--- a/Study/Chapters.docx
+++ b/Study/Chapters.docx
@@ -146,16 +146,6 @@
     </w:p>
     <w:p>
       <w:pPr>
-        <w:jc w:val="both"/>
-        <w:rPr>
-          <w:rFonts w:ascii="Arial" w:hAnsi="Arial" w:cs="Arial"/>
-          <w:sz w:val="24"/>
-          <w:szCs w:val="24"/>
-        </w:rPr>
-      </w:pPr>
-    </w:p>
-    <w:p>
-      <w:pPr>
         <w:rPr>
           <w:rFonts w:ascii="Arial" w:hAnsi="Arial" w:cs="Arial"/>
           <w:b/>
@@ -172,6 +162,360 @@
           <w:sz w:val="28"/>
           <w:szCs w:val="28"/>
         </w:rPr>
+        <w:t>Background of the Study</w:t>
+      </w:r>
+    </w:p>
+    <w:p>
+      <w:pPr>
+        <w:rPr>
+          <w:rFonts w:ascii="Arial" w:hAnsi="Arial" w:cs="Arial"/>
+          <w:b/>
+          <w:bCs/>
+          <w:sz w:val="24"/>
+          <w:szCs w:val="24"/>
+        </w:rPr>
+      </w:pPr>
+    </w:p>
+    <w:p>
+      <w:pPr>
+        <w:spacing w:line="480" w:lineRule="auto"/>
+        <w:jc w:val="both"/>
+        <w:rPr>
+          <w:rFonts w:ascii="Arial" w:hAnsi="Arial" w:cs="Arial"/>
+          <w:sz w:val="24"/>
+          <w:szCs w:val="24"/>
+        </w:rPr>
+      </w:pPr>
+      <w:r>
+        <w:rPr>
+          <w:rFonts w:ascii="Arial" w:hAnsi="Arial" w:cs="Arial"/>
+          <w:sz w:val="24"/>
+          <w:szCs w:val="24"/>
+        </w:rPr>
+        <w:t xml:space="preserve">       </w:t>
+      </w:r>
+      <w:r>
+        <w:rPr>
+          <w:rFonts w:ascii="Arial" w:hAnsi="Arial" w:cs="Arial"/>
+          <w:sz w:val="24"/>
+          <w:szCs w:val="24"/>
+        </w:rPr>
+        <w:t xml:space="preserve">Numerous reasons, particularly the conflict between Russia and Ukraine, contributed to the tightening of the energy markets in 2021. </w:t>
+      </w:r>
+      <w:r>
+        <w:rPr>
+          <w:rFonts w:ascii="Arial" w:hAnsi="Arial" w:cs="Arial"/>
+          <w:sz w:val="24"/>
+          <w:szCs w:val="24"/>
+        </w:rPr>
+        <w:t xml:space="preserve"> </w:t>
+      </w:r>
+      <w:r>
+        <w:rPr>
+          <w:rFonts w:ascii="Arial" w:hAnsi="Arial" w:cs="Arial"/>
+          <w:sz w:val="24"/>
+          <w:szCs w:val="24"/>
+        </w:rPr>
+        <w:t xml:space="preserve">Natural gas prices hit record highs, which had an impact on electricity prices in several markets. </w:t>
+      </w:r>
+      <w:r>
+        <w:rPr>
+          <w:rFonts w:ascii="Arial" w:hAnsi="Arial" w:cs="Arial"/>
+          <w:sz w:val="24"/>
+          <w:szCs w:val="24"/>
+        </w:rPr>
+        <w:t xml:space="preserve"> </w:t>
+      </w:r>
+      <w:r>
+        <w:rPr>
+          <w:rFonts w:ascii="Arial" w:hAnsi="Arial" w:cs="Arial"/>
+          <w:sz w:val="24"/>
+          <w:szCs w:val="24"/>
+        </w:rPr>
+        <w:t>The cost of fuel reached its highest point since 2008.</w:t>
+      </w:r>
+      <w:r>
+        <w:rPr>
+          <w:rFonts w:ascii="Arial" w:hAnsi="Arial" w:cs="Arial"/>
+          <w:sz w:val="24"/>
+          <w:szCs w:val="24"/>
+        </w:rPr>
+        <w:t xml:space="preserve"> </w:t>
+      </w:r>
+      <w:r>
+        <w:rPr>
+          <w:rFonts w:ascii="Arial" w:hAnsi="Arial" w:cs="Arial"/>
+          <w:sz w:val="24"/>
+          <w:szCs w:val="24"/>
+        </w:rPr>
+        <w:t xml:space="preserve"> Any of the numerous carbon-based substances found in nature </w:t>
+      </w:r>
+      <w:proofErr w:type="gramStart"/>
+      <w:r>
+        <w:rPr>
+          <w:rFonts w:ascii="Arial" w:hAnsi="Arial" w:cs="Arial"/>
+          <w:sz w:val="24"/>
+          <w:szCs w:val="24"/>
+        </w:rPr>
+        <w:t>are considered to be</w:t>
+      </w:r>
+      <w:proofErr w:type="gramEnd"/>
+      <w:r>
+        <w:rPr>
+          <w:rFonts w:ascii="Arial" w:hAnsi="Arial" w:cs="Arial"/>
+          <w:sz w:val="24"/>
+          <w:szCs w:val="24"/>
+        </w:rPr>
+        <w:t xml:space="preserve"> organic matter.</w:t>
+      </w:r>
+      <w:r>
+        <w:rPr>
+          <w:rFonts w:ascii="Arial" w:hAnsi="Arial" w:cs="Arial"/>
+          <w:sz w:val="24"/>
+          <w:szCs w:val="24"/>
+        </w:rPr>
+        <w:t xml:space="preserve"> </w:t>
+      </w:r>
+      <w:r>
+        <w:rPr>
+          <w:rFonts w:ascii="Arial" w:hAnsi="Arial" w:cs="Arial"/>
+          <w:sz w:val="24"/>
+          <w:szCs w:val="24"/>
+        </w:rPr>
+        <w:t xml:space="preserve"> Organic matter is produced by living things, and rabbit dung is one of these. </w:t>
+      </w:r>
+      <w:r>
+        <w:rPr>
+          <w:rFonts w:ascii="Arial" w:hAnsi="Arial" w:cs="Arial"/>
+          <w:sz w:val="24"/>
+          <w:szCs w:val="24"/>
+        </w:rPr>
+        <w:t xml:space="preserve"> </w:t>
+      </w:r>
+      <w:r>
+        <w:rPr>
+          <w:rFonts w:ascii="Arial" w:hAnsi="Arial" w:cs="Arial"/>
+          <w:sz w:val="24"/>
+          <w:szCs w:val="24"/>
+        </w:rPr>
+        <w:t>It enhances inadequate soil drainage, moisture retention, and soil structure.</w:t>
+      </w:r>
+      <w:r>
+        <w:rPr>
+          <w:rFonts w:ascii="Arial" w:hAnsi="Arial" w:cs="Arial"/>
+          <w:sz w:val="24"/>
+          <w:szCs w:val="24"/>
+        </w:rPr>
+        <w:t xml:space="preserve"> </w:t>
+      </w:r>
+      <w:r>
+        <w:rPr>
+          <w:rFonts w:ascii="Arial" w:hAnsi="Arial" w:cs="Arial"/>
+          <w:sz w:val="24"/>
+          <w:szCs w:val="24"/>
+        </w:rPr>
+        <w:t xml:space="preserve"> Compared to other manures, rabbit manure is less offensive and easier to use.</w:t>
+      </w:r>
+      <w:r>
+        <w:rPr>
+          <w:rFonts w:ascii="Arial" w:hAnsi="Arial" w:cs="Arial"/>
+          <w:sz w:val="24"/>
+          <w:szCs w:val="24"/>
+        </w:rPr>
+        <w:t xml:space="preserve"> </w:t>
+      </w:r>
+      <w:r>
+        <w:rPr>
+          <w:rFonts w:ascii="Arial" w:hAnsi="Arial" w:cs="Arial"/>
+          <w:sz w:val="24"/>
+          <w:szCs w:val="24"/>
+        </w:rPr>
+        <w:t xml:space="preserve"> A female rabbit and her young can produce a ton of dung in a single year.</w:t>
+      </w:r>
+      <w:r>
+        <w:rPr>
+          <w:rFonts w:ascii="Arial" w:hAnsi="Arial" w:cs="Arial"/>
+          <w:sz w:val="24"/>
+          <w:szCs w:val="24"/>
+        </w:rPr>
+        <w:t xml:space="preserve"> </w:t>
+      </w:r>
+      <w:r>
+        <w:rPr>
+          <w:rFonts w:ascii="Arial" w:hAnsi="Arial" w:cs="Arial"/>
+          <w:sz w:val="24"/>
+          <w:szCs w:val="24"/>
+        </w:rPr>
+        <w:t xml:space="preserve"> Manure is the term for the organic waste that cows, buffaloes, rabbits, horses, pigs, chickens, and other poultry create.</w:t>
+      </w:r>
+      <w:r>
+        <w:rPr>
+          <w:rFonts w:ascii="Arial" w:hAnsi="Arial" w:cs="Arial"/>
+          <w:sz w:val="24"/>
+          <w:szCs w:val="24"/>
+        </w:rPr>
+        <w:t xml:space="preserve">  </w:t>
+      </w:r>
+      <w:r>
+        <w:rPr>
+          <w:rFonts w:ascii="Arial" w:hAnsi="Arial" w:cs="Arial"/>
+          <w:sz w:val="24"/>
+          <w:szCs w:val="24"/>
+        </w:rPr>
+        <w:t xml:space="preserve">If not handled individually, it might be dangerous for the environment. </w:t>
+      </w:r>
+      <w:r>
+        <w:rPr>
+          <w:rFonts w:ascii="Arial" w:hAnsi="Arial" w:cs="Arial"/>
+          <w:sz w:val="24"/>
+          <w:szCs w:val="24"/>
+        </w:rPr>
+        <w:t xml:space="preserve"> </w:t>
+      </w:r>
+      <w:r>
+        <w:rPr>
+          <w:rFonts w:ascii="Arial" w:hAnsi="Arial" w:cs="Arial"/>
+          <w:sz w:val="24"/>
+          <w:szCs w:val="24"/>
+        </w:rPr>
+        <w:t xml:space="preserve">Briquettes could lessen the strain on forests and improve pollution levels in urban areas because they are more sustainable and </w:t>
+      </w:r>
+      <w:r>
+        <w:rPr>
+          <w:rFonts w:ascii="Arial" w:hAnsi="Arial" w:cs="Arial"/>
+          <w:sz w:val="24"/>
+          <w:szCs w:val="24"/>
+        </w:rPr>
+        <w:t>energy efficient</w:t>
+      </w:r>
+      <w:r>
+        <w:rPr>
+          <w:rFonts w:ascii="Arial" w:hAnsi="Arial" w:cs="Arial"/>
+          <w:sz w:val="24"/>
+          <w:szCs w:val="24"/>
+        </w:rPr>
+        <w:t>.</w:t>
+      </w:r>
+      <w:r>
+        <w:rPr>
+          <w:rFonts w:ascii="Arial" w:hAnsi="Arial" w:cs="Arial"/>
+          <w:sz w:val="24"/>
+          <w:szCs w:val="24"/>
+        </w:rPr>
+        <w:t xml:space="preserve">  </w:t>
+      </w:r>
+      <w:r>
+        <w:rPr>
+          <w:rFonts w:ascii="Arial" w:hAnsi="Arial" w:cs="Arial"/>
+          <w:sz w:val="24"/>
+          <w:szCs w:val="24"/>
+        </w:rPr>
+        <w:t xml:space="preserve">Their increased use has a positive effect on the environment. </w:t>
+      </w:r>
+      <w:r>
+        <w:rPr>
+          <w:rFonts w:ascii="Arial" w:hAnsi="Arial" w:cs="Arial"/>
+          <w:sz w:val="24"/>
+          <w:szCs w:val="24"/>
+        </w:rPr>
+        <w:t xml:space="preserve"> </w:t>
+      </w:r>
+      <w:r>
+        <w:rPr>
+          <w:rFonts w:ascii="Arial" w:hAnsi="Arial" w:cs="Arial"/>
+          <w:sz w:val="24"/>
+          <w:szCs w:val="24"/>
+        </w:rPr>
+        <w:t xml:space="preserve">Nitrogen, phosphorus, potassium, minerals, and </w:t>
+      </w:r>
+      <w:r>
+        <w:rPr>
+          <w:rFonts w:ascii="Arial" w:hAnsi="Arial" w:cs="Arial"/>
+          <w:sz w:val="24"/>
+          <w:szCs w:val="24"/>
+        </w:rPr>
+        <w:t>micronutrients</w:t>
+      </w:r>
+      <w:r>
+        <w:rPr>
+          <w:rFonts w:ascii="Arial" w:hAnsi="Arial" w:cs="Arial"/>
+          <w:sz w:val="24"/>
+          <w:szCs w:val="24"/>
+        </w:rPr>
+        <w:t xml:space="preserve"> are all abundant in rabbit dung.</w:t>
+      </w:r>
+      <w:r>
+        <w:rPr>
+          <w:rFonts w:ascii="Arial" w:hAnsi="Arial" w:cs="Arial"/>
+          <w:sz w:val="24"/>
+          <w:szCs w:val="24"/>
+        </w:rPr>
+        <w:t xml:space="preserve"> </w:t>
+      </w:r>
+      <w:r>
+        <w:rPr>
+          <w:rFonts w:ascii="Arial" w:hAnsi="Arial" w:cs="Arial"/>
+          <w:sz w:val="24"/>
+          <w:szCs w:val="24"/>
+        </w:rPr>
+        <w:t xml:space="preserve"> Briquettes are a suitable fit for circular bioeconomy methods that support market-based activities and sustain rural-urban links while minimizing waste and increasing </w:t>
+      </w:r>
+      <w:r>
+        <w:rPr>
+          <w:rFonts w:ascii="Arial" w:hAnsi="Arial" w:cs="Arial"/>
+          <w:sz w:val="24"/>
+          <w:szCs w:val="24"/>
+        </w:rPr>
+        <w:t>sustainable</w:t>
+      </w:r>
+      <w:r>
+        <w:rPr>
+          <w:rFonts w:ascii="Arial" w:hAnsi="Arial" w:cs="Arial"/>
+          <w:sz w:val="24"/>
+          <w:szCs w:val="24"/>
+        </w:rPr>
+        <w:t xml:space="preserve"> bioresources.</w:t>
+      </w:r>
+    </w:p>
+    <w:p>
+      <w:pPr>
+        <w:rPr>
+          <w:rFonts w:ascii="Arial" w:hAnsi="Arial" w:cs="Arial"/>
+          <w:b/>
+          <w:bCs/>
+          <w:sz w:val="28"/>
+          <w:szCs w:val="28"/>
+        </w:rPr>
+      </w:pPr>
+    </w:p>
+    <w:p>
+      <w:pPr>
+        <w:jc w:val="both"/>
+        <w:rPr>
+          <w:rFonts w:ascii="Arial" w:hAnsi="Arial" w:cs="Arial"/>
+          <w:sz w:val="24"/>
+          <w:szCs w:val="24"/>
+        </w:rPr>
+      </w:pPr>
+    </w:p>
+    <w:p>
+      <w:pPr>
+        <w:rPr>
+          <w:rFonts w:ascii="Arial" w:hAnsi="Arial" w:cs="Arial"/>
+          <w:b/>
+          <w:bCs/>
+          <w:sz w:val="28"/>
+          <w:szCs w:val="28"/>
+        </w:rPr>
+      </w:pPr>
+      <w:r>
+        <w:rPr>
+          <w:rFonts w:ascii="Arial" w:hAnsi="Arial" w:cs="Arial"/>
+          <w:b/>
+          <w:bCs/>
+          <w:sz w:val="28"/>
+          <w:szCs w:val="28"/>
+        </w:rPr>
         <w:t>Statement of the Problem</w:t>
       </w:r>
     </w:p>
@@ -201,6 +545,7 @@
           <w:sz w:val="24"/>
           <w:szCs w:val="24"/>
         </w:rPr>
+        <w:lastRenderedPageBreak/>
         <w:t>This study aims to discover the acceptability of rabbit manure as alternative</w:t>
       </w:r>
       <w:r>
@@ -227,7 +572,7 @@
         <w:pStyle w:val="ListParagraph"/>
         <w:numPr>
           <w:ilvl w:val="0"/>
-          <w:numId w:val="1"/>
+          <w:numId w:val="6"/>
         </w:numPr>
         <w:spacing w:line="480" w:lineRule="auto"/>
         <w:rPr>
@@ -250,7 +595,7 @@
         <w:pStyle w:val="ListParagraph"/>
         <w:numPr>
           <w:ilvl w:val="0"/>
-          <w:numId w:val="2"/>
+          <w:numId w:val="7"/>
         </w:numPr>
         <w:spacing w:line="480" w:lineRule="auto"/>
         <w:rPr>
@@ -273,7 +618,7 @@
         <w:pStyle w:val="ListParagraph"/>
         <w:numPr>
           <w:ilvl w:val="0"/>
-          <w:numId w:val="2"/>
+          <w:numId w:val="7"/>
         </w:numPr>
         <w:spacing w:line="480" w:lineRule="auto"/>
         <w:rPr>
@@ -296,7 +641,7 @@
         <w:pStyle w:val="ListParagraph"/>
         <w:numPr>
           <w:ilvl w:val="0"/>
-          <w:numId w:val="2"/>
+          <w:numId w:val="7"/>
         </w:numPr>
         <w:spacing w:line="480" w:lineRule="auto"/>
         <w:rPr>
@@ -319,7 +664,7 @@
         <w:pStyle w:val="ListParagraph"/>
         <w:numPr>
           <w:ilvl w:val="0"/>
-          <w:numId w:val="1"/>
+          <w:numId w:val="6"/>
         </w:numPr>
         <w:spacing w:line="480" w:lineRule="auto"/>
         <w:rPr>
@@ -342,7 +687,7 @@
         <w:pStyle w:val="ListParagraph"/>
         <w:numPr>
           <w:ilvl w:val="0"/>
-          <w:numId w:val="3"/>
+          <w:numId w:val="8"/>
         </w:numPr>
         <w:spacing w:line="480" w:lineRule="auto"/>
         <w:rPr>
@@ -365,7 +710,7 @@
         <w:pStyle w:val="ListParagraph"/>
         <w:numPr>
           <w:ilvl w:val="0"/>
-          <w:numId w:val="3"/>
+          <w:numId w:val="8"/>
         </w:numPr>
         <w:spacing w:line="480" w:lineRule="auto"/>
         <w:rPr>
@@ -388,7 +733,7 @@
         <w:pStyle w:val="ListParagraph"/>
         <w:numPr>
           <w:ilvl w:val="0"/>
-          <w:numId w:val="3"/>
+          <w:numId w:val="8"/>
         </w:numPr>
         <w:spacing w:line="480" w:lineRule="auto"/>
         <w:rPr>
@@ -411,7 +756,7 @@
         <w:pStyle w:val="ListParagraph"/>
         <w:numPr>
           <w:ilvl w:val="0"/>
-          <w:numId w:val="1"/>
+          <w:numId w:val="6"/>
         </w:numPr>
         <w:spacing w:line="480" w:lineRule="auto"/>
         <w:rPr>
@@ -504,13 +849,20 @@
     <w:p>
       <w:pPr>
         <w:spacing w:line="480" w:lineRule="auto"/>
-        <w:ind w:firstLine="720"/>
-        <w:rPr>
-          <w:rFonts w:ascii="Arial" w:hAnsi="Arial" w:cs="Arial"/>
-          <w:sz w:val="24"/>
-          <w:szCs w:val="24"/>
-        </w:rPr>
-      </w:pPr>
+        <w:rPr>
+          <w:rFonts w:ascii="Arial" w:hAnsi="Arial" w:cs="Arial"/>
+          <w:sz w:val="24"/>
+          <w:szCs w:val="24"/>
+        </w:rPr>
+      </w:pPr>
+      <w:r>
+        <w:rPr>
+          <w:rFonts w:ascii="Arial" w:hAnsi="Arial" w:cs="Arial"/>
+          <w:sz w:val="24"/>
+          <w:szCs w:val="24"/>
+        </w:rPr>
+        <w:t xml:space="preserve">       </w:t>
+      </w:r>
       <w:r>
         <w:rPr>
           <w:rFonts w:ascii="Arial" w:hAnsi="Arial" w:cs="Arial"/>
@@ -535,68 +887,579 @@
           <w:szCs w:val="24"/>
         </w:rPr>
         <w:t>: Rabbit manure is not acceptable as alternative briquette.</w:t>
+      </w:r>
+    </w:p>
+    <w:p>
+      <w:pPr>
+        <w:spacing w:line="480" w:lineRule="auto"/>
+        <w:rPr>
+          <w:rFonts w:ascii="Arial" w:hAnsi="Arial" w:cs="Arial"/>
+          <w:sz w:val="24"/>
+          <w:szCs w:val="24"/>
+        </w:rPr>
+      </w:pPr>
+      <w:r>
+        <w:rPr>
+          <w:rFonts w:ascii="Arial" w:hAnsi="Arial" w:cs="Arial"/>
+          <w:sz w:val="24"/>
+          <w:szCs w:val="24"/>
+        </w:rPr>
+        <w:t xml:space="preserve">       </w:t>
+      </w:r>
+      <w:r>
+        <w:rPr>
+          <w:rFonts w:ascii="Arial" w:hAnsi="Arial" w:cs="Arial"/>
+          <w:sz w:val="24"/>
+          <w:szCs w:val="24"/>
+        </w:rPr>
+        <w:t>H</w:t>
+      </w:r>
+      <w:r>
+        <w:rPr>
+          <w:rFonts w:ascii="Arial" w:hAnsi="Arial" w:cs="Arial"/>
+          <w:sz w:val="24"/>
+          <w:szCs w:val="24"/>
+          <w:vertAlign w:val="superscript"/>
+        </w:rPr>
+        <w:t>A</w:t>
+      </w:r>
+      <w:r>
+        <w:rPr>
+          <w:rFonts w:ascii="Arial" w:hAnsi="Arial" w:cs="Arial"/>
+          <w:sz w:val="24"/>
+          <w:szCs w:val="24"/>
+        </w:rPr>
+        <w:t>: Rabbit manure is acceptable as alternative briquette.</w:t>
+      </w:r>
+    </w:p>
+    <w:p>
+      <w:pPr>
+        <w:rPr>
+          <w:rFonts w:ascii="Arial" w:hAnsi="Arial" w:cs="Arial"/>
+          <w:b/>
+          <w:bCs/>
+          <w:sz w:val="24"/>
+          <w:szCs w:val="24"/>
+        </w:rPr>
+      </w:pPr>
+    </w:p>
+    <w:p>
+      <w:pPr>
+        <w:rPr>
+          <w:rFonts w:ascii="Arial" w:hAnsi="Arial" w:cs="Arial"/>
+          <w:b/>
+          <w:bCs/>
+          <w:sz w:val="24"/>
+          <w:szCs w:val="24"/>
+        </w:rPr>
+      </w:pPr>
+    </w:p>
+    <w:p>
+      <w:pPr>
+        <w:rPr>
+          <w:rFonts w:ascii="Arial" w:hAnsi="Arial" w:cs="Arial"/>
+          <w:b/>
+          <w:bCs/>
+          <w:sz w:val="28"/>
+          <w:szCs w:val="28"/>
+        </w:rPr>
+      </w:pPr>
+      <w:r>
+        <w:rPr>
+          <w:rFonts w:ascii="Arial" w:hAnsi="Arial" w:cs="Arial"/>
+          <w:b/>
+          <w:bCs/>
+          <w:sz w:val="28"/>
+          <w:szCs w:val="28"/>
+        </w:rPr>
+        <w:t xml:space="preserve">Significance </w:t>
+      </w:r>
+      <w:r>
+        <w:rPr>
+          <w:rFonts w:ascii="Arial" w:hAnsi="Arial" w:cs="Arial"/>
+          <w:b/>
+          <w:bCs/>
+          <w:sz w:val="28"/>
+          <w:szCs w:val="28"/>
+        </w:rPr>
+        <w:t>o</w:t>
+      </w:r>
+      <w:r>
+        <w:rPr>
+          <w:rFonts w:ascii="Arial" w:hAnsi="Arial" w:cs="Arial"/>
+          <w:b/>
+          <w:bCs/>
+          <w:sz w:val="28"/>
+          <w:szCs w:val="28"/>
+        </w:rPr>
+        <w:t>f the Study</w:t>
+      </w:r>
+    </w:p>
+    <w:p>
+      <w:pPr>
+        <w:rPr>
+          <w:rFonts w:ascii="Arial" w:hAnsi="Arial" w:cs="Arial"/>
+          <w:b/>
+          <w:bCs/>
+          <w:sz w:val="24"/>
+          <w:szCs w:val="24"/>
+        </w:rPr>
+      </w:pPr>
+    </w:p>
+    <w:p>
+      <w:pPr>
+        <w:spacing w:line="480" w:lineRule="auto"/>
+        <w:jc w:val="both"/>
+        <w:rPr>
+          <w:rFonts w:ascii="Arial" w:hAnsi="Arial" w:cs="Arial"/>
+          <w:sz w:val="24"/>
+          <w:szCs w:val="24"/>
+        </w:rPr>
+      </w:pPr>
+      <w:r>
+        <w:rPr>
+          <w:rFonts w:ascii="Arial" w:hAnsi="Arial" w:cs="Arial"/>
+          <w:sz w:val="24"/>
+          <w:szCs w:val="24"/>
+        </w:rPr>
+        <w:t xml:space="preserve">Environment: As a result of the widespread use of briquette, many trees have been felled </w:t>
+      </w:r>
+      <w:proofErr w:type="gramStart"/>
+      <w:r>
+        <w:rPr>
+          <w:rFonts w:ascii="Arial" w:hAnsi="Arial" w:cs="Arial"/>
+          <w:sz w:val="24"/>
+          <w:szCs w:val="24"/>
+        </w:rPr>
+        <w:t>in order to</w:t>
+      </w:r>
+      <w:proofErr w:type="gramEnd"/>
+      <w:r>
+        <w:rPr>
+          <w:rFonts w:ascii="Arial" w:hAnsi="Arial" w:cs="Arial"/>
+          <w:sz w:val="24"/>
+          <w:szCs w:val="24"/>
+        </w:rPr>
+        <w:t xml:space="preserve"> meet customer demand.</w:t>
+      </w:r>
+      <w:r>
+        <w:rPr>
+          <w:rFonts w:ascii="Arial" w:hAnsi="Arial" w:cs="Arial"/>
+          <w:sz w:val="24"/>
+          <w:szCs w:val="24"/>
+        </w:rPr>
+        <w:t xml:space="preserve"> </w:t>
+      </w:r>
+      <w:r>
+        <w:rPr>
+          <w:rFonts w:ascii="Arial" w:hAnsi="Arial" w:cs="Arial"/>
+          <w:sz w:val="24"/>
+          <w:szCs w:val="24"/>
+        </w:rPr>
+        <w:t xml:space="preserve"> Many individuals looked for a solution </w:t>
+      </w:r>
+      <w:r>
+        <w:rPr>
+          <w:rFonts w:ascii="Arial" w:hAnsi="Arial" w:cs="Arial"/>
+          <w:sz w:val="24"/>
+          <w:szCs w:val="24"/>
+        </w:rPr>
+        <w:lastRenderedPageBreak/>
+        <w:t xml:space="preserve">to this issue because it has been stated that the number of trees has been declining over the past few decades. </w:t>
+      </w:r>
+      <w:r>
+        <w:rPr>
+          <w:rFonts w:ascii="Arial" w:hAnsi="Arial" w:cs="Arial"/>
+          <w:sz w:val="24"/>
+          <w:szCs w:val="24"/>
+        </w:rPr>
+        <w:t xml:space="preserve"> </w:t>
+      </w:r>
+      <w:proofErr w:type="gramStart"/>
+      <w:r>
+        <w:rPr>
+          <w:rFonts w:ascii="Arial" w:hAnsi="Arial" w:cs="Arial"/>
+          <w:sz w:val="24"/>
+          <w:szCs w:val="24"/>
+        </w:rPr>
+        <w:t>In light of</w:t>
+      </w:r>
+      <w:proofErr w:type="gramEnd"/>
+      <w:r>
+        <w:rPr>
+          <w:rFonts w:ascii="Arial" w:hAnsi="Arial" w:cs="Arial"/>
+          <w:sz w:val="24"/>
+          <w:szCs w:val="24"/>
+        </w:rPr>
+        <w:t xml:space="preserve"> this, </w:t>
+      </w:r>
+      <w:r>
+        <w:rPr>
+          <w:rFonts w:ascii="Arial" w:hAnsi="Arial" w:cs="Arial"/>
+          <w:sz w:val="24"/>
+          <w:szCs w:val="24"/>
+        </w:rPr>
+        <w:t>w</w:t>
+      </w:r>
+      <w:r>
+        <w:rPr>
+          <w:rFonts w:ascii="Arial" w:hAnsi="Arial" w:cs="Arial"/>
+          <w:sz w:val="24"/>
+          <w:szCs w:val="24"/>
+        </w:rPr>
+        <w:t>e, the researchers, decided to use the rabbit manure that has been largely disregarded to solve this issue.</w:t>
+      </w:r>
+      <w:r>
+        <w:rPr>
+          <w:rFonts w:ascii="Arial" w:hAnsi="Arial" w:cs="Arial"/>
+          <w:sz w:val="24"/>
+          <w:szCs w:val="24"/>
+        </w:rPr>
+        <w:t xml:space="preserve"> </w:t>
+      </w:r>
+      <w:r>
+        <w:rPr>
+          <w:rFonts w:ascii="Arial" w:hAnsi="Arial" w:cs="Arial"/>
+          <w:sz w:val="24"/>
+          <w:szCs w:val="24"/>
+        </w:rPr>
+        <w:t xml:space="preserve"> It will inform the general public that the tree problem is serious and that there are ways to produce briquette without cutting down several trees, as well as a basic approach to making an ecological item that demonstrates inventiveness.</w:t>
+      </w:r>
+    </w:p>
+    <w:p>
+      <w:pPr>
+        <w:spacing w:line="480" w:lineRule="auto"/>
+        <w:jc w:val="both"/>
+        <w:rPr>
+          <w:rFonts w:ascii="Arial" w:hAnsi="Arial" w:cs="Arial"/>
+          <w:sz w:val="24"/>
+          <w:szCs w:val="24"/>
+        </w:rPr>
+      </w:pPr>
+    </w:p>
+    <w:p>
+      <w:pPr>
+        <w:spacing w:line="480" w:lineRule="auto"/>
+        <w:jc w:val="both"/>
+        <w:rPr>
+          <w:rFonts w:ascii="Arial" w:hAnsi="Arial" w:cs="Arial"/>
+          <w:sz w:val="24"/>
+          <w:szCs w:val="24"/>
+        </w:rPr>
+      </w:pPr>
+      <w:r>
+        <w:rPr>
+          <w:rFonts w:ascii="Arial" w:hAnsi="Arial" w:cs="Arial"/>
+          <w:sz w:val="24"/>
+          <w:szCs w:val="24"/>
+        </w:rPr>
+        <w:t>People: This investigation will benefit cunicultures by giving them the idea of using manure instead of throwing it away when selling the animal.</w:t>
+      </w:r>
+      <w:r>
+        <w:rPr>
+          <w:rFonts w:ascii="Arial" w:hAnsi="Arial" w:cs="Arial"/>
+          <w:sz w:val="24"/>
+          <w:szCs w:val="24"/>
+        </w:rPr>
+        <w:t xml:space="preserve"> </w:t>
+      </w:r>
+      <w:r>
+        <w:rPr>
+          <w:rFonts w:ascii="Arial" w:hAnsi="Arial" w:cs="Arial"/>
+          <w:sz w:val="24"/>
+          <w:szCs w:val="24"/>
+        </w:rPr>
+        <w:t xml:space="preserve"> This experimental study would also help the researcher and the other people around to make an alternative, eco-friendly briquette out of rabbit manure.</w:t>
+      </w:r>
+      <w:r>
+        <w:rPr>
+          <w:rFonts w:ascii="Arial" w:hAnsi="Arial" w:cs="Arial"/>
+          <w:sz w:val="24"/>
+          <w:szCs w:val="24"/>
+        </w:rPr>
+        <w:t xml:space="preserve"> </w:t>
+      </w:r>
+      <w:r>
+        <w:rPr>
+          <w:rFonts w:ascii="Arial" w:hAnsi="Arial" w:cs="Arial"/>
+          <w:sz w:val="24"/>
+          <w:szCs w:val="24"/>
+        </w:rPr>
+        <w:t xml:space="preserve"> Many people will learn about the importance of rabbit dung and its potential uses </w:t>
+      </w:r>
+      <w:proofErr w:type="gramStart"/>
+      <w:r>
+        <w:rPr>
+          <w:rFonts w:ascii="Arial" w:hAnsi="Arial" w:cs="Arial"/>
+          <w:sz w:val="24"/>
+          <w:szCs w:val="24"/>
+        </w:rPr>
+        <w:t>as a result of</w:t>
+      </w:r>
+      <w:proofErr w:type="gramEnd"/>
+      <w:r>
+        <w:rPr>
+          <w:rFonts w:ascii="Arial" w:hAnsi="Arial" w:cs="Arial"/>
+          <w:sz w:val="24"/>
+          <w:szCs w:val="24"/>
+        </w:rPr>
+        <w:t xml:space="preserve"> this study.</w:t>
+      </w:r>
+      <w:r>
+        <w:rPr>
+          <w:rFonts w:ascii="Arial" w:hAnsi="Arial" w:cs="Arial"/>
+          <w:sz w:val="24"/>
+          <w:szCs w:val="24"/>
+        </w:rPr>
+        <w:t xml:space="preserve"> </w:t>
+      </w:r>
+      <w:r>
+        <w:rPr>
+          <w:rFonts w:ascii="Arial" w:hAnsi="Arial" w:cs="Arial"/>
+          <w:sz w:val="24"/>
+          <w:szCs w:val="24"/>
+        </w:rPr>
+        <w:t xml:space="preserve"> Many people don’t realize that manure can be a valuable, recyclable product, and simultaneously be good for the environment.</w:t>
+      </w:r>
+    </w:p>
+    <w:p>
+      <w:pPr>
+        <w:spacing w:line="480" w:lineRule="auto"/>
+        <w:jc w:val="both"/>
+        <w:rPr>
+          <w:rFonts w:ascii="Arial" w:hAnsi="Arial" w:cs="Arial"/>
+          <w:sz w:val="24"/>
+          <w:szCs w:val="24"/>
+        </w:rPr>
+      </w:pPr>
+    </w:p>
+    <w:p>
+      <w:pPr>
+        <w:spacing w:line="480" w:lineRule="auto"/>
+        <w:jc w:val="both"/>
+        <w:rPr>
+          <w:rFonts w:ascii="Arial" w:hAnsi="Arial" w:cs="Arial"/>
+          <w:sz w:val="24"/>
+          <w:szCs w:val="24"/>
+        </w:rPr>
+      </w:pPr>
+      <w:r>
+        <w:rPr>
+          <w:rFonts w:ascii="Arial" w:hAnsi="Arial" w:cs="Arial"/>
+          <w:sz w:val="24"/>
+          <w:szCs w:val="24"/>
+        </w:rPr>
+        <w:t>Future Researchers: Future researchers will benefit from the experiment's findings by learning that they can create briquettes from animal excrement.</w:t>
+      </w:r>
+      <w:r>
+        <w:rPr>
+          <w:rFonts w:ascii="Arial" w:hAnsi="Arial" w:cs="Arial"/>
+          <w:sz w:val="24"/>
+          <w:szCs w:val="24"/>
+        </w:rPr>
+        <w:t xml:space="preserve"> </w:t>
+      </w:r>
+      <w:r>
+        <w:rPr>
+          <w:rFonts w:ascii="Arial" w:hAnsi="Arial" w:cs="Arial"/>
+          <w:sz w:val="24"/>
+          <w:szCs w:val="24"/>
+        </w:rPr>
+        <w:t xml:space="preserve"> Many scientists will learn about the importance of rabbit dung and its potential applications </w:t>
+      </w:r>
+      <w:proofErr w:type="gramStart"/>
+      <w:r>
+        <w:rPr>
+          <w:rFonts w:ascii="Arial" w:hAnsi="Arial" w:cs="Arial"/>
+          <w:sz w:val="24"/>
+          <w:szCs w:val="24"/>
+        </w:rPr>
+        <w:t>as a result of</w:t>
+      </w:r>
+      <w:proofErr w:type="gramEnd"/>
+      <w:r>
+        <w:rPr>
+          <w:rFonts w:ascii="Arial" w:hAnsi="Arial" w:cs="Arial"/>
+          <w:sz w:val="24"/>
+          <w:szCs w:val="24"/>
+        </w:rPr>
+        <w:t xml:space="preserve"> this study.</w:t>
+      </w:r>
+      <w:r>
+        <w:rPr>
+          <w:rFonts w:ascii="Arial" w:hAnsi="Arial" w:cs="Arial"/>
+          <w:sz w:val="24"/>
+          <w:szCs w:val="24"/>
+        </w:rPr>
+        <w:t xml:space="preserve"> </w:t>
+      </w:r>
+      <w:r>
+        <w:rPr>
+          <w:rFonts w:ascii="Arial" w:hAnsi="Arial" w:cs="Arial"/>
+          <w:sz w:val="24"/>
+          <w:szCs w:val="24"/>
+        </w:rPr>
+        <w:t xml:space="preserve"> The results of this investigation will also inform the researchers of ways to lessen the chemical components of the briquette.</w:t>
+      </w:r>
+    </w:p>
+    <w:p>
+      <w:pPr>
+        <w:jc w:val="both"/>
+        <w:rPr>
+          <w:rFonts w:ascii="Arial" w:hAnsi="Arial" w:cs="Arial"/>
+          <w:sz w:val="24"/>
+          <w:szCs w:val="24"/>
+        </w:rPr>
+      </w:pPr>
+    </w:p>
+    <w:p>
+      <w:pPr>
+        <w:jc w:val="both"/>
+        <w:rPr>
+          <w:rFonts w:ascii="Arial" w:hAnsi="Arial" w:cs="Arial"/>
+          <w:b/>
+          <w:bCs/>
+          <w:sz w:val="28"/>
+          <w:szCs w:val="28"/>
+        </w:rPr>
+      </w:pPr>
+      <w:r>
+        <w:rPr>
+          <w:rFonts w:ascii="Arial" w:hAnsi="Arial" w:cs="Arial"/>
+          <w:b/>
+          <w:bCs/>
+          <w:sz w:val="28"/>
+          <w:szCs w:val="28"/>
+        </w:rPr>
+        <w:t xml:space="preserve">Scope </w:t>
+      </w:r>
+      <w:r>
+        <w:rPr>
+          <w:rFonts w:ascii="Arial" w:hAnsi="Arial" w:cs="Arial"/>
+          <w:b/>
+          <w:bCs/>
+          <w:sz w:val="28"/>
+          <w:szCs w:val="28"/>
+        </w:rPr>
+        <w:t>and limitations</w:t>
+      </w:r>
+    </w:p>
+    <w:p>
+      <w:pPr>
+        <w:jc w:val="both"/>
+        <w:rPr>
+          <w:rFonts w:ascii="Arial" w:hAnsi="Arial" w:cs="Arial"/>
+          <w:b/>
+          <w:bCs/>
+          <w:sz w:val="24"/>
+          <w:szCs w:val="24"/>
+        </w:rPr>
+      </w:pPr>
+    </w:p>
+    <w:p>
+      <w:pPr>
+        <w:spacing w:line="480" w:lineRule="auto"/>
+        <w:jc w:val="both"/>
+        <w:rPr>
+          <w:rFonts w:ascii="Arial" w:hAnsi="Arial"/>
+          <w:sz w:val="24"/>
+          <w:szCs w:val="24"/>
+        </w:rPr>
+      </w:pPr>
+      <w:r>
+        <w:rPr>
+          <w:rFonts w:ascii="Arial" w:hAnsi="Arial"/>
+          <w:sz w:val="24"/>
+          <w:szCs w:val="24"/>
+        </w:rPr>
+        <w:lastRenderedPageBreak/>
+        <w:t xml:space="preserve">       </w:t>
+      </w:r>
+      <w:r>
+        <w:rPr>
+          <w:rFonts w:ascii="Arial" w:hAnsi="Arial"/>
+          <w:sz w:val="24"/>
+          <w:szCs w:val="24"/>
+        </w:rPr>
+        <w:t xml:space="preserve">This research focusses primarily on the purpose and acceptability of briquettes made from rabbit manure. </w:t>
+      </w:r>
+      <w:r>
+        <w:rPr>
+          <w:rFonts w:ascii="Arial" w:hAnsi="Arial"/>
+          <w:sz w:val="24"/>
+          <w:szCs w:val="24"/>
+        </w:rPr>
+        <w:t xml:space="preserve"> </w:t>
+      </w:r>
+      <w:r>
+        <w:rPr>
+          <w:rFonts w:ascii="Arial" w:hAnsi="Arial"/>
+          <w:sz w:val="24"/>
+          <w:szCs w:val="24"/>
+        </w:rPr>
+        <w:t>This will also determine the product's feasibility and efficacy for everyday use.</w:t>
       </w:r>
     </w:p>
     <w:p>
       <w:pPr>
         <w:spacing w:line="480" w:lineRule="auto"/>
         <w:ind w:firstLine="720"/>
-        <w:rPr>
-          <w:rFonts w:ascii="Arial" w:hAnsi="Arial" w:cs="Arial"/>
-          <w:sz w:val="24"/>
-          <w:szCs w:val="24"/>
-        </w:rPr>
-      </w:pPr>
-      <w:r>
-        <w:rPr>
-          <w:rFonts w:ascii="Arial" w:hAnsi="Arial" w:cs="Arial"/>
-          <w:sz w:val="24"/>
-          <w:szCs w:val="24"/>
-        </w:rPr>
-        <w:t>H</w:t>
-      </w:r>
-      <w:r>
-        <w:rPr>
-          <w:rFonts w:ascii="Arial" w:hAnsi="Arial" w:cs="Arial"/>
-          <w:sz w:val="24"/>
-          <w:szCs w:val="24"/>
-          <w:vertAlign w:val="superscript"/>
-        </w:rPr>
-        <w:t>A</w:t>
-      </w:r>
-      <w:r>
-        <w:rPr>
-          <w:rFonts w:ascii="Arial" w:hAnsi="Arial" w:cs="Arial"/>
-          <w:sz w:val="24"/>
-          <w:szCs w:val="24"/>
-        </w:rPr>
-        <w:t>: Rabbit manure is acceptable as alternative briquette.</w:t>
-      </w:r>
-    </w:p>
-    <w:p>
-      <w:pPr>
-        <w:rPr>
-          <w:rFonts w:ascii="Arial" w:hAnsi="Arial" w:cs="Arial"/>
-          <w:b/>
-          <w:bCs/>
-          <w:sz w:val="24"/>
-          <w:szCs w:val="24"/>
-        </w:rPr>
-      </w:pPr>
-    </w:p>
-    <w:p>
-      <w:pPr>
-        <w:rPr>
-          <w:rFonts w:ascii="Arial" w:hAnsi="Arial" w:cs="Arial"/>
-          <w:b/>
-          <w:bCs/>
-          <w:sz w:val="24"/>
-          <w:szCs w:val="24"/>
-        </w:rPr>
-      </w:pPr>
-    </w:p>
-    <w:p>
-      <w:pPr>
+        <w:jc w:val="both"/>
+        <w:rPr>
+          <w:rFonts w:ascii="Arial" w:hAnsi="Arial"/>
+          <w:sz w:val="24"/>
+          <w:szCs w:val="24"/>
+        </w:rPr>
+      </w:pPr>
+    </w:p>
+    <w:p>
+      <w:pPr>
+        <w:spacing w:line="480" w:lineRule="auto"/>
+        <w:jc w:val="both"/>
+        <w:rPr>
+          <w:rFonts w:ascii="Arial" w:hAnsi="Arial" w:cs="Arial"/>
+          <w:sz w:val="24"/>
+          <w:szCs w:val="24"/>
+        </w:rPr>
+      </w:pPr>
+      <w:r>
+        <w:rPr>
+          <w:rFonts w:ascii="Arial" w:hAnsi="Arial" w:cs="Arial"/>
+          <w:sz w:val="24"/>
+          <w:szCs w:val="24"/>
+        </w:rPr>
+        <w:t xml:space="preserve">       </w:t>
+      </w:r>
+      <w:r>
+        <w:rPr>
+          <w:rFonts w:ascii="Arial" w:hAnsi="Arial" w:cs="Arial"/>
+          <w:sz w:val="24"/>
+          <w:szCs w:val="24"/>
+        </w:rPr>
+        <w:t>This research will not create a product that will be distributed commercially and is for household use only.</w:t>
+      </w:r>
+    </w:p>
+    <w:p>
+      <w:pPr>
+        <w:spacing w:after="160" w:line="259" w:lineRule="auto"/>
+        <w:rPr>
+          <w:rFonts w:ascii="Arial" w:hAnsi="Arial" w:cs="Arial"/>
+          <w:sz w:val="24"/>
+          <w:szCs w:val="24"/>
+        </w:rPr>
+      </w:pPr>
+      <w:r>
+        <w:rPr>
+          <w:rFonts w:ascii="Arial" w:hAnsi="Arial" w:cs="Arial"/>
+          <w:sz w:val="24"/>
+          <w:szCs w:val="24"/>
+        </w:rPr>
+        <w:br w:type="page"/>
+      </w:r>
+    </w:p>
+    <w:p>
+      <w:pPr>
+        <w:jc w:val="center"/>
         <w:rPr>
           <w:rFonts w:ascii="Arial" w:hAnsi="Arial" w:cs="Arial"/>
           <w:b/>
@@ -607,13 +1470,92 @@
       </w:pPr>
       <w:r>
         <w:rPr>
+          <w:b/>
+          <w:bCs/>
+          <w:noProof/>
+        </w:rPr>
+        <w:lastRenderedPageBreak/>
+        <mc:AlternateContent>
+          <mc:Choice Requires="wps">
+            <w:drawing>
+              <wp:anchor distT="0" distB="0" distL="114300" distR="114300" simplePos="0" relativeHeight="251661312" behindDoc="0" locked="0" layoutInCell="1" allowOverlap="1" wp14:anchorId="4322969F" wp14:editId="20F9205D">
+                <wp:simplePos x="0" y="0"/>
+                <wp:positionH relativeFrom="column">
+                  <wp:posOffset>5322627</wp:posOffset>
+                </wp:positionH>
+                <wp:positionV relativeFrom="paragraph">
+                  <wp:posOffset>-478553</wp:posOffset>
+                </wp:positionV>
+                <wp:extent cx="272955" cy="245659"/>
+                <wp:effectExtent l="0" t="0" r="13335" b="21590"/>
+                <wp:wrapNone/>
+                <wp:docPr id="2" name="Rectangle 2"/>
+                <wp:cNvGraphicFramePr/>
+                <a:graphic xmlns:a="http://schemas.openxmlformats.org/drawingml/2006/main">
+                  <a:graphicData uri="http://schemas.microsoft.com/office/word/2010/wordprocessingShape">
+                    <wps:wsp>
+                      <wps:cNvSpPr/>
+                      <wps:spPr>
+                        <a:xfrm>
+                          <a:off x="0" y="0"/>
+                          <a:ext cx="272955" cy="245659"/>
+                        </a:xfrm>
+                        <a:prstGeom prst="rect">
+                          <a:avLst/>
+                        </a:prstGeom>
+                        <a:solidFill>
+                          <a:schemeClr val="bg1"/>
+                        </a:solidFill>
+                        <a:ln>
+                          <a:solidFill>
+                            <a:schemeClr val="bg1"/>
+                          </a:solidFill>
+                        </a:ln>
+                      </wps:spPr>
+                      <wps:style>
+                        <a:lnRef idx="2">
+                          <a:schemeClr val="accent1">
+                            <a:shade val="50000"/>
+                          </a:schemeClr>
+                        </a:lnRef>
+                        <a:fillRef idx="1">
+                          <a:schemeClr val="accent1"/>
+                        </a:fillRef>
+                        <a:effectRef idx="0">
+                          <a:schemeClr val="accent1"/>
+                        </a:effectRef>
+                        <a:fontRef idx="minor">
+                          <a:schemeClr val="lt1"/>
+                        </a:fontRef>
+                      </wps:style>
+                      <wps:bodyPr rot="0" spcFirstLastPara="0" vertOverflow="overflow" horzOverflow="overflow" vert="horz" wrap="square" lIns="91440" tIns="45720" rIns="91440" bIns="45720" numCol="1" spcCol="0" rtlCol="0" fromWordArt="0" anchor="ctr" anchorCtr="0" forceAA="0" compatLnSpc="1">
+                        <a:prstTxWarp prst="textNoShape">
+                          <a:avLst/>
+                        </a:prstTxWarp>
+                        <a:noAutofit/>
+                      </wps:bodyPr>
+                    </wps:wsp>
+                  </a:graphicData>
+                </a:graphic>
+              </wp:anchor>
+            </w:drawing>
+          </mc:Choice>
+          <mc:Fallback>
+            <w:pict>
+              <v:rect w14:anchorId="05B3334F" id="Rectangle 2" o:spid="_x0000_s1026" style="position:absolute;margin-left:419.1pt;margin-top:-37.7pt;width:21.5pt;height:19.35pt;z-index:251661312;visibility:visible;mso-wrap-style:square;mso-wrap-distance-left:9pt;mso-wrap-distance-top:0;mso-wrap-distance-right:9pt;mso-wrap-distance-bottom:0;mso-position-horizontal:absolute;mso-position-horizontal-relative:text;mso-position-vertical:absolute;mso-position-vertical-relative:text;v-text-anchor:middle" o:gfxdata="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" fillcolor="white [3212]" strokecolor="white [3212]" strokeweight="1pt"/>
+            </w:pict>
+          </mc:Fallback>
+        </mc:AlternateContent>
+      </w:r>
+      <w:r>
+        <w:rPr>
           <w:rFonts w:ascii="Arial" w:hAnsi="Arial" w:cs="Arial"/>
           <w:b/>
           <w:bCs/>
           <w:sz w:val="28"/>
           <w:szCs w:val="28"/>
         </w:rPr>
-        <w:t xml:space="preserve">Significance </w:t>
+        <w:t xml:space="preserve">CHAPTER </w:t>
       </w:r>
       <w:r>
         <w:rPr>
@@ -623,9 +1565,12 @@
           <w:sz w:val="28"/>
           <w:szCs w:val="28"/>
         </w:rPr>
-        <w:t>o</w:t>
-      </w:r>
-      <w:r>
+        <w:t>II</w:t>
+      </w:r>
+    </w:p>
+    <w:p>
+      <w:pPr>
+        <w:jc w:val="center"/>
         <w:rPr>
           <w:rFonts w:ascii="Arial" w:hAnsi="Arial" w:cs="Arial"/>
           <w:b/>
@@ -633,11 +1578,8 @@
           <w:sz w:val="28"/>
           <w:szCs w:val="28"/>
         </w:rPr>
-        <w:t>f the Study</w:t>
-      </w:r>
-    </w:p>
-    <w:p>
-      <w:pPr>
+      </w:pPr>
+      <w:r>
         <w:rPr>
           <w:rFonts w:ascii="Arial" w:hAnsi="Arial" w:cs="Arial"/>
           <w:b/>
@@ -645,6 +1587,59 @@
           <w:sz w:val="28"/>
           <w:szCs w:val="28"/>
         </w:rPr>
+        <w:t>METHODOLOGY</w:t>
+      </w:r>
+    </w:p>
+    <w:p>
+      <w:pPr>
+        <w:jc w:val="both"/>
+        <w:rPr>
+          <w:rFonts w:ascii="Arial" w:hAnsi="Arial" w:cs="Arial"/>
+          <w:sz w:val="24"/>
+          <w:szCs w:val="24"/>
+        </w:rPr>
+      </w:pPr>
+    </w:p>
+    <w:p>
+      <w:pPr>
+        <w:jc w:val="both"/>
+        <w:rPr>
+          <w:rFonts w:ascii="Arial" w:hAnsi="Arial" w:cs="Arial"/>
+          <w:sz w:val="24"/>
+          <w:szCs w:val="24"/>
+        </w:rPr>
+      </w:pPr>
+    </w:p>
+    <w:p>
+      <w:pPr>
+        <w:rPr>
+          <w:rFonts w:ascii="Arial" w:hAnsi="Arial" w:cs="Arial"/>
+          <w:b/>
+          <w:bCs/>
+          <w:sz w:val="28"/>
+          <w:szCs w:val="28"/>
+        </w:rPr>
+      </w:pPr>
+      <w:r>
+        <w:rPr>
+          <w:rFonts w:ascii="Arial" w:hAnsi="Arial" w:cs="Arial"/>
+          <w:b/>
+          <w:bCs/>
+          <w:sz w:val="28"/>
+          <w:szCs w:val="28"/>
+        </w:rPr>
+        <w:t>Research Design</w:t>
+      </w:r>
+    </w:p>
+    <w:p>
+      <w:pPr>
+        <w:rPr>
+          <w:rFonts w:ascii="Arial" w:hAnsi="Arial" w:cs="Arial"/>
+          <w:b/>
+          <w:bCs/>
+          <w:sz w:val="24"/>
+          <w:szCs w:val="24"/>
+        </w:rPr>
       </w:pPr>
     </w:p>
     <w:p>
@@ -657,27 +1652,29 @@
           <w:szCs w:val="24"/>
         </w:rPr>
       </w:pPr>
-      <w:r>
-        <w:rPr>
-          <w:rFonts w:ascii="Arial" w:hAnsi="Arial" w:cs="Arial"/>
-          <w:sz w:val="24"/>
-          <w:szCs w:val="24"/>
-        </w:rPr>
-        <w:t>Environment</w:t>
-      </w:r>
-      <w:r>
-        <w:rPr>
-          <w:rFonts w:ascii="Arial" w:hAnsi="Arial" w:cs="Arial"/>
-          <w:sz w:val="22"/>
-          <w:szCs w:val="22"/>
-        </w:rPr>
-        <w:t>:</w:t>
-      </w:r>
-      <w:r>
-        <w:rPr>
-          <w:rFonts w:ascii="Arial" w:hAnsi="Arial" w:cs="Arial"/>
-          <w:sz w:val="22"/>
-          <w:szCs w:val="22"/>
+      <w:proofErr w:type="gramStart"/>
+      <w:r>
+        <w:rPr>
+          <w:rFonts w:ascii="Arial" w:hAnsi="Arial" w:cs="Arial"/>
+          <w:sz w:val="24"/>
+          <w:szCs w:val="24"/>
+        </w:rPr>
+        <w:t>In order to</w:t>
+      </w:r>
+      <w:proofErr w:type="gramEnd"/>
+      <w:r>
+        <w:rPr>
+          <w:rFonts w:ascii="Arial" w:hAnsi="Arial" w:cs="Arial"/>
+          <w:sz w:val="24"/>
+          <w:szCs w:val="24"/>
+        </w:rPr>
+        <w:t xml:space="preserve"> obtain data for the study, an experimental design and survey research will be used.</w:t>
+      </w:r>
+      <w:r>
+        <w:rPr>
+          <w:rFonts w:ascii="Arial" w:hAnsi="Arial" w:cs="Arial"/>
+          <w:sz w:val="24"/>
+          <w:szCs w:val="24"/>
         </w:rPr>
         <w:t xml:space="preserve"> </w:t>
       </w:r>
@@ -687,25 +1684,7 @@
           <w:sz w:val="24"/>
           <w:szCs w:val="24"/>
         </w:rPr>
-        <w:t xml:space="preserve">As a result of the widespread use of briquette, many trees have been felled </w:t>
-      </w:r>
-      <w:proofErr w:type="gramStart"/>
-      <w:r>
-        <w:rPr>
-          <w:rFonts w:ascii="Arial" w:hAnsi="Arial" w:cs="Arial"/>
-          <w:sz w:val="24"/>
-          <w:szCs w:val="24"/>
-        </w:rPr>
-        <w:t>in order to</w:t>
-      </w:r>
-      <w:proofErr w:type="gramEnd"/>
-      <w:r>
-        <w:rPr>
-          <w:rFonts w:ascii="Arial" w:hAnsi="Arial" w:cs="Arial"/>
-          <w:sz w:val="24"/>
-          <w:szCs w:val="24"/>
-        </w:rPr>
-        <w:t xml:space="preserve"> meet customer demand. </w:t>
+        <w:t xml:space="preserve"> The study will use an experimental research approach to track each step of making briquettes from rabbit manure.</w:t>
       </w:r>
       <w:r>
         <w:rPr>
@@ -721,7 +1700,7 @@
           <w:sz w:val="24"/>
           <w:szCs w:val="24"/>
         </w:rPr>
-        <w:t xml:space="preserve">Many individuals looked for a solution to this issue because it has been stated that the number of trees has been declining over the past few decades. </w:t>
+        <w:t xml:space="preserve"> Data will be gathered using surveys.</w:t>
       </w:r>
       <w:r>
         <w:rPr>
@@ -731,24 +1710,6 @@
         </w:rPr>
         <w:t xml:space="preserve"> </w:t>
       </w:r>
-      <w:proofErr w:type="gramStart"/>
-      <w:r>
-        <w:rPr>
-          <w:rFonts w:ascii="Arial" w:hAnsi="Arial" w:cs="Arial"/>
-          <w:sz w:val="24"/>
-          <w:szCs w:val="24"/>
-        </w:rPr>
-        <w:t>In light of</w:t>
-      </w:r>
-      <w:proofErr w:type="gramEnd"/>
-      <w:r>
-        <w:rPr>
-          <w:rFonts w:ascii="Arial" w:hAnsi="Arial" w:cs="Arial"/>
-          <w:sz w:val="24"/>
-          <w:szCs w:val="24"/>
-        </w:rPr>
-        <w:t xml:space="preserve"> this, We, the researchers, decided to use the rabbit manure that has been largely disregarded to solve this issue. </w:t>
-      </w:r>
       <w:r>
         <w:rPr>
           <w:rFonts w:ascii="Arial" w:hAnsi="Arial" w:cs="Arial"/>
@@ -763,25 +1724,7 @@
           <w:sz w:val="24"/>
           <w:szCs w:val="24"/>
         </w:rPr>
-        <w:t xml:space="preserve">Many people will learn about the importance of rabbit dung and its potential uses </w:t>
-      </w:r>
-      <w:proofErr w:type="gramStart"/>
-      <w:r>
-        <w:rPr>
-          <w:rFonts w:ascii="Arial" w:hAnsi="Arial" w:cs="Arial"/>
-          <w:sz w:val="24"/>
-          <w:szCs w:val="24"/>
-        </w:rPr>
-        <w:t>as a result of</w:t>
-      </w:r>
-      <w:proofErr w:type="gramEnd"/>
-      <w:r>
-        <w:rPr>
-          <w:rFonts w:ascii="Arial" w:hAnsi="Arial" w:cs="Arial"/>
-          <w:sz w:val="24"/>
-          <w:szCs w:val="24"/>
-        </w:rPr>
-        <w:t xml:space="preserve"> this study. </w:t>
+        <w:t xml:space="preserve">Five participants from various household will be invited to utilize the study's product for a certain time and respond to survey questions from the researchers. </w:t>
       </w:r>
       <w:r>
         <w:rPr>
@@ -797,164 +1740,7 @@
           <w:sz w:val="24"/>
           <w:szCs w:val="24"/>
         </w:rPr>
-        <w:t xml:space="preserve">It will inform the </w:t>
-      </w:r>
-      <w:proofErr w:type="gramStart"/>
-      <w:r>
-        <w:rPr>
-          <w:rFonts w:ascii="Arial" w:hAnsi="Arial" w:cs="Arial"/>
-          <w:sz w:val="24"/>
-          <w:szCs w:val="24"/>
-        </w:rPr>
-        <w:t>general public</w:t>
-      </w:r>
-      <w:proofErr w:type="gramEnd"/>
-      <w:r>
-        <w:rPr>
-          <w:rFonts w:ascii="Arial" w:hAnsi="Arial" w:cs="Arial"/>
-          <w:sz w:val="24"/>
-          <w:szCs w:val="24"/>
-        </w:rPr>
-        <w:t xml:space="preserve"> that the tree problem is serious and that there are ways to briquette without cutting down several trees, as well as a basic approach to making an ecological item that demonstrates inventiveness.</w:t>
-      </w:r>
-    </w:p>
-    <w:p>
-      <w:pPr>
-        <w:spacing w:line="480" w:lineRule="auto"/>
-        <w:jc w:val="both"/>
-        <w:rPr>
-          <w:rFonts w:ascii="Arial" w:hAnsi="Arial" w:cs="Arial"/>
-          <w:sz w:val="24"/>
-          <w:szCs w:val="24"/>
-        </w:rPr>
-      </w:pPr>
-    </w:p>
-    <w:p>
-      <w:pPr>
-        <w:spacing w:line="480" w:lineRule="auto"/>
-        <w:jc w:val="both"/>
-        <w:rPr>
-          <w:rFonts w:ascii="Arial" w:hAnsi="Arial" w:cs="Arial"/>
-          <w:sz w:val="24"/>
-          <w:szCs w:val="24"/>
-        </w:rPr>
-      </w:pPr>
-      <w:r>
-        <w:rPr>
-          <w:rFonts w:ascii="Arial" w:hAnsi="Arial" w:cs="Arial"/>
-          <w:sz w:val="24"/>
-          <w:szCs w:val="24"/>
-        </w:rPr>
-        <w:t xml:space="preserve">People: This investigation will benefit cunicultures by giving them the idea of using manure instead of throwing it away when selling the animal. </w:t>
-      </w:r>
-    </w:p>
-    <w:p>
-      <w:pPr>
-        <w:jc w:val="both"/>
-        <w:rPr>
-          <w:rFonts w:ascii="Arial" w:hAnsi="Arial" w:cs="Arial"/>
-          <w:sz w:val="24"/>
-          <w:szCs w:val="24"/>
-        </w:rPr>
-      </w:pPr>
-    </w:p>
-    <w:p>
-      <w:pPr>
-        <w:jc w:val="both"/>
-        <w:rPr>
-          <w:rFonts w:ascii="Arial" w:hAnsi="Arial" w:cs="Arial"/>
-          <w:sz w:val="24"/>
-          <w:szCs w:val="24"/>
-        </w:rPr>
-      </w:pPr>
-    </w:p>
-    <w:p>
-      <w:pPr>
-        <w:jc w:val="both"/>
-        <w:rPr>
-          <w:rFonts w:ascii="Arial" w:hAnsi="Arial" w:cs="Arial"/>
-          <w:b/>
-          <w:bCs/>
-          <w:sz w:val="28"/>
-          <w:szCs w:val="28"/>
-        </w:rPr>
-      </w:pPr>
-      <w:r>
-        <w:rPr>
-          <w:rFonts w:ascii="Arial" w:hAnsi="Arial" w:cs="Arial"/>
-          <w:b/>
-          <w:bCs/>
-          <w:sz w:val="28"/>
-          <w:szCs w:val="28"/>
-        </w:rPr>
-        <w:t xml:space="preserve">Scope </w:t>
-      </w:r>
-      <w:r>
-        <w:rPr>
-          <w:rFonts w:ascii="Arial" w:hAnsi="Arial" w:cs="Arial"/>
-          <w:b/>
-          <w:bCs/>
-          <w:sz w:val="28"/>
-          <w:szCs w:val="28"/>
-        </w:rPr>
-        <w:t>and limitations</w:t>
-      </w:r>
-    </w:p>
-    <w:p>
-      <w:pPr>
-        <w:jc w:val="both"/>
-        <w:rPr>
-          <w:rFonts w:ascii="Arial" w:hAnsi="Arial" w:cs="Arial"/>
-          <w:b/>
-          <w:bCs/>
-          <w:sz w:val="28"/>
-          <w:szCs w:val="28"/>
-        </w:rPr>
-      </w:pPr>
-    </w:p>
-    <w:p>
-      <w:pPr>
-        <w:spacing w:line="480" w:lineRule="auto"/>
-        <w:jc w:val="both"/>
-        <w:rPr>
-          <w:rFonts w:ascii="Arial" w:hAnsi="Arial" w:cs="Arial"/>
-          <w:b/>
-          <w:bCs/>
-          <w:sz w:val="28"/>
-          <w:szCs w:val="28"/>
-        </w:rPr>
-      </w:pPr>
-      <w:r>
-        <w:rPr>
-          <w:rFonts w:ascii="Arial" w:hAnsi="Arial"/>
-          <w:sz w:val="22"/>
-          <w:szCs w:val="22"/>
-        </w:rPr>
-        <w:t xml:space="preserve">This research focusses primarily on the purpose and acceptability of briquettes made from rabbit manure. </w:t>
-      </w:r>
-      <w:r>
-        <w:rPr>
-          <w:rFonts w:ascii="Arial" w:hAnsi="Arial"/>
-          <w:sz w:val="22"/>
-          <w:szCs w:val="22"/>
-        </w:rPr>
-        <w:t xml:space="preserve"> </w:t>
-      </w:r>
-      <w:r>
-        <w:rPr>
-          <w:rFonts w:ascii="Arial" w:hAnsi="Arial"/>
-          <w:sz w:val="22"/>
-          <w:szCs w:val="22"/>
-        </w:rPr>
-        <w:t>This will also determine the product's feasibility and efficacy for everyday use</w:t>
-      </w:r>
-      <w:r>
-        <w:rPr>
-          <w:rFonts w:ascii="Arial" w:hAnsi="Arial"/>
-          <w:sz w:val="28"/>
-          <w:szCs w:val="28"/>
-        </w:rPr>
-        <w:t>.</w:t>
+        <w:t>The survey data will subsequently be analyzed by the researchers.</w:t>
       </w:r>
     </w:p>
     <w:sectPr>
@@ -1098,6 +1884,264 @@
 <file path=word/numbering.xml><?xml version="1.0" encoding="utf-8"?>
 <w:numbering xmlns:wpc="http://schemas.microsoft.com/office/word/2010/wordprocessingCanvas" xmlns:cx="http://schemas.microsoft.com/office/drawing/2014/chartex" xmlns:cx1="http://schemas.microsoft.com/office/drawing/2015/9/8/chartex" xmlns:cx2="http://schemas.microsoft.com/office/drawing/2015/10/21/chartex" xmlns:cx3="http://schemas.microsoft.com/office/drawing/2016/5/9/chartex" xmlns:cx4="http://schemas.microsoft.com/office/drawing/2016/5/10/chartex" xmlns:cx5="http://schemas.microsoft.com/office/drawing/2016/5/11/chartex" xmlns:cx6="http://schemas.microsoft.com/office/drawing/2016/5/12/chartex" xmlns:cx7="http://schemas.microsoft.com/office/drawing/2016/5/13/chartex" xmlns:cx8="http://schemas.microsoft.com/office/drawing/2016/5/14/chartex" xmlns:mc="http://schemas.openxmlformats.org/markup-compatibility/2006" xmlns:aink="http://schemas.microsoft.com/office/drawing/2016/ink" xmlns:am3d="http://schemas.microsoft.com/office/drawing/2017/model3d" xmlns:o="urn:schemas-microsoft-com:office:office" xmlns:oel="http://schemas.microsoft.com/office/2019/extlst" xmlns:r="http://schemas.openxmlformats.org/officeDocument/2006/relationships" xmlns:m="http://schemas.openxmlformats.org/officeDocument/2006/math" xmlns:v="urn:schemas-microsoft-com:vml" xmlns:wp14="http://schemas.microsoft.com/office/word/2010/wordprocessingDrawing" xmlns:wp="http://schemas.openxmlformats.org/drawingml/2006/wordprocessingDrawing" xmlns:w10="urn:schemas-microsoft-com:office:word" xmlns:w="http://schemas.openxmlformats.org/wordprocessingml/2006/main" xmlns:w14="http://schemas.microsoft.com/office/word/2010/wordml" xmlns:w15="http://schemas.microsoft.com/office/word/2012/wordml" xmlns:w16cex="http://schemas.microsoft.com/office/word/2018/wordml/cex" xmlns:w16cid="http://schemas.microsoft.com/office/word/2016/wordml/cid" xmlns:w16="http://schemas.microsoft.com/office/word/2018/wordml" xmlns:w16sdtdh="http://schemas.microsoft.com/office/word/2020/wordml/sdtdatahash" xmlns:w16se="http://schemas.microsoft.com/office/word/2015/wordml/symex" xmlns:wpg="http://schemas.microsoft.com/office/word/2010/wordprocessingGroup" xmlns:wpi="http://schemas.microsoft.com/office/word/2010/wordprocessingInk" xmlns:wne="http://schemas.microsoft.com/office/word/2006/wordml" xmlns:wps="http://schemas.microsoft.com/office/word/2010/wordprocessingShape" mc:Ignorable="w14 w15 w16se w16cid w16 w16cex w16sdtdh wp14">
   <w:abstractNum w:abstractNumId="0" w15:restartNumberingAfterBreak="0">
+    <w:nsid w:val="0A323FB5"/>
+    <w:multiLevelType w:val="hybridMultilevel"/>
+    <w:tmpl w:val="CFEE9A06"/>
+    <w:lvl w:ilvl="0" w:tplc="34090017">
+      <w:start w:val="1"/>
+      <w:numFmt w:val="lowerLetter"/>
+      <w:lvlText w:val="%1)"/>
+      <w:lvlJc w:val="left"/>
+      <w:pPr>
+        <w:ind w:left="1080" w:hanging="360"/>
+      </w:pPr>
+    </w:lvl>
+    <w:lvl w:ilvl="1" w:tplc="34090019" w:tentative="1">
+      <w:start w:val="1"/>
+      <w:numFmt w:val="lowerLetter"/>
+      <w:lvlText w:val="%2."/>
+      <w:lvlJc w:val="left"/>
+      <w:pPr>
+        <w:ind w:left="1800" w:hanging="360"/>
+      </w:pPr>
+    </w:lvl>
+    <w:lvl w:ilvl="2" w:tplc="3409001B" w:tentative="1">
+      <w:start w:val="1"/>
+      <w:numFmt w:val="lowerRoman"/>
+      <w:lvlText w:val="%3."/>
+      <w:lvlJc w:val="right"/>
+      <w:pPr>
+        <w:ind w:left="2520" w:hanging="180"/>
+      </w:pPr>
+    </w:lvl>
+    <w:lvl w:ilvl="3" w:tplc="3409000F" w:tentative="1">
+      <w:start w:val="1"/>
+      <w:numFmt w:val="decimal"/>
+      <w:lvlText w:val="%4."/>
+      <w:lvlJc w:val="left"/>
+      <w:pPr>
+        <w:ind w:left="3240" w:hanging="360"/>
+      </w:pPr>
+    </w:lvl>
+    <w:lvl w:ilvl="4" w:tplc="34090019" w:tentative="1">
+      <w:start w:val="1"/>
+      <w:numFmt w:val="lowerLetter"/>
+      <w:lvlText w:val="%5."/>
+      <w:lvlJc w:val="left"/>
+      <w:pPr>
+        <w:ind w:left="3960" w:hanging="360"/>
+      </w:pPr>
+    </w:lvl>
+    <w:lvl w:ilvl="5" w:tplc="3409001B" w:tentative="1">
+      <w:start w:val="1"/>
+      <w:numFmt w:val="lowerRoman"/>
+      <w:lvlText w:val="%6."/>
+      <w:lvlJc w:val="right"/>
+      <w:pPr>
+        <w:ind w:left="4680" w:hanging="180"/>
+      </w:pPr>
+    </w:lvl>
+    <w:lvl w:ilvl="6" w:tplc="3409000F" w:tentative="1">
+      <w:start w:val="1"/>
+      <w:numFmt w:val="decimal"/>
+      <w:lvlText w:val="%7."/>
+      <w:lvlJc w:val="left"/>
+      <w:pPr>
+        <w:ind w:left="5400" w:hanging="360"/>
+      </w:pPr>
+    </w:lvl>
+    <w:lvl w:ilvl="7" w:tplc="34090019" w:tentative="1">
+      <w:start w:val="1"/>
+      <w:numFmt w:val="lowerLetter"/>
+      <w:lvlText w:val="%8."/>
+      <w:lvlJc w:val="left"/>
+      <w:pPr>
+        <w:ind w:left="6120" w:hanging="360"/>
+      </w:pPr>
+    </w:lvl>
+    <w:lvl w:ilvl="8" w:tplc="3409001B" w:tentative="1">
+      <w:start w:val="1"/>
+      <w:numFmt w:val="lowerRoman"/>
+      <w:lvlText w:val="%9."/>
+      <w:lvlJc w:val="right"/>
+      <w:pPr>
+        <w:ind w:left="6840" w:hanging="180"/>
+      </w:pPr>
+    </w:lvl>
+  </w:abstractNum>
+  <w:abstractNum w:abstractNumId="1" w15:restartNumberingAfterBreak="0">
+    <w:nsid w:val="5693058E"/>
+    <w:multiLevelType w:val="hybridMultilevel"/>
+    <w:tmpl w:val="6AF22C20"/>
+    <w:lvl w:ilvl="0" w:tplc="3409000F">
+      <w:start w:val="1"/>
+      <w:numFmt w:val="decimal"/>
+      <w:lvlText w:val="%1."/>
+      <w:lvlJc w:val="left"/>
+      <w:pPr>
+        <w:ind w:left="720" w:hanging="360"/>
+      </w:pPr>
+    </w:lvl>
+    <w:lvl w:ilvl="1" w:tplc="34090019" w:tentative="1">
+      <w:start w:val="1"/>
+      <w:numFmt w:val="lowerLetter"/>
+      <w:lvlText w:val="%2."/>
+      <w:lvlJc w:val="left"/>
+      <w:pPr>
+        <w:ind w:left="1440" w:hanging="360"/>
+      </w:pPr>
+    </w:lvl>
+    <w:lvl w:ilvl="2" w:tplc="3409001B" w:tentative="1">
+      <w:start w:val="1"/>
+      <w:numFmt w:val="lowerRoman"/>
+      <w:lvlText w:val="%3."/>
+      <w:lvlJc w:val="right"/>
+      <w:pPr>
+        <w:ind w:left="2160" w:hanging="180"/>
+      </w:pPr>
+    </w:lvl>
+    <w:lvl w:ilvl="3" w:tplc="3409000F" w:tentative="1">
+      <w:start w:val="1"/>
+      <w:numFmt w:val="decimal"/>
+      <w:lvlText w:val="%4."/>
+      <w:lvlJc w:val="left"/>
+      <w:pPr>
+        <w:ind w:left="2880" w:hanging="360"/>
+      </w:pPr>
+    </w:lvl>
+    <w:lvl w:ilvl="4" w:tplc="34090019" w:tentative="1">
+      <w:start w:val="1"/>
+      <w:numFmt w:val="lowerLetter"/>
+      <w:lvlText w:val="%5."/>
+      <w:lvlJc w:val="left"/>
+      <w:pPr>
+        <w:ind w:left="3600" w:hanging="360"/>
+      </w:pPr>
+    </w:lvl>
+    <w:lvl w:ilvl="5" w:tplc="3409001B" w:tentative="1">
+      <w:start w:val="1"/>
+      <w:numFmt w:val="lowerRoman"/>
+      <w:lvlText w:val="%6."/>
+      <w:lvlJc w:val="right"/>
+      <w:pPr>
+        <w:ind w:left="4320" w:hanging="180"/>
+      </w:pPr>
+    </w:lvl>
+    <w:lvl w:ilvl="6" w:tplc="3409000F" w:tentative="1">
+      <w:start w:val="1"/>
+      <w:numFmt w:val="decimal"/>
+      <w:lvlText w:val="%7."/>
+      <w:lvlJc w:val="left"/>
+      <w:pPr>
+        <w:ind w:left="5040" w:hanging="360"/>
+      </w:pPr>
+    </w:lvl>
+    <w:lvl w:ilvl="7" w:tplc="34090019" w:tentative="1">
+      <w:start w:val="1"/>
+      <w:numFmt w:val="lowerLetter"/>
+      <w:lvlText w:val="%8."/>
+      <w:lvlJc w:val="left"/>
+      <w:pPr>
+        <w:ind w:left="5760" w:hanging="360"/>
+      </w:pPr>
+    </w:lvl>
+    <w:lvl w:ilvl="8" w:tplc="3409001B" w:tentative="1">
+      <w:start w:val="1"/>
+      <w:numFmt w:val="lowerRoman"/>
+      <w:lvlText w:val="%9."/>
+      <w:lvlJc w:val="right"/>
+      <w:pPr>
+        <w:ind w:left="6480" w:hanging="180"/>
+      </w:pPr>
+    </w:lvl>
+  </w:abstractNum>
+  <w:abstractNum w:abstractNumId="2" w15:restartNumberingAfterBreak="0">
+    <w:nsid w:val="596D7CED"/>
+    <w:multiLevelType w:val="hybridMultilevel"/>
+    <w:tmpl w:val="AD28585C"/>
+    <w:lvl w:ilvl="0" w:tplc="34090017">
+      <w:start w:val="1"/>
+      <w:numFmt w:val="lowerLetter"/>
+      <w:lvlText w:val="%1)"/>
+      <w:lvlJc w:val="left"/>
+      <w:pPr>
+        <w:ind w:left="1658" w:hanging="360"/>
+      </w:pPr>
+    </w:lvl>
+    <w:lvl w:ilvl="1" w:tplc="34090019" w:tentative="1">
+      <w:start w:val="1"/>
+      <w:numFmt w:val="lowerLetter"/>
+      <w:lvlText w:val="%2."/>
+      <w:lvlJc w:val="left"/>
+      <w:pPr>
+        <w:ind w:left="2378" w:hanging="360"/>
+      </w:pPr>
+    </w:lvl>
+    <w:lvl w:ilvl="2" w:tplc="3409001B" w:tentative="1">
+      <w:start w:val="1"/>
+      <w:numFmt w:val="lowerRoman"/>
+      <w:lvlText w:val="%3."/>
+      <w:lvlJc w:val="right"/>
+      <w:pPr>
+        <w:ind w:left="3098" w:hanging="180"/>
+      </w:pPr>
+    </w:lvl>
+    <w:lvl w:ilvl="3" w:tplc="3409000F" w:tentative="1">
+      <w:start w:val="1"/>
+      <w:numFmt w:val="decimal"/>
+      <w:lvlText w:val="%4."/>
+      <w:lvlJc w:val="left"/>
+      <w:pPr>
+        <w:ind w:left="3818" w:hanging="360"/>
+      </w:pPr>
+    </w:lvl>
+    <w:lvl w:ilvl="4" w:tplc="34090019" w:tentative="1">
+      <w:start w:val="1"/>
+      <w:numFmt w:val="lowerLetter"/>
+      <w:lvlText w:val="%5."/>
+      <w:lvlJc w:val="left"/>
+      <w:pPr>
+        <w:ind w:left="4538" w:hanging="360"/>
+      </w:pPr>
+    </w:lvl>
+    <w:lvl w:ilvl="5" w:tplc="3409001B" w:tentative="1">
+      <w:start w:val="1"/>
+      <w:numFmt w:val="lowerRoman"/>
+      <w:lvlText w:val="%6."/>
+      <w:lvlJc w:val="right"/>
+      <w:pPr>
+        <w:ind w:left="5258" w:hanging="180"/>
+      </w:pPr>
+    </w:lvl>
+    <w:lvl w:ilvl="6" w:tplc="3409000F" w:tentative="1">
+      <w:start w:val="1"/>
+      <w:numFmt w:val="decimal"/>
+      <w:lvlText w:val="%7."/>
+      <w:lvlJc w:val="left"/>
+      <w:pPr>
+        <w:ind w:left="5978" w:hanging="360"/>
+      </w:pPr>
+    </w:lvl>
+    <w:lvl w:ilvl="7" w:tplc="34090019" w:tentative="1">
+      <w:start w:val="1"/>
+      <w:numFmt w:val="lowerLetter"/>
+      <w:lvlText w:val="%8."/>
+      <w:lvlJc w:val="left"/>
+      <w:pPr>
+        <w:ind w:left="6698" w:hanging="360"/>
+      </w:pPr>
+    </w:lvl>
+    <w:lvl w:ilvl="8" w:tplc="3409001B" w:tentative="1">
+      <w:start w:val="1"/>
+      <w:numFmt w:val="lowerRoman"/>
+      <w:lvlText w:val="%9."/>
+      <w:lvlJc w:val="right"/>
+      <w:pPr>
+        <w:ind w:left="7418" w:hanging="180"/>
+      </w:pPr>
+    </w:lvl>
+  </w:abstractNum>
+  <w:abstractNum w:abstractNumId="3" w15:restartNumberingAfterBreak="0">
     <w:nsid w:val="599201AA"/>
     <w:multiLevelType w:val="hybridMultilevel"/>
     <w:tmpl w:val="03948056"/>
@@ -1183,7 +2227,7 @@
       </w:pPr>
     </w:lvl>
   </w:abstractNum>
-  <w:abstractNum w:abstractNumId="1" w15:restartNumberingAfterBreak="0">
+  <w:abstractNum w:abstractNumId="4" w15:restartNumberingAfterBreak="0">
     <w:nsid w:val="65F65E8F"/>
     <w:multiLevelType w:val="hybridMultilevel"/>
     <w:tmpl w:val="33907314"/>
@@ -1269,7 +2313,93 @@
       </w:pPr>
     </w:lvl>
   </w:abstractNum>
-  <w:abstractNum w:abstractNumId="2" w15:restartNumberingAfterBreak="0">
+  <w:abstractNum w:abstractNumId="5" w15:restartNumberingAfterBreak="0">
+    <w:nsid w:val="69FD67B5"/>
+    <w:multiLevelType w:val="hybridMultilevel"/>
+    <w:tmpl w:val="B46E840A"/>
+    <w:lvl w:ilvl="0" w:tplc="3409000F">
+      <w:start w:val="1"/>
+      <w:numFmt w:val="decimal"/>
+      <w:lvlText w:val="%1."/>
+      <w:lvlJc w:val="left"/>
+      <w:pPr>
+        <w:ind w:left="1189" w:hanging="360"/>
+      </w:pPr>
+    </w:lvl>
+    <w:lvl w:ilvl="1" w:tplc="34090019" w:tentative="1">
+      <w:start w:val="1"/>
+      <w:numFmt w:val="lowerLetter"/>
+      <w:lvlText w:val="%2."/>
+      <w:lvlJc w:val="left"/>
+      <w:pPr>
+        <w:ind w:left="1909" w:hanging="360"/>
+      </w:pPr>
+    </w:lvl>
+    <w:lvl w:ilvl="2" w:tplc="3409001B" w:tentative="1">
+      <w:start w:val="1"/>
+      <w:numFmt w:val="lowerRoman"/>
+      <w:lvlText w:val="%3."/>
+      <w:lvlJc w:val="right"/>
+      <w:pPr>
+        <w:ind w:left="2629" w:hanging="180"/>
+      </w:pPr>
+    </w:lvl>
+    <w:lvl w:ilvl="3" w:tplc="3409000F" w:tentative="1">
+      <w:start w:val="1"/>
+      <w:numFmt w:val="decimal"/>
+      <w:lvlText w:val="%4."/>
+      <w:lvlJc w:val="left"/>
+      <w:pPr>
+        <w:ind w:left="3349" w:hanging="360"/>
+      </w:pPr>
+    </w:lvl>
+    <w:lvl w:ilvl="4" w:tplc="34090019" w:tentative="1">
+      <w:start w:val="1"/>
+      <w:numFmt w:val="lowerLetter"/>
+      <w:lvlText w:val="%5."/>
+      <w:lvlJc w:val="left"/>
+      <w:pPr>
+        <w:ind w:left="4069" w:hanging="360"/>
+      </w:pPr>
+    </w:lvl>
+    <w:lvl w:ilvl="5" w:tplc="3409001B" w:tentative="1">
+      <w:start w:val="1"/>
+      <w:numFmt w:val="lowerRoman"/>
+      <w:lvlText w:val="%6."/>
+      <w:lvlJc w:val="right"/>
+      <w:pPr>
+        <w:ind w:left="4789" w:hanging="180"/>
+      </w:pPr>
+    </w:lvl>
+    <w:lvl w:ilvl="6" w:tplc="3409000F" w:tentative="1">
+      <w:start w:val="1"/>
+      <w:numFmt w:val="decimal"/>
+      <w:lvlText w:val="%7."/>
+      <w:lvlJc w:val="left"/>
+      <w:pPr>
+        <w:ind w:left="5509" w:hanging="360"/>
+      </w:pPr>
+    </w:lvl>
+    <w:lvl w:ilvl="7" w:tplc="34090019" w:tentative="1">
+      <w:start w:val="1"/>
+      <w:numFmt w:val="lowerLetter"/>
+      <w:lvlText w:val="%8."/>
+      <w:lvlJc w:val="left"/>
+      <w:pPr>
+        <w:ind w:left="6229" w:hanging="360"/>
+      </w:pPr>
+    </w:lvl>
+    <w:lvl w:ilvl="8" w:tplc="3409001B" w:tentative="1">
+      <w:start w:val="1"/>
+      <w:numFmt w:val="lowerRoman"/>
+      <w:lvlText w:val="%9."/>
+      <w:lvlJc w:val="right"/>
+      <w:pPr>
+        <w:ind w:left="6949" w:hanging="180"/>
+      </w:pPr>
+    </w:lvl>
+  </w:abstractNum>
+  <w:abstractNum w:abstractNumId="6" w15:restartNumberingAfterBreak="0">
     <w:nsid w:val="746E6727"/>
     <w:multiLevelType w:val="hybridMultilevel"/>
     <w:tmpl w:val="DB2268FE"/>
@@ -1355,13 +2485,114 @@
       </w:pPr>
     </w:lvl>
   </w:abstractNum>
+  <w:abstractNum w:abstractNumId="7" w15:restartNumberingAfterBreak="0">
+    <w:nsid w:val="761C6271"/>
+    <w:multiLevelType w:val="hybridMultilevel"/>
+    <w:tmpl w:val="7084020C"/>
+    <w:lvl w:ilvl="0" w:tplc="34090017">
+      <w:start w:val="1"/>
+      <w:numFmt w:val="lowerLetter"/>
+      <w:lvlText w:val="%1)"/>
+      <w:lvlJc w:val="left"/>
+      <w:pPr>
+        <w:ind w:left="1080" w:hanging="360"/>
+      </w:pPr>
+    </w:lvl>
+    <w:lvl w:ilvl="1" w:tplc="34090019" w:tentative="1">
+      <w:start w:val="1"/>
+      <w:numFmt w:val="lowerLetter"/>
+      <w:lvlText w:val="%2."/>
+      <w:lvlJc w:val="left"/>
+      <w:pPr>
+        <w:ind w:left="1800" w:hanging="360"/>
+      </w:pPr>
+    </w:lvl>
+    <w:lvl w:ilvl="2" w:tplc="3409001B" w:tentative="1">
+      <w:start w:val="1"/>
+      <w:numFmt w:val="lowerRoman"/>
+      <w:lvlText w:val="%3."/>
+      <w:lvlJc w:val="right"/>
+      <w:pPr>
+        <w:ind w:left="2520" w:hanging="180"/>
+      </w:pPr>
+    </w:lvl>
+    <w:lvl w:ilvl="3" w:tplc="3409000F" w:tentative="1">
+      <w:start w:val="1"/>
+      <w:numFmt w:val="decimal"/>
+      <w:lvlText w:val="%4."/>
+      <w:lvlJc w:val="left"/>
+      <w:pPr>
+        <w:ind w:left="3240" w:hanging="360"/>
+      </w:pPr>
+    </w:lvl>
+    <w:lvl w:ilvl="4" w:tplc="34090019" w:tentative="1">
+      <w:start w:val="1"/>
+      <w:numFmt w:val="lowerLetter"/>
+      <w:lvlText w:val="%5."/>
+      <w:lvlJc w:val="left"/>
+      <w:pPr>
+        <w:ind w:left="3960" w:hanging="360"/>
+      </w:pPr>
+    </w:lvl>
+    <w:lvl w:ilvl="5" w:tplc="3409001B" w:tentative="1">
+      <w:start w:val="1"/>
+      <w:numFmt w:val="lowerRoman"/>
+      <w:lvlText w:val="%6."/>
+      <w:lvlJc w:val="right"/>
+      <w:pPr>
+        <w:ind w:left="4680" w:hanging="180"/>
+      </w:pPr>
+    </w:lvl>
+    <w:lvl w:ilvl="6" w:tplc="3409000F" w:tentative="1">
+      <w:start w:val="1"/>
+      <w:numFmt w:val="decimal"/>
+      <w:lvlText w:val="%7."/>
+      <w:lvlJc w:val="left"/>
+      <w:pPr>
+        <w:ind w:left="5400" w:hanging="360"/>
+      </w:pPr>
+    </w:lvl>
+    <w:lvl w:ilvl="7" w:tplc="34090019" w:tentative="1">
+      <w:start w:val="1"/>
+      <w:numFmt w:val="lowerLetter"/>
+      <w:lvlText w:val="%8."/>
+      <w:lvlJc w:val="left"/>
+      <w:pPr>
+        <w:ind w:left="6120" w:hanging="360"/>
+      </w:pPr>
+    </w:lvl>
+    <w:lvl w:ilvl="8" w:tplc="3409001B" w:tentative="1">
+      <w:start w:val="1"/>
+      <w:numFmt w:val="lowerRoman"/>
+      <w:lvlText w:val="%9."/>
+      <w:lvlJc w:val="right"/>
+      <w:pPr>
+        <w:ind w:left="6840" w:hanging="180"/>
+      </w:pPr>
+    </w:lvl>
+  </w:abstractNum>
   <w:num w:numId="1" w16cid:durableId="1123886835">
+    <w:abstractNumId w:val="4"/>
+  </w:num>
+  <w:num w:numId="2" w16cid:durableId="1187208284">
+    <w:abstractNumId w:val="6"/>
+  </w:num>
+  <w:num w:numId="3" w16cid:durableId="1040474780">
+    <w:abstractNumId w:val="3"/>
+  </w:num>
+  <w:num w:numId="4" w16cid:durableId="337730621">
+    <w:abstractNumId w:val="5"/>
+  </w:num>
+  <w:num w:numId="5" w16cid:durableId="1765148360">
+    <w:abstractNumId w:val="2"/>
+  </w:num>
+  <w:num w:numId="6" w16cid:durableId="488327164">
     <w:abstractNumId w:val="1"/>
   </w:num>
-  <w:num w:numId="2" w16cid:durableId="1187208284">
-    <w:abstractNumId w:val="2"/>
+  <w:num w:numId="7" w16cid:durableId="989480023">
+    <w:abstractNumId w:val="7"/>
   </w:num>
-  <w:num w:numId="3" w16cid:durableId="1040474780">
+  <w:num w:numId="8" w16cid:durableId="1494181864">
     <w:abstractNumId w:val="0"/>
   </w:num>
 </w:numbering>
@@ -1765,7 +2996,7 @@
   <w:style w:type="paragraph" w:default="1" w:styleId="Normal">
     <w:name w:val="Normal"/>
     <w:qFormat/>
-    <w:rsid w:val="00873C8A"/>
+    <w:rsid w:val="00F26887"/>
     <w:pPr>
       <w:spacing w:after="0" w:line="240" w:lineRule="auto"/>
     </w:pPr>
@@ -1779,7 +3010,6 @@
   <w:style w:type="character" w:default="1" w:styleId="DefaultParagraphFont">
     <w:name w:val="Default Paragraph Font"/>
     <w:uiPriority w:val="1"/>
-    <w:semiHidden/>
     <w:unhideWhenUsed/>
   </w:style>
   <w:style w:type="table" w:default="1" w:styleId="TableNormal">

--- a/Study/Chapters.docx
+++ b/Study/Chapters.docx
@@ -248,25 +248,7 @@
           <w:sz w:val="24"/>
           <w:szCs w:val="24"/>
         </w:rPr>
-        <w:t xml:space="preserve"> Any of the numerous carbon-based substances found in nature </w:t>
-      </w:r>
-      <w:proofErr w:type="gramStart"/>
-      <w:r>
-        <w:rPr>
-          <w:rFonts w:ascii="Arial" w:hAnsi="Arial" w:cs="Arial"/>
-          <w:sz w:val="24"/>
-          <w:szCs w:val="24"/>
-        </w:rPr>
-        <w:t>are considered to be</w:t>
-      </w:r>
-      <w:proofErr w:type="gramEnd"/>
-      <w:r>
-        <w:rPr>
-          <w:rFonts w:ascii="Arial" w:hAnsi="Arial" w:cs="Arial"/>
-          <w:sz w:val="24"/>
-          <w:szCs w:val="24"/>
-        </w:rPr>
-        <w:t xml:space="preserve"> organic matter.</w:t>
+        <w:t xml:space="preserve"> Any of the numerous carbon-based substances found in nature are considered to be organic matter.</w:t>
       </w:r>
       <w:r>
         <w:rPr>
@@ -378,23 +360,7 @@
           <w:sz w:val="24"/>
           <w:szCs w:val="24"/>
         </w:rPr>
-        <w:t xml:space="preserve">Briquettes could lessen the strain on forests and improve pollution levels in urban areas because they are more sustainable and </w:t>
-      </w:r>
-      <w:r>
-        <w:rPr>
-          <w:rFonts w:ascii="Arial" w:hAnsi="Arial" w:cs="Arial"/>
-          <w:sz w:val="24"/>
-          <w:szCs w:val="24"/>
-        </w:rPr>
-        <w:t>energy efficient</w:t>
-      </w:r>
-      <w:r>
-        <w:rPr>
-          <w:rFonts w:ascii="Arial" w:hAnsi="Arial" w:cs="Arial"/>
-          <w:sz w:val="24"/>
-          <w:szCs w:val="24"/>
-        </w:rPr>
-        <w:t>.</w:t>
+        <w:t>Briquettes could lessen the strain on forests and improve pollution levels in urban areas because they are more sustainable and energy efficient.</w:t>
       </w:r>
       <w:r>
         <w:rPr>
@@ -426,23 +392,7 @@
           <w:sz w:val="24"/>
           <w:szCs w:val="24"/>
         </w:rPr>
-        <w:t xml:space="preserve">Nitrogen, phosphorus, potassium, minerals, and </w:t>
-      </w:r>
-      <w:r>
-        <w:rPr>
-          <w:rFonts w:ascii="Arial" w:hAnsi="Arial" w:cs="Arial"/>
-          <w:sz w:val="24"/>
-          <w:szCs w:val="24"/>
-        </w:rPr>
-        <w:t>micronutrients</w:t>
-      </w:r>
-      <w:r>
-        <w:rPr>
-          <w:rFonts w:ascii="Arial" w:hAnsi="Arial" w:cs="Arial"/>
-          <w:sz w:val="24"/>
-          <w:szCs w:val="24"/>
-        </w:rPr>
-        <w:t xml:space="preserve"> are all abundant in rabbit dung.</w:t>
+        <w:t>Nitrogen, phosphorus, potassium, minerals, and micronutrients are all abundant in rabbit dung.</w:t>
       </w:r>
       <w:r>
         <w:rPr>
@@ -458,23 +408,7 @@
           <w:sz w:val="24"/>
           <w:szCs w:val="24"/>
         </w:rPr>
-        <w:t xml:space="preserve"> Briquettes are a suitable fit for circular bioeconomy methods that support market-based activities and sustain rural-urban links while minimizing waste and increasing </w:t>
-      </w:r>
-      <w:r>
-        <w:rPr>
-          <w:rFonts w:ascii="Arial" w:hAnsi="Arial" w:cs="Arial"/>
-          <w:sz w:val="24"/>
-          <w:szCs w:val="24"/>
-        </w:rPr>
-        <w:t>sustainable</w:t>
-      </w:r>
-      <w:r>
-        <w:rPr>
-          <w:rFonts w:ascii="Arial" w:hAnsi="Arial" w:cs="Arial"/>
-          <w:sz w:val="24"/>
-          <w:szCs w:val="24"/>
-        </w:rPr>
-        <w:t xml:space="preserve"> bioresources.</w:t>
+        <w:t xml:space="preserve"> Briquettes are a suitable fit for circular bioeconomy methods that support market-based activities and sustain rural-urban links while minimizing waste and increasing sustainable bioresources.</w:t>
       </w:r>
     </w:p>
     <w:p>
@@ -1022,25 +956,7 @@
           <w:sz w:val="24"/>
           <w:szCs w:val="24"/>
         </w:rPr>
-        <w:t xml:space="preserve">Environment: As a result of the widespread use of briquette, many trees have been felled </w:t>
-      </w:r>
-      <w:proofErr w:type="gramStart"/>
-      <w:r>
-        <w:rPr>
-          <w:rFonts w:ascii="Arial" w:hAnsi="Arial" w:cs="Arial"/>
-          <w:sz w:val="24"/>
-          <w:szCs w:val="24"/>
-        </w:rPr>
-        <w:t>in order to</w:t>
-      </w:r>
-      <w:proofErr w:type="gramEnd"/>
-      <w:r>
-        <w:rPr>
-          <w:rFonts w:ascii="Arial" w:hAnsi="Arial" w:cs="Arial"/>
-          <w:sz w:val="24"/>
-          <w:szCs w:val="24"/>
-        </w:rPr>
-        <w:t xml:space="preserve"> meet customer demand.</w:t>
+        <w:t>Environment: As a result of the widespread use of briquette, many trees have been felled in order to meet customer demand.</w:t>
       </w:r>
       <w:r>
         <w:rPr>
@@ -1075,23 +991,13 @@
         </w:rPr>
         <w:t xml:space="preserve"> </w:t>
       </w:r>
-      <w:proofErr w:type="gramStart"/>
-      <w:r>
-        <w:rPr>
-          <w:rFonts w:ascii="Arial" w:hAnsi="Arial" w:cs="Arial"/>
-          <w:sz w:val="24"/>
-          <w:szCs w:val="24"/>
-        </w:rPr>
-        <w:t>In light of</w:t>
-      </w:r>
-      <w:proofErr w:type="gramEnd"/>
-      <w:r>
-        <w:rPr>
-          <w:rFonts w:ascii="Arial" w:hAnsi="Arial" w:cs="Arial"/>
-          <w:sz w:val="24"/>
-          <w:szCs w:val="24"/>
-        </w:rPr>
-        <w:t xml:space="preserve"> this, </w:t>
+      <w:r>
+        <w:rPr>
+          <w:rFonts w:ascii="Arial" w:hAnsi="Arial" w:cs="Arial"/>
+          <w:sz w:val="24"/>
+          <w:szCs w:val="24"/>
+        </w:rPr>
+        <w:t xml:space="preserve">In light of this, </w:t>
       </w:r>
       <w:r>
         <w:rPr>
@@ -1185,25 +1091,7 @@
           <w:sz w:val="24"/>
           <w:szCs w:val="24"/>
         </w:rPr>
-        <w:t xml:space="preserve"> Many people will learn about the importance of rabbit dung and its potential uses </w:t>
-      </w:r>
-      <w:proofErr w:type="gramStart"/>
-      <w:r>
-        <w:rPr>
-          <w:rFonts w:ascii="Arial" w:hAnsi="Arial" w:cs="Arial"/>
-          <w:sz w:val="24"/>
-          <w:szCs w:val="24"/>
-        </w:rPr>
-        <w:t>as a result of</w:t>
-      </w:r>
-      <w:proofErr w:type="gramEnd"/>
-      <w:r>
-        <w:rPr>
-          <w:rFonts w:ascii="Arial" w:hAnsi="Arial" w:cs="Arial"/>
-          <w:sz w:val="24"/>
-          <w:szCs w:val="24"/>
-        </w:rPr>
-        <w:t xml:space="preserve"> this study.</w:t>
+        <w:t xml:space="preserve"> Many people will learn about the importance of rabbit dung and its potential uses as a result of this study.</w:t>
       </w:r>
       <w:r>
         <w:rPr>
@@ -1742,6 +1630,1313 @@
         </w:rPr>
         <w:t>The survey data will subsequently be analyzed by the researchers.</w:t>
       </w:r>
+    </w:p>
+    <w:p>
+      <w:pPr>
+        <w:jc w:val="both"/>
+        <w:rPr>
+          <w:rFonts w:ascii="Arial" w:hAnsi="Arial" w:cs="Arial"/>
+          <w:sz w:val="24"/>
+          <w:szCs w:val="24"/>
+        </w:rPr>
+      </w:pPr>
+    </w:p>
+    <w:p>
+      <w:pPr>
+        <w:jc w:val="both"/>
+        <w:rPr>
+          <w:rFonts w:ascii="Arial" w:hAnsi="Arial" w:cs="Arial"/>
+          <w:sz w:val="24"/>
+          <w:szCs w:val="24"/>
+        </w:rPr>
+      </w:pPr>
+    </w:p>
+    <w:p>
+      <w:pPr>
+        <w:jc w:val="both"/>
+        <w:rPr>
+          <w:rFonts w:ascii="Arial" w:hAnsi="Arial" w:cs="Arial"/>
+          <w:sz w:val="24"/>
+          <w:szCs w:val="24"/>
+        </w:rPr>
+      </w:pPr>
+      <w:r>
+        <w:rPr>
+          <w:rFonts w:ascii="Arial" w:hAnsi="Arial" w:cs="Arial"/>
+          <w:b/>
+          <w:bCs/>
+          <w:sz w:val="28"/>
+          <w:szCs w:val="28"/>
+        </w:rPr>
+        <w:t>Flowchart</w:t>
+      </w:r>
+      <w:r>
+        <w:rPr>
+          <w:rFonts w:ascii="Arial" w:hAnsi="Arial" w:cs="Arial"/>
+          <w:sz w:val="24"/>
+          <w:szCs w:val="24"/>
+        </w:rPr>
+        <w:br/>
+      </w:r>
+    </w:p>
+    <w:p>
+      <w:pPr>
+        <w:jc w:val="center"/>
+        <w:rPr>
+          <w:rFonts w:ascii="Arial" w:hAnsi="Arial" w:cs="Arial"/>
+          <w:sz w:val="24"/>
+          <w:szCs w:val="24"/>
+        </w:rPr>
+      </w:pPr>
+      <w:r>
+        <w:rPr>
+          <w:rFonts w:ascii="Arial" w:hAnsi="Arial" w:cs="Arial"/>
+          <w:b/>
+          <w:bCs/>
+          <w:noProof/>
+          <w:sz w:val="28"/>
+          <w:szCs w:val="28"/>
+        </w:rPr>
+        <mc:AlternateContent>
+          <mc:Choice Requires="wps">
+            <w:drawing>
+              <wp:inline distT="0" distB="0" distL="0" distR="0" wp14:anchorId="1CEC531E" wp14:editId="6F6D2840">
+                <wp:extent cx="5040000" cy="255600"/>
+                <wp:effectExtent l="0" t="0" r="27305" b="14605"/>
+                <wp:docPr id="217" name="Text Box 2"/>
+                <wp:cNvGraphicFramePr>
+                  <a:graphicFrameLocks xmlns:a="http://schemas.openxmlformats.org/drawingml/2006/main"/>
+                </wp:cNvGraphicFramePr>
+                <a:graphic xmlns:a="http://schemas.openxmlformats.org/drawingml/2006/main">
+                  <a:graphicData uri="http://schemas.microsoft.com/office/word/2010/wordprocessingShape">
+                    <wps:wsp>
+                      <wps:cNvSpPr txBox="1">
+                        <a:spLocks noChangeArrowheads="1"/>
+                      </wps:cNvSpPr>
+                      <wps:spPr bwMode="auto">
+                        <a:xfrm>
+                          <a:off x="0" y="0"/>
+                          <a:ext cx="5040000" cy="255600"/>
+                        </a:xfrm>
+                        <a:prstGeom prst="rect">
+                          <a:avLst/>
+                        </a:prstGeom>
+                        <a:solidFill>
+                          <a:srgbClr val="FFFFFF"/>
+                        </a:solidFill>
+                        <a:ln w="19050">
+                          <a:solidFill>
+                            <a:srgbClr val="000000"/>
+                          </a:solidFill>
+                          <a:miter lim="800000"/>
+                          <a:headEnd/>
+                          <a:tailEnd/>
+                        </a:ln>
+                      </wps:spPr>
+                      <wps:txbx>
+                        <w:txbxContent>
+                          <w:p>
+                            <w:pPr>
+                              <w:jc w:val="center"/>
+                              <w:rPr>
+                                <w:sz w:val="24"/>
+                                <w:szCs w:val="24"/>
+                              </w:rPr>
+                            </w:pPr>
+                            <w:r>
+                              <w:rPr>
+                                <w:sz w:val="24"/>
+                                <w:szCs w:val="24"/>
+                              </w:rPr>
+                              <w:t>Collection of Rabbit Manure</w:t>
+                            </w:r>
+                          </w:p>
+                        </w:txbxContent>
+                      </wps:txbx>
+                      <wps:bodyPr rot="0" vert="horz" wrap="square" lIns="91440" tIns="90000" rIns="91440" bIns="90000" anchor="t" anchorCtr="0">
+                        <a:spAutoFit/>
+                      </wps:bodyPr>
+                    </wps:wsp>
+                  </a:graphicData>
+                </a:graphic>
+              </wp:inline>
+            </w:drawing>
+          </mc:Choice>
+          <mc:Fallback>
+            <w:pict>
+              <v:shapetype w14:anchorId="1CEC531E" id="_x0000_t202" coordsize="21600,21600" o:spt="202" path="m,l,21600r21600,l21600,xe">
+                <v:stroke joinstyle="miter"/>
+                <v:path gradientshapeok="t" o:connecttype="rect"/>
+              </v:shapetype>
+              <v:shape id="Text Box 2" o:spid="_x0000_s1026" type="#_x0000_t202" style="width:396.85pt;height:20.15pt;visibility:visible;mso-wrap-style:square;mso-left-percent:-10001;mso-top-percent:-10001;mso-position-horizontal:absolute;mso-position-horizontal-relative:char;mso-position-vertical:absolute;mso-position-vertical-relative:line;mso-left-percent:-10001;mso-top-percent:-10001;v-text-anchor:top" o:gfxdata="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" strokeweight="1.5pt">
+                <v:textbox style="mso-fit-shape-to-text:t" inset=",2.5mm,,2.5mm">
+                  <w:txbxContent>
+                    <w:p>
+                      <w:pPr>
+                        <w:jc w:val="center"/>
+                        <w:rPr>
+                          <w:sz w:val="24"/>
+                          <w:szCs w:val="24"/>
+                        </w:rPr>
+                      </w:pPr>
+                      <w:r>
+                        <w:rPr>
+                          <w:sz w:val="24"/>
+                          <w:szCs w:val="24"/>
+                        </w:rPr>
+                        <w:t>Collection of Rabbit Manure</w:t>
+                      </w:r>
+                    </w:p>
+                  </w:txbxContent>
+                </v:textbox>
+                <w10:anchorlock/>
+              </v:shape>
+            </w:pict>
+          </mc:Fallback>
+        </mc:AlternateContent>
+      </w:r>
+    </w:p>
+    <w:p>
+      <w:pPr>
+        <w:jc w:val="center"/>
+        <w:rPr>
+          <w:rFonts w:ascii="Arial" w:hAnsi="Arial" w:cs="Arial"/>
+          <w:sz w:val="24"/>
+          <w:szCs w:val="24"/>
+        </w:rPr>
+      </w:pPr>
+    </w:p>
+    <w:p>
+      <w:pPr>
+        <w:jc w:val="center"/>
+        <w:rPr>
+          <w:rFonts w:ascii="Arial" w:hAnsi="Arial" w:cs="Arial"/>
+          <w:sz w:val="24"/>
+          <w:szCs w:val="24"/>
+        </w:rPr>
+      </w:pPr>
+      <w:r>
+        <w:rPr>
+          <w:rFonts w:ascii="Arial" w:hAnsi="Arial" w:cs="Arial"/>
+          <w:noProof/>
+          <w:sz w:val="24"/>
+          <w:szCs w:val="24"/>
+        </w:rPr>
+        <mc:AlternateContent>
+          <mc:Choice Requires="wps">
+            <w:drawing>
+              <wp:inline distT="0" distB="0" distL="0" distR="0" wp14:anchorId="166DF53D" wp14:editId="22EC7D0C">
+                <wp:extent cx="486000" cy="540000"/>
+                <wp:effectExtent l="19050" t="0" r="47625" b="31750"/>
+                <wp:docPr id="4" name="Arrow: Down 4"/>
+                <wp:cNvGraphicFramePr/>
+                <a:graphic xmlns:a="http://schemas.openxmlformats.org/drawingml/2006/main">
+                  <a:graphicData uri="http://schemas.microsoft.com/office/word/2010/wordprocessingShape">
+                    <wps:wsp>
+                      <wps:cNvSpPr/>
+                      <wps:spPr>
+                        <a:xfrm>
+                          <a:off x="0" y="0"/>
+                          <a:ext cx="486000" cy="540000"/>
+                        </a:xfrm>
+                        <a:prstGeom prst="downArrow">
+                          <a:avLst>
+                            <a:gd name="adj1" fmla="val 50000"/>
+                            <a:gd name="adj2" fmla="val 57353"/>
+                          </a:avLst>
+                        </a:prstGeom>
+                        <a:solidFill>
+                          <a:schemeClr val="tx1"/>
+                        </a:solidFill>
+                        <a:ln>
+                          <a:solidFill>
+                            <a:schemeClr val="tx1"/>
+                          </a:solidFill>
+                        </a:ln>
+                      </wps:spPr>
+                      <wps:style>
+                        <a:lnRef idx="2">
+                          <a:schemeClr val="accent1">
+                            <a:shade val="50000"/>
+                          </a:schemeClr>
+                        </a:lnRef>
+                        <a:fillRef idx="1">
+                          <a:schemeClr val="accent1"/>
+                        </a:fillRef>
+                        <a:effectRef idx="0">
+                          <a:schemeClr val="accent1"/>
+                        </a:effectRef>
+                        <a:fontRef idx="minor">
+                          <a:schemeClr val="lt1"/>
+                        </a:fontRef>
+                      </wps:style>
+                      <wps:bodyPr rot="0" spcFirstLastPara="0" vertOverflow="overflow" horzOverflow="overflow" vert="horz" wrap="square" lIns="91440" tIns="45720" rIns="91440" bIns="45720" numCol="1" spcCol="0" rtlCol="0" fromWordArt="0" anchor="ctr" anchorCtr="0" forceAA="0" compatLnSpc="1">
+                        <a:prstTxWarp prst="textNoShape">
+                          <a:avLst/>
+                        </a:prstTxWarp>
+                        <a:noAutofit/>
+                      </wps:bodyPr>
+                    </wps:wsp>
+                  </a:graphicData>
+                </a:graphic>
+              </wp:inline>
+            </w:drawing>
+          </mc:Choice>
+          <mc:Fallback>
+            <w:pict>
+              <v:shapetype w14:anchorId="00836CD2" id="_x0000_t67" coordsize="21600,21600" o:spt="67" adj="16200,5400" path="m0@0l@1@0@1,0@2,0@2@0,21600@0,10800,21600xe">
+                <v:stroke joinstyle="miter"/>
+                <v:formulas>
+                  <v:f eqn="val #0"/>
+                  <v:f eqn="val #1"/>
+                  <v:f eqn="sum height 0 #1"/>
+                  <v:f eqn="sum 10800 0 #1"/>
+                  <v:f eqn="sum width 0 #0"/>
+                  <v:f eqn="prod @4 @3 10800"/>
+                  <v:f eqn="sum width 0 @5"/>
+                </v:formulas>
+                <v:path o:connecttype="custom" o:connectlocs="10800,0;0,@0;10800,21600;21600,@0" o:connectangles="270,180,90,0" textboxrect="@1,0,@2,@6"/>
+                <v:handles>
+                  <v:h position="#1,#0" xrange="0,10800" yrange="0,21600"/>
+                </v:handles>
+              </v:shapetype>
+              <v:shape id="Arrow: Down 4" o:spid="_x0000_s1026" type="#_x0000_t67" style="width:38.25pt;height:42.5pt;visibility:visible;mso-wrap-style:square;mso-left-percent:-10001;mso-top-percent:-10001;mso-position-horizontal:absolute;mso-position-horizontal-relative:char;mso-position-vertical:absolute;mso-position-vertical-relative:line;mso-left-percent:-10001;mso-top-percent:-10001;v-text-anchor:middle" o:gfxdata="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" adj="10451" fillcolor="black [3213]" strokecolor="black [3213]" strokeweight="1pt">
+                <w10:anchorlock/>
+              </v:shape>
+            </w:pict>
+          </mc:Fallback>
+        </mc:AlternateContent>
+      </w:r>
+    </w:p>
+    <w:p>
+      <w:pPr>
+        <w:jc w:val="center"/>
+        <w:rPr>
+          <w:rFonts w:ascii="Arial" w:hAnsi="Arial" w:cs="Arial"/>
+          <w:sz w:val="24"/>
+          <w:szCs w:val="24"/>
+        </w:rPr>
+      </w:pPr>
+    </w:p>
+    <w:p>
+      <w:pPr>
+        <w:jc w:val="center"/>
+        <w:rPr>
+          <w:rFonts w:ascii="Arial" w:hAnsi="Arial" w:cs="Arial"/>
+          <w:sz w:val="24"/>
+          <w:szCs w:val="24"/>
+        </w:rPr>
+      </w:pPr>
+      <w:r>
+        <w:rPr>
+          <w:rFonts w:ascii="Arial" w:hAnsi="Arial" w:cs="Arial"/>
+          <w:b/>
+          <w:bCs/>
+          <w:noProof/>
+          <w:sz w:val="28"/>
+          <w:szCs w:val="28"/>
+        </w:rPr>
+        <mc:AlternateContent>
+          <mc:Choice Requires="wps">
+            <w:drawing>
+              <wp:inline distT="0" distB="0" distL="0" distR="0" wp14:anchorId="3B86493E" wp14:editId="1A08E2C2">
+                <wp:extent cx="5040000" cy="255600"/>
+                <wp:effectExtent l="0" t="0" r="27305" b="14605"/>
+                <wp:docPr id="7" name="Text Box 2"/>
+                <wp:cNvGraphicFramePr>
+                  <a:graphicFrameLocks xmlns:a="http://schemas.openxmlformats.org/drawingml/2006/main"/>
+                </wp:cNvGraphicFramePr>
+                <a:graphic xmlns:a="http://schemas.openxmlformats.org/drawingml/2006/main">
+                  <a:graphicData uri="http://schemas.microsoft.com/office/word/2010/wordprocessingShape">
+                    <wps:wsp>
+                      <wps:cNvSpPr txBox="1">
+                        <a:spLocks noChangeArrowheads="1"/>
+                      </wps:cNvSpPr>
+                      <wps:spPr bwMode="auto">
+                        <a:xfrm>
+                          <a:off x="0" y="0"/>
+                          <a:ext cx="5040000" cy="255600"/>
+                        </a:xfrm>
+                        <a:prstGeom prst="rect">
+                          <a:avLst/>
+                        </a:prstGeom>
+                        <a:solidFill>
+                          <a:srgbClr val="FFFFFF"/>
+                        </a:solidFill>
+                        <a:ln w="19050">
+                          <a:solidFill>
+                            <a:srgbClr val="000000"/>
+                          </a:solidFill>
+                          <a:miter lim="800000"/>
+                          <a:headEnd/>
+                          <a:tailEnd/>
+                        </a:ln>
+                      </wps:spPr>
+                      <wps:txbx>
+                        <w:txbxContent>
+                          <w:p>
+                            <w:pPr>
+                              <w:jc w:val="center"/>
+                              <w:rPr>
+                                <w:sz w:val="24"/>
+                                <w:szCs w:val="24"/>
+                              </w:rPr>
+                            </w:pPr>
+                            <w:r>
+                              <w:rPr>
+                                <w:sz w:val="24"/>
+                                <w:szCs w:val="24"/>
+                              </w:rPr>
+                              <w:t>Drying of Rabbit Manure</w:t>
+                            </w:r>
+                          </w:p>
+                        </w:txbxContent>
+                      </wps:txbx>
+                      <wps:bodyPr rot="0" vert="horz" wrap="square" lIns="91440" tIns="90000" rIns="91440" bIns="90000" anchor="t" anchorCtr="0">
+                        <a:spAutoFit/>
+                      </wps:bodyPr>
+                    </wps:wsp>
+                  </a:graphicData>
+                </a:graphic>
+              </wp:inline>
+            </w:drawing>
+          </mc:Choice>
+          <mc:Fallback>
+            <w:pict>
+              <v:shape w14:anchorId="3B86493E" id="_x0000_s1027" type="#_x0000_t202" style="width:396.85pt;height:20.15pt;visibility:visible;mso-wrap-style:square;mso-left-percent:-10001;mso-top-percent:-10001;mso-position-horizontal:absolute;mso-position-horizontal-relative:char;mso-position-vertical:absolute;mso-position-vertical-relative:line;mso-left-percent:-10001;mso-top-percent:-10001;v-text-anchor:top" o:gfxdata="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" strokeweight="1.5pt">
+                <v:textbox style="mso-fit-shape-to-text:t" inset=",2.5mm,,2.5mm">
+                  <w:txbxContent>
+                    <w:p>
+                      <w:pPr>
+                        <w:jc w:val="center"/>
+                        <w:rPr>
+                          <w:sz w:val="24"/>
+                          <w:szCs w:val="24"/>
+                        </w:rPr>
+                      </w:pPr>
+                      <w:r>
+                        <w:rPr>
+                          <w:sz w:val="24"/>
+                          <w:szCs w:val="24"/>
+                        </w:rPr>
+                        <w:t>Drying of Rabbit Manure</w:t>
+                      </w:r>
+                    </w:p>
+                  </w:txbxContent>
+                </v:textbox>
+                <w10:anchorlock/>
+              </v:shape>
+            </w:pict>
+          </mc:Fallback>
+        </mc:AlternateContent>
+      </w:r>
+    </w:p>
+    <w:p>
+      <w:pPr>
+        <w:jc w:val="center"/>
+        <w:rPr>
+          <w:rFonts w:ascii="Arial" w:hAnsi="Arial" w:cs="Arial"/>
+          <w:sz w:val="24"/>
+          <w:szCs w:val="24"/>
+        </w:rPr>
+      </w:pPr>
+    </w:p>
+    <w:p>
+      <w:pPr>
+        <w:jc w:val="center"/>
+        <w:rPr>
+          <w:rFonts w:ascii="Arial" w:hAnsi="Arial" w:cs="Arial"/>
+          <w:sz w:val="24"/>
+          <w:szCs w:val="24"/>
+        </w:rPr>
+      </w:pPr>
+      <w:r>
+        <w:rPr>
+          <w:rFonts w:ascii="Arial" w:hAnsi="Arial" w:cs="Arial"/>
+          <w:noProof/>
+          <w:sz w:val="24"/>
+          <w:szCs w:val="24"/>
+        </w:rPr>
+        <mc:AlternateContent>
+          <mc:Choice Requires="wps">
+            <w:drawing>
+              <wp:inline distT="0" distB="0" distL="0" distR="0" wp14:anchorId="1150F7CA" wp14:editId="6A3EC28B">
+                <wp:extent cx="486000" cy="540000"/>
+                <wp:effectExtent l="19050" t="0" r="47625" b="31750"/>
+                <wp:docPr id="8" name="Arrow: Down 8"/>
+                <wp:cNvGraphicFramePr/>
+                <a:graphic xmlns:a="http://schemas.openxmlformats.org/drawingml/2006/main">
+                  <a:graphicData uri="http://schemas.microsoft.com/office/word/2010/wordprocessingShape">
+                    <wps:wsp>
+                      <wps:cNvSpPr/>
+                      <wps:spPr>
+                        <a:xfrm>
+                          <a:off x="0" y="0"/>
+                          <a:ext cx="486000" cy="540000"/>
+                        </a:xfrm>
+                        <a:prstGeom prst="downArrow">
+                          <a:avLst>
+                            <a:gd name="adj1" fmla="val 50000"/>
+                            <a:gd name="adj2" fmla="val 57353"/>
+                          </a:avLst>
+                        </a:prstGeom>
+                        <a:solidFill>
+                          <a:schemeClr val="tx1"/>
+                        </a:solidFill>
+                        <a:ln>
+                          <a:solidFill>
+                            <a:schemeClr val="tx1"/>
+                          </a:solidFill>
+                        </a:ln>
+                      </wps:spPr>
+                      <wps:style>
+                        <a:lnRef idx="2">
+                          <a:schemeClr val="accent1">
+                            <a:shade val="50000"/>
+                          </a:schemeClr>
+                        </a:lnRef>
+                        <a:fillRef idx="1">
+                          <a:schemeClr val="accent1"/>
+                        </a:fillRef>
+                        <a:effectRef idx="0">
+                          <a:schemeClr val="accent1"/>
+                        </a:effectRef>
+                        <a:fontRef idx="minor">
+                          <a:schemeClr val="lt1"/>
+                        </a:fontRef>
+                      </wps:style>
+                      <wps:bodyPr rot="0" spcFirstLastPara="0" vertOverflow="overflow" horzOverflow="overflow" vert="horz" wrap="square" lIns="91440" tIns="45720" rIns="91440" bIns="45720" numCol="1" spcCol="0" rtlCol="0" fromWordArt="0" anchor="ctr" anchorCtr="0" forceAA="0" compatLnSpc="1">
+                        <a:prstTxWarp prst="textNoShape">
+                          <a:avLst/>
+                        </a:prstTxWarp>
+                        <a:noAutofit/>
+                      </wps:bodyPr>
+                    </wps:wsp>
+                  </a:graphicData>
+                </a:graphic>
+              </wp:inline>
+            </w:drawing>
+          </mc:Choice>
+          <mc:Fallback>
+            <w:pict>
+              <v:shape w14:anchorId="5BA3EF99" id="Arrow: Down 8" o:spid="_x0000_s1026" type="#_x0000_t67" style="width:38.25pt;height:42.5pt;visibility:visible;mso-wrap-style:square;mso-left-percent:-10001;mso-top-percent:-10001;mso-position-horizontal:absolute;mso-position-horizontal-relative:char;mso-position-vertical:absolute;mso-position-vertical-relative:line;mso-left-percent:-10001;mso-top-percent:-10001;v-text-anchor:middle" o:gfxdata="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" adj="10451" fillcolor="black [3213]" strokecolor="black [3213]" strokeweight="1pt">
+                <w10:anchorlock/>
+              </v:shape>
+            </w:pict>
+          </mc:Fallback>
+        </mc:AlternateContent>
+      </w:r>
+    </w:p>
+    <w:p>
+      <w:pPr>
+        <w:jc w:val="center"/>
+        <w:rPr>
+          <w:rFonts w:ascii="Arial" w:hAnsi="Arial" w:cs="Arial"/>
+          <w:sz w:val="24"/>
+          <w:szCs w:val="24"/>
+        </w:rPr>
+      </w:pPr>
+    </w:p>
+    <w:p>
+      <w:pPr>
+        <w:jc w:val="center"/>
+        <w:rPr>
+          <w:rFonts w:ascii="Arial" w:hAnsi="Arial" w:cs="Arial"/>
+          <w:sz w:val="24"/>
+          <w:szCs w:val="24"/>
+        </w:rPr>
+      </w:pPr>
+      <w:r>
+        <w:rPr>
+          <w:rFonts w:ascii="Arial" w:hAnsi="Arial" w:cs="Arial"/>
+          <w:b/>
+          <w:bCs/>
+          <w:noProof/>
+          <w:sz w:val="28"/>
+          <w:szCs w:val="28"/>
+        </w:rPr>
+        <mc:AlternateContent>
+          <mc:Choice Requires="wps">
+            <w:drawing>
+              <wp:inline distT="0" distB="0" distL="0" distR="0" wp14:anchorId="3EF06B59" wp14:editId="27380ACF">
+                <wp:extent cx="5040000" cy="255600"/>
+                <wp:effectExtent l="0" t="0" r="27305" b="14605"/>
+                <wp:docPr id="11" name="Text Box 2"/>
+                <wp:cNvGraphicFramePr>
+                  <a:graphicFrameLocks xmlns:a="http://schemas.openxmlformats.org/drawingml/2006/main"/>
+                </wp:cNvGraphicFramePr>
+                <a:graphic xmlns:a="http://schemas.openxmlformats.org/drawingml/2006/main">
+                  <a:graphicData uri="http://schemas.microsoft.com/office/word/2010/wordprocessingShape">
+                    <wps:wsp>
+                      <wps:cNvSpPr txBox="1">
+                        <a:spLocks noChangeArrowheads="1"/>
+                      </wps:cNvSpPr>
+                      <wps:spPr bwMode="auto">
+                        <a:xfrm>
+                          <a:off x="0" y="0"/>
+                          <a:ext cx="5040000" cy="255600"/>
+                        </a:xfrm>
+                        <a:prstGeom prst="rect">
+                          <a:avLst/>
+                        </a:prstGeom>
+                        <a:solidFill>
+                          <a:srgbClr val="FFFFFF"/>
+                        </a:solidFill>
+                        <a:ln w="19050">
+                          <a:solidFill>
+                            <a:srgbClr val="000000"/>
+                          </a:solidFill>
+                          <a:miter lim="800000"/>
+                          <a:headEnd/>
+                          <a:tailEnd/>
+                        </a:ln>
+                      </wps:spPr>
+                      <wps:txbx>
+                        <w:txbxContent>
+                          <w:p>
+                            <w:pPr>
+                              <w:jc w:val="center"/>
+                              <w:rPr>
+                                <w:sz w:val="24"/>
+                                <w:szCs w:val="24"/>
+                              </w:rPr>
+                            </w:pPr>
+                            <w:r>
+                              <w:rPr>
+                                <w:sz w:val="24"/>
+                                <w:szCs w:val="24"/>
+                              </w:rPr>
+                              <w:t>Sifting the Rabbit Manure</w:t>
+                            </w:r>
+                          </w:p>
+                        </w:txbxContent>
+                      </wps:txbx>
+                      <wps:bodyPr rot="0" vert="horz" wrap="square" lIns="91440" tIns="90000" rIns="91440" bIns="90000" anchor="t" anchorCtr="0">
+                        <a:spAutoFit/>
+                      </wps:bodyPr>
+                    </wps:wsp>
+                  </a:graphicData>
+                </a:graphic>
+              </wp:inline>
+            </w:drawing>
+          </mc:Choice>
+          <mc:Fallback>
+            <w:pict>
+              <v:shape w14:anchorId="3EF06B59" id="_x0000_s1028" type="#_x0000_t202" style="width:396.85pt;height:20.15pt;visibility:visible;mso-wrap-style:square;mso-left-percent:-10001;mso-top-percent:-10001;mso-position-horizontal:absolute;mso-position-horizontal-relative:char;mso-position-vertical:absolute;mso-position-vertical-relative:line;mso-left-percent:-10001;mso-top-percent:-10001;v-text-anchor:top" o:gfxdata="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" strokeweight="1.5pt">
+                <v:textbox style="mso-fit-shape-to-text:t" inset=",2.5mm,,2.5mm">
+                  <w:txbxContent>
+                    <w:p>
+                      <w:pPr>
+                        <w:jc w:val="center"/>
+                        <w:rPr>
+                          <w:sz w:val="24"/>
+                          <w:szCs w:val="24"/>
+                        </w:rPr>
+                      </w:pPr>
+                      <w:r>
+                        <w:rPr>
+                          <w:sz w:val="24"/>
+                          <w:szCs w:val="24"/>
+                        </w:rPr>
+                        <w:t>Sifting the Rabbit Manure</w:t>
+                      </w:r>
+                    </w:p>
+                  </w:txbxContent>
+                </v:textbox>
+                <w10:anchorlock/>
+              </v:shape>
+            </w:pict>
+          </mc:Fallback>
+        </mc:AlternateContent>
+      </w:r>
+    </w:p>
+    <w:p>
+      <w:pPr>
+        <w:jc w:val="center"/>
+        <w:rPr>
+          <w:rFonts w:ascii="Arial" w:hAnsi="Arial" w:cs="Arial"/>
+          <w:sz w:val="24"/>
+          <w:szCs w:val="24"/>
+        </w:rPr>
+      </w:pPr>
+    </w:p>
+    <w:p>
+      <w:pPr>
+        <w:jc w:val="center"/>
+        <w:rPr>
+          <w:rFonts w:ascii="Arial" w:hAnsi="Arial" w:cs="Arial"/>
+          <w:sz w:val="24"/>
+          <w:szCs w:val="24"/>
+        </w:rPr>
+      </w:pPr>
+      <w:r>
+        <w:rPr>
+          <w:rFonts w:ascii="Arial" w:hAnsi="Arial" w:cs="Arial"/>
+          <w:noProof/>
+          <w:sz w:val="24"/>
+          <w:szCs w:val="24"/>
+        </w:rPr>
+        <mc:AlternateContent>
+          <mc:Choice Requires="wps">
+            <w:drawing>
+              <wp:inline distT="0" distB="0" distL="0" distR="0" wp14:anchorId="166871ED" wp14:editId="3FE74759">
+                <wp:extent cx="486000" cy="540000"/>
+                <wp:effectExtent l="19050" t="0" r="47625" b="31750"/>
+                <wp:docPr id="12" name="Arrow: Down 12"/>
+                <wp:cNvGraphicFramePr/>
+                <a:graphic xmlns:a="http://schemas.openxmlformats.org/drawingml/2006/main">
+                  <a:graphicData uri="http://schemas.microsoft.com/office/word/2010/wordprocessingShape">
+                    <wps:wsp>
+                      <wps:cNvSpPr/>
+                      <wps:spPr>
+                        <a:xfrm>
+                          <a:off x="0" y="0"/>
+                          <a:ext cx="486000" cy="540000"/>
+                        </a:xfrm>
+                        <a:prstGeom prst="downArrow">
+                          <a:avLst>
+                            <a:gd name="adj1" fmla="val 50000"/>
+                            <a:gd name="adj2" fmla="val 57353"/>
+                          </a:avLst>
+                        </a:prstGeom>
+                        <a:solidFill>
+                          <a:schemeClr val="tx1"/>
+                        </a:solidFill>
+                        <a:ln>
+                          <a:solidFill>
+                            <a:schemeClr val="tx1"/>
+                          </a:solidFill>
+                        </a:ln>
+                      </wps:spPr>
+                      <wps:style>
+                        <a:lnRef idx="2">
+                          <a:schemeClr val="accent1">
+                            <a:shade val="50000"/>
+                          </a:schemeClr>
+                        </a:lnRef>
+                        <a:fillRef idx="1">
+                          <a:schemeClr val="accent1"/>
+                        </a:fillRef>
+                        <a:effectRef idx="0">
+                          <a:schemeClr val="accent1"/>
+                        </a:effectRef>
+                        <a:fontRef idx="minor">
+                          <a:schemeClr val="lt1"/>
+                        </a:fontRef>
+                      </wps:style>
+                      <wps:bodyPr rot="0" spcFirstLastPara="0" vertOverflow="overflow" horzOverflow="overflow" vert="horz" wrap="square" lIns="91440" tIns="45720" rIns="91440" bIns="45720" numCol="1" spcCol="0" rtlCol="0" fromWordArt="0" anchor="ctr" anchorCtr="0" forceAA="0" compatLnSpc="1">
+                        <a:prstTxWarp prst="textNoShape">
+                          <a:avLst/>
+                        </a:prstTxWarp>
+                        <a:noAutofit/>
+                      </wps:bodyPr>
+                    </wps:wsp>
+                  </a:graphicData>
+                </a:graphic>
+              </wp:inline>
+            </w:drawing>
+          </mc:Choice>
+          <mc:Fallback>
+            <w:pict>
+              <v:shape w14:anchorId="3DD984D8" id="Arrow: Down 12" o:spid="_x0000_s1026" type="#_x0000_t67" style="width:38.25pt;height:42.5pt;visibility:visible;mso-wrap-style:square;mso-left-percent:-10001;mso-top-percent:-10001;mso-position-horizontal:absolute;mso-position-horizontal-relative:char;mso-position-vertical:absolute;mso-position-vertical-relative:line;mso-left-percent:-10001;mso-top-percent:-10001;v-text-anchor:middle" o:gfxdata="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" adj="10451" fillcolor="black [3213]" strokecolor="black [3213]" strokeweight="1pt">
+                <w10:anchorlock/>
+              </v:shape>
+            </w:pict>
+          </mc:Fallback>
+        </mc:AlternateContent>
+      </w:r>
+    </w:p>
+    <w:p>
+      <w:pPr>
+        <w:jc w:val="center"/>
+        <w:rPr>
+          <w:rFonts w:ascii="Arial" w:hAnsi="Arial" w:cs="Arial"/>
+          <w:sz w:val="24"/>
+          <w:szCs w:val="24"/>
+        </w:rPr>
+      </w:pPr>
+    </w:p>
+    <w:p>
+      <w:pPr>
+        <w:jc w:val="center"/>
+        <w:rPr>
+          <w:rFonts w:ascii="Arial" w:hAnsi="Arial" w:cs="Arial"/>
+          <w:sz w:val="24"/>
+          <w:szCs w:val="24"/>
+        </w:rPr>
+      </w:pPr>
+      <w:r>
+        <w:rPr>
+          <w:rFonts w:ascii="Arial" w:hAnsi="Arial" w:cs="Arial"/>
+          <w:b/>
+          <w:bCs/>
+          <w:noProof/>
+          <w:sz w:val="28"/>
+          <w:szCs w:val="28"/>
+        </w:rPr>
+        <w:lastRenderedPageBreak/>
+        <mc:AlternateContent>
+          <mc:Choice Requires="wps">
+            <w:drawing>
+              <wp:inline distT="0" distB="0" distL="0" distR="0" wp14:anchorId="72C5EEEE" wp14:editId="5F866360">
+                <wp:extent cx="5040000" cy="255600"/>
+                <wp:effectExtent l="0" t="0" r="27305" b="14605"/>
+                <wp:docPr id="13" name="Text Box 2"/>
+                <wp:cNvGraphicFramePr>
+                  <a:graphicFrameLocks xmlns:a="http://schemas.openxmlformats.org/drawingml/2006/main"/>
+                </wp:cNvGraphicFramePr>
+                <a:graphic xmlns:a="http://schemas.openxmlformats.org/drawingml/2006/main">
+                  <a:graphicData uri="http://schemas.microsoft.com/office/word/2010/wordprocessingShape">
+                    <wps:wsp>
+                      <wps:cNvSpPr txBox="1">
+                        <a:spLocks noChangeArrowheads="1"/>
+                      </wps:cNvSpPr>
+                      <wps:spPr bwMode="auto">
+                        <a:xfrm>
+                          <a:off x="0" y="0"/>
+                          <a:ext cx="5040000" cy="255600"/>
+                        </a:xfrm>
+                        <a:prstGeom prst="rect">
+                          <a:avLst/>
+                        </a:prstGeom>
+                        <a:solidFill>
+                          <a:srgbClr val="FFFFFF"/>
+                        </a:solidFill>
+                        <a:ln w="19050">
+                          <a:solidFill>
+                            <a:srgbClr val="000000"/>
+                          </a:solidFill>
+                          <a:miter lim="800000"/>
+                          <a:headEnd/>
+                          <a:tailEnd/>
+                        </a:ln>
+                      </wps:spPr>
+                      <wps:txbx>
+                        <w:txbxContent>
+                          <w:p>
+                            <w:pPr>
+                              <w:jc w:val="center"/>
+                              <w:rPr>
+                                <w:sz w:val="24"/>
+                                <w:szCs w:val="24"/>
+                              </w:rPr>
+                            </w:pPr>
+                            <w:r>
+                              <w:rPr>
+                                <w:sz w:val="24"/>
+                                <w:szCs w:val="24"/>
+                              </w:rPr>
+                              <w:t>Pulverize the Rabbit Manure</w:t>
+                            </w:r>
+                          </w:p>
+                        </w:txbxContent>
+                      </wps:txbx>
+                      <wps:bodyPr rot="0" vert="horz" wrap="square" lIns="91440" tIns="90000" rIns="91440" bIns="90000" anchor="t" anchorCtr="0">
+                        <a:spAutoFit/>
+                      </wps:bodyPr>
+                    </wps:wsp>
+                  </a:graphicData>
+                </a:graphic>
+              </wp:inline>
+            </w:drawing>
+          </mc:Choice>
+          <mc:Fallback>
+            <w:pict>
+              <v:shape w14:anchorId="72C5EEEE" id="_x0000_s1029" type="#_x0000_t202" style="width:396.85pt;height:20.15pt;visibility:visible;mso-wrap-style:square;mso-left-percent:-10001;mso-top-percent:-10001;mso-position-horizontal:absolute;mso-position-horizontal-relative:char;mso-position-vertical:absolute;mso-position-vertical-relative:line;mso-left-percent:-10001;mso-top-percent:-10001;v-text-anchor:top" o:gfxdata="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" strokeweight="1.5pt">
+                <v:textbox style="mso-fit-shape-to-text:t" inset=",2.5mm,,2.5mm">
+                  <w:txbxContent>
+                    <w:p>
+                      <w:pPr>
+                        <w:jc w:val="center"/>
+                        <w:rPr>
+                          <w:sz w:val="24"/>
+                          <w:szCs w:val="24"/>
+                        </w:rPr>
+                      </w:pPr>
+                      <w:r>
+                        <w:rPr>
+                          <w:sz w:val="24"/>
+                          <w:szCs w:val="24"/>
+                        </w:rPr>
+                        <w:t>Pulverize the Rabbit Manure</w:t>
+                      </w:r>
+                    </w:p>
+                  </w:txbxContent>
+                </v:textbox>
+                <w10:anchorlock/>
+              </v:shape>
+            </w:pict>
+          </mc:Fallback>
+        </mc:AlternateContent>
+      </w:r>
+    </w:p>
+    <w:p>
+      <w:pPr>
+        <w:jc w:val="center"/>
+        <w:rPr>
+          <w:rFonts w:ascii="Arial" w:hAnsi="Arial" w:cs="Arial"/>
+          <w:sz w:val="24"/>
+          <w:szCs w:val="24"/>
+        </w:rPr>
+      </w:pPr>
+    </w:p>
+    <w:p>
+      <w:pPr>
+        <w:jc w:val="center"/>
+        <w:rPr>
+          <w:rFonts w:ascii="Arial" w:hAnsi="Arial" w:cs="Arial"/>
+          <w:sz w:val="24"/>
+          <w:szCs w:val="24"/>
+        </w:rPr>
+      </w:pPr>
+      <w:r>
+        <w:rPr>
+          <w:rFonts w:ascii="Arial" w:hAnsi="Arial" w:cs="Arial"/>
+          <w:noProof/>
+          <w:sz w:val="24"/>
+          <w:szCs w:val="24"/>
+        </w:rPr>
+        <mc:AlternateContent>
+          <mc:Choice Requires="wps">
+            <w:drawing>
+              <wp:inline distT="0" distB="0" distL="0" distR="0" wp14:anchorId="022B8E2B" wp14:editId="5BF9B986">
+                <wp:extent cx="486000" cy="540000"/>
+                <wp:effectExtent l="19050" t="0" r="47625" b="31750"/>
+                <wp:docPr id="14" name="Arrow: Down 14"/>
+                <wp:cNvGraphicFramePr/>
+                <a:graphic xmlns:a="http://schemas.openxmlformats.org/drawingml/2006/main">
+                  <a:graphicData uri="http://schemas.microsoft.com/office/word/2010/wordprocessingShape">
+                    <wps:wsp>
+                      <wps:cNvSpPr/>
+                      <wps:spPr>
+                        <a:xfrm>
+                          <a:off x="0" y="0"/>
+                          <a:ext cx="486000" cy="540000"/>
+                        </a:xfrm>
+                        <a:prstGeom prst="downArrow">
+                          <a:avLst>
+                            <a:gd name="adj1" fmla="val 50000"/>
+                            <a:gd name="adj2" fmla="val 57353"/>
+                          </a:avLst>
+                        </a:prstGeom>
+                        <a:solidFill>
+                          <a:schemeClr val="tx1"/>
+                        </a:solidFill>
+                        <a:ln>
+                          <a:solidFill>
+                            <a:schemeClr val="tx1"/>
+                          </a:solidFill>
+                        </a:ln>
+                      </wps:spPr>
+                      <wps:style>
+                        <a:lnRef idx="2">
+                          <a:schemeClr val="accent1">
+                            <a:shade val="50000"/>
+                          </a:schemeClr>
+                        </a:lnRef>
+                        <a:fillRef idx="1">
+                          <a:schemeClr val="accent1"/>
+                        </a:fillRef>
+                        <a:effectRef idx="0">
+                          <a:schemeClr val="accent1"/>
+                        </a:effectRef>
+                        <a:fontRef idx="minor">
+                          <a:schemeClr val="lt1"/>
+                        </a:fontRef>
+                      </wps:style>
+                      <wps:bodyPr rot="0" spcFirstLastPara="0" vertOverflow="overflow" horzOverflow="overflow" vert="horz" wrap="square" lIns="91440" tIns="45720" rIns="91440" bIns="45720" numCol="1" spcCol="0" rtlCol="0" fromWordArt="0" anchor="ctr" anchorCtr="0" forceAA="0" compatLnSpc="1">
+                        <a:prstTxWarp prst="textNoShape">
+                          <a:avLst/>
+                        </a:prstTxWarp>
+                        <a:noAutofit/>
+                      </wps:bodyPr>
+                    </wps:wsp>
+                  </a:graphicData>
+                </a:graphic>
+              </wp:inline>
+            </w:drawing>
+          </mc:Choice>
+          <mc:Fallback>
+            <w:pict>
+              <v:shape w14:anchorId="7A56F2D3" id="Arrow: Down 14" o:spid="_x0000_s1026" type="#_x0000_t67" style="width:38.25pt;height:42.5pt;visibility:visible;mso-wrap-style:square;mso-left-percent:-10001;mso-top-percent:-10001;mso-position-horizontal:absolute;mso-position-horizontal-relative:char;mso-position-vertical:absolute;mso-position-vertical-relative:line;mso-left-percent:-10001;mso-top-percent:-10001;v-text-anchor:middle" o:gfxdata="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" adj="10451" fillcolor="black [3213]" strokecolor="black [3213]" strokeweight="1pt">
+                <w10:anchorlock/>
+              </v:shape>
+            </w:pict>
+          </mc:Fallback>
+        </mc:AlternateContent>
+      </w:r>
+    </w:p>
+    <w:p>
+      <w:pPr>
+        <w:jc w:val="center"/>
+        <w:rPr>
+          <w:rFonts w:ascii="Arial" w:hAnsi="Arial" w:cs="Arial"/>
+          <w:sz w:val="24"/>
+          <w:szCs w:val="24"/>
+        </w:rPr>
+      </w:pPr>
+    </w:p>
+    <w:p>
+      <w:pPr>
+        <w:jc w:val="center"/>
+        <w:rPr>
+          <w:rFonts w:ascii="Arial" w:hAnsi="Arial" w:cs="Arial"/>
+          <w:sz w:val="24"/>
+          <w:szCs w:val="24"/>
+        </w:rPr>
+      </w:pPr>
+      <w:r>
+        <w:rPr>
+          <w:rFonts w:ascii="Arial" w:hAnsi="Arial" w:cs="Arial"/>
+          <w:b/>
+          <w:bCs/>
+          <w:noProof/>
+          <w:sz w:val="28"/>
+          <w:szCs w:val="28"/>
+        </w:rPr>
+        <mc:AlternateContent>
+          <mc:Choice Requires="wps">
+            <w:drawing>
+              <wp:inline distT="0" distB="0" distL="0" distR="0" wp14:anchorId="2FFEC7AE" wp14:editId="7C548A73">
+                <wp:extent cx="5040000" cy="255600"/>
+                <wp:effectExtent l="0" t="0" r="27305" b="14605"/>
+                <wp:docPr id="15" name="Text Box 2"/>
+                <wp:cNvGraphicFramePr>
+                  <a:graphicFrameLocks xmlns:a="http://schemas.openxmlformats.org/drawingml/2006/main"/>
+                </wp:cNvGraphicFramePr>
+                <a:graphic xmlns:a="http://schemas.openxmlformats.org/drawingml/2006/main">
+                  <a:graphicData uri="http://schemas.microsoft.com/office/word/2010/wordprocessingShape">
+                    <wps:wsp>
+                      <wps:cNvSpPr txBox="1">
+                        <a:spLocks noChangeArrowheads="1"/>
+                      </wps:cNvSpPr>
+                      <wps:spPr bwMode="auto">
+                        <a:xfrm>
+                          <a:off x="0" y="0"/>
+                          <a:ext cx="5040000" cy="255600"/>
+                        </a:xfrm>
+                        <a:prstGeom prst="rect">
+                          <a:avLst/>
+                        </a:prstGeom>
+                        <a:solidFill>
+                          <a:srgbClr val="FFFFFF"/>
+                        </a:solidFill>
+                        <a:ln w="19050">
+                          <a:solidFill>
+                            <a:srgbClr val="000000"/>
+                          </a:solidFill>
+                          <a:miter lim="800000"/>
+                          <a:headEnd/>
+                          <a:tailEnd/>
+                        </a:ln>
+                      </wps:spPr>
+                      <wps:txbx>
+                        <w:txbxContent>
+                          <w:p>
+                            <w:pPr>
+                              <w:jc w:val="center"/>
+                              <w:rPr>
+                                <w:sz w:val="24"/>
+                                <w:szCs w:val="24"/>
+                              </w:rPr>
+                            </w:pPr>
+                            <w:r>
+                              <w:rPr>
+                                <w:sz w:val="24"/>
+                                <w:szCs w:val="24"/>
+                              </w:rPr>
+                              <w:t>Drying of Rabbit Manure</w:t>
+                            </w:r>
+                          </w:p>
+                        </w:txbxContent>
+                      </wps:txbx>
+                      <wps:bodyPr rot="0" vert="horz" wrap="square" lIns="91440" tIns="90000" rIns="91440" bIns="90000" anchor="t" anchorCtr="0">
+                        <a:spAutoFit/>
+                      </wps:bodyPr>
+                    </wps:wsp>
+                  </a:graphicData>
+                </a:graphic>
+              </wp:inline>
+            </w:drawing>
+          </mc:Choice>
+          <mc:Fallback>
+            <w:pict>
+              <v:shape w14:anchorId="2FFEC7AE" id="_x0000_s1030" type="#_x0000_t202" style="width:396.85pt;height:20.15pt;visibility:visible;mso-wrap-style:square;mso-left-percent:-10001;mso-top-percent:-10001;mso-position-horizontal:absolute;mso-position-horizontal-relative:char;mso-position-vertical:absolute;mso-position-vertical-relative:line;mso-left-percent:-10001;mso-top-percent:-10001;v-text-anchor:top" o:gfxdata="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" strokeweight="1.5pt">
+                <v:textbox style="mso-fit-shape-to-text:t" inset=",2.5mm,,2.5mm">
+                  <w:txbxContent>
+                    <w:p>
+                      <w:pPr>
+                        <w:jc w:val="center"/>
+                        <w:rPr>
+                          <w:sz w:val="24"/>
+                          <w:szCs w:val="24"/>
+                        </w:rPr>
+                      </w:pPr>
+                      <w:r>
+                        <w:rPr>
+                          <w:sz w:val="24"/>
+                          <w:szCs w:val="24"/>
+                        </w:rPr>
+                        <w:t>Drying of Rabbit Manure</w:t>
+                      </w:r>
+                    </w:p>
+                  </w:txbxContent>
+                </v:textbox>
+                <w10:anchorlock/>
+              </v:shape>
+            </w:pict>
+          </mc:Fallback>
+        </mc:AlternateContent>
+      </w:r>
+    </w:p>
+    <w:p>
+      <w:pPr>
+        <w:jc w:val="center"/>
+        <w:rPr>
+          <w:rFonts w:ascii="Arial" w:hAnsi="Arial" w:cs="Arial"/>
+          <w:sz w:val="24"/>
+          <w:szCs w:val="24"/>
+        </w:rPr>
+      </w:pPr>
+    </w:p>
+    <w:p>
+      <w:pPr>
+        <w:jc w:val="center"/>
+        <w:rPr>
+          <w:rFonts w:ascii="Arial" w:hAnsi="Arial" w:cs="Arial"/>
+          <w:sz w:val="24"/>
+          <w:szCs w:val="24"/>
+        </w:rPr>
+      </w:pPr>
+      <w:r>
+        <w:rPr>
+          <w:rFonts w:ascii="Arial" w:hAnsi="Arial" w:cs="Arial"/>
+          <w:noProof/>
+          <w:sz w:val="24"/>
+          <w:szCs w:val="24"/>
+        </w:rPr>
+        <mc:AlternateContent>
+          <mc:Choice Requires="wps">
+            <w:drawing>
+              <wp:inline distT="0" distB="0" distL="0" distR="0" wp14:anchorId="005EBC03" wp14:editId="4D5F65C1">
+                <wp:extent cx="486000" cy="540000"/>
+                <wp:effectExtent l="19050" t="0" r="47625" b="31750"/>
+                <wp:docPr id="16" name="Arrow: Down 16"/>
+                <wp:cNvGraphicFramePr/>
+                <a:graphic xmlns:a="http://schemas.openxmlformats.org/drawingml/2006/main">
+                  <a:graphicData uri="http://schemas.microsoft.com/office/word/2010/wordprocessingShape">
+                    <wps:wsp>
+                      <wps:cNvSpPr/>
+                      <wps:spPr>
+                        <a:xfrm>
+                          <a:off x="0" y="0"/>
+                          <a:ext cx="486000" cy="540000"/>
+                        </a:xfrm>
+                        <a:prstGeom prst="downArrow">
+                          <a:avLst>
+                            <a:gd name="adj1" fmla="val 50000"/>
+                            <a:gd name="adj2" fmla="val 57353"/>
+                          </a:avLst>
+                        </a:prstGeom>
+                        <a:solidFill>
+                          <a:schemeClr val="tx1"/>
+                        </a:solidFill>
+                        <a:ln>
+                          <a:solidFill>
+                            <a:schemeClr val="tx1"/>
+                          </a:solidFill>
+                        </a:ln>
+                      </wps:spPr>
+                      <wps:style>
+                        <a:lnRef idx="2">
+                          <a:schemeClr val="accent1">
+                            <a:shade val="50000"/>
+                          </a:schemeClr>
+                        </a:lnRef>
+                        <a:fillRef idx="1">
+                          <a:schemeClr val="accent1"/>
+                        </a:fillRef>
+                        <a:effectRef idx="0">
+                          <a:schemeClr val="accent1"/>
+                        </a:effectRef>
+                        <a:fontRef idx="minor">
+                          <a:schemeClr val="lt1"/>
+                        </a:fontRef>
+                      </wps:style>
+                      <wps:bodyPr rot="0" spcFirstLastPara="0" vertOverflow="overflow" horzOverflow="overflow" vert="horz" wrap="square" lIns="91440" tIns="45720" rIns="91440" bIns="45720" numCol="1" spcCol="0" rtlCol="0" fromWordArt="0" anchor="ctr" anchorCtr="0" forceAA="0" compatLnSpc="1">
+                        <a:prstTxWarp prst="textNoShape">
+                          <a:avLst/>
+                        </a:prstTxWarp>
+                        <a:noAutofit/>
+                      </wps:bodyPr>
+                    </wps:wsp>
+                  </a:graphicData>
+                </a:graphic>
+              </wp:inline>
+            </w:drawing>
+          </mc:Choice>
+          <mc:Fallback>
+            <w:pict>
+              <v:shape w14:anchorId="5A31E5E3" id="Arrow: Down 16" o:spid="_x0000_s1026" type="#_x0000_t67" style="width:38.25pt;height:42.5pt;visibility:visible;mso-wrap-style:square;mso-left-percent:-10001;mso-top-percent:-10001;mso-position-horizontal:absolute;mso-position-horizontal-relative:char;mso-position-vertical:absolute;mso-position-vertical-relative:line;mso-left-percent:-10001;mso-top-percent:-10001;v-text-anchor:middle" o:gfxdata="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" adj="10451" fillcolor="black [3213]" strokecolor="black [3213]" strokeweight="1pt">
+                <w10:anchorlock/>
+              </v:shape>
+            </w:pict>
+          </mc:Fallback>
+        </mc:AlternateContent>
+      </w:r>
+    </w:p>
+    <w:p>
+      <w:pPr>
+        <w:jc w:val="center"/>
+        <w:rPr>
+          <w:rFonts w:ascii="Arial" w:hAnsi="Arial" w:cs="Arial"/>
+          <w:sz w:val="24"/>
+          <w:szCs w:val="24"/>
+        </w:rPr>
+      </w:pPr>
+    </w:p>
+    <w:p>
+      <w:pPr>
+        <w:jc w:val="center"/>
+        <w:rPr>
+          <w:rFonts w:ascii="Arial" w:hAnsi="Arial" w:cs="Arial"/>
+          <w:sz w:val="24"/>
+          <w:szCs w:val="24"/>
+        </w:rPr>
+      </w:pPr>
+      <w:r>
+        <w:rPr>
+          <w:rFonts w:ascii="Arial" w:hAnsi="Arial" w:cs="Arial"/>
+          <w:b/>
+          <w:bCs/>
+          <w:noProof/>
+          <w:sz w:val="28"/>
+          <w:szCs w:val="28"/>
+        </w:rPr>
+        <mc:AlternateContent>
+          <mc:Choice Requires="wps">
+            <w:drawing>
+              <wp:inline distT="0" distB="0" distL="0" distR="0" wp14:anchorId="7ECA6819" wp14:editId="47DADAC5">
+                <wp:extent cx="5040000" cy="255600"/>
+                <wp:effectExtent l="0" t="0" r="27305" b="14605"/>
+                <wp:docPr id="17" name="Text Box 2"/>
+                <wp:cNvGraphicFramePr>
+                  <a:graphicFrameLocks xmlns:a="http://schemas.openxmlformats.org/drawingml/2006/main"/>
+                </wp:cNvGraphicFramePr>
+                <a:graphic xmlns:a="http://schemas.openxmlformats.org/drawingml/2006/main">
+                  <a:graphicData uri="http://schemas.microsoft.com/office/word/2010/wordprocessingShape">
+                    <wps:wsp>
+                      <wps:cNvSpPr txBox="1">
+                        <a:spLocks noChangeArrowheads="1"/>
+                      </wps:cNvSpPr>
+                      <wps:spPr bwMode="auto">
+                        <a:xfrm>
+                          <a:off x="0" y="0"/>
+                          <a:ext cx="5040000" cy="255600"/>
+                        </a:xfrm>
+                        <a:prstGeom prst="rect">
+                          <a:avLst/>
+                        </a:prstGeom>
+                        <a:solidFill>
+                          <a:srgbClr val="FFFFFF"/>
+                        </a:solidFill>
+                        <a:ln w="19050">
+                          <a:solidFill>
+                            <a:srgbClr val="000000"/>
+                          </a:solidFill>
+                          <a:miter lim="800000"/>
+                          <a:headEnd/>
+                          <a:tailEnd/>
+                        </a:ln>
+                      </wps:spPr>
+                      <wps:txbx>
+                        <w:txbxContent>
+                          <w:p>
+                            <w:pPr>
+                              <w:jc w:val="center"/>
+                              <w:rPr>
+                                <w:sz w:val="24"/>
+                                <w:szCs w:val="24"/>
+                              </w:rPr>
+                            </w:pPr>
+                            <w:r>
+                              <w:rPr>
+                                <w:sz w:val="24"/>
+                                <w:szCs w:val="24"/>
+                              </w:rPr>
+                              <w:t>Molding the Rabbit Manure</w:t>
+                            </w:r>
+                          </w:p>
+                        </w:txbxContent>
+                      </wps:txbx>
+                      <wps:bodyPr rot="0" vert="horz" wrap="square" lIns="91440" tIns="90000" rIns="91440" bIns="90000" anchor="t" anchorCtr="0">
+                        <a:spAutoFit/>
+                      </wps:bodyPr>
+                    </wps:wsp>
+                  </a:graphicData>
+                </a:graphic>
+              </wp:inline>
+            </w:drawing>
+          </mc:Choice>
+          <mc:Fallback>
+            <w:pict>
+              <v:shape w14:anchorId="7ECA6819" id="_x0000_s1031" type="#_x0000_t202" style="width:396.85pt;height:20.15pt;visibility:visible;mso-wrap-style:square;mso-left-percent:-10001;mso-top-percent:-10001;mso-position-horizontal:absolute;mso-position-horizontal-relative:char;mso-position-vertical:absolute;mso-position-vertical-relative:line;mso-left-percent:-10001;mso-top-percent:-10001;v-text-anchor:top" o:gfxdata="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" strokeweight="1.5pt">
+                <v:textbox style="mso-fit-shape-to-text:t" inset=",2.5mm,,2.5mm">
+                  <w:txbxContent>
+                    <w:p>
+                      <w:pPr>
+                        <w:jc w:val="center"/>
+                        <w:rPr>
+                          <w:sz w:val="24"/>
+                          <w:szCs w:val="24"/>
+                        </w:rPr>
+                      </w:pPr>
+                      <w:r>
+                        <w:rPr>
+                          <w:sz w:val="24"/>
+                          <w:szCs w:val="24"/>
+                        </w:rPr>
+                        <w:t>Molding the Rabbit Manure</w:t>
+                      </w:r>
+                    </w:p>
+                  </w:txbxContent>
+                </v:textbox>
+                <w10:anchorlock/>
+              </v:shape>
+            </w:pict>
+          </mc:Fallback>
+        </mc:AlternateContent>
+      </w:r>
+    </w:p>
+    <w:p>
+      <w:pPr>
+        <w:jc w:val="both"/>
+        <w:rPr>
+          <w:rFonts w:ascii="Arial" w:hAnsi="Arial" w:cs="Arial"/>
+          <w:sz w:val="24"/>
+          <w:szCs w:val="24"/>
+        </w:rPr>
+      </w:pPr>
+    </w:p>
+    <w:p>
+      <w:pPr>
+        <w:jc w:val="both"/>
+        <w:rPr>
+          <w:rFonts w:ascii="Arial" w:hAnsi="Arial" w:cs="Arial"/>
+          <w:sz w:val="24"/>
+          <w:szCs w:val="24"/>
+        </w:rPr>
+      </w:pPr>
+    </w:p>
+    <w:p>
+      <w:pPr>
+        <w:jc w:val="both"/>
+        <w:rPr>
+          <w:rFonts w:ascii="Arial" w:hAnsi="Arial" w:cs="Arial"/>
+          <w:sz w:val="24"/>
+          <w:szCs w:val="24"/>
+        </w:rPr>
+      </w:pPr>
     </w:p>
     <w:sectPr>
       <w:headerReference w:type="default" r:id="rId8"/>
@@ -3010,6 +4205,7 @@
   <w:style w:type="character" w:default="1" w:styleId="DefaultParagraphFont">
     <w:name w:val="Default Paragraph Font"/>
     <w:uiPriority w:val="1"/>
+    <w:semiHidden/>
     <w:unhideWhenUsed/>
   </w:style>
   <w:style w:type="table" w:default="1" w:styleId="TableNormal">

--- a/Study/Chapters.docx
+++ b/Study/Chapters.docx
@@ -810,9 +810,9 @@
           <w:rFonts w:ascii="Arial" w:hAnsi="Arial" w:cs="Arial"/>
           <w:sz w:val="24"/>
           <w:szCs w:val="24"/>
-          <w:vertAlign w:val="superscript"/>
-        </w:rPr>
-        <w:t>O</w:t>
+          <w:vertAlign w:val="subscript"/>
+        </w:rPr>
+        <w:t>o</w:t>
       </w:r>
       <w:r>
         <w:rPr>
@@ -853,9 +853,9 @@
           <w:rFonts w:ascii="Arial" w:hAnsi="Arial" w:cs="Arial"/>
           <w:sz w:val="24"/>
           <w:szCs w:val="24"/>
-          <w:vertAlign w:val="superscript"/>
-        </w:rPr>
-        <w:t>A</w:t>
+          <w:vertAlign w:val="subscript"/>
+        </w:rPr>
+        <w:t>a</w:t>
       </w:r>
       <w:r>
         <w:rPr>
@@ -1091,23 +1091,41 @@
           <w:sz w:val="24"/>
           <w:szCs w:val="24"/>
         </w:rPr>
-        <w:t xml:space="preserve"> Many people will learn about the importance of rabbit dung and its potential uses as a result of this study.</w:t>
-      </w:r>
-      <w:r>
-        <w:rPr>
-          <w:rFonts w:ascii="Arial" w:hAnsi="Arial" w:cs="Arial"/>
-          <w:sz w:val="24"/>
-          <w:szCs w:val="24"/>
-        </w:rPr>
-        <w:t xml:space="preserve"> </w:t>
-      </w:r>
-      <w:r>
-        <w:rPr>
-          <w:rFonts w:ascii="Arial" w:hAnsi="Arial" w:cs="Arial"/>
-          <w:sz w:val="24"/>
-          <w:szCs w:val="24"/>
-        </w:rPr>
-        <w:t xml:space="preserve"> Many people don’t realize that manure can be a valuable, recyclable product, and simultaneously be good for the environment.</w:t>
+        <w:t xml:space="preserve"> Many people will learn about the importance of rabbit dung and its potential uses </w:t>
+      </w:r>
+      <w:proofErr w:type="gramStart"/>
+      <w:r>
+        <w:rPr>
+          <w:rFonts w:ascii="Arial" w:hAnsi="Arial" w:cs="Arial"/>
+          <w:sz w:val="24"/>
+          <w:szCs w:val="24"/>
+        </w:rPr>
+        <w:t>as a result of</w:t>
+      </w:r>
+      <w:proofErr w:type="gramEnd"/>
+      <w:r>
+        <w:rPr>
+          <w:rFonts w:ascii="Arial" w:hAnsi="Arial" w:cs="Arial"/>
+          <w:sz w:val="24"/>
+          <w:szCs w:val="24"/>
+        </w:rPr>
+        <w:t xml:space="preserve"> this study.</w:t>
+      </w:r>
+      <w:r>
+        <w:rPr>
+          <w:rFonts w:ascii="Arial" w:hAnsi="Arial" w:cs="Arial"/>
+          <w:sz w:val="24"/>
+          <w:szCs w:val="24"/>
+        </w:rPr>
+        <w:t xml:space="preserve">  </w:t>
+      </w:r>
+      <w:r>
+        <w:rPr>
+          <w:rFonts w:ascii="Arial" w:hAnsi="Arial" w:cs="Arial"/>
+          <w:sz w:val="24"/>
+          <w:szCs w:val="24"/>
+        </w:rPr>
+        <w:t>Many people don’t realize that manure can be a valuable, recyclable product, and simultaneously be good for the environment.</w:t>
       </w:r>
     </w:p>
     <w:p>

--- a/Study/Chapters.docx
+++ b/Study/Chapters.docx
@@ -146,6 +146,7 @@
     </w:p>
     <w:p>
       <w:pPr>
+        <w:jc w:val="both"/>
         <w:rPr>
           <w:rFonts w:ascii="Arial" w:hAnsi="Arial" w:cs="Arial"/>
           <w:b/>
@@ -162,15 +163,14 @@
           <w:sz w:val="28"/>
           <w:szCs w:val="28"/>
         </w:rPr>
-        <w:t>Background of the Study</w:t>
-      </w:r>
-    </w:p>
-    <w:p>
-      <w:pPr>
-        <w:rPr>
-          <w:rFonts w:ascii="Arial" w:hAnsi="Arial" w:cs="Arial"/>
-          <w:b/>
-          <w:bCs/>
+        <w:t>Rationale</w:t>
+      </w:r>
+    </w:p>
+    <w:p>
+      <w:pPr>
+        <w:jc w:val="both"/>
+        <w:rPr>
+          <w:rFonts w:ascii="Arial" w:hAnsi="Arial" w:cs="Arial"/>
           <w:sz w:val="24"/>
           <w:szCs w:val="24"/>
         </w:rPr>
@@ -200,7 +200,7 @@
           <w:sz w:val="24"/>
           <w:szCs w:val="24"/>
         </w:rPr>
-        <w:t xml:space="preserve">Numerous reasons, particularly the conflict between Russia and Ukraine, contributed to the tightening of the energy markets in 2021. </w:t>
+        <w:t>In recent years, several trees have been cut down to make briquettes.</w:t>
       </w:r>
       <w:r>
         <w:rPr>
@@ -216,7 +216,7 @@
           <w:sz w:val="24"/>
           <w:szCs w:val="24"/>
         </w:rPr>
-        <w:t xml:space="preserve">Natural gas prices hit record highs, which had an impact on electricity prices in several markets. </w:t>
+        <w:t xml:space="preserve"> In reaction to the increasing number of trees being cut down, we suggested creating briquettes out of rabbit excrement. </w:t>
       </w:r>
       <w:r>
         <w:rPr>
@@ -232,184 +232,28 @@
           <w:sz w:val="24"/>
           <w:szCs w:val="24"/>
         </w:rPr>
-        <w:t>The cost of fuel reached its highest point since 2008.</w:t>
-      </w:r>
-      <w:r>
-        <w:rPr>
-          <w:rFonts w:ascii="Arial" w:hAnsi="Arial" w:cs="Arial"/>
-          <w:sz w:val="24"/>
-          <w:szCs w:val="24"/>
-        </w:rPr>
-        <w:t xml:space="preserve"> </w:t>
-      </w:r>
-      <w:r>
-        <w:rPr>
-          <w:rFonts w:ascii="Arial" w:hAnsi="Arial" w:cs="Arial"/>
-          <w:sz w:val="24"/>
-          <w:szCs w:val="24"/>
-        </w:rPr>
-        <w:t xml:space="preserve"> Any of the numerous carbon-based substances found in nature are considered to be organic matter.</w:t>
-      </w:r>
-      <w:r>
-        <w:rPr>
-          <w:rFonts w:ascii="Arial" w:hAnsi="Arial" w:cs="Arial"/>
-          <w:sz w:val="24"/>
-          <w:szCs w:val="24"/>
-        </w:rPr>
-        <w:t xml:space="preserve"> </w:t>
-      </w:r>
-      <w:r>
-        <w:rPr>
-          <w:rFonts w:ascii="Arial" w:hAnsi="Arial" w:cs="Arial"/>
-          <w:sz w:val="24"/>
-          <w:szCs w:val="24"/>
-        </w:rPr>
-        <w:t xml:space="preserve"> Organic matter is produced by living things, and rabbit dung is one of these. </w:t>
-      </w:r>
-      <w:r>
-        <w:rPr>
-          <w:rFonts w:ascii="Arial" w:hAnsi="Arial" w:cs="Arial"/>
-          <w:sz w:val="24"/>
-          <w:szCs w:val="24"/>
-        </w:rPr>
-        <w:t xml:space="preserve"> </w:t>
-      </w:r>
-      <w:r>
-        <w:rPr>
-          <w:rFonts w:ascii="Arial" w:hAnsi="Arial" w:cs="Arial"/>
-          <w:sz w:val="24"/>
-          <w:szCs w:val="24"/>
-        </w:rPr>
-        <w:t>It enhances inadequate soil drainage, moisture retention, and soil structure.</w:t>
-      </w:r>
-      <w:r>
-        <w:rPr>
-          <w:rFonts w:ascii="Arial" w:hAnsi="Arial" w:cs="Arial"/>
-          <w:sz w:val="24"/>
-          <w:szCs w:val="24"/>
-        </w:rPr>
-        <w:t xml:space="preserve"> </w:t>
-      </w:r>
-      <w:r>
-        <w:rPr>
-          <w:rFonts w:ascii="Arial" w:hAnsi="Arial" w:cs="Arial"/>
-          <w:sz w:val="24"/>
-          <w:szCs w:val="24"/>
-        </w:rPr>
-        <w:t xml:space="preserve"> Compared to other manures, rabbit manure is less offensive and easier to use.</w:t>
-      </w:r>
-      <w:r>
-        <w:rPr>
-          <w:rFonts w:ascii="Arial" w:hAnsi="Arial" w:cs="Arial"/>
-          <w:sz w:val="24"/>
-          <w:szCs w:val="24"/>
-        </w:rPr>
-        <w:t xml:space="preserve"> </w:t>
-      </w:r>
-      <w:r>
-        <w:rPr>
-          <w:rFonts w:ascii="Arial" w:hAnsi="Arial" w:cs="Arial"/>
-          <w:sz w:val="24"/>
-          <w:szCs w:val="24"/>
-        </w:rPr>
-        <w:t xml:space="preserve"> A female rabbit and her young can produce a ton of dung in a single year.</w:t>
-      </w:r>
-      <w:r>
-        <w:rPr>
-          <w:rFonts w:ascii="Arial" w:hAnsi="Arial" w:cs="Arial"/>
-          <w:sz w:val="24"/>
-          <w:szCs w:val="24"/>
-        </w:rPr>
-        <w:t xml:space="preserve"> </w:t>
-      </w:r>
-      <w:r>
-        <w:rPr>
-          <w:rFonts w:ascii="Arial" w:hAnsi="Arial" w:cs="Arial"/>
-          <w:sz w:val="24"/>
-          <w:szCs w:val="24"/>
-        </w:rPr>
-        <w:t xml:space="preserve"> Manure is the term for the organic waste that cows, buffaloes, rabbits, horses, pigs, chickens, and other poultry create.</w:t>
-      </w:r>
-      <w:r>
-        <w:rPr>
-          <w:rFonts w:ascii="Arial" w:hAnsi="Arial" w:cs="Arial"/>
-          <w:sz w:val="24"/>
-          <w:szCs w:val="24"/>
-        </w:rPr>
-        <w:t xml:space="preserve">  </w:t>
-      </w:r>
-      <w:r>
-        <w:rPr>
-          <w:rFonts w:ascii="Arial" w:hAnsi="Arial" w:cs="Arial"/>
-          <w:sz w:val="24"/>
-          <w:szCs w:val="24"/>
-        </w:rPr>
-        <w:t xml:space="preserve">If not handled individually, it might be dangerous for the environment. </w:t>
-      </w:r>
-      <w:r>
-        <w:rPr>
-          <w:rFonts w:ascii="Arial" w:hAnsi="Arial" w:cs="Arial"/>
-          <w:sz w:val="24"/>
-          <w:szCs w:val="24"/>
-        </w:rPr>
-        <w:t xml:space="preserve"> </w:t>
-      </w:r>
-      <w:r>
-        <w:rPr>
-          <w:rFonts w:ascii="Arial" w:hAnsi="Arial" w:cs="Arial"/>
-          <w:sz w:val="24"/>
-          <w:szCs w:val="24"/>
-        </w:rPr>
-        <w:t>Briquettes could lessen the strain on forests and improve pollution levels in urban areas because they are more sustainable and energy efficient.</w:t>
-      </w:r>
-      <w:r>
-        <w:rPr>
-          <w:rFonts w:ascii="Arial" w:hAnsi="Arial" w:cs="Arial"/>
-          <w:sz w:val="24"/>
-          <w:szCs w:val="24"/>
-        </w:rPr>
-        <w:t xml:space="preserve">  </w:t>
-      </w:r>
-      <w:r>
-        <w:rPr>
-          <w:rFonts w:ascii="Arial" w:hAnsi="Arial" w:cs="Arial"/>
-          <w:sz w:val="24"/>
-          <w:szCs w:val="24"/>
-        </w:rPr>
-        <w:t xml:space="preserve">Their increased use has a positive effect on the environment. </w:t>
-      </w:r>
-      <w:r>
-        <w:rPr>
-          <w:rFonts w:ascii="Arial" w:hAnsi="Arial" w:cs="Arial"/>
-          <w:sz w:val="24"/>
-          <w:szCs w:val="24"/>
-        </w:rPr>
-        <w:t xml:space="preserve"> </w:t>
-      </w:r>
-      <w:r>
-        <w:rPr>
-          <w:rFonts w:ascii="Arial" w:hAnsi="Arial" w:cs="Arial"/>
-          <w:sz w:val="24"/>
-          <w:szCs w:val="24"/>
-        </w:rPr>
-        <w:t>Nitrogen, phosphorus, potassium, minerals, and micronutrients are all abundant in rabbit dung.</w:t>
-      </w:r>
-      <w:r>
-        <w:rPr>
-          <w:rFonts w:ascii="Arial" w:hAnsi="Arial" w:cs="Arial"/>
-          <w:sz w:val="24"/>
-          <w:szCs w:val="24"/>
-        </w:rPr>
-        <w:t xml:space="preserve"> </w:t>
-      </w:r>
-      <w:r>
-        <w:rPr>
-          <w:rFonts w:ascii="Arial" w:hAnsi="Arial" w:cs="Arial"/>
-          <w:sz w:val="24"/>
-          <w:szCs w:val="24"/>
-        </w:rPr>
-        <w:t xml:space="preserve"> Briquettes are a suitable fit for circular bioeconomy methods that support market-based activities and sustain rural-urban links while minimizing waste and increasing sustainable bioresources.</w:t>
-      </w:r>
+        <w:t>We want to find out differences between briquettes created from chicken manure and briquettes that are made of rabbit manure, as well as their lifespans, levels of flammability, colors, textures, and smells.</w:t>
+      </w:r>
+    </w:p>
+    <w:p>
+      <w:pPr>
+        <w:jc w:val="both"/>
+        <w:rPr>
+          <w:rFonts w:ascii="Arial" w:hAnsi="Arial" w:cs="Arial"/>
+          <w:sz w:val="24"/>
+          <w:szCs w:val="24"/>
+        </w:rPr>
+      </w:pPr>
+    </w:p>
+    <w:p>
+      <w:pPr>
+        <w:jc w:val="both"/>
+        <w:rPr>
+          <w:rFonts w:ascii="Arial" w:hAnsi="Arial" w:cs="Arial"/>
+          <w:sz w:val="24"/>
+          <w:szCs w:val="24"/>
+        </w:rPr>
+      </w:pPr>
     </w:p>
     <w:p>
       <w:pPr>
@@ -421,19 +265,7 @@
           <w:szCs w:val="28"/>
         </w:rPr>
       </w:pPr>
-    </w:p>
-    <w:p>
-      <w:pPr>
-        <w:jc w:val="both"/>
-        <w:rPr>
-          <w:rFonts w:ascii="Arial" w:hAnsi="Arial" w:cs="Arial"/>
-          <w:sz w:val="24"/>
-          <w:szCs w:val="24"/>
-        </w:rPr>
-      </w:pPr>
-    </w:p>
-    <w:p>
-      <w:pPr>
+      <w:r>
         <w:rPr>
           <w:rFonts w:ascii="Arial" w:hAnsi="Arial" w:cs="Arial"/>
           <w:b/>
@@ -441,8 +273,266 @@
           <w:sz w:val="28"/>
           <w:szCs w:val="28"/>
         </w:rPr>
-      </w:pPr>
-      <w:r>
+        <w:t>Background of the Study</w:t>
+      </w:r>
+    </w:p>
+    <w:p>
+      <w:pPr>
+        <w:rPr>
+          <w:rFonts w:ascii="Arial" w:hAnsi="Arial" w:cs="Arial"/>
+          <w:b/>
+          <w:bCs/>
+          <w:sz w:val="24"/>
+          <w:szCs w:val="24"/>
+        </w:rPr>
+      </w:pPr>
+    </w:p>
+    <w:p>
+      <w:pPr>
+        <w:spacing w:line="480" w:lineRule="auto"/>
+        <w:jc w:val="both"/>
+        <w:rPr>
+          <w:rFonts w:ascii="Arial" w:hAnsi="Arial" w:cs="Arial"/>
+          <w:sz w:val="24"/>
+          <w:szCs w:val="24"/>
+        </w:rPr>
+      </w:pPr>
+      <w:r>
+        <w:rPr>
+          <w:rFonts w:ascii="Arial" w:hAnsi="Arial" w:cs="Arial"/>
+          <w:sz w:val="24"/>
+          <w:szCs w:val="24"/>
+        </w:rPr>
+        <w:t xml:space="preserve">       </w:t>
+      </w:r>
+      <w:r>
+        <w:rPr>
+          <w:rFonts w:ascii="Arial" w:hAnsi="Arial" w:cs="Arial"/>
+          <w:sz w:val="24"/>
+          <w:szCs w:val="24"/>
+        </w:rPr>
+        <w:t xml:space="preserve">Numerous reasons, particularly the conflict between Russia and Ukraine, contributed to the tightening of the energy markets in 2021. </w:t>
+      </w:r>
+      <w:r>
+        <w:rPr>
+          <w:rFonts w:ascii="Arial" w:hAnsi="Arial" w:cs="Arial"/>
+          <w:sz w:val="24"/>
+          <w:szCs w:val="24"/>
+        </w:rPr>
+        <w:t xml:space="preserve"> </w:t>
+      </w:r>
+      <w:r>
+        <w:rPr>
+          <w:rFonts w:ascii="Arial" w:hAnsi="Arial" w:cs="Arial"/>
+          <w:sz w:val="24"/>
+          <w:szCs w:val="24"/>
+        </w:rPr>
+        <w:t xml:space="preserve">Natural gas prices hit record highs, which had an impact on electricity prices in several markets. </w:t>
+      </w:r>
+      <w:r>
+        <w:rPr>
+          <w:rFonts w:ascii="Arial" w:hAnsi="Arial" w:cs="Arial"/>
+          <w:sz w:val="24"/>
+          <w:szCs w:val="24"/>
+        </w:rPr>
+        <w:t xml:space="preserve"> </w:t>
+      </w:r>
+      <w:r>
+        <w:rPr>
+          <w:rFonts w:ascii="Arial" w:hAnsi="Arial" w:cs="Arial"/>
+          <w:sz w:val="24"/>
+          <w:szCs w:val="24"/>
+        </w:rPr>
+        <w:t>The cost of fuel reached its highest point since 2008.</w:t>
+      </w:r>
+      <w:r>
+        <w:rPr>
+          <w:rFonts w:ascii="Arial" w:hAnsi="Arial" w:cs="Arial"/>
+          <w:sz w:val="24"/>
+          <w:szCs w:val="24"/>
+        </w:rPr>
+        <w:t xml:space="preserve"> </w:t>
+      </w:r>
+      <w:r>
+        <w:rPr>
+          <w:rFonts w:ascii="Arial" w:hAnsi="Arial" w:cs="Arial"/>
+          <w:sz w:val="24"/>
+          <w:szCs w:val="24"/>
+        </w:rPr>
+        <w:t xml:space="preserve"> Any of the numerous carbon-based substances found in nature are considered to be organic matter.</w:t>
+      </w:r>
+      <w:r>
+        <w:rPr>
+          <w:rFonts w:ascii="Arial" w:hAnsi="Arial" w:cs="Arial"/>
+          <w:sz w:val="24"/>
+          <w:szCs w:val="24"/>
+        </w:rPr>
+        <w:t xml:space="preserve"> </w:t>
+      </w:r>
+      <w:r>
+        <w:rPr>
+          <w:rFonts w:ascii="Arial" w:hAnsi="Arial" w:cs="Arial"/>
+          <w:sz w:val="24"/>
+          <w:szCs w:val="24"/>
+        </w:rPr>
+        <w:t xml:space="preserve"> Organic matter is produced by living things, and rabbit dung is one of these. </w:t>
+      </w:r>
+      <w:r>
+        <w:rPr>
+          <w:rFonts w:ascii="Arial" w:hAnsi="Arial" w:cs="Arial"/>
+          <w:sz w:val="24"/>
+          <w:szCs w:val="24"/>
+        </w:rPr>
+        <w:t xml:space="preserve"> </w:t>
+      </w:r>
+      <w:r>
+        <w:rPr>
+          <w:rFonts w:ascii="Arial" w:hAnsi="Arial" w:cs="Arial"/>
+          <w:sz w:val="24"/>
+          <w:szCs w:val="24"/>
+        </w:rPr>
+        <w:t>It enhances inadequate soil drainage, moisture retention, and soil structure.</w:t>
+      </w:r>
+      <w:r>
+        <w:rPr>
+          <w:rFonts w:ascii="Arial" w:hAnsi="Arial" w:cs="Arial"/>
+          <w:sz w:val="24"/>
+          <w:szCs w:val="24"/>
+        </w:rPr>
+        <w:t xml:space="preserve"> </w:t>
+      </w:r>
+      <w:r>
+        <w:rPr>
+          <w:rFonts w:ascii="Arial" w:hAnsi="Arial" w:cs="Arial"/>
+          <w:sz w:val="24"/>
+          <w:szCs w:val="24"/>
+        </w:rPr>
+        <w:t xml:space="preserve"> Compared to other manures, rabbit manure is less offensive and easier to use.</w:t>
+      </w:r>
+      <w:r>
+        <w:rPr>
+          <w:rFonts w:ascii="Arial" w:hAnsi="Arial" w:cs="Arial"/>
+          <w:sz w:val="24"/>
+          <w:szCs w:val="24"/>
+        </w:rPr>
+        <w:t xml:space="preserve"> </w:t>
+      </w:r>
+      <w:r>
+        <w:rPr>
+          <w:rFonts w:ascii="Arial" w:hAnsi="Arial" w:cs="Arial"/>
+          <w:sz w:val="24"/>
+          <w:szCs w:val="24"/>
+        </w:rPr>
+        <w:t xml:space="preserve"> A female rabbit and her young can produce a ton of dung in a single year.</w:t>
+      </w:r>
+      <w:r>
+        <w:rPr>
+          <w:rFonts w:ascii="Arial" w:hAnsi="Arial" w:cs="Arial"/>
+          <w:sz w:val="24"/>
+          <w:szCs w:val="24"/>
+        </w:rPr>
+        <w:t xml:space="preserve"> </w:t>
+      </w:r>
+      <w:r>
+        <w:rPr>
+          <w:rFonts w:ascii="Arial" w:hAnsi="Arial" w:cs="Arial"/>
+          <w:sz w:val="24"/>
+          <w:szCs w:val="24"/>
+        </w:rPr>
+        <w:t xml:space="preserve"> Manure is the term for the organic waste that cows, buffaloes, rabbits, horses, pigs, chickens, and other poultry create.</w:t>
+      </w:r>
+      <w:r>
+        <w:rPr>
+          <w:rFonts w:ascii="Arial" w:hAnsi="Arial" w:cs="Arial"/>
+          <w:sz w:val="24"/>
+          <w:szCs w:val="24"/>
+        </w:rPr>
+        <w:t xml:space="preserve">  </w:t>
+      </w:r>
+      <w:r>
+        <w:rPr>
+          <w:rFonts w:ascii="Arial" w:hAnsi="Arial" w:cs="Arial"/>
+          <w:sz w:val="24"/>
+          <w:szCs w:val="24"/>
+        </w:rPr>
+        <w:t xml:space="preserve">If not handled individually, it might be dangerous for the environment. </w:t>
+      </w:r>
+      <w:r>
+        <w:rPr>
+          <w:rFonts w:ascii="Arial" w:hAnsi="Arial" w:cs="Arial"/>
+          <w:sz w:val="24"/>
+          <w:szCs w:val="24"/>
+        </w:rPr>
+        <w:t xml:space="preserve"> </w:t>
+      </w:r>
+      <w:r>
+        <w:rPr>
+          <w:rFonts w:ascii="Arial" w:hAnsi="Arial" w:cs="Arial"/>
+          <w:sz w:val="24"/>
+          <w:szCs w:val="24"/>
+        </w:rPr>
+        <w:t xml:space="preserve">Briquettes could lessen the strain on forests and improve pollution </w:t>
+      </w:r>
+      <w:r>
+        <w:rPr>
+          <w:rFonts w:ascii="Arial" w:hAnsi="Arial" w:cs="Arial"/>
+          <w:sz w:val="24"/>
+          <w:szCs w:val="24"/>
+        </w:rPr>
+        <w:lastRenderedPageBreak/>
+        <w:t>levels in urban areas because they are more sustainable and energy efficient.</w:t>
+      </w:r>
+      <w:r>
+        <w:rPr>
+          <w:rFonts w:ascii="Arial" w:hAnsi="Arial" w:cs="Arial"/>
+          <w:sz w:val="24"/>
+          <w:szCs w:val="24"/>
+        </w:rPr>
+        <w:t xml:space="preserve">  </w:t>
+      </w:r>
+      <w:r>
+        <w:rPr>
+          <w:rFonts w:ascii="Arial" w:hAnsi="Arial" w:cs="Arial"/>
+          <w:sz w:val="24"/>
+          <w:szCs w:val="24"/>
+        </w:rPr>
+        <w:t xml:space="preserve">Their increased use has a positive effect on the environment. </w:t>
+      </w:r>
+      <w:r>
+        <w:rPr>
+          <w:rFonts w:ascii="Arial" w:hAnsi="Arial" w:cs="Arial"/>
+          <w:sz w:val="24"/>
+          <w:szCs w:val="24"/>
+        </w:rPr>
+        <w:t xml:space="preserve"> </w:t>
+      </w:r>
+      <w:r>
+        <w:rPr>
+          <w:rFonts w:ascii="Arial" w:hAnsi="Arial" w:cs="Arial"/>
+          <w:sz w:val="24"/>
+          <w:szCs w:val="24"/>
+        </w:rPr>
+        <w:t>Nitrogen, phosphorus, potassium, minerals, and micronutrients are all abundant in rabbit dung.</w:t>
+      </w:r>
+      <w:r>
+        <w:rPr>
+          <w:rFonts w:ascii="Arial" w:hAnsi="Arial" w:cs="Arial"/>
+          <w:sz w:val="24"/>
+          <w:szCs w:val="24"/>
+        </w:rPr>
+        <w:t xml:space="preserve"> </w:t>
+      </w:r>
+      <w:r>
+        <w:rPr>
+          <w:rFonts w:ascii="Arial" w:hAnsi="Arial" w:cs="Arial"/>
+          <w:sz w:val="24"/>
+          <w:szCs w:val="24"/>
+        </w:rPr>
+        <w:t xml:space="preserve"> Briquettes are a suitable fit for circular bioeconomy methods that support market-based activities and sustain rural-urban links while minimizing waste and increasing sustainable bioresources.</w:t>
+      </w:r>
+    </w:p>
+    <w:p>
+      <w:pPr>
         <w:rPr>
           <w:rFonts w:ascii="Arial" w:hAnsi="Arial" w:cs="Arial"/>
           <w:b/>
@@ -450,6 +540,36 @@
           <w:sz w:val="28"/>
           <w:szCs w:val="28"/>
         </w:rPr>
+      </w:pPr>
+    </w:p>
+    <w:p>
+      <w:pPr>
+        <w:jc w:val="both"/>
+        <w:rPr>
+          <w:rFonts w:ascii="Arial" w:hAnsi="Arial" w:cs="Arial"/>
+          <w:sz w:val="24"/>
+          <w:szCs w:val="24"/>
+        </w:rPr>
+      </w:pPr>
+    </w:p>
+    <w:p>
+      <w:pPr>
+        <w:rPr>
+          <w:rFonts w:ascii="Arial" w:hAnsi="Arial" w:cs="Arial"/>
+          <w:b/>
+          <w:bCs/>
+          <w:sz w:val="28"/>
+          <w:szCs w:val="28"/>
+        </w:rPr>
+      </w:pPr>
+      <w:r>
+        <w:rPr>
+          <w:rFonts w:ascii="Arial" w:hAnsi="Arial" w:cs="Arial"/>
+          <w:b/>
+          <w:bCs/>
+          <w:sz w:val="28"/>
+          <w:szCs w:val="28"/>
+        </w:rPr>
         <w:t>Statement of the Problem</w:t>
       </w:r>
     </w:p>
@@ -479,7 +599,6 @@
           <w:sz w:val="24"/>
           <w:szCs w:val="24"/>
         </w:rPr>
-        <w:lastRenderedPageBreak/>
         <w:t>This study aims to discover the acceptability of rabbit manure as alternative</w:t>
       </w:r>
       <w:r>
@@ -777,6 +896,7 @@
           <w:sz w:val="24"/>
           <w:szCs w:val="24"/>
         </w:rPr>
+        <w:lastRenderedPageBreak/>
         <w:t>This study is based on the following null and alternative hypothesis according to the statement of the problem, the hypotheses are:</w:t>
       </w:r>
     </w:p>
@@ -972,8 +1092,156 @@
           <w:sz w:val="24"/>
           <w:szCs w:val="24"/>
         </w:rPr>
-        <w:t xml:space="preserve"> Many individuals looked for a solution </w:t>
-      </w:r>
+        <w:t xml:space="preserve"> Many individuals looked for a solution to this issue because it has been stated that the number of trees has been declining over the past few decades. </w:t>
+      </w:r>
+      <w:r>
+        <w:rPr>
+          <w:rFonts w:ascii="Arial" w:hAnsi="Arial" w:cs="Arial"/>
+          <w:sz w:val="24"/>
+          <w:szCs w:val="24"/>
+        </w:rPr>
+        <w:t xml:space="preserve"> </w:t>
+      </w:r>
+      <w:r>
+        <w:rPr>
+          <w:rFonts w:ascii="Arial" w:hAnsi="Arial" w:cs="Arial"/>
+          <w:sz w:val="24"/>
+          <w:szCs w:val="24"/>
+        </w:rPr>
+        <w:t xml:space="preserve">In light of this, </w:t>
+      </w:r>
+      <w:r>
+        <w:rPr>
+          <w:rFonts w:ascii="Arial" w:hAnsi="Arial" w:cs="Arial"/>
+          <w:sz w:val="24"/>
+          <w:szCs w:val="24"/>
+        </w:rPr>
+        <w:t>w</w:t>
+      </w:r>
+      <w:r>
+        <w:rPr>
+          <w:rFonts w:ascii="Arial" w:hAnsi="Arial" w:cs="Arial"/>
+          <w:sz w:val="24"/>
+          <w:szCs w:val="24"/>
+        </w:rPr>
+        <w:t>e, the researchers, decided to use the rabbit manure that has been largely disregarded to solve this issue.</w:t>
+      </w:r>
+      <w:r>
+        <w:rPr>
+          <w:rFonts w:ascii="Arial" w:hAnsi="Arial" w:cs="Arial"/>
+          <w:sz w:val="24"/>
+          <w:szCs w:val="24"/>
+        </w:rPr>
+        <w:t xml:space="preserve"> </w:t>
+      </w:r>
+      <w:r>
+        <w:rPr>
+          <w:rFonts w:ascii="Arial" w:hAnsi="Arial" w:cs="Arial"/>
+          <w:sz w:val="24"/>
+          <w:szCs w:val="24"/>
+        </w:rPr>
+        <w:t xml:space="preserve"> It will inform the general public that the tree problem is serious and that there are ways to produce briquette without cutting down several trees, as well as a basic approach to making an ecological item that demonstrates inventiveness.</w:t>
+      </w:r>
+    </w:p>
+    <w:p>
+      <w:pPr>
+        <w:spacing w:line="480" w:lineRule="auto"/>
+        <w:jc w:val="both"/>
+        <w:rPr>
+          <w:rFonts w:ascii="Arial" w:hAnsi="Arial" w:cs="Arial"/>
+          <w:sz w:val="24"/>
+          <w:szCs w:val="24"/>
+        </w:rPr>
+      </w:pPr>
+    </w:p>
+    <w:p>
+      <w:pPr>
+        <w:spacing w:line="480" w:lineRule="auto"/>
+        <w:jc w:val="both"/>
+        <w:rPr>
+          <w:rFonts w:ascii="Arial" w:hAnsi="Arial" w:cs="Arial"/>
+          <w:sz w:val="24"/>
+          <w:szCs w:val="24"/>
+        </w:rPr>
+      </w:pPr>
+      <w:r>
+        <w:rPr>
+          <w:rFonts w:ascii="Arial" w:hAnsi="Arial" w:cs="Arial"/>
+          <w:sz w:val="24"/>
+          <w:szCs w:val="24"/>
+        </w:rPr>
+        <w:t>People: This investigation will benefit cunicultures by giving them the idea of using manure instead of throwing it away when selling the animal.</w:t>
+      </w:r>
+      <w:r>
+        <w:rPr>
+          <w:rFonts w:ascii="Arial" w:hAnsi="Arial" w:cs="Arial"/>
+          <w:sz w:val="24"/>
+          <w:szCs w:val="24"/>
+        </w:rPr>
+        <w:t xml:space="preserve"> </w:t>
+      </w:r>
+      <w:r>
+        <w:rPr>
+          <w:rFonts w:ascii="Arial" w:hAnsi="Arial" w:cs="Arial"/>
+          <w:sz w:val="24"/>
+          <w:szCs w:val="24"/>
+        </w:rPr>
+        <w:t xml:space="preserve"> This experimental study would also help the researcher and the other people around to make an alternative, eco-friendly briquette out of rabbit manure.</w:t>
+      </w:r>
+      <w:r>
+        <w:rPr>
+          <w:rFonts w:ascii="Arial" w:hAnsi="Arial" w:cs="Arial"/>
+          <w:sz w:val="24"/>
+          <w:szCs w:val="24"/>
+        </w:rPr>
+        <w:t xml:space="preserve"> </w:t>
+      </w:r>
+      <w:r>
+        <w:rPr>
+          <w:rFonts w:ascii="Arial" w:hAnsi="Arial" w:cs="Arial"/>
+          <w:sz w:val="24"/>
+          <w:szCs w:val="24"/>
+        </w:rPr>
+        <w:t xml:space="preserve"> Many people will learn about the importance of rabbit dung and its potential uses as a result of this study.</w:t>
+      </w:r>
+      <w:r>
+        <w:rPr>
+          <w:rFonts w:ascii="Arial" w:hAnsi="Arial" w:cs="Arial"/>
+          <w:sz w:val="24"/>
+          <w:szCs w:val="24"/>
+        </w:rPr>
+        <w:t xml:space="preserve">  </w:t>
+      </w:r>
+      <w:r>
+        <w:rPr>
+          <w:rFonts w:ascii="Arial" w:hAnsi="Arial" w:cs="Arial"/>
+          <w:sz w:val="24"/>
+          <w:szCs w:val="24"/>
+        </w:rPr>
+        <w:t>Many people don’t realize that manure can be a valuable, recyclable product, and simultaneously be good for the environment.</w:t>
+      </w:r>
+    </w:p>
+    <w:p>
+      <w:pPr>
+        <w:spacing w:line="480" w:lineRule="auto"/>
+        <w:jc w:val="both"/>
+        <w:rPr>
+          <w:rFonts w:ascii="Arial" w:hAnsi="Arial" w:cs="Arial"/>
+          <w:sz w:val="24"/>
+          <w:szCs w:val="24"/>
+        </w:rPr>
+      </w:pPr>
+    </w:p>
+    <w:p>
+      <w:pPr>
+        <w:spacing w:line="480" w:lineRule="auto"/>
+        <w:jc w:val="both"/>
+        <w:rPr>
+          <w:rFonts w:ascii="Arial" w:hAnsi="Arial" w:cs="Arial"/>
+          <w:sz w:val="24"/>
+          <w:szCs w:val="24"/>
+        </w:rPr>
+      </w:pPr>
       <w:r>
         <w:rPr>
           <w:rFonts w:ascii="Arial" w:hAnsi="Arial" w:cs="Arial"/>
@@ -981,7 +1249,7 @@
           <w:szCs w:val="24"/>
         </w:rPr>
         <w:lastRenderedPageBreak/>
-        <w:t xml:space="preserve">to this issue because it has been stated that the number of trees has been declining over the past few decades. </w:t>
+        <w:t>Future Researchers: Future researchers will benefit from the experiment's findings by learning that they can create briquettes from animal excrement.</w:t>
       </w:r>
       <w:r>
         <w:rPr>
@@ -997,199 +1265,7 @@
           <w:sz w:val="24"/>
           <w:szCs w:val="24"/>
         </w:rPr>
-        <w:t xml:space="preserve">In light of this, </w:t>
-      </w:r>
-      <w:r>
-        <w:rPr>
-          <w:rFonts w:ascii="Arial" w:hAnsi="Arial" w:cs="Arial"/>
-          <w:sz w:val="24"/>
-          <w:szCs w:val="24"/>
-        </w:rPr>
-        <w:t>w</w:t>
-      </w:r>
-      <w:r>
-        <w:rPr>
-          <w:rFonts w:ascii="Arial" w:hAnsi="Arial" w:cs="Arial"/>
-          <w:sz w:val="24"/>
-          <w:szCs w:val="24"/>
-        </w:rPr>
-        <w:t>e, the researchers, decided to use the rabbit manure that has been largely disregarded to solve this issue.</w:t>
-      </w:r>
-      <w:r>
-        <w:rPr>
-          <w:rFonts w:ascii="Arial" w:hAnsi="Arial" w:cs="Arial"/>
-          <w:sz w:val="24"/>
-          <w:szCs w:val="24"/>
-        </w:rPr>
-        <w:t xml:space="preserve"> </w:t>
-      </w:r>
-      <w:r>
-        <w:rPr>
-          <w:rFonts w:ascii="Arial" w:hAnsi="Arial" w:cs="Arial"/>
-          <w:sz w:val="24"/>
-          <w:szCs w:val="24"/>
-        </w:rPr>
-        <w:t xml:space="preserve"> It will inform the general public that the tree problem is serious and that there are ways to produce briquette without cutting down several trees, as well as a basic approach to making an ecological item that demonstrates inventiveness.</w:t>
-      </w:r>
-    </w:p>
-    <w:p>
-      <w:pPr>
-        <w:spacing w:line="480" w:lineRule="auto"/>
-        <w:jc w:val="both"/>
-        <w:rPr>
-          <w:rFonts w:ascii="Arial" w:hAnsi="Arial" w:cs="Arial"/>
-          <w:sz w:val="24"/>
-          <w:szCs w:val="24"/>
-        </w:rPr>
-      </w:pPr>
-    </w:p>
-    <w:p>
-      <w:pPr>
-        <w:spacing w:line="480" w:lineRule="auto"/>
-        <w:jc w:val="both"/>
-        <w:rPr>
-          <w:rFonts w:ascii="Arial" w:hAnsi="Arial" w:cs="Arial"/>
-          <w:sz w:val="24"/>
-          <w:szCs w:val="24"/>
-        </w:rPr>
-      </w:pPr>
-      <w:r>
-        <w:rPr>
-          <w:rFonts w:ascii="Arial" w:hAnsi="Arial" w:cs="Arial"/>
-          <w:sz w:val="24"/>
-          <w:szCs w:val="24"/>
-        </w:rPr>
-        <w:t>People: This investigation will benefit cunicultures by giving them the idea of using manure instead of throwing it away when selling the animal.</w:t>
-      </w:r>
-      <w:r>
-        <w:rPr>
-          <w:rFonts w:ascii="Arial" w:hAnsi="Arial" w:cs="Arial"/>
-          <w:sz w:val="24"/>
-          <w:szCs w:val="24"/>
-        </w:rPr>
-        <w:t xml:space="preserve"> </w:t>
-      </w:r>
-      <w:r>
-        <w:rPr>
-          <w:rFonts w:ascii="Arial" w:hAnsi="Arial" w:cs="Arial"/>
-          <w:sz w:val="24"/>
-          <w:szCs w:val="24"/>
-        </w:rPr>
-        <w:t xml:space="preserve"> This experimental study would also help the researcher and the other people around to make an alternative, eco-friendly briquette out of rabbit manure.</w:t>
-      </w:r>
-      <w:r>
-        <w:rPr>
-          <w:rFonts w:ascii="Arial" w:hAnsi="Arial" w:cs="Arial"/>
-          <w:sz w:val="24"/>
-          <w:szCs w:val="24"/>
-        </w:rPr>
-        <w:t xml:space="preserve"> </w:t>
-      </w:r>
-      <w:r>
-        <w:rPr>
-          <w:rFonts w:ascii="Arial" w:hAnsi="Arial" w:cs="Arial"/>
-          <w:sz w:val="24"/>
-          <w:szCs w:val="24"/>
-        </w:rPr>
-        <w:t xml:space="preserve"> Many people will learn about the importance of rabbit dung and its potential uses </w:t>
-      </w:r>
-      <w:proofErr w:type="gramStart"/>
-      <w:r>
-        <w:rPr>
-          <w:rFonts w:ascii="Arial" w:hAnsi="Arial" w:cs="Arial"/>
-          <w:sz w:val="24"/>
-          <w:szCs w:val="24"/>
-        </w:rPr>
-        <w:t>as a result of</w:t>
-      </w:r>
-      <w:proofErr w:type="gramEnd"/>
-      <w:r>
-        <w:rPr>
-          <w:rFonts w:ascii="Arial" w:hAnsi="Arial" w:cs="Arial"/>
-          <w:sz w:val="24"/>
-          <w:szCs w:val="24"/>
-        </w:rPr>
-        <w:t xml:space="preserve"> this study.</w:t>
-      </w:r>
-      <w:r>
-        <w:rPr>
-          <w:rFonts w:ascii="Arial" w:hAnsi="Arial" w:cs="Arial"/>
-          <w:sz w:val="24"/>
-          <w:szCs w:val="24"/>
-        </w:rPr>
-        <w:t xml:space="preserve">  </w:t>
-      </w:r>
-      <w:r>
-        <w:rPr>
-          <w:rFonts w:ascii="Arial" w:hAnsi="Arial" w:cs="Arial"/>
-          <w:sz w:val="24"/>
-          <w:szCs w:val="24"/>
-        </w:rPr>
-        <w:t>Many people don’t realize that manure can be a valuable, recyclable product, and simultaneously be good for the environment.</w:t>
-      </w:r>
-    </w:p>
-    <w:p>
-      <w:pPr>
-        <w:spacing w:line="480" w:lineRule="auto"/>
-        <w:jc w:val="both"/>
-        <w:rPr>
-          <w:rFonts w:ascii="Arial" w:hAnsi="Arial" w:cs="Arial"/>
-          <w:sz w:val="24"/>
-          <w:szCs w:val="24"/>
-        </w:rPr>
-      </w:pPr>
-    </w:p>
-    <w:p>
-      <w:pPr>
-        <w:spacing w:line="480" w:lineRule="auto"/>
-        <w:jc w:val="both"/>
-        <w:rPr>
-          <w:rFonts w:ascii="Arial" w:hAnsi="Arial" w:cs="Arial"/>
-          <w:sz w:val="24"/>
-          <w:szCs w:val="24"/>
-        </w:rPr>
-      </w:pPr>
-      <w:r>
-        <w:rPr>
-          <w:rFonts w:ascii="Arial" w:hAnsi="Arial" w:cs="Arial"/>
-          <w:sz w:val="24"/>
-          <w:szCs w:val="24"/>
-        </w:rPr>
-        <w:t>Future Researchers: Future researchers will benefit from the experiment's findings by learning that they can create briquettes from animal excrement.</w:t>
-      </w:r>
-      <w:r>
-        <w:rPr>
-          <w:rFonts w:ascii="Arial" w:hAnsi="Arial" w:cs="Arial"/>
-          <w:sz w:val="24"/>
-          <w:szCs w:val="24"/>
-        </w:rPr>
-        <w:t xml:space="preserve"> </w:t>
-      </w:r>
-      <w:r>
-        <w:rPr>
-          <w:rFonts w:ascii="Arial" w:hAnsi="Arial" w:cs="Arial"/>
-          <w:sz w:val="24"/>
-          <w:szCs w:val="24"/>
-        </w:rPr>
-        <w:t xml:space="preserve"> Many scientists will learn about the importance of rabbit dung and its potential applications </w:t>
-      </w:r>
-      <w:proofErr w:type="gramStart"/>
-      <w:r>
-        <w:rPr>
-          <w:rFonts w:ascii="Arial" w:hAnsi="Arial" w:cs="Arial"/>
-          <w:sz w:val="24"/>
-          <w:szCs w:val="24"/>
-        </w:rPr>
-        <w:t>as a result of</w:t>
-      </w:r>
-      <w:proofErr w:type="gramEnd"/>
-      <w:r>
-        <w:rPr>
-          <w:rFonts w:ascii="Arial" w:hAnsi="Arial" w:cs="Arial"/>
-          <w:sz w:val="24"/>
-          <w:szCs w:val="24"/>
-        </w:rPr>
-        <w:t xml:space="preserve"> this study.</w:t>
+        <w:t xml:space="preserve"> Many scientists will learn about the importance of rabbit dung and its potential applications as a result of this study.</w:t>
       </w:r>
       <w:r>
         <w:rPr>
@@ -1278,7 +1354,6 @@
           <w:sz w:val="24"/>
           <w:szCs w:val="24"/>
         </w:rPr>
-        <w:lastRenderedPageBreak/>
         <w:t xml:space="preserve">       </w:t>
       </w:r>
       <w:r>
@@ -1343,6 +1418,460 @@
           <w:szCs w:val="24"/>
         </w:rPr>
         <w:t>This research will not create a product that will be distributed commercially and is for household use only.</w:t>
+      </w:r>
+    </w:p>
+    <w:p>
+      <w:pPr>
+        <w:jc w:val="both"/>
+        <w:rPr>
+          <w:rFonts w:ascii="Arial" w:hAnsi="Arial" w:cs="Arial"/>
+          <w:sz w:val="24"/>
+          <w:szCs w:val="24"/>
+        </w:rPr>
+      </w:pPr>
+    </w:p>
+    <w:p>
+      <w:pPr>
+        <w:jc w:val="both"/>
+        <w:rPr>
+          <w:rFonts w:ascii="Arial" w:hAnsi="Arial" w:cs="Arial"/>
+          <w:sz w:val="24"/>
+          <w:szCs w:val="24"/>
+        </w:rPr>
+      </w:pPr>
+    </w:p>
+    <w:p>
+      <w:pPr>
+        <w:jc w:val="both"/>
+        <w:rPr>
+          <w:rFonts w:ascii="Arial" w:hAnsi="Arial" w:cs="Arial"/>
+          <w:b/>
+          <w:bCs/>
+          <w:sz w:val="28"/>
+          <w:szCs w:val="28"/>
+        </w:rPr>
+      </w:pPr>
+      <w:r>
+        <w:rPr>
+          <w:rFonts w:ascii="Arial" w:hAnsi="Arial" w:cs="Arial"/>
+          <w:b/>
+          <w:bCs/>
+          <w:sz w:val="28"/>
+          <w:szCs w:val="28"/>
+        </w:rPr>
+        <w:t>Related Literature and Studies</w:t>
+      </w:r>
+    </w:p>
+    <w:p>
+      <w:pPr>
+        <w:jc w:val="both"/>
+        <w:rPr>
+          <w:rFonts w:ascii="Arial" w:hAnsi="Arial" w:cs="Arial"/>
+          <w:sz w:val="24"/>
+          <w:szCs w:val="24"/>
+        </w:rPr>
+      </w:pPr>
+    </w:p>
+    <w:p>
+      <w:pPr>
+        <w:spacing w:line="480" w:lineRule="auto"/>
+        <w:jc w:val="both"/>
+        <w:rPr>
+          <w:rFonts w:ascii="Arial" w:hAnsi="Arial" w:cs="Arial"/>
+          <w:sz w:val="24"/>
+          <w:szCs w:val="24"/>
+        </w:rPr>
+      </w:pPr>
+      <w:r>
+        <w:rPr>
+          <w:rFonts w:ascii="Arial" w:hAnsi="Arial" w:cs="Arial"/>
+          <w:sz w:val="24"/>
+          <w:szCs w:val="24"/>
+        </w:rPr>
+        <w:t xml:space="preserve">       </w:t>
+      </w:r>
+      <w:r>
+        <w:rPr>
+          <w:rFonts w:ascii="Arial" w:hAnsi="Arial" w:cs="Arial"/>
+          <w:sz w:val="24"/>
+          <w:szCs w:val="24"/>
+        </w:rPr>
+        <w:t>The depletion of fossil fuels turns the application of biofuel into an alternative fuel.</w:t>
+      </w:r>
+      <w:r>
+        <w:rPr>
+          <w:rFonts w:ascii="Arial" w:hAnsi="Arial" w:cs="Arial"/>
+          <w:sz w:val="24"/>
+          <w:szCs w:val="24"/>
+        </w:rPr>
+        <w:t xml:space="preserve"> </w:t>
+      </w:r>
+      <w:r>
+        <w:rPr>
+          <w:rFonts w:ascii="Arial" w:hAnsi="Arial" w:cs="Arial"/>
+          <w:sz w:val="24"/>
+          <w:szCs w:val="24"/>
+        </w:rPr>
+        <w:t xml:space="preserve"> Conversion of cow manure into briquette is the alternative to reutilizing valuable chemicals in cow manure. </w:t>
+      </w:r>
+      <w:r>
+        <w:rPr>
+          <w:rFonts w:ascii="Arial" w:hAnsi="Arial" w:cs="Arial"/>
+          <w:sz w:val="24"/>
+          <w:szCs w:val="24"/>
+        </w:rPr>
+        <w:t xml:space="preserve"> </w:t>
+      </w:r>
+      <w:r>
+        <w:rPr>
+          <w:rFonts w:ascii="Arial" w:hAnsi="Arial" w:cs="Arial"/>
+          <w:sz w:val="24"/>
+          <w:szCs w:val="24"/>
+        </w:rPr>
+        <w:t>This study aims to observe the suitable temperature for the briquetting of cow manure as a solid biofuel.</w:t>
+      </w:r>
+      <w:r>
+        <w:rPr>
+          <w:rFonts w:ascii="Arial" w:hAnsi="Arial" w:cs="Arial"/>
+          <w:sz w:val="24"/>
+          <w:szCs w:val="24"/>
+        </w:rPr>
+        <w:t xml:space="preserve"> </w:t>
+      </w:r>
+      <w:r>
+        <w:rPr>
+          <w:rFonts w:ascii="Arial" w:hAnsi="Arial" w:cs="Arial"/>
+          <w:sz w:val="24"/>
+          <w:szCs w:val="24"/>
+        </w:rPr>
+        <w:t xml:space="preserve"> The process involved drying, pulverizing, carbonization, and briquetting of cow manure. </w:t>
+      </w:r>
+      <w:r>
+        <w:rPr>
+          <w:rFonts w:ascii="Arial" w:hAnsi="Arial" w:cs="Arial"/>
+          <w:sz w:val="24"/>
+          <w:szCs w:val="24"/>
+        </w:rPr>
+        <w:t xml:space="preserve"> </w:t>
+      </w:r>
+      <w:r>
+        <w:rPr>
+          <w:rFonts w:ascii="Arial" w:hAnsi="Arial" w:cs="Arial"/>
+          <w:sz w:val="24"/>
+          <w:szCs w:val="24"/>
+        </w:rPr>
+        <w:t xml:space="preserve">The carbonization of cow manure took place at three different temperatures; 300 °C (C300), 500 °C (C500), and 700 °C (C700). </w:t>
+      </w:r>
+      <w:r>
+        <w:rPr>
+          <w:rFonts w:ascii="Arial" w:hAnsi="Arial" w:cs="Arial"/>
+          <w:sz w:val="24"/>
+          <w:szCs w:val="24"/>
+        </w:rPr>
+        <w:t xml:space="preserve"> </w:t>
+      </w:r>
+      <w:r>
+        <w:rPr>
+          <w:rFonts w:ascii="Arial" w:hAnsi="Arial" w:cs="Arial"/>
+          <w:sz w:val="24"/>
+          <w:szCs w:val="24"/>
+        </w:rPr>
+        <w:t>Some analyses on briquettes are performed namely proximate analysis, and compressive and caloric value tests.</w:t>
+      </w:r>
+      <w:r>
+        <w:rPr>
+          <w:rFonts w:ascii="Arial" w:hAnsi="Arial" w:cs="Arial"/>
+          <w:sz w:val="24"/>
+          <w:szCs w:val="24"/>
+        </w:rPr>
+        <w:t xml:space="preserve"> </w:t>
+      </w:r>
+      <w:r>
+        <w:rPr>
+          <w:rFonts w:ascii="Arial" w:hAnsi="Arial" w:cs="Arial"/>
+          <w:sz w:val="24"/>
+          <w:szCs w:val="24"/>
+        </w:rPr>
+        <w:t xml:space="preserve"> The calorific value for carbonization briquette of 300, 500, and 700 °C were 2434, </w:t>
+      </w:r>
+      <w:r>
+        <w:rPr>
+          <w:rFonts w:ascii="Arial" w:hAnsi="Arial" w:cs="Arial"/>
+          <w:sz w:val="24"/>
+          <w:szCs w:val="24"/>
+        </w:rPr>
+        <w:lastRenderedPageBreak/>
+        <w:t>2402, and 2372 cal/g respectively.</w:t>
+      </w:r>
+      <w:r>
+        <w:rPr>
+          <w:rFonts w:ascii="Arial" w:hAnsi="Arial" w:cs="Arial"/>
+          <w:sz w:val="24"/>
+          <w:szCs w:val="24"/>
+        </w:rPr>
+        <w:t xml:space="preserve"> </w:t>
+      </w:r>
+      <w:r>
+        <w:rPr>
+          <w:rFonts w:ascii="Arial" w:hAnsi="Arial" w:cs="Arial"/>
+          <w:sz w:val="24"/>
+          <w:szCs w:val="24"/>
+        </w:rPr>
+        <w:t xml:space="preserve"> The carbonization of cow manure at 300 °C produced the highest calorific value of briquette.</w:t>
+      </w:r>
+      <w:r>
+        <w:rPr>
+          <w:rFonts w:ascii="Arial" w:hAnsi="Arial" w:cs="Arial"/>
+          <w:sz w:val="24"/>
+          <w:szCs w:val="24"/>
+        </w:rPr>
+        <w:t xml:space="preserve"> </w:t>
+      </w:r>
+      <w:r>
+        <w:rPr>
+          <w:rFonts w:ascii="Arial" w:hAnsi="Arial" w:cs="Arial"/>
+          <w:sz w:val="24"/>
+          <w:szCs w:val="24"/>
+        </w:rPr>
+        <w:t xml:space="preserve"> Therefore, preliminary observations indicated that carbonization at 300 °C able to densify the cow manure into briquette as a solid biofuel</w:t>
+      </w:r>
+      <w:r>
+        <w:rPr>
+          <w:rFonts w:ascii="Arial" w:hAnsi="Arial" w:cs="Arial"/>
+          <w:sz w:val="24"/>
+          <w:szCs w:val="24"/>
+        </w:rPr>
+        <w:t xml:space="preserve">. </w:t>
+      </w:r>
+      <w:r>
+        <w:rPr>
+          <w:rFonts w:ascii="Arial" w:hAnsi="Arial" w:cs="Arial"/>
+          <w:sz w:val="24"/>
+          <w:szCs w:val="24"/>
+        </w:rPr>
+        <w:t xml:space="preserve"> </w:t>
+      </w:r>
+      <w:r>
+        <w:rPr>
+          <w:rFonts w:ascii="Arial" w:hAnsi="Arial" w:cs="Arial"/>
+          <w:sz w:val="24"/>
+          <w:szCs w:val="24"/>
+        </w:rPr>
+        <w:t>(</w:t>
+      </w:r>
+      <w:r>
+        <w:rPr>
+          <w:rFonts w:ascii="Arial" w:hAnsi="Arial" w:cs="Arial"/>
+          <w:sz w:val="24"/>
+          <w:szCs w:val="24"/>
+        </w:rPr>
+        <w:t>Mitan, N. M. M., &amp; Badarulzaman, S.</w:t>
+      </w:r>
+      <w:r>
+        <w:rPr>
+          <w:rFonts w:ascii="Arial" w:hAnsi="Arial" w:cs="Arial"/>
+          <w:sz w:val="24"/>
+          <w:szCs w:val="24"/>
+        </w:rPr>
+        <w:t xml:space="preserve">, </w:t>
+      </w:r>
+      <w:r>
+        <w:rPr>
+          <w:rFonts w:ascii="Arial" w:hAnsi="Arial" w:cs="Arial"/>
+          <w:sz w:val="24"/>
+          <w:szCs w:val="24"/>
+        </w:rPr>
+        <w:t>2020</w:t>
+      </w:r>
+      <w:r>
+        <w:rPr>
+          <w:rFonts w:ascii="Arial" w:hAnsi="Arial" w:cs="Arial"/>
+          <w:sz w:val="24"/>
+          <w:szCs w:val="24"/>
+        </w:rPr>
+        <w:t>)</w:t>
+      </w:r>
+    </w:p>
+    <w:p>
+      <w:pPr>
+        <w:spacing w:after="160" w:line="480" w:lineRule="auto"/>
+        <w:jc w:val="both"/>
+        <w:rPr>
+          <w:rFonts w:ascii="Arial" w:hAnsi="Arial" w:cs="Arial"/>
+          <w:sz w:val="24"/>
+          <w:szCs w:val="24"/>
+        </w:rPr>
+      </w:pPr>
+    </w:p>
+    <w:p>
+      <w:pPr>
+        <w:spacing w:after="160" w:line="480" w:lineRule="auto"/>
+        <w:jc w:val="both"/>
+        <w:rPr>
+          <w:rFonts w:ascii="Arial" w:hAnsi="Arial" w:cs="Arial"/>
+          <w:sz w:val="24"/>
+          <w:szCs w:val="24"/>
+        </w:rPr>
+      </w:pPr>
+      <w:r>
+        <w:rPr>
+          <w:rFonts w:ascii="Arial" w:hAnsi="Arial" w:cs="Arial"/>
+          <w:sz w:val="24"/>
+          <w:szCs w:val="24"/>
+        </w:rPr>
+        <w:t xml:space="preserve">       </w:t>
+      </w:r>
+      <w:r>
+        <w:rPr>
+          <w:rFonts w:ascii="Arial" w:hAnsi="Arial" w:cs="Arial"/>
+          <w:sz w:val="24"/>
+          <w:szCs w:val="24"/>
+        </w:rPr>
+        <w:t>From the study of Hamid et al.</w:t>
+      </w:r>
+      <w:r>
+        <w:rPr>
+          <w:rFonts w:ascii="Arial" w:hAnsi="Arial" w:cs="Arial"/>
+          <w:sz w:val="24"/>
+          <w:szCs w:val="24"/>
+        </w:rPr>
+        <w:t xml:space="preserve"> (2021)</w:t>
+      </w:r>
+      <w:r>
+        <w:rPr>
+          <w:rFonts w:ascii="Arial" w:hAnsi="Arial" w:cs="Arial"/>
+          <w:sz w:val="24"/>
+          <w:szCs w:val="24"/>
+        </w:rPr>
+        <w:t xml:space="preserve">, </w:t>
+      </w:r>
+      <w:r>
+        <w:rPr>
+          <w:rFonts w:ascii="Arial" w:hAnsi="Arial" w:cs="Arial"/>
+          <w:sz w:val="24"/>
+          <w:szCs w:val="24"/>
+        </w:rPr>
+        <w:t>t</w:t>
+      </w:r>
+      <w:r>
+        <w:rPr>
+          <w:rFonts w:ascii="Arial" w:hAnsi="Arial" w:cs="Arial"/>
+          <w:sz w:val="24"/>
+          <w:szCs w:val="24"/>
+        </w:rPr>
+        <w:t>he main objective of the</w:t>
+      </w:r>
+      <w:r>
+        <w:rPr>
+          <w:rFonts w:ascii="Arial" w:hAnsi="Arial" w:cs="Arial"/>
+          <w:sz w:val="24"/>
+          <w:szCs w:val="24"/>
+        </w:rPr>
+        <w:t>ir</w:t>
+      </w:r>
+      <w:r>
+        <w:rPr>
+          <w:rFonts w:ascii="Arial" w:hAnsi="Arial" w:cs="Arial"/>
+          <w:sz w:val="24"/>
+          <w:szCs w:val="24"/>
+        </w:rPr>
+        <w:t xml:space="preserve"> study is to increase the potential and beneficial uses of livestock wastes of cow manure as a cheaper and eco-friendly BBQ briquettes (Briqmure) as an alternative household fuel energy.</w:t>
+      </w:r>
+      <w:r>
+        <w:rPr>
+          <w:rFonts w:ascii="Arial" w:hAnsi="Arial" w:cs="Arial"/>
+          <w:sz w:val="24"/>
+          <w:szCs w:val="24"/>
+        </w:rPr>
+        <w:t xml:space="preserve"> </w:t>
+      </w:r>
+      <w:r>
+        <w:rPr>
+          <w:rFonts w:ascii="Arial" w:hAnsi="Arial" w:cs="Arial"/>
+          <w:sz w:val="24"/>
+          <w:szCs w:val="24"/>
+        </w:rPr>
+        <w:t xml:space="preserve"> Briqmure were produced from cow manure that was considered as a livestock and agricultural wastes. </w:t>
+      </w:r>
+      <w:r>
+        <w:rPr>
+          <w:rFonts w:ascii="Arial" w:hAnsi="Arial" w:cs="Arial"/>
+          <w:sz w:val="24"/>
+          <w:szCs w:val="24"/>
+        </w:rPr>
+        <w:t xml:space="preserve"> </w:t>
+      </w:r>
+      <w:r>
+        <w:rPr>
+          <w:rFonts w:ascii="Arial" w:hAnsi="Arial" w:cs="Arial"/>
+          <w:sz w:val="24"/>
+          <w:szCs w:val="24"/>
+        </w:rPr>
+        <w:t xml:space="preserve">The method and process of Briqmure manufacturing were done according to the standard and improvised procedures. </w:t>
+      </w:r>
+      <w:r>
+        <w:rPr>
+          <w:rFonts w:ascii="Arial" w:hAnsi="Arial" w:cs="Arial"/>
+          <w:sz w:val="24"/>
+          <w:szCs w:val="24"/>
+        </w:rPr>
+        <w:t xml:space="preserve"> </w:t>
+      </w:r>
+      <w:r>
+        <w:rPr>
+          <w:rFonts w:ascii="Arial" w:hAnsi="Arial" w:cs="Arial"/>
+          <w:sz w:val="24"/>
+          <w:szCs w:val="24"/>
+        </w:rPr>
+        <w:t xml:space="preserve">Cow manure was collected, mixed with water and finally treated with heat. </w:t>
+      </w:r>
+      <w:r>
+        <w:rPr>
+          <w:rFonts w:ascii="Arial" w:hAnsi="Arial" w:cs="Arial"/>
+          <w:sz w:val="24"/>
+          <w:szCs w:val="24"/>
+        </w:rPr>
+        <w:t xml:space="preserve"> </w:t>
+      </w:r>
+      <w:r>
+        <w:rPr>
+          <w:rFonts w:ascii="Arial" w:hAnsi="Arial" w:cs="Arial"/>
+          <w:sz w:val="24"/>
+          <w:szCs w:val="24"/>
+        </w:rPr>
+        <w:t xml:space="preserve">The cow manure mixture was put into the briquette molds to dry. The results show that Briqmure made from cow manure has good combustion capacity. </w:t>
+      </w:r>
+      <w:r>
+        <w:rPr>
+          <w:rFonts w:ascii="Arial" w:hAnsi="Arial" w:cs="Arial"/>
+          <w:sz w:val="24"/>
+          <w:szCs w:val="24"/>
+        </w:rPr>
+        <w:t xml:space="preserve"> </w:t>
+      </w:r>
+      <w:r>
+        <w:rPr>
+          <w:rFonts w:ascii="Arial" w:hAnsi="Arial" w:cs="Arial"/>
+          <w:sz w:val="24"/>
+          <w:szCs w:val="24"/>
+        </w:rPr>
+        <w:t>The cost analysis carried out shows the economic viability of using the Briqmure as an outstanding, low cost and eco-friendly substitute of the current practices using conventional cooking fuels available.</w:t>
+      </w:r>
+      <w:r>
+        <w:rPr>
+          <w:rFonts w:ascii="Arial" w:hAnsi="Arial" w:cs="Arial"/>
+          <w:sz w:val="24"/>
+          <w:szCs w:val="24"/>
+        </w:rPr>
+        <w:t xml:space="preserve"> </w:t>
+      </w:r>
+      <w:r>
+        <w:rPr>
+          <w:rFonts w:ascii="Arial" w:hAnsi="Arial" w:cs="Arial"/>
+          <w:sz w:val="24"/>
+          <w:szCs w:val="24"/>
+        </w:rPr>
+        <w:t xml:space="preserve"> Therefore, the utilisation of cow manure for Briqmure production will reduce environmental degradation and pollution by minimising cow manure waste in the livestock and agricultural industry.</w:t>
       </w:r>
     </w:p>
     <w:p>
@@ -1558,23 +2087,13 @@
           <w:szCs w:val="24"/>
         </w:rPr>
       </w:pPr>
-      <w:proofErr w:type="gramStart"/>
-      <w:r>
-        <w:rPr>
-          <w:rFonts w:ascii="Arial" w:hAnsi="Arial" w:cs="Arial"/>
-          <w:sz w:val="24"/>
-          <w:szCs w:val="24"/>
-        </w:rPr>
-        <w:t>In order to</w:t>
-      </w:r>
-      <w:proofErr w:type="gramEnd"/>
-      <w:r>
-        <w:rPr>
-          <w:rFonts w:ascii="Arial" w:hAnsi="Arial" w:cs="Arial"/>
-          <w:sz w:val="24"/>
-          <w:szCs w:val="24"/>
-        </w:rPr>
-        <w:t xml:space="preserve"> obtain data for the study, an experimental design and survey research will be used.</w:t>
+      <w:r>
+        <w:rPr>
+          <w:rFonts w:ascii="Arial" w:hAnsi="Arial" w:cs="Arial"/>
+          <w:sz w:val="24"/>
+          <w:szCs w:val="24"/>
+        </w:rPr>
+        <w:t>In order to obtain data for the study, an experimental design and survey research will be used.</w:t>
       </w:r>
       <w:r>
         <w:rPr>
@@ -2928,33 +3447,2310 @@
     </w:p>
     <w:p>
       <w:pPr>
-        <w:jc w:val="both"/>
-        <w:rPr>
-          <w:rFonts w:ascii="Arial" w:hAnsi="Arial" w:cs="Arial"/>
-          <w:sz w:val="24"/>
-          <w:szCs w:val="24"/>
-        </w:rPr>
-      </w:pPr>
-    </w:p>
-    <w:p>
-      <w:pPr>
-        <w:jc w:val="both"/>
-        <w:rPr>
-          <w:rFonts w:ascii="Arial" w:hAnsi="Arial" w:cs="Arial"/>
-          <w:sz w:val="24"/>
-          <w:szCs w:val="24"/>
-        </w:rPr>
-      </w:pPr>
-    </w:p>
-    <w:p>
-      <w:pPr>
-        <w:jc w:val="both"/>
-        <w:rPr>
-          <w:rFonts w:ascii="Arial" w:hAnsi="Arial" w:cs="Arial"/>
-          <w:sz w:val="24"/>
-          <w:szCs w:val="24"/>
-        </w:rPr>
-      </w:pPr>
+        <w:rPr>
+          <w:rFonts w:ascii="Arial" w:eastAsia="Times New Roman" w:hAnsi="Arial" w:cs="Arial"/>
+          <w:color w:val="000000"/>
+          <w:sz w:val="24"/>
+          <w:szCs w:val="24"/>
+        </w:rPr>
+      </w:pPr>
+      <w:r>
+        <w:rPr>
+          <w:rFonts w:ascii="Arial" w:eastAsia="Times New Roman" w:hAnsi="Arial" w:cs="Arial"/>
+          <w:b/>
+          <w:color w:val="000000"/>
+          <w:sz w:val="24"/>
+          <w:szCs w:val="24"/>
+        </w:rPr>
+        <w:t>Figure 1.</w:t>
+      </w:r>
+      <w:r>
+        <w:rPr>
+          <w:rFonts w:ascii="Arial" w:eastAsia="Times New Roman" w:hAnsi="Arial" w:cs="Arial"/>
+          <w:color w:val="000000"/>
+          <w:sz w:val="24"/>
+          <w:szCs w:val="24"/>
+        </w:rPr>
+        <w:t xml:space="preserve"> Research procedure in making Rabbit Manure as an Alternative</w:t>
+      </w:r>
+      <w:r>
+        <w:rPr>
+          <w:rFonts w:ascii="Arial" w:eastAsia="Times New Roman" w:hAnsi="Arial" w:cs="Arial"/>
+          <w:color w:val="000000"/>
+          <w:sz w:val="24"/>
+          <w:szCs w:val="24"/>
+        </w:rPr>
+        <w:t xml:space="preserve"> </w:t>
+      </w:r>
+      <w:r>
+        <w:rPr>
+          <w:rFonts w:ascii="Arial" w:eastAsia="Times New Roman" w:hAnsi="Arial" w:cs="Arial"/>
+          <w:color w:val="000000"/>
+          <w:sz w:val="24"/>
+          <w:szCs w:val="24"/>
+        </w:rPr>
+        <w:t>Briquettes</w:t>
+      </w:r>
+    </w:p>
+    <w:p>
+      <w:pPr>
+        <w:jc w:val="both"/>
+        <w:rPr>
+          <w:rFonts w:ascii="Arial" w:hAnsi="Arial" w:cs="Arial"/>
+          <w:sz w:val="24"/>
+          <w:szCs w:val="24"/>
+        </w:rPr>
+      </w:pPr>
+    </w:p>
+    <w:p>
+      <w:pPr>
+        <w:jc w:val="both"/>
+        <w:rPr>
+          <w:rFonts w:ascii="Arial" w:hAnsi="Arial" w:cs="Arial"/>
+          <w:sz w:val="24"/>
+          <w:szCs w:val="24"/>
+        </w:rPr>
+      </w:pPr>
+    </w:p>
+    <w:p>
+      <w:pPr>
+        <w:jc w:val="both"/>
+        <w:rPr>
+          <w:rFonts w:ascii="Arial" w:hAnsi="Arial" w:cs="Arial"/>
+          <w:b/>
+          <w:bCs/>
+          <w:sz w:val="28"/>
+          <w:szCs w:val="28"/>
+        </w:rPr>
+      </w:pPr>
+      <w:r>
+        <w:rPr>
+          <w:rFonts w:ascii="Arial" w:hAnsi="Arial" w:cs="Arial"/>
+          <w:b/>
+          <w:bCs/>
+          <w:sz w:val="28"/>
+          <w:szCs w:val="28"/>
+        </w:rPr>
+        <w:t>Materials</w:t>
+      </w:r>
+    </w:p>
+    <w:p>
+      <w:pPr>
+        <w:jc w:val="both"/>
+        <w:rPr>
+          <w:rFonts w:ascii="Arial" w:hAnsi="Arial" w:cs="Arial"/>
+          <w:sz w:val="24"/>
+          <w:szCs w:val="24"/>
+        </w:rPr>
+      </w:pPr>
+    </w:p>
+    <w:tbl>
+      <w:tblPr>
+        <w:tblStyle w:val="TableGrid"/>
+        <w:tblW w:w="0" w:type="auto"/>
+        <w:tblBorders>
+          <w:top w:val="single" w:sz="12" w:space="0" w:color="auto"/>
+          <w:left w:val="single" w:sz="12" w:space="0" w:color="auto"/>
+          <w:bottom w:val="single" w:sz="12" w:space="0" w:color="auto"/>
+          <w:right w:val="single" w:sz="12" w:space="0" w:color="auto"/>
+          <w:insideH w:val="single" w:sz="12" w:space="0" w:color="auto"/>
+          <w:insideV w:val="single" w:sz="12" w:space="0" w:color="auto"/>
+        </w:tblBorders>
+        <w:tblLook w:val="04A0" w:firstRow="1" w:lastRow="0" w:firstColumn="1" w:lastColumn="0" w:noHBand="0" w:noVBand="1"/>
+      </w:tblPr>
+      <w:tblGrid>
+        <w:gridCol w:w="4305"/>
+        <w:gridCol w:w="4305"/>
+      </w:tblGrid>
+      <w:tr>
+        <w:trPr>
+          <w:trHeight w:val="2413"/>
+        </w:trPr>
+        <w:tc>
+          <w:tcPr>
+            <w:tcW w:w="4315" w:type="dxa"/>
+          </w:tcPr>
+          <w:p>
+            <w:pPr>
+              <w:rPr>
+                <w:rFonts w:ascii="Arial" w:hAnsi="Arial" w:cs="Arial"/>
+                <w:sz w:val="24"/>
+                <w:szCs w:val="24"/>
+              </w:rPr>
+            </w:pPr>
+          </w:p>
+          <w:p>
+            <w:pPr>
+              <w:spacing w:line="480" w:lineRule="auto"/>
+              <w:rPr>
+                <w:rFonts w:ascii="Arial" w:hAnsi="Arial" w:cs="Arial"/>
+                <w:sz w:val="24"/>
+                <w:szCs w:val="24"/>
+              </w:rPr>
+            </w:pPr>
+            <w:r>
+              <w:rPr>
+                <w:rFonts w:ascii="Arial" w:hAnsi="Arial" w:cs="Arial"/>
+                <w:sz w:val="24"/>
+                <w:szCs w:val="24"/>
+              </w:rPr>
+              <w:t xml:space="preserve">  </w:t>
+            </w:r>
+            <w:r>
+              <w:rPr>
+                <w:rFonts w:ascii="Arial" w:hAnsi="Arial" w:cs="Arial"/>
+                <w:sz w:val="24"/>
+                <w:szCs w:val="24"/>
+              </w:rPr>
+              <w:t>1,800 g manure</w:t>
+            </w:r>
+          </w:p>
+          <w:p>
+            <w:pPr>
+              <w:spacing w:line="480" w:lineRule="auto"/>
+              <w:rPr>
+                <w:rFonts w:ascii="Arial" w:hAnsi="Arial" w:cs="Arial"/>
+                <w:sz w:val="24"/>
+                <w:szCs w:val="24"/>
+              </w:rPr>
+            </w:pPr>
+            <w:r>
+              <w:rPr>
+                <w:rFonts w:ascii="Arial" w:hAnsi="Arial" w:cs="Arial"/>
+                <w:sz w:val="24"/>
+                <w:szCs w:val="24"/>
+              </w:rPr>
+              <w:t xml:space="preserve">  </w:t>
+            </w:r>
+            <w:r>
+              <w:rPr>
+                <w:rFonts w:ascii="Arial" w:hAnsi="Arial" w:cs="Arial"/>
+                <w:sz w:val="24"/>
+                <w:szCs w:val="24"/>
+              </w:rPr>
+              <w:t>120ml water</w:t>
+            </w:r>
+          </w:p>
+          <w:p>
+            <w:pPr>
+              <w:spacing w:line="480" w:lineRule="auto"/>
+              <w:rPr>
+                <w:rFonts w:ascii="Arial" w:hAnsi="Arial" w:cs="Arial"/>
+                <w:sz w:val="24"/>
+                <w:szCs w:val="24"/>
+              </w:rPr>
+            </w:pPr>
+            <w:r>
+              <w:rPr>
+                <w:rFonts w:ascii="Arial" w:hAnsi="Arial" w:cs="Arial"/>
+                <w:sz w:val="24"/>
+                <w:szCs w:val="24"/>
+              </w:rPr>
+              <w:t xml:space="preserve">  </w:t>
+            </w:r>
+            <w:r>
+              <w:rPr>
+                <w:rFonts w:ascii="Arial" w:hAnsi="Arial" w:cs="Arial"/>
+                <w:sz w:val="24"/>
+                <w:szCs w:val="24"/>
+              </w:rPr>
+              <w:t xml:space="preserve">1 weighing </w:t>
+            </w:r>
+            <w:r>
+              <w:rPr>
+                <w:rFonts w:ascii="Arial" w:hAnsi="Arial" w:cs="Arial"/>
+                <w:sz w:val="24"/>
+                <w:szCs w:val="24"/>
+              </w:rPr>
+              <w:t>scale</w:t>
+            </w:r>
+          </w:p>
+          <w:p>
+            <w:pPr>
+              <w:spacing w:line="480" w:lineRule="auto"/>
+              <w:rPr>
+                <w:rFonts w:ascii="Arial" w:hAnsi="Arial" w:cs="Arial"/>
+                <w:sz w:val="24"/>
+                <w:szCs w:val="24"/>
+              </w:rPr>
+            </w:pPr>
+            <w:r>
+              <w:rPr>
+                <w:rFonts w:ascii="Arial" w:hAnsi="Arial" w:cs="Arial"/>
+                <w:sz w:val="24"/>
+                <w:szCs w:val="24"/>
+              </w:rPr>
+              <w:t xml:space="preserve">  </w:t>
+            </w:r>
+            <w:r>
+              <w:rPr>
+                <w:rFonts w:ascii="Arial" w:hAnsi="Arial" w:cs="Arial"/>
+                <w:sz w:val="24"/>
+                <w:szCs w:val="24"/>
+              </w:rPr>
+              <w:t xml:space="preserve">1 strainer </w:t>
+            </w:r>
+          </w:p>
+          <w:p>
+            <w:pPr>
+              <w:spacing w:line="480" w:lineRule="auto"/>
+              <w:rPr>
+                <w:rFonts w:ascii="Arial" w:hAnsi="Arial" w:cs="Arial"/>
+                <w:sz w:val="24"/>
+                <w:szCs w:val="24"/>
+              </w:rPr>
+            </w:pPr>
+            <w:r>
+              <w:rPr>
+                <w:rFonts w:ascii="Arial" w:hAnsi="Arial" w:cs="Arial"/>
+                <w:sz w:val="24"/>
+                <w:szCs w:val="24"/>
+              </w:rPr>
+              <w:t xml:space="preserve">  </w:t>
+            </w:r>
+            <w:r>
+              <w:rPr>
+                <w:rFonts w:ascii="Arial" w:hAnsi="Arial" w:cs="Arial"/>
+                <w:sz w:val="24"/>
+                <w:szCs w:val="24"/>
+              </w:rPr>
+              <w:t xml:space="preserve">plastic ice </w:t>
+            </w:r>
+            <w:r>
+              <w:rPr>
+                <w:rFonts w:ascii="Arial" w:hAnsi="Arial" w:cs="Arial"/>
+                <w:sz w:val="24"/>
+                <w:szCs w:val="24"/>
+              </w:rPr>
+              <w:t>molders</w:t>
+            </w:r>
+          </w:p>
+        </w:tc>
+        <w:tc>
+          <w:tcPr>
+            <w:tcW w:w="4315" w:type="dxa"/>
+          </w:tcPr>
+          <w:p>
+            <w:pPr>
+              <w:rPr>
+                <w:rFonts w:ascii="Arial" w:hAnsi="Arial" w:cs="Arial"/>
+                <w:sz w:val="24"/>
+                <w:szCs w:val="24"/>
+              </w:rPr>
+            </w:pPr>
+          </w:p>
+          <w:p>
+            <w:pPr>
+              <w:spacing w:line="480" w:lineRule="auto"/>
+              <w:rPr>
+                <w:rFonts w:ascii="Arial" w:hAnsi="Arial" w:cs="Arial"/>
+                <w:sz w:val="24"/>
+                <w:szCs w:val="24"/>
+              </w:rPr>
+            </w:pPr>
+            <w:r>
+              <w:rPr>
+                <w:rFonts w:ascii="Arial" w:hAnsi="Arial" w:cs="Arial"/>
+                <w:sz w:val="24"/>
+                <w:szCs w:val="24"/>
+              </w:rPr>
+              <w:t xml:space="preserve">  </w:t>
+            </w:r>
+            <w:r>
+              <w:rPr>
+                <w:rFonts w:ascii="Arial" w:hAnsi="Arial" w:cs="Arial"/>
+                <w:sz w:val="24"/>
+                <w:szCs w:val="24"/>
+              </w:rPr>
+              <w:t>1</w:t>
+            </w:r>
+            <w:r>
+              <w:rPr>
+                <w:rFonts w:ascii="Arial" w:hAnsi="Arial" w:cs="Arial"/>
+                <w:sz w:val="24"/>
+                <w:szCs w:val="24"/>
+              </w:rPr>
+              <w:t xml:space="preserve"> </w:t>
+            </w:r>
+            <w:r>
+              <w:rPr>
+                <w:rFonts w:ascii="Arial" w:hAnsi="Arial" w:cs="Arial"/>
+                <w:sz w:val="24"/>
+                <w:szCs w:val="24"/>
+              </w:rPr>
+              <w:t>mortar and pestle</w:t>
+            </w:r>
+          </w:p>
+          <w:p>
+            <w:pPr>
+              <w:spacing w:line="480" w:lineRule="auto"/>
+              <w:rPr>
+                <w:rFonts w:ascii="Arial" w:hAnsi="Arial" w:cs="Arial"/>
+                <w:sz w:val="24"/>
+                <w:szCs w:val="24"/>
+              </w:rPr>
+            </w:pPr>
+            <w:r>
+              <w:rPr>
+                <w:rFonts w:ascii="Arial" w:hAnsi="Arial" w:cs="Arial"/>
+                <w:sz w:val="24"/>
+                <w:szCs w:val="24"/>
+              </w:rPr>
+              <w:t xml:space="preserve">  </w:t>
+            </w:r>
+            <w:r>
+              <w:rPr>
+                <w:rFonts w:ascii="Arial" w:hAnsi="Arial" w:cs="Arial"/>
+                <w:sz w:val="24"/>
+                <w:szCs w:val="24"/>
+              </w:rPr>
+              <w:t>mixing bowls</w:t>
+            </w:r>
+          </w:p>
+          <w:p>
+            <w:pPr>
+              <w:spacing w:line="480" w:lineRule="auto"/>
+              <w:rPr>
+                <w:rFonts w:ascii="Arial" w:hAnsi="Arial" w:cs="Arial"/>
+                <w:sz w:val="24"/>
+                <w:szCs w:val="24"/>
+              </w:rPr>
+            </w:pPr>
+            <w:r>
+              <w:rPr>
+                <w:rFonts w:ascii="Arial" w:hAnsi="Arial" w:cs="Arial"/>
+                <w:sz w:val="24"/>
+                <w:szCs w:val="24"/>
+              </w:rPr>
+              <w:t xml:space="preserve">  </w:t>
+            </w:r>
+            <w:r>
+              <w:rPr>
+                <w:rFonts w:ascii="Arial" w:hAnsi="Arial" w:cs="Arial"/>
+                <w:sz w:val="24"/>
+                <w:szCs w:val="24"/>
+              </w:rPr>
+              <w:t>measuring cups</w:t>
+            </w:r>
+          </w:p>
+          <w:p>
+            <w:pPr>
+              <w:spacing w:line="480" w:lineRule="auto"/>
+              <w:rPr>
+                <w:rFonts w:ascii="Arial" w:hAnsi="Arial" w:cs="Arial"/>
+                <w:sz w:val="24"/>
+                <w:szCs w:val="24"/>
+              </w:rPr>
+            </w:pPr>
+            <w:r>
+              <w:rPr>
+                <w:rFonts w:ascii="Arial" w:hAnsi="Arial" w:cs="Arial"/>
+                <w:sz w:val="24"/>
+                <w:szCs w:val="24"/>
+              </w:rPr>
+              <w:t xml:space="preserve">  </w:t>
+            </w:r>
+            <w:r>
+              <w:rPr>
+                <w:rFonts w:ascii="Arial" w:hAnsi="Arial" w:cs="Arial"/>
+                <w:sz w:val="24"/>
+                <w:szCs w:val="24"/>
+              </w:rPr>
+              <w:t>measuring glass</w:t>
+            </w:r>
+          </w:p>
+          <w:p>
+            <w:pPr>
+              <w:spacing w:line="480" w:lineRule="auto"/>
+              <w:rPr>
+                <w:rFonts w:ascii="Arial" w:hAnsi="Arial" w:cs="Arial"/>
+                <w:sz w:val="24"/>
+                <w:szCs w:val="24"/>
+              </w:rPr>
+            </w:pPr>
+            <w:r>
+              <w:rPr>
+                <w:rFonts w:ascii="Arial" w:hAnsi="Arial" w:cs="Arial"/>
+                <w:sz w:val="24"/>
+                <w:szCs w:val="24"/>
+              </w:rPr>
+              <w:t xml:space="preserve">  </w:t>
+            </w:r>
+            <w:r>
+              <w:rPr>
+                <w:rFonts w:ascii="Arial" w:hAnsi="Arial" w:cs="Arial"/>
+                <w:sz w:val="24"/>
+                <w:szCs w:val="24"/>
+              </w:rPr>
+              <w:t>containers</w:t>
+            </w:r>
+          </w:p>
+        </w:tc>
+      </w:tr>
+    </w:tbl>
+    <w:p>
+      <w:pPr>
+        <w:rPr>
+          <w:rFonts w:ascii="Arial" w:hAnsi="Arial" w:cs="Arial"/>
+          <w:sz w:val="24"/>
+          <w:szCs w:val="24"/>
+        </w:rPr>
+      </w:pPr>
+      <w:r>
+        <w:rPr>
+          <w:rFonts w:ascii="Arial" w:hAnsi="Arial" w:cs="Arial"/>
+          <w:b/>
+          <w:bCs/>
+          <w:sz w:val="24"/>
+          <w:szCs w:val="24"/>
+        </w:rPr>
+        <w:t xml:space="preserve">Table 1. </w:t>
+      </w:r>
+      <w:r>
+        <w:rPr>
+          <w:rFonts w:ascii="Arial" w:hAnsi="Arial" w:cs="Arial"/>
+          <w:sz w:val="24"/>
+          <w:szCs w:val="24"/>
+        </w:rPr>
+        <w:t>Materials</w:t>
+      </w:r>
+    </w:p>
+    <w:p>
+      <w:pPr>
+        <w:jc w:val="both"/>
+        <w:rPr>
+          <w:rFonts w:ascii="Arial" w:hAnsi="Arial" w:cs="Arial"/>
+          <w:sz w:val="24"/>
+          <w:szCs w:val="24"/>
+        </w:rPr>
+      </w:pPr>
+    </w:p>
+    <w:p>
+      <w:pPr>
+        <w:jc w:val="both"/>
+        <w:rPr>
+          <w:rFonts w:ascii="Arial" w:hAnsi="Arial" w:cs="Arial"/>
+          <w:sz w:val="24"/>
+          <w:szCs w:val="24"/>
+        </w:rPr>
+      </w:pPr>
+    </w:p>
+    <w:p>
+      <w:pPr>
+        <w:jc w:val="both"/>
+        <w:rPr>
+          <w:rFonts w:ascii="Arial" w:hAnsi="Arial" w:cs="Arial"/>
+          <w:b/>
+          <w:bCs/>
+          <w:sz w:val="28"/>
+          <w:szCs w:val="28"/>
+        </w:rPr>
+      </w:pPr>
+      <w:r>
+        <w:rPr>
+          <w:rFonts w:ascii="Arial" w:hAnsi="Arial" w:cs="Arial"/>
+          <w:b/>
+          <w:bCs/>
+          <w:sz w:val="28"/>
+          <w:szCs w:val="28"/>
+        </w:rPr>
+        <w:t>Procedures</w:t>
+      </w:r>
+    </w:p>
+    <w:p>
+      <w:pPr>
+        <w:jc w:val="both"/>
+        <w:rPr>
+          <w:rFonts w:ascii="Arial" w:hAnsi="Arial" w:cs="Arial"/>
+          <w:sz w:val="24"/>
+          <w:szCs w:val="24"/>
+        </w:rPr>
+      </w:pPr>
+    </w:p>
+    <w:p>
+      <w:pPr>
+        <w:pStyle w:val="ListParagraph"/>
+        <w:numPr>
+          <w:ilvl w:val="0"/>
+          <w:numId w:val="9"/>
+        </w:numPr>
+        <w:spacing w:line="480" w:lineRule="auto"/>
+        <w:jc w:val="both"/>
+        <w:rPr>
+          <w:rFonts w:ascii="Arial" w:hAnsi="Arial" w:cs="Arial"/>
+          <w:sz w:val="24"/>
+          <w:szCs w:val="24"/>
+        </w:rPr>
+      </w:pPr>
+      <w:r>
+        <w:rPr>
+          <w:rFonts w:ascii="Arial" w:hAnsi="Arial" w:cs="Arial"/>
+          <w:sz w:val="24"/>
+          <w:szCs w:val="24"/>
+        </w:rPr>
+        <w:t>G</w:t>
+      </w:r>
+      <w:r>
+        <w:rPr>
+          <w:rFonts w:ascii="Arial" w:hAnsi="Arial" w:cs="Arial"/>
+          <w:sz w:val="24"/>
+          <w:szCs w:val="24"/>
+        </w:rPr>
+        <w:t>ather some rabbit manure.</w:t>
+      </w:r>
+    </w:p>
+    <w:p>
+      <w:pPr>
+        <w:pStyle w:val="ListParagraph"/>
+        <w:numPr>
+          <w:ilvl w:val="0"/>
+          <w:numId w:val="9"/>
+        </w:numPr>
+        <w:spacing w:line="480" w:lineRule="auto"/>
+        <w:jc w:val="both"/>
+        <w:rPr>
+          <w:rFonts w:ascii="Arial" w:hAnsi="Arial" w:cs="Arial"/>
+          <w:sz w:val="24"/>
+          <w:szCs w:val="24"/>
+        </w:rPr>
+      </w:pPr>
+      <w:r>
+        <w:rPr>
+          <w:rFonts w:ascii="Arial" w:hAnsi="Arial" w:cs="Arial"/>
+          <w:sz w:val="24"/>
+          <w:szCs w:val="24"/>
+        </w:rPr>
+        <w:t>Leave it for days under the direct sunlight.</w:t>
+      </w:r>
+    </w:p>
+    <w:p>
+      <w:pPr>
+        <w:pStyle w:val="ListParagraph"/>
+        <w:numPr>
+          <w:ilvl w:val="0"/>
+          <w:numId w:val="9"/>
+        </w:numPr>
+        <w:spacing w:line="480" w:lineRule="auto"/>
+        <w:jc w:val="both"/>
+        <w:rPr>
+          <w:rFonts w:ascii="Arial" w:hAnsi="Arial" w:cs="Arial"/>
+          <w:sz w:val="24"/>
+          <w:szCs w:val="24"/>
+        </w:rPr>
+      </w:pPr>
+      <w:r>
+        <w:rPr>
+          <w:rFonts w:ascii="Arial" w:hAnsi="Arial" w:cs="Arial"/>
+          <w:sz w:val="24"/>
+          <w:szCs w:val="24"/>
+        </w:rPr>
+        <w:lastRenderedPageBreak/>
+        <w:t>Prepare the materials needed in producing briquettes such as weighing scale,</w:t>
+      </w:r>
+      <w:r>
+        <w:rPr>
+          <w:rFonts w:ascii="Arial" w:hAnsi="Arial" w:cs="Arial"/>
+          <w:sz w:val="24"/>
+          <w:szCs w:val="24"/>
+        </w:rPr>
+        <w:t xml:space="preserve"> </w:t>
+      </w:r>
+      <w:r>
+        <w:rPr>
+          <w:rFonts w:ascii="Arial" w:hAnsi="Arial" w:cs="Arial"/>
+          <w:sz w:val="24"/>
+          <w:szCs w:val="24"/>
+        </w:rPr>
+        <w:t xml:space="preserve">strainer, plastic ice molder, </w:t>
+      </w:r>
+      <w:r>
+        <w:rPr>
+          <w:rFonts w:ascii="Arial" w:hAnsi="Arial" w:cs="Arial"/>
+          <w:sz w:val="24"/>
+          <w:szCs w:val="24"/>
+        </w:rPr>
+        <w:t>mortar,</w:t>
+      </w:r>
+      <w:r>
+        <w:rPr>
+          <w:rFonts w:ascii="Arial" w:hAnsi="Arial" w:cs="Arial"/>
+          <w:sz w:val="24"/>
+          <w:szCs w:val="24"/>
+        </w:rPr>
+        <w:t xml:space="preserve"> pestle, mixing bowls, measuring </w:t>
+      </w:r>
+      <w:r>
+        <w:rPr>
+          <w:rFonts w:ascii="Arial" w:hAnsi="Arial" w:cs="Arial"/>
+          <w:sz w:val="24"/>
+          <w:szCs w:val="24"/>
+        </w:rPr>
+        <w:t>cups,</w:t>
+      </w:r>
+      <w:r>
+        <w:rPr>
+          <w:rFonts w:ascii="Arial" w:hAnsi="Arial" w:cs="Arial"/>
+          <w:sz w:val="24"/>
+          <w:szCs w:val="24"/>
+        </w:rPr>
+        <w:t xml:space="preserve"> and</w:t>
+      </w:r>
+      <w:r>
+        <w:rPr>
+          <w:rFonts w:ascii="Arial" w:hAnsi="Arial" w:cs="Arial"/>
+          <w:sz w:val="24"/>
+          <w:szCs w:val="24"/>
+        </w:rPr>
+        <w:t xml:space="preserve"> </w:t>
+      </w:r>
+      <w:r>
+        <w:rPr>
+          <w:rFonts w:ascii="Arial" w:hAnsi="Arial" w:cs="Arial"/>
+          <w:sz w:val="24"/>
+          <w:szCs w:val="24"/>
+        </w:rPr>
+        <w:t>measuring glas</w:t>
+      </w:r>
+      <w:r>
+        <w:rPr>
+          <w:rFonts w:ascii="Arial" w:hAnsi="Arial" w:cs="Arial"/>
+          <w:sz w:val="24"/>
+          <w:szCs w:val="24"/>
+        </w:rPr>
+        <w:t>s.</w:t>
+      </w:r>
+    </w:p>
+    <w:p>
+      <w:pPr>
+        <w:pStyle w:val="ListParagraph"/>
+        <w:numPr>
+          <w:ilvl w:val="0"/>
+          <w:numId w:val="9"/>
+        </w:numPr>
+        <w:spacing w:line="480" w:lineRule="auto"/>
+        <w:jc w:val="both"/>
+        <w:rPr>
+          <w:rFonts w:ascii="Arial" w:hAnsi="Arial" w:cs="Arial"/>
+          <w:sz w:val="24"/>
+          <w:szCs w:val="24"/>
+        </w:rPr>
+      </w:pPr>
+      <w:r>
+        <w:rPr>
+          <w:rFonts w:ascii="Arial" w:hAnsi="Arial" w:cs="Arial"/>
+          <w:sz w:val="24"/>
+          <w:szCs w:val="24"/>
+        </w:rPr>
+        <w:t>Sterilize and clean the tool and equipment.</w:t>
+      </w:r>
+    </w:p>
+    <w:p>
+      <w:pPr>
+        <w:pStyle w:val="ListParagraph"/>
+        <w:numPr>
+          <w:ilvl w:val="0"/>
+          <w:numId w:val="9"/>
+        </w:numPr>
+        <w:spacing w:line="480" w:lineRule="auto"/>
+        <w:jc w:val="both"/>
+        <w:rPr>
+          <w:rFonts w:ascii="Arial" w:hAnsi="Arial" w:cs="Arial"/>
+          <w:sz w:val="24"/>
+          <w:szCs w:val="24"/>
+        </w:rPr>
+      </w:pPr>
+      <w:r>
+        <w:rPr>
+          <w:rFonts w:ascii="Arial" w:hAnsi="Arial" w:cs="Arial"/>
+          <w:sz w:val="24"/>
+          <w:szCs w:val="24"/>
+        </w:rPr>
+        <w:t>Sift the manure 3 times to remove excess dirt.</w:t>
+      </w:r>
+    </w:p>
+    <w:p>
+      <w:pPr>
+        <w:pStyle w:val="ListParagraph"/>
+        <w:numPr>
+          <w:ilvl w:val="0"/>
+          <w:numId w:val="9"/>
+        </w:numPr>
+        <w:spacing w:line="480" w:lineRule="auto"/>
+        <w:jc w:val="both"/>
+        <w:rPr>
+          <w:rFonts w:ascii="Arial" w:hAnsi="Arial" w:cs="Arial"/>
+          <w:sz w:val="24"/>
+          <w:szCs w:val="24"/>
+        </w:rPr>
+      </w:pPr>
+      <w:r>
+        <w:rPr>
+          <w:rFonts w:ascii="Arial" w:hAnsi="Arial" w:cs="Arial"/>
+          <w:sz w:val="24"/>
+          <w:szCs w:val="24"/>
+        </w:rPr>
+        <w:t>Check if the weighing scale are working properly.</w:t>
+      </w:r>
+    </w:p>
+    <w:p>
+      <w:pPr>
+        <w:pStyle w:val="ListParagraph"/>
+        <w:numPr>
+          <w:ilvl w:val="0"/>
+          <w:numId w:val="9"/>
+        </w:numPr>
+        <w:spacing w:line="480" w:lineRule="auto"/>
+        <w:jc w:val="both"/>
+        <w:rPr>
+          <w:rFonts w:ascii="Arial" w:hAnsi="Arial" w:cs="Arial"/>
+          <w:sz w:val="24"/>
+          <w:szCs w:val="24"/>
+        </w:rPr>
+      </w:pPr>
+      <w:r>
+        <w:rPr>
+          <w:rFonts w:ascii="Arial" w:hAnsi="Arial" w:cs="Arial"/>
+          <w:sz w:val="24"/>
+          <w:szCs w:val="24"/>
+        </w:rPr>
+        <w:t>Measure the weight of the manure.</w:t>
+      </w:r>
+    </w:p>
+    <w:p>
+      <w:pPr>
+        <w:pStyle w:val="ListParagraph"/>
+        <w:numPr>
+          <w:ilvl w:val="0"/>
+          <w:numId w:val="9"/>
+        </w:numPr>
+        <w:spacing w:line="480" w:lineRule="auto"/>
+        <w:jc w:val="both"/>
+        <w:rPr>
+          <w:rFonts w:ascii="Arial" w:hAnsi="Arial" w:cs="Arial"/>
+          <w:sz w:val="24"/>
+          <w:szCs w:val="24"/>
+        </w:rPr>
+      </w:pPr>
+      <w:r>
+        <w:rPr>
+          <w:rFonts w:ascii="Arial" w:hAnsi="Arial" w:cs="Arial"/>
+          <w:sz w:val="24"/>
+          <w:szCs w:val="24"/>
+        </w:rPr>
+        <w:t>Prepare the mortar and pestle.</w:t>
+      </w:r>
+    </w:p>
+    <w:p>
+      <w:pPr>
+        <w:pStyle w:val="ListParagraph"/>
+        <w:numPr>
+          <w:ilvl w:val="0"/>
+          <w:numId w:val="9"/>
+        </w:numPr>
+        <w:spacing w:line="480" w:lineRule="auto"/>
+        <w:jc w:val="both"/>
+        <w:rPr>
+          <w:rFonts w:ascii="Arial" w:hAnsi="Arial" w:cs="Arial"/>
+          <w:sz w:val="24"/>
+          <w:szCs w:val="24"/>
+        </w:rPr>
+      </w:pPr>
+      <w:r>
+        <w:rPr>
+          <w:rFonts w:ascii="Arial" w:hAnsi="Arial" w:cs="Arial"/>
+          <w:sz w:val="24"/>
+          <w:szCs w:val="24"/>
+        </w:rPr>
+        <w:t>Start pulverizing manure into tiny particles.</w:t>
+      </w:r>
+    </w:p>
+    <w:p>
+      <w:pPr>
+        <w:pStyle w:val="ListParagraph"/>
+        <w:numPr>
+          <w:ilvl w:val="0"/>
+          <w:numId w:val="9"/>
+        </w:numPr>
+        <w:spacing w:line="480" w:lineRule="auto"/>
+        <w:jc w:val="both"/>
+        <w:rPr>
+          <w:rFonts w:ascii="Arial" w:hAnsi="Arial" w:cs="Arial"/>
+          <w:sz w:val="24"/>
+          <w:szCs w:val="24"/>
+        </w:rPr>
+      </w:pPr>
+      <w:r>
+        <w:rPr>
+          <w:rFonts w:ascii="Arial" w:hAnsi="Arial" w:cs="Arial"/>
+          <w:sz w:val="24"/>
+          <w:szCs w:val="24"/>
+        </w:rPr>
+        <w:t xml:space="preserve">Mix manure and </w:t>
+      </w:r>
+      <w:r>
+        <w:rPr>
+          <w:rFonts w:ascii="Arial" w:hAnsi="Arial" w:cs="Arial"/>
+          <w:sz w:val="24"/>
+          <w:szCs w:val="24"/>
+        </w:rPr>
+        <w:t>4</w:t>
+      </w:r>
+      <w:r>
+        <w:rPr>
+          <w:rFonts w:ascii="Arial" w:hAnsi="Arial" w:cs="Arial"/>
+          <w:sz w:val="24"/>
+          <w:szCs w:val="24"/>
+        </w:rPr>
+        <w:t>0ml amount of water until it makes a thick paste.</w:t>
+      </w:r>
+    </w:p>
+    <w:p>
+      <w:pPr>
+        <w:pStyle w:val="ListParagraph"/>
+        <w:numPr>
+          <w:ilvl w:val="0"/>
+          <w:numId w:val="9"/>
+        </w:numPr>
+        <w:spacing w:line="480" w:lineRule="auto"/>
+        <w:jc w:val="both"/>
+        <w:rPr>
+          <w:rFonts w:ascii="Arial" w:hAnsi="Arial" w:cs="Arial"/>
+          <w:sz w:val="24"/>
+          <w:szCs w:val="24"/>
+        </w:rPr>
+      </w:pPr>
+      <w:r>
+        <w:rPr>
+          <w:rFonts w:ascii="Arial" w:hAnsi="Arial" w:cs="Arial"/>
+          <w:sz w:val="24"/>
+          <w:szCs w:val="24"/>
+        </w:rPr>
+        <w:t>Put the mixture in plastic ice molder, hit two or three times and remove.</w:t>
+      </w:r>
+    </w:p>
+    <w:p>
+      <w:pPr>
+        <w:pStyle w:val="ListParagraph"/>
+        <w:numPr>
+          <w:ilvl w:val="0"/>
+          <w:numId w:val="9"/>
+        </w:numPr>
+        <w:spacing w:line="480" w:lineRule="auto"/>
+        <w:jc w:val="both"/>
+        <w:rPr>
+          <w:rFonts w:ascii="Arial" w:hAnsi="Arial" w:cs="Arial"/>
+          <w:sz w:val="24"/>
+          <w:szCs w:val="24"/>
+        </w:rPr>
+      </w:pPr>
+      <w:r>
+        <w:rPr>
+          <w:rFonts w:ascii="Arial" w:hAnsi="Arial" w:cs="Arial"/>
+          <w:sz w:val="24"/>
+          <w:szCs w:val="24"/>
+        </w:rPr>
+        <w:t>Let it dry under the heat of the sun.</w:t>
+      </w:r>
+    </w:p>
+    <w:p>
+      <w:pPr>
+        <w:jc w:val="both"/>
+        <w:rPr>
+          <w:rFonts w:ascii="Arial" w:hAnsi="Arial" w:cs="Arial"/>
+          <w:sz w:val="24"/>
+          <w:szCs w:val="24"/>
+        </w:rPr>
+      </w:pPr>
+    </w:p>
+    <w:p>
+      <w:pPr>
+        <w:jc w:val="both"/>
+        <w:rPr>
+          <w:rFonts w:ascii="Arial" w:hAnsi="Arial" w:cs="Arial"/>
+          <w:sz w:val="24"/>
+          <w:szCs w:val="24"/>
+        </w:rPr>
+      </w:pPr>
+    </w:p>
+    <w:p>
+      <w:pPr>
+        <w:jc w:val="both"/>
+        <w:rPr>
+          <w:rFonts w:ascii="Arial" w:hAnsi="Arial" w:cs="Arial"/>
+          <w:b/>
+          <w:bCs/>
+          <w:sz w:val="28"/>
+          <w:szCs w:val="28"/>
+        </w:rPr>
+      </w:pPr>
+      <w:r>
+        <w:rPr>
+          <w:rFonts w:ascii="Arial" w:hAnsi="Arial" w:cs="Arial"/>
+          <w:b/>
+          <w:bCs/>
+          <w:sz w:val="28"/>
+          <w:szCs w:val="28"/>
+        </w:rPr>
+        <w:t>Conceptual Framework</w:t>
+      </w:r>
+    </w:p>
+    <w:p>
+      <w:pPr>
+        <w:jc w:val="both"/>
+        <w:rPr>
+          <w:rFonts w:ascii="Arial" w:hAnsi="Arial" w:cs="Arial"/>
+          <w:sz w:val="24"/>
+          <w:szCs w:val="24"/>
+        </w:rPr>
+      </w:pPr>
+    </w:p>
+    <w:tbl>
+      <w:tblPr>
+        <w:tblStyle w:val="TableGrid"/>
+        <w:tblW w:w="0" w:type="auto"/>
+        <w:tblBorders>
+          <w:top w:val="single" w:sz="12" w:space="0" w:color="auto"/>
+          <w:left w:val="single" w:sz="12" w:space="0" w:color="auto"/>
+          <w:bottom w:val="single" w:sz="12" w:space="0" w:color="auto"/>
+          <w:right w:val="single" w:sz="12" w:space="0" w:color="auto"/>
+          <w:insideH w:val="single" w:sz="12" w:space="0" w:color="auto"/>
+          <w:insideV w:val="single" w:sz="12" w:space="0" w:color="auto"/>
+        </w:tblBorders>
+        <w:tblLook w:val="04A0" w:firstRow="1" w:lastRow="0" w:firstColumn="1" w:lastColumn="0" w:noHBand="0" w:noVBand="1"/>
+      </w:tblPr>
+      <w:tblGrid>
+        <w:gridCol w:w="2868"/>
+        <w:gridCol w:w="2871"/>
+        <w:gridCol w:w="2871"/>
+      </w:tblGrid>
+      <w:tr>
+        <w:trPr>
+          <w:trHeight w:val="605"/>
+        </w:trPr>
+        <w:tc>
+          <w:tcPr>
+            <w:tcW w:w="2868" w:type="dxa"/>
+            <w:vAlign w:val="center"/>
+          </w:tcPr>
+          <w:p>
+            <w:pPr>
+              <w:spacing w:before="120" w:after="120"/>
+              <w:jc w:val="center"/>
+              <w:rPr>
+                <w:rFonts w:ascii="Arial" w:hAnsi="Arial" w:cs="Arial"/>
+                <w:b/>
+                <w:bCs/>
+                <w:sz w:val="24"/>
+                <w:szCs w:val="24"/>
+              </w:rPr>
+            </w:pPr>
+            <w:r>
+              <w:rPr>
+                <w:rFonts w:ascii="Arial" w:hAnsi="Arial" w:cs="Arial"/>
+                <w:b/>
+                <w:bCs/>
+                <w:sz w:val="24"/>
+                <w:szCs w:val="24"/>
+              </w:rPr>
+              <w:t>Input</w:t>
+            </w:r>
+          </w:p>
+        </w:tc>
+        <w:tc>
+          <w:tcPr>
+            <w:tcW w:w="2871" w:type="dxa"/>
+            <w:vAlign w:val="center"/>
+          </w:tcPr>
+          <w:p>
+            <w:pPr>
+              <w:spacing w:before="120" w:after="120"/>
+              <w:jc w:val="center"/>
+              <w:rPr>
+                <w:rFonts w:ascii="Arial" w:hAnsi="Arial" w:cs="Arial"/>
+                <w:b/>
+                <w:bCs/>
+                <w:sz w:val="24"/>
+                <w:szCs w:val="24"/>
+              </w:rPr>
+            </w:pPr>
+            <w:r>
+              <w:rPr>
+                <w:rFonts w:ascii="Arial" w:hAnsi="Arial" w:cs="Arial"/>
+                <w:b/>
+                <w:bCs/>
+                <w:sz w:val="24"/>
+                <w:szCs w:val="24"/>
+              </w:rPr>
+              <w:t>Process</w:t>
+            </w:r>
+          </w:p>
+        </w:tc>
+        <w:tc>
+          <w:tcPr>
+            <w:tcW w:w="2871" w:type="dxa"/>
+            <w:vAlign w:val="center"/>
+          </w:tcPr>
+          <w:p>
+            <w:pPr>
+              <w:spacing w:before="120" w:after="120"/>
+              <w:jc w:val="center"/>
+              <w:rPr>
+                <w:rFonts w:ascii="Arial" w:hAnsi="Arial" w:cs="Arial"/>
+                <w:b/>
+                <w:bCs/>
+                <w:sz w:val="24"/>
+                <w:szCs w:val="24"/>
+              </w:rPr>
+            </w:pPr>
+            <w:r>
+              <w:rPr>
+                <w:rFonts w:ascii="Arial" w:hAnsi="Arial" w:cs="Arial"/>
+                <w:b/>
+                <w:bCs/>
+                <w:sz w:val="24"/>
+                <w:szCs w:val="24"/>
+              </w:rPr>
+              <w:t>Output</w:t>
+            </w:r>
+          </w:p>
+        </w:tc>
+      </w:tr>
+      <w:tr>
+        <w:trPr>
+          <w:trHeight w:val="1573"/>
+        </w:trPr>
+        <w:tc>
+          <w:tcPr>
+            <w:tcW w:w="2868" w:type="dxa"/>
+          </w:tcPr>
+          <w:p>
+            <w:pPr>
+              <w:ind w:left="113"/>
+              <w:rPr>
+                <w:rFonts w:ascii="Arial" w:hAnsi="Arial" w:cs="Arial"/>
+                <w:sz w:val="24"/>
+                <w:szCs w:val="24"/>
+              </w:rPr>
+            </w:pPr>
+            <w:r>
+              <w:rPr>
+                <w:rFonts w:ascii="Arial" w:hAnsi="Arial" w:cs="Arial"/>
+                <w:sz w:val="24"/>
+                <w:szCs w:val="24"/>
+              </w:rPr>
+              <w:br/>
+            </w:r>
+            <w:r>
+              <w:rPr>
+                <w:rFonts w:ascii="Arial" w:hAnsi="Arial" w:cs="Arial"/>
+                <w:sz w:val="24"/>
+                <w:szCs w:val="24"/>
+              </w:rPr>
+              <w:t>•</w:t>
+            </w:r>
+            <w:r>
+              <w:rPr>
+                <w:rFonts w:ascii="Arial" w:hAnsi="Arial" w:cs="Arial"/>
+                <w:sz w:val="24"/>
+                <w:szCs w:val="24"/>
+              </w:rPr>
+              <w:t xml:space="preserve"> </w:t>
+            </w:r>
+            <w:r>
+              <w:rPr>
+                <w:rFonts w:ascii="Arial" w:hAnsi="Arial" w:cs="Arial"/>
+                <w:sz w:val="24"/>
+                <w:szCs w:val="24"/>
+              </w:rPr>
+              <w:t>Rabbit Manure</w:t>
+            </w:r>
+          </w:p>
+        </w:tc>
+        <w:tc>
+          <w:tcPr>
+            <w:tcW w:w="2871" w:type="dxa"/>
+          </w:tcPr>
+          <w:p>
+            <w:pPr>
+              <w:ind w:left="113"/>
+              <w:rPr>
+                <w:rFonts w:ascii="Arial" w:hAnsi="Arial" w:cs="Arial"/>
+                <w:sz w:val="24"/>
+                <w:szCs w:val="24"/>
+              </w:rPr>
+            </w:pPr>
+          </w:p>
+          <w:p>
+            <w:pPr>
+              <w:spacing w:line="480" w:lineRule="auto"/>
+              <w:ind w:left="113"/>
+              <w:rPr>
+                <w:rFonts w:ascii="Arial" w:hAnsi="Arial" w:cs="Arial"/>
+                <w:sz w:val="24"/>
+                <w:szCs w:val="24"/>
+              </w:rPr>
+            </w:pPr>
+            <w:r>
+              <w:rPr>
+                <w:rFonts w:ascii="Arial" w:hAnsi="Arial" w:cs="Arial"/>
+                <w:sz w:val="24"/>
+                <w:szCs w:val="24"/>
+              </w:rPr>
+              <w:t>•</w:t>
+            </w:r>
+            <w:r>
+              <w:t xml:space="preserve"> </w:t>
+            </w:r>
+            <w:r>
+              <w:rPr>
+                <w:rFonts w:ascii="Arial" w:hAnsi="Arial" w:cs="Arial"/>
+                <w:sz w:val="24"/>
+                <w:szCs w:val="24"/>
+              </w:rPr>
+              <w:t>Collecting</w:t>
+            </w:r>
+          </w:p>
+          <w:p>
+            <w:pPr>
+              <w:spacing w:line="480" w:lineRule="auto"/>
+              <w:ind w:left="113"/>
+              <w:rPr>
+                <w:rFonts w:ascii="Arial" w:hAnsi="Arial" w:cs="Arial"/>
+                <w:sz w:val="24"/>
+                <w:szCs w:val="24"/>
+              </w:rPr>
+            </w:pPr>
+            <w:r>
+              <w:rPr>
+                <w:rFonts w:ascii="Arial" w:hAnsi="Arial" w:cs="Arial"/>
+                <w:sz w:val="24"/>
+                <w:szCs w:val="24"/>
+              </w:rPr>
+              <w:t>•</w:t>
+            </w:r>
+            <w:r>
+              <w:rPr>
+                <w:rFonts w:ascii="Arial" w:hAnsi="Arial" w:cs="Arial"/>
+                <w:sz w:val="24"/>
+                <w:szCs w:val="24"/>
+              </w:rPr>
+              <w:t xml:space="preserve"> </w:t>
+            </w:r>
+            <w:r>
+              <w:rPr>
+                <w:rFonts w:ascii="Arial" w:hAnsi="Arial" w:cs="Arial"/>
+                <w:sz w:val="24"/>
+                <w:szCs w:val="24"/>
+              </w:rPr>
+              <w:t>Drying</w:t>
+            </w:r>
+          </w:p>
+          <w:p>
+            <w:pPr>
+              <w:spacing w:line="480" w:lineRule="auto"/>
+              <w:ind w:left="113"/>
+              <w:rPr>
+                <w:rFonts w:ascii="Arial" w:hAnsi="Arial" w:cs="Arial"/>
+                <w:sz w:val="24"/>
+                <w:szCs w:val="24"/>
+              </w:rPr>
+            </w:pPr>
+            <w:r>
+              <w:rPr>
+                <w:rFonts w:ascii="Arial" w:hAnsi="Arial" w:cs="Arial"/>
+                <w:sz w:val="24"/>
+                <w:szCs w:val="24"/>
+              </w:rPr>
+              <w:t>•</w:t>
+            </w:r>
+            <w:r>
+              <w:rPr>
+                <w:rFonts w:ascii="Arial" w:hAnsi="Arial" w:cs="Arial"/>
+                <w:sz w:val="24"/>
+                <w:szCs w:val="24"/>
+              </w:rPr>
+              <w:t xml:space="preserve"> </w:t>
+            </w:r>
+            <w:r>
+              <w:rPr>
+                <w:rFonts w:ascii="Arial" w:hAnsi="Arial" w:cs="Arial"/>
+                <w:sz w:val="24"/>
+                <w:szCs w:val="24"/>
+              </w:rPr>
+              <w:t>Pulverizing</w:t>
+            </w:r>
+          </w:p>
+          <w:p>
+            <w:pPr>
+              <w:spacing w:line="480" w:lineRule="auto"/>
+              <w:ind w:left="113"/>
+              <w:rPr>
+                <w:rFonts w:ascii="Arial" w:hAnsi="Arial" w:cs="Arial"/>
+                <w:sz w:val="24"/>
+                <w:szCs w:val="24"/>
+              </w:rPr>
+            </w:pPr>
+            <w:r>
+              <w:rPr>
+                <w:rFonts w:ascii="Arial" w:hAnsi="Arial" w:cs="Arial"/>
+                <w:sz w:val="24"/>
+                <w:szCs w:val="24"/>
+              </w:rPr>
+              <w:t>•</w:t>
+            </w:r>
+            <w:r>
+              <w:rPr>
+                <w:rFonts w:ascii="Arial" w:hAnsi="Arial" w:cs="Arial"/>
+                <w:sz w:val="24"/>
+                <w:szCs w:val="24"/>
+              </w:rPr>
+              <w:t xml:space="preserve"> </w:t>
+            </w:r>
+            <w:r>
+              <w:rPr>
+                <w:rFonts w:ascii="Arial" w:hAnsi="Arial" w:cs="Arial"/>
+                <w:sz w:val="24"/>
+                <w:szCs w:val="24"/>
+              </w:rPr>
+              <w:t>Molding</w:t>
+            </w:r>
+          </w:p>
+        </w:tc>
+        <w:tc>
+          <w:tcPr>
+            <w:tcW w:w="2871" w:type="dxa"/>
+          </w:tcPr>
+          <w:p>
+            <w:pPr>
+              <w:ind w:left="113"/>
+              <w:rPr>
+                <w:rFonts w:ascii="Arial" w:hAnsi="Arial" w:cs="Arial"/>
+                <w:sz w:val="24"/>
+                <w:szCs w:val="24"/>
+              </w:rPr>
+            </w:pPr>
+          </w:p>
+          <w:p>
+            <w:pPr>
+              <w:spacing w:line="480" w:lineRule="auto"/>
+              <w:ind w:left="113"/>
+              <w:rPr>
+                <w:rFonts w:ascii="Arial" w:hAnsi="Arial" w:cs="Arial"/>
+                <w:sz w:val="24"/>
+                <w:szCs w:val="24"/>
+              </w:rPr>
+            </w:pPr>
+            <w:r>
+              <w:rPr>
+                <w:rFonts w:ascii="Arial" w:hAnsi="Arial" w:cs="Arial"/>
+                <w:sz w:val="24"/>
+                <w:szCs w:val="24"/>
+              </w:rPr>
+              <w:t>•</w:t>
+            </w:r>
+            <w:r>
+              <w:rPr>
+                <w:rFonts w:ascii="Arial" w:hAnsi="Arial" w:cs="Arial"/>
+                <w:sz w:val="24"/>
+                <w:szCs w:val="24"/>
+              </w:rPr>
+              <w:t xml:space="preserve"> </w:t>
+            </w:r>
+            <w:r>
+              <w:rPr>
+                <w:rFonts w:ascii="Arial" w:hAnsi="Arial" w:cs="Arial"/>
+                <w:sz w:val="24"/>
+                <w:szCs w:val="24"/>
+              </w:rPr>
+              <w:t>Briquettes of out rabbit manure</w:t>
+            </w:r>
+          </w:p>
+        </w:tc>
+      </w:tr>
+    </w:tbl>
+    <w:p>
+      <w:pPr>
+        <w:rPr>
+          <w:rFonts w:ascii="Arial" w:eastAsia="Times New Roman" w:hAnsi="Arial" w:cs="Arial"/>
+          <w:sz w:val="24"/>
+          <w:szCs w:val="24"/>
+        </w:rPr>
+      </w:pPr>
+      <w:r>
+        <w:rPr>
+          <w:rFonts w:ascii="Arial" w:eastAsia="Times New Roman" w:hAnsi="Arial" w:cs="Arial"/>
+          <w:b/>
+          <w:color w:val="000000"/>
+          <w:sz w:val="24"/>
+          <w:szCs w:val="24"/>
+        </w:rPr>
+        <w:t xml:space="preserve">Table </w:t>
+      </w:r>
+      <w:r>
+        <w:rPr>
+          <w:rFonts w:ascii="Arial" w:eastAsia="Times New Roman" w:hAnsi="Arial" w:cs="Arial"/>
+          <w:b/>
+          <w:color w:val="000000"/>
+          <w:sz w:val="24"/>
+          <w:szCs w:val="24"/>
+        </w:rPr>
+        <w:t>2</w:t>
+      </w:r>
+      <w:r>
+        <w:rPr>
+          <w:rFonts w:ascii="Arial" w:eastAsia="Times New Roman" w:hAnsi="Arial" w:cs="Arial"/>
+          <w:b/>
+          <w:color w:val="000000"/>
+          <w:sz w:val="24"/>
+          <w:szCs w:val="24"/>
+        </w:rPr>
+        <w:t xml:space="preserve">. </w:t>
+      </w:r>
+      <w:r>
+        <w:rPr>
+          <w:rFonts w:ascii="Arial" w:eastAsia="Times New Roman" w:hAnsi="Arial" w:cs="Arial"/>
+          <w:sz w:val="24"/>
+          <w:szCs w:val="24"/>
+        </w:rPr>
+        <w:t>The Conceptual Framework of the Stud</w:t>
+      </w:r>
+      <w:r>
+        <w:rPr>
+          <w:rFonts w:ascii="Arial" w:eastAsia="Times New Roman" w:hAnsi="Arial" w:cs="Arial"/>
+          <w:sz w:val="24"/>
+          <w:szCs w:val="24"/>
+        </w:rPr>
+        <w:t>y</w:t>
+      </w:r>
+    </w:p>
+    <w:p>
+      <w:pPr>
+        <w:jc w:val="both"/>
+        <w:rPr>
+          <w:rFonts w:ascii="Arial" w:eastAsia="Times New Roman" w:hAnsi="Arial" w:cs="Arial"/>
+          <w:bCs/>
+          <w:sz w:val="24"/>
+          <w:szCs w:val="24"/>
+        </w:rPr>
+      </w:pPr>
+    </w:p>
+    <w:p>
+      <w:pPr>
+        <w:jc w:val="both"/>
+        <w:rPr>
+          <w:rFonts w:ascii="Arial" w:eastAsia="Times New Roman" w:hAnsi="Arial" w:cs="Arial"/>
+          <w:bCs/>
+          <w:sz w:val="24"/>
+          <w:szCs w:val="24"/>
+        </w:rPr>
+      </w:pPr>
+    </w:p>
+    <w:p>
+      <w:pPr>
+        <w:jc w:val="both"/>
+        <w:rPr>
+          <w:rFonts w:ascii="Arial" w:eastAsia="Times New Roman" w:hAnsi="Arial" w:cs="Arial"/>
+          <w:bCs/>
+          <w:sz w:val="24"/>
+          <w:szCs w:val="24"/>
+        </w:rPr>
+      </w:pPr>
+    </w:p>
+    <w:p>
+      <w:pPr>
+        <w:jc w:val="both"/>
+        <w:rPr>
+          <w:rFonts w:ascii="Arial" w:eastAsia="Times New Roman" w:hAnsi="Arial" w:cs="Arial"/>
+          <w:bCs/>
+          <w:sz w:val="24"/>
+          <w:szCs w:val="24"/>
+        </w:rPr>
+      </w:pPr>
+    </w:p>
+    <w:p>
+      <w:pPr>
+        <w:jc w:val="both"/>
+        <w:rPr>
+          <w:rFonts w:ascii="Arial" w:eastAsia="Times New Roman" w:hAnsi="Arial" w:cs="Arial"/>
+          <w:bCs/>
+          <w:sz w:val="24"/>
+          <w:szCs w:val="24"/>
+        </w:rPr>
+      </w:pPr>
+    </w:p>
+    <w:p>
+      <w:pPr>
+        <w:jc w:val="both"/>
+        <w:rPr>
+          <w:rFonts w:ascii="Arial" w:eastAsia="Times New Roman" w:hAnsi="Arial" w:cs="Arial"/>
+          <w:bCs/>
+          <w:sz w:val="24"/>
+          <w:szCs w:val="24"/>
+        </w:rPr>
+      </w:pPr>
+    </w:p>
+    <w:p>
+      <w:pPr>
+        <w:rPr>
+          <w:rFonts w:ascii="Arial" w:eastAsia="Times New Roman" w:hAnsi="Arial" w:cs="Arial"/>
+          <w:b/>
+          <w:sz w:val="28"/>
+          <w:szCs w:val="28"/>
+        </w:rPr>
+      </w:pPr>
+      <w:r>
+        <w:rPr>
+          <w:rFonts w:ascii="Arial" w:eastAsia="Times New Roman" w:hAnsi="Arial" w:cs="Arial"/>
+          <w:b/>
+          <w:sz w:val="28"/>
+          <w:szCs w:val="28"/>
+        </w:rPr>
+        <w:lastRenderedPageBreak/>
+        <w:t>Treatment of the Study</w:t>
+      </w:r>
+    </w:p>
+    <w:p>
+      <w:pPr>
+        <w:jc w:val="both"/>
+        <w:rPr>
+          <w:rFonts w:ascii="Arial" w:eastAsia="Times New Roman" w:hAnsi="Arial" w:cs="Arial"/>
+          <w:bCs/>
+          <w:sz w:val="24"/>
+          <w:szCs w:val="24"/>
+        </w:rPr>
+      </w:pPr>
+    </w:p>
+    <w:tbl>
+      <w:tblPr>
+        <w:tblStyle w:val="TableGrid"/>
+        <w:tblW w:w="8630" w:type="dxa"/>
+        <w:tblBorders>
+          <w:top w:val="single" w:sz="12" w:space="0" w:color="auto"/>
+          <w:left w:val="single" w:sz="12" w:space="0" w:color="auto"/>
+          <w:bottom w:val="single" w:sz="12" w:space="0" w:color="auto"/>
+          <w:right w:val="single" w:sz="12" w:space="0" w:color="auto"/>
+          <w:insideH w:val="single" w:sz="12" w:space="0" w:color="auto"/>
+          <w:insideV w:val="single" w:sz="12" w:space="0" w:color="auto"/>
+        </w:tblBorders>
+        <w:tblLook w:val="04A0" w:firstRow="1" w:lastRow="0" w:firstColumn="1" w:lastColumn="0" w:noHBand="0" w:noVBand="1"/>
+      </w:tblPr>
+      <w:tblGrid>
+        <w:gridCol w:w="2876"/>
+        <w:gridCol w:w="2877"/>
+        <w:gridCol w:w="2877"/>
+      </w:tblGrid>
+      <w:tr>
+        <w:trPr>
+          <w:trHeight w:val="645"/>
+        </w:trPr>
+        <w:tc>
+          <w:tcPr>
+            <w:tcW w:w="2876" w:type="dxa"/>
+            <w:vAlign w:val="center"/>
+          </w:tcPr>
+          <w:p>
+            <w:pPr>
+              <w:spacing w:before="120" w:after="120"/>
+              <w:jc w:val="center"/>
+              <w:rPr>
+                <w:rFonts w:ascii="Arial" w:eastAsia="Times New Roman" w:hAnsi="Arial" w:cs="Arial"/>
+                <w:bCs/>
+                <w:sz w:val="24"/>
+                <w:szCs w:val="24"/>
+              </w:rPr>
+            </w:pPr>
+            <w:r>
+              <w:rPr>
+                <w:rFonts w:ascii="Arial" w:eastAsia="Segoe UI Historic" w:hAnsi="Arial" w:cs="Arial"/>
+                <w:b/>
+                <w:bCs/>
+                <w:color w:val="050505"/>
+                <w:sz w:val="24"/>
+                <w:szCs w:val="24"/>
+              </w:rPr>
+              <w:t>Treatment 1</w:t>
+            </w:r>
+          </w:p>
+        </w:tc>
+        <w:tc>
+          <w:tcPr>
+            <w:tcW w:w="2877" w:type="dxa"/>
+            <w:vAlign w:val="center"/>
+          </w:tcPr>
+          <w:p>
+            <w:pPr>
+              <w:spacing w:before="120" w:after="120"/>
+              <w:jc w:val="center"/>
+              <w:rPr>
+                <w:rFonts w:ascii="Arial" w:eastAsia="Times New Roman" w:hAnsi="Arial" w:cs="Arial"/>
+                <w:bCs/>
+                <w:sz w:val="24"/>
+                <w:szCs w:val="24"/>
+              </w:rPr>
+            </w:pPr>
+            <w:r>
+              <w:rPr>
+                <w:rFonts w:ascii="Arial" w:eastAsia="Segoe UI Historic" w:hAnsi="Arial" w:cs="Arial"/>
+                <w:b/>
+                <w:bCs/>
+                <w:color w:val="050505"/>
+                <w:sz w:val="24"/>
+                <w:szCs w:val="24"/>
+              </w:rPr>
+              <w:t>Treatment</w:t>
+            </w:r>
+            <w:r>
+              <w:rPr>
+                <w:rFonts w:ascii="Arial" w:eastAsia="Segoe UI Historic" w:hAnsi="Arial" w:cs="Arial"/>
+                <w:b/>
+                <w:bCs/>
+                <w:color w:val="050505"/>
+                <w:sz w:val="24"/>
+                <w:szCs w:val="24"/>
+              </w:rPr>
+              <w:t xml:space="preserve"> 2</w:t>
+            </w:r>
+          </w:p>
+        </w:tc>
+        <w:tc>
+          <w:tcPr>
+            <w:tcW w:w="2877" w:type="dxa"/>
+            <w:vAlign w:val="center"/>
+          </w:tcPr>
+          <w:p>
+            <w:pPr>
+              <w:spacing w:before="120" w:after="120"/>
+              <w:jc w:val="center"/>
+              <w:rPr>
+                <w:rFonts w:ascii="Arial" w:eastAsia="Times New Roman" w:hAnsi="Arial" w:cs="Arial"/>
+                <w:bCs/>
+                <w:sz w:val="24"/>
+                <w:szCs w:val="24"/>
+              </w:rPr>
+            </w:pPr>
+            <w:r>
+              <w:rPr>
+                <w:rFonts w:ascii="Arial" w:eastAsia="Segoe UI Historic" w:hAnsi="Arial" w:cs="Arial"/>
+                <w:b/>
+                <w:bCs/>
+                <w:color w:val="050505"/>
+                <w:sz w:val="24"/>
+                <w:szCs w:val="24"/>
+              </w:rPr>
+              <w:t>Treatment</w:t>
+            </w:r>
+            <w:r>
+              <w:rPr>
+                <w:rFonts w:ascii="Arial" w:eastAsia="Segoe UI Historic" w:hAnsi="Arial" w:cs="Arial"/>
+                <w:b/>
+                <w:bCs/>
+                <w:color w:val="050505"/>
+                <w:sz w:val="24"/>
+                <w:szCs w:val="24"/>
+              </w:rPr>
+              <w:t xml:space="preserve"> 3</w:t>
+            </w:r>
+          </w:p>
+        </w:tc>
+      </w:tr>
+      <w:tr>
+        <w:trPr>
+          <w:trHeight w:val="20"/>
+        </w:trPr>
+        <w:tc>
+          <w:tcPr>
+            <w:tcW w:w="2876" w:type="dxa"/>
+            <w:vAlign w:val="center"/>
+          </w:tcPr>
+          <w:p>
+            <w:pPr>
+              <w:spacing w:before="240" w:line="480" w:lineRule="auto"/>
+              <w:rPr>
+                <w:rFonts w:ascii="Arial" w:eastAsia="Segoe UI Historic" w:hAnsi="Arial" w:cs="Arial"/>
+                <w:color w:val="050505"/>
+                <w:sz w:val="24"/>
+                <w:szCs w:val="24"/>
+              </w:rPr>
+            </w:pPr>
+            <w:r>
+              <w:rPr>
+                <w:rFonts w:ascii="Arial" w:eastAsia="Segoe UI Historic" w:hAnsi="Arial" w:cs="Arial"/>
+                <w:color w:val="050505"/>
+                <w:sz w:val="24"/>
+                <w:szCs w:val="24"/>
+              </w:rPr>
+              <w:t xml:space="preserve">  </w:t>
+            </w:r>
+            <w:r>
+              <w:rPr>
+                <w:rFonts w:ascii="Arial" w:eastAsia="Segoe UI Historic" w:hAnsi="Arial" w:cs="Arial"/>
+                <w:color w:val="050505"/>
+                <w:sz w:val="24"/>
+                <w:szCs w:val="24"/>
+              </w:rPr>
+              <w:t>5 days of drying</w:t>
+            </w:r>
+          </w:p>
+        </w:tc>
+        <w:tc>
+          <w:tcPr>
+            <w:tcW w:w="2877" w:type="dxa"/>
+            <w:vAlign w:val="center"/>
+          </w:tcPr>
+          <w:p>
+            <w:pPr>
+              <w:spacing w:before="240" w:line="480" w:lineRule="auto"/>
+              <w:rPr>
+                <w:rFonts w:ascii="Arial" w:eastAsia="Times New Roman" w:hAnsi="Arial" w:cs="Arial"/>
+                <w:bCs/>
+                <w:sz w:val="24"/>
+                <w:szCs w:val="24"/>
+              </w:rPr>
+            </w:pPr>
+            <w:r>
+              <w:rPr>
+                <w:rFonts w:ascii="Arial" w:eastAsia="Segoe UI Historic" w:hAnsi="Arial" w:cs="Arial"/>
+                <w:color w:val="050505"/>
+                <w:sz w:val="24"/>
+                <w:szCs w:val="24"/>
+              </w:rPr>
+              <w:t xml:space="preserve">  </w:t>
+            </w:r>
+            <w:r>
+              <w:rPr>
+                <w:rFonts w:ascii="Arial" w:eastAsia="Segoe UI Historic" w:hAnsi="Arial" w:cs="Arial"/>
+                <w:color w:val="050505"/>
+                <w:sz w:val="24"/>
+                <w:szCs w:val="24"/>
+              </w:rPr>
+              <w:t>10 days of drying</w:t>
+            </w:r>
+          </w:p>
+        </w:tc>
+        <w:tc>
+          <w:tcPr>
+            <w:tcW w:w="2877" w:type="dxa"/>
+            <w:vAlign w:val="center"/>
+          </w:tcPr>
+          <w:p>
+            <w:pPr>
+              <w:spacing w:before="240" w:line="480" w:lineRule="auto"/>
+              <w:rPr>
+                <w:rFonts w:ascii="Arial" w:eastAsia="Times New Roman" w:hAnsi="Arial" w:cs="Arial"/>
+                <w:bCs/>
+                <w:sz w:val="24"/>
+                <w:szCs w:val="24"/>
+              </w:rPr>
+            </w:pPr>
+            <w:r>
+              <w:rPr>
+                <w:rFonts w:ascii="Arial" w:eastAsia="Segoe UI Historic" w:hAnsi="Arial" w:cs="Arial"/>
+                <w:color w:val="050505"/>
+                <w:sz w:val="24"/>
+                <w:szCs w:val="24"/>
+              </w:rPr>
+              <w:t xml:space="preserve">  </w:t>
+            </w:r>
+            <w:r>
+              <w:rPr>
+                <w:rFonts w:ascii="Arial" w:eastAsia="Segoe UI Historic" w:hAnsi="Arial" w:cs="Arial"/>
+                <w:color w:val="050505"/>
+                <w:sz w:val="24"/>
+                <w:szCs w:val="24"/>
+              </w:rPr>
+              <w:t>15 days of drying</w:t>
+            </w:r>
+          </w:p>
+        </w:tc>
+      </w:tr>
+      <w:tr>
+        <w:trPr>
+          <w:trHeight w:val="20"/>
+        </w:trPr>
+        <w:tc>
+          <w:tcPr>
+            <w:tcW w:w="2876" w:type="dxa"/>
+            <w:vAlign w:val="center"/>
+          </w:tcPr>
+          <w:p>
+            <w:pPr>
+              <w:spacing w:before="240" w:line="480" w:lineRule="auto"/>
+              <w:rPr>
+                <w:rFonts w:ascii="Arial" w:eastAsia="Times New Roman" w:hAnsi="Arial" w:cs="Arial"/>
+                <w:bCs/>
+                <w:sz w:val="24"/>
+                <w:szCs w:val="24"/>
+              </w:rPr>
+            </w:pPr>
+            <w:r>
+              <w:rPr>
+                <w:rFonts w:ascii="Arial" w:eastAsia="Segoe UI Historic" w:hAnsi="Arial" w:cs="Arial"/>
+                <w:color w:val="050505"/>
+                <w:sz w:val="24"/>
+                <w:szCs w:val="24"/>
+              </w:rPr>
+              <w:t xml:space="preserve">  </w:t>
+            </w:r>
+            <w:r>
+              <w:rPr>
+                <w:rFonts w:ascii="Arial" w:eastAsia="Segoe UI Historic" w:hAnsi="Arial" w:cs="Arial"/>
+                <w:color w:val="050505"/>
+                <w:sz w:val="24"/>
+                <w:szCs w:val="24"/>
+              </w:rPr>
+              <w:t>500g rabbit manure</w:t>
+            </w:r>
+          </w:p>
+        </w:tc>
+        <w:tc>
+          <w:tcPr>
+            <w:tcW w:w="2877" w:type="dxa"/>
+            <w:vAlign w:val="center"/>
+          </w:tcPr>
+          <w:p>
+            <w:pPr>
+              <w:spacing w:before="240" w:line="480" w:lineRule="auto"/>
+              <w:rPr>
+                <w:rFonts w:ascii="Arial" w:eastAsia="Times New Roman" w:hAnsi="Arial" w:cs="Arial"/>
+                <w:bCs/>
+                <w:sz w:val="24"/>
+                <w:szCs w:val="24"/>
+              </w:rPr>
+            </w:pPr>
+            <w:r>
+              <w:rPr>
+                <w:rFonts w:ascii="Arial" w:eastAsia="Segoe UI Historic" w:hAnsi="Arial" w:cs="Arial"/>
+                <w:color w:val="050505"/>
+                <w:sz w:val="24"/>
+                <w:szCs w:val="24"/>
+              </w:rPr>
+              <w:t xml:space="preserve">  </w:t>
+            </w:r>
+            <w:r>
+              <w:rPr>
+                <w:rFonts w:ascii="Arial" w:eastAsia="Segoe UI Historic" w:hAnsi="Arial" w:cs="Arial"/>
+                <w:color w:val="050505"/>
+                <w:sz w:val="24"/>
+                <w:szCs w:val="24"/>
+              </w:rPr>
+              <w:t>600g rabbit manure</w:t>
+            </w:r>
+          </w:p>
+        </w:tc>
+        <w:tc>
+          <w:tcPr>
+            <w:tcW w:w="2877" w:type="dxa"/>
+            <w:vAlign w:val="center"/>
+          </w:tcPr>
+          <w:p>
+            <w:pPr>
+              <w:spacing w:before="240" w:line="480" w:lineRule="auto"/>
+              <w:rPr>
+                <w:rFonts w:ascii="Arial" w:eastAsia="Times New Roman" w:hAnsi="Arial" w:cs="Arial"/>
+                <w:bCs/>
+                <w:sz w:val="24"/>
+                <w:szCs w:val="24"/>
+              </w:rPr>
+            </w:pPr>
+            <w:r>
+              <w:rPr>
+                <w:rFonts w:ascii="Arial" w:eastAsia="Segoe UI Historic" w:hAnsi="Arial" w:cs="Arial"/>
+                <w:color w:val="050505"/>
+                <w:sz w:val="24"/>
+                <w:szCs w:val="24"/>
+              </w:rPr>
+              <w:t xml:space="preserve">  </w:t>
+            </w:r>
+            <w:r>
+              <w:rPr>
+                <w:rFonts w:ascii="Arial" w:eastAsia="Segoe UI Historic" w:hAnsi="Arial" w:cs="Arial"/>
+                <w:color w:val="050505"/>
+                <w:sz w:val="24"/>
+                <w:szCs w:val="24"/>
+              </w:rPr>
+              <w:t>700g rabbit manure</w:t>
+            </w:r>
+          </w:p>
+        </w:tc>
+      </w:tr>
+      <w:tr>
+        <w:trPr>
+          <w:trHeight w:val="20"/>
+        </w:trPr>
+        <w:tc>
+          <w:tcPr>
+            <w:tcW w:w="2876" w:type="dxa"/>
+            <w:vAlign w:val="center"/>
+          </w:tcPr>
+          <w:p>
+            <w:pPr>
+              <w:spacing w:before="240" w:line="480" w:lineRule="auto"/>
+              <w:rPr>
+                <w:rFonts w:ascii="Arial" w:eastAsia="Times New Roman" w:hAnsi="Arial" w:cs="Arial"/>
+                <w:bCs/>
+                <w:sz w:val="24"/>
+                <w:szCs w:val="24"/>
+              </w:rPr>
+            </w:pPr>
+            <w:r>
+              <w:rPr>
+                <w:rFonts w:ascii="Arial" w:eastAsia="Segoe UI Historic" w:hAnsi="Arial" w:cs="Arial"/>
+                <w:color w:val="050505"/>
+                <w:sz w:val="24"/>
+                <w:szCs w:val="24"/>
+              </w:rPr>
+              <w:t xml:space="preserve">  </w:t>
+            </w:r>
+            <w:r>
+              <w:rPr>
+                <w:rFonts w:ascii="Arial" w:eastAsia="Segoe UI Historic" w:hAnsi="Arial" w:cs="Arial"/>
+                <w:color w:val="050505"/>
+                <w:sz w:val="24"/>
+                <w:szCs w:val="24"/>
+              </w:rPr>
+              <w:t>40ml of water</w:t>
+            </w:r>
+          </w:p>
+        </w:tc>
+        <w:tc>
+          <w:tcPr>
+            <w:tcW w:w="2877" w:type="dxa"/>
+            <w:vAlign w:val="center"/>
+          </w:tcPr>
+          <w:p>
+            <w:pPr>
+              <w:spacing w:before="240" w:line="480" w:lineRule="auto"/>
+              <w:rPr>
+                <w:rFonts w:ascii="Arial" w:eastAsia="Times New Roman" w:hAnsi="Arial" w:cs="Arial"/>
+                <w:bCs/>
+                <w:sz w:val="24"/>
+                <w:szCs w:val="24"/>
+              </w:rPr>
+            </w:pPr>
+            <w:r>
+              <w:rPr>
+                <w:rFonts w:ascii="Arial" w:eastAsia="Segoe UI Historic" w:hAnsi="Arial" w:cs="Arial"/>
+                <w:color w:val="050505"/>
+                <w:sz w:val="24"/>
+                <w:szCs w:val="24"/>
+              </w:rPr>
+              <w:t xml:space="preserve">  </w:t>
+            </w:r>
+            <w:r>
+              <w:rPr>
+                <w:rFonts w:ascii="Arial" w:eastAsia="Segoe UI Historic" w:hAnsi="Arial" w:cs="Arial"/>
+                <w:color w:val="050505"/>
+                <w:sz w:val="24"/>
+                <w:szCs w:val="24"/>
+              </w:rPr>
+              <w:t>40ml of water</w:t>
+            </w:r>
+          </w:p>
+        </w:tc>
+        <w:tc>
+          <w:tcPr>
+            <w:tcW w:w="2877" w:type="dxa"/>
+            <w:vAlign w:val="center"/>
+          </w:tcPr>
+          <w:p>
+            <w:pPr>
+              <w:spacing w:before="240" w:line="480" w:lineRule="auto"/>
+              <w:rPr>
+                <w:rFonts w:ascii="Arial" w:eastAsia="Times New Roman" w:hAnsi="Arial" w:cs="Arial"/>
+                <w:bCs/>
+                <w:sz w:val="24"/>
+                <w:szCs w:val="24"/>
+              </w:rPr>
+            </w:pPr>
+            <w:r>
+              <w:rPr>
+                <w:rFonts w:ascii="Arial" w:eastAsia="Segoe UI Historic" w:hAnsi="Arial" w:cs="Arial"/>
+                <w:color w:val="050505"/>
+                <w:sz w:val="24"/>
+                <w:szCs w:val="24"/>
+              </w:rPr>
+              <w:t xml:space="preserve">  </w:t>
+            </w:r>
+            <w:r>
+              <w:rPr>
+                <w:rFonts w:ascii="Arial" w:eastAsia="Segoe UI Historic" w:hAnsi="Arial" w:cs="Arial"/>
+                <w:color w:val="050505"/>
+                <w:sz w:val="24"/>
+                <w:szCs w:val="24"/>
+              </w:rPr>
+              <w:t>40ml of water</w:t>
+            </w:r>
+          </w:p>
+        </w:tc>
+      </w:tr>
+    </w:tbl>
+    <w:p>
+      <w:pPr>
+        <w:rPr>
+          <w:rFonts w:ascii="Arial" w:eastAsia="Times New Roman" w:hAnsi="Arial" w:cs="Arial"/>
+          <w:sz w:val="24"/>
+          <w:szCs w:val="24"/>
+        </w:rPr>
+      </w:pPr>
+      <w:r>
+        <w:rPr>
+          <w:rFonts w:ascii="Arial" w:eastAsia="Times New Roman" w:hAnsi="Arial" w:cs="Arial"/>
+          <w:b/>
+          <w:color w:val="000000"/>
+          <w:sz w:val="24"/>
+          <w:szCs w:val="24"/>
+        </w:rPr>
+        <w:t xml:space="preserve">Table 3. </w:t>
+      </w:r>
+      <w:r>
+        <w:rPr>
+          <w:rFonts w:ascii="Arial" w:eastAsia="Times New Roman" w:hAnsi="Arial" w:cs="Arial"/>
+          <w:sz w:val="24"/>
+          <w:szCs w:val="24"/>
+        </w:rPr>
+        <w:t>The Treatment of the Study</w:t>
+      </w:r>
+    </w:p>
+    <w:p>
+      <w:pPr>
+        <w:jc w:val="both"/>
+        <w:rPr>
+          <w:rFonts w:ascii="Arial" w:eastAsia="Times New Roman" w:hAnsi="Arial" w:cs="Arial"/>
+          <w:sz w:val="24"/>
+          <w:szCs w:val="24"/>
+        </w:rPr>
+      </w:pPr>
+    </w:p>
+    <w:p>
+      <w:pPr>
+        <w:jc w:val="both"/>
+        <w:rPr>
+          <w:rFonts w:ascii="Arial" w:eastAsia="Times New Roman" w:hAnsi="Arial" w:cs="Arial"/>
+          <w:sz w:val="24"/>
+          <w:szCs w:val="24"/>
+        </w:rPr>
+      </w:pPr>
+    </w:p>
+    <w:p>
+      <w:pPr>
+        <w:jc w:val="both"/>
+        <w:rPr>
+          <w:rFonts w:ascii="Arial" w:eastAsia="Times New Roman" w:hAnsi="Arial" w:cs="Arial"/>
+          <w:b/>
+          <w:sz w:val="28"/>
+          <w:szCs w:val="28"/>
+        </w:rPr>
+      </w:pPr>
+      <w:r>
+        <w:rPr>
+          <w:rFonts w:ascii="Arial" w:eastAsia="Times New Roman" w:hAnsi="Arial" w:cs="Arial"/>
+          <w:b/>
+          <w:sz w:val="28"/>
+          <w:szCs w:val="28"/>
+        </w:rPr>
+        <w:t>Risk</w:t>
+      </w:r>
+      <w:r>
+        <w:rPr>
+          <w:rFonts w:ascii="Arial" w:eastAsia="Times New Roman" w:hAnsi="Arial" w:cs="Arial"/>
+          <w:b/>
+          <w:sz w:val="28"/>
+          <w:szCs w:val="28"/>
+        </w:rPr>
+        <w:t xml:space="preserve"> and Safety</w:t>
+      </w:r>
+    </w:p>
+    <w:p>
+      <w:pPr>
+        <w:jc w:val="both"/>
+        <w:rPr>
+          <w:rFonts w:ascii="Arial" w:eastAsia="Times New Roman" w:hAnsi="Arial" w:cs="Arial"/>
+          <w:bCs/>
+          <w:sz w:val="24"/>
+          <w:szCs w:val="24"/>
+        </w:rPr>
+      </w:pPr>
+    </w:p>
+    <w:p>
+      <w:pPr>
+        <w:spacing w:line="480" w:lineRule="auto"/>
+        <w:jc w:val="both"/>
+        <w:rPr>
+          <w:rFonts w:ascii="Arial" w:eastAsia="Times New Roman" w:hAnsi="Arial" w:cs="Arial"/>
+          <w:bCs/>
+          <w:sz w:val="24"/>
+          <w:szCs w:val="24"/>
+        </w:rPr>
+      </w:pPr>
+      <w:r>
+        <w:rPr>
+          <w:rFonts w:ascii="Arial" w:eastAsia="Times New Roman" w:hAnsi="Arial" w:cs="Arial"/>
+          <w:bCs/>
+          <w:sz w:val="24"/>
+          <w:szCs w:val="24"/>
+        </w:rPr>
+        <w:t xml:space="preserve">The following guidelines should be followed to prevent injuries: </w:t>
+      </w:r>
+    </w:p>
+    <w:p>
+      <w:pPr>
+        <w:pStyle w:val="ListParagraph"/>
+        <w:numPr>
+          <w:ilvl w:val="0"/>
+          <w:numId w:val="10"/>
+        </w:numPr>
+        <w:spacing w:line="480" w:lineRule="auto"/>
+        <w:jc w:val="both"/>
+        <w:rPr>
+          <w:rFonts w:ascii="Arial" w:eastAsia="Times New Roman" w:hAnsi="Arial" w:cs="Arial"/>
+          <w:bCs/>
+          <w:sz w:val="24"/>
+          <w:szCs w:val="24"/>
+        </w:rPr>
+      </w:pPr>
+      <w:r>
+        <w:rPr>
+          <w:rFonts w:ascii="Arial" w:eastAsia="Times New Roman" w:hAnsi="Arial" w:cs="Arial"/>
+          <w:bCs/>
+          <w:sz w:val="24"/>
+          <w:szCs w:val="24"/>
+        </w:rPr>
+        <w:t>Use disposable gloves to prevent skin irritation.</w:t>
+      </w:r>
+    </w:p>
+    <w:p>
+      <w:pPr>
+        <w:pStyle w:val="ListParagraph"/>
+        <w:numPr>
+          <w:ilvl w:val="0"/>
+          <w:numId w:val="10"/>
+        </w:numPr>
+        <w:spacing w:line="480" w:lineRule="auto"/>
+        <w:jc w:val="both"/>
+        <w:rPr>
+          <w:rFonts w:ascii="Arial" w:eastAsia="Times New Roman" w:hAnsi="Arial" w:cs="Arial"/>
+          <w:bCs/>
+          <w:sz w:val="24"/>
+          <w:szCs w:val="24"/>
+        </w:rPr>
+      </w:pPr>
+      <w:r>
+        <w:rPr>
+          <w:rFonts w:ascii="Arial" w:eastAsia="Times New Roman" w:hAnsi="Arial" w:cs="Arial"/>
+          <w:bCs/>
+          <w:sz w:val="24"/>
+          <w:szCs w:val="24"/>
+        </w:rPr>
+        <w:t>Constantly wash hands.</w:t>
+      </w:r>
+    </w:p>
+    <w:p>
+      <w:pPr>
+        <w:pStyle w:val="ListParagraph"/>
+        <w:numPr>
+          <w:ilvl w:val="0"/>
+          <w:numId w:val="10"/>
+        </w:numPr>
+        <w:spacing w:line="480" w:lineRule="auto"/>
+        <w:jc w:val="both"/>
+        <w:rPr>
+          <w:rFonts w:ascii="Arial" w:eastAsia="Times New Roman" w:hAnsi="Arial" w:cs="Arial"/>
+          <w:bCs/>
+          <w:sz w:val="24"/>
+          <w:szCs w:val="24"/>
+        </w:rPr>
+      </w:pPr>
+      <w:r>
+        <w:rPr>
+          <w:rFonts w:ascii="Arial" w:eastAsia="Times New Roman" w:hAnsi="Arial" w:cs="Arial"/>
+          <w:bCs/>
+          <w:sz w:val="24"/>
+          <w:szCs w:val="24"/>
+        </w:rPr>
+        <w:t xml:space="preserve">Dispose everything properly. </w:t>
+      </w:r>
+    </w:p>
+    <w:p>
+      <w:pPr>
+        <w:pStyle w:val="ListParagraph"/>
+        <w:numPr>
+          <w:ilvl w:val="0"/>
+          <w:numId w:val="10"/>
+        </w:numPr>
+        <w:spacing w:line="480" w:lineRule="auto"/>
+        <w:jc w:val="both"/>
+        <w:rPr>
+          <w:rFonts w:ascii="Arial" w:eastAsia="Times New Roman" w:hAnsi="Arial" w:cs="Arial"/>
+          <w:bCs/>
+          <w:sz w:val="24"/>
+          <w:szCs w:val="24"/>
+        </w:rPr>
+      </w:pPr>
+      <w:r>
+        <w:rPr>
+          <w:rFonts w:ascii="Arial" w:eastAsia="Times New Roman" w:hAnsi="Arial" w:cs="Arial"/>
+          <w:bCs/>
+          <w:sz w:val="24"/>
+          <w:szCs w:val="24"/>
+        </w:rPr>
+        <w:t xml:space="preserve">Wear mask to avoid foul odor. </w:t>
+      </w:r>
+    </w:p>
+    <w:p>
+      <w:pPr>
+        <w:pStyle w:val="ListParagraph"/>
+        <w:numPr>
+          <w:ilvl w:val="0"/>
+          <w:numId w:val="10"/>
+        </w:numPr>
+        <w:spacing w:line="480" w:lineRule="auto"/>
+        <w:jc w:val="both"/>
+        <w:rPr>
+          <w:rFonts w:ascii="Arial" w:eastAsia="Times New Roman" w:hAnsi="Arial" w:cs="Arial"/>
+          <w:bCs/>
+          <w:sz w:val="24"/>
+          <w:szCs w:val="24"/>
+        </w:rPr>
+      </w:pPr>
+      <w:r>
+        <w:rPr>
+          <w:rFonts w:ascii="Arial" w:eastAsia="Times New Roman" w:hAnsi="Arial" w:cs="Arial"/>
+          <w:bCs/>
+          <w:sz w:val="24"/>
+          <w:szCs w:val="24"/>
+        </w:rPr>
+        <w:t>Read and follow the instruction in using equipment and tools.</w:t>
+      </w:r>
+    </w:p>
+    <w:p>
+      <w:pPr>
+        <w:pStyle w:val="ListParagraph"/>
+        <w:numPr>
+          <w:ilvl w:val="0"/>
+          <w:numId w:val="10"/>
+        </w:numPr>
+        <w:spacing w:line="480" w:lineRule="auto"/>
+        <w:jc w:val="both"/>
+        <w:rPr>
+          <w:rFonts w:ascii="Arial" w:eastAsia="Times New Roman" w:hAnsi="Arial" w:cs="Arial"/>
+          <w:bCs/>
+          <w:sz w:val="24"/>
+          <w:szCs w:val="24"/>
+        </w:rPr>
+      </w:pPr>
+      <w:r>
+        <w:rPr>
+          <w:rFonts w:ascii="Arial" w:eastAsia="Times New Roman" w:hAnsi="Arial" w:cs="Arial"/>
+          <w:bCs/>
+          <w:sz w:val="24"/>
+          <w:szCs w:val="24"/>
+        </w:rPr>
+        <w:t>Stay focus when using mortar and pestle.</w:t>
+      </w:r>
+    </w:p>
+    <w:p>
+      <w:pPr>
+        <w:pStyle w:val="ListParagraph"/>
+        <w:numPr>
+          <w:ilvl w:val="0"/>
+          <w:numId w:val="10"/>
+        </w:numPr>
+        <w:spacing w:line="480" w:lineRule="auto"/>
+        <w:jc w:val="both"/>
+        <w:rPr>
+          <w:rFonts w:ascii="Arial" w:eastAsia="Times New Roman" w:hAnsi="Arial" w:cs="Arial"/>
+          <w:bCs/>
+          <w:sz w:val="24"/>
+          <w:szCs w:val="24"/>
+        </w:rPr>
+      </w:pPr>
+      <w:r>
+        <w:rPr>
+          <w:rFonts w:ascii="Arial" w:eastAsia="Times New Roman" w:hAnsi="Arial" w:cs="Arial"/>
+          <w:bCs/>
+          <w:sz w:val="24"/>
+          <w:szCs w:val="24"/>
+        </w:rPr>
+        <w:t xml:space="preserve">Long hair should be tied. </w:t>
+      </w:r>
+    </w:p>
+    <w:p>
+      <w:pPr>
+        <w:pStyle w:val="ListParagraph"/>
+        <w:numPr>
+          <w:ilvl w:val="0"/>
+          <w:numId w:val="10"/>
+        </w:numPr>
+        <w:spacing w:line="480" w:lineRule="auto"/>
+        <w:jc w:val="both"/>
+        <w:rPr>
+          <w:rFonts w:ascii="Arial" w:eastAsia="Times New Roman" w:hAnsi="Arial" w:cs="Arial"/>
+          <w:bCs/>
+          <w:sz w:val="24"/>
+          <w:szCs w:val="24"/>
+        </w:rPr>
+      </w:pPr>
+      <w:r>
+        <w:rPr>
+          <w:rFonts w:ascii="Arial" w:eastAsia="Times New Roman" w:hAnsi="Arial" w:cs="Arial"/>
+          <w:bCs/>
+          <w:sz w:val="24"/>
+          <w:szCs w:val="24"/>
+        </w:rPr>
+        <w:t xml:space="preserve">Maintain a clean workspace. </w:t>
+      </w:r>
+    </w:p>
+    <w:p>
+      <w:pPr>
+        <w:pStyle w:val="ListParagraph"/>
+        <w:numPr>
+          <w:ilvl w:val="0"/>
+          <w:numId w:val="10"/>
+        </w:numPr>
+        <w:spacing w:line="480" w:lineRule="auto"/>
+        <w:jc w:val="both"/>
+        <w:rPr>
+          <w:rFonts w:ascii="Arial" w:eastAsia="Times New Roman" w:hAnsi="Arial" w:cs="Arial"/>
+          <w:bCs/>
+          <w:sz w:val="24"/>
+          <w:szCs w:val="24"/>
+        </w:rPr>
+      </w:pPr>
+      <w:r>
+        <w:rPr>
+          <w:rFonts w:ascii="Arial" w:eastAsia="Times New Roman" w:hAnsi="Arial" w:cs="Arial"/>
+          <w:bCs/>
+          <w:sz w:val="24"/>
+          <w:szCs w:val="24"/>
+        </w:rPr>
+        <w:t>Report accidents if they occur.</w:t>
+      </w:r>
+    </w:p>
+    <w:p>
+      <w:pPr>
+        <w:pStyle w:val="ListParagraph"/>
+        <w:numPr>
+          <w:ilvl w:val="0"/>
+          <w:numId w:val="10"/>
+        </w:numPr>
+        <w:spacing w:line="480" w:lineRule="auto"/>
+        <w:jc w:val="both"/>
+        <w:rPr>
+          <w:rFonts w:ascii="Arial" w:eastAsia="Times New Roman" w:hAnsi="Arial" w:cs="Arial"/>
+          <w:bCs/>
+          <w:sz w:val="24"/>
+          <w:szCs w:val="24"/>
+        </w:rPr>
+      </w:pPr>
+      <w:r>
+        <w:rPr>
+          <w:rFonts w:ascii="Arial" w:eastAsia="Times New Roman" w:hAnsi="Arial" w:cs="Arial"/>
+          <w:bCs/>
+          <w:sz w:val="24"/>
+          <w:szCs w:val="24"/>
+        </w:rPr>
+        <w:t>Avoid wearing jewelries such as necklace, watch and bracelet.</w:t>
+      </w:r>
     </w:p>
     <w:sectPr>
       <w:headerReference w:type="default" r:id="rId8"/>
@@ -3183,10 +5979,10 @@
     </w:lvl>
   </w:abstractNum>
   <w:abstractNum w:abstractNumId="1" w15:restartNumberingAfterBreak="0">
-    <w:nsid w:val="5693058E"/>
+    <w:nsid w:val="2FFA4BA2"/>
     <w:multiLevelType w:val="hybridMultilevel"/>
-    <w:tmpl w:val="6AF22C20"/>
-    <w:lvl w:ilvl="0" w:tplc="3409000F">
+    <w:tmpl w:val="7EA4EB2C"/>
+    <w:lvl w:ilvl="0" w:tplc="84369B6C">
       <w:start w:val="1"/>
       <w:numFmt w:val="decimal"/>
       <w:lvlText w:val="%1."/>
@@ -3194,6 +5990,9 @@
       <w:pPr>
         <w:ind w:left="720" w:hanging="360"/>
       </w:pPr>
+      <w:rPr>
+        <w:rFonts w:hint="default"/>
+      </w:rPr>
     </w:lvl>
     <w:lvl w:ilvl="1" w:tplc="34090019" w:tentative="1">
       <w:start w:val="1"/>
@@ -3269,6 +6068,205 @@
     </w:lvl>
   </w:abstractNum>
   <w:abstractNum w:abstractNumId="2" w15:restartNumberingAfterBreak="0">
+    <w:nsid w:val="56250845"/>
+    <w:multiLevelType w:val="hybridMultilevel"/>
+    <w:tmpl w:val="F060405C"/>
+    <w:lvl w:ilvl="0" w:tplc="34090001">
+      <w:start w:val="1"/>
+      <w:numFmt w:val="bullet"/>
+      <w:lvlText w:val=""/>
+      <w:lvlJc w:val="left"/>
+      <w:pPr>
+        <w:ind w:left="720" w:hanging="360"/>
+      </w:pPr>
+      <w:rPr>
+        <w:rFonts w:ascii="Symbol" w:hAnsi="Symbol" w:hint="default"/>
+      </w:rPr>
+    </w:lvl>
+    <w:lvl w:ilvl="1" w:tplc="34090003" w:tentative="1">
+      <w:start w:val="1"/>
+      <w:numFmt w:val="bullet"/>
+      <w:lvlText w:val="o"/>
+      <w:lvlJc w:val="left"/>
+      <w:pPr>
+        <w:ind w:left="1440" w:hanging="360"/>
+      </w:pPr>
+      <w:rPr>
+        <w:rFonts w:ascii="Courier New" w:hAnsi="Courier New" w:cs="Courier New" w:hint="default"/>
+      </w:rPr>
+    </w:lvl>
+    <w:lvl w:ilvl="2" w:tplc="34090005" w:tentative="1">
+      <w:start w:val="1"/>
+      <w:numFmt w:val="bullet"/>
+      <w:lvlText w:val=""/>
+      <w:lvlJc w:val="left"/>
+      <w:pPr>
+        <w:ind w:left="2160" w:hanging="360"/>
+      </w:pPr>
+      <w:rPr>
+        <w:rFonts w:ascii="Wingdings" w:hAnsi="Wingdings" w:hint="default"/>
+      </w:rPr>
+    </w:lvl>
+    <w:lvl w:ilvl="3" w:tplc="34090001" w:tentative="1">
+      <w:start w:val="1"/>
+      <w:numFmt w:val="bullet"/>
+      <w:lvlText w:val=""/>
+      <w:lvlJc w:val="left"/>
+      <w:pPr>
+        <w:ind w:left="2880" w:hanging="360"/>
+      </w:pPr>
+      <w:rPr>
+        <w:rFonts w:ascii="Symbol" w:hAnsi="Symbol" w:hint="default"/>
+      </w:rPr>
+    </w:lvl>
+    <w:lvl w:ilvl="4" w:tplc="34090003" w:tentative="1">
+      <w:start w:val="1"/>
+      <w:numFmt w:val="bullet"/>
+      <w:lvlText w:val="o"/>
+      <w:lvlJc w:val="left"/>
+      <w:pPr>
+        <w:ind w:left="3600" w:hanging="360"/>
+      </w:pPr>
+      <w:rPr>
+        <w:rFonts w:ascii="Courier New" w:hAnsi="Courier New" w:cs="Courier New" w:hint="default"/>
+      </w:rPr>
+    </w:lvl>
+    <w:lvl w:ilvl="5" w:tplc="34090005" w:tentative="1">
+      <w:start w:val="1"/>
+      <w:numFmt w:val="bullet"/>
+      <w:lvlText w:val=""/>
+      <w:lvlJc w:val="left"/>
+      <w:pPr>
+        <w:ind w:left="4320" w:hanging="360"/>
+      </w:pPr>
+      <w:rPr>
+        <w:rFonts w:ascii="Wingdings" w:hAnsi="Wingdings" w:hint="default"/>
+      </w:rPr>
+    </w:lvl>
+    <w:lvl w:ilvl="6" w:tplc="34090001" w:tentative="1">
+      <w:start w:val="1"/>
+      <w:numFmt w:val="bullet"/>
+      <w:lvlText w:val=""/>
+      <w:lvlJc w:val="left"/>
+      <w:pPr>
+        <w:ind w:left="5040" w:hanging="360"/>
+      </w:pPr>
+      <w:rPr>
+        <w:rFonts w:ascii="Symbol" w:hAnsi="Symbol" w:hint="default"/>
+      </w:rPr>
+    </w:lvl>
+    <w:lvl w:ilvl="7" w:tplc="34090003" w:tentative="1">
+      <w:start w:val="1"/>
+      <w:numFmt w:val="bullet"/>
+      <w:lvlText w:val="o"/>
+      <w:lvlJc w:val="left"/>
+      <w:pPr>
+        <w:ind w:left="5760" w:hanging="360"/>
+      </w:pPr>
+      <w:rPr>
+        <w:rFonts w:ascii="Courier New" w:hAnsi="Courier New" w:cs="Courier New" w:hint="default"/>
+      </w:rPr>
+    </w:lvl>
+    <w:lvl w:ilvl="8" w:tplc="34090005" w:tentative="1">
+      <w:start w:val="1"/>
+      <w:numFmt w:val="bullet"/>
+      <w:lvlText w:val=""/>
+      <w:lvlJc w:val="left"/>
+      <w:pPr>
+        <w:ind w:left="6480" w:hanging="360"/>
+      </w:pPr>
+      <w:rPr>
+        <w:rFonts w:ascii="Wingdings" w:hAnsi="Wingdings" w:hint="default"/>
+      </w:rPr>
+    </w:lvl>
+  </w:abstractNum>
+  <w:abstractNum w:abstractNumId="3" w15:restartNumberingAfterBreak="0">
+    <w:nsid w:val="5693058E"/>
+    <w:multiLevelType w:val="hybridMultilevel"/>
+    <w:tmpl w:val="A34C03CC"/>
+    <w:lvl w:ilvl="0" w:tplc="3409000F">
+      <w:start w:val="1"/>
+      <w:numFmt w:val="decimal"/>
+      <w:lvlText w:val="%1."/>
+      <w:lvlJc w:val="left"/>
+      <w:pPr>
+        <w:ind w:left="720" w:hanging="360"/>
+      </w:pPr>
+    </w:lvl>
+    <w:lvl w:ilvl="1" w:tplc="34090019" w:tentative="1">
+      <w:start w:val="1"/>
+      <w:numFmt w:val="lowerLetter"/>
+      <w:lvlText w:val="%2."/>
+      <w:lvlJc w:val="left"/>
+      <w:pPr>
+        <w:ind w:left="1440" w:hanging="360"/>
+      </w:pPr>
+    </w:lvl>
+    <w:lvl w:ilvl="2" w:tplc="3409001B" w:tentative="1">
+      <w:start w:val="1"/>
+      <w:numFmt w:val="lowerRoman"/>
+      <w:lvlText w:val="%3."/>
+      <w:lvlJc w:val="right"/>
+      <w:pPr>
+        <w:ind w:left="2160" w:hanging="180"/>
+      </w:pPr>
+    </w:lvl>
+    <w:lvl w:ilvl="3" w:tplc="3409000F" w:tentative="1">
+      <w:start w:val="1"/>
+      <w:numFmt w:val="decimal"/>
+      <w:lvlText w:val="%4."/>
+      <w:lvlJc w:val="left"/>
+      <w:pPr>
+        <w:ind w:left="2880" w:hanging="360"/>
+      </w:pPr>
+    </w:lvl>
+    <w:lvl w:ilvl="4" w:tplc="34090019" w:tentative="1">
+      <w:start w:val="1"/>
+      <w:numFmt w:val="lowerLetter"/>
+      <w:lvlText w:val="%5."/>
+      <w:lvlJc w:val="left"/>
+      <w:pPr>
+        <w:ind w:left="3600" w:hanging="360"/>
+      </w:pPr>
+    </w:lvl>
+    <w:lvl w:ilvl="5" w:tplc="3409001B" w:tentative="1">
+      <w:start w:val="1"/>
+      <w:numFmt w:val="lowerRoman"/>
+      <w:lvlText w:val="%6."/>
+      <w:lvlJc w:val="right"/>
+      <w:pPr>
+        <w:ind w:left="4320" w:hanging="180"/>
+      </w:pPr>
+    </w:lvl>
+    <w:lvl w:ilvl="6" w:tplc="3409000F" w:tentative="1">
+      <w:start w:val="1"/>
+      <w:numFmt w:val="decimal"/>
+      <w:lvlText w:val="%7."/>
+      <w:lvlJc w:val="left"/>
+      <w:pPr>
+        <w:ind w:left="5040" w:hanging="360"/>
+      </w:pPr>
+    </w:lvl>
+    <w:lvl w:ilvl="7" w:tplc="34090019" w:tentative="1">
+      <w:start w:val="1"/>
+      <w:numFmt w:val="lowerLetter"/>
+      <w:lvlText w:val="%8."/>
+      <w:lvlJc w:val="left"/>
+      <w:pPr>
+        <w:ind w:left="5760" w:hanging="360"/>
+      </w:pPr>
+    </w:lvl>
+    <w:lvl w:ilvl="8" w:tplc="3409001B" w:tentative="1">
+      <w:start w:val="1"/>
+      <w:numFmt w:val="lowerRoman"/>
+      <w:lvlText w:val="%9."/>
+      <w:lvlJc w:val="right"/>
+      <w:pPr>
+        <w:ind w:left="6480" w:hanging="180"/>
+      </w:pPr>
+    </w:lvl>
+  </w:abstractNum>
+  <w:abstractNum w:abstractNumId="4" w15:restartNumberingAfterBreak="0">
     <w:nsid w:val="596D7CED"/>
     <w:multiLevelType w:val="hybridMultilevel"/>
     <w:tmpl w:val="AD28585C"/>
@@ -3354,7 +6352,7 @@
       </w:pPr>
     </w:lvl>
   </w:abstractNum>
-  <w:abstractNum w:abstractNumId="3" w15:restartNumberingAfterBreak="0">
+  <w:abstractNum w:abstractNumId="5" w15:restartNumberingAfterBreak="0">
     <w:nsid w:val="599201AA"/>
     <w:multiLevelType w:val="hybridMultilevel"/>
     <w:tmpl w:val="03948056"/>
@@ -3440,7 +6438,7 @@
       </w:pPr>
     </w:lvl>
   </w:abstractNum>
-  <w:abstractNum w:abstractNumId="4" w15:restartNumberingAfterBreak="0">
+  <w:abstractNum w:abstractNumId="6" w15:restartNumberingAfterBreak="0">
     <w:nsid w:val="65F65E8F"/>
     <w:multiLevelType w:val="hybridMultilevel"/>
     <w:tmpl w:val="33907314"/>
@@ -3526,7 +6524,7 @@
       </w:pPr>
     </w:lvl>
   </w:abstractNum>
-  <w:abstractNum w:abstractNumId="5" w15:restartNumberingAfterBreak="0">
+  <w:abstractNum w:abstractNumId="7" w15:restartNumberingAfterBreak="0">
     <w:nsid w:val="69FD67B5"/>
     <w:multiLevelType w:val="hybridMultilevel"/>
     <w:tmpl w:val="B46E840A"/>
@@ -3612,7 +6610,7 @@
       </w:pPr>
     </w:lvl>
   </w:abstractNum>
-  <w:abstractNum w:abstractNumId="6" w15:restartNumberingAfterBreak="0">
+  <w:abstractNum w:abstractNumId="8" w15:restartNumberingAfterBreak="0">
     <w:nsid w:val="746E6727"/>
     <w:multiLevelType w:val="hybridMultilevel"/>
     <w:tmpl w:val="DB2268FE"/>
@@ -3698,7 +6696,7 @@
       </w:pPr>
     </w:lvl>
   </w:abstractNum>
-  <w:abstractNum w:abstractNumId="7" w15:restartNumberingAfterBreak="0">
+  <w:abstractNum w:abstractNumId="9" w15:restartNumberingAfterBreak="0">
     <w:nsid w:val="761C6271"/>
     <w:multiLevelType w:val="hybridMultilevel"/>
     <w:tmpl w:val="7084020C"/>
@@ -3785,28 +6783,34 @@
     </w:lvl>
   </w:abstractNum>
   <w:num w:numId="1" w16cid:durableId="1123886835">
+    <w:abstractNumId w:val="6"/>
+  </w:num>
+  <w:num w:numId="2" w16cid:durableId="1187208284">
+    <w:abstractNumId w:val="8"/>
+  </w:num>
+  <w:num w:numId="3" w16cid:durableId="1040474780">
+    <w:abstractNumId w:val="5"/>
+  </w:num>
+  <w:num w:numId="4" w16cid:durableId="337730621">
+    <w:abstractNumId w:val="7"/>
+  </w:num>
+  <w:num w:numId="5" w16cid:durableId="1765148360">
     <w:abstractNumId w:val="4"/>
   </w:num>
-  <w:num w:numId="2" w16cid:durableId="1187208284">
-    <w:abstractNumId w:val="6"/>
-  </w:num>
-  <w:num w:numId="3" w16cid:durableId="1040474780">
+  <w:num w:numId="6" w16cid:durableId="488327164">
     <w:abstractNumId w:val="3"/>
   </w:num>
-  <w:num w:numId="4" w16cid:durableId="337730621">
-    <w:abstractNumId w:val="5"/>
-  </w:num>
-  <w:num w:numId="5" w16cid:durableId="1765148360">
-    <w:abstractNumId w:val="2"/>
-  </w:num>
-  <w:num w:numId="6" w16cid:durableId="488327164">
-    <w:abstractNumId w:val="1"/>
-  </w:num>
   <w:num w:numId="7" w16cid:durableId="989480023">
-    <w:abstractNumId w:val="7"/>
+    <w:abstractNumId w:val="9"/>
   </w:num>
   <w:num w:numId="8" w16cid:durableId="1494181864">
     <w:abstractNumId w:val="0"/>
+  </w:num>
+  <w:num w:numId="9" w16cid:durableId="272596858">
+    <w:abstractNumId w:val="1"/>
+  </w:num>
+  <w:num w:numId="10" w16cid:durableId="90247537">
+    <w:abstractNumId w:val="2"/>
   </w:num>
 </w:numbering>
 </file>
@@ -4312,6 +7316,25 @@
       <w:contextualSpacing/>
     </w:pPr>
   </w:style>
+  <w:style w:type="table" w:styleId="TableGrid">
+    <w:name w:val="Table Grid"/>
+    <w:basedOn w:val="TableNormal"/>
+    <w:uiPriority w:val="39"/>
+    <w:rsid w:val="0098721A"/>
+    <w:pPr>
+      <w:spacing w:after="0" w:line="240" w:lineRule="auto"/>
+    </w:pPr>
+    <w:tblPr>
+      <w:tblBorders>
+        <w:top w:val="single" w:sz="4" w:space="0" w:color="auto"/>
+        <w:left w:val="single" w:sz="4" w:space="0" w:color="auto"/>
+        <w:bottom w:val="single" w:sz="4" w:space="0" w:color="auto"/>
+        <w:right w:val="single" w:sz="4" w:space="0" w:color="auto"/>
+        <w:insideH w:val="single" w:sz="4" w:space="0" w:color="auto"/>
+        <w:insideV w:val="single" w:sz="4" w:space="0" w:color="auto"/>
+      </w:tblBorders>
+    </w:tblPr>
+  </w:style>
 </w:styles>
 </file>
 

--- a/Study/Chapters.docx
+++ b/Study/Chapters.docx
@@ -359,7 +359,25 @@
           <w:sz w:val="24"/>
           <w:szCs w:val="24"/>
         </w:rPr>
-        <w:t xml:space="preserve"> Any of the numerous carbon-based substances found in nature are considered to be organic matter.</w:t>
+        <w:t xml:space="preserve"> Any of the numerous carbon-based substances found in nature </w:t>
+      </w:r>
+      <w:proofErr w:type="gramStart"/>
+      <w:r>
+        <w:rPr>
+          <w:rFonts w:ascii="Arial" w:hAnsi="Arial" w:cs="Arial"/>
+          <w:sz w:val="24"/>
+          <w:szCs w:val="24"/>
+        </w:rPr>
+        <w:t>are considered to be</w:t>
+      </w:r>
+      <w:proofErr w:type="gramEnd"/>
+      <w:r>
+        <w:rPr>
+          <w:rFonts w:ascii="Arial" w:hAnsi="Arial" w:cs="Arial"/>
+          <w:sz w:val="24"/>
+          <w:szCs w:val="24"/>
+        </w:rPr>
+        <w:t xml:space="preserve"> organic matter.</w:t>
       </w:r>
       <w:r>
         <w:rPr>
@@ -1076,7 +1094,25 @@
           <w:sz w:val="24"/>
           <w:szCs w:val="24"/>
         </w:rPr>
-        <w:t>Environment: As a result of the widespread use of briquette, many trees have been felled in order to meet customer demand.</w:t>
+        <w:t xml:space="preserve">Environment: As a result of the widespread use of briquette, many trees have been felled </w:t>
+      </w:r>
+      <w:proofErr w:type="gramStart"/>
+      <w:r>
+        <w:rPr>
+          <w:rFonts w:ascii="Arial" w:hAnsi="Arial" w:cs="Arial"/>
+          <w:sz w:val="24"/>
+          <w:szCs w:val="24"/>
+        </w:rPr>
+        <w:t>in order to</w:t>
+      </w:r>
+      <w:proofErr w:type="gramEnd"/>
+      <w:r>
+        <w:rPr>
+          <w:rFonts w:ascii="Arial" w:hAnsi="Arial" w:cs="Arial"/>
+          <w:sz w:val="24"/>
+          <w:szCs w:val="24"/>
+        </w:rPr>
+        <w:t xml:space="preserve"> meet customer demand.</w:t>
       </w:r>
       <w:r>
         <w:rPr>
@@ -1102,13 +1138,23 @@
         </w:rPr>
         <w:t xml:space="preserve"> </w:t>
       </w:r>
-      <w:r>
-        <w:rPr>
-          <w:rFonts w:ascii="Arial" w:hAnsi="Arial" w:cs="Arial"/>
-          <w:sz w:val="24"/>
-          <w:szCs w:val="24"/>
-        </w:rPr>
-        <w:t xml:space="preserve">In light of this, </w:t>
+      <w:proofErr w:type="gramStart"/>
+      <w:r>
+        <w:rPr>
+          <w:rFonts w:ascii="Arial" w:hAnsi="Arial" w:cs="Arial"/>
+          <w:sz w:val="24"/>
+          <w:szCs w:val="24"/>
+        </w:rPr>
+        <w:t>In light of</w:t>
+      </w:r>
+      <w:proofErr w:type="gramEnd"/>
+      <w:r>
+        <w:rPr>
+          <w:rFonts w:ascii="Arial" w:hAnsi="Arial" w:cs="Arial"/>
+          <w:sz w:val="24"/>
+          <w:szCs w:val="24"/>
+        </w:rPr>
+        <w:t xml:space="preserve"> this, </w:t>
       </w:r>
       <w:r>
         <w:rPr>
@@ -1140,7 +1186,25 @@
           <w:sz w:val="24"/>
           <w:szCs w:val="24"/>
         </w:rPr>
-        <w:t xml:space="preserve"> It will inform the general public that the tree problem is serious and that there are ways to produce briquette without cutting down several trees, as well as a basic approach to making an ecological item that demonstrates inventiveness.</w:t>
+        <w:t xml:space="preserve"> It will inform the </w:t>
+      </w:r>
+      <w:proofErr w:type="gramStart"/>
+      <w:r>
+        <w:rPr>
+          <w:rFonts w:ascii="Arial" w:hAnsi="Arial" w:cs="Arial"/>
+          <w:sz w:val="24"/>
+          <w:szCs w:val="24"/>
+        </w:rPr>
+        <w:t>general public</w:t>
+      </w:r>
+      <w:proofErr w:type="gramEnd"/>
+      <w:r>
+        <w:rPr>
+          <w:rFonts w:ascii="Arial" w:hAnsi="Arial" w:cs="Arial"/>
+          <w:sz w:val="24"/>
+          <w:szCs w:val="24"/>
+        </w:rPr>
+        <w:t xml:space="preserve"> that the tree problem is serious and that there are ways to produce briquette without cutting down several trees, as well as a basic approach to making an ecological item that demonstrates inventiveness.</w:t>
       </w:r>
     </w:p>
     <w:p>
@@ -1202,7 +1266,25 @@
           <w:sz w:val="24"/>
           <w:szCs w:val="24"/>
         </w:rPr>
-        <w:t xml:space="preserve"> Many people will learn about the importance of rabbit dung and its potential uses as a result of this study.</w:t>
+        <w:t xml:space="preserve"> Many people will learn about the importance of rabbit dung and its potential uses </w:t>
+      </w:r>
+      <w:proofErr w:type="gramStart"/>
+      <w:r>
+        <w:rPr>
+          <w:rFonts w:ascii="Arial" w:hAnsi="Arial" w:cs="Arial"/>
+          <w:sz w:val="24"/>
+          <w:szCs w:val="24"/>
+        </w:rPr>
+        <w:t>as a result of</w:t>
+      </w:r>
+      <w:proofErr w:type="gramEnd"/>
+      <w:r>
+        <w:rPr>
+          <w:rFonts w:ascii="Arial" w:hAnsi="Arial" w:cs="Arial"/>
+          <w:sz w:val="24"/>
+          <w:szCs w:val="24"/>
+        </w:rPr>
+        <w:t xml:space="preserve"> this study.</w:t>
       </w:r>
       <w:r>
         <w:rPr>
@@ -1265,7 +1347,25 @@
           <w:sz w:val="24"/>
           <w:szCs w:val="24"/>
         </w:rPr>
-        <w:t xml:space="preserve"> Many scientists will learn about the importance of rabbit dung and its potential applications as a result of this study.</w:t>
+        <w:t xml:space="preserve"> Many scientists will learn about the importance of rabbit dung and its potential applications </w:t>
+      </w:r>
+      <w:proofErr w:type="gramStart"/>
+      <w:r>
+        <w:rPr>
+          <w:rFonts w:ascii="Arial" w:hAnsi="Arial" w:cs="Arial"/>
+          <w:sz w:val="24"/>
+          <w:szCs w:val="24"/>
+        </w:rPr>
+        <w:t>as a result of</w:t>
+      </w:r>
+      <w:proofErr w:type="gramEnd"/>
+      <w:r>
+        <w:rPr>
+          <w:rFonts w:ascii="Arial" w:hAnsi="Arial" w:cs="Arial"/>
+          <w:sz w:val="24"/>
+          <w:szCs w:val="24"/>
+        </w:rPr>
+        <w:t xml:space="preserve"> this study.</w:t>
       </w:r>
       <w:r>
         <w:rPr>
@@ -1496,103 +1596,55 @@
           <w:sz w:val="24"/>
           <w:szCs w:val="24"/>
         </w:rPr>
-        <w:t>The depletion of fossil fuels turns the application of biofuel into an alternative fuel.</w:t>
-      </w:r>
-      <w:r>
-        <w:rPr>
-          <w:rFonts w:ascii="Arial" w:hAnsi="Arial" w:cs="Arial"/>
-          <w:sz w:val="24"/>
-          <w:szCs w:val="24"/>
-        </w:rPr>
-        <w:t xml:space="preserve"> </w:t>
-      </w:r>
-      <w:r>
-        <w:rPr>
-          <w:rFonts w:ascii="Arial" w:hAnsi="Arial" w:cs="Arial"/>
-          <w:sz w:val="24"/>
-          <w:szCs w:val="24"/>
-        </w:rPr>
-        <w:t xml:space="preserve"> Conversion of cow manure into briquette is the alternative to reutilizing valuable chemicals in cow manure. </w:t>
-      </w:r>
-      <w:r>
-        <w:rPr>
-          <w:rFonts w:ascii="Arial" w:hAnsi="Arial" w:cs="Arial"/>
-          <w:sz w:val="24"/>
-          <w:szCs w:val="24"/>
-        </w:rPr>
-        <w:t xml:space="preserve"> </w:t>
-      </w:r>
-      <w:r>
-        <w:rPr>
-          <w:rFonts w:ascii="Arial" w:hAnsi="Arial" w:cs="Arial"/>
-          <w:sz w:val="24"/>
-          <w:szCs w:val="24"/>
-        </w:rPr>
-        <w:t>This study aims to observe the suitable temperature for the briquetting of cow manure as a solid biofuel.</w:t>
-      </w:r>
-      <w:r>
-        <w:rPr>
-          <w:rFonts w:ascii="Arial" w:hAnsi="Arial" w:cs="Arial"/>
-          <w:sz w:val="24"/>
-          <w:szCs w:val="24"/>
-        </w:rPr>
-        <w:t xml:space="preserve"> </w:t>
-      </w:r>
-      <w:r>
-        <w:rPr>
-          <w:rFonts w:ascii="Arial" w:hAnsi="Arial" w:cs="Arial"/>
-          <w:sz w:val="24"/>
-          <w:szCs w:val="24"/>
-        </w:rPr>
-        <w:t xml:space="preserve"> The process involved drying, pulverizing, carbonization, and briquetting of cow manure. </w:t>
-      </w:r>
-      <w:r>
-        <w:rPr>
-          <w:rFonts w:ascii="Arial" w:hAnsi="Arial" w:cs="Arial"/>
-          <w:sz w:val="24"/>
-          <w:szCs w:val="24"/>
-        </w:rPr>
-        <w:t xml:space="preserve"> </w:t>
-      </w:r>
-      <w:r>
-        <w:rPr>
-          <w:rFonts w:ascii="Arial" w:hAnsi="Arial" w:cs="Arial"/>
-          <w:sz w:val="24"/>
-          <w:szCs w:val="24"/>
-        </w:rPr>
-        <w:t xml:space="preserve">The carbonization of cow manure took place at three different temperatures; 300 °C (C300), 500 °C (C500), and 700 °C (C700). </w:t>
-      </w:r>
-      <w:r>
-        <w:rPr>
-          <w:rFonts w:ascii="Arial" w:hAnsi="Arial" w:cs="Arial"/>
-          <w:sz w:val="24"/>
-          <w:szCs w:val="24"/>
-        </w:rPr>
-        <w:t xml:space="preserve"> </w:t>
-      </w:r>
-      <w:r>
-        <w:rPr>
-          <w:rFonts w:ascii="Arial" w:hAnsi="Arial" w:cs="Arial"/>
-          <w:sz w:val="24"/>
-          <w:szCs w:val="24"/>
-        </w:rPr>
-        <w:t>Some analyses on briquettes are performed namely proximate analysis, and compressive and caloric value tests.</w:t>
-      </w:r>
-      <w:r>
-        <w:rPr>
-          <w:rFonts w:ascii="Arial" w:hAnsi="Arial" w:cs="Arial"/>
-          <w:sz w:val="24"/>
-          <w:szCs w:val="24"/>
-        </w:rPr>
-        <w:t xml:space="preserve"> </w:t>
-      </w:r>
-      <w:r>
-        <w:rPr>
-          <w:rFonts w:ascii="Arial" w:hAnsi="Arial" w:cs="Arial"/>
-          <w:sz w:val="24"/>
-          <w:szCs w:val="24"/>
-        </w:rPr>
-        <w:t xml:space="preserve"> The calorific value for carbonization briquette of 300, 500, and 700 °C were 2434, </w:t>
+        <w:t xml:space="preserve">The depletion of fossil fuels turns the application of </w:t>
+      </w:r>
+      <w:r>
+        <w:rPr>
+          <w:rFonts w:ascii="Arial" w:hAnsi="Arial" w:cs="Arial"/>
+          <w:sz w:val="24"/>
+          <w:szCs w:val="24"/>
+        </w:rPr>
+        <w:t>biofuel</w:t>
+      </w:r>
+      <w:r>
+        <w:rPr>
+          <w:rFonts w:ascii="Arial" w:hAnsi="Arial" w:cs="Arial"/>
+          <w:sz w:val="24"/>
+          <w:szCs w:val="24"/>
+        </w:rPr>
+        <w:t xml:space="preserve"> into an alternative fuel.  Conversion of cow manure into briquette is the alternative to re-utilizing valuable chemicals in cow manure.  This study aims to observe the suitable temperature for the briquetting of cow manure as a solid </w:t>
+      </w:r>
+      <w:r>
+        <w:rPr>
+          <w:rFonts w:ascii="Arial" w:hAnsi="Arial" w:cs="Arial"/>
+          <w:sz w:val="24"/>
+          <w:szCs w:val="24"/>
+        </w:rPr>
+        <w:t>biofuel</w:t>
+      </w:r>
+      <w:r>
+        <w:rPr>
+          <w:rFonts w:ascii="Arial" w:hAnsi="Arial" w:cs="Arial"/>
+          <w:sz w:val="24"/>
+          <w:szCs w:val="24"/>
+        </w:rPr>
+        <w:t xml:space="preserve">.  The process involved drying, pulverizing, carbonation, and briquetting of cow manure.  The carbonation of cow manure took place at three different </w:t>
+      </w:r>
+      <w:r>
+        <w:rPr>
+          <w:rFonts w:ascii="Arial" w:hAnsi="Arial" w:cs="Arial"/>
+          <w:sz w:val="24"/>
+          <w:szCs w:val="24"/>
+        </w:rPr>
+        <w:t>temperatures:</w:t>
+      </w:r>
+      <w:r>
+        <w:rPr>
+          <w:rFonts w:ascii="Arial" w:hAnsi="Arial" w:cs="Arial"/>
+          <w:sz w:val="24"/>
+          <w:szCs w:val="24"/>
+        </w:rPr>
+        <w:t xml:space="preserve"> 300 °C (C300), 500 °C (C500), and 700 °C (C700).  Some analyses on briquettes are performed namely proximate analysis, and compressive and caloric value tests.  The calorific value for carbonation briquette of 300, 500, and 700 °C were 2434, </w:t>
       </w:r>
       <w:r>
         <w:rPr>
@@ -1601,95 +1653,191 @@
           <w:szCs w:val="24"/>
         </w:rPr>
         <w:lastRenderedPageBreak/>
-        <w:t>2402, and 2372 cal/g respectively.</w:t>
-      </w:r>
-      <w:r>
-        <w:rPr>
-          <w:rFonts w:ascii="Arial" w:hAnsi="Arial" w:cs="Arial"/>
-          <w:sz w:val="24"/>
-          <w:szCs w:val="24"/>
-        </w:rPr>
-        <w:t xml:space="preserve"> </w:t>
-      </w:r>
-      <w:r>
-        <w:rPr>
-          <w:rFonts w:ascii="Arial" w:hAnsi="Arial" w:cs="Arial"/>
-          <w:sz w:val="24"/>
-          <w:szCs w:val="24"/>
-        </w:rPr>
-        <w:t xml:space="preserve"> The carbonization of cow manure at 300 °C produced the highest calorific value of briquette.</w:t>
-      </w:r>
-      <w:r>
-        <w:rPr>
-          <w:rFonts w:ascii="Arial" w:hAnsi="Arial" w:cs="Arial"/>
-          <w:sz w:val="24"/>
-          <w:szCs w:val="24"/>
-        </w:rPr>
-        <w:t xml:space="preserve"> </w:t>
-      </w:r>
-      <w:r>
-        <w:rPr>
-          <w:rFonts w:ascii="Arial" w:hAnsi="Arial" w:cs="Arial"/>
-          <w:sz w:val="24"/>
-          <w:szCs w:val="24"/>
-        </w:rPr>
-        <w:t xml:space="preserve"> Therefore, preliminary observations indicated that carbonization at 300 °C able to densify the cow manure into briquette as a solid biofuel</w:t>
-      </w:r>
-      <w:r>
-        <w:rPr>
-          <w:rFonts w:ascii="Arial" w:hAnsi="Arial" w:cs="Arial"/>
-          <w:sz w:val="24"/>
-          <w:szCs w:val="24"/>
-        </w:rPr>
-        <w:t xml:space="preserve">. </w:t>
-      </w:r>
-      <w:r>
-        <w:rPr>
-          <w:rFonts w:ascii="Arial" w:hAnsi="Arial" w:cs="Arial"/>
-          <w:sz w:val="24"/>
-          <w:szCs w:val="24"/>
-        </w:rPr>
-        <w:t xml:space="preserve"> </w:t>
-      </w:r>
-      <w:r>
-        <w:rPr>
-          <w:rFonts w:ascii="Arial" w:hAnsi="Arial" w:cs="Arial"/>
-          <w:sz w:val="24"/>
-          <w:szCs w:val="24"/>
-        </w:rPr>
-        <w:t>(</w:t>
-      </w:r>
-      <w:r>
-        <w:rPr>
-          <w:rFonts w:ascii="Arial" w:hAnsi="Arial" w:cs="Arial"/>
-          <w:sz w:val="24"/>
-          <w:szCs w:val="24"/>
-        </w:rPr>
-        <w:t>Mitan, N. M. M., &amp; Badarulzaman, S.</w:t>
-      </w:r>
-      <w:r>
-        <w:rPr>
-          <w:rFonts w:ascii="Arial" w:hAnsi="Arial" w:cs="Arial"/>
-          <w:sz w:val="24"/>
-          <w:szCs w:val="24"/>
-        </w:rPr>
-        <w:t xml:space="preserve">, </w:t>
-      </w:r>
-      <w:r>
-        <w:rPr>
-          <w:rFonts w:ascii="Arial" w:hAnsi="Arial" w:cs="Arial"/>
-          <w:sz w:val="24"/>
-          <w:szCs w:val="24"/>
-        </w:rPr>
-        <w:t>2020</w:t>
-      </w:r>
-      <w:r>
-        <w:rPr>
-          <w:rFonts w:ascii="Arial" w:hAnsi="Arial" w:cs="Arial"/>
-          <w:sz w:val="24"/>
-          <w:szCs w:val="24"/>
-        </w:rPr>
-        <w:t>)</w:t>
+        <w:t xml:space="preserve">2402, and 2372 </w:t>
+      </w:r>
+      <w:proofErr w:type="spellStart"/>
+      <w:r>
+        <w:rPr>
+          <w:rFonts w:ascii="Arial" w:hAnsi="Arial" w:cs="Arial"/>
+          <w:sz w:val="24"/>
+          <w:szCs w:val="24"/>
+        </w:rPr>
+        <w:t>cal</w:t>
+      </w:r>
+      <w:proofErr w:type="spellEnd"/>
+      <w:r>
+        <w:rPr>
+          <w:rFonts w:ascii="Arial" w:hAnsi="Arial" w:cs="Arial"/>
+          <w:sz w:val="24"/>
+          <w:szCs w:val="24"/>
+        </w:rPr>
+        <w:t xml:space="preserve">/g respectively.  The carbonation of cow manure at 300 °C produced the highest calorific value of briquette.  Therefore, preliminary observations indicated that carbonation at 300 °C able to densify the cow manure into briquette as a solid </w:t>
+      </w:r>
+      <w:r>
+        <w:rPr>
+          <w:rFonts w:ascii="Arial" w:hAnsi="Arial" w:cs="Arial"/>
+          <w:sz w:val="24"/>
+          <w:szCs w:val="24"/>
+        </w:rPr>
+        <w:t>biofuel</w:t>
+      </w:r>
+      <w:r>
+        <w:rPr>
+          <w:rFonts w:ascii="Arial" w:hAnsi="Arial" w:cs="Arial"/>
+          <w:sz w:val="24"/>
+          <w:szCs w:val="24"/>
+        </w:rPr>
+        <w:t xml:space="preserve">.  (Mitan, N. M. M., &amp; </w:t>
+      </w:r>
+      <w:proofErr w:type="spellStart"/>
+      <w:r>
+        <w:rPr>
+          <w:rFonts w:ascii="Arial" w:hAnsi="Arial" w:cs="Arial"/>
+          <w:sz w:val="24"/>
+          <w:szCs w:val="24"/>
+        </w:rPr>
+        <w:t>Badarulzaman</w:t>
+      </w:r>
+      <w:proofErr w:type="spellEnd"/>
+      <w:r>
+        <w:rPr>
+          <w:rFonts w:ascii="Arial" w:hAnsi="Arial" w:cs="Arial"/>
+          <w:sz w:val="24"/>
+          <w:szCs w:val="24"/>
+        </w:rPr>
+        <w:t>, S., 2020)</w:t>
+      </w:r>
+    </w:p>
+    <w:p>
+      <w:pPr>
+        <w:spacing w:line="480" w:lineRule="auto"/>
+        <w:jc w:val="both"/>
+        <w:rPr>
+          <w:rFonts w:ascii="Arial" w:hAnsi="Arial" w:cs="Arial"/>
+          <w:sz w:val="24"/>
+          <w:szCs w:val="24"/>
+        </w:rPr>
+      </w:pPr>
+    </w:p>
+    <w:p>
+      <w:pPr>
+        <w:spacing w:line="480" w:lineRule="auto"/>
+        <w:jc w:val="both"/>
+        <w:rPr>
+          <w:rFonts w:ascii="Arial" w:hAnsi="Arial" w:cs="Arial"/>
+          <w:sz w:val="24"/>
+          <w:szCs w:val="24"/>
+        </w:rPr>
+      </w:pPr>
+      <w:r>
+        <w:rPr>
+          <w:rFonts w:ascii="Arial" w:hAnsi="Arial" w:cs="Arial"/>
+          <w:sz w:val="24"/>
+          <w:szCs w:val="24"/>
+        </w:rPr>
+        <w:t xml:space="preserve">       </w:t>
+      </w:r>
+      <w:r>
+        <w:rPr>
+          <w:rFonts w:ascii="Arial" w:hAnsi="Arial" w:cs="Arial"/>
+          <w:sz w:val="24"/>
+          <w:szCs w:val="24"/>
+        </w:rPr>
+        <w:t xml:space="preserve">From the study of Hamid et al. (2021), the main objective of their study is to increase the potential and beneficial uses of livestock wastes of cow manure as a cheaper and eco-friendly BBQ briquettes (Briqmure) as an alternative household fuel energy.  Briqmure were produced from cow manure that was considered as a livestock and agricultural wastes.  The method and process of Briqmure manufacturing were done according to the standard and improvised procedures.  Cow manure was collected, mixed with </w:t>
+      </w:r>
+      <w:proofErr w:type="gramStart"/>
+      <w:r>
+        <w:rPr>
+          <w:rFonts w:ascii="Arial" w:hAnsi="Arial" w:cs="Arial"/>
+          <w:sz w:val="24"/>
+          <w:szCs w:val="24"/>
+        </w:rPr>
+        <w:t>water</w:t>
+      </w:r>
+      <w:proofErr w:type="gramEnd"/>
+      <w:r>
+        <w:rPr>
+          <w:rFonts w:ascii="Arial" w:hAnsi="Arial" w:cs="Arial"/>
+          <w:sz w:val="24"/>
+          <w:szCs w:val="24"/>
+        </w:rPr>
+        <w:t xml:space="preserve"> and finally treated with heat.  The cow manure mixture was put into the briquette molds to dry. The results show that Briqmure made from cow manure has good combustion capacity.  The cost analysis carried out shows the economic viability of using the Briqmure as an outstanding, low cost and eco-friendly substitute of the current practices using conventional cooking fuels available.  Therefore, the utilization of cow manure for Briqmure production will reduce environmental degradation and pollution by minimizing cow manure waste in the livestock and agricultural industry.</w:t>
+      </w:r>
+    </w:p>
+    <w:p>
+      <w:pPr>
+        <w:spacing w:line="480" w:lineRule="auto"/>
+        <w:jc w:val="both"/>
+        <w:rPr>
+          <w:rFonts w:ascii="Arial" w:hAnsi="Arial" w:cs="Arial"/>
+          <w:sz w:val="24"/>
+          <w:szCs w:val="24"/>
+        </w:rPr>
+      </w:pPr>
+    </w:p>
+    <w:p>
+      <w:pPr>
+        <w:spacing w:line="480" w:lineRule="auto"/>
+        <w:jc w:val="both"/>
+        <w:rPr>
+          <w:rFonts w:ascii="Arial" w:hAnsi="Arial" w:cs="Arial"/>
+          <w:sz w:val="24"/>
+          <w:szCs w:val="24"/>
+        </w:rPr>
+      </w:pPr>
+    </w:p>
+    <w:p>
+      <w:pPr>
+        <w:spacing w:line="480" w:lineRule="auto"/>
+        <w:jc w:val="both"/>
+        <w:rPr>
+          <w:rFonts w:ascii="Arial" w:hAnsi="Arial" w:cs="Arial"/>
+          <w:sz w:val="24"/>
+          <w:szCs w:val="24"/>
+        </w:rPr>
+      </w:pPr>
+      <w:r>
+        <w:rPr>
+          <w:rFonts w:ascii="Arial" w:hAnsi="Arial" w:cs="Arial"/>
+          <w:sz w:val="24"/>
+          <w:szCs w:val="24"/>
+        </w:rPr>
+        <w:t xml:space="preserve">       </w:t>
+      </w:r>
+      <w:r>
+        <w:rPr>
+          <w:rFonts w:ascii="Arial" w:hAnsi="Arial" w:cs="Arial"/>
+          <w:sz w:val="24"/>
+          <w:szCs w:val="24"/>
+        </w:rPr>
+        <w:t xml:space="preserve">According to </w:t>
+      </w:r>
+      <w:proofErr w:type="spellStart"/>
+      <w:r>
+        <w:rPr>
+          <w:rFonts w:ascii="Arial" w:hAnsi="Arial" w:cs="Arial"/>
+          <w:sz w:val="24"/>
+          <w:szCs w:val="24"/>
+        </w:rPr>
+        <w:t>Anatasya</w:t>
+      </w:r>
+      <w:proofErr w:type="spellEnd"/>
+      <w:r>
+        <w:rPr>
+          <w:rFonts w:ascii="Arial" w:hAnsi="Arial" w:cs="Arial"/>
+          <w:sz w:val="24"/>
+          <w:szCs w:val="24"/>
+        </w:rPr>
+        <w:t xml:space="preserve"> et al. (2019), biomass briquettes have been made as an alternative energy source from cow dung waste.  Molasses and starch were </w:t>
+      </w:r>
+      <w:r>
+        <w:rPr>
+          <w:rFonts w:ascii="Arial" w:hAnsi="Arial" w:cs="Arial"/>
+          <w:sz w:val="24"/>
+          <w:szCs w:val="24"/>
+        </w:rPr>
+        <w:lastRenderedPageBreak/>
+        <w:t>used as binder material with a carbonation temperature of 400 °C for 2 hours.  The work aims to produce biomass briquettes with the best heating value based on analysis of composition effect and type of binder on the briquette with calorific value.  The heat test results showed that briquettes with 10% sugar cane binding content produced the highest calorific value of 3907.5 calories/gram.  Sugar cane drops become the better binder than starch in biomass briquettes production.</w:t>
       </w:r>
     </w:p>
     <w:p>
@@ -1702,177 +1850,6 @@
           <w:szCs w:val="24"/>
         </w:rPr>
       </w:pPr>
-    </w:p>
-    <w:p>
-      <w:pPr>
-        <w:spacing w:after="160" w:line="480" w:lineRule="auto"/>
-        <w:jc w:val="both"/>
-        <w:rPr>
-          <w:rFonts w:ascii="Arial" w:hAnsi="Arial" w:cs="Arial"/>
-          <w:sz w:val="24"/>
-          <w:szCs w:val="24"/>
-        </w:rPr>
-      </w:pPr>
-      <w:r>
-        <w:rPr>
-          <w:rFonts w:ascii="Arial" w:hAnsi="Arial" w:cs="Arial"/>
-          <w:sz w:val="24"/>
-          <w:szCs w:val="24"/>
-        </w:rPr>
-        <w:t xml:space="preserve">       </w:t>
-      </w:r>
-      <w:r>
-        <w:rPr>
-          <w:rFonts w:ascii="Arial" w:hAnsi="Arial" w:cs="Arial"/>
-          <w:sz w:val="24"/>
-          <w:szCs w:val="24"/>
-        </w:rPr>
-        <w:t>From the study of Hamid et al.</w:t>
-      </w:r>
-      <w:r>
-        <w:rPr>
-          <w:rFonts w:ascii="Arial" w:hAnsi="Arial" w:cs="Arial"/>
-          <w:sz w:val="24"/>
-          <w:szCs w:val="24"/>
-        </w:rPr>
-        <w:t xml:space="preserve"> (2021)</w:t>
-      </w:r>
-      <w:r>
-        <w:rPr>
-          <w:rFonts w:ascii="Arial" w:hAnsi="Arial" w:cs="Arial"/>
-          <w:sz w:val="24"/>
-          <w:szCs w:val="24"/>
-        </w:rPr>
-        <w:t xml:space="preserve">, </w:t>
-      </w:r>
-      <w:r>
-        <w:rPr>
-          <w:rFonts w:ascii="Arial" w:hAnsi="Arial" w:cs="Arial"/>
-          <w:sz w:val="24"/>
-          <w:szCs w:val="24"/>
-        </w:rPr>
-        <w:t>t</w:t>
-      </w:r>
-      <w:r>
-        <w:rPr>
-          <w:rFonts w:ascii="Arial" w:hAnsi="Arial" w:cs="Arial"/>
-          <w:sz w:val="24"/>
-          <w:szCs w:val="24"/>
-        </w:rPr>
-        <w:t>he main objective of the</w:t>
-      </w:r>
-      <w:r>
-        <w:rPr>
-          <w:rFonts w:ascii="Arial" w:hAnsi="Arial" w:cs="Arial"/>
-          <w:sz w:val="24"/>
-          <w:szCs w:val="24"/>
-        </w:rPr>
-        <w:t>ir</w:t>
-      </w:r>
-      <w:r>
-        <w:rPr>
-          <w:rFonts w:ascii="Arial" w:hAnsi="Arial" w:cs="Arial"/>
-          <w:sz w:val="24"/>
-          <w:szCs w:val="24"/>
-        </w:rPr>
-        <w:t xml:space="preserve"> study is to increase the potential and beneficial uses of livestock wastes of cow manure as a cheaper and eco-friendly BBQ briquettes (Briqmure) as an alternative household fuel energy.</w:t>
-      </w:r>
-      <w:r>
-        <w:rPr>
-          <w:rFonts w:ascii="Arial" w:hAnsi="Arial" w:cs="Arial"/>
-          <w:sz w:val="24"/>
-          <w:szCs w:val="24"/>
-        </w:rPr>
-        <w:t xml:space="preserve"> </w:t>
-      </w:r>
-      <w:r>
-        <w:rPr>
-          <w:rFonts w:ascii="Arial" w:hAnsi="Arial" w:cs="Arial"/>
-          <w:sz w:val="24"/>
-          <w:szCs w:val="24"/>
-        </w:rPr>
-        <w:t xml:space="preserve"> Briqmure were produced from cow manure that was considered as a livestock and agricultural wastes. </w:t>
-      </w:r>
-      <w:r>
-        <w:rPr>
-          <w:rFonts w:ascii="Arial" w:hAnsi="Arial" w:cs="Arial"/>
-          <w:sz w:val="24"/>
-          <w:szCs w:val="24"/>
-        </w:rPr>
-        <w:t xml:space="preserve"> </w:t>
-      </w:r>
-      <w:r>
-        <w:rPr>
-          <w:rFonts w:ascii="Arial" w:hAnsi="Arial" w:cs="Arial"/>
-          <w:sz w:val="24"/>
-          <w:szCs w:val="24"/>
-        </w:rPr>
-        <w:t xml:space="preserve">The method and process of Briqmure manufacturing were done according to the standard and improvised procedures. </w:t>
-      </w:r>
-      <w:r>
-        <w:rPr>
-          <w:rFonts w:ascii="Arial" w:hAnsi="Arial" w:cs="Arial"/>
-          <w:sz w:val="24"/>
-          <w:szCs w:val="24"/>
-        </w:rPr>
-        <w:t xml:space="preserve"> </w:t>
-      </w:r>
-      <w:r>
-        <w:rPr>
-          <w:rFonts w:ascii="Arial" w:hAnsi="Arial" w:cs="Arial"/>
-          <w:sz w:val="24"/>
-          <w:szCs w:val="24"/>
-        </w:rPr>
-        <w:t xml:space="preserve">Cow manure was collected, mixed with water and finally treated with heat. </w:t>
-      </w:r>
-      <w:r>
-        <w:rPr>
-          <w:rFonts w:ascii="Arial" w:hAnsi="Arial" w:cs="Arial"/>
-          <w:sz w:val="24"/>
-          <w:szCs w:val="24"/>
-        </w:rPr>
-        <w:t xml:space="preserve"> </w:t>
-      </w:r>
-      <w:r>
-        <w:rPr>
-          <w:rFonts w:ascii="Arial" w:hAnsi="Arial" w:cs="Arial"/>
-          <w:sz w:val="24"/>
-          <w:szCs w:val="24"/>
-        </w:rPr>
-        <w:t xml:space="preserve">The cow manure mixture was put into the briquette molds to dry. The results show that Briqmure made from cow manure has good combustion capacity. </w:t>
-      </w:r>
-      <w:r>
-        <w:rPr>
-          <w:rFonts w:ascii="Arial" w:hAnsi="Arial" w:cs="Arial"/>
-          <w:sz w:val="24"/>
-          <w:szCs w:val="24"/>
-        </w:rPr>
-        <w:t xml:space="preserve"> </w:t>
-      </w:r>
-      <w:r>
-        <w:rPr>
-          <w:rFonts w:ascii="Arial" w:hAnsi="Arial" w:cs="Arial"/>
-          <w:sz w:val="24"/>
-          <w:szCs w:val="24"/>
-        </w:rPr>
-        <w:t>The cost analysis carried out shows the economic viability of using the Briqmure as an outstanding, low cost and eco-friendly substitute of the current practices using conventional cooking fuels available.</w:t>
-      </w:r>
-      <w:r>
-        <w:rPr>
-          <w:rFonts w:ascii="Arial" w:hAnsi="Arial" w:cs="Arial"/>
-          <w:sz w:val="24"/>
-          <w:szCs w:val="24"/>
-        </w:rPr>
-        <w:t xml:space="preserve"> </w:t>
-      </w:r>
-      <w:r>
-        <w:rPr>
-          <w:rFonts w:ascii="Arial" w:hAnsi="Arial" w:cs="Arial"/>
-          <w:sz w:val="24"/>
-          <w:szCs w:val="24"/>
-        </w:rPr>
-        <w:t xml:space="preserve"> Therefore, the utilisation of cow manure for Briqmure production will reduce environmental degradation and pollution by minimising cow manure waste in the livestock and agricultural industry.</w:t>
-      </w:r>
     </w:p>
     <w:p>
       <w:pPr>
@@ -2087,13 +2064,23 @@
           <w:szCs w:val="24"/>
         </w:rPr>
       </w:pPr>
-      <w:r>
-        <w:rPr>
-          <w:rFonts w:ascii="Arial" w:hAnsi="Arial" w:cs="Arial"/>
-          <w:sz w:val="24"/>
-          <w:szCs w:val="24"/>
-        </w:rPr>
-        <w:t>In order to obtain data for the study, an experimental design and survey research will be used.</w:t>
+      <w:proofErr w:type="gramStart"/>
+      <w:r>
+        <w:rPr>
+          <w:rFonts w:ascii="Arial" w:hAnsi="Arial" w:cs="Arial"/>
+          <w:sz w:val="24"/>
+          <w:szCs w:val="24"/>
+        </w:rPr>
+        <w:t>In order to</w:t>
+      </w:r>
+      <w:proofErr w:type="gramEnd"/>
+      <w:r>
+        <w:rPr>
+          <w:rFonts w:ascii="Arial" w:hAnsi="Arial" w:cs="Arial"/>
+          <w:sz w:val="24"/>
+          <w:szCs w:val="24"/>
+        </w:rPr>
+        <w:t xml:space="preserve"> obtain data for the study, an experimental design and survey research will be used.</w:t>
       </w:r>
       <w:r>
         <w:rPr>
@@ -3471,25 +3458,7 @@
           <w:sz w:val="24"/>
           <w:szCs w:val="24"/>
         </w:rPr>
-        <w:t xml:space="preserve"> Research procedure in making Rabbit Manure as an Alternative</w:t>
-      </w:r>
-      <w:r>
-        <w:rPr>
-          <w:rFonts w:ascii="Arial" w:eastAsia="Times New Roman" w:hAnsi="Arial" w:cs="Arial"/>
-          <w:color w:val="000000"/>
-          <w:sz w:val="24"/>
-          <w:szCs w:val="24"/>
-        </w:rPr>
-        <w:t xml:space="preserve"> </w:t>
-      </w:r>
-      <w:r>
-        <w:rPr>
-          <w:rFonts w:ascii="Arial" w:eastAsia="Times New Roman" w:hAnsi="Arial" w:cs="Arial"/>
-          <w:color w:val="000000"/>
-          <w:sz w:val="24"/>
-          <w:szCs w:val="24"/>
-        </w:rPr>
-        <w:t>Briquettes</w:t>
+        <w:t xml:space="preserve"> Research procedure in making Rabbit Manure as an Alternative Briquettes</w:t>
       </w:r>
     </w:p>
     <w:p>
@@ -3656,6 +3625,7 @@
               </w:rPr>
               <w:t xml:space="preserve">1 weighing </w:t>
             </w:r>
+            <w:proofErr w:type="gramStart"/>
             <w:r>
               <w:rPr>
                 <w:rFonts w:ascii="Arial" w:hAnsi="Arial" w:cs="Arial"/>
@@ -3664,6 +3634,7 @@
               </w:rPr>
               <w:t>scale</w:t>
             </w:r>
+            <w:proofErr w:type="gramEnd"/>
           </w:p>
           <w:p>
             <w:pPr>
@@ -3988,15 +3959,7 @@
           <w:sz w:val="24"/>
           <w:szCs w:val="24"/>
         </w:rPr>
-        <w:t>G</w:t>
-      </w:r>
-      <w:r>
-        <w:rPr>
-          <w:rFonts w:ascii="Arial" w:hAnsi="Arial" w:cs="Arial"/>
-          <w:sz w:val="24"/>
-          <w:szCs w:val="24"/>
-        </w:rPr>
-        <w:t>ather some rabbit manure.</w:t>
+        <w:t>Gather some rabbit manure.</w:t>
       </w:r>
     </w:p>
     <w:p>
@@ -4045,23 +4008,7 @@
           <w:szCs w:val="24"/>
         </w:rPr>
         <w:lastRenderedPageBreak/>
-        <w:t>Prepare the materials needed in producing briquettes such as weighing scale,</w:t>
-      </w:r>
-      <w:r>
-        <w:rPr>
-          <w:rFonts w:ascii="Arial" w:hAnsi="Arial" w:cs="Arial"/>
-          <w:sz w:val="24"/>
-          <w:szCs w:val="24"/>
-        </w:rPr>
-        <w:t xml:space="preserve"> </w:t>
-      </w:r>
-      <w:r>
-        <w:rPr>
-          <w:rFonts w:ascii="Arial" w:hAnsi="Arial" w:cs="Arial"/>
-          <w:sz w:val="24"/>
-          <w:szCs w:val="24"/>
-        </w:rPr>
-        <w:t xml:space="preserve">strainer, plastic ice molder, </w:t>
+        <w:t xml:space="preserve">Prepare the materials needed in producing briquettes such as weighing scale, strainer, plastic ice molder, </w:t>
       </w:r>
       <w:r>
         <w:rPr>
@@ -4093,23 +4040,7 @@
           <w:sz w:val="24"/>
           <w:szCs w:val="24"/>
         </w:rPr>
-        <w:t xml:space="preserve"> and</w:t>
-      </w:r>
-      <w:r>
-        <w:rPr>
-          <w:rFonts w:ascii="Arial" w:hAnsi="Arial" w:cs="Arial"/>
-          <w:sz w:val="24"/>
-          <w:szCs w:val="24"/>
-        </w:rPr>
-        <w:t xml:space="preserve"> </w:t>
-      </w:r>
-      <w:r>
-        <w:rPr>
-          <w:rFonts w:ascii="Arial" w:hAnsi="Arial" w:cs="Arial"/>
-          <w:sz w:val="24"/>
-          <w:szCs w:val="24"/>
-        </w:rPr>
-        <w:t>measuring glas</w:t>
+        <w:t xml:space="preserve"> and measuring glas</w:t>
       </w:r>
       <w:r>
         <w:rPr>
@@ -4626,23 +4557,7 @@
                 <w:sz w:val="24"/>
                 <w:szCs w:val="24"/>
               </w:rPr>
-              <w:t>•</w:t>
-            </w:r>
-            <w:r>
-              <w:rPr>
-                <w:rFonts w:ascii="Arial" w:hAnsi="Arial" w:cs="Arial"/>
-                <w:sz w:val="24"/>
-                <w:szCs w:val="24"/>
-              </w:rPr>
-              <w:t xml:space="preserve"> </w:t>
-            </w:r>
-            <w:r>
-              <w:rPr>
-                <w:rFonts w:ascii="Arial" w:hAnsi="Arial" w:cs="Arial"/>
-                <w:sz w:val="24"/>
-                <w:szCs w:val="24"/>
-              </w:rPr>
-              <w:t>Drying</w:t>
+              <w:t>• Drying</w:t>
             </w:r>
           </w:p>
           <w:p>
@@ -4661,23 +4576,7 @@
                 <w:sz w:val="24"/>
                 <w:szCs w:val="24"/>
               </w:rPr>
-              <w:t>•</w:t>
-            </w:r>
-            <w:r>
-              <w:rPr>
-                <w:rFonts w:ascii="Arial" w:hAnsi="Arial" w:cs="Arial"/>
-                <w:sz w:val="24"/>
-                <w:szCs w:val="24"/>
-              </w:rPr>
-              <w:t xml:space="preserve"> </w:t>
-            </w:r>
-            <w:r>
-              <w:rPr>
-                <w:rFonts w:ascii="Arial" w:hAnsi="Arial" w:cs="Arial"/>
-                <w:sz w:val="24"/>
-                <w:szCs w:val="24"/>
-              </w:rPr>
-              <w:t>Pulverizing</w:t>
+              <w:t>• Pulverizing</w:t>
             </w:r>
           </w:p>
           <w:p>
@@ -4696,23 +4595,7 @@
                 <w:sz w:val="24"/>
                 <w:szCs w:val="24"/>
               </w:rPr>
-              <w:t>•</w:t>
-            </w:r>
-            <w:r>
-              <w:rPr>
-                <w:rFonts w:ascii="Arial" w:hAnsi="Arial" w:cs="Arial"/>
-                <w:sz w:val="24"/>
-                <w:szCs w:val="24"/>
-              </w:rPr>
-              <w:t xml:space="preserve"> </w:t>
-            </w:r>
-            <w:r>
-              <w:rPr>
-                <w:rFonts w:ascii="Arial" w:hAnsi="Arial" w:cs="Arial"/>
-                <w:sz w:val="24"/>
-                <w:szCs w:val="24"/>
-              </w:rPr>
-              <w:t>Molding</w:t>
+              <w:t>• Molding</w:t>
             </w:r>
           </w:p>
         </w:tc>
@@ -4784,43 +4667,15 @@
           <w:sz w:val="24"/>
           <w:szCs w:val="24"/>
         </w:rPr>
-        <w:t xml:space="preserve">Table </w:t>
+        <w:t xml:space="preserve">Table 2. </w:t>
       </w:r>
       <w:r>
         <w:rPr>
           <w:rFonts w:ascii="Arial" w:eastAsia="Times New Roman" w:hAnsi="Arial" w:cs="Arial"/>
-          <w:b/>
-          <w:color w:val="000000"/>
-          <w:sz w:val="24"/>
-          <w:szCs w:val="24"/>
-        </w:rPr>
-        <w:t>2</w:t>
-      </w:r>
-      <w:r>
-        <w:rPr>
-          <w:rFonts w:ascii="Arial" w:eastAsia="Times New Roman" w:hAnsi="Arial" w:cs="Arial"/>
-          <w:b/>
-          <w:color w:val="000000"/>
-          <w:sz w:val="24"/>
-          <w:szCs w:val="24"/>
-        </w:rPr>
-        <w:t xml:space="preserve">. </w:t>
-      </w:r>
-      <w:r>
-        <w:rPr>
-          <w:rFonts w:ascii="Arial" w:eastAsia="Times New Roman" w:hAnsi="Arial" w:cs="Arial"/>
-          <w:sz w:val="24"/>
-          <w:szCs w:val="24"/>
-        </w:rPr>
-        <w:t>The Conceptual Framework of the Stud</w:t>
-      </w:r>
-      <w:r>
-        <w:rPr>
-          <w:rFonts w:ascii="Arial" w:eastAsia="Times New Roman" w:hAnsi="Arial" w:cs="Arial"/>
-          <w:sz w:val="24"/>
-          <w:szCs w:val="24"/>
-        </w:rPr>
-        <w:t>y</w:t>
+          <w:sz w:val="24"/>
+          <w:szCs w:val="24"/>
+        </w:rPr>
+        <w:t>The Conceptual Framework of the Study</w:t>
       </w:r>
     </w:p>
     <w:p>
@@ -4997,18 +4852,7 @@
                 <w:sz w:val="24"/>
                 <w:szCs w:val="24"/>
               </w:rPr>
-              <w:t>Treatment</w:t>
-            </w:r>
-            <w:r>
-              <w:rPr>
-                <w:rFonts w:ascii="Arial" w:eastAsia="Segoe UI Historic" w:hAnsi="Arial" w:cs="Arial"/>
-                <w:b/>
-                <w:bCs/>
-                <w:color w:val="050505"/>
-                <w:sz w:val="24"/>
-                <w:szCs w:val="24"/>
-              </w:rPr>
-              <w:t xml:space="preserve"> 2</w:t>
+              <w:t>Treatment 2</w:t>
             </w:r>
           </w:p>
         </w:tc>
@@ -5037,18 +4881,7 @@
                 <w:sz w:val="24"/>
                 <w:szCs w:val="24"/>
               </w:rPr>
-              <w:t>Treatment</w:t>
-            </w:r>
-            <w:r>
-              <w:rPr>
-                <w:rFonts w:ascii="Arial" w:eastAsia="Segoe UI Historic" w:hAnsi="Arial" w:cs="Arial"/>
-                <w:b/>
-                <w:bCs/>
-                <w:color w:val="050505"/>
-                <w:sz w:val="24"/>
-                <w:szCs w:val="24"/>
-              </w:rPr>
-              <w:t xml:space="preserve"> 3</w:t>
+              <w:t>Treatment 3</w:t>
             </w:r>
           </w:p>
         </w:tc>
@@ -5079,16 +4912,7 @@
                 <w:sz w:val="24"/>
                 <w:szCs w:val="24"/>
               </w:rPr>
-              <w:t xml:space="preserve">  </w:t>
-            </w:r>
-            <w:r>
-              <w:rPr>
-                <w:rFonts w:ascii="Arial" w:eastAsia="Segoe UI Historic" w:hAnsi="Arial" w:cs="Arial"/>
-                <w:color w:val="050505"/>
-                <w:sz w:val="24"/>
-                <w:szCs w:val="24"/>
-              </w:rPr>
-              <w:t>5 days of drying</w:t>
+              <w:t xml:space="preserve">  5 days of drying</w:t>
             </w:r>
           </w:p>
         </w:tc>
@@ -5114,16 +4938,7 @@
                 <w:sz w:val="24"/>
                 <w:szCs w:val="24"/>
               </w:rPr>
-              <w:t xml:space="preserve">  </w:t>
-            </w:r>
-            <w:r>
-              <w:rPr>
-                <w:rFonts w:ascii="Arial" w:eastAsia="Segoe UI Historic" w:hAnsi="Arial" w:cs="Arial"/>
-                <w:color w:val="050505"/>
-                <w:sz w:val="24"/>
-                <w:szCs w:val="24"/>
-              </w:rPr>
-              <w:t>10 days of drying</w:t>
+              <w:t xml:space="preserve">  10 days of drying</w:t>
             </w:r>
           </w:p>
         </w:tc>
@@ -5149,16 +4964,7 @@
                 <w:sz w:val="24"/>
                 <w:szCs w:val="24"/>
               </w:rPr>
-              <w:t xml:space="preserve">  </w:t>
-            </w:r>
-            <w:r>
-              <w:rPr>
-                <w:rFonts w:ascii="Arial" w:eastAsia="Segoe UI Historic" w:hAnsi="Arial" w:cs="Arial"/>
-                <w:color w:val="050505"/>
-                <w:sz w:val="24"/>
-                <w:szCs w:val="24"/>
-              </w:rPr>
-              <w:t>15 days of drying</w:t>
+              <w:t xml:space="preserve">  15 days of drying</w:t>
             </w:r>
           </w:p>
         </w:tc>
@@ -5189,16 +4995,7 @@
                 <w:sz w:val="24"/>
                 <w:szCs w:val="24"/>
               </w:rPr>
-              <w:t xml:space="preserve">  </w:t>
-            </w:r>
-            <w:r>
-              <w:rPr>
-                <w:rFonts w:ascii="Arial" w:eastAsia="Segoe UI Historic" w:hAnsi="Arial" w:cs="Arial"/>
-                <w:color w:val="050505"/>
-                <w:sz w:val="24"/>
-                <w:szCs w:val="24"/>
-              </w:rPr>
-              <w:t>500g rabbit manure</w:t>
+              <w:t xml:space="preserve">  500g rabbit manure</w:t>
             </w:r>
           </w:p>
         </w:tc>
@@ -5224,16 +5021,7 @@
                 <w:sz w:val="24"/>
                 <w:szCs w:val="24"/>
               </w:rPr>
-              <w:t xml:space="preserve">  </w:t>
-            </w:r>
-            <w:r>
-              <w:rPr>
-                <w:rFonts w:ascii="Arial" w:eastAsia="Segoe UI Historic" w:hAnsi="Arial" w:cs="Arial"/>
-                <w:color w:val="050505"/>
-                <w:sz w:val="24"/>
-                <w:szCs w:val="24"/>
-              </w:rPr>
-              <w:t>600g rabbit manure</w:t>
+              <w:t xml:space="preserve">  600g rabbit manure</w:t>
             </w:r>
           </w:p>
         </w:tc>
@@ -5259,16 +5047,7 @@
                 <w:sz w:val="24"/>
                 <w:szCs w:val="24"/>
               </w:rPr>
-              <w:t xml:space="preserve">  </w:t>
-            </w:r>
-            <w:r>
-              <w:rPr>
-                <w:rFonts w:ascii="Arial" w:eastAsia="Segoe UI Historic" w:hAnsi="Arial" w:cs="Arial"/>
-                <w:color w:val="050505"/>
-                <w:sz w:val="24"/>
-                <w:szCs w:val="24"/>
-              </w:rPr>
-              <w:t>700g rabbit manure</w:t>
+              <w:t xml:space="preserve">  700g rabbit manure</w:t>
             </w:r>
           </w:p>
         </w:tc>
@@ -5299,16 +5078,7 @@
                 <w:sz w:val="24"/>
                 <w:szCs w:val="24"/>
               </w:rPr>
-              <w:t xml:space="preserve">  </w:t>
-            </w:r>
-            <w:r>
-              <w:rPr>
-                <w:rFonts w:ascii="Arial" w:eastAsia="Segoe UI Historic" w:hAnsi="Arial" w:cs="Arial"/>
-                <w:color w:val="050505"/>
-                <w:sz w:val="24"/>
-                <w:szCs w:val="24"/>
-              </w:rPr>
-              <w:t>40ml of water</w:t>
+              <w:t xml:space="preserve">  40ml of water</w:t>
             </w:r>
           </w:p>
         </w:tc>
@@ -5334,16 +5104,7 @@
                 <w:sz w:val="24"/>
                 <w:szCs w:val="24"/>
               </w:rPr>
-              <w:t xml:space="preserve">  </w:t>
-            </w:r>
-            <w:r>
-              <w:rPr>
-                <w:rFonts w:ascii="Arial" w:eastAsia="Segoe UI Historic" w:hAnsi="Arial" w:cs="Arial"/>
-                <w:color w:val="050505"/>
-                <w:sz w:val="24"/>
-                <w:szCs w:val="24"/>
-              </w:rPr>
-              <w:t>40ml of water</w:t>
+              <w:t xml:space="preserve">  40ml of water</w:t>
             </w:r>
           </w:p>
         </w:tc>
@@ -5369,16 +5130,7 @@
                 <w:sz w:val="24"/>
                 <w:szCs w:val="24"/>
               </w:rPr>
-              <w:t xml:space="preserve">  </w:t>
-            </w:r>
-            <w:r>
-              <w:rPr>
-                <w:rFonts w:ascii="Arial" w:eastAsia="Segoe UI Historic" w:hAnsi="Arial" w:cs="Arial"/>
-                <w:color w:val="050505"/>
-                <w:sz w:val="24"/>
-                <w:szCs w:val="24"/>
-              </w:rPr>
-              <w:t>40ml of water</w:t>
+              <w:t xml:space="preserve">  40ml of water</w:t>
             </w:r>
           </w:p>
         </w:tc>

--- a/Study/Chapters.docx
+++ b/Study/Chapters.docx
@@ -232,7 +232,23 @@
           <w:sz w:val="24"/>
           <w:szCs w:val="24"/>
         </w:rPr>
-        <w:t>We want to find out differences between briquettes created from chicken manure and briquettes that are made of rabbit manure, as well as their lifespans, levels of flammability, colors, textures, and smells.</w:t>
+        <w:t xml:space="preserve">We want to find out differences between briquettes created from chicken manure and briquettes that are made of rabbit manure, as well as their lifespans, levels of flammability, colors, textures, and </w:t>
+      </w:r>
+      <w:r>
+        <w:rPr>
+          <w:rFonts w:ascii="Arial" w:hAnsi="Arial" w:cs="Arial"/>
+          <w:sz w:val="24"/>
+          <w:szCs w:val="24"/>
+        </w:rPr>
+        <w:t>odor</w:t>
+      </w:r>
+      <w:r>
+        <w:rPr>
+          <w:rFonts w:ascii="Arial" w:hAnsi="Arial" w:cs="Arial"/>
+          <w:sz w:val="24"/>
+          <w:szCs w:val="24"/>
+        </w:rPr>
+        <w:t>.</w:t>
       </w:r>
     </w:p>
     <w:p>
@@ -359,25 +375,7 @@
           <w:sz w:val="24"/>
           <w:szCs w:val="24"/>
         </w:rPr>
-        <w:t xml:space="preserve"> Any of the numerous carbon-based substances found in nature </w:t>
-      </w:r>
-      <w:proofErr w:type="gramStart"/>
-      <w:r>
-        <w:rPr>
-          <w:rFonts w:ascii="Arial" w:hAnsi="Arial" w:cs="Arial"/>
-          <w:sz w:val="24"/>
-          <w:szCs w:val="24"/>
-        </w:rPr>
-        <w:t>are considered to be</w:t>
-      </w:r>
-      <w:proofErr w:type="gramEnd"/>
-      <w:r>
-        <w:rPr>
-          <w:rFonts w:ascii="Arial" w:hAnsi="Arial" w:cs="Arial"/>
-          <w:sz w:val="24"/>
-          <w:szCs w:val="24"/>
-        </w:rPr>
-        <w:t xml:space="preserve"> organic matter.</w:t>
+        <w:t xml:space="preserve"> Any of the numerous carbon-based substances found in nature are considered to be organic matter.</w:t>
       </w:r>
       <w:r>
         <w:rPr>
@@ -489,7 +487,15 @@
           <w:sz w:val="24"/>
           <w:szCs w:val="24"/>
         </w:rPr>
-        <w:t xml:space="preserve">Briquettes could lessen the strain on forests and improve pollution </w:t>
+        <w:t>Briquettes could lessen the strain on forests and improve pollution levels in urban areas because they are more sustainable and energy efficient.</w:t>
+      </w:r>
+      <w:r>
+        <w:rPr>
+          <w:rFonts w:ascii="Arial" w:hAnsi="Arial" w:cs="Arial"/>
+          <w:sz w:val="24"/>
+          <w:szCs w:val="24"/>
+        </w:rPr>
+        <w:t xml:space="preserve">  </w:t>
       </w:r>
       <w:r>
         <w:rPr>
@@ -498,22 +504,6 @@
           <w:szCs w:val="24"/>
         </w:rPr>
         <w:lastRenderedPageBreak/>
-        <w:t>levels in urban areas because they are more sustainable and energy efficient.</w:t>
-      </w:r>
-      <w:r>
-        <w:rPr>
-          <w:rFonts w:ascii="Arial" w:hAnsi="Arial" w:cs="Arial"/>
-          <w:sz w:val="24"/>
-          <w:szCs w:val="24"/>
-        </w:rPr>
-        <w:t xml:space="preserve">  </w:t>
-      </w:r>
-      <w:r>
-        <w:rPr>
-          <w:rFonts w:ascii="Arial" w:hAnsi="Arial" w:cs="Arial"/>
-          <w:sz w:val="24"/>
-          <w:szCs w:val="24"/>
-        </w:rPr>
         <w:t xml:space="preserve">Their increased use has a positive effect on the environment. </w:t>
       </w:r>
       <w:r>
@@ -658,6 +648,121 @@
           <w:sz w:val="24"/>
           <w:szCs w:val="24"/>
         </w:rPr>
+        <w:t>Is the briquette any good based on the following properties:</w:t>
+      </w:r>
+    </w:p>
+    <w:p>
+      <w:pPr>
+        <w:pStyle w:val="ListParagraph"/>
+        <w:numPr>
+          <w:ilvl w:val="0"/>
+          <w:numId w:val="8"/>
+        </w:numPr>
+        <w:spacing w:line="480" w:lineRule="auto"/>
+        <w:rPr>
+          <w:rFonts w:ascii="Arial" w:hAnsi="Arial" w:cs="Arial"/>
+          <w:sz w:val="24"/>
+          <w:szCs w:val="24"/>
+        </w:rPr>
+      </w:pPr>
+      <w:r>
+        <w:rPr>
+          <w:rFonts w:ascii="Arial" w:hAnsi="Arial" w:cs="Arial"/>
+          <w:sz w:val="24"/>
+          <w:szCs w:val="24"/>
+        </w:rPr>
+        <w:t>Odor</w:t>
+      </w:r>
+    </w:p>
+    <w:p>
+      <w:pPr>
+        <w:pStyle w:val="ListParagraph"/>
+        <w:numPr>
+          <w:ilvl w:val="0"/>
+          <w:numId w:val="8"/>
+        </w:numPr>
+        <w:spacing w:line="480" w:lineRule="auto"/>
+        <w:rPr>
+          <w:rFonts w:ascii="Arial" w:hAnsi="Arial" w:cs="Arial"/>
+          <w:sz w:val="24"/>
+          <w:szCs w:val="24"/>
+        </w:rPr>
+      </w:pPr>
+      <w:r>
+        <w:rPr>
+          <w:rFonts w:ascii="Arial" w:hAnsi="Arial" w:cs="Arial"/>
+          <w:sz w:val="24"/>
+          <w:szCs w:val="24"/>
+        </w:rPr>
+        <w:t>Duration</w:t>
+      </w:r>
+    </w:p>
+    <w:p>
+      <w:pPr>
+        <w:pStyle w:val="ListParagraph"/>
+        <w:numPr>
+          <w:ilvl w:val="0"/>
+          <w:numId w:val="8"/>
+        </w:numPr>
+        <w:spacing w:line="480" w:lineRule="auto"/>
+        <w:rPr>
+          <w:rFonts w:ascii="Arial" w:hAnsi="Arial" w:cs="Arial"/>
+          <w:sz w:val="24"/>
+          <w:szCs w:val="24"/>
+        </w:rPr>
+      </w:pPr>
+      <w:r>
+        <w:rPr>
+          <w:rFonts w:ascii="Arial" w:hAnsi="Arial" w:cs="Arial"/>
+          <w:sz w:val="24"/>
+          <w:szCs w:val="24"/>
+        </w:rPr>
+        <w:t>Ignition</w:t>
+      </w:r>
+    </w:p>
+    <w:p>
+      <w:pPr>
+        <w:pStyle w:val="ListParagraph"/>
+        <w:numPr>
+          <w:ilvl w:val="0"/>
+          <w:numId w:val="6"/>
+        </w:numPr>
+        <w:spacing w:line="480" w:lineRule="auto"/>
+        <w:rPr>
+          <w:rFonts w:ascii="Arial" w:hAnsi="Arial" w:cs="Arial"/>
+          <w:sz w:val="24"/>
+          <w:szCs w:val="24"/>
+        </w:rPr>
+      </w:pPr>
+      <w:r>
+        <w:rPr>
+          <w:rFonts w:ascii="Arial" w:hAnsi="Arial" w:cs="Arial"/>
+          <w:sz w:val="24"/>
+          <w:szCs w:val="24"/>
+        </w:rPr>
+        <w:t>What will be the advantage of the product in terms of odor, texture, and color?</w:t>
+      </w:r>
+    </w:p>
+    <w:p>
+      <w:pPr>
+        <w:pStyle w:val="ListParagraph"/>
+        <w:numPr>
+          <w:ilvl w:val="0"/>
+          <w:numId w:val="6"/>
+        </w:numPr>
+        <w:spacing w:line="480" w:lineRule="auto"/>
+        <w:rPr>
+          <w:rFonts w:ascii="Arial" w:hAnsi="Arial" w:cs="Arial"/>
+          <w:sz w:val="24"/>
+          <w:szCs w:val="24"/>
+        </w:rPr>
+      </w:pPr>
+      <w:r>
+        <w:rPr>
+          <w:rFonts w:ascii="Arial" w:hAnsi="Arial" w:cs="Arial"/>
+          <w:sz w:val="24"/>
+          <w:szCs w:val="24"/>
+        </w:rPr>
         <w:t>Is there any significant difference between the product to the briquette made from chicken manure in terms of the following:</w:t>
       </w:r>
     </w:p>
@@ -704,7 +809,7 @@
           <w:sz w:val="24"/>
           <w:szCs w:val="24"/>
         </w:rPr>
-        <w:t>Weigh Per Piece</w:t>
+        <w:t>Size</w:t>
       </w:r>
     </w:p>
     <w:p>
@@ -732,118 +837,47 @@
     </w:p>
     <w:p>
       <w:pPr>
-        <w:pStyle w:val="ListParagraph"/>
-        <w:numPr>
-          <w:ilvl w:val="0"/>
-          <w:numId w:val="6"/>
-        </w:numPr>
-        <w:spacing w:line="480" w:lineRule="auto"/>
-        <w:rPr>
-          <w:rFonts w:ascii="Arial" w:hAnsi="Arial" w:cs="Arial"/>
-          <w:sz w:val="24"/>
-          <w:szCs w:val="24"/>
-        </w:rPr>
-      </w:pPr>
-      <w:r>
-        <w:rPr>
-          <w:rFonts w:ascii="Arial" w:hAnsi="Arial" w:cs="Arial"/>
-          <w:sz w:val="24"/>
-          <w:szCs w:val="24"/>
-        </w:rPr>
-        <w:t>Is the briquette any good based on the following properties:</w:t>
-      </w:r>
-    </w:p>
-    <w:p>
-      <w:pPr>
-        <w:pStyle w:val="ListParagraph"/>
-        <w:numPr>
-          <w:ilvl w:val="0"/>
-          <w:numId w:val="8"/>
-        </w:numPr>
-        <w:spacing w:line="480" w:lineRule="auto"/>
-        <w:rPr>
-          <w:rFonts w:ascii="Arial" w:hAnsi="Arial" w:cs="Arial"/>
-          <w:sz w:val="24"/>
-          <w:szCs w:val="24"/>
-        </w:rPr>
-      </w:pPr>
-      <w:r>
-        <w:rPr>
-          <w:rFonts w:ascii="Arial" w:hAnsi="Arial" w:cs="Arial"/>
-          <w:sz w:val="24"/>
-          <w:szCs w:val="24"/>
-        </w:rPr>
-        <w:t>Lifespan</w:t>
-      </w:r>
-    </w:p>
-    <w:p>
-      <w:pPr>
-        <w:pStyle w:val="ListParagraph"/>
-        <w:numPr>
-          <w:ilvl w:val="0"/>
-          <w:numId w:val="8"/>
-        </w:numPr>
-        <w:spacing w:line="480" w:lineRule="auto"/>
-        <w:rPr>
-          <w:rFonts w:ascii="Arial" w:hAnsi="Arial" w:cs="Arial"/>
-          <w:sz w:val="24"/>
-          <w:szCs w:val="24"/>
-        </w:rPr>
-      </w:pPr>
-      <w:r>
-        <w:rPr>
-          <w:rFonts w:ascii="Arial" w:hAnsi="Arial" w:cs="Arial"/>
-          <w:sz w:val="24"/>
-          <w:szCs w:val="24"/>
-        </w:rPr>
-        <w:t>Shape</w:t>
-      </w:r>
-    </w:p>
-    <w:p>
-      <w:pPr>
-        <w:pStyle w:val="ListParagraph"/>
-        <w:numPr>
-          <w:ilvl w:val="0"/>
-          <w:numId w:val="8"/>
-        </w:numPr>
-        <w:spacing w:line="480" w:lineRule="auto"/>
-        <w:rPr>
-          <w:rFonts w:ascii="Arial" w:hAnsi="Arial" w:cs="Arial"/>
-          <w:sz w:val="24"/>
-          <w:szCs w:val="24"/>
-        </w:rPr>
-      </w:pPr>
-      <w:r>
-        <w:rPr>
-          <w:rFonts w:ascii="Arial" w:hAnsi="Arial" w:cs="Arial"/>
-          <w:sz w:val="24"/>
-          <w:szCs w:val="24"/>
-        </w:rPr>
-        <w:t>Flammability</w:t>
-      </w:r>
-    </w:p>
-    <w:p>
-      <w:pPr>
-        <w:pStyle w:val="ListParagraph"/>
-        <w:numPr>
-          <w:ilvl w:val="0"/>
-          <w:numId w:val="6"/>
-        </w:numPr>
-        <w:spacing w:line="480" w:lineRule="auto"/>
-        <w:rPr>
-          <w:rFonts w:ascii="Arial" w:hAnsi="Arial" w:cs="Arial"/>
-          <w:sz w:val="24"/>
-          <w:szCs w:val="24"/>
-        </w:rPr>
-      </w:pPr>
-      <w:r>
-        <w:rPr>
-          <w:rFonts w:ascii="Arial" w:hAnsi="Arial" w:cs="Arial"/>
-          <w:sz w:val="24"/>
-          <w:szCs w:val="24"/>
-        </w:rPr>
-        <w:t>What will be the advantage of the product in terms of odor, texture, and color?</w:t>
-      </w:r>
+        <w:rPr>
+          <w:rFonts w:ascii="Arial" w:hAnsi="Arial" w:cs="Arial"/>
+          <w:b/>
+          <w:bCs/>
+          <w:sz w:val="24"/>
+          <w:szCs w:val="24"/>
+        </w:rPr>
+      </w:pPr>
+    </w:p>
+    <w:p>
+      <w:pPr>
+        <w:rPr>
+          <w:rFonts w:ascii="Arial" w:hAnsi="Arial" w:cs="Arial"/>
+          <w:b/>
+          <w:bCs/>
+          <w:sz w:val="24"/>
+          <w:szCs w:val="24"/>
+        </w:rPr>
+      </w:pPr>
+    </w:p>
+    <w:p>
+      <w:pPr>
+        <w:rPr>
+          <w:rFonts w:ascii="Arial" w:hAnsi="Arial" w:cs="Arial"/>
+          <w:b/>
+          <w:bCs/>
+          <w:sz w:val="24"/>
+          <w:szCs w:val="24"/>
+        </w:rPr>
+      </w:pPr>
+    </w:p>
+    <w:p>
+      <w:pPr>
+        <w:rPr>
+          <w:rFonts w:ascii="Arial" w:hAnsi="Arial" w:cs="Arial"/>
+          <w:b/>
+          <w:bCs/>
+          <w:sz w:val="24"/>
+          <w:szCs w:val="24"/>
+        </w:rPr>
+      </w:pPr>
     </w:p>
     <w:p>
       <w:pPr>
@@ -885,6 +919,7 @@
           <w:sz w:val="28"/>
           <w:szCs w:val="28"/>
         </w:rPr>
+        <w:lastRenderedPageBreak/>
         <w:t>Hypothesis</w:t>
       </w:r>
     </w:p>
@@ -914,7 +949,6 @@
           <w:sz w:val="24"/>
           <w:szCs w:val="24"/>
         </w:rPr>
-        <w:lastRenderedPageBreak/>
         <w:t>This study is based on the following null and alternative hypothesis according to the statement of the problem, the hypotheses are:</w:t>
       </w:r>
     </w:p>
@@ -958,8 +992,18 @@
           <w:sz w:val="24"/>
           <w:szCs w:val="24"/>
         </w:rPr>
-        <w:t>: Rabbit manure is not acceptable as alternative briquette.</w:t>
-      </w:r>
+        <w:t xml:space="preserve">: </w:t>
+      </w:r>
+      <w:bookmarkStart w:id="0" w:name="_Hlk129892941"/>
+      <w:r>
+        <w:rPr>
+          <w:rFonts w:ascii="Arial" w:hAnsi="Arial" w:cs="Arial"/>
+          <w:sz w:val="24"/>
+          <w:szCs w:val="24"/>
+        </w:rPr>
+        <w:t>There is no significant difference between rabbit manure briquette and the commercial one.</w:t>
+      </w:r>
+      <w:bookmarkEnd w:id="0"/>
     </w:p>
     <w:p>
       <w:pPr>
@@ -1001,7 +1045,39 @@
           <w:sz w:val="24"/>
           <w:szCs w:val="24"/>
         </w:rPr>
-        <w:t>: Rabbit manure is acceptable as alternative briquette.</w:t>
+        <w:t>:</w:t>
+      </w:r>
+      <w:r>
+        <w:rPr>
+          <w:rFonts w:ascii="Arial" w:hAnsi="Arial" w:cs="Arial"/>
+          <w:sz w:val="24"/>
+          <w:szCs w:val="24"/>
+        </w:rPr>
+        <w:t xml:space="preserve"> </w:t>
+      </w:r>
+      <w:r>
+        <w:rPr>
+          <w:rFonts w:ascii="Arial" w:hAnsi="Arial" w:cs="Arial"/>
+          <w:sz w:val="24"/>
+          <w:szCs w:val="24"/>
+        </w:rPr>
+        <w:t>There i</w:t>
+      </w:r>
+      <w:r>
+        <w:rPr>
+          <w:rFonts w:ascii="Arial" w:hAnsi="Arial" w:cs="Arial"/>
+          <w:sz w:val="24"/>
+          <w:szCs w:val="24"/>
+        </w:rPr>
+        <w:t>s</w:t>
+      </w:r>
+      <w:r>
+        <w:rPr>
+          <w:rFonts w:ascii="Arial" w:hAnsi="Arial" w:cs="Arial"/>
+          <w:sz w:val="24"/>
+          <w:szCs w:val="24"/>
+        </w:rPr>
+        <w:t xml:space="preserve"> significant difference between rabbit manure briquette and the commercial one.</w:t>
       </w:r>
     </w:p>
     <w:p>
@@ -1091,10 +1167,36 @@
       <w:r>
         <w:rPr>
           <w:rFonts w:ascii="Arial" w:hAnsi="Arial" w:cs="Arial"/>
-          <w:sz w:val="24"/>
-          <w:szCs w:val="24"/>
-        </w:rPr>
-        <w:t xml:space="preserve">Environment: As a result of the widespread use of briquette, many trees have been felled </w:t>
+          <w:b/>
+          <w:bCs/>
+          <w:sz w:val="24"/>
+          <w:szCs w:val="24"/>
+        </w:rPr>
+        <w:t>Environment:</w:t>
+      </w:r>
+      <w:r>
+        <w:rPr>
+          <w:rFonts w:ascii="Arial" w:hAnsi="Arial" w:cs="Arial"/>
+          <w:sz w:val="24"/>
+          <w:szCs w:val="24"/>
+        </w:rPr>
+        <w:t xml:space="preserve"> As a result of the widespread use of briquette, many trees have been f</w:t>
+      </w:r>
+      <w:r>
+        <w:rPr>
+          <w:rFonts w:ascii="Arial" w:hAnsi="Arial" w:cs="Arial"/>
+          <w:sz w:val="24"/>
+          <w:szCs w:val="24"/>
+        </w:rPr>
+        <w:t>allen</w:t>
+      </w:r>
+      <w:r>
+        <w:rPr>
+          <w:rFonts w:ascii="Arial" w:hAnsi="Arial" w:cs="Arial"/>
+          <w:sz w:val="24"/>
+          <w:szCs w:val="24"/>
+        </w:rPr>
+        <w:t xml:space="preserve"> </w:t>
       </w:r>
       <w:proofErr w:type="gramStart"/>
       <w:r>
@@ -1128,7 +1230,49 @@
           <w:sz w:val="24"/>
           <w:szCs w:val="24"/>
         </w:rPr>
-        <w:t xml:space="preserve"> Many individuals looked for a solution to this issue because it has been stated that the number of trees has been declining over the past few decades. </w:t>
+        <w:t xml:space="preserve"> Many individuals looked for a solution to this issue because it has been stated that </w:t>
+      </w:r>
+      <w:proofErr w:type="gramStart"/>
+      <w:r>
+        <w:rPr>
+          <w:rFonts w:ascii="Arial" w:hAnsi="Arial" w:cs="Arial"/>
+          <w:sz w:val="24"/>
+          <w:szCs w:val="24"/>
+        </w:rPr>
+        <w:t xml:space="preserve">a </w:t>
+      </w:r>
+      <w:r>
+        <w:rPr>
+          <w:rFonts w:ascii="Arial" w:hAnsi="Arial" w:cs="Arial"/>
+          <w:sz w:val="24"/>
+          <w:szCs w:val="24"/>
+        </w:rPr>
+        <w:t>number of</w:t>
+      </w:r>
+      <w:proofErr w:type="gramEnd"/>
+      <w:r>
+        <w:rPr>
+          <w:rFonts w:ascii="Arial" w:hAnsi="Arial" w:cs="Arial"/>
+          <w:sz w:val="24"/>
+          <w:szCs w:val="24"/>
+        </w:rPr>
+        <w:t xml:space="preserve"> trees h</w:t>
+      </w:r>
+      <w:r>
+        <w:rPr>
+          <w:rFonts w:ascii="Arial" w:hAnsi="Arial" w:cs="Arial"/>
+          <w:sz w:val="24"/>
+          <w:szCs w:val="24"/>
+        </w:rPr>
+        <w:t>ave</w:t>
+      </w:r>
+      <w:r>
+        <w:rPr>
+          <w:rFonts w:ascii="Arial" w:hAnsi="Arial" w:cs="Arial"/>
+          <w:sz w:val="24"/>
+          <w:szCs w:val="24"/>
+        </w:rPr>
+        <w:t xml:space="preserve"> been declining over the past few decades. </w:t>
       </w:r>
       <w:r>
         <w:rPr>
@@ -1154,23 +1298,7 @@
           <w:sz w:val="24"/>
           <w:szCs w:val="24"/>
         </w:rPr>
-        <w:t xml:space="preserve"> this, </w:t>
-      </w:r>
-      <w:r>
-        <w:rPr>
-          <w:rFonts w:ascii="Arial" w:hAnsi="Arial" w:cs="Arial"/>
-          <w:sz w:val="24"/>
-          <w:szCs w:val="24"/>
-        </w:rPr>
-        <w:t>w</w:t>
-      </w:r>
-      <w:r>
-        <w:rPr>
-          <w:rFonts w:ascii="Arial" w:hAnsi="Arial" w:cs="Arial"/>
-          <w:sz w:val="24"/>
-          <w:szCs w:val="24"/>
-        </w:rPr>
-        <w:t>e, the researchers, decided to use the rabbit manure that has been largely disregarded to solve this issue.</w:t>
+        <w:t xml:space="preserve"> this, the researchers, decided to use the rabbit manure that has been largely disregarded to solve this issue.</w:t>
       </w:r>
       <w:r>
         <w:rPr>
@@ -1186,7 +1314,79 @@
           <w:sz w:val="24"/>
           <w:szCs w:val="24"/>
         </w:rPr>
-        <w:t xml:space="preserve"> It will inform the </w:t>
+        <w:t xml:space="preserve"> It will inform the general public that the tree problem is serious and that there are ways to produce briquette without cutting down several trees, as well as a basic approach to making an ecological item that demonstrates inventiveness.</w:t>
+      </w:r>
+    </w:p>
+    <w:p>
+      <w:pPr>
+        <w:spacing w:line="480" w:lineRule="auto"/>
+        <w:jc w:val="both"/>
+        <w:rPr>
+          <w:rFonts w:ascii="Arial" w:hAnsi="Arial" w:cs="Arial"/>
+          <w:sz w:val="24"/>
+          <w:szCs w:val="24"/>
+        </w:rPr>
+      </w:pPr>
+    </w:p>
+    <w:p>
+      <w:pPr>
+        <w:spacing w:line="480" w:lineRule="auto"/>
+        <w:jc w:val="both"/>
+        <w:rPr>
+          <w:rFonts w:ascii="Arial" w:hAnsi="Arial" w:cs="Arial"/>
+          <w:sz w:val="24"/>
+          <w:szCs w:val="24"/>
+        </w:rPr>
+      </w:pPr>
+      <w:r>
+        <w:rPr>
+          <w:rFonts w:ascii="Arial" w:hAnsi="Arial" w:cs="Arial"/>
+          <w:b/>
+          <w:bCs/>
+          <w:sz w:val="24"/>
+          <w:szCs w:val="24"/>
+        </w:rPr>
+        <w:t>People:</w:t>
+      </w:r>
+      <w:r>
+        <w:rPr>
+          <w:rFonts w:ascii="Arial" w:hAnsi="Arial" w:cs="Arial"/>
+          <w:sz w:val="24"/>
+          <w:szCs w:val="24"/>
+        </w:rPr>
+        <w:t xml:space="preserve"> This investigation will benefit cunicultures by giving them the idea of using manure instead of throwing it away when selling the animal.</w:t>
+      </w:r>
+      <w:r>
+        <w:rPr>
+          <w:rFonts w:ascii="Arial" w:hAnsi="Arial" w:cs="Arial"/>
+          <w:sz w:val="24"/>
+          <w:szCs w:val="24"/>
+        </w:rPr>
+        <w:t xml:space="preserve"> </w:t>
+      </w:r>
+      <w:r>
+        <w:rPr>
+          <w:rFonts w:ascii="Arial" w:hAnsi="Arial" w:cs="Arial"/>
+          <w:sz w:val="24"/>
+          <w:szCs w:val="24"/>
+        </w:rPr>
+        <w:t xml:space="preserve"> This experimental study would also help the researcher and the other people around to make an alternative, eco-friendly briquette out of rabbit manure.</w:t>
+      </w:r>
+      <w:r>
+        <w:rPr>
+          <w:rFonts w:ascii="Arial" w:hAnsi="Arial" w:cs="Arial"/>
+          <w:sz w:val="24"/>
+          <w:szCs w:val="24"/>
+        </w:rPr>
+        <w:t xml:space="preserve"> </w:t>
+      </w:r>
+      <w:r>
+        <w:rPr>
+          <w:rFonts w:ascii="Arial" w:hAnsi="Arial" w:cs="Arial"/>
+          <w:sz w:val="24"/>
+          <w:szCs w:val="24"/>
+        </w:rPr>
+        <w:t xml:space="preserve"> Many people will learn about the importance of rabbit dung and its potential uses </w:t>
       </w:r>
       <w:proofErr w:type="gramStart"/>
       <w:r>
@@ -1195,7 +1395,7 @@
           <w:sz w:val="24"/>
           <w:szCs w:val="24"/>
         </w:rPr>
-        <w:t>general public</w:t>
+        <w:t>as a result of</w:t>
       </w:r>
       <w:proofErr w:type="gramEnd"/>
       <w:r>
@@ -1204,7 +1404,24 @@
           <w:sz w:val="24"/>
           <w:szCs w:val="24"/>
         </w:rPr>
-        <w:t xml:space="preserve"> that the tree problem is serious and that there are ways to produce briquette without cutting down several trees, as well as a basic approach to making an ecological item that demonstrates inventiveness.</w:t>
+        <w:t xml:space="preserve"> this study.</w:t>
+      </w:r>
+      <w:r>
+        <w:rPr>
+          <w:rFonts w:ascii="Arial" w:hAnsi="Arial" w:cs="Arial"/>
+          <w:sz w:val="24"/>
+          <w:szCs w:val="24"/>
+        </w:rPr>
+        <w:t xml:space="preserve">  </w:t>
+      </w:r>
+      <w:r>
+        <w:rPr>
+          <w:rFonts w:ascii="Arial" w:hAnsi="Arial" w:cs="Arial"/>
+          <w:sz w:val="24"/>
+          <w:szCs w:val="24"/>
+        </w:rPr>
+        <w:lastRenderedPageBreak/>
+        <w:t>Many people don’t realize that manure can be a valuable, recyclable product, and simultaneously be good for the environment.</w:t>
       </w:r>
     </w:p>
     <w:p>
@@ -1231,10 +1448,12 @@
       <w:r>
         <w:rPr>
           <w:rFonts w:ascii="Arial" w:hAnsi="Arial" w:cs="Arial"/>
-          <w:sz w:val="24"/>
-          <w:szCs w:val="24"/>
-        </w:rPr>
-        <w:t>People: This investigation will benefit cunicultures by giving them the idea of using manure instead of throwing it away when selling the animal.</w:t>
+          <w:b/>
+          <w:bCs/>
+          <w:sz w:val="24"/>
+          <w:szCs w:val="24"/>
+        </w:rPr>
+        <w:t>Future Researchers:</w:t>
       </w:r>
       <w:r>
         <w:rPr>
@@ -1250,88 +1469,7 @@
           <w:sz w:val="24"/>
           <w:szCs w:val="24"/>
         </w:rPr>
-        <w:t xml:space="preserve"> This experimental study would also help the researcher and the other people around to make an alternative, eco-friendly briquette out of rabbit manure.</w:t>
-      </w:r>
-      <w:r>
-        <w:rPr>
-          <w:rFonts w:ascii="Arial" w:hAnsi="Arial" w:cs="Arial"/>
-          <w:sz w:val="24"/>
-          <w:szCs w:val="24"/>
-        </w:rPr>
-        <w:t xml:space="preserve"> </w:t>
-      </w:r>
-      <w:r>
-        <w:rPr>
-          <w:rFonts w:ascii="Arial" w:hAnsi="Arial" w:cs="Arial"/>
-          <w:sz w:val="24"/>
-          <w:szCs w:val="24"/>
-        </w:rPr>
-        <w:t xml:space="preserve"> Many people will learn about the importance of rabbit dung and its potential uses </w:t>
-      </w:r>
-      <w:proofErr w:type="gramStart"/>
-      <w:r>
-        <w:rPr>
-          <w:rFonts w:ascii="Arial" w:hAnsi="Arial" w:cs="Arial"/>
-          <w:sz w:val="24"/>
-          <w:szCs w:val="24"/>
-        </w:rPr>
-        <w:t>as a result of</w:t>
-      </w:r>
-      <w:proofErr w:type="gramEnd"/>
-      <w:r>
-        <w:rPr>
-          <w:rFonts w:ascii="Arial" w:hAnsi="Arial" w:cs="Arial"/>
-          <w:sz w:val="24"/>
-          <w:szCs w:val="24"/>
-        </w:rPr>
-        <w:t xml:space="preserve"> this study.</w:t>
-      </w:r>
-      <w:r>
-        <w:rPr>
-          <w:rFonts w:ascii="Arial" w:hAnsi="Arial" w:cs="Arial"/>
-          <w:sz w:val="24"/>
-          <w:szCs w:val="24"/>
-        </w:rPr>
-        <w:t xml:space="preserve">  </w:t>
-      </w:r>
-      <w:r>
-        <w:rPr>
-          <w:rFonts w:ascii="Arial" w:hAnsi="Arial" w:cs="Arial"/>
-          <w:sz w:val="24"/>
-          <w:szCs w:val="24"/>
-        </w:rPr>
-        <w:t>Many people don’t realize that manure can be a valuable, recyclable product, and simultaneously be good for the environment.</w:t>
-      </w:r>
-    </w:p>
-    <w:p>
-      <w:pPr>
-        <w:spacing w:line="480" w:lineRule="auto"/>
-        <w:jc w:val="both"/>
-        <w:rPr>
-          <w:rFonts w:ascii="Arial" w:hAnsi="Arial" w:cs="Arial"/>
-          <w:sz w:val="24"/>
-          <w:szCs w:val="24"/>
-        </w:rPr>
-      </w:pPr>
-    </w:p>
-    <w:p>
-      <w:pPr>
-        <w:spacing w:line="480" w:lineRule="auto"/>
-        <w:jc w:val="both"/>
-        <w:rPr>
-          <w:rFonts w:ascii="Arial" w:hAnsi="Arial" w:cs="Arial"/>
-          <w:sz w:val="24"/>
-          <w:szCs w:val="24"/>
-        </w:rPr>
-      </w:pPr>
-      <w:r>
-        <w:rPr>
-          <w:rFonts w:ascii="Arial" w:hAnsi="Arial" w:cs="Arial"/>
-          <w:sz w:val="24"/>
-          <w:szCs w:val="24"/>
-        </w:rPr>
-        <w:lastRenderedPageBreak/>
-        <w:t>Future Researchers: Future researchers will benefit from the experiment's findings by learning that they can create briquettes from animal excrement.</w:t>
+        <w:t>Future researchers will benefit from the experiment's findings by learning that they can create briquettes from animal excrement.</w:t>
       </w:r>
       <w:r>
         <w:rPr>
@@ -1443,18 +1581,26 @@
         <w:spacing w:line="480" w:lineRule="auto"/>
         <w:jc w:val="both"/>
         <w:rPr>
+          <w:rFonts w:ascii="Arial" w:hAnsi="Arial" w:cs="Arial"/>
+          <w:sz w:val="24"/>
+          <w:szCs w:val="24"/>
+        </w:rPr>
+      </w:pPr>
+      <w:r>
+        <w:rPr>
           <w:rFonts w:ascii="Arial" w:hAnsi="Arial"/>
           <w:sz w:val="24"/>
           <w:szCs w:val="24"/>
         </w:rPr>
-      </w:pPr>
+        <w:t xml:space="preserve">       </w:t>
+      </w:r>
       <w:r>
         <w:rPr>
           <w:rFonts w:ascii="Arial" w:hAnsi="Arial"/>
           <w:sz w:val="24"/>
           <w:szCs w:val="24"/>
         </w:rPr>
-        <w:t xml:space="preserve">       </w:t>
+        <w:t xml:space="preserve">This research focusses primarily on the purpose and acceptability of briquettes made from rabbit manure. </w:t>
       </w:r>
       <w:r>
         <w:rPr>
@@ -1462,7 +1608,7 @@
           <w:sz w:val="24"/>
           <w:szCs w:val="24"/>
         </w:rPr>
-        <w:t xml:space="preserve">This research focusses primarily on the purpose and acceptability of briquettes made from rabbit manure. </w:t>
+        <w:t xml:space="preserve"> </w:t>
       </w:r>
       <w:r>
         <w:rPr>
@@ -1470,54 +1616,7 @@
           <w:sz w:val="24"/>
           <w:szCs w:val="24"/>
         </w:rPr>
-        <w:t xml:space="preserve"> </w:t>
-      </w:r>
-      <w:r>
-        <w:rPr>
-          <w:rFonts w:ascii="Arial" w:hAnsi="Arial"/>
-          <w:sz w:val="24"/>
-          <w:szCs w:val="24"/>
-        </w:rPr>
         <w:t>This will also determine the product's feasibility and efficacy for everyday use.</w:t>
-      </w:r>
-    </w:p>
-    <w:p>
-      <w:pPr>
-        <w:spacing w:line="480" w:lineRule="auto"/>
-        <w:ind w:firstLine="720"/>
-        <w:jc w:val="both"/>
-        <w:rPr>
-          <w:rFonts w:ascii="Arial" w:hAnsi="Arial"/>
-          <w:sz w:val="24"/>
-          <w:szCs w:val="24"/>
-        </w:rPr>
-      </w:pPr>
-    </w:p>
-    <w:p>
-      <w:pPr>
-        <w:spacing w:line="480" w:lineRule="auto"/>
-        <w:jc w:val="both"/>
-        <w:rPr>
-          <w:rFonts w:ascii="Arial" w:hAnsi="Arial" w:cs="Arial"/>
-          <w:sz w:val="24"/>
-          <w:szCs w:val="24"/>
-        </w:rPr>
-      </w:pPr>
-      <w:r>
-        <w:rPr>
-          <w:rFonts w:ascii="Arial" w:hAnsi="Arial" w:cs="Arial"/>
-          <w:sz w:val="24"/>
-          <w:szCs w:val="24"/>
-        </w:rPr>
-        <w:t xml:space="preserve">       </w:t>
-      </w:r>
-      <w:r>
-        <w:rPr>
-          <w:rFonts w:ascii="Arial" w:hAnsi="Arial" w:cs="Arial"/>
-          <w:sz w:val="24"/>
-          <w:szCs w:val="24"/>
-        </w:rPr>
-        <w:t>This research will not create a product that will be distributed commercially and is for household use only.</w:t>
       </w:r>
     </w:p>
     <w:p>
@@ -1596,55 +1695,7 @@
           <w:sz w:val="24"/>
           <w:szCs w:val="24"/>
         </w:rPr>
-        <w:t xml:space="preserve">The depletion of fossil fuels turns the application of </w:t>
-      </w:r>
-      <w:r>
-        <w:rPr>
-          <w:rFonts w:ascii="Arial" w:hAnsi="Arial" w:cs="Arial"/>
-          <w:sz w:val="24"/>
-          <w:szCs w:val="24"/>
-        </w:rPr>
-        <w:t>biofuel</w:t>
-      </w:r>
-      <w:r>
-        <w:rPr>
-          <w:rFonts w:ascii="Arial" w:hAnsi="Arial" w:cs="Arial"/>
-          <w:sz w:val="24"/>
-          <w:szCs w:val="24"/>
-        </w:rPr>
-        <w:t xml:space="preserve"> into an alternative fuel.  Conversion of cow manure into briquette is the alternative to re-utilizing valuable chemicals in cow manure.  This study aims to observe the suitable temperature for the briquetting of cow manure as a solid </w:t>
-      </w:r>
-      <w:r>
-        <w:rPr>
-          <w:rFonts w:ascii="Arial" w:hAnsi="Arial" w:cs="Arial"/>
-          <w:sz w:val="24"/>
-          <w:szCs w:val="24"/>
-        </w:rPr>
-        <w:t>biofuel</w:t>
-      </w:r>
-      <w:r>
-        <w:rPr>
-          <w:rFonts w:ascii="Arial" w:hAnsi="Arial" w:cs="Arial"/>
-          <w:sz w:val="24"/>
-          <w:szCs w:val="24"/>
-        </w:rPr>
-        <w:t xml:space="preserve">.  The process involved drying, pulverizing, carbonation, and briquetting of cow manure.  The carbonation of cow manure took place at three different </w:t>
-      </w:r>
-      <w:r>
-        <w:rPr>
-          <w:rFonts w:ascii="Arial" w:hAnsi="Arial" w:cs="Arial"/>
-          <w:sz w:val="24"/>
-          <w:szCs w:val="24"/>
-        </w:rPr>
-        <w:t>temperatures:</w:t>
-      </w:r>
-      <w:r>
-        <w:rPr>
-          <w:rFonts w:ascii="Arial" w:hAnsi="Arial" w:cs="Arial"/>
-          <w:sz w:val="24"/>
-          <w:szCs w:val="24"/>
-        </w:rPr>
-        <w:t xml:space="preserve"> 300 °C (C300), 500 °C (C500), and 700 °C (C700).  Some analyses on briquettes are performed namely proximate analysis, and compressive and caloric value tests.  The calorific value for carbonation briquette of 300, 500, and 700 °C were 2434, </w:t>
+        <w:t xml:space="preserve">The depletion of fossil fuels turns the application of biofuel into an alternative fuel.  Conversion of cow manure into briquette is the alternative to re-utilizing valuable chemicals in cow manure.  This study aims to observe the suitable temperature for the briquetting of cow manure as a solid biofuel.  The process involved drying, pulverizing, carbonation, and briquetting of cow manure.  The carbonation of cow manure took place at three different temperatures: 300 °C (C300), 500 °C (C500), and 700 °C (C700).  Some analyses on briquettes are performed namely proximate analysis, and compressive and caloric value tests.  The calorific value for carbonation briquette of 300, 500, and 700 °C were 2434, </w:t>
       </w:r>
       <w:r>
         <w:rPr>
@@ -1671,23 +1722,7 @@
           <w:sz w:val="24"/>
           <w:szCs w:val="24"/>
         </w:rPr>
-        <w:t xml:space="preserve">/g respectively.  The carbonation of cow manure at 300 °C produced the highest calorific value of briquette.  Therefore, preliminary observations indicated that carbonation at 300 °C able to densify the cow manure into briquette as a solid </w:t>
-      </w:r>
-      <w:r>
-        <w:rPr>
-          <w:rFonts w:ascii="Arial" w:hAnsi="Arial" w:cs="Arial"/>
-          <w:sz w:val="24"/>
-          <w:szCs w:val="24"/>
-        </w:rPr>
-        <w:t>biofuel</w:t>
-      </w:r>
-      <w:r>
-        <w:rPr>
-          <w:rFonts w:ascii="Arial" w:hAnsi="Arial" w:cs="Arial"/>
-          <w:sz w:val="24"/>
-          <w:szCs w:val="24"/>
-        </w:rPr>
-        <w:t xml:space="preserve">.  (Mitan, N. M. M., &amp; </w:t>
+        <w:t xml:space="preserve">/g respectively.  The carbonation of cow manure at 300 °C produced the highest calorific value of briquette.  Therefore, preliminary observations indicated that carbonation at 300 °C able to densify the cow manure into briquette as a solid biofuel.  (Mitan, N. M. M., &amp; </w:t>
       </w:r>
       <w:proofErr w:type="spellStart"/>
       <w:r>
@@ -4653,30 +4688,14 @@
     </w:tbl>
     <w:p>
       <w:pPr>
+        <w:jc w:val="both"/>
         <w:rPr>
           <w:rFonts w:ascii="Arial" w:eastAsia="Times New Roman" w:hAnsi="Arial" w:cs="Arial"/>
-          <w:sz w:val="24"/>
-          <w:szCs w:val="24"/>
-        </w:rPr>
-      </w:pPr>
-      <w:r>
-        <w:rPr>
-          <w:rFonts w:ascii="Arial" w:eastAsia="Times New Roman" w:hAnsi="Arial" w:cs="Arial"/>
-          <w:b/>
-          <w:color w:val="000000"/>
-          <w:sz w:val="24"/>
-          <w:szCs w:val="24"/>
-        </w:rPr>
-        <w:t xml:space="preserve">Table 2. </w:t>
-      </w:r>
-      <w:r>
-        <w:rPr>
-          <w:rFonts w:ascii="Arial" w:eastAsia="Times New Roman" w:hAnsi="Arial" w:cs="Arial"/>
-          <w:sz w:val="24"/>
-          <w:szCs w:val="24"/>
-        </w:rPr>
-        <w:t>The Conceptual Framework of the Study</w:t>
-      </w:r>
+          <w:bCs/>
+          <w:sz w:val="24"/>
+          <w:szCs w:val="24"/>
+        </w:rPr>
+      </w:pPr>
     </w:p>
     <w:p>
       <w:pPr>
@@ -5136,33 +5155,6 @@
         </w:tc>
       </w:tr>
     </w:tbl>
-    <w:p>
-      <w:pPr>
-        <w:rPr>
-          <w:rFonts w:ascii="Arial" w:eastAsia="Times New Roman" w:hAnsi="Arial" w:cs="Arial"/>
-          <w:sz w:val="24"/>
-          <w:szCs w:val="24"/>
-        </w:rPr>
-      </w:pPr>
-      <w:r>
-        <w:rPr>
-          <w:rFonts w:ascii="Arial" w:eastAsia="Times New Roman" w:hAnsi="Arial" w:cs="Arial"/>
-          <w:b/>
-          <w:color w:val="000000"/>
-          <w:sz w:val="24"/>
-          <w:szCs w:val="24"/>
-        </w:rPr>
-        <w:t xml:space="preserve">Table 3. </w:t>
-      </w:r>
-      <w:r>
-        <w:rPr>
-          <w:rFonts w:ascii="Arial" w:eastAsia="Times New Roman" w:hAnsi="Arial" w:cs="Arial"/>
-          <w:sz w:val="24"/>
-          <w:szCs w:val="24"/>
-        </w:rPr>
-        <w:t>The Treatment of the Study</w:t>
-      </w:r>
-    </w:p>
     <w:p>
       <w:pPr>
         <w:jc w:val="both"/>

--- a/Study/Chapters.docx
+++ b/Study/Chapters.docx
@@ -1053,31 +1053,7 @@
           <w:sz w:val="24"/>
           <w:szCs w:val="24"/>
         </w:rPr>
-        <w:t xml:space="preserve"> </w:t>
-      </w:r>
-      <w:r>
-        <w:rPr>
-          <w:rFonts w:ascii="Arial" w:hAnsi="Arial" w:cs="Arial"/>
-          <w:sz w:val="24"/>
-          <w:szCs w:val="24"/>
-        </w:rPr>
-        <w:t>There i</w:t>
-      </w:r>
-      <w:r>
-        <w:rPr>
-          <w:rFonts w:ascii="Arial" w:hAnsi="Arial" w:cs="Arial"/>
-          <w:sz w:val="24"/>
-          <w:szCs w:val="24"/>
-        </w:rPr>
-        <w:t>s</w:t>
-      </w:r>
-      <w:r>
-        <w:rPr>
-          <w:rFonts w:ascii="Arial" w:hAnsi="Arial" w:cs="Arial"/>
-          <w:sz w:val="24"/>
-          <w:szCs w:val="24"/>
-        </w:rPr>
-        <w:t xml:space="preserve"> significant difference between rabbit manure briquette and the commercial one.</w:t>
+        <w:t xml:space="preserve"> There is significant difference between rabbit manure briquette and the commercial one.</w:t>
       </w:r>
     </w:p>
     <w:p>
@@ -1196,25 +1172,55 @@
           <w:sz w:val="24"/>
           <w:szCs w:val="24"/>
         </w:rPr>
+        <w:t xml:space="preserve"> in order to meet customer demand.</w:t>
+      </w:r>
+      <w:r>
+        <w:rPr>
+          <w:rFonts w:ascii="Arial" w:hAnsi="Arial" w:cs="Arial"/>
+          <w:sz w:val="24"/>
+          <w:szCs w:val="24"/>
+        </w:rPr>
         <w:t xml:space="preserve"> </w:t>
       </w:r>
-      <w:proofErr w:type="gramStart"/>
-      <w:r>
-        <w:rPr>
-          <w:rFonts w:ascii="Arial" w:hAnsi="Arial" w:cs="Arial"/>
-          <w:sz w:val="24"/>
-          <w:szCs w:val="24"/>
-        </w:rPr>
-        <w:t>in order to</w:t>
-      </w:r>
-      <w:proofErr w:type="gramEnd"/>
-      <w:r>
-        <w:rPr>
-          <w:rFonts w:ascii="Arial" w:hAnsi="Arial" w:cs="Arial"/>
-          <w:sz w:val="24"/>
-          <w:szCs w:val="24"/>
-        </w:rPr>
-        <w:t xml:space="preserve"> meet customer demand.</w:t>
+      <w:r>
+        <w:rPr>
+          <w:rFonts w:ascii="Arial" w:hAnsi="Arial" w:cs="Arial"/>
+          <w:sz w:val="24"/>
+          <w:szCs w:val="24"/>
+        </w:rPr>
+        <w:t xml:space="preserve"> Many individuals looked for a solution to this issue because it has been stated that </w:t>
+      </w:r>
+      <w:r>
+        <w:rPr>
+          <w:rFonts w:ascii="Arial" w:hAnsi="Arial" w:cs="Arial"/>
+          <w:sz w:val="24"/>
+          <w:szCs w:val="24"/>
+        </w:rPr>
+        <w:t xml:space="preserve">a </w:t>
+      </w:r>
+      <w:r>
+        <w:rPr>
+          <w:rFonts w:ascii="Arial" w:hAnsi="Arial" w:cs="Arial"/>
+          <w:sz w:val="24"/>
+          <w:szCs w:val="24"/>
+        </w:rPr>
+        <w:t>number of trees h</w:t>
+      </w:r>
+      <w:r>
+        <w:rPr>
+          <w:rFonts w:ascii="Arial" w:hAnsi="Arial" w:cs="Arial"/>
+          <w:sz w:val="24"/>
+          <w:szCs w:val="24"/>
+        </w:rPr>
+        <w:t>ave</w:t>
+      </w:r>
+      <w:r>
+        <w:rPr>
+          <w:rFonts w:ascii="Arial" w:hAnsi="Arial" w:cs="Arial"/>
+          <w:sz w:val="24"/>
+          <w:szCs w:val="24"/>
+        </w:rPr>
+        <w:t xml:space="preserve"> been declining over the past few decades. </w:t>
       </w:r>
       <w:r>
         <w:rPr>
@@ -1230,49 +1236,7 @@
           <w:sz w:val="24"/>
           <w:szCs w:val="24"/>
         </w:rPr>
-        <w:t xml:space="preserve"> Many individuals looked for a solution to this issue because it has been stated that </w:t>
-      </w:r>
-      <w:proofErr w:type="gramStart"/>
-      <w:r>
-        <w:rPr>
-          <w:rFonts w:ascii="Arial" w:hAnsi="Arial" w:cs="Arial"/>
-          <w:sz w:val="24"/>
-          <w:szCs w:val="24"/>
-        </w:rPr>
-        <w:t xml:space="preserve">a </w:t>
-      </w:r>
-      <w:r>
-        <w:rPr>
-          <w:rFonts w:ascii="Arial" w:hAnsi="Arial" w:cs="Arial"/>
-          <w:sz w:val="24"/>
-          <w:szCs w:val="24"/>
-        </w:rPr>
-        <w:t>number of</w:t>
-      </w:r>
-      <w:proofErr w:type="gramEnd"/>
-      <w:r>
-        <w:rPr>
-          <w:rFonts w:ascii="Arial" w:hAnsi="Arial" w:cs="Arial"/>
-          <w:sz w:val="24"/>
-          <w:szCs w:val="24"/>
-        </w:rPr>
-        <w:t xml:space="preserve"> trees h</w:t>
-      </w:r>
-      <w:r>
-        <w:rPr>
-          <w:rFonts w:ascii="Arial" w:hAnsi="Arial" w:cs="Arial"/>
-          <w:sz w:val="24"/>
-          <w:szCs w:val="24"/>
-        </w:rPr>
-        <w:t>ave</w:t>
-      </w:r>
-      <w:r>
-        <w:rPr>
-          <w:rFonts w:ascii="Arial" w:hAnsi="Arial" w:cs="Arial"/>
-          <w:sz w:val="24"/>
-          <w:szCs w:val="24"/>
-        </w:rPr>
-        <w:t xml:space="preserve"> been declining over the past few decades. </w:t>
+        <w:t>In light of this, the researchers, decided to use the rabbit manure that has been largely disregarded to solve this issue.</w:t>
       </w:r>
       <w:r>
         <w:rPr>
@@ -1282,23 +1246,53 @@
         </w:rPr>
         <w:t xml:space="preserve"> </w:t>
       </w:r>
-      <w:proofErr w:type="gramStart"/>
-      <w:r>
-        <w:rPr>
-          <w:rFonts w:ascii="Arial" w:hAnsi="Arial" w:cs="Arial"/>
-          <w:sz w:val="24"/>
-          <w:szCs w:val="24"/>
-        </w:rPr>
-        <w:t>In light of</w:t>
-      </w:r>
-      <w:proofErr w:type="gramEnd"/>
-      <w:r>
-        <w:rPr>
-          <w:rFonts w:ascii="Arial" w:hAnsi="Arial" w:cs="Arial"/>
-          <w:sz w:val="24"/>
-          <w:szCs w:val="24"/>
-        </w:rPr>
-        <w:t xml:space="preserve"> this, the researchers, decided to use the rabbit manure that has been largely disregarded to solve this issue.</w:t>
+      <w:r>
+        <w:rPr>
+          <w:rFonts w:ascii="Arial" w:hAnsi="Arial" w:cs="Arial"/>
+          <w:sz w:val="24"/>
+          <w:szCs w:val="24"/>
+        </w:rPr>
+        <w:t xml:space="preserve"> It will inform the general public that the tree problem is serious and that there are ways to produce briquette without cutting down several trees, as well as a basic approach to making an ecological item that demonstrates inventiveness.</w:t>
+      </w:r>
+    </w:p>
+    <w:p>
+      <w:pPr>
+        <w:spacing w:line="480" w:lineRule="auto"/>
+        <w:jc w:val="both"/>
+        <w:rPr>
+          <w:rFonts w:ascii="Arial" w:hAnsi="Arial" w:cs="Arial"/>
+          <w:sz w:val="24"/>
+          <w:szCs w:val="24"/>
+        </w:rPr>
+      </w:pPr>
+    </w:p>
+    <w:p>
+      <w:pPr>
+        <w:spacing w:line="480" w:lineRule="auto"/>
+        <w:jc w:val="both"/>
+        <w:rPr>
+          <w:rFonts w:ascii="Arial" w:hAnsi="Arial" w:cs="Arial"/>
+          <w:sz w:val="24"/>
+          <w:szCs w:val="24"/>
+        </w:rPr>
+      </w:pPr>
+      <w:r>
+        <w:rPr>
+          <w:rFonts w:ascii="Arial" w:hAnsi="Arial" w:cs="Arial"/>
+          <w:b/>
+          <w:bCs/>
+          <w:sz w:val="24"/>
+          <w:szCs w:val="24"/>
+        </w:rPr>
+        <w:t>People:</w:t>
+      </w:r>
+      <w:r>
+        <w:rPr>
+          <w:rFonts w:ascii="Arial" w:hAnsi="Arial" w:cs="Arial"/>
+          <w:sz w:val="24"/>
+          <w:szCs w:val="24"/>
+        </w:rPr>
+        <w:t xml:space="preserve"> This investigation will benefit cunicultures by giving them the idea of using manure instead of throwing it away when selling the animal.</w:t>
       </w:r>
       <w:r>
         <w:rPr>
@@ -1314,47 +1308,7 @@
           <w:sz w:val="24"/>
           <w:szCs w:val="24"/>
         </w:rPr>
-        <w:t xml:space="preserve"> It will inform the general public that the tree problem is serious and that there are ways to produce briquette without cutting down several trees, as well as a basic approach to making an ecological item that demonstrates inventiveness.</w:t>
-      </w:r>
-    </w:p>
-    <w:p>
-      <w:pPr>
-        <w:spacing w:line="480" w:lineRule="auto"/>
-        <w:jc w:val="both"/>
-        <w:rPr>
-          <w:rFonts w:ascii="Arial" w:hAnsi="Arial" w:cs="Arial"/>
-          <w:sz w:val="24"/>
-          <w:szCs w:val="24"/>
-        </w:rPr>
-      </w:pPr>
-    </w:p>
-    <w:p>
-      <w:pPr>
-        <w:spacing w:line="480" w:lineRule="auto"/>
-        <w:jc w:val="both"/>
-        <w:rPr>
-          <w:rFonts w:ascii="Arial" w:hAnsi="Arial" w:cs="Arial"/>
-          <w:sz w:val="24"/>
-          <w:szCs w:val="24"/>
-        </w:rPr>
-      </w:pPr>
-      <w:r>
-        <w:rPr>
-          <w:rFonts w:ascii="Arial" w:hAnsi="Arial" w:cs="Arial"/>
-          <w:b/>
-          <w:bCs/>
-          <w:sz w:val="24"/>
-          <w:szCs w:val="24"/>
-        </w:rPr>
-        <w:t>People:</w:t>
-      </w:r>
-      <w:r>
-        <w:rPr>
-          <w:rFonts w:ascii="Arial" w:hAnsi="Arial" w:cs="Arial"/>
-          <w:sz w:val="24"/>
-          <w:szCs w:val="24"/>
-        </w:rPr>
-        <w:t xml:space="preserve"> This investigation will benefit cunicultures by giving them the idea of using manure instead of throwing it away when selling the animal.</w:t>
+        <w:t xml:space="preserve"> This experimental study would also help the researcher and the other people around to make an alternative, eco-friendly briquette out of rabbit manure.</w:t>
       </w:r>
       <w:r>
         <w:rPr>
@@ -1370,41 +1324,7 @@
           <w:sz w:val="24"/>
           <w:szCs w:val="24"/>
         </w:rPr>
-        <w:t xml:space="preserve"> This experimental study would also help the researcher and the other people around to make an alternative, eco-friendly briquette out of rabbit manure.</w:t>
-      </w:r>
-      <w:r>
-        <w:rPr>
-          <w:rFonts w:ascii="Arial" w:hAnsi="Arial" w:cs="Arial"/>
-          <w:sz w:val="24"/>
-          <w:szCs w:val="24"/>
-        </w:rPr>
-        <w:t xml:space="preserve"> </w:t>
-      </w:r>
-      <w:r>
-        <w:rPr>
-          <w:rFonts w:ascii="Arial" w:hAnsi="Arial" w:cs="Arial"/>
-          <w:sz w:val="24"/>
-          <w:szCs w:val="24"/>
-        </w:rPr>
-        <w:t xml:space="preserve"> Many people will learn about the importance of rabbit dung and its potential uses </w:t>
-      </w:r>
-      <w:proofErr w:type="gramStart"/>
-      <w:r>
-        <w:rPr>
-          <w:rFonts w:ascii="Arial" w:hAnsi="Arial" w:cs="Arial"/>
-          <w:sz w:val="24"/>
-          <w:szCs w:val="24"/>
-        </w:rPr>
-        <w:t>as a result of</w:t>
-      </w:r>
-      <w:proofErr w:type="gramEnd"/>
-      <w:r>
-        <w:rPr>
-          <w:rFonts w:ascii="Arial" w:hAnsi="Arial" w:cs="Arial"/>
-          <w:sz w:val="24"/>
-          <w:szCs w:val="24"/>
-        </w:rPr>
-        <w:t xml:space="preserve"> this study.</w:t>
+        <w:t xml:space="preserve"> Many people will learn about the importance of rabbit dung and its potential uses as a result of this study.</w:t>
       </w:r>
       <w:r>
         <w:rPr>
@@ -1485,25 +1405,7 @@
           <w:sz w:val="24"/>
           <w:szCs w:val="24"/>
         </w:rPr>
-        <w:t xml:space="preserve"> Many scientists will learn about the importance of rabbit dung and its potential applications </w:t>
-      </w:r>
-      <w:proofErr w:type="gramStart"/>
-      <w:r>
-        <w:rPr>
-          <w:rFonts w:ascii="Arial" w:hAnsi="Arial" w:cs="Arial"/>
-          <w:sz w:val="24"/>
-          <w:szCs w:val="24"/>
-        </w:rPr>
-        <w:t>as a result of</w:t>
-      </w:r>
-      <w:proofErr w:type="gramEnd"/>
-      <w:r>
-        <w:rPr>
-          <w:rFonts w:ascii="Arial" w:hAnsi="Arial" w:cs="Arial"/>
-          <w:sz w:val="24"/>
-          <w:szCs w:val="24"/>
-        </w:rPr>
-        <w:t xml:space="preserve"> this study.</w:t>
+        <w:t xml:space="preserve"> Many scientists will learn about the importance of rabbit dung and its potential applications as a result of this study.</w:t>
       </w:r>
       <w:r>
         <w:rPr>
@@ -1600,7 +1502,7 @@
           <w:sz w:val="24"/>
           <w:szCs w:val="24"/>
         </w:rPr>
-        <w:t xml:space="preserve">This research focusses primarily on the purpose and acceptability of briquettes made from rabbit manure. </w:t>
+        <w:t xml:space="preserve">This research focuses primarily on the purpose and acceptability of briquettes made from rabbit manure. </w:t>
       </w:r>
       <w:r>
         <w:rPr>
@@ -1778,25 +1680,7 @@
           <w:sz w:val="24"/>
           <w:szCs w:val="24"/>
         </w:rPr>
-        <w:t xml:space="preserve">From the study of Hamid et al. (2021), the main objective of their study is to increase the potential and beneficial uses of livestock wastes of cow manure as a cheaper and eco-friendly BBQ briquettes (Briqmure) as an alternative household fuel energy.  Briqmure were produced from cow manure that was considered as a livestock and agricultural wastes.  The method and process of Briqmure manufacturing were done according to the standard and improvised procedures.  Cow manure was collected, mixed with </w:t>
-      </w:r>
-      <w:proofErr w:type="gramStart"/>
-      <w:r>
-        <w:rPr>
-          <w:rFonts w:ascii="Arial" w:hAnsi="Arial" w:cs="Arial"/>
-          <w:sz w:val="24"/>
-          <w:szCs w:val="24"/>
-        </w:rPr>
-        <w:t>water</w:t>
-      </w:r>
-      <w:proofErr w:type="gramEnd"/>
-      <w:r>
-        <w:rPr>
-          <w:rFonts w:ascii="Arial" w:hAnsi="Arial" w:cs="Arial"/>
-          <w:sz w:val="24"/>
-          <w:szCs w:val="24"/>
-        </w:rPr>
-        <w:t xml:space="preserve"> and finally treated with heat.  The cow manure mixture was put into the briquette molds to dry. The results show that Briqmure made from cow manure has good combustion capacity.  The cost analysis carried out shows the economic viability of using the Briqmure as an outstanding, low cost and eco-friendly substitute of the current practices using conventional cooking fuels available.  Therefore, the utilization of cow manure for Briqmure production will reduce environmental degradation and pollution by minimizing cow manure waste in the livestock and agricultural industry.</w:t>
+        <w:t>From the study of Hamid et al. (2021), the main objective of their study is to increase the potential and beneficial uses of livestock wastes of cow manure as a cheaper and eco-friendly BBQ briquettes (Briqmure) as an alternative household fuel energy.  Briqmure were produced from cow manure that was considered as a livestock and agricultural wastes.  The method and process of Briqmure manufacturing were done according to the standard and improvised procedures.  Cow manure was collected, mixed with water and finally treated with heat.  The cow manure mixture was put into the briquette molds to dry. The results show that Briqmure made from cow manure has good combustion capacity.  The cost analysis carried out shows the economic viability of using the Briqmure as an outstanding, low cost and eco-friendly substitute of the current practices using conventional cooking fuels available.  Therefore, the utilization of cow manure for Briqmure production will reduce environmental degradation and pollution by minimizing cow manure waste in the livestock and agricultural industry.</w:t>
       </w:r>
     </w:p>
     <w:p>
@@ -2099,23 +1983,13 @@
           <w:szCs w:val="24"/>
         </w:rPr>
       </w:pPr>
-      <w:proofErr w:type="gramStart"/>
-      <w:r>
-        <w:rPr>
-          <w:rFonts w:ascii="Arial" w:hAnsi="Arial" w:cs="Arial"/>
-          <w:sz w:val="24"/>
-          <w:szCs w:val="24"/>
-        </w:rPr>
-        <w:t>In order to</w:t>
-      </w:r>
-      <w:proofErr w:type="gramEnd"/>
-      <w:r>
-        <w:rPr>
-          <w:rFonts w:ascii="Arial" w:hAnsi="Arial" w:cs="Arial"/>
-          <w:sz w:val="24"/>
-          <w:szCs w:val="24"/>
-        </w:rPr>
-        <w:t xml:space="preserve"> obtain data for the study, an experimental design and survey research will be used.</w:t>
+      <w:r>
+        <w:rPr>
+          <w:rFonts w:ascii="Arial" w:hAnsi="Arial" w:cs="Arial"/>
+          <w:sz w:val="24"/>
+          <w:szCs w:val="24"/>
+        </w:rPr>
+        <w:t>In order to obtain data for the study, an experimental design and survey research will be used.</w:t>
       </w:r>
       <w:r>
         <w:rPr>
@@ -3469,6 +3343,245 @@
     </w:p>
     <w:p>
       <w:pPr>
+        <w:jc w:val="center"/>
+        <w:rPr>
+          <w:rFonts w:ascii="Arial" w:hAnsi="Arial" w:cs="Arial"/>
+          <w:sz w:val="24"/>
+          <w:szCs w:val="24"/>
+        </w:rPr>
+      </w:pPr>
+    </w:p>
+    <w:p>
+      <w:pPr>
+        <w:jc w:val="center"/>
+        <w:rPr>
+          <w:rFonts w:ascii="Arial" w:hAnsi="Arial" w:cs="Arial"/>
+          <w:sz w:val="24"/>
+          <w:szCs w:val="24"/>
+        </w:rPr>
+      </w:pPr>
+      <w:r>
+        <w:rPr>
+          <w:rFonts w:ascii="Arial" w:hAnsi="Arial" w:cs="Arial"/>
+          <w:noProof/>
+          <w:sz w:val="24"/>
+          <w:szCs w:val="24"/>
+        </w:rPr>
+        <mc:AlternateContent>
+          <mc:Choice Requires="wps">
+            <w:drawing>
+              <wp:inline distT="0" distB="0" distL="0" distR="0" wp14:anchorId="329100B1" wp14:editId="7FD44529">
+                <wp:extent cx="486000" cy="540000"/>
+                <wp:effectExtent l="19050" t="0" r="47625" b="31750"/>
+                <wp:docPr id="6" name="Arrow: Down 6"/>
+                <wp:cNvGraphicFramePr/>
+                <a:graphic xmlns:a="http://schemas.openxmlformats.org/drawingml/2006/main">
+                  <a:graphicData uri="http://schemas.microsoft.com/office/word/2010/wordprocessingShape">
+                    <wps:wsp>
+                      <wps:cNvSpPr/>
+                      <wps:spPr>
+                        <a:xfrm>
+                          <a:off x="0" y="0"/>
+                          <a:ext cx="486000" cy="540000"/>
+                        </a:xfrm>
+                        <a:prstGeom prst="downArrow">
+                          <a:avLst>
+                            <a:gd name="adj1" fmla="val 50000"/>
+                            <a:gd name="adj2" fmla="val 57353"/>
+                          </a:avLst>
+                        </a:prstGeom>
+                        <a:solidFill>
+                          <a:schemeClr val="tx1"/>
+                        </a:solidFill>
+                        <a:ln>
+                          <a:solidFill>
+                            <a:schemeClr val="tx1"/>
+                          </a:solidFill>
+                        </a:ln>
+                      </wps:spPr>
+                      <wps:style>
+                        <a:lnRef idx="2">
+                          <a:schemeClr val="accent1">
+                            <a:shade val="50000"/>
+                          </a:schemeClr>
+                        </a:lnRef>
+                        <a:fillRef idx="1">
+                          <a:schemeClr val="accent1"/>
+                        </a:fillRef>
+                        <a:effectRef idx="0">
+                          <a:schemeClr val="accent1"/>
+                        </a:effectRef>
+                        <a:fontRef idx="minor">
+                          <a:schemeClr val="lt1"/>
+                        </a:fontRef>
+                      </wps:style>
+                      <wps:bodyPr rot="0" spcFirstLastPara="0" vertOverflow="overflow" horzOverflow="overflow" vert="horz" wrap="square" lIns="91440" tIns="45720" rIns="91440" bIns="45720" numCol="1" spcCol="0" rtlCol="0" fromWordArt="0" anchor="ctr" anchorCtr="0" forceAA="0" compatLnSpc="1">
+                        <a:prstTxWarp prst="textNoShape">
+                          <a:avLst/>
+                        </a:prstTxWarp>
+                        <a:noAutofit/>
+                      </wps:bodyPr>
+                    </wps:wsp>
+                  </a:graphicData>
+                </a:graphic>
+              </wp:inline>
+            </w:drawing>
+          </mc:Choice>
+          <mc:Fallback>
+            <w:pict>
+              <v:shapetype w14:anchorId="1987BD2D" id="_x0000_t67" coordsize="21600,21600" o:spt="67" adj="16200,5400" path="m0@0l@1@0@1,0@2,0@2@0,21600@0,10800,21600xe">
+                <v:stroke joinstyle="miter"/>
+                <v:formulas>
+                  <v:f eqn="val #0"/>
+                  <v:f eqn="val #1"/>
+                  <v:f eqn="sum height 0 #1"/>
+                  <v:f eqn="sum 10800 0 #1"/>
+                  <v:f eqn="sum width 0 #0"/>
+                  <v:f eqn="prod @4 @3 10800"/>
+                  <v:f eqn="sum width 0 @5"/>
+                </v:formulas>
+                <v:path o:connecttype="custom" o:connectlocs="10800,0;0,@0;10800,21600;21600,@0" o:connectangles="270,180,90,0" textboxrect="@1,0,@2,@6"/>
+                <v:handles>
+                  <v:h position="#1,#0" xrange="0,10800" yrange="0,21600"/>
+                </v:handles>
+              </v:shapetype>
+              <v:shape id="Arrow: Down 6" o:spid="_x0000_s1026" type="#_x0000_t67" style="width:38.25pt;height:42.5pt;visibility:visible;mso-wrap-style:square;mso-left-percent:-10001;mso-top-percent:-10001;mso-position-horizontal:absolute;mso-position-horizontal-relative:char;mso-position-vertical:absolute;mso-position-vertical-relative:line;mso-left-percent:-10001;mso-top-percent:-10001;v-text-anchor:middle" o:gfxdata="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" adj="10451" fillcolor="black [3213]" strokecolor="black [3213]" strokeweight="1pt">
+                <w10:anchorlock/>
+              </v:shape>
+            </w:pict>
+          </mc:Fallback>
+        </mc:AlternateContent>
+      </w:r>
+    </w:p>
+    <w:p>
+      <w:pPr>
+        <w:jc w:val="center"/>
+        <w:rPr>
+          <w:rFonts w:ascii="Arial" w:hAnsi="Arial" w:cs="Arial"/>
+          <w:sz w:val="24"/>
+          <w:szCs w:val="24"/>
+        </w:rPr>
+      </w:pPr>
+    </w:p>
+    <w:p>
+      <w:pPr>
+        <w:jc w:val="center"/>
+        <w:rPr>
+          <w:rFonts w:ascii="Arial" w:hAnsi="Arial" w:cs="Arial"/>
+          <w:sz w:val="24"/>
+          <w:szCs w:val="24"/>
+        </w:rPr>
+      </w:pPr>
+      <w:r>
+        <w:rPr>
+          <w:rFonts w:ascii="Arial" w:hAnsi="Arial" w:cs="Arial"/>
+          <w:b/>
+          <w:bCs/>
+          <w:noProof/>
+          <w:sz w:val="28"/>
+          <w:szCs w:val="28"/>
+        </w:rPr>
+        <mc:AlternateContent>
+          <mc:Choice Requires="wps">
+            <w:drawing>
+              <wp:inline distT="0" distB="0" distL="0" distR="0" wp14:anchorId="0D6E4550" wp14:editId="5A65B4A6">
+                <wp:extent cx="5040000" cy="255600"/>
+                <wp:effectExtent l="0" t="0" r="27305" b="14605"/>
+                <wp:docPr id="9" name="Text Box 2"/>
+                <wp:cNvGraphicFramePr>
+                  <a:graphicFrameLocks xmlns:a="http://schemas.openxmlformats.org/drawingml/2006/main"/>
+                </wp:cNvGraphicFramePr>
+                <a:graphic xmlns:a="http://schemas.openxmlformats.org/drawingml/2006/main">
+                  <a:graphicData uri="http://schemas.microsoft.com/office/word/2010/wordprocessingShape">
+                    <wps:wsp>
+                      <wps:cNvSpPr txBox="1">
+                        <a:spLocks noChangeArrowheads="1"/>
+                      </wps:cNvSpPr>
+                      <wps:spPr bwMode="auto">
+                        <a:xfrm>
+                          <a:off x="0" y="0"/>
+                          <a:ext cx="5040000" cy="255600"/>
+                        </a:xfrm>
+                        <a:prstGeom prst="rect">
+                          <a:avLst/>
+                        </a:prstGeom>
+                        <a:solidFill>
+                          <a:srgbClr val="FFFFFF"/>
+                        </a:solidFill>
+                        <a:ln w="19050">
+                          <a:solidFill>
+                            <a:srgbClr val="000000"/>
+                          </a:solidFill>
+                          <a:miter lim="800000"/>
+                          <a:headEnd/>
+                          <a:tailEnd/>
+                        </a:ln>
+                      </wps:spPr>
+                      <wps:txbx>
+                        <w:txbxContent>
+                          <w:p>
+                            <w:pPr>
+                              <w:jc w:val="center"/>
+                              <w:rPr>
+                                <w:sz w:val="24"/>
+                                <w:szCs w:val="24"/>
+                                <w:lang w:val="en-PH"/>
+                              </w:rPr>
+                            </w:pPr>
+                            <w:r>
+                              <w:rPr>
+                                <w:sz w:val="24"/>
+                                <w:szCs w:val="24"/>
+                                <w:lang w:val="en-PH"/>
+                              </w:rPr>
+                              <w:t>Rabbit Manure Briquette is Made</w:t>
+                            </w:r>
+                          </w:p>
+                        </w:txbxContent>
+                      </wps:txbx>
+                      <wps:bodyPr rot="0" vert="horz" wrap="square" lIns="91440" tIns="90000" rIns="91440" bIns="90000" anchor="t" anchorCtr="0">
+                        <a:spAutoFit/>
+                      </wps:bodyPr>
+                    </wps:wsp>
+                  </a:graphicData>
+                </a:graphic>
+              </wp:inline>
+            </w:drawing>
+          </mc:Choice>
+          <mc:Fallback>
+            <w:pict>
+              <v:shape w14:anchorId="0D6E4550" id="_x0000_s1032" type="#_x0000_t202" style="width:396.85pt;height:20.15pt;visibility:visible;mso-wrap-style:square;mso-left-percent:-10001;mso-top-percent:-10001;mso-position-horizontal:absolute;mso-position-horizontal-relative:char;mso-position-vertical:absolute;mso-position-vertical-relative:line;mso-left-percent:-10001;mso-top-percent:-10001;v-text-anchor:top" o:gfxdata="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" strokeweight="1.5pt">
+                <v:textbox style="mso-fit-shape-to-text:t" inset=",2.5mm,,2.5mm">
+                  <w:txbxContent>
+                    <w:p>
+                      <w:pPr>
+                        <w:jc w:val="center"/>
+                        <w:rPr>
+                          <w:sz w:val="24"/>
+                          <w:szCs w:val="24"/>
+                          <w:lang w:val="en-PH"/>
+                        </w:rPr>
+                      </w:pPr>
+                      <w:r>
+                        <w:rPr>
+                          <w:sz w:val="24"/>
+                          <w:szCs w:val="24"/>
+                          <w:lang w:val="en-PH"/>
+                        </w:rPr>
+                        <w:t>Rabbit Manure Briquette is Made</w:t>
+                      </w:r>
+                    </w:p>
+                  </w:txbxContent>
+                </v:textbox>
+                <w10:anchorlock/>
+              </v:shape>
+            </w:pict>
+          </mc:Fallback>
+        </mc:AlternateContent>
+      </w:r>
+    </w:p>
+    <w:p>
+      <w:pPr>
         <w:rPr>
           <w:rFonts w:ascii="Arial" w:eastAsia="Times New Roman" w:hAnsi="Arial" w:cs="Arial"/>
           <w:color w:val="000000"/>
@@ -3660,7 +3773,6 @@
               </w:rPr>
               <w:t xml:space="preserve">1 weighing </w:t>
             </w:r>
-            <w:proofErr w:type="gramStart"/>
             <w:r>
               <w:rPr>
                 <w:rFonts w:ascii="Arial" w:hAnsi="Arial" w:cs="Arial"/>
@@ -3669,7 +3781,6 @@
               </w:rPr>
               <w:t>scale</w:t>
             </w:r>
-            <w:proofErr w:type="gramEnd"/>
           </w:p>
           <w:p>
             <w:pPr>
@@ -4042,7 +4153,6 @@
           <w:sz w:val="24"/>
           <w:szCs w:val="24"/>
         </w:rPr>
-        <w:lastRenderedPageBreak/>
         <w:t xml:space="preserve">Prepare the materials needed in producing briquettes such as weighing scale, strainer, plastic ice molder, </w:t>
       </w:r>
       <w:r>
@@ -4779,7 +4889,6 @@
           <w:sz w:val="28"/>
           <w:szCs w:val="28"/>
         </w:rPr>
-        <w:lastRenderedPageBreak/>
         <w:t>Treatment of the Study</w:t>
       </w:r>
     </w:p>

--- a/Study/Chapters.docx
+++ b/Study/Chapters.docx
@@ -263,16 +263,6 @@
     </w:p>
     <w:p>
       <w:pPr>
-        <w:jc w:val="both"/>
-        <w:rPr>
-          <w:rFonts w:ascii="Arial" w:hAnsi="Arial" w:cs="Arial"/>
-          <w:sz w:val="24"/>
-          <w:szCs w:val="24"/>
-        </w:rPr>
-      </w:pPr>
-    </w:p>
-    <w:p>
-      <w:pPr>
         <w:rPr>
           <w:rFonts w:ascii="Arial" w:hAnsi="Arial" w:cs="Arial"/>
           <w:b/>
@@ -503,24 +493,32 @@
           <w:sz w:val="24"/>
           <w:szCs w:val="24"/>
         </w:rPr>
+        <w:t xml:space="preserve">Their increased use has a positive effect on the environment. </w:t>
+      </w:r>
+      <w:r>
+        <w:rPr>
+          <w:rFonts w:ascii="Arial" w:hAnsi="Arial" w:cs="Arial"/>
+          <w:sz w:val="24"/>
+          <w:szCs w:val="24"/>
+        </w:rPr>
+        <w:t xml:space="preserve"> </w:t>
+      </w:r>
+      <w:r>
+        <w:rPr>
+          <w:rFonts w:ascii="Arial" w:hAnsi="Arial" w:cs="Arial"/>
+          <w:sz w:val="24"/>
+          <w:szCs w:val="24"/>
+        </w:rPr>
+        <w:t xml:space="preserve">Nitrogen, </w:t>
+      </w:r>
+      <w:r>
+        <w:rPr>
+          <w:rFonts w:ascii="Arial" w:hAnsi="Arial" w:cs="Arial"/>
+          <w:sz w:val="24"/>
+          <w:szCs w:val="24"/>
+        </w:rPr>
         <w:lastRenderedPageBreak/>
-        <w:t xml:space="preserve">Their increased use has a positive effect on the environment. </w:t>
-      </w:r>
-      <w:r>
-        <w:rPr>
-          <w:rFonts w:ascii="Arial" w:hAnsi="Arial" w:cs="Arial"/>
-          <w:sz w:val="24"/>
-          <w:szCs w:val="24"/>
-        </w:rPr>
-        <w:t xml:space="preserve"> </w:t>
-      </w:r>
-      <w:r>
-        <w:rPr>
-          <w:rFonts w:ascii="Arial" w:hAnsi="Arial" w:cs="Arial"/>
-          <w:sz w:val="24"/>
-          <w:szCs w:val="24"/>
-        </w:rPr>
-        <w:t>Nitrogen, phosphorus, potassium, minerals, and micronutrients are all abundant in rabbit dung.</w:t>
+        <w:t>phosphorus, potassium, minerals, and micronutrients are all abundant in rabbit dung.</w:t>
       </w:r>
       <w:r>
         <w:rPr>
@@ -863,50 +861,6 @@
           <w:rFonts w:ascii="Arial" w:hAnsi="Arial" w:cs="Arial"/>
           <w:b/>
           <w:bCs/>
-          <w:sz w:val="24"/>
-          <w:szCs w:val="24"/>
-        </w:rPr>
-      </w:pPr>
-    </w:p>
-    <w:p>
-      <w:pPr>
-        <w:rPr>
-          <w:rFonts w:ascii="Arial" w:hAnsi="Arial" w:cs="Arial"/>
-          <w:b/>
-          <w:bCs/>
-          <w:sz w:val="24"/>
-          <w:szCs w:val="24"/>
-        </w:rPr>
-      </w:pPr>
-    </w:p>
-    <w:p>
-      <w:pPr>
-        <w:rPr>
-          <w:rFonts w:ascii="Arial" w:hAnsi="Arial" w:cs="Arial"/>
-          <w:b/>
-          <w:bCs/>
-          <w:sz w:val="24"/>
-          <w:szCs w:val="24"/>
-        </w:rPr>
-      </w:pPr>
-    </w:p>
-    <w:p>
-      <w:pPr>
-        <w:rPr>
-          <w:rFonts w:ascii="Arial" w:hAnsi="Arial" w:cs="Arial"/>
-          <w:b/>
-          <w:bCs/>
-          <w:sz w:val="24"/>
-          <w:szCs w:val="24"/>
-        </w:rPr>
-      </w:pPr>
-    </w:p>
-    <w:p>
-      <w:pPr>
-        <w:rPr>
-          <w:rFonts w:ascii="Arial" w:hAnsi="Arial" w:cs="Arial"/>
-          <w:b/>
-          <w:bCs/>
           <w:sz w:val="28"/>
           <w:szCs w:val="28"/>
         </w:rPr>
@@ -919,54 +873,54 @@
           <w:sz w:val="28"/>
           <w:szCs w:val="28"/>
         </w:rPr>
+        <w:t>Hypothesis</w:t>
+      </w:r>
+    </w:p>
+    <w:p>
+      <w:pPr>
+        <w:rPr>
+          <w:rFonts w:ascii="Arial" w:hAnsi="Arial" w:cs="Arial"/>
+          <w:b/>
+          <w:bCs/>
+          <w:sz w:val="24"/>
+          <w:szCs w:val="24"/>
+        </w:rPr>
+      </w:pPr>
+    </w:p>
+    <w:p>
+      <w:pPr>
+        <w:spacing w:line="480" w:lineRule="auto"/>
+        <w:rPr>
+          <w:rFonts w:ascii="Arial" w:hAnsi="Arial" w:cs="Arial"/>
+          <w:sz w:val="24"/>
+          <w:szCs w:val="24"/>
+        </w:rPr>
+      </w:pPr>
+      <w:r>
+        <w:rPr>
+          <w:rFonts w:ascii="Arial" w:hAnsi="Arial" w:cs="Arial"/>
+          <w:sz w:val="24"/>
+          <w:szCs w:val="24"/>
+        </w:rPr>
+        <w:t>This study is based on the following null and alternative hypothesis according to the statement of the problem, the hypotheses are:</w:t>
+      </w:r>
+    </w:p>
+    <w:p>
+      <w:pPr>
+        <w:spacing w:line="480" w:lineRule="auto"/>
+        <w:rPr>
+          <w:rFonts w:ascii="Arial" w:hAnsi="Arial" w:cs="Arial"/>
+          <w:sz w:val="24"/>
+          <w:szCs w:val="24"/>
+        </w:rPr>
+      </w:pPr>
+      <w:r>
+        <w:rPr>
+          <w:rFonts w:ascii="Arial" w:hAnsi="Arial" w:cs="Arial"/>
+          <w:sz w:val="24"/>
+          <w:szCs w:val="24"/>
+        </w:rPr>
         <w:lastRenderedPageBreak/>
-        <w:t>Hypothesis</w:t>
-      </w:r>
-    </w:p>
-    <w:p>
-      <w:pPr>
-        <w:rPr>
-          <w:rFonts w:ascii="Arial" w:hAnsi="Arial" w:cs="Arial"/>
-          <w:b/>
-          <w:bCs/>
-          <w:sz w:val="24"/>
-          <w:szCs w:val="24"/>
-        </w:rPr>
-      </w:pPr>
-    </w:p>
-    <w:p>
-      <w:pPr>
-        <w:spacing w:line="480" w:lineRule="auto"/>
-        <w:rPr>
-          <w:rFonts w:ascii="Arial" w:hAnsi="Arial" w:cs="Arial"/>
-          <w:sz w:val="24"/>
-          <w:szCs w:val="24"/>
-        </w:rPr>
-      </w:pPr>
-      <w:r>
-        <w:rPr>
-          <w:rFonts w:ascii="Arial" w:hAnsi="Arial" w:cs="Arial"/>
-          <w:sz w:val="24"/>
-          <w:szCs w:val="24"/>
-        </w:rPr>
-        <w:t>This study is based on the following null and alternative hypothesis according to the statement of the problem, the hypotheses are:</w:t>
-      </w:r>
-    </w:p>
-    <w:p>
-      <w:pPr>
-        <w:spacing w:line="480" w:lineRule="auto"/>
-        <w:rPr>
-          <w:rFonts w:ascii="Arial" w:hAnsi="Arial" w:cs="Arial"/>
-          <w:sz w:val="24"/>
-          <w:szCs w:val="24"/>
-        </w:rPr>
-      </w:pPr>
-      <w:r>
-        <w:rPr>
-          <w:rFonts w:ascii="Arial" w:hAnsi="Arial" w:cs="Arial"/>
-          <w:sz w:val="24"/>
-          <w:szCs w:val="24"/>
-        </w:rPr>
         <w:t xml:space="preserve">       </w:t>
       </w:r>
       <w:r>
@@ -1172,16 +1126,34 @@
           <w:sz w:val="24"/>
           <w:szCs w:val="24"/>
         </w:rPr>
-        <w:t xml:space="preserve"> in order to meet customer demand.</w:t>
-      </w:r>
-      <w:r>
-        <w:rPr>
-          <w:rFonts w:ascii="Arial" w:hAnsi="Arial" w:cs="Arial"/>
-          <w:sz w:val="24"/>
-          <w:szCs w:val="24"/>
-        </w:rPr>
         <w:t xml:space="preserve"> </w:t>
       </w:r>
+      <w:proofErr w:type="gramStart"/>
+      <w:r>
+        <w:rPr>
+          <w:rFonts w:ascii="Arial" w:hAnsi="Arial" w:cs="Arial"/>
+          <w:sz w:val="24"/>
+          <w:szCs w:val="24"/>
+        </w:rPr>
+        <w:t>in order to</w:t>
+      </w:r>
+      <w:proofErr w:type="gramEnd"/>
+      <w:r>
+        <w:rPr>
+          <w:rFonts w:ascii="Arial" w:hAnsi="Arial" w:cs="Arial"/>
+          <w:sz w:val="24"/>
+          <w:szCs w:val="24"/>
+        </w:rPr>
+        <w:t xml:space="preserve"> meet customer demand.</w:t>
+      </w:r>
+      <w:r>
+        <w:rPr>
+          <w:rFonts w:ascii="Arial" w:hAnsi="Arial" w:cs="Arial"/>
+          <w:sz w:val="24"/>
+          <w:szCs w:val="24"/>
+        </w:rPr>
+        <w:t xml:space="preserve"> </w:t>
+      </w:r>
       <w:r>
         <w:rPr>
           <w:rFonts w:ascii="Arial" w:hAnsi="Arial" w:cs="Arial"/>
@@ -1190,6 +1162,7 @@
         </w:rPr>
         <w:t xml:space="preserve"> Many individuals looked for a solution to this issue because it has been stated that </w:t>
       </w:r>
+      <w:proofErr w:type="gramStart"/>
       <w:r>
         <w:rPr>
           <w:rFonts w:ascii="Arial" w:hAnsi="Arial" w:cs="Arial"/>
@@ -1204,7 +1177,16 @@
           <w:sz w:val="24"/>
           <w:szCs w:val="24"/>
         </w:rPr>
-        <w:t>number of trees h</w:t>
+        <w:t>number of</w:t>
+      </w:r>
+      <w:proofErr w:type="gramEnd"/>
+      <w:r>
+        <w:rPr>
+          <w:rFonts w:ascii="Arial" w:hAnsi="Arial" w:cs="Arial"/>
+          <w:sz w:val="24"/>
+          <w:szCs w:val="24"/>
+        </w:rPr>
+        <w:t xml:space="preserve"> trees h</w:t>
       </w:r>
       <w:r>
         <w:rPr>
@@ -1230,13 +1212,23 @@
         </w:rPr>
         <w:t xml:space="preserve"> </w:t>
       </w:r>
-      <w:r>
-        <w:rPr>
-          <w:rFonts w:ascii="Arial" w:hAnsi="Arial" w:cs="Arial"/>
-          <w:sz w:val="24"/>
-          <w:szCs w:val="24"/>
-        </w:rPr>
-        <w:t>In light of this, the researchers, decided to use the rabbit manure that has been largely disregarded to solve this issue.</w:t>
+      <w:proofErr w:type="gramStart"/>
+      <w:r>
+        <w:rPr>
+          <w:rFonts w:ascii="Arial" w:hAnsi="Arial" w:cs="Arial"/>
+          <w:sz w:val="24"/>
+          <w:szCs w:val="24"/>
+        </w:rPr>
+        <w:t>In light of</w:t>
+      </w:r>
+      <w:proofErr w:type="gramEnd"/>
+      <w:r>
+        <w:rPr>
+          <w:rFonts w:ascii="Arial" w:hAnsi="Arial" w:cs="Arial"/>
+          <w:sz w:val="24"/>
+          <w:szCs w:val="24"/>
+        </w:rPr>
+        <w:t xml:space="preserve"> this, the researchers, decided to use the rabbit manure that has been largely disregarded to solve this issue.</w:t>
       </w:r>
       <w:r>
         <w:rPr>
@@ -1324,7 +1316,25 @@
           <w:sz w:val="24"/>
           <w:szCs w:val="24"/>
         </w:rPr>
-        <w:t xml:space="preserve"> Many people will learn about the importance of rabbit dung and its potential uses as a result of this study.</w:t>
+        <w:t xml:space="preserve"> Many people will learn about the importance of rabbit dung and its potential uses </w:t>
+      </w:r>
+      <w:proofErr w:type="gramStart"/>
+      <w:r>
+        <w:rPr>
+          <w:rFonts w:ascii="Arial" w:hAnsi="Arial" w:cs="Arial"/>
+          <w:sz w:val="24"/>
+          <w:szCs w:val="24"/>
+        </w:rPr>
+        <w:t>as a result of</w:t>
+      </w:r>
+      <w:proofErr w:type="gramEnd"/>
+      <w:r>
+        <w:rPr>
+          <w:rFonts w:ascii="Arial" w:hAnsi="Arial" w:cs="Arial"/>
+          <w:sz w:val="24"/>
+          <w:szCs w:val="24"/>
+        </w:rPr>
+        <w:t xml:space="preserve"> this study.</w:t>
       </w:r>
       <w:r>
         <w:rPr>
@@ -1340,39 +1350,39 @@
           <w:sz w:val="24"/>
           <w:szCs w:val="24"/>
         </w:rPr>
+        <w:t>Many people don’t realize that manure can be a valuable, recyclable product, and simultaneously be good for the environment.</w:t>
+      </w:r>
+    </w:p>
+    <w:p>
+      <w:pPr>
+        <w:spacing w:line="480" w:lineRule="auto"/>
+        <w:jc w:val="both"/>
+        <w:rPr>
+          <w:rFonts w:ascii="Arial" w:hAnsi="Arial" w:cs="Arial"/>
+          <w:sz w:val="24"/>
+          <w:szCs w:val="24"/>
+        </w:rPr>
+      </w:pPr>
+    </w:p>
+    <w:p>
+      <w:pPr>
+        <w:spacing w:line="480" w:lineRule="auto"/>
+        <w:jc w:val="both"/>
+        <w:rPr>
+          <w:rFonts w:ascii="Arial" w:hAnsi="Arial" w:cs="Arial"/>
+          <w:sz w:val="24"/>
+          <w:szCs w:val="24"/>
+        </w:rPr>
+      </w:pPr>
+      <w:r>
+        <w:rPr>
+          <w:rFonts w:ascii="Arial" w:hAnsi="Arial" w:cs="Arial"/>
+          <w:b/>
+          <w:bCs/>
+          <w:sz w:val="24"/>
+          <w:szCs w:val="24"/>
+        </w:rPr>
         <w:lastRenderedPageBreak/>
-        <w:t>Many people don’t realize that manure can be a valuable, recyclable product, and simultaneously be good for the environment.</w:t>
-      </w:r>
-    </w:p>
-    <w:p>
-      <w:pPr>
-        <w:spacing w:line="480" w:lineRule="auto"/>
-        <w:jc w:val="both"/>
-        <w:rPr>
-          <w:rFonts w:ascii="Arial" w:hAnsi="Arial" w:cs="Arial"/>
-          <w:sz w:val="24"/>
-          <w:szCs w:val="24"/>
-        </w:rPr>
-      </w:pPr>
-    </w:p>
-    <w:p>
-      <w:pPr>
-        <w:spacing w:line="480" w:lineRule="auto"/>
-        <w:jc w:val="both"/>
-        <w:rPr>
-          <w:rFonts w:ascii="Arial" w:hAnsi="Arial" w:cs="Arial"/>
-          <w:sz w:val="24"/>
-          <w:szCs w:val="24"/>
-        </w:rPr>
-      </w:pPr>
-      <w:r>
-        <w:rPr>
-          <w:rFonts w:ascii="Arial" w:hAnsi="Arial" w:cs="Arial"/>
-          <w:b/>
-          <w:bCs/>
-          <w:sz w:val="24"/>
-          <w:szCs w:val="24"/>
-        </w:rPr>
         <w:t>Future Researchers:</w:t>
       </w:r>
       <w:r>
@@ -1405,7 +1415,25 @@
           <w:sz w:val="24"/>
           <w:szCs w:val="24"/>
         </w:rPr>
-        <w:t xml:space="preserve"> Many scientists will learn about the importance of rabbit dung and its potential applications as a result of this study.</w:t>
+        <w:t xml:space="preserve"> Many scientists will learn about the importance of rabbit dung and its potential applications </w:t>
+      </w:r>
+      <w:proofErr w:type="gramStart"/>
+      <w:r>
+        <w:rPr>
+          <w:rFonts w:ascii="Arial" w:hAnsi="Arial" w:cs="Arial"/>
+          <w:sz w:val="24"/>
+          <w:szCs w:val="24"/>
+        </w:rPr>
+        <w:t>as a result of</w:t>
+      </w:r>
+      <w:proofErr w:type="gramEnd"/>
+      <w:r>
+        <w:rPr>
+          <w:rFonts w:ascii="Arial" w:hAnsi="Arial" w:cs="Arial"/>
+          <w:sz w:val="24"/>
+          <w:szCs w:val="24"/>
+        </w:rPr>
+        <w:t xml:space="preserve"> this study.</w:t>
       </w:r>
       <w:r>
         <w:rPr>
@@ -1597,7 +1625,25 @@
           <w:sz w:val="24"/>
           <w:szCs w:val="24"/>
         </w:rPr>
-        <w:t xml:space="preserve">The depletion of fossil fuels turns the application of biofuel into an alternative fuel.  Conversion of cow manure into briquette is the alternative to re-utilizing valuable chemicals in cow manure.  This study aims to observe the suitable temperature for the briquetting of cow manure as a solid biofuel.  The process involved drying, pulverizing, carbonation, and briquetting of cow manure.  The carbonation of cow manure took place at three different temperatures: 300 °C (C300), 500 °C (C500), and 700 °C (C700).  Some analyses on briquettes are performed namely proximate analysis, and compressive and caloric value tests.  The calorific value for carbonation briquette of 300, 500, and 700 °C were 2434, </w:t>
+        <w:t xml:space="preserve">The depletion of fossil fuels turns the application of biofuel into an alternative fuel.  Conversion of cow manure into briquette is the alternative to re-utilizing valuable chemicals in cow manure.  This study aims to observe the suitable temperature for the briquetting of cow manure as a solid biofuel.  The process involved drying, pulverizing, carbonation, and briquetting of cow manure.  The carbonation of cow manure took place at three different temperatures: 300 °C (C300), 500 °C (C500), and 700 °C (C700).  Some analyses on briquettes are performed namely proximate analysis, and compressive and caloric value tests.  The calorific value for carbonation briquette of 300, 500, and 700 °C were 2434, 2402, and 2372 </w:t>
+      </w:r>
+      <w:proofErr w:type="spellStart"/>
+      <w:r>
+        <w:rPr>
+          <w:rFonts w:ascii="Arial" w:hAnsi="Arial" w:cs="Arial"/>
+          <w:sz w:val="24"/>
+          <w:szCs w:val="24"/>
+        </w:rPr>
+        <w:t>cal</w:t>
+      </w:r>
+      <w:proofErr w:type="spellEnd"/>
+      <w:r>
+        <w:rPr>
+          <w:rFonts w:ascii="Arial" w:hAnsi="Arial" w:cs="Arial"/>
+          <w:sz w:val="24"/>
+          <w:szCs w:val="24"/>
+        </w:rPr>
+        <w:t xml:space="preserve">/g respectively.  The carbonation of cow manure at 300 °C produced the highest calorific value of briquette.  Therefore, preliminary </w:t>
       </w:r>
       <w:r>
         <w:rPr>
@@ -1606,7 +1652,7 @@
           <w:szCs w:val="24"/>
         </w:rPr>
         <w:lastRenderedPageBreak/>
-        <w:t xml:space="preserve">2402, and 2372 </w:t>
+        <w:t xml:space="preserve">observations indicated that carbonation at 300 °C able to densify the cow manure into briquette as a solid biofuel.  (Mitan, N. M. M., &amp; </w:t>
       </w:r>
       <w:proofErr w:type="spellStart"/>
       <w:r>
@@ -1615,7 +1661,7 @@
           <w:sz w:val="24"/>
           <w:szCs w:val="24"/>
         </w:rPr>
-        <w:t>cal</w:t>
+        <w:t>Badarulzaman</w:t>
       </w:r>
       <w:proofErr w:type="spellEnd"/>
       <w:r>
@@ -1624,7 +1670,112 @@
           <w:sz w:val="24"/>
           <w:szCs w:val="24"/>
         </w:rPr>
-        <w:t xml:space="preserve">/g respectively.  The carbonation of cow manure at 300 °C produced the highest calorific value of briquette.  Therefore, preliminary observations indicated that carbonation at 300 °C able to densify the cow manure into briquette as a solid biofuel.  (Mitan, N. M. M., &amp; </w:t>
+        <w:t>, S., 2020)</w:t>
+      </w:r>
+    </w:p>
+    <w:p>
+      <w:pPr>
+        <w:spacing w:line="480" w:lineRule="auto"/>
+        <w:jc w:val="both"/>
+        <w:rPr>
+          <w:rFonts w:ascii="Arial" w:hAnsi="Arial" w:cs="Arial"/>
+          <w:sz w:val="24"/>
+          <w:szCs w:val="24"/>
+        </w:rPr>
+      </w:pPr>
+    </w:p>
+    <w:p>
+      <w:pPr>
+        <w:spacing w:line="480" w:lineRule="auto"/>
+        <w:jc w:val="both"/>
+        <w:rPr>
+          <w:rFonts w:ascii="Arial" w:hAnsi="Arial" w:cs="Arial"/>
+          <w:sz w:val="24"/>
+          <w:szCs w:val="24"/>
+        </w:rPr>
+      </w:pPr>
+      <w:r>
+        <w:rPr>
+          <w:rFonts w:ascii="Arial" w:hAnsi="Arial" w:cs="Arial"/>
+          <w:sz w:val="24"/>
+          <w:szCs w:val="24"/>
+        </w:rPr>
+        <w:t xml:space="preserve">       </w:t>
+      </w:r>
+      <w:r>
+        <w:rPr>
+          <w:rFonts w:ascii="Arial" w:hAnsi="Arial" w:cs="Arial"/>
+          <w:sz w:val="24"/>
+          <w:szCs w:val="24"/>
+        </w:rPr>
+        <w:t xml:space="preserve">From the study of Hamid et al. (2021), the main objective of their study is to increase the potential and beneficial uses of livestock wastes of cow manure as a cheaper and eco-friendly BBQ briquettes (Briqmure) as an alternative household fuel energy.  Briqmure were produced from cow manure that was considered as a livestock and agricultural wastes.  The method and process of Briqmure manufacturing were done according to the standard and improvised procedures.  Cow manure was collected, mixed with </w:t>
+      </w:r>
+      <w:proofErr w:type="gramStart"/>
+      <w:r>
+        <w:rPr>
+          <w:rFonts w:ascii="Arial" w:hAnsi="Arial" w:cs="Arial"/>
+          <w:sz w:val="24"/>
+          <w:szCs w:val="24"/>
+        </w:rPr>
+        <w:t>water</w:t>
+      </w:r>
+      <w:proofErr w:type="gramEnd"/>
+      <w:r>
+        <w:rPr>
+          <w:rFonts w:ascii="Arial" w:hAnsi="Arial" w:cs="Arial"/>
+          <w:sz w:val="24"/>
+          <w:szCs w:val="24"/>
+        </w:rPr>
+        <w:t xml:space="preserve"> and finally treated with heat.  The cow manure mixture was put into the briquette molds to dry. The results show that Briqmure made from cow manure has good combustion capacity.  The cost analysis carried out shows the economic viability of using the Briqmure as an outstanding, low cost and eco-friendly substitute of the current practices using conventional cooking fuels available.  Therefore, the utilization of cow manure for Briqmure production will reduce environmental degradation and pollution by minimizing cow manure waste in the livestock and agricultural industry.</w:t>
+      </w:r>
+    </w:p>
+    <w:p>
+      <w:pPr>
+        <w:spacing w:line="480" w:lineRule="auto"/>
+        <w:jc w:val="both"/>
+        <w:rPr>
+          <w:rFonts w:ascii="Arial" w:hAnsi="Arial" w:cs="Arial"/>
+          <w:sz w:val="24"/>
+          <w:szCs w:val="24"/>
+        </w:rPr>
+      </w:pPr>
+    </w:p>
+    <w:p>
+      <w:pPr>
+        <w:spacing w:line="480" w:lineRule="auto"/>
+        <w:jc w:val="both"/>
+        <w:rPr>
+          <w:rFonts w:ascii="Arial" w:hAnsi="Arial" w:cs="Arial"/>
+          <w:sz w:val="24"/>
+          <w:szCs w:val="24"/>
+        </w:rPr>
+      </w:pPr>
+    </w:p>
+    <w:p>
+      <w:pPr>
+        <w:spacing w:line="480" w:lineRule="auto"/>
+        <w:jc w:val="both"/>
+        <w:rPr>
+          <w:rFonts w:ascii="Arial" w:hAnsi="Arial" w:cs="Arial"/>
+          <w:sz w:val="24"/>
+          <w:szCs w:val="24"/>
+        </w:rPr>
+      </w:pPr>
+      <w:r>
+        <w:rPr>
+          <w:rFonts w:ascii="Arial" w:hAnsi="Arial" w:cs="Arial"/>
+          <w:sz w:val="24"/>
+          <w:szCs w:val="24"/>
+        </w:rPr>
+        <w:t xml:space="preserve">       </w:t>
+      </w:r>
+      <w:r>
+        <w:rPr>
+          <w:rFonts w:ascii="Arial" w:hAnsi="Arial" w:cs="Arial"/>
+          <w:sz w:val="24"/>
+          <w:szCs w:val="24"/>
+        </w:rPr>
+        <w:t xml:space="preserve">According to </w:t>
       </w:r>
       <w:proofErr w:type="spellStart"/>
       <w:r>
@@ -1633,7 +1784,7 @@
           <w:sz w:val="24"/>
           <w:szCs w:val="24"/>
         </w:rPr>
-        <w:t>Badarulzaman</w:t>
+        <w:t>Anatasya</w:t>
       </w:r>
       <w:proofErr w:type="spellEnd"/>
       <w:r>
@@ -1642,112 +1793,7 @@
           <w:sz w:val="24"/>
           <w:szCs w:val="24"/>
         </w:rPr>
-        <w:t>, S., 2020)</w:t>
-      </w:r>
-    </w:p>
-    <w:p>
-      <w:pPr>
-        <w:spacing w:line="480" w:lineRule="auto"/>
-        <w:jc w:val="both"/>
-        <w:rPr>
-          <w:rFonts w:ascii="Arial" w:hAnsi="Arial" w:cs="Arial"/>
-          <w:sz w:val="24"/>
-          <w:szCs w:val="24"/>
-        </w:rPr>
-      </w:pPr>
-    </w:p>
-    <w:p>
-      <w:pPr>
-        <w:spacing w:line="480" w:lineRule="auto"/>
-        <w:jc w:val="both"/>
-        <w:rPr>
-          <w:rFonts w:ascii="Arial" w:hAnsi="Arial" w:cs="Arial"/>
-          <w:sz w:val="24"/>
-          <w:szCs w:val="24"/>
-        </w:rPr>
-      </w:pPr>
-      <w:r>
-        <w:rPr>
-          <w:rFonts w:ascii="Arial" w:hAnsi="Arial" w:cs="Arial"/>
-          <w:sz w:val="24"/>
-          <w:szCs w:val="24"/>
-        </w:rPr>
-        <w:t xml:space="preserve">       </w:t>
-      </w:r>
-      <w:r>
-        <w:rPr>
-          <w:rFonts w:ascii="Arial" w:hAnsi="Arial" w:cs="Arial"/>
-          <w:sz w:val="24"/>
-          <w:szCs w:val="24"/>
-        </w:rPr>
-        <w:t>From the study of Hamid et al. (2021), the main objective of their study is to increase the potential and beneficial uses of livestock wastes of cow manure as a cheaper and eco-friendly BBQ briquettes (Briqmure) as an alternative household fuel energy.  Briqmure were produced from cow manure that was considered as a livestock and agricultural wastes.  The method and process of Briqmure manufacturing were done according to the standard and improvised procedures.  Cow manure was collected, mixed with water and finally treated with heat.  The cow manure mixture was put into the briquette molds to dry. The results show that Briqmure made from cow manure has good combustion capacity.  The cost analysis carried out shows the economic viability of using the Briqmure as an outstanding, low cost and eco-friendly substitute of the current practices using conventional cooking fuels available.  Therefore, the utilization of cow manure for Briqmure production will reduce environmental degradation and pollution by minimizing cow manure waste in the livestock and agricultural industry.</w:t>
-      </w:r>
-    </w:p>
-    <w:p>
-      <w:pPr>
-        <w:spacing w:line="480" w:lineRule="auto"/>
-        <w:jc w:val="both"/>
-        <w:rPr>
-          <w:rFonts w:ascii="Arial" w:hAnsi="Arial" w:cs="Arial"/>
-          <w:sz w:val="24"/>
-          <w:szCs w:val="24"/>
-        </w:rPr>
-      </w:pPr>
-    </w:p>
-    <w:p>
-      <w:pPr>
-        <w:spacing w:line="480" w:lineRule="auto"/>
-        <w:jc w:val="both"/>
-        <w:rPr>
-          <w:rFonts w:ascii="Arial" w:hAnsi="Arial" w:cs="Arial"/>
-          <w:sz w:val="24"/>
-          <w:szCs w:val="24"/>
-        </w:rPr>
-      </w:pPr>
-    </w:p>
-    <w:p>
-      <w:pPr>
-        <w:spacing w:line="480" w:lineRule="auto"/>
-        <w:jc w:val="both"/>
-        <w:rPr>
-          <w:rFonts w:ascii="Arial" w:hAnsi="Arial" w:cs="Arial"/>
-          <w:sz w:val="24"/>
-          <w:szCs w:val="24"/>
-        </w:rPr>
-      </w:pPr>
-      <w:r>
-        <w:rPr>
-          <w:rFonts w:ascii="Arial" w:hAnsi="Arial" w:cs="Arial"/>
-          <w:sz w:val="24"/>
-          <w:szCs w:val="24"/>
-        </w:rPr>
-        <w:t xml:space="preserve">       </w:t>
-      </w:r>
-      <w:r>
-        <w:rPr>
-          <w:rFonts w:ascii="Arial" w:hAnsi="Arial" w:cs="Arial"/>
-          <w:sz w:val="24"/>
-          <w:szCs w:val="24"/>
-        </w:rPr>
-        <w:t xml:space="preserve">According to </w:t>
-      </w:r>
-      <w:proofErr w:type="spellStart"/>
-      <w:r>
-        <w:rPr>
-          <w:rFonts w:ascii="Arial" w:hAnsi="Arial" w:cs="Arial"/>
-          <w:sz w:val="24"/>
-          <w:szCs w:val="24"/>
-        </w:rPr>
-        <w:t>Anatasya</w:t>
-      </w:r>
-      <w:proofErr w:type="spellEnd"/>
-      <w:r>
-        <w:rPr>
-          <w:rFonts w:ascii="Arial" w:hAnsi="Arial" w:cs="Arial"/>
-          <w:sz w:val="24"/>
-          <w:szCs w:val="24"/>
-        </w:rPr>
-        <w:t xml:space="preserve"> et al. (2019), biomass briquettes have been made as an alternative energy source from cow dung waste.  Molasses and starch were </w:t>
+        <w:t xml:space="preserve"> et al. (2019), biomass briquettes have been made as an alternative energy source from cow dung waste.  Molasses and starch were used as binder material with a carbonation temperature of 400 °C for 2 hours.  The work aims to produce biomass briquettes with the best heating value based on </w:t>
       </w:r>
       <w:r>
         <w:rPr>
@@ -1756,7 +1802,7 @@
           <w:szCs w:val="24"/>
         </w:rPr>
         <w:lastRenderedPageBreak/>
-        <w:t>used as binder material with a carbonation temperature of 400 °C for 2 hours.  The work aims to produce biomass briquettes with the best heating value based on analysis of composition effect and type of binder on the briquette with calorific value.  The heat test results showed that briquettes with 10% sugar cane binding content produced the highest calorific value of 3907.5 calories/gram.  Sugar cane drops become the better binder than starch in biomass briquettes production.</w:t>
+        <w:t>analysis of composition effect and type of binder on the briquette with calorific value.  The heat test results showed that briquettes with 10% sugar cane binding content produced the highest calorific value of 3907.5 calories/gram.  Sugar cane drops become the better binder than starch in biomass briquettes production.</w:t>
       </w:r>
     </w:p>
     <w:p>
@@ -1983,13 +2029,23 @@
           <w:szCs w:val="24"/>
         </w:rPr>
       </w:pPr>
-      <w:r>
-        <w:rPr>
-          <w:rFonts w:ascii="Arial" w:hAnsi="Arial" w:cs="Arial"/>
-          <w:sz w:val="24"/>
-          <w:szCs w:val="24"/>
-        </w:rPr>
-        <w:t>In order to obtain data for the study, an experimental design and survey research will be used.</w:t>
+      <w:proofErr w:type="gramStart"/>
+      <w:r>
+        <w:rPr>
+          <w:rFonts w:ascii="Arial" w:hAnsi="Arial" w:cs="Arial"/>
+          <w:sz w:val="24"/>
+          <w:szCs w:val="24"/>
+        </w:rPr>
+        <w:t>In order to</w:t>
+      </w:r>
+      <w:proofErr w:type="gramEnd"/>
+      <w:r>
+        <w:rPr>
+          <w:rFonts w:ascii="Arial" w:hAnsi="Arial" w:cs="Arial"/>
+          <w:sz w:val="24"/>
+          <w:szCs w:val="24"/>
+        </w:rPr>
+        <w:t xml:space="preserve"> obtain data for the study, an experimental design and survey research will be used.</w:t>
       </w:r>
       <w:r>
         <w:rPr>
@@ -3429,7 +3485,7 @@
           </mc:Choice>
           <mc:Fallback>
             <w:pict>
-              <v:shapetype w14:anchorId="1987BD2D" id="_x0000_t67" coordsize="21600,21600" o:spt="67" adj="16200,5400" path="m0@0l@1@0@1,0@2,0@2@0,21600@0,10800,21600xe">
+              <v:shapetype w14:anchorId="0314A9AC" id="_x0000_t67" coordsize="21600,21600" o:spt="67" adj="16200,5400" path="m0@0l@1@0@1,0@2,0@2@0,21600@0,10800,21600xe">
                 <v:stroke joinstyle="miter"/>
                 <v:formulas>
                   <v:f eqn="val #0"/>
@@ -3773,6 +3829,7 @@
               </w:rPr>
               <w:t xml:space="preserve">1 weighing </w:t>
             </w:r>
+            <w:proofErr w:type="gramStart"/>
             <w:r>
               <w:rPr>
                 <w:rFonts w:ascii="Arial" w:hAnsi="Arial" w:cs="Arial"/>
@@ -3781,6 +3838,7 @@
               </w:rPr>
               <w:t>scale</w:t>
             </w:r>
+            <w:proofErr w:type="gramEnd"/>
           </w:p>
           <w:p>
             <w:pPr>
@@ -4057,6 +4115,16 @@
         <w:jc w:val="both"/>
         <w:rPr>
           <w:rFonts w:ascii="Arial" w:hAnsi="Arial" w:cs="Arial"/>
+          <w:sz w:val="24"/>
+          <w:szCs w:val="24"/>
+        </w:rPr>
+      </w:pPr>
+    </w:p>
+    <w:p>
+      <w:pPr>
+        <w:jc w:val="both"/>
+        <w:rPr>
+          <w:rFonts w:ascii="Arial" w:hAnsi="Arial" w:cs="Arial"/>
           <w:b/>
           <w:bCs/>
           <w:sz w:val="28"/>
@@ -4071,6 +4139,7 @@
           <w:sz w:val="28"/>
           <w:szCs w:val="28"/>
         </w:rPr>
+        <w:lastRenderedPageBreak/>
         <w:t>Procedures</w:t>
       </w:r>
     </w:p>
@@ -4796,61 +4865,6 @@
         </w:tc>
       </w:tr>
     </w:tbl>
-    <w:p>
-      <w:pPr>
-        <w:jc w:val="both"/>
-        <w:rPr>
-          <w:rFonts w:ascii="Arial" w:eastAsia="Times New Roman" w:hAnsi="Arial" w:cs="Arial"/>
-          <w:bCs/>
-          <w:sz w:val="24"/>
-          <w:szCs w:val="24"/>
-        </w:rPr>
-      </w:pPr>
-    </w:p>
-    <w:p>
-      <w:pPr>
-        <w:jc w:val="both"/>
-        <w:rPr>
-          <w:rFonts w:ascii="Arial" w:eastAsia="Times New Roman" w:hAnsi="Arial" w:cs="Arial"/>
-          <w:bCs/>
-          <w:sz w:val="24"/>
-          <w:szCs w:val="24"/>
-        </w:rPr>
-      </w:pPr>
-    </w:p>
-    <w:p>
-      <w:pPr>
-        <w:jc w:val="both"/>
-        <w:rPr>
-          <w:rFonts w:ascii="Arial" w:eastAsia="Times New Roman" w:hAnsi="Arial" w:cs="Arial"/>
-          <w:bCs/>
-          <w:sz w:val="24"/>
-          <w:szCs w:val="24"/>
-        </w:rPr>
-      </w:pPr>
-    </w:p>
-    <w:p>
-      <w:pPr>
-        <w:jc w:val="both"/>
-        <w:rPr>
-          <w:rFonts w:ascii="Arial" w:eastAsia="Times New Roman" w:hAnsi="Arial" w:cs="Arial"/>
-          <w:bCs/>
-          <w:sz w:val="24"/>
-          <w:szCs w:val="24"/>
-        </w:rPr>
-      </w:pPr>
-    </w:p>
-    <w:p>
-      <w:pPr>
-        <w:jc w:val="both"/>
-        <w:rPr>
-          <w:rFonts w:ascii="Arial" w:eastAsia="Times New Roman" w:hAnsi="Arial" w:cs="Arial"/>
-          <w:bCs/>
-          <w:sz w:val="24"/>
-          <w:szCs w:val="24"/>
-        </w:rPr>
-      </w:pPr>
-    </w:p>
     <w:p>
       <w:pPr>
         <w:jc w:val="both"/>

--- a/Study/Chapters.docx
+++ b/Study/Chapters.docx
@@ -146,7 +146,6 @@
     </w:p>
     <w:p>
       <w:pPr>
-        <w:jc w:val="both"/>
         <w:rPr>
           <w:rFonts w:ascii="Arial" w:hAnsi="Arial" w:cs="Arial"/>
           <w:b/>
@@ -163,14 +162,15 @@
           <w:sz w:val="28"/>
           <w:szCs w:val="28"/>
         </w:rPr>
-        <w:t>Rationale</w:t>
-      </w:r>
-    </w:p>
-    <w:p>
-      <w:pPr>
-        <w:jc w:val="both"/>
-        <w:rPr>
-          <w:rFonts w:ascii="Arial" w:hAnsi="Arial" w:cs="Arial"/>
+        <w:t>Background of the Study</w:t>
+      </w:r>
+    </w:p>
+    <w:p>
+      <w:pPr>
+        <w:rPr>
+          <w:rFonts w:ascii="Arial" w:hAnsi="Arial" w:cs="Arial"/>
+          <w:b/>
+          <w:bCs/>
           <w:sz w:val="24"/>
           <w:szCs w:val="24"/>
         </w:rPr>
@@ -200,7 +200,7 @@
           <w:sz w:val="24"/>
           <w:szCs w:val="24"/>
         </w:rPr>
-        <w:t>In recent years, several trees have been cut down to make briquettes.</w:t>
+        <w:t xml:space="preserve">Numerous reasons, particularly the conflict between Russia and Ukraine, contributed to the tightening of the energy markets in 2021. </w:t>
       </w:r>
       <w:r>
         <w:rPr>
@@ -216,7 +216,7 @@
           <w:sz w:val="24"/>
           <w:szCs w:val="24"/>
         </w:rPr>
-        <w:t xml:space="preserve"> In reaction to the increasing number of trees being cut down, we suggested creating briquettes out of rabbit excrement. </w:t>
+        <w:t xml:space="preserve">Natural gas prices hit record highs, which had an impact on electricity prices in several markets. </w:t>
       </w:r>
       <w:r>
         <w:rPr>
@@ -232,34 +232,184 @@
           <w:sz w:val="24"/>
           <w:szCs w:val="24"/>
         </w:rPr>
-        <w:t xml:space="preserve">We want to find out differences between briquettes created from chicken manure and briquettes that are made of rabbit manure, as well as their lifespans, levels of flammability, colors, textures, and </w:t>
-      </w:r>
-      <w:r>
-        <w:rPr>
-          <w:rFonts w:ascii="Arial" w:hAnsi="Arial" w:cs="Arial"/>
-          <w:sz w:val="24"/>
-          <w:szCs w:val="24"/>
-        </w:rPr>
-        <w:t>odor</w:t>
-      </w:r>
-      <w:r>
-        <w:rPr>
-          <w:rFonts w:ascii="Arial" w:hAnsi="Arial" w:cs="Arial"/>
-          <w:sz w:val="24"/>
-          <w:szCs w:val="24"/>
-        </w:rPr>
-        <w:t>.</w:t>
-      </w:r>
-    </w:p>
-    <w:p>
-      <w:pPr>
-        <w:jc w:val="both"/>
-        <w:rPr>
-          <w:rFonts w:ascii="Arial" w:hAnsi="Arial" w:cs="Arial"/>
-          <w:sz w:val="24"/>
-          <w:szCs w:val="24"/>
-        </w:rPr>
-      </w:pPr>
+        <w:t>The cost of fuel reached its highest point since 2008.</w:t>
+      </w:r>
+      <w:r>
+        <w:rPr>
+          <w:rFonts w:ascii="Arial" w:hAnsi="Arial" w:cs="Arial"/>
+          <w:sz w:val="24"/>
+          <w:szCs w:val="24"/>
+        </w:rPr>
+        <w:t xml:space="preserve"> </w:t>
+      </w:r>
+      <w:r>
+        <w:rPr>
+          <w:rFonts w:ascii="Arial" w:hAnsi="Arial" w:cs="Arial"/>
+          <w:sz w:val="24"/>
+          <w:szCs w:val="24"/>
+        </w:rPr>
+        <w:t xml:space="preserve"> Any of the numerous carbon-based substances found in nature are considered to be organic matter.</w:t>
+      </w:r>
+      <w:r>
+        <w:rPr>
+          <w:rFonts w:ascii="Arial" w:hAnsi="Arial" w:cs="Arial"/>
+          <w:sz w:val="24"/>
+          <w:szCs w:val="24"/>
+        </w:rPr>
+        <w:t xml:space="preserve"> </w:t>
+      </w:r>
+      <w:r>
+        <w:rPr>
+          <w:rFonts w:ascii="Arial" w:hAnsi="Arial" w:cs="Arial"/>
+          <w:sz w:val="24"/>
+          <w:szCs w:val="24"/>
+        </w:rPr>
+        <w:t xml:space="preserve"> Organic matter is produced by living things, and rabbit dung is one of these. </w:t>
+      </w:r>
+      <w:r>
+        <w:rPr>
+          <w:rFonts w:ascii="Arial" w:hAnsi="Arial" w:cs="Arial"/>
+          <w:sz w:val="24"/>
+          <w:szCs w:val="24"/>
+        </w:rPr>
+        <w:t xml:space="preserve"> </w:t>
+      </w:r>
+      <w:r>
+        <w:rPr>
+          <w:rFonts w:ascii="Arial" w:hAnsi="Arial" w:cs="Arial"/>
+          <w:sz w:val="24"/>
+          <w:szCs w:val="24"/>
+        </w:rPr>
+        <w:t>It enhances inadequate soil drainage, moisture retention, and soil structure.</w:t>
+      </w:r>
+      <w:r>
+        <w:rPr>
+          <w:rFonts w:ascii="Arial" w:hAnsi="Arial" w:cs="Arial"/>
+          <w:sz w:val="24"/>
+          <w:szCs w:val="24"/>
+        </w:rPr>
+        <w:t xml:space="preserve"> </w:t>
+      </w:r>
+      <w:r>
+        <w:rPr>
+          <w:rFonts w:ascii="Arial" w:hAnsi="Arial" w:cs="Arial"/>
+          <w:sz w:val="24"/>
+          <w:szCs w:val="24"/>
+        </w:rPr>
+        <w:t xml:space="preserve"> Compared to other manures, rabbit manure is less offensive and easier to use.</w:t>
+      </w:r>
+      <w:r>
+        <w:rPr>
+          <w:rFonts w:ascii="Arial" w:hAnsi="Arial" w:cs="Arial"/>
+          <w:sz w:val="24"/>
+          <w:szCs w:val="24"/>
+        </w:rPr>
+        <w:t xml:space="preserve"> </w:t>
+      </w:r>
+      <w:r>
+        <w:rPr>
+          <w:rFonts w:ascii="Arial" w:hAnsi="Arial" w:cs="Arial"/>
+          <w:sz w:val="24"/>
+          <w:szCs w:val="24"/>
+        </w:rPr>
+        <w:t xml:space="preserve"> A female rabbit and her young can produce a ton of dung in a single year.</w:t>
+      </w:r>
+      <w:r>
+        <w:rPr>
+          <w:rFonts w:ascii="Arial" w:hAnsi="Arial" w:cs="Arial"/>
+          <w:sz w:val="24"/>
+          <w:szCs w:val="24"/>
+        </w:rPr>
+        <w:t xml:space="preserve"> </w:t>
+      </w:r>
+      <w:r>
+        <w:rPr>
+          <w:rFonts w:ascii="Arial" w:hAnsi="Arial" w:cs="Arial"/>
+          <w:sz w:val="24"/>
+          <w:szCs w:val="24"/>
+        </w:rPr>
+        <w:t xml:space="preserve"> Manure is the term for the organic waste that cows, buffaloes, rabbits, horses, pigs, chickens, and other poultry create.</w:t>
+      </w:r>
+      <w:r>
+        <w:rPr>
+          <w:rFonts w:ascii="Arial" w:hAnsi="Arial" w:cs="Arial"/>
+          <w:sz w:val="24"/>
+          <w:szCs w:val="24"/>
+        </w:rPr>
+        <w:t xml:space="preserve">  </w:t>
+      </w:r>
+      <w:r>
+        <w:rPr>
+          <w:rFonts w:ascii="Arial" w:hAnsi="Arial" w:cs="Arial"/>
+          <w:sz w:val="24"/>
+          <w:szCs w:val="24"/>
+        </w:rPr>
+        <w:t xml:space="preserve">If not handled individually, it might be dangerous for the environment. </w:t>
+      </w:r>
+      <w:r>
+        <w:rPr>
+          <w:rFonts w:ascii="Arial" w:hAnsi="Arial" w:cs="Arial"/>
+          <w:sz w:val="24"/>
+          <w:szCs w:val="24"/>
+        </w:rPr>
+        <w:t xml:space="preserve"> </w:t>
+      </w:r>
+      <w:r>
+        <w:rPr>
+          <w:rFonts w:ascii="Arial" w:hAnsi="Arial" w:cs="Arial"/>
+          <w:sz w:val="24"/>
+          <w:szCs w:val="24"/>
+        </w:rPr>
+        <w:t>Briquettes could lessen the strain on forests and improve pollution levels in urban areas because they are more sustainable and energy efficient.</w:t>
+      </w:r>
+      <w:r>
+        <w:rPr>
+          <w:rFonts w:ascii="Arial" w:hAnsi="Arial" w:cs="Arial"/>
+          <w:sz w:val="24"/>
+          <w:szCs w:val="24"/>
+        </w:rPr>
+        <w:t xml:space="preserve">  </w:t>
+      </w:r>
+      <w:r>
+        <w:rPr>
+          <w:rFonts w:ascii="Arial" w:hAnsi="Arial" w:cs="Arial"/>
+          <w:sz w:val="24"/>
+          <w:szCs w:val="24"/>
+        </w:rPr>
+        <w:t xml:space="preserve">Their increased use has a positive effect on the environment. </w:t>
+      </w:r>
+      <w:r>
+        <w:rPr>
+          <w:rFonts w:ascii="Arial" w:hAnsi="Arial" w:cs="Arial"/>
+          <w:sz w:val="24"/>
+          <w:szCs w:val="24"/>
+        </w:rPr>
+        <w:t xml:space="preserve"> </w:t>
+      </w:r>
+      <w:r>
+        <w:rPr>
+          <w:rFonts w:ascii="Arial" w:hAnsi="Arial" w:cs="Arial"/>
+          <w:sz w:val="24"/>
+          <w:szCs w:val="24"/>
+        </w:rPr>
+        <w:t>Nitrogen, phosphorus, potassium, minerals, and micronutrients are all abundant in rabbit dung.</w:t>
+      </w:r>
+      <w:r>
+        <w:rPr>
+          <w:rFonts w:ascii="Arial" w:hAnsi="Arial" w:cs="Arial"/>
+          <w:sz w:val="24"/>
+          <w:szCs w:val="24"/>
+        </w:rPr>
+        <w:t xml:space="preserve"> </w:t>
+      </w:r>
+      <w:r>
+        <w:rPr>
+          <w:rFonts w:ascii="Arial" w:hAnsi="Arial" w:cs="Arial"/>
+          <w:sz w:val="24"/>
+          <w:szCs w:val="24"/>
+        </w:rPr>
+        <w:t xml:space="preserve"> Briquettes are a suitable fit for circular bioeconomy methods that support market-based activities and sustain rural-urban links while minimizing waste and increasing sustainable bioresources.</w:t>
+      </w:r>
     </w:p>
     <w:p>
       <w:pPr>
@@ -271,7 +421,9 @@
           <w:szCs w:val="28"/>
         </w:rPr>
       </w:pPr>
-      <w:r>
+    </w:p>
+    <w:p>
+      <w:pPr>
         <w:rPr>
           <w:rFonts w:ascii="Arial" w:hAnsi="Arial" w:cs="Arial"/>
           <w:b/>
@@ -279,23 +431,10 @@
           <w:sz w:val="28"/>
           <w:szCs w:val="28"/>
         </w:rPr>
-        <w:t>Background of the Study</w:t>
-      </w:r>
-    </w:p>
-    <w:p>
-      <w:pPr>
-        <w:rPr>
-          <w:rFonts w:ascii="Arial" w:hAnsi="Arial" w:cs="Arial"/>
-          <w:b/>
-          <w:bCs/>
-          <w:sz w:val="24"/>
-          <w:szCs w:val="24"/>
-        </w:rPr>
-      </w:pPr>
-    </w:p>
-    <w:p>
-      <w:pPr>
-        <w:spacing w:line="480" w:lineRule="auto"/>
+      </w:pPr>
+    </w:p>
+    <w:p>
+      <w:pPr>
         <w:jc w:val="both"/>
         <w:rPr>
           <w:rFonts w:ascii="Arial" w:hAnsi="Arial" w:cs="Arial"/>
@@ -303,239 +442,6 @@
           <w:szCs w:val="24"/>
         </w:rPr>
       </w:pPr>
-      <w:r>
-        <w:rPr>
-          <w:rFonts w:ascii="Arial" w:hAnsi="Arial" w:cs="Arial"/>
-          <w:sz w:val="24"/>
-          <w:szCs w:val="24"/>
-        </w:rPr>
-        <w:t xml:space="preserve">       </w:t>
-      </w:r>
-      <w:r>
-        <w:rPr>
-          <w:rFonts w:ascii="Arial" w:hAnsi="Arial" w:cs="Arial"/>
-          <w:sz w:val="24"/>
-          <w:szCs w:val="24"/>
-        </w:rPr>
-        <w:t xml:space="preserve">Numerous reasons, particularly the conflict between Russia and Ukraine, contributed to the tightening of the energy markets in 2021. </w:t>
-      </w:r>
-      <w:r>
-        <w:rPr>
-          <w:rFonts w:ascii="Arial" w:hAnsi="Arial" w:cs="Arial"/>
-          <w:sz w:val="24"/>
-          <w:szCs w:val="24"/>
-        </w:rPr>
-        <w:t xml:space="preserve"> </w:t>
-      </w:r>
-      <w:r>
-        <w:rPr>
-          <w:rFonts w:ascii="Arial" w:hAnsi="Arial" w:cs="Arial"/>
-          <w:sz w:val="24"/>
-          <w:szCs w:val="24"/>
-        </w:rPr>
-        <w:t xml:space="preserve">Natural gas prices hit record highs, which had an impact on electricity prices in several markets. </w:t>
-      </w:r>
-      <w:r>
-        <w:rPr>
-          <w:rFonts w:ascii="Arial" w:hAnsi="Arial" w:cs="Arial"/>
-          <w:sz w:val="24"/>
-          <w:szCs w:val="24"/>
-        </w:rPr>
-        <w:t xml:space="preserve"> </w:t>
-      </w:r>
-      <w:r>
-        <w:rPr>
-          <w:rFonts w:ascii="Arial" w:hAnsi="Arial" w:cs="Arial"/>
-          <w:sz w:val="24"/>
-          <w:szCs w:val="24"/>
-        </w:rPr>
-        <w:t>The cost of fuel reached its highest point since 2008.</w:t>
-      </w:r>
-      <w:r>
-        <w:rPr>
-          <w:rFonts w:ascii="Arial" w:hAnsi="Arial" w:cs="Arial"/>
-          <w:sz w:val="24"/>
-          <w:szCs w:val="24"/>
-        </w:rPr>
-        <w:t xml:space="preserve"> </w:t>
-      </w:r>
-      <w:r>
-        <w:rPr>
-          <w:rFonts w:ascii="Arial" w:hAnsi="Arial" w:cs="Arial"/>
-          <w:sz w:val="24"/>
-          <w:szCs w:val="24"/>
-        </w:rPr>
-        <w:t xml:space="preserve"> Any of the numerous carbon-based substances found in nature are considered to be organic matter.</w:t>
-      </w:r>
-      <w:r>
-        <w:rPr>
-          <w:rFonts w:ascii="Arial" w:hAnsi="Arial" w:cs="Arial"/>
-          <w:sz w:val="24"/>
-          <w:szCs w:val="24"/>
-        </w:rPr>
-        <w:t xml:space="preserve"> </w:t>
-      </w:r>
-      <w:r>
-        <w:rPr>
-          <w:rFonts w:ascii="Arial" w:hAnsi="Arial" w:cs="Arial"/>
-          <w:sz w:val="24"/>
-          <w:szCs w:val="24"/>
-        </w:rPr>
-        <w:t xml:space="preserve"> Organic matter is produced by living things, and rabbit dung is one of these. </w:t>
-      </w:r>
-      <w:r>
-        <w:rPr>
-          <w:rFonts w:ascii="Arial" w:hAnsi="Arial" w:cs="Arial"/>
-          <w:sz w:val="24"/>
-          <w:szCs w:val="24"/>
-        </w:rPr>
-        <w:t xml:space="preserve"> </w:t>
-      </w:r>
-      <w:r>
-        <w:rPr>
-          <w:rFonts w:ascii="Arial" w:hAnsi="Arial" w:cs="Arial"/>
-          <w:sz w:val="24"/>
-          <w:szCs w:val="24"/>
-        </w:rPr>
-        <w:t>It enhances inadequate soil drainage, moisture retention, and soil structure.</w:t>
-      </w:r>
-      <w:r>
-        <w:rPr>
-          <w:rFonts w:ascii="Arial" w:hAnsi="Arial" w:cs="Arial"/>
-          <w:sz w:val="24"/>
-          <w:szCs w:val="24"/>
-        </w:rPr>
-        <w:t xml:space="preserve"> </w:t>
-      </w:r>
-      <w:r>
-        <w:rPr>
-          <w:rFonts w:ascii="Arial" w:hAnsi="Arial" w:cs="Arial"/>
-          <w:sz w:val="24"/>
-          <w:szCs w:val="24"/>
-        </w:rPr>
-        <w:t xml:space="preserve"> Compared to other manures, rabbit manure is less offensive and easier to use.</w:t>
-      </w:r>
-      <w:r>
-        <w:rPr>
-          <w:rFonts w:ascii="Arial" w:hAnsi="Arial" w:cs="Arial"/>
-          <w:sz w:val="24"/>
-          <w:szCs w:val="24"/>
-        </w:rPr>
-        <w:t xml:space="preserve"> </w:t>
-      </w:r>
-      <w:r>
-        <w:rPr>
-          <w:rFonts w:ascii="Arial" w:hAnsi="Arial" w:cs="Arial"/>
-          <w:sz w:val="24"/>
-          <w:szCs w:val="24"/>
-        </w:rPr>
-        <w:t xml:space="preserve"> A female rabbit and her young can produce a ton of dung in a single year.</w:t>
-      </w:r>
-      <w:r>
-        <w:rPr>
-          <w:rFonts w:ascii="Arial" w:hAnsi="Arial" w:cs="Arial"/>
-          <w:sz w:val="24"/>
-          <w:szCs w:val="24"/>
-        </w:rPr>
-        <w:t xml:space="preserve"> </w:t>
-      </w:r>
-      <w:r>
-        <w:rPr>
-          <w:rFonts w:ascii="Arial" w:hAnsi="Arial" w:cs="Arial"/>
-          <w:sz w:val="24"/>
-          <w:szCs w:val="24"/>
-        </w:rPr>
-        <w:t xml:space="preserve"> Manure is the term for the organic waste that cows, buffaloes, rabbits, horses, pigs, chickens, and other poultry create.</w:t>
-      </w:r>
-      <w:r>
-        <w:rPr>
-          <w:rFonts w:ascii="Arial" w:hAnsi="Arial" w:cs="Arial"/>
-          <w:sz w:val="24"/>
-          <w:szCs w:val="24"/>
-        </w:rPr>
-        <w:t xml:space="preserve">  </w:t>
-      </w:r>
-      <w:r>
-        <w:rPr>
-          <w:rFonts w:ascii="Arial" w:hAnsi="Arial" w:cs="Arial"/>
-          <w:sz w:val="24"/>
-          <w:szCs w:val="24"/>
-        </w:rPr>
-        <w:t xml:space="preserve">If not handled individually, it might be dangerous for the environment. </w:t>
-      </w:r>
-      <w:r>
-        <w:rPr>
-          <w:rFonts w:ascii="Arial" w:hAnsi="Arial" w:cs="Arial"/>
-          <w:sz w:val="24"/>
-          <w:szCs w:val="24"/>
-        </w:rPr>
-        <w:t xml:space="preserve"> </w:t>
-      </w:r>
-      <w:r>
-        <w:rPr>
-          <w:rFonts w:ascii="Arial" w:hAnsi="Arial" w:cs="Arial"/>
-          <w:sz w:val="24"/>
-          <w:szCs w:val="24"/>
-        </w:rPr>
-        <w:t>Briquettes could lessen the strain on forests and improve pollution levels in urban areas because they are more sustainable and energy efficient.</w:t>
-      </w:r>
-      <w:r>
-        <w:rPr>
-          <w:rFonts w:ascii="Arial" w:hAnsi="Arial" w:cs="Arial"/>
-          <w:sz w:val="24"/>
-          <w:szCs w:val="24"/>
-        </w:rPr>
-        <w:t xml:space="preserve">  </w:t>
-      </w:r>
-      <w:r>
-        <w:rPr>
-          <w:rFonts w:ascii="Arial" w:hAnsi="Arial" w:cs="Arial"/>
-          <w:sz w:val="24"/>
-          <w:szCs w:val="24"/>
-        </w:rPr>
-        <w:t xml:space="preserve">Their increased use has a positive effect on the environment. </w:t>
-      </w:r>
-      <w:r>
-        <w:rPr>
-          <w:rFonts w:ascii="Arial" w:hAnsi="Arial" w:cs="Arial"/>
-          <w:sz w:val="24"/>
-          <w:szCs w:val="24"/>
-        </w:rPr>
-        <w:t xml:space="preserve"> </w:t>
-      </w:r>
-      <w:r>
-        <w:rPr>
-          <w:rFonts w:ascii="Arial" w:hAnsi="Arial" w:cs="Arial"/>
-          <w:sz w:val="24"/>
-          <w:szCs w:val="24"/>
-        </w:rPr>
-        <w:t xml:space="preserve">Nitrogen, </w:t>
-      </w:r>
-      <w:r>
-        <w:rPr>
-          <w:rFonts w:ascii="Arial" w:hAnsi="Arial" w:cs="Arial"/>
-          <w:sz w:val="24"/>
-          <w:szCs w:val="24"/>
-        </w:rPr>
-        <w:lastRenderedPageBreak/>
-        <w:t>phosphorus, potassium, minerals, and micronutrients are all abundant in rabbit dung.</w:t>
-      </w:r>
-      <w:r>
-        <w:rPr>
-          <w:rFonts w:ascii="Arial" w:hAnsi="Arial" w:cs="Arial"/>
-          <w:sz w:val="24"/>
-          <w:szCs w:val="24"/>
-        </w:rPr>
-        <w:t xml:space="preserve"> </w:t>
-      </w:r>
-      <w:r>
-        <w:rPr>
-          <w:rFonts w:ascii="Arial" w:hAnsi="Arial" w:cs="Arial"/>
-          <w:sz w:val="24"/>
-          <w:szCs w:val="24"/>
-        </w:rPr>
-        <w:t xml:space="preserve"> Briquettes are a suitable fit for circular bioeconomy methods that support market-based activities and sustain rural-urban links while minimizing waste and increasing sustainable bioresources.</w:t>
-      </w:r>
     </w:p>
     <w:p>
       <w:pPr>
@@ -547,19 +453,7 @@
           <w:szCs w:val="28"/>
         </w:rPr>
       </w:pPr>
-    </w:p>
-    <w:p>
-      <w:pPr>
-        <w:jc w:val="both"/>
-        <w:rPr>
-          <w:rFonts w:ascii="Arial" w:hAnsi="Arial" w:cs="Arial"/>
-          <w:sz w:val="24"/>
-          <w:szCs w:val="24"/>
-        </w:rPr>
-      </w:pPr>
-    </w:p>
-    <w:p>
-      <w:pPr>
+      <w:r>
         <w:rPr>
           <w:rFonts w:ascii="Arial" w:hAnsi="Arial" w:cs="Arial"/>
           <w:b/>
@@ -567,15 +461,7 @@
           <w:sz w:val="28"/>
           <w:szCs w:val="28"/>
         </w:rPr>
-      </w:pPr>
-      <w:r>
-        <w:rPr>
-          <w:rFonts w:ascii="Arial" w:hAnsi="Arial" w:cs="Arial"/>
-          <w:b/>
-          <w:bCs/>
-          <w:sz w:val="28"/>
-          <w:szCs w:val="28"/>
-        </w:rPr>
+        <w:lastRenderedPageBreak/>
         <w:t>Statement of the Problem</w:t>
       </w:r>
     </w:p>
@@ -738,7 +624,7 @@
           <w:sz w:val="24"/>
           <w:szCs w:val="24"/>
         </w:rPr>
-        <w:t>What will be the advantage of the product in terms of odor, texture, and color?</w:t>
+        <w:t>__</w:t>
       </w:r>
     </w:p>
     <w:p>
@@ -761,7 +647,23 @@
           <w:sz w:val="24"/>
           <w:szCs w:val="24"/>
         </w:rPr>
-        <w:t>Is there any significant difference between the product to the briquette made from chicken manure in terms of the following:</w:t>
+        <w:t xml:space="preserve">Is there any significant difference between </w:t>
+      </w:r>
+      <w:r>
+        <w:rPr>
+          <w:rFonts w:ascii="Arial" w:hAnsi="Arial" w:cs="Arial"/>
+          <w:sz w:val="24"/>
+          <w:szCs w:val="24"/>
+        </w:rPr>
+        <w:t>rabbit manure briquette and the commercial one in terms of</w:t>
+      </w:r>
+      <w:r>
+        <w:rPr>
+          <w:rFonts w:ascii="Arial" w:hAnsi="Arial" w:cs="Arial"/>
+          <w:sz w:val="24"/>
+          <w:szCs w:val="24"/>
+        </w:rPr>
+        <w:t>:</w:t>
       </w:r>
     </w:p>
     <w:p>
@@ -920,6 +822,718 @@
           <w:sz w:val="24"/>
           <w:szCs w:val="24"/>
         </w:rPr>
+        <w:t xml:space="preserve">       </w:t>
+      </w:r>
+      <w:r>
+        <w:rPr>
+          <w:rFonts w:ascii="Arial" w:hAnsi="Arial" w:cs="Arial"/>
+          <w:sz w:val="24"/>
+          <w:szCs w:val="24"/>
+        </w:rPr>
+        <w:t>H</w:t>
+      </w:r>
+      <w:r>
+        <w:rPr>
+          <w:rFonts w:ascii="Arial" w:hAnsi="Arial" w:cs="Arial"/>
+          <w:sz w:val="24"/>
+          <w:szCs w:val="24"/>
+          <w:vertAlign w:val="subscript"/>
+        </w:rPr>
+        <w:t>o</w:t>
+      </w:r>
+      <w:r>
+        <w:rPr>
+          <w:rFonts w:ascii="Arial" w:hAnsi="Arial" w:cs="Arial"/>
+          <w:sz w:val="24"/>
+          <w:szCs w:val="24"/>
+        </w:rPr>
+        <w:t xml:space="preserve">: </w:t>
+      </w:r>
+      <w:bookmarkStart w:id="0" w:name="_Hlk129892941"/>
+      <w:r>
+        <w:rPr>
+          <w:rFonts w:ascii="Arial" w:hAnsi="Arial" w:cs="Arial"/>
+          <w:sz w:val="24"/>
+          <w:szCs w:val="24"/>
+        </w:rPr>
+        <w:t>There is no significant difference between rabbit manure briquette and the commercial one.</w:t>
+      </w:r>
+      <w:bookmarkEnd w:id="0"/>
+    </w:p>
+    <w:p>
+      <w:pPr>
+        <w:spacing w:line="480" w:lineRule="auto"/>
+        <w:rPr>
+          <w:rFonts w:ascii="Arial" w:hAnsi="Arial" w:cs="Arial"/>
+          <w:sz w:val="24"/>
+          <w:szCs w:val="24"/>
+        </w:rPr>
+      </w:pPr>
+      <w:r>
+        <w:rPr>
+          <w:rFonts w:ascii="Arial" w:hAnsi="Arial" w:cs="Arial"/>
+          <w:sz w:val="24"/>
+          <w:szCs w:val="24"/>
+        </w:rPr>
+        <w:t xml:space="preserve">       </w:t>
+      </w:r>
+      <w:r>
+        <w:rPr>
+          <w:rFonts w:ascii="Arial" w:hAnsi="Arial" w:cs="Arial"/>
+          <w:sz w:val="24"/>
+          <w:szCs w:val="24"/>
+        </w:rPr>
+        <w:t>H</w:t>
+      </w:r>
+      <w:r>
+        <w:rPr>
+          <w:rFonts w:ascii="Arial" w:hAnsi="Arial" w:cs="Arial"/>
+          <w:sz w:val="24"/>
+          <w:szCs w:val="24"/>
+          <w:vertAlign w:val="subscript"/>
+        </w:rPr>
+        <w:t>a</w:t>
+      </w:r>
+      <w:r>
+        <w:rPr>
+          <w:rFonts w:ascii="Arial" w:hAnsi="Arial" w:cs="Arial"/>
+          <w:sz w:val="24"/>
+          <w:szCs w:val="24"/>
+        </w:rPr>
+        <w:t>:</w:t>
+      </w:r>
+      <w:r>
+        <w:rPr>
+          <w:rFonts w:ascii="Arial" w:hAnsi="Arial" w:cs="Arial"/>
+          <w:sz w:val="24"/>
+          <w:szCs w:val="24"/>
+        </w:rPr>
+        <w:t xml:space="preserve"> There is significant difference between rabbit manure briquette and the commercial one.</w:t>
+      </w:r>
+    </w:p>
+    <w:p>
+      <w:pPr>
+        <w:rPr>
+          <w:rFonts w:ascii="Arial" w:hAnsi="Arial" w:cs="Arial"/>
+          <w:b/>
+          <w:bCs/>
+          <w:sz w:val="24"/>
+          <w:szCs w:val="24"/>
+        </w:rPr>
+      </w:pPr>
+    </w:p>
+    <w:p>
+      <w:pPr>
+        <w:rPr>
+          <w:rFonts w:ascii="Arial" w:hAnsi="Arial" w:cs="Arial"/>
+          <w:b/>
+          <w:bCs/>
+          <w:sz w:val="24"/>
+          <w:szCs w:val="24"/>
+        </w:rPr>
+      </w:pPr>
+    </w:p>
+    <w:p>
+      <w:pPr>
+        <w:rPr>
+          <w:rFonts w:ascii="Arial" w:hAnsi="Arial" w:cs="Arial"/>
+          <w:b/>
+          <w:bCs/>
+          <w:sz w:val="24"/>
+          <w:szCs w:val="24"/>
+        </w:rPr>
+      </w:pPr>
+    </w:p>
+    <w:p>
+      <w:pPr>
+        <w:rPr>
+          <w:rFonts w:ascii="Arial" w:hAnsi="Arial" w:cs="Arial"/>
+          <w:b/>
+          <w:bCs/>
+          <w:sz w:val="24"/>
+          <w:szCs w:val="24"/>
+        </w:rPr>
+      </w:pPr>
+    </w:p>
+    <w:p>
+      <w:pPr>
+        <w:rPr>
+          <w:rFonts w:ascii="Arial" w:hAnsi="Arial" w:cs="Arial"/>
+          <w:b/>
+          <w:bCs/>
+          <w:sz w:val="24"/>
+          <w:szCs w:val="24"/>
+        </w:rPr>
+      </w:pPr>
+    </w:p>
+    <w:p>
+      <w:pPr>
+        <w:rPr>
+          <w:rFonts w:ascii="Arial" w:hAnsi="Arial" w:cs="Arial"/>
+          <w:b/>
+          <w:bCs/>
+          <w:sz w:val="24"/>
+          <w:szCs w:val="24"/>
+        </w:rPr>
+      </w:pPr>
+    </w:p>
+    <w:p>
+      <w:pPr>
+        <w:rPr>
+          <w:rFonts w:ascii="Arial" w:hAnsi="Arial" w:cs="Arial"/>
+          <w:b/>
+          <w:bCs/>
+          <w:sz w:val="28"/>
+          <w:szCs w:val="28"/>
+        </w:rPr>
+      </w:pPr>
+      <w:r>
+        <w:rPr>
+          <w:rFonts w:ascii="Arial" w:hAnsi="Arial" w:cs="Arial"/>
+          <w:b/>
+          <w:bCs/>
+          <w:sz w:val="28"/>
+          <w:szCs w:val="28"/>
+        </w:rPr>
+        <w:t xml:space="preserve">Significance </w:t>
+      </w:r>
+      <w:r>
+        <w:rPr>
+          <w:rFonts w:ascii="Arial" w:hAnsi="Arial" w:cs="Arial"/>
+          <w:b/>
+          <w:bCs/>
+          <w:sz w:val="28"/>
+          <w:szCs w:val="28"/>
+        </w:rPr>
+        <w:t>o</w:t>
+      </w:r>
+      <w:r>
+        <w:rPr>
+          <w:rFonts w:ascii="Arial" w:hAnsi="Arial" w:cs="Arial"/>
+          <w:b/>
+          <w:bCs/>
+          <w:sz w:val="28"/>
+          <w:szCs w:val="28"/>
+        </w:rPr>
+        <w:t>f the Study</w:t>
+      </w:r>
+    </w:p>
+    <w:p>
+      <w:pPr>
+        <w:rPr>
+          <w:rFonts w:ascii="Arial" w:hAnsi="Arial" w:cs="Arial"/>
+          <w:b/>
+          <w:bCs/>
+          <w:sz w:val="24"/>
+          <w:szCs w:val="24"/>
+        </w:rPr>
+      </w:pPr>
+    </w:p>
+    <w:p>
+      <w:pPr>
+        <w:spacing w:line="480" w:lineRule="auto"/>
+        <w:jc w:val="both"/>
+        <w:rPr>
+          <w:rFonts w:ascii="Arial" w:hAnsi="Arial" w:cs="Arial"/>
+          <w:sz w:val="24"/>
+          <w:szCs w:val="24"/>
+        </w:rPr>
+      </w:pPr>
+      <w:r>
+        <w:rPr>
+          <w:rFonts w:ascii="Arial" w:hAnsi="Arial" w:cs="Arial"/>
+          <w:b/>
+          <w:bCs/>
+          <w:sz w:val="24"/>
+          <w:szCs w:val="24"/>
+        </w:rPr>
+        <w:t>Environment:</w:t>
+      </w:r>
+      <w:r>
+        <w:rPr>
+          <w:rFonts w:ascii="Arial" w:hAnsi="Arial" w:cs="Arial"/>
+          <w:sz w:val="24"/>
+          <w:szCs w:val="24"/>
+        </w:rPr>
+        <w:t xml:space="preserve"> As a result of the widespread use of briquette, many trees have been f</w:t>
+      </w:r>
+      <w:r>
+        <w:rPr>
+          <w:rFonts w:ascii="Arial" w:hAnsi="Arial" w:cs="Arial"/>
+          <w:sz w:val="24"/>
+          <w:szCs w:val="24"/>
+        </w:rPr>
+        <w:t>allen</w:t>
+      </w:r>
+      <w:r>
+        <w:rPr>
+          <w:rFonts w:ascii="Arial" w:hAnsi="Arial" w:cs="Arial"/>
+          <w:sz w:val="24"/>
+          <w:szCs w:val="24"/>
+        </w:rPr>
+        <w:t xml:space="preserve"> in order to meet customer demand.</w:t>
+      </w:r>
+      <w:r>
+        <w:rPr>
+          <w:rFonts w:ascii="Arial" w:hAnsi="Arial" w:cs="Arial"/>
+          <w:sz w:val="24"/>
+          <w:szCs w:val="24"/>
+        </w:rPr>
+        <w:t xml:space="preserve"> </w:t>
+      </w:r>
+      <w:r>
+        <w:rPr>
+          <w:rFonts w:ascii="Arial" w:hAnsi="Arial" w:cs="Arial"/>
+          <w:sz w:val="24"/>
+          <w:szCs w:val="24"/>
+        </w:rPr>
+        <w:t xml:space="preserve"> Many individuals looked for a solution to this issue because it has been stated that </w:t>
+      </w:r>
+      <w:r>
+        <w:rPr>
+          <w:rFonts w:ascii="Arial" w:hAnsi="Arial" w:cs="Arial"/>
+          <w:sz w:val="24"/>
+          <w:szCs w:val="24"/>
+        </w:rPr>
+        <w:t xml:space="preserve">a </w:t>
+      </w:r>
+      <w:r>
+        <w:rPr>
+          <w:rFonts w:ascii="Arial" w:hAnsi="Arial" w:cs="Arial"/>
+          <w:sz w:val="24"/>
+          <w:szCs w:val="24"/>
+        </w:rPr>
+        <w:t>number of trees h</w:t>
+      </w:r>
+      <w:r>
+        <w:rPr>
+          <w:rFonts w:ascii="Arial" w:hAnsi="Arial" w:cs="Arial"/>
+          <w:sz w:val="24"/>
+          <w:szCs w:val="24"/>
+        </w:rPr>
+        <w:t>ave</w:t>
+      </w:r>
+      <w:r>
+        <w:rPr>
+          <w:rFonts w:ascii="Arial" w:hAnsi="Arial" w:cs="Arial"/>
+          <w:sz w:val="24"/>
+          <w:szCs w:val="24"/>
+        </w:rPr>
+        <w:t xml:space="preserve"> been declining over the past few decades. </w:t>
+      </w:r>
+      <w:r>
+        <w:rPr>
+          <w:rFonts w:ascii="Arial" w:hAnsi="Arial" w:cs="Arial"/>
+          <w:sz w:val="24"/>
+          <w:szCs w:val="24"/>
+        </w:rPr>
+        <w:t xml:space="preserve"> </w:t>
+      </w:r>
+      <w:r>
+        <w:rPr>
+          <w:rFonts w:ascii="Arial" w:hAnsi="Arial" w:cs="Arial"/>
+          <w:sz w:val="24"/>
+          <w:szCs w:val="24"/>
+        </w:rPr>
+        <w:t>In light of this, the researchers, decided to use the rabbit manure that has been largely disregarded to solve this issue.</w:t>
+      </w:r>
+      <w:r>
+        <w:rPr>
+          <w:rFonts w:ascii="Arial" w:hAnsi="Arial" w:cs="Arial"/>
+          <w:sz w:val="24"/>
+          <w:szCs w:val="24"/>
+        </w:rPr>
+        <w:t xml:space="preserve"> </w:t>
+      </w:r>
+      <w:r>
+        <w:rPr>
+          <w:rFonts w:ascii="Arial" w:hAnsi="Arial" w:cs="Arial"/>
+          <w:sz w:val="24"/>
+          <w:szCs w:val="24"/>
+        </w:rPr>
+        <w:t xml:space="preserve"> It will inform the general public that the tree problem is serious and that there are ways to produce briquette without cutting down several trees, as well as a basic approach to making an ecological item that demonstrates inventiveness.</w:t>
+      </w:r>
+    </w:p>
+    <w:p>
+      <w:pPr>
+        <w:spacing w:line="480" w:lineRule="auto"/>
+        <w:jc w:val="both"/>
+        <w:rPr>
+          <w:rFonts w:ascii="Arial" w:hAnsi="Arial" w:cs="Arial"/>
+          <w:sz w:val="24"/>
+          <w:szCs w:val="24"/>
+        </w:rPr>
+      </w:pPr>
+    </w:p>
+    <w:p>
+      <w:pPr>
+        <w:spacing w:line="480" w:lineRule="auto"/>
+        <w:jc w:val="both"/>
+        <w:rPr>
+          <w:rFonts w:ascii="Arial" w:hAnsi="Arial" w:cs="Arial"/>
+          <w:sz w:val="24"/>
+          <w:szCs w:val="24"/>
+        </w:rPr>
+      </w:pPr>
+      <w:r>
+        <w:rPr>
+          <w:rFonts w:ascii="Arial" w:hAnsi="Arial" w:cs="Arial"/>
+          <w:b/>
+          <w:bCs/>
+          <w:sz w:val="24"/>
+          <w:szCs w:val="24"/>
+        </w:rPr>
+        <w:t>People:</w:t>
+      </w:r>
+      <w:r>
+        <w:rPr>
+          <w:rFonts w:ascii="Arial" w:hAnsi="Arial" w:cs="Arial"/>
+          <w:sz w:val="24"/>
+          <w:szCs w:val="24"/>
+        </w:rPr>
+        <w:t xml:space="preserve"> This investigation will benefit cunicultures by giving them the idea of using manure instead of throwing it away when selling the animal.</w:t>
+      </w:r>
+      <w:r>
+        <w:rPr>
+          <w:rFonts w:ascii="Arial" w:hAnsi="Arial" w:cs="Arial"/>
+          <w:sz w:val="24"/>
+          <w:szCs w:val="24"/>
+        </w:rPr>
+        <w:t xml:space="preserve"> </w:t>
+      </w:r>
+      <w:r>
+        <w:rPr>
+          <w:rFonts w:ascii="Arial" w:hAnsi="Arial" w:cs="Arial"/>
+          <w:sz w:val="24"/>
+          <w:szCs w:val="24"/>
+        </w:rPr>
+        <w:t xml:space="preserve"> This experimental study would also help the researcher and the other people around to make an alternative, eco-friendly briquette out of rabbit manure.</w:t>
+      </w:r>
+      <w:r>
+        <w:rPr>
+          <w:rFonts w:ascii="Arial" w:hAnsi="Arial" w:cs="Arial"/>
+          <w:sz w:val="24"/>
+          <w:szCs w:val="24"/>
+        </w:rPr>
+        <w:t xml:space="preserve"> </w:t>
+      </w:r>
+      <w:r>
+        <w:rPr>
+          <w:rFonts w:ascii="Arial" w:hAnsi="Arial" w:cs="Arial"/>
+          <w:sz w:val="24"/>
+          <w:szCs w:val="24"/>
+        </w:rPr>
+        <w:t xml:space="preserve"> Many people will learn about the importance of rabbit dung and its potential uses as a result of this study.</w:t>
+      </w:r>
+      <w:r>
+        <w:rPr>
+          <w:rFonts w:ascii="Arial" w:hAnsi="Arial" w:cs="Arial"/>
+          <w:sz w:val="24"/>
+          <w:szCs w:val="24"/>
+        </w:rPr>
+        <w:t xml:space="preserve">  </w:t>
+      </w:r>
+      <w:r>
+        <w:rPr>
+          <w:rFonts w:ascii="Arial" w:hAnsi="Arial" w:cs="Arial"/>
+          <w:sz w:val="24"/>
+          <w:szCs w:val="24"/>
+        </w:rPr>
+        <w:t>Many people don’t realize that manure can be a valuable, recyclable product, and simultaneously be good for the environment.</w:t>
+      </w:r>
+    </w:p>
+    <w:p>
+      <w:pPr>
+        <w:spacing w:line="480" w:lineRule="auto"/>
+        <w:jc w:val="both"/>
+        <w:rPr>
+          <w:rFonts w:ascii="Arial" w:hAnsi="Arial" w:cs="Arial"/>
+          <w:sz w:val="24"/>
+          <w:szCs w:val="24"/>
+        </w:rPr>
+      </w:pPr>
+    </w:p>
+    <w:p>
+      <w:pPr>
+        <w:spacing w:line="480" w:lineRule="auto"/>
+        <w:jc w:val="both"/>
+        <w:rPr>
+          <w:rFonts w:ascii="Arial" w:hAnsi="Arial" w:cs="Arial"/>
+          <w:sz w:val="24"/>
+          <w:szCs w:val="24"/>
+        </w:rPr>
+      </w:pPr>
+      <w:r>
+        <w:rPr>
+          <w:rFonts w:ascii="Arial" w:hAnsi="Arial" w:cs="Arial"/>
+          <w:b/>
+          <w:bCs/>
+          <w:sz w:val="24"/>
+          <w:szCs w:val="24"/>
+        </w:rPr>
+        <w:t>Future Researchers:</w:t>
+      </w:r>
+      <w:r>
+        <w:rPr>
+          <w:rFonts w:ascii="Arial" w:hAnsi="Arial" w:cs="Arial"/>
+          <w:sz w:val="24"/>
+          <w:szCs w:val="24"/>
+        </w:rPr>
+        <w:t xml:space="preserve"> </w:t>
+      </w:r>
+      <w:r>
+        <w:rPr>
+          <w:rFonts w:ascii="Arial" w:hAnsi="Arial" w:cs="Arial"/>
+          <w:sz w:val="24"/>
+          <w:szCs w:val="24"/>
+        </w:rPr>
+        <w:t>Future researchers will benefit from the experiment's findings by learning that they can create briquettes from animal excrement.</w:t>
+      </w:r>
+      <w:r>
+        <w:rPr>
+          <w:rFonts w:ascii="Arial" w:hAnsi="Arial" w:cs="Arial"/>
+          <w:sz w:val="24"/>
+          <w:szCs w:val="24"/>
+        </w:rPr>
+        <w:t xml:space="preserve"> </w:t>
+      </w:r>
+      <w:r>
+        <w:rPr>
+          <w:rFonts w:ascii="Arial" w:hAnsi="Arial" w:cs="Arial"/>
+          <w:sz w:val="24"/>
+          <w:szCs w:val="24"/>
+        </w:rPr>
+        <w:t xml:space="preserve"> Many scientists will learn about the importance of rabbit dung and its potential </w:t>
+      </w:r>
+      <w:r>
+        <w:rPr>
+          <w:rFonts w:ascii="Arial" w:hAnsi="Arial" w:cs="Arial"/>
+          <w:sz w:val="24"/>
+          <w:szCs w:val="24"/>
+        </w:rPr>
+        <w:lastRenderedPageBreak/>
+        <w:t>applications as a result of this study.</w:t>
+      </w:r>
+      <w:r>
+        <w:rPr>
+          <w:rFonts w:ascii="Arial" w:hAnsi="Arial" w:cs="Arial"/>
+          <w:sz w:val="24"/>
+          <w:szCs w:val="24"/>
+        </w:rPr>
+        <w:t xml:space="preserve"> </w:t>
+      </w:r>
+      <w:r>
+        <w:rPr>
+          <w:rFonts w:ascii="Arial" w:hAnsi="Arial" w:cs="Arial"/>
+          <w:sz w:val="24"/>
+          <w:szCs w:val="24"/>
+        </w:rPr>
+        <w:t xml:space="preserve"> The results of this investigation will also inform the researchers of ways to lessen the chemical components of the briquette.</w:t>
+      </w:r>
+    </w:p>
+    <w:p>
+      <w:pPr>
+        <w:jc w:val="both"/>
+        <w:rPr>
+          <w:rFonts w:ascii="Arial" w:hAnsi="Arial" w:cs="Arial"/>
+          <w:sz w:val="24"/>
+          <w:szCs w:val="24"/>
+        </w:rPr>
+      </w:pPr>
+    </w:p>
+    <w:p>
+      <w:pPr>
+        <w:jc w:val="both"/>
+        <w:rPr>
+          <w:rFonts w:ascii="Arial" w:hAnsi="Arial" w:cs="Arial"/>
+          <w:b/>
+          <w:bCs/>
+          <w:sz w:val="28"/>
+          <w:szCs w:val="28"/>
+        </w:rPr>
+      </w:pPr>
+      <w:r>
+        <w:rPr>
+          <w:rFonts w:ascii="Arial" w:hAnsi="Arial" w:cs="Arial"/>
+          <w:b/>
+          <w:bCs/>
+          <w:sz w:val="28"/>
+          <w:szCs w:val="28"/>
+        </w:rPr>
+        <w:t xml:space="preserve">Scope </w:t>
+      </w:r>
+      <w:r>
+        <w:rPr>
+          <w:rFonts w:ascii="Arial" w:hAnsi="Arial" w:cs="Arial"/>
+          <w:b/>
+          <w:bCs/>
+          <w:sz w:val="28"/>
+          <w:szCs w:val="28"/>
+        </w:rPr>
+        <w:t>and limitations</w:t>
+      </w:r>
+    </w:p>
+    <w:p>
+      <w:pPr>
+        <w:jc w:val="both"/>
+        <w:rPr>
+          <w:rFonts w:ascii="Arial" w:hAnsi="Arial" w:cs="Arial"/>
+          <w:b/>
+          <w:bCs/>
+          <w:sz w:val="24"/>
+          <w:szCs w:val="24"/>
+        </w:rPr>
+      </w:pPr>
+    </w:p>
+    <w:p>
+      <w:pPr>
+        <w:spacing w:line="480" w:lineRule="auto"/>
+        <w:jc w:val="both"/>
+        <w:rPr>
+          <w:rFonts w:ascii="Arial" w:hAnsi="Arial" w:cs="Arial"/>
+          <w:sz w:val="24"/>
+          <w:szCs w:val="24"/>
+        </w:rPr>
+      </w:pPr>
+      <w:r>
+        <w:rPr>
+          <w:rFonts w:ascii="Arial" w:hAnsi="Arial"/>
+          <w:sz w:val="24"/>
+          <w:szCs w:val="24"/>
+        </w:rPr>
+        <w:t xml:space="preserve">       </w:t>
+      </w:r>
+      <w:r>
+        <w:rPr>
+          <w:rFonts w:ascii="Arial" w:hAnsi="Arial"/>
+          <w:sz w:val="24"/>
+          <w:szCs w:val="24"/>
+        </w:rPr>
+        <w:t xml:space="preserve">This research focuses primarily on the purpose and acceptability of briquettes made from rabbit manure. </w:t>
+      </w:r>
+      <w:r>
+        <w:rPr>
+          <w:rFonts w:ascii="Arial" w:hAnsi="Arial"/>
+          <w:sz w:val="24"/>
+          <w:szCs w:val="24"/>
+        </w:rPr>
+        <w:t xml:space="preserve"> </w:t>
+      </w:r>
+      <w:r>
+        <w:rPr>
+          <w:rFonts w:ascii="Arial" w:hAnsi="Arial"/>
+          <w:sz w:val="24"/>
+          <w:szCs w:val="24"/>
+        </w:rPr>
+        <w:t>This will also determine the product's feasibility and efficacy for everyday use.</w:t>
+      </w:r>
+    </w:p>
+    <w:p>
+      <w:pPr>
+        <w:jc w:val="both"/>
+        <w:rPr>
+          <w:rFonts w:ascii="Arial" w:hAnsi="Arial" w:cs="Arial"/>
+          <w:sz w:val="24"/>
+          <w:szCs w:val="24"/>
+        </w:rPr>
+      </w:pPr>
+    </w:p>
+    <w:p>
+      <w:pPr>
+        <w:jc w:val="both"/>
+        <w:rPr>
+          <w:rFonts w:ascii="Arial" w:hAnsi="Arial" w:cs="Arial"/>
+          <w:sz w:val="24"/>
+          <w:szCs w:val="24"/>
+        </w:rPr>
+      </w:pPr>
+    </w:p>
+    <w:p>
+      <w:pPr>
+        <w:jc w:val="both"/>
+        <w:rPr>
+          <w:rFonts w:ascii="Arial" w:hAnsi="Arial" w:cs="Arial"/>
+          <w:b/>
+          <w:bCs/>
+          <w:sz w:val="28"/>
+          <w:szCs w:val="28"/>
+        </w:rPr>
+      </w:pPr>
+      <w:r>
+        <w:rPr>
+          <w:rFonts w:ascii="Arial" w:hAnsi="Arial" w:cs="Arial"/>
+          <w:b/>
+          <w:bCs/>
+          <w:sz w:val="28"/>
+          <w:szCs w:val="28"/>
+        </w:rPr>
+        <w:t>Related Literature and Studies</w:t>
+      </w:r>
+    </w:p>
+    <w:p>
+      <w:pPr>
+        <w:jc w:val="both"/>
+        <w:rPr>
+          <w:rFonts w:ascii="Arial" w:hAnsi="Arial" w:cs="Arial"/>
+          <w:sz w:val="24"/>
+          <w:szCs w:val="24"/>
+        </w:rPr>
+      </w:pPr>
+    </w:p>
+    <w:p>
+      <w:pPr>
+        <w:spacing w:line="480" w:lineRule="auto"/>
+        <w:jc w:val="both"/>
+        <w:rPr>
+          <w:rFonts w:ascii="Arial" w:hAnsi="Arial" w:cs="Arial"/>
+          <w:sz w:val="24"/>
+          <w:szCs w:val="24"/>
+        </w:rPr>
+      </w:pPr>
+      <w:r>
+        <w:rPr>
+          <w:rFonts w:ascii="Arial" w:hAnsi="Arial" w:cs="Arial"/>
+          <w:sz w:val="24"/>
+          <w:szCs w:val="24"/>
+        </w:rPr>
+        <w:t xml:space="preserve">       </w:t>
+      </w:r>
+      <w:r>
+        <w:rPr>
+          <w:rFonts w:ascii="Arial" w:hAnsi="Arial" w:cs="Arial"/>
+          <w:sz w:val="24"/>
+          <w:szCs w:val="24"/>
+        </w:rPr>
+        <w:t>The depletion of fossil fuels turns the application of biofuel into an alternative fuel.  Conversion of cow manure into briquette is the alternative to re-utilizing valuable chemicals in cow manure.  This study aims to observe the suitable temperature for the briquetting of cow manure as a solid biofuel.  The process involved drying, pulverizing, carbonation, and briquetting of cow manure.  The carbonation of cow manure took place at three different temperatures: 300 °C (C300), 500 °C (C500), and 700 °C (C700).  Some analyses on briquettes are performed namely proximate analysis, and compressive and caloric value tests.  The calorific value for carbonation briquette of 300, 500, and 700 °C were 2434, 2402, and 2372 cal/g respectively.  The carbonation of cow manure at 300 °C produced the highest calorific value of briquette.  Therefore, preliminary observations indicated that carbonation at 300 °C able to densify the cow manure into briquette as a solid biofuel.  (Mitan, N. M. M., &amp; Badarulzaman, S., 2020)</w:t>
+      </w:r>
+    </w:p>
+    <w:p>
+      <w:pPr>
+        <w:spacing w:line="480" w:lineRule="auto"/>
+        <w:jc w:val="both"/>
+        <w:rPr>
+          <w:rFonts w:ascii="Arial" w:hAnsi="Arial" w:cs="Arial"/>
+          <w:sz w:val="24"/>
+          <w:szCs w:val="24"/>
+        </w:rPr>
+      </w:pPr>
+    </w:p>
+    <w:p>
+      <w:pPr>
+        <w:spacing w:line="480" w:lineRule="auto"/>
+        <w:jc w:val="both"/>
+        <w:rPr>
+          <w:rFonts w:ascii="Arial" w:hAnsi="Arial" w:cs="Arial"/>
+          <w:sz w:val="24"/>
+          <w:szCs w:val="24"/>
+        </w:rPr>
+      </w:pPr>
+      <w:r>
+        <w:rPr>
+          <w:rFonts w:ascii="Arial" w:hAnsi="Arial" w:cs="Arial"/>
+          <w:sz w:val="24"/>
+          <w:szCs w:val="24"/>
+        </w:rPr>
         <w:lastRenderedPageBreak/>
         <w:t xml:space="preserve">       </w:t>
       </w:r>
@@ -929,160 +1543,8 @@
           <w:sz w:val="24"/>
           <w:szCs w:val="24"/>
         </w:rPr>
-        <w:t>H</w:t>
-      </w:r>
-      <w:r>
-        <w:rPr>
-          <w:rFonts w:ascii="Arial" w:hAnsi="Arial" w:cs="Arial"/>
-          <w:sz w:val="24"/>
-          <w:szCs w:val="24"/>
-          <w:vertAlign w:val="subscript"/>
-        </w:rPr>
-        <w:t>o</w:t>
-      </w:r>
-      <w:r>
-        <w:rPr>
-          <w:rFonts w:ascii="Arial" w:hAnsi="Arial" w:cs="Arial"/>
-          <w:sz w:val="24"/>
-          <w:szCs w:val="24"/>
-        </w:rPr>
-        <w:t xml:space="preserve">: </w:t>
-      </w:r>
-      <w:bookmarkStart w:id="0" w:name="_Hlk129892941"/>
-      <w:r>
-        <w:rPr>
-          <w:rFonts w:ascii="Arial" w:hAnsi="Arial" w:cs="Arial"/>
-          <w:sz w:val="24"/>
-          <w:szCs w:val="24"/>
-        </w:rPr>
-        <w:t>There is no significant difference between rabbit manure briquette and the commercial one.</w:t>
-      </w:r>
-      <w:bookmarkEnd w:id="0"/>
-    </w:p>
-    <w:p>
-      <w:pPr>
-        <w:spacing w:line="480" w:lineRule="auto"/>
-        <w:rPr>
-          <w:rFonts w:ascii="Arial" w:hAnsi="Arial" w:cs="Arial"/>
-          <w:sz w:val="24"/>
-          <w:szCs w:val="24"/>
-        </w:rPr>
-      </w:pPr>
-      <w:r>
-        <w:rPr>
-          <w:rFonts w:ascii="Arial" w:hAnsi="Arial" w:cs="Arial"/>
-          <w:sz w:val="24"/>
-          <w:szCs w:val="24"/>
-        </w:rPr>
-        <w:t xml:space="preserve">       </w:t>
-      </w:r>
-      <w:r>
-        <w:rPr>
-          <w:rFonts w:ascii="Arial" w:hAnsi="Arial" w:cs="Arial"/>
-          <w:sz w:val="24"/>
-          <w:szCs w:val="24"/>
-        </w:rPr>
-        <w:t>H</w:t>
-      </w:r>
-      <w:r>
-        <w:rPr>
-          <w:rFonts w:ascii="Arial" w:hAnsi="Arial" w:cs="Arial"/>
-          <w:sz w:val="24"/>
-          <w:szCs w:val="24"/>
-          <w:vertAlign w:val="subscript"/>
-        </w:rPr>
-        <w:t>a</w:t>
-      </w:r>
-      <w:r>
-        <w:rPr>
-          <w:rFonts w:ascii="Arial" w:hAnsi="Arial" w:cs="Arial"/>
-          <w:sz w:val="24"/>
-          <w:szCs w:val="24"/>
-        </w:rPr>
-        <w:t>:</w:t>
-      </w:r>
-      <w:r>
-        <w:rPr>
-          <w:rFonts w:ascii="Arial" w:hAnsi="Arial" w:cs="Arial"/>
-          <w:sz w:val="24"/>
-          <w:szCs w:val="24"/>
-        </w:rPr>
-        <w:t xml:space="preserve"> There is significant difference between rabbit manure briquette and the commercial one.</w:t>
-      </w:r>
-    </w:p>
-    <w:p>
-      <w:pPr>
-        <w:rPr>
-          <w:rFonts w:ascii="Arial" w:hAnsi="Arial" w:cs="Arial"/>
-          <w:b/>
-          <w:bCs/>
-          <w:sz w:val="24"/>
-          <w:szCs w:val="24"/>
-        </w:rPr>
-      </w:pPr>
-    </w:p>
-    <w:p>
-      <w:pPr>
-        <w:rPr>
-          <w:rFonts w:ascii="Arial" w:hAnsi="Arial" w:cs="Arial"/>
-          <w:b/>
-          <w:bCs/>
-          <w:sz w:val="24"/>
-          <w:szCs w:val="24"/>
-        </w:rPr>
-      </w:pPr>
-    </w:p>
-    <w:p>
-      <w:pPr>
-        <w:rPr>
-          <w:rFonts w:ascii="Arial" w:hAnsi="Arial" w:cs="Arial"/>
-          <w:b/>
-          <w:bCs/>
-          <w:sz w:val="28"/>
-          <w:szCs w:val="28"/>
-        </w:rPr>
-      </w:pPr>
-      <w:r>
-        <w:rPr>
-          <w:rFonts w:ascii="Arial" w:hAnsi="Arial" w:cs="Arial"/>
-          <w:b/>
-          <w:bCs/>
-          <w:sz w:val="28"/>
-          <w:szCs w:val="28"/>
-        </w:rPr>
-        <w:t xml:space="preserve">Significance </w:t>
-      </w:r>
-      <w:r>
-        <w:rPr>
-          <w:rFonts w:ascii="Arial" w:hAnsi="Arial" w:cs="Arial"/>
-          <w:b/>
-          <w:bCs/>
-          <w:sz w:val="28"/>
-          <w:szCs w:val="28"/>
-        </w:rPr>
-        <w:t>o</w:t>
-      </w:r>
-      <w:r>
-        <w:rPr>
-          <w:rFonts w:ascii="Arial" w:hAnsi="Arial" w:cs="Arial"/>
-          <w:b/>
-          <w:bCs/>
-          <w:sz w:val="28"/>
-          <w:szCs w:val="28"/>
-        </w:rPr>
-        <w:t>f the Study</w:t>
-      </w:r>
-    </w:p>
-    <w:p>
-      <w:pPr>
-        <w:rPr>
-          <w:rFonts w:ascii="Arial" w:hAnsi="Arial" w:cs="Arial"/>
-          <w:b/>
-          <w:bCs/>
-          <w:sz w:val="24"/>
-          <w:szCs w:val="24"/>
-        </w:rPr>
-      </w:pPr>
+        <w:t>From the study of Hamid et al. (2021), the main objective of their study is to increase the potential and beneficial uses of livestock wastes of cow manure as a cheaper and eco-friendly BBQ briquettes (Briqmure) as an alternative household fuel energy.  Briqmure were produced from cow manure that was considered as a livestock and agricultural wastes.  The method and process of Briqmure manufacturing were done according to the standard and improvised procedures.  Cow manure was collected, mixed with water and finally treated with heat.  The cow manure mixture was put into the briquette molds to dry. The results show that Briqmure made from cow manure has good combustion capacity.  The cost analysis carried out shows the economic viability of using the Briqmure as an outstanding, low cost and eco-friendly substitute of the current practices using conventional cooking fuels available.  Therefore, the utilization of cow manure for Briqmure production will reduce environmental degradation and pollution by minimizing cow manure waste in the livestock and agricultural industry.</w:t>
+      </w:r>
     </w:p>
     <w:p>
       <w:pPr>
@@ -1094,158 +1556,6 @@
           <w:szCs w:val="24"/>
         </w:rPr>
       </w:pPr>
-      <w:r>
-        <w:rPr>
-          <w:rFonts w:ascii="Arial" w:hAnsi="Arial" w:cs="Arial"/>
-          <w:b/>
-          <w:bCs/>
-          <w:sz w:val="24"/>
-          <w:szCs w:val="24"/>
-        </w:rPr>
-        <w:t>Environment:</w:t>
-      </w:r>
-      <w:r>
-        <w:rPr>
-          <w:rFonts w:ascii="Arial" w:hAnsi="Arial" w:cs="Arial"/>
-          <w:sz w:val="24"/>
-          <w:szCs w:val="24"/>
-        </w:rPr>
-        <w:t xml:space="preserve"> As a result of the widespread use of briquette, many trees have been f</w:t>
-      </w:r>
-      <w:r>
-        <w:rPr>
-          <w:rFonts w:ascii="Arial" w:hAnsi="Arial" w:cs="Arial"/>
-          <w:sz w:val="24"/>
-          <w:szCs w:val="24"/>
-        </w:rPr>
-        <w:t>allen</w:t>
-      </w:r>
-      <w:r>
-        <w:rPr>
-          <w:rFonts w:ascii="Arial" w:hAnsi="Arial" w:cs="Arial"/>
-          <w:sz w:val="24"/>
-          <w:szCs w:val="24"/>
-        </w:rPr>
-        <w:t xml:space="preserve"> </w:t>
-      </w:r>
-      <w:proofErr w:type="gramStart"/>
-      <w:r>
-        <w:rPr>
-          <w:rFonts w:ascii="Arial" w:hAnsi="Arial" w:cs="Arial"/>
-          <w:sz w:val="24"/>
-          <w:szCs w:val="24"/>
-        </w:rPr>
-        <w:t>in order to</w:t>
-      </w:r>
-      <w:proofErr w:type="gramEnd"/>
-      <w:r>
-        <w:rPr>
-          <w:rFonts w:ascii="Arial" w:hAnsi="Arial" w:cs="Arial"/>
-          <w:sz w:val="24"/>
-          <w:szCs w:val="24"/>
-        </w:rPr>
-        <w:t xml:space="preserve"> meet customer demand.</w:t>
-      </w:r>
-      <w:r>
-        <w:rPr>
-          <w:rFonts w:ascii="Arial" w:hAnsi="Arial" w:cs="Arial"/>
-          <w:sz w:val="24"/>
-          <w:szCs w:val="24"/>
-        </w:rPr>
-        <w:t xml:space="preserve"> </w:t>
-      </w:r>
-      <w:r>
-        <w:rPr>
-          <w:rFonts w:ascii="Arial" w:hAnsi="Arial" w:cs="Arial"/>
-          <w:sz w:val="24"/>
-          <w:szCs w:val="24"/>
-        </w:rPr>
-        <w:t xml:space="preserve"> Many individuals looked for a solution to this issue because it has been stated that </w:t>
-      </w:r>
-      <w:proofErr w:type="gramStart"/>
-      <w:r>
-        <w:rPr>
-          <w:rFonts w:ascii="Arial" w:hAnsi="Arial" w:cs="Arial"/>
-          <w:sz w:val="24"/>
-          <w:szCs w:val="24"/>
-        </w:rPr>
-        <w:t xml:space="preserve">a </w:t>
-      </w:r>
-      <w:r>
-        <w:rPr>
-          <w:rFonts w:ascii="Arial" w:hAnsi="Arial" w:cs="Arial"/>
-          <w:sz w:val="24"/>
-          <w:szCs w:val="24"/>
-        </w:rPr>
-        <w:t>number of</w:t>
-      </w:r>
-      <w:proofErr w:type="gramEnd"/>
-      <w:r>
-        <w:rPr>
-          <w:rFonts w:ascii="Arial" w:hAnsi="Arial" w:cs="Arial"/>
-          <w:sz w:val="24"/>
-          <w:szCs w:val="24"/>
-        </w:rPr>
-        <w:t xml:space="preserve"> trees h</w:t>
-      </w:r>
-      <w:r>
-        <w:rPr>
-          <w:rFonts w:ascii="Arial" w:hAnsi="Arial" w:cs="Arial"/>
-          <w:sz w:val="24"/>
-          <w:szCs w:val="24"/>
-        </w:rPr>
-        <w:t>ave</w:t>
-      </w:r>
-      <w:r>
-        <w:rPr>
-          <w:rFonts w:ascii="Arial" w:hAnsi="Arial" w:cs="Arial"/>
-          <w:sz w:val="24"/>
-          <w:szCs w:val="24"/>
-        </w:rPr>
-        <w:t xml:space="preserve"> been declining over the past few decades. </w:t>
-      </w:r>
-      <w:r>
-        <w:rPr>
-          <w:rFonts w:ascii="Arial" w:hAnsi="Arial" w:cs="Arial"/>
-          <w:sz w:val="24"/>
-          <w:szCs w:val="24"/>
-        </w:rPr>
-        <w:t xml:space="preserve"> </w:t>
-      </w:r>
-      <w:proofErr w:type="gramStart"/>
-      <w:r>
-        <w:rPr>
-          <w:rFonts w:ascii="Arial" w:hAnsi="Arial" w:cs="Arial"/>
-          <w:sz w:val="24"/>
-          <w:szCs w:val="24"/>
-        </w:rPr>
-        <w:t>In light of</w:t>
-      </w:r>
-      <w:proofErr w:type="gramEnd"/>
-      <w:r>
-        <w:rPr>
-          <w:rFonts w:ascii="Arial" w:hAnsi="Arial" w:cs="Arial"/>
-          <w:sz w:val="24"/>
-          <w:szCs w:val="24"/>
-        </w:rPr>
-        <w:t xml:space="preserve"> this, the researchers, decided to use the rabbit manure that has been largely disregarded to solve this issue.</w:t>
-      </w:r>
-      <w:r>
-        <w:rPr>
-          <w:rFonts w:ascii="Arial" w:hAnsi="Arial" w:cs="Arial"/>
-          <w:sz w:val="24"/>
-          <w:szCs w:val="24"/>
-        </w:rPr>
-        <w:t xml:space="preserve"> </w:t>
-      </w:r>
-      <w:r>
-        <w:rPr>
-          <w:rFonts w:ascii="Arial" w:hAnsi="Arial" w:cs="Arial"/>
-          <w:sz w:val="24"/>
-          <w:szCs w:val="24"/>
-        </w:rPr>
-        <w:t xml:space="preserve"> It will inform the general public that the tree problem is serious and that there are ways to produce briquette without cutting down several trees, as well as a basic approach to making an ecological item that demonstrates inventiveness.</w:t>
-      </w:r>
     </w:p>
     <w:p>
       <w:pPr>
@@ -1271,538 +1581,27 @@
       <w:r>
         <w:rPr>
           <w:rFonts w:ascii="Arial" w:hAnsi="Arial" w:cs="Arial"/>
-          <w:b/>
-          <w:bCs/>
-          <w:sz w:val="24"/>
-          <w:szCs w:val="24"/>
-        </w:rPr>
-        <w:t>People:</w:t>
-      </w:r>
-      <w:r>
-        <w:rPr>
-          <w:rFonts w:ascii="Arial" w:hAnsi="Arial" w:cs="Arial"/>
-          <w:sz w:val="24"/>
-          <w:szCs w:val="24"/>
-        </w:rPr>
-        <w:t xml:space="preserve"> This investigation will benefit cunicultures by giving them the idea of using manure instead of throwing it away when selling the animal.</w:t>
-      </w:r>
-      <w:r>
-        <w:rPr>
-          <w:rFonts w:ascii="Arial" w:hAnsi="Arial" w:cs="Arial"/>
-          <w:sz w:val="24"/>
-          <w:szCs w:val="24"/>
-        </w:rPr>
-        <w:t xml:space="preserve"> </w:t>
-      </w:r>
-      <w:r>
-        <w:rPr>
-          <w:rFonts w:ascii="Arial" w:hAnsi="Arial" w:cs="Arial"/>
-          <w:sz w:val="24"/>
-          <w:szCs w:val="24"/>
-        </w:rPr>
-        <w:t xml:space="preserve"> This experimental study would also help the researcher and the other people around to make an alternative, eco-friendly briquette out of rabbit manure.</w:t>
-      </w:r>
-      <w:r>
-        <w:rPr>
-          <w:rFonts w:ascii="Arial" w:hAnsi="Arial" w:cs="Arial"/>
-          <w:sz w:val="24"/>
-          <w:szCs w:val="24"/>
-        </w:rPr>
-        <w:t xml:space="preserve"> </w:t>
-      </w:r>
-      <w:r>
-        <w:rPr>
-          <w:rFonts w:ascii="Arial" w:hAnsi="Arial" w:cs="Arial"/>
-          <w:sz w:val="24"/>
-          <w:szCs w:val="24"/>
-        </w:rPr>
-        <w:t xml:space="preserve"> Many people will learn about the importance of rabbit dung and its potential uses </w:t>
-      </w:r>
-      <w:proofErr w:type="gramStart"/>
-      <w:r>
-        <w:rPr>
-          <w:rFonts w:ascii="Arial" w:hAnsi="Arial" w:cs="Arial"/>
-          <w:sz w:val="24"/>
-          <w:szCs w:val="24"/>
-        </w:rPr>
-        <w:t>as a result of</w:t>
-      </w:r>
-      <w:proofErr w:type="gramEnd"/>
-      <w:r>
-        <w:rPr>
-          <w:rFonts w:ascii="Arial" w:hAnsi="Arial" w:cs="Arial"/>
-          <w:sz w:val="24"/>
-          <w:szCs w:val="24"/>
-        </w:rPr>
-        <w:t xml:space="preserve"> this study.</w:t>
-      </w:r>
-      <w:r>
-        <w:rPr>
-          <w:rFonts w:ascii="Arial" w:hAnsi="Arial" w:cs="Arial"/>
-          <w:sz w:val="24"/>
-          <w:szCs w:val="24"/>
-        </w:rPr>
-        <w:t xml:space="preserve">  </w:t>
-      </w:r>
-      <w:r>
-        <w:rPr>
-          <w:rFonts w:ascii="Arial" w:hAnsi="Arial" w:cs="Arial"/>
-          <w:sz w:val="24"/>
-          <w:szCs w:val="24"/>
-        </w:rPr>
-        <w:t>Many people don’t realize that manure can be a valuable, recyclable product, and simultaneously be good for the environment.</w:t>
-      </w:r>
-    </w:p>
-    <w:p>
-      <w:pPr>
-        <w:spacing w:line="480" w:lineRule="auto"/>
-        <w:jc w:val="both"/>
-        <w:rPr>
-          <w:rFonts w:ascii="Arial" w:hAnsi="Arial" w:cs="Arial"/>
-          <w:sz w:val="24"/>
-          <w:szCs w:val="24"/>
-        </w:rPr>
-      </w:pPr>
-    </w:p>
-    <w:p>
-      <w:pPr>
-        <w:spacing w:line="480" w:lineRule="auto"/>
-        <w:jc w:val="both"/>
-        <w:rPr>
-          <w:rFonts w:ascii="Arial" w:hAnsi="Arial" w:cs="Arial"/>
-          <w:sz w:val="24"/>
-          <w:szCs w:val="24"/>
-        </w:rPr>
-      </w:pPr>
-      <w:r>
-        <w:rPr>
-          <w:rFonts w:ascii="Arial" w:hAnsi="Arial" w:cs="Arial"/>
-          <w:b/>
-          <w:bCs/>
+          <w:sz w:val="24"/>
+          <w:szCs w:val="24"/>
+        </w:rPr>
+        <w:t xml:space="preserve">       </w:t>
+      </w:r>
+      <w:r>
+        <w:rPr>
+          <w:rFonts w:ascii="Arial" w:hAnsi="Arial" w:cs="Arial"/>
+          <w:sz w:val="24"/>
+          <w:szCs w:val="24"/>
+        </w:rPr>
+        <w:t xml:space="preserve">According to Anatasya et al. (2019), biomass briquettes have been made as an alternative energy source from cow dung waste.  Molasses and starch were used as binder material with a carbonation temperature of 400 °C for 2 hours.  The work aims to produce biomass briquettes with the best heating value based on analysis of composition effect and type of binder on the briquette with calorific value.  The heat test results showed that briquettes with 10% sugar cane binding </w:t>
+      </w:r>
+      <w:r>
+        <w:rPr>
+          <w:rFonts w:ascii="Arial" w:hAnsi="Arial" w:cs="Arial"/>
           <w:sz w:val="24"/>
           <w:szCs w:val="24"/>
         </w:rPr>
         <w:lastRenderedPageBreak/>
-        <w:t>Future Researchers:</w:t>
-      </w:r>
-      <w:r>
-        <w:rPr>
-          <w:rFonts w:ascii="Arial" w:hAnsi="Arial" w:cs="Arial"/>
-          <w:sz w:val="24"/>
-          <w:szCs w:val="24"/>
-        </w:rPr>
-        <w:t xml:space="preserve"> </w:t>
-      </w:r>
-      <w:r>
-        <w:rPr>
-          <w:rFonts w:ascii="Arial" w:hAnsi="Arial" w:cs="Arial"/>
-          <w:sz w:val="24"/>
-          <w:szCs w:val="24"/>
-        </w:rPr>
-        <w:t>Future researchers will benefit from the experiment's findings by learning that they can create briquettes from animal excrement.</w:t>
-      </w:r>
-      <w:r>
-        <w:rPr>
-          <w:rFonts w:ascii="Arial" w:hAnsi="Arial" w:cs="Arial"/>
-          <w:sz w:val="24"/>
-          <w:szCs w:val="24"/>
-        </w:rPr>
-        <w:t xml:space="preserve"> </w:t>
-      </w:r>
-      <w:r>
-        <w:rPr>
-          <w:rFonts w:ascii="Arial" w:hAnsi="Arial" w:cs="Arial"/>
-          <w:sz w:val="24"/>
-          <w:szCs w:val="24"/>
-        </w:rPr>
-        <w:t xml:space="preserve"> Many scientists will learn about the importance of rabbit dung and its potential applications </w:t>
-      </w:r>
-      <w:proofErr w:type="gramStart"/>
-      <w:r>
-        <w:rPr>
-          <w:rFonts w:ascii="Arial" w:hAnsi="Arial" w:cs="Arial"/>
-          <w:sz w:val="24"/>
-          <w:szCs w:val="24"/>
-        </w:rPr>
-        <w:t>as a result of</w:t>
-      </w:r>
-      <w:proofErr w:type="gramEnd"/>
-      <w:r>
-        <w:rPr>
-          <w:rFonts w:ascii="Arial" w:hAnsi="Arial" w:cs="Arial"/>
-          <w:sz w:val="24"/>
-          <w:szCs w:val="24"/>
-        </w:rPr>
-        <w:t xml:space="preserve"> this study.</w:t>
-      </w:r>
-      <w:r>
-        <w:rPr>
-          <w:rFonts w:ascii="Arial" w:hAnsi="Arial" w:cs="Arial"/>
-          <w:sz w:val="24"/>
-          <w:szCs w:val="24"/>
-        </w:rPr>
-        <w:t xml:space="preserve"> </w:t>
-      </w:r>
-      <w:r>
-        <w:rPr>
-          <w:rFonts w:ascii="Arial" w:hAnsi="Arial" w:cs="Arial"/>
-          <w:sz w:val="24"/>
-          <w:szCs w:val="24"/>
-        </w:rPr>
-        <w:t xml:space="preserve"> The results of this investigation will also inform the researchers of ways to lessen the chemical components of the briquette.</w:t>
-      </w:r>
-    </w:p>
-    <w:p>
-      <w:pPr>
-        <w:jc w:val="both"/>
-        <w:rPr>
-          <w:rFonts w:ascii="Arial" w:hAnsi="Arial" w:cs="Arial"/>
-          <w:sz w:val="24"/>
-          <w:szCs w:val="24"/>
-        </w:rPr>
-      </w:pPr>
-    </w:p>
-    <w:p>
-      <w:pPr>
-        <w:jc w:val="both"/>
-        <w:rPr>
-          <w:rFonts w:ascii="Arial" w:hAnsi="Arial" w:cs="Arial"/>
-          <w:b/>
-          <w:bCs/>
-          <w:sz w:val="28"/>
-          <w:szCs w:val="28"/>
-        </w:rPr>
-      </w:pPr>
-      <w:r>
-        <w:rPr>
-          <w:rFonts w:ascii="Arial" w:hAnsi="Arial" w:cs="Arial"/>
-          <w:b/>
-          <w:bCs/>
-          <w:sz w:val="28"/>
-          <w:szCs w:val="28"/>
-        </w:rPr>
-        <w:t xml:space="preserve">Scope </w:t>
-      </w:r>
-      <w:r>
-        <w:rPr>
-          <w:rFonts w:ascii="Arial" w:hAnsi="Arial" w:cs="Arial"/>
-          <w:b/>
-          <w:bCs/>
-          <w:sz w:val="28"/>
-          <w:szCs w:val="28"/>
-        </w:rPr>
-        <w:t>and limitations</w:t>
-      </w:r>
-    </w:p>
-    <w:p>
-      <w:pPr>
-        <w:jc w:val="both"/>
-        <w:rPr>
-          <w:rFonts w:ascii="Arial" w:hAnsi="Arial" w:cs="Arial"/>
-          <w:b/>
-          <w:bCs/>
-          <w:sz w:val="24"/>
-          <w:szCs w:val="24"/>
-        </w:rPr>
-      </w:pPr>
-    </w:p>
-    <w:p>
-      <w:pPr>
-        <w:spacing w:line="480" w:lineRule="auto"/>
-        <w:jc w:val="both"/>
-        <w:rPr>
-          <w:rFonts w:ascii="Arial" w:hAnsi="Arial" w:cs="Arial"/>
-          <w:sz w:val="24"/>
-          <w:szCs w:val="24"/>
-        </w:rPr>
-      </w:pPr>
-      <w:r>
-        <w:rPr>
-          <w:rFonts w:ascii="Arial" w:hAnsi="Arial"/>
-          <w:sz w:val="24"/>
-          <w:szCs w:val="24"/>
-        </w:rPr>
-        <w:t xml:space="preserve">       </w:t>
-      </w:r>
-      <w:r>
-        <w:rPr>
-          <w:rFonts w:ascii="Arial" w:hAnsi="Arial"/>
-          <w:sz w:val="24"/>
-          <w:szCs w:val="24"/>
-        </w:rPr>
-        <w:t xml:space="preserve">This research focuses primarily on the purpose and acceptability of briquettes made from rabbit manure. </w:t>
-      </w:r>
-      <w:r>
-        <w:rPr>
-          <w:rFonts w:ascii="Arial" w:hAnsi="Arial"/>
-          <w:sz w:val="24"/>
-          <w:szCs w:val="24"/>
-        </w:rPr>
-        <w:t xml:space="preserve"> </w:t>
-      </w:r>
-      <w:r>
-        <w:rPr>
-          <w:rFonts w:ascii="Arial" w:hAnsi="Arial"/>
-          <w:sz w:val="24"/>
-          <w:szCs w:val="24"/>
-        </w:rPr>
-        <w:t>This will also determine the product's feasibility and efficacy for everyday use.</w:t>
-      </w:r>
-    </w:p>
-    <w:p>
-      <w:pPr>
-        <w:jc w:val="both"/>
-        <w:rPr>
-          <w:rFonts w:ascii="Arial" w:hAnsi="Arial" w:cs="Arial"/>
-          <w:sz w:val="24"/>
-          <w:szCs w:val="24"/>
-        </w:rPr>
-      </w:pPr>
-    </w:p>
-    <w:p>
-      <w:pPr>
-        <w:jc w:val="both"/>
-        <w:rPr>
-          <w:rFonts w:ascii="Arial" w:hAnsi="Arial" w:cs="Arial"/>
-          <w:sz w:val="24"/>
-          <w:szCs w:val="24"/>
-        </w:rPr>
-      </w:pPr>
-    </w:p>
-    <w:p>
-      <w:pPr>
-        <w:jc w:val="both"/>
-        <w:rPr>
-          <w:rFonts w:ascii="Arial" w:hAnsi="Arial" w:cs="Arial"/>
-          <w:b/>
-          <w:bCs/>
-          <w:sz w:val="28"/>
-          <w:szCs w:val="28"/>
-        </w:rPr>
-      </w:pPr>
-      <w:r>
-        <w:rPr>
-          <w:rFonts w:ascii="Arial" w:hAnsi="Arial" w:cs="Arial"/>
-          <w:b/>
-          <w:bCs/>
-          <w:sz w:val="28"/>
-          <w:szCs w:val="28"/>
-        </w:rPr>
-        <w:t>Related Literature and Studies</w:t>
-      </w:r>
-    </w:p>
-    <w:p>
-      <w:pPr>
-        <w:jc w:val="both"/>
-        <w:rPr>
-          <w:rFonts w:ascii="Arial" w:hAnsi="Arial" w:cs="Arial"/>
-          <w:sz w:val="24"/>
-          <w:szCs w:val="24"/>
-        </w:rPr>
-      </w:pPr>
-    </w:p>
-    <w:p>
-      <w:pPr>
-        <w:spacing w:line="480" w:lineRule="auto"/>
-        <w:jc w:val="both"/>
-        <w:rPr>
-          <w:rFonts w:ascii="Arial" w:hAnsi="Arial" w:cs="Arial"/>
-          <w:sz w:val="24"/>
-          <w:szCs w:val="24"/>
-        </w:rPr>
-      </w:pPr>
-      <w:r>
-        <w:rPr>
-          <w:rFonts w:ascii="Arial" w:hAnsi="Arial" w:cs="Arial"/>
-          <w:sz w:val="24"/>
-          <w:szCs w:val="24"/>
-        </w:rPr>
-        <w:t xml:space="preserve">       </w:t>
-      </w:r>
-      <w:r>
-        <w:rPr>
-          <w:rFonts w:ascii="Arial" w:hAnsi="Arial" w:cs="Arial"/>
-          <w:sz w:val="24"/>
-          <w:szCs w:val="24"/>
-        </w:rPr>
-        <w:t xml:space="preserve">The depletion of fossil fuels turns the application of biofuel into an alternative fuel.  Conversion of cow manure into briquette is the alternative to re-utilizing valuable chemicals in cow manure.  This study aims to observe the suitable temperature for the briquetting of cow manure as a solid biofuel.  The process involved drying, pulverizing, carbonation, and briquetting of cow manure.  The carbonation of cow manure took place at three different temperatures: 300 °C (C300), 500 °C (C500), and 700 °C (C700).  Some analyses on briquettes are performed namely proximate analysis, and compressive and caloric value tests.  The calorific value for carbonation briquette of 300, 500, and 700 °C were 2434, 2402, and 2372 </w:t>
-      </w:r>
-      <w:proofErr w:type="spellStart"/>
-      <w:r>
-        <w:rPr>
-          <w:rFonts w:ascii="Arial" w:hAnsi="Arial" w:cs="Arial"/>
-          <w:sz w:val="24"/>
-          <w:szCs w:val="24"/>
-        </w:rPr>
-        <w:t>cal</w:t>
-      </w:r>
-      <w:proofErr w:type="spellEnd"/>
-      <w:r>
-        <w:rPr>
-          <w:rFonts w:ascii="Arial" w:hAnsi="Arial" w:cs="Arial"/>
-          <w:sz w:val="24"/>
-          <w:szCs w:val="24"/>
-        </w:rPr>
-        <w:t xml:space="preserve">/g respectively.  The carbonation of cow manure at 300 °C produced the highest calorific value of briquette.  Therefore, preliminary </w:t>
-      </w:r>
-      <w:r>
-        <w:rPr>
-          <w:rFonts w:ascii="Arial" w:hAnsi="Arial" w:cs="Arial"/>
-          <w:sz w:val="24"/>
-          <w:szCs w:val="24"/>
-        </w:rPr>
-        <w:lastRenderedPageBreak/>
-        <w:t xml:space="preserve">observations indicated that carbonation at 300 °C able to densify the cow manure into briquette as a solid biofuel.  (Mitan, N. M. M., &amp; </w:t>
-      </w:r>
-      <w:proofErr w:type="spellStart"/>
-      <w:r>
-        <w:rPr>
-          <w:rFonts w:ascii="Arial" w:hAnsi="Arial" w:cs="Arial"/>
-          <w:sz w:val="24"/>
-          <w:szCs w:val="24"/>
-        </w:rPr>
-        <w:t>Badarulzaman</w:t>
-      </w:r>
-      <w:proofErr w:type="spellEnd"/>
-      <w:r>
-        <w:rPr>
-          <w:rFonts w:ascii="Arial" w:hAnsi="Arial" w:cs="Arial"/>
-          <w:sz w:val="24"/>
-          <w:szCs w:val="24"/>
-        </w:rPr>
-        <w:t>, S., 2020)</w:t>
-      </w:r>
-    </w:p>
-    <w:p>
-      <w:pPr>
-        <w:spacing w:line="480" w:lineRule="auto"/>
-        <w:jc w:val="both"/>
-        <w:rPr>
-          <w:rFonts w:ascii="Arial" w:hAnsi="Arial" w:cs="Arial"/>
-          <w:sz w:val="24"/>
-          <w:szCs w:val="24"/>
-        </w:rPr>
-      </w:pPr>
-    </w:p>
-    <w:p>
-      <w:pPr>
-        <w:spacing w:line="480" w:lineRule="auto"/>
-        <w:jc w:val="both"/>
-        <w:rPr>
-          <w:rFonts w:ascii="Arial" w:hAnsi="Arial" w:cs="Arial"/>
-          <w:sz w:val="24"/>
-          <w:szCs w:val="24"/>
-        </w:rPr>
-      </w:pPr>
-      <w:r>
-        <w:rPr>
-          <w:rFonts w:ascii="Arial" w:hAnsi="Arial" w:cs="Arial"/>
-          <w:sz w:val="24"/>
-          <w:szCs w:val="24"/>
-        </w:rPr>
-        <w:t xml:space="preserve">       </w:t>
-      </w:r>
-      <w:r>
-        <w:rPr>
-          <w:rFonts w:ascii="Arial" w:hAnsi="Arial" w:cs="Arial"/>
-          <w:sz w:val="24"/>
-          <w:szCs w:val="24"/>
-        </w:rPr>
-        <w:t xml:space="preserve">From the study of Hamid et al. (2021), the main objective of their study is to increase the potential and beneficial uses of livestock wastes of cow manure as a cheaper and eco-friendly BBQ briquettes (Briqmure) as an alternative household fuel energy.  Briqmure were produced from cow manure that was considered as a livestock and agricultural wastes.  The method and process of Briqmure manufacturing were done according to the standard and improvised procedures.  Cow manure was collected, mixed with </w:t>
-      </w:r>
-      <w:proofErr w:type="gramStart"/>
-      <w:r>
-        <w:rPr>
-          <w:rFonts w:ascii="Arial" w:hAnsi="Arial" w:cs="Arial"/>
-          <w:sz w:val="24"/>
-          <w:szCs w:val="24"/>
-        </w:rPr>
-        <w:t>water</w:t>
-      </w:r>
-      <w:proofErr w:type="gramEnd"/>
-      <w:r>
-        <w:rPr>
-          <w:rFonts w:ascii="Arial" w:hAnsi="Arial" w:cs="Arial"/>
-          <w:sz w:val="24"/>
-          <w:szCs w:val="24"/>
-        </w:rPr>
-        <w:t xml:space="preserve"> and finally treated with heat.  The cow manure mixture was put into the briquette molds to dry. The results show that Briqmure made from cow manure has good combustion capacity.  The cost analysis carried out shows the economic viability of using the Briqmure as an outstanding, low cost and eco-friendly substitute of the current practices using conventional cooking fuels available.  Therefore, the utilization of cow manure for Briqmure production will reduce environmental degradation and pollution by minimizing cow manure waste in the livestock and agricultural industry.</w:t>
-      </w:r>
-    </w:p>
-    <w:p>
-      <w:pPr>
-        <w:spacing w:line="480" w:lineRule="auto"/>
-        <w:jc w:val="both"/>
-        <w:rPr>
-          <w:rFonts w:ascii="Arial" w:hAnsi="Arial" w:cs="Arial"/>
-          <w:sz w:val="24"/>
-          <w:szCs w:val="24"/>
-        </w:rPr>
-      </w:pPr>
-    </w:p>
-    <w:p>
-      <w:pPr>
-        <w:spacing w:line="480" w:lineRule="auto"/>
-        <w:jc w:val="both"/>
-        <w:rPr>
-          <w:rFonts w:ascii="Arial" w:hAnsi="Arial" w:cs="Arial"/>
-          <w:sz w:val="24"/>
-          <w:szCs w:val="24"/>
-        </w:rPr>
-      </w:pPr>
-    </w:p>
-    <w:p>
-      <w:pPr>
-        <w:spacing w:line="480" w:lineRule="auto"/>
-        <w:jc w:val="both"/>
-        <w:rPr>
-          <w:rFonts w:ascii="Arial" w:hAnsi="Arial" w:cs="Arial"/>
-          <w:sz w:val="24"/>
-          <w:szCs w:val="24"/>
-        </w:rPr>
-      </w:pPr>
-      <w:r>
-        <w:rPr>
-          <w:rFonts w:ascii="Arial" w:hAnsi="Arial" w:cs="Arial"/>
-          <w:sz w:val="24"/>
-          <w:szCs w:val="24"/>
-        </w:rPr>
-        <w:t xml:space="preserve">       </w:t>
-      </w:r>
-      <w:r>
-        <w:rPr>
-          <w:rFonts w:ascii="Arial" w:hAnsi="Arial" w:cs="Arial"/>
-          <w:sz w:val="24"/>
-          <w:szCs w:val="24"/>
-        </w:rPr>
-        <w:t xml:space="preserve">According to </w:t>
-      </w:r>
-      <w:proofErr w:type="spellStart"/>
-      <w:r>
-        <w:rPr>
-          <w:rFonts w:ascii="Arial" w:hAnsi="Arial" w:cs="Arial"/>
-          <w:sz w:val="24"/>
-          <w:szCs w:val="24"/>
-        </w:rPr>
-        <w:t>Anatasya</w:t>
-      </w:r>
-      <w:proofErr w:type="spellEnd"/>
-      <w:r>
-        <w:rPr>
-          <w:rFonts w:ascii="Arial" w:hAnsi="Arial" w:cs="Arial"/>
-          <w:sz w:val="24"/>
-          <w:szCs w:val="24"/>
-        </w:rPr>
-        <w:t xml:space="preserve"> et al. (2019), biomass briquettes have been made as an alternative energy source from cow dung waste.  Molasses and starch were used as binder material with a carbonation temperature of 400 °C for 2 hours.  The work aims to produce biomass briquettes with the best heating value based on </w:t>
-      </w:r>
-      <w:r>
-        <w:rPr>
-          <w:rFonts w:ascii="Arial" w:hAnsi="Arial" w:cs="Arial"/>
-          <w:sz w:val="24"/>
-          <w:szCs w:val="24"/>
-        </w:rPr>
-        <w:lastRenderedPageBreak/>
-        <w:t>analysis of composition effect and type of binder on the briquette with calorific value.  The heat test results showed that briquettes with 10% sugar cane binding content produced the highest calorific value of 3907.5 calories/gram.  Sugar cane drops become the better binder than starch in biomass briquettes production.</w:t>
+        <w:t>content produced the highest calorific value of 3907.5 calories/gram.  Sugar cane drops become the better binder than starch in biomass briquettes production.</w:t>
       </w:r>
     </w:p>
     <w:p>
@@ -2029,23 +1828,13 @@
           <w:szCs w:val="24"/>
         </w:rPr>
       </w:pPr>
-      <w:proofErr w:type="gramStart"/>
-      <w:r>
-        <w:rPr>
-          <w:rFonts w:ascii="Arial" w:hAnsi="Arial" w:cs="Arial"/>
-          <w:sz w:val="24"/>
-          <w:szCs w:val="24"/>
-        </w:rPr>
-        <w:t>In order to</w:t>
-      </w:r>
-      <w:proofErr w:type="gramEnd"/>
-      <w:r>
-        <w:rPr>
-          <w:rFonts w:ascii="Arial" w:hAnsi="Arial" w:cs="Arial"/>
-          <w:sz w:val="24"/>
-          <w:szCs w:val="24"/>
-        </w:rPr>
-        <w:t xml:space="preserve"> obtain data for the study, an experimental design and survey research will be used.</w:t>
+      <w:r>
+        <w:rPr>
+          <w:rFonts w:ascii="Arial" w:hAnsi="Arial" w:cs="Arial"/>
+          <w:sz w:val="24"/>
+          <w:szCs w:val="24"/>
+        </w:rPr>
+        <w:t>In order to obtain data for the study, an experimental design and survey research will be used.</w:t>
       </w:r>
       <w:r>
         <w:rPr>
@@ -2101,7 +1890,15 @@
           <w:sz w:val="24"/>
           <w:szCs w:val="24"/>
         </w:rPr>
-        <w:t xml:space="preserve">Five participants from various household will be invited to utilize the study's product for a certain time and respond to survey questions from the researchers. </w:t>
+        <w:t>Ten</w:t>
+      </w:r>
+      <w:r>
+        <w:rPr>
+          <w:rFonts w:ascii="Arial" w:hAnsi="Arial" w:cs="Arial"/>
+          <w:sz w:val="24"/>
+          <w:szCs w:val="24"/>
+        </w:rPr>
+        <w:t xml:space="preserve"> participants from various household will be invited to utilize the study's product for a certain time and respond to survey questions from the researchers. </w:t>
       </w:r>
       <w:r>
         <w:rPr>
@@ -3829,7 +3626,6 @@
               </w:rPr>
               <w:t xml:space="preserve">1 weighing </w:t>
             </w:r>
-            <w:proofErr w:type="gramStart"/>
             <w:r>
               <w:rPr>
                 <w:rFonts w:ascii="Arial" w:hAnsi="Arial" w:cs="Arial"/>
@@ -3838,7 +3634,6 @@
               </w:rPr>
               <w:t>scale</w:t>
             </w:r>
-            <w:proofErr w:type="gramEnd"/>
           </w:p>
           <w:p>
             <w:pPr>
@@ -5356,7 +5151,7 @@
           <w:sz w:val="24"/>
           <w:szCs w:val="24"/>
         </w:rPr>
-        <w:t xml:space="preserve">The following guidelines should be followed to prevent injuries: </w:t>
+        <w:t>The following guidelines should be followed to prevent injuries:</w:t>
       </w:r>
     </w:p>
     <w:p>
@@ -5382,7 +5177,68 @@
           <w:sz w:val="24"/>
           <w:szCs w:val="24"/>
         </w:rPr>
-        <w:t>Use disposable gloves to prevent skin irritation.</w:t>
+        <w:t>Constantly wash hands</w:t>
+      </w:r>
+      <w:r>
+        <w:rPr>
+          <w:rFonts w:ascii="Arial" w:eastAsia="Times New Roman" w:hAnsi="Arial" w:cs="Arial"/>
+          <w:bCs/>
+          <w:sz w:val="24"/>
+          <w:szCs w:val="24"/>
+        </w:rPr>
+        <w:t>.</w:t>
+      </w:r>
+    </w:p>
+    <w:p>
+      <w:pPr>
+        <w:numPr>
+          <w:ilvl w:val="0"/>
+          <w:numId w:val="10"/>
+        </w:numPr>
+        <w:spacing w:line="480" w:lineRule="auto"/>
+        <w:jc w:val="both"/>
+        <w:rPr>
+          <w:rFonts w:ascii="Arial" w:eastAsia="Times New Roman" w:hAnsi="Arial" w:cs="Arial"/>
+          <w:color w:val="000000"/>
+          <w:sz w:val="24"/>
+          <w:szCs w:val="24"/>
+        </w:rPr>
+      </w:pPr>
+      <w:r>
+        <w:rPr>
+          <w:rFonts w:ascii="Arial" w:eastAsia="Times New Roman" w:hAnsi="Arial" w:cs="Arial"/>
+          <w:color w:val="000000"/>
+          <w:sz w:val="24"/>
+          <w:szCs w:val="24"/>
+        </w:rPr>
+        <w:t xml:space="preserve">Always </w:t>
+      </w:r>
+      <w:r>
+        <w:rPr>
+          <w:rFonts w:ascii="Arial" w:eastAsia="Times New Roman" w:hAnsi="Arial" w:cs="Arial"/>
+          <w:color w:val="000000"/>
+          <w:sz w:val="24"/>
+          <w:szCs w:val="24"/>
+        </w:rPr>
+        <w:t>use</w:t>
+      </w:r>
+      <w:r>
+        <w:rPr>
+          <w:rFonts w:ascii="Arial" w:eastAsia="Times New Roman" w:hAnsi="Arial" w:cs="Arial"/>
+          <w:color w:val="000000"/>
+          <w:sz w:val="24"/>
+          <w:szCs w:val="24"/>
+        </w:rPr>
+        <w:t xml:space="preserve"> appropriate PPE</w:t>
+      </w:r>
+      <w:r>
+        <w:rPr>
+          <w:rFonts w:ascii="Arial" w:eastAsia="Times New Roman" w:hAnsi="Arial" w:cs="Arial"/>
+          <w:color w:val="000000"/>
+          <w:sz w:val="24"/>
+          <w:szCs w:val="24"/>
+        </w:rPr>
+        <w:t>.</w:t>
       </w:r>
     </w:p>
     <w:p>
@@ -5408,7 +5264,16 @@
           <w:sz w:val="24"/>
           <w:szCs w:val="24"/>
         </w:rPr>
-        <w:t>Constantly wash hands.</w:t>
+        <w:t>Maintain a clean workspace</w:t>
+      </w:r>
+      <w:r>
+        <w:rPr>
+          <w:rFonts w:ascii="Arial" w:eastAsia="Times New Roman" w:hAnsi="Arial" w:cs="Arial"/>
+          <w:bCs/>
+          <w:sz w:val="24"/>
+          <w:szCs w:val="24"/>
+        </w:rPr>
+        <w:t>.</w:t>
       </w:r>
     </w:p>
     <w:p>
@@ -5434,7 +5299,7 @@
           <w:sz w:val="24"/>
           <w:szCs w:val="24"/>
         </w:rPr>
-        <w:t xml:space="preserve">Dispose everything properly. </w:t>
+        <w:t>Stay focus when using mortar and pestle.</w:t>
       </w:r>
     </w:p>
     <w:p>
@@ -5460,25 +5325,17 @@
           <w:sz w:val="24"/>
           <w:szCs w:val="24"/>
         </w:rPr>
-        <w:t xml:space="preserve">Wear mask to avoid foul odor. </w:t>
-      </w:r>
-    </w:p>
-    <w:p>
-      <w:pPr>
-        <w:pStyle w:val="ListParagraph"/>
-        <w:numPr>
-          <w:ilvl w:val="0"/>
-          <w:numId w:val="10"/>
-        </w:numPr>
-        <w:spacing w:line="480" w:lineRule="auto"/>
-        <w:jc w:val="both"/>
+        <w:t xml:space="preserve">Report accident if </w:t>
+      </w:r>
+      <w:r>
         <w:rPr>
           <w:rFonts w:ascii="Arial" w:eastAsia="Times New Roman" w:hAnsi="Arial" w:cs="Arial"/>
           <w:bCs/>
           <w:sz w:val="24"/>
           <w:szCs w:val="24"/>
         </w:rPr>
-      </w:pPr>
+        <w:t>it</w:t>
+      </w:r>
       <w:r>
         <w:rPr>
           <w:rFonts w:ascii="Arial" w:eastAsia="Times New Roman" w:hAnsi="Arial" w:cs="Arial"/>
@@ -5486,25 +5343,17 @@
           <w:sz w:val="24"/>
           <w:szCs w:val="24"/>
         </w:rPr>
-        <w:t>Read and follow the instruction in using equipment and tools.</w:t>
-      </w:r>
-    </w:p>
-    <w:p>
-      <w:pPr>
-        <w:pStyle w:val="ListParagraph"/>
-        <w:numPr>
-          <w:ilvl w:val="0"/>
-          <w:numId w:val="10"/>
-        </w:numPr>
-        <w:spacing w:line="480" w:lineRule="auto"/>
-        <w:jc w:val="both"/>
+        <w:t xml:space="preserve"> occur</w:t>
+      </w:r>
+      <w:r>
         <w:rPr>
           <w:rFonts w:ascii="Arial" w:eastAsia="Times New Roman" w:hAnsi="Arial" w:cs="Arial"/>
           <w:bCs/>
           <w:sz w:val="24"/>
           <w:szCs w:val="24"/>
         </w:rPr>
-      </w:pPr>
+        <w:t>s</w:t>
+      </w:r>
       <w:r>
         <w:rPr>
           <w:rFonts w:ascii="Arial" w:eastAsia="Times New Roman" w:hAnsi="Arial" w:cs="Arial"/>
@@ -5512,85 +5361,7 @@
           <w:sz w:val="24"/>
           <w:szCs w:val="24"/>
         </w:rPr>
-        <w:t>Stay focus when using mortar and pestle.</w:t>
-      </w:r>
-    </w:p>
-    <w:p>
-      <w:pPr>
-        <w:pStyle w:val="ListParagraph"/>
-        <w:numPr>
-          <w:ilvl w:val="0"/>
-          <w:numId w:val="10"/>
-        </w:numPr>
-        <w:spacing w:line="480" w:lineRule="auto"/>
-        <w:jc w:val="both"/>
-        <w:rPr>
-          <w:rFonts w:ascii="Arial" w:eastAsia="Times New Roman" w:hAnsi="Arial" w:cs="Arial"/>
-          <w:bCs/>
-          <w:sz w:val="24"/>
-          <w:szCs w:val="24"/>
-        </w:rPr>
-      </w:pPr>
-      <w:r>
-        <w:rPr>
-          <w:rFonts w:ascii="Arial" w:eastAsia="Times New Roman" w:hAnsi="Arial" w:cs="Arial"/>
-          <w:bCs/>
-          <w:sz w:val="24"/>
-          <w:szCs w:val="24"/>
-        </w:rPr>
-        <w:t xml:space="preserve">Long hair should be tied. </w:t>
-      </w:r>
-    </w:p>
-    <w:p>
-      <w:pPr>
-        <w:pStyle w:val="ListParagraph"/>
-        <w:numPr>
-          <w:ilvl w:val="0"/>
-          <w:numId w:val="10"/>
-        </w:numPr>
-        <w:spacing w:line="480" w:lineRule="auto"/>
-        <w:jc w:val="both"/>
-        <w:rPr>
-          <w:rFonts w:ascii="Arial" w:eastAsia="Times New Roman" w:hAnsi="Arial" w:cs="Arial"/>
-          <w:bCs/>
-          <w:sz w:val="24"/>
-          <w:szCs w:val="24"/>
-        </w:rPr>
-      </w:pPr>
-      <w:r>
-        <w:rPr>
-          <w:rFonts w:ascii="Arial" w:eastAsia="Times New Roman" w:hAnsi="Arial" w:cs="Arial"/>
-          <w:bCs/>
-          <w:sz w:val="24"/>
-          <w:szCs w:val="24"/>
-        </w:rPr>
-        <w:t xml:space="preserve">Maintain a clean workspace. </w:t>
-      </w:r>
-    </w:p>
-    <w:p>
-      <w:pPr>
-        <w:pStyle w:val="ListParagraph"/>
-        <w:numPr>
-          <w:ilvl w:val="0"/>
-          <w:numId w:val="10"/>
-        </w:numPr>
-        <w:spacing w:line="480" w:lineRule="auto"/>
-        <w:jc w:val="both"/>
-        <w:rPr>
-          <w:rFonts w:ascii="Arial" w:eastAsia="Times New Roman" w:hAnsi="Arial" w:cs="Arial"/>
-          <w:bCs/>
-          <w:sz w:val="24"/>
-          <w:szCs w:val="24"/>
-        </w:rPr>
-      </w:pPr>
-      <w:r>
-        <w:rPr>
-          <w:rFonts w:ascii="Arial" w:eastAsia="Times New Roman" w:hAnsi="Arial" w:cs="Arial"/>
-          <w:bCs/>
-          <w:sz w:val="24"/>
-          <w:szCs w:val="24"/>
-        </w:rPr>
-        <w:t>Report accidents if they occur.</w:t>
+        <w:t>.</w:t>
       </w:r>
     </w:p>
     <w:p>
@@ -5935,6 +5706,119 @@
     </w:lvl>
   </w:abstractNum>
   <w:abstractNum w:abstractNumId="2" w15:restartNumberingAfterBreak="0">
+    <w:nsid w:val="3E266B07"/>
+    <w:multiLevelType w:val="multilevel"/>
+    <w:tmpl w:val="602C10D2"/>
+    <w:lvl w:ilvl="0">
+      <w:start w:val="1"/>
+      <w:numFmt w:val="bullet"/>
+      <w:lvlText w:val="●"/>
+      <w:lvlJc w:val="left"/>
+      <w:pPr>
+        <w:ind w:left="720" w:hanging="360"/>
+      </w:pPr>
+      <w:rPr>
+        <w:u w:val="none"/>
+      </w:rPr>
+    </w:lvl>
+    <w:lvl w:ilvl="1">
+      <w:start w:val="1"/>
+      <w:numFmt w:val="bullet"/>
+      <w:lvlText w:val="○"/>
+      <w:lvlJc w:val="left"/>
+      <w:pPr>
+        <w:ind w:left="1440" w:hanging="360"/>
+      </w:pPr>
+      <w:rPr>
+        <w:u w:val="none"/>
+      </w:rPr>
+    </w:lvl>
+    <w:lvl w:ilvl="2">
+      <w:start w:val="1"/>
+      <w:numFmt w:val="bullet"/>
+      <w:lvlText w:val="■"/>
+      <w:lvlJc w:val="left"/>
+      <w:pPr>
+        <w:ind w:left="2160" w:hanging="360"/>
+      </w:pPr>
+      <w:rPr>
+        <w:u w:val="none"/>
+      </w:rPr>
+    </w:lvl>
+    <w:lvl w:ilvl="3">
+      <w:start w:val="1"/>
+      <w:numFmt w:val="bullet"/>
+      <w:lvlText w:val="●"/>
+      <w:lvlJc w:val="left"/>
+      <w:pPr>
+        <w:ind w:left="2880" w:hanging="360"/>
+      </w:pPr>
+      <w:rPr>
+        <w:u w:val="none"/>
+      </w:rPr>
+    </w:lvl>
+    <w:lvl w:ilvl="4">
+      <w:start w:val="1"/>
+      <w:numFmt w:val="bullet"/>
+      <w:lvlText w:val="○"/>
+      <w:lvlJc w:val="left"/>
+      <w:pPr>
+        <w:ind w:left="3600" w:hanging="360"/>
+      </w:pPr>
+      <w:rPr>
+        <w:u w:val="none"/>
+      </w:rPr>
+    </w:lvl>
+    <w:lvl w:ilvl="5">
+      <w:start w:val="1"/>
+      <w:numFmt w:val="bullet"/>
+      <w:lvlText w:val="■"/>
+      <w:lvlJc w:val="left"/>
+      <w:pPr>
+        <w:ind w:left="4320" w:hanging="360"/>
+      </w:pPr>
+      <w:rPr>
+        <w:u w:val="none"/>
+      </w:rPr>
+    </w:lvl>
+    <w:lvl w:ilvl="6">
+      <w:start w:val="1"/>
+      <w:numFmt w:val="bullet"/>
+      <w:lvlText w:val="●"/>
+      <w:lvlJc w:val="left"/>
+      <w:pPr>
+        <w:ind w:left="5040" w:hanging="360"/>
+      </w:pPr>
+      <w:rPr>
+        <w:u w:val="none"/>
+      </w:rPr>
+    </w:lvl>
+    <w:lvl w:ilvl="7">
+      <w:start w:val="1"/>
+      <w:numFmt w:val="bullet"/>
+      <w:lvlText w:val="○"/>
+      <w:lvlJc w:val="left"/>
+      <w:pPr>
+        <w:ind w:left="5760" w:hanging="360"/>
+      </w:pPr>
+      <w:rPr>
+        <w:u w:val="none"/>
+      </w:rPr>
+    </w:lvl>
+    <w:lvl w:ilvl="8">
+      <w:start w:val="1"/>
+      <w:numFmt w:val="bullet"/>
+      <w:lvlText w:val="■"/>
+      <w:lvlJc w:val="left"/>
+      <w:pPr>
+        <w:ind w:left="6480" w:hanging="360"/>
+      </w:pPr>
+      <w:rPr>
+        <w:u w:val="none"/>
+      </w:rPr>
+    </w:lvl>
+  </w:abstractNum>
+  <w:abstractNum w:abstractNumId="3" w15:restartNumberingAfterBreak="0">
     <w:nsid w:val="56250845"/>
     <w:multiLevelType w:val="hybridMultilevel"/>
     <w:tmpl w:val="F060405C"/>
@@ -6047,7 +5931,7 @@
       </w:rPr>
     </w:lvl>
   </w:abstractNum>
-  <w:abstractNum w:abstractNumId="3" w15:restartNumberingAfterBreak="0">
+  <w:abstractNum w:abstractNumId="4" w15:restartNumberingAfterBreak="0">
     <w:nsid w:val="5693058E"/>
     <w:multiLevelType w:val="hybridMultilevel"/>
     <w:tmpl w:val="A34C03CC"/>
@@ -6133,7 +6017,7 @@
       </w:pPr>
     </w:lvl>
   </w:abstractNum>
-  <w:abstractNum w:abstractNumId="4" w15:restartNumberingAfterBreak="0">
+  <w:abstractNum w:abstractNumId="5" w15:restartNumberingAfterBreak="0">
     <w:nsid w:val="596D7CED"/>
     <w:multiLevelType w:val="hybridMultilevel"/>
     <w:tmpl w:val="AD28585C"/>
@@ -6219,7 +6103,7 @@
       </w:pPr>
     </w:lvl>
   </w:abstractNum>
-  <w:abstractNum w:abstractNumId="5" w15:restartNumberingAfterBreak="0">
+  <w:abstractNum w:abstractNumId="6" w15:restartNumberingAfterBreak="0">
     <w:nsid w:val="599201AA"/>
     <w:multiLevelType w:val="hybridMultilevel"/>
     <w:tmpl w:val="03948056"/>
@@ -6305,7 +6189,7 @@
       </w:pPr>
     </w:lvl>
   </w:abstractNum>
-  <w:abstractNum w:abstractNumId="6" w15:restartNumberingAfterBreak="0">
+  <w:abstractNum w:abstractNumId="7" w15:restartNumberingAfterBreak="0">
     <w:nsid w:val="65F65E8F"/>
     <w:multiLevelType w:val="hybridMultilevel"/>
     <w:tmpl w:val="33907314"/>
@@ -6391,7 +6275,7 @@
       </w:pPr>
     </w:lvl>
   </w:abstractNum>
-  <w:abstractNum w:abstractNumId="7" w15:restartNumberingAfterBreak="0">
+  <w:abstractNum w:abstractNumId="8" w15:restartNumberingAfterBreak="0">
     <w:nsid w:val="69FD67B5"/>
     <w:multiLevelType w:val="hybridMultilevel"/>
     <w:tmpl w:val="B46E840A"/>
@@ -6477,7 +6361,7 @@
       </w:pPr>
     </w:lvl>
   </w:abstractNum>
-  <w:abstractNum w:abstractNumId="8" w15:restartNumberingAfterBreak="0">
+  <w:abstractNum w:abstractNumId="9" w15:restartNumberingAfterBreak="0">
     <w:nsid w:val="746E6727"/>
     <w:multiLevelType w:val="hybridMultilevel"/>
     <w:tmpl w:val="DB2268FE"/>
@@ -6563,7 +6447,7 @@
       </w:pPr>
     </w:lvl>
   </w:abstractNum>
-  <w:abstractNum w:abstractNumId="9" w15:restartNumberingAfterBreak="0">
+  <w:abstractNum w:abstractNumId="10" w15:restartNumberingAfterBreak="0">
     <w:nsid w:val="761C6271"/>
     <w:multiLevelType w:val="hybridMultilevel"/>
     <w:tmpl w:val="7084020C"/>
@@ -6650,25 +6534,25 @@
     </w:lvl>
   </w:abstractNum>
   <w:num w:numId="1" w16cid:durableId="1123886835">
+    <w:abstractNumId w:val="7"/>
+  </w:num>
+  <w:num w:numId="2" w16cid:durableId="1187208284">
+    <w:abstractNumId w:val="9"/>
+  </w:num>
+  <w:num w:numId="3" w16cid:durableId="1040474780">
     <w:abstractNumId w:val="6"/>
   </w:num>
-  <w:num w:numId="2" w16cid:durableId="1187208284">
+  <w:num w:numId="4" w16cid:durableId="337730621">
     <w:abstractNumId w:val="8"/>
   </w:num>
-  <w:num w:numId="3" w16cid:durableId="1040474780">
+  <w:num w:numId="5" w16cid:durableId="1765148360">
     <w:abstractNumId w:val="5"/>
   </w:num>
-  <w:num w:numId="4" w16cid:durableId="337730621">
-    <w:abstractNumId w:val="7"/>
-  </w:num>
-  <w:num w:numId="5" w16cid:durableId="1765148360">
+  <w:num w:numId="6" w16cid:durableId="488327164">
     <w:abstractNumId w:val="4"/>
   </w:num>
-  <w:num w:numId="6" w16cid:durableId="488327164">
-    <w:abstractNumId w:val="3"/>
-  </w:num>
   <w:num w:numId="7" w16cid:durableId="989480023">
-    <w:abstractNumId w:val="9"/>
+    <w:abstractNumId w:val="10"/>
   </w:num>
   <w:num w:numId="8" w16cid:durableId="1494181864">
     <w:abstractNumId w:val="0"/>
@@ -6677,6 +6561,9 @@
     <w:abstractNumId w:val="1"/>
   </w:num>
   <w:num w:numId="10" w16cid:durableId="90247537">
+    <w:abstractNumId w:val="3"/>
+  </w:num>
+  <w:num w:numId="11" w16cid:durableId="1000347365">
     <w:abstractNumId w:val="2"/>
   </w:num>
 </w:numbering>

--- a/Study/Chapters.docx
+++ b/Study/Chapters.docx
@@ -1,6 +1,6 @@
 
 <file path=word/document.xml><?xml version="1.0" encoding="utf-8"?>
-<w:document xmlns:wpc="http://schemas.microsoft.com/office/word/2010/wordprocessingCanvas" xmlns:cx="http://schemas.microsoft.com/office/drawing/2014/chartex" xmlns:cx1="http://schemas.microsoft.com/office/drawing/2015/9/8/chartex" xmlns:cx2="http://schemas.microsoft.com/office/drawing/2015/10/21/chartex" xmlns:cx3="http://schemas.microsoft.com/office/drawing/2016/5/9/chartex" xmlns:cx4="http://schemas.microsoft.com/office/drawing/2016/5/10/chartex" xmlns:cx5="http://schemas.microsoft.com/office/drawing/2016/5/11/chartex" xmlns:cx6="http://schemas.microsoft.com/office/drawing/2016/5/12/chartex" xmlns:cx7="http://schemas.microsoft.com/office/drawing/2016/5/13/chartex" xmlns:cx8="http://schemas.microsoft.com/office/drawing/2016/5/14/chartex" xmlns:mc="http://schemas.openxmlformats.org/markup-compatibility/2006" xmlns:aink="http://schemas.microsoft.com/office/drawing/2016/ink" xmlns:am3d="http://schemas.microsoft.com/office/drawing/2017/model3d" xmlns:o="urn:schemas-microsoft-com:office:office" xmlns:oel="http://schemas.microsoft.com/office/2019/extlst" xmlns:r="http://schemas.openxmlformats.org/officeDocument/2006/relationships" xmlns:m="http://schemas.openxmlformats.org/officeDocument/2006/math" xmlns:v="urn:schemas-microsoft-com:vml" xmlns:wp14="http://schemas.microsoft.com/office/word/2010/wordprocessingDrawing" xmlns:wp="http://schemas.openxmlformats.org/drawingml/2006/wordprocessingDrawing" xmlns:w10="urn:schemas-microsoft-com:office:word" xmlns:w="http://schemas.openxmlformats.org/wordprocessingml/2006/main" xmlns:w14="http://schemas.microsoft.com/office/word/2010/wordml" xmlns:w15="http://schemas.microsoft.com/office/word/2012/wordml" xmlns:w16cex="http://schemas.microsoft.com/office/word/2018/wordml/cex" xmlns:w16cid="http://schemas.microsoft.com/office/word/2016/wordml/cid" xmlns:w16="http://schemas.microsoft.com/office/word/2018/wordml" xmlns:w16sdtdh="http://schemas.microsoft.com/office/word/2020/wordml/sdtdatahash" xmlns:w16se="http://schemas.microsoft.com/office/word/2015/wordml/symex" xmlns:wpg="http://schemas.microsoft.com/office/word/2010/wordprocessingGroup" xmlns:wpi="http://schemas.microsoft.com/office/word/2010/wordprocessingInk" xmlns:wne="http://schemas.microsoft.com/office/word/2006/wordml" xmlns:wps="http://schemas.microsoft.com/office/word/2010/wordprocessingShape" mc:Ignorable="w14 w15 w16se w16cid w16 w16cex w16sdtdh wp14">
+<w:document xmlns:wpc="http://schemas.microsoft.com/office/word/2010/wordprocessingCanvas" xmlns:cx="http://schemas.microsoft.com/office/drawing/2014/chartex" xmlns:cx1="http://schemas.microsoft.com/office/drawing/2015/9/8/chartex" xmlns:cx2="http://schemas.microsoft.com/office/drawing/2015/10/21/chartex" xmlns:cx3="http://schemas.microsoft.com/office/drawing/2016/5/9/chartex" xmlns:cx4="http://schemas.microsoft.com/office/drawing/2016/5/10/chartex" xmlns:cx5="http://schemas.microsoft.com/office/drawing/2016/5/11/chartex" xmlns:cx6="http://schemas.microsoft.com/office/drawing/2016/5/12/chartex" xmlns:cx7="http://schemas.microsoft.com/office/drawing/2016/5/13/chartex" xmlns:cx8="http://schemas.microsoft.com/office/drawing/2016/5/14/chartex" xmlns:mc="http://schemas.openxmlformats.org/markup-compatibility/2006" xmlns:aink="http://schemas.microsoft.com/office/drawing/2016/ink" xmlns:am3d="http://schemas.microsoft.com/office/drawing/2017/model3d" xmlns:o="urn:schemas-microsoft-com:office:office" xmlns:oel="http://schemas.microsoft.com/office/2019/extlst" xmlns:r="http://schemas.openxmlformats.org/officeDocument/2006/relationships" xmlns:m="http://schemas.openxmlformats.org/officeDocument/2006/math" xmlns:v="urn:schemas-microsoft-com:vml" xmlns:wp14="http://schemas.microsoft.com/office/word/2010/wordprocessingDrawing" xmlns:wp="http://schemas.openxmlformats.org/drawingml/2006/wordprocessingDrawing" xmlns:w10="urn:schemas-microsoft-com:office:word" xmlns:w="http://schemas.openxmlformats.org/wordprocessingml/2006/main" xmlns:w14="http://schemas.microsoft.com/office/word/2010/wordml" xmlns:w15="http://schemas.microsoft.com/office/word/2012/wordml" xmlns:w16cex="http://schemas.microsoft.com/office/word/2018/wordml/cex" xmlns:w16cid="http://schemas.microsoft.com/office/word/2016/wordml/cid" xmlns:w16="http://schemas.microsoft.com/office/word/2018/wordml" xmlns:w16du="http://schemas.microsoft.com/office/word/2023/wordml/word16du" xmlns:w16sdtdh="http://schemas.microsoft.com/office/word/2020/wordml/sdtdatahash" xmlns:w16se="http://schemas.microsoft.com/office/word/2015/wordml/symex" xmlns:wpg="http://schemas.microsoft.com/office/word/2010/wordprocessingGroup" xmlns:wpi="http://schemas.microsoft.com/office/word/2010/wordprocessingInk" xmlns:wne="http://schemas.microsoft.com/office/word/2006/wordml" xmlns:wps="http://schemas.microsoft.com/office/word/2010/wordprocessingShape" mc:Ignorable="w14 w15 w16se w16cid w16 w16cex w16sdtdh wp14">
   <w:body>
     <w:p>
       <w:pPr>
@@ -624,7 +624,7 @@
           <w:sz w:val="24"/>
           <w:szCs w:val="24"/>
         </w:rPr>
-        <w:t>__</w:t>
+        <w:t>aa</w:t>
       </w:r>
     </w:p>
     <w:p>
@@ -5402,7 +5402,7 @@
 </file>
 
 <file path=word/endnotes.xml><?xml version="1.0" encoding="utf-8"?>
-<w:endnotes xmlns:wpc="http://schemas.microsoft.com/office/word/2010/wordprocessingCanvas" xmlns:cx="http://schemas.microsoft.com/office/drawing/2014/chartex" xmlns:cx1="http://schemas.microsoft.com/office/drawing/2015/9/8/chartex" xmlns:cx2="http://schemas.microsoft.com/office/drawing/2015/10/21/chartex" xmlns:cx3="http://schemas.microsoft.com/office/drawing/2016/5/9/chartex" xmlns:cx4="http://schemas.microsoft.com/office/drawing/2016/5/10/chartex" xmlns:cx5="http://schemas.microsoft.com/office/drawing/2016/5/11/chartex" xmlns:cx6="http://schemas.microsoft.com/office/drawing/2016/5/12/chartex" xmlns:cx7="http://schemas.microsoft.com/office/drawing/2016/5/13/chartex" xmlns:cx8="http://schemas.microsoft.com/office/drawing/2016/5/14/chartex" xmlns:mc="http://schemas.openxmlformats.org/markup-compatibility/2006" xmlns:aink="http://schemas.microsoft.com/office/drawing/2016/ink" xmlns:am3d="http://schemas.microsoft.com/office/drawing/2017/model3d" xmlns:o="urn:schemas-microsoft-com:office:office" xmlns:oel="http://schemas.microsoft.com/office/2019/extlst" xmlns:r="http://schemas.openxmlformats.org/officeDocument/2006/relationships" xmlns:m="http://schemas.openxmlformats.org/officeDocument/2006/math" xmlns:v="urn:schemas-microsoft-com:vml" xmlns:wp14="http://schemas.microsoft.com/office/word/2010/wordprocessingDrawing" xmlns:wp="http://schemas.openxmlformats.org/drawingml/2006/wordprocessingDrawing" xmlns:w10="urn:schemas-microsoft-com:office:word" xmlns:w="http://schemas.openxmlformats.org/wordprocessingml/2006/main" xmlns:w14="http://schemas.microsoft.com/office/word/2010/wordml" xmlns:w15="http://schemas.microsoft.com/office/word/2012/wordml" xmlns:w16cex="http://schemas.microsoft.com/office/word/2018/wordml/cex" xmlns:w16cid="http://schemas.microsoft.com/office/word/2016/wordml/cid" xmlns:w16="http://schemas.microsoft.com/office/word/2018/wordml" xmlns:w16sdtdh="http://schemas.microsoft.com/office/word/2020/wordml/sdtdatahash" xmlns:w16se="http://schemas.microsoft.com/office/word/2015/wordml/symex" xmlns:wpg="http://schemas.microsoft.com/office/word/2010/wordprocessingGroup" xmlns:wpi="http://schemas.microsoft.com/office/word/2010/wordprocessingInk" xmlns:wne="http://schemas.microsoft.com/office/word/2006/wordml" xmlns:wps="http://schemas.microsoft.com/office/word/2010/wordprocessingShape" mc:Ignorable="w14 w15 w16se w16cid w16 w16cex w16sdtdh wp14">
+<w:endnotes xmlns:wpc="http://schemas.microsoft.com/office/word/2010/wordprocessingCanvas" xmlns:cx="http://schemas.microsoft.com/office/drawing/2014/chartex" xmlns:cx1="http://schemas.microsoft.com/office/drawing/2015/9/8/chartex" xmlns:cx2="http://schemas.microsoft.com/office/drawing/2015/10/21/chartex" xmlns:cx3="http://schemas.microsoft.com/office/drawing/2016/5/9/chartex" xmlns:cx4="http://schemas.microsoft.com/office/drawing/2016/5/10/chartex" xmlns:cx5="http://schemas.microsoft.com/office/drawing/2016/5/11/chartex" xmlns:cx6="http://schemas.microsoft.com/office/drawing/2016/5/12/chartex" xmlns:cx7="http://schemas.microsoft.com/office/drawing/2016/5/13/chartex" xmlns:cx8="http://schemas.microsoft.com/office/drawing/2016/5/14/chartex" xmlns:mc="http://schemas.openxmlformats.org/markup-compatibility/2006" xmlns:aink="http://schemas.microsoft.com/office/drawing/2016/ink" xmlns:am3d="http://schemas.microsoft.com/office/drawing/2017/model3d" xmlns:o="urn:schemas-microsoft-com:office:office" xmlns:oel="http://schemas.microsoft.com/office/2019/extlst" xmlns:r="http://schemas.openxmlformats.org/officeDocument/2006/relationships" xmlns:m="http://schemas.openxmlformats.org/officeDocument/2006/math" xmlns:v="urn:schemas-microsoft-com:vml" xmlns:wp14="http://schemas.microsoft.com/office/word/2010/wordprocessingDrawing" xmlns:wp="http://schemas.openxmlformats.org/drawingml/2006/wordprocessingDrawing" xmlns:w10="urn:schemas-microsoft-com:office:word" xmlns:w="http://schemas.openxmlformats.org/wordprocessingml/2006/main" xmlns:w14="http://schemas.microsoft.com/office/word/2010/wordml" xmlns:w15="http://schemas.microsoft.com/office/word/2012/wordml" xmlns:w16cex="http://schemas.microsoft.com/office/word/2018/wordml/cex" xmlns:w16cid="http://schemas.microsoft.com/office/word/2016/wordml/cid" xmlns:w16="http://schemas.microsoft.com/office/word/2018/wordml" xmlns:w16du="http://schemas.microsoft.com/office/word/2023/wordml/word16du" xmlns:w16sdtdh="http://schemas.microsoft.com/office/word/2020/wordml/sdtdatahash" xmlns:w16se="http://schemas.microsoft.com/office/word/2015/wordml/symex" xmlns:wpg="http://schemas.microsoft.com/office/word/2010/wordprocessingGroup" xmlns:wpi="http://schemas.microsoft.com/office/word/2010/wordprocessingInk" xmlns:wne="http://schemas.microsoft.com/office/word/2006/wordml" xmlns:wps="http://schemas.microsoft.com/office/word/2010/wordprocessingShape" mc:Ignorable="w14 w15 w16se w16cid w16 w16cex w16sdtdh wp14">
   <w:endnote w:type="separator" w:id="-1">
     <w:p>
       <w:r>
@@ -5421,7 +5421,7 @@
 </file>
 
 <file path=word/footnotes.xml><?xml version="1.0" encoding="utf-8"?>
-<w:footnotes xmlns:wpc="http://schemas.microsoft.com/office/word/2010/wordprocessingCanvas" xmlns:cx="http://schemas.microsoft.com/office/drawing/2014/chartex" xmlns:cx1="http://schemas.microsoft.com/office/drawing/2015/9/8/chartex" xmlns:cx2="http://schemas.microsoft.com/office/drawing/2015/10/21/chartex" xmlns:cx3="http://schemas.microsoft.com/office/drawing/2016/5/9/chartex" xmlns:cx4="http://schemas.microsoft.com/office/drawing/2016/5/10/chartex" xmlns:cx5="http://schemas.microsoft.com/office/drawing/2016/5/11/chartex" xmlns:cx6="http://schemas.microsoft.com/office/drawing/2016/5/12/chartex" xmlns:cx7="http://schemas.microsoft.com/office/drawing/2016/5/13/chartex" xmlns:cx8="http://schemas.microsoft.com/office/drawing/2016/5/14/chartex" xmlns:mc="http://schemas.openxmlformats.org/markup-compatibility/2006" xmlns:aink="http://schemas.microsoft.com/office/drawing/2016/ink" xmlns:am3d="http://schemas.microsoft.com/office/drawing/2017/model3d" xmlns:o="urn:schemas-microsoft-com:office:office" xmlns:oel="http://schemas.microsoft.com/office/2019/extlst" xmlns:r="http://schemas.openxmlformats.org/officeDocument/2006/relationships" xmlns:m="http://schemas.openxmlformats.org/officeDocument/2006/math" xmlns:v="urn:schemas-microsoft-com:vml" xmlns:wp14="http://schemas.microsoft.com/office/word/2010/wordprocessingDrawing" xmlns:wp="http://schemas.openxmlformats.org/drawingml/2006/wordprocessingDrawing" xmlns:w10="urn:schemas-microsoft-com:office:word" xmlns:w="http://schemas.openxmlformats.org/wordprocessingml/2006/main" xmlns:w14="http://schemas.microsoft.com/office/word/2010/wordml" xmlns:w15="http://schemas.microsoft.com/office/word/2012/wordml" xmlns:w16cex="http://schemas.microsoft.com/office/word/2018/wordml/cex" xmlns:w16cid="http://schemas.microsoft.com/office/word/2016/wordml/cid" xmlns:w16="http://schemas.microsoft.com/office/word/2018/wordml" xmlns:w16sdtdh="http://schemas.microsoft.com/office/word/2020/wordml/sdtdatahash" xmlns:w16se="http://schemas.microsoft.com/office/word/2015/wordml/symex" xmlns:wpg="http://schemas.microsoft.com/office/word/2010/wordprocessingGroup" xmlns:wpi="http://schemas.microsoft.com/office/word/2010/wordprocessingInk" xmlns:wne="http://schemas.microsoft.com/office/word/2006/wordml" xmlns:wps="http://schemas.microsoft.com/office/word/2010/wordprocessingShape" mc:Ignorable="w14 w15 w16se w16cid w16 w16cex w16sdtdh wp14">
+<w:footnotes xmlns:wpc="http://schemas.microsoft.com/office/word/2010/wordprocessingCanvas" xmlns:cx="http://schemas.microsoft.com/office/drawing/2014/chartex" xmlns:cx1="http://schemas.microsoft.com/office/drawing/2015/9/8/chartex" xmlns:cx2="http://schemas.microsoft.com/office/drawing/2015/10/21/chartex" xmlns:cx3="http://schemas.microsoft.com/office/drawing/2016/5/9/chartex" xmlns:cx4="http://schemas.microsoft.com/office/drawing/2016/5/10/chartex" xmlns:cx5="http://schemas.microsoft.com/office/drawing/2016/5/11/chartex" xmlns:cx6="http://schemas.microsoft.com/office/drawing/2016/5/12/chartex" xmlns:cx7="http://schemas.microsoft.com/office/drawing/2016/5/13/chartex" xmlns:cx8="http://schemas.microsoft.com/office/drawing/2016/5/14/chartex" xmlns:mc="http://schemas.openxmlformats.org/markup-compatibility/2006" xmlns:aink="http://schemas.microsoft.com/office/drawing/2016/ink" xmlns:am3d="http://schemas.microsoft.com/office/drawing/2017/model3d" xmlns:o="urn:schemas-microsoft-com:office:office" xmlns:oel="http://schemas.microsoft.com/office/2019/extlst" xmlns:r="http://schemas.openxmlformats.org/officeDocument/2006/relationships" xmlns:m="http://schemas.openxmlformats.org/officeDocument/2006/math" xmlns:v="urn:schemas-microsoft-com:vml" xmlns:wp14="http://schemas.microsoft.com/office/word/2010/wordprocessingDrawing" xmlns:wp="http://schemas.openxmlformats.org/drawingml/2006/wordprocessingDrawing" xmlns:w10="urn:schemas-microsoft-com:office:word" xmlns:w="http://schemas.openxmlformats.org/wordprocessingml/2006/main" xmlns:w14="http://schemas.microsoft.com/office/word/2010/wordml" xmlns:w15="http://schemas.microsoft.com/office/word/2012/wordml" xmlns:w16cex="http://schemas.microsoft.com/office/word/2018/wordml/cex" xmlns:w16cid="http://schemas.microsoft.com/office/word/2016/wordml/cid" xmlns:w16="http://schemas.microsoft.com/office/word/2018/wordml" xmlns:w16du="http://schemas.microsoft.com/office/word/2023/wordml/word16du" xmlns:w16sdtdh="http://schemas.microsoft.com/office/word/2020/wordml/sdtdatahash" xmlns:w16se="http://schemas.microsoft.com/office/word/2015/wordml/symex" xmlns:wpg="http://schemas.microsoft.com/office/word/2010/wordprocessingGroup" xmlns:wpi="http://schemas.microsoft.com/office/word/2010/wordprocessingInk" xmlns:wne="http://schemas.microsoft.com/office/word/2006/wordml" xmlns:wps="http://schemas.microsoft.com/office/word/2010/wordprocessingShape" mc:Ignorable="w14 w15 w16se w16cid w16 w16cex w16sdtdh wp14">
   <w:footnote w:type="separator" w:id="-1">
     <w:p>
       <w:r>
@@ -5440,7 +5440,7 @@
 </file>
 
 <file path=word/header1.xml><?xml version="1.0" encoding="utf-8"?>
-<w:hdr xmlns:wpc="http://schemas.microsoft.com/office/word/2010/wordprocessingCanvas" xmlns:cx="http://schemas.microsoft.com/office/drawing/2014/chartex" xmlns:cx1="http://schemas.microsoft.com/office/drawing/2015/9/8/chartex" xmlns:cx2="http://schemas.microsoft.com/office/drawing/2015/10/21/chartex" xmlns:cx3="http://schemas.microsoft.com/office/drawing/2016/5/9/chartex" xmlns:cx4="http://schemas.microsoft.com/office/drawing/2016/5/10/chartex" xmlns:cx5="http://schemas.microsoft.com/office/drawing/2016/5/11/chartex" xmlns:cx6="http://schemas.microsoft.com/office/drawing/2016/5/12/chartex" xmlns:cx7="http://schemas.microsoft.com/office/drawing/2016/5/13/chartex" xmlns:cx8="http://schemas.microsoft.com/office/drawing/2016/5/14/chartex" xmlns:mc="http://schemas.openxmlformats.org/markup-compatibility/2006" xmlns:aink="http://schemas.microsoft.com/office/drawing/2016/ink" xmlns:am3d="http://schemas.microsoft.com/office/drawing/2017/model3d" xmlns:o="urn:schemas-microsoft-com:office:office" xmlns:oel="http://schemas.microsoft.com/office/2019/extlst" xmlns:r="http://schemas.openxmlformats.org/officeDocument/2006/relationships" xmlns:m="http://schemas.openxmlformats.org/officeDocument/2006/math" xmlns:v="urn:schemas-microsoft-com:vml" xmlns:wp14="http://schemas.microsoft.com/office/word/2010/wordprocessingDrawing" xmlns:wp="http://schemas.openxmlformats.org/drawingml/2006/wordprocessingDrawing" xmlns:w10="urn:schemas-microsoft-com:office:word" xmlns:w="http://schemas.openxmlformats.org/wordprocessingml/2006/main" xmlns:w14="http://schemas.microsoft.com/office/word/2010/wordml" xmlns:w15="http://schemas.microsoft.com/office/word/2012/wordml" xmlns:w16cex="http://schemas.microsoft.com/office/word/2018/wordml/cex" xmlns:w16cid="http://schemas.microsoft.com/office/word/2016/wordml/cid" xmlns:w16="http://schemas.microsoft.com/office/word/2018/wordml" xmlns:w16sdtdh="http://schemas.microsoft.com/office/word/2020/wordml/sdtdatahash" xmlns:w16se="http://schemas.microsoft.com/office/word/2015/wordml/symex" xmlns:wpg="http://schemas.microsoft.com/office/word/2010/wordprocessingGroup" xmlns:wpi="http://schemas.microsoft.com/office/word/2010/wordprocessingInk" xmlns:wne="http://schemas.microsoft.com/office/word/2006/wordml" xmlns:wps="http://schemas.microsoft.com/office/word/2010/wordprocessingShape" mc:Ignorable="w14 w15 w16se w16cid w16 w16cex w16sdtdh wp14">
+<w:hdr xmlns:wpc="http://schemas.microsoft.com/office/word/2010/wordprocessingCanvas" xmlns:cx="http://schemas.microsoft.com/office/drawing/2014/chartex" xmlns:cx1="http://schemas.microsoft.com/office/drawing/2015/9/8/chartex" xmlns:cx2="http://schemas.microsoft.com/office/drawing/2015/10/21/chartex" xmlns:cx3="http://schemas.microsoft.com/office/drawing/2016/5/9/chartex" xmlns:cx4="http://schemas.microsoft.com/office/drawing/2016/5/10/chartex" xmlns:cx5="http://schemas.microsoft.com/office/drawing/2016/5/11/chartex" xmlns:cx6="http://schemas.microsoft.com/office/drawing/2016/5/12/chartex" xmlns:cx7="http://schemas.microsoft.com/office/drawing/2016/5/13/chartex" xmlns:cx8="http://schemas.microsoft.com/office/drawing/2016/5/14/chartex" xmlns:mc="http://schemas.openxmlformats.org/markup-compatibility/2006" xmlns:aink="http://schemas.microsoft.com/office/drawing/2016/ink" xmlns:am3d="http://schemas.microsoft.com/office/drawing/2017/model3d" xmlns:o="urn:schemas-microsoft-com:office:office" xmlns:oel="http://schemas.microsoft.com/office/2019/extlst" xmlns:r="http://schemas.openxmlformats.org/officeDocument/2006/relationships" xmlns:m="http://schemas.openxmlformats.org/officeDocument/2006/math" xmlns:v="urn:schemas-microsoft-com:vml" xmlns:wp14="http://schemas.microsoft.com/office/word/2010/wordprocessingDrawing" xmlns:wp="http://schemas.openxmlformats.org/drawingml/2006/wordprocessingDrawing" xmlns:w10="urn:schemas-microsoft-com:office:word" xmlns:w="http://schemas.openxmlformats.org/wordprocessingml/2006/main" xmlns:w14="http://schemas.microsoft.com/office/word/2010/wordml" xmlns:w15="http://schemas.microsoft.com/office/word/2012/wordml" xmlns:w16cex="http://schemas.microsoft.com/office/word/2018/wordml/cex" xmlns:w16cid="http://schemas.microsoft.com/office/word/2016/wordml/cid" xmlns:w16="http://schemas.microsoft.com/office/word/2018/wordml" xmlns:w16du="http://schemas.microsoft.com/office/word/2023/wordml/word16du" xmlns:w16sdtdh="http://schemas.microsoft.com/office/word/2020/wordml/sdtdatahash" xmlns:w16se="http://schemas.microsoft.com/office/word/2015/wordml/symex" xmlns:wpg="http://schemas.microsoft.com/office/word/2010/wordprocessingGroup" xmlns:wpi="http://schemas.microsoft.com/office/word/2010/wordprocessingInk" xmlns:wne="http://schemas.microsoft.com/office/word/2006/wordml" xmlns:wps="http://schemas.microsoft.com/office/word/2010/wordprocessingShape" mc:Ignorable="w14 w15 w16se w16cid w16 w16cex w16sdtdh wp14">
   <w:sdt>
     <w:sdtPr>
       <w:id w:val="-1245953139"/>
@@ -5529,7 +5529,7 @@
 </file>
 
 <file path=word/numbering.xml><?xml version="1.0" encoding="utf-8"?>
-<w:numbering xmlns:wpc="http://schemas.microsoft.com/office/word/2010/wordprocessingCanvas" xmlns:cx="http://schemas.microsoft.com/office/drawing/2014/chartex" xmlns:cx1="http://schemas.microsoft.com/office/drawing/2015/9/8/chartex" xmlns:cx2="http://schemas.microsoft.com/office/drawing/2015/10/21/chartex" xmlns:cx3="http://schemas.microsoft.com/office/drawing/2016/5/9/chartex" xmlns:cx4="http://schemas.microsoft.com/office/drawing/2016/5/10/chartex" xmlns:cx5="http://schemas.microsoft.com/office/drawing/2016/5/11/chartex" xmlns:cx6="http://schemas.microsoft.com/office/drawing/2016/5/12/chartex" xmlns:cx7="http://schemas.microsoft.com/office/drawing/2016/5/13/chartex" xmlns:cx8="http://schemas.microsoft.com/office/drawing/2016/5/14/chartex" xmlns:mc="http://schemas.openxmlformats.org/markup-compatibility/2006" xmlns:aink="http://schemas.microsoft.com/office/drawing/2016/ink" xmlns:am3d="http://schemas.microsoft.com/office/drawing/2017/model3d" xmlns:o="urn:schemas-microsoft-com:office:office" xmlns:oel="http://schemas.microsoft.com/office/2019/extlst" xmlns:r="http://schemas.openxmlformats.org/officeDocument/2006/relationships" xmlns:m="http://schemas.openxmlformats.org/officeDocument/2006/math" xmlns:v="urn:schemas-microsoft-com:vml" xmlns:wp14="http://schemas.microsoft.com/office/word/2010/wordprocessingDrawing" xmlns:wp="http://schemas.openxmlformats.org/drawingml/2006/wordprocessingDrawing" xmlns:w10="urn:schemas-microsoft-com:office:word" xmlns:w="http://schemas.openxmlformats.org/wordprocessingml/2006/main" xmlns:w14="http://schemas.microsoft.com/office/word/2010/wordml" xmlns:w15="http://schemas.microsoft.com/office/word/2012/wordml" xmlns:w16cex="http://schemas.microsoft.com/office/word/2018/wordml/cex" xmlns:w16cid="http://schemas.microsoft.com/office/word/2016/wordml/cid" xmlns:w16="http://schemas.microsoft.com/office/word/2018/wordml" xmlns:w16sdtdh="http://schemas.microsoft.com/office/word/2020/wordml/sdtdatahash" xmlns:w16se="http://schemas.microsoft.com/office/word/2015/wordml/symex" xmlns:wpg="http://schemas.microsoft.com/office/word/2010/wordprocessingGroup" xmlns:wpi="http://schemas.microsoft.com/office/word/2010/wordprocessingInk" xmlns:wne="http://schemas.microsoft.com/office/word/2006/wordml" xmlns:wps="http://schemas.microsoft.com/office/word/2010/wordprocessingShape" mc:Ignorable="w14 w15 w16se w16cid w16 w16cex w16sdtdh wp14">
+<w:numbering xmlns:wpc="http://schemas.microsoft.com/office/word/2010/wordprocessingCanvas" xmlns:cx="http://schemas.microsoft.com/office/drawing/2014/chartex" xmlns:cx1="http://schemas.microsoft.com/office/drawing/2015/9/8/chartex" xmlns:cx2="http://schemas.microsoft.com/office/drawing/2015/10/21/chartex" xmlns:cx3="http://schemas.microsoft.com/office/drawing/2016/5/9/chartex" xmlns:cx4="http://schemas.microsoft.com/office/drawing/2016/5/10/chartex" xmlns:cx5="http://schemas.microsoft.com/office/drawing/2016/5/11/chartex" xmlns:cx6="http://schemas.microsoft.com/office/drawing/2016/5/12/chartex" xmlns:cx7="http://schemas.microsoft.com/office/drawing/2016/5/13/chartex" xmlns:cx8="http://schemas.microsoft.com/office/drawing/2016/5/14/chartex" xmlns:mc="http://schemas.openxmlformats.org/markup-compatibility/2006" xmlns:aink="http://schemas.microsoft.com/office/drawing/2016/ink" xmlns:am3d="http://schemas.microsoft.com/office/drawing/2017/model3d" xmlns:o="urn:schemas-microsoft-com:office:office" xmlns:oel="http://schemas.microsoft.com/office/2019/extlst" xmlns:r="http://schemas.openxmlformats.org/officeDocument/2006/relationships" xmlns:m="http://schemas.openxmlformats.org/officeDocument/2006/math" xmlns:v="urn:schemas-microsoft-com:vml" xmlns:wp14="http://schemas.microsoft.com/office/word/2010/wordprocessingDrawing" xmlns:wp="http://schemas.openxmlformats.org/drawingml/2006/wordprocessingDrawing" xmlns:w10="urn:schemas-microsoft-com:office:word" xmlns:w="http://schemas.openxmlformats.org/wordprocessingml/2006/main" xmlns:w14="http://schemas.microsoft.com/office/word/2010/wordml" xmlns:w15="http://schemas.microsoft.com/office/word/2012/wordml" xmlns:w16cex="http://schemas.microsoft.com/office/word/2018/wordml/cex" xmlns:w16cid="http://schemas.microsoft.com/office/word/2016/wordml/cid" xmlns:w16="http://schemas.microsoft.com/office/word/2018/wordml" xmlns:w16du="http://schemas.microsoft.com/office/word/2023/wordml/word16du" xmlns:w16sdtdh="http://schemas.microsoft.com/office/word/2020/wordml/sdtdatahash" xmlns:w16se="http://schemas.microsoft.com/office/word/2015/wordml/symex" xmlns:wpg="http://schemas.microsoft.com/office/word/2010/wordprocessingGroup" xmlns:wpi="http://schemas.microsoft.com/office/word/2010/wordprocessingInk" xmlns:wne="http://schemas.microsoft.com/office/word/2006/wordml" xmlns:wps="http://schemas.microsoft.com/office/word/2010/wordprocessingShape" mc:Ignorable="w14 w15 w16se w16cid w16 w16cex w16sdtdh wp14">
   <w:abstractNum w:abstractNumId="0" w15:restartNumberingAfterBreak="0">
     <w:nsid w:val="0A323FB5"/>
     <w:multiLevelType w:val="hybridMultilevel"/>

--- a/Study/Chapters.docx
+++ b/Study/Chapters.docx
@@ -200,6 +200,44 @@
           <w:sz w:val="24"/>
           <w:szCs w:val="24"/>
         </w:rPr>
+        <w:t>In recent years, several trees have been cut down to make briquettes.  In reaction to the increasing number of trees being cut down, we suggested creating briquettes out of rabbit excrement.  We want to find out differences between briquettes created from chicken manure and briquettes that are made of rabbit manure, as well as their lifespans, levels of flammability, colors, textures, and odor.</w:t>
+      </w:r>
+    </w:p>
+    <w:p>
+      <w:pPr>
+        <w:spacing w:line="480" w:lineRule="auto"/>
+        <w:jc w:val="both"/>
+        <w:rPr>
+          <w:rFonts w:ascii="Arial" w:hAnsi="Arial" w:cs="Arial"/>
+          <w:sz w:val="24"/>
+          <w:szCs w:val="24"/>
+        </w:rPr>
+      </w:pPr>
+    </w:p>
+    <w:p>
+      <w:pPr>
+        <w:spacing w:line="480" w:lineRule="auto"/>
+        <w:jc w:val="both"/>
+        <w:rPr>
+          <w:rFonts w:ascii="Arial" w:hAnsi="Arial" w:cs="Arial"/>
+          <w:sz w:val="24"/>
+          <w:szCs w:val="24"/>
+        </w:rPr>
+      </w:pPr>
+      <w:r>
+        <w:rPr>
+          <w:rFonts w:ascii="Arial" w:hAnsi="Arial" w:cs="Arial"/>
+          <w:sz w:val="24"/>
+          <w:szCs w:val="24"/>
+        </w:rPr>
+        <w:t xml:space="preserve">       </w:t>
+      </w:r>
+      <w:r>
+        <w:rPr>
+          <w:rFonts w:ascii="Arial" w:hAnsi="Arial" w:cs="Arial"/>
+          <w:sz w:val="24"/>
+          <w:szCs w:val="24"/>
+        </w:rPr>
         <w:t xml:space="preserve">Numerous reasons, particularly the conflict between Russia and Ukraine, contributed to the tightening of the energy markets in 2021. </w:t>
       </w:r>
       <w:r>
@@ -392,7 +430,16 @@
           <w:sz w:val="24"/>
           <w:szCs w:val="24"/>
         </w:rPr>
-        <w:t>Nitrogen, phosphorus, potassium, minerals, and micronutrients are all abundant in rabbit dung.</w:t>
+        <w:t xml:space="preserve">Nitrogen, </w:t>
+      </w:r>
+      <w:r>
+        <w:rPr>
+          <w:rFonts w:ascii="Arial" w:hAnsi="Arial" w:cs="Arial"/>
+          <w:sz w:val="24"/>
+          <w:szCs w:val="24"/>
+        </w:rPr>
+        <w:lastRenderedPageBreak/>
+        <w:t>phosphorus, potassium, minerals, and micronutrients are all abundant in rabbit dung.</w:t>
       </w:r>
       <w:r>
         <w:rPr>
@@ -461,7 +508,6 @@
           <w:sz w:val="28"/>
           <w:szCs w:val="28"/>
         </w:rPr>
-        <w:lastRenderedPageBreak/>
         <w:t>Statement of the Problem</w:t>
       </w:r>
     </w:p>
@@ -822,6 +868,7 @@
           <w:sz w:val="24"/>
           <w:szCs w:val="24"/>
         </w:rPr>
+        <w:lastRenderedPageBreak/>
         <w:t xml:space="preserve">       </w:t>
       </w:r>
       <w:r>
@@ -1239,6 +1286,7 @@
           <w:sz w:val="24"/>
           <w:szCs w:val="24"/>
         </w:rPr>
+        <w:lastRenderedPageBreak/>
         <w:t>Many people don’t realize that manure can be a valuable, recyclable product, and simultaneously be good for the environment.</w:t>
       </w:r>
     </w:p>
@@ -1303,16 +1351,7 @@
           <w:sz w:val="24"/>
           <w:szCs w:val="24"/>
         </w:rPr>
-        <w:t xml:space="preserve"> Many scientists will learn about the importance of rabbit dung and its potential </w:t>
-      </w:r>
-      <w:r>
-        <w:rPr>
-          <w:rFonts w:ascii="Arial" w:hAnsi="Arial" w:cs="Arial"/>
-          <w:sz w:val="24"/>
-          <w:szCs w:val="24"/>
-        </w:rPr>
-        <w:lastRenderedPageBreak/>
-        <w:t>applications as a result of this study.</w:t>
+        <w:t xml:space="preserve"> Many scientists will learn about the importance of rabbit dung and its potential applications as a result of this study.</w:t>
       </w:r>
       <w:r>
         <w:rPr>
@@ -1504,7 +1543,16 @@
           <w:sz w:val="24"/>
           <w:szCs w:val="24"/>
         </w:rPr>
-        <w:t>The depletion of fossil fuels turns the application of biofuel into an alternative fuel.  Conversion of cow manure into briquette is the alternative to re-utilizing valuable chemicals in cow manure.  This study aims to observe the suitable temperature for the briquetting of cow manure as a solid biofuel.  The process involved drying, pulverizing, carbonation, and briquetting of cow manure.  The carbonation of cow manure took place at three different temperatures: 300 °C (C300), 500 °C (C500), and 700 °C (C700).  Some analyses on briquettes are performed namely proximate analysis, and compressive and caloric value tests.  The calorific value for carbonation briquette of 300, 500, and 700 °C were 2434, 2402, and 2372 cal/g respectively.  The carbonation of cow manure at 300 °C produced the highest calorific value of briquette.  Therefore, preliminary observations indicated that carbonation at 300 °C able to densify the cow manure into briquette as a solid biofuel.  (Mitan, N. M. M., &amp; Badarulzaman, S., 2020)</w:t>
+        <w:t xml:space="preserve">The depletion of fossil fuels turns the application of biofuel into an alternative fuel.  Conversion of cow manure into briquette is the alternative to re-utilizing valuable chemicals in cow manure.  This study aims to observe the suitable temperature for the briquetting of cow manure as a solid biofuel.  The process involved drying, pulverizing, carbonation, and briquetting of cow manure.  The carbonation of cow manure took place at three different temperatures: 300 °C (C300), 500 °C (C500), and 700 °C (C700).  Some analyses on briquettes are performed namely proximate analysis, and compressive and caloric value tests.  The calorific value for carbonation briquette of 300, 500, and 700 °C were 2434, </w:t>
+      </w:r>
+      <w:r>
+        <w:rPr>
+          <w:rFonts w:ascii="Arial" w:hAnsi="Arial" w:cs="Arial"/>
+          <w:sz w:val="24"/>
+          <w:szCs w:val="24"/>
+        </w:rPr>
+        <w:lastRenderedPageBreak/>
+        <w:t>2402, and 2372 cal/g respectively.  The carbonation of cow manure at 300 °C produced the highest calorific value of briquette.  Therefore, preliminary observations indicated that carbonation at 300 °C able to densify the cow manure into briquette as a solid biofuel.  (Mitan, N. M. M., &amp; Badarulzaman, S., 2020)</w:t>
       </w:r>
     </w:p>
     <w:p>
@@ -1534,7 +1582,6 @@
           <w:sz w:val="24"/>
           <w:szCs w:val="24"/>
         </w:rPr>
-        <w:lastRenderedPageBreak/>
         <w:t xml:space="preserve">       </w:t>
       </w:r>
       <w:r>
@@ -1592,7 +1639,7 @@
           <w:sz w:val="24"/>
           <w:szCs w:val="24"/>
         </w:rPr>
-        <w:t xml:space="preserve">According to Anatasya et al. (2019), biomass briquettes have been made as an alternative energy source from cow dung waste.  Molasses and starch were used as binder material with a carbonation temperature of 400 °C for 2 hours.  The work aims to produce biomass briquettes with the best heating value based on analysis of composition effect and type of binder on the briquette with calorific value.  The heat test results showed that briquettes with 10% sugar cane binding </w:t>
+        <w:t xml:space="preserve">According to Anatasya et al. (2019), biomass briquettes have been made as an alternative energy source from cow dung waste.  Molasses and starch were </w:t>
       </w:r>
       <w:r>
         <w:rPr>
@@ -1601,7 +1648,7 @@
           <w:szCs w:val="24"/>
         </w:rPr>
         <w:lastRenderedPageBreak/>
-        <w:t>content produced the highest calorific value of 3907.5 calories/gram.  Sugar cane drops become the better binder than starch in biomass briquettes production.</w:t>
+        <w:t>used as binder material with a carbonation temperature of 400 °C for 2 hours.  The work aims to produce biomass briquettes with the best heating value based on analysis of composition effect and type of binder on the briquette with calorific value.  The heat test results showed that briquettes with 10% sugar cane binding content produced the highest calorific value of 3907.5 calories/gram.  Sugar cane drops become the better binder than starch in biomass briquettes production.</w:t>
       </w:r>
     </w:p>
     <w:p>

--- a/Study/Chapters.docx
+++ b/Study/Chapters.docx
@@ -1,6 +1,6 @@
 
 <file path=word/document.xml><?xml version="1.0" encoding="utf-8"?>
-<w:document xmlns:wpc="http://schemas.microsoft.com/office/word/2010/wordprocessingCanvas" xmlns:cx="http://schemas.microsoft.com/office/drawing/2014/chartex" xmlns:cx1="http://schemas.microsoft.com/office/drawing/2015/9/8/chartex" xmlns:cx2="http://schemas.microsoft.com/office/drawing/2015/10/21/chartex" xmlns:cx3="http://schemas.microsoft.com/office/drawing/2016/5/9/chartex" xmlns:cx4="http://schemas.microsoft.com/office/drawing/2016/5/10/chartex" xmlns:cx5="http://schemas.microsoft.com/office/drawing/2016/5/11/chartex" xmlns:cx6="http://schemas.microsoft.com/office/drawing/2016/5/12/chartex" xmlns:cx7="http://schemas.microsoft.com/office/drawing/2016/5/13/chartex" xmlns:cx8="http://schemas.microsoft.com/office/drawing/2016/5/14/chartex" xmlns:mc="http://schemas.openxmlformats.org/markup-compatibility/2006" xmlns:aink="http://schemas.microsoft.com/office/drawing/2016/ink" xmlns:am3d="http://schemas.microsoft.com/office/drawing/2017/model3d" xmlns:o="urn:schemas-microsoft-com:office:office" xmlns:oel="http://schemas.microsoft.com/office/2019/extlst" xmlns:r="http://schemas.openxmlformats.org/officeDocument/2006/relationships" xmlns:m="http://schemas.openxmlformats.org/officeDocument/2006/math" xmlns:v="urn:schemas-microsoft-com:vml" xmlns:wp14="http://schemas.microsoft.com/office/word/2010/wordprocessingDrawing" xmlns:wp="http://schemas.openxmlformats.org/drawingml/2006/wordprocessingDrawing" xmlns:w10="urn:schemas-microsoft-com:office:word" xmlns:w="http://schemas.openxmlformats.org/wordprocessingml/2006/main" xmlns:w14="http://schemas.microsoft.com/office/word/2010/wordml" xmlns:w15="http://schemas.microsoft.com/office/word/2012/wordml" xmlns:w16cex="http://schemas.microsoft.com/office/word/2018/wordml/cex" xmlns:w16cid="http://schemas.microsoft.com/office/word/2016/wordml/cid" xmlns:w16="http://schemas.microsoft.com/office/word/2018/wordml" xmlns:w16du="http://schemas.microsoft.com/office/word/2023/wordml/word16du" xmlns:w16sdtdh="http://schemas.microsoft.com/office/word/2020/wordml/sdtdatahash" xmlns:w16se="http://schemas.microsoft.com/office/word/2015/wordml/symex" xmlns:wpg="http://schemas.microsoft.com/office/word/2010/wordprocessingGroup" xmlns:wpi="http://schemas.microsoft.com/office/word/2010/wordprocessingInk" xmlns:wne="http://schemas.microsoft.com/office/word/2006/wordml" xmlns:wps="http://schemas.microsoft.com/office/word/2010/wordprocessingShape" mc:Ignorable="w14 w15 w16se w16cid w16 w16cex w16sdtdh wp14">
+<w:document xmlns:wpc="http://schemas.microsoft.com/office/word/2010/wordprocessingCanvas" xmlns:cx="http://schemas.microsoft.com/office/drawing/2014/chartex" xmlns:cx1="http://schemas.microsoft.com/office/drawing/2015/9/8/chartex" xmlns:cx2="http://schemas.microsoft.com/office/drawing/2015/10/21/chartex" xmlns:cx3="http://schemas.microsoft.com/office/drawing/2016/5/9/chartex" xmlns:cx4="http://schemas.microsoft.com/office/drawing/2016/5/10/chartex" xmlns:cx5="http://schemas.microsoft.com/office/drawing/2016/5/11/chartex" xmlns:cx6="http://schemas.microsoft.com/office/drawing/2016/5/12/chartex" xmlns:cx7="http://schemas.microsoft.com/office/drawing/2016/5/13/chartex" xmlns:cx8="http://schemas.microsoft.com/office/drawing/2016/5/14/chartex" xmlns:mc="http://schemas.openxmlformats.org/markup-compatibility/2006" xmlns:aink="http://schemas.microsoft.com/office/drawing/2016/ink" xmlns:am3d="http://schemas.microsoft.com/office/drawing/2017/model3d" xmlns:o="urn:schemas-microsoft-com:office:office" xmlns:oel="http://schemas.microsoft.com/office/2019/extlst" xmlns:r="http://schemas.openxmlformats.org/officeDocument/2006/relationships" xmlns:m="http://schemas.openxmlformats.org/officeDocument/2006/math" xmlns:v="urn:schemas-microsoft-com:vml" xmlns:wp14="http://schemas.microsoft.com/office/word/2010/wordprocessingDrawing" xmlns:wp="http://schemas.openxmlformats.org/drawingml/2006/wordprocessingDrawing" xmlns:w10="urn:schemas-microsoft-com:office:word" xmlns:w="http://schemas.openxmlformats.org/wordprocessingml/2006/main" xmlns:w14="http://schemas.microsoft.com/office/word/2010/wordml" xmlns:w15="http://schemas.microsoft.com/office/word/2012/wordml" xmlns:w16cex="http://schemas.microsoft.com/office/word/2018/wordml/cex" xmlns:w16cid="http://schemas.microsoft.com/office/word/2016/wordml/cid" xmlns:w16="http://schemas.microsoft.com/office/word/2018/wordml" xmlns:w16sdtdh="http://schemas.microsoft.com/office/word/2020/wordml/sdtdatahash" xmlns:w16se="http://schemas.microsoft.com/office/word/2015/wordml/symex" xmlns:wpg="http://schemas.microsoft.com/office/word/2010/wordprocessingGroup" xmlns:wpi="http://schemas.microsoft.com/office/word/2010/wordprocessingInk" xmlns:wne="http://schemas.microsoft.com/office/word/2006/wordml" xmlns:wps="http://schemas.microsoft.com/office/word/2010/wordprocessingShape" mc:Ignorable="w14 w15 w16se w16cid w16 w16cex w16sdtdh wp14">
   <w:body>
     <w:p>
       <w:pPr>
@@ -84,7 +84,7 @@
               </wp:anchor>
             </w:drawing>
           </mc:Choice>
-          <mc:Fallback>
+          <mc:Fallback xmlns:w16du="http://schemas.microsoft.com/office/word/2023/wordml/word16du">
             <w:pict>
               <v:rect w14:anchorId="4341F4EE" id="Rectangle 1" o:spid="_x0000_s1026" style="position:absolute;margin-left:419.1pt;margin-top:-37.7pt;width:21.5pt;height:19.35pt;z-index:251659264;visibility:visible;mso-wrap-style:square;mso-wrap-distance-left:9pt;mso-wrap-distance-top:0;mso-wrap-distance-right:9pt;mso-wrap-distance-bottom:0;mso-position-horizontal:absolute;mso-position-horizontal-relative:text;mso-position-vertical:absolute;mso-position-vertical-relative:text;v-text-anchor:middle" o:gfxdata="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" fillcolor="white [3212]" strokecolor="white [3212]" strokeweight="1pt"/>
             </w:pict>
@@ -286,7 +286,25 @@
           <w:sz w:val="24"/>
           <w:szCs w:val="24"/>
         </w:rPr>
-        <w:t xml:space="preserve"> Any of the numerous carbon-based substances found in nature are considered to be organic matter.</w:t>
+        <w:t xml:space="preserve"> Any of the numerous carbon-based substances found in nature </w:t>
+      </w:r>
+      <w:proofErr w:type="gramStart"/>
+      <w:r>
+        <w:rPr>
+          <w:rFonts w:ascii="Arial" w:hAnsi="Arial" w:cs="Arial"/>
+          <w:sz w:val="24"/>
+          <w:szCs w:val="24"/>
+        </w:rPr>
+        <w:t>are considered to be</w:t>
+      </w:r>
+      <w:proofErr w:type="gramEnd"/>
+      <w:r>
+        <w:rPr>
+          <w:rFonts w:ascii="Arial" w:hAnsi="Arial" w:cs="Arial"/>
+          <w:sz w:val="24"/>
+          <w:szCs w:val="24"/>
+        </w:rPr>
+        <w:t xml:space="preserve"> organic matter.</w:t>
       </w:r>
       <w:r>
         <w:rPr>
@@ -670,7 +688,69 @@
           <w:sz w:val="24"/>
           <w:szCs w:val="24"/>
         </w:rPr>
-        <w:t>aa</w:t>
+        <w:t>Does the quality of the briquette satisfy</w:t>
+      </w:r>
+      <w:r>
+        <w:rPr>
+          <w:rFonts w:ascii="Arial" w:hAnsi="Arial" w:cs="Arial"/>
+          <w:sz w:val="24"/>
+          <w:szCs w:val="24"/>
+        </w:rPr>
+        <w:t xml:space="preserve"> needs based on</w:t>
+      </w:r>
+      <w:r>
+        <w:rPr>
+          <w:rFonts w:ascii="Arial" w:hAnsi="Arial" w:cs="Arial"/>
+          <w:sz w:val="24"/>
+          <w:szCs w:val="24"/>
+        </w:rPr>
+        <w:t xml:space="preserve"> the following:</w:t>
+      </w:r>
+    </w:p>
+    <w:p>
+      <w:pPr>
+        <w:pStyle w:val="ListParagraph"/>
+        <w:numPr>
+          <w:ilvl w:val="0"/>
+          <w:numId w:val="13"/>
+        </w:numPr>
+        <w:spacing w:line="480" w:lineRule="auto"/>
+        <w:rPr>
+          <w:rFonts w:ascii="Arial" w:hAnsi="Arial" w:cs="Arial"/>
+          <w:sz w:val="24"/>
+          <w:szCs w:val="24"/>
+        </w:rPr>
+      </w:pPr>
+      <w:r>
+        <w:rPr>
+          <w:rFonts w:ascii="Arial" w:hAnsi="Arial" w:cs="Arial"/>
+          <w:sz w:val="24"/>
+          <w:szCs w:val="24"/>
+        </w:rPr>
+        <w:t>Flammability</w:t>
+      </w:r>
+    </w:p>
+    <w:p>
+      <w:pPr>
+        <w:pStyle w:val="ListParagraph"/>
+        <w:numPr>
+          <w:ilvl w:val="0"/>
+          <w:numId w:val="13"/>
+        </w:numPr>
+        <w:spacing w:line="480" w:lineRule="auto"/>
+        <w:rPr>
+          <w:rFonts w:ascii="Arial" w:hAnsi="Arial" w:cs="Arial"/>
+          <w:sz w:val="24"/>
+          <w:szCs w:val="24"/>
+        </w:rPr>
+      </w:pPr>
+      <w:r>
+        <w:rPr>
+          <w:rFonts w:ascii="Arial" w:hAnsi="Arial" w:cs="Arial"/>
+          <w:sz w:val="24"/>
+          <w:szCs w:val="24"/>
+        </w:rPr>
+        <w:t>Size</w:t>
       </w:r>
     </w:p>
     <w:p>
@@ -809,6 +889,39 @@
           <w:rFonts w:ascii="Arial" w:hAnsi="Arial" w:cs="Arial"/>
           <w:b/>
           <w:bCs/>
+          <w:sz w:val="24"/>
+          <w:szCs w:val="24"/>
+        </w:rPr>
+      </w:pPr>
+    </w:p>
+    <w:p>
+      <w:pPr>
+        <w:rPr>
+          <w:rFonts w:ascii="Arial" w:hAnsi="Arial" w:cs="Arial"/>
+          <w:b/>
+          <w:bCs/>
+          <w:sz w:val="24"/>
+          <w:szCs w:val="24"/>
+        </w:rPr>
+      </w:pPr>
+    </w:p>
+    <w:p>
+      <w:pPr>
+        <w:rPr>
+          <w:rFonts w:ascii="Arial" w:hAnsi="Arial" w:cs="Arial"/>
+          <w:b/>
+          <w:bCs/>
+          <w:sz w:val="24"/>
+          <w:szCs w:val="24"/>
+        </w:rPr>
+      </w:pPr>
+    </w:p>
+    <w:p>
+      <w:pPr>
+        <w:rPr>
+          <w:rFonts w:ascii="Arial" w:hAnsi="Arial" w:cs="Arial"/>
+          <w:b/>
+          <w:bCs/>
           <w:sz w:val="28"/>
           <w:szCs w:val="28"/>
         </w:rPr>
@@ -821,6 +934,7 @@
           <w:sz w:val="28"/>
           <w:szCs w:val="28"/>
         </w:rPr>
+        <w:lastRenderedPageBreak/>
         <w:t>Hypothesis</w:t>
       </w:r>
     </w:p>
@@ -856,6 +970,922 @@
     <w:p>
       <w:pPr>
         <w:spacing w:line="480" w:lineRule="auto"/>
+        <w:rPr>
+          <w:rFonts w:ascii="Arial" w:hAnsi="Arial" w:cs="Arial"/>
+          <w:sz w:val="24"/>
+          <w:szCs w:val="24"/>
+        </w:rPr>
+      </w:pPr>
+      <w:r>
+        <w:rPr>
+          <w:rFonts w:ascii="Arial" w:hAnsi="Arial" w:cs="Arial"/>
+          <w:sz w:val="24"/>
+          <w:szCs w:val="24"/>
+        </w:rPr>
+        <w:t xml:space="preserve">       </w:t>
+      </w:r>
+      <w:r>
+        <w:rPr>
+          <w:rFonts w:ascii="Arial" w:hAnsi="Arial" w:cs="Arial"/>
+          <w:sz w:val="24"/>
+          <w:szCs w:val="24"/>
+        </w:rPr>
+        <w:t>H</w:t>
+      </w:r>
+      <w:r>
+        <w:rPr>
+          <w:rFonts w:ascii="Arial" w:hAnsi="Arial" w:cs="Arial"/>
+          <w:sz w:val="24"/>
+          <w:szCs w:val="24"/>
+          <w:vertAlign w:val="subscript"/>
+        </w:rPr>
+        <w:t>o</w:t>
+      </w:r>
+      <w:r>
+        <w:rPr>
+          <w:rFonts w:ascii="Arial" w:hAnsi="Arial" w:cs="Arial"/>
+          <w:sz w:val="24"/>
+          <w:szCs w:val="24"/>
+        </w:rPr>
+        <w:t xml:space="preserve">: </w:t>
+      </w:r>
+      <w:bookmarkStart w:id="0" w:name="_Hlk129892941"/>
+      <w:r>
+        <w:rPr>
+          <w:rFonts w:ascii="Arial" w:hAnsi="Arial" w:cs="Arial"/>
+          <w:sz w:val="24"/>
+          <w:szCs w:val="24"/>
+        </w:rPr>
+        <w:t>There is no significant difference between rabbit manure briquette and the commercial one.</w:t>
+      </w:r>
+      <w:bookmarkEnd w:id="0"/>
+    </w:p>
+    <w:p>
+      <w:pPr>
+        <w:spacing w:line="480" w:lineRule="auto"/>
+        <w:rPr>
+          <w:rFonts w:ascii="Arial" w:hAnsi="Arial" w:cs="Arial"/>
+          <w:sz w:val="24"/>
+          <w:szCs w:val="24"/>
+        </w:rPr>
+      </w:pPr>
+      <w:r>
+        <w:rPr>
+          <w:rFonts w:ascii="Arial" w:hAnsi="Arial" w:cs="Arial"/>
+          <w:sz w:val="24"/>
+          <w:szCs w:val="24"/>
+        </w:rPr>
+        <w:t xml:space="preserve">       </w:t>
+      </w:r>
+      <w:r>
+        <w:rPr>
+          <w:rFonts w:ascii="Arial" w:hAnsi="Arial" w:cs="Arial"/>
+          <w:sz w:val="24"/>
+          <w:szCs w:val="24"/>
+        </w:rPr>
+        <w:t>H</w:t>
+      </w:r>
+      <w:r>
+        <w:rPr>
+          <w:rFonts w:ascii="Arial" w:hAnsi="Arial" w:cs="Arial"/>
+          <w:sz w:val="24"/>
+          <w:szCs w:val="24"/>
+          <w:vertAlign w:val="subscript"/>
+        </w:rPr>
+        <w:t>a</w:t>
+      </w:r>
+      <w:r>
+        <w:rPr>
+          <w:rFonts w:ascii="Arial" w:hAnsi="Arial" w:cs="Arial"/>
+          <w:sz w:val="24"/>
+          <w:szCs w:val="24"/>
+        </w:rPr>
+        <w:t>:</w:t>
+      </w:r>
+      <w:r>
+        <w:rPr>
+          <w:rFonts w:ascii="Arial" w:hAnsi="Arial" w:cs="Arial"/>
+          <w:sz w:val="24"/>
+          <w:szCs w:val="24"/>
+        </w:rPr>
+        <w:t xml:space="preserve"> There is significant difference between rabbit manure briquette and the commercial one.</w:t>
+      </w:r>
+    </w:p>
+    <w:p>
+      <w:pPr>
+        <w:rPr>
+          <w:rFonts w:ascii="Arial" w:hAnsi="Arial" w:cs="Arial"/>
+          <w:b/>
+          <w:bCs/>
+          <w:sz w:val="24"/>
+          <w:szCs w:val="24"/>
+        </w:rPr>
+      </w:pPr>
+    </w:p>
+    <w:p>
+      <w:pPr>
+        <w:rPr>
+          <w:rFonts w:ascii="Arial" w:hAnsi="Arial" w:cs="Arial"/>
+          <w:b/>
+          <w:bCs/>
+          <w:sz w:val="24"/>
+          <w:szCs w:val="24"/>
+        </w:rPr>
+      </w:pPr>
+    </w:p>
+    <w:p>
+      <w:pPr>
+        <w:rPr>
+          <w:rFonts w:ascii="Arial" w:hAnsi="Arial" w:cs="Arial"/>
+          <w:b/>
+          <w:bCs/>
+          <w:sz w:val="24"/>
+          <w:szCs w:val="24"/>
+        </w:rPr>
+      </w:pPr>
+    </w:p>
+    <w:p>
+      <w:pPr>
+        <w:rPr>
+          <w:rFonts w:ascii="Arial" w:hAnsi="Arial" w:cs="Arial"/>
+          <w:b/>
+          <w:bCs/>
+          <w:sz w:val="24"/>
+          <w:szCs w:val="24"/>
+        </w:rPr>
+      </w:pPr>
+    </w:p>
+    <w:p>
+      <w:pPr>
+        <w:rPr>
+          <w:rFonts w:ascii="Arial" w:hAnsi="Arial" w:cs="Arial"/>
+          <w:b/>
+          <w:bCs/>
+          <w:sz w:val="24"/>
+          <w:szCs w:val="24"/>
+        </w:rPr>
+      </w:pPr>
+    </w:p>
+    <w:p>
+      <w:pPr>
+        <w:rPr>
+          <w:rFonts w:ascii="Arial" w:hAnsi="Arial" w:cs="Arial"/>
+          <w:b/>
+          <w:bCs/>
+          <w:sz w:val="24"/>
+          <w:szCs w:val="24"/>
+        </w:rPr>
+      </w:pPr>
+    </w:p>
+    <w:p>
+      <w:pPr>
+        <w:rPr>
+          <w:rFonts w:ascii="Arial" w:hAnsi="Arial" w:cs="Arial"/>
+          <w:b/>
+          <w:bCs/>
+          <w:sz w:val="28"/>
+          <w:szCs w:val="28"/>
+        </w:rPr>
+      </w:pPr>
+      <w:r>
+        <w:rPr>
+          <w:rFonts w:ascii="Arial" w:hAnsi="Arial" w:cs="Arial"/>
+          <w:b/>
+          <w:bCs/>
+          <w:sz w:val="28"/>
+          <w:szCs w:val="28"/>
+        </w:rPr>
+        <w:t xml:space="preserve">Significance </w:t>
+      </w:r>
+      <w:r>
+        <w:rPr>
+          <w:rFonts w:ascii="Arial" w:hAnsi="Arial" w:cs="Arial"/>
+          <w:b/>
+          <w:bCs/>
+          <w:sz w:val="28"/>
+          <w:szCs w:val="28"/>
+        </w:rPr>
+        <w:t>o</w:t>
+      </w:r>
+      <w:r>
+        <w:rPr>
+          <w:rFonts w:ascii="Arial" w:hAnsi="Arial" w:cs="Arial"/>
+          <w:b/>
+          <w:bCs/>
+          <w:sz w:val="28"/>
+          <w:szCs w:val="28"/>
+        </w:rPr>
+        <w:t>f the Study</w:t>
+      </w:r>
+    </w:p>
+    <w:p>
+      <w:pPr>
+        <w:rPr>
+          <w:rFonts w:ascii="Arial" w:hAnsi="Arial" w:cs="Arial"/>
+          <w:b/>
+          <w:bCs/>
+          <w:sz w:val="24"/>
+          <w:szCs w:val="24"/>
+        </w:rPr>
+      </w:pPr>
+    </w:p>
+    <w:p>
+      <w:pPr>
+        <w:spacing w:line="480" w:lineRule="auto"/>
+        <w:jc w:val="both"/>
+        <w:rPr>
+          <w:rFonts w:ascii="Arial" w:hAnsi="Arial" w:cs="Arial"/>
+          <w:sz w:val="24"/>
+          <w:szCs w:val="24"/>
+        </w:rPr>
+      </w:pPr>
+      <w:r>
+        <w:rPr>
+          <w:rFonts w:ascii="Arial" w:hAnsi="Arial" w:cs="Arial"/>
+          <w:b/>
+          <w:bCs/>
+          <w:sz w:val="24"/>
+          <w:szCs w:val="24"/>
+        </w:rPr>
+        <w:t>Environment:</w:t>
+      </w:r>
+      <w:r>
+        <w:rPr>
+          <w:rFonts w:ascii="Arial" w:hAnsi="Arial" w:cs="Arial"/>
+          <w:sz w:val="24"/>
+          <w:szCs w:val="24"/>
+        </w:rPr>
+        <w:t xml:space="preserve"> As a result of the widespread use of briquette, many trees have been f</w:t>
+      </w:r>
+      <w:r>
+        <w:rPr>
+          <w:rFonts w:ascii="Arial" w:hAnsi="Arial" w:cs="Arial"/>
+          <w:sz w:val="24"/>
+          <w:szCs w:val="24"/>
+        </w:rPr>
+        <w:t>allen</w:t>
+      </w:r>
+      <w:r>
+        <w:rPr>
+          <w:rFonts w:ascii="Arial" w:hAnsi="Arial" w:cs="Arial"/>
+          <w:sz w:val="24"/>
+          <w:szCs w:val="24"/>
+        </w:rPr>
+        <w:t xml:space="preserve"> </w:t>
+      </w:r>
+      <w:proofErr w:type="gramStart"/>
+      <w:r>
+        <w:rPr>
+          <w:rFonts w:ascii="Arial" w:hAnsi="Arial" w:cs="Arial"/>
+          <w:sz w:val="24"/>
+          <w:szCs w:val="24"/>
+        </w:rPr>
+        <w:t>in order to</w:t>
+      </w:r>
+      <w:proofErr w:type="gramEnd"/>
+      <w:r>
+        <w:rPr>
+          <w:rFonts w:ascii="Arial" w:hAnsi="Arial" w:cs="Arial"/>
+          <w:sz w:val="24"/>
+          <w:szCs w:val="24"/>
+        </w:rPr>
+        <w:t xml:space="preserve"> meet customer demand.</w:t>
+      </w:r>
+      <w:r>
+        <w:rPr>
+          <w:rFonts w:ascii="Arial" w:hAnsi="Arial" w:cs="Arial"/>
+          <w:sz w:val="24"/>
+          <w:szCs w:val="24"/>
+        </w:rPr>
+        <w:t xml:space="preserve"> </w:t>
+      </w:r>
+      <w:r>
+        <w:rPr>
+          <w:rFonts w:ascii="Arial" w:hAnsi="Arial" w:cs="Arial"/>
+          <w:sz w:val="24"/>
+          <w:szCs w:val="24"/>
+        </w:rPr>
+        <w:t xml:space="preserve"> Many individuals looked for a solution to this issue because it has been stated that </w:t>
+      </w:r>
+      <w:proofErr w:type="gramStart"/>
+      <w:r>
+        <w:rPr>
+          <w:rFonts w:ascii="Arial" w:hAnsi="Arial" w:cs="Arial"/>
+          <w:sz w:val="24"/>
+          <w:szCs w:val="24"/>
+        </w:rPr>
+        <w:t xml:space="preserve">a </w:t>
+      </w:r>
+      <w:r>
+        <w:rPr>
+          <w:rFonts w:ascii="Arial" w:hAnsi="Arial" w:cs="Arial"/>
+          <w:sz w:val="24"/>
+          <w:szCs w:val="24"/>
+        </w:rPr>
+        <w:t>number of</w:t>
+      </w:r>
+      <w:proofErr w:type="gramEnd"/>
+      <w:r>
+        <w:rPr>
+          <w:rFonts w:ascii="Arial" w:hAnsi="Arial" w:cs="Arial"/>
+          <w:sz w:val="24"/>
+          <w:szCs w:val="24"/>
+        </w:rPr>
+        <w:t xml:space="preserve"> trees h</w:t>
+      </w:r>
+      <w:r>
+        <w:rPr>
+          <w:rFonts w:ascii="Arial" w:hAnsi="Arial" w:cs="Arial"/>
+          <w:sz w:val="24"/>
+          <w:szCs w:val="24"/>
+        </w:rPr>
+        <w:t>ave</w:t>
+      </w:r>
+      <w:r>
+        <w:rPr>
+          <w:rFonts w:ascii="Arial" w:hAnsi="Arial" w:cs="Arial"/>
+          <w:sz w:val="24"/>
+          <w:szCs w:val="24"/>
+        </w:rPr>
+        <w:t xml:space="preserve"> been declining over the past few decades. </w:t>
+      </w:r>
+      <w:r>
+        <w:rPr>
+          <w:rFonts w:ascii="Arial" w:hAnsi="Arial" w:cs="Arial"/>
+          <w:sz w:val="24"/>
+          <w:szCs w:val="24"/>
+        </w:rPr>
+        <w:t xml:space="preserve"> </w:t>
+      </w:r>
+      <w:proofErr w:type="gramStart"/>
+      <w:r>
+        <w:rPr>
+          <w:rFonts w:ascii="Arial" w:hAnsi="Arial" w:cs="Arial"/>
+          <w:sz w:val="24"/>
+          <w:szCs w:val="24"/>
+        </w:rPr>
+        <w:t>In light of</w:t>
+      </w:r>
+      <w:proofErr w:type="gramEnd"/>
+      <w:r>
+        <w:rPr>
+          <w:rFonts w:ascii="Arial" w:hAnsi="Arial" w:cs="Arial"/>
+          <w:sz w:val="24"/>
+          <w:szCs w:val="24"/>
+        </w:rPr>
+        <w:t xml:space="preserve"> this, the researchers, decided to use the rabbit manure that has been largely disregarded to solve this issue.</w:t>
+      </w:r>
+      <w:r>
+        <w:rPr>
+          <w:rFonts w:ascii="Arial" w:hAnsi="Arial" w:cs="Arial"/>
+          <w:sz w:val="24"/>
+          <w:szCs w:val="24"/>
+        </w:rPr>
+        <w:t xml:space="preserve"> </w:t>
+      </w:r>
+      <w:r>
+        <w:rPr>
+          <w:rFonts w:ascii="Arial" w:hAnsi="Arial" w:cs="Arial"/>
+          <w:sz w:val="24"/>
+          <w:szCs w:val="24"/>
+        </w:rPr>
+        <w:t xml:space="preserve"> It will inform the </w:t>
+      </w:r>
+      <w:proofErr w:type="gramStart"/>
+      <w:r>
+        <w:rPr>
+          <w:rFonts w:ascii="Arial" w:hAnsi="Arial" w:cs="Arial"/>
+          <w:sz w:val="24"/>
+          <w:szCs w:val="24"/>
+        </w:rPr>
+        <w:t>general public</w:t>
+      </w:r>
+      <w:proofErr w:type="gramEnd"/>
+      <w:r>
+        <w:rPr>
+          <w:rFonts w:ascii="Arial" w:hAnsi="Arial" w:cs="Arial"/>
+          <w:sz w:val="24"/>
+          <w:szCs w:val="24"/>
+        </w:rPr>
+        <w:t xml:space="preserve"> that the tree problem is serious and that there are ways to produce briquette without cutting down several trees, as well as a basic approach to making an ecological item that demonstrates inventiveness.</w:t>
+      </w:r>
+    </w:p>
+    <w:p>
+      <w:pPr>
+        <w:spacing w:line="480" w:lineRule="auto"/>
+        <w:jc w:val="both"/>
+        <w:rPr>
+          <w:rFonts w:ascii="Arial" w:hAnsi="Arial" w:cs="Arial"/>
+          <w:sz w:val="24"/>
+          <w:szCs w:val="24"/>
+        </w:rPr>
+      </w:pPr>
+    </w:p>
+    <w:p>
+      <w:pPr>
+        <w:spacing w:line="480" w:lineRule="auto"/>
+        <w:jc w:val="both"/>
+        <w:rPr>
+          <w:rFonts w:ascii="Arial" w:hAnsi="Arial" w:cs="Arial"/>
+          <w:sz w:val="24"/>
+          <w:szCs w:val="24"/>
+        </w:rPr>
+      </w:pPr>
+      <w:r>
+        <w:rPr>
+          <w:rFonts w:ascii="Arial" w:hAnsi="Arial" w:cs="Arial"/>
+          <w:b/>
+          <w:bCs/>
+          <w:sz w:val="24"/>
+          <w:szCs w:val="24"/>
+        </w:rPr>
+        <w:t>People:</w:t>
+      </w:r>
+      <w:r>
+        <w:rPr>
+          <w:rFonts w:ascii="Arial" w:hAnsi="Arial" w:cs="Arial"/>
+          <w:sz w:val="24"/>
+          <w:szCs w:val="24"/>
+        </w:rPr>
+        <w:t xml:space="preserve"> This investigation will benefit cunicultures by giving them the idea of using manure instead of throwing it away when selling the animal.</w:t>
+      </w:r>
+      <w:r>
+        <w:rPr>
+          <w:rFonts w:ascii="Arial" w:hAnsi="Arial" w:cs="Arial"/>
+          <w:sz w:val="24"/>
+          <w:szCs w:val="24"/>
+        </w:rPr>
+        <w:t xml:space="preserve"> </w:t>
+      </w:r>
+      <w:r>
+        <w:rPr>
+          <w:rFonts w:ascii="Arial" w:hAnsi="Arial" w:cs="Arial"/>
+          <w:sz w:val="24"/>
+          <w:szCs w:val="24"/>
+        </w:rPr>
+        <w:t xml:space="preserve"> This experimental study would also help the researcher and the other people around to make an </w:t>
+      </w:r>
+      <w:r>
+        <w:rPr>
+          <w:rFonts w:ascii="Arial" w:hAnsi="Arial" w:cs="Arial"/>
+          <w:sz w:val="24"/>
+          <w:szCs w:val="24"/>
+        </w:rPr>
+        <w:lastRenderedPageBreak/>
+        <w:t>alternative, eco-friendly briquette out of rabbit manure.</w:t>
+      </w:r>
+      <w:r>
+        <w:rPr>
+          <w:rFonts w:ascii="Arial" w:hAnsi="Arial" w:cs="Arial"/>
+          <w:sz w:val="24"/>
+          <w:szCs w:val="24"/>
+        </w:rPr>
+        <w:t xml:space="preserve"> </w:t>
+      </w:r>
+      <w:r>
+        <w:rPr>
+          <w:rFonts w:ascii="Arial" w:hAnsi="Arial" w:cs="Arial"/>
+          <w:sz w:val="24"/>
+          <w:szCs w:val="24"/>
+        </w:rPr>
+        <w:t xml:space="preserve"> Many people will learn about the importance of rabbit dung and its potential uses </w:t>
+      </w:r>
+      <w:proofErr w:type="gramStart"/>
+      <w:r>
+        <w:rPr>
+          <w:rFonts w:ascii="Arial" w:hAnsi="Arial" w:cs="Arial"/>
+          <w:sz w:val="24"/>
+          <w:szCs w:val="24"/>
+        </w:rPr>
+        <w:t>as a result of</w:t>
+      </w:r>
+      <w:proofErr w:type="gramEnd"/>
+      <w:r>
+        <w:rPr>
+          <w:rFonts w:ascii="Arial" w:hAnsi="Arial" w:cs="Arial"/>
+          <w:sz w:val="24"/>
+          <w:szCs w:val="24"/>
+        </w:rPr>
+        <w:t xml:space="preserve"> this study.</w:t>
+      </w:r>
+      <w:r>
+        <w:rPr>
+          <w:rFonts w:ascii="Arial" w:hAnsi="Arial" w:cs="Arial"/>
+          <w:sz w:val="24"/>
+          <w:szCs w:val="24"/>
+        </w:rPr>
+        <w:t xml:space="preserve">  </w:t>
+      </w:r>
+      <w:r>
+        <w:rPr>
+          <w:rFonts w:ascii="Arial" w:hAnsi="Arial" w:cs="Arial"/>
+          <w:sz w:val="24"/>
+          <w:szCs w:val="24"/>
+        </w:rPr>
+        <w:t>Many people don’t realize that manure can be a valuable, recyclable product, and simultaneously be good for the environment.</w:t>
+      </w:r>
+    </w:p>
+    <w:p>
+      <w:pPr>
+        <w:spacing w:line="480" w:lineRule="auto"/>
+        <w:jc w:val="both"/>
+        <w:rPr>
+          <w:rFonts w:ascii="Arial" w:hAnsi="Arial" w:cs="Arial"/>
+          <w:sz w:val="24"/>
+          <w:szCs w:val="24"/>
+        </w:rPr>
+      </w:pPr>
+    </w:p>
+    <w:p>
+      <w:pPr>
+        <w:spacing w:line="480" w:lineRule="auto"/>
+        <w:jc w:val="both"/>
+        <w:rPr>
+          <w:rFonts w:ascii="Arial" w:hAnsi="Arial" w:cs="Arial"/>
+          <w:sz w:val="24"/>
+          <w:szCs w:val="24"/>
+        </w:rPr>
+      </w:pPr>
+      <w:r>
+        <w:rPr>
+          <w:rFonts w:ascii="Arial" w:hAnsi="Arial" w:cs="Arial"/>
+          <w:b/>
+          <w:bCs/>
+          <w:sz w:val="24"/>
+          <w:szCs w:val="24"/>
+        </w:rPr>
+        <w:t>Future Researchers:</w:t>
+      </w:r>
+      <w:r>
+        <w:rPr>
+          <w:rFonts w:ascii="Arial" w:hAnsi="Arial" w:cs="Arial"/>
+          <w:sz w:val="24"/>
+          <w:szCs w:val="24"/>
+        </w:rPr>
+        <w:t xml:space="preserve"> </w:t>
+      </w:r>
+      <w:r>
+        <w:rPr>
+          <w:rFonts w:ascii="Arial" w:hAnsi="Arial" w:cs="Arial"/>
+          <w:sz w:val="24"/>
+          <w:szCs w:val="24"/>
+        </w:rPr>
+        <w:t>Future researchers will benefit from the experiment's findings by learning that they can create briquettes from animal excrement.</w:t>
+      </w:r>
+      <w:r>
+        <w:rPr>
+          <w:rFonts w:ascii="Arial" w:hAnsi="Arial" w:cs="Arial"/>
+          <w:sz w:val="24"/>
+          <w:szCs w:val="24"/>
+        </w:rPr>
+        <w:t xml:space="preserve"> </w:t>
+      </w:r>
+      <w:r>
+        <w:rPr>
+          <w:rFonts w:ascii="Arial" w:hAnsi="Arial" w:cs="Arial"/>
+          <w:sz w:val="24"/>
+          <w:szCs w:val="24"/>
+        </w:rPr>
+        <w:t xml:space="preserve"> Many scientists will learn about the importance of rabbit dung and its potential applications </w:t>
+      </w:r>
+      <w:proofErr w:type="gramStart"/>
+      <w:r>
+        <w:rPr>
+          <w:rFonts w:ascii="Arial" w:hAnsi="Arial" w:cs="Arial"/>
+          <w:sz w:val="24"/>
+          <w:szCs w:val="24"/>
+        </w:rPr>
+        <w:t>as a result of</w:t>
+      </w:r>
+      <w:proofErr w:type="gramEnd"/>
+      <w:r>
+        <w:rPr>
+          <w:rFonts w:ascii="Arial" w:hAnsi="Arial" w:cs="Arial"/>
+          <w:sz w:val="24"/>
+          <w:szCs w:val="24"/>
+        </w:rPr>
+        <w:t xml:space="preserve"> this study.</w:t>
+      </w:r>
+      <w:r>
+        <w:rPr>
+          <w:rFonts w:ascii="Arial" w:hAnsi="Arial" w:cs="Arial"/>
+          <w:sz w:val="24"/>
+          <w:szCs w:val="24"/>
+        </w:rPr>
+        <w:t xml:space="preserve"> </w:t>
+      </w:r>
+      <w:r>
+        <w:rPr>
+          <w:rFonts w:ascii="Arial" w:hAnsi="Arial" w:cs="Arial"/>
+          <w:sz w:val="24"/>
+          <w:szCs w:val="24"/>
+        </w:rPr>
+        <w:t xml:space="preserve"> The results of this investigation will also inform the researchers of ways to lessen the chemical components of the briquette.</w:t>
+      </w:r>
+    </w:p>
+    <w:p>
+      <w:pPr>
+        <w:jc w:val="both"/>
+        <w:rPr>
+          <w:rFonts w:ascii="Arial" w:hAnsi="Arial" w:cs="Arial"/>
+          <w:sz w:val="24"/>
+          <w:szCs w:val="24"/>
+        </w:rPr>
+      </w:pPr>
+    </w:p>
+    <w:p>
+      <w:pPr>
+        <w:jc w:val="both"/>
+        <w:rPr>
+          <w:rFonts w:ascii="Arial" w:hAnsi="Arial" w:cs="Arial"/>
+          <w:b/>
+          <w:bCs/>
+          <w:sz w:val="28"/>
+          <w:szCs w:val="28"/>
+        </w:rPr>
+      </w:pPr>
+      <w:r>
+        <w:rPr>
+          <w:rFonts w:ascii="Arial" w:hAnsi="Arial" w:cs="Arial"/>
+          <w:b/>
+          <w:bCs/>
+          <w:sz w:val="28"/>
+          <w:szCs w:val="28"/>
+        </w:rPr>
+        <w:t xml:space="preserve">Scope </w:t>
+      </w:r>
+      <w:r>
+        <w:rPr>
+          <w:rFonts w:ascii="Arial" w:hAnsi="Arial" w:cs="Arial"/>
+          <w:b/>
+          <w:bCs/>
+          <w:sz w:val="28"/>
+          <w:szCs w:val="28"/>
+        </w:rPr>
+        <w:t>and limitations</w:t>
+      </w:r>
+    </w:p>
+    <w:p>
+      <w:pPr>
+        <w:jc w:val="both"/>
+        <w:rPr>
+          <w:rFonts w:ascii="Arial" w:hAnsi="Arial" w:cs="Arial"/>
+          <w:b/>
+          <w:bCs/>
+          <w:sz w:val="24"/>
+          <w:szCs w:val="24"/>
+        </w:rPr>
+      </w:pPr>
+    </w:p>
+    <w:p>
+      <w:pPr>
+        <w:spacing w:line="480" w:lineRule="auto"/>
+        <w:jc w:val="both"/>
+        <w:rPr>
+          <w:rFonts w:ascii="Arial" w:hAnsi="Arial" w:cs="Arial"/>
+          <w:sz w:val="24"/>
+          <w:szCs w:val="24"/>
+        </w:rPr>
+      </w:pPr>
+      <w:r>
+        <w:rPr>
+          <w:rFonts w:ascii="Arial" w:hAnsi="Arial"/>
+          <w:sz w:val="24"/>
+          <w:szCs w:val="24"/>
+        </w:rPr>
+        <w:t xml:space="preserve">       </w:t>
+      </w:r>
+      <w:r>
+        <w:rPr>
+          <w:rFonts w:ascii="Arial" w:hAnsi="Arial"/>
+          <w:sz w:val="24"/>
+          <w:szCs w:val="24"/>
+        </w:rPr>
+        <w:t xml:space="preserve">This research focuses primarily on the purpose and acceptability of briquettes made from rabbit manure. </w:t>
+      </w:r>
+      <w:r>
+        <w:rPr>
+          <w:rFonts w:ascii="Arial" w:hAnsi="Arial"/>
+          <w:sz w:val="24"/>
+          <w:szCs w:val="24"/>
+        </w:rPr>
+        <w:t xml:space="preserve"> </w:t>
+      </w:r>
+      <w:r>
+        <w:rPr>
+          <w:rFonts w:ascii="Arial" w:hAnsi="Arial"/>
+          <w:sz w:val="24"/>
+          <w:szCs w:val="24"/>
+        </w:rPr>
+        <w:t>This will also determine the product's feasibility and efficacy for everyday use.</w:t>
+      </w:r>
+    </w:p>
+    <w:p>
+      <w:pPr>
+        <w:jc w:val="both"/>
+        <w:rPr>
+          <w:rFonts w:ascii="Arial" w:hAnsi="Arial" w:cs="Arial"/>
+          <w:sz w:val="24"/>
+          <w:szCs w:val="24"/>
+        </w:rPr>
+      </w:pPr>
+    </w:p>
+    <w:p>
+      <w:pPr>
+        <w:jc w:val="both"/>
+        <w:rPr>
+          <w:rFonts w:ascii="Arial" w:hAnsi="Arial" w:cs="Arial"/>
+          <w:sz w:val="24"/>
+          <w:szCs w:val="24"/>
+        </w:rPr>
+      </w:pPr>
+    </w:p>
+    <w:p>
+      <w:pPr>
+        <w:jc w:val="both"/>
+        <w:rPr>
+          <w:rFonts w:ascii="Arial" w:hAnsi="Arial" w:cs="Arial"/>
+          <w:b/>
+          <w:bCs/>
+          <w:sz w:val="28"/>
+          <w:szCs w:val="28"/>
+        </w:rPr>
+      </w:pPr>
+      <w:r>
+        <w:rPr>
+          <w:rFonts w:ascii="Arial" w:hAnsi="Arial" w:cs="Arial"/>
+          <w:b/>
+          <w:bCs/>
+          <w:sz w:val="28"/>
+          <w:szCs w:val="28"/>
+        </w:rPr>
+        <w:t>Related Literature and Studies</w:t>
+      </w:r>
+    </w:p>
+    <w:p>
+      <w:pPr>
+        <w:jc w:val="both"/>
+        <w:rPr>
+          <w:rFonts w:ascii="Arial" w:hAnsi="Arial" w:cs="Arial"/>
+          <w:sz w:val="24"/>
+          <w:szCs w:val="24"/>
+        </w:rPr>
+      </w:pPr>
+    </w:p>
+    <w:p>
+      <w:pPr>
+        <w:spacing w:line="480" w:lineRule="auto"/>
+        <w:jc w:val="both"/>
+        <w:rPr>
+          <w:rFonts w:ascii="Arial" w:hAnsi="Arial" w:cs="Arial"/>
+          <w:sz w:val="24"/>
+          <w:szCs w:val="24"/>
+        </w:rPr>
+      </w:pPr>
+      <w:r>
+        <w:rPr>
+          <w:rFonts w:ascii="Arial" w:hAnsi="Arial" w:cs="Arial"/>
+          <w:sz w:val="24"/>
+          <w:szCs w:val="24"/>
+        </w:rPr>
+        <w:t xml:space="preserve">       </w:t>
+      </w:r>
+      <w:r>
+        <w:rPr>
+          <w:rFonts w:ascii="Arial" w:hAnsi="Arial" w:cs="Arial"/>
+          <w:sz w:val="24"/>
+          <w:szCs w:val="24"/>
+        </w:rPr>
+        <w:t xml:space="preserve">The depletion of fossil fuels turns the application of biofuel into an alternative fuel.  Conversion of cow manure into briquette is the alternative to re-utilizing valuable chemicals in cow manure.  This study aims to observe the suitable temperature for the briquetting of cow manure as a solid biofuel.  The process involved drying, pulverizing, carbonation, and briquetting of cow manure.  The carbonation of cow manure took place at three different temperatures: 300 °C (C300), 500 °C (C500), and 700 °C (C700).  Some analyses on briquettes are </w:t>
+      </w:r>
+      <w:r>
+        <w:rPr>
+          <w:rFonts w:ascii="Arial" w:hAnsi="Arial" w:cs="Arial"/>
+          <w:sz w:val="24"/>
+          <w:szCs w:val="24"/>
+        </w:rPr>
+        <w:lastRenderedPageBreak/>
+        <w:t xml:space="preserve">performed namely proximate analysis, and compressive and caloric value tests.  The calorific value for carbonation briquette of 300, 500, and 700 °C were 2434, 2402, and 2372 </w:t>
+      </w:r>
+      <w:proofErr w:type="spellStart"/>
+      <w:r>
+        <w:rPr>
+          <w:rFonts w:ascii="Arial" w:hAnsi="Arial" w:cs="Arial"/>
+          <w:sz w:val="24"/>
+          <w:szCs w:val="24"/>
+        </w:rPr>
+        <w:t>cal</w:t>
+      </w:r>
+      <w:proofErr w:type="spellEnd"/>
+      <w:r>
+        <w:rPr>
+          <w:rFonts w:ascii="Arial" w:hAnsi="Arial" w:cs="Arial"/>
+          <w:sz w:val="24"/>
+          <w:szCs w:val="24"/>
+        </w:rPr>
+        <w:t xml:space="preserve">/g respectively.  The carbonation of cow manure at 300 °C produced the highest calorific value of briquette.  Therefore, preliminary observations indicated that carbonation at 300 °C able to densify the cow manure into briquette as a solid biofuel.  (Mitan, N. M. M., &amp; </w:t>
+      </w:r>
+      <w:proofErr w:type="spellStart"/>
+      <w:r>
+        <w:rPr>
+          <w:rFonts w:ascii="Arial" w:hAnsi="Arial" w:cs="Arial"/>
+          <w:sz w:val="24"/>
+          <w:szCs w:val="24"/>
+        </w:rPr>
+        <w:t>Badarulzaman</w:t>
+      </w:r>
+      <w:proofErr w:type="spellEnd"/>
+      <w:r>
+        <w:rPr>
+          <w:rFonts w:ascii="Arial" w:hAnsi="Arial" w:cs="Arial"/>
+          <w:sz w:val="24"/>
+          <w:szCs w:val="24"/>
+        </w:rPr>
+        <w:t>, S., 2020)</w:t>
+      </w:r>
+    </w:p>
+    <w:p>
+      <w:pPr>
+        <w:spacing w:line="480" w:lineRule="auto"/>
+        <w:jc w:val="both"/>
+        <w:rPr>
+          <w:rFonts w:ascii="Arial" w:hAnsi="Arial" w:cs="Arial"/>
+          <w:sz w:val="24"/>
+          <w:szCs w:val="24"/>
+        </w:rPr>
+      </w:pPr>
+    </w:p>
+    <w:p>
+      <w:pPr>
+        <w:spacing w:line="480" w:lineRule="auto"/>
+        <w:jc w:val="both"/>
+        <w:rPr>
+          <w:rFonts w:ascii="Arial" w:hAnsi="Arial" w:cs="Arial"/>
+          <w:sz w:val="24"/>
+          <w:szCs w:val="24"/>
+        </w:rPr>
+      </w:pPr>
+      <w:r>
+        <w:rPr>
+          <w:rFonts w:ascii="Arial" w:hAnsi="Arial" w:cs="Arial"/>
+          <w:sz w:val="24"/>
+          <w:szCs w:val="24"/>
+        </w:rPr>
+        <w:t xml:space="preserve">       </w:t>
+      </w:r>
+      <w:r>
+        <w:rPr>
+          <w:rFonts w:ascii="Arial" w:hAnsi="Arial" w:cs="Arial"/>
+          <w:sz w:val="24"/>
+          <w:szCs w:val="24"/>
+        </w:rPr>
+        <w:t xml:space="preserve">From the study of Hamid et al. (2021), the main objective of their study is to increase the potential and beneficial uses of livestock wastes of cow manure as a cheaper and eco-friendly BBQ briquettes (Briqmure) as an alternative household fuel energy.  Briqmure were produced from cow manure that was considered as a livestock and agricultural wastes.  The method and process of Briqmure manufacturing were done according to the standard and improvised procedures.  Cow manure was collected, mixed with </w:t>
+      </w:r>
+      <w:proofErr w:type="gramStart"/>
+      <w:r>
+        <w:rPr>
+          <w:rFonts w:ascii="Arial" w:hAnsi="Arial" w:cs="Arial"/>
+          <w:sz w:val="24"/>
+          <w:szCs w:val="24"/>
+        </w:rPr>
+        <w:t>water</w:t>
+      </w:r>
+      <w:proofErr w:type="gramEnd"/>
+      <w:r>
+        <w:rPr>
+          <w:rFonts w:ascii="Arial" w:hAnsi="Arial" w:cs="Arial"/>
+          <w:sz w:val="24"/>
+          <w:szCs w:val="24"/>
+        </w:rPr>
+        <w:t xml:space="preserve"> and finally treated with heat.  The cow manure mixture was put into the briquette molds to dry. The results show that Briqmure made from cow manure has good combustion capacity.  The cost analysis carried out shows the economic viability of using the Briqmure as an outstanding, low cost and eco-friendly substitute of the current practices using conventional cooking fuels available.  Therefore, the utilization of cow manure for Briqmure production will reduce environmental degradation and pollution by minimizing cow manure waste in the livestock and agricultural industry.</w:t>
+      </w:r>
+    </w:p>
+    <w:p>
+      <w:pPr>
+        <w:spacing w:line="480" w:lineRule="auto"/>
+        <w:jc w:val="both"/>
+        <w:rPr>
+          <w:rFonts w:ascii="Arial" w:hAnsi="Arial" w:cs="Arial"/>
+          <w:sz w:val="24"/>
+          <w:szCs w:val="24"/>
+        </w:rPr>
+      </w:pPr>
+    </w:p>
+    <w:p>
+      <w:pPr>
+        <w:spacing w:line="480" w:lineRule="auto"/>
+        <w:jc w:val="both"/>
+        <w:rPr>
+          <w:rFonts w:ascii="Arial" w:hAnsi="Arial" w:cs="Arial"/>
+          <w:sz w:val="24"/>
+          <w:szCs w:val="24"/>
+        </w:rPr>
+      </w:pPr>
+    </w:p>
+    <w:p>
+      <w:pPr>
+        <w:spacing w:line="480" w:lineRule="auto"/>
+        <w:jc w:val="both"/>
         <w:rPr>
           <w:rFonts w:ascii="Arial" w:hAnsi="Arial" w:cs="Arial"/>
           <w:sz w:val="24"/>
@@ -877,778 +1907,25 @@
           <w:sz w:val="24"/>
           <w:szCs w:val="24"/>
         </w:rPr>
-        <w:t>H</w:t>
-      </w:r>
-      <w:r>
-        <w:rPr>
-          <w:rFonts w:ascii="Arial" w:hAnsi="Arial" w:cs="Arial"/>
-          <w:sz w:val="24"/>
-          <w:szCs w:val="24"/>
-          <w:vertAlign w:val="subscript"/>
-        </w:rPr>
-        <w:t>o</w:t>
-      </w:r>
-      <w:r>
-        <w:rPr>
-          <w:rFonts w:ascii="Arial" w:hAnsi="Arial" w:cs="Arial"/>
-          <w:sz w:val="24"/>
-          <w:szCs w:val="24"/>
-        </w:rPr>
-        <w:t xml:space="preserve">: </w:t>
-      </w:r>
-      <w:bookmarkStart w:id="0" w:name="_Hlk129892941"/>
-      <w:r>
-        <w:rPr>
-          <w:rFonts w:ascii="Arial" w:hAnsi="Arial" w:cs="Arial"/>
-          <w:sz w:val="24"/>
-          <w:szCs w:val="24"/>
-        </w:rPr>
-        <w:t>There is no significant difference between rabbit manure briquette and the commercial one.</w:t>
-      </w:r>
-      <w:bookmarkEnd w:id="0"/>
-    </w:p>
-    <w:p>
-      <w:pPr>
-        <w:spacing w:line="480" w:lineRule="auto"/>
-        <w:rPr>
-          <w:rFonts w:ascii="Arial" w:hAnsi="Arial" w:cs="Arial"/>
-          <w:sz w:val="24"/>
-          <w:szCs w:val="24"/>
-        </w:rPr>
-      </w:pPr>
-      <w:r>
-        <w:rPr>
-          <w:rFonts w:ascii="Arial" w:hAnsi="Arial" w:cs="Arial"/>
-          <w:sz w:val="24"/>
-          <w:szCs w:val="24"/>
-        </w:rPr>
-        <w:t xml:space="preserve">       </w:t>
-      </w:r>
-      <w:r>
-        <w:rPr>
-          <w:rFonts w:ascii="Arial" w:hAnsi="Arial" w:cs="Arial"/>
-          <w:sz w:val="24"/>
-          <w:szCs w:val="24"/>
-        </w:rPr>
-        <w:t>H</w:t>
-      </w:r>
-      <w:r>
-        <w:rPr>
-          <w:rFonts w:ascii="Arial" w:hAnsi="Arial" w:cs="Arial"/>
-          <w:sz w:val="24"/>
-          <w:szCs w:val="24"/>
-          <w:vertAlign w:val="subscript"/>
-        </w:rPr>
-        <w:t>a</w:t>
-      </w:r>
-      <w:r>
-        <w:rPr>
-          <w:rFonts w:ascii="Arial" w:hAnsi="Arial" w:cs="Arial"/>
-          <w:sz w:val="24"/>
-          <w:szCs w:val="24"/>
-        </w:rPr>
-        <w:t>:</w:t>
-      </w:r>
-      <w:r>
-        <w:rPr>
-          <w:rFonts w:ascii="Arial" w:hAnsi="Arial" w:cs="Arial"/>
-          <w:sz w:val="24"/>
-          <w:szCs w:val="24"/>
-        </w:rPr>
-        <w:t xml:space="preserve"> There is significant difference between rabbit manure briquette and the commercial one.</w:t>
-      </w:r>
-    </w:p>
-    <w:p>
-      <w:pPr>
-        <w:rPr>
-          <w:rFonts w:ascii="Arial" w:hAnsi="Arial" w:cs="Arial"/>
-          <w:b/>
-          <w:bCs/>
-          <w:sz w:val="24"/>
-          <w:szCs w:val="24"/>
-        </w:rPr>
-      </w:pPr>
-    </w:p>
-    <w:p>
-      <w:pPr>
-        <w:rPr>
-          <w:rFonts w:ascii="Arial" w:hAnsi="Arial" w:cs="Arial"/>
-          <w:b/>
-          <w:bCs/>
-          <w:sz w:val="24"/>
-          <w:szCs w:val="24"/>
-        </w:rPr>
-      </w:pPr>
-    </w:p>
-    <w:p>
-      <w:pPr>
-        <w:rPr>
-          <w:rFonts w:ascii="Arial" w:hAnsi="Arial" w:cs="Arial"/>
-          <w:b/>
-          <w:bCs/>
-          <w:sz w:val="24"/>
-          <w:szCs w:val="24"/>
-        </w:rPr>
-      </w:pPr>
-    </w:p>
-    <w:p>
-      <w:pPr>
-        <w:rPr>
-          <w:rFonts w:ascii="Arial" w:hAnsi="Arial" w:cs="Arial"/>
-          <w:b/>
-          <w:bCs/>
-          <w:sz w:val="24"/>
-          <w:szCs w:val="24"/>
-        </w:rPr>
-      </w:pPr>
-    </w:p>
-    <w:p>
-      <w:pPr>
-        <w:rPr>
-          <w:rFonts w:ascii="Arial" w:hAnsi="Arial" w:cs="Arial"/>
-          <w:b/>
-          <w:bCs/>
-          <w:sz w:val="24"/>
-          <w:szCs w:val="24"/>
-        </w:rPr>
-      </w:pPr>
-    </w:p>
-    <w:p>
-      <w:pPr>
-        <w:rPr>
-          <w:rFonts w:ascii="Arial" w:hAnsi="Arial" w:cs="Arial"/>
-          <w:b/>
-          <w:bCs/>
-          <w:sz w:val="24"/>
-          <w:szCs w:val="24"/>
-        </w:rPr>
-      </w:pPr>
-    </w:p>
-    <w:p>
-      <w:pPr>
-        <w:rPr>
-          <w:rFonts w:ascii="Arial" w:hAnsi="Arial" w:cs="Arial"/>
-          <w:b/>
-          <w:bCs/>
-          <w:sz w:val="28"/>
-          <w:szCs w:val="28"/>
-        </w:rPr>
-      </w:pPr>
-      <w:r>
-        <w:rPr>
-          <w:rFonts w:ascii="Arial" w:hAnsi="Arial" w:cs="Arial"/>
-          <w:b/>
-          <w:bCs/>
-          <w:sz w:val="28"/>
-          <w:szCs w:val="28"/>
-        </w:rPr>
-        <w:t xml:space="preserve">Significance </w:t>
-      </w:r>
-      <w:r>
-        <w:rPr>
-          <w:rFonts w:ascii="Arial" w:hAnsi="Arial" w:cs="Arial"/>
-          <w:b/>
-          <w:bCs/>
-          <w:sz w:val="28"/>
-          <w:szCs w:val="28"/>
-        </w:rPr>
-        <w:t>o</w:t>
-      </w:r>
-      <w:r>
-        <w:rPr>
-          <w:rFonts w:ascii="Arial" w:hAnsi="Arial" w:cs="Arial"/>
-          <w:b/>
-          <w:bCs/>
-          <w:sz w:val="28"/>
-          <w:szCs w:val="28"/>
-        </w:rPr>
-        <w:t>f the Study</w:t>
-      </w:r>
-    </w:p>
-    <w:p>
-      <w:pPr>
-        <w:rPr>
-          <w:rFonts w:ascii="Arial" w:hAnsi="Arial" w:cs="Arial"/>
-          <w:b/>
-          <w:bCs/>
-          <w:sz w:val="24"/>
-          <w:szCs w:val="24"/>
-        </w:rPr>
-      </w:pPr>
-    </w:p>
-    <w:p>
-      <w:pPr>
-        <w:spacing w:line="480" w:lineRule="auto"/>
-        <w:jc w:val="both"/>
-        <w:rPr>
-          <w:rFonts w:ascii="Arial" w:hAnsi="Arial" w:cs="Arial"/>
-          <w:sz w:val="24"/>
-          <w:szCs w:val="24"/>
-        </w:rPr>
-      </w:pPr>
-      <w:r>
-        <w:rPr>
-          <w:rFonts w:ascii="Arial" w:hAnsi="Arial" w:cs="Arial"/>
-          <w:b/>
-          <w:bCs/>
-          <w:sz w:val="24"/>
-          <w:szCs w:val="24"/>
-        </w:rPr>
-        <w:t>Environment:</w:t>
-      </w:r>
-      <w:r>
-        <w:rPr>
-          <w:rFonts w:ascii="Arial" w:hAnsi="Arial" w:cs="Arial"/>
-          <w:sz w:val="24"/>
-          <w:szCs w:val="24"/>
-        </w:rPr>
-        <w:t xml:space="preserve"> As a result of the widespread use of briquette, many trees have been f</w:t>
-      </w:r>
-      <w:r>
-        <w:rPr>
-          <w:rFonts w:ascii="Arial" w:hAnsi="Arial" w:cs="Arial"/>
-          <w:sz w:val="24"/>
-          <w:szCs w:val="24"/>
-        </w:rPr>
-        <w:t>allen</w:t>
-      </w:r>
-      <w:r>
-        <w:rPr>
-          <w:rFonts w:ascii="Arial" w:hAnsi="Arial" w:cs="Arial"/>
-          <w:sz w:val="24"/>
-          <w:szCs w:val="24"/>
-        </w:rPr>
-        <w:t xml:space="preserve"> in order to meet customer demand.</w:t>
-      </w:r>
-      <w:r>
-        <w:rPr>
-          <w:rFonts w:ascii="Arial" w:hAnsi="Arial" w:cs="Arial"/>
-          <w:sz w:val="24"/>
-          <w:szCs w:val="24"/>
-        </w:rPr>
-        <w:t xml:space="preserve"> </w:t>
-      </w:r>
-      <w:r>
-        <w:rPr>
-          <w:rFonts w:ascii="Arial" w:hAnsi="Arial" w:cs="Arial"/>
-          <w:sz w:val="24"/>
-          <w:szCs w:val="24"/>
-        </w:rPr>
-        <w:t xml:space="preserve"> Many individuals looked for a solution to this issue because it has been stated that </w:t>
-      </w:r>
-      <w:r>
-        <w:rPr>
-          <w:rFonts w:ascii="Arial" w:hAnsi="Arial" w:cs="Arial"/>
-          <w:sz w:val="24"/>
-          <w:szCs w:val="24"/>
-        </w:rPr>
-        <w:t xml:space="preserve">a </w:t>
-      </w:r>
-      <w:r>
-        <w:rPr>
-          <w:rFonts w:ascii="Arial" w:hAnsi="Arial" w:cs="Arial"/>
-          <w:sz w:val="24"/>
-          <w:szCs w:val="24"/>
-        </w:rPr>
-        <w:t>number of trees h</w:t>
-      </w:r>
-      <w:r>
-        <w:rPr>
-          <w:rFonts w:ascii="Arial" w:hAnsi="Arial" w:cs="Arial"/>
-          <w:sz w:val="24"/>
-          <w:szCs w:val="24"/>
-        </w:rPr>
-        <w:t>ave</w:t>
-      </w:r>
-      <w:r>
-        <w:rPr>
-          <w:rFonts w:ascii="Arial" w:hAnsi="Arial" w:cs="Arial"/>
-          <w:sz w:val="24"/>
-          <w:szCs w:val="24"/>
-        </w:rPr>
-        <w:t xml:space="preserve"> been declining over the past few decades. </w:t>
-      </w:r>
-      <w:r>
-        <w:rPr>
-          <w:rFonts w:ascii="Arial" w:hAnsi="Arial" w:cs="Arial"/>
-          <w:sz w:val="24"/>
-          <w:szCs w:val="24"/>
-        </w:rPr>
-        <w:t xml:space="preserve"> </w:t>
-      </w:r>
-      <w:r>
-        <w:rPr>
-          <w:rFonts w:ascii="Arial" w:hAnsi="Arial" w:cs="Arial"/>
-          <w:sz w:val="24"/>
-          <w:szCs w:val="24"/>
-        </w:rPr>
-        <w:t>In light of this, the researchers, decided to use the rabbit manure that has been largely disregarded to solve this issue.</w:t>
-      </w:r>
-      <w:r>
-        <w:rPr>
-          <w:rFonts w:ascii="Arial" w:hAnsi="Arial" w:cs="Arial"/>
-          <w:sz w:val="24"/>
-          <w:szCs w:val="24"/>
-        </w:rPr>
-        <w:t xml:space="preserve"> </w:t>
-      </w:r>
-      <w:r>
-        <w:rPr>
-          <w:rFonts w:ascii="Arial" w:hAnsi="Arial" w:cs="Arial"/>
-          <w:sz w:val="24"/>
-          <w:szCs w:val="24"/>
-        </w:rPr>
-        <w:t xml:space="preserve"> It will inform the general public that the tree problem is serious and that there are ways to produce briquette without cutting down several trees, as well as a basic approach to making an ecological item that demonstrates inventiveness.</w:t>
-      </w:r>
-    </w:p>
-    <w:p>
-      <w:pPr>
-        <w:spacing w:line="480" w:lineRule="auto"/>
-        <w:jc w:val="both"/>
-        <w:rPr>
-          <w:rFonts w:ascii="Arial" w:hAnsi="Arial" w:cs="Arial"/>
-          <w:sz w:val="24"/>
-          <w:szCs w:val="24"/>
-        </w:rPr>
-      </w:pPr>
-    </w:p>
-    <w:p>
-      <w:pPr>
-        <w:spacing w:line="480" w:lineRule="auto"/>
-        <w:jc w:val="both"/>
-        <w:rPr>
-          <w:rFonts w:ascii="Arial" w:hAnsi="Arial" w:cs="Arial"/>
-          <w:sz w:val="24"/>
-          <w:szCs w:val="24"/>
-        </w:rPr>
-      </w:pPr>
-      <w:r>
-        <w:rPr>
-          <w:rFonts w:ascii="Arial" w:hAnsi="Arial" w:cs="Arial"/>
-          <w:b/>
-          <w:bCs/>
-          <w:sz w:val="24"/>
-          <w:szCs w:val="24"/>
-        </w:rPr>
-        <w:t>People:</w:t>
-      </w:r>
-      <w:r>
-        <w:rPr>
-          <w:rFonts w:ascii="Arial" w:hAnsi="Arial" w:cs="Arial"/>
-          <w:sz w:val="24"/>
-          <w:szCs w:val="24"/>
-        </w:rPr>
-        <w:t xml:space="preserve"> This investigation will benefit cunicultures by giving them the idea of using manure instead of throwing it away when selling the animal.</w:t>
-      </w:r>
-      <w:r>
-        <w:rPr>
-          <w:rFonts w:ascii="Arial" w:hAnsi="Arial" w:cs="Arial"/>
-          <w:sz w:val="24"/>
-          <w:szCs w:val="24"/>
-        </w:rPr>
-        <w:t xml:space="preserve"> </w:t>
-      </w:r>
-      <w:r>
-        <w:rPr>
-          <w:rFonts w:ascii="Arial" w:hAnsi="Arial" w:cs="Arial"/>
-          <w:sz w:val="24"/>
-          <w:szCs w:val="24"/>
-        </w:rPr>
-        <w:t xml:space="preserve"> This experimental study would also help the researcher and the other people around to make an alternative, eco-friendly briquette out of rabbit manure.</w:t>
-      </w:r>
-      <w:r>
-        <w:rPr>
-          <w:rFonts w:ascii="Arial" w:hAnsi="Arial" w:cs="Arial"/>
-          <w:sz w:val="24"/>
-          <w:szCs w:val="24"/>
-        </w:rPr>
-        <w:t xml:space="preserve"> </w:t>
-      </w:r>
-      <w:r>
-        <w:rPr>
-          <w:rFonts w:ascii="Arial" w:hAnsi="Arial" w:cs="Arial"/>
-          <w:sz w:val="24"/>
-          <w:szCs w:val="24"/>
-        </w:rPr>
-        <w:t xml:space="preserve"> Many people will learn about the importance of rabbit dung and its potential uses as a result of this study.</w:t>
-      </w:r>
-      <w:r>
-        <w:rPr>
-          <w:rFonts w:ascii="Arial" w:hAnsi="Arial" w:cs="Arial"/>
-          <w:sz w:val="24"/>
-          <w:szCs w:val="24"/>
-        </w:rPr>
-        <w:t xml:space="preserve">  </w:t>
-      </w:r>
-      <w:r>
-        <w:rPr>
-          <w:rFonts w:ascii="Arial" w:hAnsi="Arial" w:cs="Arial"/>
-          <w:sz w:val="24"/>
-          <w:szCs w:val="24"/>
-        </w:rPr>
-        <w:lastRenderedPageBreak/>
-        <w:t>Many people don’t realize that manure can be a valuable, recyclable product, and simultaneously be good for the environment.</w:t>
-      </w:r>
-    </w:p>
-    <w:p>
-      <w:pPr>
-        <w:spacing w:line="480" w:lineRule="auto"/>
-        <w:jc w:val="both"/>
-        <w:rPr>
-          <w:rFonts w:ascii="Arial" w:hAnsi="Arial" w:cs="Arial"/>
-          <w:sz w:val="24"/>
-          <w:szCs w:val="24"/>
-        </w:rPr>
-      </w:pPr>
-    </w:p>
-    <w:p>
-      <w:pPr>
-        <w:spacing w:line="480" w:lineRule="auto"/>
-        <w:jc w:val="both"/>
-        <w:rPr>
-          <w:rFonts w:ascii="Arial" w:hAnsi="Arial" w:cs="Arial"/>
-          <w:sz w:val="24"/>
-          <w:szCs w:val="24"/>
-        </w:rPr>
-      </w:pPr>
-      <w:r>
-        <w:rPr>
-          <w:rFonts w:ascii="Arial" w:hAnsi="Arial" w:cs="Arial"/>
-          <w:b/>
-          <w:bCs/>
-          <w:sz w:val="24"/>
-          <w:szCs w:val="24"/>
-        </w:rPr>
-        <w:t>Future Researchers:</w:t>
-      </w:r>
-      <w:r>
-        <w:rPr>
-          <w:rFonts w:ascii="Arial" w:hAnsi="Arial" w:cs="Arial"/>
-          <w:sz w:val="24"/>
-          <w:szCs w:val="24"/>
-        </w:rPr>
-        <w:t xml:space="preserve"> </w:t>
-      </w:r>
-      <w:r>
-        <w:rPr>
-          <w:rFonts w:ascii="Arial" w:hAnsi="Arial" w:cs="Arial"/>
-          <w:sz w:val="24"/>
-          <w:szCs w:val="24"/>
-        </w:rPr>
-        <w:t>Future researchers will benefit from the experiment's findings by learning that they can create briquettes from animal excrement.</w:t>
-      </w:r>
-      <w:r>
-        <w:rPr>
-          <w:rFonts w:ascii="Arial" w:hAnsi="Arial" w:cs="Arial"/>
-          <w:sz w:val="24"/>
-          <w:szCs w:val="24"/>
-        </w:rPr>
-        <w:t xml:space="preserve"> </w:t>
-      </w:r>
-      <w:r>
-        <w:rPr>
-          <w:rFonts w:ascii="Arial" w:hAnsi="Arial" w:cs="Arial"/>
-          <w:sz w:val="24"/>
-          <w:szCs w:val="24"/>
-        </w:rPr>
-        <w:t xml:space="preserve"> Many scientists will learn about the importance of rabbit dung and its potential applications as a result of this study.</w:t>
-      </w:r>
-      <w:r>
-        <w:rPr>
-          <w:rFonts w:ascii="Arial" w:hAnsi="Arial" w:cs="Arial"/>
-          <w:sz w:val="24"/>
-          <w:szCs w:val="24"/>
-        </w:rPr>
-        <w:t xml:space="preserve"> </w:t>
-      </w:r>
-      <w:r>
-        <w:rPr>
-          <w:rFonts w:ascii="Arial" w:hAnsi="Arial" w:cs="Arial"/>
-          <w:sz w:val="24"/>
-          <w:szCs w:val="24"/>
-        </w:rPr>
-        <w:t xml:space="preserve"> The results of this investigation will also inform the researchers of ways to lessen the chemical components of the briquette.</w:t>
-      </w:r>
-    </w:p>
-    <w:p>
-      <w:pPr>
-        <w:jc w:val="both"/>
-        <w:rPr>
-          <w:rFonts w:ascii="Arial" w:hAnsi="Arial" w:cs="Arial"/>
-          <w:sz w:val="24"/>
-          <w:szCs w:val="24"/>
-        </w:rPr>
-      </w:pPr>
-    </w:p>
-    <w:p>
-      <w:pPr>
-        <w:jc w:val="both"/>
-        <w:rPr>
-          <w:rFonts w:ascii="Arial" w:hAnsi="Arial" w:cs="Arial"/>
-          <w:b/>
-          <w:bCs/>
-          <w:sz w:val="28"/>
-          <w:szCs w:val="28"/>
-        </w:rPr>
-      </w:pPr>
-      <w:r>
-        <w:rPr>
-          <w:rFonts w:ascii="Arial" w:hAnsi="Arial" w:cs="Arial"/>
-          <w:b/>
-          <w:bCs/>
-          <w:sz w:val="28"/>
-          <w:szCs w:val="28"/>
-        </w:rPr>
-        <w:t xml:space="preserve">Scope </w:t>
-      </w:r>
-      <w:r>
-        <w:rPr>
-          <w:rFonts w:ascii="Arial" w:hAnsi="Arial" w:cs="Arial"/>
-          <w:b/>
-          <w:bCs/>
-          <w:sz w:val="28"/>
-          <w:szCs w:val="28"/>
-        </w:rPr>
-        <w:t>and limitations</w:t>
-      </w:r>
-    </w:p>
-    <w:p>
-      <w:pPr>
-        <w:jc w:val="both"/>
-        <w:rPr>
-          <w:rFonts w:ascii="Arial" w:hAnsi="Arial" w:cs="Arial"/>
-          <w:b/>
-          <w:bCs/>
-          <w:sz w:val="24"/>
-          <w:szCs w:val="24"/>
-        </w:rPr>
-      </w:pPr>
-    </w:p>
-    <w:p>
-      <w:pPr>
-        <w:spacing w:line="480" w:lineRule="auto"/>
-        <w:jc w:val="both"/>
-        <w:rPr>
-          <w:rFonts w:ascii="Arial" w:hAnsi="Arial" w:cs="Arial"/>
-          <w:sz w:val="24"/>
-          <w:szCs w:val="24"/>
-        </w:rPr>
-      </w:pPr>
-      <w:r>
-        <w:rPr>
-          <w:rFonts w:ascii="Arial" w:hAnsi="Arial"/>
-          <w:sz w:val="24"/>
-          <w:szCs w:val="24"/>
-        </w:rPr>
-        <w:t xml:space="preserve">       </w:t>
-      </w:r>
-      <w:r>
-        <w:rPr>
-          <w:rFonts w:ascii="Arial" w:hAnsi="Arial"/>
-          <w:sz w:val="24"/>
-          <w:szCs w:val="24"/>
-        </w:rPr>
-        <w:t xml:space="preserve">This research focuses primarily on the purpose and acceptability of briquettes made from rabbit manure. </w:t>
-      </w:r>
-      <w:r>
-        <w:rPr>
-          <w:rFonts w:ascii="Arial" w:hAnsi="Arial"/>
-          <w:sz w:val="24"/>
-          <w:szCs w:val="24"/>
-        </w:rPr>
-        <w:t xml:space="preserve"> </w:t>
-      </w:r>
-      <w:r>
-        <w:rPr>
-          <w:rFonts w:ascii="Arial" w:hAnsi="Arial"/>
-          <w:sz w:val="24"/>
-          <w:szCs w:val="24"/>
-        </w:rPr>
-        <w:t>This will also determine the product's feasibility and efficacy for everyday use.</w:t>
-      </w:r>
-    </w:p>
-    <w:p>
-      <w:pPr>
-        <w:jc w:val="both"/>
-        <w:rPr>
-          <w:rFonts w:ascii="Arial" w:hAnsi="Arial" w:cs="Arial"/>
-          <w:sz w:val="24"/>
-          <w:szCs w:val="24"/>
-        </w:rPr>
-      </w:pPr>
-    </w:p>
-    <w:p>
-      <w:pPr>
-        <w:jc w:val="both"/>
-        <w:rPr>
-          <w:rFonts w:ascii="Arial" w:hAnsi="Arial" w:cs="Arial"/>
-          <w:sz w:val="24"/>
-          <w:szCs w:val="24"/>
-        </w:rPr>
-      </w:pPr>
-    </w:p>
-    <w:p>
-      <w:pPr>
-        <w:jc w:val="both"/>
-        <w:rPr>
-          <w:rFonts w:ascii="Arial" w:hAnsi="Arial" w:cs="Arial"/>
-          <w:b/>
-          <w:bCs/>
-          <w:sz w:val="28"/>
-          <w:szCs w:val="28"/>
-        </w:rPr>
-      </w:pPr>
-      <w:r>
-        <w:rPr>
-          <w:rFonts w:ascii="Arial" w:hAnsi="Arial" w:cs="Arial"/>
-          <w:b/>
-          <w:bCs/>
-          <w:sz w:val="28"/>
-          <w:szCs w:val="28"/>
-        </w:rPr>
-        <w:t>Related Literature and Studies</w:t>
-      </w:r>
-    </w:p>
-    <w:p>
-      <w:pPr>
-        <w:jc w:val="both"/>
-        <w:rPr>
-          <w:rFonts w:ascii="Arial" w:hAnsi="Arial" w:cs="Arial"/>
-          <w:sz w:val="24"/>
-          <w:szCs w:val="24"/>
-        </w:rPr>
-      </w:pPr>
-    </w:p>
-    <w:p>
-      <w:pPr>
-        <w:spacing w:line="480" w:lineRule="auto"/>
-        <w:jc w:val="both"/>
-        <w:rPr>
-          <w:rFonts w:ascii="Arial" w:hAnsi="Arial" w:cs="Arial"/>
-          <w:sz w:val="24"/>
-          <w:szCs w:val="24"/>
-        </w:rPr>
-      </w:pPr>
-      <w:r>
-        <w:rPr>
-          <w:rFonts w:ascii="Arial" w:hAnsi="Arial" w:cs="Arial"/>
-          <w:sz w:val="24"/>
-          <w:szCs w:val="24"/>
-        </w:rPr>
-        <w:t xml:space="preserve">       </w:t>
-      </w:r>
-      <w:r>
-        <w:rPr>
-          <w:rFonts w:ascii="Arial" w:hAnsi="Arial" w:cs="Arial"/>
-          <w:sz w:val="24"/>
-          <w:szCs w:val="24"/>
-        </w:rPr>
-        <w:t xml:space="preserve">The depletion of fossil fuels turns the application of biofuel into an alternative fuel.  Conversion of cow manure into briquette is the alternative to re-utilizing valuable chemicals in cow manure.  This study aims to observe the suitable temperature for the briquetting of cow manure as a solid biofuel.  The process involved drying, pulverizing, carbonation, and briquetting of cow manure.  The carbonation of cow manure took place at three different temperatures: 300 °C (C300), 500 °C (C500), and 700 °C (C700).  Some analyses on briquettes are performed namely proximate analysis, and compressive and caloric value tests.  The calorific value for carbonation briquette of 300, 500, and 700 °C were 2434, </w:t>
-      </w:r>
-      <w:r>
-        <w:rPr>
-          <w:rFonts w:ascii="Arial" w:hAnsi="Arial" w:cs="Arial"/>
-          <w:sz w:val="24"/>
-          <w:szCs w:val="24"/>
-        </w:rPr>
-        <w:lastRenderedPageBreak/>
-        <w:t>2402, and 2372 cal/g respectively.  The carbonation of cow manure at 300 °C produced the highest calorific value of briquette.  Therefore, preliminary observations indicated that carbonation at 300 °C able to densify the cow manure into briquette as a solid biofuel.  (Mitan, N. M. M., &amp; Badarulzaman, S., 2020)</w:t>
-      </w:r>
-    </w:p>
-    <w:p>
-      <w:pPr>
-        <w:spacing w:line="480" w:lineRule="auto"/>
-        <w:jc w:val="both"/>
-        <w:rPr>
-          <w:rFonts w:ascii="Arial" w:hAnsi="Arial" w:cs="Arial"/>
-          <w:sz w:val="24"/>
-          <w:szCs w:val="24"/>
-        </w:rPr>
-      </w:pPr>
-    </w:p>
-    <w:p>
-      <w:pPr>
-        <w:spacing w:line="480" w:lineRule="auto"/>
-        <w:jc w:val="both"/>
-        <w:rPr>
-          <w:rFonts w:ascii="Arial" w:hAnsi="Arial" w:cs="Arial"/>
-          <w:sz w:val="24"/>
-          <w:szCs w:val="24"/>
-        </w:rPr>
-      </w:pPr>
-      <w:r>
-        <w:rPr>
-          <w:rFonts w:ascii="Arial" w:hAnsi="Arial" w:cs="Arial"/>
-          <w:sz w:val="24"/>
-          <w:szCs w:val="24"/>
-        </w:rPr>
-        <w:t xml:space="preserve">       </w:t>
-      </w:r>
-      <w:r>
-        <w:rPr>
-          <w:rFonts w:ascii="Arial" w:hAnsi="Arial" w:cs="Arial"/>
-          <w:sz w:val="24"/>
-          <w:szCs w:val="24"/>
-        </w:rPr>
-        <w:t>From the study of Hamid et al. (2021), the main objective of their study is to increase the potential and beneficial uses of livestock wastes of cow manure as a cheaper and eco-friendly BBQ briquettes (Briqmure) as an alternative household fuel energy.  Briqmure were produced from cow manure that was considered as a livestock and agricultural wastes.  The method and process of Briqmure manufacturing were done according to the standard and improvised procedures.  Cow manure was collected, mixed with water and finally treated with heat.  The cow manure mixture was put into the briquette molds to dry. The results show that Briqmure made from cow manure has good combustion capacity.  The cost analysis carried out shows the economic viability of using the Briqmure as an outstanding, low cost and eco-friendly substitute of the current practices using conventional cooking fuels available.  Therefore, the utilization of cow manure for Briqmure production will reduce environmental degradation and pollution by minimizing cow manure waste in the livestock and agricultural industry.</w:t>
-      </w:r>
-    </w:p>
-    <w:p>
-      <w:pPr>
-        <w:spacing w:line="480" w:lineRule="auto"/>
-        <w:jc w:val="both"/>
-        <w:rPr>
-          <w:rFonts w:ascii="Arial" w:hAnsi="Arial" w:cs="Arial"/>
-          <w:sz w:val="24"/>
-          <w:szCs w:val="24"/>
-        </w:rPr>
-      </w:pPr>
-    </w:p>
-    <w:p>
-      <w:pPr>
-        <w:spacing w:line="480" w:lineRule="auto"/>
-        <w:jc w:val="both"/>
-        <w:rPr>
-          <w:rFonts w:ascii="Arial" w:hAnsi="Arial" w:cs="Arial"/>
-          <w:sz w:val="24"/>
-          <w:szCs w:val="24"/>
-        </w:rPr>
-      </w:pPr>
-    </w:p>
-    <w:p>
-      <w:pPr>
-        <w:spacing w:line="480" w:lineRule="auto"/>
-        <w:jc w:val="both"/>
-        <w:rPr>
-          <w:rFonts w:ascii="Arial" w:hAnsi="Arial" w:cs="Arial"/>
-          <w:sz w:val="24"/>
-          <w:szCs w:val="24"/>
-        </w:rPr>
-      </w:pPr>
-      <w:r>
-        <w:rPr>
-          <w:rFonts w:ascii="Arial" w:hAnsi="Arial" w:cs="Arial"/>
-          <w:sz w:val="24"/>
-          <w:szCs w:val="24"/>
-        </w:rPr>
-        <w:t xml:space="preserve">       </w:t>
-      </w:r>
-      <w:r>
-        <w:rPr>
-          <w:rFonts w:ascii="Arial" w:hAnsi="Arial" w:cs="Arial"/>
-          <w:sz w:val="24"/>
-          <w:szCs w:val="24"/>
-        </w:rPr>
-        <w:t xml:space="preserve">According to Anatasya et al. (2019), biomass briquettes have been made as an alternative energy source from cow dung waste.  Molasses and starch were </w:t>
-      </w:r>
-      <w:r>
-        <w:rPr>
-          <w:rFonts w:ascii="Arial" w:hAnsi="Arial" w:cs="Arial"/>
-          <w:sz w:val="24"/>
-          <w:szCs w:val="24"/>
-        </w:rPr>
-        <w:lastRenderedPageBreak/>
-        <w:t>used as binder material with a carbonation temperature of 400 °C for 2 hours.  The work aims to produce biomass briquettes with the best heating value based on analysis of composition effect and type of binder on the briquette with calorific value.  The heat test results showed that briquettes with 10% sugar cane binding content produced the highest calorific value of 3907.5 calories/gram.  Sugar cane drops become the better binder than starch in biomass briquettes production.</w:t>
+        <w:t xml:space="preserve">According to </w:t>
+      </w:r>
+      <w:proofErr w:type="spellStart"/>
+      <w:r>
+        <w:rPr>
+          <w:rFonts w:ascii="Arial" w:hAnsi="Arial" w:cs="Arial"/>
+          <w:sz w:val="24"/>
+          <w:szCs w:val="24"/>
+        </w:rPr>
+        <w:t>Anatasya</w:t>
+      </w:r>
+      <w:proofErr w:type="spellEnd"/>
+      <w:r>
+        <w:rPr>
+          <w:rFonts w:ascii="Arial" w:hAnsi="Arial" w:cs="Arial"/>
+          <w:sz w:val="24"/>
+          <w:szCs w:val="24"/>
+        </w:rPr>
+        <w:t xml:space="preserve"> et al. (2019), biomass briquettes have been made as an alternative energy source from cow dung waste.  Molasses and starch were used as binder material with a carbonation temperature of 400 °C for 2 hours.  The work aims to produce biomass briquettes with the best heating value based on analysis of composition effect and type of binder on the briquette with calorific value.  The heat test results showed that briquettes with 10% sugar cane binding content produced the highest calorific value of 3907.5 calories/gram.  Sugar cane drops become the better binder than starch in biomass briquettes production.</w:t>
       </w:r>
     </w:p>
     <w:p>
@@ -1763,7 +2040,7 @@
               </wp:anchor>
             </w:drawing>
           </mc:Choice>
-          <mc:Fallback>
+          <mc:Fallback xmlns:w16du="http://schemas.microsoft.com/office/word/2023/wordml/word16du">
             <w:pict>
               <v:rect w14:anchorId="05B3334F" id="Rectangle 2" o:spid="_x0000_s1026" style="position:absolute;margin-left:419.1pt;margin-top:-37.7pt;width:21.5pt;height:19.35pt;z-index:251661312;visibility:visible;mso-wrap-style:square;mso-wrap-distance-left:9pt;mso-wrap-distance-top:0;mso-wrap-distance-right:9pt;mso-wrap-distance-bottom:0;mso-position-horizontal:absolute;mso-position-horizontal-relative:text;mso-position-vertical:absolute;mso-position-vertical-relative:text;v-text-anchor:middle" o:gfxdata="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" fillcolor="white [3212]" strokecolor="white [3212]" strokeweight="1pt"/>
             </w:pict>
@@ -1875,13 +2152,23 @@
           <w:szCs w:val="24"/>
         </w:rPr>
       </w:pPr>
-      <w:r>
-        <w:rPr>
-          <w:rFonts w:ascii="Arial" w:hAnsi="Arial" w:cs="Arial"/>
-          <w:sz w:val="24"/>
-          <w:szCs w:val="24"/>
-        </w:rPr>
-        <w:t>In order to obtain data for the study, an experimental design and survey research will be used.</w:t>
+      <w:proofErr w:type="gramStart"/>
+      <w:r>
+        <w:rPr>
+          <w:rFonts w:ascii="Arial" w:hAnsi="Arial" w:cs="Arial"/>
+          <w:sz w:val="24"/>
+          <w:szCs w:val="24"/>
+        </w:rPr>
+        <w:t>In order to</w:t>
+      </w:r>
+      <w:proofErr w:type="gramEnd"/>
+      <w:r>
+        <w:rPr>
+          <w:rFonts w:ascii="Arial" w:hAnsi="Arial" w:cs="Arial"/>
+          <w:sz w:val="24"/>
+          <w:szCs w:val="24"/>
+        </w:rPr>
+        <w:t xml:space="preserve"> obtain data for the study, an experimental design and survey research will be used.</w:t>
       </w:r>
       <w:r>
         <w:rPr>
@@ -2215,7 +2502,7 @@
               </wp:inline>
             </w:drawing>
           </mc:Choice>
-          <mc:Fallback>
+          <mc:Fallback xmlns:w16du="http://schemas.microsoft.com/office/word/2023/wordml/word16du">
             <w:pict>
               <v:shapetype w14:anchorId="00836CD2" id="_x0000_t67" coordsize="21600,21600" o:spt="67" adj="16200,5400" path="m0@0l@1@0@1,0@2,0@2@0,21600@0,10800,21600xe">
                 <v:stroke joinstyle="miter"/>
@@ -2450,7 +2737,7 @@
               </wp:inline>
             </w:drawing>
           </mc:Choice>
-          <mc:Fallback>
+          <mc:Fallback xmlns:w16du="http://schemas.microsoft.com/office/word/2023/wordml/word16du">
             <w:pict>
               <v:shape w14:anchorId="5BA3EF99" id="Arrow: Down 8" o:spid="_x0000_s1026" type="#_x0000_t67" style="width:38.25pt;height:42.5pt;visibility:visible;mso-wrap-style:square;mso-left-percent:-10001;mso-top-percent:-10001;mso-position-horizontal:absolute;mso-position-horizontal-relative:char;mso-position-vertical:absolute;mso-position-vertical-relative:line;mso-left-percent:-10001;mso-top-percent:-10001;v-text-anchor:middle" o:gfxdata="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" adj="10451" fillcolor="black [3213]" strokecolor="black [3213]" strokeweight="1pt">
                 <w10:anchorlock/>
@@ -2669,7 +2956,7 @@
               </wp:inline>
             </w:drawing>
           </mc:Choice>
-          <mc:Fallback>
+          <mc:Fallback xmlns:w16du="http://schemas.microsoft.com/office/word/2023/wordml/word16du">
             <w:pict>
               <v:shape w14:anchorId="3DD984D8" id="Arrow: Down 12" o:spid="_x0000_s1026" type="#_x0000_t67" style="width:38.25pt;height:42.5pt;visibility:visible;mso-wrap-style:square;mso-left-percent:-10001;mso-top-percent:-10001;mso-position-horizontal:absolute;mso-position-horizontal-relative:char;mso-position-vertical:absolute;mso-position-vertical-relative:line;mso-left-percent:-10001;mso-top-percent:-10001;v-text-anchor:middle" o:gfxdata="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" adj="10451" fillcolor="black [3213]" strokecolor="black [3213]" strokeweight="1pt">
                 <w10:anchorlock/>
@@ -2889,7 +3176,7 @@
               </wp:inline>
             </w:drawing>
           </mc:Choice>
-          <mc:Fallback>
+          <mc:Fallback xmlns:w16du="http://schemas.microsoft.com/office/word/2023/wordml/word16du">
             <w:pict>
               <v:shape w14:anchorId="7A56F2D3" id="Arrow: Down 14" o:spid="_x0000_s1026" type="#_x0000_t67" style="width:38.25pt;height:42.5pt;visibility:visible;mso-wrap-style:square;mso-left-percent:-10001;mso-top-percent:-10001;mso-position-horizontal:absolute;mso-position-horizontal-relative:char;mso-position-vertical:absolute;mso-position-vertical-relative:line;mso-left-percent:-10001;mso-top-percent:-10001;v-text-anchor:middle" o:gfxdata="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" adj="10451" fillcolor="black [3213]" strokecolor="black [3213]" strokeweight="1pt">
                 <w10:anchorlock/>
@@ -3108,7 +3395,7 @@
               </wp:inline>
             </w:drawing>
           </mc:Choice>
-          <mc:Fallback>
+          <mc:Fallback xmlns:w16du="http://schemas.microsoft.com/office/word/2023/wordml/word16du">
             <w:pict>
               <v:shape w14:anchorId="5A31E5E3" id="Arrow: Down 16" o:spid="_x0000_s1026" type="#_x0000_t67" style="width:38.25pt;height:42.5pt;visibility:visible;mso-wrap-style:square;mso-left-percent:-10001;mso-top-percent:-10001;mso-position-horizontal:absolute;mso-position-horizontal-relative:char;mso-position-vertical:absolute;mso-position-vertical-relative:line;mso-left-percent:-10001;mso-top-percent:-10001;v-text-anchor:middle" o:gfxdata="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" adj="10451" fillcolor="black [3213]" strokecolor="black [3213]" strokeweight="1pt">
                 <w10:anchorlock/>
@@ -3327,7 +3614,7 @@
               </wp:inline>
             </w:drawing>
           </mc:Choice>
-          <mc:Fallback>
+          <mc:Fallback xmlns:w16du="http://schemas.microsoft.com/office/word/2023/wordml/word16du">
             <w:pict>
               <v:shapetype w14:anchorId="0314A9AC" id="_x0000_t67" coordsize="21600,21600" o:spt="67" adj="16200,5400" path="m0@0l@1@0@1,0@2,0@2@0,21600@0,10800,21600xe">
                 <v:stroke joinstyle="miter"/>
@@ -5449,7 +5736,7 @@
 </file>
 
 <file path=word/endnotes.xml><?xml version="1.0" encoding="utf-8"?>
-<w:endnotes xmlns:wpc="http://schemas.microsoft.com/office/word/2010/wordprocessingCanvas" xmlns:cx="http://schemas.microsoft.com/office/drawing/2014/chartex" xmlns:cx1="http://schemas.microsoft.com/office/drawing/2015/9/8/chartex" xmlns:cx2="http://schemas.microsoft.com/office/drawing/2015/10/21/chartex" xmlns:cx3="http://schemas.microsoft.com/office/drawing/2016/5/9/chartex" xmlns:cx4="http://schemas.microsoft.com/office/drawing/2016/5/10/chartex" xmlns:cx5="http://schemas.microsoft.com/office/drawing/2016/5/11/chartex" xmlns:cx6="http://schemas.microsoft.com/office/drawing/2016/5/12/chartex" xmlns:cx7="http://schemas.microsoft.com/office/drawing/2016/5/13/chartex" xmlns:cx8="http://schemas.microsoft.com/office/drawing/2016/5/14/chartex" xmlns:mc="http://schemas.openxmlformats.org/markup-compatibility/2006" xmlns:aink="http://schemas.microsoft.com/office/drawing/2016/ink" xmlns:am3d="http://schemas.microsoft.com/office/drawing/2017/model3d" xmlns:o="urn:schemas-microsoft-com:office:office" xmlns:oel="http://schemas.microsoft.com/office/2019/extlst" xmlns:r="http://schemas.openxmlformats.org/officeDocument/2006/relationships" xmlns:m="http://schemas.openxmlformats.org/officeDocument/2006/math" xmlns:v="urn:schemas-microsoft-com:vml" xmlns:wp14="http://schemas.microsoft.com/office/word/2010/wordprocessingDrawing" xmlns:wp="http://schemas.openxmlformats.org/drawingml/2006/wordprocessingDrawing" xmlns:w10="urn:schemas-microsoft-com:office:word" xmlns:w="http://schemas.openxmlformats.org/wordprocessingml/2006/main" xmlns:w14="http://schemas.microsoft.com/office/word/2010/wordml" xmlns:w15="http://schemas.microsoft.com/office/word/2012/wordml" xmlns:w16cex="http://schemas.microsoft.com/office/word/2018/wordml/cex" xmlns:w16cid="http://schemas.microsoft.com/office/word/2016/wordml/cid" xmlns:w16="http://schemas.microsoft.com/office/word/2018/wordml" xmlns:w16du="http://schemas.microsoft.com/office/word/2023/wordml/word16du" xmlns:w16sdtdh="http://schemas.microsoft.com/office/word/2020/wordml/sdtdatahash" xmlns:w16se="http://schemas.microsoft.com/office/word/2015/wordml/symex" xmlns:wpg="http://schemas.microsoft.com/office/word/2010/wordprocessingGroup" xmlns:wpi="http://schemas.microsoft.com/office/word/2010/wordprocessingInk" xmlns:wne="http://schemas.microsoft.com/office/word/2006/wordml" xmlns:wps="http://schemas.microsoft.com/office/word/2010/wordprocessingShape" mc:Ignorable="w14 w15 w16se w16cid w16 w16cex w16sdtdh wp14">
+<w:endnotes xmlns:wpc="http://schemas.microsoft.com/office/word/2010/wordprocessingCanvas" xmlns:cx="http://schemas.microsoft.com/office/drawing/2014/chartex" xmlns:cx1="http://schemas.microsoft.com/office/drawing/2015/9/8/chartex" xmlns:cx2="http://schemas.microsoft.com/office/drawing/2015/10/21/chartex" xmlns:cx3="http://schemas.microsoft.com/office/drawing/2016/5/9/chartex" xmlns:cx4="http://schemas.microsoft.com/office/drawing/2016/5/10/chartex" xmlns:cx5="http://schemas.microsoft.com/office/drawing/2016/5/11/chartex" xmlns:cx6="http://schemas.microsoft.com/office/drawing/2016/5/12/chartex" xmlns:cx7="http://schemas.microsoft.com/office/drawing/2016/5/13/chartex" xmlns:cx8="http://schemas.microsoft.com/office/drawing/2016/5/14/chartex" xmlns:mc="http://schemas.openxmlformats.org/markup-compatibility/2006" xmlns:aink="http://schemas.microsoft.com/office/drawing/2016/ink" xmlns:am3d="http://schemas.microsoft.com/office/drawing/2017/model3d" xmlns:o="urn:schemas-microsoft-com:office:office" xmlns:oel="http://schemas.microsoft.com/office/2019/extlst" xmlns:r="http://schemas.openxmlformats.org/officeDocument/2006/relationships" xmlns:m="http://schemas.openxmlformats.org/officeDocument/2006/math" xmlns:v="urn:schemas-microsoft-com:vml" xmlns:wp14="http://schemas.microsoft.com/office/word/2010/wordprocessingDrawing" xmlns:wp="http://schemas.openxmlformats.org/drawingml/2006/wordprocessingDrawing" xmlns:w10="urn:schemas-microsoft-com:office:word" xmlns:w="http://schemas.openxmlformats.org/wordprocessingml/2006/main" xmlns:w14="http://schemas.microsoft.com/office/word/2010/wordml" xmlns:w15="http://schemas.microsoft.com/office/word/2012/wordml" xmlns:w16cex="http://schemas.microsoft.com/office/word/2018/wordml/cex" xmlns:w16cid="http://schemas.microsoft.com/office/word/2016/wordml/cid" xmlns:w16="http://schemas.microsoft.com/office/word/2018/wordml" xmlns:w16sdtdh="http://schemas.microsoft.com/office/word/2020/wordml/sdtdatahash" xmlns:w16se="http://schemas.microsoft.com/office/word/2015/wordml/symex" xmlns:wpg="http://schemas.microsoft.com/office/word/2010/wordprocessingGroup" xmlns:wpi="http://schemas.microsoft.com/office/word/2010/wordprocessingInk" xmlns:wne="http://schemas.microsoft.com/office/word/2006/wordml" xmlns:wps="http://schemas.microsoft.com/office/word/2010/wordprocessingShape" mc:Ignorable="w14 w15 w16se w16cid w16 w16cex w16sdtdh wp14">
   <w:endnote w:type="separator" w:id="-1">
     <w:p>
       <w:r>
@@ -5468,7 +5755,7 @@
 </file>
 
 <file path=word/footnotes.xml><?xml version="1.0" encoding="utf-8"?>
-<w:footnotes xmlns:wpc="http://schemas.microsoft.com/office/word/2010/wordprocessingCanvas" xmlns:cx="http://schemas.microsoft.com/office/drawing/2014/chartex" xmlns:cx1="http://schemas.microsoft.com/office/drawing/2015/9/8/chartex" xmlns:cx2="http://schemas.microsoft.com/office/drawing/2015/10/21/chartex" xmlns:cx3="http://schemas.microsoft.com/office/drawing/2016/5/9/chartex" xmlns:cx4="http://schemas.microsoft.com/office/drawing/2016/5/10/chartex" xmlns:cx5="http://schemas.microsoft.com/office/drawing/2016/5/11/chartex" xmlns:cx6="http://schemas.microsoft.com/office/drawing/2016/5/12/chartex" xmlns:cx7="http://schemas.microsoft.com/office/drawing/2016/5/13/chartex" xmlns:cx8="http://schemas.microsoft.com/office/drawing/2016/5/14/chartex" xmlns:mc="http://schemas.openxmlformats.org/markup-compatibility/2006" xmlns:aink="http://schemas.microsoft.com/office/drawing/2016/ink" xmlns:am3d="http://schemas.microsoft.com/office/drawing/2017/model3d" xmlns:o="urn:schemas-microsoft-com:office:office" xmlns:oel="http://schemas.microsoft.com/office/2019/extlst" xmlns:r="http://schemas.openxmlformats.org/officeDocument/2006/relationships" xmlns:m="http://schemas.openxmlformats.org/officeDocument/2006/math" xmlns:v="urn:schemas-microsoft-com:vml" xmlns:wp14="http://schemas.microsoft.com/office/word/2010/wordprocessingDrawing" xmlns:wp="http://schemas.openxmlformats.org/drawingml/2006/wordprocessingDrawing" xmlns:w10="urn:schemas-microsoft-com:office:word" xmlns:w="http://schemas.openxmlformats.org/wordprocessingml/2006/main" xmlns:w14="http://schemas.microsoft.com/office/word/2010/wordml" xmlns:w15="http://schemas.microsoft.com/office/word/2012/wordml" xmlns:w16cex="http://schemas.microsoft.com/office/word/2018/wordml/cex" xmlns:w16cid="http://schemas.microsoft.com/office/word/2016/wordml/cid" xmlns:w16="http://schemas.microsoft.com/office/word/2018/wordml" xmlns:w16du="http://schemas.microsoft.com/office/word/2023/wordml/word16du" xmlns:w16sdtdh="http://schemas.microsoft.com/office/word/2020/wordml/sdtdatahash" xmlns:w16se="http://schemas.microsoft.com/office/word/2015/wordml/symex" xmlns:wpg="http://schemas.microsoft.com/office/word/2010/wordprocessingGroup" xmlns:wpi="http://schemas.microsoft.com/office/word/2010/wordprocessingInk" xmlns:wne="http://schemas.microsoft.com/office/word/2006/wordml" xmlns:wps="http://schemas.microsoft.com/office/word/2010/wordprocessingShape" mc:Ignorable="w14 w15 w16se w16cid w16 w16cex w16sdtdh wp14">
+<w:footnotes xmlns:wpc="http://schemas.microsoft.com/office/word/2010/wordprocessingCanvas" xmlns:cx="http://schemas.microsoft.com/office/drawing/2014/chartex" xmlns:cx1="http://schemas.microsoft.com/office/drawing/2015/9/8/chartex" xmlns:cx2="http://schemas.microsoft.com/office/drawing/2015/10/21/chartex" xmlns:cx3="http://schemas.microsoft.com/office/drawing/2016/5/9/chartex" xmlns:cx4="http://schemas.microsoft.com/office/drawing/2016/5/10/chartex" xmlns:cx5="http://schemas.microsoft.com/office/drawing/2016/5/11/chartex" xmlns:cx6="http://schemas.microsoft.com/office/drawing/2016/5/12/chartex" xmlns:cx7="http://schemas.microsoft.com/office/drawing/2016/5/13/chartex" xmlns:cx8="http://schemas.microsoft.com/office/drawing/2016/5/14/chartex" xmlns:mc="http://schemas.openxmlformats.org/markup-compatibility/2006" xmlns:aink="http://schemas.microsoft.com/office/drawing/2016/ink" xmlns:am3d="http://schemas.microsoft.com/office/drawing/2017/model3d" xmlns:o="urn:schemas-microsoft-com:office:office" xmlns:oel="http://schemas.microsoft.com/office/2019/extlst" xmlns:r="http://schemas.openxmlformats.org/officeDocument/2006/relationships" xmlns:m="http://schemas.openxmlformats.org/officeDocument/2006/math" xmlns:v="urn:schemas-microsoft-com:vml" xmlns:wp14="http://schemas.microsoft.com/office/word/2010/wordprocessingDrawing" xmlns:wp="http://schemas.openxmlformats.org/drawingml/2006/wordprocessingDrawing" xmlns:w10="urn:schemas-microsoft-com:office:word" xmlns:w="http://schemas.openxmlformats.org/wordprocessingml/2006/main" xmlns:w14="http://schemas.microsoft.com/office/word/2010/wordml" xmlns:w15="http://schemas.microsoft.com/office/word/2012/wordml" xmlns:w16cex="http://schemas.microsoft.com/office/word/2018/wordml/cex" xmlns:w16cid="http://schemas.microsoft.com/office/word/2016/wordml/cid" xmlns:w16="http://schemas.microsoft.com/office/word/2018/wordml" xmlns:w16sdtdh="http://schemas.microsoft.com/office/word/2020/wordml/sdtdatahash" xmlns:w16se="http://schemas.microsoft.com/office/word/2015/wordml/symex" xmlns:wpg="http://schemas.microsoft.com/office/word/2010/wordprocessingGroup" xmlns:wpi="http://schemas.microsoft.com/office/word/2010/wordprocessingInk" xmlns:wne="http://schemas.microsoft.com/office/word/2006/wordml" xmlns:wps="http://schemas.microsoft.com/office/word/2010/wordprocessingShape" mc:Ignorable="w14 w15 w16se w16cid w16 w16cex w16sdtdh wp14">
   <w:footnote w:type="separator" w:id="-1">
     <w:p>
       <w:r>
@@ -5487,7 +5774,7 @@
 </file>
 
 <file path=word/header1.xml><?xml version="1.0" encoding="utf-8"?>
-<w:hdr xmlns:wpc="http://schemas.microsoft.com/office/word/2010/wordprocessingCanvas" xmlns:cx="http://schemas.microsoft.com/office/drawing/2014/chartex" xmlns:cx1="http://schemas.microsoft.com/office/drawing/2015/9/8/chartex" xmlns:cx2="http://schemas.microsoft.com/office/drawing/2015/10/21/chartex" xmlns:cx3="http://schemas.microsoft.com/office/drawing/2016/5/9/chartex" xmlns:cx4="http://schemas.microsoft.com/office/drawing/2016/5/10/chartex" xmlns:cx5="http://schemas.microsoft.com/office/drawing/2016/5/11/chartex" xmlns:cx6="http://schemas.microsoft.com/office/drawing/2016/5/12/chartex" xmlns:cx7="http://schemas.microsoft.com/office/drawing/2016/5/13/chartex" xmlns:cx8="http://schemas.microsoft.com/office/drawing/2016/5/14/chartex" xmlns:mc="http://schemas.openxmlformats.org/markup-compatibility/2006" xmlns:aink="http://schemas.microsoft.com/office/drawing/2016/ink" xmlns:am3d="http://schemas.microsoft.com/office/drawing/2017/model3d" xmlns:o="urn:schemas-microsoft-com:office:office" xmlns:oel="http://schemas.microsoft.com/office/2019/extlst" xmlns:r="http://schemas.openxmlformats.org/officeDocument/2006/relationships" xmlns:m="http://schemas.openxmlformats.org/officeDocument/2006/math" xmlns:v="urn:schemas-microsoft-com:vml" xmlns:wp14="http://schemas.microsoft.com/office/word/2010/wordprocessingDrawing" xmlns:wp="http://schemas.openxmlformats.org/drawingml/2006/wordprocessingDrawing" xmlns:w10="urn:schemas-microsoft-com:office:word" xmlns:w="http://schemas.openxmlformats.org/wordprocessingml/2006/main" xmlns:w14="http://schemas.microsoft.com/office/word/2010/wordml" xmlns:w15="http://schemas.microsoft.com/office/word/2012/wordml" xmlns:w16cex="http://schemas.microsoft.com/office/word/2018/wordml/cex" xmlns:w16cid="http://schemas.microsoft.com/office/word/2016/wordml/cid" xmlns:w16="http://schemas.microsoft.com/office/word/2018/wordml" xmlns:w16du="http://schemas.microsoft.com/office/word/2023/wordml/word16du" xmlns:w16sdtdh="http://schemas.microsoft.com/office/word/2020/wordml/sdtdatahash" xmlns:w16se="http://schemas.microsoft.com/office/word/2015/wordml/symex" xmlns:wpg="http://schemas.microsoft.com/office/word/2010/wordprocessingGroup" xmlns:wpi="http://schemas.microsoft.com/office/word/2010/wordprocessingInk" xmlns:wne="http://schemas.microsoft.com/office/word/2006/wordml" xmlns:wps="http://schemas.microsoft.com/office/word/2010/wordprocessingShape" mc:Ignorable="w14 w15 w16se w16cid w16 w16cex w16sdtdh wp14">
+<w:hdr xmlns:wpc="http://schemas.microsoft.com/office/word/2010/wordprocessingCanvas" xmlns:cx="http://schemas.microsoft.com/office/drawing/2014/chartex" xmlns:cx1="http://schemas.microsoft.com/office/drawing/2015/9/8/chartex" xmlns:cx2="http://schemas.microsoft.com/office/drawing/2015/10/21/chartex" xmlns:cx3="http://schemas.microsoft.com/office/drawing/2016/5/9/chartex" xmlns:cx4="http://schemas.microsoft.com/office/drawing/2016/5/10/chartex" xmlns:cx5="http://schemas.microsoft.com/office/drawing/2016/5/11/chartex" xmlns:cx6="http://schemas.microsoft.com/office/drawing/2016/5/12/chartex" xmlns:cx7="http://schemas.microsoft.com/office/drawing/2016/5/13/chartex" xmlns:cx8="http://schemas.microsoft.com/office/drawing/2016/5/14/chartex" xmlns:mc="http://schemas.openxmlformats.org/markup-compatibility/2006" xmlns:aink="http://schemas.microsoft.com/office/drawing/2016/ink" xmlns:am3d="http://schemas.microsoft.com/office/drawing/2017/model3d" xmlns:o="urn:schemas-microsoft-com:office:office" xmlns:oel="http://schemas.microsoft.com/office/2019/extlst" xmlns:r="http://schemas.openxmlformats.org/officeDocument/2006/relationships" xmlns:m="http://schemas.openxmlformats.org/officeDocument/2006/math" xmlns:v="urn:schemas-microsoft-com:vml" xmlns:wp14="http://schemas.microsoft.com/office/word/2010/wordprocessingDrawing" xmlns:wp="http://schemas.openxmlformats.org/drawingml/2006/wordprocessingDrawing" xmlns:w10="urn:schemas-microsoft-com:office:word" xmlns:w="http://schemas.openxmlformats.org/wordprocessingml/2006/main" xmlns:w14="http://schemas.microsoft.com/office/word/2010/wordml" xmlns:w15="http://schemas.microsoft.com/office/word/2012/wordml" xmlns:w16cex="http://schemas.microsoft.com/office/word/2018/wordml/cex" xmlns:w16cid="http://schemas.microsoft.com/office/word/2016/wordml/cid" xmlns:w16="http://schemas.microsoft.com/office/word/2018/wordml" xmlns:w16sdtdh="http://schemas.microsoft.com/office/word/2020/wordml/sdtdatahash" xmlns:w16se="http://schemas.microsoft.com/office/word/2015/wordml/symex" xmlns:wpg="http://schemas.microsoft.com/office/word/2010/wordprocessingGroup" xmlns:wpi="http://schemas.microsoft.com/office/word/2010/wordprocessingInk" xmlns:wne="http://schemas.microsoft.com/office/word/2006/wordml" xmlns:wps="http://schemas.microsoft.com/office/word/2010/wordprocessingShape" mc:Ignorable="w14 w15 w16se w16cid w16 w16cex w16sdtdh wp14">
   <w:sdt>
     <w:sdtPr>
       <w:id w:val="-1245953139"/>
@@ -5576,7 +5863,7 @@
 </file>
 
 <file path=word/numbering.xml><?xml version="1.0" encoding="utf-8"?>
-<w:numbering xmlns:wpc="http://schemas.microsoft.com/office/word/2010/wordprocessingCanvas" xmlns:cx="http://schemas.microsoft.com/office/drawing/2014/chartex" xmlns:cx1="http://schemas.microsoft.com/office/drawing/2015/9/8/chartex" xmlns:cx2="http://schemas.microsoft.com/office/drawing/2015/10/21/chartex" xmlns:cx3="http://schemas.microsoft.com/office/drawing/2016/5/9/chartex" xmlns:cx4="http://schemas.microsoft.com/office/drawing/2016/5/10/chartex" xmlns:cx5="http://schemas.microsoft.com/office/drawing/2016/5/11/chartex" xmlns:cx6="http://schemas.microsoft.com/office/drawing/2016/5/12/chartex" xmlns:cx7="http://schemas.microsoft.com/office/drawing/2016/5/13/chartex" xmlns:cx8="http://schemas.microsoft.com/office/drawing/2016/5/14/chartex" xmlns:mc="http://schemas.openxmlformats.org/markup-compatibility/2006" xmlns:aink="http://schemas.microsoft.com/office/drawing/2016/ink" xmlns:am3d="http://schemas.microsoft.com/office/drawing/2017/model3d" xmlns:o="urn:schemas-microsoft-com:office:office" xmlns:oel="http://schemas.microsoft.com/office/2019/extlst" xmlns:r="http://schemas.openxmlformats.org/officeDocument/2006/relationships" xmlns:m="http://schemas.openxmlformats.org/officeDocument/2006/math" xmlns:v="urn:schemas-microsoft-com:vml" xmlns:wp14="http://schemas.microsoft.com/office/word/2010/wordprocessingDrawing" xmlns:wp="http://schemas.openxmlformats.org/drawingml/2006/wordprocessingDrawing" xmlns:w10="urn:schemas-microsoft-com:office:word" xmlns:w="http://schemas.openxmlformats.org/wordprocessingml/2006/main" xmlns:w14="http://schemas.microsoft.com/office/word/2010/wordml" xmlns:w15="http://schemas.microsoft.com/office/word/2012/wordml" xmlns:w16cex="http://schemas.microsoft.com/office/word/2018/wordml/cex" xmlns:w16cid="http://schemas.microsoft.com/office/word/2016/wordml/cid" xmlns:w16="http://schemas.microsoft.com/office/word/2018/wordml" xmlns:w16du="http://schemas.microsoft.com/office/word/2023/wordml/word16du" xmlns:w16sdtdh="http://schemas.microsoft.com/office/word/2020/wordml/sdtdatahash" xmlns:w16se="http://schemas.microsoft.com/office/word/2015/wordml/symex" xmlns:wpg="http://schemas.microsoft.com/office/word/2010/wordprocessingGroup" xmlns:wpi="http://schemas.microsoft.com/office/word/2010/wordprocessingInk" xmlns:wne="http://schemas.microsoft.com/office/word/2006/wordml" xmlns:wps="http://schemas.microsoft.com/office/word/2010/wordprocessingShape" mc:Ignorable="w14 w15 w16se w16cid w16 w16cex w16sdtdh wp14">
+<w:numbering xmlns:wpc="http://schemas.microsoft.com/office/word/2010/wordprocessingCanvas" xmlns:cx="http://schemas.microsoft.com/office/drawing/2014/chartex" xmlns:cx1="http://schemas.microsoft.com/office/drawing/2015/9/8/chartex" xmlns:cx2="http://schemas.microsoft.com/office/drawing/2015/10/21/chartex" xmlns:cx3="http://schemas.microsoft.com/office/drawing/2016/5/9/chartex" xmlns:cx4="http://schemas.microsoft.com/office/drawing/2016/5/10/chartex" xmlns:cx5="http://schemas.microsoft.com/office/drawing/2016/5/11/chartex" xmlns:cx6="http://schemas.microsoft.com/office/drawing/2016/5/12/chartex" xmlns:cx7="http://schemas.microsoft.com/office/drawing/2016/5/13/chartex" xmlns:cx8="http://schemas.microsoft.com/office/drawing/2016/5/14/chartex" xmlns:mc="http://schemas.openxmlformats.org/markup-compatibility/2006" xmlns:aink="http://schemas.microsoft.com/office/drawing/2016/ink" xmlns:am3d="http://schemas.microsoft.com/office/drawing/2017/model3d" xmlns:o="urn:schemas-microsoft-com:office:office" xmlns:oel="http://schemas.microsoft.com/office/2019/extlst" xmlns:r="http://schemas.openxmlformats.org/officeDocument/2006/relationships" xmlns:m="http://schemas.openxmlformats.org/officeDocument/2006/math" xmlns:v="urn:schemas-microsoft-com:vml" xmlns:wp14="http://schemas.microsoft.com/office/word/2010/wordprocessingDrawing" xmlns:wp="http://schemas.openxmlformats.org/drawingml/2006/wordprocessingDrawing" xmlns:w10="urn:schemas-microsoft-com:office:word" xmlns:w="http://schemas.openxmlformats.org/wordprocessingml/2006/main" xmlns:w14="http://schemas.microsoft.com/office/word/2010/wordml" xmlns:w15="http://schemas.microsoft.com/office/word/2012/wordml" xmlns:w16cex="http://schemas.microsoft.com/office/word/2018/wordml/cex" xmlns:w16cid="http://schemas.microsoft.com/office/word/2016/wordml/cid" xmlns:w16="http://schemas.microsoft.com/office/word/2018/wordml" xmlns:w16sdtdh="http://schemas.microsoft.com/office/word/2020/wordml/sdtdatahash" xmlns:w16se="http://schemas.microsoft.com/office/word/2015/wordml/symex" xmlns:wpg="http://schemas.microsoft.com/office/word/2010/wordprocessingGroup" xmlns:wpi="http://schemas.microsoft.com/office/word/2010/wordprocessingInk" xmlns:wne="http://schemas.microsoft.com/office/word/2006/wordml" xmlns:wps="http://schemas.microsoft.com/office/word/2010/wordprocessingShape" mc:Ignorable="w14 w15 w16se w16cid w16 w16cex w16sdtdh wp14">
   <w:abstractNum w:abstractNumId="0" w15:restartNumberingAfterBreak="0">
     <w:nsid w:val="0A323FB5"/>
     <w:multiLevelType w:val="hybridMultilevel"/>
@@ -5587,7 +5874,7 @@
       <w:lvlText w:val="%1)"/>
       <w:lvlJc w:val="left"/>
       <w:pPr>
-        <w:ind w:left="1080" w:hanging="360"/>
+        <w:ind w:left="1070" w:hanging="360"/>
       </w:pPr>
     </w:lvl>
     <w:lvl w:ilvl="1" w:tplc="34090019" w:tentative="1">
@@ -5596,7 +5883,7 @@
       <w:lvlText w:val="%2."/>
       <w:lvlJc w:val="left"/>
       <w:pPr>
-        <w:ind w:left="1800" w:hanging="360"/>
+        <w:ind w:left="1790" w:hanging="360"/>
       </w:pPr>
     </w:lvl>
     <w:lvl w:ilvl="2" w:tplc="3409001B" w:tentative="1">
@@ -5605,7 +5892,7 @@
       <w:lvlText w:val="%3."/>
       <w:lvlJc w:val="right"/>
       <w:pPr>
-        <w:ind w:left="2520" w:hanging="180"/>
+        <w:ind w:left="2510" w:hanging="180"/>
       </w:pPr>
     </w:lvl>
     <w:lvl w:ilvl="3" w:tplc="3409000F" w:tentative="1">
@@ -5614,7 +5901,7 @@
       <w:lvlText w:val="%4."/>
       <w:lvlJc w:val="left"/>
       <w:pPr>
-        <w:ind w:left="3240" w:hanging="360"/>
+        <w:ind w:left="3230" w:hanging="360"/>
       </w:pPr>
     </w:lvl>
     <w:lvl w:ilvl="4" w:tplc="34090019" w:tentative="1">
@@ -5623,7 +5910,7 @@
       <w:lvlText w:val="%5."/>
       <w:lvlJc w:val="left"/>
       <w:pPr>
-        <w:ind w:left="3960" w:hanging="360"/>
+        <w:ind w:left="3950" w:hanging="360"/>
       </w:pPr>
     </w:lvl>
     <w:lvl w:ilvl="5" w:tplc="3409001B" w:tentative="1">
@@ -5632,7 +5919,7 @@
       <w:lvlText w:val="%6."/>
       <w:lvlJc w:val="right"/>
       <w:pPr>
-        <w:ind w:left="4680" w:hanging="180"/>
+        <w:ind w:left="4670" w:hanging="180"/>
       </w:pPr>
     </w:lvl>
     <w:lvl w:ilvl="6" w:tplc="3409000F" w:tentative="1">
@@ -5641,7 +5928,7 @@
       <w:lvlText w:val="%7."/>
       <w:lvlJc w:val="left"/>
       <w:pPr>
-        <w:ind w:left="5400" w:hanging="360"/>
+        <w:ind w:left="5390" w:hanging="360"/>
       </w:pPr>
     </w:lvl>
     <w:lvl w:ilvl="7" w:tplc="34090019" w:tentative="1">
@@ -5650,7 +5937,7 @@
       <w:lvlText w:val="%8."/>
       <w:lvlJc w:val="left"/>
       <w:pPr>
-        <w:ind w:left="6120" w:hanging="360"/>
+        <w:ind w:left="6110" w:hanging="360"/>
       </w:pPr>
     </w:lvl>
     <w:lvl w:ilvl="8" w:tplc="3409001B" w:tentative="1">
@@ -5659,11 +5946,97 @@
       <w:lvlText w:val="%9."/>
       <w:lvlJc w:val="right"/>
       <w:pPr>
-        <w:ind w:left="6840" w:hanging="180"/>
+        <w:ind w:left="6830" w:hanging="180"/>
       </w:pPr>
     </w:lvl>
   </w:abstractNum>
   <w:abstractNum w:abstractNumId="1" w15:restartNumberingAfterBreak="0">
+    <w:nsid w:val="20A337C9"/>
+    <w:multiLevelType w:val="hybridMultilevel"/>
+    <w:tmpl w:val="98A6BCA8"/>
+    <w:lvl w:ilvl="0" w:tplc="34090017">
+      <w:start w:val="1"/>
+      <w:numFmt w:val="lowerLetter"/>
+      <w:lvlText w:val="%1)"/>
+      <w:lvlJc w:val="left"/>
+      <w:pPr>
+        <w:ind w:left="1440" w:hanging="360"/>
+      </w:pPr>
+    </w:lvl>
+    <w:lvl w:ilvl="1" w:tplc="34090019" w:tentative="1">
+      <w:start w:val="1"/>
+      <w:numFmt w:val="lowerLetter"/>
+      <w:lvlText w:val="%2."/>
+      <w:lvlJc w:val="left"/>
+      <w:pPr>
+        <w:ind w:left="2160" w:hanging="360"/>
+      </w:pPr>
+    </w:lvl>
+    <w:lvl w:ilvl="2" w:tplc="3409001B" w:tentative="1">
+      <w:start w:val="1"/>
+      <w:numFmt w:val="lowerRoman"/>
+      <w:lvlText w:val="%3."/>
+      <w:lvlJc w:val="right"/>
+      <w:pPr>
+        <w:ind w:left="2880" w:hanging="180"/>
+      </w:pPr>
+    </w:lvl>
+    <w:lvl w:ilvl="3" w:tplc="3409000F" w:tentative="1">
+      <w:start w:val="1"/>
+      <w:numFmt w:val="decimal"/>
+      <w:lvlText w:val="%4."/>
+      <w:lvlJc w:val="left"/>
+      <w:pPr>
+        <w:ind w:left="3600" w:hanging="360"/>
+      </w:pPr>
+    </w:lvl>
+    <w:lvl w:ilvl="4" w:tplc="34090019" w:tentative="1">
+      <w:start w:val="1"/>
+      <w:numFmt w:val="lowerLetter"/>
+      <w:lvlText w:val="%5."/>
+      <w:lvlJc w:val="left"/>
+      <w:pPr>
+        <w:ind w:left="4320" w:hanging="360"/>
+      </w:pPr>
+    </w:lvl>
+    <w:lvl w:ilvl="5" w:tplc="3409001B" w:tentative="1">
+      <w:start w:val="1"/>
+      <w:numFmt w:val="lowerRoman"/>
+      <w:lvlText w:val="%6."/>
+      <w:lvlJc w:val="right"/>
+      <w:pPr>
+        <w:ind w:left="5040" w:hanging="180"/>
+      </w:pPr>
+    </w:lvl>
+    <w:lvl w:ilvl="6" w:tplc="3409000F" w:tentative="1">
+      <w:start w:val="1"/>
+      <w:numFmt w:val="decimal"/>
+      <w:lvlText w:val="%7."/>
+      <w:lvlJc w:val="left"/>
+      <w:pPr>
+        <w:ind w:left="5760" w:hanging="360"/>
+      </w:pPr>
+    </w:lvl>
+    <w:lvl w:ilvl="7" w:tplc="34090019" w:tentative="1">
+      <w:start w:val="1"/>
+      <w:numFmt w:val="lowerLetter"/>
+      <w:lvlText w:val="%8."/>
+      <w:lvlJc w:val="left"/>
+      <w:pPr>
+        <w:ind w:left="6480" w:hanging="360"/>
+      </w:pPr>
+    </w:lvl>
+    <w:lvl w:ilvl="8" w:tplc="3409001B" w:tentative="1">
+      <w:start w:val="1"/>
+      <w:numFmt w:val="lowerRoman"/>
+      <w:lvlText w:val="%9."/>
+      <w:lvlJc w:val="right"/>
+      <w:pPr>
+        <w:ind w:left="7200" w:hanging="180"/>
+      </w:pPr>
+    </w:lvl>
+  </w:abstractNum>
+  <w:abstractNum w:abstractNumId="2" w15:restartNumberingAfterBreak="0">
     <w:nsid w:val="2FFA4BA2"/>
     <w:multiLevelType w:val="hybridMultilevel"/>
     <w:tmpl w:val="7EA4EB2C"/>
@@ -5752,7 +6125,7 @@
       </w:pPr>
     </w:lvl>
   </w:abstractNum>
-  <w:abstractNum w:abstractNumId="2" w15:restartNumberingAfterBreak="0">
+  <w:abstractNum w:abstractNumId="3" w15:restartNumberingAfterBreak="0">
     <w:nsid w:val="3E266B07"/>
     <w:multiLevelType w:val="multilevel"/>
     <w:tmpl w:val="602C10D2"/>
@@ -5865,7 +6238,93 @@
       </w:rPr>
     </w:lvl>
   </w:abstractNum>
-  <w:abstractNum w:abstractNumId="3" w15:restartNumberingAfterBreak="0">
+  <w:abstractNum w:abstractNumId="4" w15:restartNumberingAfterBreak="0">
+    <w:nsid w:val="527509FA"/>
+    <w:multiLevelType w:val="hybridMultilevel"/>
+    <w:tmpl w:val="E87EBBE0"/>
+    <w:lvl w:ilvl="0" w:tplc="34090017">
+      <w:start w:val="1"/>
+      <w:numFmt w:val="lowerLetter"/>
+      <w:lvlText w:val="%1)"/>
+      <w:lvlJc w:val="left"/>
+      <w:pPr>
+        <w:ind w:left="1080" w:hanging="360"/>
+      </w:pPr>
+    </w:lvl>
+    <w:lvl w:ilvl="1" w:tplc="34090019" w:tentative="1">
+      <w:start w:val="1"/>
+      <w:numFmt w:val="lowerLetter"/>
+      <w:lvlText w:val="%2."/>
+      <w:lvlJc w:val="left"/>
+      <w:pPr>
+        <w:ind w:left="1800" w:hanging="360"/>
+      </w:pPr>
+    </w:lvl>
+    <w:lvl w:ilvl="2" w:tplc="3409001B" w:tentative="1">
+      <w:start w:val="1"/>
+      <w:numFmt w:val="lowerRoman"/>
+      <w:lvlText w:val="%3."/>
+      <w:lvlJc w:val="right"/>
+      <w:pPr>
+        <w:ind w:left="2520" w:hanging="180"/>
+      </w:pPr>
+    </w:lvl>
+    <w:lvl w:ilvl="3" w:tplc="3409000F" w:tentative="1">
+      <w:start w:val="1"/>
+      <w:numFmt w:val="decimal"/>
+      <w:lvlText w:val="%4."/>
+      <w:lvlJc w:val="left"/>
+      <w:pPr>
+        <w:ind w:left="3240" w:hanging="360"/>
+      </w:pPr>
+    </w:lvl>
+    <w:lvl w:ilvl="4" w:tplc="34090019" w:tentative="1">
+      <w:start w:val="1"/>
+      <w:numFmt w:val="lowerLetter"/>
+      <w:lvlText w:val="%5."/>
+      <w:lvlJc w:val="left"/>
+      <w:pPr>
+        <w:ind w:left="3960" w:hanging="360"/>
+      </w:pPr>
+    </w:lvl>
+    <w:lvl w:ilvl="5" w:tplc="3409001B" w:tentative="1">
+      <w:start w:val="1"/>
+      <w:numFmt w:val="lowerRoman"/>
+      <w:lvlText w:val="%6."/>
+      <w:lvlJc w:val="right"/>
+      <w:pPr>
+        <w:ind w:left="4680" w:hanging="180"/>
+      </w:pPr>
+    </w:lvl>
+    <w:lvl w:ilvl="6" w:tplc="3409000F" w:tentative="1">
+      <w:start w:val="1"/>
+      <w:numFmt w:val="decimal"/>
+      <w:lvlText w:val="%7."/>
+      <w:lvlJc w:val="left"/>
+      <w:pPr>
+        <w:ind w:left="5400" w:hanging="360"/>
+      </w:pPr>
+    </w:lvl>
+    <w:lvl w:ilvl="7" w:tplc="34090019" w:tentative="1">
+      <w:start w:val="1"/>
+      <w:numFmt w:val="lowerLetter"/>
+      <w:lvlText w:val="%8."/>
+      <w:lvlJc w:val="left"/>
+      <w:pPr>
+        <w:ind w:left="6120" w:hanging="360"/>
+      </w:pPr>
+    </w:lvl>
+    <w:lvl w:ilvl="8" w:tplc="3409001B" w:tentative="1">
+      <w:start w:val="1"/>
+      <w:numFmt w:val="lowerRoman"/>
+      <w:lvlText w:val="%9."/>
+      <w:lvlJc w:val="right"/>
+      <w:pPr>
+        <w:ind w:left="6840" w:hanging="180"/>
+      </w:pPr>
+    </w:lvl>
+  </w:abstractNum>
+  <w:abstractNum w:abstractNumId="5" w15:restartNumberingAfterBreak="0">
     <w:nsid w:val="56250845"/>
     <w:multiLevelType w:val="hybridMultilevel"/>
     <w:tmpl w:val="F060405C"/>
@@ -5978,7 +6437,7 @@
       </w:rPr>
     </w:lvl>
   </w:abstractNum>
-  <w:abstractNum w:abstractNumId="4" w15:restartNumberingAfterBreak="0">
+  <w:abstractNum w:abstractNumId="6" w15:restartNumberingAfterBreak="0">
     <w:nsid w:val="5693058E"/>
     <w:multiLevelType w:val="hybridMultilevel"/>
     <w:tmpl w:val="A34C03CC"/>
@@ -6064,7 +6523,7 @@
       </w:pPr>
     </w:lvl>
   </w:abstractNum>
-  <w:abstractNum w:abstractNumId="5" w15:restartNumberingAfterBreak="0">
+  <w:abstractNum w:abstractNumId="7" w15:restartNumberingAfterBreak="0">
     <w:nsid w:val="596D7CED"/>
     <w:multiLevelType w:val="hybridMultilevel"/>
     <w:tmpl w:val="AD28585C"/>
@@ -6150,7 +6609,7 @@
       </w:pPr>
     </w:lvl>
   </w:abstractNum>
-  <w:abstractNum w:abstractNumId="6" w15:restartNumberingAfterBreak="0">
+  <w:abstractNum w:abstractNumId="8" w15:restartNumberingAfterBreak="0">
     <w:nsid w:val="599201AA"/>
     <w:multiLevelType w:val="hybridMultilevel"/>
     <w:tmpl w:val="03948056"/>
@@ -6236,7 +6695,7 @@
       </w:pPr>
     </w:lvl>
   </w:abstractNum>
-  <w:abstractNum w:abstractNumId="7" w15:restartNumberingAfterBreak="0">
+  <w:abstractNum w:abstractNumId="9" w15:restartNumberingAfterBreak="0">
     <w:nsid w:val="65F65E8F"/>
     <w:multiLevelType w:val="hybridMultilevel"/>
     <w:tmpl w:val="33907314"/>
@@ -6322,7 +6781,7 @@
       </w:pPr>
     </w:lvl>
   </w:abstractNum>
-  <w:abstractNum w:abstractNumId="8" w15:restartNumberingAfterBreak="0">
+  <w:abstractNum w:abstractNumId="10" w15:restartNumberingAfterBreak="0">
     <w:nsid w:val="69FD67B5"/>
     <w:multiLevelType w:val="hybridMultilevel"/>
     <w:tmpl w:val="B46E840A"/>
@@ -6408,7 +6867,7 @@
       </w:pPr>
     </w:lvl>
   </w:abstractNum>
-  <w:abstractNum w:abstractNumId="9" w15:restartNumberingAfterBreak="0">
+  <w:abstractNum w:abstractNumId="11" w15:restartNumberingAfterBreak="0">
     <w:nsid w:val="746E6727"/>
     <w:multiLevelType w:val="hybridMultilevel"/>
     <w:tmpl w:val="DB2268FE"/>
@@ -6494,7 +6953,7 @@
       </w:pPr>
     </w:lvl>
   </w:abstractNum>
-  <w:abstractNum w:abstractNumId="10" w15:restartNumberingAfterBreak="0">
+  <w:abstractNum w:abstractNumId="12" w15:restartNumberingAfterBreak="0">
     <w:nsid w:val="761C6271"/>
     <w:multiLevelType w:val="hybridMultilevel"/>
     <w:tmpl w:val="7084020C"/>
@@ -6581,37 +7040,43 @@
     </w:lvl>
   </w:abstractNum>
   <w:num w:numId="1" w16cid:durableId="1123886835">
+    <w:abstractNumId w:val="9"/>
+  </w:num>
+  <w:num w:numId="2" w16cid:durableId="1187208284">
+    <w:abstractNumId w:val="11"/>
+  </w:num>
+  <w:num w:numId="3" w16cid:durableId="1040474780">
+    <w:abstractNumId w:val="8"/>
+  </w:num>
+  <w:num w:numId="4" w16cid:durableId="337730621">
+    <w:abstractNumId w:val="10"/>
+  </w:num>
+  <w:num w:numId="5" w16cid:durableId="1765148360">
     <w:abstractNumId w:val="7"/>
   </w:num>
-  <w:num w:numId="2" w16cid:durableId="1187208284">
-    <w:abstractNumId w:val="9"/>
-  </w:num>
-  <w:num w:numId="3" w16cid:durableId="1040474780">
+  <w:num w:numId="6" w16cid:durableId="488327164">
     <w:abstractNumId w:val="6"/>
   </w:num>
-  <w:num w:numId="4" w16cid:durableId="337730621">
-    <w:abstractNumId w:val="8"/>
-  </w:num>
-  <w:num w:numId="5" w16cid:durableId="1765148360">
-    <w:abstractNumId w:val="5"/>
-  </w:num>
-  <w:num w:numId="6" w16cid:durableId="488327164">
-    <w:abstractNumId w:val="4"/>
-  </w:num>
   <w:num w:numId="7" w16cid:durableId="989480023">
-    <w:abstractNumId w:val="10"/>
+    <w:abstractNumId w:val="12"/>
   </w:num>
   <w:num w:numId="8" w16cid:durableId="1494181864">
     <w:abstractNumId w:val="0"/>
   </w:num>
   <w:num w:numId="9" w16cid:durableId="272596858">
+    <w:abstractNumId w:val="2"/>
+  </w:num>
+  <w:num w:numId="10" w16cid:durableId="90247537">
+    <w:abstractNumId w:val="5"/>
+  </w:num>
+  <w:num w:numId="11" w16cid:durableId="1000347365">
+    <w:abstractNumId w:val="3"/>
+  </w:num>
+  <w:num w:numId="12" w16cid:durableId="381097782">
     <w:abstractNumId w:val="1"/>
   </w:num>
-  <w:num w:numId="10" w16cid:durableId="90247537">
-    <w:abstractNumId w:val="3"/>
-  </w:num>
-  <w:num w:numId="11" w16cid:durableId="1000347365">
-    <w:abstractNumId w:val="2"/>
+  <w:num w:numId="13" w16cid:durableId="1529174140">
+    <w:abstractNumId w:val="4"/>
   </w:num>
 </w:numbering>
 </file>

--- a/Study/Chapters.docx
+++ b/Study/Chapters.docx
@@ -146,6 +146,14 @@
     </w:p>
     <w:p>
       <w:pPr>
+        <w:jc w:val="both"/>
+        <w:rPr>
+          <w:rFonts w:ascii="Arial" w:hAnsi="Arial" w:cs="Arial"/>
+          <w:sz w:val="24"/>
+          <w:szCs w:val="24"/>
+        </w:rPr>
+      </w:pPr>
+      <w:r>
         <w:rPr>
           <w:rFonts w:ascii="Arial" w:hAnsi="Arial" w:cs="Arial"/>
           <w:b/>
@@ -153,8 +161,64 @@
           <w:sz w:val="28"/>
           <w:szCs w:val="28"/>
         </w:rPr>
-      </w:pPr>
-      <w:r>
+        <w:t>Rationale</w:t>
+      </w:r>
+    </w:p>
+    <w:p>
+      <w:pPr>
+        <w:rPr>
+          <w:rFonts w:ascii="Arial" w:hAnsi="Arial" w:cs="Arial"/>
+          <w:b/>
+          <w:bCs/>
+          <w:sz w:val="24"/>
+          <w:szCs w:val="24"/>
+        </w:rPr>
+      </w:pPr>
+    </w:p>
+    <w:p>
+      <w:pPr>
+        <w:spacing w:line="480" w:lineRule="auto"/>
+        <w:ind w:firstLine="720"/>
+        <w:jc w:val="both"/>
+        <w:rPr>
+          <w:rFonts w:ascii="Arial" w:hAnsi="Arial" w:cs="Arial"/>
+          <w:sz w:val="24"/>
+          <w:szCs w:val="24"/>
+        </w:rPr>
+      </w:pPr>
+      <w:r>
+        <w:rPr>
+          <w:rFonts w:ascii="Arial" w:hAnsi="Arial" w:cs="Arial"/>
+          <w:sz w:val="24"/>
+          <w:szCs w:val="24"/>
+        </w:rPr>
+        <w:t>In recent years, several trees have been cut down to make briquettes.  In reaction to the increasing number of trees being cut down, we suggested creating briquettes out of rabbit excrement.  We want to find out differences between briquettes created from chicken manure and briquettes that are made of rabbit manure, as well as their lifespans, levels of flammability, colors, textures, and odor.</w:t>
+      </w:r>
+    </w:p>
+    <w:p>
+      <w:pPr>
+        <w:rPr>
+          <w:rFonts w:ascii="Arial" w:hAnsi="Arial" w:cs="Arial"/>
+          <w:b/>
+          <w:bCs/>
+          <w:sz w:val="24"/>
+          <w:szCs w:val="24"/>
+        </w:rPr>
+      </w:pPr>
+    </w:p>
+    <w:p>
+      <w:pPr>
+        <w:rPr>
+          <w:rFonts w:ascii="Arial" w:hAnsi="Arial" w:cs="Arial"/>
+          <w:b/>
+          <w:bCs/>
+          <w:sz w:val="24"/>
+          <w:szCs w:val="24"/>
+        </w:rPr>
+      </w:pPr>
+    </w:p>
+    <w:p>
+      <w:pPr>
         <w:rPr>
           <w:rFonts w:ascii="Arial" w:hAnsi="Arial" w:cs="Arial"/>
           <w:b/>
@@ -162,322 +226,8 @@
           <w:sz w:val="28"/>
           <w:szCs w:val="28"/>
         </w:rPr>
-        <w:t>Background of the Study</w:t>
-      </w:r>
-    </w:p>
-    <w:p>
-      <w:pPr>
-        <w:rPr>
-          <w:rFonts w:ascii="Arial" w:hAnsi="Arial" w:cs="Arial"/>
-          <w:b/>
-          <w:bCs/>
-          <w:sz w:val="24"/>
-          <w:szCs w:val="24"/>
-        </w:rPr>
-      </w:pPr>
-    </w:p>
-    <w:p>
-      <w:pPr>
-        <w:spacing w:line="480" w:lineRule="auto"/>
-        <w:jc w:val="both"/>
-        <w:rPr>
-          <w:rFonts w:ascii="Arial" w:hAnsi="Arial" w:cs="Arial"/>
-          <w:sz w:val="24"/>
-          <w:szCs w:val="24"/>
-        </w:rPr>
-      </w:pPr>
-      <w:r>
-        <w:rPr>
-          <w:rFonts w:ascii="Arial" w:hAnsi="Arial" w:cs="Arial"/>
-          <w:sz w:val="24"/>
-          <w:szCs w:val="24"/>
-        </w:rPr>
-        <w:t xml:space="preserve">       </w:t>
-      </w:r>
-      <w:r>
-        <w:rPr>
-          <w:rFonts w:ascii="Arial" w:hAnsi="Arial" w:cs="Arial"/>
-          <w:sz w:val="24"/>
-          <w:szCs w:val="24"/>
-        </w:rPr>
-        <w:t>In recent years, several trees have been cut down to make briquettes.  In reaction to the increasing number of trees being cut down, we suggested creating briquettes out of rabbit excrement.  We want to find out differences between briquettes created from chicken manure and briquettes that are made of rabbit manure, as well as their lifespans, levels of flammability, colors, textures, and odor.</w:t>
-      </w:r>
-    </w:p>
-    <w:p>
-      <w:pPr>
-        <w:spacing w:line="480" w:lineRule="auto"/>
-        <w:jc w:val="both"/>
-        <w:rPr>
-          <w:rFonts w:ascii="Arial" w:hAnsi="Arial" w:cs="Arial"/>
-          <w:sz w:val="24"/>
-          <w:szCs w:val="24"/>
-        </w:rPr>
-      </w:pPr>
-    </w:p>
-    <w:p>
-      <w:pPr>
-        <w:spacing w:line="480" w:lineRule="auto"/>
-        <w:jc w:val="both"/>
-        <w:rPr>
-          <w:rFonts w:ascii="Arial" w:hAnsi="Arial" w:cs="Arial"/>
-          <w:sz w:val="24"/>
-          <w:szCs w:val="24"/>
-        </w:rPr>
-      </w:pPr>
-      <w:r>
-        <w:rPr>
-          <w:rFonts w:ascii="Arial" w:hAnsi="Arial" w:cs="Arial"/>
-          <w:sz w:val="24"/>
-          <w:szCs w:val="24"/>
-        </w:rPr>
-        <w:t xml:space="preserve">       </w:t>
-      </w:r>
-      <w:r>
-        <w:rPr>
-          <w:rFonts w:ascii="Arial" w:hAnsi="Arial" w:cs="Arial"/>
-          <w:sz w:val="24"/>
-          <w:szCs w:val="24"/>
-        </w:rPr>
-        <w:t xml:space="preserve">Numerous reasons, particularly the conflict between Russia and Ukraine, contributed to the tightening of the energy markets in 2021. </w:t>
-      </w:r>
-      <w:r>
-        <w:rPr>
-          <w:rFonts w:ascii="Arial" w:hAnsi="Arial" w:cs="Arial"/>
-          <w:sz w:val="24"/>
-          <w:szCs w:val="24"/>
-        </w:rPr>
-        <w:t xml:space="preserve"> </w:t>
-      </w:r>
-      <w:r>
-        <w:rPr>
-          <w:rFonts w:ascii="Arial" w:hAnsi="Arial" w:cs="Arial"/>
-          <w:sz w:val="24"/>
-          <w:szCs w:val="24"/>
-        </w:rPr>
-        <w:t xml:space="preserve">Natural gas prices hit record highs, which had an impact on electricity prices in several markets. </w:t>
-      </w:r>
-      <w:r>
-        <w:rPr>
-          <w:rFonts w:ascii="Arial" w:hAnsi="Arial" w:cs="Arial"/>
-          <w:sz w:val="24"/>
-          <w:szCs w:val="24"/>
-        </w:rPr>
-        <w:t xml:space="preserve"> </w:t>
-      </w:r>
-      <w:r>
-        <w:rPr>
-          <w:rFonts w:ascii="Arial" w:hAnsi="Arial" w:cs="Arial"/>
-          <w:sz w:val="24"/>
-          <w:szCs w:val="24"/>
-        </w:rPr>
-        <w:t>The cost of fuel reached its highest point since 2008.</w:t>
-      </w:r>
-      <w:r>
-        <w:rPr>
-          <w:rFonts w:ascii="Arial" w:hAnsi="Arial" w:cs="Arial"/>
-          <w:sz w:val="24"/>
-          <w:szCs w:val="24"/>
-        </w:rPr>
-        <w:t xml:space="preserve"> </w:t>
-      </w:r>
-      <w:r>
-        <w:rPr>
-          <w:rFonts w:ascii="Arial" w:hAnsi="Arial" w:cs="Arial"/>
-          <w:sz w:val="24"/>
-          <w:szCs w:val="24"/>
-        </w:rPr>
-        <w:t xml:space="preserve"> Any of the numerous carbon-based substances found in nature </w:t>
-      </w:r>
-      <w:proofErr w:type="gramStart"/>
-      <w:r>
-        <w:rPr>
-          <w:rFonts w:ascii="Arial" w:hAnsi="Arial" w:cs="Arial"/>
-          <w:sz w:val="24"/>
-          <w:szCs w:val="24"/>
-        </w:rPr>
-        <w:t>are considered to be</w:t>
-      </w:r>
-      <w:proofErr w:type="gramEnd"/>
-      <w:r>
-        <w:rPr>
-          <w:rFonts w:ascii="Arial" w:hAnsi="Arial" w:cs="Arial"/>
-          <w:sz w:val="24"/>
-          <w:szCs w:val="24"/>
-        </w:rPr>
-        <w:t xml:space="preserve"> organic matter.</w:t>
-      </w:r>
-      <w:r>
-        <w:rPr>
-          <w:rFonts w:ascii="Arial" w:hAnsi="Arial" w:cs="Arial"/>
-          <w:sz w:val="24"/>
-          <w:szCs w:val="24"/>
-        </w:rPr>
-        <w:t xml:space="preserve"> </w:t>
-      </w:r>
-      <w:r>
-        <w:rPr>
-          <w:rFonts w:ascii="Arial" w:hAnsi="Arial" w:cs="Arial"/>
-          <w:sz w:val="24"/>
-          <w:szCs w:val="24"/>
-        </w:rPr>
-        <w:t xml:space="preserve"> Organic matter is produced by living things, and rabbit dung is one of these. </w:t>
-      </w:r>
-      <w:r>
-        <w:rPr>
-          <w:rFonts w:ascii="Arial" w:hAnsi="Arial" w:cs="Arial"/>
-          <w:sz w:val="24"/>
-          <w:szCs w:val="24"/>
-        </w:rPr>
-        <w:t xml:space="preserve"> </w:t>
-      </w:r>
-      <w:r>
-        <w:rPr>
-          <w:rFonts w:ascii="Arial" w:hAnsi="Arial" w:cs="Arial"/>
-          <w:sz w:val="24"/>
-          <w:szCs w:val="24"/>
-        </w:rPr>
-        <w:t>It enhances inadequate soil drainage, moisture retention, and soil structure.</w:t>
-      </w:r>
-      <w:r>
-        <w:rPr>
-          <w:rFonts w:ascii="Arial" w:hAnsi="Arial" w:cs="Arial"/>
-          <w:sz w:val="24"/>
-          <w:szCs w:val="24"/>
-        </w:rPr>
-        <w:t xml:space="preserve"> </w:t>
-      </w:r>
-      <w:r>
-        <w:rPr>
-          <w:rFonts w:ascii="Arial" w:hAnsi="Arial" w:cs="Arial"/>
-          <w:sz w:val="24"/>
-          <w:szCs w:val="24"/>
-        </w:rPr>
-        <w:t xml:space="preserve"> Compared to other manures, rabbit manure is less offensive and easier to use.</w:t>
-      </w:r>
-      <w:r>
-        <w:rPr>
-          <w:rFonts w:ascii="Arial" w:hAnsi="Arial" w:cs="Arial"/>
-          <w:sz w:val="24"/>
-          <w:szCs w:val="24"/>
-        </w:rPr>
-        <w:t xml:space="preserve"> </w:t>
-      </w:r>
-      <w:r>
-        <w:rPr>
-          <w:rFonts w:ascii="Arial" w:hAnsi="Arial" w:cs="Arial"/>
-          <w:sz w:val="24"/>
-          <w:szCs w:val="24"/>
-        </w:rPr>
-        <w:t xml:space="preserve"> A female rabbit and her young can produce a ton of dung in a single year.</w:t>
-      </w:r>
-      <w:r>
-        <w:rPr>
-          <w:rFonts w:ascii="Arial" w:hAnsi="Arial" w:cs="Arial"/>
-          <w:sz w:val="24"/>
-          <w:szCs w:val="24"/>
-        </w:rPr>
-        <w:t xml:space="preserve"> </w:t>
-      </w:r>
-      <w:r>
-        <w:rPr>
-          <w:rFonts w:ascii="Arial" w:hAnsi="Arial" w:cs="Arial"/>
-          <w:sz w:val="24"/>
-          <w:szCs w:val="24"/>
-        </w:rPr>
-        <w:t xml:space="preserve"> Manure is the term for the organic waste that cows, buffaloes, rabbits, horses, pigs, chickens, and other poultry create.</w:t>
-      </w:r>
-      <w:r>
-        <w:rPr>
-          <w:rFonts w:ascii="Arial" w:hAnsi="Arial" w:cs="Arial"/>
-          <w:sz w:val="24"/>
-          <w:szCs w:val="24"/>
-        </w:rPr>
-        <w:t xml:space="preserve">  </w:t>
-      </w:r>
-      <w:r>
-        <w:rPr>
-          <w:rFonts w:ascii="Arial" w:hAnsi="Arial" w:cs="Arial"/>
-          <w:sz w:val="24"/>
-          <w:szCs w:val="24"/>
-        </w:rPr>
-        <w:t xml:space="preserve">If not handled individually, it might be dangerous for the environment. </w:t>
-      </w:r>
-      <w:r>
-        <w:rPr>
-          <w:rFonts w:ascii="Arial" w:hAnsi="Arial" w:cs="Arial"/>
-          <w:sz w:val="24"/>
-          <w:szCs w:val="24"/>
-        </w:rPr>
-        <w:t xml:space="preserve"> </w:t>
-      </w:r>
-      <w:r>
-        <w:rPr>
-          <w:rFonts w:ascii="Arial" w:hAnsi="Arial" w:cs="Arial"/>
-          <w:sz w:val="24"/>
-          <w:szCs w:val="24"/>
-        </w:rPr>
-        <w:t>Briquettes could lessen the strain on forests and improve pollution levels in urban areas because they are more sustainable and energy efficient.</w:t>
-      </w:r>
-      <w:r>
-        <w:rPr>
-          <w:rFonts w:ascii="Arial" w:hAnsi="Arial" w:cs="Arial"/>
-          <w:sz w:val="24"/>
-          <w:szCs w:val="24"/>
-        </w:rPr>
-        <w:t xml:space="preserve">  </w:t>
-      </w:r>
-      <w:r>
-        <w:rPr>
-          <w:rFonts w:ascii="Arial" w:hAnsi="Arial" w:cs="Arial"/>
-          <w:sz w:val="24"/>
-          <w:szCs w:val="24"/>
-        </w:rPr>
-        <w:t xml:space="preserve">Their increased use has a positive effect on the environment. </w:t>
-      </w:r>
-      <w:r>
-        <w:rPr>
-          <w:rFonts w:ascii="Arial" w:hAnsi="Arial" w:cs="Arial"/>
-          <w:sz w:val="24"/>
-          <w:szCs w:val="24"/>
-        </w:rPr>
-        <w:t xml:space="preserve"> </w:t>
-      </w:r>
-      <w:r>
-        <w:rPr>
-          <w:rFonts w:ascii="Arial" w:hAnsi="Arial" w:cs="Arial"/>
-          <w:sz w:val="24"/>
-          <w:szCs w:val="24"/>
-        </w:rPr>
-        <w:t xml:space="preserve">Nitrogen, </w:t>
-      </w:r>
-      <w:r>
-        <w:rPr>
-          <w:rFonts w:ascii="Arial" w:hAnsi="Arial" w:cs="Arial"/>
-          <w:sz w:val="24"/>
-          <w:szCs w:val="24"/>
-        </w:rPr>
-        <w:lastRenderedPageBreak/>
-        <w:t>phosphorus, potassium, minerals, and micronutrients are all abundant in rabbit dung.</w:t>
-      </w:r>
-      <w:r>
-        <w:rPr>
-          <w:rFonts w:ascii="Arial" w:hAnsi="Arial" w:cs="Arial"/>
-          <w:sz w:val="24"/>
-          <w:szCs w:val="24"/>
-        </w:rPr>
-        <w:t xml:space="preserve"> </w:t>
-      </w:r>
-      <w:r>
-        <w:rPr>
-          <w:rFonts w:ascii="Arial" w:hAnsi="Arial" w:cs="Arial"/>
-          <w:sz w:val="24"/>
-          <w:szCs w:val="24"/>
-        </w:rPr>
-        <w:t xml:space="preserve"> Briquettes are a suitable fit for circular bioeconomy methods that support market-based activities and sustain rural-urban links while minimizing waste and increasing sustainable bioresources.</w:t>
-      </w:r>
-    </w:p>
-    <w:p>
-      <w:pPr>
+      </w:pPr>
+      <w:r>
         <w:rPr>
           <w:rFonts w:ascii="Arial" w:hAnsi="Arial" w:cs="Arial"/>
           <w:b/>
@@ -485,7 +235,8 @@
           <w:sz w:val="28"/>
           <w:szCs w:val="28"/>
         </w:rPr>
-      </w:pPr>
+        <w:t>Background of the Study</w:t>
+      </w:r>
     </w:p>
     <w:p>
       <w:pPr>
@@ -493,8 +244,265 @@
           <w:rFonts w:ascii="Arial" w:hAnsi="Arial" w:cs="Arial"/>
           <w:b/>
           <w:bCs/>
-          <w:sz w:val="28"/>
-          <w:szCs w:val="28"/>
+          <w:sz w:val="24"/>
+          <w:szCs w:val="24"/>
+        </w:rPr>
+      </w:pPr>
+    </w:p>
+    <w:p>
+      <w:pPr>
+        <w:spacing w:line="480" w:lineRule="auto"/>
+        <w:ind w:firstLine="720"/>
+        <w:jc w:val="both"/>
+        <w:rPr>
+          <w:rFonts w:ascii="Arial" w:hAnsi="Arial" w:cs="Arial"/>
+          <w:sz w:val="24"/>
+          <w:szCs w:val="24"/>
+        </w:rPr>
+      </w:pPr>
+      <w:r>
+        <w:rPr>
+          <w:rFonts w:ascii="Arial" w:hAnsi="Arial" w:cs="Arial"/>
+          <w:sz w:val="24"/>
+          <w:szCs w:val="24"/>
+        </w:rPr>
+        <w:t xml:space="preserve">Numerous reasons, particularly the conflict between Russia and Ukraine, contributed to the tightening of the energy markets in 2021. </w:t>
+      </w:r>
+      <w:r>
+        <w:rPr>
+          <w:rFonts w:ascii="Arial" w:hAnsi="Arial" w:cs="Arial"/>
+          <w:sz w:val="24"/>
+          <w:szCs w:val="24"/>
+        </w:rPr>
+        <w:t xml:space="preserve"> </w:t>
+      </w:r>
+      <w:r>
+        <w:rPr>
+          <w:rFonts w:ascii="Arial" w:hAnsi="Arial" w:cs="Arial"/>
+          <w:sz w:val="24"/>
+          <w:szCs w:val="24"/>
+        </w:rPr>
+        <w:t xml:space="preserve">Natural gas prices hit record highs, which had an impact on electricity prices in several markets. </w:t>
+      </w:r>
+      <w:r>
+        <w:rPr>
+          <w:rFonts w:ascii="Arial" w:hAnsi="Arial" w:cs="Arial"/>
+          <w:sz w:val="24"/>
+          <w:szCs w:val="24"/>
+        </w:rPr>
+        <w:t xml:space="preserve"> </w:t>
+      </w:r>
+      <w:r>
+        <w:rPr>
+          <w:rFonts w:ascii="Arial" w:hAnsi="Arial" w:cs="Arial"/>
+          <w:sz w:val="24"/>
+          <w:szCs w:val="24"/>
+        </w:rPr>
+        <w:t>The cost of fuel reached its highest point since 2008.</w:t>
+      </w:r>
+      <w:r>
+        <w:rPr>
+          <w:rFonts w:ascii="Arial" w:hAnsi="Arial" w:cs="Arial"/>
+          <w:sz w:val="24"/>
+          <w:szCs w:val="24"/>
+        </w:rPr>
+        <w:t xml:space="preserve"> </w:t>
+      </w:r>
+      <w:r>
+        <w:rPr>
+          <w:rFonts w:ascii="Arial" w:hAnsi="Arial" w:cs="Arial"/>
+          <w:sz w:val="24"/>
+          <w:szCs w:val="24"/>
+        </w:rPr>
+        <w:t xml:space="preserve"> Any of the numerous carbon-based substances found in nature </w:t>
+      </w:r>
+      <w:proofErr w:type="gramStart"/>
+      <w:r>
+        <w:rPr>
+          <w:rFonts w:ascii="Arial" w:hAnsi="Arial" w:cs="Arial"/>
+          <w:sz w:val="24"/>
+          <w:szCs w:val="24"/>
+        </w:rPr>
+        <w:t>are considered to be</w:t>
+      </w:r>
+      <w:proofErr w:type="gramEnd"/>
+      <w:r>
+        <w:rPr>
+          <w:rFonts w:ascii="Arial" w:hAnsi="Arial" w:cs="Arial"/>
+          <w:sz w:val="24"/>
+          <w:szCs w:val="24"/>
+        </w:rPr>
+        <w:t xml:space="preserve"> organic matter.</w:t>
+      </w:r>
+      <w:r>
+        <w:rPr>
+          <w:rFonts w:ascii="Arial" w:hAnsi="Arial" w:cs="Arial"/>
+          <w:sz w:val="24"/>
+          <w:szCs w:val="24"/>
+        </w:rPr>
+        <w:t xml:space="preserve"> </w:t>
+      </w:r>
+      <w:r>
+        <w:rPr>
+          <w:rFonts w:ascii="Arial" w:hAnsi="Arial" w:cs="Arial"/>
+          <w:sz w:val="24"/>
+          <w:szCs w:val="24"/>
+        </w:rPr>
+        <w:t xml:space="preserve"> Organic matter is produced by living things, and rabbit dung is one of these. </w:t>
+      </w:r>
+      <w:r>
+        <w:rPr>
+          <w:rFonts w:ascii="Arial" w:hAnsi="Arial" w:cs="Arial"/>
+          <w:sz w:val="24"/>
+          <w:szCs w:val="24"/>
+        </w:rPr>
+        <w:t xml:space="preserve"> </w:t>
+      </w:r>
+      <w:r>
+        <w:rPr>
+          <w:rFonts w:ascii="Arial" w:hAnsi="Arial" w:cs="Arial"/>
+          <w:sz w:val="24"/>
+          <w:szCs w:val="24"/>
+        </w:rPr>
+        <w:t>It enhances inadequate soil drainage, moisture retention, and soil structure.</w:t>
+      </w:r>
+      <w:r>
+        <w:rPr>
+          <w:rFonts w:ascii="Arial" w:hAnsi="Arial" w:cs="Arial"/>
+          <w:sz w:val="24"/>
+          <w:szCs w:val="24"/>
+        </w:rPr>
+        <w:t xml:space="preserve"> </w:t>
+      </w:r>
+      <w:r>
+        <w:rPr>
+          <w:rFonts w:ascii="Arial" w:hAnsi="Arial" w:cs="Arial"/>
+          <w:sz w:val="24"/>
+          <w:szCs w:val="24"/>
+        </w:rPr>
+        <w:t xml:space="preserve"> Compared to other manures, rabbit manure is less offensive and easier to use.</w:t>
+      </w:r>
+      <w:r>
+        <w:rPr>
+          <w:rFonts w:ascii="Arial" w:hAnsi="Arial" w:cs="Arial"/>
+          <w:sz w:val="24"/>
+          <w:szCs w:val="24"/>
+        </w:rPr>
+        <w:t xml:space="preserve"> </w:t>
+      </w:r>
+      <w:r>
+        <w:rPr>
+          <w:rFonts w:ascii="Arial" w:hAnsi="Arial" w:cs="Arial"/>
+          <w:sz w:val="24"/>
+          <w:szCs w:val="24"/>
+        </w:rPr>
+        <w:t xml:space="preserve"> A female rabbit and her young can produce a ton of dung in a single year.</w:t>
+      </w:r>
+      <w:r>
+        <w:rPr>
+          <w:rFonts w:ascii="Arial" w:hAnsi="Arial" w:cs="Arial"/>
+          <w:sz w:val="24"/>
+          <w:szCs w:val="24"/>
+        </w:rPr>
+        <w:t xml:space="preserve"> </w:t>
+      </w:r>
+      <w:r>
+        <w:rPr>
+          <w:rFonts w:ascii="Arial" w:hAnsi="Arial" w:cs="Arial"/>
+          <w:sz w:val="24"/>
+          <w:szCs w:val="24"/>
+        </w:rPr>
+        <w:t xml:space="preserve"> Manure is the term for the organic waste that cows, buffaloes, rabbits, horses, pigs, chickens, and other poultry create.</w:t>
+      </w:r>
+      <w:r>
+        <w:rPr>
+          <w:rFonts w:ascii="Arial" w:hAnsi="Arial" w:cs="Arial"/>
+          <w:sz w:val="24"/>
+          <w:szCs w:val="24"/>
+        </w:rPr>
+        <w:t xml:space="preserve">  </w:t>
+      </w:r>
+      <w:r>
+        <w:rPr>
+          <w:rFonts w:ascii="Arial" w:hAnsi="Arial" w:cs="Arial"/>
+          <w:sz w:val="24"/>
+          <w:szCs w:val="24"/>
+        </w:rPr>
+        <w:t xml:space="preserve">If not handled individually, it might be dangerous for the environment. </w:t>
+      </w:r>
+      <w:r>
+        <w:rPr>
+          <w:rFonts w:ascii="Arial" w:hAnsi="Arial" w:cs="Arial"/>
+          <w:sz w:val="24"/>
+          <w:szCs w:val="24"/>
+        </w:rPr>
+        <w:t xml:space="preserve"> </w:t>
+      </w:r>
+      <w:r>
+        <w:rPr>
+          <w:rFonts w:ascii="Arial" w:hAnsi="Arial" w:cs="Arial"/>
+          <w:sz w:val="24"/>
+          <w:szCs w:val="24"/>
+        </w:rPr>
+        <w:t>Briquettes could lessen the strain on forests and improve pollution levels in urban areas because they are more sustainable and energy efficient.</w:t>
+      </w:r>
+      <w:r>
+        <w:rPr>
+          <w:rFonts w:ascii="Arial" w:hAnsi="Arial" w:cs="Arial"/>
+          <w:sz w:val="24"/>
+          <w:szCs w:val="24"/>
+        </w:rPr>
+        <w:t xml:space="preserve">  </w:t>
+      </w:r>
+      <w:r>
+        <w:rPr>
+          <w:rFonts w:ascii="Arial" w:hAnsi="Arial" w:cs="Arial"/>
+          <w:sz w:val="24"/>
+          <w:szCs w:val="24"/>
+        </w:rPr>
+        <w:lastRenderedPageBreak/>
+        <w:t xml:space="preserve">Their increased use has a positive effect on the environment. </w:t>
+      </w:r>
+      <w:r>
+        <w:rPr>
+          <w:rFonts w:ascii="Arial" w:hAnsi="Arial" w:cs="Arial"/>
+          <w:sz w:val="24"/>
+          <w:szCs w:val="24"/>
+        </w:rPr>
+        <w:t xml:space="preserve"> </w:t>
+      </w:r>
+      <w:r>
+        <w:rPr>
+          <w:rFonts w:ascii="Arial" w:hAnsi="Arial" w:cs="Arial"/>
+          <w:sz w:val="24"/>
+          <w:szCs w:val="24"/>
+        </w:rPr>
+        <w:t>Nitrogen, phosphorus, potassium, minerals, and micronutrients are all abundant in rabbit dung.</w:t>
+      </w:r>
+      <w:r>
+        <w:rPr>
+          <w:rFonts w:ascii="Arial" w:hAnsi="Arial" w:cs="Arial"/>
+          <w:sz w:val="24"/>
+          <w:szCs w:val="24"/>
+        </w:rPr>
+        <w:t xml:space="preserve"> </w:t>
+      </w:r>
+      <w:r>
+        <w:rPr>
+          <w:rFonts w:ascii="Arial" w:hAnsi="Arial" w:cs="Arial"/>
+          <w:sz w:val="24"/>
+          <w:szCs w:val="24"/>
+        </w:rPr>
+        <w:t xml:space="preserve"> Briquettes are a suitable fit for circular bioeconomy methods that support market-based activities and sustain rural-urban links while minimizing waste and increasing sustainable bioresources.</w:t>
+      </w:r>
+    </w:p>
+    <w:p>
+      <w:pPr>
+        <w:jc w:val="both"/>
+        <w:rPr>
+          <w:rFonts w:ascii="Arial" w:hAnsi="Arial" w:cs="Arial"/>
+          <w:sz w:val="24"/>
+          <w:szCs w:val="24"/>
         </w:rPr>
       </w:pPr>
     </w:p>
@@ -922,6 +930,28 @@
           <w:rFonts w:ascii="Arial" w:hAnsi="Arial" w:cs="Arial"/>
           <w:b/>
           <w:bCs/>
+          <w:sz w:val="24"/>
+          <w:szCs w:val="24"/>
+        </w:rPr>
+      </w:pPr>
+    </w:p>
+    <w:p>
+      <w:pPr>
+        <w:rPr>
+          <w:rFonts w:ascii="Arial" w:hAnsi="Arial" w:cs="Arial"/>
+          <w:b/>
+          <w:bCs/>
+          <w:sz w:val="24"/>
+          <w:szCs w:val="24"/>
+        </w:rPr>
+      </w:pPr>
+    </w:p>
+    <w:p>
+      <w:pPr>
+        <w:rPr>
+          <w:rFonts w:ascii="Arial" w:hAnsi="Arial" w:cs="Arial"/>
+          <w:b/>
+          <w:bCs/>
           <w:sz w:val="28"/>
           <w:szCs w:val="28"/>
         </w:rPr>
@@ -934,7 +964,6 @@
           <w:sz w:val="28"/>
           <w:szCs w:val="28"/>
         </w:rPr>
-        <w:lastRenderedPageBreak/>
         <w:t>Hypothesis</w:t>
       </w:r>
     </w:p>
@@ -970,20 +999,13 @@
     <w:p>
       <w:pPr>
         <w:spacing w:line="480" w:lineRule="auto"/>
-        <w:rPr>
-          <w:rFonts w:ascii="Arial" w:hAnsi="Arial" w:cs="Arial"/>
-          <w:sz w:val="24"/>
-          <w:szCs w:val="24"/>
-        </w:rPr>
-      </w:pPr>
-      <w:r>
-        <w:rPr>
-          <w:rFonts w:ascii="Arial" w:hAnsi="Arial" w:cs="Arial"/>
-          <w:sz w:val="24"/>
-          <w:szCs w:val="24"/>
-        </w:rPr>
-        <w:t xml:space="preserve">       </w:t>
-      </w:r>
+        <w:ind w:firstLine="720"/>
+        <w:rPr>
+          <w:rFonts w:ascii="Arial" w:hAnsi="Arial" w:cs="Arial"/>
+          <w:sz w:val="24"/>
+          <w:szCs w:val="24"/>
+        </w:rPr>
+      </w:pPr>
       <w:r>
         <w:rPr>
           <w:rFonts w:ascii="Arial" w:hAnsi="Arial" w:cs="Arial"/>
@@ -1019,101 +1041,6 @@
         <w:t>There is no significant difference between rabbit manure briquette and the commercial one.</w:t>
       </w:r>
       <w:bookmarkEnd w:id="0"/>
-    </w:p>
-    <w:p>
-      <w:pPr>
-        <w:spacing w:line="480" w:lineRule="auto"/>
-        <w:rPr>
-          <w:rFonts w:ascii="Arial" w:hAnsi="Arial" w:cs="Arial"/>
-          <w:sz w:val="24"/>
-          <w:szCs w:val="24"/>
-        </w:rPr>
-      </w:pPr>
-      <w:r>
-        <w:rPr>
-          <w:rFonts w:ascii="Arial" w:hAnsi="Arial" w:cs="Arial"/>
-          <w:sz w:val="24"/>
-          <w:szCs w:val="24"/>
-        </w:rPr>
-        <w:t xml:space="preserve">       </w:t>
-      </w:r>
-      <w:r>
-        <w:rPr>
-          <w:rFonts w:ascii="Arial" w:hAnsi="Arial" w:cs="Arial"/>
-          <w:sz w:val="24"/>
-          <w:szCs w:val="24"/>
-        </w:rPr>
-        <w:t>H</w:t>
-      </w:r>
-      <w:r>
-        <w:rPr>
-          <w:rFonts w:ascii="Arial" w:hAnsi="Arial" w:cs="Arial"/>
-          <w:sz w:val="24"/>
-          <w:szCs w:val="24"/>
-          <w:vertAlign w:val="subscript"/>
-        </w:rPr>
-        <w:t>a</w:t>
-      </w:r>
-      <w:r>
-        <w:rPr>
-          <w:rFonts w:ascii="Arial" w:hAnsi="Arial" w:cs="Arial"/>
-          <w:sz w:val="24"/>
-          <w:szCs w:val="24"/>
-        </w:rPr>
-        <w:t>:</w:t>
-      </w:r>
-      <w:r>
-        <w:rPr>
-          <w:rFonts w:ascii="Arial" w:hAnsi="Arial" w:cs="Arial"/>
-          <w:sz w:val="24"/>
-          <w:szCs w:val="24"/>
-        </w:rPr>
-        <w:t xml:space="preserve"> There is significant difference between rabbit manure briquette and the commercial one.</w:t>
-      </w:r>
-    </w:p>
-    <w:p>
-      <w:pPr>
-        <w:rPr>
-          <w:rFonts w:ascii="Arial" w:hAnsi="Arial" w:cs="Arial"/>
-          <w:b/>
-          <w:bCs/>
-          <w:sz w:val="24"/>
-          <w:szCs w:val="24"/>
-        </w:rPr>
-      </w:pPr>
-    </w:p>
-    <w:p>
-      <w:pPr>
-        <w:rPr>
-          <w:rFonts w:ascii="Arial" w:hAnsi="Arial" w:cs="Arial"/>
-          <w:b/>
-          <w:bCs/>
-          <w:sz w:val="24"/>
-          <w:szCs w:val="24"/>
-        </w:rPr>
-      </w:pPr>
-    </w:p>
-    <w:p>
-      <w:pPr>
-        <w:rPr>
-          <w:rFonts w:ascii="Arial" w:hAnsi="Arial" w:cs="Arial"/>
-          <w:b/>
-          <w:bCs/>
-          <w:sz w:val="24"/>
-          <w:szCs w:val="24"/>
-        </w:rPr>
-      </w:pPr>
-    </w:p>
-    <w:p>
-      <w:pPr>
-        <w:rPr>
-          <w:rFonts w:ascii="Arial" w:hAnsi="Arial" w:cs="Arial"/>
-          <w:b/>
-          <w:bCs/>
-          <w:sz w:val="24"/>
-          <w:szCs w:val="24"/>
-        </w:rPr>
-      </w:pPr>
     </w:p>
     <w:p>
       <w:pPr>
@@ -1399,7 +1326,17 @@
           <w:sz w:val="24"/>
           <w:szCs w:val="24"/>
         </w:rPr>
-        <w:t>People:</w:t>
+        <w:t>Other Individuals</w:t>
+      </w:r>
+      <w:r>
+        <w:rPr>
+          <w:rFonts w:ascii="Arial" w:hAnsi="Arial" w:cs="Arial"/>
+          <w:b/>
+          <w:bCs/>
+          <w:sz w:val="24"/>
+          <w:szCs w:val="24"/>
+        </w:rPr>
+        <w:t>:</w:t>
       </w:r>
       <w:r>
         <w:rPr>
@@ -1423,7 +1360,41 @@
           <w:sz w:val="24"/>
           <w:szCs w:val="24"/>
         </w:rPr>
-        <w:t xml:space="preserve"> This experimental study would also help the researcher and the other people around to make an </w:t>
+        <w:t xml:space="preserve"> This experimental study would also help the researcher and the other people around to make an alternative, eco-friendly briquette out of rabbit manure.</w:t>
+      </w:r>
+      <w:r>
+        <w:rPr>
+          <w:rFonts w:ascii="Arial" w:hAnsi="Arial" w:cs="Arial"/>
+          <w:sz w:val="24"/>
+          <w:szCs w:val="24"/>
+        </w:rPr>
+        <w:t xml:space="preserve"> </w:t>
+      </w:r>
+      <w:r>
+        <w:rPr>
+          <w:rFonts w:ascii="Arial" w:hAnsi="Arial" w:cs="Arial"/>
+          <w:sz w:val="24"/>
+          <w:szCs w:val="24"/>
+        </w:rPr>
+        <w:t xml:space="preserve"> Many people will learn about the importance of rabbit dung and its potential uses </w:t>
+      </w:r>
+      <w:proofErr w:type="gramStart"/>
+      <w:r>
+        <w:rPr>
+          <w:rFonts w:ascii="Arial" w:hAnsi="Arial" w:cs="Arial"/>
+          <w:sz w:val="24"/>
+          <w:szCs w:val="24"/>
+        </w:rPr>
+        <w:t>as a result of</w:t>
+      </w:r>
+      <w:proofErr w:type="gramEnd"/>
+      <w:r>
+        <w:rPr>
+          <w:rFonts w:ascii="Arial" w:hAnsi="Arial" w:cs="Arial"/>
+          <w:sz w:val="24"/>
+          <w:szCs w:val="24"/>
+        </w:rPr>
+        <w:t xml:space="preserve"> this </w:t>
       </w:r>
       <w:r>
         <w:rPr>
@@ -1432,41 +1403,7 @@
           <w:szCs w:val="24"/>
         </w:rPr>
         <w:lastRenderedPageBreak/>
-        <w:t>alternative, eco-friendly briquette out of rabbit manure.</w:t>
-      </w:r>
-      <w:r>
-        <w:rPr>
-          <w:rFonts w:ascii="Arial" w:hAnsi="Arial" w:cs="Arial"/>
-          <w:sz w:val="24"/>
-          <w:szCs w:val="24"/>
-        </w:rPr>
-        <w:t xml:space="preserve"> </w:t>
-      </w:r>
-      <w:r>
-        <w:rPr>
-          <w:rFonts w:ascii="Arial" w:hAnsi="Arial" w:cs="Arial"/>
-          <w:sz w:val="24"/>
-          <w:szCs w:val="24"/>
-        </w:rPr>
-        <w:t xml:space="preserve"> Many people will learn about the importance of rabbit dung and its potential uses </w:t>
-      </w:r>
-      <w:proofErr w:type="gramStart"/>
-      <w:r>
-        <w:rPr>
-          <w:rFonts w:ascii="Arial" w:hAnsi="Arial" w:cs="Arial"/>
-          <w:sz w:val="24"/>
-          <w:szCs w:val="24"/>
-        </w:rPr>
-        <w:t>as a result of</w:t>
-      </w:r>
-      <w:proofErr w:type="gramEnd"/>
-      <w:r>
-        <w:rPr>
-          <w:rFonts w:ascii="Arial" w:hAnsi="Arial" w:cs="Arial"/>
-          <w:sz w:val="24"/>
-          <w:szCs w:val="24"/>
-        </w:rPr>
-        <w:t xml:space="preserve"> this study.</w:t>
+        <w:t>study.</w:t>
       </w:r>
       <w:r>
         <w:rPr>
@@ -1598,6 +1535,16 @@
         <w:jc w:val="both"/>
         <w:rPr>
           <w:rFonts w:ascii="Arial" w:hAnsi="Arial" w:cs="Arial"/>
+          <w:sz w:val="24"/>
+          <w:szCs w:val="24"/>
+        </w:rPr>
+      </w:pPr>
+    </w:p>
+    <w:p>
+      <w:pPr>
+        <w:jc w:val="both"/>
+        <w:rPr>
+          <w:rFonts w:ascii="Arial" w:hAnsi="Arial" w:cs="Arial"/>
           <w:b/>
           <w:bCs/>
           <w:sz w:val="28"/>
@@ -1640,6 +1587,7 @@
     <w:p>
       <w:pPr>
         <w:spacing w:line="480" w:lineRule="auto"/>
+        <w:ind w:firstLine="720"/>
         <w:jc w:val="both"/>
         <w:rPr>
           <w:rFonts w:ascii="Arial" w:hAnsi="Arial" w:cs="Arial"/>
@@ -1647,14 +1595,6 @@
           <w:szCs w:val="24"/>
         </w:rPr>
       </w:pPr>
-      <w:r>
-        <w:rPr>
-          <w:rFonts w:ascii="Arial" w:hAnsi="Arial"/>
-          <w:sz w:val="24"/>
-          <w:szCs w:val="24"/>
-        </w:rPr>
-        <w:t xml:space="preserve">       </w:t>
-      </w:r>
       <w:r>
         <w:rPr>
           <w:rFonts w:ascii="Arial" w:hAnsi="Arial"/>
@@ -1735,6 +1675,7 @@
     <w:p>
       <w:pPr>
         <w:spacing w:line="480" w:lineRule="auto"/>
+        <w:ind w:firstLine="720"/>
         <w:jc w:val="both"/>
         <w:rPr>
           <w:rFonts w:ascii="Arial" w:hAnsi="Arial" w:cs="Arial"/>
@@ -1748,15 +1689,7 @@
           <w:sz w:val="24"/>
           <w:szCs w:val="24"/>
         </w:rPr>
-        <w:t xml:space="preserve">       </w:t>
-      </w:r>
-      <w:r>
-        <w:rPr>
-          <w:rFonts w:ascii="Arial" w:hAnsi="Arial" w:cs="Arial"/>
-          <w:sz w:val="24"/>
-          <w:szCs w:val="24"/>
-        </w:rPr>
-        <w:t xml:space="preserve">The depletion of fossil fuels turns the application of biofuel into an alternative fuel.  Conversion of cow manure into briquette is the alternative to re-utilizing valuable chemicals in cow manure.  This study aims to observe the suitable temperature for the briquetting of cow manure as a solid biofuel.  The process involved drying, pulverizing, carbonation, and briquetting of cow manure.  The carbonation of cow manure took place at three different temperatures: 300 °C (C300), 500 °C (C500), and 700 °C (C700).  Some analyses on briquettes are </w:t>
+        <w:t xml:space="preserve">The depletion of fossil fuels turns the application of biofuel into an alternative fuel.  Conversion of cow manure into briquette is the alternative to re-utilizing valuable chemicals in cow manure.  This study aims to observe the suitable temperature for the briquetting of cow manure as a solid biofuel.  The process involved drying, pulverizing, carbonation, and briquetting of cow manure.  The carbonation of cow manure took place at three different temperatures: 300 °C (C300), 500 °C (C500), and 700 °C (C700).  Some analyses on briquettes are performed namely proximate analysis, and compressive and caloric value tests.  </w:t>
       </w:r>
       <w:r>
         <w:rPr>
@@ -1765,7 +1698,7 @@
           <w:szCs w:val="24"/>
         </w:rPr>
         <w:lastRenderedPageBreak/>
-        <w:t xml:space="preserve">performed namely proximate analysis, and compressive and caloric value tests.  The calorific value for carbonation briquette of 300, 500, and 700 °C were 2434, 2402, and 2372 </w:t>
+        <w:t xml:space="preserve">The calorific value for carbonation briquette of 300, 500, and 700 °C were 2434, 2402, and 2372 </w:t>
       </w:r>
       <w:proofErr w:type="spellStart"/>
       <w:r>
@@ -1818,6 +1751,7 @@
     <w:p>
       <w:pPr>
         <w:spacing w:line="480" w:lineRule="auto"/>
+        <w:ind w:firstLine="720"/>
         <w:jc w:val="both"/>
         <w:rPr>
           <w:rFonts w:ascii="Arial" w:hAnsi="Arial" w:cs="Arial"/>
@@ -1831,15 +1765,23 @@
           <w:sz w:val="24"/>
           <w:szCs w:val="24"/>
         </w:rPr>
-        <w:t xml:space="preserve">       </w:t>
-      </w:r>
-      <w:r>
-        <w:rPr>
-          <w:rFonts w:ascii="Arial" w:hAnsi="Arial" w:cs="Arial"/>
-          <w:sz w:val="24"/>
-          <w:szCs w:val="24"/>
-        </w:rPr>
-        <w:t xml:space="preserve">From the study of Hamid et al. (2021), the main objective of their study is to increase the potential and beneficial uses of livestock wastes of cow manure as a cheaper and eco-friendly BBQ briquettes (Briqmure) as an alternative household fuel energy.  Briqmure were produced from cow manure that was considered as a livestock and agricultural wastes.  The method and process of Briqmure manufacturing were done according to the standard and improvised procedures.  Cow manure was collected, mixed with </w:t>
+        <w:t xml:space="preserve">From the study of Hamid et al. (2021), the main objective of their study is to increase the potential and beneficial uses of livestock </w:t>
+      </w:r>
+      <w:r>
+        <w:rPr>
+          <w:rFonts w:ascii="Arial" w:hAnsi="Arial" w:cs="Arial"/>
+          <w:sz w:val="24"/>
+          <w:szCs w:val="24"/>
+        </w:rPr>
+        <w:t>waste</w:t>
+      </w:r>
+      <w:r>
+        <w:rPr>
+          <w:rFonts w:ascii="Arial" w:hAnsi="Arial" w:cs="Arial"/>
+          <w:sz w:val="24"/>
+          <w:szCs w:val="24"/>
+        </w:rPr>
+        <w:t xml:space="preserve"> of cow manure as a cheaper and eco-friendly BBQ briquettes (Briqmure) as an alternative household fuel energy.  Briqmure were produced from cow manure that was considered as a livestock and agricultural wastes.  The method and process of Briqmure manufacturing were done according to the standard and improvised procedures.  Cow manure was collected, mixed with </w:t>
       </w:r>
       <w:proofErr w:type="gramStart"/>
       <w:r>
@@ -1885,6 +1827,7 @@
     <w:p>
       <w:pPr>
         <w:spacing w:line="480" w:lineRule="auto"/>
+        <w:ind w:firstLine="720"/>
         <w:jc w:val="both"/>
         <w:rPr>
           <w:rFonts w:ascii="Arial" w:hAnsi="Arial" w:cs="Arial"/>
@@ -1899,14 +1842,6 @@
           <w:szCs w:val="24"/>
         </w:rPr>
         <w:lastRenderedPageBreak/>
-        <w:t xml:space="preserve">       </w:t>
-      </w:r>
-      <w:r>
-        <w:rPr>
-          <w:rFonts w:ascii="Arial" w:hAnsi="Arial" w:cs="Arial"/>
-          <w:sz w:val="24"/>
-          <w:szCs w:val="24"/>
-        </w:rPr>
         <w:t xml:space="preserve">According to </w:t>
       </w:r>
       <w:proofErr w:type="spellStart"/>
@@ -2145,6 +2080,7 @@
     <w:p>
       <w:pPr>
         <w:spacing w:line="480" w:lineRule="auto"/>
+        <w:ind w:firstLine="720"/>
         <w:jc w:val="both"/>
         <w:rPr>
           <w:rFonts w:ascii="Arial" w:hAnsi="Arial" w:cs="Arial"/>
@@ -3265,7 +3201,7 @@
                                 <w:sz w:val="24"/>
                                 <w:szCs w:val="24"/>
                               </w:rPr>
-                              <w:t>Drying of Rabbit Manure</w:t>
+                              <w:t>Molding the Rabbit Manure</w:t>
                             </w:r>
                           </w:p>
                         </w:txbxContent>
@@ -3297,7 +3233,7 @@
                           <w:sz w:val="24"/>
                           <w:szCs w:val="24"/>
                         </w:rPr>
-                        <w:t>Drying of Rabbit Manure</w:t>
+                        <w:t>Molding the Rabbit Manure</w:t>
                       </w:r>
                     </w:p>
                   </w:txbxContent>
@@ -3484,7 +3420,7 @@
                                 <w:sz w:val="24"/>
                                 <w:szCs w:val="24"/>
                               </w:rPr>
-                              <w:t>Molding the Rabbit Manure</w:t>
+                              <w:t>Drying of Rabbit Manure</w:t>
                             </w:r>
                           </w:p>
                         </w:txbxContent>
@@ -3516,7 +3452,7 @@
                           <w:sz w:val="24"/>
                           <w:szCs w:val="24"/>
                         </w:rPr>
-                        <w:t>Molding the Rabbit Manure</w:t>
+                        <w:t>Drying of Rabbit Manure</w:t>
                       </w:r>
                     </w:p>
                   </w:txbxContent>
@@ -3843,6 +3779,8 @@
         <w:jc w:val="both"/>
         <w:rPr>
           <w:rFonts w:ascii="Arial" w:hAnsi="Arial" w:cs="Arial"/>
+          <w:b/>
+          <w:bCs/>
           <w:sz w:val="24"/>
           <w:szCs w:val="24"/>
         </w:rPr>
@@ -3851,7 +3789,7 @@
     <w:tbl>
       <w:tblPr>
         <w:tblStyle w:val="TableGrid"/>
-        <w:tblW w:w="0" w:type="auto"/>
+        <w:tblW w:w="8632" w:type="dxa"/>
         <w:tblBorders>
           <w:top w:val="single" w:sz="12" w:space="0" w:color="auto"/>
           <w:left w:val="single" w:sz="12" w:space="0" w:color="auto"/>
@@ -3863,16 +3801,77 @@
         <w:tblLook w:val="04A0" w:firstRow="1" w:lastRow="0" w:firstColumn="1" w:lastColumn="0" w:noHBand="0" w:noVBand="1"/>
       </w:tblPr>
       <w:tblGrid>
-        <w:gridCol w:w="4305"/>
-        <w:gridCol w:w="4305"/>
+        <w:gridCol w:w="3402"/>
+        <w:gridCol w:w="5230"/>
       </w:tblGrid>
+      <w:tr>
+        <w:trPr>
+          <w:trHeight w:val="510"/>
+        </w:trPr>
+        <w:tc>
+          <w:tcPr>
+            <w:tcW w:w="3402" w:type="dxa"/>
+            <w:vAlign w:val="center"/>
+          </w:tcPr>
+          <w:p>
+            <w:pPr>
+              <w:jc w:val="center"/>
+              <w:rPr>
+                <w:rFonts w:ascii="Arial" w:hAnsi="Arial" w:cs="Arial"/>
+                <w:b/>
+                <w:bCs/>
+                <w:sz w:val="24"/>
+                <w:szCs w:val="24"/>
+              </w:rPr>
+            </w:pPr>
+            <w:r>
+              <w:rPr>
+                <w:rFonts w:ascii="Arial" w:hAnsi="Arial" w:cs="Arial"/>
+                <w:b/>
+                <w:bCs/>
+                <w:sz w:val="24"/>
+                <w:szCs w:val="24"/>
+              </w:rPr>
+              <w:t>Raw Materials</w:t>
+            </w:r>
+          </w:p>
+        </w:tc>
+        <w:tc>
+          <w:tcPr>
+            <w:tcW w:w="5230" w:type="dxa"/>
+            <w:vAlign w:val="center"/>
+          </w:tcPr>
+          <w:p>
+            <w:pPr>
+              <w:jc w:val="center"/>
+              <w:rPr>
+                <w:rFonts w:ascii="Arial" w:hAnsi="Arial" w:cs="Arial"/>
+                <w:b/>
+                <w:bCs/>
+                <w:sz w:val="24"/>
+                <w:szCs w:val="24"/>
+              </w:rPr>
+            </w:pPr>
+            <w:r>
+              <w:rPr>
+                <w:rFonts w:ascii="Arial" w:hAnsi="Arial" w:cs="Arial"/>
+                <w:b/>
+                <w:bCs/>
+                <w:sz w:val="24"/>
+                <w:szCs w:val="24"/>
+              </w:rPr>
+              <w:t>Equipment</w:t>
+            </w:r>
+          </w:p>
+        </w:tc>
+      </w:tr>
       <w:tr>
         <w:trPr>
           <w:trHeight w:val="2413"/>
         </w:trPr>
         <w:tc>
           <w:tcPr>
-            <w:tcW w:w="4315" w:type="dxa"/>
+            <w:tcW w:w="3402" w:type="dxa"/>
           </w:tcPr>
           <w:p>
             <w:pPr>
@@ -3898,15 +3897,7 @@
                 <w:sz w:val="24"/>
                 <w:szCs w:val="24"/>
               </w:rPr>
-              <w:t xml:space="preserve">  </w:t>
-            </w:r>
-            <w:r>
-              <w:rPr>
-                <w:rFonts w:ascii="Arial" w:hAnsi="Arial" w:cs="Arial"/>
-                <w:sz w:val="24"/>
-                <w:szCs w:val="24"/>
-              </w:rPr>
-              <w:t>1,800 g manure</w:t>
+              <w:t xml:space="preserve">  1,800 g manure</w:t>
             </w:r>
           </w:p>
           <w:p>
@@ -3924,15 +3915,7 @@
                 <w:sz w:val="24"/>
                 <w:szCs w:val="24"/>
               </w:rPr>
-              <w:t xml:space="preserve">  </w:t>
-            </w:r>
-            <w:r>
-              <w:rPr>
-                <w:rFonts w:ascii="Arial" w:hAnsi="Arial" w:cs="Arial"/>
-                <w:sz w:val="24"/>
-                <w:szCs w:val="24"/>
-              </w:rPr>
-              <w:t>120ml water</w:t>
+              <w:t xml:space="preserve">  120ml water</w:t>
             </w:r>
           </w:p>
           <w:p>
@@ -3952,13 +3935,37 @@
               </w:rPr>
               <w:t xml:space="preserve">  </w:t>
             </w:r>
+          </w:p>
+        </w:tc>
+        <w:tc>
+          <w:tcPr>
+            <w:tcW w:w="5230" w:type="dxa"/>
+          </w:tcPr>
+          <w:p>
+            <w:pPr>
+              <w:rPr>
+                <w:rFonts w:ascii="Arial" w:hAnsi="Arial" w:cs="Arial"/>
+                <w:sz w:val="24"/>
+                <w:szCs w:val="24"/>
+              </w:rPr>
+            </w:pPr>
+          </w:p>
+          <w:p>
+            <w:pPr>
+              <w:spacing w:line="480" w:lineRule="auto"/>
+              <w:rPr>
+                <w:rFonts w:ascii="Arial" w:hAnsi="Arial" w:cs="Arial"/>
+                <w:sz w:val="24"/>
+                <w:szCs w:val="24"/>
+              </w:rPr>
+            </w:pPr>
             <w:r>
               <w:rPr>
                 <w:rFonts w:ascii="Arial" w:hAnsi="Arial" w:cs="Arial"/>
                 <w:sz w:val="24"/>
                 <w:szCs w:val="24"/>
               </w:rPr>
-              <w:t xml:space="preserve">1 weighing </w:t>
+              <w:t xml:space="preserve">  1 mortar and pestle</w:t>
             </w:r>
             <w:r>
               <w:rPr>
@@ -3966,7 +3973,15 @@
                 <w:sz w:val="24"/>
                 <w:szCs w:val="24"/>
               </w:rPr>
-              <w:t>scale</w:t>
+              <w:t xml:space="preserve">            </w:t>
+            </w:r>
+            <w:r>
+              <w:rPr>
+                <w:rFonts w:ascii="Arial" w:hAnsi="Arial" w:cs="Arial"/>
+                <w:sz w:val="24"/>
+                <w:szCs w:val="24"/>
+              </w:rPr>
+              <w:t>molder</w:t>
             </w:r>
           </w:p>
           <w:p>
@@ -3984,7 +3999,7 @@
                 <w:sz w:val="24"/>
                 <w:szCs w:val="24"/>
               </w:rPr>
-              <w:t xml:space="preserve">  </w:t>
+              <w:t xml:space="preserve">  mixing bowls</w:t>
             </w:r>
             <w:r>
               <w:rPr>
@@ -3992,7 +4007,7 @@
                 <w:sz w:val="24"/>
                 <w:szCs w:val="24"/>
               </w:rPr>
-              <w:t xml:space="preserve">1 strainer </w:t>
+              <w:t xml:space="preserve">                      syringe</w:t>
             </w:r>
           </w:p>
           <w:p>
@@ -4018,7 +4033,7 @@
                 <w:sz w:val="24"/>
                 <w:szCs w:val="24"/>
               </w:rPr>
-              <w:t xml:space="preserve">plastic ice </w:t>
+              <w:t xml:space="preserve">? </w:t>
             </w:r>
             <w:r>
               <w:rPr>
@@ -4026,39 +4041,7 @@
                 <w:sz w:val="24"/>
                 <w:szCs w:val="24"/>
               </w:rPr>
-              <w:t>molders</w:t>
-            </w:r>
-          </w:p>
-        </w:tc>
-        <w:tc>
-          <w:tcPr>
-            <w:tcW w:w="4315" w:type="dxa"/>
-          </w:tcPr>
-          <w:p>
-            <w:pPr>
-              <w:rPr>
-                <w:rFonts w:ascii="Arial" w:hAnsi="Arial" w:cs="Arial"/>
-                <w:sz w:val="24"/>
-                <w:szCs w:val="24"/>
-              </w:rPr>
-            </w:pPr>
-          </w:p>
-          <w:p>
-            <w:pPr>
-              <w:spacing w:line="480" w:lineRule="auto"/>
-              <w:rPr>
-                <w:rFonts w:ascii="Arial" w:hAnsi="Arial" w:cs="Arial"/>
-                <w:sz w:val="24"/>
-                <w:szCs w:val="24"/>
-              </w:rPr>
-            </w:pPr>
-            <w:r>
-              <w:rPr>
-                <w:rFonts w:ascii="Arial" w:hAnsi="Arial" w:cs="Arial"/>
-                <w:sz w:val="24"/>
-                <w:szCs w:val="24"/>
-              </w:rPr>
-              <w:t xml:space="preserve">  </w:t>
+              <w:t>measuring spoon</w:t>
             </w:r>
             <w:r>
               <w:rPr>
@@ -4066,23 +4049,25 @@
                 <w:sz w:val="24"/>
                 <w:szCs w:val="24"/>
               </w:rPr>
-              <w:t>1</w:t>
+              <w:t xml:space="preserve">           </w:t>
             </w:r>
+            <w:proofErr w:type="gramStart"/>
             <w:r>
               <w:rPr>
                 <w:rFonts w:ascii="Arial" w:hAnsi="Arial" w:cs="Arial"/>
                 <w:sz w:val="24"/>
                 <w:szCs w:val="24"/>
               </w:rPr>
-              <w:t xml:space="preserve"> </w:t>
+              <w:t xml:space="preserve">  ?</w:t>
             </w:r>
+            <w:proofErr w:type="gramEnd"/>
             <w:r>
               <w:rPr>
                 <w:rFonts w:ascii="Arial" w:hAnsi="Arial" w:cs="Arial"/>
                 <w:sz w:val="24"/>
                 <w:szCs w:val="24"/>
               </w:rPr>
-              <w:t>mortar and pestle</w:t>
+              <w:t xml:space="preserve"> measuring cup</w:t>
             </w:r>
           </w:p>
           <w:p>
@@ -4100,7 +4085,7 @@
                 <w:sz w:val="24"/>
                 <w:szCs w:val="24"/>
               </w:rPr>
-              <w:t xml:space="preserve">  </w:t>
+              <w:t xml:space="preserve">  containers</w:t>
             </w:r>
             <w:r>
               <w:rPr>
@@ -4108,85 +4093,8 @@
                 <w:sz w:val="24"/>
                 <w:szCs w:val="24"/>
               </w:rPr>
-              <w:t>mixing bowls</w:t>
-            </w:r>
-          </w:p>
-          <w:p>
-            <w:pPr>
-              <w:spacing w:line="480" w:lineRule="auto"/>
-              <w:rPr>
-                <w:rFonts w:ascii="Arial" w:hAnsi="Arial" w:cs="Arial"/>
-                <w:sz w:val="24"/>
-                <w:szCs w:val="24"/>
-              </w:rPr>
-            </w:pPr>
-            <w:r>
-              <w:rPr>
-                <w:rFonts w:ascii="Arial" w:hAnsi="Arial" w:cs="Arial"/>
-                <w:sz w:val="24"/>
-                <w:szCs w:val="24"/>
-              </w:rPr>
-              <w:t xml:space="preserve">  </w:t>
-            </w:r>
-            <w:r>
-              <w:rPr>
-                <w:rFonts w:ascii="Arial" w:hAnsi="Arial" w:cs="Arial"/>
-                <w:sz w:val="24"/>
-                <w:szCs w:val="24"/>
-              </w:rPr>
-              <w:t>measuring cups</w:t>
-            </w:r>
-          </w:p>
-          <w:p>
-            <w:pPr>
-              <w:spacing w:line="480" w:lineRule="auto"/>
-              <w:rPr>
-                <w:rFonts w:ascii="Arial" w:hAnsi="Arial" w:cs="Arial"/>
-                <w:sz w:val="24"/>
-                <w:szCs w:val="24"/>
-              </w:rPr>
-            </w:pPr>
-            <w:r>
-              <w:rPr>
-                <w:rFonts w:ascii="Arial" w:hAnsi="Arial" w:cs="Arial"/>
-                <w:sz w:val="24"/>
-                <w:szCs w:val="24"/>
-              </w:rPr>
-              <w:t xml:space="preserve">  </w:t>
-            </w:r>
-            <w:r>
-              <w:rPr>
-                <w:rFonts w:ascii="Arial" w:hAnsi="Arial" w:cs="Arial"/>
-                <w:sz w:val="24"/>
-                <w:szCs w:val="24"/>
-              </w:rPr>
-              <w:t>measuring glass</w:t>
-            </w:r>
-          </w:p>
-          <w:p>
-            <w:pPr>
-              <w:spacing w:line="480" w:lineRule="auto"/>
-              <w:rPr>
-                <w:rFonts w:ascii="Arial" w:hAnsi="Arial" w:cs="Arial"/>
-                <w:sz w:val="24"/>
-                <w:szCs w:val="24"/>
-              </w:rPr>
-            </w:pPr>
-            <w:r>
-              <w:rPr>
-                <w:rFonts w:ascii="Arial" w:hAnsi="Arial" w:cs="Arial"/>
-                <w:sz w:val="24"/>
-                <w:szCs w:val="24"/>
-              </w:rPr>
-              <w:t xml:space="preserve">  </w:t>
-            </w:r>
-            <w:r>
-              <w:rPr>
-                <w:rFonts w:ascii="Arial" w:hAnsi="Arial" w:cs="Arial"/>
-                <w:sz w:val="24"/>
-                <w:szCs w:val="24"/>
-              </w:rPr>
-              <w:t>containers</w:t>
+              <w:br/>
+              <w:t xml:space="preserve">  strainer</w:t>
             </w:r>
           </w:p>
         </w:tc>
@@ -4218,26 +4126,6 @@
         </w:rPr>
         <w:t>Materials</w:t>
       </w:r>
-    </w:p>
-    <w:p>
-      <w:pPr>
-        <w:jc w:val="both"/>
-        <w:rPr>
-          <w:rFonts w:ascii="Arial" w:hAnsi="Arial" w:cs="Arial"/>
-          <w:sz w:val="24"/>
-          <w:szCs w:val="24"/>
-        </w:rPr>
-      </w:pPr>
-    </w:p>
-    <w:p>
-      <w:pPr>
-        <w:jc w:val="both"/>
-        <w:rPr>
-          <w:rFonts w:ascii="Arial" w:hAnsi="Arial" w:cs="Arial"/>
-          <w:sz w:val="24"/>
-          <w:szCs w:val="24"/>
-        </w:rPr>
-      </w:pPr>
     </w:p>
     <w:p>
       <w:pPr>
@@ -5007,17 +4895,6 @@
     </w:p>
     <w:p>
       <w:pPr>
-        <w:jc w:val="both"/>
-        <w:rPr>
-          <w:rFonts w:ascii="Arial" w:eastAsia="Times New Roman" w:hAnsi="Arial" w:cs="Arial"/>
-          <w:bCs/>
-          <w:sz w:val="24"/>
-          <w:szCs w:val="24"/>
-        </w:rPr>
-      </w:pPr>
-    </w:p>
-    <w:p>
-      <w:pPr>
         <w:rPr>
           <w:rFonts w:ascii="Arial" w:eastAsia="Times New Roman" w:hAnsi="Arial" w:cs="Arial"/>
           <w:b/>
@@ -5032,6 +4909,7 @@
           <w:sz w:val="28"/>
           <w:szCs w:val="28"/>
         </w:rPr>
+        <w:lastRenderedPageBreak/>
         <w:t>Treatment of the Study</w:t>
       </w:r>
     </w:p>
@@ -5209,7 +5087,25 @@
                 <w:sz w:val="24"/>
                 <w:szCs w:val="24"/>
               </w:rPr>
-              <w:t xml:space="preserve">  10 days of drying</w:t>
+              <w:t xml:space="preserve">  </w:t>
+            </w:r>
+            <w:r>
+              <w:rPr>
+                <w:rFonts w:ascii="Arial" w:eastAsia="Segoe UI Historic" w:hAnsi="Arial" w:cs="Arial"/>
+                <w:color w:val="050505"/>
+                <w:sz w:val="24"/>
+                <w:szCs w:val="24"/>
+              </w:rPr>
+              <w:t>5</w:t>
+            </w:r>
+            <w:r>
+              <w:rPr>
+                <w:rFonts w:ascii="Arial" w:eastAsia="Segoe UI Historic" w:hAnsi="Arial" w:cs="Arial"/>
+                <w:color w:val="050505"/>
+                <w:sz w:val="24"/>
+                <w:szCs w:val="24"/>
+              </w:rPr>
+              <w:t xml:space="preserve"> days of drying</w:t>
             </w:r>
           </w:p>
         </w:tc>
@@ -5235,7 +5131,25 @@
                 <w:sz w:val="24"/>
                 <w:szCs w:val="24"/>
               </w:rPr>
-              <w:t xml:space="preserve">  15 days of drying</w:t>
+              <w:t xml:space="preserve">  </w:t>
+            </w:r>
+            <w:r>
+              <w:rPr>
+                <w:rFonts w:ascii="Arial" w:eastAsia="Segoe UI Historic" w:hAnsi="Arial" w:cs="Arial"/>
+                <w:color w:val="050505"/>
+                <w:sz w:val="24"/>
+                <w:szCs w:val="24"/>
+              </w:rPr>
+              <w:t>5</w:t>
+            </w:r>
+            <w:r>
+              <w:rPr>
+                <w:rFonts w:ascii="Arial" w:eastAsia="Segoe UI Historic" w:hAnsi="Arial" w:cs="Arial"/>
+                <w:color w:val="050505"/>
+                <w:sz w:val="24"/>
+                <w:szCs w:val="24"/>
+              </w:rPr>
+              <w:t xml:space="preserve"> days of drying</w:t>
             </w:r>
           </w:p>
         </w:tc>
@@ -5469,259 +5383,189 @@
     </w:p>
     <w:p>
       <w:pPr>
+        <w:pStyle w:val="ListParagraph"/>
         <w:spacing w:line="480" w:lineRule="auto"/>
+        <w:ind w:left="0" w:firstLine="720"/>
         <w:jc w:val="both"/>
         <w:rPr>
-          <w:rFonts w:ascii="Arial" w:eastAsia="Times New Roman" w:hAnsi="Arial" w:cs="Arial"/>
-          <w:bCs/>
-          <w:sz w:val="24"/>
-          <w:szCs w:val="24"/>
-        </w:rPr>
-      </w:pPr>
-      <w:r>
-        <w:rPr>
-          <w:rFonts w:ascii="Arial" w:eastAsia="Times New Roman" w:hAnsi="Arial" w:cs="Arial"/>
-          <w:bCs/>
-          <w:sz w:val="24"/>
-          <w:szCs w:val="24"/>
-        </w:rPr>
-        <w:t>The following guidelines should be followed to prevent injuries:</w:t>
+          <w:rFonts w:ascii="Arial" w:eastAsia="Times New Roman" w:hAnsi="Arial"/>
+          <w:bCs/>
+          <w:sz w:val="24"/>
+          <w:szCs w:val="24"/>
+        </w:rPr>
+      </w:pPr>
+      <w:r>
+        <w:rPr>
+          <w:rFonts w:ascii="Arial" w:eastAsia="Times New Roman" w:hAnsi="Arial"/>
+          <w:bCs/>
+          <w:sz w:val="24"/>
+          <w:szCs w:val="24"/>
+        </w:rPr>
+        <w:t>Wear safety equipment, such as masks and gloves, and keep your workspace neat and tidy.</w:t>
       </w:r>
     </w:p>
     <w:p>
       <w:pPr>
         <w:pStyle w:val="ListParagraph"/>
-        <w:numPr>
-          <w:ilvl w:val="0"/>
-          <w:numId w:val="10"/>
-        </w:numPr>
         <w:spacing w:line="480" w:lineRule="auto"/>
+        <w:ind w:left="0" w:firstLine="720"/>
         <w:jc w:val="both"/>
         <w:rPr>
-          <w:rFonts w:ascii="Arial" w:eastAsia="Times New Roman" w:hAnsi="Arial" w:cs="Arial"/>
-          <w:bCs/>
-          <w:sz w:val="24"/>
-          <w:szCs w:val="24"/>
-        </w:rPr>
-      </w:pPr>
-      <w:r>
-        <w:rPr>
-          <w:rFonts w:ascii="Arial" w:eastAsia="Times New Roman" w:hAnsi="Arial" w:cs="Arial"/>
-          <w:bCs/>
-          <w:sz w:val="24"/>
-          <w:szCs w:val="24"/>
-        </w:rPr>
-        <w:t>Constantly wash hands</w:t>
-      </w:r>
-      <w:r>
-        <w:rPr>
-          <w:rFonts w:ascii="Arial" w:eastAsia="Times New Roman" w:hAnsi="Arial" w:cs="Arial"/>
-          <w:bCs/>
-          <w:sz w:val="24"/>
-          <w:szCs w:val="24"/>
-        </w:rPr>
-        <w:t>.</w:t>
-      </w:r>
-    </w:p>
-    <w:p>
-      <w:pPr>
-        <w:numPr>
-          <w:ilvl w:val="0"/>
-          <w:numId w:val="10"/>
-        </w:numPr>
+          <w:rFonts w:ascii="Arial" w:eastAsia="Times New Roman" w:hAnsi="Arial"/>
+          <w:bCs/>
+          <w:sz w:val="24"/>
+          <w:szCs w:val="24"/>
+        </w:rPr>
+      </w:pPr>
+      <w:r>
+        <w:rPr>
+          <w:rFonts w:ascii="Arial" w:eastAsia="Times New Roman" w:hAnsi="Arial"/>
+          <w:bCs/>
+          <w:sz w:val="24"/>
+          <w:szCs w:val="24"/>
+        </w:rPr>
+        <w:t>M</w:t>
+      </w:r>
+      <w:r>
+        <w:rPr>
+          <w:rFonts w:ascii="Arial" w:eastAsia="Times New Roman" w:hAnsi="Arial"/>
+          <w:bCs/>
+          <w:sz w:val="24"/>
+          <w:szCs w:val="24"/>
+        </w:rPr>
+        <w:t>ortar and pestle might crush your fingertips. Your finger will swell and bruise if the pestle accidentally crushed your fingers, among other symptoms including acute pain or loss of sensation. With rest and application of ice to the region, it usually recovers quickly.</w:t>
+      </w:r>
+    </w:p>
+    <w:p>
+      <w:pPr>
+        <w:pStyle w:val="ListParagraph"/>
         <w:spacing w:line="480" w:lineRule="auto"/>
+        <w:ind w:left="0" w:firstLine="720"/>
         <w:jc w:val="both"/>
         <w:rPr>
-          <w:rFonts w:ascii="Arial" w:eastAsia="Times New Roman" w:hAnsi="Arial" w:cs="Arial"/>
-          <w:color w:val="000000"/>
-          <w:sz w:val="24"/>
-          <w:szCs w:val="24"/>
-        </w:rPr>
-      </w:pPr>
-      <w:r>
-        <w:rPr>
-          <w:rFonts w:ascii="Arial" w:eastAsia="Times New Roman" w:hAnsi="Arial" w:cs="Arial"/>
-          <w:color w:val="000000"/>
-          <w:sz w:val="24"/>
-          <w:szCs w:val="24"/>
-        </w:rPr>
-        <w:t xml:space="preserve">Always </w:t>
-      </w:r>
-      <w:r>
-        <w:rPr>
-          <w:rFonts w:ascii="Arial" w:eastAsia="Times New Roman" w:hAnsi="Arial" w:cs="Arial"/>
-          <w:color w:val="000000"/>
-          <w:sz w:val="24"/>
-          <w:szCs w:val="24"/>
-        </w:rPr>
-        <w:t>use</w:t>
-      </w:r>
-      <w:r>
-        <w:rPr>
-          <w:rFonts w:ascii="Arial" w:eastAsia="Times New Roman" w:hAnsi="Arial" w:cs="Arial"/>
-          <w:color w:val="000000"/>
-          <w:sz w:val="24"/>
-          <w:szCs w:val="24"/>
-        </w:rPr>
-        <w:t xml:space="preserve"> appropriate PPE</w:t>
-      </w:r>
-      <w:r>
-        <w:rPr>
-          <w:rFonts w:ascii="Arial" w:eastAsia="Times New Roman" w:hAnsi="Arial" w:cs="Arial"/>
-          <w:color w:val="000000"/>
-          <w:sz w:val="24"/>
-          <w:szCs w:val="24"/>
-        </w:rPr>
-        <w:t>.</w:t>
+          <w:rFonts w:ascii="Arial" w:eastAsia="Times New Roman" w:hAnsi="Arial"/>
+          <w:bCs/>
+          <w:sz w:val="24"/>
+          <w:szCs w:val="24"/>
+        </w:rPr>
+      </w:pPr>
+      <w:r>
+        <w:rPr>
+          <w:rFonts w:ascii="Arial" w:eastAsia="Times New Roman" w:hAnsi="Arial"/>
+          <w:bCs/>
+          <w:sz w:val="24"/>
+          <w:szCs w:val="24"/>
+        </w:rPr>
+        <w:t xml:space="preserve">Pulverized manure are light tiny particles that we should avoid inhaling or </w:t>
+      </w:r>
+      <w:r>
+        <w:rPr>
+          <w:rFonts w:ascii="Arial" w:eastAsia="Times New Roman" w:hAnsi="Arial"/>
+          <w:bCs/>
+          <w:sz w:val="24"/>
+          <w:szCs w:val="24"/>
+        </w:rPr>
+        <w:t xml:space="preserve">accidentally </w:t>
+      </w:r>
+      <w:r>
+        <w:rPr>
+          <w:rFonts w:ascii="Arial" w:eastAsia="Times New Roman" w:hAnsi="Arial"/>
+          <w:bCs/>
+          <w:sz w:val="24"/>
+          <w:szCs w:val="24"/>
+        </w:rPr>
+        <w:t>consuming. Wear a face mask for protection.</w:t>
       </w:r>
     </w:p>
     <w:p>
       <w:pPr>
         <w:pStyle w:val="ListParagraph"/>
-        <w:numPr>
-          <w:ilvl w:val="0"/>
-          <w:numId w:val="10"/>
-        </w:numPr>
         <w:spacing w:line="480" w:lineRule="auto"/>
+        <w:ind w:left="0" w:firstLine="720"/>
         <w:jc w:val="both"/>
         <w:rPr>
-          <w:rFonts w:ascii="Arial" w:eastAsia="Times New Roman" w:hAnsi="Arial" w:cs="Arial"/>
-          <w:bCs/>
-          <w:sz w:val="24"/>
-          <w:szCs w:val="24"/>
-        </w:rPr>
-      </w:pPr>
-      <w:r>
-        <w:rPr>
-          <w:rFonts w:ascii="Arial" w:eastAsia="Times New Roman" w:hAnsi="Arial" w:cs="Arial"/>
-          <w:bCs/>
-          <w:sz w:val="24"/>
-          <w:szCs w:val="24"/>
-        </w:rPr>
-        <w:t>Maintain a clean workspace</w:t>
-      </w:r>
-      <w:r>
-        <w:rPr>
-          <w:rFonts w:ascii="Arial" w:eastAsia="Times New Roman" w:hAnsi="Arial" w:cs="Arial"/>
-          <w:bCs/>
-          <w:sz w:val="24"/>
-          <w:szCs w:val="24"/>
-        </w:rPr>
-        <w:t>.</w:t>
+          <w:rFonts w:ascii="Arial" w:eastAsia="Times New Roman" w:hAnsi="Arial"/>
+          <w:bCs/>
+          <w:sz w:val="24"/>
+          <w:szCs w:val="24"/>
+        </w:rPr>
+      </w:pPr>
+      <w:r>
+        <w:rPr>
+          <w:rFonts w:ascii="Arial" w:eastAsia="Times New Roman" w:hAnsi="Arial"/>
+          <w:bCs/>
+          <w:sz w:val="24"/>
+          <w:szCs w:val="24"/>
+        </w:rPr>
+        <w:t xml:space="preserve">Testing the briquette must be supervised by an adult to ensure the safety of the student researcher. Flame is present during testing, do not test near flammable objects. Do not touch the briquette while flame and heat </w:t>
+      </w:r>
+      <w:r>
+        <w:rPr>
+          <w:rFonts w:ascii="Arial" w:eastAsia="Times New Roman" w:hAnsi="Arial"/>
+          <w:bCs/>
+          <w:sz w:val="24"/>
+          <w:szCs w:val="24"/>
+        </w:rPr>
+        <w:t>are</w:t>
+      </w:r>
+      <w:r>
+        <w:rPr>
+          <w:rFonts w:ascii="Arial" w:eastAsia="Times New Roman" w:hAnsi="Arial"/>
+          <w:bCs/>
+          <w:sz w:val="24"/>
+          <w:szCs w:val="24"/>
+        </w:rPr>
+        <w:t xml:space="preserve"> present, you might burn yourself. </w:t>
+      </w:r>
+      <w:r>
+        <w:rPr>
+          <w:rFonts w:ascii="Arial" w:eastAsia="Times New Roman" w:hAnsi="Arial"/>
+          <w:bCs/>
+          <w:sz w:val="24"/>
+          <w:szCs w:val="24"/>
+        </w:rPr>
+        <w:t>If you burn yourself, hold the burnt area under cool running water.</w:t>
       </w:r>
     </w:p>
     <w:p>
       <w:pPr>
         <w:pStyle w:val="ListParagraph"/>
-        <w:numPr>
-          <w:ilvl w:val="0"/>
-          <w:numId w:val="10"/>
-        </w:numPr>
         <w:spacing w:line="480" w:lineRule="auto"/>
+        <w:ind w:left="0" w:firstLine="720"/>
         <w:jc w:val="both"/>
         <w:rPr>
-          <w:rFonts w:ascii="Arial" w:eastAsia="Times New Roman" w:hAnsi="Arial" w:cs="Arial"/>
-          <w:bCs/>
-          <w:sz w:val="24"/>
-          <w:szCs w:val="24"/>
-        </w:rPr>
-      </w:pPr>
-      <w:r>
-        <w:rPr>
-          <w:rFonts w:ascii="Arial" w:eastAsia="Times New Roman" w:hAnsi="Arial" w:cs="Arial"/>
-          <w:bCs/>
-          <w:sz w:val="24"/>
-          <w:szCs w:val="24"/>
-        </w:rPr>
-        <w:t>Stay focus when using mortar and pestle.</w:t>
-      </w:r>
-    </w:p>
-    <w:p>
-      <w:pPr>
-        <w:pStyle w:val="ListParagraph"/>
-        <w:numPr>
-          <w:ilvl w:val="0"/>
-          <w:numId w:val="10"/>
-        </w:numPr>
-        <w:spacing w:line="480" w:lineRule="auto"/>
-        <w:jc w:val="both"/>
-        <w:rPr>
-          <w:rFonts w:ascii="Arial" w:eastAsia="Times New Roman" w:hAnsi="Arial" w:cs="Arial"/>
-          <w:bCs/>
-          <w:sz w:val="24"/>
-          <w:szCs w:val="24"/>
-        </w:rPr>
-      </w:pPr>
-      <w:r>
-        <w:rPr>
-          <w:rFonts w:ascii="Arial" w:eastAsia="Times New Roman" w:hAnsi="Arial" w:cs="Arial"/>
-          <w:bCs/>
-          <w:sz w:val="24"/>
-          <w:szCs w:val="24"/>
-        </w:rPr>
-        <w:t xml:space="preserve">Report accident if </w:t>
-      </w:r>
-      <w:r>
-        <w:rPr>
-          <w:rFonts w:ascii="Arial" w:eastAsia="Times New Roman" w:hAnsi="Arial" w:cs="Arial"/>
-          <w:bCs/>
-          <w:sz w:val="24"/>
-          <w:szCs w:val="24"/>
-        </w:rPr>
-        <w:t>it</w:t>
-      </w:r>
-      <w:r>
-        <w:rPr>
-          <w:rFonts w:ascii="Arial" w:eastAsia="Times New Roman" w:hAnsi="Arial" w:cs="Arial"/>
-          <w:bCs/>
-          <w:sz w:val="24"/>
-          <w:szCs w:val="24"/>
-        </w:rPr>
-        <w:t xml:space="preserve"> occur</w:t>
-      </w:r>
-      <w:r>
-        <w:rPr>
-          <w:rFonts w:ascii="Arial" w:eastAsia="Times New Roman" w:hAnsi="Arial" w:cs="Arial"/>
-          <w:bCs/>
-          <w:sz w:val="24"/>
-          <w:szCs w:val="24"/>
-        </w:rPr>
-        <w:t>s</w:t>
-      </w:r>
-      <w:r>
-        <w:rPr>
-          <w:rFonts w:ascii="Arial" w:eastAsia="Times New Roman" w:hAnsi="Arial" w:cs="Arial"/>
-          <w:bCs/>
-          <w:sz w:val="24"/>
-          <w:szCs w:val="24"/>
-        </w:rPr>
-        <w:t>.</w:t>
-      </w:r>
-    </w:p>
-    <w:p>
-      <w:pPr>
-        <w:pStyle w:val="ListParagraph"/>
-        <w:numPr>
-          <w:ilvl w:val="0"/>
-          <w:numId w:val="10"/>
-        </w:numPr>
-        <w:spacing w:line="480" w:lineRule="auto"/>
-        <w:jc w:val="both"/>
-        <w:rPr>
-          <w:rFonts w:ascii="Arial" w:eastAsia="Times New Roman" w:hAnsi="Arial" w:cs="Arial"/>
-          <w:bCs/>
-          <w:sz w:val="24"/>
-          <w:szCs w:val="24"/>
-        </w:rPr>
-      </w:pPr>
-      <w:r>
-        <w:rPr>
-          <w:rFonts w:ascii="Arial" w:eastAsia="Times New Roman" w:hAnsi="Arial" w:cs="Arial"/>
-          <w:bCs/>
-          <w:sz w:val="24"/>
-          <w:szCs w:val="24"/>
-        </w:rPr>
-        <w:t>Avoid wearing jewelries such as necklace, watch and bracelet.</w:t>
+          <w:rFonts w:ascii="Arial" w:eastAsia="Times New Roman" w:hAnsi="Arial"/>
+          <w:bCs/>
+          <w:sz w:val="24"/>
+          <w:szCs w:val="24"/>
+        </w:rPr>
+      </w:pPr>
+      <w:r>
+        <w:rPr>
+          <w:rFonts w:ascii="Arial" w:eastAsia="Times New Roman" w:hAnsi="Arial"/>
+          <w:bCs/>
+          <w:sz w:val="24"/>
+          <w:szCs w:val="24"/>
+        </w:rPr>
+        <w:t>Equipment used must be cleaned and stored properly after use.</w:t>
+      </w:r>
+      <w:r>
+        <w:rPr>
+          <w:rFonts w:ascii="Arial" w:eastAsia="Times New Roman" w:hAnsi="Arial"/>
+          <w:bCs/>
+          <w:sz w:val="24"/>
+          <w:szCs w:val="24"/>
+        </w:rPr>
+        <w:t xml:space="preserve"> </w:t>
+      </w:r>
+      <w:r>
+        <w:rPr>
+          <w:rFonts w:ascii="Arial" w:eastAsia="Times New Roman" w:hAnsi="Arial"/>
+          <w:bCs/>
+          <w:sz w:val="24"/>
+          <w:szCs w:val="24"/>
+        </w:rPr>
+        <w:t>Dispose safety equipment properly after use.</w:t>
       </w:r>
     </w:p>
     <w:sectPr>

--- a/Study/Chapters.docx
+++ b/Study/Chapters.docx
@@ -314,25 +314,7 @@
           <w:sz w:val="24"/>
           <w:szCs w:val="24"/>
         </w:rPr>
-        <w:t xml:space="preserve"> Any of the numerous carbon-based substances found in nature </w:t>
-      </w:r>
-      <w:proofErr w:type="gramStart"/>
-      <w:r>
-        <w:rPr>
-          <w:rFonts w:ascii="Arial" w:hAnsi="Arial" w:cs="Arial"/>
-          <w:sz w:val="24"/>
-          <w:szCs w:val="24"/>
-        </w:rPr>
-        <w:t>are considered to be</w:t>
-      </w:r>
-      <w:proofErr w:type="gramEnd"/>
-      <w:r>
-        <w:rPr>
-          <w:rFonts w:ascii="Arial" w:hAnsi="Arial" w:cs="Arial"/>
-          <w:sz w:val="24"/>
-          <w:szCs w:val="24"/>
-        </w:rPr>
-        <w:t xml:space="preserve"> organic matter.</w:t>
+        <w:t xml:space="preserve"> Any of the numerous carbon-based substances found in nature are considered to be organic matter.</w:t>
       </w:r>
       <w:r>
         <w:rPr>
@@ -563,7 +545,31 @@
           <w:sz w:val="24"/>
           <w:szCs w:val="24"/>
         </w:rPr>
-        <w:t>This study aims to discover the acceptability of rabbit manure as alternative</w:t>
+        <w:t>This study</w:t>
+      </w:r>
+      <w:r>
+        <w:rPr>
+          <w:rFonts w:ascii="Arial" w:hAnsi="Arial" w:cs="Arial"/>
+          <w:sz w:val="24"/>
+          <w:szCs w:val="24"/>
+        </w:rPr>
+        <w:t xml:space="preserve"> specifically</w:t>
+      </w:r>
+      <w:r>
+        <w:rPr>
+          <w:rFonts w:ascii="Arial" w:hAnsi="Arial" w:cs="Arial"/>
+          <w:sz w:val="24"/>
+          <w:szCs w:val="24"/>
+        </w:rPr>
+        <w:t xml:space="preserve"> aims to discover the acceptability of rabbit manure as </w:t>
+      </w:r>
+      <w:r>
+        <w:rPr>
+          <w:rFonts w:ascii="Arial" w:hAnsi="Arial" w:cs="Arial"/>
+          <w:sz w:val="24"/>
+          <w:szCs w:val="24"/>
+        </w:rPr>
+        <w:t>an alternative</w:t>
       </w:r>
       <w:r>
         <w:rPr>
@@ -611,8 +617,8 @@
       <w:pPr>
         <w:pStyle w:val="ListParagraph"/>
         <w:numPr>
-          <w:ilvl w:val="0"/>
-          <w:numId w:val="8"/>
+          <w:ilvl w:val="1"/>
+          <w:numId w:val="6"/>
         </w:numPr>
         <w:spacing w:line="480" w:lineRule="auto"/>
         <w:rPr>
@@ -627,15 +633,31 @@
           <w:sz w:val="24"/>
           <w:szCs w:val="24"/>
         </w:rPr>
+        <w:t xml:space="preserve">  </w:t>
+      </w:r>
+      <w:r>
+        <w:rPr>
+          <w:rFonts w:ascii="Arial" w:hAnsi="Arial" w:cs="Arial"/>
+          <w:sz w:val="24"/>
+          <w:szCs w:val="24"/>
+        </w:rPr>
         <w:t>Odor</w:t>
+      </w:r>
+      <w:r>
+        <w:rPr>
+          <w:rFonts w:ascii="Arial" w:hAnsi="Arial" w:cs="Arial"/>
+          <w:sz w:val="24"/>
+          <w:szCs w:val="24"/>
+        </w:rPr>
+        <w:t>;</w:t>
       </w:r>
     </w:p>
     <w:p>
       <w:pPr>
         <w:pStyle w:val="ListParagraph"/>
         <w:numPr>
-          <w:ilvl w:val="0"/>
-          <w:numId w:val="8"/>
+          <w:ilvl w:val="1"/>
+          <w:numId w:val="6"/>
         </w:numPr>
         <w:spacing w:line="480" w:lineRule="auto"/>
         <w:rPr>
@@ -650,15 +672,31 @@
           <w:sz w:val="24"/>
           <w:szCs w:val="24"/>
         </w:rPr>
+        <w:t xml:space="preserve">  </w:t>
+      </w:r>
+      <w:r>
+        <w:rPr>
+          <w:rFonts w:ascii="Arial" w:hAnsi="Arial" w:cs="Arial"/>
+          <w:sz w:val="24"/>
+          <w:szCs w:val="24"/>
+        </w:rPr>
         <w:t>Duration</w:t>
+      </w:r>
+      <w:r>
+        <w:rPr>
+          <w:rFonts w:ascii="Arial" w:hAnsi="Arial" w:cs="Arial"/>
+          <w:sz w:val="24"/>
+          <w:szCs w:val="24"/>
+        </w:rPr>
+        <w:t>; and</w:t>
       </w:r>
     </w:p>
     <w:p>
       <w:pPr>
         <w:pStyle w:val="ListParagraph"/>
         <w:numPr>
-          <w:ilvl w:val="0"/>
-          <w:numId w:val="8"/>
+          <w:ilvl w:val="1"/>
+          <w:numId w:val="6"/>
         </w:numPr>
         <w:spacing w:line="480" w:lineRule="auto"/>
         <w:rPr>
@@ -667,6 +705,14 @@
           <w:szCs w:val="24"/>
         </w:rPr>
       </w:pPr>
+      <w:r>
+        <w:rPr>
+          <w:rFonts w:ascii="Arial" w:hAnsi="Arial" w:cs="Arial"/>
+          <w:sz w:val="24"/>
+          <w:szCs w:val="24"/>
+        </w:rPr>
+        <w:t xml:space="preserve">  </w:t>
+      </w:r>
       <w:r>
         <w:rPr>
           <w:rFonts w:ascii="Arial" w:hAnsi="Arial" w:cs="Arial"/>
@@ -719,8 +765,8 @@
       <w:pPr>
         <w:pStyle w:val="ListParagraph"/>
         <w:numPr>
-          <w:ilvl w:val="0"/>
-          <w:numId w:val="13"/>
+          <w:ilvl w:val="1"/>
+          <w:numId w:val="6"/>
         </w:numPr>
         <w:spacing w:line="480" w:lineRule="auto"/>
         <w:rPr>
@@ -735,15 +781,31 @@
           <w:sz w:val="24"/>
           <w:szCs w:val="24"/>
         </w:rPr>
+        <w:t xml:space="preserve">  </w:t>
+      </w:r>
+      <w:r>
+        <w:rPr>
+          <w:rFonts w:ascii="Arial" w:hAnsi="Arial" w:cs="Arial"/>
+          <w:sz w:val="24"/>
+          <w:szCs w:val="24"/>
+        </w:rPr>
         <w:t>Flammability</w:t>
+      </w:r>
+      <w:r>
+        <w:rPr>
+          <w:rFonts w:ascii="Arial" w:hAnsi="Arial" w:cs="Arial"/>
+          <w:sz w:val="24"/>
+          <w:szCs w:val="24"/>
+        </w:rPr>
+        <w:t>; and</w:t>
       </w:r>
     </w:p>
     <w:p>
       <w:pPr>
         <w:pStyle w:val="ListParagraph"/>
         <w:numPr>
-          <w:ilvl w:val="0"/>
-          <w:numId w:val="13"/>
+          <w:ilvl w:val="1"/>
+          <w:numId w:val="6"/>
         </w:numPr>
         <w:spacing w:line="480" w:lineRule="auto"/>
         <w:rPr>
@@ -752,6 +814,14 @@
           <w:szCs w:val="24"/>
         </w:rPr>
       </w:pPr>
+      <w:r>
+        <w:rPr>
+          <w:rFonts w:ascii="Arial" w:hAnsi="Arial" w:cs="Arial"/>
+          <w:sz w:val="24"/>
+          <w:szCs w:val="24"/>
+        </w:rPr>
+        <w:t xml:space="preserve">  </w:t>
+      </w:r>
       <w:r>
         <w:rPr>
           <w:rFonts w:ascii="Arial" w:hAnsi="Arial" w:cs="Arial"/>
@@ -804,8 +874,8 @@
       <w:pPr>
         <w:pStyle w:val="ListParagraph"/>
         <w:numPr>
-          <w:ilvl w:val="0"/>
-          <w:numId w:val="7"/>
+          <w:ilvl w:val="1"/>
+          <w:numId w:val="6"/>
         </w:numPr>
         <w:spacing w:line="480" w:lineRule="auto"/>
         <w:rPr>
@@ -820,15 +890,31 @@
           <w:sz w:val="24"/>
           <w:szCs w:val="24"/>
         </w:rPr>
+        <w:t xml:space="preserve">  </w:t>
+      </w:r>
+      <w:r>
+        <w:rPr>
+          <w:rFonts w:ascii="Arial" w:hAnsi="Arial" w:cs="Arial"/>
+          <w:sz w:val="24"/>
+          <w:szCs w:val="24"/>
+        </w:rPr>
         <w:t>Flammability</w:t>
+      </w:r>
+      <w:r>
+        <w:rPr>
+          <w:rFonts w:ascii="Arial" w:hAnsi="Arial" w:cs="Arial"/>
+          <w:sz w:val="24"/>
+          <w:szCs w:val="24"/>
+        </w:rPr>
+        <w:t>;</w:t>
       </w:r>
     </w:p>
     <w:p>
       <w:pPr>
         <w:pStyle w:val="ListParagraph"/>
         <w:numPr>
-          <w:ilvl w:val="0"/>
-          <w:numId w:val="7"/>
+          <w:ilvl w:val="1"/>
+          <w:numId w:val="6"/>
         </w:numPr>
         <w:spacing w:line="480" w:lineRule="auto"/>
         <w:rPr>
@@ -843,15 +929,31 @@
           <w:sz w:val="24"/>
           <w:szCs w:val="24"/>
         </w:rPr>
+        <w:t xml:space="preserve">  </w:t>
+      </w:r>
+      <w:r>
+        <w:rPr>
+          <w:rFonts w:ascii="Arial" w:hAnsi="Arial" w:cs="Arial"/>
+          <w:sz w:val="24"/>
+          <w:szCs w:val="24"/>
+        </w:rPr>
         <w:t>Size</w:t>
+      </w:r>
+      <w:r>
+        <w:rPr>
+          <w:rFonts w:ascii="Arial" w:hAnsi="Arial" w:cs="Arial"/>
+          <w:sz w:val="24"/>
+          <w:szCs w:val="24"/>
+        </w:rPr>
+        <w:t>; and</w:t>
       </w:r>
     </w:p>
     <w:p>
       <w:pPr>
         <w:pStyle w:val="ListParagraph"/>
         <w:numPr>
-          <w:ilvl w:val="0"/>
-          <w:numId w:val="7"/>
+          <w:ilvl w:val="1"/>
+          <w:numId w:val="6"/>
         </w:numPr>
         <w:spacing w:line="480" w:lineRule="auto"/>
         <w:rPr>
@@ -866,19 +968,16 @@
           <w:sz w:val="24"/>
           <w:szCs w:val="24"/>
         </w:rPr>
-        <w:t>Ash Content</w:t>
-      </w:r>
-    </w:p>
-    <w:p>
-      <w:pPr>
-        <w:rPr>
-          <w:rFonts w:ascii="Arial" w:hAnsi="Arial" w:cs="Arial"/>
-          <w:b/>
-          <w:bCs/>
-          <w:sz w:val="24"/>
-          <w:szCs w:val="24"/>
-        </w:rPr>
-      </w:pPr>
+        <w:t xml:space="preserve">  </w:t>
+      </w:r>
+      <w:r>
+        <w:rPr>
+          <w:rFonts w:ascii="Arial" w:hAnsi="Arial" w:cs="Arial"/>
+          <w:sz w:val="24"/>
+          <w:szCs w:val="24"/>
+        </w:rPr>
+        <w:t>Ignition</w:t>
+      </w:r>
     </w:p>
     <w:p>
       <w:pPr>
@@ -1158,25 +1257,55 @@
           <w:sz w:val="24"/>
           <w:szCs w:val="24"/>
         </w:rPr>
+        <w:t xml:space="preserve"> in order to meet customer demand.</w:t>
+      </w:r>
+      <w:r>
+        <w:rPr>
+          <w:rFonts w:ascii="Arial" w:hAnsi="Arial" w:cs="Arial"/>
+          <w:sz w:val="24"/>
+          <w:szCs w:val="24"/>
+        </w:rPr>
         <w:t xml:space="preserve"> </w:t>
       </w:r>
-      <w:proofErr w:type="gramStart"/>
-      <w:r>
-        <w:rPr>
-          <w:rFonts w:ascii="Arial" w:hAnsi="Arial" w:cs="Arial"/>
-          <w:sz w:val="24"/>
-          <w:szCs w:val="24"/>
-        </w:rPr>
-        <w:t>in order to</w:t>
-      </w:r>
-      <w:proofErr w:type="gramEnd"/>
-      <w:r>
-        <w:rPr>
-          <w:rFonts w:ascii="Arial" w:hAnsi="Arial" w:cs="Arial"/>
-          <w:sz w:val="24"/>
-          <w:szCs w:val="24"/>
-        </w:rPr>
-        <w:t xml:space="preserve"> meet customer demand.</w:t>
+      <w:r>
+        <w:rPr>
+          <w:rFonts w:ascii="Arial" w:hAnsi="Arial" w:cs="Arial"/>
+          <w:sz w:val="24"/>
+          <w:szCs w:val="24"/>
+        </w:rPr>
+        <w:t xml:space="preserve"> Many individuals looked for a solution to this issue because it has been stated that </w:t>
+      </w:r>
+      <w:r>
+        <w:rPr>
+          <w:rFonts w:ascii="Arial" w:hAnsi="Arial" w:cs="Arial"/>
+          <w:sz w:val="24"/>
+          <w:szCs w:val="24"/>
+        </w:rPr>
+        <w:t xml:space="preserve">a </w:t>
+      </w:r>
+      <w:r>
+        <w:rPr>
+          <w:rFonts w:ascii="Arial" w:hAnsi="Arial" w:cs="Arial"/>
+          <w:sz w:val="24"/>
+          <w:szCs w:val="24"/>
+        </w:rPr>
+        <w:t>number of trees h</w:t>
+      </w:r>
+      <w:r>
+        <w:rPr>
+          <w:rFonts w:ascii="Arial" w:hAnsi="Arial" w:cs="Arial"/>
+          <w:sz w:val="24"/>
+          <w:szCs w:val="24"/>
+        </w:rPr>
+        <w:t>ave</w:t>
+      </w:r>
+      <w:r>
+        <w:rPr>
+          <w:rFonts w:ascii="Arial" w:hAnsi="Arial" w:cs="Arial"/>
+          <w:sz w:val="24"/>
+          <w:szCs w:val="24"/>
+        </w:rPr>
+        <w:t xml:space="preserve"> been declining over the past few decades. </w:t>
       </w:r>
       <w:r>
         <w:rPr>
@@ -1192,49 +1321,7 @@
           <w:sz w:val="24"/>
           <w:szCs w:val="24"/>
         </w:rPr>
-        <w:t xml:space="preserve"> Many individuals looked for a solution to this issue because it has been stated that </w:t>
-      </w:r>
-      <w:proofErr w:type="gramStart"/>
-      <w:r>
-        <w:rPr>
-          <w:rFonts w:ascii="Arial" w:hAnsi="Arial" w:cs="Arial"/>
-          <w:sz w:val="24"/>
-          <w:szCs w:val="24"/>
-        </w:rPr>
-        <w:t xml:space="preserve">a </w:t>
-      </w:r>
-      <w:r>
-        <w:rPr>
-          <w:rFonts w:ascii="Arial" w:hAnsi="Arial" w:cs="Arial"/>
-          <w:sz w:val="24"/>
-          <w:szCs w:val="24"/>
-        </w:rPr>
-        <w:t>number of</w:t>
-      </w:r>
-      <w:proofErr w:type="gramEnd"/>
-      <w:r>
-        <w:rPr>
-          <w:rFonts w:ascii="Arial" w:hAnsi="Arial" w:cs="Arial"/>
-          <w:sz w:val="24"/>
-          <w:szCs w:val="24"/>
-        </w:rPr>
-        <w:t xml:space="preserve"> trees h</w:t>
-      </w:r>
-      <w:r>
-        <w:rPr>
-          <w:rFonts w:ascii="Arial" w:hAnsi="Arial" w:cs="Arial"/>
-          <w:sz w:val="24"/>
-          <w:szCs w:val="24"/>
-        </w:rPr>
-        <w:t>ave</w:t>
-      </w:r>
-      <w:r>
-        <w:rPr>
-          <w:rFonts w:ascii="Arial" w:hAnsi="Arial" w:cs="Arial"/>
-          <w:sz w:val="24"/>
-          <w:szCs w:val="24"/>
-        </w:rPr>
-        <w:t xml:space="preserve"> been declining over the past few decades. </w:t>
+        <w:t>In light of this, the researchers, decided to use the rabbit manure that has been largely disregarded to solve this issue.</w:t>
       </w:r>
       <w:r>
         <w:rPr>
@@ -1244,57 +1331,13 @@
         </w:rPr>
         <w:t xml:space="preserve"> </w:t>
       </w:r>
-      <w:proofErr w:type="gramStart"/>
-      <w:r>
-        <w:rPr>
-          <w:rFonts w:ascii="Arial" w:hAnsi="Arial" w:cs="Arial"/>
-          <w:sz w:val="24"/>
-          <w:szCs w:val="24"/>
-        </w:rPr>
-        <w:t>In light of</w:t>
-      </w:r>
-      <w:proofErr w:type="gramEnd"/>
-      <w:r>
-        <w:rPr>
-          <w:rFonts w:ascii="Arial" w:hAnsi="Arial" w:cs="Arial"/>
-          <w:sz w:val="24"/>
-          <w:szCs w:val="24"/>
-        </w:rPr>
-        <w:t xml:space="preserve"> this, the researchers, decided to use the rabbit manure that has been largely disregarded to solve this issue.</w:t>
-      </w:r>
-      <w:r>
-        <w:rPr>
-          <w:rFonts w:ascii="Arial" w:hAnsi="Arial" w:cs="Arial"/>
-          <w:sz w:val="24"/>
-          <w:szCs w:val="24"/>
-        </w:rPr>
-        <w:t xml:space="preserve"> </w:t>
-      </w:r>
-      <w:r>
-        <w:rPr>
-          <w:rFonts w:ascii="Arial" w:hAnsi="Arial" w:cs="Arial"/>
-          <w:sz w:val="24"/>
-          <w:szCs w:val="24"/>
-        </w:rPr>
-        <w:t xml:space="preserve"> It will inform the </w:t>
-      </w:r>
-      <w:proofErr w:type="gramStart"/>
-      <w:r>
-        <w:rPr>
-          <w:rFonts w:ascii="Arial" w:hAnsi="Arial" w:cs="Arial"/>
-          <w:sz w:val="24"/>
-          <w:szCs w:val="24"/>
-        </w:rPr>
-        <w:t>general public</w:t>
-      </w:r>
-      <w:proofErr w:type="gramEnd"/>
-      <w:r>
-        <w:rPr>
-          <w:rFonts w:ascii="Arial" w:hAnsi="Arial" w:cs="Arial"/>
-          <w:sz w:val="24"/>
-          <w:szCs w:val="24"/>
-        </w:rPr>
-        <w:t xml:space="preserve"> that the tree problem is serious and that there are ways to produce briquette without cutting down several trees, as well as a basic approach to making an ecological item that demonstrates inventiveness.</w:t>
+      <w:r>
+        <w:rPr>
+          <w:rFonts w:ascii="Arial" w:hAnsi="Arial" w:cs="Arial"/>
+          <w:sz w:val="24"/>
+          <w:szCs w:val="24"/>
+        </w:rPr>
+        <w:t xml:space="preserve"> It will inform the general public that the tree problem is serious and that there are ways to produce briquette without cutting down several trees, as well as a basic approach to making an ecological item that demonstrates inventiveness.</w:t>
       </w:r>
     </w:p>
     <w:p>
@@ -1376,25 +1419,7 @@
           <w:sz w:val="24"/>
           <w:szCs w:val="24"/>
         </w:rPr>
-        <w:t xml:space="preserve"> Many people will learn about the importance of rabbit dung and its potential uses </w:t>
-      </w:r>
-      <w:proofErr w:type="gramStart"/>
-      <w:r>
-        <w:rPr>
-          <w:rFonts w:ascii="Arial" w:hAnsi="Arial" w:cs="Arial"/>
-          <w:sz w:val="24"/>
-          <w:szCs w:val="24"/>
-        </w:rPr>
-        <w:t>as a result of</w:t>
-      </w:r>
-      <w:proofErr w:type="gramEnd"/>
-      <w:r>
-        <w:rPr>
-          <w:rFonts w:ascii="Arial" w:hAnsi="Arial" w:cs="Arial"/>
-          <w:sz w:val="24"/>
-          <w:szCs w:val="24"/>
-        </w:rPr>
-        <w:t xml:space="preserve"> this </w:t>
+        <w:t xml:space="preserve"> Many people will learn about the importance of rabbit dung and its potential uses as a result of this </w:t>
       </w:r>
       <w:r>
         <w:rPr>
@@ -1483,25 +1508,7 @@
           <w:sz w:val="24"/>
           <w:szCs w:val="24"/>
         </w:rPr>
-        <w:t xml:space="preserve"> Many scientists will learn about the importance of rabbit dung and its potential applications </w:t>
-      </w:r>
-      <w:proofErr w:type="gramStart"/>
-      <w:r>
-        <w:rPr>
-          <w:rFonts w:ascii="Arial" w:hAnsi="Arial" w:cs="Arial"/>
-          <w:sz w:val="24"/>
-          <w:szCs w:val="24"/>
-        </w:rPr>
-        <w:t>as a result of</w:t>
-      </w:r>
-      <w:proofErr w:type="gramEnd"/>
-      <w:r>
-        <w:rPr>
-          <w:rFonts w:ascii="Arial" w:hAnsi="Arial" w:cs="Arial"/>
-          <w:sz w:val="24"/>
-          <w:szCs w:val="24"/>
-        </w:rPr>
-        <w:t xml:space="preserve"> this study.</w:t>
+        <w:t xml:space="preserve"> Many scientists will learn about the importance of rabbit dung and its potential applications as a result of this study.</w:t>
       </w:r>
       <w:r>
         <w:rPr>
@@ -1698,43 +1705,7 @@
           <w:szCs w:val="24"/>
         </w:rPr>
         <w:lastRenderedPageBreak/>
-        <w:t xml:space="preserve">The calorific value for carbonation briquette of 300, 500, and 700 °C were 2434, 2402, and 2372 </w:t>
-      </w:r>
-      <w:proofErr w:type="spellStart"/>
-      <w:r>
-        <w:rPr>
-          <w:rFonts w:ascii="Arial" w:hAnsi="Arial" w:cs="Arial"/>
-          <w:sz w:val="24"/>
-          <w:szCs w:val="24"/>
-        </w:rPr>
-        <w:t>cal</w:t>
-      </w:r>
-      <w:proofErr w:type="spellEnd"/>
-      <w:r>
-        <w:rPr>
-          <w:rFonts w:ascii="Arial" w:hAnsi="Arial" w:cs="Arial"/>
-          <w:sz w:val="24"/>
-          <w:szCs w:val="24"/>
-        </w:rPr>
-        <w:t xml:space="preserve">/g respectively.  The carbonation of cow manure at 300 °C produced the highest calorific value of briquette.  Therefore, preliminary observations indicated that carbonation at 300 °C able to densify the cow manure into briquette as a solid biofuel.  (Mitan, N. M. M., &amp; </w:t>
-      </w:r>
-      <w:proofErr w:type="spellStart"/>
-      <w:r>
-        <w:rPr>
-          <w:rFonts w:ascii="Arial" w:hAnsi="Arial" w:cs="Arial"/>
-          <w:sz w:val="24"/>
-          <w:szCs w:val="24"/>
-        </w:rPr>
-        <w:t>Badarulzaman</w:t>
-      </w:r>
-      <w:proofErr w:type="spellEnd"/>
-      <w:r>
-        <w:rPr>
-          <w:rFonts w:ascii="Arial" w:hAnsi="Arial" w:cs="Arial"/>
-          <w:sz w:val="24"/>
-          <w:szCs w:val="24"/>
-        </w:rPr>
-        <w:t>, S., 2020)</w:t>
+        <w:t>The calorific value for carbonation briquette of 300, 500, and 700 °C were 2434, 2402, and 2372 cal/g respectively.  The carbonation of cow manure at 300 °C produced the highest calorific value of briquette.  Therefore, preliminary observations indicated that carbonation at 300 °C able to densify the cow manure into briquette as a solid biofuel.  (Mitan, N. M. M., &amp; Badarulzaman, S., 2020)</w:t>
       </w:r>
     </w:p>
     <w:p>
@@ -1781,25 +1752,7 @@
           <w:sz w:val="24"/>
           <w:szCs w:val="24"/>
         </w:rPr>
-        <w:t xml:space="preserve"> of cow manure as a cheaper and eco-friendly BBQ briquettes (Briqmure) as an alternative household fuel energy.  Briqmure were produced from cow manure that was considered as a livestock and agricultural wastes.  The method and process of Briqmure manufacturing were done according to the standard and improvised procedures.  Cow manure was collected, mixed with </w:t>
-      </w:r>
-      <w:proofErr w:type="gramStart"/>
-      <w:r>
-        <w:rPr>
-          <w:rFonts w:ascii="Arial" w:hAnsi="Arial" w:cs="Arial"/>
-          <w:sz w:val="24"/>
-          <w:szCs w:val="24"/>
-        </w:rPr>
-        <w:t>water</w:t>
-      </w:r>
-      <w:proofErr w:type="gramEnd"/>
-      <w:r>
-        <w:rPr>
-          <w:rFonts w:ascii="Arial" w:hAnsi="Arial" w:cs="Arial"/>
-          <w:sz w:val="24"/>
-          <w:szCs w:val="24"/>
-        </w:rPr>
-        <w:t xml:space="preserve"> and finally treated with heat.  The cow manure mixture was put into the briquette molds to dry. The results show that Briqmure made from cow manure has good combustion capacity.  The cost analysis carried out shows the economic viability of using the Briqmure as an outstanding, low cost and eco-friendly substitute of the current practices using conventional cooking fuels available.  Therefore, the utilization of cow manure for Briqmure production will reduce environmental degradation and pollution by minimizing cow manure waste in the livestock and agricultural industry.</w:t>
+        <w:t xml:space="preserve"> of cow manure as a cheaper and eco-friendly BBQ briquettes (Briqmure) as an alternative household fuel energy.  Briqmure were produced from cow manure that was considered as a livestock and agricultural wastes.  The method and process of Briqmure manufacturing were done according to the standard and improvised procedures.  Cow manure was collected, mixed with water and finally treated with heat.  The cow manure mixture was put into the briquette molds to dry. The results show that Briqmure made from cow manure has good combustion capacity.  The cost analysis carried out shows the economic viability of using the Briqmure as an outstanding, low cost and eco-friendly substitute of the current practices using conventional cooking fuels available.  Therefore, the utilization of cow manure for Briqmure production will reduce environmental degradation and pollution by minimizing cow manure waste in the livestock and agricultural industry.</w:t>
       </w:r>
     </w:p>
     <w:p>
@@ -1842,25 +1795,7 @@
           <w:szCs w:val="24"/>
         </w:rPr>
         <w:lastRenderedPageBreak/>
-        <w:t xml:space="preserve">According to </w:t>
-      </w:r>
-      <w:proofErr w:type="spellStart"/>
-      <w:r>
-        <w:rPr>
-          <w:rFonts w:ascii="Arial" w:hAnsi="Arial" w:cs="Arial"/>
-          <w:sz w:val="24"/>
-          <w:szCs w:val="24"/>
-        </w:rPr>
-        <w:t>Anatasya</w:t>
-      </w:r>
-      <w:proofErr w:type="spellEnd"/>
-      <w:r>
-        <w:rPr>
-          <w:rFonts w:ascii="Arial" w:hAnsi="Arial" w:cs="Arial"/>
-          <w:sz w:val="24"/>
-          <w:szCs w:val="24"/>
-        </w:rPr>
-        <w:t xml:space="preserve"> et al. (2019), biomass briquettes have been made as an alternative energy source from cow dung waste.  Molasses and starch were used as binder material with a carbonation temperature of 400 °C for 2 hours.  The work aims to produce biomass briquettes with the best heating value based on analysis of composition effect and type of binder on the briquette with calorific value.  The heat test results showed that briquettes with 10% sugar cane binding content produced the highest calorific value of 3907.5 calories/gram.  Sugar cane drops become the better binder than starch in biomass briquettes production.</w:t>
+        <w:t>According to Anatasya et al. (2019), biomass briquettes have been made as an alternative energy source from cow dung waste.  Molasses and starch were used as binder material with a carbonation temperature of 400 °C for 2 hours.  The work aims to produce biomass briquettes with the best heating value based on analysis of composition effect and type of binder on the briquette with calorific value.  The heat test results showed that briquettes with 10% sugar cane binding content produced the highest calorific value of 3907.5 calories/gram.  Sugar cane drops become the better binder than starch in biomass briquettes production.</w:t>
       </w:r>
     </w:p>
     <w:p>
@@ -2088,23 +2023,13 @@
           <w:szCs w:val="24"/>
         </w:rPr>
       </w:pPr>
-      <w:proofErr w:type="gramStart"/>
-      <w:r>
-        <w:rPr>
-          <w:rFonts w:ascii="Arial" w:hAnsi="Arial" w:cs="Arial"/>
-          <w:sz w:val="24"/>
-          <w:szCs w:val="24"/>
-        </w:rPr>
-        <w:t>In order to</w:t>
-      </w:r>
-      <w:proofErr w:type="gramEnd"/>
-      <w:r>
-        <w:rPr>
-          <w:rFonts w:ascii="Arial" w:hAnsi="Arial" w:cs="Arial"/>
-          <w:sz w:val="24"/>
-          <w:szCs w:val="24"/>
-        </w:rPr>
-        <w:t xml:space="preserve"> obtain data for the study, an experimental design and survey research will be used.</w:t>
+      <w:r>
+        <w:rPr>
+          <w:rFonts w:ascii="Arial" w:hAnsi="Arial" w:cs="Arial"/>
+          <w:sz w:val="24"/>
+          <w:szCs w:val="24"/>
+        </w:rPr>
+        <w:t>In order to obtain data for the study, an experimental design and survey research will be used.</w:t>
       </w:r>
       <w:r>
         <w:rPr>
@@ -3973,15 +3898,7 @@
                 <w:sz w:val="24"/>
                 <w:szCs w:val="24"/>
               </w:rPr>
-              <w:t xml:space="preserve">            </w:t>
-            </w:r>
-            <w:r>
-              <w:rPr>
-                <w:rFonts w:ascii="Arial" w:hAnsi="Arial" w:cs="Arial"/>
-                <w:sz w:val="24"/>
-                <w:szCs w:val="24"/>
-              </w:rPr>
-              <w:t>molder</w:t>
+              <w:t xml:space="preserve">            molder</w:t>
             </w:r>
           </w:p>
           <w:p>
@@ -4049,25 +3966,7 @@
                 <w:sz w:val="24"/>
                 <w:szCs w:val="24"/>
               </w:rPr>
-              <w:t xml:space="preserve">           </w:t>
-            </w:r>
-            <w:proofErr w:type="gramStart"/>
-            <w:r>
-              <w:rPr>
-                <w:rFonts w:ascii="Arial" w:hAnsi="Arial" w:cs="Arial"/>
-                <w:sz w:val="24"/>
-                <w:szCs w:val="24"/>
-              </w:rPr>
-              <w:t xml:space="preserve">  ?</w:t>
-            </w:r>
-            <w:proofErr w:type="gramEnd"/>
-            <w:r>
-              <w:rPr>
-                <w:rFonts w:ascii="Arial" w:hAnsi="Arial" w:cs="Arial"/>
-                <w:sz w:val="24"/>
-                <w:szCs w:val="24"/>
-              </w:rPr>
-              <w:t xml:space="preserve"> measuring cup</w:t>
+              <w:t xml:space="preserve">             ? measuring cup</w:t>
             </w:r>
           </w:p>
           <w:p>
@@ -5709,6 +5608,205 @@
 <file path=word/numbering.xml><?xml version="1.0" encoding="utf-8"?>
 <w:numbering xmlns:wpc="http://schemas.microsoft.com/office/word/2010/wordprocessingCanvas" xmlns:cx="http://schemas.microsoft.com/office/drawing/2014/chartex" xmlns:cx1="http://schemas.microsoft.com/office/drawing/2015/9/8/chartex" xmlns:cx2="http://schemas.microsoft.com/office/drawing/2015/10/21/chartex" xmlns:cx3="http://schemas.microsoft.com/office/drawing/2016/5/9/chartex" xmlns:cx4="http://schemas.microsoft.com/office/drawing/2016/5/10/chartex" xmlns:cx5="http://schemas.microsoft.com/office/drawing/2016/5/11/chartex" xmlns:cx6="http://schemas.microsoft.com/office/drawing/2016/5/12/chartex" xmlns:cx7="http://schemas.microsoft.com/office/drawing/2016/5/13/chartex" xmlns:cx8="http://schemas.microsoft.com/office/drawing/2016/5/14/chartex" xmlns:mc="http://schemas.openxmlformats.org/markup-compatibility/2006" xmlns:aink="http://schemas.microsoft.com/office/drawing/2016/ink" xmlns:am3d="http://schemas.microsoft.com/office/drawing/2017/model3d" xmlns:o="urn:schemas-microsoft-com:office:office" xmlns:oel="http://schemas.microsoft.com/office/2019/extlst" xmlns:r="http://schemas.openxmlformats.org/officeDocument/2006/relationships" xmlns:m="http://schemas.openxmlformats.org/officeDocument/2006/math" xmlns:v="urn:schemas-microsoft-com:vml" xmlns:wp14="http://schemas.microsoft.com/office/word/2010/wordprocessingDrawing" xmlns:wp="http://schemas.openxmlformats.org/drawingml/2006/wordprocessingDrawing" xmlns:w10="urn:schemas-microsoft-com:office:word" xmlns:w="http://schemas.openxmlformats.org/wordprocessingml/2006/main" xmlns:w14="http://schemas.microsoft.com/office/word/2010/wordml" xmlns:w15="http://schemas.microsoft.com/office/word/2012/wordml" xmlns:w16cex="http://schemas.microsoft.com/office/word/2018/wordml/cex" xmlns:w16cid="http://schemas.microsoft.com/office/word/2016/wordml/cid" xmlns:w16="http://schemas.microsoft.com/office/word/2018/wordml" xmlns:w16sdtdh="http://schemas.microsoft.com/office/word/2020/wordml/sdtdatahash" xmlns:w16se="http://schemas.microsoft.com/office/word/2015/wordml/symex" xmlns:wpg="http://schemas.microsoft.com/office/word/2010/wordprocessingGroup" xmlns:wpi="http://schemas.microsoft.com/office/word/2010/wordprocessingInk" xmlns:wne="http://schemas.microsoft.com/office/word/2006/wordml" xmlns:wps="http://schemas.microsoft.com/office/word/2010/wordprocessingShape" mc:Ignorable="w14 w15 w16se w16cid w16 w16cex w16sdtdh wp14">
   <w:abstractNum w:abstractNumId="0" w15:restartNumberingAfterBreak="0">
+    <w:nsid w:val="022B4F0C"/>
+    <w:multiLevelType w:val="multilevel"/>
+    <w:tmpl w:val="3409001F"/>
+    <w:lvl w:ilvl="0">
+      <w:start w:val="1"/>
+      <w:numFmt w:val="decimal"/>
+      <w:lvlText w:val="%1."/>
+      <w:lvlJc w:val="left"/>
+      <w:pPr>
+        <w:ind w:left="360" w:hanging="360"/>
+      </w:pPr>
+    </w:lvl>
+    <w:lvl w:ilvl="1">
+      <w:start w:val="1"/>
+      <w:numFmt w:val="decimal"/>
+      <w:lvlText w:val="%1.%2."/>
+      <w:lvlJc w:val="left"/>
+      <w:pPr>
+        <w:ind w:left="792" w:hanging="432"/>
+      </w:pPr>
+    </w:lvl>
+    <w:lvl w:ilvl="2">
+      <w:start w:val="1"/>
+      <w:numFmt w:val="decimal"/>
+      <w:lvlText w:val="%1.%2.%3."/>
+      <w:lvlJc w:val="left"/>
+      <w:pPr>
+        <w:ind w:left="1224" w:hanging="504"/>
+      </w:pPr>
+    </w:lvl>
+    <w:lvl w:ilvl="3">
+      <w:start w:val="1"/>
+      <w:numFmt w:val="decimal"/>
+      <w:lvlText w:val="%1.%2.%3.%4."/>
+      <w:lvlJc w:val="left"/>
+      <w:pPr>
+        <w:ind w:left="1728" w:hanging="648"/>
+      </w:pPr>
+    </w:lvl>
+    <w:lvl w:ilvl="4">
+      <w:start w:val="1"/>
+      <w:numFmt w:val="decimal"/>
+      <w:lvlText w:val="%1.%2.%3.%4.%5."/>
+      <w:lvlJc w:val="left"/>
+      <w:pPr>
+        <w:ind w:left="2232" w:hanging="792"/>
+      </w:pPr>
+    </w:lvl>
+    <w:lvl w:ilvl="5">
+      <w:start w:val="1"/>
+      <w:numFmt w:val="decimal"/>
+      <w:lvlText w:val="%1.%2.%3.%4.%5.%6."/>
+      <w:lvlJc w:val="left"/>
+      <w:pPr>
+        <w:ind w:left="2736" w:hanging="936"/>
+      </w:pPr>
+    </w:lvl>
+    <w:lvl w:ilvl="6">
+      <w:start w:val="1"/>
+      <w:numFmt w:val="decimal"/>
+      <w:lvlText w:val="%1.%2.%3.%4.%5.%6.%7."/>
+      <w:lvlJc w:val="left"/>
+      <w:pPr>
+        <w:ind w:left="3240" w:hanging="1080"/>
+      </w:pPr>
+    </w:lvl>
+    <w:lvl w:ilvl="7">
+      <w:start w:val="1"/>
+      <w:numFmt w:val="decimal"/>
+      <w:lvlText w:val="%1.%2.%3.%4.%5.%6.%7.%8."/>
+      <w:lvlJc w:val="left"/>
+      <w:pPr>
+        <w:ind w:left="3744" w:hanging="1224"/>
+      </w:pPr>
+    </w:lvl>
+    <w:lvl w:ilvl="8">
+      <w:start w:val="1"/>
+      <w:numFmt w:val="decimal"/>
+      <w:lvlText w:val="%1.%2.%3.%4.%5.%6.%7.%8.%9."/>
+      <w:lvlJc w:val="left"/>
+      <w:pPr>
+        <w:ind w:left="4320" w:hanging="1440"/>
+      </w:pPr>
+    </w:lvl>
+  </w:abstractNum>
+  <w:abstractNum w:abstractNumId="1" w15:restartNumberingAfterBreak="0">
+    <w:nsid w:val="061929F9"/>
+    <w:multiLevelType w:val="multilevel"/>
+    <w:tmpl w:val="99D27264"/>
+    <w:lvl w:ilvl="0">
+      <w:start w:val="1"/>
+      <w:numFmt w:val="none"/>
+      <w:lvlText w:val=""/>
+      <w:lvlJc w:val="left"/>
+      <w:pPr>
+        <w:ind w:left="720" w:hanging="360"/>
+      </w:pPr>
+      <w:rPr>
+        <w:rFonts w:hint="default"/>
+      </w:rPr>
+    </w:lvl>
+    <w:lvl w:ilvl="1">
+      <w:start w:val="1"/>
+      <w:numFmt w:val="decimal"/>
+      <w:lvlText w:val="%1%2."/>
+      <w:lvlJc w:val="left"/>
+      <w:pPr>
+        <w:ind w:left="1152" w:hanging="432"/>
+      </w:pPr>
+      <w:rPr>
+        <w:rFonts w:hint="default"/>
+      </w:rPr>
+    </w:lvl>
+    <w:lvl w:ilvl="2">
+      <w:start w:val="1"/>
+      <w:numFmt w:val="decimal"/>
+      <w:lvlText w:val="%1%2.%3."/>
+      <w:lvlJc w:val="left"/>
+      <w:pPr>
+        <w:ind w:left="1584" w:hanging="504"/>
+      </w:pPr>
+      <w:rPr>
+        <w:rFonts w:hint="default"/>
+      </w:rPr>
+    </w:lvl>
+    <w:lvl w:ilvl="3">
+      <w:start w:val="1"/>
+      <w:numFmt w:val="decimal"/>
+      <w:lvlText w:val="%1%2.%3.%4."/>
+      <w:lvlJc w:val="left"/>
+      <w:pPr>
+        <w:ind w:left="2088" w:hanging="648"/>
+      </w:pPr>
+      <w:rPr>
+        <w:rFonts w:hint="default"/>
+      </w:rPr>
+    </w:lvl>
+    <w:lvl w:ilvl="4">
+      <w:start w:val="1"/>
+      <w:numFmt w:val="decimal"/>
+      <w:lvlText w:val="%1%2.%3.%4.%5."/>
+      <w:lvlJc w:val="left"/>
+      <w:pPr>
+        <w:ind w:left="2592" w:hanging="792"/>
+      </w:pPr>
+      <w:rPr>
+        <w:rFonts w:hint="default"/>
+      </w:rPr>
+    </w:lvl>
+    <w:lvl w:ilvl="5">
+      <w:start w:val="1"/>
+      <w:numFmt w:val="decimal"/>
+      <w:lvlText w:val="%1%2.%3.%4.%5.%6."/>
+      <w:lvlJc w:val="left"/>
+      <w:pPr>
+        <w:ind w:left="3096" w:hanging="936"/>
+      </w:pPr>
+      <w:rPr>
+        <w:rFonts w:hint="default"/>
+      </w:rPr>
+    </w:lvl>
+    <w:lvl w:ilvl="6">
+      <w:start w:val="1"/>
+      <w:numFmt w:val="decimal"/>
+      <w:lvlText w:val="%1%2.%3.%4.%5.%6.%7."/>
+      <w:lvlJc w:val="left"/>
+      <w:pPr>
+        <w:ind w:left="3600" w:hanging="1080"/>
+      </w:pPr>
+      <w:rPr>
+        <w:rFonts w:hint="default"/>
+      </w:rPr>
+    </w:lvl>
+    <w:lvl w:ilvl="7">
+      <w:start w:val="1"/>
+      <w:numFmt w:val="decimal"/>
+      <w:lvlText w:val="%1%2.%3.%4.%5.%6.%7.%8."/>
+      <w:lvlJc w:val="left"/>
+      <w:pPr>
+        <w:ind w:left="4104" w:hanging="1224"/>
+      </w:pPr>
+      <w:rPr>
+        <w:rFonts w:hint="default"/>
+      </w:rPr>
+    </w:lvl>
+    <w:lvl w:ilvl="8">
+      <w:start w:val="1"/>
+      <w:numFmt w:val="decimal"/>
+      <w:lvlText w:val="%1%2.%3.%4.%5.%6.%7.%8.%9."/>
+      <w:lvlJc w:val="left"/>
+      <w:pPr>
+        <w:ind w:left="4680" w:hanging="1440"/>
+      </w:pPr>
+      <w:rPr>
+        <w:rFonts w:hint="default"/>
+      </w:rPr>
+    </w:lvl>
+  </w:abstractNum>
+  <w:abstractNum w:abstractNumId="2" w15:restartNumberingAfterBreak="0">
     <w:nsid w:val="0A323FB5"/>
     <w:multiLevelType w:val="hybridMultilevel"/>
     <w:tmpl w:val="CFEE9A06"/>
@@ -5794,7 +5892,292 @@
       </w:pPr>
     </w:lvl>
   </w:abstractNum>
-  <w:abstractNum w:abstractNumId="1" w15:restartNumberingAfterBreak="0">
+  <w:abstractNum w:abstractNumId="3" w15:restartNumberingAfterBreak="0">
+    <w:nsid w:val="0EA75D20"/>
+    <w:multiLevelType w:val="multilevel"/>
+    <w:tmpl w:val="3409001F"/>
+    <w:lvl w:ilvl="0">
+      <w:start w:val="1"/>
+      <w:numFmt w:val="decimal"/>
+      <w:lvlText w:val="%1."/>
+      <w:lvlJc w:val="left"/>
+      <w:pPr>
+        <w:ind w:left="360" w:hanging="360"/>
+      </w:pPr>
+    </w:lvl>
+    <w:lvl w:ilvl="1">
+      <w:start w:val="1"/>
+      <w:numFmt w:val="decimal"/>
+      <w:lvlText w:val="%1.%2."/>
+      <w:lvlJc w:val="left"/>
+      <w:pPr>
+        <w:ind w:left="792" w:hanging="432"/>
+      </w:pPr>
+    </w:lvl>
+    <w:lvl w:ilvl="2">
+      <w:start w:val="1"/>
+      <w:numFmt w:val="decimal"/>
+      <w:lvlText w:val="%1.%2.%3."/>
+      <w:lvlJc w:val="left"/>
+      <w:pPr>
+        <w:ind w:left="1224" w:hanging="504"/>
+      </w:pPr>
+    </w:lvl>
+    <w:lvl w:ilvl="3">
+      <w:start w:val="1"/>
+      <w:numFmt w:val="decimal"/>
+      <w:lvlText w:val="%1.%2.%3.%4."/>
+      <w:lvlJc w:val="left"/>
+      <w:pPr>
+        <w:ind w:left="1728" w:hanging="648"/>
+      </w:pPr>
+    </w:lvl>
+    <w:lvl w:ilvl="4">
+      <w:start w:val="1"/>
+      <w:numFmt w:val="decimal"/>
+      <w:lvlText w:val="%1.%2.%3.%4.%5."/>
+      <w:lvlJc w:val="left"/>
+      <w:pPr>
+        <w:ind w:left="2232" w:hanging="792"/>
+      </w:pPr>
+    </w:lvl>
+    <w:lvl w:ilvl="5">
+      <w:start w:val="1"/>
+      <w:numFmt w:val="decimal"/>
+      <w:lvlText w:val="%1.%2.%3.%4.%5.%6."/>
+      <w:lvlJc w:val="left"/>
+      <w:pPr>
+        <w:ind w:left="2736" w:hanging="936"/>
+      </w:pPr>
+    </w:lvl>
+    <w:lvl w:ilvl="6">
+      <w:start w:val="1"/>
+      <w:numFmt w:val="decimal"/>
+      <w:lvlText w:val="%1.%2.%3.%4.%5.%6.%7."/>
+      <w:lvlJc w:val="left"/>
+      <w:pPr>
+        <w:ind w:left="3240" w:hanging="1080"/>
+      </w:pPr>
+    </w:lvl>
+    <w:lvl w:ilvl="7">
+      <w:start w:val="1"/>
+      <w:numFmt w:val="decimal"/>
+      <w:lvlText w:val="%1.%2.%3.%4.%5.%6.%7.%8."/>
+      <w:lvlJc w:val="left"/>
+      <w:pPr>
+        <w:ind w:left="3744" w:hanging="1224"/>
+      </w:pPr>
+    </w:lvl>
+    <w:lvl w:ilvl="8">
+      <w:start w:val="1"/>
+      <w:numFmt w:val="decimal"/>
+      <w:lvlText w:val="%1.%2.%3.%4.%5.%6.%7.%8.%9."/>
+      <w:lvlJc w:val="left"/>
+      <w:pPr>
+        <w:ind w:left="4320" w:hanging="1440"/>
+      </w:pPr>
+    </w:lvl>
+  </w:abstractNum>
+  <w:abstractNum w:abstractNumId="4" w15:restartNumberingAfterBreak="0">
+    <w:nsid w:val="10386A61"/>
+    <w:multiLevelType w:val="multilevel"/>
+    <w:tmpl w:val="3409001F"/>
+    <w:lvl w:ilvl="0">
+      <w:start w:val="1"/>
+      <w:numFmt w:val="decimal"/>
+      <w:lvlText w:val="%1."/>
+      <w:lvlJc w:val="left"/>
+      <w:pPr>
+        <w:ind w:left="360" w:hanging="360"/>
+      </w:pPr>
+    </w:lvl>
+    <w:lvl w:ilvl="1">
+      <w:start w:val="1"/>
+      <w:numFmt w:val="decimal"/>
+      <w:lvlText w:val="%1.%2."/>
+      <w:lvlJc w:val="left"/>
+      <w:pPr>
+        <w:ind w:left="792" w:hanging="432"/>
+      </w:pPr>
+    </w:lvl>
+    <w:lvl w:ilvl="2">
+      <w:start w:val="1"/>
+      <w:numFmt w:val="decimal"/>
+      <w:lvlText w:val="%1.%2.%3."/>
+      <w:lvlJc w:val="left"/>
+      <w:pPr>
+        <w:ind w:left="1224" w:hanging="504"/>
+      </w:pPr>
+    </w:lvl>
+    <w:lvl w:ilvl="3">
+      <w:start w:val="1"/>
+      <w:numFmt w:val="decimal"/>
+      <w:lvlText w:val="%1.%2.%3.%4."/>
+      <w:lvlJc w:val="left"/>
+      <w:pPr>
+        <w:ind w:left="1728" w:hanging="648"/>
+      </w:pPr>
+    </w:lvl>
+    <w:lvl w:ilvl="4">
+      <w:start w:val="1"/>
+      <w:numFmt w:val="decimal"/>
+      <w:lvlText w:val="%1.%2.%3.%4.%5."/>
+      <w:lvlJc w:val="left"/>
+      <w:pPr>
+        <w:ind w:left="2232" w:hanging="792"/>
+      </w:pPr>
+    </w:lvl>
+    <w:lvl w:ilvl="5">
+      <w:start w:val="1"/>
+      <w:numFmt w:val="decimal"/>
+      <w:lvlText w:val="%1.%2.%3.%4.%5.%6."/>
+      <w:lvlJc w:val="left"/>
+      <w:pPr>
+        <w:ind w:left="2736" w:hanging="936"/>
+      </w:pPr>
+    </w:lvl>
+    <w:lvl w:ilvl="6">
+      <w:start w:val="1"/>
+      <w:numFmt w:val="decimal"/>
+      <w:lvlText w:val="%1.%2.%3.%4.%5.%6.%7."/>
+      <w:lvlJc w:val="left"/>
+      <w:pPr>
+        <w:ind w:left="3240" w:hanging="1080"/>
+      </w:pPr>
+    </w:lvl>
+    <w:lvl w:ilvl="7">
+      <w:start w:val="1"/>
+      <w:numFmt w:val="decimal"/>
+      <w:lvlText w:val="%1.%2.%3.%4.%5.%6.%7.%8."/>
+      <w:lvlJc w:val="left"/>
+      <w:pPr>
+        <w:ind w:left="3744" w:hanging="1224"/>
+      </w:pPr>
+    </w:lvl>
+    <w:lvl w:ilvl="8">
+      <w:start w:val="1"/>
+      <w:numFmt w:val="decimal"/>
+      <w:lvlText w:val="%1.%2.%3.%4.%5.%6.%7.%8.%9."/>
+      <w:lvlJc w:val="left"/>
+      <w:pPr>
+        <w:ind w:left="4320" w:hanging="1440"/>
+      </w:pPr>
+    </w:lvl>
+  </w:abstractNum>
+  <w:abstractNum w:abstractNumId="5" w15:restartNumberingAfterBreak="0">
+    <w:nsid w:val="1BA368D2"/>
+    <w:multiLevelType w:val="multilevel"/>
+    <w:tmpl w:val="99D27264"/>
+    <w:lvl w:ilvl="0">
+      <w:start w:val="1"/>
+      <w:numFmt w:val="none"/>
+      <w:lvlText w:val=""/>
+      <w:lvlJc w:val="left"/>
+      <w:pPr>
+        <w:ind w:left="720" w:hanging="360"/>
+      </w:pPr>
+      <w:rPr>
+        <w:rFonts w:hint="default"/>
+      </w:rPr>
+    </w:lvl>
+    <w:lvl w:ilvl="1">
+      <w:start w:val="1"/>
+      <w:numFmt w:val="decimal"/>
+      <w:lvlText w:val="%1%2."/>
+      <w:lvlJc w:val="left"/>
+      <w:pPr>
+        <w:ind w:left="1152" w:hanging="432"/>
+      </w:pPr>
+      <w:rPr>
+        <w:rFonts w:hint="default"/>
+      </w:rPr>
+    </w:lvl>
+    <w:lvl w:ilvl="2">
+      <w:start w:val="1"/>
+      <w:numFmt w:val="decimal"/>
+      <w:lvlText w:val="%1%2.%3."/>
+      <w:lvlJc w:val="left"/>
+      <w:pPr>
+        <w:ind w:left="1584" w:hanging="504"/>
+      </w:pPr>
+      <w:rPr>
+        <w:rFonts w:hint="default"/>
+      </w:rPr>
+    </w:lvl>
+    <w:lvl w:ilvl="3">
+      <w:start w:val="1"/>
+      <w:numFmt w:val="decimal"/>
+      <w:lvlText w:val="%1%2.%3.%4."/>
+      <w:lvlJc w:val="left"/>
+      <w:pPr>
+        <w:ind w:left="2088" w:hanging="648"/>
+      </w:pPr>
+      <w:rPr>
+        <w:rFonts w:hint="default"/>
+      </w:rPr>
+    </w:lvl>
+    <w:lvl w:ilvl="4">
+      <w:start w:val="1"/>
+      <w:numFmt w:val="decimal"/>
+      <w:lvlText w:val="%1%2.%3.%4.%5."/>
+      <w:lvlJc w:val="left"/>
+      <w:pPr>
+        <w:ind w:left="2592" w:hanging="792"/>
+      </w:pPr>
+      <w:rPr>
+        <w:rFonts w:hint="default"/>
+      </w:rPr>
+    </w:lvl>
+    <w:lvl w:ilvl="5">
+      <w:start w:val="1"/>
+      <w:numFmt w:val="decimal"/>
+      <w:lvlText w:val="%1%2.%3.%4.%5.%6."/>
+      <w:lvlJc w:val="left"/>
+      <w:pPr>
+        <w:ind w:left="3096" w:hanging="936"/>
+      </w:pPr>
+      <w:rPr>
+        <w:rFonts w:hint="default"/>
+      </w:rPr>
+    </w:lvl>
+    <w:lvl w:ilvl="6">
+      <w:start w:val="1"/>
+      <w:numFmt w:val="decimal"/>
+      <w:lvlText w:val="%1%2.%3.%4.%5.%6.%7."/>
+      <w:lvlJc w:val="left"/>
+      <w:pPr>
+        <w:ind w:left="3600" w:hanging="1080"/>
+      </w:pPr>
+      <w:rPr>
+        <w:rFonts w:hint="default"/>
+      </w:rPr>
+    </w:lvl>
+    <w:lvl w:ilvl="7">
+      <w:start w:val="1"/>
+      <w:numFmt w:val="decimal"/>
+      <w:lvlText w:val="%1%2.%3.%4.%5.%6.%7.%8."/>
+      <w:lvlJc w:val="left"/>
+      <w:pPr>
+        <w:ind w:left="4104" w:hanging="1224"/>
+      </w:pPr>
+      <w:rPr>
+        <w:rFonts w:hint="default"/>
+      </w:rPr>
+    </w:lvl>
+    <w:lvl w:ilvl="8">
+      <w:start w:val="1"/>
+      <w:numFmt w:val="decimal"/>
+      <w:lvlText w:val="%1%2.%3.%4.%5.%6.%7.%8.%9."/>
+      <w:lvlJc w:val="left"/>
+      <w:pPr>
+        <w:ind w:left="4680" w:hanging="1440"/>
+      </w:pPr>
+      <w:rPr>
+        <w:rFonts w:hint="default"/>
+      </w:rPr>
+    </w:lvl>
+  </w:abstractNum>
+  <w:abstractNum w:abstractNumId="6" w15:restartNumberingAfterBreak="0">
     <w:nsid w:val="20A337C9"/>
     <w:multiLevelType w:val="hybridMultilevel"/>
     <w:tmpl w:val="98A6BCA8"/>
@@ -5880,7 +6263,120 @@
       </w:pPr>
     </w:lvl>
   </w:abstractNum>
-  <w:abstractNum w:abstractNumId="2" w15:restartNumberingAfterBreak="0">
+  <w:abstractNum w:abstractNumId="7" w15:restartNumberingAfterBreak="0">
+    <w:nsid w:val="20B20FE2"/>
+    <w:multiLevelType w:val="multilevel"/>
+    <w:tmpl w:val="99D27264"/>
+    <w:lvl w:ilvl="0">
+      <w:start w:val="1"/>
+      <w:numFmt w:val="none"/>
+      <w:lvlText w:val=""/>
+      <w:lvlJc w:val="left"/>
+      <w:pPr>
+        <w:ind w:left="360" w:hanging="360"/>
+      </w:pPr>
+      <w:rPr>
+        <w:rFonts w:hint="default"/>
+      </w:rPr>
+    </w:lvl>
+    <w:lvl w:ilvl="1">
+      <w:start w:val="1"/>
+      <w:numFmt w:val="decimal"/>
+      <w:lvlText w:val="%1%2."/>
+      <w:lvlJc w:val="left"/>
+      <w:pPr>
+        <w:ind w:left="792" w:hanging="432"/>
+      </w:pPr>
+      <w:rPr>
+        <w:rFonts w:hint="default"/>
+      </w:rPr>
+    </w:lvl>
+    <w:lvl w:ilvl="2">
+      <w:start w:val="1"/>
+      <w:numFmt w:val="decimal"/>
+      <w:lvlText w:val="%1%2.%3."/>
+      <w:lvlJc w:val="left"/>
+      <w:pPr>
+        <w:ind w:left="1224" w:hanging="504"/>
+      </w:pPr>
+      <w:rPr>
+        <w:rFonts w:hint="default"/>
+      </w:rPr>
+    </w:lvl>
+    <w:lvl w:ilvl="3">
+      <w:start w:val="1"/>
+      <w:numFmt w:val="decimal"/>
+      <w:lvlText w:val="%1%2.%3.%4."/>
+      <w:lvlJc w:val="left"/>
+      <w:pPr>
+        <w:ind w:left="1728" w:hanging="648"/>
+      </w:pPr>
+      <w:rPr>
+        <w:rFonts w:hint="default"/>
+      </w:rPr>
+    </w:lvl>
+    <w:lvl w:ilvl="4">
+      <w:start w:val="1"/>
+      <w:numFmt w:val="decimal"/>
+      <w:lvlText w:val="%1%2.%3.%4.%5."/>
+      <w:lvlJc w:val="left"/>
+      <w:pPr>
+        <w:ind w:left="2232" w:hanging="792"/>
+      </w:pPr>
+      <w:rPr>
+        <w:rFonts w:hint="default"/>
+      </w:rPr>
+    </w:lvl>
+    <w:lvl w:ilvl="5">
+      <w:start w:val="1"/>
+      <w:numFmt w:val="decimal"/>
+      <w:lvlText w:val="%1%2.%3.%4.%5.%6."/>
+      <w:lvlJc w:val="left"/>
+      <w:pPr>
+        <w:ind w:left="2736" w:hanging="936"/>
+      </w:pPr>
+      <w:rPr>
+        <w:rFonts w:hint="default"/>
+      </w:rPr>
+    </w:lvl>
+    <w:lvl w:ilvl="6">
+      <w:start w:val="1"/>
+      <w:numFmt w:val="decimal"/>
+      <w:lvlText w:val="%1%2.%3.%4.%5.%6.%7."/>
+      <w:lvlJc w:val="left"/>
+      <w:pPr>
+        <w:ind w:left="3240" w:hanging="1080"/>
+      </w:pPr>
+      <w:rPr>
+        <w:rFonts w:hint="default"/>
+      </w:rPr>
+    </w:lvl>
+    <w:lvl w:ilvl="7">
+      <w:start w:val="1"/>
+      <w:numFmt w:val="decimal"/>
+      <w:lvlText w:val="%1%2.%3.%4.%5.%6.%7.%8."/>
+      <w:lvlJc w:val="left"/>
+      <w:pPr>
+        <w:ind w:left="3744" w:hanging="1224"/>
+      </w:pPr>
+      <w:rPr>
+        <w:rFonts w:hint="default"/>
+      </w:rPr>
+    </w:lvl>
+    <w:lvl w:ilvl="8">
+      <w:start w:val="1"/>
+      <w:numFmt w:val="decimal"/>
+      <w:lvlText w:val="%1%2.%3.%4.%5.%6.%7.%8.%9."/>
+      <w:lvlJc w:val="left"/>
+      <w:pPr>
+        <w:ind w:left="4320" w:hanging="1440"/>
+      </w:pPr>
+      <w:rPr>
+        <w:rFonts w:hint="default"/>
+      </w:rPr>
+    </w:lvl>
+  </w:abstractNum>
+  <w:abstractNum w:abstractNumId="8" w15:restartNumberingAfterBreak="0">
     <w:nsid w:val="2FFA4BA2"/>
     <w:multiLevelType w:val="hybridMultilevel"/>
     <w:tmpl w:val="7EA4EB2C"/>
@@ -5969,7 +6465,7 @@
       </w:pPr>
     </w:lvl>
   </w:abstractNum>
-  <w:abstractNum w:abstractNumId="3" w15:restartNumberingAfterBreak="0">
+  <w:abstractNum w:abstractNumId="9" w15:restartNumberingAfterBreak="0">
     <w:nsid w:val="3E266B07"/>
     <w:multiLevelType w:val="multilevel"/>
     <w:tmpl w:val="602C10D2"/>
@@ -6082,7 +6578,120 @@
       </w:rPr>
     </w:lvl>
   </w:abstractNum>
-  <w:abstractNum w:abstractNumId="4" w15:restartNumberingAfterBreak="0">
+  <w:abstractNum w:abstractNumId="10" w15:restartNumberingAfterBreak="0">
+    <w:nsid w:val="41521D37"/>
+    <w:multiLevelType w:val="multilevel"/>
+    <w:tmpl w:val="99D27264"/>
+    <w:lvl w:ilvl="0">
+      <w:start w:val="1"/>
+      <w:numFmt w:val="none"/>
+      <w:lvlText w:val=""/>
+      <w:lvlJc w:val="left"/>
+      <w:pPr>
+        <w:ind w:left="720" w:hanging="360"/>
+      </w:pPr>
+      <w:rPr>
+        <w:rFonts w:hint="default"/>
+      </w:rPr>
+    </w:lvl>
+    <w:lvl w:ilvl="1">
+      <w:start w:val="1"/>
+      <w:numFmt w:val="decimal"/>
+      <w:lvlText w:val="%1%2."/>
+      <w:lvlJc w:val="left"/>
+      <w:pPr>
+        <w:ind w:left="1152" w:hanging="432"/>
+      </w:pPr>
+      <w:rPr>
+        <w:rFonts w:hint="default"/>
+      </w:rPr>
+    </w:lvl>
+    <w:lvl w:ilvl="2">
+      <w:start w:val="1"/>
+      <w:numFmt w:val="decimal"/>
+      <w:lvlText w:val="%1%2.%3."/>
+      <w:lvlJc w:val="left"/>
+      <w:pPr>
+        <w:ind w:left="1584" w:hanging="504"/>
+      </w:pPr>
+      <w:rPr>
+        <w:rFonts w:hint="default"/>
+      </w:rPr>
+    </w:lvl>
+    <w:lvl w:ilvl="3">
+      <w:start w:val="1"/>
+      <w:numFmt w:val="decimal"/>
+      <w:lvlText w:val="%1%2.%3.%4."/>
+      <w:lvlJc w:val="left"/>
+      <w:pPr>
+        <w:ind w:left="2088" w:hanging="648"/>
+      </w:pPr>
+      <w:rPr>
+        <w:rFonts w:hint="default"/>
+      </w:rPr>
+    </w:lvl>
+    <w:lvl w:ilvl="4">
+      <w:start w:val="1"/>
+      <w:numFmt w:val="decimal"/>
+      <w:lvlText w:val="%1%2.%3.%4.%5."/>
+      <w:lvlJc w:val="left"/>
+      <w:pPr>
+        <w:ind w:left="2592" w:hanging="792"/>
+      </w:pPr>
+      <w:rPr>
+        <w:rFonts w:hint="default"/>
+      </w:rPr>
+    </w:lvl>
+    <w:lvl w:ilvl="5">
+      <w:start w:val="1"/>
+      <w:numFmt w:val="decimal"/>
+      <w:lvlText w:val="%1%2.%3.%4.%5.%6."/>
+      <w:lvlJc w:val="left"/>
+      <w:pPr>
+        <w:ind w:left="3096" w:hanging="936"/>
+      </w:pPr>
+      <w:rPr>
+        <w:rFonts w:hint="default"/>
+      </w:rPr>
+    </w:lvl>
+    <w:lvl w:ilvl="6">
+      <w:start w:val="1"/>
+      <w:numFmt w:val="decimal"/>
+      <w:lvlText w:val="%1%2.%3.%4.%5.%6.%7."/>
+      <w:lvlJc w:val="left"/>
+      <w:pPr>
+        <w:ind w:left="3600" w:hanging="1080"/>
+      </w:pPr>
+      <w:rPr>
+        <w:rFonts w:hint="default"/>
+      </w:rPr>
+    </w:lvl>
+    <w:lvl w:ilvl="7">
+      <w:start w:val="1"/>
+      <w:numFmt w:val="decimal"/>
+      <w:lvlText w:val="%1%2.%3.%4.%5.%6.%7.%8."/>
+      <w:lvlJc w:val="left"/>
+      <w:pPr>
+        <w:ind w:left="4104" w:hanging="1224"/>
+      </w:pPr>
+      <w:rPr>
+        <w:rFonts w:hint="default"/>
+      </w:rPr>
+    </w:lvl>
+    <w:lvl w:ilvl="8">
+      <w:start w:val="1"/>
+      <w:numFmt w:val="decimal"/>
+      <w:lvlText w:val="%1%2.%3.%4.%5.%6.%7.%8.%9."/>
+      <w:lvlJc w:val="left"/>
+      <w:pPr>
+        <w:ind w:left="4680" w:hanging="1440"/>
+      </w:pPr>
+      <w:rPr>
+        <w:rFonts w:hint="default"/>
+      </w:rPr>
+    </w:lvl>
+  </w:abstractNum>
+  <w:abstractNum w:abstractNumId="11" w15:restartNumberingAfterBreak="0">
     <w:nsid w:val="527509FA"/>
     <w:multiLevelType w:val="hybridMultilevel"/>
     <w:tmpl w:val="E87EBBE0"/>
@@ -6168,7 +6777,7 @@
       </w:pPr>
     </w:lvl>
   </w:abstractNum>
-  <w:abstractNum w:abstractNumId="5" w15:restartNumberingAfterBreak="0">
+  <w:abstractNum w:abstractNumId="12" w15:restartNumberingAfterBreak="0">
     <w:nsid w:val="56250845"/>
     <w:multiLevelType w:val="hybridMultilevel"/>
     <w:tmpl w:val="F060405C"/>
@@ -6281,11 +6890,11 @@
       </w:rPr>
     </w:lvl>
   </w:abstractNum>
-  <w:abstractNum w:abstractNumId="6" w15:restartNumberingAfterBreak="0">
+  <w:abstractNum w:abstractNumId="13" w15:restartNumberingAfterBreak="0">
     <w:nsid w:val="5693058E"/>
-    <w:multiLevelType w:val="hybridMultilevel"/>
-    <w:tmpl w:val="A34C03CC"/>
-    <w:lvl w:ilvl="0" w:tplc="3409000F">
+    <w:multiLevelType w:val="multilevel"/>
+    <w:tmpl w:val="49549208"/>
+    <w:lvl w:ilvl="0">
       <w:start w:val="1"/>
       <w:numFmt w:val="decimal"/>
       <w:lvlText w:val="%1."/>
@@ -6294,80 +6903,112 @@
         <w:ind w:left="720" w:hanging="360"/>
       </w:pPr>
     </w:lvl>
-    <w:lvl w:ilvl="1" w:tplc="34090019" w:tentative="1">
-      <w:start w:val="1"/>
-      <w:numFmt w:val="lowerLetter"/>
-      <w:lvlText w:val="%2."/>
-      <w:lvlJc w:val="left"/>
-      <w:pPr>
-        <w:ind w:left="1440" w:hanging="360"/>
-      </w:pPr>
-    </w:lvl>
-    <w:lvl w:ilvl="2" w:tplc="3409001B" w:tentative="1">
-      <w:start w:val="1"/>
-      <w:numFmt w:val="lowerRoman"/>
-      <w:lvlText w:val="%3."/>
-      <w:lvlJc w:val="right"/>
-      <w:pPr>
-        <w:ind w:left="2160" w:hanging="180"/>
-      </w:pPr>
-    </w:lvl>
-    <w:lvl w:ilvl="3" w:tplc="3409000F" w:tentative="1">
-      <w:start w:val="1"/>
-      <w:numFmt w:val="decimal"/>
-      <w:lvlText w:val="%4."/>
-      <w:lvlJc w:val="left"/>
-      <w:pPr>
-        <w:ind w:left="2880" w:hanging="360"/>
-      </w:pPr>
-    </w:lvl>
-    <w:lvl w:ilvl="4" w:tplc="34090019" w:tentative="1">
-      <w:start w:val="1"/>
-      <w:numFmt w:val="lowerLetter"/>
-      <w:lvlText w:val="%5."/>
-      <w:lvlJc w:val="left"/>
-      <w:pPr>
-        <w:ind w:left="3600" w:hanging="360"/>
-      </w:pPr>
-    </w:lvl>
-    <w:lvl w:ilvl="5" w:tplc="3409001B" w:tentative="1">
-      <w:start w:val="1"/>
-      <w:numFmt w:val="lowerRoman"/>
-      <w:lvlText w:val="%6."/>
-      <w:lvlJc w:val="right"/>
-      <w:pPr>
-        <w:ind w:left="4320" w:hanging="180"/>
-      </w:pPr>
-    </w:lvl>
-    <w:lvl w:ilvl="6" w:tplc="3409000F" w:tentative="1">
-      <w:start w:val="1"/>
-      <w:numFmt w:val="decimal"/>
-      <w:lvlText w:val="%7."/>
-      <w:lvlJc w:val="left"/>
-      <w:pPr>
-        <w:ind w:left="5040" w:hanging="360"/>
-      </w:pPr>
-    </w:lvl>
-    <w:lvl w:ilvl="7" w:tplc="34090019" w:tentative="1">
-      <w:start w:val="1"/>
-      <w:numFmt w:val="lowerLetter"/>
-      <w:lvlText w:val="%8."/>
-      <w:lvlJc w:val="left"/>
-      <w:pPr>
-        <w:ind w:left="5760" w:hanging="360"/>
-      </w:pPr>
-    </w:lvl>
-    <w:lvl w:ilvl="8" w:tplc="3409001B" w:tentative="1">
-      <w:start w:val="1"/>
-      <w:numFmt w:val="lowerRoman"/>
-      <w:lvlText w:val="%9."/>
-      <w:lvlJc w:val="right"/>
-      <w:pPr>
-        <w:ind w:left="6480" w:hanging="180"/>
-      </w:pPr>
+    <w:lvl w:ilvl="1">
+      <w:start w:val="1"/>
+      <w:numFmt w:val="decimal"/>
+      <w:isLgl/>
+      <w:lvlText w:val="%1.%2"/>
+      <w:lvlJc w:val="left"/>
+      <w:pPr>
+        <w:ind w:left="1080" w:hanging="360"/>
+      </w:pPr>
+      <w:rPr>
+        <w:rFonts w:hint="default"/>
+      </w:rPr>
+    </w:lvl>
+    <w:lvl w:ilvl="2">
+      <w:start w:val="1"/>
+      <w:numFmt w:val="decimal"/>
+      <w:isLgl/>
+      <w:lvlText w:val="%1.%2.%3"/>
+      <w:lvlJc w:val="left"/>
+      <w:pPr>
+        <w:ind w:left="1800" w:hanging="720"/>
+      </w:pPr>
+      <w:rPr>
+        <w:rFonts w:hint="default"/>
+      </w:rPr>
+    </w:lvl>
+    <w:lvl w:ilvl="3">
+      <w:start w:val="1"/>
+      <w:numFmt w:val="decimal"/>
+      <w:isLgl/>
+      <w:lvlText w:val="%1.%2.%3.%4"/>
+      <w:lvlJc w:val="left"/>
+      <w:pPr>
+        <w:ind w:left="2520" w:hanging="1080"/>
+      </w:pPr>
+      <w:rPr>
+        <w:rFonts w:hint="default"/>
+      </w:rPr>
+    </w:lvl>
+    <w:lvl w:ilvl="4">
+      <w:start w:val="1"/>
+      <w:numFmt w:val="decimal"/>
+      <w:isLgl/>
+      <w:lvlText w:val="%1.%2.%3.%4.%5"/>
+      <w:lvlJc w:val="left"/>
+      <w:pPr>
+        <w:ind w:left="2880" w:hanging="1080"/>
+      </w:pPr>
+      <w:rPr>
+        <w:rFonts w:hint="default"/>
+      </w:rPr>
+    </w:lvl>
+    <w:lvl w:ilvl="5">
+      <w:start w:val="1"/>
+      <w:numFmt w:val="decimal"/>
+      <w:isLgl/>
+      <w:lvlText w:val="%1.%2.%3.%4.%5.%6"/>
+      <w:lvlJc w:val="left"/>
+      <w:pPr>
+        <w:ind w:left="3600" w:hanging="1440"/>
+      </w:pPr>
+      <w:rPr>
+        <w:rFonts w:hint="default"/>
+      </w:rPr>
+    </w:lvl>
+    <w:lvl w:ilvl="6">
+      <w:start w:val="1"/>
+      <w:numFmt w:val="decimal"/>
+      <w:isLgl/>
+      <w:lvlText w:val="%1.%2.%3.%4.%5.%6.%7"/>
+      <w:lvlJc w:val="left"/>
+      <w:pPr>
+        <w:ind w:left="3960" w:hanging="1440"/>
+      </w:pPr>
+      <w:rPr>
+        <w:rFonts w:hint="default"/>
+      </w:rPr>
+    </w:lvl>
+    <w:lvl w:ilvl="7">
+      <w:start w:val="1"/>
+      <w:numFmt w:val="decimal"/>
+      <w:isLgl/>
+      <w:lvlText w:val="%1.%2.%3.%4.%5.%6.%7.%8"/>
+      <w:lvlJc w:val="left"/>
+      <w:pPr>
+        <w:ind w:left="4680" w:hanging="1800"/>
+      </w:pPr>
+      <w:rPr>
+        <w:rFonts w:hint="default"/>
+      </w:rPr>
+    </w:lvl>
+    <w:lvl w:ilvl="8">
+      <w:start w:val="1"/>
+      <w:numFmt w:val="decimal"/>
+      <w:isLgl/>
+      <w:lvlText w:val="%1.%2.%3.%4.%5.%6.%7.%8.%9"/>
+      <w:lvlJc w:val="left"/>
+      <w:pPr>
+        <w:ind w:left="5040" w:hanging="1800"/>
+      </w:pPr>
+      <w:rPr>
+        <w:rFonts w:hint="default"/>
+      </w:rPr>
     </w:lvl>
   </w:abstractNum>
-  <w:abstractNum w:abstractNumId="7" w15:restartNumberingAfterBreak="0">
+  <w:abstractNum w:abstractNumId="14" w15:restartNumberingAfterBreak="0">
     <w:nsid w:val="596D7CED"/>
     <w:multiLevelType w:val="hybridMultilevel"/>
     <w:tmpl w:val="AD28585C"/>
@@ -6453,7 +7094,7 @@
       </w:pPr>
     </w:lvl>
   </w:abstractNum>
-  <w:abstractNum w:abstractNumId="8" w15:restartNumberingAfterBreak="0">
+  <w:abstractNum w:abstractNumId="15" w15:restartNumberingAfterBreak="0">
     <w:nsid w:val="599201AA"/>
     <w:multiLevelType w:val="hybridMultilevel"/>
     <w:tmpl w:val="03948056"/>
@@ -6539,7 +7180,7 @@
       </w:pPr>
     </w:lvl>
   </w:abstractNum>
-  <w:abstractNum w:abstractNumId="9" w15:restartNumberingAfterBreak="0">
+  <w:abstractNum w:abstractNumId="16" w15:restartNumberingAfterBreak="0">
     <w:nsid w:val="65F65E8F"/>
     <w:multiLevelType w:val="hybridMultilevel"/>
     <w:tmpl w:val="33907314"/>
@@ -6625,7 +7266,7 @@
       </w:pPr>
     </w:lvl>
   </w:abstractNum>
-  <w:abstractNum w:abstractNumId="10" w15:restartNumberingAfterBreak="0">
+  <w:abstractNum w:abstractNumId="17" w15:restartNumberingAfterBreak="0">
     <w:nsid w:val="69FD67B5"/>
     <w:multiLevelType w:val="hybridMultilevel"/>
     <w:tmpl w:val="B46E840A"/>
@@ -6711,7 +7352,7 @@
       </w:pPr>
     </w:lvl>
   </w:abstractNum>
-  <w:abstractNum w:abstractNumId="11" w15:restartNumberingAfterBreak="0">
+  <w:abstractNum w:abstractNumId="18" w15:restartNumberingAfterBreak="0">
     <w:nsid w:val="746E6727"/>
     <w:multiLevelType w:val="hybridMultilevel"/>
     <w:tmpl w:val="DB2268FE"/>
@@ -6797,7 +7438,7 @@
       </w:pPr>
     </w:lvl>
   </w:abstractNum>
-  <w:abstractNum w:abstractNumId="12" w15:restartNumberingAfterBreak="0">
+  <w:abstractNum w:abstractNumId="19" w15:restartNumberingAfterBreak="0">
     <w:nsid w:val="761C6271"/>
     <w:multiLevelType w:val="hybridMultilevel"/>
     <w:tmpl w:val="7084020C"/>
@@ -6884,43 +7525,64 @@
     </w:lvl>
   </w:abstractNum>
   <w:num w:numId="1" w16cid:durableId="1123886835">
+    <w:abstractNumId w:val="16"/>
+  </w:num>
+  <w:num w:numId="2" w16cid:durableId="1187208284">
+    <w:abstractNumId w:val="18"/>
+  </w:num>
+  <w:num w:numId="3" w16cid:durableId="1040474780">
+    <w:abstractNumId w:val="15"/>
+  </w:num>
+  <w:num w:numId="4" w16cid:durableId="337730621">
+    <w:abstractNumId w:val="17"/>
+  </w:num>
+  <w:num w:numId="5" w16cid:durableId="1765148360">
+    <w:abstractNumId w:val="14"/>
+  </w:num>
+  <w:num w:numId="6" w16cid:durableId="488327164">
+    <w:abstractNumId w:val="13"/>
+  </w:num>
+  <w:num w:numId="7" w16cid:durableId="989480023">
+    <w:abstractNumId w:val="19"/>
+  </w:num>
+  <w:num w:numId="8" w16cid:durableId="1494181864">
+    <w:abstractNumId w:val="2"/>
+  </w:num>
+  <w:num w:numId="9" w16cid:durableId="272596858">
+    <w:abstractNumId w:val="8"/>
+  </w:num>
+  <w:num w:numId="10" w16cid:durableId="90247537">
+    <w:abstractNumId w:val="12"/>
+  </w:num>
+  <w:num w:numId="11" w16cid:durableId="1000347365">
     <w:abstractNumId w:val="9"/>
   </w:num>
-  <w:num w:numId="2" w16cid:durableId="1187208284">
+  <w:num w:numId="12" w16cid:durableId="381097782">
+    <w:abstractNumId w:val="6"/>
+  </w:num>
+  <w:num w:numId="13" w16cid:durableId="1529174140">
     <w:abstractNumId w:val="11"/>
   </w:num>
-  <w:num w:numId="3" w16cid:durableId="1040474780">
-    <w:abstractNumId w:val="8"/>
+  <w:num w:numId="14" w16cid:durableId="1626349509">
+    <w:abstractNumId w:val="3"/>
   </w:num>
-  <w:num w:numId="4" w16cid:durableId="337730621">
+  <w:num w:numId="15" w16cid:durableId="175703533">
+    <w:abstractNumId w:val="4"/>
+  </w:num>
+  <w:num w:numId="16" w16cid:durableId="1613050656">
+    <w:abstractNumId w:val="0"/>
+  </w:num>
+  <w:num w:numId="17" w16cid:durableId="1720394044">
     <w:abstractNumId w:val="10"/>
   </w:num>
-  <w:num w:numId="5" w16cid:durableId="1765148360">
+  <w:num w:numId="18" w16cid:durableId="75369025">
     <w:abstractNumId w:val="7"/>
   </w:num>
-  <w:num w:numId="6" w16cid:durableId="488327164">
-    <w:abstractNumId w:val="6"/>
-  </w:num>
-  <w:num w:numId="7" w16cid:durableId="989480023">
-    <w:abstractNumId w:val="12"/>
-  </w:num>
-  <w:num w:numId="8" w16cid:durableId="1494181864">
-    <w:abstractNumId w:val="0"/>
-  </w:num>
-  <w:num w:numId="9" w16cid:durableId="272596858">
-    <w:abstractNumId w:val="2"/>
-  </w:num>
-  <w:num w:numId="10" w16cid:durableId="90247537">
+  <w:num w:numId="19" w16cid:durableId="2077048846">
     <w:abstractNumId w:val="5"/>
   </w:num>
-  <w:num w:numId="11" w16cid:durableId="1000347365">
-    <w:abstractNumId w:val="3"/>
-  </w:num>
-  <w:num w:numId="12" w16cid:durableId="381097782">
+  <w:num w:numId="20" w16cid:durableId="1442146450">
     <w:abstractNumId w:val="1"/>
-  </w:num>
-  <w:num w:numId="13" w16cid:durableId="1529174140">
-    <w:abstractNumId w:val="4"/>
   </w:num>
 </w:numbering>
 </file>

--- a/Study/Chapters.docx
+++ b/Study/Chapters.docx
@@ -146,37 +146,6 @@
     </w:p>
     <w:p>
       <w:pPr>
-        <w:jc w:val="both"/>
-        <w:rPr>
-          <w:rFonts w:ascii="Arial" w:hAnsi="Arial" w:cs="Arial"/>
-          <w:sz w:val="24"/>
-          <w:szCs w:val="24"/>
-        </w:rPr>
-      </w:pPr>
-      <w:r>
-        <w:rPr>
-          <w:rFonts w:ascii="Arial" w:hAnsi="Arial" w:cs="Arial"/>
-          <w:b/>
-          <w:bCs/>
-          <w:sz w:val="28"/>
-          <w:szCs w:val="28"/>
-        </w:rPr>
-        <w:t>Rationale</w:t>
-      </w:r>
-    </w:p>
-    <w:p>
-      <w:pPr>
-        <w:rPr>
-          <w:rFonts w:ascii="Arial" w:hAnsi="Arial" w:cs="Arial"/>
-          <w:b/>
-          <w:bCs/>
-          <w:sz w:val="24"/>
-          <w:szCs w:val="24"/>
-        </w:rPr>
-      </w:pPr>
-    </w:p>
-    <w:p>
-      <w:pPr>
         <w:spacing w:line="480" w:lineRule="auto"/>
         <w:ind w:firstLine="720"/>
         <w:jc w:val="both"/>
@@ -442,24 +411,32 @@
           <w:sz w:val="24"/>
           <w:szCs w:val="24"/>
         </w:rPr>
+        <w:t xml:space="preserve">Their increased use has a positive effect on the environment. </w:t>
+      </w:r>
+      <w:r>
+        <w:rPr>
+          <w:rFonts w:ascii="Arial" w:hAnsi="Arial" w:cs="Arial"/>
+          <w:sz w:val="24"/>
+          <w:szCs w:val="24"/>
+        </w:rPr>
+        <w:t xml:space="preserve"> </w:t>
+      </w:r>
+      <w:r>
+        <w:rPr>
+          <w:rFonts w:ascii="Arial" w:hAnsi="Arial" w:cs="Arial"/>
+          <w:sz w:val="24"/>
+          <w:szCs w:val="24"/>
+        </w:rPr>
+        <w:t xml:space="preserve">Nitrogen, </w:t>
+      </w:r>
+      <w:r>
+        <w:rPr>
+          <w:rFonts w:ascii="Arial" w:hAnsi="Arial" w:cs="Arial"/>
+          <w:sz w:val="24"/>
+          <w:szCs w:val="24"/>
+        </w:rPr>
         <w:lastRenderedPageBreak/>
-        <w:t xml:space="preserve">Their increased use has a positive effect on the environment. </w:t>
-      </w:r>
-      <w:r>
-        <w:rPr>
-          <w:rFonts w:ascii="Arial" w:hAnsi="Arial" w:cs="Arial"/>
-          <w:sz w:val="24"/>
-          <w:szCs w:val="24"/>
-        </w:rPr>
-        <w:t xml:space="preserve"> </w:t>
-      </w:r>
-      <w:r>
-        <w:rPr>
-          <w:rFonts w:ascii="Arial" w:hAnsi="Arial" w:cs="Arial"/>
-          <w:sz w:val="24"/>
-          <w:szCs w:val="24"/>
-        </w:rPr>
-        <w:t>Nitrogen, phosphorus, potassium, minerals, and micronutrients are all abundant in rabbit dung.</w:t>
+        <w:t>phosphorus, potassium, minerals, and micronutrients are all abundant in rabbit dung.</w:t>
       </w:r>
       <w:r>
         <w:rPr>
@@ -587,7 +564,23 @@
           <w:sz w:val="24"/>
           <w:szCs w:val="24"/>
         </w:rPr>
-        <w:t>briquette.</w:t>
+        <w:t>briquett</w:t>
+      </w:r>
+      <w:r>
+        <w:rPr>
+          <w:rFonts w:ascii="Arial" w:hAnsi="Arial" w:cs="Arial"/>
+          <w:sz w:val="24"/>
+          <w:szCs w:val="24"/>
+        </w:rPr>
+        <w:t>e</w:t>
+      </w:r>
+      <w:r>
+        <w:rPr>
+          <w:rFonts w:ascii="Arial" w:hAnsi="Arial" w:cs="Arial"/>
+          <w:sz w:val="24"/>
+          <w:szCs w:val="24"/>
+        </w:rPr>
+        <w:t>.</w:t>
       </w:r>
     </w:p>
     <w:p>
@@ -610,7 +603,7 @@
           <w:sz w:val="24"/>
           <w:szCs w:val="24"/>
         </w:rPr>
-        <w:t>Is the briquette any good based on the following properties:</w:t>
+        <w:t>Does the quality of the briquette satisfy needs based on the following:</w:t>
       </w:r>
     </w:p>
     <w:p>
@@ -641,7 +634,7 @@
           <w:sz w:val="24"/>
           <w:szCs w:val="24"/>
         </w:rPr>
-        <w:t>Odor</w:t>
+        <w:t>Flammability</w:t>
       </w:r>
       <w:r>
         <w:rPr>
@@ -680,15 +673,7 @@
           <w:sz w:val="24"/>
           <w:szCs w:val="24"/>
         </w:rPr>
-        <w:t>Duration</w:t>
-      </w:r>
-      <w:r>
-        <w:rPr>
-          <w:rFonts w:ascii="Arial" w:hAnsi="Arial" w:cs="Arial"/>
-          <w:sz w:val="24"/>
-          <w:szCs w:val="24"/>
-        </w:rPr>
-        <w:t>; and</w:t>
+        <w:t>Duration; and</w:t>
       </w:r>
     </w:p>
     <w:p>
@@ -742,23 +727,7 @@
           <w:sz w:val="24"/>
           <w:szCs w:val="24"/>
         </w:rPr>
-        <w:t>Does the quality of the briquette satisfy</w:t>
-      </w:r>
-      <w:r>
-        <w:rPr>
-          <w:rFonts w:ascii="Arial" w:hAnsi="Arial" w:cs="Arial"/>
-          <w:sz w:val="24"/>
-          <w:szCs w:val="24"/>
-        </w:rPr>
-        <w:t xml:space="preserve"> needs based on</w:t>
-      </w:r>
-      <w:r>
-        <w:rPr>
-          <w:rFonts w:ascii="Arial" w:hAnsi="Arial" w:cs="Arial"/>
-          <w:sz w:val="24"/>
-          <w:szCs w:val="24"/>
-        </w:rPr>
-        <w:t xml:space="preserve"> the following:</w:t>
+        <w:t>Is the briquette any good based on the following properties:</w:t>
       </w:r>
     </w:p>
     <w:p>
@@ -789,15 +758,23 @@
           <w:sz w:val="24"/>
           <w:szCs w:val="24"/>
         </w:rPr>
-        <w:t>Flammability</w:t>
-      </w:r>
-      <w:r>
-        <w:rPr>
-          <w:rFonts w:ascii="Arial" w:hAnsi="Arial" w:cs="Arial"/>
-          <w:sz w:val="24"/>
-          <w:szCs w:val="24"/>
-        </w:rPr>
-        <w:t>; and</w:t>
+        <w:t>Odor</w:t>
+      </w:r>
+      <w:r>
+        <w:rPr>
+          <w:rFonts w:ascii="Arial" w:hAnsi="Arial" w:cs="Arial"/>
+          <w:sz w:val="24"/>
+          <w:szCs w:val="24"/>
+        </w:rPr>
+        <w:t>;</w:t>
+      </w:r>
+      <w:r>
+        <w:rPr>
+          <w:rFonts w:ascii="Arial" w:hAnsi="Arial" w:cs="Arial"/>
+          <w:sz w:val="24"/>
+          <w:szCs w:val="24"/>
+        </w:rPr>
+        <w:t xml:space="preserve"> and</w:t>
       </w:r>
     </w:p>
     <w:p>
@@ -851,133 +828,90 @@
           <w:sz w:val="24"/>
           <w:szCs w:val="24"/>
         </w:rPr>
-        <w:t xml:space="preserve">Is there any significant difference between </w:t>
-      </w:r>
-      <w:r>
-        <w:rPr>
-          <w:rFonts w:ascii="Arial" w:hAnsi="Arial" w:cs="Arial"/>
-          <w:sz w:val="24"/>
-          <w:szCs w:val="24"/>
-        </w:rPr>
-        <w:t>rabbit manure briquette and the commercial one in terms of</w:t>
-      </w:r>
-      <w:r>
-        <w:rPr>
-          <w:rFonts w:ascii="Arial" w:hAnsi="Arial" w:cs="Arial"/>
-          <w:sz w:val="24"/>
-          <w:szCs w:val="24"/>
-        </w:rPr>
-        <w:t>:</w:t>
-      </w:r>
-    </w:p>
-    <w:p>
-      <w:pPr>
-        <w:pStyle w:val="ListParagraph"/>
-        <w:numPr>
-          <w:ilvl w:val="1"/>
-          <w:numId w:val="6"/>
-        </w:numPr>
-        <w:spacing w:line="480" w:lineRule="auto"/>
-        <w:rPr>
-          <w:rFonts w:ascii="Arial" w:hAnsi="Arial" w:cs="Arial"/>
-          <w:sz w:val="24"/>
-          <w:szCs w:val="24"/>
-        </w:rPr>
-      </w:pPr>
-      <w:r>
-        <w:rPr>
-          <w:rFonts w:ascii="Arial" w:hAnsi="Arial" w:cs="Arial"/>
-          <w:sz w:val="24"/>
-          <w:szCs w:val="24"/>
-        </w:rPr>
-        <w:t xml:space="preserve">  </w:t>
-      </w:r>
-      <w:r>
-        <w:rPr>
-          <w:rFonts w:ascii="Arial" w:hAnsi="Arial" w:cs="Arial"/>
-          <w:sz w:val="24"/>
-          <w:szCs w:val="24"/>
-        </w:rPr>
-        <w:t>Flammability</w:t>
-      </w:r>
-      <w:r>
-        <w:rPr>
-          <w:rFonts w:ascii="Arial" w:hAnsi="Arial" w:cs="Arial"/>
-          <w:sz w:val="24"/>
-          <w:szCs w:val="24"/>
-        </w:rPr>
-        <w:t>;</w:t>
-      </w:r>
-    </w:p>
-    <w:p>
-      <w:pPr>
-        <w:pStyle w:val="ListParagraph"/>
-        <w:numPr>
-          <w:ilvl w:val="1"/>
-          <w:numId w:val="6"/>
-        </w:numPr>
-        <w:spacing w:line="480" w:lineRule="auto"/>
-        <w:rPr>
-          <w:rFonts w:ascii="Arial" w:hAnsi="Arial" w:cs="Arial"/>
-          <w:sz w:val="24"/>
-          <w:szCs w:val="24"/>
-        </w:rPr>
-      </w:pPr>
-      <w:r>
-        <w:rPr>
-          <w:rFonts w:ascii="Arial" w:hAnsi="Arial" w:cs="Arial"/>
-          <w:sz w:val="24"/>
-          <w:szCs w:val="24"/>
-        </w:rPr>
-        <w:t xml:space="preserve">  </w:t>
-      </w:r>
-      <w:r>
-        <w:rPr>
-          <w:rFonts w:ascii="Arial" w:hAnsi="Arial" w:cs="Arial"/>
-          <w:sz w:val="24"/>
-          <w:szCs w:val="24"/>
-        </w:rPr>
-        <w:t>Size</w:t>
-      </w:r>
-      <w:r>
-        <w:rPr>
-          <w:rFonts w:ascii="Arial" w:hAnsi="Arial" w:cs="Arial"/>
-          <w:sz w:val="24"/>
-          <w:szCs w:val="24"/>
-        </w:rPr>
-        <w:t>; and</w:t>
-      </w:r>
-    </w:p>
-    <w:p>
-      <w:pPr>
-        <w:pStyle w:val="ListParagraph"/>
-        <w:numPr>
-          <w:ilvl w:val="1"/>
-          <w:numId w:val="6"/>
-        </w:numPr>
-        <w:spacing w:line="480" w:lineRule="auto"/>
-        <w:rPr>
-          <w:rFonts w:ascii="Arial" w:hAnsi="Arial" w:cs="Arial"/>
-          <w:sz w:val="24"/>
-          <w:szCs w:val="24"/>
-        </w:rPr>
-      </w:pPr>
-      <w:r>
-        <w:rPr>
-          <w:rFonts w:ascii="Arial" w:hAnsi="Arial" w:cs="Arial"/>
-          <w:sz w:val="24"/>
-          <w:szCs w:val="24"/>
-        </w:rPr>
-        <w:t xml:space="preserve">  </w:t>
-      </w:r>
-      <w:r>
-        <w:rPr>
-          <w:rFonts w:ascii="Arial" w:hAnsi="Arial" w:cs="Arial"/>
-          <w:sz w:val="24"/>
-          <w:szCs w:val="24"/>
-        </w:rPr>
-        <w:t>Ignition</w:t>
-      </w:r>
+        <w:t xml:space="preserve">Is </w:t>
+      </w:r>
+      <w:r>
+        <w:rPr>
+          <w:rFonts w:ascii="Arial" w:hAnsi="Arial" w:cs="Arial"/>
+          <w:sz w:val="24"/>
+          <w:szCs w:val="24"/>
+        </w:rPr>
+        <w:t xml:space="preserve">there any significant relationship between appearance and </w:t>
+      </w:r>
+      <w:r>
+        <w:rPr>
+          <w:rFonts w:ascii="Arial" w:hAnsi="Arial" w:cs="Arial"/>
+          <w:sz w:val="24"/>
+          <w:szCs w:val="24"/>
+        </w:rPr>
+        <w:t>effectiveness of the briquette.</w:t>
+      </w:r>
+    </w:p>
+    <w:p>
+      <w:pPr>
+        <w:rPr>
+          <w:rFonts w:ascii="Arial" w:hAnsi="Arial" w:cs="Arial"/>
+          <w:b/>
+          <w:bCs/>
+          <w:sz w:val="24"/>
+          <w:szCs w:val="24"/>
+        </w:rPr>
+      </w:pPr>
+    </w:p>
+    <w:p>
+      <w:pPr>
+        <w:rPr>
+          <w:rFonts w:ascii="Arial" w:hAnsi="Arial" w:cs="Arial"/>
+          <w:b/>
+          <w:bCs/>
+          <w:sz w:val="24"/>
+          <w:szCs w:val="24"/>
+        </w:rPr>
+      </w:pPr>
+    </w:p>
+    <w:p>
+      <w:pPr>
+        <w:rPr>
+          <w:rFonts w:ascii="Arial" w:hAnsi="Arial" w:cs="Arial"/>
+          <w:b/>
+          <w:bCs/>
+          <w:sz w:val="24"/>
+          <w:szCs w:val="24"/>
+        </w:rPr>
+      </w:pPr>
+    </w:p>
+    <w:p>
+      <w:pPr>
+        <w:rPr>
+          <w:rFonts w:ascii="Arial" w:hAnsi="Arial" w:cs="Arial"/>
+          <w:b/>
+          <w:bCs/>
+          <w:sz w:val="24"/>
+          <w:szCs w:val="24"/>
+        </w:rPr>
+      </w:pPr>
+    </w:p>
+    <w:p>
+      <w:pPr>
+        <w:rPr>
+          <w:rFonts w:ascii="Arial" w:hAnsi="Arial" w:cs="Arial"/>
+          <w:b/>
+          <w:bCs/>
+          <w:sz w:val="24"/>
+          <w:szCs w:val="24"/>
+        </w:rPr>
+      </w:pPr>
+    </w:p>
+    <w:p>
+      <w:pPr>
+        <w:rPr>
+          <w:rFonts w:ascii="Arial" w:hAnsi="Arial" w:cs="Arial"/>
+          <w:b/>
+          <w:bCs/>
+          <w:sz w:val="24"/>
+          <w:szCs w:val="24"/>
+        </w:rPr>
+      </w:pPr>
     </w:p>
     <w:p>
       <w:pPr>
@@ -1063,6 +997,7 @@
           <w:sz w:val="28"/>
           <w:szCs w:val="28"/>
         </w:rPr>
+        <w:lastRenderedPageBreak/>
         <w:t>Hypothesis</w:t>
       </w:r>
     </w:p>
@@ -1137,34 +1072,42 @@
           <w:sz w:val="24"/>
           <w:szCs w:val="24"/>
         </w:rPr>
-        <w:t>There is no significant difference between rabbit manure briquette and the commercial one.</w:t>
+        <w:t xml:space="preserve">There is no significant </w:t>
+      </w:r>
+      <w:r>
+        <w:rPr>
+          <w:rFonts w:ascii="Arial" w:hAnsi="Arial" w:cs="Arial"/>
+          <w:sz w:val="24"/>
+          <w:szCs w:val="24"/>
+        </w:rPr>
+        <w:t>relationship between the appearance and effectiveness of</w:t>
       </w:r>
       <w:bookmarkEnd w:id="0"/>
-    </w:p>
-    <w:p>
-      <w:pPr>
-        <w:rPr>
-          <w:rFonts w:ascii="Arial" w:hAnsi="Arial" w:cs="Arial"/>
-          <w:b/>
-          <w:bCs/>
-          <w:sz w:val="24"/>
-          <w:szCs w:val="24"/>
-        </w:rPr>
-      </w:pPr>
-    </w:p>
-    <w:p>
-      <w:pPr>
-        <w:rPr>
-          <w:rFonts w:ascii="Arial" w:hAnsi="Arial" w:cs="Arial"/>
-          <w:b/>
-          <w:bCs/>
-          <w:sz w:val="24"/>
-          <w:szCs w:val="24"/>
-        </w:rPr>
-      </w:pPr>
-    </w:p>
-    <w:p>
-      <w:pPr>
+      <w:r>
+        <w:rPr>
+          <w:rFonts w:ascii="Arial" w:hAnsi="Arial" w:cs="Arial"/>
+          <w:sz w:val="24"/>
+          <w:szCs w:val="24"/>
+        </w:rPr>
+        <w:t xml:space="preserve"> rabbit manure as an</w:t>
+      </w:r>
+      <w:r>
+        <w:rPr>
+          <w:rFonts w:ascii="Arial" w:hAnsi="Arial" w:cs="Arial"/>
+          <w:sz w:val="24"/>
+          <w:szCs w:val="24"/>
+        </w:rPr>
+        <w:t xml:space="preserve"> </w:t>
+      </w:r>
+      <w:r>
+        <w:rPr>
+          <w:rFonts w:ascii="Arial" w:hAnsi="Arial" w:cs="Arial"/>
+          <w:sz w:val="24"/>
+          <w:szCs w:val="24"/>
+        </w:rPr>
+        <w:t>alternative</w:t>
+      </w:r>
+      <w:r>
         <w:rPr>
           <w:rFonts w:ascii="Arial" w:hAnsi="Arial" w:cs="Arial"/>
           <w:b/>
@@ -1172,8 +1115,57 @@
           <w:sz w:val="28"/>
           <w:szCs w:val="28"/>
         </w:rPr>
-      </w:pPr>
-      <w:r>
+        <w:t xml:space="preserve"> </w:t>
+      </w:r>
+      <w:r>
+        <w:rPr>
+          <w:rFonts w:ascii="Arial" w:hAnsi="Arial" w:cs="Arial"/>
+          <w:sz w:val="24"/>
+          <w:szCs w:val="24"/>
+        </w:rPr>
+        <w:t>briquett</w:t>
+      </w:r>
+      <w:r>
+        <w:rPr>
+          <w:rFonts w:ascii="Arial" w:hAnsi="Arial" w:cs="Arial"/>
+          <w:sz w:val="24"/>
+          <w:szCs w:val="24"/>
+        </w:rPr>
+        <w:t>e</w:t>
+      </w:r>
+      <w:r>
+        <w:rPr>
+          <w:rFonts w:ascii="Arial" w:hAnsi="Arial" w:cs="Arial"/>
+          <w:sz w:val="24"/>
+          <w:szCs w:val="24"/>
+        </w:rPr>
+        <w:t>.</w:t>
+      </w:r>
+    </w:p>
+    <w:p>
+      <w:pPr>
+        <w:rPr>
+          <w:rFonts w:ascii="Arial" w:hAnsi="Arial" w:cs="Arial"/>
+          <w:b/>
+          <w:bCs/>
+          <w:sz w:val="24"/>
+          <w:szCs w:val="24"/>
+        </w:rPr>
+      </w:pPr>
+    </w:p>
+    <w:p>
+      <w:pPr>
+        <w:rPr>
+          <w:rFonts w:ascii="Arial" w:hAnsi="Arial" w:cs="Arial"/>
+          <w:b/>
+          <w:bCs/>
+          <w:sz w:val="24"/>
+          <w:szCs w:val="24"/>
+        </w:rPr>
+      </w:pPr>
+    </w:p>
+    <w:p>
+      <w:pPr>
         <w:rPr>
           <w:rFonts w:ascii="Arial" w:hAnsi="Arial" w:cs="Arial"/>
           <w:b/>
@@ -1181,8 +1173,7 @@
           <w:sz w:val="28"/>
           <w:szCs w:val="28"/>
         </w:rPr>
-        <w:t xml:space="preserve">Significance </w:t>
-      </w:r>
+      </w:pPr>
       <w:r>
         <w:rPr>
           <w:rFonts w:ascii="Arial" w:hAnsi="Arial" w:cs="Arial"/>
@@ -1191,7 +1182,7 @@
           <w:sz w:val="28"/>
           <w:szCs w:val="28"/>
         </w:rPr>
-        <w:t>o</w:t>
+        <w:t xml:space="preserve">Significance </w:t>
       </w:r>
       <w:r>
         <w:rPr>
@@ -1201,6 +1192,16 @@
           <w:sz w:val="28"/>
           <w:szCs w:val="28"/>
         </w:rPr>
+        <w:t>o</w:t>
+      </w:r>
+      <w:r>
+        <w:rPr>
+          <w:rFonts w:ascii="Arial" w:hAnsi="Arial" w:cs="Arial"/>
+          <w:b/>
+          <w:bCs/>
+          <w:sz w:val="28"/>
+          <w:szCs w:val="28"/>
+        </w:rPr>
         <w:t>f the Study</w:t>
       </w:r>
     </w:p>
@@ -1419,16 +1420,7 @@
           <w:sz w:val="24"/>
           <w:szCs w:val="24"/>
         </w:rPr>
-        <w:t xml:space="preserve"> Many people will learn about the importance of rabbit dung and its potential uses as a result of this </w:t>
-      </w:r>
-      <w:r>
-        <w:rPr>
-          <w:rFonts w:ascii="Arial" w:hAnsi="Arial" w:cs="Arial"/>
-          <w:sz w:val="24"/>
-          <w:szCs w:val="24"/>
-        </w:rPr>
-        <w:lastRenderedPageBreak/>
-        <w:t>study.</w:t>
+        <w:t xml:space="preserve"> Many people will learn about the importance of rabbit dung and its potential uses as a result of this study.</w:t>
       </w:r>
       <w:r>
         <w:rPr>
@@ -1696,7 +1688,7 @@
           <w:sz w:val="24"/>
           <w:szCs w:val="24"/>
         </w:rPr>
-        <w:t xml:space="preserve">The depletion of fossil fuels turns the application of biofuel into an alternative fuel.  Conversion of cow manure into briquette is the alternative to re-utilizing valuable chemicals in cow manure.  This study aims to observe the suitable temperature for the briquetting of cow manure as a solid biofuel.  The process involved drying, pulverizing, carbonation, and briquetting of cow manure.  The carbonation of cow manure took place at three different temperatures: 300 °C (C300), 500 °C (C500), and 700 °C (C700).  Some analyses on briquettes are performed namely proximate analysis, and compressive and caloric value tests.  </w:t>
+        <w:t xml:space="preserve">The depletion of fossil fuels turns the application of biofuel into an alternative fuel.  Conversion of cow manure into briquette is the alternative to re-utilizing valuable chemicals in cow manure.  This study aims to observe the suitable temperature for the briquetting of cow manure as a solid biofuel.  The process involved drying, pulverizing, carbonation, and briquetting of cow manure.  The carbonation of cow manure took place at three different temperatures: 300 °C (C300), 500 °C (C500), and 700 °C (C700).  Some analyses on briquettes are performed namely proximate analysis, and compressive and caloric value tests.  The calorific value for carbonation briquette of 300, 500, and 700 °C were 2434, 2402, and 2372 cal/g respectively.  The carbonation of cow manure at 300 °C </w:t>
       </w:r>
       <w:r>
         <w:rPr>
@@ -1705,7 +1697,7 @@
           <w:szCs w:val="24"/>
         </w:rPr>
         <w:lastRenderedPageBreak/>
-        <w:t>The calorific value for carbonation briquette of 300, 500, and 700 °C were 2434, 2402, and 2372 cal/g respectively.  The carbonation of cow manure at 300 °C produced the highest calorific value of briquette.  Therefore, preliminary observations indicated that carbonation at 300 °C able to densify the cow manure into briquette as a solid biofuel.  (Mitan, N. M. M., &amp; Badarulzaman, S., 2020)</w:t>
+        <w:t>produced the highest calorific value of briquette.  Therefore, preliminary observations indicated that carbonation at 300 °C able to densify the cow manure into briquette as a solid biofuel.  (Mitan, N. M. M., &amp; Badarulzaman, S., 2020)</w:t>
       </w:r>
     </w:p>
     <w:p>
@@ -1794,8 +1786,16 @@
           <w:sz w:val="24"/>
           <w:szCs w:val="24"/>
         </w:rPr>
+        <w:t xml:space="preserve">According to Anatasya et al. (2019), biomass briquettes have been made as an alternative energy source from cow dung waste.  Molasses and starch were used as binder material with a carbonation temperature of 400 °C for 2 hours.  The </w:t>
+      </w:r>
+      <w:r>
+        <w:rPr>
+          <w:rFonts w:ascii="Arial" w:hAnsi="Arial" w:cs="Arial"/>
+          <w:sz w:val="24"/>
+          <w:szCs w:val="24"/>
+        </w:rPr>
         <w:lastRenderedPageBreak/>
-        <w:t>According to Anatasya et al. (2019), biomass briquettes have been made as an alternative energy source from cow dung waste.  Molasses and starch were used as binder material with a carbonation temperature of 400 °C for 2 hours.  The work aims to produce biomass briquettes with the best heating value based on analysis of composition effect and type of binder on the briquette with calorific value.  The heat test results showed that briquettes with 10% sugar cane binding content produced the highest calorific value of 3907.5 calories/gram.  Sugar cane drops become the better binder than starch in biomass briquettes production.</w:t>
+        <w:t>work aims to produce biomass briquettes with the best heating value based on analysis of composition effect and type of binder on the briquette with calorific value.  The heat test results showed that briquettes with 10% sugar cane binding content produced the highest calorific value of 3907.5 calories/gram.  Sugar cane drops become the better binder than starch in biomass briquettes production.</w:t>
       </w:r>
     </w:p>
     <w:p>

--- a/Study/Chapters.docx
+++ b/Study/Chapters.docx
@@ -104,7 +104,68 @@
     </w:p>
     <w:p>
       <w:pPr>
-        <w:jc w:val="center"/>
+        <w:jc w:val="both"/>
+        <w:rPr>
+          <w:rFonts w:ascii="Arial" w:hAnsi="Arial" w:cs="Arial"/>
+          <w:sz w:val="24"/>
+          <w:szCs w:val="24"/>
+        </w:rPr>
+      </w:pPr>
+    </w:p>
+    <w:p>
+      <w:pPr>
+        <w:jc w:val="both"/>
+        <w:rPr>
+          <w:rFonts w:ascii="Arial" w:hAnsi="Arial" w:cs="Arial"/>
+          <w:sz w:val="24"/>
+          <w:szCs w:val="24"/>
+        </w:rPr>
+      </w:pPr>
+    </w:p>
+    <w:p>
+      <w:pPr>
+        <w:spacing w:line="480" w:lineRule="auto"/>
+        <w:ind w:firstLine="720"/>
+        <w:jc w:val="both"/>
+        <w:rPr>
+          <w:rFonts w:ascii="Arial" w:hAnsi="Arial" w:cs="Arial"/>
+          <w:sz w:val="24"/>
+          <w:szCs w:val="24"/>
+        </w:rPr>
+      </w:pPr>
+      <w:r>
+        <w:rPr>
+          <w:rFonts w:ascii="Arial" w:hAnsi="Arial" w:cs="Arial"/>
+          <w:sz w:val="24"/>
+          <w:szCs w:val="24"/>
+        </w:rPr>
+        <w:t>In recent years, several trees have been cut down to make briquettes.  In reaction to the increasing number of trees being cut down, we suggested creating briquettes out of rabbit excrement.  We want to find out differences between briquettes created from chicken manure and briquettes that are made of rabbit manure, as well as their lifespans, levels of flammability, colors, textures, and odor.</w:t>
+      </w:r>
+    </w:p>
+    <w:p>
+      <w:pPr>
+        <w:rPr>
+          <w:rFonts w:ascii="Arial" w:hAnsi="Arial" w:cs="Arial"/>
+          <w:b/>
+          <w:bCs/>
+          <w:sz w:val="24"/>
+          <w:szCs w:val="24"/>
+        </w:rPr>
+      </w:pPr>
+    </w:p>
+    <w:p>
+      <w:pPr>
+        <w:rPr>
+          <w:rFonts w:ascii="Arial" w:hAnsi="Arial" w:cs="Arial"/>
+          <w:b/>
+          <w:bCs/>
+          <w:sz w:val="24"/>
+          <w:szCs w:val="24"/>
+        </w:rPr>
+      </w:pPr>
+    </w:p>
+    <w:p>
+      <w:pPr>
         <w:rPr>
           <w:rFonts w:ascii="Arial" w:hAnsi="Arial" w:cs="Arial"/>
           <w:b/>
@@ -121,24 +182,15 @@
           <w:sz w:val="28"/>
           <w:szCs w:val="28"/>
         </w:rPr>
-        <w:t>INTRODUCTION</w:t>
-      </w:r>
-    </w:p>
-    <w:p>
-      <w:pPr>
-        <w:jc w:val="both"/>
-        <w:rPr>
-          <w:rFonts w:ascii="Arial" w:hAnsi="Arial" w:cs="Arial"/>
-          <w:sz w:val="24"/>
-          <w:szCs w:val="24"/>
-        </w:rPr>
-      </w:pPr>
-    </w:p>
-    <w:p>
-      <w:pPr>
-        <w:jc w:val="both"/>
-        <w:rPr>
-          <w:rFonts w:ascii="Arial" w:hAnsi="Arial" w:cs="Arial"/>
+        <w:t>Background of the Study</w:t>
+      </w:r>
+    </w:p>
+    <w:p>
+      <w:pPr>
+        <w:rPr>
+          <w:rFonts w:ascii="Arial" w:hAnsi="Arial" w:cs="Arial"/>
+          <w:b/>
+          <w:bCs/>
           <w:sz w:val="24"/>
           <w:szCs w:val="24"/>
         </w:rPr>
@@ -161,80 +213,6 @@
           <w:sz w:val="24"/>
           <w:szCs w:val="24"/>
         </w:rPr>
-        <w:t>In recent years, several trees have been cut down to make briquettes.  In reaction to the increasing number of trees being cut down, we suggested creating briquettes out of rabbit excrement.  We want to find out differences between briquettes created from chicken manure and briquettes that are made of rabbit manure, as well as their lifespans, levels of flammability, colors, textures, and odor.</w:t>
-      </w:r>
-    </w:p>
-    <w:p>
-      <w:pPr>
-        <w:rPr>
-          <w:rFonts w:ascii="Arial" w:hAnsi="Arial" w:cs="Arial"/>
-          <w:b/>
-          <w:bCs/>
-          <w:sz w:val="24"/>
-          <w:szCs w:val="24"/>
-        </w:rPr>
-      </w:pPr>
-    </w:p>
-    <w:p>
-      <w:pPr>
-        <w:rPr>
-          <w:rFonts w:ascii="Arial" w:hAnsi="Arial" w:cs="Arial"/>
-          <w:b/>
-          <w:bCs/>
-          <w:sz w:val="24"/>
-          <w:szCs w:val="24"/>
-        </w:rPr>
-      </w:pPr>
-    </w:p>
-    <w:p>
-      <w:pPr>
-        <w:rPr>
-          <w:rFonts w:ascii="Arial" w:hAnsi="Arial" w:cs="Arial"/>
-          <w:b/>
-          <w:bCs/>
-          <w:sz w:val="28"/>
-          <w:szCs w:val="28"/>
-        </w:rPr>
-      </w:pPr>
-      <w:r>
-        <w:rPr>
-          <w:rFonts w:ascii="Arial" w:hAnsi="Arial" w:cs="Arial"/>
-          <w:b/>
-          <w:bCs/>
-          <w:sz w:val="28"/>
-          <w:szCs w:val="28"/>
-        </w:rPr>
-        <w:t>Background of the Study</w:t>
-      </w:r>
-    </w:p>
-    <w:p>
-      <w:pPr>
-        <w:rPr>
-          <w:rFonts w:ascii="Arial" w:hAnsi="Arial" w:cs="Arial"/>
-          <w:b/>
-          <w:bCs/>
-          <w:sz w:val="24"/>
-          <w:szCs w:val="24"/>
-        </w:rPr>
-      </w:pPr>
-    </w:p>
-    <w:p>
-      <w:pPr>
-        <w:spacing w:line="480" w:lineRule="auto"/>
-        <w:ind w:firstLine="720"/>
-        <w:jc w:val="both"/>
-        <w:rPr>
-          <w:rFonts w:ascii="Arial" w:hAnsi="Arial" w:cs="Arial"/>
-          <w:sz w:val="24"/>
-          <w:szCs w:val="24"/>
-        </w:rPr>
-      </w:pPr>
-      <w:r>
-        <w:rPr>
-          <w:rFonts w:ascii="Arial" w:hAnsi="Arial" w:cs="Arial"/>
-          <w:sz w:val="24"/>
-          <w:szCs w:val="24"/>
-        </w:rPr>
         <w:t xml:space="preserve">Numerous reasons, particularly the conflict between Russia and Ukraine, contributed to the tightening of the energy markets in 2021. </w:t>
       </w:r>
       <w:r>
@@ -283,7 +261,25 @@
           <w:sz w:val="24"/>
           <w:szCs w:val="24"/>
         </w:rPr>
-        <w:t xml:space="preserve"> Any of the numerous carbon-based substances found in nature are considered to be organic matter.</w:t>
+        <w:t xml:space="preserve"> Any of the numerous carbon-based substances found in nature </w:t>
+      </w:r>
+      <w:proofErr w:type="gramStart"/>
+      <w:r>
+        <w:rPr>
+          <w:rFonts w:ascii="Arial" w:hAnsi="Arial" w:cs="Arial"/>
+          <w:sz w:val="24"/>
+          <w:szCs w:val="24"/>
+        </w:rPr>
+        <w:t>are considered to be</w:t>
+      </w:r>
+      <w:proofErr w:type="gramEnd"/>
+      <w:r>
+        <w:rPr>
+          <w:rFonts w:ascii="Arial" w:hAnsi="Arial" w:cs="Arial"/>
+          <w:sz w:val="24"/>
+          <w:szCs w:val="24"/>
+        </w:rPr>
+        <w:t xml:space="preserve"> organic matter.</w:t>
       </w:r>
       <w:r>
         <w:rPr>
@@ -427,7 +423,7 @@
           <w:sz w:val="24"/>
           <w:szCs w:val="24"/>
         </w:rPr>
-        <w:t xml:space="preserve">Nitrogen, </w:t>
+        <w:t xml:space="preserve">Nitrogen, phosphorus, potassium, minerals, and micronutrients are all abundant in rabbit </w:t>
       </w:r>
       <w:r>
         <w:rPr>
@@ -436,7 +432,7 @@
           <w:szCs w:val="24"/>
         </w:rPr>
         <w:lastRenderedPageBreak/>
-        <w:t>phosphorus, potassium, minerals, and micronutrients are all abundant in rabbit dung.</w:t>
+        <w:t>dung.</w:t>
       </w:r>
       <w:r>
         <w:rPr>
@@ -628,6 +624,7 @@
         </w:rPr>
         <w:t xml:space="preserve">  </w:t>
       </w:r>
+      <w:proofErr w:type="gramStart"/>
       <w:r>
         <w:rPr>
           <w:rFonts w:ascii="Arial" w:hAnsi="Arial" w:cs="Arial"/>
@@ -644,6 +641,7 @@
         </w:rPr>
         <w:t>;</w:t>
       </w:r>
+      <w:proofErr w:type="gramEnd"/>
     </w:p>
     <w:p>
       <w:pPr>
@@ -875,112 +873,11 @@
           <w:rFonts w:ascii="Arial" w:hAnsi="Arial" w:cs="Arial"/>
           <w:b/>
           <w:bCs/>
-          <w:sz w:val="24"/>
-          <w:szCs w:val="24"/>
-        </w:rPr>
-      </w:pPr>
-    </w:p>
-    <w:p>
-      <w:pPr>
-        <w:rPr>
-          <w:rFonts w:ascii="Arial" w:hAnsi="Arial" w:cs="Arial"/>
-          <w:b/>
-          <w:bCs/>
-          <w:sz w:val="24"/>
-          <w:szCs w:val="24"/>
-        </w:rPr>
-      </w:pPr>
-    </w:p>
-    <w:p>
-      <w:pPr>
-        <w:rPr>
-          <w:rFonts w:ascii="Arial" w:hAnsi="Arial" w:cs="Arial"/>
-          <w:b/>
-          <w:bCs/>
-          <w:sz w:val="24"/>
-          <w:szCs w:val="24"/>
-        </w:rPr>
-      </w:pPr>
-    </w:p>
-    <w:p>
-      <w:pPr>
-        <w:rPr>
-          <w:rFonts w:ascii="Arial" w:hAnsi="Arial" w:cs="Arial"/>
-          <w:b/>
-          <w:bCs/>
-          <w:sz w:val="24"/>
-          <w:szCs w:val="24"/>
-        </w:rPr>
-      </w:pPr>
-    </w:p>
-    <w:p>
-      <w:pPr>
-        <w:rPr>
-          <w:rFonts w:ascii="Arial" w:hAnsi="Arial" w:cs="Arial"/>
-          <w:b/>
-          <w:bCs/>
-          <w:sz w:val="24"/>
-          <w:szCs w:val="24"/>
-        </w:rPr>
-      </w:pPr>
-    </w:p>
-    <w:p>
-      <w:pPr>
-        <w:rPr>
-          <w:rFonts w:ascii="Arial" w:hAnsi="Arial" w:cs="Arial"/>
-          <w:b/>
-          <w:bCs/>
-          <w:sz w:val="24"/>
-          <w:szCs w:val="24"/>
-        </w:rPr>
-      </w:pPr>
-    </w:p>
-    <w:p>
-      <w:pPr>
-        <w:rPr>
-          <w:rFonts w:ascii="Arial" w:hAnsi="Arial" w:cs="Arial"/>
-          <w:b/>
-          <w:bCs/>
-          <w:sz w:val="24"/>
-          <w:szCs w:val="24"/>
-        </w:rPr>
-      </w:pPr>
-    </w:p>
-    <w:p>
-      <w:pPr>
-        <w:rPr>
-          <w:rFonts w:ascii="Arial" w:hAnsi="Arial" w:cs="Arial"/>
-          <w:b/>
-          <w:bCs/>
-          <w:sz w:val="24"/>
-          <w:szCs w:val="24"/>
-        </w:rPr>
-      </w:pPr>
-    </w:p>
-    <w:p>
-      <w:pPr>
-        <w:rPr>
-          <w:rFonts w:ascii="Arial" w:hAnsi="Arial" w:cs="Arial"/>
-          <w:b/>
-          <w:bCs/>
-          <w:sz w:val="24"/>
-          <w:szCs w:val="24"/>
-        </w:rPr>
-      </w:pPr>
-    </w:p>
-    <w:p>
-      <w:pPr>
-        <w:rPr>
-          <w:rFonts w:ascii="Arial" w:hAnsi="Arial" w:cs="Arial"/>
-          <w:b/>
-          <w:bCs/>
-          <w:sz w:val="24"/>
-          <w:szCs w:val="24"/>
-        </w:rPr>
-      </w:pPr>
-    </w:p>
-    <w:p>
-      <w:pPr>
+          <w:sz w:val="28"/>
+          <w:szCs w:val="28"/>
+        </w:rPr>
+      </w:pPr>
+      <w:r>
         <w:rPr>
           <w:rFonts w:ascii="Arial" w:hAnsi="Arial" w:cs="Arial"/>
           <w:b/>
@@ -988,7 +885,115 @@
           <w:sz w:val="28"/>
           <w:szCs w:val="28"/>
         </w:rPr>
-      </w:pPr>
+        <w:t>Hypothesis</w:t>
+      </w:r>
+    </w:p>
+    <w:p>
+      <w:pPr>
+        <w:rPr>
+          <w:rFonts w:ascii="Arial" w:hAnsi="Arial" w:cs="Arial"/>
+          <w:b/>
+          <w:bCs/>
+          <w:sz w:val="24"/>
+          <w:szCs w:val="24"/>
+        </w:rPr>
+      </w:pPr>
+    </w:p>
+    <w:p>
+      <w:pPr>
+        <w:spacing w:line="480" w:lineRule="auto"/>
+        <w:rPr>
+          <w:rFonts w:ascii="Arial" w:hAnsi="Arial" w:cs="Arial"/>
+          <w:sz w:val="24"/>
+          <w:szCs w:val="24"/>
+        </w:rPr>
+      </w:pPr>
+      <w:r>
+        <w:rPr>
+          <w:rFonts w:ascii="Arial" w:hAnsi="Arial" w:cs="Arial"/>
+          <w:sz w:val="24"/>
+          <w:szCs w:val="24"/>
+        </w:rPr>
+        <w:t>This study is based on the following null hypothesis according to the statement of the problem, the hypotheses are:</w:t>
+      </w:r>
+    </w:p>
+    <w:p>
+      <w:pPr>
+        <w:spacing w:line="480" w:lineRule="auto"/>
+        <w:ind w:firstLine="720"/>
+        <w:rPr>
+          <w:rFonts w:ascii="Arial" w:hAnsi="Arial" w:cs="Arial"/>
+          <w:sz w:val="24"/>
+          <w:szCs w:val="24"/>
+        </w:rPr>
+      </w:pPr>
+      <w:r>
+        <w:rPr>
+          <w:rFonts w:ascii="Arial" w:hAnsi="Arial" w:cs="Arial"/>
+          <w:sz w:val="24"/>
+          <w:szCs w:val="24"/>
+        </w:rPr>
+        <w:t>H</w:t>
+      </w:r>
+      <w:r>
+        <w:rPr>
+          <w:rFonts w:ascii="Arial" w:hAnsi="Arial" w:cs="Arial"/>
+          <w:sz w:val="24"/>
+          <w:szCs w:val="24"/>
+          <w:vertAlign w:val="subscript"/>
+        </w:rPr>
+        <w:t>o</w:t>
+      </w:r>
+      <w:r>
+        <w:rPr>
+          <w:rFonts w:ascii="Arial" w:hAnsi="Arial" w:cs="Arial"/>
+          <w:sz w:val="24"/>
+          <w:szCs w:val="24"/>
+        </w:rPr>
+        <w:t xml:space="preserve">: </w:t>
+      </w:r>
+      <w:bookmarkStart w:id="0" w:name="_Hlk129892941"/>
+      <w:r>
+        <w:rPr>
+          <w:rFonts w:ascii="Arial" w:hAnsi="Arial" w:cs="Arial"/>
+          <w:sz w:val="24"/>
+          <w:szCs w:val="24"/>
+        </w:rPr>
+        <w:t xml:space="preserve">There is no significant </w:t>
+      </w:r>
+      <w:r>
+        <w:rPr>
+          <w:rFonts w:ascii="Arial" w:hAnsi="Arial" w:cs="Arial"/>
+          <w:sz w:val="24"/>
+          <w:szCs w:val="24"/>
+        </w:rPr>
+        <w:t>relationship between the appearance and effectiveness of</w:t>
+      </w:r>
+      <w:bookmarkEnd w:id="0"/>
+      <w:r>
+        <w:rPr>
+          <w:rFonts w:ascii="Arial" w:hAnsi="Arial" w:cs="Arial"/>
+          <w:sz w:val="24"/>
+          <w:szCs w:val="24"/>
+        </w:rPr>
+        <w:t xml:space="preserve"> rabbit manure as an</w:t>
+      </w:r>
+      <w:r>
+        <w:rPr>
+          <w:rFonts w:ascii="Arial" w:hAnsi="Arial" w:cs="Arial"/>
+          <w:sz w:val="24"/>
+          <w:szCs w:val="24"/>
+        </w:rPr>
+        <w:t xml:space="preserve"> </w:t>
+      </w:r>
+      <w:r>
+        <w:rPr>
+          <w:rFonts w:ascii="Arial" w:hAnsi="Arial" w:cs="Arial"/>
+          <w:sz w:val="24"/>
+          <w:szCs w:val="24"/>
+        </w:rPr>
+        <w:t>alternative</w:t>
+      </w:r>
       <w:r>
         <w:rPr>
           <w:rFonts w:ascii="Arial" w:hAnsi="Arial" w:cs="Arial"/>
@@ -997,8 +1002,23 @@
           <w:sz w:val="28"/>
           <w:szCs w:val="28"/>
         </w:rPr>
-        <w:lastRenderedPageBreak/>
-        <w:t>Hypothesis</w:t>
+        <w:t xml:space="preserve"> </w:t>
+      </w:r>
+      <w:r>
+        <w:rPr>
+          <w:rFonts w:ascii="Arial" w:hAnsi="Arial" w:cs="Arial"/>
+          <w:sz w:val="24"/>
+          <w:szCs w:val="24"/>
+        </w:rPr>
+        <w:t>briquett</w:t>
+      </w:r>
+      <w:r>
+        <w:rPr>
+          <w:rFonts w:ascii="Arial" w:hAnsi="Arial" w:cs="Arial"/>
+          <w:sz w:val="24"/>
+          <w:szCs w:val="24"/>
+        </w:rPr>
+        <w:t>e.</w:t>
       </w:r>
     </w:p>
     <w:p>
@@ -1014,100 +1034,17 @@
     </w:p>
     <w:p>
       <w:pPr>
-        <w:spacing w:line="480" w:lineRule="auto"/>
-        <w:rPr>
-          <w:rFonts w:ascii="Arial" w:hAnsi="Arial" w:cs="Arial"/>
-          <w:sz w:val="24"/>
-          <w:szCs w:val="24"/>
-        </w:rPr>
-      </w:pPr>
-      <w:r>
-        <w:rPr>
-          <w:rFonts w:ascii="Arial" w:hAnsi="Arial" w:cs="Arial"/>
-          <w:sz w:val="24"/>
-          <w:szCs w:val="24"/>
-        </w:rPr>
-        <w:t>This study is based on the following null and alternative hypothesis according to the statement of the problem, the hypotheses are:</w:t>
-      </w:r>
-    </w:p>
-    <w:p>
-      <w:pPr>
-        <w:spacing w:line="480" w:lineRule="auto"/>
-        <w:ind w:firstLine="720"/>
-        <w:rPr>
-          <w:rFonts w:ascii="Arial" w:hAnsi="Arial" w:cs="Arial"/>
-          <w:sz w:val="24"/>
-          <w:szCs w:val="24"/>
-        </w:rPr>
-      </w:pPr>
-      <w:r>
-        <w:rPr>
-          <w:rFonts w:ascii="Arial" w:hAnsi="Arial" w:cs="Arial"/>
-          <w:sz w:val="24"/>
-          <w:szCs w:val="24"/>
-        </w:rPr>
-        <w:t>H</w:t>
-      </w:r>
-      <w:r>
-        <w:rPr>
-          <w:rFonts w:ascii="Arial" w:hAnsi="Arial" w:cs="Arial"/>
-          <w:sz w:val="24"/>
-          <w:szCs w:val="24"/>
-          <w:vertAlign w:val="subscript"/>
-        </w:rPr>
-        <w:t>o</w:t>
-      </w:r>
-      <w:r>
-        <w:rPr>
-          <w:rFonts w:ascii="Arial" w:hAnsi="Arial" w:cs="Arial"/>
-          <w:sz w:val="24"/>
-          <w:szCs w:val="24"/>
-        </w:rPr>
-        <w:t xml:space="preserve">: </w:t>
-      </w:r>
-      <w:bookmarkStart w:id="0" w:name="_Hlk129892941"/>
-      <w:r>
-        <w:rPr>
-          <w:rFonts w:ascii="Arial" w:hAnsi="Arial" w:cs="Arial"/>
-          <w:sz w:val="24"/>
-          <w:szCs w:val="24"/>
-        </w:rPr>
-        <w:t xml:space="preserve">There is no significant </w:t>
-      </w:r>
-      <w:r>
-        <w:rPr>
-          <w:rFonts w:ascii="Arial" w:hAnsi="Arial" w:cs="Arial"/>
-          <w:sz w:val="24"/>
-          <w:szCs w:val="24"/>
-        </w:rPr>
-        <w:t>relationship between the appearance and effectiveness of</w:t>
-      </w:r>
-      <w:bookmarkEnd w:id="0"/>
-      <w:r>
-        <w:rPr>
-          <w:rFonts w:ascii="Arial" w:hAnsi="Arial" w:cs="Arial"/>
-          <w:sz w:val="24"/>
-          <w:szCs w:val="24"/>
-        </w:rPr>
-        <w:t xml:space="preserve"> rabbit manure as an</w:t>
-      </w:r>
-      <w:r>
-        <w:rPr>
-          <w:rFonts w:ascii="Arial" w:hAnsi="Arial" w:cs="Arial"/>
-          <w:sz w:val="24"/>
-          <w:szCs w:val="24"/>
-        </w:rPr>
-        <w:t xml:space="preserve"> </w:t>
-      </w:r>
-      <w:r>
-        <w:rPr>
-          <w:rFonts w:ascii="Arial" w:hAnsi="Arial" w:cs="Arial"/>
-          <w:sz w:val="24"/>
-          <w:szCs w:val="24"/>
-        </w:rPr>
-        <w:t>alternative</w:t>
-      </w:r>
-      <w:r>
+        <w:rPr>
+          <w:rFonts w:ascii="Arial" w:hAnsi="Arial" w:cs="Arial"/>
+          <w:b/>
+          <w:bCs/>
+          <w:sz w:val="24"/>
+          <w:szCs w:val="24"/>
+        </w:rPr>
+      </w:pPr>
+    </w:p>
+    <w:p>
+      <w:pPr>
         <w:rPr>
           <w:rFonts w:ascii="Arial" w:hAnsi="Arial" w:cs="Arial"/>
           <w:b/>
@@ -1115,57 +1052,8 @@
           <w:sz w:val="28"/>
           <w:szCs w:val="28"/>
         </w:rPr>
-        <w:t xml:space="preserve"> </w:t>
-      </w:r>
-      <w:r>
-        <w:rPr>
-          <w:rFonts w:ascii="Arial" w:hAnsi="Arial" w:cs="Arial"/>
-          <w:sz w:val="24"/>
-          <w:szCs w:val="24"/>
-        </w:rPr>
-        <w:t>briquett</w:t>
-      </w:r>
-      <w:r>
-        <w:rPr>
-          <w:rFonts w:ascii="Arial" w:hAnsi="Arial" w:cs="Arial"/>
-          <w:sz w:val="24"/>
-          <w:szCs w:val="24"/>
-        </w:rPr>
-        <w:t>e</w:t>
-      </w:r>
-      <w:r>
-        <w:rPr>
-          <w:rFonts w:ascii="Arial" w:hAnsi="Arial" w:cs="Arial"/>
-          <w:sz w:val="24"/>
-          <w:szCs w:val="24"/>
-        </w:rPr>
-        <w:t>.</w:t>
-      </w:r>
-    </w:p>
-    <w:p>
-      <w:pPr>
-        <w:rPr>
-          <w:rFonts w:ascii="Arial" w:hAnsi="Arial" w:cs="Arial"/>
-          <w:b/>
-          <w:bCs/>
-          <w:sz w:val="24"/>
-          <w:szCs w:val="24"/>
-        </w:rPr>
-      </w:pPr>
-    </w:p>
-    <w:p>
-      <w:pPr>
-        <w:rPr>
-          <w:rFonts w:ascii="Arial" w:hAnsi="Arial" w:cs="Arial"/>
-          <w:b/>
-          <w:bCs/>
-          <w:sz w:val="24"/>
-          <w:szCs w:val="24"/>
-        </w:rPr>
-      </w:pPr>
-    </w:p>
-    <w:p>
-      <w:pPr>
+      </w:pPr>
+      <w:r>
         <w:rPr>
           <w:rFonts w:ascii="Arial" w:hAnsi="Arial" w:cs="Arial"/>
           <w:b/>
@@ -1173,7 +1061,9 @@
           <w:sz w:val="28"/>
           <w:szCs w:val="28"/>
         </w:rPr>
-      </w:pPr>
+        <w:lastRenderedPageBreak/>
+        <w:t xml:space="preserve">Significance </w:t>
+      </w:r>
       <w:r>
         <w:rPr>
           <w:rFonts w:ascii="Arial" w:hAnsi="Arial" w:cs="Arial"/>
@@ -1182,7 +1072,7 @@
           <w:sz w:val="28"/>
           <w:szCs w:val="28"/>
         </w:rPr>
-        <w:t xml:space="preserve">Significance </w:t>
+        <w:t>o</w:t>
       </w:r>
       <w:r>
         <w:rPr>
@@ -1192,9 +1082,474 @@
           <w:sz w:val="28"/>
           <w:szCs w:val="28"/>
         </w:rPr>
-        <w:t>o</w:t>
-      </w:r>
-      <w:r>
+        <w:t>f the Study</w:t>
+      </w:r>
+    </w:p>
+    <w:p>
+      <w:pPr>
+        <w:rPr>
+          <w:rFonts w:ascii="Arial" w:hAnsi="Arial" w:cs="Arial"/>
+          <w:b/>
+          <w:bCs/>
+          <w:sz w:val="24"/>
+          <w:szCs w:val="24"/>
+        </w:rPr>
+      </w:pPr>
+    </w:p>
+    <w:p>
+      <w:pPr>
+        <w:spacing w:line="480" w:lineRule="auto"/>
+        <w:jc w:val="both"/>
+        <w:rPr>
+          <w:rFonts w:ascii="Arial" w:hAnsi="Arial" w:cs="Arial"/>
+          <w:sz w:val="24"/>
+          <w:szCs w:val="24"/>
+        </w:rPr>
+      </w:pPr>
+      <w:r>
+        <w:rPr>
+          <w:rFonts w:ascii="Arial" w:hAnsi="Arial" w:cs="Arial"/>
+          <w:b/>
+          <w:bCs/>
+          <w:sz w:val="24"/>
+          <w:szCs w:val="24"/>
+        </w:rPr>
+        <w:t>Environment:</w:t>
+      </w:r>
+      <w:r>
+        <w:rPr>
+          <w:rFonts w:ascii="Arial" w:hAnsi="Arial" w:cs="Arial"/>
+          <w:sz w:val="24"/>
+          <w:szCs w:val="24"/>
+        </w:rPr>
+        <w:t xml:space="preserve"> As a result of the widespread use of </w:t>
+      </w:r>
+      <w:proofErr w:type="gramStart"/>
+      <w:r>
+        <w:rPr>
+          <w:rFonts w:ascii="Arial" w:hAnsi="Arial" w:cs="Arial"/>
+          <w:sz w:val="24"/>
+          <w:szCs w:val="24"/>
+        </w:rPr>
+        <w:t>briquette</w:t>
+      </w:r>
+      <w:proofErr w:type="gramEnd"/>
+      <w:r>
+        <w:rPr>
+          <w:rFonts w:ascii="Arial" w:hAnsi="Arial" w:cs="Arial"/>
+          <w:sz w:val="24"/>
+          <w:szCs w:val="24"/>
+        </w:rPr>
+        <w:t>, many trees have been f</w:t>
+      </w:r>
+      <w:r>
+        <w:rPr>
+          <w:rFonts w:ascii="Arial" w:hAnsi="Arial" w:cs="Arial"/>
+          <w:sz w:val="24"/>
+          <w:szCs w:val="24"/>
+        </w:rPr>
+        <w:t>allen</w:t>
+      </w:r>
+      <w:r>
+        <w:rPr>
+          <w:rFonts w:ascii="Arial" w:hAnsi="Arial" w:cs="Arial"/>
+          <w:sz w:val="24"/>
+          <w:szCs w:val="24"/>
+        </w:rPr>
+        <w:t xml:space="preserve"> </w:t>
+      </w:r>
+      <w:proofErr w:type="gramStart"/>
+      <w:r>
+        <w:rPr>
+          <w:rFonts w:ascii="Arial" w:hAnsi="Arial" w:cs="Arial"/>
+          <w:sz w:val="24"/>
+          <w:szCs w:val="24"/>
+        </w:rPr>
+        <w:t>in order to</w:t>
+      </w:r>
+      <w:proofErr w:type="gramEnd"/>
+      <w:r>
+        <w:rPr>
+          <w:rFonts w:ascii="Arial" w:hAnsi="Arial" w:cs="Arial"/>
+          <w:sz w:val="24"/>
+          <w:szCs w:val="24"/>
+        </w:rPr>
+        <w:t xml:space="preserve"> meet customer demand.</w:t>
+      </w:r>
+      <w:r>
+        <w:rPr>
+          <w:rFonts w:ascii="Arial" w:hAnsi="Arial" w:cs="Arial"/>
+          <w:sz w:val="24"/>
+          <w:szCs w:val="24"/>
+        </w:rPr>
+        <w:t xml:space="preserve"> </w:t>
+      </w:r>
+      <w:r>
+        <w:rPr>
+          <w:rFonts w:ascii="Arial" w:hAnsi="Arial" w:cs="Arial"/>
+          <w:sz w:val="24"/>
+          <w:szCs w:val="24"/>
+        </w:rPr>
+        <w:t xml:space="preserve"> Many individuals looked for a solution to this issue because it has been stated that </w:t>
+      </w:r>
+      <w:proofErr w:type="gramStart"/>
+      <w:r>
+        <w:rPr>
+          <w:rFonts w:ascii="Arial" w:hAnsi="Arial" w:cs="Arial"/>
+          <w:sz w:val="24"/>
+          <w:szCs w:val="24"/>
+        </w:rPr>
+        <w:t xml:space="preserve">a </w:t>
+      </w:r>
+      <w:r>
+        <w:rPr>
+          <w:rFonts w:ascii="Arial" w:hAnsi="Arial" w:cs="Arial"/>
+          <w:sz w:val="24"/>
+          <w:szCs w:val="24"/>
+        </w:rPr>
+        <w:t>number of</w:t>
+      </w:r>
+      <w:proofErr w:type="gramEnd"/>
+      <w:r>
+        <w:rPr>
+          <w:rFonts w:ascii="Arial" w:hAnsi="Arial" w:cs="Arial"/>
+          <w:sz w:val="24"/>
+          <w:szCs w:val="24"/>
+        </w:rPr>
+        <w:t xml:space="preserve"> trees h</w:t>
+      </w:r>
+      <w:r>
+        <w:rPr>
+          <w:rFonts w:ascii="Arial" w:hAnsi="Arial" w:cs="Arial"/>
+          <w:sz w:val="24"/>
+          <w:szCs w:val="24"/>
+        </w:rPr>
+        <w:t>ave</w:t>
+      </w:r>
+      <w:r>
+        <w:rPr>
+          <w:rFonts w:ascii="Arial" w:hAnsi="Arial" w:cs="Arial"/>
+          <w:sz w:val="24"/>
+          <w:szCs w:val="24"/>
+        </w:rPr>
+        <w:t xml:space="preserve"> been declining over the past few decades. </w:t>
+      </w:r>
+      <w:r>
+        <w:rPr>
+          <w:rFonts w:ascii="Arial" w:hAnsi="Arial" w:cs="Arial"/>
+          <w:sz w:val="24"/>
+          <w:szCs w:val="24"/>
+        </w:rPr>
+        <w:t xml:space="preserve"> </w:t>
+      </w:r>
+      <w:proofErr w:type="gramStart"/>
+      <w:r>
+        <w:rPr>
+          <w:rFonts w:ascii="Arial" w:hAnsi="Arial" w:cs="Arial"/>
+          <w:sz w:val="24"/>
+          <w:szCs w:val="24"/>
+        </w:rPr>
+        <w:t>In light of</w:t>
+      </w:r>
+      <w:proofErr w:type="gramEnd"/>
+      <w:r>
+        <w:rPr>
+          <w:rFonts w:ascii="Arial" w:hAnsi="Arial" w:cs="Arial"/>
+          <w:sz w:val="24"/>
+          <w:szCs w:val="24"/>
+        </w:rPr>
+        <w:t xml:space="preserve"> this, the </w:t>
+      </w:r>
+      <w:proofErr w:type="gramStart"/>
+      <w:r>
+        <w:rPr>
+          <w:rFonts w:ascii="Arial" w:hAnsi="Arial" w:cs="Arial"/>
+          <w:sz w:val="24"/>
+          <w:szCs w:val="24"/>
+        </w:rPr>
+        <w:t>researchers,</w:t>
+      </w:r>
+      <w:proofErr w:type="gramEnd"/>
+      <w:r>
+        <w:rPr>
+          <w:rFonts w:ascii="Arial" w:hAnsi="Arial" w:cs="Arial"/>
+          <w:sz w:val="24"/>
+          <w:szCs w:val="24"/>
+        </w:rPr>
+        <w:t xml:space="preserve"> decided to use the rabbit manure that has been largely disregarded to solve this issue.</w:t>
+      </w:r>
+      <w:r>
+        <w:rPr>
+          <w:rFonts w:ascii="Arial" w:hAnsi="Arial" w:cs="Arial"/>
+          <w:sz w:val="24"/>
+          <w:szCs w:val="24"/>
+        </w:rPr>
+        <w:t xml:space="preserve"> </w:t>
+      </w:r>
+      <w:r>
+        <w:rPr>
+          <w:rFonts w:ascii="Arial" w:hAnsi="Arial" w:cs="Arial"/>
+          <w:sz w:val="24"/>
+          <w:szCs w:val="24"/>
+        </w:rPr>
+        <w:t xml:space="preserve"> It will inform the </w:t>
+      </w:r>
+      <w:proofErr w:type="gramStart"/>
+      <w:r>
+        <w:rPr>
+          <w:rFonts w:ascii="Arial" w:hAnsi="Arial" w:cs="Arial"/>
+          <w:sz w:val="24"/>
+          <w:szCs w:val="24"/>
+        </w:rPr>
+        <w:t>general public</w:t>
+      </w:r>
+      <w:proofErr w:type="gramEnd"/>
+      <w:r>
+        <w:rPr>
+          <w:rFonts w:ascii="Arial" w:hAnsi="Arial" w:cs="Arial"/>
+          <w:sz w:val="24"/>
+          <w:szCs w:val="24"/>
+        </w:rPr>
+        <w:t xml:space="preserve"> that the tree problem is serious and that there are ways to produce briquette without cutting down several trees, as well as a basic approach to making an ecological item that demonstrates inventiveness.</w:t>
+      </w:r>
+    </w:p>
+    <w:p>
+      <w:pPr>
+        <w:spacing w:line="480" w:lineRule="auto"/>
+        <w:jc w:val="both"/>
+        <w:rPr>
+          <w:rFonts w:ascii="Arial" w:hAnsi="Arial" w:cs="Arial"/>
+          <w:sz w:val="24"/>
+          <w:szCs w:val="24"/>
+        </w:rPr>
+      </w:pPr>
+    </w:p>
+    <w:p>
+      <w:pPr>
+        <w:spacing w:line="480" w:lineRule="auto"/>
+        <w:jc w:val="both"/>
+        <w:rPr>
+          <w:rFonts w:ascii="Arial" w:hAnsi="Arial" w:cs="Arial"/>
+          <w:sz w:val="24"/>
+          <w:szCs w:val="24"/>
+        </w:rPr>
+      </w:pPr>
+      <w:r>
+        <w:rPr>
+          <w:rFonts w:ascii="Arial" w:hAnsi="Arial" w:cs="Arial"/>
+          <w:b/>
+          <w:bCs/>
+          <w:sz w:val="24"/>
+          <w:szCs w:val="24"/>
+        </w:rPr>
+        <w:t>Other Individuals</w:t>
+      </w:r>
+      <w:r>
+        <w:rPr>
+          <w:rFonts w:ascii="Arial" w:hAnsi="Arial" w:cs="Arial"/>
+          <w:b/>
+          <w:bCs/>
+          <w:sz w:val="24"/>
+          <w:szCs w:val="24"/>
+        </w:rPr>
+        <w:t>:</w:t>
+      </w:r>
+      <w:r>
+        <w:rPr>
+          <w:rFonts w:ascii="Arial" w:hAnsi="Arial" w:cs="Arial"/>
+          <w:sz w:val="24"/>
+          <w:szCs w:val="24"/>
+        </w:rPr>
+        <w:t xml:space="preserve"> This investigation will benefit cunicultures by giving them the idea of using manure instead of throwing it away when selling the animal.</w:t>
+      </w:r>
+      <w:r>
+        <w:rPr>
+          <w:rFonts w:ascii="Arial" w:hAnsi="Arial" w:cs="Arial"/>
+          <w:sz w:val="24"/>
+          <w:szCs w:val="24"/>
+        </w:rPr>
+        <w:t xml:space="preserve"> </w:t>
+      </w:r>
+      <w:r>
+        <w:rPr>
+          <w:rFonts w:ascii="Arial" w:hAnsi="Arial" w:cs="Arial"/>
+          <w:sz w:val="24"/>
+          <w:szCs w:val="24"/>
+        </w:rPr>
+        <w:t xml:space="preserve"> This experimental study would also help the researcher and the other people around to make an alternative, eco-friendly briquette out of rabbit manure.</w:t>
+      </w:r>
+      <w:r>
+        <w:rPr>
+          <w:rFonts w:ascii="Arial" w:hAnsi="Arial" w:cs="Arial"/>
+          <w:sz w:val="24"/>
+          <w:szCs w:val="24"/>
+        </w:rPr>
+        <w:t xml:space="preserve"> </w:t>
+      </w:r>
+      <w:r>
+        <w:rPr>
+          <w:rFonts w:ascii="Arial" w:hAnsi="Arial" w:cs="Arial"/>
+          <w:sz w:val="24"/>
+          <w:szCs w:val="24"/>
+        </w:rPr>
+        <w:t xml:space="preserve"> Many people will learn about the importance of rabbit dung and its potential uses </w:t>
+      </w:r>
+      <w:proofErr w:type="gramStart"/>
+      <w:r>
+        <w:rPr>
+          <w:rFonts w:ascii="Arial" w:hAnsi="Arial" w:cs="Arial"/>
+          <w:sz w:val="24"/>
+          <w:szCs w:val="24"/>
+        </w:rPr>
+        <w:t>as a result of</w:t>
+      </w:r>
+      <w:proofErr w:type="gramEnd"/>
+      <w:r>
+        <w:rPr>
+          <w:rFonts w:ascii="Arial" w:hAnsi="Arial" w:cs="Arial"/>
+          <w:sz w:val="24"/>
+          <w:szCs w:val="24"/>
+        </w:rPr>
+        <w:t xml:space="preserve"> this study.</w:t>
+      </w:r>
+      <w:r>
+        <w:rPr>
+          <w:rFonts w:ascii="Arial" w:hAnsi="Arial" w:cs="Arial"/>
+          <w:sz w:val="24"/>
+          <w:szCs w:val="24"/>
+        </w:rPr>
+        <w:t xml:space="preserve">  </w:t>
+      </w:r>
+      <w:r>
+        <w:rPr>
+          <w:rFonts w:ascii="Arial" w:hAnsi="Arial" w:cs="Arial"/>
+          <w:sz w:val="24"/>
+          <w:szCs w:val="24"/>
+        </w:rPr>
+        <w:t>Many people don’t realize that manure can be a valuable, recyclable product, and simultaneously be good for the environment.</w:t>
+      </w:r>
+    </w:p>
+    <w:p>
+      <w:pPr>
+        <w:spacing w:line="480" w:lineRule="auto"/>
+        <w:jc w:val="both"/>
+        <w:rPr>
+          <w:rFonts w:ascii="Arial" w:hAnsi="Arial" w:cs="Arial"/>
+          <w:sz w:val="24"/>
+          <w:szCs w:val="24"/>
+        </w:rPr>
+      </w:pPr>
+    </w:p>
+    <w:p>
+      <w:pPr>
+        <w:spacing w:line="480" w:lineRule="auto"/>
+        <w:jc w:val="both"/>
+        <w:rPr>
+          <w:rFonts w:ascii="Arial" w:hAnsi="Arial" w:cs="Arial"/>
+          <w:sz w:val="24"/>
+          <w:szCs w:val="24"/>
+        </w:rPr>
+      </w:pPr>
+      <w:r>
+        <w:rPr>
+          <w:rFonts w:ascii="Arial" w:hAnsi="Arial" w:cs="Arial"/>
+          <w:b/>
+          <w:bCs/>
+          <w:sz w:val="24"/>
+          <w:szCs w:val="24"/>
+        </w:rPr>
+        <w:t>Future Researchers:</w:t>
+      </w:r>
+      <w:r>
+        <w:rPr>
+          <w:rFonts w:ascii="Arial" w:hAnsi="Arial" w:cs="Arial"/>
+          <w:sz w:val="24"/>
+          <w:szCs w:val="24"/>
+        </w:rPr>
+        <w:t xml:space="preserve"> </w:t>
+      </w:r>
+      <w:r>
+        <w:rPr>
+          <w:rFonts w:ascii="Arial" w:hAnsi="Arial" w:cs="Arial"/>
+          <w:sz w:val="24"/>
+          <w:szCs w:val="24"/>
+        </w:rPr>
+        <w:t>Future researchers will benefit from the experiment's findings by learning that they can create briquettes from animal excrement.</w:t>
+      </w:r>
+      <w:r>
+        <w:rPr>
+          <w:rFonts w:ascii="Arial" w:hAnsi="Arial" w:cs="Arial"/>
+          <w:sz w:val="24"/>
+          <w:szCs w:val="24"/>
+        </w:rPr>
+        <w:t xml:space="preserve"> </w:t>
+      </w:r>
+      <w:r>
+        <w:rPr>
+          <w:rFonts w:ascii="Arial" w:hAnsi="Arial" w:cs="Arial"/>
+          <w:sz w:val="24"/>
+          <w:szCs w:val="24"/>
+        </w:rPr>
+        <w:t xml:space="preserve"> Many scientists will learn about the importance of rabbit dung and its potential applications </w:t>
+      </w:r>
+      <w:proofErr w:type="gramStart"/>
+      <w:r>
+        <w:rPr>
+          <w:rFonts w:ascii="Arial" w:hAnsi="Arial" w:cs="Arial"/>
+          <w:sz w:val="24"/>
+          <w:szCs w:val="24"/>
+        </w:rPr>
+        <w:t>as a result of</w:t>
+      </w:r>
+      <w:proofErr w:type="gramEnd"/>
+      <w:r>
+        <w:rPr>
+          <w:rFonts w:ascii="Arial" w:hAnsi="Arial" w:cs="Arial"/>
+          <w:sz w:val="24"/>
+          <w:szCs w:val="24"/>
+        </w:rPr>
+        <w:t xml:space="preserve"> this study.</w:t>
+      </w:r>
+      <w:r>
+        <w:rPr>
+          <w:rFonts w:ascii="Arial" w:hAnsi="Arial" w:cs="Arial"/>
+          <w:sz w:val="24"/>
+          <w:szCs w:val="24"/>
+        </w:rPr>
+        <w:t xml:space="preserve"> </w:t>
+      </w:r>
+      <w:r>
+        <w:rPr>
+          <w:rFonts w:ascii="Arial" w:hAnsi="Arial" w:cs="Arial"/>
+          <w:sz w:val="24"/>
+          <w:szCs w:val="24"/>
+        </w:rPr>
+        <w:t xml:space="preserve"> The results of this investigation will also inform the researchers of ways to lessen the chemical components of the briquette.</w:t>
+      </w:r>
+    </w:p>
+    <w:p>
+      <w:pPr>
+        <w:jc w:val="both"/>
+        <w:rPr>
+          <w:rFonts w:ascii="Arial" w:hAnsi="Arial" w:cs="Arial"/>
+          <w:sz w:val="24"/>
+          <w:szCs w:val="24"/>
+        </w:rPr>
+      </w:pPr>
+    </w:p>
+    <w:p>
+      <w:pPr>
+        <w:jc w:val="both"/>
+        <w:rPr>
+          <w:rFonts w:ascii="Arial" w:hAnsi="Arial" w:cs="Arial"/>
+          <w:sz w:val="24"/>
+          <w:szCs w:val="24"/>
+        </w:rPr>
+      </w:pPr>
+    </w:p>
+    <w:p>
+      <w:pPr>
+        <w:jc w:val="both"/>
         <w:rPr>
           <w:rFonts w:ascii="Arial" w:hAnsi="Arial" w:cs="Arial"/>
           <w:b/>
@@ -1202,346 +1557,8 @@
           <w:sz w:val="28"/>
           <w:szCs w:val="28"/>
         </w:rPr>
-        <w:t>f the Study</w:t>
-      </w:r>
-    </w:p>
-    <w:p>
-      <w:pPr>
-        <w:rPr>
-          <w:rFonts w:ascii="Arial" w:hAnsi="Arial" w:cs="Arial"/>
-          <w:b/>
-          <w:bCs/>
-          <w:sz w:val="24"/>
-          <w:szCs w:val="24"/>
-        </w:rPr>
-      </w:pPr>
-    </w:p>
-    <w:p>
-      <w:pPr>
-        <w:spacing w:line="480" w:lineRule="auto"/>
-        <w:jc w:val="both"/>
-        <w:rPr>
-          <w:rFonts w:ascii="Arial" w:hAnsi="Arial" w:cs="Arial"/>
-          <w:sz w:val="24"/>
-          <w:szCs w:val="24"/>
-        </w:rPr>
-      </w:pPr>
-      <w:r>
-        <w:rPr>
-          <w:rFonts w:ascii="Arial" w:hAnsi="Arial" w:cs="Arial"/>
-          <w:b/>
-          <w:bCs/>
-          <w:sz w:val="24"/>
-          <w:szCs w:val="24"/>
-        </w:rPr>
-        <w:t>Environment:</w:t>
-      </w:r>
-      <w:r>
-        <w:rPr>
-          <w:rFonts w:ascii="Arial" w:hAnsi="Arial" w:cs="Arial"/>
-          <w:sz w:val="24"/>
-          <w:szCs w:val="24"/>
-        </w:rPr>
-        <w:t xml:space="preserve"> As a result of the widespread use of briquette, many trees have been f</w:t>
-      </w:r>
-      <w:r>
-        <w:rPr>
-          <w:rFonts w:ascii="Arial" w:hAnsi="Arial" w:cs="Arial"/>
-          <w:sz w:val="24"/>
-          <w:szCs w:val="24"/>
-        </w:rPr>
-        <w:t>allen</w:t>
-      </w:r>
-      <w:r>
-        <w:rPr>
-          <w:rFonts w:ascii="Arial" w:hAnsi="Arial" w:cs="Arial"/>
-          <w:sz w:val="24"/>
-          <w:szCs w:val="24"/>
-        </w:rPr>
-        <w:t xml:space="preserve"> in order to meet customer demand.</w:t>
-      </w:r>
-      <w:r>
-        <w:rPr>
-          <w:rFonts w:ascii="Arial" w:hAnsi="Arial" w:cs="Arial"/>
-          <w:sz w:val="24"/>
-          <w:szCs w:val="24"/>
-        </w:rPr>
-        <w:t xml:space="preserve"> </w:t>
-      </w:r>
-      <w:r>
-        <w:rPr>
-          <w:rFonts w:ascii="Arial" w:hAnsi="Arial" w:cs="Arial"/>
-          <w:sz w:val="24"/>
-          <w:szCs w:val="24"/>
-        </w:rPr>
-        <w:t xml:space="preserve"> Many individuals looked for a solution to this issue because it has been stated that </w:t>
-      </w:r>
-      <w:r>
-        <w:rPr>
-          <w:rFonts w:ascii="Arial" w:hAnsi="Arial" w:cs="Arial"/>
-          <w:sz w:val="24"/>
-          <w:szCs w:val="24"/>
-        </w:rPr>
-        <w:t xml:space="preserve">a </w:t>
-      </w:r>
-      <w:r>
-        <w:rPr>
-          <w:rFonts w:ascii="Arial" w:hAnsi="Arial" w:cs="Arial"/>
-          <w:sz w:val="24"/>
-          <w:szCs w:val="24"/>
-        </w:rPr>
-        <w:t>number of trees h</w:t>
-      </w:r>
-      <w:r>
-        <w:rPr>
-          <w:rFonts w:ascii="Arial" w:hAnsi="Arial" w:cs="Arial"/>
-          <w:sz w:val="24"/>
-          <w:szCs w:val="24"/>
-        </w:rPr>
-        <w:t>ave</w:t>
-      </w:r>
-      <w:r>
-        <w:rPr>
-          <w:rFonts w:ascii="Arial" w:hAnsi="Arial" w:cs="Arial"/>
-          <w:sz w:val="24"/>
-          <w:szCs w:val="24"/>
-        </w:rPr>
-        <w:t xml:space="preserve"> been declining over the past few decades. </w:t>
-      </w:r>
-      <w:r>
-        <w:rPr>
-          <w:rFonts w:ascii="Arial" w:hAnsi="Arial" w:cs="Arial"/>
-          <w:sz w:val="24"/>
-          <w:szCs w:val="24"/>
-        </w:rPr>
-        <w:t xml:space="preserve"> </w:t>
-      </w:r>
-      <w:r>
-        <w:rPr>
-          <w:rFonts w:ascii="Arial" w:hAnsi="Arial" w:cs="Arial"/>
-          <w:sz w:val="24"/>
-          <w:szCs w:val="24"/>
-        </w:rPr>
-        <w:t>In light of this, the researchers, decided to use the rabbit manure that has been largely disregarded to solve this issue.</w:t>
-      </w:r>
-      <w:r>
-        <w:rPr>
-          <w:rFonts w:ascii="Arial" w:hAnsi="Arial" w:cs="Arial"/>
-          <w:sz w:val="24"/>
-          <w:szCs w:val="24"/>
-        </w:rPr>
-        <w:t xml:space="preserve"> </w:t>
-      </w:r>
-      <w:r>
-        <w:rPr>
-          <w:rFonts w:ascii="Arial" w:hAnsi="Arial" w:cs="Arial"/>
-          <w:sz w:val="24"/>
-          <w:szCs w:val="24"/>
-        </w:rPr>
-        <w:t xml:space="preserve"> It will inform the general public that the tree problem is serious and that there are ways to produce briquette without cutting down several trees, as well as a basic approach to making an ecological item that demonstrates inventiveness.</w:t>
-      </w:r>
-    </w:p>
-    <w:p>
-      <w:pPr>
-        <w:spacing w:line="480" w:lineRule="auto"/>
-        <w:jc w:val="both"/>
-        <w:rPr>
-          <w:rFonts w:ascii="Arial" w:hAnsi="Arial" w:cs="Arial"/>
-          <w:sz w:val="24"/>
-          <w:szCs w:val="24"/>
-        </w:rPr>
-      </w:pPr>
-    </w:p>
-    <w:p>
-      <w:pPr>
-        <w:spacing w:line="480" w:lineRule="auto"/>
-        <w:jc w:val="both"/>
-        <w:rPr>
-          <w:rFonts w:ascii="Arial" w:hAnsi="Arial" w:cs="Arial"/>
-          <w:sz w:val="24"/>
-          <w:szCs w:val="24"/>
-        </w:rPr>
-      </w:pPr>
-      <w:r>
-        <w:rPr>
-          <w:rFonts w:ascii="Arial" w:hAnsi="Arial" w:cs="Arial"/>
-          <w:b/>
-          <w:bCs/>
-          <w:sz w:val="24"/>
-          <w:szCs w:val="24"/>
-        </w:rPr>
-        <w:t>Other Individuals</w:t>
-      </w:r>
-      <w:r>
-        <w:rPr>
-          <w:rFonts w:ascii="Arial" w:hAnsi="Arial" w:cs="Arial"/>
-          <w:b/>
-          <w:bCs/>
-          <w:sz w:val="24"/>
-          <w:szCs w:val="24"/>
-        </w:rPr>
-        <w:t>:</w:t>
-      </w:r>
-      <w:r>
-        <w:rPr>
-          <w:rFonts w:ascii="Arial" w:hAnsi="Arial" w:cs="Arial"/>
-          <w:sz w:val="24"/>
-          <w:szCs w:val="24"/>
-        </w:rPr>
-        <w:t xml:space="preserve"> This investigation will benefit cunicultures by giving them the idea of using manure instead of throwing it away when selling the animal.</w:t>
-      </w:r>
-      <w:r>
-        <w:rPr>
-          <w:rFonts w:ascii="Arial" w:hAnsi="Arial" w:cs="Arial"/>
-          <w:sz w:val="24"/>
-          <w:szCs w:val="24"/>
-        </w:rPr>
-        <w:t xml:space="preserve"> </w:t>
-      </w:r>
-      <w:r>
-        <w:rPr>
-          <w:rFonts w:ascii="Arial" w:hAnsi="Arial" w:cs="Arial"/>
-          <w:sz w:val="24"/>
-          <w:szCs w:val="24"/>
-        </w:rPr>
-        <w:t xml:space="preserve"> This experimental study would also help the researcher and the other people around to make an alternative, eco-friendly briquette out of rabbit manure.</w:t>
-      </w:r>
-      <w:r>
-        <w:rPr>
-          <w:rFonts w:ascii="Arial" w:hAnsi="Arial" w:cs="Arial"/>
-          <w:sz w:val="24"/>
-          <w:szCs w:val="24"/>
-        </w:rPr>
-        <w:t xml:space="preserve"> </w:t>
-      </w:r>
-      <w:r>
-        <w:rPr>
-          <w:rFonts w:ascii="Arial" w:hAnsi="Arial" w:cs="Arial"/>
-          <w:sz w:val="24"/>
-          <w:szCs w:val="24"/>
-        </w:rPr>
-        <w:t xml:space="preserve"> Many people will learn about the importance of rabbit dung and its potential uses as a result of this study.</w:t>
-      </w:r>
-      <w:r>
-        <w:rPr>
-          <w:rFonts w:ascii="Arial" w:hAnsi="Arial" w:cs="Arial"/>
-          <w:sz w:val="24"/>
-          <w:szCs w:val="24"/>
-        </w:rPr>
-        <w:t xml:space="preserve">  </w:t>
-      </w:r>
-      <w:r>
-        <w:rPr>
-          <w:rFonts w:ascii="Arial" w:hAnsi="Arial" w:cs="Arial"/>
-          <w:sz w:val="24"/>
-          <w:szCs w:val="24"/>
-        </w:rPr>
-        <w:t>Many people don’t realize that manure can be a valuable, recyclable product, and simultaneously be good for the environment.</w:t>
-      </w:r>
-    </w:p>
-    <w:p>
-      <w:pPr>
-        <w:spacing w:line="480" w:lineRule="auto"/>
-        <w:jc w:val="both"/>
-        <w:rPr>
-          <w:rFonts w:ascii="Arial" w:hAnsi="Arial" w:cs="Arial"/>
-          <w:sz w:val="24"/>
-          <w:szCs w:val="24"/>
-        </w:rPr>
-      </w:pPr>
-    </w:p>
-    <w:p>
-      <w:pPr>
-        <w:spacing w:line="480" w:lineRule="auto"/>
-        <w:jc w:val="both"/>
-        <w:rPr>
-          <w:rFonts w:ascii="Arial" w:hAnsi="Arial" w:cs="Arial"/>
-          <w:sz w:val="24"/>
-          <w:szCs w:val="24"/>
-        </w:rPr>
-      </w:pPr>
-      <w:r>
-        <w:rPr>
-          <w:rFonts w:ascii="Arial" w:hAnsi="Arial" w:cs="Arial"/>
-          <w:b/>
-          <w:bCs/>
-          <w:sz w:val="24"/>
-          <w:szCs w:val="24"/>
-        </w:rPr>
-        <w:t>Future Researchers:</w:t>
-      </w:r>
-      <w:r>
-        <w:rPr>
-          <w:rFonts w:ascii="Arial" w:hAnsi="Arial" w:cs="Arial"/>
-          <w:sz w:val="24"/>
-          <w:szCs w:val="24"/>
-        </w:rPr>
-        <w:t xml:space="preserve"> </w:t>
-      </w:r>
-      <w:r>
-        <w:rPr>
-          <w:rFonts w:ascii="Arial" w:hAnsi="Arial" w:cs="Arial"/>
-          <w:sz w:val="24"/>
-          <w:szCs w:val="24"/>
-        </w:rPr>
-        <w:t>Future researchers will benefit from the experiment's findings by learning that they can create briquettes from animal excrement.</w:t>
-      </w:r>
-      <w:r>
-        <w:rPr>
-          <w:rFonts w:ascii="Arial" w:hAnsi="Arial" w:cs="Arial"/>
-          <w:sz w:val="24"/>
-          <w:szCs w:val="24"/>
-        </w:rPr>
-        <w:t xml:space="preserve"> </w:t>
-      </w:r>
-      <w:r>
-        <w:rPr>
-          <w:rFonts w:ascii="Arial" w:hAnsi="Arial" w:cs="Arial"/>
-          <w:sz w:val="24"/>
-          <w:szCs w:val="24"/>
-        </w:rPr>
-        <w:t xml:space="preserve"> Many scientists will learn about the importance of rabbit dung and its potential applications as a result of this study.</w:t>
-      </w:r>
-      <w:r>
-        <w:rPr>
-          <w:rFonts w:ascii="Arial" w:hAnsi="Arial" w:cs="Arial"/>
-          <w:sz w:val="24"/>
-          <w:szCs w:val="24"/>
-        </w:rPr>
-        <w:t xml:space="preserve"> </w:t>
-      </w:r>
-      <w:r>
-        <w:rPr>
-          <w:rFonts w:ascii="Arial" w:hAnsi="Arial" w:cs="Arial"/>
-          <w:sz w:val="24"/>
-          <w:szCs w:val="24"/>
-        </w:rPr>
-        <w:t xml:space="preserve"> The results of this investigation will also inform the researchers of ways to lessen the chemical components of the briquette.</w:t>
-      </w:r>
-    </w:p>
-    <w:p>
-      <w:pPr>
-        <w:jc w:val="both"/>
-        <w:rPr>
-          <w:rFonts w:ascii="Arial" w:hAnsi="Arial" w:cs="Arial"/>
-          <w:sz w:val="24"/>
-          <w:szCs w:val="24"/>
-        </w:rPr>
-      </w:pPr>
-    </w:p>
-    <w:p>
-      <w:pPr>
-        <w:jc w:val="both"/>
-        <w:rPr>
-          <w:rFonts w:ascii="Arial" w:hAnsi="Arial" w:cs="Arial"/>
-          <w:sz w:val="24"/>
-          <w:szCs w:val="24"/>
-        </w:rPr>
-      </w:pPr>
-    </w:p>
-    <w:p>
-      <w:pPr>
-        <w:jc w:val="both"/>
+      </w:pPr>
+      <w:r>
         <w:rPr>
           <w:rFonts w:ascii="Arial" w:hAnsi="Arial" w:cs="Arial"/>
           <w:b/>
@@ -1549,7 +1566,8 @@
           <w:sz w:val="28"/>
           <w:szCs w:val="28"/>
         </w:rPr>
-      </w:pPr>
+        <w:t xml:space="preserve">Scope </w:t>
+      </w:r>
       <w:r>
         <w:rPr>
           <w:rFonts w:ascii="Arial" w:hAnsi="Arial" w:cs="Arial"/>
@@ -1558,9 +1576,80 @@
           <w:sz w:val="28"/>
           <w:szCs w:val="28"/>
         </w:rPr>
-        <w:t xml:space="preserve">Scope </w:t>
-      </w:r>
-      <w:r>
+        <w:t>and limitations</w:t>
+      </w:r>
+    </w:p>
+    <w:p>
+      <w:pPr>
+        <w:jc w:val="both"/>
+        <w:rPr>
+          <w:rFonts w:ascii="Arial" w:hAnsi="Arial" w:cs="Arial"/>
+          <w:b/>
+          <w:bCs/>
+          <w:sz w:val="24"/>
+          <w:szCs w:val="24"/>
+        </w:rPr>
+      </w:pPr>
+    </w:p>
+    <w:p>
+      <w:pPr>
+        <w:spacing w:line="480" w:lineRule="auto"/>
+        <w:ind w:firstLine="720"/>
+        <w:jc w:val="both"/>
+        <w:rPr>
+          <w:rFonts w:ascii="Arial" w:hAnsi="Arial" w:cs="Arial"/>
+          <w:sz w:val="24"/>
+          <w:szCs w:val="24"/>
+        </w:rPr>
+      </w:pPr>
+      <w:r>
+        <w:rPr>
+          <w:rFonts w:ascii="Arial" w:hAnsi="Arial"/>
+          <w:sz w:val="24"/>
+          <w:szCs w:val="24"/>
+        </w:rPr>
+        <w:t xml:space="preserve">This research focuses primarily on the purpose and acceptability of briquettes made from rabbit manure. </w:t>
+      </w:r>
+      <w:r>
+        <w:rPr>
+          <w:rFonts w:ascii="Arial" w:hAnsi="Arial"/>
+          <w:sz w:val="24"/>
+          <w:szCs w:val="24"/>
+        </w:rPr>
+        <w:t xml:space="preserve"> </w:t>
+      </w:r>
+      <w:r>
+        <w:rPr>
+          <w:rFonts w:ascii="Arial" w:hAnsi="Arial"/>
+          <w:sz w:val="24"/>
+          <w:szCs w:val="24"/>
+        </w:rPr>
+        <w:t>This will also determine the product's feasibility and efficacy for everyday use.</w:t>
+      </w:r>
+    </w:p>
+    <w:p>
+      <w:pPr>
+        <w:jc w:val="both"/>
+        <w:rPr>
+          <w:rFonts w:ascii="Arial" w:hAnsi="Arial" w:cs="Arial"/>
+          <w:sz w:val="24"/>
+          <w:szCs w:val="24"/>
+        </w:rPr>
+      </w:pPr>
+    </w:p>
+    <w:p>
+      <w:pPr>
+        <w:jc w:val="both"/>
+        <w:rPr>
+          <w:rFonts w:ascii="Arial" w:hAnsi="Arial" w:cs="Arial"/>
+          <w:sz w:val="24"/>
+          <w:szCs w:val="24"/>
+        </w:rPr>
+      </w:pPr>
+    </w:p>
+    <w:p>
+      <w:pPr>
+        <w:jc w:val="both"/>
         <w:rPr>
           <w:rFonts w:ascii="Arial" w:hAnsi="Arial" w:cs="Arial"/>
           <w:b/>
@@ -1568,80 +1657,8 @@
           <w:sz w:val="28"/>
           <w:szCs w:val="28"/>
         </w:rPr>
-        <w:t>and limitations</w:t>
-      </w:r>
-    </w:p>
-    <w:p>
-      <w:pPr>
-        <w:jc w:val="both"/>
-        <w:rPr>
-          <w:rFonts w:ascii="Arial" w:hAnsi="Arial" w:cs="Arial"/>
-          <w:b/>
-          <w:bCs/>
-          <w:sz w:val="24"/>
-          <w:szCs w:val="24"/>
-        </w:rPr>
-      </w:pPr>
-    </w:p>
-    <w:p>
-      <w:pPr>
-        <w:spacing w:line="480" w:lineRule="auto"/>
-        <w:ind w:firstLine="720"/>
-        <w:jc w:val="both"/>
-        <w:rPr>
-          <w:rFonts w:ascii="Arial" w:hAnsi="Arial" w:cs="Arial"/>
-          <w:sz w:val="24"/>
-          <w:szCs w:val="24"/>
-        </w:rPr>
-      </w:pPr>
-      <w:r>
-        <w:rPr>
-          <w:rFonts w:ascii="Arial" w:hAnsi="Arial"/>
-          <w:sz w:val="24"/>
-          <w:szCs w:val="24"/>
-        </w:rPr>
-        <w:t xml:space="preserve">This research focuses primarily on the purpose and acceptability of briquettes made from rabbit manure. </w:t>
-      </w:r>
-      <w:r>
-        <w:rPr>
-          <w:rFonts w:ascii="Arial" w:hAnsi="Arial"/>
-          <w:sz w:val="24"/>
-          <w:szCs w:val="24"/>
-        </w:rPr>
-        <w:t xml:space="preserve"> </w:t>
-      </w:r>
-      <w:r>
-        <w:rPr>
-          <w:rFonts w:ascii="Arial" w:hAnsi="Arial"/>
-          <w:sz w:val="24"/>
-          <w:szCs w:val="24"/>
-        </w:rPr>
-        <w:t>This will also determine the product's feasibility and efficacy for everyday use.</w:t>
-      </w:r>
-    </w:p>
-    <w:p>
-      <w:pPr>
-        <w:jc w:val="both"/>
-        <w:rPr>
-          <w:rFonts w:ascii="Arial" w:hAnsi="Arial" w:cs="Arial"/>
-          <w:sz w:val="24"/>
-          <w:szCs w:val="24"/>
-        </w:rPr>
-      </w:pPr>
-    </w:p>
-    <w:p>
-      <w:pPr>
-        <w:jc w:val="both"/>
-        <w:rPr>
-          <w:rFonts w:ascii="Arial" w:hAnsi="Arial" w:cs="Arial"/>
-          <w:sz w:val="24"/>
-          <w:szCs w:val="24"/>
-        </w:rPr>
-      </w:pPr>
-    </w:p>
-    <w:p>
-      <w:pPr>
-        <w:jc w:val="both"/>
+      </w:pPr>
+      <w:r>
         <w:rPr>
           <w:rFonts w:ascii="Arial" w:hAnsi="Arial" w:cs="Arial"/>
           <w:b/>
@@ -1649,15 +1666,6 @@
           <w:sz w:val="28"/>
           <w:szCs w:val="28"/>
         </w:rPr>
-      </w:pPr>
-      <w:r>
-        <w:rPr>
-          <w:rFonts w:ascii="Arial" w:hAnsi="Arial" w:cs="Arial"/>
-          <w:b/>
-          <w:bCs/>
-          <w:sz w:val="28"/>
-          <w:szCs w:val="28"/>
-        </w:rPr>
         <w:t>Related Literature and Studies</w:t>
       </w:r>
     </w:p>
@@ -1688,16 +1696,79 @@
           <w:sz w:val="24"/>
           <w:szCs w:val="24"/>
         </w:rPr>
-        <w:t xml:space="preserve">The depletion of fossil fuels turns the application of biofuel into an alternative fuel.  Conversion of cow manure into briquette is the alternative to re-utilizing valuable chemicals in cow manure.  This study aims to observe the suitable temperature for the briquetting of cow manure as a solid biofuel.  The process involved drying, pulverizing, carbonation, and briquetting of cow manure.  The carbonation of cow manure took place at three different temperatures: 300 °C (C300), 500 °C (C500), and 700 °C (C700).  Some analyses on briquettes are performed namely proximate analysis, and compressive and caloric value tests.  The calorific value for carbonation briquette of 300, 500, and 700 °C were 2434, 2402, and 2372 cal/g respectively.  The carbonation of cow manure at 300 °C </w:t>
-      </w:r>
-      <w:r>
-        <w:rPr>
-          <w:rFonts w:ascii="Arial" w:hAnsi="Arial" w:cs="Arial"/>
-          <w:sz w:val="24"/>
-          <w:szCs w:val="24"/>
-        </w:rPr>
-        <w:lastRenderedPageBreak/>
-        <w:t>produced the highest calorific value of briquette.  Therefore, preliminary observations indicated that carbonation at 300 °C able to densify the cow manure into briquette as a solid biofuel.  (Mitan, N. M. M., &amp; Badarulzaman, S., 2020)</w:t>
+        <w:t xml:space="preserve">The depletion of fossil fuels turns the application of biofuel into an alternative fuel.  Conversion of cow manure into briquette is the alternative to re-utilizing valuable chemicals in cow manure.  This study aims to observe the suitable temperature for the briquetting of cow manure as a solid biofuel.  The process involved drying, pulverizing, carbonation, and briquetting of cow manure.  The carbonation of cow manure took place at three different temperatures: 300 °C (C300), 500 °C (C500), and 700 °C (C700).  Some analyses on briquettes are performed namely proximate analysis, and compressive and caloric value tests.  The calorific </w:t>
+      </w:r>
+      <w:proofErr w:type="gramStart"/>
+      <w:r>
+        <w:rPr>
+          <w:rFonts w:ascii="Arial" w:hAnsi="Arial" w:cs="Arial"/>
+          <w:sz w:val="24"/>
+          <w:szCs w:val="24"/>
+        </w:rPr>
+        <w:t>value</w:t>
+      </w:r>
+      <w:proofErr w:type="gramEnd"/>
+      <w:r>
+        <w:rPr>
+          <w:rFonts w:ascii="Arial" w:hAnsi="Arial" w:cs="Arial"/>
+          <w:sz w:val="24"/>
+          <w:szCs w:val="24"/>
+        </w:rPr>
+        <w:t xml:space="preserve"> for carbonation briquette of 300, 500, and 700 °C were 2434, 2402, and 2372 </w:t>
+      </w:r>
+      <w:proofErr w:type="spellStart"/>
+      <w:r>
+        <w:rPr>
+          <w:rFonts w:ascii="Arial" w:hAnsi="Arial" w:cs="Arial"/>
+          <w:sz w:val="24"/>
+          <w:szCs w:val="24"/>
+        </w:rPr>
+        <w:t>cal</w:t>
+      </w:r>
+      <w:proofErr w:type="spellEnd"/>
+      <w:r>
+        <w:rPr>
+          <w:rFonts w:ascii="Arial" w:hAnsi="Arial" w:cs="Arial"/>
+          <w:sz w:val="24"/>
+          <w:szCs w:val="24"/>
+        </w:rPr>
+        <w:t xml:space="preserve">/g respectively.  The carbonation of cow manure at 300 °C produced the highest calorific value of briquette.  Therefore, preliminary observations indicated that carbonation at 300 °C </w:t>
+      </w:r>
+      <w:proofErr w:type="gramStart"/>
+      <w:r>
+        <w:rPr>
+          <w:rFonts w:ascii="Arial" w:hAnsi="Arial" w:cs="Arial"/>
+          <w:sz w:val="24"/>
+          <w:szCs w:val="24"/>
+        </w:rPr>
+        <w:t>able</w:t>
+      </w:r>
+      <w:proofErr w:type="gramEnd"/>
+      <w:r>
+        <w:rPr>
+          <w:rFonts w:ascii="Arial" w:hAnsi="Arial" w:cs="Arial"/>
+          <w:sz w:val="24"/>
+          <w:szCs w:val="24"/>
+        </w:rPr>
+        <w:t xml:space="preserve"> to densify the cow manure into briquette as a solid biofuel.  (Mitan, N. M. M., &amp; </w:t>
+      </w:r>
+      <w:proofErr w:type="spellStart"/>
+      <w:r>
+        <w:rPr>
+          <w:rFonts w:ascii="Arial" w:hAnsi="Arial" w:cs="Arial"/>
+          <w:sz w:val="24"/>
+          <w:szCs w:val="24"/>
+        </w:rPr>
+        <w:t>Badarulzaman</w:t>
+      </w:r>
+      <w:proofErr w:type="spellEnd"/>
+      <w:r>
+        <w:rPr>
+          <w:rFonts w:ascii="Arial" w:hAnsi="Arial" w:cs="Arial"/>
+          <w:sz w:val="24"/>
+          <w:szCs w:val="24"/>
+        </w:rPr>
+        <w:t>, S., 2020)</w:t>
       </w:r>
     </w:p>
     <w:p>
@@ -1744,7 +1815,70 @@
           <w:sz w:val="24"/>
           <w:szCs w:val="24"/>
         </w:rPr>
-        <w:t xml:space="preserve"> of cow manure as a cheaper and eco-friendly BBQ briquettes (Briqmure) as an alternative household fuel energy.  Briqmure were produced from cow manure that was considered as a livestock and agricultural wastes.  The method and process of Briqmure manufacturing were done according to the standard and improvised procedures.  Cow manure was collected, mixed with water and finally treated with heat.  The cow manure mixture was put into the briquette molds to dry. The results show that Briqmure made from cow manure has good combustion capacity.  The cost analysis carried out shows the economic viability of using the Briqmure as an outstanding, low cost and eco-friendly substitute of the current practices using conventional cooking fuels available.  Therefore, the utilization of cow manure for Briqmure production will reduce environmental degradation and pollution by minimizing cow manure waste in the livestock and agricultural industry.</w:t>
+        <w:t xml:space="preserve"> of cow manure as a </w:t>
+      </w:r>
+      <w:r>
+        <w:rPr>
+          <w:rFonts w:ascii="Arial" w:hAnsi="Arial" w:cs="Arial"/>
+          <w:sz w:val="24"/>
+          <w:szCs w:val="24"/>
+        </w:rPr>
+        <w:lastRenderedPageBreak/>
+        <w:t xml:space="preserve">cheaper and eco-friendly BBQ briquettes (Briqmure) as an alternative household fuel energy.  Briqmure </w:t>
+      </w:r>
+      <w:proofErr w:type="gramStart"/>
+      <w:r>
+        <w:rPr>
+          <w:rFonts w:ascii="Arial" w:hAnsi="Arial" w:cs="Arial"/>
+          <w:sz w:val="24"/>
+          <w:szCs w:val="24"/>
+        </w:rPr>
+        <w:t>were</w:t>
+      </w:r>
+      <w:proofErr w:type="gramEnd"/>
+      <w:r>
+        <w:rPr>
+          <w:rFonts w:ascii="Arial" w:hAnsi="Arial" w:cs="Arial"/>
+          <w:sz w:val="24"/>
+          <w:szCs w:val="24"/>
+        </w:rPr>
+        <w:t xml:space="preserve"> produced from cow manure that was considered as a livestock and agricultural wastes.  The method and process of Briqmure manufacturing were done according to the standard and improvised procedures.  Cow manure was collected, mixed with </w:t>
+      </w:r>
+      <w:proofErr w:type="gramStart"/>
+      <w:r>
+        <w:rPr>
+          <w:rFonts w:ascii="Arial" w:hAnsi="Arial" w:cs="Arial"/>
+          <w:sz w:val="24"/>
+          <w:szCs w:val="24"/>
+        </w:rPr>
+        <w:t>water</w:t>
+      </w:r>
+      <w:proofErr w:type="gramEnd"/>
+      <w:r>
+        <w:rPr>
+          <w:rFonts w:ascii="Arial" w:hAnsi="Arial" w:cs="Arial"/>
+          <w:sz w:val="24"/>
+          <w:szCs w:val="24"/>
+        </w:rPr>
+        <w:t xml:space="preserve"> and finally treated with heat.  The cow manure mixture was put into the briquette molds to dry. The results show that Briqmure made from cow manure has good combustion capacity.  The cost analysis carried out shows the economic viability of using the Briqmure as an outstanding, low cost and eco-friendly substitute </w:t>
+      </w:r>
+      <w:proofErr w:type="gramStart"/>
+      <w:r>
+        <w:rPr>
+          <w:rFonts w:ascii="Arial" w:hAnsi="Arial" w:cs="Arial"/>
+          <w:sz w:val="24"/>
+          <w:szCs w:val="24"/>
+        </w:rPr>
+        <w:t>of</w:t>
+      </w:r>
+      <w:proofErr w:type="gramEnd"/>
+      <w:r>
+        <w:rPr>
+          <w:rFonts w:ascii="Arial" w:hAnsi="Arial" w:cs="Arial"/>
+          <w:sz w:val="24"/>
+          <w:szCs w:val="24"/>
+        </w:rPr>
+        <w:t xml:space="preserve"> the current practices using conventional cooking fuels available.  Therefore, the utilization of cow manure for Briqmure production will reduce environmental degradation and pollution by minimizing cow manure waste in the livestock and agricultural industry.</w:t>
       </w:r>
     </w:p>
     <w:p>
@@ -1786,28 +1920,44 @@
           <w:sz w:val="24"/>
           <w:szCs w:val="24"/>
         </w:rPr>
-        <w:t xml:space="preserve">According to Anatasya et al. (2019), biomass briquettes have been made as an alternative energy source from cow dung waste.  Molasses and starch were used as binder material with a carbonation temperature of 400 °C for 2 hours.  The </w:t>
-      </w:r>
-      <w:r>
-        <w:rPr>
-          <w:rFonts w:ascii="Arial" w:hAnsi="Arial" w:cs="Arial"/>
-          <w:sz w:val="24"/>
-          <w:szCs w:val="24"/>
-        </w:rPr>
-        <w:lastRenderedPageBreak/>
-        <w:t>work aims to produce biomass briquettes with the best heating value based on analysis of composition effect and type of binder on the briquette with calorific value.  The heat test results showed that briquettes with 10% sugar cane binding content produced the highest calorific value of 3907.5 calories/gram.  Sugar cane drops become the better binder than starch in biomass briquettes production.</w:t>
-      </w:r>
-    </w:p>
-    <w:p>
-      <w:pPr>
-        <w:spacing w:after="160" w:line="480" w:lineRule="auto"/>
-        <w:jc w:val="both"/>
-        <w:rPr>
-          <w:rFonts w:ascii="Arial" w:hAnsi="Arial" w:cs="Arial"/>
-          <w:sz w:val="24"/>
-          <w:szCs w:val="24"/>
-        </w:rPr>
-      </w:pPr>
+        <w:t xml:space="preserve">According to </w:t>
+      </w:r>
+      <w:proofErr w:type="spellStart"/>
+      <w:r>
+        <w:rPr>
+          <w:rFonts w:ascii="Arial" w:hAnsi="Arial" w:cs="Arial"/>
+          <w:sz w:val="24"/>
+          <w:szCs w:val="24"/>
+        </w:rPr>
+        <w:t>Anatasya</w:t>
+      </w:r>
+      <w:proofErr w:type="spellEnd"/>
+      <w:r>
+        <w:rPr>
+          <w:rFonts w:ascii="Arial" w:hAnsi="Arial" w:cs="Arial"/>
+          <w:sz w:val="24"/>
+          <w:szCs w:val="24"/>
+        </w:rPr>
+        <w:t xml:space="preserve"> et al. (2019), biomass briquettes have been made as an alternative energy source from cow dung waste.  Molasses and starch were used as binder material with a carbonation temperature of 400 °C for 2 hours.  The work aims to produce biomass briquettes with the best heating value based on analysis of composition effect and type of binder on the briquette with calorific value.  The heat test results showed that briquettes with 10% sugar cane binding content produced the highest calorific value of 3907.5 calories/gram.  Sugar cane drops become </w:t>
+      </w:r>
+      <w:proofErr w:type="gramStart"/>
+      <w:r>
+        <w:rPr>
+          <w:rFonts w:ascii="Arial" w:hAnsi="Arial" w:cs="Arial"/>
+          <w:sz w:val="24"/>
+          <w:szCs w:val="24"/>
+        </w:rPr>
+        <w:t>the</w:t>
+      </w:r>
+      <w:proofErr w:type="gramEnd"/>
+      <w:r>
+        <w:rPr>
+          <w:rFonts w:ascii="Arial" w:hAnsi="Arial" w:cs="Arial"/>
+          <w:sz w:val="24"/>
+          <w:szCs w:val="24"/>
+        </w:rPr>
+        <w:t xml:space="preserve"> better binder than starch in biomass briquettes production.</w:t>
+      </w:r>
     </w:p>
     <w:p>
       <w:pPr>
@@ -2023,13 +2173,23 @@
           <w:szCs w:val="24"/>
         </w:rPr>
       </w:pPr>
-      <w:r>
-        <w:rPr>
-          <w:rFonts w:ascii="Arial" w:hAnsi="Arial" w:cs="Arial"/>
-          <w:sz w:val="24"/>
-          <w:szCs w:val="24"/>
-        </w:rPr>
-        <w:t>In order to obtain data for the study, an experimental design and survey research will be used.</w:t>
+      <w:proofErr w:type="gramStart"/>
+      <w:r>
+        <w:rPr>
+          <w:rFonts w:ascii="Arial" w:hAnsi="Arial" w:cs="Arial"/>
+          <w:sz w:val="24"/>
+          <w:szCs w:val="24"/>
+        </w:rPr>
+        <w:t>In order to</w:t>
+      </w:r>
+      <w:proofErr w:type="gramEnd"/>
+      <w:r>
+        <w:rPr>
+          <w:rFonts w:ascii="Arial" w:hAnsi="Arial" w:cs="Arial"/>
+          <w:sz w:val="24"/>
+          <w:szCs w:val="24"/>
+        </w:rPr>
+        <w:t xml:space="preserve"> obtain data for the study, an experimental design and survey research will be used.</w:t>
       </w:r>
       <w:r>
         <w:rPr>
@@ -2093,7 +2253,25 @@
           <w:sz w:val="24"/>
           <w:szCs w:val="24"/>
         </w:rPr>
-        <w:t xml:space="preserve"> participants from various household will be invited to utilize the study's product for a certain time and respond to survey questions from the researchers. </w:t>
+        <w:t xml:space="preserve"> participants from various </w:t>
+      </w:r>
+      <w:proofErr w:type="gramStart"/>
+      <w:r>
+        <w:rPr>
+          <w:rFonts w:ascii="Arial" w:hAnsi="Arial" w:cs="Arial"/>
+          <w:sz w:val="24"/>
+          <w:szCs w:val="24"/>
+        </w:rPr>
+        <w:t>household</w:t>
+      </w:r>
+      <w:proofErr w:type="gramEnd"/>
+      <w:r>
+        <w:rPr>
+          <w:rFonts w:ascii="Arial" w:hAnsi="Arial" w:cs="Arial"/>
+          <w:sz w:val="24"/>
+          <w:szCs w:val="24"/>
+        </w:rPr>
+        <w:t xml:space="preserve"> will be invited to utilize the study's product for a certain time and respond to survey questions from the researchers. </w:t>
       </w:r>
       <w:r>
         <w:rPr>
@@ -3966,7 +4144,25 @@
                 <w:sz w:val="24"/>
                 <w:szCs w:val="24"/>
               </w:rPr>
-              <w:t xml:space="preserve">             ? measuring cup</w:t>
+              <w:t xml:space="preserve">           </w:t>
+            </w:r>
+            <w:proofErr w:type="gramStart"/>
+            <w:r>
+              <w:rPr>
+                <w:rFonts w:ascii="Arial" w:hAnsi="Arial" w:cs="Arial"/>
+                <w:sz w:val="24"/>
+                <w:szCs w:val="24"/>
+              </w:rPr>
+              <w:t xml:space="preserve">  ?</w:t>
+            </w:r>
+            <w:proofErr w:type="gramEnd"/>
+            <w:r>
+              <w:rPr>
+                <w:rFonts w:ascii="Arial" w:hAnsi="Arial" w:cs="Arial"/>
+                <w:sz w:val="24"/>
+                <w:szCs w:val="24"/>
+              </w:rPr>
+              <w:t xml:space="preserve"> measuring cup</w:t>
             </w:r>
           </w:p>
           <w:p>
@@ -4250,7 +4446,25 @@
           <w:sz w:val="24"/>
           <w:szCs w:val="24"/>
         </w:rPr>
-        <w:t>Check if the weighing scale are working properly.</w:t>
+        <w:t xml:space="preserve">Check if the weighing scale </w:t>
+      </w:r>
+      <w:proofErr w:type="gramStart"/>
+      <w:r>
+        <w:rPr>
+          <w:rFonts w:ascii="Arial" w:hAnsi="Arial" w:cs="Arial"/>
+          <w:sz w:val="24"/>
+          <w:szCs w:val="24"/>
+        </w:rPr>
+        <w:t>are</w:t>
+      </w:r>
+      <w:proofErr w:type="gramEnd"/>
+      <w:r>
+        <w:rPr>
+          <w:rFonts w:ascii="Arial" w:hAnsi="Arial" w:cs="Arial"/>
+          <w:sz w:val="24"/>
+          <w:szCs w:val="24"/>
+        </w:rPr>
+        <w:t xml:space="preserve"> working properly.</w:t>
       </w:r>
     </w:p>
     <w:p>

--- a/Study/Chapters.docx
+++ b/Study/Chapters.docx
@@ -834,15 +834,39 @@
           <w:sz w:val="24"/>
           <w:szCs w:val="24"/>
         </w:rPr>
-        <w:t xml:space="preserve">there any significant relationship between appearance and </w:t>
-      </w:r>
-      <w:r>
-        <w:rPr>
-          <w:rFonts w:ascii="Arial" w:hAnsi="Arial" w:cs="Arial"/>
-          <w:sz w:val="24"/>
-          <w:szCs w:val="24"/>
-        </w:rPr>
-        <w:t>effectiveness of the briquette.</w:t>
+        <w:t xml:space="preserve">there any significant relationship between </w:t>
+      </w:r>
+      <w:r>
+        <w:rPr>
+          <w:rFonts w:ascii="Arial" w:hAnsi="Arial" w:cs="Arial"/>
+          <w:sz w:val="24"/>
+          <w:szCs w:val="24"/>
+        </w:rPr>
+        <w:t xml:space="preserve">effectiveness </w:t>
+      </w:r>
+      <w:r>
+        <w:rPr>
+          <w:rFonts w:ascii="Arial" w:hAnsi="Arial" w:cs="Arial"/>
+          <w:sz w:val="24"/>
+          <w:szCs w:val="24"/>
+        </w:rPr>
+        <w:t xml:space="preserve">and </w:t>
+      </w:r>
+      <w:r>
+        <w:rPr>
+          <w:rFonts w:ascii="Arial" w:hAnsi="Arial" w:cs="Arial"/>
+          <w:sz w:val="24"/>
+          <w:szCs w:val="24"/>
+        </w:rPr>
+        <w:t xml:space="preserve">appearance </w:t>
+      </w:r>
+      <w:r>
+        <w:rPr>
+          <w:rFonts w:ascii="Arial" w:hAnsi="Arial" w:cs="Arial"/>
+          <w:sz w:val="24"/>
+          <w:szCs w:val="24"/>
+        </w:rPr>
+        <w:t>of the briquette.</w:t>
       </w:r>
     </w:p>
     <w:p>
@@ -1122,7 +1146,23 @@
           <w:sz w:val="24"/>
           <w:szCs w:val="24"/>
         </w:rPr>
-        <w:t xml:space="preserve"> As a result of the widespread use of </w:t>
+        <w:t xml:space="preserve"> As a result of the widespread use of briquette, many trees have been f</w:t>
+      </w:r>
+      <w:r>
+        <w:rPr>
+          <w:rFonts w:ascii="Arial" w:hAnsi="Arial" w:cs="Arial"/>
+          <w:sz w:val="24"/>
+          <w:szCs w:val="24"/>
+        </w:rPr>
+        <w:t>allen</w:t>
+      </w:r>
+      <w:r>
+        <w:rPr>
+          <w:rFonts w:ascii="Arial" w:hAnsi="Arial" w:cs="Arial"/>
+          <w:sz w:val="24"/>
+          <w:szCs w:val="24"/>
+        </w:rPr>
+        <w:t xml:space="preserve"> </w:t>
       </w:r>
       <w:proofErr w:type="gramStart"/>
       <w:r>
@@ -1131,7 +1171,7 @@
           <w:sz w:val="24"/>
           <w:szCs w:val="24"/>
         </w:rPr>
-        <w:t>briquette</w:t>
+        <w:t>in order to</w:t>
       </w:r>
       <w:proofErr w:type="gramEnd"/>
       <w:r>
@@ -1140,15 +1180,7 @@
           <w:sz w:val="24"/>
           <w:szCs w:val="24"/>
         </w:rPr>
-        <w:t>, many trees have been f</w:t>
-      </w:r>
-      <w:r>
-        <w:rPr>
-          <w:rFonts w:ascii="Arial" w:hAnsi="Arial" w:cs="Arial"/>
-          <w:sz w:val="24"/>
-          <w:szCs w:val="24"/>
-        </w:rPr>
-        <w:t>allen</w:t>
+        <w:t xml:space="preserve"> meet customer demand.</w:t>
       </w:r>
       <w:r>
         <w:rPr>
@@ -1158,6 +1190,14 @@
         </w:rPr>
         <w:t xml:space="preserve"> </w:t>
       </w:r>
+      <w:r>
+        <w:rPr>
+          <w:rFonts w:ascii="Arial" w:hAnsi="Arial" w:cs="Arial"/>
+          <w:sz w:val="24"/>
+          <w:szCs w:val="24"/>
+        </w:rPr>
+        <w:t xml:space="preserve"> Many individuals looked for a solution to this issue because it has been stated that </w:t>
+      </w:r>
       <w:proofErr w:type="gramStart"/>
       <w:r>
         <w:rPr>
@@ -1165,7 +1205,15 @@
           <w:sz w:val="24"/>
           <w:szCs w:val="24"/>
         </w:rPr>
-        <w:t>in order to</w:t>
+        <w:t xml:space="preserve">a </w:t>
+      </w:r>
+      <w:r>
+        <w:rPr>
+          <w:rFonts w:ascii="Arial" w:hAnsi="Arial" w:cs="Arial"/>
+          <w:sz w:val="24"/>
+          <w:szCs w:val="24"/>
+        </w:rPr>
+        <w:t>number of</w:t>
       </w:r>
       <w:proofErr w:type="gramEnd"/>
       <w:r>
@@ -1174,7 +1222,23 @@
           <w:sz w:val="24"/>
           <w:szCs w:val="24"/>
         </w:rPr>
-        <w:t xml:space="preserve"> meet customer demand.</w:t>
+        <w:t xml:space="preserve"> trees h</w:t>
+      </w:r>
+      <w:r>
+        <w:rPr>
+          <w:rFonts w:ascii="Arial" w:hAnsi="Arial" w:cs="Arial"/>
+          <w:sz w:val="24"/>
+          <w:szCs w:val="24"/>
+        </w:rPr>
+        <w:t>ave</w:t>
+      </w:r>
+      <w:r>
+        <w:rPr>
+          <w:rFonts w:ascii="Arial" w:hAnsi="Arial" w:cs="Arial"/>
+          <w:sz w:val="24"/>
+          <w:szCs w:val="24"/>
+        </w:rPr>
+        <w:t xml:space="preserve"> been declining over the past few decades. </w:t>
       </w:r>
       <w:r>
         <w:rPr>
@@ -1184,14 +1248,6 @@
         </w:rPr>
         <w:t xml:space="preserve"> </w:t>
       </w:r>
-      <w:r>
-        <w:rPr>
-          <w:rFonts w:ascii="Arial" w:hAnsi="Arial" w:cs="Arial"/>
-          <w:sz w:val="24"/>
-          <w:szCs w:val="24"/>
-        </w:rPr>
-        <w:t xml:space="preserve"> Many individuals looked for a solution to this issue because it has been stated that </w:t>
-      </w:r>
       <w:proofErr w:type="gramStart"/>
       <w:r>
         <w:rPr>
@@ -1199,15 +1255,7 @@
           <w:sz w:val="24"/>
           <w:szCs w:val="24"/>
         </w:rPr>
-        <w:t xml:space="preserve">a </w:t>
-      </w:r>
-      <w:r>
-        <w:rPr>
-          <w:rFonts w:ascii="Arial" w:hAnsi="Arial" w:cs="Arial"/>
-          <w:sz w:val="24"/>
-          <w:szCs w:val="24"/>
-        </w:rPr>
-        <w:t>number of</w:t>
+        <w:t>In light of</w:t>
       </w:r>
       <w:proofErr w:type="gramEnd"/>
       <w:r>
@@ -1216,67 +1264,7 @@
           <w:sz w:val="24"/>
           <w:szCs w:val="24"/>
         </w:rPr>
-        <w:t xml:space="preserve"> trees h</w:t>
-      </w:r>
-      <w:r>
-        <w:rPr>
-          <w:rFonts w:ascii="Arial" w:hAnsi="Arial" w:cs="Arial"/>
-          <w:sz w:val="24"/>
-          <w:szCs w:val="24"/>
-        </w:rPr>
-        <w:t>ave</w:t>
-      </w:r>
-      <w:r>
-        <w:rPr>
-          <w:rFonts w:ascii="Arial" w:hAnsi="Arial" w:cs="Arial"/>
-          <w:sz w:val="24"/>
-          <w:szCs w:val="24"/>
-        </w:rPr>
-        <w:t xml:space="preserve"> been declining over the past few decades. </w:t>
-      </w:r>
-      <w:r>
-        <w:rPr>
-          <w:rFonts w:ascii="Arial" w:hAnsi="Arial" w:cs="Arial"/>
-          <w:sz w:val="24"/>
-          <w:szCs w:val="24"/>
-        </w:rPr>
-        <w:t xml:space="preserve"> </w:t>
-      </w:r>
-      <w:proofErr w:type="gramStart"/>
-      <w:r>
-        <w:rPr>
-          <w:rFonts w:ascii="Arial" w:hAnsi="Arial" w:cs="Arial"/>
-          <w:sz w:val="24"/>
-          <w:szCs w:val="24"/>
-        </w:rPr>
-        <w:t>In light of</w:t>
-      </w:r>
-      <w:proofErr w:type="gramEnd"/>
-      <w:r>
-        <w:rPr>
-          <w:rFonts w:ascii="Arial" w:hAnsi="Arial" w:cs="Arial"/>
-          <w:sz w:val="24"/>
-          <w:szCs w:val="24"/>
-        </w:rPr>
-        <w:t xml:space="preserve"> this, the </w:t>
-      </w:r>
-      <w:proofErr w:type="gramStart"/>
-      <w:r>
-        <w:rPr>
-          <w:rFonts w:ascii="Arial" w:hAnsi="Arial" w:cs="Arial"/>
-          <w:sz w:val="24"/>
-          <w:szCs w:val="24"/>
-        </w:rPr>
-        <w:t>researchers,</w:t>
-      </w:r>
-      <w:proofErr w:type="gramEnd"/>
-      <w:r>
-        <w:rPr>
-          <w:rFonts w:ascii="Arial" w:hAnsi="Arial" w:cs="Arial"/>
-          <w:sz w:val="24"/>
-          <w:szCs w:val="24"/>
-        </w:rPr>
-        <w:t xml:space="preserve"> decided to use the rabbit manure that has been largely disregarded to solve this issue.</w:t>
+        <w:t xml:space="preserve"> this, the researchers, decided to use the rabbit manure that has been largely disregarded to solve this issue.</w:t>
       </w:r>
       <w:r>
         <w:rPr>
@@ -1696,25 +1684,7 @@
           <w:sz w:val="24"/>
           <w:szCs w:val="24"/>
         </w:rPr>
-        <w:t xml:space="preserve">The depletion of fossil fuels turns the application of biofuel into an alternative fuel.  Conversion of cow manure into briquette is the alternative to re-utilizing valuable chemicals in cow manure.  This study aims to observe the suitable temperature for the briquetting of cow manure as a solid biofuel.  The process involved drying, pulverizing, carbonation, and briquetting of cow manure.  The carbonation of cow manure took place at three different temperatures: 300 °C (C300), 500 °C (C500), and 700 °C (C700).  Some analyses on briquettes are performed namely proximate analysis, and compressive and caloric value tests.  The calorific </w:t>
-      </w:r>
-      <w:proofErr w:type="gramStart"/>
-      <w:r>
-        <w:rPr>
-          <w:rFonts w:ascii="Arial" w:hAnsi="Arial" w:cs="Arial"/>
-          <w:sz w:val="24"/>
-          <w:szCs w:val="24"/>
-        </w:rPr>
-        <w:t>value</w:t>
-      </w:r>
-      <w:proofErr w:type="gramEnd"/>
-      <w:r>
-        <w:rPr>
-          <w:rFonts w:ascii="Arial" w:hAnsi="Arial" w:cs="Arial"/>
-          <w:sz w:val="24"/>
-          <w:szCs w:val="24"/>
-        </w:rPr>
-        <w:t xml:space="preserve"> for carbonation briquette of 300, 500, and 700 °C were 2434, 2402, and 2372 </w:t>
+        <w:t xml:space="preserve">The depletion of fossil fuels turns the application of biofuel into an alternative fuel.  Conversion of cow manure into briquette is the alternative to re-utilizing valuable chemicals in cow manure.  This study aims to observe the suitable temperature for the briquetting of cow manure as a solid biofuel.  The process involved drying, pulverizing, carbonation, and briquetting of cow manure.  The carbonation of cow manure took place at three different temperatures: 300 °C (C300), 500 °C (C500), and 700 °C (C700).  Some analyses on briquettes are performed namely proximate analysis, and compressive and caloric value tests.  The calorific value for carbonation briquette of 300, 500, and 700 °C were 2434, 2402, and 2372 </w:t>
       </w:r>
       <w:proofErr w:type="spellStart"/>
       <w:r>
@@ -1732,25 +1702,7 @@
           <w:sz w:val="24"/>
           <w:szCs w:val="24"/>
         </w:rPr>
-        <w:t xml:space="preserve">/g respectively.  The carbonation of cow manure at 300 °C produced the highest calorific value of briquette.  Therefore, preliminary observations indicated that carbonation at 300 °C </w:t>
-      </w:r>
-      <w:proofErr w:type="gramStart"/>
-      <w:r>
-        <w:rPr>
-          <w:rFonts w:ascii="Arial" w:hAnsi="Arial" w:cs="Arial"/>
-          <w:sz w:val="24"/>
-          <w:szCs w:val="24"/>
-        </w:rPr>
-        <w:t>able</w:t>
-      </w:r>
-      <w:proofErr w:type="gramEnd"/>
-      <w:r>
-        <w:rPr>
-          <w:rFonts w:ascii="Arial" w:hAnsi="Arial" w:cs="Arial"/>
-          <w:sz w:val="24"/>
-          <w:szCs w:val="24"/>
-        </w:rPr>
-        <w:t xml:space="preserve"> to densify the cow manure into briquette as a solid biofuel.  (Mitan, N. M. M., &amp; </w:t>
+        <w:t xml:space="preserve">/g respectively.  The carbonation of cow manure at 300 °C produced the highest calorific value of briquette.  Therefore, preliminary observations indicated that carbonation at 300 °C able to densify the cow manure into briquette as a solid biofuel.  (Mitan, N. M. M., &amp; </w:t>
       </w:r>
       <w:proofErr w:type="spellStart"/>
       <w:r>
@@ -1824,61 +1776,7 @@
           <w:szCs w:val="24"/>
         </w:rPr>
         <w:lastRenderedPageBreak/>
-        <w:t xml:space="preserve">cheaper and eco-friendly BBQ briquettes (Briqmure) as an alternative household fuel energy.  Briqmure </w:t>
-      </w:r>
-      <w:proofErr w:type="gramStart"/>
-      <w:r>
-        <w:rPr>
-          <w:rFonts w:ascii="Arial" w:hAnsi="Arial" w:cs="Arial"/>
-          <w:sz w:val="24"/>
-          <w:szCs w:val="24"/>
-        </w:rPr>
-        <w:t>were</w:t>
-      </w:r>
-      <w:proofErr w:type="gramEnd"/>
-      <w:r>
-        <w:rPr>
-          <w:rFonts w:ascii="Arial" w:hAnsi="Arial" w:cs="Arial"/>
-          <w:sz w:val="24"/>
-          <w:szCs w:val="24"/>
-        </w:rPr>
-        <w:t xml:space="preserve"> produced from cow manure that was considered as a livestock and agricultural wastes.  The method and process of Briqmure manufacturing were done according to the standard and improvised procedures.  Cow manure was collected, mixed with </w:t>
-      </w:r>
-      <w:proofErr w:type="gramStart"/>
-      <w:r>
-        <w:rPr>
-          <w:rFonts w:ascii="Arial" w:hAnsi="Arial" w:cs="Arial"/>
-          <w:sz w:val="24"/>
-          <w:szCs w:val="24"/>
-        </w:rPr>
-        <w:t>water</w:t>
-      </w:r>
-      <w:proofErr w:type="gramEnd"/>
-      <w:r>
-        <w:rPr>
-          <w:rFonts w:ascii="Arial" w:hAnsi="Arial" w:cs="Arial"/>
-          <w:sz w:val="24"/>
-          <w:szCs w:val="24"/>
-        </w:rPr>
-        <w:t xml:space="preserve"> and finally treated with heat.  The cow manure mixture was put into the briquette molds to dry. The results show that Briqmure made from cow manure has good combustion capacity.  The cost analysis carried out shows the economic viability of using the Briqmure as an outstanding, low cost and eco-friendly substitute </w:t>
-      </w:r>
-      <w:proofErr w:type="gramStart"/>
-      <w:r>
-        <w:rPr>
-          <w:rFonts w:ascii="Arial" w:hAnsi="Arial" w:cs="Arial"/>
-          <w:sz w:val="24"/>
-          <w:szCs w:val="24"/>
-        </w:rPr>
-        <w:t>of</w:t>
-      </w:r>
-      <w:proofErr w:type="gramEnd"/>
-      <w:r>
-        <w:rPr>
-          <w:rFonts w:ascii="Arial" w:hAnsi="Arial" w:cs="Arial"/>
-          <w:sz w:val="24"/>
-          <w:szCs w:val="24"/>
-        </w:rPr>
-        <w:t xml:space="preserve"> the current practices using conventional cooking fuels available.  Therefore, the utilization of cow manure for Briqmure production will reduce environmental degradation and pollution by minimizing cow manure waste in the livestock and agricultural industry.</w:t>
+        <w:t>cheaper and eco-friendly BBQ briquettes (Briqmure) as an alternative household fuel energy.  Briqmure were produced from cow manure that was considered as a livestock and agricultural wastes.  The method and process of Briqmure manufacturing were done according to the standard and improvised procedures.  Cow manure was collected, mixed with water and finally treated with heat.  The cow manure mixture was put into the briquette molds to dry. The results show that Briqmure made from cow manure has good combustion capacity.  The cost analysis carried out shows the economic viability of using the Briqmure as an outstanding, low cost and eco-friendly substitute of the current practices using conventional cooking fuels available.  Therefore, the utilization of cow manure for Briqmure production will reduce environmental degradation and pollution by minimizing cow manure waste in the livestock and agricultural industry.</w:t>
       </w:r>
     </w:p>
     <w:p>
@@ -1938,25 +1836,7 @@
           <w:sz w:val="24"/>
           <w:szCs w:val="24"/>
         </w:rPr>
-        <w:t xml:space="preserve"> et al. (2019), biomass briquettes have been made as an alternative energy source from cow dung waste.  Molasses and starch were used as binder material with a carbonation temperature of 400 °C for 2 hours.  The work aims to produce biomass briquettes with the best heating value based on analysis of composition effect and type of binder on the briquette with calorific value.  The heat test results showed that briquettes with 10% sugar cane binding content produced the highest calorific value of 3907.5 calories/gram.  Sugar cane drops become </w:t>
-      </w:r>
-      <w:proofErr w:type="gramStart"/>
-      <w:r>
-        <w:rPr>
-          <w:rFonts w:ascii="Arial" w:hAnsi="Arial" w:cs="Arial"/>
-          <w:sz w:val="24"/>
-          <w:szCs w:val="24"/>
-        </w:rPr>
-        <w:t>the</w:t>
-      </w:r>
-      <w:proofErr w:type="gramEnd"/>
-      <w:r>
-        <w:rPr>
-          <w:rFonts w:ascii="Arial" w:hAnsi="Arial" w:cs="Arial"/>
-          <w:sz w:val="24"/>
-          <w:szCs w:val="24"/>
-        </w:rPr>
-        <w:t xml:space="preserve"> better binder than starch in biomass briquettes production.</w:t>
+        <w:t xml:space="preserve"> et al. (2019), biomass briquettes have been made as an alternative energy source from cow dung waste.  Molasses and starch were used as binder material with a carbonation temperature of 400 °C for 2 hours.  The work aims to produce biomass briquettes with the best heating value based on analysis of composition effect and type of binder on the briquette with calorific value.  The heat test results showed that briquettes with 10% sugar cane binding content produced the highest calorific value of 3907.5 calories/gram.  Sugar cane drops become the better binder than starch in biomass briquettes production.</w:t>
       </w:r>
     </w:p>
     <w:p>
@@ -2253,25 +2133,7 @@
           <w:sz w:val="24"/>
           <w:szCs w:val="24"/>
         </w:rPr>
-        <w:t xml:space="preserve"> participants from various </w:t>
-      </w:r>
-      <w:proofErr w:type="gramStart"/>
-      <w:r>
-        <w:rPr>
-          <w:rFonts w:ascii="Arial" w:hAnsi="Arial" w:cs="Arial"/>
-          <w:sz w:val="24"/>
-          <w:szCs w:val="24"/>
-        </w:rPr>
-        <w:t>household</w:t>
-      </w:r>
-      <w:proofErr w:type="gramEnd"/>
-      <w:r>
-        <w:rPr>
-          <w:rFonts w:ascii="Arial" w:hAnsi="Arial" w:cs="Arial"/>
-          <w:sz w:val="24"/>
-          <w:szCs w:val="24"/>
-        </w:rPr>
-        <w:t xml:space="preserve"> will be invited to utilize the study's product for a certain time and respond to survey questions from the researchers. </w:t>
+        <w:t xml:space="preserve"> participants from various household will be invited to utilize the study's product for a certain time and respond to survey questions from the researchers. </w:t>
       </w:r>
       <w:r>
         <w:rPr>
@@ -4000,7 +3862,23 @@
                 <w:sz w:val="24"/>
                 <w:szCs w:val="24"/>
               </w:rPr>
-              <w:t xml:space="preserve">  1,800 g manure</w:t>
+              <w:t xml:space="preserve">  </w:t>
+            </w:r>
+            <w:r>
+              <w:rPr>
+                <w:rFonts w:ascii="Arial" w:hAnsi="Arial" w:cs="Arial"/>
+                <w:sz w:val="24"/>
+                <w:szCs w:val="24"/>
+              </w:rPr>
+              <w:t>3 tsp</w:t>
+            </w:r>
+            <w:r>
+              <w:rPr>
+                <w:rFonts w:ascii="Arial" w:hAnsi="Arial" w:cs="Arial"/>
+                <w:sz w:val="24"/>
+                <w:szCs w:val="24"/>
+              </w:rPr>
+              <w:t xml:space="preserve"> manure</w:t>
             </w:r>
           </w:p>
           <w:p>
@@ -4018,7 +3896,75 @@
                 <w:sz w:val="24"/>
                 <w:szCs w:val="24"/>
               </w:rPr>
-              <w:t xml:space="preserve">  120ml water</w:t>
+              <w:t xml:space="preserve">  10</w:t>
+            </w:r>
+            <w:r>
+              <w:rPr>
+                <w:rFonts w:ascii="Arial" w:hAnsi="Arial" w:cs="Arial"/>
+                <w:sz w:val="24"/>
+                <w:szCs w:val="24"/>
+              </w:rPr>
+              <w:t xml:space="preserve"> </w:t>
+            </w:r>
+            <w:r>
+              <w:rPr>
+                <w:rFonts w:ascii="Arial" w:hAnsi="Arial" w:cs="Arial"/>
+                <w:sz w:val="24"/>
+                <w:szCs w:val="24"/>
+              </w:rPr>
+              <w:t>m</w:t>
+            </w:r>
+            <w:r>
+              <w:rPr>
+                <w:rFonts w:ascii="Arial" w:hAnsi="Arial" w:cs="Arial"/>
+                <w:sz w:val="24"/>
+                <w:szCs w:val="24"/>
+              </w:rPr>
+              <w:t>L</w:t>
+            </w:r>
+            <w:r>
+              <w:rPr>
+                <w:rFonts w:ascii="Arial" w:hAnsi="Arial" w:cs="Arial"/>
+                <w:sz w:val="24"/>
+                <w:szCs w:val="24"/>
+              </w:rPr>
+              <w:t xml:space="preserve"> water</w:t>
+            </w:r>
+          </w:p>
+          <w:p>
+            <w:pPr>
+              <w:spacing w:line="480" w:lineRule="auto"/>
+              <w:rPr>
+                <w:rFonts w:ascii="Arial" w:hAnsi="Arial" w:cs="Arial"/>
+                <w:sz w:val="24"/>
+                <w:szCs w:val="24"/>
+              </w:rPr>
+            </w:pPr>
+            <w:r>
+              <w:rPr>
+                <w:rFonts w:ascii="Arial" w:hAnsi="Arial" w:cs="Arial"/>
+                <w:sz w:val="24"/>
+                <w:szCs w:val="24"/>
+              </w:rPr>
+              <w:t xml:space="preserve">  ½ tsp cornstarch</w:t>
+            </w:r>
+          </w:p>
+          <w:p>
+            <w:pPr>
+              <w:spacing w:line="480" w:lineRule="auto"/>
+              <w:rPr>
+                <w:rFonts w:ascii="Arial" w:hAnsi="Arial" w:cs="Arial"/>
+                <w:sz w:val="24"/>
+                <w:szCs w:val="24"/>
+              </w:rPr>
+            </w:pPr>
+            <w:r>
+              <w:rPr>
+                <w:rFonts w:ascii="Arial" w:hAnsi="Arial" w:cs="Arial"/>
+                <w:sz w:val="24"/>
+                <w:szCs w:val="24"/>
+              </w:rPr>
+              <w:t xml:space="preserve">  ½ tsp sawdust </w:t>
             </w:r>
           </w:p>
           <w:p>
@@ -4076,7 +4022,33 @@
                 <w:sz w:val="24"/>
                 <w:szCs w:val="24"/>
               </w:rPr>
-              <w:t xml:space="preserve">            molder</w:t>
+              <w:t xml:space="preserve">            </w:t>
+            </w:r>
+            <w:proofErr w:type="spellStart"/>
+            <w:r>
+              <w:rPr>
+                <w:rFonts w:ascii="Arial" w:hAnsi="Arial" w:cs="Arial"/>
+                <w:sz w:val="24"/>
+                <w:szCs w:val="24"/>
+              </w:rPr>
+              <w:t>polvoron</w:t>
+            </w:r>
+            <w:proofErr w:type="spellEnd"/>
+            <w:r>
+              <w:rPr>
+                <w:rFonts w:ascii="Arial" w:hAnsi="Arial" w:cs="Arial"/>
+                <w:sz w:val="24"/>
+                <w:szCs w:val="24"/>
+              </w:rPr>
+              <w:t xml:space="preserve"> </w:t>
+            </w:r>
+            <w:r>
+              <w:rPr>
+                <w:rFonts w:ascii="Arial" w:hAnsi="Arial" w:cs="Arial"/>
+                <w:sz w:val="24"/>
+                <w:szCs w:val="24"/>
+              </w:rPr>
+              <w:t>molder</w:t>
             </w:r>
           </w:p>
           <w:p>
@@ -4128,7 +4100,7 @@
                 <w:sz w:val="24"/>
                 <w:szCs w:val="24"/>
               </w:rPr>
-              <w:t xml:space="preserve">? </w:t>
+              <w:t xml:space="preserve">½ </w:t>
             </w:r>
             <w:r>
               <w:rPr>
@@ -4136,7 +4108,7 @@
                 <w:sz w:val="24"/>
                 <w:szCs w:val="24"/>
               </w:rPr>
-              <w:t>measuring spoon</w:t>
+              <w:t xml:space="preserve">tsp </w:t>
             </w:r>
             <w:r>
               <w:rPr>
@@ -4144,25 +4116,7 @@
                 <w:sz w:val="24"/>
                 <w:szCs w:val="24"/>
               </w:rPr>
-              <w:t xml:space="preserve">           </w:t>
-            </w:r>
-            <w:proofErr w:type="gramStart"/>
-            <w:r>
-              <w:rPr>
-                <w:rFonts w:ascii="Arial" w:hAnsi="Arial" w:cs="Arial"/>
-                <w:sz w:val="24"/>
-                <w:szCs w:val="24"/>
-              </w:rPr>
-              <w:t xml:space="preserve">  ?</w:t>
-            </w:r>
-            <w:proofErr w:type="gramEnd"/>
-            <w:r>
-              <w:rPr>
-                <w:rFonts w:ascii="Arial" w:hAnsi="Arial" w:cs="Arial"/>
-                <w:sz w:val="24"/>
-                <w:szCs w:val="24"/>
-              </w:rPr>
-              <w:t xml:space="preserve"> measuring cup</w:t>
+              <w:t>measuring spoon</w:t>
             </w:r>
           </w:p>
           <w:p>
@@ -4446,25 +4400,7 @@
           <w:sz w:val="24"/>
           <w:szCs w:val="24"/>
         </w:rPr>
-        <w:t xml:space="preserve">Check if the weighing scale </w:t>
-      </w:r>
-      <w:proofErr w:type="gramStart"/>
-      <w:r>
-        <w:rPr>
-          <w:rFonts w:ascii="Arial" w:hAnsi="Arial" w:cs="Arial"/>
-          <w:sz w:val="24"/>
-          <w:szCs w:val="24"/>
-        </w:rPr>
-        <w:t>are</w:t>
-      </w:r>
-      <w:proofErr w:type="gramEnd"/>
-      <w:r>
-        <w:rPr>
-          <w:rFonts w:ascii="Arial" w:hAnsi="Arial" w:cs="Arial"/>
-          <w:sz w:val="24"/>
-          <w:szCs w:val="24"/>
-        </w:rPr>
-        <w:t xml:space="preserve"> working properly.</w:t>
+        <w:t>Prepare the mortar and pestle.</w:t>
       </w:r>
     </w:p>
     <w:p>
@@ -4488,7 +4424,7 @@
           <w:sz w:val="24"/>
           <w:szCs w:val="24"/>
         </w:rPr>
-        <w:t>Measure the weight of the manure.</w:t>
+        <w:t>Start pulverizing manure into tiny particles.</w:t>
       </w:r>
     </w:p>
     <w:p>
@@ -4512,7 +4448,47 @@
           <w:sz w:val="24"/>
           <w:szCs w:val="24"/>
         </w:rPr>
-        <w:t>Prepare the mortar and pestle.</w:t>
+        <w:t xml:space="preserve">Mix ½ tsp of cornstarch with </w:t>
+      </w:r>
+      <w:r>
+        <w:rPr>
+          <w:rFonts w:ascii="Arial" w:hAnsi="Arial" w:cs="Arial"/>
+          <w:sz w:val="24"/>
+          <w:szCs w:val="24"/>
+        </w:rPr>
+        <w:t>1</w:t>
+      </w:r>
+      <w:r>
+        <w:rPr>
+          <w:rFonts w:ascii="Arial" w:hAnsi="Arial" w:cs="Arial"/>
+          <w:sz w:val="24"/>
+          <w:szCs w:val="24"/>
+        </w:rPr>
+        <w:t>0ml</w:t>
+      </w:r>
+      <w:r>
+        <w:rPr>
+          <w:rFonts w:ascii="Arial" w:hAnsi="Arial" w:cs="Arial"/>
+          <w:sz w:val="24"/>
+          <w:szCs w:val="24"/>
+        </w:rPr>
+        <w:t xml:space="preserve"> </w:t>
+      </w:r>
+      <w:r>
+        <w:rPr>
+          <w:rFonts w:ascii="Arial" w:hAnsi="Arial" w:cs="Arial"/>
+          <w:sz w:val="24"/>
+          <w:szCs w:val="24"/>
+        </w:rPr>
+        <w:t>of water</w:t>
+      </w:r>
+      <w:r>
+        <w:rPr>
+          <w:rFonts w:ascii="Arial" w:hAnsi="Arial" w:cs="Arial"/>
+          <w:sz w:val="24"/>
+          <w:szCs w:val="24"/>
+        </w:rPr>
+        <w:t xml:space="preserve"> in a mixing bowl.</w:t>
       </w:r>
     </w:p>
     <w:p>
@@ -4536,7 +4512,31 @@
           <w:sz w:val="24"/>
           <w:szCs w:val="24"/>
         </w:rPr>
-        <w:t>Start pulverizing manure into tiny particles.</w:t>
+        <w:t xml:space="preserve">Mix </w:t>
+      </w:r>
+      <w:r>
+        <w:rPr>
+          <w:rFonts w:ascii="Arial" w:hAnsi="Arial" w:cs="Arial"/>
+          <w:sz w:val="24"/>
+          <w:szCs w:val="24"/>
+        </w:rPr>
+        <w:t>3 tsp of pulverized manure</w:t>
+      </w:r>
+      <w:r>
+        <w:rPr>
+          <w:rFonts w:ascii="Arial" w:hAnsi="Arial" w:cs="Arial"/>
+          <w:sz w:val="24"/>
+          <w:szCs w:val="24"/>
+        </w:rPr>
+        <w:t xml:space="preserve"> and ½ tsp of sawdust with the cornstarch mixture </w:t>
+      </w:r>
+      <w:r>
+        <w:rPr>
+          <w:rFonts w:ascii="Arial" w:hAnsi="Arial" w:cs="Arial"/>
+          <w:sz w:val="24"/>
+          <w:szCs w:val="24"/>
+        </w:rPr>
+        <w:t>until it makes a thick paste.</w:t>
       </w:r>
     </w:p>
     <w:p>
@@ -4560,47 +4560,25 @@
           <w:sz w:val="24"/>
           <w:szCs w:val="24"/>
         </w:rPr>
-        <w:t xml:space="preserve">Mix manure and </w:t>
-      </w:r>
-      <w:r>
-        <w:rPr>
-          <w:rFonts w:ascii="Arial" w:hAnsi="Arial" w:cs="Arial"/>
-          <w:sz w:val="24"/>
-          <w:szCs w:val="24"/>
-        </w:rPr>
-        <w:t>4</w:t>
-      </w:r>
-      <w:r>
-        <w:rPr>
-          <w:rFonts w:ascii="Arial" w:hAnsi="Arial" w:cs="Arial"/>
-          <w:sz w:val="24"/>
-          <w:szCs w:val="24"/>
-        </w:rPr>
-        <w:t>0ml amount of water until it makes a thick paste.</w:t>
-      </w:r>
-    </w:p>
-    <w:p>
-      <w:pPr>
-        <w:pStyle w:val="ListParagraph"/>
-        <w:numPr>
-          <w:ilvl w:val="0"/>
-          <w:numId w:val="9"/>
-        </w:numPr>
-        <w:spacing w:line="480" w:lineRule="auto"/>
-        <w:jc w:val="both"/>
-        <w:rPr>
-          <w:rFonts w:ascii="Arial" w:hAnsi="Arial" w:cs="Arial"/>
-          <w:sz w:val="24"/>
-          <w:szCs w:val="24"/>
-        </w:rPr>
-      </w:pPr>
-      <w:r>
-        <w:rPr>
-          <w:rFonts w:ascii="Arial" w:hAnsi="Arial" w:cs="Arial"/>
-          <w:sz w:val="24"/>
-          <w:szCs w:val="24"/>
-        </w:rPr>
-        <w:t>Put the mixture in plastic ice molder, hit two or three times and remove.</w:t>
+        <w:t xml:space="preserve">Mold the paste using the </w:t>
+      </w:r>
+      <w:proofErr w:type="spellStart"/>
+      <w:r>
+        <w:rPr>
+          <w:rFonts w:ascii="Arial" w:hAnsi="Arial" w:cs="Arial"/>
+          <w:sz w:val="24"/>
+          <w:szCs w:val="24"/>
+        </w:rPr>
+        <w:t>polvoron</w:t>
+      </w:r>
+      <w:proofErr w:type="spellEnd"/>
+      <w:r>
+        <w:rPr>
+          <w:rFonts w:ascii="Arial" w:hAnsi="Arial" w:cs="Arial"/>
+          <w:sz w:val="24"/>
+          <w:szCs w:val="24"/>
+        </w:rPr>
+        <w:t xml:space="preserve"> molder.</w:t>
       </w:r>
     </w:p>
     <w:p>
@@ -5161,12 +5139,21 @@
             <w:pPr>
               <w:spacing w:before="240" w:line="480" w:lineRule="auto"/>
               <w:rPr>
+                <w:rFonts w:ascii="Arial" w:eastAsia="Times New Roman" w:hAnsi="Arial" w:cs="Arial"/>
+                <w:bCs/>
+                <w:sz w:val="24"/>
+                <w:szCs w:val="24"/>
+              </w:rPr>
+            </w:pPr>
+            <w:r>
+              <w:rPr>
                 <w:rFonts w:ascii="Arial" w:eastAsia="Segoe UI Historic" w:hAnsi="Arial" w:cs="Arial"/>
                 <w:color w:val="050505"/>
                 <w:sz w:val="24"/>
                 <w:szCs w:val="24"/>
               </w:rPr>
-            </w:pPr>
+              <w:t xml:space="preserve">  </w:t>
+            </w:r>
             <w:r>
               <w:rPr>
                 <w:rFonts w:ascii="Arial" w:eastAsia="Segoe UI Historic" w:hAnsi="Arial" w:cs="Arial"/>
@@ -5174,7 +5161,16 @@
                 <w:sz w:val="24"/>
                 <w:szCs w:val="24"/>
               </w:rPr>
-              <w:t xml:space="preserve">  5 days of drying</w:t>
+              <w:t>2 tsp</w:t>
+            </w:r>
+            <w:r>
+              <w:rPr>
+                <w:rFonts w:ascii="Arial" w:eastAsia="Segoe UI Historic" w:hAnsi="Arial" w:cs="Arial"/>
+                <w:color w:val="050505"/>
+                <w:sz w:val="24"/>
+                <w:szCs w:val="24"/>
+              </w:rPr>
+              <w:t xml:space="preserve"> rabbit manure</w:t>
             </w:r>
           </w:p>
         </w:tc>
@@ -5209,7 +5205,7 @@
                 <w:sz w:val="24"/>
                 <w:szCs w:val="24"/>
               </w:rPr>
-              <w:t>5</w:t>
+              <w:t>3 tsp</w:t>
             </w:r>
             <w:r>
               <w:rPr>
@@ -5218,7 +5214,7 @@
                 <w:sz w:val="24"/>
                 <w:szCs w:val="24"/>
               </w:rPr>
-              <w:t xml:space="preserve"> days of drying</w:t>
+              <w:t xml:space="preserve"> rabbit manure</w:t>
             </w:r>
           </w:p>
         </w:tc>
@@ -5253,7 +5249,7 @@
                 <w:sz w:val="24"/>
                 <w:szCs w:val="24"/>
               </w:rPr>
-              <w:t>5</w:t>
+              <w:t>4 tsp</w:t>
             </w:r>
             <w:r>
               <w:rPr>
@@ -5262,7 +5258,7 @@
                 <w:sz w:val="24"/>
                 <w:szCs w:val="24"/>
               </w:rPr>
-              <w:t xml:space="preserve"> days of drying</w:t>
+              <w:t xml:space="preserve"> rabbit manure</w:t>
             </w:r>
           </w:p>
         </w:tc>
@@ -5293,7 +5289,25 @@
                 <w:sz w:val="24"/>
                 <w:szCs w:val="24"/>
               </w:rPr>
-              <w:t xml:space="preserve">  500g rabbit manure</w:t>
+              <w:t xml:space="preserve">  </w:t>
+            </w:r>
+            <w:r>
+              <w:rPr>
+                <w:rFonts w:ascii="Arial" w:eastAsia="Segoe UI Historic" w:hAnsi="Arial" w:cs="Arial"/>
+                <w:color w:val="050505"/>
+                <w:sz w:val="24"/>
+                <w:szCs w:val="24"/>
+              </w:rPr>
+              <w:t>10 mL</w:t>
+            </w:r>
+            <w:r>
+              <w:rPr>
+                <w:rFonts w:ascii="Arial" w:eastAsia="Segoe UI Historic" w:hAnsi="Arial" w:cs="Arial"/>
+                <w:color w:val="050505"/>
+                <w:sz w:val="24"/>
+                <w:szCs w:val="24"/>
+              </w:rPr>
+              <w:t xml:space="preserve"> water</w:t>
             </w:r>
           </w:p>
         </w:tc>
@@ -5319,7 +5333,7 @@
                 <w:sz w:val="24"/>
                 <w:szCs w:val="24"/>
               </w:rPr>
-              <w:t xml:space="preserve">  600g rabbit manure</w:t>
+              <w:t xml:space="preserve">  10 mL water</w:t>
             </w:r>
           </w:p>
         </w:tc>
@@ -5345,7 +5359,7 @@
                 <w:sz w:val="24"/>
                 <w:szCs w:val="24"/>
               </w:rPr>
-              <w:t xml:space="preserve">  700g rabbit manure</w:t>
+              <w:t xml:space="preserve">  10 mL water</w:t>
             </w:r>
           </w:p>
         </w:tc>
@@ -5363,8 +5377,8 @@
             <w:pPr>
               <w:spacing w:before="240" w:line="480" w:lineRule="auto"/>
               <w:rPr>
-                <w:rFonts w:ascii="Arial" w:eastAsia="Times New Roman" w:hAnsi="Arial" w:cs="Arial"/>
-                <w:bCs/>
+                <w:rFonts w:ascii="Arial" w:eastAsia="Segoe UI Historic" w:hAnsi="Arial" w:cs="Arial"/>
+                <w:color w:val="050505"/>
                 <w:sz w:val="24"/>
                 <w:szCs w:val="24"/>
               </w:rPr>
@@ -5376,7 +5390,16 @@
                 <w:sz w:val="24"/>
                 <w:szCs w:val="24"/>
               </w:rPr>
-              <w:t xml:space="preserve">  40ml of water</w:t>
+              <w:t xml:space="preserve">  </w:t>
+            </w:r>
+            <w:r>
+              <w:rPr>
+                <w:rFonts w:ascii="Arial" w:eastAsia="Segoe UI Historic" w:hAnsi="Arial" w:cs="Arial"/>
+                <w:color w:val="050505"/>
+                <w:sz w:val="24"/>
+                <w:szCs w:val="24"/>
+              </w:rPr>
+              <w:t>½ tsp cornstarch</w:t>
             </w:r>
           </w:p>
         </w:tc>
@@ -5389,8 +5412,8 @@
             <w:pPr>
               <w:spacing w:before="240" w:line="480" w:lineRule="auto"/>
               <w:rPr>
-                <w:rFonts w:ascii="Arial" w:eastAsia="Times New Roman" w:hAnsi="Arial" w:cs="Arial"/>
-                <w:bCs/>
+                <w:rFonts w:ascii="Arial" w:eastAsia="Segoe UI Historic" w:hAnsi="Arial" w:cs="Arial"/>
+                <w:color w:val="050505"/>
                 <w:sz w:val="24"/>
                 <w:szCs w:val="24"/>
               </w:rPr>
@@ -5402,7 +5425,7 @@
                 <w:sz w:val="24"/>
                 <w:szCs w:val="24"/>
               </w:rPr>
-              <w:t xml:space="preserve">  40ml of water</w:t>
+              <w:t xml:space="preserve">  ½ tsp cornstarch</w:t>
             </w:r>
           </w:p>
         </w:tc>
@@ -5415,8 +5438,8 @@
             <w:pPr>
               <w:spacing w:before="240" w:line="480" w:lineRule="auto"/>
               <w:rPr>
-                <w:rFonts w:ascii="Arial" w:eastAsia="Times New Roman" w:hAnsi="Arial" w:cs="Arial"/>
-                <w:bCs/>
+                <w:rFonts w:ascii="Arial" w:eastAsia="Segoe UI Historic" w:hAnsi="Arial" w:cs="Arial"/>
+                <w:color w:val="050505"/>
                 <w:sz w:val="24"/>
                 <w:szCs w:val="24"/>
               </w:rPr>
@@ -5428,7 +5451,99 @@
                 <w:sz w:val="24"/>
                 <w:szCs w:val="24"/>
               </w:rPr>
-              <w:t xml:space="preserve">  40ml of water</w:t>
+              <w:t xml:space="preserve">  ½ tsp cornstarch</w:t>
+            </w:r>
+          </w:p>
+        </w:tc>
+      </w:tr>
+      <w:tr>
+        <w:trPr>
+          <w:trHeight w:val="20"/>
+        </w:trPr>
+        <w:tc>
+          <w:tcPr>
+            <w:tcW w:w="2876" w:type="dxa"/>
+            <w:vAlign w:val="center"/>
+          </w:tcPr>
+          <w:p>
+            <w:pPr>
+              <w:spacing w:before="240" w:line="480" w:lineRule="auto"/>
+              <w:rPr>
+                <w:rFonts w:ascii="Arial" w:eastAsia="Segoe UI Historic" w:hAnsi="Arial" w:cs="Arial"/>
+                <w:color w:val="050505"/>
+                <w:sz w:val="24"/>
+                <w:szCs w:val="24"/>
+              </w:rPr>
+            </w:pPr>
+            <w:r>
+              <w:rPr>
+                <w:rFonts w:ascii="Arial" w:eastAsia="Segoe UI Historic" w:hAnsi="Arial" w:cs="Arial"/>
+                <w:color w:val="050505"/>
+                <w:sz w:val="24"/>
+                <w:szCs w:val="24"/>
+              </w:rPr>
+              <w:t xml:space="preserve">  ½ tsp </w:t>
+            </w:r>
+            <w:r>
+              <w:rPr>
+                <w:rFonts w:ascii="Arial" w:eastAsia="Segoe UI Historic" w:hAnsi="Arial" w:cs="Arial"/>
+                <w:color w:val="050505"/>
+                <w:sz w:val="24"/>
+                <w:szCs w:val="24"/>
+              </w:rPr>
+              <w:t>sawdust</w:t>
+            </w:r>
+          </w:p>
+        </w:tc>
+        <w:tc>
+          <w:tcPr>
+            <w:tcW w:w="2877" w:type="dxa"/>
+            <w:vAlign w:val="center"/>
+          </w:tcPr>
+          <w:p>
+            <w:pPr>
+              <w:spacing w:before="240" w:line="480" w:lineRule="auto"/>
+              <w:rPr>
+                <w:rFonts w:ascii="Arial" w:eastAsia="Segoe UI Historic" w:hAnsi="Arial" w:cs="Arial"/>
+                <w:color w:val="050505"/>
+                <w:sz w:val="24"/>
+                <w:szCs w:val="24"/>
+              </w:rPr>
+            </w:pPr>
+            <w:r>
+              <w:rPr>
+                <w:rFonts w:ascii="Arial" w:eastAsia="Segoe UI Historic" w:hAnsi="Arial" w:cs="Arial"/>
+                <w:color w:val="050505"/>
+                <w:sz w:val="24"/>
+                <w:szCs w:val="24"/>
+              </w:rPr>
+              <w:t xml:space="preserve">  ½ tsp sawdust</w:t>
+            </w:r>
+          </w:p>
+        </w:tc>
+        <w:tc>
+          <w:tcPr>
+            <w:tcW w:w="2877" w:type="dxa"/>
+            <w:vAlign w:val="center"/>
+          </w:tcPr>
+          <w:p>
+            <w:pPr>
+              <w:spacing w:before="240" w:line="480" w:lineRule="auto"/>
+              <w:rPr>
+                <w:rFonts w:ascii="Arial" w:eastAsia="Segoe UI Historic" w:hAnsi="Arial" w:cs="Arial"/>
+                <w:color w:val="050505"/>
+                <w:sz w:val="24"/>
+                <w:szCs w:val="24"/>
+              </w:rPr>
+            </w:pPr>
+            <w:r>
+              <w:rPr>
+                <w:rFonts w:ascii="Arial" w:eastAsia="Segoe UI Historic" w:hAnsi="Arial" w:cs="Arial"/>
+                <w:color w:val="050505"/>
+                <w:sz w:val="24"/>
+                <w:szCs w:val="24"/>
+              </w:rPr>
+              <w:t xml:space="preserve">  ½ tsp sawdust</w:t>
             </w:r>
           </w:p>
         </w:tc>
@@ -5660,6 +5775,7 @@
           <w:sz w:val="24"/>
           <w:szCs w:val="24"/>
         </w:rPr>
+        <w:lastRenderedPageBreak/>
         <w:t>Equipment used must be cleaned and stored properly after use.</w:t>
       </w:r>
       <w:r>

--- a/Study/Chapters.docx
+++ b/Study/Chapters.docx
@@ -261,25 +261,7 @@
           <w:sz w:val="24"/>
           <w:szCs w:val="24"/>
         </w:rPr>
-        <w:t xml:space="preserve"> Any of the numerous carbon-based substances found in nature </w:t>
-      </w:r>
-      <w:proofErr w:type="gramStart"/>
-      <w:r>
-        <w:rPr>
-          <w:rFonts w:ascii="Arial" w:hAnsi="Arial" w:cs="Arial"/>
-          <w:sz w:val="24"/>
-          <w:szCs w:val="24"/>
-        </w:rPr>
-        <w:t>are considered to be</w:t>
-      </w:r>
-      <w:proofErr w:type="gramEnd"/>
-      <w:r>
-        <w:rPr>
-          <w:rFonts w:ascii="Arial" w:hAnsi="Arial" w:cs="Arial"/>
-          <w:sz w:val="24"/>
-          <w:szCs w:val="24"/>
-        </w:rPr>
-        <w:t xml:space="preserve"> organic matter.</w:t>
+        <w:t xml:space="preserve"> Any of the numerous carbon-based substances found in nature are considered to be organic matter.</w:t>
       </w:r>
       <w:r>
         <w:rPr>
@@ -624,7 +606,6 @@
         </w:rPr>
         <w:t xml:space="preserve">  </w:t>
       </w:r>
-      <w:proofErr w:type="gramStart"/>
       <w:r>
         <w:rPr>
           <w:rFonts w:ascii="Arial" w:hAnsi="Arial" w:cs="Arial"/>
@@ -641,7 +622,6 @@
         </w:rPr>
         <w:t>;</w:t>
       </w:r>
-      <w:proofErr w:type="gramEnd"/>
     </w:p>
     <w:p>
       <w:pPr>
@@ -1162,25 +1142,55 @@
           <w:sz w:val="24"/>
           <w:szCs w:val="24"/>
         </w:rPr>
+        <w:t xml:space="preserve"> in order to meet customer demand.</w:t>
+      </w:r>
+      <w:r>
+        <w:rPr>
+          <w:rFonts w:ascii="Arial" w:hAnsi="Arial" w:cs="Arial"/>
+          <w:sz w:val="24"/>
+          <w:szCs w:val="24"/>
+        </w:rPr>
         <w:t xml:space="preserve"> </w:t>
       </w:r>
-      <w:proofErr w:type="gramStart"/>
-      <w:r>
-        <w:rPr>
-          <w:rFonts w:ascii="Arial" w:hAnsi="Arial" w:cs="Arial"/>
-          <w:sz w:val="24"/>
-          <w:szCs w:val="24"/>
-        </w:rPr>
-        <w:t>in order to</w:t>
-      </w:r>
-      <w:proofErr w:type="gramEnd"/>
-      <w:r>
-        <w:rPr>
-          <w:rFonts w:ascii="Arial" w:hAnsi="Arial" w:cs="Arial"/>
-          <w:sz w:val="24"/>
-          <w:szCs w:val="24"/>
-        </w:rPr>
-        <w:t xml:space="preserve"> meet customer demand.</w:t>
+      <w:r>
+        <w:rPr>
+          <w:rFonts w:ascii="Arial" w:hAnsi="Arial" w:cs="Arial"/>
+          <w:sz w:val="24"/>
+          <w:szCs w:val="24"/>
+        </w:rPr>
+        <w:t xml:space="preserve"> Many individuals looked for a solution to this issue because it has been stated that </w:t>
+      </w:r>
+      <w:r>
+        <w:rPr>
+          <w:rFonts w:ascii="Arial" w:hAnsi="Arial" w:cs="Arial"/>
+          <w:sz w:val="24"/>
+          <w:szCs w:val="24"/>
+        </w:rPr>
+        <w:t xml:space="preserve">a </w:t>
+      </w:r>
+      <w:r>
+        <w:rPr>
+          <w:rFonts w:ascii="Arial" w:hAnsi="Arial" w:cs="Arial"/>
+          <w:sz w:val="24"/>
+          <w:szCs w:val="24"/>
+        </w:rPr>
+        <w:t>number of trees h</w:t>
+      </w:r>
+      <w:r>
+        <w:rPr>
+          <w:rFonts w:ascii="Arial" w:hAnsi="Arial" w:cs="Arial"/>
+          <w:sz w:val="24"/>
+          <w:szCs w:val="24"/>
+        </w:rPr>
+        <w:t>ave</w:t>
+      </w:r>
+      <w:r>
+        <w:rPr>
+          <w:rFonts w:ascii="Arial" w:hAnsi="Arial" w:cs="Arial"/>
+          <w:sz w:val="24"/>
+          <w:szCs w:val="24"/>
+        </w:rPr>
+        <w:t xml:space="preserve"> been declining over the past few decades. </w:t>
       </w:r>
       <w:r>
         <w:rPr>
@@ -1196,49 +1206,7 @@
           <w:sz w:val="24"/>
           <w:szCs w:val="24"/>
         </w:rPr>
-        <w:t xml:space="preserve"> Many individuals looked for a solution to this issue because it has been stated that </w:t>
-      </w:r>
-      <w:proofErr w:type="gramStart"/>
-      <w:r>
-        <w:rPr>
-          <w:rFonts w:ascii="Arial" w:hAnsi="Arial" w:cs="Arial"/>
-          <w:sz w:val="24"/>
-          <w:szCs w:val="24"/>
-        </w:rPr>
-        <w:t xml:space="preserve">a </w:t>
-      </w:r>
-      <w:r>
-        <w:rPr>
-          <w:rFonts w:ascii="Arial" w:hAnsi="Arial" w:cs="Arial"/>
-          <w:sz w:val="24"/>
-          <w:szCs w:val="24"/>
-        </w:rPr>
-        <w:t>number of</w:t>
-      </w:r>
-      <w:proofErr w:type="gramEnd"/>
-      <w:r>
-        <w:rPr>
-          <w:rFonts w:ascii="Arial" w:hAnsi="Arial" w:cs="Arial"/>
-          <w:sz w:val="24"/>
-          <w:szCs w:val="24"/>
-        </w:rPr>
-        <w:t xml:space="preserve"> trees h</w:t>
-      </w:r>
-      <w:r>
-        <w:rPr>
-          <w:rFonts w:ascii="Arial" w:hAnsi="Arial" w:cs="Arial"/>
-          <w:sz w:val="24"/>
-          <w:szCs w:val="24"/>
-        </w:rPr>
-        <w:t>ave</w:t>
-      </w:r>
-      <w:r>
-        <w:rPr>
-          <w:rFonts w:ascii="Arial" w:hAnsi="Arial" w:cs="Arial"/>
-          <w:sz w:val="24"/>
-          <w:szCs w:val="24"/>
-        </w:rPr>
-        <w:t xml:space="preserve"> been declining over the past few decades. </w:t>
+        <w:t>In light of this, the researchers, decided to use the rabbit manure that has been largely disregarded to solve this issue.</w:t>
       </w:r>
       <w:r>
         <w:rPr>
@@ -1248,57 +1216,13 @@
         </w:rPr>
         <w:t xml:space="preserve"> </w:t>
       </w:r>
-      <w:proofErr w:type="gramStart"/>
-      <w:r>
-        <w:rPr>
-          <w:rFonts w:ascii="Arial" w:hAnsi="Arial" w:cs="Arial"/>
-          <w:sz w:val="24"/>
-          <w:szCs w:val="24"/>
-        </w:rPr>
-        <w:t>In light of</w:t>
-      </w:r>
-      <w:proofErr w:type="gramEnd"/>
-      <w:r>
-        <w:rPr>
-          <w:rFonts w:ascii="Arial" w:hAnsi="Arial" w:cs="Arial"/>
-          <w:sz w:val="24"/>
-          <w:szCs w:val="24"/>
-        </w:rPr>
-        <w:t xml:space="preserve"> this, the researchers, decided to use the rabbit manure that has been largely disregarded to solve this issue.</w:t>
-      </w:r>
-      <w:r>
-        <w:rPr>
-          <w:rFonts w:ascii="Arial" w:hAnsi="Arial" w:cs="Arial"/>
-          <w:sz w:val="24"/>
-          <w:szCs w:val="24"/>
-        </w:rPr>
-        <w:t xml:space="preserve"> </w:t>
-      </w:r>
-      <w:r>
-        <w:rPr>
-          <w:rFonts w:ascii="Arial" w:hAnsi="Arial" w:cs="Arial"/>
-          <w:sz w:val="24"/>
-          <w:szCs w:val="24"/>
-        </w:rPr>
-        <w:t xml:space="preserve"> It will inform the </w:t>
-      </w:r>
-      <w:proofErr w:type="gramStart"/>
-      <w:r>
-        <w:rPr>
-          <w:rFonts w:ascii="Arial" w:hAnsi="Arial" w:cs="Arial"/>
-          <w:sz w:val="24"/>
-          <w:szCs w:val="24"/>
-        </w:rPr>
-        <w:t>general public</w:t>
-      </w:r>
-      <w:proofErr w:type="gramEnd"/>
-      <w:r>
-        <w:rPr>
-          <w:rFonts w:ascii="Arial" w:hAnsi="Arial" w:cs="Arial"/>
-          <w:sz w:val="24"/>
-          <w:szCs w:val="24"/>
-        </w:rPr>
-        <w:t xml:space="preserve"> that the tree problem is serious and that there are ways to produce briquette without cutting down several trees, as well as a basic approach to making an ecological item that demonstrates inventiveness.</w:t>
+      <w:r>
+        <w:rPr>
+          <w:rFonts w:ascii="Arial" w:hAnsi="Arial" w:cs="Arial"/>
+          <w:sz w:val="24"/>
+          <w:szCs w:val="24"/>
+        </w:rPr>
+        <w:t xml:space="preserve"> It will inform the general public that the tree problem is serious and that there are ways to produce briquette without cutting down several trees, as well as a basic approach to making an ecological item that demonstrates inventiveness.</w:t>
       </w:r>
     </w:p>
     <w:p>
@@ -1380,25 +1304,7 @@
           <w:sz w:val="24"/>
           <w:szCs w:val="24"/>
         </w:rPr>
-        <w:t xml:space="preserve"> Many people will learn about the importance of rabbit dung and its potential uses </w:t>
-      </w:r>
-      <w:proofErr w:type="gramStart"/>
-      <w:r>
-        <w:rPr>
-          <w:rFonts w:ascii="Arial" w:hAnsi="Arial" w:cs="Arial"/>
-          <w:sz w:val="24"/>
-          <w:szCs w:val="24"/>
-        </w:rPr>
-        <w:t>as a result of</w:t>
-      </w:r>
-      <w:proofErr w:type="gramEnd"/>
-      <w:r>
-        <w:rPr>
-          <w:rFonts w:ascii="Arial" w:hAnsi="Arial" w:cs="Arial"/>
-          <w:sz w:val="24"/>
-          <w:szCs w:val="24"/>
-        </w:rPr>
-        <w:t xml:space="preserve"> this study.</w:t>
+        <w:t xml:space="preserve"> Many people will learn about the importance of rabbit dung and its potential uses as a result of this study.</w:t>
       </w:r>
       <w:r>
         <w:rPr>
@@ -1478,25 +1384,7 @@
           <w:sz w:val="24"/>
           <w:szCs w:val="24"/>
         </w:rPr>
-        <w:t xml:space="preserve"> Many scientists will learn about the importance of rabbit dung and its potential applications </w:t>
-      </w:r>
-      <w:proofErr w:type="gramStart"/>
-      <w:r>
-        <w:rPr>
-          <w:rFonts w:ascii="Arial" w:hAnsi="Arial" w:cs="Arial"/>
-          <w:sz w:val="24"/>
-          <w:szCs w:val="24"/>
-        </w:rPr>
-        <w:t>as a result of</w:t>
-      </w:r>
-      <w:proofErr w:type="gramEnd"/>
-      <w:r>
-        <w:rPr>
-          <w:rFonts w:ascii="Arial" w:hAnsi="Arial" w:cs="Arial"/>
-          <w:sz w:val="24"/>
-          <w:szCs w:val="24"/>
-        </w:rPr>
-        <w:t xml:space="preserve"> this study.</w:t>
+        <w:t xml:space="preserve"> Many scientists will learn about the importance of rabbit dung and its potential applications as a result of this study.</w:t>
       </w:r>
       <w:r>
         <w:rPr>
@@ -1684,43 +1572,7 @@
           <w:sz w:val="24"/>
           <w:szCs w:val="24"/>
         </w:rPr>
-        <w:t xml:space="preserve">The depletion of fossil fuels turns the application of biofuel into an alternative fuel.  Conversion of cow manure into briquette is the alternative to re-utilizing valuable chemicals in cow manure.  This study aims to observe the suitable temperature for the briquetting of cow manure as a solid biofuel.  The process involved drying, pulverizing, carbonation, and briquetting of cow manure.  The carbonation of cow manure took place at three different temperatures: 300 °C (C300), 500 °C (C500), and 700 °C (C700).  Some analyses on briquettes are performed namely proximate analysis, and compressive and caloric value tests.  The calorific value for carbonation briquette of 300, 500, and 700 °C were 2434, 2402, and 2372 </w:t>
-      </w:r>
-      <w:proofErr w:type="spellStart"/>
-      <w:r>
-        <w:rPr>
-          <w:rFonts w:ascii="Arial" w:hAnsi="Arial" w:cs="Arial"/>
-          <w:sz w:val="24"/>
-          <w:szCs w:val="24"/>
-        </w:rPr>
-        <w:t>cal</w:t>
-      </w:r>
-      <w:proofErr w:type="spellEnd"/>
-      <w:r>
-        <w:rPr>
-          <w:rFonts w:ascii="Arial" w:hAnsi="Arial" w:cs="Arial"/>
-          <w:sz w:val="24"/>
-          <w:szCs w:val="24"/>
-        </w:rPr>
-        <w:t xml:space="preserve">/g respectively.  The carbonation of cow manure at 300 °C produced the highest calorific value of briquette.  Therefore, preliminary observations indicated that carbonation at 300 °C able to densify the cow manure into briquette as a solid biofuel.  (Mitan, N. M. M., &amp; </w:t>
-      </w:r>
-      <w:proofErr w:type="spellStart"/>
-      <w:r>
-        <w:rPr>
-          <w:rFonts w:ascii="Arial" w:hAnsi="Arial" w:cs="Arial"/>
-          <w:sz w:val="24"/>
-          <w:szCs w:val="24"/>
-        </w:rPr>
-        <w:t>Badarulzaman</w:t>
-      </w:r>
-      <w:proofErr w:type="spellEnd"/>
-      <w:r>
-        <w:rPr>
-          <w:rFonts w:ascii="Arial" w:hAnsi="Arial" w:cs="Arial"/>
-          <w:sz w:val="24"/>
-          <w:szCs w:val="24"/>
-        </w:rPr>
-        <w:t>, S., 2020)</w:t>
+        <w:t>The depletion of fossil fuels turns the application of biofuel into an alternative fuel.  Conversion of cow manure into briquette is the alternative to re-utilizing valuable chemicals in cow manure.  This study aims to observe the suitable temperature for the briquetting of cow manure as a solid biofuel.  The process involved drying, pulverizing, carbonation, and briquetting of cow manure.  The carbonation of cow manure took place at three different temperatures: 300 °C (C300), 500 °C (C500), and 700 °C (C700).  Some analyses on briquettes are performed namely proximate analysis, and compressive and caloric value tests.  The calorific value for carbonation briquette of 300, 500, and 700 °C were 2434, 2402, and 2372 cal/g respectively.  The carbonation of cow manure at 300 °C produced the highest calorific value of briquette.  Therefore, preliminary observations indicated that carbonation at 300 °C able to densify the cow manure into briquette as a solid biofuel.  (Mitan, N. M. M., &amp; Badarulzaman, S., 2020)</w:t>
       </w:r>
     </w:p>
     <w:p>
@@ -1818,25 +1670,7 @@
           <w:sz w:val="24"/>
           <w:szCs w:val="24"/>
         </w:rPr>
-        <w:t xml:space="preserve">According to </w:t>
-      </w:r>
-      <w:proofErr w:type="spellStart"/>
-      <w:r>
-        <w:rPr>
-          <w:rFonts w:ascii="Arial" w:hAnsi="Arial" w:cs="Arial"/>
-          <w:sz w:val="24"/>
-          <w:szCs w:val="24"/>
-        </w:rPr>
-        <w:t>Anatasya</w:t>
-      </w:r>
-      <w:proofErr w:type="spellEnd"/>
-      <w:r>
-        <w:rPr>
-          <w:rFonts w:ascii="Arial" w:hAnsi="Arial" w:cs="Arial"/>
-          <w:sz w:val="24"/>
-          <w:szCs w:val="24"/>
-        </w:rPr>
-        <w:t xml:space="preserve"> et al. (2019), biomass briquettes have been made as an alternative energy source from cow dung waste.  Molasses and starch were used as binder material with a carbonation temperature of 400 °C for 2 hours.  The work aims to produce biomass briquettes with the best heating value based on analysis of composition effect and type of binder on the briquette with calorific value.  The heat test results showed that briquettes with 10% sugar cane binding content produced the highest calorific value of 3907.5 calories/gram.  Sugar cane drops become the better binder than starch in biomass briquettes production.</w:t>
+        <w:t>According to Anatasya et al. (2019), biomass briquettes have been made as an alternative energy source from cow dung waste.  Molasses and starch were used as binder material with a carbonation temperature of 400 °C for 2 hours.  The work aims to produce biomass briquettes with the best heating value based on analysis of composition effect and type of binder on the briquette with calorific value.  The heat test results showed that briquettes with 10% sugar cane binding content produced the highest calorific value of 3907.5 calories/gram.  Sugar cane drops become the better binder than starch in biomass briquettes production.</w:t>
       </w:r>
     </w:p>
     <w:p>
@@ -2053,23 +1887,13 @@
           <w:szCs w:val="24"/>
         </w:rPr>
       </w:pPr>
-      <w:proofErr w:type="gramStart"/>
-      <w:r>
-        <w:rPr>
-          <w:rFonts w:ascii="Arial" w:hAnsi="Arial" w:cs="Arial"/>
-          <w:sz w:val="24"/>
-          <w:szCs w:val="24"/>
-        </w:rPr>
-        <w:t>In order to</w:t>
-      </w:r>
-      <w:proofErr w:type="gramEnd"/>
-      <w:r>
-        <w:rPr>
-          <w:rFonts w:ascii="Arial" w:hAnsi="Arial" w:cs="Arial"/>
-          <w:sz w:val="24"/>
-          <w:szCs w:val="24"/>
-        </w:rPr>
-        <w:t xml:space="preserve"> obtain data for the study, an experimental design and survey research will be used.</w:t>
+      <w:r>
+        <w:rPr>
+          <w:rFonts w:ascii="Arial" w:hAnsi="Arial" w:cs="Arial"/>
+          <w:sz w:val="24"/>
+          <w:szCs w:val="24"/>
+        </w:rPr>
+        <w:t>In order to obtain data for the study, an experimental design and survey research will be used.</w:t>
       </w:r>
       <w:r>
         <w:rPr>
@@ -4024,23 +3848,13 @@
               </w:rPr>
               <w:t xml:space="preserve">            </w:t>
             </w:r>
-            <w:proofErr w:type="spellStart"/>
             <w:r>
               <w:rPr>
                 <w:rFonts w:ascii="Arial" w:hAnsi="Arial" w:cs="Arial"/>
                 <w:sz w:val="24"/>
                 <w:szCs w:val="24"/>
               </w:rPr>
-              <w:t>polvoron</w:t>
-            </w:r>
-            <w:proofErr w:type="spellEnd"/>
-            <w:r>
-              <w:rPr>
-                <w:rFonts w:ascii="Arial" w:hAnsi="Arial" w:cs="Arial"/>
-                <w:sz w:val="24"/>
-                <w:szCs w:val="24"/>
-              </w:rPr>
-              <w:t xml:space="preserve"> </w:t>
+              <w:t xml:space="preserve">polvoron </w:t>
             </w:r>
             <w:r>
               <w:rPr>
@@ -4100,15 +3914,7 @@
                 <w:sz w:val="24"/>
                 <w:szCs w:val="24"/>
               </w:rPr>
-              <w:t xml:space="preserve">½ </w:t>
-            </w:r>
-            <w:r>
-              <w:rPr>
-                <w:rFonts w:ascii="Arial" w:hAnsi="Arial" w:cs="Arial"/>
-                <w:sz w:val="24"/>
-                <w:szCs w:val="24"/>
-              </w:rPr>
-              <w:t xml:space="preserve">tsp </w:t>
+              <w:t xml:space="preserve">½ tsp </w:t>
             </w:r>
             <w:r>
               <w:rPr>
@@ -4288,7 +4094,23 @@
           <w:sz w:val="24"/>
           <w:szCs w:val="24"/>
         </w:rPr>
-        <w:t xml:space="preserve">Prepare the materials needed in producing briquettes such as weighing scale, strainer, plastic ice molder, </w:t>
+        <w:t xml:space="preserve">Prepare the materials needed in producing briquettes such as weighing scale, strainer, </w:t>
+      </w:r>
+      <w:r>
+        <w:rPr>
+          <w:rFonts w:ascii="Arial" w:hAnsi="Arial" w:cs="Arial"/>
+          <w:sz w:val="24"/>
+          <w:szCs w:val="24"/>
+        </w:rPr>
+        <w:t>polvoron</w:t>
+      </w:r>
+      <w:r>
+        <w:rPr>
+          <w:rFonts w:ascii="Arial" w:hAnsi="Arial" w:cs="Arial"/>
+          <w:sz w:val="24"/>
+          <w:szCs w:val="24"/>
+        </w:rPr>
+        <w:t xml:space="preserve"> molder, </w:t>
       </w:r>
       <w:r>
         <w:rPr>
@@ -4304,31 +4126,39 @@
           <w:sz w:val="24"/>
           <w:szCs w:val="24"/>
         </w:rPr>
-        <w:t xml:space="preserve"> pestle, mixing bowls, measuring </w:t>
-      </w:r>
-      <w:r>
-        <w:rPr>
-          <w:rFonts w:ascii="Arial" w:hAnsi="Arial" w:cs="Arial"/>
-          <w:sz w:val="24"/>
-          <w:szCs w:val="24"/>
-        </w:rPr>
-        <w:t>cups,</w:t>
-      </w:r>
-      <w:r>
-        <w:rPr>
-          <w:rFonts w:ascii="Arial" w:hAnsi="Arial" w:cs="Arial"/>
-          <w:sz w:val="24"/>
-          <w:szCs w:val="24"/>
-        </w:rPr>
-        <w:t xml:space="preserve"> and measuring glas</w:t>
-      </w:r>
-      <w:r>
-        <w:rPr>
-          <w:rFonts w:ascii="Arial" w:hAnsi="Arial" w:cs="Arial"/>
-          <w:sz w:val="24"/>
-          <w:szCs w:val="24"/>
-        </w:rPr>
-        <w:t>s.</w:t>
+        <w:t xml:space="preserve"> pestle, mixing bowls</w:t>
+      </w:r>
+      <w:r>
+        <w:rPr>
+          <w:rFonts w:ascii="Arial" w:hAnsi="Arial" w:cs="Arial"/>
+          <w:sz w:val="24"/>
+          <w:szCs w:val="24"/>
+        </w:rPr>
+        <w:t xml:space="preserve"> and </w:t>
+      </w:r>
+      <w:r>
+        <w:rPr>
+          <w:rFonts w:ascii="Arial" w:hAnsi="Arial" w:cs="Arial"/>
+          <w:sz w:val="24"/>
+          <w:szCs w:val="24"/>
+        </w:rPr>
+        <w:t xml:space="preserve">measuring </w:t>
+      </w:r>
+      <w:r>
+        <w:rPr>
+          <w:rFonts w:ascii="Arial" w:hAnsi="Arial" w:cs="Arial"/>
+          <w:sz w:val="24"/>
+          <w:szCs w:val="24"/>
+        </w:rPr>
+        <w:t>spoon</w:t>
+      </w:r>
+      <w:r>
+        <w:rPr>
+          <w:rFonts w:ascii="Arial" w:hAnsi="Arial" w:cs="Arial"/>
+          <w:sz w:val="24"/>
+          <w:szCs w:val="24"/>
+        </w:rPr>
+        <w:t>.</w:t>
       </w:r>
     </w:p>
     <w:p>
@@ -4448,23 +4278,23 @@
           <w:sz w:val="24"/>
           <w:szCs w:val="24"/>
         </w:rPr>
-        <w:t xml:space="preserve">Mix ½ tsp of cornstarch with </w:t>
-      </w:r>
-      <w:r>
-        <w:rPr>
-          <w:rFonts w:ascii="Arial" w:hAnsi="Arial" w:cs="Arial"/>
-          <w:sz w:val="24"/>
-          <w:szCs w:val="24"/>
-        </w:rPr>
-        <w:t>1</w:t>
-      </w:r>
-      <w:r>
-        <w:rPr>
-          <w:rFonts w:ascii="Arial" w:hAnsi="Arial" w:cs="Arial"/>
-          <w:sz w:val="24"/>
-          <w:szCs w:val="24"/>
-        </w:rPr>
-        <w:t>0ml</w:t>
+        <w:t>Mix ½ tsp of cornstarch with 1</w:t>
+      </w:r>
+      <w:r>
+        <w:rPr>
+          <w:rFonts w:ascii="Arial" w:hAnsi="Arial" w:cs="Arial"/>
+          <w:sz w:val="24"/>
+          <w:szCs w:val="24"/>
+        </w:rPr>
+        <w:t>0m</w:t>
+      </w:r>
+      <w:r>
+        <w:rPr>
+          <w:rFonts w:ascii="Arial" w:hAnsi="Arial" w:cs="Arial"/>
+          <w:sz w:val="24"/>
+          <w:szCs w:val="24"/>
+        </w:rPr>
+        <w:t>L</w:t>
       </w:r>
       <w:r>
         <w:rPr>
@@ -4520,15 +4350,7 @@
           <w:sz w:val="24"/>
           <w:szCs w:val="24"/>
         </w:rPr>
-        <w:t>3 tsp of pulverized manure</w:t>
-      </w:r>
-      <w:r>
-        <w:rPr>
-          <w:rFonts w:ascii="Arial" w:hAnsi="Arial" w:cs="Arial"/>
-          <w:sz w:val="24"/>
-          <w:szCs w:val="24"/>
-        </w:rPr>
-        <w:t xml:space="preserve"> and ½ tsp of sawdust with the cornstarch mixture </w:t>
+        <w:t xml:space="preserve">3 tsp of pulverized manure and ½ tsp of sawdust with the cornstarch mixture </w:t>
       </w:r>
       <w:r>
         <w:rPr>
@@ -4560,25 +4382,7 @@
           <w:sz w:val="24"/>
           <w:szCs w:val="24"/>
         </w:rPr>
-        <w:t xml:space="preserve">Mold the paste using the </w:t>
-      </w:r>
-      <w:proofErr w:type="spellStart"/>
-      <w:r>
-        <w:rPr>
-          <w:rFonts w:ascii="Arial" w:hAnsi="Arial" w:cs="Arial"/>
-          <w:sz w:val="24"/>
-          <w:szCs w:val="24"/>
-        </w:rPr>
-        <w:t>polvoron</w:t>
-      </w:r>
-      <w:proofErr w:type="spellEnd"/>
-      <w:r>
-        <w:rPr>
-          <w:rFonts w:ascii="Arial" w:hAnsi="Arial" w:cs="Arial"/>
-          <w:sz w:val="24"/>
-          <w:szCs w:val="24"/>
-        </w:rPr>
-        <w:t xml:space="preserve"> molder.</w:t>
+        <w:t>Mold the paste using the polvoron molder.</w:t>
       </w:r>
     </w:p>
     <w:p>
@@ -5390,16 +5194,7 @@
                 <w:sz w:val="24"/>
                 <w:szCs w:val="24"/>
               </w:rPr>
-              <w:t xml:space="preserve">  </w:t>
-            </w:r>
-            <w:r>
-              <w:rPr>
-                <w:rFonts w:ascii="Arial" w:eastAsia="Segoe UI Historic" w:hAnsi="Arial" w:cs="Arial"/>
-                <w:color w:val="050505"/>
-                <w:sz w:val="24"/>
-                <w:szCs w:val="24"/>
-              </w:rPr>
-              <w:t>½ tsp cornstarch</w:t>
+              <w:t xml:space="preserve">  ½ tsp cornstarch</w:t>
             </w:r>
           </w:p>
         </w:tc>
@@ -5482,16 +5277,7 @@
                 <w:sz w:val="24"/>
                 <w:szCs w:val="24"/>
               </w:rPr>
-              <w:t xml:space="preserve">  ½ tsp </w:t>
-            </w:r>
-            <w:r>
-              <w:rPr>
-                <w:rFonts w:ascii="Arial" w:eastAsia="Segoe UI Historic" w:hAnsi="Arial" w:cs="Arial"/>
-                <w:color w:val="050505"/>
-                <w:sz w:val="24"/>
-                <w:szCs w:val="24"/>
-              </w:rPr>
-              <w:t>sawdust</w:t>
+              <w:t xml:space="preserve">  ½ tsp sawdust</w:t>
             </w:r>
           </w:p>
         </w:tc>

--- a/Study/Chapters.docx
+++ b/Study/Chapters.docx
@@ -1,6 +1,6 @@
 
 <file path=word/document.xml><?xml version="1.0" encoding="utf-8"?>
-<w:document xmlns:wpc="http://schemas.microsoft.com/office/word/2010/wordprocessingCanvas" xmlns:cx="http://schemas.microsoft.com/office/drawing/2014/chartex" xmlns:cx1="http://schemas.microsoft.com/office/drawing/2015/9/8/chartex" xmlns:cx2="http://schemas.microsoft.com/office/drawing/2015/10/21/chartex" xmlns:cx3="http://schemas.microsoft.com/office/drawing/2016/5/9/chartex" xmlns:cx4="http://schemas.microsoft.com/office/drawing/2016/5/10/chartex" xmlns:cx5="http://schemas.microsoft.com/office/drawing/2016/5/11/chartex" xmlns:cx6="http://schemas.microsoft.com/office/drawing/2016/5/12/chartex" xmlns:cx7="http://schemas.microsoft.com/office/drawing/2016/5/13/chartex" xmlns:cx8="http://schemas.microsoft.com/office/drawing/2016/5/14/chartex" xmlns:mc="http://schemas.openxmlformats.org/markup-compatibility/2006" xmlns:aink="http://schemas.microsoft.com/office/drawing/2016/ink" xmlns:am3d="http://schemas.microsoft.com/office/drawing/2017/model3d" xmlns:o="urn:schemas-microsoft-com:office:office" xmlns:oel="http://schemas.microsoft.com/office/2019/extlst" xmlns:r="http://schemas.openxmlformats.org/officeDocument/2006/relationships" xmlns:m="http://schemas.openxmlformats.org/officeDocument/2006/math" xmlns:v="urn:schemas-microsoft-com:vml" xmlns:wp14="http://schemas.microsoft.com/office/word/2010/wordprocessingDrawing" xmlns:wp="http://schemas.openxmlformats.org/drawingml/2006/wordprocessingDrawing" xmlns:w10="urn:schemas-microsoft-com:office:word" xmlns:w="http://schemas.openxmlformats.org/wordprocessingml/2006/main" xmlns:w14="http://schemas.microsoft.com/office/word/2010/wordml" xmlns:w15="http://schemas.microsoft.com/office/word/2012/wordml" xmlns:w16cex="http://schemas.microsoft.com/office/word/2018/wordml/cex" xmlns:w16cid="http://schemas.microsoft.com/office/word/2016/wordml/cid" xmlns:w16="http://schemas.microsoft.com/office/word/2018/wordml" xmlns:w16sdtdh="http://schemas.microsoft.com/office/word/2020/wordml/sdtdatahash" xmlns:w16se="http://schemas.microsoft.com/office/word/2015/wordml/symex" xmlns:wpg="http://schemas.microsoft.com/office/word/2010/wordprocessingGroup" xmlns:wpi="http://schemas.microsoft.com/office/word/2010/wordprocessingInk" xmlns:wne="http://schemas.microsoft.com/office/word/2006/wordml" xmlns:wps="http://schemas.microsoft.com/office/word/2010/wordprocessingShape" mc:Ignorable="w14 w15 w16se w16cid w16 w16cex w16sdtdh wp14">
+<w:document xmlns:wpc="http://schemas.microsoft.com/office/word/2010/wordprocessingCanvas" xmlns:cx="http://schemas.microsoft.com/office/drawing/2014/chartex" xmlns:cx1="http://schemas.microsoft.com/office/drawing/2015/9/8/chartex" xmlns:cx2="http://schemas.microsoft.com/office/drawing/2015/10/21/chartex" xmlns:cx3="http://schemas.microsoft.com/office/drawing/2016/5/9/chartex" xmlns:cx4="http://schemas.microsoft.com/office/drawing/2016/5/10/chartex" xmlns:cx5="http://schemas.microsoft.com/office/drawing/2016/5/11/chartex" xmlns:cx6="http://schemas.microsoft.com/office/drawing/2016/5/12/chartex" xmlns:cx7="http://schemas.microsoft.com/office/drawing/2016/5/13/chartex" xmlns:cx8="http://schemas.microsoft.com/office/drawing/2016/5/14/chartex" xmlns:mc="http://schemas.openxmlformats.org/markup-compatibility/2006" xmlns:aink="http://schemas.microsoft.com/office/drawing/2016/ink" xmlns:am3d="http://schemas.microsoft.com/office/drawing/2017/model3d" xmlns:o="urn:schemas-microsoft-com:office:office" xmlns:oel="http://schemas.microsoft.com/office/2019/extlst" xmlns:r="http://schemas.openxmlformats.org/officeDocument/2006/relationships" xmlns:m="http://schemas.openxmlformats.org/officeDocument/2006/math" xmlns:v="urn:schemas-microsoft-com:vml" xmlns:wp14="http://schemas.microsoft.com/office/word/2010/wordprocessingDrawing" xmlns:wp="http://schemas.openxmlformats.org/drawingml/2006/wordprocessingDrawing" xmlns:w10="urn:schemas-microsoft-com:office:word" xmlns:w="http://schemas.openxmlformats.org/wordprocessingml/2006/main" xmlns:w14="http://schemas.microsoft.com/office/word/2010/wordml" xmlns:w15="http://schemas.microsoft.com/office/word/2012/wordml" xmlns:w16cex="http://schemas.microsoft.com/office/word/2018/wordml/cex" xmlns:w16cid="http://schemas.microsoft.com/office/word/2016/wordml/cid" xmlns:w16="http://schemas.microsoft.com/office/word/2018/wordml" xmlns:w16du="http://schemas.microsoft.com/office/word/2023/wordml/word16du" xmlns:w16sdtdh="http://schemas.microsoft.com/office/word/2020/wordml/sdtdatahash" xmlns:w16se="http://schemas.microsoft.com/office/word/2015/wordml/symex" xmlns:wpg="http://schemas.microsoft.com/office/word/2010/wordprocessingGroup" xmlns:wpi="http://schemas.microsoft.com/office/word/2010/wordprocessingInk" xmlns:wne="http://schemas.microsoft.com/office/word/2006/wordml" xmlns:wps="http://schemas.microsoft.com/office/word/2010/wordprocessingShape" mc:Ignorable="w14 w15 w16se w16cid w16 w16cex w16sdtdh w16du wp14">
   <w:body>
     <w:p>
       <w:pPr>
@@ -84,7 +84,7 @@
               </wp:anchor>
             </w:drawing>
           </mc:Choice>
-          <mc:Fallback xmlns:w16du="http://schemas.microsoft.com/office/word/2023/wordml/word16du">
+          <mc:Fallback>
             <w:pict>
               <v:rect w14:anchorId="4341F4EE" id="Rectangle 1" o:spid="_x0000_s1026" style="position:absolute;margin-left:419.1pt;margin-top:-37.7pt;width:21.5pt;height:19.35pt;z-index:251659264;visibility:visible;mso-wrap-style:square;mso-wrap-distance-left:9pt;mso-wrap-distance-top:0;mso-wrap-distance-right:9pt;mso-wrap-distance-bottom:0;mso-position-horizontal:absolute;mso-position-horizontal-relative:text;mso-position-vertical:absolute;mso-position-vertical-relative:text;v-text-anchor:middle" o:gfxdata="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" fillcolor="white [3212]" strokecolor="white [3212]" strokeweight="1pt"/>
             </w:pict>
@@ -1774,7 +1774,7 @@
               </wp:anchor>
             </w:drawing>
           </mc:Choice>
-          <mc:Fallback xmlns:w16du="http://schemas.microsoft.com/office/word/2023/wordml/word16du">
+          <mc:Fallback>
             <w:pict>
               <v:rect w14:anchorId="05B3334F" id="Rectangle 2" o:spid="_x0000_s1026" style="position:absolute;margin-left:419.1pt;margin-top:-37.7pt;width:21.5pt;height:19.35pt;z-index:251661312;visibility:visible;mso-wrap-style:square;mso-wrap-distance-left:9pt;mso-wrap-distance-top:0;mso-wrap-distance-right:9pt;mso-wrap-distance-bottom:0;mso-position-horizontal:absolute;mso-position-horizontal-relative:text;mso-position-vertical:absolute;mso-position-vertical-relative:text;v-text-anchor:middle" o:gfxdata="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" fillcolor="white [3212]" strokecolor="white [3212]" strokeweight="1pt"/>
             </w:pict>
@@ -2227,7 +2227,7 @@
               </wp:inline>
             </w:drawing>
           </mc:Choice>
-          <mc:Fallback xmlns:w16du="http://schemas.microsoft.com/office/word/2023/wordml/word16du">
+          <mc:Fallback>
             <w:pict>
               <v:shapetype w14:anchorId="00836CD2" id="_x0000_t67" coordsize="21600,21600" o:spt="67" adj="16200,5400" path="m0@0l@1@0@1,0@2,0@2@0,21600@0,10800,21600xe">
                 <v:stroke joinstyle="miter"/>
@@ -2462,7 +2462,7 @@
               </wp:inline>
             </w:drawing>
           </mc:Choice>
-          <mc:Fallback xmlns:w16du="http://schemas.microsoft.com/office/word/2023/wordml/word16du">
+          <mc:Fallback>
             <w:pict>
               <v:shape w14:anchorId="5BA3EF99" id="Arrow: Down 8" o:spid="_x0000_s1026" type="#_x0000_t67" style="width:38.25pt;height:42.5pt;visibility:visible;mso-wrap-style:square;mso-left-percent:-10001;mso-top-percent:-10001;mso-position-horizontal:absolute;mso-position-horizontal-relative:char;mso-position-vertical:absolute;mso-position-vertical-relative:line;mso-left-percent:-10001;mso-top-percent:-10001;v-text-anchor:middle" o:gfxdata="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" adj="10451" fillcolor="black [3213]" strokecolor="black [3213]" strokeweight="1pt">
                 <w10:anchorlock/>
@@ -2681,7 +2681,7 @@
               </wp:inline>
             </w:drawing>
           </mc:Choice>
-          <mc:Fallback xmlns:w16du="http://schemas.microsoft.com/office/word/2023/wordml/word16du">
+          <mc:Fallback>
             <w:pict>
               <v:shape w14:anchorId="3DD984D8" id="Arrow: Down 12" o:spid="_x0000_s1026" type="#_x0000_t67" style="width:38.25pt;height:42.5pt;visibility:visible;mso-wrap-style:square;mso-left-percent:-10001;mso-top-percent:-10001;mso-position-horizontal:absolute;mso-position-horizontal-relative:char;mso-position-vertical:absolute;mso-position-vertical-relative:line;mso-left-percent:-10001;mso-top-percent:-10001;v-text-anchor:middle" o:gfxdata="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" adj="10451" fillcolor="black [3213]" strokecolor="black [3213]" strokeweight="1pt">
                 <w10:anchorlock/>
@@ -2901,7 +2901,7 @@
               </wp:inline>
             </w:drawing>
           </mc:Choice>
-          <mc:Fallback xmlns:w16du="http://schemas.microsoft.com/office/word/2023/wordml/word16du">
+          <mc:Fallback>
             <w:pict>
               <v:shape w14:anchorId="7A56F2D3" id="Arrow: Down 14" o:spid="_x0000_s1026" type="#_x0000_t67" style="width:38.25pt;height:42.5pt;visibility:visible;mso-wrap-style:square;mso-left-percent:-10001;mso-top-percent:-10001;mso-position-horizontal:absolute;mso-position-horizontal-relative:char;mso-position-vertical:absolute;mso-position-vertical-relative:line;mso-left-percent:-10001;mso-top-percent:-10001;v-text-anchor:middle" o:gfxdata="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" adj="10451" fillcolor="black [3213]" strokecolor="black [3213]" strokeweight="1pt">
                 <w10:anchorlock/>
@@ -3120,7 +3120,7 @@
               </wp:inline>
             </w:drawing>
           </mc:Choice>
-          <mc:Fallback xmlns:w16du="http://schemas.microsoft.com/office/word/2023/wordml/word16du">
+          <mc:Fallback>
             <w:pict>
               <v:shape w14:anchorId="5A31E5E3" id="Arrow: Down 16" o:spid="_x0000_s1026" type="#_x0000_t67" style="width:38.25pt;height:42.5pt;visibility:visible;mso-wrap-style:square;mso-left-percent:-10001;mso-top-percent:-10001;mso-position-horizontal:absolute;mso-position-horizontal-relative:char;mso-position-vertical:absolute;mso-position-vertical-relative:line;mso-left-percent:-10001;mso-top-percent:-10001;v-text-anchor:middle" o:gfxdata="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" adj="10451" fillcolor="black [3213]" strokecolor="black [3213]" strokeweight="1pt">
                 <w10:anchorlock/>
@@ -3339,7 +3339,7 @@
               </wp:inline>
             </w:drawing>
           </mc:Choice>
-          <mc:Fallback xmlns:w16du="http://schemas.microsoft.com/office/word/2023/wordml/word16du">
+          <mc:Fallback>
             <w:pict>
               <v:shapetype w14:anchorId="0314A9AC" id="_x0000_t67" coordsize="21600,21600" o:spt="67" adj="16200,5400" path="m0@0l@1@0@1,0@2,0@2@0,21600@0,10800,21600xe">
                 <v:stroke joinstyle="miter"/>
@@ -3838,7 +3838,7 @@
                 <w:sz w:val="24"/>
                 <w:szCs w:val="24"/>
               </w:rPr>
-              <w:t xml:space="preserve">  1 mortar and pestle</w:t>
+              <w:t xml:space="preserve">  </w:t>
             </w:r>
             <w:r>
               <w:rPr>
@@ -3846,7 +3846,65 @@
                 <w:sz w:val="24"/>
                 <w:szCs w:val="24"/>
               </w:rPr>
-              <w:t xml:space="preserve">            </w:t>
+              <w:t>blender or</w:t>
+            </w:r>
+            <w:r>
+              <w:rPr>
+                <w:rFonts w:ascii="Arial" w:hAnsi="Arial" w:cs="Arial"/>
+                <w:sz w:val="24"/>
+                <w:szCs w:val="24"/>
+              </w:rPr>
+              <w:t xml:space="preserve"> mortar and pestle</w:t>
+            </w:r>
+            <w:r>
+              <w:rPr>
+                <w:rFonts w:ascii="Arial" w:hAnsi="Arial" w:cs="Arial"/>
+                <w:sz w:val="24"/>
+                <w:szCs w:val="24"/>
+              </w:rPr>
+              <w:t xml:space="preserve">   </w:t>
+            </w:r>
+            <w:r>
+              <w:rPr>
+                <w:rFonts w:ascii="Arial" w:hAnsi="Arial" w:cs="Arial"/>
+                <w:sz w:val="24"/>
+                <w:szCs w:val="24"/>
+              </w:rPr>
+              <w:t xml:space="preserve">       </w:t>
+            </w:r>
+            <w:r>
+              <w:rPr>
+                <w:rFonts w:ascii="Arial" w:hAnsi="Arial" w:cs="Arial"/>
+                <w:sz w:val="24"/>
+                <w:szCs w:val="24"/>
+              </w:rPr>
+              <w:t xml:space="preserve">   </w:t>
+            </w:r>
+            <w:r>
+              <w:rPr>
+                <w:rFonts w:ascii="Arial" w:hAnsi="Arial" w:cs="Arial"/>
+                <w:sz w:val="24"/>
+                <w:szCs w:val="24"/>
+              </w:rPr>
+              <w:t>syringe</w:t>
+            </w:r>
+          </w:p>
+          <w:p>
+            <w:pPr>
+              <w:spacing w:line="480" w:lineRule="auto"/>
+              <w:rPr>
+                <w:rFonts w:ascii="Arial" w:hAnsi="Arial" w:cs="Arial"/>
+                <w:sz w:val="24"/>
+                <w:szCs w:val="24"/>
+              </w:rPr>
+            </w:pPr>
+            <w:r>
+              <w:rPr>
+                <w:rFonts w:ascii="Arial" w:hAnsi="Arial" w:cs="Arial"/>
+                <w:sz w:val="24"/>
+                <w:szCs w:val="24"/>
+              </w:rPr>
+              <w:t xml:space="preserve">  </w:t>
             </w:r>
             <w:r>
               <w:rPr>
@@ -3881,14 +3939,6 @@
                 <w:szCs w:val="24"/>
               </w:rPr>
               <w:t xml:space="preserve">  mixing bowls</w:t>
-            </w:r>
-            <w:r>
-              <w:rPr>
-                <w:rFonts w:ascii="Arial" w:hAnsi="Arial" w:cs="Arial"/>
-                <w:sz w:val="24"/>
-                <w:szCs w:val="24"/>
-              </w:rPr>
-              <w:t xml:space="preserve">                      syringe</w:t>
             </w:r>
           </w:p>
           <w:p>
@@ -3971,6 +4021,7 @@
           <w:sz w:val="24"/>
           <w:szCs w:val="24"/>
         </w:rPr>
+        <w:lastRenderedPageBreak/>
         <w:t xml:space="preserve">Table 1. </w:t>
       </w:r>
       <w:r>
@@ -4011,7 +4062,6 @@
           <w:sz w:val="28"/>
           <w:szCs w:val="28"/>
         </w:rPr>
-        <w:lastRenderedPageBreak/>
         <w:t>Procedures</w:t>
       </w:r>
     </w:p>
@@ -4230,7 +4280,23 @@
           <w:sz w:val="24"/>
           <w:szCs w:val="24"/>
         </w:rPr>
-        <w:t>Prepare the mortar and pestle.</w:t>
+        <w:t>Prepare the</w:t>
+      </w:r>
+      <w:r>
+        <w:rPr>
+          <w:rFonts w:ascii="Arial" w:hAnsi="Arial" w:cs="Arial"/>
+          <w:sz w:val="24"/>
+          <w:szCs w:val="24"/>
+        </w:rPr>
+        <w:t xml:space="preserve"> blender or</w:t>
+      </w:r>
+      <w:r>
+        <w:rPr>
+          <w:rFonts w:ascii="Arial" w:hAnsi="Arial" w:cs="Arial"/>
+          <w:sz w:val="24"/>
+          <w:szCs w:val="24"/>
+        </w:rPr>
+        <w:t xml:space="preserve"> mortar and pestle.</w:t>
       </w:r>
     </w:p>
     <w:p>
@@ -4721,6 +4787,7 @@
                 <w:sz w:val="24"/>
                 <w:szCs w:val="24"/>
               </w:rPr>
+              <w:lastRenderedPageBreak/>
               <w:t>• Molding</w:t>
             </w:r>
           </w:p>
@@ -4804,7 +4871,6 @@
           <w:sz w:val="28"/>
           <w:szCs w:val="28"/>
         </w:rPr>
-        <w:lastRenderedPageBreak/>
         <w:t>Treatment of the Study</w:t>
       </w:r>
     </w:p>
@@ -5470,25 +5536,7 @@
           <w:sz w:val="24"/>
           <w:szCs w:val="24"/>
         </w:rPr>
-        <w:t xml:space="preserve">Pulverized manure are light tiny particles that we should avoid inhaling or </w:t>
-      </w:r>
-      <w:r>
-        <w:rPr>
-          <w:rFonts w:ascii="Arial" w:eastAsia="Times New Roman" w:hAnsi="Arial"/>
-          <w:bCs/>
-          <w:sz w:val="24"/>
-          <w:szCs w:val="24"/>
-        </w:rPr>
-        <w:t xml:space="preserve">accidentally </w:t>
-      </w:r>
-      <w:r>
-        <w:rPr>
-          <w:rFonts w:ascii="Arial" w:eastAsia="Times New Roman" w:hAnsi="Arial"/>
-          <w:bCs/>
-          <w:sz w:val="24"/>
-          <w:szCs w:val="24"/>
-        </w:rPr>
-        <w:t>consuming. Wear a face mask for protection.</w:t>
+        <w:t>Blender has a blade, which may cause cuts and other injuries. Never place your finger inside the blender when it’s plugged in or running.</w:t>
       </w:r>
     </w:p>
     <w:p>
@@ -5511,7 +5559,7 @@
           <w:sz w:val="24"/>
           <w:szCs w:val="24"/>
         </w:rPr>
-        <w:t xml:space="preserve">Testing the briquette must be supervised by an adult to ensure the safety of the student researcher. Flame is present during testing, do not test near flammable objects. Do not touch the briquette while flame and heat </w:t>
+        <w:t xml:space="preserve">Pulverized manure are light tiny particles that we should avoid inhaling or </w:t>
       </w:r>
       <w:r>
         <w:rPr>
@@ -5520,7 +5568,7 @@
           <w:sz w:val="24"/>
           <w:szCs w:val="24"/>
         </w:rPr>
-        <w:t>are</w:t>
+        <w:t xml:space="preserve">accidentally </w:t>
       </w:r>
       <w:r>
         <w:rPr>
@@ -5529,16 +5577,7 @@
           <w:sz w:val="24"/>
           <w:szCs w:val="24"/>
         </w:rPr>
-        <w:t xml:space="preserve"> present, you might burn yourself. </w:t>
-      </w:r>
-      <w:r>
-        <w:rPr>
-          <w:rFonts w:ascii="Arial" w:eastAsia="Times New Roman" w:hAnsi="Arial"/>
-          <w:bCs/>
-          <w:sz w:val="24"/>
-          <w:szCs w:val="24"/>
-        </w:rPr>
-        <w:t>If you burn yourself, hold the burnt area under cool running water.</w:t>
+        <w:t>consuming. Wear a face mask for protection.</w:t>
       </w:r>
     </w:p>
     <w:p>
@@ -5562,6 +5601,56 @@
           <w:szCs w:val="24"/>
         </w:rPr>
         <w:lastRenderedPageBreak/>
+        <w:t xml:space="preserve">Testing the briquette must be supervised by an adult to ensure the safety of the student researcher. Flame is present during testing, do not test near flammable objects. Do not touch the briquette while flame and heat </w:t>
+      </w:r>
+      <w:r>
+        <w:rPr>
+          <w:rFonts w:ascii="Arial" w:eastAsia="Times New Roman" w:hAnsi="Arial"/>
+          <w:bCs/>
+          <w:sz w:val="24"/>
+          <w:szCs w:val="24"/>
+        </w:rPr>
+        <w:t>are</w:t>
+      </w:r>
+      <w:r>
+        <w:rPr>
+          <w:rFonts w:ascii="Arial" w:eastAsia="Times New Roman" w:hAnsi="Arial"/>
+          <w:bCs/>
+          <w:sz w:val="24"/>
+          <w:szCs w:val="24"/>
+        </w:rPr>
+        <w:t xml:space="preserve"> present, you might burn yourself. </w:t>
+      </w:r>
+      <w:r>
+        <w:rPr>
+          <w:rFonts w:ascii="Arial" w:eastAsia="Times New Roman" w:hAnsi="Arial"/>
+          <w:bCs/>
+          <w:sz w:val="24"/>
+          <w:szCs w:val="24"/>
+        </w:rPr>
+        <w:t>If you burn yourself, hold the burnt area under cool running water.</w:t>
+      </w:r>
+    </w:p>
+    <w:p>
+      <w:pPr>
+        <w:pStyle w:val="ListParagraph"/>
+        <w:spacing w:line="480" w:lineRule="auto"/>
+        <w:ind w:left="0" w:firstLine="720"/>
+        <w:jc w:val="both"/>
+        <w:rPr>
+          <w:rFonts w:ascii="Arial" w:eastAsia="Times New Roman" w:hAnsi="Arial"/>
+          <w:bCs/>
+          <w:sz w:val="24"/>
+          <w:szCs w:val="24"/>
+        </w:rPr>
+      </w:pPr>
+      <w:r>
+        <w:rPr>
+          <w:rFonts w:ascii="Arial" w:eastAsia="Times New Roman" w:hAnsi="Arial"/>
+          <w:bCs/>
+          <w:sz w:val="24"/>
+          <w:szCs w:val="24"/>
+        </w:rPr>
         <w:t>Equipment used must be cleaned and stored properly after use.</w:t>
       </w:r>
       <w:r>
@@ -5595,7 +5684,7 @@
 </file>
 
 <file path=word/endnotes.xml><?xml version="1.0" encoding="utf-8"?>
-<w:endnotes xmlns:wpc="http://schemas.microsoft.com/office/word/2010/wordprocessingCanvas" xmlns:cx="http://schemas.microsoft.com/office/drawing/2014/chartex" xmlns:cx1="http://schemas.microsoft.com/office/drawing/2015/9/8/chartex" xmlns:cx2="http://schemas.microsoft.com/office/drawing/2015/10/21/chartex" xmlns:cx3="http://schemas.microsoft.com/office/drawing/2016/5/9/chartex" xmlns:cx4="http://schemas.microsoft.com/office/drawing/2016/5/10/chartex" xmlns:cx5="http://schemas.microsoft.com/office/drawing/2016/5/11/chartex" xmlns:cx6="http://schemas.microsoft.com/office/drawing/2016/5/12/chartex" xmlns:cx7="http://schemas.microsoft.com/office/drawing/2016/5/13/chartex" xmlns:cx8="http://schemas.microsoft.com/office/drawing/2016/5/14/chartex" xmlns:mc="http://schemas.openxmlformats.org/markup-compatibility/2006" xmlns:aink="http://schemas.microsoft.com/office/drawing/2016/ink" xmlns:am3d="http://schemas.microsoft.com/office/drawing/2017/model3d" xmlns:o="urn:schemas-microsoft-com:office:office" xmlns:oel="http://schemas.microsoft.com/office/2019/extlst" xmlns:r="http://schemas.openxmlformats.org/officeDocument/2006/relationships" xmlns:m="http://schemas.openxmlformats.org/officeDocument/2006/math" xmlns:v="urn:schemas-microsoft-com:vml" xmlns:wp14="http://schemas.microsoft.com/office/word/2010/wordprocessingDrawing" xmlns:wp="http://schemas.openxmlformats.org/drawingml/2006/wordprocessingDrawing" xmlns:w10="urn:schemas-microsoft-com:office:word" xmlns:w="http://schemas.openxmlformats.org/wordprocessingml/2006/main" xmlns:w14="http://schemas.microsoft.com/office/word/2010/wordml" xmlns:w15="http://schemas.microsoft.com/office/word/2012/wordml" xmlns:w16cex="http://schemas.microsoft.com/office/word/2018/wordml/cex" xmlns:w16cid="http://schemas.microsoft.com/office/word/2016/wordml/cid" xmlns:w16="http://schemas.microsoft.com/office/word/2018/wordml" xmlns:w16sdtdh="http://schemas.microsoft.com/office/word/2020/wordml/sdtdatahash" xmlns:w16se="http://schemas.microsoft.com/office/word/2015/wordml/symex" xmlns:wpg="http://schemas.microsoft.com/office/word/2010/wordprocessingGroup" xmlns:wpi="http://schemas.microsoft.com/office/word/2010/wordprocessingInk" xmlns:wne="http://schemas.microsoft.com/office/word/2006/wordml" xmlns:wps="http://schemas.microsoft.com/office/word/2010/wordprocessingShape" mc:Ignorable="w14 w15 w16se w16cid w16 w16cex w16sdtdh wp14">
+<w:endnotes xmlns:wpc="http://schemas.microsoft.com/office/word/2010/wordprocessingCanvas" xmlns:cx="http://schemas.microsoft.com/office/drawing/2014/chartex" xmlns:cx1="http://schemas.microsoft.com/office/drawing/2015/9/8/chartex" xmlns:cx2="http://schemas.microsoft.com/office/drawing/2015/10/21/chartex" xmlns:cx3="http://schemas.microsoft.com/office/drawing/2016/5/9/chartex" xmlns:cx4="http://schemas.microsoft.com/office/drawing/2016/5/10/chartex" xmlns:cx5="http://schemas.microsoft.com/office/drawing/2016/5/11/chartex" xmlns:cx6="http://schemas.microsoft.com/office/drawing/2016/5/12/chartex" xmlns:cx7="http://schemas.microsoft.com/office/drawing/2016/5/13/chartex" xmlns:cx8="http://schemas.microsoft.com/office/drawing/2016/5/14/chartex" xmlns:mc="http://schemas.openxmlformats.org/markup-compatibility/2006" xmlns:aink="http://schemas.microsoft.com/office/drawing/2016/ink" xmlns:am3d="http://schemas.microsoft.com/office/drawing/2017/model3d" xmlns:o="urn:schemas-microsoft-com:office:office" xmlns:oel="http://schemas.microsoft.com/office/2019/extlst" xmlns:r="http://schemas.openxmlformats.org/officeDocument/2006/relationships" xmlns:m="http://schemas.openxmlformats.org/officeDocument/2006/math" xmlns:v="urn:schemas-microsoft-com:vml" xmlns:wp14="http://schemas.microsoft.com/office/word/2010/wordprocessingDrawing" xmlns:wp="http://schemas.openxmlformats.org/drawingml/2006/wordprocessingDrawing" xmlns:w10="urn:schemas-microsoft-com:office:word" xmlns:w="http://schemas.openxmlformats.org/wordprocessingml/2006/main" xmlns:w14="http://schemas.microsoft.com/office/word/2010/wordml" xmlns:w15="http://schemas.microsoft.com/office/word/2012/wordml" xmlns:w16cex="http://schemas.microsoft.com/office/word/2018/wordml/cex" xmlns:w16cid="http://schemas.microsoft.com/office/word/2016/wordml/cid" xmlns:w16="http://schemas.microsoft.com/office/word/2018/wordml" xmlns:w16du="http://schemas.microsoft.com/office/word/2023/wordml/word16du" xmlns:w16sdtdh="http://schemas.microsoft.com/office/word/2020/wordml/sdtdatahash" xmlns:w16se="http://schemas.microsoft.com/office/word/2015/wordml/symex" xmlns:wpg="http://schemas.microsoft.com/office/word/2010/wordprocessingGroup" xmlns:wpi="http://schemas.microsoft.com/office/word/2010/wordprocessingInk" xmlns:wne="http://schemas.microsoft.com/office/word/2006/wordml" xmlns:wps="http://schemas.microsoft.com/office/word/2010/wordprocessingShape" mc:Ignorable="w14 w15 w16se w16cid w16 w16cex w16sdtdh w16du wp14">
   <w:endnote w:type="separator" w:id="-1">
     <w:p>
       <w:r>
@@ -5614,7 +5703,7 @@
 </file>
 
 <file path=word/footnotes.xml><?xml version="1.0" encoding="utf-8"?>
-<w:footnotes xmlns:wpc="http://schemas.microsoft.com/office/word/2010/wordprocessingCanvas" xmlns:cx="http://schemas.microsoft.com/office/drawing/2014/chartex" xmlns:cx1="http://schemas.microsoft.com/office/drawing/2015/9/8/chartex" xmlns:cx2="http://schemas.microsoft.com/office/drawing/2015/10/21/chartex" xmlns:cx3="http://schemas.microsoft.com/office/drawing/2016/5/9/chartex" xmlns:cx4="http://schemas.microsoft.com/office/drawing/2016/5/10/chartex" xmlns:cx5="http://schemas.microsoft.com/office/drawing/2016/5/11/chartex" xmlns:cx6="http://schemas.microsoft.com/office/drawing/2016/5/12/chartex" xmlns:cx7="http://schemas.microsoft.com/office/drawing/2016/5/13/chartex" xmlns:cx8="http://schemas.microsoft.com/office/drawing/2016/5/14/chartex" xmlns:mc="http://schemas.openxmlformats.org/markup-compatibility/2006" xmlns:aink="http://schemas.microsoft.com/office/drawing/2016/ink" xmlns:am3d="http://schemas.microsoft.com/office/drawing/2017/model3d" xmlns:o="urn:schemas-microsoft-com:office:office" xmlns:oel="http://schemas.microsoft.com/office/2019/extlst" xmlns:r="http://schemas.openxmlformats.org/officeDocument/2006/relationships" xmlns:m="http://schemas.openxmlformats.org/officeDocument/2006/math" xmlns:v="urn:schemas-microsoft-com:vml" xmlns:wp14="http://schemas.microsoft.com/office/word/2010/wordprocessingDrawing" xmlns:wp="http://schemas.openxmlformats.org/drawingml/2006/wordprocessingDrawing" xmlns:w10="urn:schemas-microsoft-com:office:word" xmlns:w="http://schemas.openxmlformats.org/wordprocessingml/2006/main" xmlns:w14="http://schemas.microsoft.com/office/word/2010/wordml" xmlns:w15="http://schemas.microsoft.com/office/word/2012/wordml" xmlns:w16cex="http://schemas.microsoft.com/office/word/2018/wordml/cex" xmlns:w16cid="http://schemas.microsoft.com/office/word/2016/wordml/cid" xmlns:w16="http://schemas.microsoft.com/office/word/2018/wordml" xmlns:w16sdtdh="http://schemas.microsoft.com/office/word/2020/wordml/sdtdatahash" xmlns:w16se="http://schemas.microsoft.com/office/word/2015/wordml/symex" xmlns:wpg="http://schemas.microsoft.com/office/word/2010/wordprocessingGroup" xmlns:wpi="http://schemas.microsoft.com/office/word/2010/wordprocessingInk" xmlns:wne="http://schemas.microsoft.com/office/word/2006/wordml" xmlns:wps="http://schemas.microsoft.com/office/word/2010/wordprocessingShape" mc:Ignorable="w14 w15 w16se w16cid w16 w16cex w16sdtdh wp14">
+<w:footnotes xmlns:wpc="http://schemas.microsoft.com/office/word/2010/wordprocessingCanvas" xmlns:cx="http://schemas.microsoft.com/office/drawing/2014/chartex" xmlns:cx1="http://schemas.microsoft.com/office/drawing/2015/9/8/chartex" xmlns:cx2="http://schemas.microsoft.com/office/drawing/2015/10/21/chartex" xmlns:cx3="http://schemas.microsoft.com/office/drawing/2016/5/9/chartex" xmlns:cx4="http://schemas.microsoft.com/office/drawing/2016/5/10/chartex" xmlns:cx5="http://schemas.microsoft.com/office/drawing/2016/5/11/chartex" xmlns:cx6="http://schemas.microsoft.com/office/drawing/2016/5/12/chartex" xmlns:cx7="http://schemas.microsoft.com/office/drawing/2016/5/13/chartex" xmlns:cx8="http://schemas.microsoft.com/office/drawing/2016/5/14/chartex" xmlns:mc="http://schemas.openxmlformats.org/markup-compatibility/2006" xmlns:aink="http://schemas.microsoft.com/office/drawing/2016/ink" xmlns:am3d="http://schemas.microsoft.com/office/drawing/2017/model3d" xmlns:o="urn:schemas-microsoft-com:office:office" xmlns:oel="http://schemas.microsoft.com/office/2019/extlst" xmlns:r="http://schemas.openxmlformats.org/officeDocument/2006/relationships" xmlns:m="http://schemas.openxmlformats.org/officeDocument/2006/math" xmlns:v="urn:schemas-microsoft-com:vml" xmlns:wp14="http://schemas.microsoft.com/office/word/2010/wordprocessingDrawing" xmlns:wp="http://schemas.openxmlformats.org/drawingml/2006/wordprocessingDrawing" xmlns:w10="urn:schemas-microsoft-com:office:word" xmlns:w="http://schemas.openxmlformats.org/wordprocessingml/2006/main" xmlns:w14="http://schemas.microsoft.com/office/word/2010/wordml" xmlns:w15="http://schemas.microsoft.com/office/word/2012/wordml" xmlns:w16cex="http://schemas.microsoft.com/office/word/2018/wordml/cex" xmlns:w16cid="http://schemas.microsoft.com/office/word/2016/wordml/cid" xmlns:w16="http://schemas.microsoft.com/office/word/2018/wordml" xmlns:w16du="http://schemas.microsoft.com/office/word/2023/wordml/word16du" xmlns:w16sdtdh="http://schemas.microsoft.com/office/word/2020/wordml/sdtdatahash" xmlns:w16se="http://schemas.microsoft.com/office/word/2015/wordml/symex" xmlns:wpg="http://schemas.microsoft.com/office/word/2010/wordprocessingGroup" xmlns:wpi="http://schemas.microsoft.com/office/word/2010/wordprocessingInk" xmlns:wne="http://schemas.microsoft.com/office/word/2006/wordml" xmlns:wps="http://schemas.microsoft.com/office/word/2010/wordprocessingShape" mc:Ignorable="w14 w15 w16se w16cid w16 w16cex w16sdtdh w16du wp14">
   <w:footnote w:type="separator" w:id="-1">
     <w:p>
       <w:r>
@@ -5633,7 +5722,7 @@
 </file>
 
 <file path=word/header1.xml><?xml version="1.0" encoding="utf-8"?>
-<w:hdr xmlns:wpc="http://schemas.microsoft.com/office/word/2010/wordprocessingCanvas" xmlns:cx="http://schemas.microsoft.com/office/drawing/2014/chartex" xmlns:cx1="http://schemas.microsoft.com/office/drawing/2015/9/8/chartex" xmlns:cx2="http://schemas.microsoft.com/office/drawing/2015/10/21/chartex" xmlns:cx3="http://schemas.microsoft.com/office/drawing/2016/5/9/chartex" xmlns:cx4="http://schemas.microsoft.com/office/drawing/2016/5/10/chartex" xmlns:cx5="http://schemas.microsoft.com/office/drawing/2016/5/11/chartex" xmlns:cx6="http://schemas.microsoft.com/office/drawing/2016/5/12/chartex" xmlns:cx7="http://schemas.microsoft.com/office/drawing/2016/5/13/chartex" xmlns:cx8="http://schemas.microsoft.com/office/drawing/2016/5/14/chartex" xmlns:mc="http://schemas.openxmlformats.org/markup-compatibility/2006" xmlns:aink="http://schemas.microsoft.com/office/drawing/2016/ink" xmlns:am3d="http://schemas.microsoft.com/office/drawing/2017/model3d" xmlns:o="urn:schemas-microsoft-com:office:office" xmlns:oel="http://schemas.microsoft.com/office/2019/extlst" xmlns:r="http://schemas.openxmlformats.org/officeDocument/2006/relationships" xmlns:m="http://schemas.openxmlformats.org/officeDocument/2006/math" xmlns:v="urn:schemas-microsoft-com:vml" xmlns:wp14="http://schemas.microsoft.com/office/word/2010/wordprocessingDrawing" xmlns:wp="http://schemas.openxmlformats.org/drawingml/2006/wordprocessingDrawing" xmlns:w10="urn:schemas-microsoft-com:office:word" xmlns:w="http://schemas.openxmlformats.org/wordprocessingml/2006/main" xmlns:w14="http://schemas.microsoft.com/office/word/2010/wordml" xmlns:w15="http://schemas.microsoft.com/office/word/2012/wordml" xmlns:w16cex="http://schemas.microsoft.com/office/word/2018/wordml/cex" xmlns:w16cid="http://schemas.microsoft.com/office/word/2016/wordml/cid" xmlns:w16="http://schemas.microsoft.com/office/word/2018/wordml" xmlns:w16sdtdh="http://schemas.microsoft.com/office/word/2020/wordml/sdtdatahash" xmlns:w16se="http://schemas.microsoft.com/office/word/2015/wordml/symex" xmlns:wpg="http://schemas.microsoft.com/office/word/2010/wordprocessingGroup" xmlns:wpi="http://schemas.microsoft.com/office/word/2010/wordprocessingInk" xmlns:wne="http://schemas.microsoft.com/office/word/2006/wordml" xmlns:wps="http://schemas.microsoft.com/office/word/2010/wordprocessingShape" mc:Ignorable="w14 w15 w16se w16cid w16 w16cex w16sdtdh wp14">
+<w:hdr xmlns:wpc="http://schemas.microsoft.com/office/word/2010/wordprocessingCanvas" xmlns:cx="http://schemas.microsoft.com/office/drawing/2014/chartex" xmlns:cx1="http://schemas.microsoft.com/office/drawing/2015/9/8/chartex" xmlns:cx2="http://schemas.microsoft.com/office/drawing/2015/10/21/chartex" xmlns:cx3="http://schemas.microsoft.com/office/drawing/2016/5/9/chartex" xmlns:cx4="http://schemas.microsoft.com/office/drawing/2016/5/10/chartex" xmlns:cx5="http://schemas.microsoft.com/office/drawing/2016/5/11/chartex" xmlns:cx6="http://schemas.microsoft.com/office/drawing/2016/5/12/chartex" xmlns:cx7="http://schemas.microsoft.com/office/drawing/2016/5/13/chartex" xmlns:cx8="http://schemas.microsoft.com/office/drawing/2016/5/14/chartex" xmlns:mc="http://schemas.openxmlformats.org/markup-compatibility/2006" xmlns:aink="http://schemas.microsoft.com/office/drawing/2016/ink" xmlns:am3d="http://schemas.microsoft.com/office/drawing/2017/model3d" xmlns:o="urn:schemas-microsoft-com:office:office" xmlns:oel="http://schemas.microsoft.com/office/2019/extlst" xmlns:r="http://schemas.openxmlformats.org/officeDocument/2006/relationships" xmlns:m="http://schemas.openxmlformats.org/officeDocument/2006/math" xmlns:v="urn:schemas-microsoft-com:vml" xmlns:wp14="http://schemas.microsoft.com/office/word/2010/wordprocessingDrawing" xmlns:wp="http://schemas.openxmlformats.org/drawingml/2006/wordprocessingDrawing" xmlns:w10="urn:schemas-microsoft-com:office:word" xmlns:w="http://schemas.openxmlformats.org/wordprocessingml/2006/main" xmlns:w14="http://schemas.microsoft.com/office/word/2010/wordml" xmlns:w15="http://schemas.microsoft.com/office/word/2012/wordml" xmlns:w16cex="http://schemas.microsoft.com/office/word/2018/wordml/cex" xmlns:w16cid="http://schemas.microsoft.com/office/word/2016/wordml/cid" xmlns:w16="http://schemas.microsoft.com/office/word/2018/wordml" xmlns:w16du="http://schemas.microsoft.com/office/word/2023/wordml/word16du" xmlns:w16sdtdh="http://schemas.microsoft.com/office/word/2020/wordml/sdtdatahash" xmlns:w16se="http://schemas.microsoft.com/office/word/2015/wordml/symex" xmlns:wpg="http://schemas.microsoft.com/office/word/2010/wordprocessingGroup" xmlns:wpi="http://schemas.microsoft.com/office/word/2010/wordprocessingInk" xmlns:wne="http://schemas.microsoft.com/office/word/2006/wordml" xmlns:wps="http://schemas.microsoft.com/office/word/2010/wordprocessingShape" mc:Ignorable="w14 w15 w16se w16cid w16 w16cex w16sdtdh w16du wp14">
   <w:sdt>
     <w:sdtPr>
       <w:id w:val="-1245953139"/>
@@ -5722,7 +5811,7 @@
 </file>
 
 <file path=word/numbering.xml><?xml version="1.0" encoding="utf-8"?>
-<w:numbering xmlns:wpc="http://schemas.microsoft.com/office/word/2010/wordprocessingCanvas" xmlns:cx="http://schemas.microsoft.com/office/drawing/2014/chartex" xmlns:cx1="http://schemas.microsoft.com/office/drawing/2015/9/8/chartex" xmlns:cx2="http://schemas.microsoft.com/office/drawing/2015/10/21/chartex" xmlns:cx3="http://schemas.microsoft.com/office/drawing/2016/5/9/chartex" xmlns:cx4="http://schemas.microsoft.com/office/drawing/2016/5/10/chartex" xmlns:cx5="http://schemas.microsoft.com/office/drawing/2016/5/11/chartex" xmlns:cx6="http://schemas.microsoft.com/office/drawing/2016/5/12/chartex" xmlns:cx7="http://schemas.microsoft.com/office/drawing/2016/5/13/chartex" xmlns:cx8="http://schemas.microsoft.com/office/drawing/2016/5/14/chartex" xmlns:mc="http://schemas.openxmlformats.org/markup-compatibility/2006" xmlns:aink="http://schemas.microsoft.com/office/drawing/2016/ink" xmlns:am3d="http://schemas.microsoft.com/office/drawing/2017/model3d" xmlns:o="urn:schemas-microsoft-com:office:office" xmlns:oel="http://schemas.microsoft.com/office/2019/extlst" xmlns:r="http://schemas.openxmlformats.org/officeDocument/2006/relationships" xmlns:m="http://schemas.openxmlformats.org/officeDocument/2006/math" xmlns:v="urn:schemas-microsoft-com:vml" xmlns:wp14="http://schemas.microsoft.com/office/word/2010/wordprocessingDrawing" xmlns:wp="http://schemas.openxmlformats.org/drawingml/2006/wordprocessingDrawing" xmlns:w10="urn:schemas-microsoft-com:office:word" xmlns:w="http://schemas.openxmlformats.org/wordprocessingml/2006/main" xmlns:w14="http://schemas.microsoft.com/office/word/2010/wordml" xmlns:w15="http://schemas.microsoft.com/office/word/2012/wordml" xmlns:w16cex="http://schemas.microsoft.com/office/word/2018/wordml/cex" xmlns:w16cid="http://schemas.microsoft.com/office/word/2016/wordml/cid" xmlns:w16="http://schemas.microsoft.com/office/word/2018/wordml" xmlns:w16sdtdh="http://schemas.microsoft.com/office/word/2020/wordml/sdtdatahash" xmlns:w16se="http://schemas.microsoft.com/office/word/2015/wordml/symex" xmlns:wpg="http://schemas.microsoft.com/office/word/2010/wordprocessingGroup" xmlns:wpi="http://schemas.microsoft.com/office/word/2010/wordprocessingInk" xmlns:wne="http://schemas.microsoft.com/office/word/2006/wordml" xmlns:wps="http://schemas.microsoft.com/office/word/2010/wordprocessingShape" mc:Ignorable="w14 w15 w16se w16cid w16 w16cex w16sdtdh wp14">
+<w:numbering xmlns:wpc="http://schemas.microsoft.com/office/word/2010/wordprocessingCanvas" xmlns:cx="http://schemas.microsoft.com/office/drawing/2014/chartex" xmlns:cx1="http://schemas.microsoft.com/office/drawing/2015/9/8/chartex" xmlns:cx2="http://schemas.microsoft.com/office/drawing/2015/10/21/chartex" xmlns:cx3="http://schemas.microsoft.com/office/drawing/2016/5/9/chartex" xmlns:cx4="http://schemas.microsoft.com/office/drawing/2016/5/10/chartex" xmlns:cx5="http://schemas.microsoft.com/office/drawing/2016/5/11/chartex" xmlns:cx6="http://schemas.microsoft.com/office/drawing/2016/5/12/chartex" xmlns:cx7="http://schemas.microsoft.com/office/drawing/2016/5/13/chartex" xmlns:cx8="http://schemas.microsoft.com/office/drawing/2016/5/14/chartex" xmlns:mc="http://schemas.openxmlformats.org/markup-compatibility/2006" xmlns:aink="http://schemas.microsoft.com/office/drawing/2016/ink" xmlns:am3d="http://schemas.microsoft.com/office/drawing/2017/model3d" xmlns:o="urn:schemas-microsoft-com:office:office" xmlns:oel="http://schemas.microsoft.com/office/2019/extlst" xmlns:r="http://schemas.openxmlformats.org/officeDocument/2006/relationships" xmlns:m="http://schemas.openxmlformats.org/officeDocument/2006/math" xmlns:v="urn:schemas-microsoft-com:vml" xmlns:wp14="http://schemas.microsoft.com/office/word/2010/wordprocessingDrawing" xmlns:wp="http://schemas.openxmlformats.org/drawingml/2006/wordprocessingDrawing" xmlns:w10="urn:schemas-microsoft-com:office:word" xmlns:w="http://schemas.openxmlformats.org/wordprocessingml/2006/main" xmlns:w14="http://schemas.microsoft.com/office/word/2010/wordml" xmlns:w15="http://schemas.microsoft.com/office/word/2012/wordml" xmlns:w16cex="http://schemas.microsoft.com/office/word/2018/wordml/cex" xmlns:w16cid="http://schemas.microsoft.com/office/word/2016/wordml/cid" xmlns:w16="http://schemas.microsoft.com/office/word/2018/wordml" xmlns:w16du="http://schemas.microsoft.com/office/word/2023/wordml/word16du" xmlns:w16sdtdh="http://schemas.microsoft.com/office/word/2020/wordml/sdtdatahash" xmlns:w16se="http://schemas.microsoft.com/office/word/2015/wordml/symex" xmlns:wpg="http://schemas.microsoft.com/office/word/2010/wordprocessingGroup" xmlns:wpi="http://schemas.microsoft.com/office/word/2010/wordprocessingInk" xmlns:wne="http://schemas.microsoft.com/office/word/2006/wordml" xmlns:wps="http://schemas.microsoft.com/office/word/2010/wordprocessingShape" mc:Ignorable="w14 w15 w16se w16cid w16 w16cex w16sdtdh w16du wp14">
   <w:abstractNum w:abstractNumId="0" w15:restartNumberingAfterBreak="0">
     <w:nsid w:val="022B4F0C"/>
     <w:multiLevelType w:val="multilevel"/>
@@ -7704,7 +7793,7 @@
 </file>
 
 <file path=word/styles.xml><?xml version="1.0" encoding="utf-8"?>
-<w:styles xmlns:mc="http://schemas.openxmlformats.org/markup-compatibility/2006" xmlns:r="http://schemas.openxmlformats.org/officeDocument/2006/relationships" xmlns:w="http://schemas.openxmlformats.org/wordprocessingml/2006/main" xmlns:w14="http://schemas.microsoft.com/office/word/2010/wordml" xmlns:w15="http://schemas.microsoft.com/office/word/2012/wordml" xmlns:w16cex="http://schemas.microsoft.com/office/word/2018/wordml/cex" xmlns:w16cid="http://schemas.microsoft.com/office/word/2016/wordml/cid" xmlns:w16="http://schemas.microsoft.com/office/word/2018/wordml" xmlns:w16sdtdh="http://schemas.microsoft.com/office/word/2020/wordml/sdtdatahash" xmlns:w16se="http://schemas.microsoft.com/office/word/2015/wordml/symex" mc:Ignorable="w14 w15 w16se w16cid w16 w16cex w16sdtdh">
+<w:styles xmlns:mc="http://schemas.openxmlformats.org/markup-compatibility/2006" xmlns:r="http://schemas.openxmlformats.org/officeDocument/2006/relationships" xmlns:w="http://schemas.openxmlformats.org/wordprocessingml/2006/main" xmlns:w14="http://schemas.microsoft.com/office/word/2010/wordml" xmlns:w15="http://schemas.microsoft.com/office/word/2012/wordml" xmlns:w16cex="http://schemas.microsoft.com/office/word/2018/wordml/cex" xmlns:w16cid="http://schemas.microsoft.com/office/word/2016/wordml/cid" xmlns:w16="http://schemas.microsoft.com/office/word/2018/wordml" xmlns:w16du="http://schemas.microsoft.com/office/word/2023/wordml/word16du" xmlns:w16sdtdh="http://schemas.microsoft.com/office/word/2020/wordml/sdtdatahash" xmlns:w16se="http://schemas.microsoft.com/office/word/2015/wordml/symex" mc:Ignorable="w14 w15 w16se w16cid w16 w16cex w16sdtdh w16du">
   <w:docDefaults>
     <w:rPrDefault>
       <w:rPr>

--- a/Study/Chapters.docx
+++ b/Study/Chapters.docx
@@ -1630,17 +1630,6 @@
         <w:lastRenderedPageBreak/>
         <w:t>cheaper and eco-friendly BBQ briquettes (Briqmure) as an alternative household fuel energy.  Briqmure were produced from cow manure that was considered as a livestock and agricultural wastes.  The method and process of Briqmure manufacturing were done according to the standard and improvised procedures.  Cow manure was collected, mixed with water and finally treated with heat.  The cow manure mixture was put into the briquette molds to dry. The results show that Briqmure made from cow manure has good combustion capacity.  The cost analysis carried out shows the economic viability of using the Briqmure as an outstanding, low cost and eco-friendly substitute of the current practices using conventional cooking fuels available.  Therefore, the utilization of cow manure for Briqmure production will reduce environmental degradation and pollution by minimizing cow manure waste in the livestock and agricultural industry.</w:t>
       </w:r>
-    </w:p>
-    <w:p>
-      <w:pPr>
-        <w:spacing w:line="480" w:lineRule="auto"/>
-        <w:jc w:val="both"/>
-        <w:rPr>
-          <w:rFonts w:ascii="Arial" w:hAnsi="Arial" w:cs="Arial"/>
-          <w:sz w:val="24"/>
-          <w:szCs w:val="24"/>
-        </w:rPr>
-      </w:pPr>
     </w:p>
     <w:p>
       <w:pPr>
@@ -3878,15 +3867,7 @@
                 <w:sz w:val="24"/>
                 <w:szCs w:val="24"/>
               </w:rPr>
-              <w:t xml:space="preserve">   </w:t>
-            </w:r>
-            <w:r>
-              <w:rPr>
-                <w:rFonts w:ascii="Arial" w:hAnsi="Arial" w:cs="Arial"/>
-                <w:sz w:val="24"/>
-                <w:szCs w:val="24"/>
-              </w:rPr>
-              <w:t>syringe</w:t>
+              <w:t xml:space="preserve">   syringe</w:t>
             </w:r>
           </w:p>
           <w:p>
@@ -3921,6 +3902,14 @@
                 <w:szCs w:val="24"/>
               </w:rPr>
               <w:t>molder</w:t>
+            </w:r>
+            <w:r>
+              <w:rPr>
+                <w:rFonts w:ascii="Arial" w:hAnsi="Arial" w:cs="Arial"/>
+                <w:sz w:val="24"/>
+                <w:szCs w:val="24"/>
+              </w:rPr>
+              <w:t xml:space="preserve">                                 strainer</w:t>
             </w:r>
           </w:p>
           <w:p>
@@ -3992,15 +3981,6 @@
               </w:rPr>
               <w:t xml:space="preserve">  containers</w:t>
             </w:r>
-            <w:r>
-              <w:rPr>
-                <w:rFonts w:ascii="Arial" w:hAnsi="Arial" w:cs="Arial"/>
-                <w:sz w:val="24"/>
-                <w:szCs w:val="24"/>
-              </w:rPr>
-              <w:br/>
-              <w:t xml:space="preserve">  strainer</w:t>
-            </w:r>
           </w:p>
         </w:tc>
       </w:tr>
@@ -4021,7 +4001,6 @@
           <w:sz w:val="24"/>
           <w:szCs w:val="24"/>
         </w:rPr>
-        <w:lastRenderedPageBreak/>
         <w:t xml:space="preserve">Table 1. </w:t>
       </w:r>
       <w:r>
@@ -4062,6 +4041,7 @@
           <w:sz w:val="28"/>
           <w:szCs w:val="28"/>
         </w:rPr>
+        <w:lastRenderedPageBreak/>
         <w:t>Procedures</w:t>
       </w:r>
     </w:p>
@@ -4787,7 +4767,6 @@
                 <w:sz w:val="24"/>
                 <w:szCs w:val="24"/>
               </w:rPr>
-              <w:lastRenderedPageBreak/>
               <w:t>• Molding</w:t>
             </w:r>
           </w:p>
@@ -4871,6 +4850,7 @@
           <w:sz w:val="28"/>
           <w:szCs w:val="28"/>
         </w:rPr>
+        <w:lastRenderedPageBreak/>
         <w:t>Treatment of the Study</w:t>
       </w:r>
     </w:p>
@@ -5536,7 +5516,16 @@
           <w:sz w:val="24"/>
           <w:szCs w:val="24"/>
         </w:rPr>
-        <w:t>Blender has a blade, which may cause cuts and other injuries. Never place your finger inside the blender when it’s plugged in or running.</w:t>
+        <w:t>The blender</w:t>
+      </w:r>
+      <w:r>
+        <w:rPr>
+          <w:rFonts w:ascii="Arial" w:eastAsia="Times New Roman" w:hAnsi="Arial"/>
+          <w:bCs/>
+          <w:sz w:val="24"/>
+          <w:szCs w:val="24"/>
+        </w:rPr>
+        <w:t xml:space="preserve"> has a blade, which may cause cuts and other injuries. Never place your finger inside the blender when it’s plugged in or running.</w:t>
       </w:r>
     </w:p>
     <w:p>
@@ -5600,7 +5589,6 @@
           <w:sz w:val="24"/>
           <w:szCs w:val="24"/>
         </w:rPr>
-        <w:lastRenderedPageBreak/>
         <w:t xml:space="preserve">Testing the briquette must be supervised by an adult to ensure the safety of the student researcher. Flame is present during testing, do not test near flammable objects. Do not touch the briquette while flame and heat </w:t>
       </w:r>
       <w:r>
@@ -5619,7 +5607,17 @@
           <w:sz w:val="24"/>
           <w:szCs w:val="24"/>
         </w:rPr>
-        <w:t xml:space="preserve"> present, you might burn yourself. </w:t>
+        <w:t xml:space="preserve"> present, </w:t>
+      </w:r>
+      <w:r>
+        <w:rPr>
+          <w:rFonts w:ascii="Arial" w:eastAsia="Times New Roman" w:hAnsi="Arial"/>
+          <w:bCs/>
+          <w:sz w:val="24"/>
+          <w:szCs w:val="24"/>
+        </w:rPr>
+        <w:lastRenderedPageBreak/>
+        <w:t xml:space="preserve">you might burn yourself. </w:t>
       </w:r>
       <w:r>
         <w:rPr>

--- a/Study/Chapters.docx
+++ b/Study/Chapters.docx
@@ -22,7 +22,7 @@
         <mc:AlternateContent>
           <mc:Choice Requires="wps">
             <w:drawing>
-              <wp:anchor distT="0" distB="0" distL="114300" distR="114300" simplePos="0" relativeHeight="251660288" behindDoc="0" locked="0" layoutInCell="1" allowOverlap="1" wp14:anchorId="10B2A6F1" wp14:editId="30BB35A8">
+              <wp:anchor distT="0" distB="0" distL="114300" distR="114300" simplePos="0" relativeHeight="251660288" behindDoc="0" locked="0" layoutInCell="1" allowOverlap="1" wp14:anchorId="1348A018" wp14:editId="64327436">
                 <wp:simplePos x="0" y="0"/>
                 <wp:positionH relativeFrom="column">
                   <wp:posOffset>5322570</wp:posOffset>
@@ -90,9 +90,13 @@
               </wp:anchor>
             </w:drawing>
           </mc:Choice>
-          <mc:Fallback>
+          <mc:Fallback xmlns:wpsCustomData="http://www.wps.cn/officeDocument/2013/wpsCustomData">
             <w:pict>
-              <v:rect w14:anchorId="10B2A6F1" id="Rectangle 1" o:spid="_x0000_s1026" style="position:absolute;left:0;text-align:left;margin-left:419.1pt;margin-top:-37.65pt;width:21.5pt;height:19.35pt;z-index:251660288;visibility:visible;mso-wrap-style:square;mso-wrap-distance-left:9pt;mso-wrap-distance-top:0;mso-wrap-distance-right:9pt;mso-wrap-distance-bottom:0;mso-position-horizontal:absolute;mso-position-horizontal-relative:text;mso-position-vertical:absolute;mso-position-vertical-relative:text;v-text-anchor:middle" o:gfxdata="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" fillcolor="white [3212]" strokecolor="white [3212]" strokeweight="1pt">
+              <v:rect id="Rectangle 1" o:spid="_x0000_s1026" o:spt="1" style="position:absolute;left:0pt;margin-left:419.1pt;margin-top:-37.65pt;height:19.35pt;width:21.5pt;z-index:251660288;v-text-anchor:middle;mso-width-relative:page;mso-height-relative:page;" fillcolor="#FFFFFF [3212]" filled="t" stroked="t" coordsize="21600,21600" o:gfxdata="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">
+                <v:fill on="t" focussize="0,0"/>
+                <v:stroke weight="1pt" color="#FFFFFF [3212]" miterlimit="8" joinstyle="miter"/>
+                <v:imagedata o:title=""/>
+                <o:lock v:ext="edit" aspectratio="f"/>
                 <v:textbox>
                   <w:txbxContent>
                     <w:p>
@@ -773,7 +777,7 @@
           <w:sz w:val="24"/>
           <w:szCs w:val="24"/>
         </w:rPr>
-        <w:t xml:space="preserve"> meet customer demand.  Many individuals looked for a solution to this issue because it has been stated that </w:t>
+        <w:t xml:space="preserve"> meet customer demand.  Many individuals are looking for a solution to this issue because it has been stated that </w:t>
       </w:r>
       <w:proofErr w:type="gramStart"/>
       <w:r>
@@ -809,7 +813,7 @@
           <w:sz w:val="24"/>
           <w:szCs w:val="24"/>
         </w:rPr>
-        <w:t xml:space="preserve"> this, the researchers, decided to use the rabbit manure that has been largely disregarded to solve this issue.  It will inform the </w:t>
+        <w:t xml:space="preserve"> this, the researchers decided to use the rabbit manure that has been largely disregarded to solve this issue.  It will inform the </w:t>
       </w:r>
       <w:proofErr w:type="gramStart"/>
       <w:r>
@@ -1079,39 +1083,7 @@
           <w:sz w:val="24"/>
           <w:szCs w:val="24"/>
         </w:rPr>
-        <w:t>The depletion of fossil fuels turns the application of biofuel into an alternative fuel.  Conversion of cow manure into briquette is the alternative to re-utilizing valuable chemicals in cow manure.  This study aims to observe the suitable temperature for the briquetting of cow manure as a solid biofuel.  The process involved drying, pulverizing, carbonation, and briquetting of cow manure.</w:t>
-      </w:r>
-      <w:r>
-        <w:rPr>
-          <w:rFonts w:ascii="Arial" w:hAnsi="Arial" w:cs="Arial"/>
-          <w:sz w:val="24"/>
-          <w:szCs w:val="24"/>
-        </w:rPr>
-        <w:t xml:space="preserve">  </w:t>
-      </w:r>
-      <w:r>
-        <w:rPr>
-          <w:rFonts w:ascii="Arial" w:hAnsi="Arial" w:cs="Arial"/>
-          <w:sz w:val="24"/>
-          <w:szCs w:val="24"/>
-        </w:rPr>
-        <w:t>Some analyses on briquettes are performed namely proximate analysis, and compressive and caloric value tests.</w:t>
-      </w:r>
-      <w:r>
-        <w:rPr>
-          <w:rFonts w:ascii="Arial" w:hAnsi="Arial" w:cs="Arial"/>
-          <w:sz w:val="24"/>
-          <w:szCs w:val="24"/>
-        </w:rPr>
-        <w:t xml:space="preserve">  P</w:t>
-      </w:r>
-      <w:r>
-        <w:rPr>
-          <w:rFonts w:ascii="Arial" w:hAnsi="Arial" w:cs="Arial"/>
-          <w:sz w:val="24"/>
-          <w:szCs w:val="24"/>
-        </w:rPr>
-        <w:t xml:space="preserve">reliminary observations indicated that carbonation at 300 °C able to densify the cow manure into briquette as a solid biofuel.  (Mitan, N. M. M., &amp; </w:t>
+        <w:t xml:space="preserve">The depletion of fossil fuels turns the application of biofuel into an alternative fuel.  Conversion of cow manure into briquette is the alternative to re-utilizing valuable chemicals in cow manure.  This study aims to observe the suitable temperature for the briquetting of cow manure as a solid biofuel.  The process involved drying, pulverizing, carbonation, and briquetting of cow manure.  Some analyses on briquettes are performed namely proximate analysis, and compressive and caloric value tests.  Preliminary observations indicated that carbonation at 300 °C able to densify the cow manure into briquette as a solid biofuel.  (Mitan, N. M. M., &amp; </w:t>
       </w:r>
       <w:proofErr w:type="spellStart"/>
       <w:r>
@@ -1160,39 +1132,61 @@
           <w:sz w:val="24"/>
           <w:szCs w:val="24"/>
         </w:rPr>
-        <w:t>From the study of Hamid</w:t>
-      </w:r>
-      <w:r>
-        <w:rPr>
-          <w:rFonts w:ascii="Arial" w:hAnsi="Arial" w:cs="Arial"/>
-          <w:sz w:val="24"/>
-          <w:szCs w:val="24"/>
-        </w:rPr>
-        <w:t>,</w:t>
-      </w:r>
-      <w:r>
-        <w:rPr>
-          <w:rFonts w:ascii="Arial" w:hAnsi="Arial" w:cs="Arial"/>
-          <w:sz w:val="24"/>
-          <w:szCs w:val="24"/>
-        </w:rPr>
-        <w:t xml:space="preserve"> et al. (2021), the main objective of their study is to increase the potential and beneficial uses of livestock waste of cow manure as a cheaper and eco-friendly BBQ briquettes (Briqmure) as an alternative household fuel energy.  Briqmure were produced from cow manure that was considered as a livestock and agricultural wastes.  The method and process of Briqmure manufacturing were done according to the standard and improvised procedures.  Cow manure was collected, mixed with </w:t>
-      </w:r>
-      <w:r>
-        <w:rPr>
-          <w:rFonts w:ascii="Arial" w:hAnsi="Arial" w:cs="Arial"/>
-          <w:sz w:val="24"/>
-          <w:szCs w:val="24"/>
-        </w:rPr>
-        <w:t>water,</w:t>
-      </w:r>
-      <w:r>
-        <w:rPr>
-          <w:rFonts w:ascii="Arial" w:hAnsi="Arial" w:cs="Arial"/>
-          <w:sz w:val="24"/>
-          <w:szCs w:val="24"/>
-        </w:rPr>
-        <w:t xml:space="preserve"> and finally treated with heat.  The </w:t>
+        <w:t>From the study of Hamid, et al. (2021), the main objective of their study was to increase the potential and beneficial uses of livestock waste of cow manure as a cheaper and eco-friendly BBQ briquettes (</w:t>
+      </w:r>
+      <w:proofErr w:type="spellStart"/>
+      <w:r>
+        <w:rPr>
+          <w:rFonts w:ascii="Arial" w:hAnsi="Arial" w:cs="Arial"/>
+          <w:sz w:val="24"/>
+          <w:szCs w:val="24"/>
+        </w:rPr>
+        <w:t>Briqmure</w:t>
+      </w:r>
+      <w:proofErr w:type="spellEnd"/>
+      <w:r>
+        <w:rPr>
+          <w:rFonts w:ascii="Arial" w:hAnsi="Arial" w:cs="Arial"/>
+          <w:sz w:val="24"/>
+          <w:szCs w:val="24"/>
+        </w:rPr>
+        <w:t xml:space="preserve">) as an alternative household fuel energy.  </w:t>
+      </w:r>
+      <w:proofErr w:type="spellStart"/>
+      <w:r>
+        <w:rPr>
+          <w:rFonts w:ascii="Arial" w:hAnsi="Arial" w:cs="Arial"/>
+          <w:sz w:val="24"/>
+          <w:szCs w:val="24"/>
+        </w:rPr>
+        <w:t>Briqmure</w:t>
+      </w:r>
+      <w:proofErr w:type="spellEnd"/>
+      <w:r>
+        <w:rPr>
+          <w:rFonts w:ascii="Arial" w:hAnsi="Arial" w:cs="Arial"/>
+          <w:sz w:val="24"/>
+          <w:szCs w:val="24"/>
+        </w:rPr>
+        <w:t xml:space="preserve"> were produced from cow manure that was considered as a livestock and agricultural wastes.  The method and process of </w:t>
+      </w:r>
+      <w:proofErr w:type="spellStart"/>
+      <w:r>
+        <w:rPr>
+          <w:rFonts w:ascii="Arial" w:hAnsi="Arial" w:cs="Arial"/>
+          <w:sz w:val="24"/>
+          <w:szCs w:val="24"/>
+        </w:rPr>
+        <w:t>Briqmure</w:t>
+      </w:r>
+      <w:proofErr w:type="spellEnd"/>
+      <w:r>
+        <w:rPr>
+          <w:rFonts w:ascii="Arial" w:hAnsi="Arial" w:cs="Arial"/>
+          <w:sz w:val="24"/>
+          <w:szCs w:val="24"/>
+        </w:rPr>
+        <w:t xml:space="preserve"> manufacturing were done according to the standard and improvised procedures.  Cow manure was collected, mixed with water, and finally treated with heat.  The </w:t>
       </w:r>
       <w:r>
         <w:rPr>
@@ -1201,7 +1195,61 @@
           <w:szCs w:val="24"/>
         </w:rPr>
         <w:lastRenderedPageBreak/>
-        <w:t>cow manure mixture was put into the briquette molds to dry. The results show that Briqmure made from cow manure has good combustion capacity.  The cost analysis carried out shows the economic viability of using the Briqmure as an outstanding, low cost and eco-friendly substitute of the current practices using conventional cooking fuels available.  Therefore, the utilization of cow manure for Briqmure production will reduce environmental degradation and pollution by minimizing cow manure waste in the livestock and agricultural industry.</w:t>
+        <w:t xml:space="preserve">cow manure mixture was put into the briquette molds to dry. The results show that </w:t>
+      </w:r>
+      <w:proofErr w:type="spellStart"/>
+      <w:r>
+        <w:rPr>
+          <w:rFonts w:ascii="Arial" w:hAnsi="Arial" w:cs="Arial"/>
+          <w:sz w:val="24"/>
+          <w:szCs w:val="24"/>
+        </w:rPr>
+        <w:t>Briqmure</w:t>
+      </w:r>
+      <w:proofErr w:type="spellEnd"/>
+      <w:r>
+        <w:rPr>
+          <w:rFonts w:ascii="Arial" w:hAnsi="Arial" w:cs="Arial"/>
+          <w:sz w:val="24"/>
+          <w:szCs w:val="24"/>
+        </w:rPr>
+        <w:t xml:space="preserve"> made from cow manure has good combustion capacity.  The cost analysis carried out shows the economic viability of using the </w:t>
+      </w:r>
+      <w:proofErr w:type="spellStart"/>
+      <w:r>
+        <w:rPr>
+          <w:rFonts w:ascii="Arial" w:hAnsi="Arial" w:cs="Arial"/>
+          <w:sz w:val="24"/>
+          <w:szCs w:val="24"/>
+        </w:rPr>
+        <w:t>Briqmure</w:t>
+      </w:r>
+      <w:proofErr w:type="spellEnd"/>
+      <w:r>
+        <w:rPr>
+          <w:rFonts w:ascii="Arial" w:hAnsi="Arial" w:cs="Arial"/>
+          <w:sz w:val="24"/>
+          <w:szCs w:val="24"/>
+        </w:rPr>
+        <w:t xml:space="preserve"> as an outstanding, low cost and eco-friendly substitute of the current practices using conventional cooking fuels available.  Therefore, the utilization of cow manure for </w:t>
+      </w:r>
+      <w:proofErr w:type="spellStart"/>
+      <w:r>
+        <w:rPr>
+          <w:rFonts w:ascii="Arial" w:hAnsi="Arial" w:cs="Arial"/>
+          <w:sz w:val="24"/>
+          <w:szCs w:val="24"/>
+        </w:rPr>
+        <w:t>Briqmure</w:t>
+      </w:r>
+      <w:proofErr w:type="spellEnd"/>
+      <w:r>
+        <w:rPr>
+          <w:rFonts w:ascii="Arial" w:hAnsi="Arial" w:cs="Arial"/>
+          <w:sz w:val="24"/>
+          <w:szCs w:val="24"/>
+        </w:rPr>
+        <w:t xml:space="preserve"> production will reduce environmental degradation and pollution by minimizing cow manure waste in the livestock and agricultural industry.</w:t>
       </w:r>
     </w:p>
     <w:p>
@@ -1250,7 +1298,7 @@
           <w:sz w:val="24"/>
           <w:szCs w:val="24"/>
         </w:rPr>
-        <w:t xml:space="preserve"> et al. (2019), biomass briquettes have been made as an alternative energy source from cow dung waste.  Molasses and starch were used as binder material with a carbonation temperature of 400 °C for 2 hours.  The work aims to produce biomass briquettes with the best heating value based on analysis of composition effect and type of binder on the briquette with calorific value.  The heat test results showed that briquettes with 10% sugar cane binding content produced the highest calorific value of 3907.5 calories/gram.  Sugar cane drops become the better binder than starch in biomass briquettes production.</w:t>
+        <w:t xml:space="preserve"> et al. (2019), biomass briquettes had been made as an alternative energy source from cow dung waste.  Molasses and starch were used as binder material with a carbonation temperature of 400 °C for 2 hours.  The work aims to produce biomass briquettes with the best heating value based on analysis of composition effect and type of binder on the briquette with calorific value.  The heat test results showed that briquettes with 10% sugar cane binding content produced the highest calorific value of 3907.5 calories/gram.  Sugar cane drops become the better binder than starch in biomass briquettes production.</w:t>
       </w:r>
     </w:p>
     <w:p>
@@ -1281,30 +1329,7 @@
           <w:szCs w:val="24"/>
         </w:rPr>
         <w:tab/>
-      </w:r>
-      <w:r>
-        <w:rPr>
-          <w:rFonts w:ascii="Arial" w:hAnsi="Arial" w:cs="Arial"/>
-          <w:sz w:val="24"/>
-          <w:szCs w:val="24"/>
-        </w:rPr>
-        <w:t>Particle size is a physical property that sometimes limits the quality of briquettes, so it is recommended to use different sizes in mixtures for their manufacture.</w:t>
-      </w:r>
-      <w:r>
-        <w:rPr>
-          <w:rFonts w:ascii="Arial" w:hAnsi="Arial" w:cs="Arial"/>
-          <w:sz w:val="24"/>
-          <w:szCs w:val="24"/>
-        </w:rPr>
-        <w:t xml:space="preserve"> </w:t>
-      </w:r>
-      <w:r>
-        <w:rPr>
-          <w:rFonts w:ascii="Arial" w:hAnsi="Arial" w:cs="Arial"/>
-          <w:sz w:val="24"/>
-          <w:szCs w:val="24"/>
-        </w:rPr>
-        <w:t xml:space="preserve"> The objective of this research was to evaluate the effect of different particle sizes of sawdust in mixtures on some physical, mechanical, and energetic properties of briquettes made from </w:t>
+        <w:t xml:space="preserve">Particle size is a physical property that sometimes limits the quality of briquettes, so it is recommended to use different sizes in mixtures for their manufacture.  The objective of this research was to evaluate the effect of different particle sizes of sawdust in mixtures on some physical, mechanical, and energetic properties of briquettes made from </w:t>
       </w:r>
       <w:r>
         <w:rPr>
@@ -1334,7 +1359,208 @@
           <w:sz w:val="24"/>
           <w:szCs w:val="24"/>
         </w:rPr>
-        <w:t xml:space="preserve"> sawdust, as well as set the ranges within the appropriate values found to obtain desired values.</w:t>
+        <w:t xml:space="preserve"> sawdust, as well as set the ranges within the appropriate values found to obtain desired values.  The selection </w:t>
+      </w:r>
+      <w:r>
+        <w:rPr>
+          <w:rFonts w:ascii="Arial" w:hAnsi="Arial" w:cs="Arial"/>
+          <w:sz w:val="24"/>
+          <w:szCs w:val="24"/>
+        </w:rPr>
+        <w:lastRenderedPageBreak/>
+        <w:t>of different particle sizes for the mixtures increases the quality of the briquettes.  (Zepeda-Cepeda, C. O., et al., 2021)</w:t>
+      </w:r>
+    </w:p>
+    <w:p>
+      <w:pPr>
+        <w:spacing w:line="480" w:lineRule="auto"/>
+        <w:jc w:val="both"/>
+        <w:rPr>
+          <w:rFonts w:ascii="Arial" w:hAnsi="Arial" w:cs="Arial"/>
+          <w:sz w:val="24"/>
+          <w:szCs w:val="24"/>
+        </w:rPr>
+      </w:pPr>
+    </w:p>
+    <w:p>
+      <w:pPr>
+        <w:spacing w:line="480" w:lineRule="auto"/>
+        <w:jc w:val="both"/>
+        <w:rPr>
+          <w:rFonts w:ascii="Arial" w:hAnsi="Arial" w:cs="Arial"/>
+          <w:sz w:val="24"/>
+          <w:szCs w:val="24"/>
+        </w:rPr>
+      </w:pPr>
+      <w:r>
+        <w:rPr>
+          <w:rFonts w:ascii="Arial" w:hAnsi="Arial" w:cs="Arial"/>
+          <w:sz w:val="24"/>
+          <w:szCs w:val="24"/>
+        </w:rPr>
+        <w:tab/>
+        <w:t>Urban wood waste and poultry litter are solid wastes with potential for energy generation.  A well-modeled briquetting process can be used to find an ideal relationship between the control and response variables.  This study aimed to investigate the energy potential of biomass and the relationship between the following input variables: compression load (L), compaction time (T), granulometry (G), and the proportion of poultry litter mass and urban wood waste (Pl, 0:100; 25:75; 50:50; 75:25; 100:0) on the response variables, that is, higher heating value (HHV), density (D), and moisture content (MC) of the briquettes.  (Marreiro, H. M., et al., 2024)</w:t>
+      </w:r>
+    </w:p>
+    <w:p>
+      <w:pPr>
+        <w:spacing w:line="480" w:lineRule="auto"/>
+        <w:jc w:val="both"/>
+        <w:rPr>
+          <w:rFonts w:ascii="Arial" w:hAnsi="Arial" w:cs="Arial"/>
+          <w:sz w:val="24"/>
+          <w:szCs w:val="24"/>
+        </w:rPr>
+      </w:pPr>
+    </w:p>
+    <w:p>
+      <w:pPr>
+        <w:spacing w:line="480" w:lineRule="auto"/>
+        <w:jc w:val="both"/>
+        <w:rPr>
+          <w:rFonts w:ascii="Arial" w:hAnsi="Arial" w:cs="Arial"/>
+          <w:sz w:val="24"/>
+          <w:szCs w:val="24"/>
+        </w:rPr>
+      </w:pPr>
+      <w:r>
+        <w:rPr>
+          <w:rFonts w:ascii="Arial" w:hAnsi="Arial" w:cs="Arial"/>
+          <w:sz w:val="24"/>
+          <w:szCs w:val="24"/>
+        </w:rPr>
+        <w:tab/>
+        <w:t xml:space="preserve">In the study of Fiza, M., et al. (2020), problems faced by urban terrain </w:t>
+      </w:r>
+      <w:r>
+        <w:rPr>
+          <w:rFonts w:ascii="Arial" w:hAnsi="Arial" w:cs="Arial"/>
+          <w:sz w:val="24"/>
+          <w:szCs w:val="24"/>
+        </w:rPr>
+        <w:t>were</w:t>
+      </w:r>
+      <w:r>
+        <w:rPr>
+          <w:rFonts w:ascii="Arial" w:hAnsi="Arial" w:cs="Arial"/>
+          <w:sz w:val="24"/>
+          <w:szCs w:val="24"/>
+        </w:rPr>
+        <w:t xml:space="preserve"> the lack of knowledge about the processing of fecal droppings.  Revenues are only based on the results of the processing into fertilizer tin ja still less to be the right solution.  Solutions that can be offered is the processing of waste into bio-coal briquettes using basic ingredients that keep piling up feces in the city.  The purpose of this study is to introduce the public or partners Community Partnership Program (CRP) on the processing of bio-coal briquettes made from feces as an alternative solution to the problems faced by the community, and an alternative business potential that can be developed by government companies that deal with this water.  The method applied in overcoming these problems is through counselling, training </w:t>
+      </w:r>
+      <w:r>
+        <w:rPr>
+          <w:rFonts w:ascii="Arial" w:hAnsi="Arial" w:cs="Arial"/>
+          <w:sz w:val="24"/>
+          <w:szCs w:val="24"/>
+        </w:rPr>
+        <w:lastRenderedPageBreak/>
+        <w:t>with demonstrations of bio-charcoal briquette processing, as well as coaching and mentoring into a product ready for market.  The activities consist of participatory extension coupled with the demonstration of processed briquettes of goat manure and pecan shells as well as packaging and testing the quality of the briquettes.</w:t>
+      </w:r>
+    </w:p>
+    <w:p>
+      <w:pPr>
+        <w:spacing w:line="480" w:lineRule="auto"/>
+        <w:jc w:val="both"/>
+        <w:rPr>
+          <w:rFonts w:ascii="Arial" w:hAnsi="Arial" w:cs="Arial"/>
+          <w:sz w:val="24"/>
+          <w:szCs w:val="24"/>
+        </w:rPr>
+      </w:pPr>
+    </w:p>
+    <w:p>
+      <w:pPr>
+        <w:spacing w:line="480" w:lineRule="auto"/>
+        <w:jc w:val="both"/>
+        <w:rPr>
+          <w:rFonts w:ascii="Arial" w:hAnsi="Arial" w:cs="Arial"/>
+          <w:sz w:val="24"/>
+          <w:szCs w:val="24"/>
+        </w:rPr>
+      </w:pPr>
+      <w:r>
+        <w:rPr>
+          <w:rFonts w:ascii="Arial" w:hAnsi="Arial" w:cs="Arial"/>
+          <w:sz w:val="24"/>
+          <w:szCs w:val="24"/>
+        </w:rPr>
+        <w:tab/>
+        <w:t>There is a lot of promise for the creation of briquettes made of wood dust, rice husks, and cow manure as alternative fuels.  The water content (%) and ash content (%) were measured in this study.  Carbon ratio (%), value calorific (</w:t>
+      </w:r>
+      <w:proofErr w:type="spellStart"/>
+      <w:r>
+        <w:rPr>
+          <w:rFonts w:ascii="Arial" w:hAnsi="Arial" w:cs="Arial"/>
+          <w:sz w:val="24"/>
+          <w:szCs w:val="24"/>
+        </w:rPr>
+        <w:t>cal</w:t>
+      </w:r>
+      <w:proofErr w:type="spellEnd"/>
+      <w:r>
+        <w:rPr>
+          <w:rFonts w:ascii="Arial" w:hAnsi="Arial" w:cs="Arial"/>
+          <w:sz w:val="24"/>
+          <w:szCs w:val="24"/>
+        </w:rPr>
+        <w:t>/g), briquettes’ percentage of volatile content and their compressive strength (g/cm2).  A financial feasibility analysis of briquettes was also conducted as part of this study.  Overall, the briquettes’ financial feasibility study is really promising, which indicates the value of continuing this project.  It is believed that by using these briquettes, the amount of deforestation would decline and the dependence on firewood will decrease.  We may protect biodiversity and ecosystems by protecting forests.  (</w:t>
+      </w:r>
+      <w:proofErr w:type="spellStart"/>
+      <w:r>
+        <w:rPr>
+          <w:rFonts w:ascii="Arial" w:hAnsi="Arial" w:cs="Arial"/>
+          <w:sz w:val="24"/>
+          <w:szCs w:val="24"/>
+        </w:rPr>
+        <w:t>Athaillah</w:t>
+      </w:r>
+      <w:proofErr w:type="spellEnd"/>
+      <w:r>
+        <w:rPr>
+          <w:rFonts w:ascii="Arial" w:hAnsi="Arial" w:cs="Arial"/>
+          <w:sz w:val="24"/>
+          <w:szCs w:val="24"/>
+        </w:rPr>
+        <w:t>, T., et al., 2024)</w:t>
+      </w:r>
+    </w:p>
+    <w:p>
+      <w:pPr>
+        <w:spacing w:line="480" w:lineRule="auto"/>
+        <w:jc w:val="both"/>
+        <w:rPr>
+          <w:rFonts w:ascii="Arial" w:hAnsi="Arial" w:cs="Arial"/>
+          <w:sz w:val="24"/>
+          <w:szCs w:val="24"/>
+        </w:rPr>
+      </w:pPr>
+    </w:p>
+    <w:p>
+      <w:pPr>
+        <w:spacing w:line="480" w:lineRule="auto"/>
+        <w:jc w:val="both"/>
+        <w:rPr>
+          <w:rFonts w:ascii="Arial" w:hAnsi="Arial" w:cs="Arial"/>
+          <w:sz w:val="24"/>
+          <w:szCs w:val="24"/>
+        </w:rPr>
+      </w:pPr>
+      <w:r>
+        <w:rPr>
+          <w:rFonts w:ascii="Arial" w:hAnsi="Arial" w:cs="Arial"/>
+          <w:sz w:val="24"/>
+          <w:szCs w:val="24"/>
+        </w:rPr>
+        <w:tab/>
+      </w:r>
+      <w:r>
+        <w:rPr>
+          <w:rFonts w:ascii="Arial" w:hAnsi="Arial" w:cs="Arial"/>
+          <w:sz w:val="24"/>
+          <w:szCs w:val="24"/>
+        </w:rPr>
+        <w:t>Briquettes were produced from a combination of groundnut shell, rice husk, sawdust and wastepaper using the 20:70:10, 30:60:10, 40:50:10, 50:40:10, 60:30:10 and 70:20:10 ratio.</w:t>
       </w:r>
       <w:r>
         <w:rPr>
@@ -1350,7 +1576,137 @@
           <w:sz w:val="24"/>
           <w:szCs w:val="24"/>
         </w:rPr>
-        <w:t xml:space="preserve"> The selection </w:t>
+        <w:t xml:space="preserve"> The feedstock of each blend was fed into a square </w:t>
+      </w:r>
+      <w:r>
+        <w:rPr>
+          <w:rFonts w:ascii="Arial" w:hAnsi="Arial" w:cs="Arial"/>
+          <w:sz w:val="24"/>
+          <w:szCs w:val="24"/>
+        </w:rPr>
+        <w:t>mold</w:t>
+      </w:r>
+      <w:r>
+        <w:rPr>
+          <w:rFonts w:ascii="Arial" w:hAnsi="Arial" w:cs="Arial"/>
+          <w:sz w:val="24"/>
+          <w:szCs w:val="24"/>
+        </w:rPr>
+        <w:t xml:space="preserve"> [60mm</w:t>
+      </w:r>
+      <w:proofErr w:type="gramStart"/>
+      <w:r>
+        <w:rPr>
+          <w:rFonts w:ascii="Arial" w:hAnsi="Arial" w:cs="Arial"/>
+          <w:sz w:val="24"/>
+          <w:szCs w:val="24"/>
+        </w:rPr>
+        <w:t>]</w:t>
+      </w:r>
+      <w:proofErr w:type="gramEnd"/>
+      <w:r>
+        <w:rPr>
+          <w:rFonts w:ascii="Arial" w:hAnsi="Arial" w:cs="Arial"/>
+          <w:sz w:val="24"/>
+          <w:szCs w:val="24"/>
+        </w:rPr>
+        <w:t xml:space="preserve"> and </w:t>
+      </w:r>
+      <w:r>
+        <w:rPr>
+          <w:rFonts w:ascii="Arial" w:hAnsi="Arial" w:cs="Arial"/>
+          <w:sz w:val="24"/>
+          <w:szCs w:val="24"/>
+        </w:rPr>
+        <w:t>screw pressed</w:t>
+      </w:r>
+      <w:r>
+        <w:rPr>
+          <w:rFonts w:ascii="Arial" w:hAnsi="Arial" w:cs="Arial"/>
+          <w:sz w:val="24"/>
+          <w:szCs w:val="24"/>
+        </w:rPr>
+        <w:t>.</w:t>
+      </w:r>
+      <w:r>
+        <w:rPr>
+          <w:rFonts w:ascii="Arial" w:hAnsi="Arial" w:cs="Arial"/>
+          <w:sz w:val="24"/>
+          <w:szCs w:val="24"/>
+        </w:rPr>
+        <w:t xml:space="preserve"> </w:t>
+      </w:r>
+      <w:r>
+        <w:rPr>
+          <w:rFonts w:ascii="Arial" w:hAnsi="Arial" w:cs="Arial"/>
+          <w:sz w:val="24"/>
+          <w:szCs w:val="24"/>
+        </w:rPr>
+        <w:t xml:space="preserve"> Moisture content, </w:t>
+      </w:r>
+      <w:r>
+        <w:rPr>
+          <w:rFonts w:ascii="Arial" w:hAnsi="Arial" w:cs="Arial"/>
+          <w:sz w:val="24"/>
+          <w:szCs w:val="24"/>
+        </w:rPr>
+        <w:t>density,</w:t>
+      </w:r>
+      <w:r>
+        <w:rPr>
+          <w:rFonts w:ascii="Arial" w:hAnsi="Arial" w:cs="Arial"/>
+          <w:sz w:val="24"/>
+          <w:szCs w:val="24"/>
+        </w:rPr>
+        <w:t xml:space="preserve"> and combustion characteristics (ignition time and calorific value) of the briquettes were determined. Data obtained were </w:t>
+      </w:r>
+      <w:r>
+        <w:rPr>
+          <w:rFonts w:ascii="Arial" w:hAnsi="Arial" w:cs="Arial"/>
+          <w:sz w:val="24"/>
+          <w:szCs w:val="24"/>
+        </w:rPr>
+        <w:t>analyzed</w:t>
+      </w:r>
+      <w:r>
+        <w:rPr>
+          <w:rFonts w:ascii="Arial" w:hAnsi="Arial" w:cs="Arial"/>
+          <w:sz w:val="24"/>
+          <w:szCs w:val="24"/>
+        </w:rPr>
+        <w:t xml:space="preserve"> using appropriate statistical tools. </w:t>
+      </w:r>
+      <w:r>
+        <w:rPr>
+          <w:rFonts w:ascii="Arial" w:hAnsi="Arial" w:cs="Arial"/>
+          <w:sz w:val="24"/>
+          <w:szCs w:val="24"/>
+        </w:rPr>
+        <w:t xml:space="preserve"> </w:t>
+      </w:r>
+      <w:r>
+        <w:rPr>
+          <w:rFonts w:ascii="Arial" w:hAnsi="Arial" w:cs="Arial"/>
+          <w:sz w:val="24"/>
+          <w:szCs w:val="24"/>
+        </w:rPr>
+        <w:t>The moisture content of all the briquettes ranged between 8 to 15%.</w:t>
+      </w:r>
+      <w:r>
+        <w:rPr>
+          <w:rFonts w:ascii="Arial" w:hAnsi="Arial" w:cs="Arial"/>
+          <w:sz w:val="24"/>
+          <w:szCs w:val="24"/>
+        </w:rPr>
+        <w:t xml:space="preserve"> </w:t>
+      </w:r>
+      <w:r>
+        <w:rPr>
+          <w:rFonts w:ascii="Arial" w:hAnsi="Arial" w:cs="Arial"/>
+          <w:sz w:val="24"/>
+          <w:szCs w:val="24"/>
+        </w:rPr>
+        <w:t xml:space="preserve">The durability of the </w:t>
       </w:r>
       <w:r>
         <w:rPr>
@@ -1359,7 +1715,471 @@
           <w:szCs w:val="24"/>
         </w:rPr>
         <w:lastRenderedPageBreak/>
-        <w:t>of different particle sizes for the mixtures increases the quality of the briquettes.</w:t>
+        <w:t>briquettes improved with increased starch proportion.</w:t>
+      </w:r>
+      <w:r>
+        <w:rPr>
+          <w:rFonts w:ascii="Arial" w:hAnsi="Arial" w:cs="Arial"/>
+          <w:sz w:val="24"/>
+          <w:szCs w:val="24"/>
+        </w:rPr>
+        <w:t xml:space="preserve"> </w:t>
+      </w:r>
+      <w:r>
+        <w:rPr>
+          <w:rFonts w:ascii="Arial" w:hAnsi="Arial" w:cs="Arial"/>
+          <w:sz w:val="24"/>
+          <w:szCs w:val="24"/>
+        </w:rPr>
+        <w:t xml:space="preserve"> (</w:t>
+      </w:r>
+      <w:proofErr w:type="spellStart"/>
+      <w:r>
+        <w:rPr>
+          <w:rFonts w:ascii="Arial" w:hAnsi="Arial" w:cs="Arial"/>
+          <w:sz w:val="24"/>
+          <w:szCs w:val="24"/>
+        </w:rPr>
+        <w:t>Akpenpuun</w:t>
+      </w:r>
+      <w:proofErr w:type="spellEnd"/>
+      <w:r>
+        <w:rPr>
+          <w:rFonts w:ascii="Arial" w:hAnsi="Arial" w:cs="Arial"/>
+          <w:sz w:val="24"/>
+          <w:szCs w:val="24"/>
+        </w:rPr>
+        <w:t>, T. D.,</w:t>
+      </w:r>
+      <w:r>
+        <w:rPr>
+          <w:rFonts w:ascii="Arial" w:hAnsi="Arial" w:cs="Arial"/>
+          <w:sz w:val="24"/>
+          <w:szCs w:val="24"/>
+        </w:rPr>
+        <w:t xml:space="preserve"> et al., 2020)</w:t>
+      </w:r>
+    </w:p>
+    <w:p>
+      <w:pPr>
+        <w:spacing w:line="480" w:lineRule="auto"/>
+        <w:jc w:val="both"/>
+        <w:rPr>
+          <w:rFonts w:ascii="Arial" w:hAnsi="Arial" w:cs="Arial"/>
+          <w:sz w:val="24"/>
+          <w:szCs w:val="24"/>
+        </w:rPr>
+      </w:pPr>
+    </w:p>
+    <w:p>
+      <w:pPr>
+        <w:spacing w:line="480" w:lineRule="auto"/>
+        <w:jc w:val="both"/>
+        <w:rPr>
+          <w:rFonts w:ascii="Arial" w:hAnsi="Arial" w:cs="Arial"/>
+          <w:sz w:val="24"/>
+          <w:szCs w:val="24"/>
+        </w:rPr>
+      </w:pPr>
+      <w:r>
+        <w:rPr>
+          <w:rFonts w:ascii="Arial" w:hAnsi="Arial" w:cs="Arial"/>
+          <w:sz w:val="24"/>
+          <w:szCs w:val="24"/>
+        </w:rPr>
+        <w:tab/>
+      </w:r>
+      <w:proofErr w:type="spellStart"/>
+      <w:r>
+        <w:rPr>
+          <w:rFonts w:ascii="Arial" w:hAnsi="Arial" w:cs="Arial"/>
+          <w:sz w:val="24"/>
+          <w:szCs w:val="24"/>
+        </w:rPr>
+        <w:t>Physico</w:t>
+      </w:r>
+      <w:proofErr w:type="spellEnd"/>
+      <w:r>
+        <w:rPr>
+          <w:rFonts w:ascii="Arial" w:hAnsi="Arial" w:cs="Arial"/>
+          <w:sz w:val="24"/>
+          <w:szCs w:val="24"/>
+        </w:rPr>
+        <w:t>-mechanical characteristics of briquettes produced from composite sawdust admixture using a screw press briquetting machine was investigated.</w:t>
+      </w:r>
+      <w:r>
+        <w:rPr>
+          <w:rFonts w:ascii="Arial" w:hAnsi="Arial" w:cs="Arial"/>
+          <w:sz w:val="24"/>
+          <w:szCs w:val="24"/>
+        </w:rPr>
+        <w:t xml:space="preserve">  </w:t>
+      </w:r>
+      <w:r>
+        <w:rPr>
+          <w:rFonts w:ascii="Arial" w:hAnsi="Arial" w:cs="Arial"/>
+          <w:sz w:val="24"/>
+          <w:szCs w:val="24"/>
+        </w:rPr>
+        <w:t>Briquette’s physical characteristics investigated using standard test apparatus and procedures include dimensional stability immediately, 1 hour and 30 days after production, effects of particle moisture and particle size on briquette compressed and relaxed densities.</w:t>
+      </w:r>
+      <w:r>
+        <w:rPr>
+          <w:rFonts w:ascii="Arial" w:hAnsi="Arial" w:cs="Arial"/>
+          <w:sz w:val="24"/>
+          <w:szCs w:val="24"/>
+        </w:rPr>
+        <w:t xml:space="preserve"> </w:t>
+      </w:r>
+      <w:r>
+        <w:rPr>
+          <w:rFonts w:ascii="Arial" w:hAnsi="Arial" w:cs="Arial"/>
+          <w:sz w:val="24"/>
+          <w:szCs w:val="24"/>
+        </w:rPr>
+        <w:t xml:space="preserve"> Mechanical characteristics include resistance to gravity and impact, effects of densities on impact resistance index (IRI) and effects of briquette durability in water. </w:t>
+      </w:r>
+      <w:r>
+        <w:rPr>
+          <w:rFonts w:ascii="Arial" w:hAnsi="Arial" w:cs="Arial"/>
+          <w:sz w:val="24"/>
+          <w:szCs w:val="24"/>
+        </w:rPr>
+        <w:t xml:space="preserve"> </w:t>
+      </w:r>
+      <w:r>
+        <w:rPr>
+          <w:rFonts w:ascii="Arial" w:hAnsi="Arial" w:cs="Arial"/>
+          <w:sz w:val="24"/>
+          <w:szCs w:val="24"/>
+        </w:rPr>
+        <w:t>Statistical models were used to establish empirical relationships between the feedstock materials (independent variables) and briquette characteristics (independent variables).</w:t>
+      </w:r>
+      <w:r>
+        <w:rPr>
+          <w:rFonts w:ascii="Arial" w:hAnsi="Arial" w:cs="Arial"/>
+          <w:sz w:val="24"/>
+          <w:szCs w:val="24"/>
+        </w:rPr>
+        <w:t xml:space="preserve"> </w:t>
+      </w:r>
+      <w:r>
+        <w:rPr>
+          <w:rFonts w:ascii="Arial" w:hAnsi="Arial" w:cs="Arial"/>
+          <w:sz w:val="24"/>
+          <w:szCs w:val="24"/>
+        </w:rPr>
+        <w:t xml:space="preserve"> The compressed density of the briquettes ranges of 490-820 kg/m3. </w:t>
+      </w:r>
+      <w:r>
+        <w:rPr>
+          <w:rFonts w:ascii="Arial" w:hAnsi="Arial" w:cs="Arial"/>
+          <w:sz w:val="24"/>
+          <w:szCs w:val="24"/>
+        </w:rPr>
+        <w:t xml:space="preserve"> </w:t>
+      </w:r>
+      <w:r>
+        <w:rPr>
+          <w:rFonts w:ascii="Arial" w:hAnsi="Arial" w:cs="Arial"/>
+          <w:sz w:val="24"/>
+          <w:szCs w:val="24"/>
+        </w:rPr>
+        <w:t>The lower moisture briquettes have high resistance to water dispersion, high impact resistance and excellent storability</w:t>
+      </w:r>
+      <w:r>
+        <w:rPr>
+          <w:rFonts w:ascii="Arial" w:hAnsi="Arial" w:cs="Arial"/>
+          <w:sz w:val="24"/>
+          <w:szCs w:val="24"/>
+        </w:rPr>
+        <w:t>, as said from the study of</w:t>
+      </w:r>
+      <w:r>
+        <w:rPr>
+          <w:rFonts w:ascii="Arial" w:hAnsi="Arial" w:cs="Arial"/>
+          <w:sz w:val="24"/>
+          <w:szCs w:val="24"/>
+        </w:rPr>
+        <w:t xml:space="preserve"> </w:t>
+      </w:r>
+      <w:r>
+        <w:rPr>
+          <w:rFonts w:ascii="Arial" w:hAnsi="Arial" w:cs="Arial"/>
+          <w:sz w:val="24"/>
+          <w:szCs w:val="24"/>
+        </w:rPr>
+        <w:t>Bello, R. S.,</w:t>
+      </w:r>
+      <w:r>
+        <w:rPr>
+          <w:rFonts w:ascii="Arial" w:hAnsi="Arial" w:cs="Arial"/>
+          <w:sz w:val="24"/>
+          <w:szCs w:val="24"/>
+        </w:rPr>
+        <w:t xml:space="preserve"> et al. (2020).</w:t>
+      </w:r>
+    </w:p>
+    <w:p>
+      <w:pPr>
+        <w:spacing w:line="480" w:lineRule="auto"/>
+        <w:jc w:val="both"/>
+        <w:rPr>
+          <w:rFonts w:ascii="Arial" w:hAnsi="Arial" w:cs="Arial"/>
+          <w:sz w:val="24"/>
+          <w:szCs w:val="24"/>
+        </w:rPr>
+      </w:pPr>
+    </w:p>
+    <w:p>
+      <w:pPr>
+        <w:spacing w:line="480" w:lineRule="auto"/>
+        <w:jc w:val="both"/>
+        <w:rPr>
+          <w:rFonts w:ascii="Arial" w:hAnsi="Arial" w:cs="Arial"/>
+          <w:sz w:val="24"/>
+          <w:szCs w:val="24"/>
+        </w:rPr>
+      </w:pPr>
+      <w:r>
+        <w:rPr>
+          <w:rFonts w:ascii="Arial" w:hAnsi="Arial" w:cs="Arial"/>
+          <w:sz w:val="24"/>
+          <w:szCs w:val="24"/>
+        </w:rPr>
+        <w:tab/>
+        <w:t xml:space="preserve">The study of </w:t>
+      </w:r>
+      <w:r>
+        <w:rPr>
+          <w:rFonts w:ascii="Arial" w:hAnsi="Arial" w:cs="Arial"/>
+          <w:sz w:val="24"/>
+          <w:szCs w:val="24"/>
+        </w:rPr>
+        <w:t>Zhang, G.,</w:t>
+      </w:r>
+      <w:r>
+        <w:rPr>
+          <w:rFonts w:ascii="Arial" w:hAnsi="Arial" w:cs="Arial"/>
+          <w:sz w:val="24"/>
+          <w:szCs w:val="24"/>
+        </w:rPr>
+        <w:t xml:space="preserve"> et al. (2018) says that b</w:t>
+      </w:r>
+      <w:r>
+        <w:rPr>
+          <w:rFonts w:ascii="Arial" w:hAnsi="Arial" w:cs="Arial"/>
+          <w:sz w:val="24"/>
+          <w:szCs w:val="24"/>
+        </w:rPr>
+        <w:t xml:space="preserve">riquette binder plays a key role in the process of briquette production. </w:t>
+      </w:r>
+      <w:r>
+        <w:rPr>
+          <w:rFonts w:ascii="Arial" w:hAnsi="Arial" w:cs="Arial"/>
+          <w:sz w:val="24"/>
+          <w:szCs w:val="24"/>
+        </w:rPr>
+        <w:t xml:space="preserve"> </w:t>
+      </w:r>
+      <w:r>
+        <w:rPr>
+          <w:rFonts w:ascii="Arial" w:hAnsi="Arial" w:cs="Arial"/>
+          <w:sz w:val="24"/>
+          <w:szCs w:val="24"/>
+        </w:rPr>
+        <w:t>The quality and performance of briquette also depend on the quality of briquette binder.</w:t>
+      </w:r>
+      <w:r>
+        <w:rPr>
+          <w:rFonts w:ascii="Arial" w:hAnsi="Arial" w:cs="Arial"/>
+          <w:sz w:val="24"/>
+          <w:szCs w:val="24"/>
+        </w:rPr>
+        <w:t xml:space="preserve">  </w:t>
+      </w:r>
+      <w:r>
+        <w:rPr>
+          <w:rFonts w:ascii="Arial" w:hAnsi="Arial" w:cs="Arial"/>
+          <w:sz w:val="24"/>
+          <w:szCs w:val="24"/>
+        </w:rPr>
+        <w:t xml:space="preserve"> Different types of </w:t>
+      </w:r>
+      <w:r>
+        <w:rPr>
+          <w:rFonts w:ascii="Arial" w:hAnsi="Arial" w:cs="Arial"/>
+          <w:sz w:val="24"/>
+          <w:szCs w:val="24"/>
+        </w:rPr>
+        <w:t>briquettes</w:t>
+      </w:r>
+      <w:r>
+        <w:rPr>
+          <w:rFonts w:ascii="Arial" w:hAnsi="Arial" w:cs="Arial"/>
+          <w:sz w:val="24"/>
+          <w:szCs w:val="24"/>
+        </w:rPr>
+        <w:t xml:space="preserve"> need different briquette binder. Binder used in briquetting process can be divided into inorganic binder, organic </w:t>
+      </w:r>
+      <w:r>
+        <w:rPr>
+          <w:rFonts w:ascii="Arial" w:hAnsi="Arial" w:cs="Arial"/>
+          <w:sz w:val="24"/>
+          <w:szCs w:val="24"/>
+        </w:rPr>
+        <w:t>binder,</w:t>
+      </w:r>
+      <w:r>
+        <w:rPr>
+          <w:rFonts w:ascii="Arial" w:hAnsi="Arial" w:cs="Arial"/>
+          <w:sz w:val="24"/>
+          <w:szCs w:val="24"/>
+        </w:rPr>
+        <w:t xml:space="preserve"> and compound binder. </w:t>
+      </w:r>
+      <w:r>
+        <w:rPr>
+          <w:rFonts w:ascii="Arial" w:hAnsi="Arial" w:cs="Arial"/>
+          <w:sz w:val="24"/>
+          <w:szCs w:val="24"/>
+        </w:rPr>
+        <w:t xml:space="preserve"> </w:t>
+      </w:r>
+      <w:r>
+        <w:rPr>
+          <w:rFonts w:ascii="Arial" w:hAnsi="Arial" w:cs="Arial"/>
+          <w:sz w:val="24"/>
+          <w:szCs w:val="24"/>
+        </w:rPr>
+        <w:t xml:space="preserve">The </w:t>
+      </w:r>
+      <w:r>
+        <w:rPr>
+          <w:rFonts w:ascii="Arial" w:hAnsi="Arial" w:cs="Arial"/>
+          <w:sz w:val="24"/>
+          <w:szCs w:val="24"/>
+        </w:rPr>
+        <w:lastRenderedPageBreak/>
+        <w:t>inorganic binders have many excellent advantages, such as abundant resource, low cost, excellent thermos-</w:t>
+      </w:r>
+      <w:r>
+        <w:rPr>
+          <w:rFonts w:ascii="Arial" w:hAnsi="Arial" w:cs="Arial"/>
+          <w:sz w:val="24"/>
+          <w:szCs w:val="24"/>
+        </w:rPr>
+        <w:t>ability,</w:t>
+      </w:r>
+      <w:r>
+        <w:rPr>
+          <w:rFonts w:ascii="Arial" w:hAnsi="Arial" w:cs="Arial"/>
+          <w:sz w:val="24"/>
+          <w:szCs w:val="24"/>
+        </w:rPr>
+        <w:t xml:space="preserve"> and good hydrophilicity.</w:t>
+      </w:r>
+    </w:p>
+    <w:p>
+      <w:pPr>
+        <w:spacing w:line="480" w:lineRule="auto"/>
+        <w:jc w:val="both"/>
+        <w:rPr>
+          <w:rFonts w:ascii="Arial" w:hAnsi="Arial" w:cs="Arial"/>
+          <w:sz w:val="24"/>
+          <w:szCs w:val="24"/>
+        </w:rPr>
+      </w:pPr>
+    </w:p>
+    <w:p>
+      <w:pPr>
+        <w:spacing w:line="480" w:lineRule="auto"/>
+        <w:jc w:val="both"/>
+        <w:rPr>
+          <w:rFonts w:ascii="Arial" w:hAnsi="Arial" w:cs="Arial"/>
+          <w:sz w:val="24"/>
+          <w:szCs w:val="24"/>
+        </w:rPr>
+      </w:pPr>
+      <w:r>
+        <w:rPr>
+          <w:rFonts w:ascii="Arial" w:hAnsi="Arial" w:cs="Arial"/>
+          <w:sz w:val="24"/>
+          <w:szCs w:val="24"/>
+        </w:rPr>
+        <w:tab/>
+      </w:r>
+      <w:r>
+        <w:rPr>
+          <w:rFonts w:ascii="Arial" w:hAnsi="Arial" w:cs="Arial"/>
+          <w:sz w:val="24"/>
+          <w:szCs w:val="24"/>
+        </w:rPr>
+        <w:t>Briquette</w:t>
+      </w:r>
+      <w:r>
+        <w:rPr>
+          <w:rFonts w:ascii="Arial" w:hAnsi="Arial" w:cs="Arial"/>
+          <w:sz w:val="24"/>
+          <w:szCs w:val="24"/>
+        </w:rPr>
+        <w:t xml:space="preserve"> </w:t>
+      </w:r>
+      <w:r>
+        <w:rPr>
+          <w:rFonts w:ascii="Arial" w:hAnsi="Arial" w:cs="Arial"/>
+          <w:sz w:val="24"/>
+          <w:szCs w:val="24"/>
+        </w:rPr>
+        <w:t xml:space="preserve">performance depends on the types and nature of binders used during the preparation and densification process. </w:t>
+      </w:r>
+      <w:r>
+        <w:rPr>
+          <w:rFonts w:ascii="Arial" w:hAnsi="Arial" w:cs="Arial"/>
+          <w:sz w:val="24"/>
+          <w:szCs w:val="24"/>
+        </w:rPr>
+        <w:t xml:space="preserve"> </w:t>
+      </w:r>
+      <w:r>
+        <w:rPr>
+          <w:rFonts w:ascii="Arial" w:hAnsi="Arial" w:cs="Arial"/>
+          <w:sz w:val="24"/>
+          <w:szCs w:val="24"/>
+        </w:rPr>
+        <w:t xml:space="preserve">Most of the performance-related problems such as low yield and energy content can be significantly improved with the use of binders in right proportions. </w:t>
+      </w:r>
+      <w:r>
+        <w:rPr>
+          <w:rFonts w:ascii="Arial" w:hAnsi="Arial" w:cs="Arial"/>
+          <w:sz w:val="24"/>
+          <w:szCs w:val="24"/>
+        </w:rPr>
+        <w:t xml:space="preserve"> </w:t>
+      </w:r>
+      <w:r>
+        <w:rPr>
+          <w:rFonts w:ascii="Arial" w:hAnsi="Arial" w:cs="Arial"/>
+          <w:sz w:val="24"/>
+          <w:szCs w:val="24"/>
+        </w:rPr>
+        <w:t xml:space="preserve">This review discusses the state-of-the-art of fuel briquettes and the influence of binder’s properties on the combustion characteristics, energy content, mechanical durability, and density of fuel briquettes. </w:t>
+      </w:r>
+      <w:r>
+        <w:rPr>
+          <w:rFonts w:ascii="Arial" w:hAnsi="Arial" w:cs="Arial"/>
+          <w:sz w:val="24"/>
+          <w:szCs w:val="24"/>
+        </w:rPr>
+        <w:t xml:space="preserve">  </w:t>
+      </w:r>
+      <w:r>
+        <w:rPr>
+          <w:rFonts w:ascii="Arial" w:hAnsi="Arial" w:cs="Arial"/>
+          <w:sz w:val="24"/>
+          <w:szCs w:val="24"/>
+        </w:rPr>
+        <w:t>The compatibility between the binders and the fuel briquettes to obtain a better yield is also discussed with the resulting mechanical and combustion properties. The mechanical durability of fuel briquettes can be improved by reducing the content of lignin, fat, and other extractives in the binder, as well as improving the binder’s variables such as the particle size, texture, and quantity.</w:t>
       </w:r>
       <w:r>
         <w:rPr>
@@ -1369,13 +2189,216 @@
         </w:rPr>
         <w:t xml:space="preserve">  (</w:t>
       </w:r>
-      <w:r>
-        <w:rPr>
-          <w:rFonts w:ascii="Arial" w:hAnsi="Arial" w:cs="Arial"/>
-          <w:sz w:val="24"/>
-          <w:szCs w:val="24"/>
-        </w:rPr>
-        <w:t>Zepeda-Cepeda, C. O.,</w:t>
+      <w:proofErr w:type="spellStart"/>
+      <w:r>
+        <w:rPr>
+          <w:rFonts w:ascii="Arial" w:hAnsi="Arial" w:cs="Arial"/>
+          <w:sz w:val="24"/>
+          <w:szCs w:val="24"/>
+        </w:rPr>
+        <w:t>Olugbade</w:t>
+      </w:r>
+      <w:proofErr w:type="spellEnd"/>
+      <w:r>
+        <w:rPr>
+          <w:rFonts w:ascii="Arial" w:hAnsi="Arial" w:cs="Arial"/>
+          <w:sz w:val="24"/>
+          <w:szCs w:val="24"/>
+        </w:rPr>
+        <w:t>, T.,</w:t>
+      </w:r>
+      <w:r>
+        <w:rPr>
+          <w:rFonts w:ascii="Arial" w:hAnsi="Arial" w:cs="Arial"/>
+          <w:sz w:val="24"/>
+          <w:szCs w:val="24"/>
+        </w:rPr>
+        <w:t xml:space="preserve"> et al., 2019)</w:t>
+      </w:r>
+    </w:p>
+    <w:p>
+      <w:pPr>
+        <w:spacing w:line="480" w:lineRule="auto"/>
+        <w:jc w:val="both"/>
+        <w:rPr>
+          <w:rFonts w:ascii="Arial" w:hAnsi="Arial" w:cs="Arial"/>
+          <w:sz w:val="24"/>
+          <w:szCs w:val="24"/>
+        </w:rPr>
+      </w:pPr>
+    </w:p>
+    <w:p>
+      <w:pPr>
+        <w:spacing w:line="480" w:lineRule="auto"/>
+        <w:jc w:val="both"/>
+        <w:rPr>
+          <w:rFonts w:ascii="Arial" w:hAnsi="Arial" w:cs="Arial"/>
+          <w:sz w:val="24"/>
+          <w:szCs w:val="24"/>
+        </w:rPr>
+      </w:pPr>
+      <w:r>
+        <w:rPr>
+          <w:rFonts w:ascii="Arial" w:hAnsi="Arial" w:cs="Arial"/>
+          <w:sz w:val="24"/>
+          <w:szCs w:val="24"/>
+        </w:rPr>
+        <w:tab/>
+      </w:r>
+      <w:r>
+        <w:rPr>
+          <w:rFonts w:ascii="Arial" w:hAnsi="Arial" w:cs="Arial"/>
+          <w:sz w:val="24"/>
+          <w:szCs w:val="24"/>
+        </w:rPr>
+        <w:t xml:space="preserve">Charred briquettes production is a sustainable way of producing cooking fuel from waste. </w:t>
+      </w:r>
+      <w:r>
+        <w:rPr>
+          <w:rFonts w:ascii="Arial" w:hAnsi="Arial" w:cs="Arial"/>
+          <w:sz w:val="24"/>
+          <w:szCs w:val="24"/>
+        </w:rPr>
+        <w:t xml:space="preserve"> </w:t>
+      </w:r>
+      <w:r>
+        <w:rPr>
+          <w:rFonts w:ascii="Arial" w:hAnsi="Arial" w:cs="Arial"/>
+          <w:sz w:val="24"/>
+          <w:szCs w:val="24"/>
+        </w:rPr>
+        <w:t xml:space="preserve">This study determined the potential of charred briquettes of sawdust, </w:t>
+      </w:r>
+      <w:r>
+        <w:rPr>
+          <w:rFonts w:ascii="Arial" w:hAnsi="Arial" w:cs="Arial"/>
+          <w:sz w:val="24"/>
+          <w:szCs w:val="24"/>
+        </w:rPr>
+        <w:t>rice,</w:t>
+      </w:r>
+      <w:r>
+        <w:rPr>
+          <w:rFonts w:ascii="Arial" w:hAnsi="Arial" w:cs="Arial"/>
+          <w:sz w:val="24"/>
+          <w:szCs w:val="24"/>
+        </w:rPr>
+        <w:t xml:space="preserve"> and coconut husks in meeting cooking energy needs of households.</w:t>
+      </w:r>
+      <w:r>
+        <w:rPr>
+          <w:rFonts w:ascii="Arial" w:hAnsi="Arial" w:cs="Arial"/>
+          <w:sz w:val="24"/>
+          <w:szCs w:val="24"/>
+        </w:rPr>
+        <w:t xml:space="preserve">  </w:t>
+      </w:r>
+      <w:r>
+        <w:rPr>
+          <w:rFonts w:ascii="Arial" w:hAnsi="Arial" w:cs="Arial"/>
+          <w:sz w:val="24"/>
+          <w:szCs w:val="24"/>
+        </w:rPr>
+        <w:t xml:space="preserve">In a further step, the acceptability of biomass users in the study to replace their current fuels with charred briquettes was established. </w:t>
+      </w:r>
+      <w:r>
+        <w:rPr>
+          <w:rFonts w:ascii="Arial" w:hAnsi="Arial" w:cs="Arial"/>
+          <w:sz w:val="24"/>
+          <w:szCs w:val="24"/>
+        </w:rPr>
+        <w:t xml:space="preserve"> </w:t>
+      </w:r>
+      <w:r>
+        <w:rPr>
+          <w:rFonts w:ascii="Arial" w:hAnsi="Arial" w:cs="Arial"/>
+          <w:sz w:val="24"/>
+          <w:szCs w:val="24"/>
+        </w:rPr>
+        <w:t xml:space="preserve">This study established that briquette is a suitable replacement for wood and charcoal, if its full potential is </w:t>
+      </w:r>
+      <w:r>
+        <w:rPr>
+          <w:rFonts w:ascii="Arial" w:hAnsi="Arial" w:cs="Arial"/>
+          <w:sz w:val="24"/>
+          <w:szCs w:val="24"/>
+        </w:rPr>
+        <w:lastRenderedPageBreak/>
+        <w:t>harnessed and the energy utilizatio</w:t>
+      </w:r>
+      <w:r>
+        <w:rPr>
+          <w:rFonts w:ascii="Arial" w:hAnsi="Arial" w:cs="Arial"/>
+          <w:sz w:val="24"/>
+          <w:szCs w:val="24"/>
+        </w:rPr>
+        <w:t xml:space="preserve">n </w:t>
+      </w:r>
+      <w:r>
+        <w:rPr>
+          <w:rFonts w:ascii="Arial" w:hAnsi="Arial" w:cs="Arial"/>
+          <w:sz w:val="24"/>
+          <w:szCs w:val="24"/>
+        </w:rPr>
+        <w:t xml:space="preserve">efficiency of biomass (sawdust, </w:t>
+      </w:r>
+      <w:r>
+        <w:rPr>
+          <w:rFonts w:ascii="Arial" w:hAnsi="Arial" w:cs="Arial"/>
+          <w:sz w:val="24"/>
+          <w:szCs w:val="24"/>
+        </w:rPr>
+        <w:t>rice,</w:t>
+      </w:r>
+      <w:r>
+        <w:rPr>
+          <w:rFonts w:ascii="Arial" w:hAnsi="Arial" w:cs="Arial"/>
+          <w:sz w:val="24"/>
+          <w:szCs w:val="24"/>
+        </w:rPr>
+        <w:t xml:space="preserve"> and coconut </w:t>
+      </w:r>
+      <w:r>
+        <w:rPr>
+          <w:rFonts w:ascii="Arial" w:hAnsi="Arial" w:cs="Arial"/>
+          <w:sz w:val="24"/>
+          <w:szCs w:val="24"/>
+        </w:rPr>
+        <w:t>husks</w:t>
+      </w:r>
+      <w:r>
+        <w:rPr>
+          <w:rFonts w:ascii="Arial" w:hAnsi="Arial" w:cs="Arial"/>
+          <w:sz w:val="24"/>
+          <w:szCs w:val="24"/>
+        </w:rPr>
+        <w:t>) briquettes is confirmed.</w:t>
+      </w:r>
+      <w:r>
+        <w:rPr>
+          <w:rFonts w:ascii="Arial" w:hAnsi="Arial" w:cs="Arial"/>
+          <w:sz w:val="24"/>
+          <w:szCs w:val="24"/>
+        </w:rPr>
+        <w:t xml:space="preserve">  (</w:t>
+      </w:r>
+      <w:proofErr w:type="spellStart"/>
+      <w:r>
+        <w:rPr>
+          <w:rFonts w:ascii="Arial" w:hAnsi="Arial" w:cs="Arial"/>
+          <w:sz w:val="24"/>
+          <w:szCs w:val="24"/>
+        </w:rPr>
+        <w:t>Akolgo</w:t>
+      </w:r>
+      <w:proofErr w:type="spellEnd"/>
+      <w:r>
+        <w:rPr>
+          <w:rFonts w:ascii="Arial" w:hAnsi="Arial" w:cs="Arial"/>
+          <w:sz w:val="24"/>
+          <w:szCs w:val="24"/>
+        </w:rPr>
+        <w:t>, G. A.,</w:t>
       </w:r>
       <w:r>
         <w:rPr>
@@ -1421,7 +2444,7 @@
           <w:sz w:val="24"/>
           <w:szCs w:val="24"/>
         </w:rPr>
-        <w:t>Urban wood waste and poultry litter are solid wastes with potential for energy generation.</w:t>
+        <w:t>Briquettes are widely used as a renewable energy to solve the problems of excessive use of wood as fuel.</w:t>
       </w:r>
       <w:r>
         <w:rPr>
@@ -1437,6 +2460,14 @@
           <w:sz w:val="24"/>
           <w:szCs w:val="24"/>
         </w:rPr>
+        <w:t xml:space="preserve"> However, the performance of briquettes depends on the types of pyrolysis and the nature of binders used during the preparation. </w:t>
+      </w:r>
+      <w:r>
+        <w:rPr>
+          <w:rFonts w:ascii="Arial" w:hAnsi="Arial" w:cs="Arial"/>
+          <w:sz w:val="24"/>
+          <w:szCs w:val="24"/>
+        </w:rPr>
         <w:t xml:space="preserve"> </w:t>
       </w:r>
       <w:r>
@@ -1445,7 +2476,129 @@
           <w:sz w:val="24"/>
           <w:szCs w:val="24"/>
         </w:rPr>
-        <w:t xml:space="preserve">A well-modeled briquetting process can be used to find an ideal relationship between the control and response variables. </w:t>
+        <w:t xml:space="preserve">Their performances are related to problems such as low yield and energy </w:t>
+      </w:r>
+      <w:r>
+        <w:rPr>
+          <w:rFonts w:ascii="Arial" w:hAnsi="Arial" w:cs="Arial"/>
+          <w:sz w:val="24"/>
+          <w:szCs w:val="24"/>
+        </w:rPr>
+        <w:t>content but</w:t>
+      </w:r>
+      <w:r>
+        <w:rPr>
+          <w:rFonts w:ascii="Arial" w:hAnsi="Arial" w:cs="Arial"/>
+          <w:sz w:val="24"/>
+          <w:szCs w:val="24"/>
+        </w:rPr>
+        <w:t xml:space="preserve"> can be significantly improved with the use of adhesives in the right compositions</w:t>
+      </w:r>
+      <w:r>
+        <w:rPr>
+          <w:rFonts w:ascii="Arial" w:hAnsi="Arial" w:cs="Arial"/>
+          <w:sz w:val="24"/>
+          <w:szCs w:val="24"/>
+        </w:rPr>
+        <w:t xml:space="preserve">, from the study of </w:t>
+      </w:r>
+      <w:proofErr w:type="spellStart"/>
+      <w:r>
+        <w:rPr>
+          <w:rFonts w:ascii="Arial" w:hAnsi="Arial" w:cs="Arial"/>
+          <w:sz w:val="24"/>
+          <w:szCs w:val="24"/>
+        </w:rPr>
+        <w:t>Wirabuana</w:t>
+      </w:r>
+      <w:proofErr w:type="spellEnd"/>
+      <w:r>
+        <w:rPr>
+          <w:rFonts w:ascii="Arial" w:hAnsi="Arial" w:cs="Arial"/>
+          <w:sz w:val="24"/>
+          <w:szCs w:val="24"/>
+        </w:rPr>
+        <w:t xml:space="preserve">, A. D., </w:t>
+      </w:r>
+      <w:r>
+        <w:rPr>
+          <w:rFonts w:ascii="Arial" w:hAnsi="Arial" w:cs="Arial"/>
+          <w:sz w:val="24"/>
+          <w:szCs w:val="24"/>
+        </w:rPr>
+        <w:t>et al. (2021).</w:t>
+      </w:r>
+    </w:p>
+    <w:p>
+      <w:pPr>
+        <w:spacing w:line="480" w:lineRule="auto"/>
+        <w:jc w:val="both"/>
+        <w:rPr>
+          <w:rFonts w:ascii="Arial" w:hAnsi="Arial" w:cs="Arial"/>
+          <w:sz w:val="24"/>
+          <w:szCs w:val="24"/>
+        </w:rPr>
+      </w:pPr>
+    </w:p>
+    <w:p>
+      <w:pPr>
+        <w:spacing w:line="480" w:lineRule="auto"/>
+        <w:jc w:val="both"/>
+        <w:rPr>
+          <w:rFonts w:ascii="Arial" w:hAnsi="Arial" w:cs="Arial"/>
+          <w:sz w:val="24"/>
+          <w:szCs w:val="24"/>
+        </w:rPr>
+      </w:pPr>
+      <w:r>
+        <w:rPr>
+          <w:rFonts w:ascii="Arial" w:hAnsi="Arial" w:cs="Arial"/>
+          <w:sz w:val="24"/>
+          <w:szCs w:val="24"/>
+        </w:rPr>
+        <w:tab/>
+      </w:r>
+      <w:r>
+        <w:rPr>
+          <w:rFonts w:ascii="Arial" w:hAnsi="Arial" w:cs="Arial"/>
+          <w:sz w:val="24"/>
+          <w:szCs w:val="24"/>
+        </w:rPr>
+        <w:t xml:space="preserve">The objective of </w:t>
+      </w:r>
+      <w:proofErr w:type="spellStart"/>
+      <w:r>
+        <w:rPr>
+          <w:rFonts w:ascii="Arial" w:hAnsi="Arial" w:cs="Arial"/>
+          <w:sz w:val="24"/>
+          <w:szCs w:val="24"/>
+        </w:rPr>
+        <w:t>Kongprasert</w:t>
+      </w:r>
+      <w:proofErr w:type="spellEnd"/>
+      <w:r>
+        <w:rPr>
+          <w:rFonts w:ascii="Arial" w:hAnsi="Arial" w:cs="Arial"/>
+          <w:sz w:val="24"/>
+          <w:szCs w:val="24"/>
+        </w:rPr>
+        <w:t>, N.,</w:t>
+      </w:r>
+      <w:r>
+        <w:rPr>
+          <w:rFonts w:ascii="Arial" w:hAnsi="Arial" w:cs="Arial"/>
+          <w:sz w:val="24"/>
+          <w:szCs w:val="24"/>
+        </w:rPr>
+        <w:t xml:space="preserve"> et al.’s (2019)</w:t>
+      </w:r>
+      <w:r>
+        <w:rPr>
+          <w:rFonts w:ascii="Arial" w:hAnsi="Arial" w:cs="Arial"/>
+          <w:sz w:val="24"/>
+          <w:szCs w:val="24"/>
+        </w:rPr>
+        <w:t xml:space="preserve"> study was to manufacture charcoal briquettes from the agricultural wastes and investigate the properties of these briquettes.</w:t>
       </w:r>
       <w:r>
         <w:rPr>
@@ -1461,7 +2614,7 @@
           <w:sz w:val="24"/>
           <w:szCs w:val="24"/>
         </w:rPr>
-        <w:t xml:space="preserve">This study aimed to investigate the energy potential of biomass and the relationship between the following input variables: compression load (L), compaction time (T), granulometry (G), and the proportion of poultry litter mass and urban wood waste (Pl, 0:100; 25:75; 50:50; 75:25; 100:0) on the response variables, that is, higher heating value (HHV), density (D), and moisture content (MC) of the briquettes. </w:t>
+        <w:t xml:space="preserve"> Madan wood (MW) and coconut shell (CS) were used as raw materials in this work. </w:t>
       </w:r>
       <w:r>
         <w:rPr>
@@ -1477,23 +2630,410 @@
           <w:sz w:val="24"/>
           <w:szCs w:val="24"/>
         </w:rPr>
-        <w:t>(</w:t>
-      </w:r>
-      <w:r>
-        <w:rPr>
-          <w:rFonts w:ascii="Arial" w:hAnsi="Arial" w:cs="Arial"/>
-          <w:sz w:val="24"/>
-          <w:szCs w:val="24"/>
-        </w:rPr>
-        <w:t>Marreiro, H. M.,</w:t>
-      </w:r>
-      <w:r>
-        <w:rPr>
-          <w:rFonts w:ascii="Arial" w:hAnsi="Arial" w:cs="Arial"/>
-          <w:sz w:val="24"/>
-          <w:szCs w:val="24"/>
-        </w:rPr>
-        <w:t xml:space="preserve"> et al., 2024</w:t>
+        <w:t>Two types of crushed charcoal were mixed with cassava starch and molded before they were air-dried.</w:t>
+      </w:r>
+      <w:r>
+        <w:rPr>
+          <w:rFonts w:ascii="Arial" w:hAnsi="Arial" w:cs="Arial"/>
+          <w:sz w:val="24"/>
+          <w:szCs w:val="24"/>
+        </w:rPr>
+        <w:t xml:space="preserve"> </w:t>
+      </w:r>
+      <w:r>
+        <w:rPr>
+          <w:rFonts w:ascii="Arial" w:hAnsi="Arial" w:cs="Arial"/>
+          <w:sz w:val="24"/>
+          <w:szCs w:val="24"/>
+        </w:rPr>
+        <w:t xml:space="preserve"> Four different mixing ratios of charcoal powder from Madan wood and coconut shell: MW (100%), MW:CS (80%:20%), MW:CS (50%:50%) and CS (100%) were used in this research. </w:t>
+      </w:r>
+      <w:r>
+        <w:rPr>
+          <w:rFonts w:ascii="Arial" w:hAnsi="Arial" w:cs="Arial"/>
+          <w:sz w:val="24"/>
+          <w:szCs w:val="24"/>
+        </w:rPr>
+        <w:t xml:space="preserve"> </w:t>
+      </w:r>
+      <w:r>
+        <w:rPr>
+          <w:rFonts w:ascii="Arial" w:hAnsi="Arial" w:cs="Arial"/>
+          <w:sz w:val="24"/>
+          <w:szCs w:val="24"/>
+        </w:rPr>
+        <w:t xml:space="preserve">Following the ASTM standard, each type of charcoal briquettes was characterized and analyzed for their physical-chemical properties including moisture content, volatile matter content, ash content, fixed carbon, calorific value, bulk density, burning rate and heat utilization efficiency. </w:t>
+      </w:r>
+      <w:r>
+        <w:rPr>
+          <w:rFonts w:ascii="Arial" w:hAnsi="Arial" w:cs="Arial"/>
+          <w:sz w:val="24"/>
+          <w:szCs w:val="24"/>
+        </w:rPr>
+        <w:t xml:space="preserve"> </w:t>
+      </w:r>
+      <w:r>
+        <w:rPr>
+          <w:rFonts w:ascii="Arial" w:hAnsi="Arial" w:cs="Arial"/>
+          <w:sz w:val="24"/>
+          <w:szCs w:val="24"/>
+        </w:rPr>
+        <w:t xml:space="preserve">The results revealed that charcoal briquettes made from Madan wood (100%) had the highest calorific value of 6,622 </w:t>
+      </w:r>
+      <w:proofErr w:type="spellStart"/>
+      <w:r>
+        <w:rPr>
+          <w:rFonts w:ascii="Arial" w:hAnsi="Arial" w:cs="Arial"/>
+          <w:sz w:val="24"/>
+          <w:szCs w:val="24"/>
+        </w:rPr>
+        <w:lastRenderedPageBreak/>
+        <w:t>cal</w:t>
+      </w:r>
+      <w:proofErr w:type="spellEnd"/>
+      <w:r>
+        <w:rPr>
+          <w:rFonts w:ascii="Arial" w:hAnsi="Arial" w:cs="Arial"/>
+          <w:sz w:val="24"/>
+          <w:szCs w:val="24"/>
+        </w:rPr>
+        <w:t xml:space="preserve">/g. </w:t>
+      </w:r>
+      <w:r>
+        <w:rPr>
+          <w:rFonts w:ascii="Arial" w:hAnsi="Arial" w:cs="Arial"/>
+          <w:sz w:val="24"/>
+          <w:szCs w:val="24"/>
+        </w:rPr>
+        <w:t xml:space="preserve"> </w:t>
+      </w:r>
+      <w:r>
+        <w:rPr>
+          <w:rFonts w:ascii="Arial" w:hAnsi="Arial" w:cs="Arial"/>
+          <w:sz w:val="24"/>
+          <w:szCs w:val="24"/>
+        </w:rPr>
+        <w:t>Madan wood waste could be considered as a potential renewable raw material to manufacture briquette as alternative energy source.</w:t>
+      </w:r>
+    </w:p>
+    <w:p>
+      <w:pPr>
+        <w:spacing w:line="480" w:lineRule="auto"/>
+        <w:jc w:val="both"/>
+        <w:rPr>
+          <w:rFonts w:ascii="Arial" w:hAnsi="Arial" w:cs="Arial"/>
+          <w:sz w:val="24"/>
+          <w:szCs w:val="24"/>
+        </w:rPr>
+      </w:pPr>
+    </w:p>
+    <w:p>
+      <w:pPr>
+        <w:spacing w:line="480" w:lineRule="auto"/>
+        <w:jc w:val="both"/>
+        <w:rPr>
+          <w:rFonts w:ascii="Arial" w:hAnsi="Arial" w:cs="Arial"/>
+          <w:sz w:val="24"/>
+          <w:szCs w:val="24"/>
+        </w:rPr>
+      </w:pPr>
+      <w:r>
+        <w:rPr>
+          <w:rFonts w:ascii="Arial" w:hAnsi="Arial" w:cs="Arial"/>
+          <w:sz w:val="24"/>
+          <w:szCs w:val="24"/>
+        </w:rPr>
+        <w:tab/>
+      </w:r>
+      <w:r>
+        <w:rPr>
+          <w:rFonts w:ascii="Arial" w:hAnsi="Arial" w:cs="Arial"/>
+          <w:sz w:val="24"/>
+          <w:szCs w:val="24"/>
+        </w:rPr>
+        <w:t>I</w:t>
+      </w:r>
+      <w:r>
+        <w:rPr>
+          <w:rFonts w:ascii="Arial" w:hAnsi="Arial" w:cs="Arial"/>
+          <w:sz w:val="24"/>
+          <w:szCs w:val="24"/>
+        </w:rPr>
+        <w:t>t is necessary to think together is how to save energy in addition to looking for alternative energy sources to reduce dependence on petroleum.</w:t>
+      </w:r>
+      <w:r>
+        <w:rPr>
+          <w:rFonts w:ascii="Arial" w:hAnsi="Arial" w:cs="Arial"/>
+          <w:sz w:val="24"/>
+          <w:szCs w:val="24"/>
+        </w:rPr>
+        <w:t xml:space="preserve"> </w:t>
+      </w:r>
+      <w:r>
+        <w:rPr>
+          <w:rFonts w:ascii="Arial" w:hAnsi="Arial" w:cs="Arial"/>
+          <w:sz w:val="24"/>
+          <w:szCs w:val="24"/>
+        </w:rPr>
+        <w:t xml:space="preserve"> </w:t>
+      </w:r>
+      <w:r>
+        <w:rPr>
+          <w:rFonts w:ascii="Arial" w:hAnsi="Arial" w:cs="Arial"/>
+          <w:sz w:val="24"/>
+          <w:szCs w:val="24"/>
+        </w:rPr>
+        <w:t>So,</w:t>
+      </w:r>
+      <w:r>
+        <w:rPr>
+          <w:rFonts w:ascii="Arial" w:hAnsi="Arial" w:cs="Arial"/>
+          <w:sz w:val="24"/>
+          <w:szCs w:val="24"/>
+        </w:rPr>
+        <w:t xml:space="preserve"> this requires creative efforts to use horse dung into </w:t>
+      </w:r>
+      <w:proofErr w:type="spellStart"/>
+      <w:r>
+        <w:rPr>
+          <w:rFonts w:ascii="Arial" w:hAnsi="Arial" w:cs="Arial"/>
+          <w:sz w:val="24"/>
+          <w:szCs w:val="24"/>
+        </w:rPr>
+        <w:t>bioarang</w:t>
+      </w:r>
+      <w:proofErr w:type="spellEnd"/>
+      <w:r>
+        <w:rPr>
+          <w:rFonts w:ascii="Arial" w:hAnsi="Arial" w:cs="Arial"/>
+          <w:sz w:val="24"/>
+          <w:szCs w:val="24"/>
+        </w:rPr>
+        <w:t xml:space="preserve"> briquettes. </w:t>
+      </w:r>
+      <w:r>
+        <w:rPr>
+          <w:rFonts w:ascii="Arial" w:hAnsi="Arial" w:cs="Arial"/>
+          <w:sz w:val="24"/>
+          <w:szCs w:val="24"/>
+        </w:rPr>
+        <w:t xml:space="preserve"> </w:t>
+      </w:r>
+      <w:proofErr w:type="spellStart"/>
+      <w:r>
+        <w:rPr>
+          <w:rFonts w:ascii="Arial" w:hAnsi="Arial" w:cs="Arial"/>
+          <w:sz w:val="24"/>
+          <w:szCs w:val="24"/>
+        </w:rPr>
+        <w:t>Bioarang</w:t>
+      </w:r>
+      <w:proofErr w:type="spellEnd"/>
+      <w:r>
+        <w:rPr>
+          <w:rFonts w:ascii="Arial" w:hAnsi="Arial" w:cs="Arial"/>
+          <w:sz w:val="24"/>
+          <w:szCs w:val="24"/>
+        </w:rPr>
+        <w:t xml:space="preserve"> briquettes are a renewable and environmentally friendly alternative energy source.</w:t>
+      </w:r>
+      <w:r>
+        <w:rPr>
+          <w:rFonts w:ascii="Arial" w:hAnsi="Arial" w:cs="Arial"/>
+          <w:sz w:val="24"/>
+          <w:szCs w:val="24"/>
+        </w:rPr>
+        <w:t xml:space="preserve">  </w:t>
+      </w:r>
+      <w:r>
+        <w:rPr>
+          <w:rFonts w:ascii="Arial" w:hAnsi="Arial" w:cs="Arial"/>
+          <w:sz w:val="24"/>
+          <w:szCs w:val="24"/>
+        </w:rPr>
+        <w:t>The raw material in this study used dried horse manure with a drying percentage of 26.4%.</w:t>
+      </w:r>
+      <w:r>
+        <w:rPr>
+          <w:rFonts w:ascii="Arial" w:hAnsi="Arial" w:cs="Arial"/>
+          <w:sz w:val="24"/>
+          <w:szCs w:val="24"/>
+        </w:rPr>
+        <w:t xml:space="preserve"> </w:t>
+      </w:r>
+      <w:r>
+        <w:rPr>
+          <w:rFonts w:ascii="Arial" w:hAnsi="Arial" w:cs="Arial"/>
+          <w:sz w:val="24"/>
+          <w:szCs w:val="24"/>
+        </w:rPr>
+        <w:t xml:space="preserve"> Furthermore, horse manure mixed with starch with the ratio between horse manure and starch is 3:1. </w:t>
+      </w:r>
+      <w:r>
+        <w:rPr>
+          <w:rFonts w:ascii="Arial" w:hAnsi="Arial" w:cs="Arial"/>
+          <w:sz w:val="24"/>
+          <w:szCs w:val="24"/>
+        </w:rPr>
+        <w:t xml:space="preserve"> </w:t>
+      </w:r>
+      <w:r>
+        <w:rPr>
+          <w:rFonts w:ascii="Arial" w:hAnsi="Arial" w:cs="Arial"/>
+          <w:sz w:val="24"/>
+          <w:szCs w:val="24"/>
+        </w:rPr>
+        <w:t xml:space="preserve">Next, the mixture is pressed </w:t>
+      </w:r>
+      <w:r>
+        <w:rPr>
+          <w:rFonts w:ascii="Arial" w:hAnsi="Arial" w:cs="Arial"/>
+          <w:sz w:val="24"/>
+          <w:szCs w:val="24"/>
+        </w:rPr>
+        <w:t>t</w:t>
+      </w:r>
+      <w:r>
+        <w:rPr>
+          <w:rFonts w:ascii="Arial" w:hAnsi="Arial" w:cs="Arial"/>
+          <w:sz w:val="24"/>
+          <w:szCs w:val="24"/>
+        </w:rPr>
+        <w:t>o obtain biomass briquettes</w:t>
+      </w:r>
+      <w:r>
+        <w:rPr>
+          <w:rFonts w:ascii="Arial" w:hAnsi="Arial" w:cs="Arial"/>
+          <w:sz w:val="24"/>
+          <w:szCs w:val="24"/>
+        </w:rPr>
+        <w:t xml:space="preserve"> then</w:t>
+      </w:r>
+      <w:r>
+        <w:rPr>
+          <w:rFonts w:ascii="Arial" w:hAnsi="Arial" w:cs="Arial"/>
+          <w:sz w:val="24"/>
+          <w:szCs w:val="24"/>
+        </w:rPr>
+        <w:t xml:space="preserve"> dried under the sun for 3 days. so that the percentage of drying is obtained at 59.3%, then processed into </w:t>
+      </w:r>
+      <w:proofErr w:type="spellStart"/>
+      <w:r>
+        <w:rPr>
+          <w:rFonts w:ascii="Arial" w:hAnsi="Arial" w:cs="Arial"/>
+          <w:sz w:val="24"/>
+          <w:szCs w:val="24"/>
+        </w:rPr>
+        <w:t>bioarang</w:t>
+      </w:r>
+      <w:proofErr w:type="spellEnd"/>
+      <w:r>
+        <w:rPr>
+          <w:rFonts w:ascii="Arial" w:hAnsi="Arial" w:cs="Arial"/>
+          <w:sz w:val="24"/>
+          <w:szCs w:val="24"/>
+        </w:rPr>
+        <w:t xml:space="preserve"> through the pyrolysis process. </w:t>
+      </w:r>
+      <w:r>
+        <w:rPr>
+          <w:rFonts w:ascii="Arial" w:hAnsi="Arial" w:cs="Arial"/>
+          <w:sz w:val="24"/>
+          <w:szCs w:val="24"/>
+        </w:rPr>
+        <w:t xml:space="preserve"> </w:t>
+      </w:r>
+      <w:r>
+        <w:rPr>
+          <w:rFonts w:ascii="Arial" w:hAnsi="Arial" w:cs="Arial"/>
+          <w:sz w:val="24"/>
+          <w:szCs w:val="24"/>
+        </w:rPr>
+        <w:t>The pyrolysis process is carried out using a heating.</w:t>
+      </w:r>
+      <w:r>
+        <w:rPr>
+          <w:rFonts w:ascii="Arial" w:hAnsi="Arial" w:cs="Arial"/>
+          <w:sz w:val="24"/>
+          <w:szCs w:val="24"/>
+        </w:rPr>
+        <w:t xml:space="preserve"> </w:t>
+      </w:r>
+      <w:r>
+        <w:rPr>
+          <w:rFonts w:ascii="Arial" w:hAnsi="Arial" w:cs="Arial"/>
+          <w:sz w:val="24"/>
+          <w:szCs w:val="24"/>
+        </w:rPr>
+        <w:t xml:space="preserve"> The results showed that the gross energy of </w:t>
+      </w:r>
+      <w:proofErr w:type="spellStart"/>
+      <w:r>
+        <w:rPr>
+          <w:rFonts w:ascii="Arial" w:hAnsi="Arial" w:cs="Arial"/>
+          <w:sz w:val="24"/>
+          <w:szCs w:val="24"/>
+        </w:rPr>
+        <w:t>bioarang</w:t>
+      </w:r>
+      <w:proofErr w:type="spellEnd"/>
+      <w:r>
+        <w:rPr>
+          <w:rFonts w:ascii="Arial" w:hAnsi="Arial" w:cs="Arial"/>
+          <w:sz w:val="24"/>
+          <w:szCs w:val="24"/>
+        </w:rPr>
+        <w:t xml:space="preserve"> briquettes increased by an average of 3% for every 0.5 hour increase in the length of the pyrolysis process, while the water content of </w:t>
+      </w:r>
+      <w:proofErr w:type="spellStart"/>
+      <w:r>
+        <w:rPr>
+          <w:rFonts w:ascii="Arial" w:hAnsi="Arial" w:cs="Arial"/>
+          <w:sz w:val="24"/>
+          <w:szCs w:val="24"/>
+        </w:rPr>
+        <w:t>bioarang</w:t>
+      </w:r>
+      <w:proofErr w:type="spellEnd"/>
+      <w:r>
+        <w:rPr>
+          <w:rFonts w:ascii="Arial" w:hAnsi="Arial" w:cs="Arial"/>
+          <w:sz w:val="24"/>
+          <w:szCs w:val="24"/>
+        </w:rPr>
+        <w:t xml:space="preserve"> briquettes decreased by 0.5%.</w:t>
+      </w:r>
+      <w:r>
+        <w:rPr>
+          <w:rFonts w:ascii="Arial" w:hAnsi="Arial" w:cs="Arial"/>
+          <w:sz w:val="24"/>
+          <w:szCs w:val="24"/>
+        </w:rPr>
+        <w:t xml:space="preserve"> (</w:t>
+      </w:r>
+      <w:r>
+        <w:rPr>
+          <w:rFonts w:ascii="Arial" w:hAnsi="Arial" w:cs="Arial"/>
+          <w:sz w:val="24"/>
+          <w:szCs w:val="24"/>
+        </w:rPr>
+        <w:t>Sujita, S.</w:t>
+      </w:r>
+      <w:r>
+        <w:rPr>
+          <w:rFonts w:ascii="Arial" w:hAnsi="Arial" w:cs="Arial"/>
+          <w:sz w:val="24"/>
+          <w:szCs w:val="24"/>
+        </w:rPr>
+        <w:t xml:space="preserve">, </w:t>
+      </w:r>
+      <w:r>
+        <w:rPr>
+          <w:rFonts w:ascii="Arial" w:hAnsi="Arial" w:cs="Arial"/>
+          <w:sz w:val="24"/>
+          <w:szCs w:val="24"/>
+        </w:rPr>
+        <w:t>2021</w:t>
       </w:r>
       <w:r>
         <w:rPr>
@@ -1502,576 +3042,6 @@
           <w:szCs w:val="24"/>
         </w:rPr>
         <w:t>)</w:t>
-      </w:r>
-    </w:p>
-    <w:p>
-      <w:pPr>
-        <w:spacing w:line="480" w:lineRule="auto"/>
-        <w:jc w:val="both"/>
-        <w:rPr>
-          <w:rFonts w:ascii="Arial" w:hAnsi="Arial" w:cs="Arial"/>
-          <w:sz w:val="24"/>
-          <w:szCs w:val="24"/>
-        </w:rPr>
-      </w:pPr>
-    </w:p>
-    <w:p>
-      <w:pPr>
-        <w:spacing w:line="480" w:lineRule="auto"/>
-        <w:jc w:val="both"/>
-        <w:rPr>
-          <w:rFonts w:ascii="Arial" w:hAnsi="Arial" w:cs="Arial"/>
-          <w:sz w:val="24"/>
-          <w:szCs w:val="24"/>
-        </w:rPr>
-      </w:pPr>
-      <w:r>
-        <w:rPr>
-          <w:rFonts w:ascii="Arial" w:hAnsi="Arial" w:cs="Arial"/>
-          <w:sz w:val="24"/>
-          <w:szCs w:val="24"/>
-        </w:rPr>
-        <w:tab/>
-        <w:t xml:space="preserve">In </w:t>
-      </w:r>
-      <w:r>
-        <w:rPr>
-          <w:rFonts w:ascii="Arial" w:hAnsi="Arial" w:cs="Arial"/>
-          <w:sz w:val="24"/>
-          <w:szCs w:val="24"/>
-        </w:rPr>
-        <w:t xml:space="preserve">the study of </w:t>
-      </w:r>
-      <w:r>
-        <w:rPr>
-          <w:rFonts w:ascii="Arial" w:hAnsi="Arial" w:cs="Arial"/>
-          <w:sz w:val="24"/>
-          <w:szCs w:val="24"/>
-        </w:rPr>
-        <w:t>Fiza, M.,</w:t>
-      </w:r>
-      <w:r>
-        <w:rPr>
-          <w:rFonts w:ascii="Arial" w:hAnsi="Arial" w:cs="Arial"/>
-          <w:sz w:val="24"/>
-          <w:szCs w:val="24"/>
-        </w:rPr>
-        <w:t xml:space="preserve"> et al. (2020), p</w:t>
-      </w:r>
-      <w:r>
-        <w:rPr>
-          <w:rFonts w:ascii="Arial" w:hAnsi="Arial" w:cs="Arial"/>
-          <w:sz w:val="24"/>
-          <w:szCs w:val="24"/>
-        </w:rPr>
-        <w:t xml:space="preserve">roblems faced by urban terrain are the lack of knowledge about the processing of fecal droppings. </w:t>
-      </w:r>
-      <w:r>
-        <w:rPr>
-          <w:rFonts w:ascii="Arial" w:hAnsi="Arial" w:cs="Arial"/>
-          <w:sz w:val="24"/>
-          <w:szCs w:val="24"/>
-        </w:rPr>
-        <w:t xml:space="preserve"> </w:t>
-      </w:r>
-      <w:r>
-        <w:rPr>
-          <w:rFonts w:ascii="Arial" w:hAnsi="Arial" w:cs="Arial"/>
-          <w:sz w:val="24"/>
-          <w:szCs w:val="24"/>
-        </w:rPr>
-        <w:t>Revenues are only based on the results of the processing into fertilizer tin ja still less to be the right solution.</w:t>
-      </w:r>
-      <w:r>
-        <w:rPr>
-          <w:rFonts w:ascii="Arial" w:hAnsi="Arial" w:cs="Arial"/>
-          <w:sz w:val="24"/>
-          <w:szCs w:val="24"/>
-        </w:rPr>
-        <w:t xml:space="preserve">  </w:t>
-      </w:r>
-      <w:r>
-        <w:rPr>
-          <w:rFonts w:ascii="Arial" w:hAnsi="Arial" w:cs="Arial"/>
-          <w:sz w:val="24"/>
-          <w:szCs w:val="24"/>
-        </w:rPr>
-        <w:t>Solutions that can be offered is the processing of waste into bio-coal briquettes using basic ingredients that keep piling up feces in the city.</w:t>
-      </w:r>
-      <w:r>
-        <w:rPr>
-          <w:rFonts w:ascii="Arial" w:hAnsi="Arial" w:cs="Arial"/>
-          <w:sz w:val="24"/>
-          <w:szCs w:val="24"/>
-        </w:rPr>
-        <w:t xml:space="preserve"> </w:t>
-      </w:r>
-      <w:r>
-        <w:rPr>
-          <w:rFonts w:ascii="Arial" w:hAnsi="Arial" w:cs="Arial"/>
-          <w:sz w:val="24"/>
-          <w:szCs w:val="24"/>
-        </w:rPr>
-        <w:t xml:space="preserve"> The purpose of this study is to introduce the public or partners Community Partnership Program (CRP) on the processing of bio-coal briquettes made from feces as an alternative solution to the problems faced by the community, and an alternative business potential that can be developed by government companies that deal with this water. </w:t>
-      </w:r>
-      <w:r>
-        <w:rPr>
-          <w:rFonts w:ascii="Arial" w:hAnsi="Arial" w:cs="Arial"/>
-          <w:sz w:val="24"/>
-          <w:szCs w:val="24"/>
-        </w:rPr>
-        <w:t xml:space="preserve"> </w:t>
-      </w:r>
-      <w:r>
-        <w:rPr>
-          <w:rFonts w:ascii="Arial" w:hAnsi="Arial" w:cs="Arial"/>
-          <w:sz w:val="24"/>
-          <w:szCs w:val="24"/>
-        </w:rPr>
-        <w:t xml:space="preserve">The method applied in overcoming these problems is through counselling, training </w:t>
-      </w:r>
-      <w:r>
-        <w:rPr>
-          <w:rFonts w:ascii="Arial" w:hAnsi="Arial" w:cs="Arial"/>
-          <w:sz w:val="24"/>
-          <w:szCs w:val="24"/>
-        </w:rPr>
-        <w:lastRenderedPageBreak/>
-        <w:t>with demonstrations of bio-charcoal briquette processing, as well as coaching and mentoring into a product ready for market.</w:t>
-      </w:r>
-      <w:r>
-        <w:rPr>
-          <w:rFonts w:ascii="Arial" w:hAnsi="Arial" w:cs="Arial"/>
-          <w:sz w:val="24"/>
-          <w:szCs w:val="24"/>
-        </w:rPr>
-        <w:t xml:space="preserve"> </w:t>
-      </w:r>
-      <w:r>
-        <w:rPr>
-          <w:rFonts w:ascii="Arial" w:hAnsi="Arial" w:cs="Arial"/>
-          <w:sz w:val="24"/>
-          <w:szCs w:val="24"/>
-        </w:rPr>
-        <w:t xml:space="preserve"> </w:t>
-      </w:r>
-      <w:r>
-        <w:rPr>
-          <w:rFonts w:ascii="Arial" w:hAnsi="Arial" w:cs="Arial"/>
-          <w:sz w:val="24"/>
-          <w:szCs w:val="24"/>
-        </w:rPr>
-        <w:t>The activities consist of participatory extension coupled with the demonstration of processed briquettes of goat manure and pecan shells as well as packaging and testing the quality of the briquettes.</w:t>
-      </w:r>
-    </w:p>
-    <w:p>
-      <w:pPr>
-        <w:spacing w:line="480" w:lineRule="auto"/>
-        <w:jc w:val="both"/>
-        <w:rPr>
-          <w:rFonts w:ascii="Arial" w:hAnsi="Arial" w:cs="Arial"/>
-          <w:sz w:val="24"/>
-          <w:szCs w:val="24"/>
-        </w:rPr>
-      </w:pPr>
-    </w:p>
-    <w:p>
-      <w:pPr>
-        <w:spacing w:line="480" w:lineRule="auto"/>
-        <w:jc w:val="both"/>
-        <w:rPr>
-          <w:rFonts w:ascii="Arial" w:hAnsi="Arial" w:cs="Arial"/>
-          <w:sz w:val="24"/>
-          <w:szCs w:val="24"/>
-        </w:rPr>
-      </w:pPr>
-      <w:r>
-        <w:rPr>
-          <w:rFonts w:ascii="Arial" w:hAnsi="Arial" w:cs="Arial"/>
-          <w:sz w:val="24"/>
-          <w:szCs w:val="24"/>
-        </w:rPr>
-        <w:tab/>
-      </w:r>
-      <w:r>
-        <w:rPr>
-          <w:rFonts w:ascii="Arial" w:hAnsi="Arial" w:cs="Arial"/>
-          <w:sz w:val="24"/>
-          <w:szCs w:val="24"/>
-        </w:rPr>
-        <w:t>There is a lot of promise for the creation of briquettes made of wood dust,</w:t>
-      </w:r>
-      <w:r>
-        <w:rPr>
-          <w:rFonts w:ascii="Arial" w:hAnsi="Arial" w:cs="Arial"/>
-          <w:sz w:val="24"/>
-          <w:szCs w:val="24"/>
-        </w:rPr>
-        <w:t xml:space="preserve"> </w:t>
-      </w:r>
-      <w:r>
-        <w:rPr>
-          <w:rFonts w:ascii="Arial" w:hAnsi="Arial" w:cs="Arial"/>
-          <w:sz w:val="24"/>
-          <w:szCs w:val="24"/>
-        </w:rPr>
-        <w:t xml:space="preserve">rice husks, and cow </w:t>
-      </w:r>
-      <w:r>
-        <w:rPr>
-          <w:rFonts w:ascii="Arial" w:hAnsi="Arial" w:cs="Arial"/>
-          <w:sz w:val="24"/>
-          <w:szCs w:val="24"/>
-        </w:rPr>
-        <w:t>manure</w:t>
-      </w:r>
-      <w:r>
-        <w:rPr>
-          <w:rFonts w:ascii="Arial" w:hAnsi="Arial" w:cs="Arial"/>
-          <w:sz w:val="24"/>
-          <w:szCs w:val="24"/>
-        </w:rPr>
-        <w:t xml:space="preserve"> as alternative fuels. </w:t>
-      </w:r>
-      <w:r>
-        <w:rPr>
-          <w:rFonts w:ascii="Arial" w:hAnsi="Arial" w:cs="Arial"/>
-          <w:sz w:val="24"/>
-          <w:szCs w:val="24"/>
-        </w:rPr>
-        <w:t xml:space="preserve"> </w:t>
-      </w:r>
-      <w:r>
-        <w:rPr>
-          <w:rFonts w:ascii="Arial" w:hAnsi="Arial" w:cs="Arial"/>
-          <w:sz w:val="24"/>
-          <w:szCs w:val="24"/>
-        </w:rPr>
-        <w:t>The water content (%) and ash</w:t>
-      </w:r>
-      <w:r>
-        <w:rPr>
-          <w:rFonts w:ascii="Arial" w:hAnsi="Arial" w:cs="Arial"/>
-          <w:sz w:val="24"/>
-          <w:szCs w:val="24"/>
-        </w:rPr>
-        <w:t xml:space="preserve"> </w:t>
-      </w:r>
-      <w:r>
-        <w:rPr>
-          <w:rFonts w:ascii="Arial" w:hAnsi="Arial" w:cs="Arial"/>
-          <w:sz w:val="24"/>
-          <w:szCs w:val="24"/>
-        </w:rPr>
-        <w:t xml:space="preserve">content (%) </w:t>
-      </w:r>
-      <w:r>
-        <w:rPr>
-          <w:rFonts w:ascii="Arial" w:hAnsi="Arial" w:cs="Arial"/>
-          <w:sz w:val="24"/>
-          <w:szCs w:val="24"/>
-        </w:rPr>
-        <w:t>were</w:t>
-      </w:r>
-      <w:r>
-        <w:rPr>
-          <w:rFonts w:ascii="Arial" w:hAnsi="Arial" w:cs="Arial"/>
-          <w:sz w:val="24"/>
-          <w:szCs w:val="24"/>
-        </w:rPr>
-        <w:t xml:space="preserve"> measured in this study. </w:t>
-      </w:r>
-      <w:r>
-        <w:rPr>
-          <w:rFonts w:ascii="Arial" w:hAnsi="Arial" w:cs="Arial"/>
-          <w:sz w:val="24"/>
-          <w:szCs w:val="24"/>
-        </w:rPr>
-        <w:t xml:space="preserve"> </w:t>
-      </w:r>
-      <w:r>
-        <w:rPr>
-          <w:rFonts w:ascii="Arial" w:hAnsi="Arial" w:cs="Arial"/>
-          <w:sz w:val="24"/>
-          <w:szCs w:val="24"/>
-        </w:rPr>
-        <w:t>Carbon ratio (%), value calorific</w:t>
-      </w:r>
-      <w:r>
-        <w:rPr>
-          <w:rFonts w:ascii="Arial" w:hAnsi="Arial" w:cs="Arial"/>
-          <w:sz w:val="24"/>
-          <w:szCs w:val="24"/>
-        </w:rPr>
-        <w:t xml:space="preserve"> </w:t>
-      </w:r>
-      <w:r>
-        <w:rPr>
-          <w:rFonts w:ascii="Arial" w:hAnsi="Arial" w:cs="Arial"/>
-          <w:sz w:val="24"/>
-          <w:szCs w:val="24"/>
-        </w:rPr>
-        <w:t>(</w:t>
-      </w:r>
-      <w:proofErr w:type="spellStart"/>
-      <w:r>
-        <w:rPr>
-          <w:rFonts w:ascii="Arial" w:hAnsi="Arial" w:cs="Arial"/>
-          <w:sz w:val="24"/>
-          <w:szCs w:val="24"/>
-        </w:rPr>
-        <w:t>cal</w:t>
-      </w:r>
-      <w:proofErr w:type="spellEnd"/>
-      <w:r>
-        <w:rPr>
-          <w:rFonts w:ascii="Arial" w:hAnsi="Arial" w:cs="Arial"/>
-          <w:sz w:val="24"/>
-          <w:szCs w:val="24"/>
-        </w:rPr>
-        <w:t>/g), briquettes’ percentage of volatile content and their compressive strength</w:t>
-      </w:r>
-      <w:r>
-        <w:rPr>
-          <w:rFonts w:ascii="Arial" w:hAnsi="Arial" w:cs="Arial"/>
-          <w:sz w:val="24"/>
-          <w:szCs w:val="24"/>
-        </w:rPr>
-        <w:t xml:space="preserve"> </w:t>
-      </w:r>
-      <w:r>
-        <w:rPr>
-          <w:rFonts w:ascii="Arial" w:hAnsi="Arial" w:cs="Arial"/>
-          <w:sz w:val="24"/>
-          <w:szCs w:val="24"/>
-        </w:rPr>
-        <w:t>(g/cm2).</w:t>
-      </w:r>
-      <w:r>
-        <w:rPr>
-          <w:rFonts w:ascii="Arial" w:hAnsi="Arial" w:cs="Arial"/>
-          <w:sz w:val="24"/>
-          <w:szCs w:val="24"/>
-        </w:rPr>
-        <w:t xml:space="preserve">  </w:t>
-      </w:r>
-      <w:r>
-        <w:rPr>
-          <w:rFonts w:ascii="Arial" w:hAnsi="Arial" w:cs="Arial"/>
-          <w:sz w:val="24"/>
-          <w:szCs w:val="24"/>
-        </w:rPr>
-        <w:t>A financial feasibility</w:t>
-      </w:r>
-      <w:r>
-        <w:rPr>
-          <w:rFonts w:ascii="Arial" w:hAnsi="Arial" w:cs="Arial"/>
-          <w:sz w:val="24"/>
-          <w:szCs w:val="24"/>
-        </w:rPr>
-        <w:t xml:space="preserve"> </w:t>
-      </w:r>
-      <w:r>
-        <w:rPr>
-          <w:rFonts w:ascii="Arial" w:hAnsi="Arial" w:cs="Arial"/>
-          <w:sz w:val="24"/>
-          <w:szCs w:val="24"/>
-        </w:rPr>
-        <w:t>analysis of briquettes was also conducted as part of this study.</w:t>
-      </w:r>
-      <w:r>
-        <w:rPr>
-          <w:rFonts w:ascii="Arial" w:hAnsi="Arial" w:cs="Arial"/>
-          <w:sz w:val="24"/>
-          <w:szCs w:val="24"/>
-        </w:rPr>
-        <w:t xml:space="preserve">  </w:t>
-      </w:r>
-      <w:r>
-        <w:rPr>
-          <w:rFonts w:ascii="Arial" w:hAnsi="Arial" w:cs="Arial"/>
-          <w:sz w:val="24"/>
-          <w:szCs w:val="24"/>
-        </w:rPr>
-        <w:t>Overall, the briquettes</w:t>
-      </w:r>
-      <w:r>
-        <w:rPr>
-          <w:rFonts w:ascii="Arial" w:hAnsi="Arial" w:cs="Arial"/>
-          <w:sz w:val="24"/>
-          <w:szCs w:val="24"/>
-        </w:rPr>
-        <w:t>’</w:t>
-      </w:r>
-      <w:r>
-        <w:rPr>
-          <w:rFonts w:ascii="Arial" w:hAnsi="Arial" w:cs="Arial"/>
-          <w:sz w:val="24"/>
-          <w:szCs w:val="24"/>
-        </w:rPr>
-        <w:t xml:space="preserve"> financial feasibility study is really promising, </w:t>
-      </w:r>
-      <w:r>
-        <w:rPr>
-          <w:rFonts w:ascii="Arial" w:hAnsi="Arial" w:cs="Arial"/>
-          <w:sz w:val="24"/>
-          <w:szCs w:val="24"/>
-        </w:rPr>
-        <w:t>which</w:t>
-      </w:r>
-      <w:r>
-        <w:rPr>
-          <w:rFonts w:ascii="Arial" w:hAnsi="Arial" w:cs="Arial"/>
-          <w:sz w:val="24"/>
-          <w:szCs w:val="24"/>
-        </w:rPr>
-        <w:t xml:space="preserve"> indicates</w:t>
-      </w:r>
-      <w:r>
-        <w:rPr>
-          <w:rFonts w:ascii="Arial" w:hAnsi="Arial" w:cs="Arial"/>
-          <w:sz w:val="24"/>
-          <w:szCs w:val="24"/>
-        </w:rPr>
-        <w:t xml:space="preserve"> </w:t>
-      </w:r>
-      <w:r>
-        <w:rPr>
-          <w:rFonts w:ascii="Arial" w:hAnsi="Arial" w:cs="Arial"/>
-          <w:sz w:val="24"/>
-          <w:szCs w:val="24"/>
-        </w:rPr>
-        <w:t xml:space="preserve">the value of continuing this project. </w:t>
-      </w:r>
-      <w:r>
-        <w:rPr>
-          <w:rFonts w:ascii="Arial" w:hAnsi="Arial" w:cs="Arial"/>
-          <w:sz w:val="24"/>
-          <w:szCs w:val="24"/>
-        </w:rPr>
-        <w:t xml:space="preserve"> </w:t>
-      </w:r>
-      <w:r>
-        <w:rPr>
-          <w:rFonts w:ascii="Arial" w:hAnsi="Arial" w:cs="Arial"/>
-          <w:sz w:val="24"/>
-          <w:szCs w:val="24"/>
-        </w:rPr>
-        <w:t>It is believed that by using these briquettes, the</w:t>
-      </w:r>
-      <w:r>
-        <w:rPr>
-          <w:rFonts w:ascii="Arial" w:hAnsi="Arial" w:cs="Arial"/>
-          <w:sz w:val="24"/>
-          <w:szCs w:val="24"/>
-        </w:rPr>
-        <w:t xml:space="preserve"> </w:t>
-      </w:r>
-      <w:r>
-        <w:rPr>
-          <w:rFonts w:ascii="Arial" w:hAnsi="Arial" w:cs="Arial"/>
-          <w:sz w:val="24"/>
-          <w:szCs w:val="24"/>
-        </w:rPr>
-        <w:t>amount</w:t>
-      </w:r>
-      <w:r>
-        <w:rPr>
-          <w:rFonts w:ascii="Arial" w:hAnsi="Arial" w:cs="Arial"/>
-          <w:sz w:val="24"/>
-          <w:szCs w:val="24"/>
-        </w:rPr>
-        <w:t xml:space="preserve"> </w:t>
-      </w:r>
-      <w:r>
-        <w:rPr>
-          <w:rFonts w:ascii="Arial" w:hAnsi="Arial" w:cs="Arial"/>
-          <w:sz w:val="24"/>
-          <w:szCs w:val="24"/>
-        </w:rPr>
-        <w:t>of deforestation would decline and the dependence on firewood will</w:t>
-      </w:r>
-      <w:r>
-        <w:rPr>
-          <w:rFonts w:ascii="Arial" w:hAnsi="Arial" w:cs="Arial"/>
-          <w:sz w:val="24"/>
-          <w:szCs w:val="24"/>
-        </w:rPr>
-        <w:t xml:space="preserve"> </w:t>
-      </w:r>
-      <w:r>
-        <w:rPr>
-          <w:rFonts w:ascii="Arial" w:hAnsi="Arial" w:cs="Arial"/>
-          <w:sz w:val="24"/>
-          <w:szCs w:val="24"/>
-        </w:rPr>
-        <w:t>decrease.</w:t>
-      </w:r>
-      <w:r>
-        <w:rPr>
-          <w:rFonts w:ascii="Arial" w:hAnsi="Arial" w:cs="Arial"/>
-          <w:sz w:val="24"/>
-          <w:szCs w:val="24"/>
-        </w:rPr>
-        <w:t xml:space="preserve">  </w:t>
-      </w:r>
-      <w:r>
-        <w:rPr>
-          <w:rFonts w:ascii="Arial" w:hAnsi="Arial" w:cs="Arial"/>
-          <w:sz w:val="24"/>
-          <w:szCs w:val="24"/>
-        </w:rPr>
-        <w:t>We may protect biodiversity and</w:t>
-      </w:r>
-      <w:r>
-        <w:rPr>
-          <w:rFonts w:ascii="Arial" w:hAnsi="Arial" w:cs="Arial"/>
-          <w:sz w:val="24"/>
-          <w:szCs w:val="24"/>
-        </w:rPr>
-        <w:t xml:space="preserve"> </w:t>
-      </w:r>
-      <w:r>
-        <w:rPr>
-          <w:rFonts w:ascii="Arial" w:hAnsi="Arial" w:cs="Arial"/>
-          <w:sz w:val="24"/>
-          <w:szCs w:val="24"/>
-        </w:rPr>
-        <w:t>ecosystems by protecting forests.</w:t>
-      </w:r>
-      <w:r>
-        <w:rPr>
-          <w:rFonts w:ascii="Arial" w:hAnsi="Arial" w:cs="Arial"/>
-          <w:sz w:val="24"/>
-          <w:szCs w:val="24"/>
-        </w:rPr>
-        <w:t xml:space="preserve">  (</w:t>
-      </w:r>
-      <w:proofErr w:type="spellStart"/>
-      <w:r>
-        <w:rPr>
-          <w:rFonts w:ascii="Arial" w:hAnsi="Arial" w:cs="Arial"/>
-          <w:sz w:val="24"/>
-          <w:szCs w:val="24"/>
-        </w:rPr>
-        <w:t>Athaillah</w:t>
-      </w:r>
-      <w:proofErr w:type="spellEnd"/>
-      <w:r>
-        <w:rPr>
-          <w:rFonts w:ascii="Arial" w:hAnsi="Arial" w:cs="Arial"/>
-          <w:sz w:val="24"/>
-          <w:szCs w:val="24"/>
-        </w:rPr>
-        <w:t>, T.,</w:t>
-      </w:r>
-      <w:r>
-        <w:rPr>
-          <w:rFonts w:ascii="Arial" w:hAnsi="Arial" w:cs="Arial"/>
-          <w:sz w:val="24"/>
-          <w:szCs w:val="24"/>
-        </w:rPr>
-        <w:t xml:space="preserve"> et al., 2024)</w:t>
       </w:r>
       <w:r>
         <w:rPr>
@@ -2103,7 +3073,7 @@
         <mc:AlternateContent>
           <mc:Choice Requires="wps">
             <w:drawing>
-              <wp:anchor distT="0" distB="0" distL="114300" distR="114300" simplePos="0" relativeHeight="251661312" behindDoc="0" locked="0" layoutInCell="1" allowOverlap="1" wp14:anchorId="19063A29" wp14:editId="1EF1FF5A">
+              <wp:anchor distT="0" distB="0" distL="114300" distR="114300" simplePos="0" relativeHeight="251661312" behindDoc="0" locked="0" layoutInCell="1" allowOverlap="1" wp14:anchorId="7EA11DFF" wp14:editId="0608AC70">
                 <wp:simplePos x="0" y="0"/>
                 <wp:positionH relativeFrom="column">
                   <wp:posOffset>5322570</wp:posOffset>
@@ -2171,9 +3141,13 @@
               </wp:anchor>
             </w:drawing>
           </mc:Choice>
-          <mc:Fallback>
+          <mc:Fallback xmlns:wpsCustomData="http://www.wps.cn/officeDocument/2013/wpsCustomData">
             <w:pict>
-              <v:rect w14:anchorId="19063A29" id="Rectangle 2" o:spid="_x0000_s1027" style="position:absolute;left:0;text-align:left;margin-left:419.1pt;margin-top:-37.65pt;width:21.5pt;height:19.35pt;z-index:251661312;visibility:visible;mso-wrap-style:square;mso-wrap-distance-left:9pt;mso-wrap-distance-top:0;mso-wrap-distance-right:9pt;mso-wrap-distance-bottom:0;mso-position-horizontal:absolute;mso-position-horizontal-relative:text;mso-position-vertical:absolute;mso-position-vertical-relative:text;v-text-anchor:middle" o:gfxdata="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" fillcolor="white [3212]" strokecolor="white [3212]" strokeweight="1pt">
+              <v:rect id="Rectangle 2" o:spid="_x0000_s1026" o:spt="1" style="position:absolute;left:0pt;margin-left:419.1pt;margin-top:-37.65pt;height:19.35pt;width:21.5pt;z-index:251661312;v-text-anchor:middle;mso-width-relative:page;mso-height-relative:page;" fillcolor="#FFFFFF [3212]" filled="t" stroked="t" coordsize="21600,21600" o:gfxdata="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">
+                <v:fill on="t" focussize="0,0"/>
+                <v:stroke weight="1pt" color="#FFFFFF [3212]" miterlimit="8" joinstyle="miter"/>
+                <v:imagedata o:title=""/>
+                <o:lock v:ext="edit" aspectratio="f"/>
                 <v:textbox>
                   <w:txbxContent>
                     <w:p>
@@ -2372,7 +3346,7 @@
         <mc:AlternateContent>
           <mc:Choice Requires="wps">
             <w:drawing>
-              <wp:inline distT="0" distB="0" distL="0" distR="0" wp14:anchorId="44DDEBF9" wp14:editId="10B285DA">
+              <wp:inline distT="0" distB="0" distL="0" distR="0" wp14:anchorId="15CBEE47" wp14:editId="4B80C600">
                 <wp:extent cx="5039995" cy="255270"/>
                 <wp:effectExtent l="0" t="0" r="27305" b="14605"/>
                 <wp:docPr id="217" name="Text Box 2"/>
@@ -2432,14 +3406,14 @@
               </wp:inline>
             </w:drawing>
           </mc:Choice>
-          <mc:Fallback>
+          <mc:Fallback xmlns:wpsCustomData="http://www.wps.cn/officeDocument/2013/wpsCustomData">
             <w:pict>
-              <v:shapetype w14:anchorId="44DDEBF9" id="_x0000_t202" coordsize="21600,21600" o:spt="202" path="m,l,21600r21600,l21600,xe">
-                <v:stroke joinstyle="miter"/>
-                <v:path gradientshapeok="t" o:connecttype="rect"/>
-              </v:shapetype>
-              <v:shape id="Text Box 2" o:spid="_x0000_s1028" type="#_x0000_t202" style="width:396.85pt;height:20.1pt;visibility:visible;mso-wrap-style:square;mso-left-percent:-10001;mso-top-percent:-10001;mso-position-horizontal:absolute;mso-position-horizontal-relative:char;mso-position-vertical:absolute;mso-position-vertical-relative:line;mso-left-percent:-10001;mso-top-percent:-10001;v-text-anchor:top" o:gfxdata="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" strokeweight="1.5pt">
-                <v:textbox style="mso-fit-shape-to-text:t" inset=",2.5mm,,2.5mm">
+              <v:shape id="Text Box 2" o:spid="_x0000_s1026" o:spt="202" type="#_x0000_t202" style="height:20.1pt;width:396.85pt;" fillcolor="#FFFFFF" filled="t" stroked="t" coordsize="21600,21600" o:gfxdata="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">
+                <v:fill on="t" focussize="0,0"/>
+                <v:stroke weight="1.5pt" color="#000000" miterlimit="8" joinstyle="miter"/>
+                <v:imagedata o:title=""/>
+                <o:lock v:ext="edit" aspectratio="f"/>
+                <v:textbox inset="2.54mm,2.5mm,2.54mm,2.5mm" style="mso-fit-shape-to-text:t;">
                   <w:txbxContent>
                     <w:p>
                       <w:pPr>
@@ -2459,6 +3433,7 @@
                     </w:p>
                   </w:txbxContent>
                 </v:textbox>
+                <w10:wrap type="none"/>
                 <w10:anchorlock/>
               </v:shape>
             </w:pict>
@@ -2495,7 +3470,7 @@
         <mc:AlternateContent>
           <mc:Choice Requires="wps">
             <w:drawing>
-              <wp:inline distT="0" distB="0" distL="0" distR="0" wp14:anchorId="2BC5C03B" wp14:editId="5C6C6E93">
+              <wp:inline distT="0" distB="0" distL="0" distR="0" wp14:anchorId="2638CE49" wp14:editId="6C4E89A7">
                 <wp:extent cx="485775" cy="539750"/>
                 <wp:effectExtent l="19050" t="0" r="47625" b="31750"/>
                 <wp:docPr id="4" name="Arrow: Down 4"/>
@@ -2558,25 +3533,13 @@
               </wp:inline>
             </w:drawing>
           </mc:Choice>
-          <mc:Fallback>
+          <mc:Fallback xmlns:wpsCustomData="http://www.wps.cn/officeDocument/2013/wpsCustomData">
             <w:pict>
-              <v:shapetype w14:anchorId="2BC5C03B" id="_x0000_t67" coordsize="21600,21600" o:spt="67" adj="16200,5400" path="m0@0l@1@0@1,0@2,0@2@0,21600@0,10800,21600xe">
-                <v:stroke joinstyle="miter"/>
-                <v:formulas>
-                  <v:f eqn="val #0"/>
-                  <v:f eqn="val #1"/>
-                  <v:f eqn="sum height 0 #1"/>
-                  <v:f eqn="sum 10800 0 #1"/>
-                  <v:f eqn="sum width 0 #0"/>
-                  <v:f eqn="prod @4 @3 10800"/>
-                  <v:f eqn="sum width 0 @5"/>
-                </v:formulas>
-                <v:path o:connecttype="custom" o:connectlocs="10800,0;0,@0;10800,21600;21600,@0" o:connectangles="270,180,90,0" textboxrect="@1,0,@2,@6"/>
-                <v:handles>
-                  <v:h position="#1,#0" xrange="0,10800" yrange="0,21600"/>
-                </v:handles>
-              </v:shapetype>
-              <v:shape id="Arrow: Down 4" o:spid="_x0000_s1029" type="#_x0000_t67" style="width:38.25pt;height:42.5pt;visibility:visible;mso-wrap-style:square;mso-left-percent:-10001;mso-top-percent:-10001;mso-position-horizontal:absolute;mso-position-horizontal-relative:char;mso-position-vertical:absolute;mso-position-vertical-relative:line;mso-left-percent:-10001;mso-top-percent:-10001;v-text-anchor:middle" o:gfxdata="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" adj="10451" fillcolor="black [3213]" strokecolor="black [3213]" strokeweight="1pt">
+              <v:shape id="Arrow: Down 4" o:spid="_x0000_s1026" o:spt="67" type="#_x0000_t67" style="height:42.5pt;width:38.25pt;v-text-anchor:middle;" fillcolor="#000000 [3213]" filled="t" stroked="t" coordsize="21600,21600" o:gfxdata="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" adj="10451,5400">
+                <v:fill on="t" focussize="0,0"/>
+                <v:stroke weight="1pt" color="#000000 [3213]" miterlimit="8" joinstyle="miter"/>
+                <v:imagedata o:title=""/>
+                <o:lock v:ext="edit" aspectratio="f"/>
                 <v:textbox>
                   <w:txbxContent>
                     <w:p>
@@ -2586,6 +3549,7 @@
                     </w:p>
                   </w:txbxContent>
                 </v:textbox>
+                <w10:wrap type="none"/>
                 <w10:anchorlock/>
               </v:shape>
             </w:pict>
@@ -2624,7 +3588,7 @@
         <mc:AlternateContent>
           <mc:Choice Requires="wps">
             <w:drawing>
-              <wp:inline distT="0" distB="0" distL="0" distR="0" wp14:anchorId="46DAE0C2" wp14:editId="55ED46C5">
+              <wp:inline distT="0" distB="0" distL="0" distR="0" wp14:anchorId="1C03C248" wp14:editId="57410C50">
                 <wp:extent cx="5039995" cy="255270"/>
                 <wp:effectExtent l="0" t="0" r="27305" b="14605"/>
                 <wp:docPr id="7" name="Text Box 2"/>
@@ -2684,10 +3648,14 @@
               </wp:inline>
             </w:drawing>
           </mc:Choice>
-          <mc:Fallback>
+          <mc:Fallback xmlns:wpsCustomData="http://www.wps.cn/officeDocument/2013/wpsCustomData">
             <w:pict>
-              <v:shape w14:anchorId="46DAE0C2" id="_x0000_s1030" type="#_x0000_t202" style="width:396.85pt;height:20.1pt;visibility:visible;mso-wrap-style:square;mso-left-percent:-10001;mso-top-percent:-10001;mso-position-horizontal:absolute;mso-position-horizontal-relative:char;mso-position-vertical:absolute;mso-position-vertical-relative:line;mso-left-percent:-10001;mso-top-percent:-10001;v-text-anchor:top" o:gfxdata="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" strokeweight="1.5pt">
-                <v:textbox style="mso-fit-shape-to-text:t" inset=",2.5mm,,2.5mm">
+              <v:shape id="Text Box 2" o:spid="_x0000_s1026" o:spt="202" type="#_x0000_t202" style="height:20.1pt;width:396.85pt;" fillcolor="#FFFFFF" filled="t" stroked="t" coordsize="21600,21600" o:gfxdata="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">
+                <v:fill on="t" focussize="0,0"/>
+                <v:stroke weight="1.5pt" color="#000000" miterlimit="8" joinstyle="miter"/>
+                <v:imagedata o:title=""/>
+                <o:lock v:ext="edit" aspectratio="f"/>
+                <v:textbox inset="2.54mm,2.5mm,2.54mm,2.5mm" style="mso-fit-shape-to-text:t;">
                   <w:txbxContent>
                     <w:p>
                       <w:pPr>
@@ -2707,6 +3675,7 @@
                     </w:p>
                   </w:txbxContent>
                 </v:textbox>
+                <w10:wrap type="none"/>
                 <w10:anchorlock/>
               </v:shape>
             </w:pict>
@@ -2743,7 +3712,7 @@
         <mc:AlternateContent>
           <mc:Choice Requires="wps">
             <w:drawing>
-              <wp:inline distT="0" distB="0" distL="0" distR="0" wp14:anchorId="0AC0DAAC" wp14:editId="2391A991">
+              <wp:inline distT="0" distB="0" distL="0" distR="0" wp14:anchorId="75822FD4" wp14:editId="1E71BEE5">
                 <wp:extent cx="485775" cy="539750"/>
                 <wp:effectExtent l="19050" t="0" r="47625" b="31750"/>
                 <wp:docPr id="8" name="Arrow: Down 8"/>
@@ -2806,9 +3775,13 @@
               </wp:inline>
             </w:drawing>
           </mc:Choice>
-          <mc:Fallback>
+          <mc:Fallback xmlns:wpsCustomData="http://www.wps.cn/officeDocument/2013/wpsCustomData">
             <w:pict>
-              <v:shape w14:anchorId="0AC0DAAC" id="Arrow: Down 8" o:spid="_x0000_s1031" type="#_x0000_t67" style="width:38.25pt;height:42.5pt;visibility:visible;mso-wrap-style:square;mso-left-percent:-10001;mso-top-percent:-10001;mso-position-horizontal:absolute;mso-position-horizontal-relative:char;mso-position-vertical:absolute;mso-position-vertical-relative:line;mso-left-percent:-10001;mso-top-percent:-10001;v-text-anchor:middle" o:gfxdata="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" adj="10451" fillcolor="black [3213]" strokecolor="black [3213]" strokeweight="1pt">
+              <v:shape id="Arrow: Down 8" o:spid="_x0000_s1026" o:spt="67" type="#_x0000_t67" style="height:42.5pt;width:38.25pt;v-text-anchor:middle;" fillcolor="#000000 [3213]" filled="t" stroked="t" coordsize="21600,21600" o:gfxdata="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" adj="10451,5400">
+                <v:fill on="t" focussize="0,0"/>
+                <v:stroke weight="1pt" color="#000000 [3213]" miterlimit="8" joinstyle="miter"/>
+                <v:imagedata o:title=""/>
+                <o:lock v:ext="edit" aspectratio="f"/>
                 <v:textbox>
                   <w:txbxContent>
                     <w:p>
@@ -2818,6 +3791,7 @@
                     </w:p>
                   </w:txbxContent>
                 </v:textbox>
+                <w10:wrap type="none"/>
                 <w10:anchorlock/>
               </v:shape>
             </w:pict>
@@ -2856,7 +3830,7 @@
         <mc:AlternateContent>
           <mc:Choice Requires="wps">
             <w:drawing>
-              <wp:inline distT="0" distB="0" distL="0" distR="0" wp14:anchorId="2622D22E" wp14:editId="20E5F286">
+              <wp:inline distT="0" distB="0" distL="0" distR="0" wp14:anchorId="0CB519CE" wp14:editId="1AABB9AC">
                 <wp:extent cx="5039995" cy="255270"/>
                 <wp:effectExtent l="0" t="0" r="27305" b="14605"/>
                 <wp:docPr id="11" name="Text Box 2"/>
@@ -2916,10 +3890,14 @@
               </wp:inline>
             </w:drawing>
           </mc:Choice>
-          <mc:Fallback>
+          <mc:Fallback xmlns:wpsCustomData="http://www.wps.cn/officeDocument/2013/wpsCustomData">
             <w:pict>
-              <v:shape w14:anchorId="2622D22E" id="_x0000_s1032" type="#_x0000_t202" style="width:396.85pt;height:20.1pt;visibility:visible;mso-wrap-style:square;mso-left-percent:-10001;mso-top-percent:-10001;mso-position-horizontal:absolute;mso-position-horizontal-relative:char;mso-position-vertical:absolute;mso-position-vertical-relative:line;mso-left-percent:-10001;mso-top-percent:-10001;v-text-anchor:top" o:gfxdata="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" strokeweight="1.5pt">
-                <v:textbox style="mso-fit-shape-to-text:t" inset=",2.5mm,,2.5mm">
+              <v:shape id="Text Box 2" o:spid="_x0000_s1026" o:spt="202" type="#_x0000_t202" style="height:20.1pt;width:396.85pt;" fillcolor="#FFFFFF" filled="t" stroked="t" coordsize="21600,21600" o:gfxdata="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">
+                <v:fill on="t" focussize="0,0"/>
+                <v:stroke weight="1.5pt" color="#000000" miterlimit="8" joinstyle="miter"/>
+                <v:imagedata o:title=""/>
+                <o:lock v:ext="edit" aspectratio="f"/>
+                <v:textbox inset="2.54mm,2.5mm,2.54mm,2.5mm" style="mso-fit-shape-to-text:t;">
                   <w:txbxContent>
                     <w:p>
                       <w:pPr>
@@ -2939,6 +3917,7 @@
                     </w:p>
                   </w:txbxContent>
                 </v:textbox>
+                <w10:wrap type="none"/>
                 <w10:anchorlock/>
               </v:shape>
             </w:pict>
@@ -2975,7 +3954,7 @@
         <mc:AlternateContent>
           <mc:Choice Requires="wps">
             <w:drawing>
-              <wp:inline distT="0" distB="0" distL="0" distR="0" wp14:anchorId="3095C0EB" wp14:editId="7C16C0B9">
+              <wp:inline distT="0" distB="0" distL="0" distR="0" wp14:anchorId="48FEBA0D" wp14:editId="6F3451E5">
                 <wp:extent cx="485775" cy="539750"/>
                 <wp:effectExtent l="19050" t="0" r="47625" b="31750"/>
                 <wp:docPr id="12" name="Arrow: Down 12"/>
@@ -3038,9 +4017,13 @@
               </wp:inline>
             </w:drawing>
           </mc:Choice>
-          <mc:Fallback>
+          <mc:Fallback xmlns:wpsCustomData="http://www.wps.cn/officeDocument/2013/wpsCustomData">
             <w:pict>
-              <v:shape w14:anchorId="3095C0EB" id="Arrow: Down 12" o:spid="_x0000_s1033" type="#_x0000_t67" style="width:38.25pt;height:42.5pt;visibility:visible;mso-wrap-style:square;mso-left-percent:-10001;mso-top-percent:-10001;mso-position-horizontal:absolute;mso-position-horizontal-relative:char;mso-position-vertical:absolute;mso-position-vertical-relative:line;mso-left-percent:-10001;mso-top-percent:-10001;v-text-anchor:middle" o:gfxdata="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" adj="10451" fillcolor="black [3213]" strokecolor="black [3213]" strokeweight="1pt">
+              <v:shape id="Arrow: Down 12" o:spid="_x0000_s1026" o:spt="67" type="#_x0000_t67" style="height:42.5pt;width:38.25pt;v-text-anchor:middle;" fillcolor="#000000 [3213]" filled="t" stroked="t" coordsize="21600,21600" o:gfxdata="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" adj="10451,5400">
+                <v:fill on="t" focussize="0,0"/>
+                <v:stroke weight="1pt" color="#000000 [3213]" miterlimit="8" joinstyle="miter"/>
+                <v:imagedata o:title=""/>
+                <o:lock v:ext="edit" aspectratio="f"/>
                 <v:textbox>
                   <w:txbxContent>
                     <w:p>
@@ -3050,6 +4033,7 @@
                     </w:p>
                   </w:txbxContent>
                 </v:textbox>
+                <w10:wrap type="none"/>
                 <w10:anchorlock/>
               </v:shape>
             </w:pict>
@@ -3089,7 +4073,7 @@
         <mc:AlternateContent>
           <mc:Choice Requires="wps">
             <w:drawing>
-              <wp:inline distT="0" distB="0" distL="0" distR="0" wp14:anchorId="0FEC72BE" wp14:editId="7CFAAE79">
+              <wp:inline distT="0" distB="0" distL="0" distR="0" wp14:anchorId="4536C1D7" wp14:editId="60B7347D">
                 <wp:extent cx="5039995" cy="255270"/>
                 <wp:effectExtent l="0" t="0" r="27305" b="14605"/>
                 <wp:docPr id="13" name="Text Box 2"/>
@@ -3149,10 +4133,14 @@
               </wp:inline>
             </w:drawing>
           </mc:Choice>
-          <mc:Fallback>
+          <mc:Fallback xmlns:wpsCustomData="http://www.wps.cn/officeDocument/2013/wpsCustomData">
             <w:pict>
-              <v:shape w14:anchorId="0FEC72BE" id="_x0000_s1034" type="#_x0000_t202" style="width:396.85pt;height:20.1pt;visibility:visible;mso-wrap-style:square;mso-left-percent:-10001;mso-top-percent:-10001;mso-position-horizontal:absolute;mso-position-horizontal-relative:char;mso-position-vertical:absolute;mso-position-vertical-relative:line;mso-left-percent:-10001;mso-top-percent:-10001;v-text-anchor:top" o:gfxdata="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" strokeweight="1.5pt">
-                <v:textbox style="mso-fit-shape-to-text:t" inset=",2.5mm,,2.5mm">
+              <v:shape id="Text Box 2" o:spid="_x0000_s1026" o:spt="202" type="#_x0000_t202" style="height:20.1pt;width:396.85pt;" fillcolor="#FFFFFF" filled="t" stroked="t" coordsize="21600,21600" o:gfxdata="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">
+                <v:fill on="t" focussize="0,0"/>
+                <v:stroke weight="1.5pt" color="#000000" miterlimit="8" joinstyle="miter"/>
+                <v:imagedata o:title=""/>
+                <o:lock v:ext="edit" aspectratio="f"/>
+                <v:textbox inset="2.54mm,2.5mm,2.54mm,2.5mm" style="mso-fit-shape-to-text:t;">
                   <w:txbxContent>
                     <w:p>
                       <w:pPr>
@@ -3172,6 +4160,7 @@
                     </w:p>
                   </w:txbxContent>
                 </v:textbox>
+                <w10:wrap type="none"/>
                 <w10:anchorlock/>
               </v:shape>
             </w:pict>
@@ -3208,7 +4197,7 @@
         <mc:AlternateContent>
           <mc:Choice Requires="wps">
             <w:drawing>
-              <wp:inline distT="0" distB="0" distL="0" distR="0" wp14:anchorId="380454CA" wp14:editId="1935948A">
+              <wp:inline distT="0" distB="0" distL="0" distR="0" wp14:anchorId="6F658203" wp14:editId="2439AECB">
                 <wp:extent cx="485775" cy="539750"/>
                 <wp:effectExtent l="19050" t="0" r="47625" b="31750"/>
                 <wp:docPr id="14" name="Arrow: Down 14"/>
@@ -3271,9 +4260,13 @@
               </wp:inline>
             </w:drawing>
           </mc:Choice>
-          <mc:Fallback>
+          <mc:Fallback xmlns:wpsCustomData="http://www.wps.cn/officeDocument/2013/wpsCustomData">
             <w:pict>
-              <v:shape w14:anchorId="380454CA" id="Arrow: Down 14" o:spid="_x0000_s1035" type="#_x0000_t67" style="width:38.25pt;height:42.5pt;visibility:visible;mso-wrap-style:square;mso-left-percent:-10001;mso-top-percent:-10001;mso-position-horizontal:absolute;mso-position-horizontal-relative:char;mso-position-vertical:absolute;mso-position-vertical-relative:line;mso-left-percent:-10001;mso-top-percent:-10001;v-text-anchor:middle" o:gfxdata="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" adj="10451" fillcolor="black [3213]" strokecolor="black [3213]" strokeweight="1pt">
+              <v:shape id="Arrow: Down 14" o:spid="_x0000_s1026" o:spt="67" type="#_x0000_t67" style="height:42.5pt;width:38.25pt;v-text-anchor:middle;" fillcolor="#000000 [3213]" filled="t" stroked="t" coordsize="21600,21600" o:gfxdata="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" adj="10451,5400">
+                <v:fill on="t" focussize="0,0"/>
+                <v:stroke weight="1pt" color="#000000 [3213]" miterlimit="8" joinstyle="miter"/>
+                <v:imagedata o:title=""/>
+                <o:lock v:ext="edit" aspectratio="f"/>
                 <v:textbox>
                   <w:txbxContent>
                     <w:p>
@@ -3283,6 +4276,7 @@
                     </w:p>
                   </w:txbxContent>
                 </v:textbox>
+                <w10:wrap type="none"/>
                 <w10:anchorlock/>
               </v:shape>
             </w:pict>
@@ -3321,7 +4315,7 @@
         <mc:AlternateContent>
           <mc:Choice Requires="wps">
             <w:drawing>
-              <wp:inline distT="0" distB="0" distL="0" distR="0" wp14:anchorId="37902CBA" wp14:editId="3110B70F">
+              <wp:inline distT="0" distB="0" distL="0" distR="0" wp14:anchorId="53F36568" wp14:editId="3B862172">
                 <wp:extent cx="5039995" cy="255270"/>
                 <wp:effectExtent l="0" t="0" r="27305" b="14605"/>
                 <wp:docPr id="15" name="Text Box 2"/>
@@ -3381,10 +4375,14 @@
               </wp:inline>
             </w:drawing>
           </mc:Choice>
-          <mc:Fallback>
+          <mc:Fallback xmlns:wpsCustomData="http://www.wps.cn/officeDocument/2013/wpsCustomData">
             <w:pict>
-              <v:shape w14:anchorId="37902CBA" id="_x0000_s1036" type="#_x0000_t202" style="width:396.85pt;height:20.1pt;visibility:visible;mso-wrap-style:square;mso-left-percent:-10001;mso-top-percent:-10001;mso-position-horizontal:absolute;mso-position-horizontal-relative:char;mso-position-vertical:absolute;mso-position-vertical-relative:line;mso-left-percent:-10001;mso-top-percent:-10001;v-text-anchor:top" o:gfxdata="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" strokeweight="1.5pt">
-                <v:textbox style="mso-fit-shape-to-text:t" inset=",2.5mm,,2.5mm">
+              <v:shape id="Text Box 2" o:spid="_x0000_s1026" o:spt="202" type="#_x0000_t202" style="height:20.1pt;width:396.85pt;" fillcolor="#FFFFFF" filled="t" stroked="t" coordsize="21600,21600" o:gfxdata="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">
+                <v:fill on="t" focussize="0,0"/>
+                <v:stroke weight="1.5pt" color="#000000" miterlimit="8" joinstyle="miter"/>
+                <v:imagedata o:title=""/>
+                <o:lock v:ext="edit" aspectratio="f"/>
+                <v:textbox inset="2.54mm,2.5mm,2.54mm,2.5mm" style="mso-fit-shape-to-text:t;">
                   <w:txbxContent>
                     <w:p>
                       <w:pPr>
@@ -3404,6 +4402,7 @@
                     </w:p>
                   </w:txbxContent>
                 </v:textbox>
+                <w10:wrap type="none"/>
                 <w10:anchorlock/>
               </v:shape>
             </w:pict>
@@ -3440,7 +4439,7 @@
         <mc:AlternateContent>
           <mc:Choice Requires="wps">
             <w:drawing>
-              <wp:inline distT="0" distB="0" distL="0" distR="0" wp14:anchorId="694B8BF8" wp14:editId="12459AEA">
+              <wp:inline distT="0" distB="0" distL="0" distR="0" wp14:anchorId="23BDE403" wp14:editId="46E11983">
                 <wp:extent cx="485775" cy="539750"/>
                 <wp:effectExtent l="19050" t="0" r="47625" b="31750"/>
                 <wp:docPr id="16" name="Arrow: Down 16"/>
@@ -3503,9 +4502,13 @@
               </wp:inline>
             </w:drawing>
           </mc:Choice>
-          <mc:Fallback>
+          <mc:Fallback xmlns:wpsCustomData="http://www.wps.cn/officeDocument/2013/wpsCustomData">
             <w:pict>
-              <v:shape w14:anchorId="694B8BF8" id="Arrow: Down 16" o:spid="_x0000_s1037" type="#_x0000_t67" style="width:38.25pt;height:42.5pt;visibility:visible;mso-wrap-style:square;mso-left-percent:-10001;mso-top-percent:-10001;mso-position-horizontal:absolute;mso-position-horizontal-relative:char;mso-position-vertical:absolute;mso-position-vertical-relative:line;mso-left-percent:-10001;mso-top-percent:-10001;v-text-anchor:middle" o:gfxdata="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" adj="10451" fillcolor="black [3213]" strokecolor="black [3213]" strokeweight="1pt">
+              <v:shape id="Arrow: Down 16" o:spid="_x0000_s1026" o:spt="67" type="#_x0000_t67" style="height:42.5pt;width:38.25pt;v-text-anchor:middle;" fillcolor="#000000 [3213]" filled="t" stroked="t" coordsize="21600,21600" o:gfxdata="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" adj="10451,5400">
+                <v:fill on="t" focussize="0,0"/>
+                <v:stroke weight="1pt" color="#000000 [3213]" miterlimit="8" joinstyle="miter"/>
+                <v:imagedata o:title=""/>
+                <o:lock v:ext="edit" aspectratio="f"/>
                 <v:textbox>
                   <w:txbxContent>
                     <w:p>
@@ -3515,6 +4518,7 @@
                     </w:p>
                   </w:txbxContent>
                 </v:textbox>
+                <w10:wrap type="none"/>
                 <w10:anchorlock/>
               </v:shape>
             </w:pict>
@@ -3553,7 +4557,7 @@
         <mc:AlternateContent>
           <mc:Choice Requires="wps">
             <w:drawing>
-              <wp:inline distT="0" distB="0" distL="0" distR="0" wp14:anchorId="1354B31D" wp14:editId="33682A8A">
+              <wp:inline distT="0" distB="0" distL="0" distR="0" wp14:anchorId="449C88F0" wp14:editId="443E2A91">
                 <wp:extent cx="5039995" cy="255270"/>
                 <wp:effectExtent l="0" t="0" r="27305" b="14605"/>
                 <wp:docPr id="17" name="Text Box 2"/>
@@ -3613,10 +4617,14 @@
               </wp:inline>
             </w:drawing>
           </mc:Choice>
-          <mc:Fallback>
+          <mc:Fallback xmlns:wpsCustomData="http://www.wps.cn/officeDocument/2013/wpsCustomData">
             <w:pict>
-              <v:shape w14:anchorId="1354B31D" id="_x0000_s1038" type="#_x0000_t202" style="width:396.85pt;height:20.1pt;visibility:visible;mso-wrap-style:square;mso-left-percent:-10001;mso-top-percent:-10001;mso-position-horizontal:absolute;mso-position-horizontal-relative:char;mso-position-vertical:absolute;mso-position-vertical-relative:line;mso-left-percent:-10001;mso-top-percent:-10001;v-text-anchor:top" o:gfxdata="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" strokeweight="1.5pt">
-                <v:textbox style="mso-fit-shape-to-text:t" inset=",2.5mm,,2.5mm">
+              <v:shape id="Text Box 2" o:spid="_x0000_s1026" o:spt="202" type="#_x0000_t202" style="height:20.1pt;width:396.85pt;" fillcolor="#FFFFFF" filled="t" stroked="t" coordsize="21600,21600" o:gfxdata="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">
+                <v:fill on="t" focussize="0,0"/>
+                <v:stroke weight="1.5pt" color="#000000" miterlimit="8" joinstyle="miter"/>
+                <v:imagedata o:title=""/>
+                <o:lock v:ext="edit" aspectratio="f"/>
+                <v:textbox inset="2.54mm,2.5mm,2.54mm,2.5mm" style="mso-fit-shape-to-text:t;">
                   <w:txbxContent>
                     <w:p>
                       <w:pPr>
@@ -3636,6 +4644,7 @@
                     </w:p>
                   </w:txbxContent>
                 </v:textbox>
+                <w10:wrap type="none"/>
                 <w10:anchorlock/>
               </v:shape>
             </w:pict>
@@ -3672,7 +4681,7 @@
         <mc:AlternateContent>
           <mc:Choice Requires="wps">
             <w:drawing>
-              <wp:inline distT="0" distB="0" distL="0" distR="0" wp14:anchorId="3E34C327" wp14:editId="092F92E7">
+              <wp:inline distT="0" distB="0" distL="0" distR="0" wp14:anchorId="1FF3CC2D" wp14:editId="66ECA978">
                 <wp:extent cx="485775" cy="539750"/>
                 <wp:effectExtent l="19050" t="0" r="47625" b="31750"/>
                 <wp:docPr id="6" name="Arrow: Down 6"/>
@@ -3735,9 +4744,13 @@
               </wp:inline>
             </w:drawing>
           </mc:Choice>
-          <mc:Fallback>
+          <mc:Fallback xmlns:wpsCustomData="http://www.wps.cn/officeDocument/2013/wpsCustomData">
             <w:pict>
-              <v:shape w14:anchorId="3E34C327" id="Arrow: Down 6" o:spid="_x0000_s1039" type="#_x0000_t67" style="width:38.25pt;height:42.5pt;visibility:visible;mso-wrap-style:square;mso-left-percent:-10001;mso-top-percent:-10001;mso-position-horizontal:absolute;mso-position-horizontal-relative:char;mso-position-vertical:absolute;mso-position-vertical-relative:line;mso-left-percent:-10001;mso-top-percent:-10001;v-text-anchor:middle" o:gfxdata="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" adj="10451" fillcolor="black [3213]" strokecolor="black [3213]" strokeweight="1pt">
+              <v:shape id="Arrow: Down 6" o:spid="_x0000_s1026" o:spt="67" type="#_x0000_t67" style="height:42.5pt;width:38.25pt;v-text-anchor:middle;" fillcolor="#000000 [3213]" filled="t" stroked="t" coordsize="21600,21600" o:gfxdata="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" adj="10451,5400">
+                <v:fill on="t" focussize="0,0"/>
+                <v:stroke weight="1pt" color="#000000 [3213]" miterlimit="8" joinstyle="miter"/>
+                <v:imagedata o:title=""/>
+                <o:lock v:ext="edit" aspectratio="f"/>
                 <v:textbox>
                   <w:txbxContent>
                     <w:p>
@@ -3747,6 +4760,7 @@
                     </w:p>
                   </w:txbxContent>
                 </v:textbox>
+                <w10:wrap type="none"/>
                 <w10:anchorlock/>
               </v:shape>
             </w:pict>
@@ -3785,7 +4799,7 @@
         <mc:AlternateContent>
           <mc:Choice Requires="wps">
             <w:drawing>
-              <wp:inline distT="0" distB="0" distL="0" distR="0" wp14:anchorId="01235255" wp14:editId="431A3303">
+              <wp:inline distT="0" distB="0" distL="0" distR="0" wp14:anchorId="202E599B" wp14:editId="2D305033">
                 <wp:extent cx="5039995" cy="255270"/>
                 <wp:effectExtent l="0" t="0" r="27305" b="14605"/>
                 <wp:docPr id="9" name="Text Box 2"/>
@@ -3833,8 +4847,18 @@
                                 <w:szCs w:val="24"/>
                                 <w:lang w:val="en-PH"/>
                               </w:rPr>
-                              <w:t>Rabbit Manure Briquette is Made</w:t>
+                              <w:t xml:space="preserve">Rabbit Manure Briquette </w:t>
                             </w:r>
+                            <w:proofErr w:type="gramStart"/>
+                            <w:r>
+                              <w:rPr>
+                                <w:sz w:val="24"/>
+                                <w:szCs w:val="24"/>
+                                <w:lang w:val="en-PH"/>
+                              </w:rPr>
+                              <w:t>is Made</w:t>
+                            </w:r>
+                            <w:proofErr w:type="gramEnd"/>
                           </w:p>
                         </w:txbxContent>
                       </wps:txbx>
@@ -3847,10 +4871,14 @@
               </wp:inline>
             </w:drawing>
           </mc:Choice>
-          <mc:Fallback>
+          <mc:Fallback xmlns:wpsCustomData="http://www.wps.cn/officeDocument/2013/wpsCustomData">
             <w:pict>
-              <v:shape w14:anchorId="01235255" id="_x0000_s1040" type="#_x0000_t202" style="width:396.85pt;height:20.1pt;visibility:visible;mso-wrap-style:square;mso-left-percent:-10001;mso-top-percent:-10001;mso-position-horizontal:absolute;mso-position-horizontal-relative:char;mso-position-vertical:absolute;mso-position-vertical-relative:line;mso-left-percent:-10001;mso-top-percent:-10001;v-text-anchor:top" o:gfxdata="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" strokeweight="1.5pt">
-                <v:textbox style="mso-fit-shape-to-text:t" inset=",2.5mm,,2.5mm">
+              <v:shape id="Text Box 2" o:spid="_x0000_s1026" o:spt="202" type="#_x0000_t202" style="height:20.1pt;width:396.85pt;" fillcolor="#FFFFFF" filled="t" stroked="t" coordsize="21600,21600" o:gfxdata="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">
+                <v:fill on="t" focussize="0,0"/>
+                <v:stroke weight="1.5pt" color="#000000" miterlimit="8" joinstyle="miter"/>
+                <v:imagedata o:title=""/>
+                <o:lock v:ext="edit" aspectratio="f"/>
+                <v:textbox inset="2.54mm,2.5mm,2.54mm,2.5mm" style="mso-fit-shape-to-text:t;">
                   <w:txbxContent>
                     <w:p>
                       <w:pPr>
@@ -3872,6 +4900,7 @@
                     </w:p>
                   </w:txbxContent>
                 </v:textbox>
+                <w10:wrap type="none"/>
                 <w10:anchorlock/>
               </v:shape>
             </w:pict>
@@ -5743,7 +6772,7 @@
           <w:noProof/>
         </w:rPr>
         <w:drawing>
-          <wp:inline distT="0" distB="0" distL="0" distR="0" wp14:anchorId="5F23D367" wp14:editId="7C720F80">
+          <wp:inline distT="0" distB="0" distL="0" distR="0" wp14:anchorId="3181738B" wp14:editId="4E3A6C1E">
             <wp:extent cx="3438525" cy="1103630"/>
             <wp:effectExtent l="0" t="0" r="0" b="1270"/>
             <wp:docPr id="602697429" name="Graphic 1"/>
@@ -5818,231 +6847,7 @@
           <w:szCs w:val="24"/>
         </w:rPr>
         <w:tab/>
-      </w:r>
-      <w:r>
-        <w:rPr>
-          <w:rFonts w:ascii="Arial" w:eastAsia="Times New Roman" w:hAnsi="Arial"/>
-          <w:bCs/>
-          <w:sz w:val="24"/>
-          <w:szCs w:val="24"/>
-        </w:rPr>
-        <w:t xml:space="preserve">Spearman's rank correlation coefficient (Spearman's ρ) is used to determine </w:t>
-      </w:r>
-      <w:r>
-        <w:rPr>
-          <w:rFonts w:ascii="Arial" w:eastAsia="Times New Roman" w:hAnsi="Arial"/>
-          <w:bCs/>
-          <w:sz w:val="24"/>
-          <w:szCs w:val="24"/>
-        </w:rPr>
-        <w:t xml:space="preserve">if </w:t>
-      </w:r>
-      <w:r>
-        <w:rPr>
-          <w:rFonts w:ascii="Arial" w:eastAsia="Times New Roman" w:hAnsi="Arial"/>
-          <w:bCs/>
-          <w:sz w:val="24"/>
-          <w:szCs w:val="24"/>
-        </w:rPr>
-        <w:t>there are any</w:t>
-      </w:r>
-      <w:r>
-        <w:rPr>
-          <w:rFonts w:ascii="Arial" w:eastAsia="Times New Roman" w:hAnsi="Arial"/>
-          <w:bCs/>
-          <w:sz w:val="24"/>
-          <w:szCs w:val="24"/>
-        </w:rPr>
-        <w:t xml:space="preserve"> </w:t>
-      </w:r>
-      <w:r>
-        <w:rPr>
-          <w:rFonts w:ascii="Arial" w:eastAsia="Times New Roman" w:hAnsi="Arial"/>
-          <w:bCs/>
-          <w:sz w:val="24"/>
-          <w:szCs w:val="24"/>
-        </w:rPr>
-        <w:t>statistically significant</w:t>
-      </w:r>
-      <w:r>
-        <w:rPr>
-          <w:rFonts w:ascii="Arial" w:eastAsia="Times New Roman" w:hAnsi="Arial"/>
-          <w:bCs/>
-          <w:sz w:val="24"/>
-          <w:szCs w:val="24"/>
-        </w:rPr>
-        <w:t xml:space="preserve"> relationships</w:t>
-      </w:r>
-      <w:r>
-        <w:rPr>
-          <w:rFonts w:ascii="Arial" w:eastAsia="Times New Roman" w:hAnsi="Arial"/>
-          <w:bCs/>
-          <w:sz w:val="24"/>
-          <w:szCs w:val="24"/>
-        </w:rPr>
-        <w:t xml:space="preserve"> </w:t>
-      </w:r>
-      <w:r>
-        <w:rPr>
-          <w:rFonts w:ascii="Arial" w:eastAsia="Times New Roman" w:hAnsi="Arial"/>
-          <w:bCs/>
-          <w:sz w:val="24"/>
-          <w:szCs w:val="24"/>
-        </w:rPr>
-        <w:t xml:space="preserve">or associations </w:t>
-      </w:r>
-      <w:r>
-        <w:rPr>
-          <w:rFonts w:ascii="Arial" w:eastAsia="Times New Roman" w:hAnsi="Arial"/>
-          <w:bCs/>
-          <w:sz w:val="24"/>
-          <w:szCs w:val="24"/>
-        </w:rPr>
-        <w:t xml:space="preserve">between two </w:t>
-      </w:r>
-      <w:r>
-        <w:rPr>
-          <w:rFonts w:ascii="Arial" w:eastAsia="Times New Roman" w:hAnsi="Arial"/>
-          <w:bCs/>
-          <w:sz w:val="24"/>
-          <w:szCs w:val="24"/>
-        </w:rPr>
-        <w:t>sets of data</w:t>
-      </w:r>
-      <w:r>
-        <w:rPr>
-          <w:rFonts w:ascii="Arial" w:eastAsia="Times New Roman" w:hAnsi="Arial"/>
-          <w:bCs/>
-          <w:sz w:val="24"/>
-          <w:szCs w:val="24"/>
-        </w:rPr>
-        <w:t xml:space="preserve"> which</w:t>
-      </w:r>
-      <w:r>
-        <w:rPr>
-          <w:rFonts w:ascii="Arial" w:eastAsia="Times New Roman" w:hAnsi="Arial"/>
-          <w:bCs/>
-          <w:sz w:val="24"/>
-          <w:szCs w:val="24"/>
-        </w:rPr>
-        <w:t xml:space="preserve"> </w:t>
-      </w:r>
-      <w:r>
-        <w:rPr>
-          <w:rFonts w:ascii="Arial" w:eastAsia="Times New Roman" w:hAnsi="Arial"/>
-          <w:bCs/>
-          <w:sz w:val="24"/>
-          <w:szCs w:val="24"/>
-        </w:rPr>
-        <w:t xml:space="preserve">in this </w:t>
-      </w:r>
-      <w:r>
-        <w:rPr>
-          <w:rFonts w:ascii="Arial" w:eastAsia="Times New Roman" w:hAnsi="Arial"/>
-          <w:bCs/>
-          <w:sz w:val="24"/>
-          <w:szCs w:val="24"/>
-        </w:rPr>
-        <w:t>study</w:t>
-      </w:r>
-      <w:r>
-        <w:rPr>
-          <w:rFonts w:ascii="Arial" w:eastAsia="Times New Roman" w:hAnsi="Arial"/>
-          <w:bCs/>
-          <w:sz w:val="24"/>
-          <w:szCs w:val="24"/>
-        </w:rPr>
-        <w:t xml:space="preserve"> is the </w:t>
-      </w:r>
-      <w:r>
-        <w:rPr>
-          <w:rFonts w:ascii="Arial" w:eastAsia="Times New Roman" w:hAnsi="Arial"/>
-          <w:bCs/>
-          <w:sz w:val="24"/>
-          <w:szCs w:val="24"/>
-        </w:rPr>
-        <w:t>effectiveness</w:t>
-      </w:r>
-      <w:r>
-        <w:rPr>
-          <w:rFonts w:ascii="Arial" w:eastAsia="Times New Roman" w:hAnsi="Arial"/>
-          <w:bCs/>
-          <w:sz w:val="24"/>
-          <w:szCs w:val="24"/>
-        </w:rPr>
-        <w:t xml:space="preserve"> and </w:t>
-      </w:r>
-      <w:r>
-        <w:rPr>
-          <w:rFonts w:ascii="Arial" w:eastAsia="Times New Roman" w:hAnsi="Arial"/>
-          <w:bCs/>
-          <w:sz w:val="24"/>
-          <w:szCs w:val="24"/>
-        </w:rPr>
-        <w:t>appearance</w:t>
-      </w:r>
-      <w:r>
-        <w:rPr>
-          <w:rFonts w:ascii="Arial" w:eastAsia="Times New Roman" w:hAnsi="Arial"/>
-          <w:bCs/>
-          <w:sz w:val="24"/>
-          <w:szCs w:val="24"/>
-        </w:rPr>
-        <w:t xml:space="preserve"> of the</w:t>
-      </w:r>
-      <w:r>
-        <w:rPr>
-          <w:rFonts w:ascii="Arial" w:eastAsia="Times New Roman" w:hAnsi="Arial"/>
-          <w:bCs/>
-          <w:sz w:val="24"/>
-          <w:szCs w:val="24"/>
-        </w:rPr>
-        <w:t xml:space="preserve"> briquette</w:t>
-      </w:r>
-      <w:r>
-        <w:rPr>
-          <w:rFonts w:ascii="Arial" w:eastAsia="Times New Roman" w:hAnsi="Arial"/>
-          <w:bCs/>
-          <w:sz w:val="24"/>
-          <w:szCs w:val="24"/>
-        </w:rPr>
-        <w:t>. Specifically, it</w:t>
-      </w:r>
-      <w:r>
-        <w:rPr>
-          <w:rFonts w:ascii="Arial" w:eastAsia="Times New Roman" w:hAnsi="Arial"/>
-          <w:bCs/>
-          <w:sz w:val="24"/>
-          <w:szCs w:val="24"/>
-        </w:rPr>
-        <w:t xml:space="preserve"> will be used to</w:t>
-      </w:r>
-      <w:r>
-        <w:rPr>
-          <w:rFonts w:ascii="Arial" w:eastAsia="Times New Roman" w:hAnsi="Arial"/>
-          <w:bCs/>
-          <w:sz w:val="24"/>
-          <w:szCs w:val="24"/>
-        </w:rPr>
-        <w:t xml:space="preserve"> test the null</w:t>
-      </w:r>
-      <w:r>
-        <w:rPr>
-          <w:rFonts w:ascii="Arial" w:eastAsia="Times New Roman" w:hAnsi="Arial"/>
-          <w:bCs/>
-          <w:sz w:val="24"/>
-          <w:szCs w:val="24"/>
-        </w:rPr>
-        <w:t xml:space="preserve"> </w:t>
-      </w:r>
-      <w:r>
-        <w:rPr>
-          <w:rFonts w:ascii="Arial" w:eastAsia="Times New Roman" w:hAnsi="Arial"/>
-          <w:bCs/>
-          <w:sz w:val="24"/>
-          <w:szCs w:val="24"/>
-        </w:rPr>
-        <w:t>hypothesis.</w:t>
+        <w:t>Spearman's rank correlation coefficient (Spearman's ρ) is used to determine if there are any statistically significant relationships or associations between two sets of data which in this study is the effectiveness and appearance of the briquette. Specifically, it will be used to test the null hypothesis.</w:t>
       </w:r>
     </w:p>
     <w:p>
@@ -6098,7 +6903,7 @@
         <mc:AlternateContent>
           <mc:Choice Requires="wps">
             <w:drawing>
-              <wp:anchor distT="0" distB="0" distL="114300" distR="114300" simplePos="0" relativeHeight="251662336" behindDoc="0" locked="0" layoutInCell="1" allowOverlap="1" wp14:anchorId="3EC98FB8" wp14:editId="559B672D">
+              <wp:anchor distT="0" distB="0" distL="114300" distR="114300" simplePos="0" relativeHeight="251662336" behindDoc="0" locked="0" layoutInCell="1" allowOverlap="1" wp14:anchorId="3252A5D3" wp14:editId="27B04AD9">
                 <wp:simplePos x="0" y="0"/>
                 <wp:positionH relativeFrom="column">
                   <wp:posOffset>5322570</wp:posOffset>
@@ -6166,9 +6971,13 @@
               </wp:anchor>
             </w:drawing>
           </mc:Choice>
-          <mc:Fallback>
+          <mc:Fallback xmlns:wpsCustomData="http://www.wps.cn/officeDocument/2013/wpsCustomData">
             <w:pict>
-              <v:rect w14:anchorId="3EC98FB8" id="Rectangle 1936567858" o:spid="_x0000_s1041" style="position:absolute;left:0;text-align:left;margin-left:419.1pt;margin-top:-37.65pt;width:21.5pt;height:19.35pt;z-index:251662336;visibility:visible;mso-wrap-style:square;mso-wrap-distance-left:9pt;mso-wrap-distance-top:0;mso-wrap-distance-right:9pt;mso-wrap-distance-bottom:0;mso-position-horizontal:absolute;mso-position-horizontal-relative:text;mso-position-vertical:absolute;mso-position-vertical-relative:text;v-text-anchor:middle" o:gfxdata="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" fillcolor="white [3212]" strokecolor="white [3212]" strokeweight="1pt">
+              <v:rect id="Rectangle 1936567858" o:spid="_x0000_s1026" o:spt="1" style="position:absolute;left:0pt;margin-left:419.1pt;margin-top:-37.65pt;height:19.35pt;width:21.5pt;z-index:251662336;v-text-anchor:middle;mso-width-relative:page;mso-height-relative:page;" fillcolor="#FFFFFF [3212]" filled="t" stroked="t" coordsize="21600,21600" o:gfxdata="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">
+                <v:fill on="t" focussize="0,0"/>
+                <v:stroke weight="1pt" color="#FFFFFF [3212]" miterlimit="8" joinstyle="miter"/>
+                <v:imagedata o:title=""/>
+                <o:lock v:ext="edit" aspectratio="f"/>
                 <v:textbox>
                   <w:txbxContent>
                     <w:p>
@@ -6255,7 +7064,7 @@
           <w:sz w:val="24"/>
           <w:szCs w:val="24"/>
         </w:rPr>
-        <w:t xml:space="preserve">This chapter presents the data gathered, the result of statistical analysis done and interpretations of findings.  These are presented in tables following the sequence of the specific research problem regarding the Acceptability of Rabbit Manure as Alternative Briquette Enhanced with Sawdust. </w:t>
+        <w:t xml:space="preserve">This chapter presented the data gathered, the result of statistical analysis done and interpretations of findings.  These were presented in tables following the sequence of the specific research problem regarding the Acceptability of Rabbit Manure as Alternative Briquette Enhanced with Sawdust. </w:t>
       </w:r>
     </w:p>
     <w:p>
@@ -6337,7 +7146,15 @@
           <w:szCs w:val="24"/>
           <w:lang w:val="en"/>
         </w:rPr>
-        <w:t>The first problem of this study investigates the effectiveness of rabbit manure as an alternative briquette in terms of flammability, duration, and ignition.</w:t>
+        <w:t>The first problem of this study investigate</w:t>
+      </w:r>
+      <w:r>
+        <w:rPr>
+          <w:rFonts w:ascii="Arial" w:hAnsi="Arial" w:cs="Arial"/>
+          <w:sz w:val="24"/>
+          <w:szCs w:val="24"/>
+        </w:rPr>
+        <w:t>d</w:t>
       </w:r>
       <w:r>
         <w:rPr>
@@ -6346,7 +7163,15 @@
           <w:szCs w:val="24"/>
           <w:lang w:val="en"/>
         </w:rPr>
-        <w:t xml:space="preserve"> </w:t>
+        <w:t xml:space="preserve"> the effectiveness of rabbit manure as an alternative briquette in terms of flammability, duration, and ignition.  The table below show</w:t>
+      </w:r>
+      <w:r>
+        <w:rPr>
+          <w:rFonts w:ascii="Arial" w:hAnsi="Arial" w:cs="Arial"/>
+          <w:sz w:val="24"/>
+          <w:szCs w:val="24"/>
+        </w:rPr>
+        <w:t>ed</w:t>
       </w:r>
       <w:r>
         <w:rPr>
@@ -6355,7 +7180,7 @@
           <w:szCs w:val="24"/>
           <w:lang w:val="en"/>
         </w:rPr>
-        <w:t xml:space="preserve"> The table below shows the degree of agreeability of the respondents to the quality of the product in relation to its appearance.</w:t>
+        <w:t xml:space="preserve"> the degree of agreeability of the respondents to the quality of the product in relation to its appearance.</w:t>
       </w:r>
     </w:p>
     <w:p>
@@ -7860,7 +8685,7 @@
           <w:sz w:val="24"/>
           <w:szCs w:val="24"/>
         </w:rPr>
-        <w:t>The table indicates the effectiveness of rabbit manure enhanced with sawdust as alternative briquette can be considered relatively acceptable as its mean corresponds to strongly agree.</w:t>
+        <w:t>The table indicated the effectiveness of rabbit manure enhanced with sawdust as alternative briquette can be considered relatively acceptable as its mean corresponds to strongly agree.</w:t>
       </w:r>
     </w:p>
     <w:p>
@@ -7888,15 +8713,7 @@
           <w:sz w:val="24"/>
           <w:szCs w:val="24"/>
         </w:rPr>
-        <w:t>fuel</w:t>
-      </w:r>
-      <w:r>
-        <w:rPr>
-          <w:rFonts w:ascii="Arial" w:hAnsi="Arial" w:cs="Arial"/>
-          <w:sz w:val="24"/>
-          <w:szCs w:val="24"/>
-        </w:rPr>
-        <w:t>s</w:t>
+        <w:t>fuels</w:t>
       </w:r>
       <w:proofErr w:type="gramEnd"/>
       <w:r>
@@ -9009,7 +9826,26 @@
           <w:szCs w:val="24"/>
           <w:lang w:val="en"/>
         </w:rPr>
-        <w:t xml:space="preserve">The preceding table shows the average agreeableness of the respondents to the statements </w:t>
+        <w:t>The preceding table show</w:t>
+      </w:r>
+      <w:r>
+        <w:rPr>
+          <w:rFonts w:ascii="Arial" w:hAnsi="Arial" w:cs="Arial"/>
+          <w:bCs/>
+          <w:sz w:val="24"/>
+          <w:szCs w:val="24"/>
+        </w:rPr>
+        <w:t>ed</w:t>
+      </w:r>
+      <w:r>
+        <w:rPr>
+          <w:rFonts w:ascii="Arial" w:hAnsi="Arial" w:cs="Arial"/>
+          <w:bCs/>
+          <w:sz w:val="24"/>
+          <w:szCs w:val="24"/>
+          <w:lang w:val="en"/>
+        </w:rPr>
+        <w:t xml:space="preserve"> the average agreeableness of the respondents to the statements </w:t>
       </w:r>
       <w:r>
         <w:rPr>
@@ -9018,8 +9854,9 @@
           <w:szCs w:val="24"/>
           <w:lang w:val="en-PH" w:eastAsia="en-PH"/>
         </w:rPr>
-        <w:t xml:space="preserve">provided to them via the survey. </w:t>
-      </w:r>
+        <w:t>provided to them via the survey.  They strongly agreed that the appearance of the briquette is appropriate in terms of the briquette’s odor and size</w:t>
+      </w:r>
+      <w:proofErr w:type="gramStart"/>
       <w:r>
         <w:rPr>
           <w:rFonts w:ascii="Arial" w:eastAsia="Times New Roman" w:hAnsi="Arial" w:cs="Arial"/>
@@ -9027,8 +9864,9 @@
           <w:szCs w:val="24"/>
           <w:lang w:val="en-PH" w:eastAsia="en-PH"/>
         </w:rPr>
-        <w:t xml:space="preserve"> </w:t>
-      </w:r>
+        <w:t xml:space="preserve">.  </w:t>
+      </w:r>
+      <w:proofErr w:type="gramEnd"/>
       <w:r>
         <w:rPr>
           <w:rFonts w:ascii="Arial" w:eastAsia="Times New Roman" w:hAnsi="Arial" w:cs="Arial"/>
@@ -9036,25 +9874,7 @@
           <w:szCs w:val="24"/>
           <w:lang w:val="en-PH" w:eastAsia="en-PH"/>
         </w:rPr>
-        <w:t>They strongly agreed that the appearance of the briquette is appropriate in terms of the briquette’s odor and size.</w:t>
-      </w:r>
-      <w:r>
-        <w:rPr>
-          <w:rFonts w:ascii="Arial" w:eastAsia="Times New Roman" w:hAnsi="Arial" w:cs="Arial"/>
-          <w:sz w:val="24"/>
-          <w:szCs w:val="24"/>
-          <w:lang w:val="en-PH" w:eastAsia="en-PH"/>
-        </w:rPr>
-        <w:t xml:space="preserve"> </w:t>
-      </w:r>
-      <w:r>
-        <w:rPr>
-          <w:rFonts w:ascii="Arial" w:eastAsia="Times New Roman" w:hAnsi="Arial" w:cs="Arial"/>
-          <w:sz w:val="24"/>
-          <w:szCs w:val="24"/>
-          <w:lang w:val="en-PH" w:eastAsia="en-PH"/>
-        </w:rPr>
-        <w:t xml:space="preserve"> This means that the respondents were really satisfied in the appearance of the briquette made of rabbit manure enhanced with sawdust especially with its odor.</w:t>
+        <w:t>This means that the respondents were really satisfied in the appearance of the briquette made of rabbit manure enhanced with sawdust especially with its odor.</w:t>
       </w:r>
     </w:p>
     <w:p>
@@ -9088,8 +9908,9 @@
           <w:szCs w:val="24"/>
           <w:lang w:val="en-PH" w:eastAsia="en-PH"/>
         </w:rPr>
-        <w:t xml:space="preserve"> is a composting process that has a good potential as a pre-treatment of organic wastes, especially those with high concentrations of organic waste. </w:t>
-      </w:r>
+        <w:t xml:space="preserve"> is a composting process that has a good potential as a pre-treatment of organic wastes, especially those with high concentrations of organic waste</w:t>
+      </w:r>
+      <w:proofErr w:type="gramStart"/>
       <w:r>
         <w:rPr>
           <w:rFonts w:ascii="Arial" w:eastAsia="Times New Roman" w:hAnsi="Arial" w:cs="Arial"/>
@@ -9097,8 +9918,9 @@
           <w:szCs w:val="24"/>
           <w:lang w:val="en-PH" w:eastAsia="en-PH"/>
         </w:rPr>
-        <w:t xml:space="preserve"> </w:t>
-      </w:r>
+        <w:t xml:space="preserve">.  </w:t>
+      </w:r>
+      <w:proofErr w:type="gramEnd"/>
       <w:r>
         <w:rPr>
           <w:rFonts w:ascii="Arial" w:eastAsia="Times New Roman" w:hAnsi="Arial" w:cs="Arial"/>
@@ -9630,7 +10452,7 @@
           <w:sz w:val="24"/>
           <w:szCs w:val="24"/>
         </w:rPr>
-        <w:t xml:space="preserve">As indicated in the table above, there is a significant relationship between the flammability and odor of the briquette (RS (26) = 0.656, </w:t>
+        <w:t xml:space="preserve">As indicated in the table above, there was a significant relationship between the flammability and odor of the briquette (RS (26) = 0.656, </w:t>
       </w:r>
       <w:r>
         <w:rPr>
@@ -9650,43 +10472,7 @@
           <w:sz w:val="24"/>
           <w:szCs w:val="24"/>
         </w:rPr>
-        <w:t xml:space="preserve"> = 0.000). </w:t>
-      </w:r>
-      <w:r>
-        <w:rPr>
-          <w:rFonts w:ascii="Arial" w:hAnsi="Arial" w:cs="Arial"/>
-          <w:bCs/>
-          <w:sz w:val="24"/>
-          <w:szCs w:val="24"/>
-        </w:rPr>
-        <w:t xml:space="preserve"> </w:t>
-      </w:r>
-      <w:r>
-        <w:rPr>
-          <w:rFonts w:ascii="Arial" w:hAnsi="Arial" w:cs="Arial"/>
-          <w:bCs/>
-          <w:sz w:val="24"/>
-          <w:szCs w:val="24"/>
-        </w:rPr>
-        <w:t xml:space="preserve">Regarding these results, the null hypothesis is </w:t>
-      </w:r>
-      <w:r>
-        <w:rPr>
-          <w:rFonts w:ascii="Arial" w:hAnsi="Arial" w:cs="Arial"/>
-          <w:bCs/>
-          <w:sz w:val="24"/>
-          <w:szCs w:val="24"/>
-        </w:rPr>
-        <w:t>rejected since</w:t>
-      </w:r>
-      <w:r>
-        <w:rPr>
-          <w:rFonts w:ascii="Arial" w:hAnsi="Arial" w:cs="Arial"/>
-          <w:bCs/>
-          <w:sz w:val="24"/>
-          <w:szCs w:val="24"/>
-        </w:rPr>
-        <w:t xml:space="preserve"> the </w:t>
+        <w:t xml:space="preserve"> = 0.000).  Regarding these results, the null hypothesis was rejected since the </w:t>
       </w:r>
       <w:r>
         <w:rPr>
@@ -9706,25 +10492,7 @@
           <w:sz w:val="24"/>
           <w:szCs w:val="24"/>
         </w:rPr>
-        <w:t>-Value is less than the significance level of 0.05.</w:t>
-      </w:r>
-      <w:r>
-        <w:rPr>
-          <w:rFonts w:ascii="Arial" w:hAnsi="Arial" w:cs="Arial"/>
-          <w:bCs/>
-          <w:sz w:val="24"/>
-          <w:szCs w:val="24"/>
-        </w:rPr>
-        <w:t xml:space="preserve"> </w:t>
-      </w:r>
-      <w:r>
-        <w:rPr>
-          <w:rFonts w:ascii="Arial" w:hAnsi="Arial" w:cs="Arial"/>
-          <w:bCs/>
-          <w:sz w:val="24"/>
-          <w:szCs w:val="24"/>
-        </w:rPr>
-        <w:t xml:space="preserve"> In conclusion, the observed proportions and the prescribed proportions are significant to each other. </w:t>
+        <w:t xml:space="preserve">-Value was less than the significance level of 0.05.  In conclusion, the observed proportions and the prescribed proportions were significant to each other. </w:t>
       </w:r>
     </w:p>
     <w:p>
@@ -10249,7 +11017,7 @@
           <w:sz w:val="24"/>
           <w:szCs w:val="24"/>
         </w:rPr>
-        <w:t xml:space="preserve">As indicated in the table above, there is a significant relationship between the flammability and size of the briquette (RS (26) = 0.576, </w:t>
+        <w:t xml:space="preserve">As indicated in the table above, there was a significant relationship between the flammability and size of the briquette (RS (26) = 0.576, </w:t>
       </w:r>
       <w:r>
         <w:rPr>
@@ -10269,43 +11037,7 @@
           <w:sz w:val="24"/>
           <w:szCs w:val="24"/>
         </w:rPr>
-        <w:t xml:space="preserve"> = 0.002). </w:t>
-      </w:r>
-      <w:r>
-        <w:rPr>
-          <w:rFonts w:ascii="Arial" w:hAnsi="Arial" w:cs="Arial"/>
-          <w:bCs/>
-          <w:sz w:val="24"/>
-          <w:szCs w:val="24"/>
-        </w:rPr>
-        <w:t xml:space="preserve"> </w:t>
-      </w:r>
-      <w:r>
-        <w:rPr>
-          <w:rFonts w:ascii="Arial" w:hAnsi="Arial" w:cs="Arial"/>
-          <w:bCs/>
-          <w:sz w:val="24"/>
-          <w:szCs w:val="24"/>
-        </w:rPr>
-        <w:t xml:space="preserve">Regarding these results, the null hypothesis is </w:t>
-      </w:r>
-      <w:r>
-        <w:rPr>
-          <w:rFonts w:ascii="Arial" w:hAnsi="Arial" w:cs="Arial"/>
-          <w:bCs/>
-          <w:sz w:val="24"/>
-          <w:szCs w:val="24"/>
-        </w:rPr>
-        <w:t>rejected since</w:t>
-      </w:r>
-      <w:r>
-        <w:rPr>
-          <w:rFonts w:ascii="Arial" w:hAnsi="Arial" w:cs="Arial"/>
-          <w:bCs/>
-          <w:sz w:val="24"/>
-          <w:szCs w:val="24"/>
-        </w:rPr>
-        <w:t xml:space="preserve"> the </w:t>
+        <w:t xml:space="preserve"> = 0.002).  Regarding these results, the null hypothesis was rejected since the </w:t>
       </w:r>
       <w:r>
         <w:rPr>
@@ -10325,25 +11057,7 @@
           <w:sz w:val="24"/>
           <w:szCs w:val="24"/>
         </w:rPr>
-        <w:t>-Value is less than the significance level of 0.05.</w:t>
-      </w:r>
-      <w:r>
-        <w:rPr>
-          <w:rFonts w:ascii="Arial" w:hAnsi="Arial" w:cs="Arial"/>
-          <w:bCs/>
-          <w:sz w:val="24"/>
-          <w:szCs w:val="24"/>
-        </w:rPr>
-        <w:t xml:space="preserve"> </w:t>
-      </w:r>
-      <w:r>
-        <w:rPr>
-          <w:rFonts w:ascii="Arial" w:hAnsi="Arial" w:cs="Arial"/>
-          <w:bCs/>
-          <w:sz w:val="24"/>
-          <w:szCs w:val="24"/>
-        </w:rPr>
-        <w:t xml:space="preserve"> In conclusion, the observed proportions and the prescribed proportions are significant to each other. </w:t>
+        <w:t xml:space="preserve">-Value was less than the significance level of 0.05.  In conclusion, the observed proportions and the prescribed proportions were significant to each other. </w:t>
       </w:r>
     </w:p>
     <w:p>
@@ -10830,7 +11544,7 @@
           <w:sz w:val="24"/>
           <w:szCs w:val="24"/>
         </w:rPr>
-        <w:t xml:space="preserve">As indicated in the table above, there is a significant relationship between the duration and odor of the briquette (RS (26) = 0.591, </w:t>
+        <w:t xml:space="preserve">As indicated in the table above, there was a significant relationship between the duration and odor of the briquette (RS (26) = 0.591, </w:t>
       </w:r>
       <w:r>
         <w:rPr>
@@ -10850,43 +11564,7 @@
           <w:sz w:val="24"/>
           <w:szCs w:val="24"/>
         </w:rPr>
-        <w:t xml:space="preserve"> = 0.001).</w:t>
-      </w:r>
-      <w:r>
-        <w:rPr>
-          <w:rFonts w:ascii="Arial" w:hAnsi="Arial" w:cs="Arial"/>
-          <w:bCs/>
-          <w:sz w:val="24"/>
-          <w:szCs w:val="24"/>
-        </w:rPr>
-        <w:t xml:space="preserve"> </w:t>
-      </w:r>
-      <w:r>
-        <w:rPr>
-          <w:rFonts w:ascii="Arial" w:hAnsi="Arial" w:cs="Arial"/>
-          <w:bCs/>
-          <w:sz w:val="24"/>
-          <w:szCs w:val="24"/>
-        </w:rPr>
-        <w:t xml:space="preserve"> Regarding these results, the null hypothesis is </w:t>
-      </w:r>
-      <w:r>
-        <w:rPr>
-          <w:rFonts w:ascii="Arial" w:hAnsi="Arial" w:cs="Arial"/>
-          <w:bCs/>
-          <w:sz w:val="24"/>
-          <w:szCs w:val="24"/>
-        </w:rPr>
-        <w:t>rejected since</w:t>
-      </w:r>
-      <w:r>
-        <w:rPr>
-          <w:rFonts w:ascii="Arial" w:hAnsi="Arial" w:cs="Arial"/>
-          <w:bCs/>
-          <w:sz w:val="24"/>
-          <w:szCs w:val="24"/>
-        </w:rPr>
-        <w:t xml:space="preserve"> the </w:t>
+        <w:t xml:space="preserve"> = 0.001).  Regarding these results, the null hypothesis was rejected since the </w:t>
       </w:r>
       <w:r>
         <w:rPr>
@@ -10906,25 +11584,7 @@
           <w:sz w:val="24"/>
           <w:szCs w:val="24"/>
         </w:rPr>
-        <w:t xml:space="preserve">-Value is less than the significance level of 0.05. </w:t>
-      </w:r>
-      <w:r>
-        <w:rPr>
-          <w:rFonts w:ascii="Arial" w:hAnsi="Arial" w:cs="Arial"/>
-          <w:bCs/>
-          <w:sz w:val="24"/>
-          <w:szCs w:val="24"/>
-        </w:rPr>
-        <w:t xml:space="preserve"> </w:t>
-      </w:r>
-      <w:r>
-        <w:rPr>
-          <w:rFonts w:ascii="Arial" w:hAnsi="Arial" w:cs="Arial"/>
-          <w:bCs/>
-          <w:sz w:val="24"/>
-          <w:szCs w:val="24"/>
-        </w:rPr>
-        <w:t>In conclusion, the observed proportions and the prescribed proportions are significant to each other.</w:t>
+        <w:t>-Value was less than the significance level of 0.05.  In conclusion, the observed proportions and the prescribed proportions were significant to each other.</w:t>
       </w:r>
     </w:p>
     <w:tbl>
@@ -11398,7 +12058,7 @@
           <w:sz w:val="24"/>
           <w:szCs w:val="24"/>
         </w:rPr>
-        <w:t xml:space="preserve">As indicated in the table above, there is a significant relationship between the duration and size of the briquette (RS (26) = 0.671, </w:t>
+        <w:t xml:space="preserve">As indicated in the table above, there was a significant relationship between the duration and size of the briquette (RS (26) = 0.671, </w:t>
       </w:r>
       <w:r>
         <w:rPr>
@@ -11418,43 +12078,7 @@
           <w:sz w:val="24"/>
           <w:szCs w:val="24"/>
         </w:rPr>
-        <w:t xml:space="preserve"> = 0.000). </w:t>
-      </w:r>
-      <w:r>
-        <w:rPr>
-          <w:rFonts w:ascii="Arial" w:hAnsi="Arial" w:cs="Arial"/>
-          <w:bCs/>
-          <w:sz w:val="24"/>
-          <w:szCs w:val="24"/>
-        </w:rPr>
-        <w:t xml:space="preserve"> </w:t>
-      </w:r>
-      <w:r>
-        <w:rPr>
-          <w:rFonts w:ascii="Arial" w:hAnsi="Arial" w:cs="Arial"/>
-          <w:bCs/>
-          <w:sz w:val="24"/>
-          <w:szCs w:val="24"/>
-        </w:rPr>
-        <w:t xml:space="preserve">Regarding these results, the null hypothesis is </w:t>
-      </w:r>
-      <w:r>
-        <w:rPr>
-          <w:rFonts w:ascii="Arial" w:hAnsi="Arial" w:cs="Arial"/>
-          <w:bCs/>
-          <w:sz w:val="24"/>
-          <w:szCs w:val="24"/>
-        </w:rPr>
-        <w:t>rejected since</w:t>
-      </w:r>
-      <w:r>
-        <w:rPr>
-          <w:rFonts w:ascii="Arial" w:hAnsi="Arial" w:cs="Arial"/>
-          <w:bCs/>
-          <w:sz w:val="24"/>
-          <w:szCs w:val="24"/>
-        </w:rPr>
-        <w:t xml:space="preserve"> the </w:t>
+        <w:t xml:space="preserve"> = 0.000).  Regarding these results, the null hypothesis was rejected since the </w:t>
       </w:r>
       <w:r>
         <w:rPr>
@@ -11474,25 +12098,7 @@
           <w:sz w:val="24"/>
           <w:szCs w:val="24"/>
         </w:rPr>
-        <w:t xml:space="preserve">-Value is less than the significance level of 0.05. </w:t>
-      </w:r>
-      <w:r>
-        <w:rPr>
-          <w:rFonts w:ascii="Arial" w:hAnsi="Arial" w:cs="Arial"/>
-          <w:bCs/>
-          <w:sz w:val="24"/>
-          <w:szCs w:val="24"/>
-        </w:rPr>
-        <w:t xml:space="preserve"> </w:t>
-      </w:r>
-      <w:r>
-        <w:rPr>
-          <w:rFonts w:ascii="Arial" w:hAnsi="Arial" w:cs="Arial"/>
-          <w:bCs/>
-          <w:sz w:val="24"/>
-          <w:szCs w:val="24"/>
-        </w:rPr>
-        <w:t>In conclusion, the observed proportions and the prescribed proportions are significant to each other.</w:t>
+        <w:t>-Value was less than the significance level of 0.05.  In conclusion, the observed proportions and the prescribed proportions were significant to each other.</w:t>
       </w:r>
     </w:p>
     <w:tbl>
@@ -11965,7 +12571,7 @@
           <w:sz w:val="24"/>
           <w:szCs w:val="24"/>
         </w:rPr>
-        <w:t xml:space="preserve">As indicated in the table above, there is a significant relationship between the ignition and odor of the briquette (RS (26) = 0.356, </w:t>
+        <w:t xml:space="preserve">As indicated in the table above, there was a significant relationship between the ignition and odor of the briquette (RS (26) = 0.356, </w:t>
       </w:r>
       <w:r>
         <w:rPr>
@@ -11985,43 +12591,7 @@
           <w:sz w:val="24"/>
           <w:szCs w:val="24"/>
         </w:rPr>
-        <w:t xml:space="preserve"> = 0.74).</w:t>
-      </w:r>
-      <w:r>
-        <w:rPr>
-          <w:rFonts w:ascii="Arial" w:hAnsi="Arial" w:cs="Arial"/>
-          <w:bCs/>
-          <w:sz w:val="24"/>
-          <w:szCs w:val="24"/>
-        </w:rPr>
-        <w:t xml:space="preserve"> </w:t>
-      </w:r>
-      <w:r>
-        <w:rPr>
-          <w:rFonts w:ascii="Arial" w:hAnsi="Arial" w:cs="Arial"/>
-          <w:bCs/>
-          <w:sz w:val="24"/>
-          <w:szCs w:val="24"/>
-        </w:rPr>
-        <w:t xml:space="preserve"> Regarding these results, the null hypothesis is </w:t>
-      </w:r>
-      <w:r>
-        <w:rPr>
-          <w:rFonts w:ascii="Arial" w:hAnsi="Arial" w:cs="Arial"/>
-          <w:bCs/>
-          <w:sz w:val="24"/>
-          <w:szCs w:val="24"/>
-        </w:rPr>
-        <w:t>accepted since</w:t>
-      </w:r>
-      <w:r>
-        <w:rPr>
-          <w:rFonts w:ascii="Arial" w:hAnsi="Arial" w:cs="Arial"/>
-          <w:bCs/>
-          <w:sz w:val="24"/>
-          <w:szCs w:val="24"/>
-        </w:rPr>
-        <w:t xml:space="preserve"> the </w:t>
+        <w:t xml:space="preserve"> = 0.74).  Regarding these results, the null hypothesis was accepted since the </w:t>
       </w:r>
       <w:r>
         <w:rPr>
@@ -12041,25 +12611,7 @@
           <w:sz w:val="24"/>
           <w:szCs w:val="24"/>
         </w:rPr>
-        <w:t xml:space="preserve">-Value is more than the significance level of 0.05. </w:t>
-      </w:r>
-      <w:r>
-        <w:rPr>
-          <w:rFonts w:ascii="Arial" w:hAnsi="Arial" w:cs="Arial"/>
-          <w:bCs/>
-          <w:sz w:val="24"/>
-          <w:szCs w:val="24"/>
-        </w:rPr>
-        <w:t xml:space="preserve"> </w:t>
-      </w:r>
-      <w:r>
-        <w:rPr>
-          <w:rFonts w:ascii="Arial" w:hAnsi="Arial" w:cs="Arial"/>
-          <w:bCs/>
-          <w:sz w:val="24"/>
-          <w:szCs w:val="24"/>
-        </w:rPr>
-        <w:t>In conclusion, the observed proportions and the prescribed proportions are not related to each other.</w:t>
+        <w:t>-Value was more than the significance level of 0.05.  In conclusion, the observed proportions and the prescribed proportions were not related to each other.</w:t>
       </w:r>
     </w:p>
     <w:p>
@@ -12546,7 +13098,7 @@
           <w:sz w:val="24"/>
           <w:szCs w:val="24"/>
         </w:rPr>
-        <w:t xml:space="preserve">As indicated in the table above, there is a significant relationship between the ignition and odor of the briquette (RS (26) = 0.456, </w:t>
+        <w:t xml:space="preserve">As indicated in the table above, there was a significant relationship between the ignition and odor of the briquette (RS (26) = 0.456, </w:t>
       </w:r>
       <w:r>
         <w:rPr>
@@ -12566,43 +13118,7 @@
           <w:sz w:val="24"/>
           <w:szCs w:val="24"/>
         </w:rPr>
-        <w:t xml:space="preserve"> = 0.19). </w:t>
-      </w:r>
-      <w:r>
-        <w:rPr>
-          <w:rFonts w:ascii="Arial" w:hAnsi="Arial" w:cs="Arial"/>
-          <w:bCs/>
-          <w:sz w:val="24"/>
-          <w:szCs w:val="24"/>
-        </w:rPr>
-        <w:t xml:space="preserve"> </w:t>
-      </w:r>
-      <w:r>
-        <w:rPr>
-          <w:rFonts w:ascii="Arial" w:hAnsi="Arial" w:cs="Arial"/>
-          <w:bCs/>
-          <w:sz w:val="24"/>
-          <w:szCs w:val="24"/>
-        </w:rPr>
-        <w:t xml:space="preserve">Regarding these results, the null hypothesis is </w:t>
-      </w:r>
-      <w:r>
-        <w:rPr>
-          <w:rFonts w:ascii="Arial" w:hAnsi="Arial" w:cs="Arial"/>
-          <w:bCs/>
-          <w:sz w:val="24"/>
-          <w:szCs w:val="24"/>
-        </w:rPr>
-        <w:t>rejected since</w:t>
-      </w:r>
-      <w:r>
-        <w:rPr>
-          <w:rFonts w:ascii="Arial" w:hAnsi="Arial" w:cs="Arial"/>
-          <w:bCs/>
-          <w:sz w:val="24"/>
-          <w:szCs w:val="24"/>
-        </w:rPr>
-        <w:t xml:space="preserve"> the </w:t>
+        <w:t xml:space="preserve"> = 0.19).  Regarding these results, the null hypothesis was rejected since the </w:t>
       </w:r>
       <w:r>
         <w:rPr>
@@ -12622,25 +13138,7 @@
           <w:sz w:val="24"/>
           <w:szCs w:val="24"/>
         </w:rPr>
-        <w:t xml:space="preserve">-Value is less than the significance level of 0.05. </w:t>
-      </w:r>
-      <w:r>
-        <w:rPr>
-          <w:rFonts w:ascii="Arial" w:hAnsi="Arial" w:cs="Arial"/>
-          <w:bCs/>
-          <w:sz w:val="24"/>
-          <w:szCs w:val="24"/>
-        </w:rPr>
-        <w:t xml:space="preserve"> </w:t>
-      </w:r>
-      <w:r>
-        <w:rPr>
-          <w:rFonts w:ascii="Arial" w:hAnsi="Arial" w:cs="Arial"/>
-          <w:bCs/>
-          <w:sz w:val="24"/>
-          <w:szCs w:val="24"/>
-        </w:rPr>
-        <w:t>In conclusion, the observed proportions and the prescribed proportions are related to each other.</w:t>
+        <w:t>-Value was less than the significance level of 0.05.  In conclusion, the observed proportions and the prescribed proportions were related to each other.</w:t>
       </w:r>
     </w:p>
     <w:p>
@@ -12820,7 +13318,7 @@
         <mc:AlternateContent>
           <mc:Choice Requires="wps">
             <w:drawing>
-              <wp:anchor distT="0" distB="0" distL="114300" distR="114300" simplePos="0" relativeHeight="251663360" behindDoc="0" locked="0" layoutInCell="1" allowOverlap="1" wp14:anchorId="45D20150" wp14:editId="24893D58">
+              <wp:anchor distT="0" distB="0" distL="114300" distR="114300" simplePos="0" relativeHeight="251663360" behindDoc="0" locked="0" layoutInCell="1" allowOverlap="1" wp14:anchorId="31342D57" wp14:editId="39BC3986">
                 <wp:simplePos x="0" y="0"/>
                 <wp:positionH relativeFrom="column">
                   <wp:posOffset>5322570</wp:posOffset>
@@ -12888,9 +13386,13 @@
               </wp:anchor>
             </w:drawing>
           </mc:Choice>
-          <mc:Fallback>
+          <mc:Fallback xmlns:wpsCustomData="http://www.wps.cn/officeDocument/2013/wpsCustomData">
             <w:pict>
-              <v:rect w14:anchorId="45D20150" id="_x0000_s1042" style="position:absolute;left:0;text-align:left;margin-left:419.1pt;margin-top:-37.65pt;width:21.5pt;height:19.35pt;z-index:251663360;visibility:visible;mso-wrap-style:square;mso-wrap-distance-left:9pt;mso-wrap-distance-top:0;mso-wrap-distance-right:9pt;mso-wrap-distance-bottom:0;mso-position-horizontal:absolute;mso-position-horizontal-relative:text;mso-position-vertical:absolute;mso-position-vertical-relative:text;v-text-anchor:middle" o:gfxdata="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" fillcolor="white [3212]" strokecolor="white [3212]" strokeweight="1pt">
+              <v:rect id="Rectangle 1936567858" o:spid="_x0000_s1026" o:spt="1" style="position:absolute;left:0pt;margin-left:419.1pt;margin-top:-37.65pt;height:19.35pt;width:21.5pt;z-index:251663360;v-text-anchor:middle;mso-width-relative:page;mso-height-relative:page;" fillcolor="#FFFFFF [3212]" filled="t" stroked="t" coordsize="21600,21600" o:gfxdata="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">
+                <v:fill on="t" focussize="0,0"/>
+                <v:stroke weight="1pt" color="#FFFFFF [3212]" miterlimit="8" joinstyle="miter"/>
+                <v:imagedata o:title=""/>
+                <o:lock v:ext="edit" aspectratio="f"/>
                 <v:textbox>
                   <w:txbxContent>
                     <w:p>
@@ -12973,39 +13475,7 @@
           <w:sz w:val="24"/>
           <w:szCs w:val="24"/>
         </w:rPr>
-        <w:t xml:space="preserve">The following chapter concludes this report. </w:t>
-      </w:r>
-      <w:r>
-        <w:rPr>
-          <w:rFonts w:ascii="Arial" w:hAnsi="Arial" w:cs="Arial"/>
-          <w:sz w:val="24"/>
-          <w:szCs w:val="24"/>
-        </w:rPr>
-        <w:t xml:space="preserve"> </w:t>
-      </w:r>
-      <w:r>
-        <w:rPr>
-          <w:rFonts w:ascii="Arial" w:hAnsi="Arial" w:cs="Arial"/>
-          <w:sz w:val="24"/>
-          <w:szCs w:val="24"/>
-        </w:rPr>
-        <w:t>A summary of research is presented, findings of the study is concluded, and further recommendations are</w:t>
-      </w:r>
-      <w:r>
-        <w:rPr>
-          <w:rFonts w:ascii="Arial" w:hAnsi="Arial" w:cs="Arial"/>
-          <w:sz w:val="24"/>
-          <w:szCs w:val="24"/>
-        </w:rPr>
-        <w:t xml:space="preserve"> </w:t>
-      </w:r>
-      <w:r>
-        <w:rPr>
-          <w:rFonts w:ascii="Arial" w:hAnsi="Arial" w:cs="Arial"/>
-          <w:sz w:val="24"/>
-          <w:szCs w:val="24"/>
-        </w:rPr>
-        <w:t xml:space="preserve">stated. </w:t>
+        <w:t xml:space="preserve">The following chapter concluded this report.  A summary of research was presented, findings of the study is concluded, and further recommendations are stated. </w:t>
       </w:r>
     </w:p>
     <w:p>
@@ -13086,17 +13556,28 @@
           <w:szCs w:val="24"/>
           <w:lang w:val="en"/>
         </w:rPr>
-        <w:t>.</w:t>
-      </w:r>
+        <w:t xml:space="preserve">.  The statistical method used </w:t>
+      </w:r>
+      <w:proofErr w:type="spellStart"/>
       <w:r>
         <w:rPr>
           <w:rFonts w:ascii="Arial" w:hAnsi="Arial"/>
           <w:bCs/>
           <w:sz w:val="24"/>
           <w:szCs w:val="24"/>
+        </w:rPr>
+        <w:t>wa</w:t>
+      </w:r>
+      <w:proofErr w:type="spellEnd"/>
+      <w:r>
+        <w:rPr>
+          <w:rFonts w:ascii="Arial" w:hAnsi="Arial"/>
+          <w:bCs/>
+          <w:sz w:val="24"/>
+          <w:szCs w:val="24"/>
           <w:lang w:val="en"/>
         </w:rPr>
-        <w:t xml:space="preserve">  </w:t>
+        <w:t xml:space="preserve">s </w:t>
       </w:r>
       <w:r>
         <w:rPr>
@@ -13104,10 +13585,20 @@
           <w:bCs/>
           <w:sz w:val="24"/>
           <w:szCs w:val="24"/>
+        </w:rPr>
+        <w:t>spearman rho</w:t>
+      </w:r>
+      <w:r>
+        <w:rPr>
+          <w:rFonts w:ascii="Arial" w:hAnsi="Arial"/>
+          <w:bCs/>
+          <w:sz w:val="24"/>
+          <w:szCs w:val="24"/>
           <w:lang w:val="en"/>
         </w:rPr>
-        <w:t xml:space="preserve">The statistical method used is </w:t>
-      </w:r>
+        <w:t xml:space="preserve"> wherein the researchers found out that there </w:t>
+      </w:r>
+      <w:proofErr w:type="spellStart"/>
       <w:r>
         <w:rPr>
           <w:rFonts w:ascii="Arial" w:hAnsi="Arial"/>
@@ -13115,8 +13606,9 @@
           <w:sz w:val="24"/>
           <w:szCs w:val="24"/>
         </w:rPr>
-        <w:t>spearman rho</w:t>
-      </w:r>
+        <w:t>wa</w:t>
+      </w:r>
+      <w:proofErr w:type="spellEnd"/>
       <w:r>
         <w:rPr>
           <w:rFonts w:ascii="Arial" w:hAnsi="Arial"/>
@@ -13125,7 +13617,7 @@
           <w:szCs w:val="24"/>
           <w:lang w:val="en"/>
         </w:rPr>
-        <w:t xml:space="preserve"> wherein the researchers found out that there is no significant difference</w:t>
+        <w:t>s no significant difference</w:t>
       </w:r>
       <w:r>
         <w:rPr>
@@ -13144,9 +13636,14 @@
           <w:szCs w:val="24"/>
           <w:lang w:val="en"/>
         </w:rPr>
-        <w:t xml:space="preserve">between the two variables. </w:t>
-      </w:r>
-      <w:r>
+        <w:t>between the two variables.  The questionnaire served as the instrument for collecting data.  Purposive non-probability sampling was used to decide the respondents for this research.</w:t>
+      </w:r>
+    </w:p>
+    <w:p>
+      <w:pPr>
+        <w:spacing w:line="480" w:lineRule="auto"/>
+        <w:ind w:firstLine="720"/>
+        <w:jc w:val="both"/>
         <w:rPr>
           <w:rFonts w:ascii="Arial" w:hAnsi="Arial"/>
           <w:bCs/>
@@ -13154,61 +13651,17 @@
           <w:szCs w:val="24"/>
           <w:lang w:val="en"/>
         </w:rPr>
-        <w:t xml:space="preserve"> </w:t>
-      </w:r>
-      <w:r>
-        <w:rPr>
-          <w:rFonts w:ascii="Arial" w:hAnsi="Arial"/>
-          <w:bCs/>
-          <w:sz w:val="24"/>
-          <w:szCs w:val="24"/>
-          <w:lang w:val="en"/>
-        </w:rPr>
-        <w:t>The questionnaire served as the instrument for collecting data.</w:t>
-      </w:r>
-      <w:r>
-        <w:rPr>
-          <w:rFonts w:ascii="Arial" w:hAnsi="Arial"/>
-          <w:bCs/>
-          <w:sz w:val="24"/>
-          <w:szCs w:val="24"/>
-          <w:lang w:val="en"/>
-        </w:rPr>
-        <w:t xml:space="preserve"> </w:t>
-      </w:r>
-      <w:r>
-        <w:rPr>
-          <w:rFonts w:ascii="Arial" w:hAnsi="Arial"/>
-          <w:bCs/>
-          <w:sz w:val="24"/>
-          <w:szCs w:val="24"/>
-          <w:lang w:val="en"/>
-        </w:rPr>
-        <w:t xml:space="preserve"> Purposive non-probability sampling was used to decide the respondents for this research.</w:t>
-      </w:r>
+      </w:pPr>
     </w:p>
     <w:p>
       <w:pPr>
         <w:spacing w:line="480" w:lineRule="auto"/>
-        <w:jc w:val="both"/>
-        <w:rPr>
-          <w:rFonts w:ascii="Arial" w:hAnsi="Arial"/>
-          <w:bCs/>
-          <w:sz w:val="24"/>
-          <w:szCs w:val="24"/>
-          <w:lang w:val="en"/>
-        </w:rPr>
-      </w:pPr>
-    </w:p>
-    <w:p>
-      <w:pPr>
         <w:jc w:val="both"/>
         <w:rPr>
           <w:rFonts w:ascii="Arial" w:hAnsi="Arial"/>
           <w:b/>
           <w:sz w:val="28"/>
           <w:szCs w:val="28"/>
-          <w:lang w:val="en"/>
         </w:rPr>
       </w:pPr>
       <w:r>
@@ -13217,271 +13670,214 @@
           <w:b/>
           <w:sz w:val="28"/>
           <w:szCs w:val="28"/>
-          <w:lang w:val="en"/>
-        </w:rPr>
-        <w:t xml:space="preserve">Summary of </w:t>
-      </w:r>
+        </w:rPr>
+        <w:t xml:space="preserve">Summary of findings </w:t>
+      </w:r>
+    </w:p>
+    <w:p>
+      <w:pPr>
+        <w:spacing w:line="480" w:lineRule="auto"/>
+        <w:jc w:val="both"/>
+        <w:rPr>
+          <w:rFonts w:ascii="Arial" w:hAnsi="Arial"/>
+          <w:bCs/>
+          <w:sz w:val="24"/>
+          <w:szCs w:val="24"/>
+        </w:rPr>
+      </w:pPr>
       <w:r>
         <w:rPr>
           <w:rFonts w:ascii="Arial" w:hAnsi="Arial"/>
           <w:b/>
           <w:sz w:val="28"/>
           <w:szCs w:val="28"/>
-          <w:lang w:val="en"/>
-        </w:rPr>
-        <w:t>Fi</w:t>
+        </w:rPr>
+        <w:tab/>
       </w:r>
       <w:r>
         <w:rPr>
           <w:rFonts w:ascii="Arial" w:hAnsi="Arial"/>
-          <w:b/>
-          <w:sz w:val="28"/>
-          <w:szCs w:val="28"/>
-          <w:lang w:val="en"/>
-        </w:rPr>
-        <w:t>ndings</w:t>
-      </w:r>
-    </w:p>
-    <w:p>
-      <w:pPr>
-        <w:jc w:val="both"/>
-        <w:rPr>
-          <w:rFonts w:ascii="Arial" w:hAnsi="Arial"/>
-          <w:b/>
-          <w:sz w:val="24"/>
-          <w:szCs w:val="24"/>
-          <w:lang w:val="en"/>
-        </w:rPr>
-      </w:pPr>
-    </w:p>
-    <w:p>
-      <w:pPr>
-        <w:spacing w:line="480" w:lineRule="auto"/>
-        <w:jc w:val="both"/>
-        <w:rPr>
-          <w:rFonts w:ascii="Arial" w:hAnsi="Arial"/>
-          <w:bCs/>
-          <w:sz w:val="24"/>
-          <w:szCs w:val="24"/>
-          <w:lang w:val="en"/>
-        </w:rPr>
-      </w:pPr>
-      <w:r>
-        <w:rPr>
-          <w:rFonts w:ascii="Arial" w:hAnsi="Arial"/>
-          <w:bCs/>
-          <w:sz w:val="24"/>
-          <w:szCs w:val="24"/>
-          <w:lang w:val="en"/>
-        </w:rPr>
-        <w:t>As the null hypothesis indicates, which was failed to be rejected, there is no significant</w:t>
-      </w:r>
-      <w:r>
-        <w:rPr>
-          <w:rFonts w:ascii="Arial" w:hAnsi="Arial"/>
-          <w:bCs/>
-          <w:sz w:val="24"/>
-          <w:szCs w:val="24"/>
-          <w:lang w:val="en"/>
-        </w:rPr>
-        <w:t xml:space="preserve"> </w:t>
-      </w:r>
-      <w:r>
-        <w:rPr>
-          <w:rFonts w:ascii="Arial" w:hAnsi="Arial"/>
-          <w:bCs/>
-          <w:sz w:val="24"/>
-          <w:szCs w:val="24"/>
-          <w:lang w:val="en"/>
-        </w:rPr>
-        <w:t xml:space="preserve">difference between the </w:t>
-      </w:r>
-      <w:r>
-        <w:rPr>
-          <w:rFonts w:ascii="Arial" w:hAnsi="Arial"/>
-          <w:bCs/>
-          <w:sz w:val="24"/>
-          <w:szCs w:val="24"/>
-          <w:lang w:val="en"/>
-        </w:rPr>
-        <w:t xml:space="preserve">effectiveness and </w:t>
-      </w:r>
-      <w:r>
-        <w:rPr>
-          <w:rFonts w:ascii="Arial" w:hAnsi="Arial"/>
-          <w:bCs/>
-          <w:sz w:val="24"/>
-          <w:szCs w:val="24"/>
-          <w:lang w:val="en"/>
-        </w:rPr>
-        <w:t xml:space="preserve">appearance </w:t>
-      </w:r>
-      <w:r>
-        <w:rPr>
-          <w:rFonts w:ascii="Arial" w:hAnsi="Arial"/>
-          <w:bCs/>
-          <w:sz w:val="24"/>
-          <w:szCs w:val="24"/>
-          <w:lang w:val="en"/>
-        </w:rPr>
-        <w:t xml:space="preserve">of the briquette made of rabbit manure enhanced with sawdust. </w:t>
-      </w:r>
-      <w:r>
-        <w:rPr>
-          <w:rFonts w:ascii="Arial" w:hAnsi="Arial"/>
-          <w:bCs/>
-          <w:sz w:val="24"/>
-          <w:szCs w:val="24"/>
-          <w:lang w:val="en"/>
-        </w:rPr>
-        <w:t>Breaking it down,</w:t>
-      </w:r>
-      <w:r>
-        <w:rPr>
-          <w:rFonts w:ascii="Arial" w:hAnsi="Arial"/>
-          <w:bCs/>
-          <w:sz w:val="24"/>
-          <w:szCs w:val="24"/>
-          <w:lang w:val="en"/>
-        </w:rPr>
-        <w:t xml:space="preserve"> </w:t>
-      </w:r>
-      <w:r>
-        <w:rPr>
-          <w:rFonts w:ascii="Arial" w:hAnsi="Arial"/>
-          <w:bCs/>
-          <w:sz w:val="24"/>
-          <w:szCs w:val="24"/>
-          <w:lang w:val="en"/>
-        </w:rPr>
-        <w:t>the following are findings drawn out from the study:</w:t>
-      </w:r>
-    </w:p>
-    <w:p>
-      <w:pPr>
-        <w:pStyle w:val="ListParagraph"/>
+          <w:bCs/>
+          <w:sz w:val="24"/>
+          <w:szCs w:val="24"/>
+        </w:rPr>
+        <w:t>As the null hypothesis indicates, which was failed to be rejected, there was no significant difference between the effectiveness and appearance of the briquette out of rabbit manure. Breaking it down, the following were findings drawn out from the study:</w:t>
+      </w:r>
+    </w:p>
+    <w:p>
+      <w:pPr>
         <w:numPr>
           <w:ilvl w:val="0"/>
           <w:numId w:val="4"/>
         </w:numPr>
         <w:spacing w:line="480" w:lineRule="auto"/>
-        <w:jc w:val="both"/>
-        <w:rPr>
-          <w:rFonts w:ascii="Arial" w:hAnsi="Arial" w:cs="Arial"/>
-          <w:bCs/>
-          <w:sz w:val="24"/>
-          <w:szCs w:val="24"/>
-          <w:lang w:val="en"/>
-        </w:rPr>
-      </w:pPr>
-      <w:r>
-        <w:rPr>
-          <w:rFonts w:ascii="Arial" w:hAnsi="Arial" w:cs="Arial"/>
-          <w:bCs/>
-          <w:sz w:val="24"/>
-          <w:szCs w:val="24"/>
-          <w:lang w:val="en"/>
-        </w:rPr>
-        <w:t xml:space="preserve">The odor of the briquette pleased the respondents as all of them strongly agreed that it is odorless. </w:t>
-      </w:r>
-    </w:p>
-    <w:p>
-      <w:pPr>
-        <w:pStyle w:val="ListParagraph"/>
+        <w:ind w:firstLine="720"/>
+        <w:jc w:val="both"/>
+        <w:rPr>
+          <w:rFonts w:ascii="Arial" w:hAnsi="Arial"/>
+          <w:bCs/>
+          <w:sz w:val="24"/>
+          <w:szCs w:val="24"/>
+        </w:rPr>
+      </w:pPr>
+      <w:r>
+        <w:rPr>
+          <w:rFonts w:ascii="Arial" w:hAnsi="Arial"/>
+          <w:bCs/>
+          <w:sz w:val="24"/>
+          <w:szCs w:val="24"/>
+        </w:rPr>
+        <w:t xml:space="preserve"> The texture of the odor of the briquette pleased the respondents as all </w:t>
+      </w:r>
+      <w:proofErr w:type="gramStart"/>
+      <w:r>
+        <w:rPr>
+          <w:rFonts w:ascii="Arial" w:hAnsi="Arial"/>
+          <w:bCs/>
+          <w:sz w:val="24"/>
+          <w:szCs w:val="24"/>
+        </w:rPr>
+        <w:t>of  them</w:t>
+      </w:r>
+      <w:proofErr w:type="gramEnd"/>
+      <w:r>
+        <w:rPr>
+          <w:rFonts w:ascii="Arial" w:hAnsi="Arial"/>
+          <w:bCs/>
+          <w:sz w:val="24"/>
+          <w:szCs w:val="24"/>
+        </w:rPr>
+        <w:t xml:space="preserve"> strongly agreed that it was odorless. </w:t>
+      </w:r>
+    </w:p>
+    <w:p>
+      <w:pPr>
+        <w:spacing w:line="480" w:lineRule="auto"/>
+        <w:jc w:val="both"/>
+        <w:rPr>
+          <w:rFonts w:ascii="Arial" w:hAnsi="Arial"/>
+          <w:bCs/>
+          <w:sz w:val="24"/>
+          <w:szCs w:val="24"/>
+        </w:rPr>
+      </w:pPr>
+    </w:p>
+    <w:p>
+      <w:pPr>
         <w:numPr>
           <w:ilvl w:val="0"/>
           <w:numId w:val="4"/>
         </w:numPr>
         <w:spacing w:line="480" w:lineRule="auto"/>
-        <w:jc w:val="both"/>
-        <w:rPr>
-          <w:rFonts w:ascii="Arial" w:hAnsi="Arial" w:cs="Arial"/>
-          <w:bCs/>
-          <w:sz w:val="24"/>
-          <w:szCs w:val="24"/>
-          <w:lang w:val="en"/>
-        </w:rPr>
-      </w:pPr>
-      <w:r>
-        <w:rPr>
-          <w:rFonts w:ascii="Arial" w:hAnsi="Arial" w:cs="Arial"/>
-          <w:bCs/>
-          <w:sz w:val="24"/>
-          <w:szCs w:val="24"/>
-          <w:lang w:val="en"/>
-        </w:rPr>
-        <w:t xml:space="preserve">For the duration of the fire, it is also satisfactory from the degree of agreeableness of the respondents. </w:t>
-      </w:r>
-    </w:p>
-    <w:p>
-      <w:pPr>
-        <w:pStyle w:val="ListParagraph"/>
+        <w:ind w:firstLine="720"/>
+        <w:jc w:val="both"/>
+        <w:rPr>
+          <w:rFonts w:ascii="Arial" w:hAnsi="Arial"/>
+          <w:bCs/>
+          <w:sz w:val="24"/>
+          <w:szCs w:val="24"/>
+        </w:rPr>
+      </w:pPr>
+      <w:r>
+        <w:rPr>
+          <w:rFonts w:ascii="Arial" w:hAnsi="Arial"/>
+          <w:bCs/>
+          <w:sz w:val="24"/>
+          <w:szCs w:val="24"/>
+        </w:rPr>
+        <w:t xml:space="preserve">For the duration of the </w:t>
+      </w:r>
+      <w:proofErr w:type="spellStart"/>
+      <w:r>
+        <w:rPr>
+          <w:rFonts w:ascii="Arial" w:hAnsi="Arial"/>
+          <w:bCs/>
+          <w:sz w:val="24"/>
+          <w:szCs w:val="24"/>
+        </w:rPr>
+        <w:t>the</w:t>
+      </w:r>
+      <w:proofErr w:type="spellEnd"/>
+      <w:r>
+        <w:rPr>
+          <w:rFonts w:ascii="Arial" w:hAnsi="Arial"/>
+          <w:bCs/>
+          <w:sz w:val="24"/>
+          <w:szCs w:val="24"/>
+        </w:rPr>
+        <w:t xml:space="preserve"> fire, it was also satisfactory from the degree of agreeableness of the respondents.</w:t>
+      </w:r>
+    </w:p>
+    <w:p>
+      <w:pPr>
         <w:numPr>
           <w:ilvl w:val="0"/>
           <w:numId w:val="4"/>
         </w:numPr>
         <w:spacing w:line="480" w:lineRule="auto"/>
-        <w:jc w:val="both"/>
-        <w:rPr>
-          <w:rFonts w:ascii="Arial" w:hAnsi="Arial" w:cs="Arial"/>
-          <w:bCs/>
-          <w:sz w:val="24"/>
-          <w:szCs w:val="24"/>
-          <w:lang w:val="en"/>
-        </w:rPr>
-      </w:pPr>
-      <w:r>
-        <w:rPr>
-          <w:rFonts w:ascii="Arial" w:hAnsi="Arial" w:cs="Arial"/>
-          <w:bCs/>
-          <w:sz w:val="24"/>
-          <w:szCs w:val="24"/>
-          <w:lang w:val="en"/>
+        <w:ind w:firstLine="720"/>
+        <w:jc w:val="both"/>
+        <w:rPr>
+          <w:rFonts w:ascii="Arial" w:hAnsi="Arial"/>
+          <w:bCs/>
+          <w:sz w:val="24"/>
+          <w:szCs w:val="24"/>
+        </w:rPr>
+      </w:pPr>
+      <w:r>
+        <w:rPr>
+          <w:rFonts w:ascii="Arial" w:hAnsi="Arial"/>
+          <w:bCs/>
+          <w:sz w:val="24"/>
+          <w:szCs w:val="24"/>
         </w:rPr>
         <w:lastRenderedPageBreak/>
-        <w:t xml:space="preserve">The flammability of the briquette pleased the respondents as all of them strongly agreed that the flame is continuous when it </w:t>
+        <w:t xml:space="preserve">The flammability of the briquette also pleased the respondents as all of them strongly agreed that the flame is </w:t>
+      </w:r>
+      <w:proofErr w:type="spellStart"/>
+      <w:r>
+        <w:rPr>
+          <w:rFonts w:ascii="Arial" w:hAnsi="Arial"/>
+          <w:bCs/>
+          <w:sz w:val="24"/>
+          <w:szCs w:val="24"/>
+        </w:rPr>
+        <w:t>continous</w:t>
+      </w:r>
+      <w:proofErr w:type="spellEnd"/>
+      <w:r>
+        <w:rPr>
+          <w:rFonts w:ascii="Arial" w:hAnsi="Arial"/>
+          <w:bCs/>
+          <w:sz w:val="24"/>
+          <w:szCs w:val="24"/>
+        </w:rPr>
+        <w:t xml:space="preserve"> when it </w:t>
       </w:r>
       <w:proofErr w:type="gramStart"/>
       <w:r>
         <w:rPr>
-          <w:rFonts w:ascii="Arial" w:hAnsi="Arial" w:cs="Arial"/>
-          <w:bCs/>
-          <w:sz w:val="24"/>
-          <w:szCs w:val="24"/>
-          <w:lang w:val="en"/>
+          <w:rFonts w:ascii="Arial" w:hAnsi="Arial"/>
+          <w:bCs/>
+          <w:sz w:val="24"/>
+          <w:szCs w:val="24"/>
         </w:rPr>
         <w:t>ignite</w:t>
       </w:r>
       <w:proofErr w:type="gramEnd"/>
       <w:r>
         <w:rPr>
-          <w:rFonts w:ascii="Arial" w:hAnsi="Arial" w:cs="Arial"/>
-          <w:bCs/>
-          <w:sz w:val="24"/>
-          <w:szCs w:val="24"/>
-          <w:lang w:val="en"/>
-        </w:rPr>
-        <w:t xml:space="preserve"> and it is enough to cook food.</w:t>
+          <w:rFonts w:ascii="Arial" w:hAnsi="Arial"/>
+          <w:bCs/>
+          <w:sz w:val="24"/>
+          <w:szCs w:val="24"/>
+        </w:rPr>
+        <w:t xml:space="preserve"> and it is enough to cook food. </w:t>
       </w:r>
     </w:p>
     <w:p>
       <w:pPr>
         <w:spacing w:line="480" w:lineRule="auto"/>
-        <w:jc w:val="both"/>
-        <w:rPr>
-          <w:rFonts w:ascii="Arial" w:hAnsi="Arial"/>
-          <w:bCs/>
-          <w:sz w:val="24"/>
-          <w:szCs w:val="24"/>
-          <w:lang w:val="en"/>
-        </w:rPr>
-      </w:pPr>
-    </w:p>
-    <w:p>
-      <w:pPr>
-        <w:tabs>
-          <w:tab w:val="center" w:pos="4320"/>
-        </w:tabs>
         <w:jc w:val="both"/>
         <w:rPr>
           <w:rFonts w:ascii="Arial" w:hAnsi="Arial"/>
@@ -13497,7 +13893,7 @@
           <w:sz w:val="28"/>
           <w:szCs w:val="28"/>
         </w:rPr>
-        <w:t>Conclusion</w:t>
+        <w:tab/>
       </w:r>
     </w:p>
     <w:p>
@@ -13506,32 +13902,55 @@
           <w:tab w:val="center" w:pos="4320"/>
         </w:tabs>
         <w:jc w:val="both"/>
-        <w:rPr>
-          <w:rFonts w:ascii="Arial" w:hAnsi="Arial"/>
-          <w:bCs/>
-          <w:sz w:val="24"/>
-          <w:szCs w:val="24"/>
-        </w:rPr>
-      </w:pPr>
-    </w:p>
-    <w:p>
-      <w:pPr>
-        <w:spacing w:line="480" w:lineRule="auto"/>
-        <w:jc w:val="both"/>
-        <w:rPr>
-          <w:rFonts w:ascii="Arial" w:hAnsi="Arial"/>
-          <w:bCs/>
-          <w:sz w:val="24"/>
-          <w:szCs w:val="24"/>
-        </w:rPr>
-      </w:pPr>
-      <w:r>
         <w:rPr>
           <w:rFonts w:ascii="Arial" w:hAnsi="Arial"/>
           <w:b/>
           <w:sz w:val="28"/>
           <w:szCs w:val="28"/>
         </w:rPr>
+      </w:pPr>
+      <w:r>
+        <w:rPr>
+          <w:rFonts w:ascii="Arial" w:hAnsi="Arial"/>
+          <w:b/>
+          <w:sz w:val="28"/>
+          <w:szCs w:val="28"/>
+        </w:rPr>
+        <w:t>Conclusion</w:t>
+      </w:r>
+    </w:p>
+    <w:p>
+      <w:pPr>
+        <w:tabs>
+          <w:tab w:val="center" w:pos="4320"/>
+        </w:tabs>
+        <w:jc w:val="both"/>
+        <w:rPr>
+          <w:rFonts w:ascii="Arial" w:hAnsi="Arial"/>
+          <w:bCs/>
+          <w:sz w:val="24"/>
+          <w:szCs w:val="24"/>
+        </w:rPr>
+      </w:pPr>
+    </w:p>
+    <w:p>
+      <w:pPr>
+        <w:spacing w:line="480" w:lineRule="auto"/>
+        <w:jc w:val="both"/>
+        <w:rPr>
+          <w:rFonts w:ascii="Arial" w:hAnsi="Arial"/>
+          <w:bCs/>
+          <w:sz w:val="24"/>
+          <w:szCs w:val="24"/>
+        </w:rPr>
+      </w:pPr>
+      <w:r>
+        <w:rPr>
+          <w:rFonts w:ascii="Arial" w:hAnsi="Arial"/>
+          <w:b/>
+          <w:sz w:val="28"/>
+          <w:szCs w:val="28"/>
+        </w:rPr>
         <w:tab/>
       </w:r>
       <w:r>
@@ -13541,7 +13960,7 @@
           <w:sz w:val="24"/>
           <w:szCs w:val="24"/>
         </w:rPr>
-        <w:t xml:space="preserve">Based on the findings, the researchers were able to conclude that the effectiveness of the briquette made of rabbit manure enhanced with sawdust is satisfactory as they strongly agreed to the positive characteristics of the product. </w:t>
+        <w:t xml:space="preserve">Based on the findings, the researchers were able to conclude that the effectiveness of the briquette made of rabbit manure enhanced with sawdust was satisfactory as they strongly agreed to the positive characteristics of the product. </w:t>
       </w:r>
     </w:p>
     <w:p>
@@ -13563,17 +13982,20 @@
           <w:szCs w:val="24"/>
         </w:rPr>
         <w:tab/>
-        <w:t xml:space="preserve">In addition, the appearance of the briquette out of rabbit manure enhanced with </w:t>
-      </w:r>
-      <w:r>
+        <w:t xml:space="preserve">In addition, the appearance of the briquette out of rabbit manure enhanced with sawdust is commendable as it was much more appealing than the existing one with regards to the respondents’ answer to the questionnaire. </w:t>
+      </w:r>
+    </w:p>
+    <w:p>
+      <w:pPr>
+        <w:spacing w:line="480" w:lineRule="auto"/>
+        <w:jc w:val="both"/>
         <w:rPr>
           <w:rFonts w:ascii="Arial" w:hAnsi="Arial"/>
           <w:bCs/>
           <w:sz w:val="24"/>
           <w:szCs w:val="24"/>
         </w:rPr>
-        <w:t>sawdust is</w:t>
-      </w:r>
+      </w:pPr>
       <w:r>
         <w:rPr>
           <w:rFonts w:ascii="Arial" w:hAnsi="Arial"/>
@@ -13581,83 +14003,21 @@
           <w:sz w:val="24"/>
           <w:szCs w:val="24"/>
         </w:rPr>
-        <w:t xml:space="preserve"> </w:t>
-      </w:r>
-      <w:r>
+        <w:tab/>
+        <w:t xml:space="preserve">Also, there was no significant difference between its effectiveness and appearance. </w:t>
+      </w:r>
+    </w:p>
+    <w:p>
+      <w:pPr>
+        <w:spacing w:line="480" w:lineRule="auto"/>
+        <w:jc w:val="both"/>
         <w:rPr>
           <w:rFonts w:ascii="Arial" w:hAnsi="Arial"/>
           <w:bCs/>
           <w:sz w:val="24"/>
           <w:szCs w:val="24"/>
         </w:rPr>
-        <w:t>commendable</w:t>
-      </w:r>
-      <w:r>
-        <w:rPr>
-          <w:rFonts w:ascii="Arial" w:hAnsi="Arial"/>
-          <w:bCs/>
-          <w:sz w:val="24"/>
-          <w:szCs w:val="24"/>
-        </w:rPr>
-        <w:t xml:space="preserve"> as it is much more appealing than the existing one with regards to the respondents’ answer to the questionnaire. </w:t>
-      </w:r>
-    </w:p>
-    <w:p>
-      <w:pPr>
-        <w:spacing w:line="480" w:lineRule="auto"/>
-        <w:jc w:val="both"/>
-        <w:rPr>
-          <w:rFonts w:ascii="Arial" w:hAnsi="Arial"/>
-          <w:bCs/>
-          <w:sz w:val="24"/>
-          <w:szCs w:val="24"/>
-        </w:rPr>
-      </w:pPr>
-      <w:r>
-        <w:rPr>
-          <w:rFonts w:ascii="Arial" w:hAnsi="Arial"/>
-          <w:bCs/>
-          <w:sz w:val="24"/>
-          <w:szCs w:val="24"/>
-        </w:rPr>
-        <w:tab/>
-      </w:r>
-      <w:r>
-        <w:rPr>
-          <w:rFonts w:ascii="Arial" w:hAnsi="Arial"/>
-          <w:bCs/>
-          <w:sz w:val="24"/>
-          <w:szCs w:val="24"/>
-        </w:rPr>
-        <w:t>Also,</w:t>
-      </w:r>
-      <w:r>
-        <w:rPr>
-          <w:rFonts w:ascii="Arial" w:hAnsi="Arial"/>
-          <w:bCs/>
-          <w:sz w:val="24"/>
-          <w:szCs w:val="24"/>
-        </w:rPr>
-        <w:t xml:space="preserve"> there is no significant difference between its </w:t>
-      </w:r>
-      <w:r>
-        <w:rPr>
-          <w:rFonts w:ascii="Arial" w:hAnsi="Arial"/>
-          <w:bCs/>
-          <w:sz w:val="24"/>
-          <w:szCs w:val="24"/>
-        </w:rPr>
-        <w:t>effectiveness</w:t>
-      </w:r>
-      <w:r>
-        <w:rPr>
-          <w:rFonts w:ascii="Arial" w:hAnsi="Arial"/>
-          <w:bCs/>
-          <w:sz w:val="24"/>
-          <w:szCs w:val="24"/>
-        </w:rPr>
-        <w:t xml:space="preserve"> and appearance. </w:t>
-      </w:r>
+      </w:pPr>
     </w:p>
     <w:p>
       <w:pPr>
@@ -13784,9 +14144,6 @@
   <w:sdt>
     <w:sdtPr>
       <w:id w:val="-1245953139"/>
-      <w:docPartObj>
-        <w:docPartGallery w:val="AutoText"/>
-      </w:docPartObj>
     </w:sdtPr>
     <w:sdtEndPr>
       <w:rPr>
@@ -13867,6 +14224,18 @@
 <file path=word/numbering.xml><?xml version="1.0" encoding="utf-8"?>
 <w:numbering xmlns:wpc="http://schemas.microsoft.com/office/word/2010/wordprocessingCanvas" xmlns:cx="http://schemas.microsoft.com/office/drawing/2014/chartex" xmlns:cx1="http://schemas.microsoft.com/office/drawing/2015/9/8/chartex" xmlns:cx2="http://schemas.microsoft.com/office/drawing/2015/10/21/chartex" xmlns:cx3="http://schemas.microsoft.com/office/drawing/2016/5/9/chartex" xmlns:cx4="http://schemas.microsoft.com/office/drawing/2016/5/10/chartex" xmlns:cx5="http://schemas.microsoft.com/office/drawing/2016/5/11/chartex" xmlns:cx6="http://schemas.microsoft.com/office/drawing/2016/5/12/chartex" xmlns:cx7="http://schemas.microsoft.com/office/drawing/2016/5/13/chartex" xmlns:cx8="http://schemas.microsoft.com/office/drawing/2016/5/14/chartex" xmlns:mc="http://schemas.openxmlformats.org/markup-compatibility/2006" xmlns:aink="http://schemas.microsoft.com/office/drawing/2016/ink" xmlns:am3d="http://schemas.microsoft.com/office/drawing/2017/model3d" xmlns:o="urn:schemas-microsoft-com:office:office" xmlns:oel="http://schemas.microsoft.com/office/2019/extlst" xmlns:r="http://schemas.openxmlformats.org/officeDocument/2006/relationships" xmlns:m="http://schemas.openxmlformats.org/officeDocument/2006/math" xmlns:v="urn:schemas-microsoft-com:vml" xmlns:wp14="http://schemas.microsoft.com/office/word/2010/wordprocessingDrawing" xmlns:wp="http://schemas.openxmlformats.org/drawingml/2006/wordprocessingDrawing" xmlns:w10="urn:schemas-microsoft-com:office:word" xmlns:w="http://schemas.openxmlformats.org/wordprocessingml/2006/main" xmlns:w14="http://schemas.microsoft.com/office/word/2010/wordml" xmlns:w15="http://schemas.microsoft.com/office/word/2012/wordml" xmlns:w16cex="http://schemas.microsoft.com/office/word/2018/wordml/cex" xmlns:w16cid="http://schemas.microsoft.com/office/word/2016/wordml/cid" xmlns:w16="http://schemas.microsoft.com/office/word/2018/wordml" xmlns:w16du="http://schemas.microsoft.com/office/word/2023/wordml/word16du" xmlns:w16sdtdh="http://schemas.microsoft.com/office/word/2020/wordml/sdtdatahash" xmlns:w16se="http://schemas.microsoft.com/office/word/2015/wordml/symex" xmlns:wpg="http://schemas.microsoft.com/office/word/2010/wordprocessingGroup" xmlns:wpi="http://schemas.microsoft.com/office/word/2010/wordprocessingInk" xmlns:wne="http://schemas.microsoft.com/office/word/2006/wordml" xmlns:wps="http://schemas.microsoft.com/office/word/2010/wordprocessingShape" mc:Ignorable="w14 w15 w16se w16cid w16 w16cex w16sdtdh w16du wp14">
   <w:abstractNum w:abstractNumId="0" w15:restartNumberingAfterBreak="0">
+    <w:nsid w:val="A4EC6243"/>
+    <w:multiLevelType w:val="singleLevel"/>
+    <w:tmpl w:val="A4EC6243"/>
+    <w:lvl w:ilvl="0">
+      <w:start w:val="1"/>
+      <w:numFmt w:val="decimal"/>
+      <w:suff w:val="space"/>
+      <w:lvlText w:val="%1."/>
+      <w:lvlJc w:val="left"/>
+    </w:lvl>
+  </w:abstractNum>
+  <w:abstractNum w:abstractNumId="1" w15:restartNumberingAfterBreak="0">
     <w:nsid w:val="25A43C8D"/>
     <w:multiLevelType w:val="multilevel"/>
     <w:tmpl w:val="25A43C8D"/>
@@ -13955,99 +14324,10 @@
       </w:pPr>
     </w:lvl>
   </w:abstractNum>
-  <w:abstractNum w:abstractNumId="1" w15:restartNumberingAfterBreak="0">
+  <w:abstractNum w:abstractNumId="2" w15:restartNumberingAfterBreak="0">
     <w:nsid w:val="2FFA4BA2"/>
     <w:multiLevelType w:val="multilevel"/>
     <w:tmpl w:val="2FFA4BA2"/>
-    <w:lvl w:ilvl="0">
-      <w:start w:val="1"/>
-      <w:numFmt w:val="decimal"/>
-      <w:lvlText w:val="%1."/>
-      <w:lvlJc w:val="left"/>
-      <w:pPr>
-        <w:ind w:left="720" w:hanging="360"/>
-      </w:pPr>
-      <w:rPr>
-        <w:rFonts w:hint="default"/>
-      </w:rPr>
-    </w:lvl>
-    <w:lvl w:ilvl="1">
-      <w:start w:val="1"/>
-      <w:numFmt w:val="lowerLetter"/>
-      <w:lvlText w:val="%2."/>
-      <w:lvlJc w:val="left"/>
-      <w:pPr>
-        <w:ind w:left="1440" w:hanging="360"/>
-      </w:pPr>
-    </w:lvl>
-    <w:lvl w:ilvl="2">
-      <w:start w:val="1"/>
-      <w:numFmt w:val="lowerRoman"/>
-      <w:lvlText w:val="%3."/>
-      <w:lvlJc w:val="right"/>
-      <w:pPr>
-        <w:ind w:left="2160" w:hanging="180"/>
-      </w:pPr>
-    </w:lvl>
-    <w:lvl w:ilvl="3">
-      <w:start w:val="1"/>
-      <w:numFmt w:val="decimal"/>
-      <w:lvlText w:val="%4."/>
-      <w:lvlJc w:val="left"/>
-      <w:pPr>
-        <w:ind w:left="2880" w:hanging="360"/>
-      </w:pPr>
-    </w:lvl>
-    <w:lvl w:ilvl="4">
-      <w:start w:val="1"/>
-      <w:numFmt w:val="lowerLetter"/>
-      <w:lvlText w:val="%5."/>
-      <w:lvlJc w:val="left"/>
-      <w:pPr>
-        <w:ind w:left="3600" w:hanging="360"/>
-      </w:pPr>
-    </w:lvl>
-    <w:lvl w:ilvl="5">
-      <w:start w:val="1"/>
-      <w:numFmt w:val="lowerRoman"/>
-      <w:lvlText w:val="%6."/>
-      <w:lvlJc w:val="right"/>
-      <w:pPr>
-        <w:ind w:left="4320" w:hanging="180"/>
-      </w:pPr>
-    </w:lvl>
-    <w:lvl w:ilvl="6">
-      <w:start w:val="1"/>
-      <w:numFmt w:val="decimal"/>
-      <w:lvlText w:val="%7."/>
-      <w:lvlJc w:val="left"/>
-      <w:pPr>
-        <w:ind w:left="5040" w:hanging="360"/>
-      </w:pPr>
-    </w:lvl>
-    <w:lvl w:ilvl="7">
-      <w:start w:val="1"/>
-      <w:numFmt w:val="lowerLetter"/>
-      <w:lvlText w:val="%8."/>
-      <w:lvlJc w:val="left"/>
-      <w:pPr>
-        <w:ind w:left="5760" w:hanging="360"/>
-      </w:pPr>
-    </w:lvl>
-    <w:lvl w:ilvl="8">
-      <w:start w:val="1"/>
-      <w:numFmt w:val="lowerRoman"/>
-      <w:lvlText w:val="%9."/>
-      <w:lvlJc w:val="right"/>
-      <w:pPr>
-        <w:ind w:left="6480" w:hanging="180"/>
-      </w:pPr>
-    </w:lvl>
-  </w:abstractNum>
-  <w:abstractNum w:abstractNumId="2" w15:restartNumberingAfterBreak="0">
-    <w:nsid w:val="321E5EE8"/>
-    <w:multiLevelType w:val="multilevel"/>
-    <w:tmpl w:val="25A43C8D"/>
     <w:lvl w:ilvl="0">
       <w:start w:val="1"/>
       <w:numFmt w:val="decimal"/>
@@ -14251,17 +14531,17 @@
       </w:rPr>
     </w:lvl>
   </w:abstractNum>
-  <w:num w:numId="1" w16cid:durableId="1905677917">
+  <w:num w:numId="1" w16cid:durableId="1663849085">
     <w:abstractNumId w:val="3"/>
   </w:num>
-  <w:num w:numId="2" w16cid:durableId="2065792639">
+  <w:num w:numId="2" w16cid:durableId="1292709195">
+    <w:abstractNumId w:val="2"/>
+  </w:num>
+  <w:num w:numId="3" w16cid:durableId="1326202908">
     <w:abstractNumId w:val="1"/>
   </w:num>
-  <w:num w:numId="3" w16cid:durableId="1969582934">
+  <w:num w:numId="4" w16cid:durableId="1047724569">
     <w:abstractNumId w:val="0"/>
-  </w:num>
-  <w:num w:numId="4" w16cid:durableId="1158420028">
-    <w:abstractNumId w:val="2"/>
   </w:num>
 </w:numbering>
 </file>
@@ -14310,7 +14590,7 @@
     <w:lsdException w:name="footnote text" w:semiHidden="1" w:unhideWhenUsed="1"/>
     <w:lsdException w:name="annotation text" w:semiHidden="1" w:unhideWhenUsed="1"/>
     <w:lsdException w:name="header" w:unhideWhenUsed="1"/>
-    <w:lsdException w:name="footer" w:unhideWhenUsed="1"/>
+    <w:lsdException w:name="footer" w:unhideWhenUsed="1" w:qFormat="1"/>
     <w:lsdException w:name="index heading" w:semiHidden="1" w:unhideWhenUsed="1"/>
     <w:lsdException w:name="caption" w:semiHidden="1" w:uiPriority="35" w:unhideWhenUsed="1" w:qFormat="1"/>
     <w:lsdException w:name="table of figures" w:semiHidden="1" w:unhideWhenUsed="1"/>
@@ -14343,7 +14623,7 @@
     <w:lsdException w:name="Title" w:uiPriority="10" w:qFormat="1"/>
     <w:lsdException w:name="Closing" w:semiHidden="1" w:unhideWhenUsed="1"/>
     <w:lsdException w:name="Signature" w:semiHidden="1" w:unhideWhenUsed="1"/>
-    <w:lsdException w:name="Default Paragraph Font" w:semiHidden="1" w:uiPriority="1" w:unhideWhenUsed="1"/>
+    <w:lsdException w:name="Default Paragraph Font" w:uiPriority="1" w:unhideWhenUsed="1"/>
     <w:lsdException w:name="Body Text" w:semiHidden="1" w:unhideWhenUsed="1"/>
     <w:lsdException w:name="Body Text Indent" w:semiHidden="1" w:unhideWhenUsed="1"/>
     <w:lsdException w:name="List Continue" w:semiHidden="1" w:unhideWhenUsed="1"/>
@@ -14694,8 +14974,10 @@
     <w:name w:val="footer"/>
     <w:basedOn w:val="Normal"/>
     <w:link w:val="FooterChar"/>
+    <w:autoRedefine/>
     <w:uiPriority w:val="99"/>
     <w:unhideWhenUsed/>
+    <w:qFormat/>
     <w:pPr>
       <w:tabs>
         <w:tab w:val="center" w:pos="4680"/>
@@ -15025,6 +15307,10 @@
 </file>
 
 <file path=customXml/item1.xml><?xml version="1.0" encoding="utf-8"?>
+<b:Sources xmlns:b="http://schemas.openxmlformats.org/officeDocument/2006/bibliography" xmlns="http://schemas.openxmlformats.org/officeDocument/2006/bibliography" SelectedStyle="\APASixthEditionOfficeOnline.xsl" StyleName="APA" Version="6"/>
+</file>
+
+<file path=customXml/item2.xml><?xml version="1.0" encoding="utf-8"?>
 <s:customData xmlns="http://www.wps.cn/officeDocument/2013/wpsCustomData" xmlns:s="http://www.wps.cn/officeDocument/2013/wpsCustomData">
   <customSectProps>
     <customSectPr/>
@@ -15035,22 +15321,18 @@
 </s:customData>
 </file>
 
-<file path=customXml/item2.xml><?xml version="1.0" encoding="utf-8"?>
-<b:Sources xmlns:b="http://schemas.openxmlformats.org/officeDocument/2006/bibliography" xmlns="http://schemas.openxmlformats.org/officeDocument/2006/bibliography" SelectedStyle="\APASixthEditionOfficeOnline.xsl" StyleName="APA" Version="6"/>
+<file path=customXml/itemProps1.xml><?xml version="1.0" encoding="utf-8"?>
+<ds:datastoreItem xmlns:ds="http://schemas.openxmlformats.org/officeDocument/2006/customXml" ds:itemID="{CCE8E0F8-DC9D-4891-9EC7-01175177AD41}">
+  <ds:schemaRefs>
+    <ds:schemaRef ds:uri="http://schemas.openxmlformats.org/officeDocument/2006/bibliography"/>
+  </ds:schemaRefs>
+</ds:datastoreItem>
 </file>
 
-<file path=customXml/itemProps1.xml><?xml version="1.0" encoding="utf-8"?>
+<file path=customXml/itemProps2.xml><?xml version="1.0" encoding="utf-8"?>
 <ds:datastoreItem xmlns:ds="http://schemas.openxmlformats.org/officeDocument/2006/customXml" ds:itemID="{B1977F7D-205B-4081-913C-38D41E755F92}">
   <ds:schemaRefs>
     <ds:schemaRef ds:uri="http://www.wps.cn/officeDocument/2013/wpsCustomData"/>
   </ds:schemaRefs>
 </ds:datastoreItem>
-</file>
-
-<file path=customXml/itemProps2.xml><?xml version="1.0" encoding="utf-8"?>
-<ds:datastoreItem xmlns:ds="http://schemas.openxmlformats.org/officeDocument/2006/customXml" ds:itemID="{CCE8E0F8-DC9D-4891-9EC7-01175177AD41}">
-  <ds:schemaRefs>
-    <ds:schemaRef ds:uri="http://schemas.openxmlformats.org/officeDocument/2006/bibliography"/>
-  </ds:schemaRefs>
-</ds:datastoreItem>
 </file>
--- a/Study/Chapters.docx
+++ b/Study/Chapters.docx
@@ -770,7 +770,23 @@
           <w:sz w:val="24"/>
           <w:szCs w:val="24"/>
         </w:rPr>
-        <w:t xml:space="preserve"> As a result of the widespread use of briquette, many trees have been fallen in order to meet customer demand.  Many individuals are looking for a solution to this issue because it has been stated that a number of trees have been declining over the past few decades.  In light of this, the researchers decided to use the rabbit manure that has been largely disregarded to solve this issue.  It will inform the general public that the tree problem is serious and that there are ways to produce briquette without cutting down several trees, as well as a basic approach to making an ecological item that demonstrates inventiveness.</w:t>
+        <w:t xml:space="preserve"> As a result of the widespread use of briquette, many trees have been fallen in order to meet customer demand.  Many individuals are looking for a solution to this issue because it has been stated that a number of trees have been declining over the past few decades.  In light of this, the researchers decided to use </w:t>
+      </w:r>
+      <w:r>
+        <w:rPr>
+          <w:rFonts w:ascii="Arial" w:hAnsi="Arial" w:cs="Arial"/>
+          <w:sz w:val="24"/>
+          <w:szCs w:val="24"/>
+        </w:rPr>
+        <w:t>rabbit</w:t>
+      </w:r>
+      <w:r>
+        <w:rPr>
+          <w:rFonts w:ascii="Arial" w:hAnsi="Arial" w:cs="Arial"/>
+          <w:sz w:val="24"/>
+          <w:szCs w:val="24"/>
+        </w:rPr>
+        <w:t xml:space="preserve"> manure that has been largely disregarded to solve this issue.  It will inform the general public that the tree problem is serious and that there are ways to produce briquette without cutting down several trees, as well as a basic approach to making an ecological item that demonstrates inventiveness.</w:t>
       </w:r>
     </w:p>
     <w:p>
@@ -985,7 +1001,23 @@
           <w:sz w:val="24"/>
           <w:szCs w:val="24"/>
         </w:rPr>
-        <w:t>The depletion of fossil fuels turns the application of biofuel into an alternative fuel.  Conversion of cow manure into briquette is the alternative to re-utilizing valuable chemicals in cow manure.  This study aims to observe the suitable temperature for the briquetting of cow manure as a solid biofuel.  The process involved drying, pulverizing, carbonation, and briquetting of cow manure.  Some analyses on briquettes are performed namely proximate analysis, and compressive and caloric value tests.  Preliminary observations indicated that carbonation at 300 °C able to densify the cow manure into briquette as a solid biofuel.  (Mitan, N. M. M., &amp; Badarulzaman, S., 2020)</w:t>
+        <w:t xml:space="preserve">The depletion of fossil fuels turns the application of biofuel into an alternative fuel.  Conversion of cow manure into briquette is the alternative to re-utilizing valuable chemicals in cow manure.  This study aims to observe the suitable temperature for the briquetting of cow manure as a solid biofuel.  The process involved drying, pulverizing, carbonation, and briquetting of cow manure.  Some analyses on briquettes are performed namely proximate analysis, and compressive and caloric value tests.  Preliminary observations indicated that carbonation at 300 °C </w:t>
+      </w:r>
+      <w:r>
+        <w:rPr>
+          <w:rFonts w:ascii="Arial" w:hAnsi="Arial" w:cs="Arial"/>
+          <w:sz w:val="24"/>
+          <w:szCs w:val="24"/>
+        </w:rPr>
+        <w:t>is able</w:t>
+      </w:r>
+      <w:r>
+        <w:rPr>
+          <w:rFonts w:ascii="Arial" w:hAnsi="Arial" w:cs="Arial"/>
+          <w:sz w:val="24"/>
+          <w:szCs w:val="24"/>
+        </w:rPr>
+        <w:t xml:space="preserve"> to densify the cow manure into briquette as a solid biofuel.  (Mitan, N. M. M., &amp; Badarulzaman, S., 2020)</w:t>
       </w:r>
     </w:p>
     <w:p>
@@ -1015,7 +1047,39 @@
           <w:sz w:val="24"/>
           <w:szCs w:val="24"/>
         </w:rPr>
-        <w:t xml:space="preserve">From the study of Hamid, et al. (2021), the main objective of their study was to increase the potential and beneficial uses of livestock waste of cow manure as a cheaper and eco-friendly BBQ briquettes (Briqmure) as an alternative household fuel energy.  Briqmure were produced from cow manure that was considered as a livestock and agricultural wastes.  The method and process of Briqmure manufacturing were done according to the standard and improvised procedures.  Cow manure was collected, mixed with water, and finally treated with heat.  The cow manure mixture was put into the briquette molds to dry. The results show that Briqmure made from cow manure has good combustion capacity.  The cost analysis carried out shows the economic </w:t>
+        <w:t xml:space="preserve">From the study of Hamid, et al. (2021), the main objective of their study was to increase the potential and beneficial uses of livestock waste of cow manure as a cheaper and eco-friendly BBQ briquettes (Briqmure) as an alternative household fuel energy.  Briqmure </w:t>
+      </w:r>
+      <w:r>
+        <w:rPr>
+          <w:rFonts w:ascii="Arial" w:hAnsi="Arial" w:cs="Arial"/>
+          <w:sz w:val="24"/>
+          <w:szCs w:val="24"/>
+        </w:rPr>
+        <w:t>was</w:t>
+      </w:r>
+      <w:r>
+        <w:rPr>
+          <w:rFonts w:ascii="Arial" w:hAnsi="Arial" w:cs="Arial"/>
+          <w:sz w:val="24"/>
+          <w:szCs w:val="24"/>
+        </w:rPr>
+        <w:t xml:space="preserve"> produced from cow manure that was considered as a livestock and agricultural </w:t>
+      </w:r>
+      <w:r>
+        <w:rPr>
+          <w:rFonts w:ascii="Arial" w:hAnsi="Arial" w:cs="Arial"/>
+          <w:sz w:val="24"/>
+          <w:szCs w:val="24"/>
+        </w:rPr>
+        <w:t>waste</w:t>
+      </w:r>
+      <w:r>
+        <w:rPr>
+          <w:rFonts w:ascii="Arial" w:hAnsi="Arial" w:cs="Arial"/>
+          <w:sz w:val="24"/>
+          <w:szCs w:val="24"/>
+        </w:rPr>
+        <w:t xml:space="preserve">.  The method and process of Briqmure manufacturing were done according to the standard and improvised procedures.  Cow manure was collected, mixed with water, and finally treated with heat.  The cow manure mixture was put into the briquette molds to dry. The results show that Briqmure made from cow manure has good combustion capacity.  The cost analysis carried out shows the economic </w:t>
       </w:r>
       <w:r>
         <w:rPr>
@@ -1636,7 +1700,23 @@
           <w:sz w:val="24"/>
           <w:szCs w:val="24"/>
         </w:rPr>
-        <w:t xml:space="preserve"> Different types of briquettes need different briquette binder. Binder used in briquetting process can be divided into inorganic binder, organic binder, and compound binder. </w:t>
+        <w:t xml:space="preserve"> Different types of briquettes need different briquette </w:t>
+      </w:r>
+      <w:r>
+        <w:rPr>
+          <w:rFonts w:ascii="Arial" w:hAnsi="Arial" w:cs="Arial"/>
+          <w:sz w:val="24"/>
+          <w:szCs w:val="24"/>
+        </w:rPr>
+        <w:t>binders</w:t>
+      </w:r>
+      <w:r>
+        <w:rPr>
+          <w:rFonts w:ascii="Arial" w:hAnsi="Arial" w:cs="Arial"/>
+          <w:sz w:val="24"/>
+          <w:szCs w:val="24"/>
+        </w:rPr>
+        <w:t xml:space="preserve">. Binder used in briquetting process can be divided into inorganic binder, organic binder, and compound binder. </w:t>
       </w:r>
       <w:r>
         <w:rPr>
@@ -1652,7 +1732,15 @@
           <w:sz w:val="24"/>
           <w:szCs w:val="24"/>
         </w:rPr>
-        <w:t>The inorganic binders have many excellent advantages, such as abundant resource, low cost, excellent thermos-ability, and good hydrophilicity.</w:t>
+        <w:t>Inorganic</w:t>
+      </w:r>
+      <w:r>
+        <w:rPr>
+          <w:rFonts w:ascii="Arial" w:hAnsi="Arial" w:cs="Arial"/>
+          <w:sz w:val="24"/>
+          <w:szCs w:val="24"/>
+        </w:rPr>
+        <w:t xml:space="preserve"> binders have many excellent advantages, such as abundant resource, low cost, excellent thermos-ability, and good hydrophilicity.</w:t>
       </w:r>
     </w:p>
     <w:p>
@@ -1721,7 +1809,23 @@
           <w:sz w:val="24"/>
           <w:szCs w:val="24"/>
         </w:rPr>
-        <w:t xml:space="preserve">Most of the performance-related problems such as low yield and energy content can be significantly improved with the use of binders in right proportions. </w:t>
+        <w:t xml:space="preserve">Most of the performance-related problems such as low yield and energy content can be significantly improved with the use of binders in </w:t>
+      </w:r>
+      <w:r>
+        <w:rPr>
+          <w:rFonts w:ascii="Arial" w:hAnsi="Arial" w:cs="Arial"/>
+          <w:sz w:val="24"/>
+          <w:szCs w:val="24"/>
+        </w:rPr>
+        <w:t>the right</w:t>
+      </w:r>
+      <w:r>
+        <w:rPr>
+          <w:rFonts w:ascii="Arial" w:hAnsi="Arial" w:cs="Arial"/>
+          <w:sz w:val="24"/>
+          <w:szCs w:val="24"/>
+        </w:rPr>
+        <w:t xml:space="preserve"> proportions. </w:t>
       </w:r>
       <w:r>
         <w:rPr>
@@ -1753,7 +1857,7 @@
           <w:sz w:val="24"/>
           <w:szCs w:val="24"/>
         </w:rPr>
-        <w:t xml:space="preserve">The compatibility between the binders and the fuel briquettes to obtain a better yield is also discussed with the resulting mechanical and </w:t>
+        <w:t xml:space="preserve">The compatibility between the binders and the fuel briquettes to obtain a better yield is also discussed with the resulting </w:t>
       </w:r>
       <w:r>
         <w:rPr>
@@ -1762,7 +1866,7 @@
           <w:szCs w:val="24"/>
         </w:rPr>
         <w:lastRenderedPageBreak/>
-        <w:t>combustion properties. The mechanical durability of fuel briquettes can be improved by reducing the content of lignin, fat, and other extractives in the binder, as well as improving the binder’s variables such as the particle size, texture, and quantity.</w:t>
+        <w:t>mechanical and combustion properties. The mechanical durability of fuel briquettes can be improved by reducing the content of lignin, fat, and other extractives in the binder, as well as improving the binder’s variables such as the particle size, texture, and quantity.</w:t>
       </w:r>
       <w:r>
         <w:rPr>
@@ -2057,7 +2161,23 @@
           <w:sz w:val="24"/>
           <w:szCs w:val="24"/>
         </w:rPr>
-        <w:t xml:space="preserve"> study was to manufacture charcoal briquettes from the agricultural wastes and investigate the properties of these briquettes.</w:t>
+        <w:t xml:space="preserve"> study was to manufacture charcoal briquettes from </w:t>
+      </w:r>
+      <w:r>
+        <w:rPr>
+          <w:rFonts w:ascii="Arial" w:hAnsi="Arial" w:cs="Arial"/>
+          <w:sz w:val="24"/>
+          <w:szCs w:val="24"/>
+        </w:rPr>
+        <w:t>agricultural</w:t>
+      </w:r>
+      <w:r>
+        <w:rPr>
+          <w:rFonts w:ascii="Arial" w:hAnsi="Arial" w:cs="Arial"/>
+          <w:sz w:val="24"/>
+          <w:szCs w:val="24"/>
+        </w:rPr>
+        <w:t xml:space="preserve"> wastes and investigate the properties of these briquettes.</w:t>
       </w:r>
       <w:r>
         <w:rPr>
@@ -2105,7 +2225,7 @@
           <w:sz w:val="24"/>
           <w:szCs w:val="24"/>
         </w:rPr>
-        <w:t xml:space="preserve"> Four </w:t>
+        <w:t xml:space="preserve"> Four different </w:t>
       </w:r>
       <w:r>
         <w:rPr>
@@ -2114,7 +2234,7 @@
           <w:szCs w:val="24"/>
         </w:rPr>
         <w:lastRenderedPageBreak/>
-        <w:t xml:space="preserve">different mixing ratios of charcoal powder from Madan wood and coconut shell: MW (100%), MW:CS (80%:20%), MW:CS (50%:50%) and CS (100%) were used in this research. </w:t>
+        <w:t xml:space="preserve">mixing ratios of charcoal powder from Madan wood and coconut shell: MW (100%), MW:CS (80%:20%), MW:CS (50%:50%) and CS (100%) were used in this research. </w:t>
       </w:r>
       <w:r>
         <w:rPr>
@@ -5952,7 +6072,23 @@
           <w:sz w:val="24"/>
           <w:szCs w:val="24"/>
         </w:rPr>
-        <w:t xml:space="preserve">This chapter presented the data gathered, the result of statistical analysis done and interpretations of findings.  These were presented in tables following the sequence of the specific research problem regarding the Acceptability of Rabbit Manure as Alternative Briquette Enhanced with Sawdust. </w:t>
+        <w:t xml:space="preserve">This chapter </w:t>
+      </w:r>
+      <w:r>
+        <w:rPr>
+          <w:rFonts w:ascii="Arial" w:hAnsi="Arial" w:cs="Arial"/>
+          <w:sz w:val="24"/>
+          <w:szCs w:val="24"/>
+        </w:rPr>
+        <w:t>presents</w:t>
+      </w:r>
+      <w:r>
+        <w:rPr>
+          <w:rFonts w:ascii="Arial" w:hAnsi="Arial" w:cs="Arial"/>
+          <w:sz w:val="24"/>
+          <w:szCs w:val="24"/>
+        </w:rPr>
+        <w:t xml:space="preserve"> the data gathered, the result of statistical analysis done and interpretations of findings.  These were presented in tables following the sequence of the specific research problem regarding the Acceptability of Rabbit Manure as Alternative Briquette Enhanced with Sawdust. </w:t>
       </w:r>
     </w:p>
     <w:p>
@@ -6049,15 +6185,24 @@
           <w:szCs w:val="24"/>
           <w:lang w:val="en"/>
         </w:rPr>
-        <w:t xml:space="preserve"> the effectiveness of rabbit manure as an alternative briquette in terms of flammability, duration, and ignition.  The table below show</w:t>
-      </w:r>
-      <w:r>
-        <w:rPr>
-          <w:rFonts w:ascii="Arial" w:hAnsi="Arial" w:cs="Arial"/>
-          <w:sz w:val="24"/>
-          <w:szCs w:val="24"/>
-        </w:rPr>
-        <w:t>ed</w:t>
+        <w:t xml:space="preserve"> the effectiveness of rabbit manure as an alternative briquette in terms of flammability, duration, and ignition.  The table below </w:t>
+      </w:r>
+      <w:r>
+        <w:rPr>
+          <w:rFonts w:ascii="Arial" w:hAnsi="Arial" w:cs="Arial"/>
+          <w:sz w:val="24"/>
+          <w:szCs w:val="24"/>
+          <w:lang w:val="en"/>
+        </w:rPr>
+        <w:t>show</w:t>
+      </w:r>
+      <w:r>
+        <w:rPr>
+          <w:rFonts w:ascii="Arial" w:hAnsi="Arial" w:cs="Arial"/>
+          <w:sz w:val="24"/>
+          <w:szCs w:val="24"/>
+        </w:rPr>
+        <w:t>s</w:t>
       </w:r>
       <w:r>
         <w:rPr>
@@ -6444,7 +6589,7 @@
                 <w:sz w:val="24"/>
                 <w:szCs w:val="24"/>
               </w:rPr>
-              <w:t>2. When the briquette fires</w:t>
+              <w:t>2. When the briquette</w:t>
             </w:r>
           </w:p>
           <w:p>
@@ -6462,6 +6607,22 @@
                 <w:szCs w:val="24"/>
               </w:rPr>
               <w:t xml:space="preserve">    </w:t>
+            </w:r>
+            <w:r>
+              <w:rPr>
+                <w:rFonts w:ascii="Arial" w:hAnsi="Arial" w:cs="Arial"/>
+                <w:sz w:val="24"/>
+                <w:szCs w:val="24"/>
+              </w:rPr>
+              <w:t>fires</w:t>
+            </w:r>
+            <w:r>
+              <w:rPr>
+                <w:rFonts w:ascii="Arial" w:hAnsi="Arial" w:cs="Arial"/>
+                <w:sz w:val="24"/>
+                <w:szCs w:val="24"/>
+              </w:rPr>
+              <w:t xml:space="preserve"> </w:t>
             </w:r>
             <w:r>
               <w:rPr>
@@ -6780,7 +6941,6 @@
                 <w:sz w:val="24"/>
                 <w:szCs w:val="24"/>
               </w:rPr>
-              <w:lastRenderedPageBreak/>
               <w:t>Accumulated Average</w:t>
             </w:r>
           </w:p>
@@ -6869,6 +7029,7 @@
                 <w:sz w:val="24"/>
                 <w:szCs w:val="24"/>
               </w:rPr>
+              <w:lastRenderedPageBreak/>
               <w:t>Duration</w:t>
             </w:r>
           </w:p>
@@ -7050,7 +7211,7 @@
       </w:tr>
       <w:tr>
         <w:trPr>
-          <w:trHeight w:val="780"/>
+          <w:trHeight w:val="1050"/>
         </w:trPr>
         <w:tc>
           <w:tcPr>
@@ -7112,7 +7273,32 @@
                 <w:sz w:val="24"/>
                 <w:szCs w:val="24"/>
               </w:rPr>
-              <w:t>turn to ashes.</w:t>
+              <w:t>turn to</w:t>
+            </w:r>
+          </w:p>
+          <w:p>
+            <w:pPr>
+              <w:rPr>
+                <w:rFonts w:ascii="Arial" w:hAnsi="Arial" w:cs="Arial"/>
+                <w:sz w:val="24"/>
+                <w:szCs w:val="24"/>
+              </w:rPr>
+            </w:pPr>
+            <w:r>
+              <w:rPr>
+                <w:rFonts w:ascii="Arial" w:hAnsi="Arial" w:cs="Arial"/>
+                <w:sz w:val="24"/>
+                <w:szCs w:val="24"/>
+              </w:rPr>
+              <w:t xml:space="preserve">    </w:t>
+            </w:r>
+            <w:r>
+              <w:rPr>
+                <w:rFonts w:ascii="Arial" w:hAnsi="Arial" w:cs="Arial"/>
+                <w:sz w:val="24"/>
+                <w:szCs w:val="24"/>
+              </w:rPr>
+              <w:t>ashes.</w:t>
             </w:r>
           </w:p>
         </w:tc>
@@ -7460,7 +7646,7 @@
       </w:tr>
       <w:tr>
         <w:trPr>
-          <w:trHeight w:val="510"/>
+          <w:trHeight w:val="726"/>
         </w:trPr>
         <w:tc>
           <w:tcPr>
@@ -7481,7 +7667,32 @@
                 <w:sz w:val="24"/>
                 <w:szCs w:val="24"/>
               </w:rPr>
-              <w:t>1. Briquette fires up quickly.</w:t>
+              <w:t>1. Briquette fires up</w:t>
+            </w:r>
+          </w:p>
+          <w:p>
+            <w:pPr>
+              <w:rPr>
+                <w:rFonts w:ascii="Arial" w:hAnsi="Arial" w:cs="Arial"/>
+                <w:sz w:val="24"/>
+                <w:szCs w:val="24"/>
+              </w:rPr>
+            </w:pPr>
+            <w:r>
+              <w:rPr>
+                <w:rFonts w:ascii="Arial" w:hAnsi="Arial" w:cs="Arial"/>
+                <w:sz w:val="24"/>
+                <w:szCs w:val="24"/>
+              </w:rPr>
+              <w:t xml:space="preserve">    </w:t>
+            </w:r>
+            <w:r>
+              <w:rPr>
+                <w:rFonts w:ascii="Arial" w:hAnsi="Arial" w:cs="Arial"/>
+                <w:sz w:val="24"/>
+                <w:szCs w:val="24"/>
+              </w:rPr>
+              <w:t>quickly.</w:t>
             </w:r>
           </w:p>
         </w:tc>
@@ -7622,7 +7833,7 @@
                 <w:sz w:val="24"/>
                 <w:szCs w:val="24"/>
               </w:rPr>
-              <w:t>too much fanning</w:t>
+              <w:t>too much</w:t>
             </w:r>
           </w:p>
           <w:p>
@@ -7640,6 +7851,22 @@
                 <w:szCs w:val="24"/>
               </w:rPr>
               <w:t xml:space="preserve">    </w:t>
+            </w:r>
+            <w:r>
+              <w:rPr>
+                <w:rFonts w:ascii="Arial" w:hAnsi="Arial" w:cs="Arial"/>
+                <w:sz w:val="24"/>
+                <w:szCs w:val="24"/>
+              </w:rPr>
+              <w:t>fanning</w:t>
+            </w:r>
+            <w:r>
+              <w:rPr>
+                <w:rFonts w:ascii="Arial" w:hAnsi="Arial" w:cs="Arial"/>
+                <w:sz w:val="24"/>
+                <w:szCs w:val="24"/>
+              </w:rPr>
+              <w:t xml:space="preserve"> </w:t>
             </w:r>
             <w:r>
               <w:rPr>
@@ -7763,7 +7990,7 @@
                 <w:sz w:val="24"/>
                 <w:szCs w:val="24"/>
               </w:rPr>
-              <w:t>3. Briquette is easier to fire</w:t>
+              <w:t>3. Briquette is easier to</w:t>
             </w:r>
           </w:p>
           <w:p>
@@ -7781,6 +8008,22 @@
                 <w:szCs w:val="24"/>
               </w:rPr>
               <w:t xml:space="preserve">    </w:t>
+            </w:r>
+            <w:r>
+              <w:rPr>
+                <w:rFonts w:ascii="Arial" w:hAnsi="Arial" w:cs="Arial"/>
+                <w:sz w:val="24"/>
+                <w:szCs w:val="24"/>
+              </w:rPr>
+              <w:t>fire</w:t>
+            </w:r>
+            <w:r>
+              <w:rPr>
+                <w:rFonts w:ascii="Arial" w:hAnsi="Arial" w:cs="Arial"/>
+                <w:sz w:val="24"/>
+                <w:szCs w:val="24"/>
+              </w:rPr>
+              <w:t xml:space="preserve"> </w:t>
             </w:r>
             <w:r>
               <w:rPr>
@@ -8417,7 +8660,7 @@
       </w:tr>
       <w:tr>
         <w:trPr>
-          <w:trHeight w:val="780"/>
+          <w:trHeight w:val="1041"/>
         </w:trPr>
         <w:tc>
           <w:tcPr>
@@ -8440,6 +8683,31 @@
               </w:rPr>
               <w:t>1. The smoke produced</w:t>
             </w:r>
+          </w:p>
+          <w:p>
+            <w:pPr>
+              <w:rPr>
+                <w:rFonts w:ascii="Arial" w:hAnsi="Arial" w:cs="Arial"/>
+                <w:sz w:val="24"/>
+                <w:szCs w:val="24"/>
+              </w:rPr>
+            </w:pPr>
+            <w:r>
+              <w:rPr>
+                <w:rFonts w:ascii="Arial" w:hAnsi="Arial" w:cs="Arial"/>
+                <w:sz w:val="24"/>
+                <w:szCs w:val="24"/>
+              </w:rPr>
+              <w:t xml:space="preserve">    </w:t>
+            </w:r>
+            <w:r>
+              <w:rPr>
+                <w:rFonts w:ascii="Arial" w:hAnsi="Arial" w:cs="Arial"/>
+                <w:sz w:val="24"/>
+                <w:szCs w:val="24"/>
+              </w:rPr>
+              <w:t>by</w:t>
+            </w:r>
             <w:r>
               <w:rPr>
                 <w:rFonts w:ascii="Arial" w:hAnsi="Arial" w:cs="Arial"/>
@@ -8454,7 +8722,23 @@
                 <w:sz w:val="24"/>
                 <w:szCs w:val="24"/>
               </w:rPr>
-              <w:t>by</w:t>
+              <w:t>the</w:t>
+            </w:r>
+            <w:r>
+              <w:rPr>
+                <w:rFonts w:ascii="Arial" w:hAnsi="Arial" w:cs="Arial"/>
+                <w:sz w:val="24"/>
+                <w:szCs w:val="24"/>
+              </w:rPr>
+              <w:t xml:space="preserve"> </w:t>
+            </w:r>
+            <w:r>
+              <w:rPr>
+                <w:rFonts w:ascii="Arial" w:hAnsi="Arial" w:cs="Arial"/>
+                <w:sz w:val="24"/>
+                <w:szCs w:val="24"/>
+              </w:rPr>
+              <w:t>briquette is</w:t>
             </w:r>
           </w:p>
           <w:p>
@@ -8479,23 +8763,7 @@
                 <w:sz w:val="24"/>
                 <w:szCs w:val="24"/>
               </w:rPr>
-              <w:t>the</w:t>
-            </w:r>
-            <w:r>
-              <w:rPr>
-                <w:rFonts w:ascii="Arial" w:hAnsi="Arial" w:cs="Arial"/>
-                <w:sz w:val="24"/>
-                <w:szCs w:val="24"/>
-              </w:rPr>
-              <w:t xml:space="preserve"> </w:t>
-            </w:r>
-            <w:r>
-              <w:rPr>
-                <w:rFonts w:ascii="Arial" w:hAnsi="Arial" w:cs="Arial"/>
-                <w:sz w:val="24"/>
-                <w:szCs w:val="24"/>
-              </w:rPr>
-              <w:t>briquette is odorless.</w:t>
+              <w:t>odorless.</w:t>
             </w:r>
           </w:p>
         </w:tc>
@@ -8761,7 +9029,7 @@
                 <w:sz w:val="24"/>
                 <w:szCs w:val="24"/>
               </w:rPr>
-              <w:t>3. Odor of the briquette did</w:t>
+              <w:t>3. Odor of the briquette</w:t>
             </w:r>
           </w:p>
           <w:p>
@@ -8786,6 +9054,22 @@
                 <w:sz w:val="24"/>
                 <w:szCs w:val="24"/>
               </w:rPr>
+              <w:t>did</w:t>
+            </w:r>
+            <w:r>
+              <w:rPr>
+                <w:rFonts w:ascii="Arial" w:hAnsi="Arial" w:cs="Arial"/>
+                <w:sz w:val="24"/>
+                <w:szCs w:val="24"/>
+              </w:rPr>
+              <w:t xml:space="preserve"> </w:t>
+            </w:r>
+            <w:r>
+              <w:rPr>
+                <w:rFonts w:ascii="Arial" w:hAnsi="Arial" w:cs="Arial"/>
+                <w:sz w:val="24"/>
+                <w:szCs w:val="24"/>
+              </w:rPr>
               <w:t>no</w:t>
             </w:r>
             <w:r>
@@ -8802,7 +9086,7 @@
                 <w:sz w:val="24"/>
                 <w:szCs w:val="24"/>
               </w:rPr>
-              <w:t>stick to the food after</w:t>
+              <w:t>stick to the food</w:t>
             </w:r>
           </w:p>
           <w:p>
@@ -8820,6 +9104,22 @@
                 <w:szCs w:val="24"/>
               </w:rPr>
               <w:t xml:space="preserve">    </w:t>
+            </w:r>
+            <w:r>
+              <w:rPr>
+                <w:rFonts w:ascii="Arial" w:hAnsi="Arial" w:cs="Arial"/>
+                <w:sz w:val="24"/>
+                <w:szCs w:val="24"/>
+              </w:rPr>
+              <w:t>after</w:t>
+            </w:r>
+            <w:r>
+              <w:rPr>
+                <w:rFonts w:ascii="Arial" w:hAnsi="Arial" w:cs="Arial"/>
+                <w:sz w:val="24"/>
+                <w:szCs w:val="24"/>
+              </w:rPr>
+              <w:t xml:space="preserve"> </w:t>
             </w:r>
             <w:r>
               <w:rPr>
@@ -9026,7 +9326,7 @@
       </w:tr>
       <w:tr>
         <w:trPr>
-          <w:trHeight w:val="780"/>
+          <w:trHeight w:val="1023"/>
         </w:trPr>
         <w:tc>
           <w:tcPr>
@@ -9047,7 +9347,7 @@
                 <w:sz w:val="24"/>
                 <w:szCs w:val="24"/>
               </w:rPr>
-              <w:t>1. The briquette is capable</w:t>
+              <w:t>1. The briquette is</w:t>
             </w:r>
           </w:p>
           <w:p>
@@ -9072,6 +9372,22 @@
                 <w:sz w:val="24"/>
                 <w:szCs w:val="24"/>
               </w:rPr>
+              <w:t>capable</w:t>
+            </w:r>
+            <w:r>
+              <w:rPr>
+                <w:rFonts w:ascii="Arial" w:hAnsi="Arial" w:cs="Arial"/>
+                <w:sz w:val="24"/>
+                <w:szCs w:val="24"/>
+              </w:rPr>
+              <w:t xml:space="preserve"> </w:t>
+            </w:r>
+            <w:r>
+              <w:rPr>
+                <w:rFonts w:ascii="Arial" w:hAnsi="Arial" w:cs="Arial"/>
+                <w:sz w:val="24"/>
+                <w:szCs w:val="24"/>
+              </w:rPr>
               <w:t>to hold</w:t>
             </w:r>
             <w:r>
@@ -9088,7 +9404,32 @@
                 <w:sz w:val="24"/>
                 <w:szCs w:val="24"/>
               </w:rPr>
-              <w:t>its own shape.</w:t>
+              <w:t>its own</w:t>
+            </w:r>
+          </w:p>
+          <w:p>
+            <w:pPr>
+              <w:rPr>
+                <w:rFonts w:ascii="Arial" w:hAnsi="Arial" w:cs="Arial"/>
+                <w:sz w:val="24"/>
+                <w:szCs w:val="24"/>
+              </w:rPr>
+            </w:pPr>
+            <w:r>
+              <w:rPr>
+                <w:rFonts w:ascii="Arial" w:hAnsi="Arial" w:cs="Arial"/>
+                <w:sz w:val="24"/>
+                <w:szCs w:val="24"/>
+              </w:rPr>
+              <w:t xml:space="preserve">    </w:t>
+            </w:r>
+            <w:r>
+              <w:rPr>
+                <w:rFonts w:ascii="Arial" w:hAnsi="Arial" w:cs="Arial"/>
+                <w:sz w:val="24"/>
+                <w:szCs w:val="24"/>
+              </w:rPr>
+              <w:t>shape.</w:t>
             </w:r>
           </w:p>
         </w:tc>
@@ -9387,7 +9728,7 @@
                 <w:sz w:val="24"/>
                 <w:szCs w:val="24"/>
               </w:rPr>
-              <w:t>makes it easier</w:t>
+              <w:t>makes it</w:t>
             </w:r>
           </w:p>
           <w:p>
@@ -9405,6 +9746,22 @@
                 <w:szCs w:val="24"/>
               </w:rPr>
               <w:t xml:space="preserve">    </w:t>
+            </w:r>
+            <w:r>
+              <w:rPr>
+                <w:rFonts w:ascii="Arial" w:hAnsi="Arial" w:cs="Arial"/>
+                <w:sz w:val="24"/>
+                <w:szCs w:val="24"/>
+              </w:rPr>
+              <w:t>easier</w:t>
+            </w:r>
+            <w:r>
+              <w:rPr>
+                <w:rFonts w:ascii="Arial" w:hAnsi="Arial" w:cs="Arial"/>
+                <w:sz w:val="24"/>
+                <w:szCs w:val="24"/>
+              </w:rPr>
+              <w:t xml:space="preserve"> </w:t>
             </w:r>
             <w:r>
               <w:rPr>
@@ -12650,7 +13007,25 @@
           <w:sz w:val="24"/>
           <w:szCs w:val="24"/>
         </w:rPr>
-        <w:t xml:space="preserve">As indicated in the table above, there was a significant relationship between the ignition and odor of the briquette (RS (26) = 0.356, </w:t>
+        <w:t xml:space="preserve">As indicated in the table above, there was </w:t>
+      </w:r>
+      <w:r>
+        <w:rPr>
+          <w:rFonts w:ascii="Arial" w:hAnsi="Arial" w:cs="Arial"/>
+          <w:bCs/>
+          <w:sz w:val="24"/>
+          <w:szCs w:val="24"/>
+        </w:rPr>
+        <w:t>no</w:t>
+      </w:r>
+      <w:r>
+        <w:rPr>
+          <w:rFonts w:ascii="Arial" w:hAnsi="Arial" w:cs="Arial"/>
+          <w:bCs/>
+          <w:sz w:val="24"/>
+          <w:szCs w:val="24"/>
+        </w:rPr>
+        <w:t xml:space="preserve"> significant relationship between the ignition and odor of the briquette (RS (26) = 0.356, </w:t>
       </w:r>
       <w:r>
         <w:rPr>
@@ -13712,7 +14087,25 @@
           <w:sz w:val="24"/>
           <w:szCs w:val="24"/>
         </w:rPr>
-        <w:t xml:space="preserve">As the null hypothesis indicates, which was failed to be rejected, there was no significant difference between the effectiveness and appearance of the briquette out of rabbit manure. </w:t>
+        <w:t xml:space="preserve">As the null hypothesis indicates, which </w:t>
+      </w:r>
+      <w:r>
+        <w:rPr>
+          <w:rFonts w:ascii="Arial" w:hAnsi="Arial"/>
+          <w:bCs/>
+          <w:sz w:val="24"/>
+          <w:szCs w:val="24"/>
+        </w:rPr>
+        <w:t>failed</w:t>
+      </w:r>
+      <w:r>
+        <w:rPr>
+          <w:rFonts w:ascii="Arial" w:hAnsi="Arial"/>
+          <w:bCs/>
+          <w:sz w:val="24"/>
+          <w:szCs w:val="24"/>
+        </w:rPr>
+        <w:t xml:space="preserve"> to be rejected, there was no significant difference between the effectiveness and appearance of the briquette out of rabbit manure. </w:t>
       </w:r>
       <w:r>
         <w:rPr>
@@ -14032,7 +14425,25 @@
           <w:szCs w:val="24"/>
         </w:rPr>
         <w:tab/>
-        <w:t xml:space="preserve">Also, there was no significant difference between its effectiveness and appearance. </w:t>
+        <w:t xml:space="preserve">Also, there was </w:t>
+      </w:r>
+      <w:r>
+        <w:rPr>
+          <w:rFonts w:ascii="Arial" w:hAnsi="Arial"/>
+          <w:bCs/>
+          <w:sz w:val="24"/>
+          <w:szCs w:val="24"/>
+        </w:rPr>
+        <w:t>a significant</w:t>
+      </w:r>
+      <w:r>
+        <w:rPr>
+          <w:rFonts w:ascii="Arial" w:hAnsi="Arial"/>
+          <w:bCs/>
+          <w:sz w:val="24"/>
+          <w:szCs w:val="24"/>
+        </w:rPr>
+        <w:t xml:space="preserve"> difference between its effectiveness and appearance. </w:t>
       </w:r>
     </w:p>
     <w:p>
@@ -14151,7 +14562,25 @@
           <w:sz w:val="24"/>
           <w:szCs w:val="24"/>
         </w:rPr>
-        <w:t xml:space="preserve"> or appearance can also be measured for a more specific data of the researcher. Also including the limitation of this research</w:t>
+        <w:t xml:space="preserve"> or appearance can also be measured for </w:t>
+      </w:r>
+      <w:r>
+        <w:rPr>
+          <w:rFonts w:ascii="Arial" w:hAnsi="Arial"/>
+          <w:bCs/>
+          <w:sz w:val="24"/>
+          <w:szCs w:val="24"/>
+        </w:rPr>
+        <w:t>more</w:t>
+      </w:r>
+      <w:r>
+        <w:rPr>
+          <w:rFonts w:ascii="Arial" w:hAnsi="Arial"/>
+          <w:bCs/>
+          <w:sz w:val="24"/>
+          <w:szCs w:val="24"/>
+        </w:rPr>
+        <w:t xml:space="preserve"> specific data of the researcher. Also including the limitation of this research</w:t>
       </w:r>
       <w:r>
         <w:rPr>
@@ -15381,10 +15810,6 @@
 </file>
 
 <file path=customXml/item1.xml><?xml version="1.0" encoding="utf-8"?>
-<b:Sources xmlns:b="http://schemas.openxmlformats.org/officeDocument/2006/bibliography" xmlns="http://schemas.openxmlformats.org/officeDocument/2006/bibliography" SelectedStyle="\APASixthEditionOfficeOnline.xsl" StyleName="APA" Version="6"/>
-</file>
-
-<file path=customXml/item2.xml><?xml version="1.0" encoding="utf-8"?>
 <s:customData xmlns="http://www.wps.cn/officeDocument/2013/wpsCustomData" xmlns:s="http://www.wps.cn/officeDocument/2013/wpsCustomData">
   <customSectProps>
     <customSectPr/>
@@ -15395,18 +15820,22 @@
 </s:customData>
 </file>
 
+<file path=customXml/item2.xml><?xml version="1.0" encoding="utf-8"?>
+<b:Sources xmlns:b="http://schemas.openxmlformats.org/officeDocument/2006/bibliography" xmlns="http://schemas.openxmlformats.org/officeDocument/2006/bibliography" SelectedStyle="\APASixthEditionOfficeOnline.xsl" StyleName="APA" Version="6"/>
+</file>
+
 <file path=customXml/itemProps1.xml><?xml version="1.0" encoding="utf-8"?>
+<ds:datastoreItem xmlns:ds="http://schemas.openxmlformats.org/officeDocument/2006/customXml" ds:itemID="{B1977F7D-205B-4081-913C-38D41E755F92}">
+  <ds:schemaRefs>
+    <ds:schemaRef ds:uri="http://www.wps.cn/officeDocument/2013/wpsCustomData"/>
+  </ds:schemaRefs>
+</ds:datastoreItem>
+</file>
+
+<file path=customXml/itemProps2.xml><?xml version="1.0" encoding="utf-8"?>
 <ds:datastoreItem xmlns:ds="http://schemas.openxmlformats.org/officeDocument/2006/customXml" ds:itemID="{CCE8E0F8-DC9D-4891-9EC7-01175177AD41}">
   <ds:schemaRefs>
     <ds:schemaRef ds:uri="http://schemas.openxmlformats.org/officeDocument/2006/bibliography"/>
   </ds:schemaRefs>
 </ds:datastoreItem>
-</file>
-
-<file path=customXml/itemProps2.xml><?xml version="1.0" encoding="utf-8"?>
-<ds:datastoreItem xmlns:ds="http://schemas.openxmlformats.org/officeDocument/2006/customXml" ds:itemID="{B1977F7D-205B-4081-913C-38D41E755F92}">
-  <ds:schemaRefs>
-    <ds:schemaRef ds:uri="http://www.wps.cn/officeDocument/2013/wpsCustomData"/>
-  </ds:schemaRefs>
-</ds:datastoreItem>
 </file>
--- a/Study/Chapters.docx
+++ b/Study/Chapters.docx
@@ -22,13 +22,13 @@
         <mc:AlternateContent>
           <mc:Choice Requires="wps">
             <w:drawing>
-              <wp:anchor distT="0" distB="0" distL="114300" distR="114300" simplePos="0" relativeHeight="251660288" behindDoc="0" locked="0" layoutInCell="1" allowOverlap="1" wp14:anchorId="1348A018" wp14:editId="5396F956">
+              <wp:anchor distT="0" distB="0" distL="114300" distR="114300" simplePos="0" relativeHeight="251660288" behindDoc="0" locked="0" layoutInCell="1" allowOverlap="1" wp14:anchorId="7AAB0177" wp14:editId="64F3E508">
                 <wp:simplePos x="0" y="0"/>
                 <wp:positionH relativeFrom="column">
-                  <wp:posOffset>5049520</wp:posOffset>
+                  <wp:posOffset>5120551</wp:posOffset>
                 </wp:positionH>
                 <wp:positionV relativeFrom="paragraph">
-                  <wp:posOffset>-478155</wp:posOffset>
+                  <wp:posOffset>-920750</wp:posOffset>
                 </wp:positionV>
                 <wp:extent cx="273050" cy="245745"/>
                 <wp:effectExtent l="0" t="0" r="13335" b="21590"/>
@@ -92,7 +92,7 @@
           </mc:Choice>
           <mc:Fallback>
             <w:pict>
-              <v:rect w14:anchorId="1348A018" id="Rectangle 1" o:spid="_x0000_s1026" style="position:absolute;left:0;text-align:left;margin-left:397.6pt;margin-top:-37.65pt;width:21.5pt;height:19.35pt;z-index:251660288;visibility:visible;mso-wrap-style:square;mso-wrap-distance-left:9pt;mso-wrap-distance-top:0;mso-wrap-distance-right:9pt;mso-wrap-distance-bottom:0;mso-position-horizontal:absolute;mso-position-horizontal-relative:text;mso-position-vertical:absolute;mso-position-vertical-relative:text;v-text-anchor:middle" o:gfxdata="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" fillcolor="white [3212]" strokecolor="white [3212]" strokeweight="1pt">
+              <v:rect w14:anchorId="7AAB0177" id="Rectangle 1" o:spid="_x0000_s1026" style="position:absolute;left:0;text-align:left;margin-left:403.2pt;margin-top:-72.5pt;width:21.5pt;height:19.35pt;z-index:251660288;visibility:visible;mso-wrap-style:square;mso-wrap-distance-left:9pt;mso-wrap-distance-top:0;mso-wrap-distance-right:9pt;mso-wrap-distance-bottom:0;mso-position-horizontal:absolute;mso-position-horizontal-relative:text;mso-position-vertical:absolute;mso-position-vertical-relative:text;v-text-anchor:middle" o:gfxdata="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" fillcolor="white [3212]" strokecolor="white [3212]" strokeweight="1pt">
                 <v:textbox>
                   <w:txbxContent>
                     <w:p>
@@ -155,23 +155,7 @@
           <w:sz w:val="24"/>
           <w:szCs w:val="24"/>
         </w:rPr>
-        <w:t>In recent years, with the growth of population and industrialization, the demand for trees has rapidly increased, as has been very necessary in life.</w:t>
-      </w:r>
-      <w:r>
-        <w:rPr>
-          <w:rFonts w:ascii="Arial" w:hAnsi="Arial" w:cs="Arial"/>
-          <w:sz w:val="24"/>
-          <w:szCs w:val="24"/>
-        </w:rPr>
-        <w:t xml:space="preserve"> </w:t>
-      </w:r>
-      <w:r>
-        <w:rPr>
-          <w:rFonts w:ascii="Arial" w:hAnsi="Arial" w:cs="Arial"/>
-          <w:sz w:val="24"/>
-          <w:szCs w:val="24"/>
-        </w:rPr>
-        <w:t xml:space="preserve"> Around 15 million trees are cut down each year, which causes climate change, global warming, etc.</w:t>
+        <w:t>In recent years, with the growth of population and industrialization, the demand for trees has rapidly increased, as has been very necessary in life.  Around 15 million trees are cut down each year, which causes climate change, global warming, etc.</w:t>
       </w:r>
     </w:p>
     <w:p>
@@ -191,39 +175,25 @@
           <w:sz w:val="24"/>
           <w:szCs w:val="24"/>
         </w:rPr>
-        <w:t xml:space="preserve">Rabbit manure produces methane, which makes it ideal for making briquettes. </w:t>
-      </w:r>
-      <w:r>
-        <w:rPr>
-          <w:rFonts w:ascii="Arial" w:hAnsi="Arial" w:cs="Arial"/>
-          <w:sz w:val="24"/>
-          <w:szCs w:val="24"/>
-        </w:rPr>
-        <w:t xml:space="preserve"> There are a few</w:t>
-      </w:r>
-      <w:r>
-        <w:rPr>
-          <w:rFonts w:ascii="Arial" w:hAnsi="Arial" w:cs="Arial"/>
-          <w:sz w:val="24"/>
-          <w:szCs w:val="24"/>
-        </w:rPr>
-        <w:t xml:space="preserve"> in Santa Maria Laguna</w:t>
-      </w:r>
-      <w:r>
-        <w:rPr>
-          <w:rFonts w:ascii="Arial" w:hAnsi="Arial" w:cs="Arial"/>
-          <w:sz w:val="24"/>
-          <w:szCs w:val="24"/>
-        </w:rPr>
-        <w:t>, since people in this town are inclined towards in taking care of rabbit as their pet.</w:t>
-      </w:r>
-      <w:r>
-        <w:rPr>
-          <w:rFonts w:ascii="Arial" w:hAnsi="Arial" w:cs="Arial"/>
-          <w:sz w:val="24"/>
-          <w:szCs w:val="24"/>
-        </w:rPr>
-        <w:t xml:space="preserve">  That is the reason why there are households that supply manure.</w:t>
+        <w:t xml:space="preserve">Rabbit manure produces methane, which makes it ideal for making briquettes.  There are a few in Santa Maria Laguna, since people in this town are inclined </w:t>
+      </w:r>
+      <w:proofErr w:type="gramStart"/>
+      <w:r>
+        <w:rPr>
+          <w:rFonts w:ascii="Arial" w:hAnsi="Arial" w:cs="Arial"/>
+          <w:sz w:val="24"/>
+          <w:szCs w:val="24"/>
+        </w:rPr>
+        <w:t>towards in</w:t>
+      </w:r>
+      <w:proofErr w:type="gramEnd"/>
+      <w:r>
+        <w:rPr>
+          <w:rFonts w:ascii="Arial" w:hAnsi="Arial" w:cs="Arial"/>
+          <w:sz w:val="24"/>
+          <w:szCs w:val="24"/>
+        </w:rPr>
+        <w:t xml:space="preserve"> taking care of rabbit as their pet.  That is the reason why there are households that supply manure.</w:t>
       </w:r>
     </w:p>
     <w:p>
@@ -299,15 +269,56 @@
           <w:sz w:val="24"/>
           <w:szCs w:val="24"/>
         </w:rPr>
-      </w:pPr>
-      <w:r>
-        <w:rPr>
-          <w:rFonts w:ascii="Arial" w:hAnsi="Arial" w:cs="Arial"/>
-          <w:sz w:val="24"/>
-          <w:szCs w:val="24"/>
-        </w:rPr>
-        <w:t xml:space="preserve">Numerous reasons, particularly the conflict between Russia and Ukraine, contributed to the tightening of the energy markets in 2021.  Natural gas prices hit record highs, which had an impact on electricity prices in several markets.  The cost of fuel reached its highest point since 2008.  Any of the numerous carbon-based substances found in nature are considered to be organic matter.  Organic matter is produced by living things, and rabbit dung is one of these.  It enhances inadequate soil drainage, moisture retention, and soil structure.  Compared to other manures, rabbit manure is less offensive and easier to use.  A female rabbit and her young can produce a ton of dung in a single year.  Manure is the term for the organic waste that cows, buffaloes, rabbits, horses, pigs, chickens, and other poultry create.  If not handled individually, it might be dangerous for the environment.  Briquettes could lessen the strain on forests </w:t>
-      </w:r>
+        <w:sectPr>
+          <w:headerReference w:type="even" r:id="rId9"/>
+          <w:headerReference w:type="default" r:id="rId10"/>
+          <w:footerReference w:type="even" r:id="rId11"/>
+          <w:footerReference w:type="default" r:id="rId12"/>
+          <w:headerReference w:type="first" r:id="rId13"/>
+          <w:footerReference w:type="first" r:id="rId14"/>
+          <w:pgSz w:w="11906" w:h="16838" w:code="9"/>
+          <w:pgMar w:top="2160" w:right="1440" w:bottom="1440" w:left="2160" w:header="720" w:footer="720" w:gutter="0"/>
+          <w:cols w:space="720"/>
+          <w:docGrid w:linePitch="360"/>
+        </w:sectPr>
+      </w:pPr>
+      <w:r>
+        <w:rPr>
+          <w:rFonts w:ascii="Arial" w:hAnsi="Arial" w:cs="Arial"/>
+          <w:sz w:val="24"/>
+          <w:szCs w:val="24"/>
+        </w:rPr>
+        <w:t xml:space="preserve">Numerous reasons, particularly the conflict between Russia and Ukraine, contributed to the tightening of the energy markets in 2021.  Natural gas prices hit record highs, which had an impact on electricity prices in several markets.  The cost of fuel reached its highest point since 2008.  Any of the numerous carbon-based substances found in nature </w:t>
+      </w:r>
+      <w:proofErr w:type="gramStart"/>
+      <w:r>
+        <w:rPr>
+          <w:rFonts w:ascii="Arial" w:hAnsi="Arial" w:cs="Arial"/>
+          <w:sz w:val="24"/>
+          <w:szCs w:val="24"/>
+        </w:rPr>
+        <w:t>are considered to be</w:t>
+      </w:r>
+      <w:proofErr w:type="gramEnd"/>
+      <w:r>
+        <w:rPr>
+          <w:rFonts w:ascii="Arial" w:hAnsi="Arial" w:cs="Arial"/>
+          <w:sz w:val="24"/>
+          <w:szCs w:val="24"/>
+        </w:rPr>
+        <w:t xml:space="preserve"> organic matter.  Organic matter is produced by living things, and rabbit dung is one of these.  It enhances inadequate soil drainage, moisture retention, and soil structure.  Compared to other manures, rabbit manure is less offensive and easier to use.  A female rabbit and her young can produce a ton of dung in a single year.  Manure is the term for </w:t>
+      </w:r>
+    </w:p>
+    <w:p>
+      <w:pPr>
+        <w:spacing w:line="480" w:lineRule="auto"/>
+        <w:jc w:val="both"/>
+        <w:rPr>
+          <w:rFonts w:ascii="Arial" w:hAnsi="Arial" w:cs="Arial"/>
+          <w:sz w:val="24"/>
+          <w:szCs w:val="24"/>
+        </w:rPr>
+      </w:pPr>
       <w:r>
         <w:rPr>
           <w:rFonts w:ascii="Arial" w:hAnsi="Arial" w:cs="Arial"/>
@@ -315,7 +326,7 @@
           <w:szCs w:val="24"/>
         </w:rPr>
         <w:lastRenderedPageBreak/>
-        <w:t>and improve pollution levels in urban areas because they are more sustainable and energy efficient.  Their increased use has a positive effect on the environment.  Nitrogen, phosphorus, potassium, minerals, and micronutrients are all abundant in rabbit dung.  Briquettes are a suitable fit for circular bioeconomy methods that support market-based activities and sustain rural-urban links while minimizing waste and increasing sustainable bioresources.</w:t>
+        <w:t>the organic waste that cows, buffaloes, rabbits, horses, pigs, chickens, and other poultry create.  If not handled individually, it might be dangerous for the environment.  Briquettes could lessen the strain on forests and improve pollution levels in urban areas because they are more sustainable and energy efficient.  Their increased use has a positive effect on the environment.  Nitrogen, phosphorus, potassium, minerals, and micronutrients are all abundant in rabbit dung.  Briquettes are a suitable fit for circular bioeconomy methods that support market-based activities and sustain rural-urban links while minimizing waste and increasing sustainable bioresources.</w:t>
       </w:r>
     </w:p>
     <w:p>
@@ -439,8 +450,18 @@
           <w:sz w:val="24"/>
           <w:szCs w:val="24"/>
         </w:rPr>
-        <w:t xml:space="preserve">  Flammability;</w:t>
-      </w:r>
+        <w:t xml:space="preserve">  </w:t>
+      </w:r>
+      <w:proofErr w:type="gramStart"/>
+      <w:r>
+        <w:rPr>
+          <w:rFonts w:ascii="Arial" w:hAnsi="Arial" w:cs="Arial"/>
+          <w:sz w:val="24"/>
+          <w:szCs w:val="24"/>
+        </w:rPr>
+        <w:t>Flammability;</w:t>
+      </w:r>
+      <w:proofErr w:type="gramEnd"/>
     </w:p>
     <w:p>
       <w:pPr>
@@ -584,6 +605,74 @@
       <w:pPr>
         <w:rPr>
           <w:rFonts w:ascii="Arial" w:hAnsi="Arial" w:cs="Arial"/>
+          <w:b/>
+          <w:bCs/>
+          <w:sz w:val="24"/>
+          <w:szCs w:val="24"/>
+        </w:rPr>
+      </w:pPr>
+    </w:p>
+    <w:p>
+      <w:pPr>
+        <w:rPr>
+          <w:rFonts w:ascii="Arial" w:hAnsi="Arial" w:cs="Arial"/>
+          <w:b/>
+          <w:bCs/>
+          <w:sz w:val="24"/>
+          <w:szCs w:val="24"/>
+        </w:rPr>
+      </w:pPr>
+    </w:p>
+    <w:p>
+      <w:pPr>
+        <w:rPr>
+          <w:rFonts w:ascii="Arial" w:hAnsi="Arial" w:cs="Arial"/>
+          <w:b/>
+          <w:bCs/>
+          <w:sz w:val="24"/>
+          <w:szCs w:val="24"/>
+        </w:rPr>
+      </w:pPr>
+    </w:p>
+    <w:p>
+      <w:pPr>
+        <w:rPr>
+          <w:rFonts w:ascii="Arial" w:hAnsi="Arial" w:cs="Arial"/>
+          <w:b/>
+          <w:bCs/>
+          <w:sz w:val="24"/>
+          <w:szCs w:val="24"/>
+        </w:rPr>
+      </w:pPr>
+    </w:p>
+    <w:p>
+      <w:pPr>
+        <w:rPr>
+          <w:rFonts w:ascii="Arial" w:hAnsi="Arial" w:cs="Arial"/>
+          <w:b/>
+          <w:bCs/>
+          <w:sz w:val="24"/>
+          <w:szCs w:val="24"/>
+        </w:rPr>
+      </w:pPr>
+    </w:p>
+    <w:p>
+      <w:pPr>
+        <w:rPr>
+          <w:rFonts w:ascii="Arial" w:hAnsi="Arial" w:cs="Arial"/>
+          <w:b/>
+          <w:bCs/>
+          <w:sz w:val="24"/>
+          <w:szCs w:val="24"/>
+        </w:rPr>
+      </w:pPr>
+    </w:p>
+    <w:p>
+      <w:pPr>
+        <w:rPr>
+          <w:rFonts w:ascii="Arial" w:hAnsi="Arial" w:cs="Arial"/>
+          <w:b/>
+          <w:bCs/>
           <w:sz w:val="24"/>
           <w:szCs w:val="24"/>
         </w:rPr>
@@ -607,6 +696,7 @@
           <w:sz w:val="28"/>
           <w:szCs w:val="28"/>
         </w:rPr>
+        <w:lastRenderedPageBreak/>
         <w:t>Hypothesis</w:t>
       </w:r>
     </w:p>
@@ -715,6 +805,15 @@
       <w:pPr>
         <w:rPr>
           <w:rFonts w:ascii="Arial" w:hAnsi="Arial" w:cs="Arial"/>
+          <w:sz w:val="24"/>
+          <w:szCs w:val="24"/>
+        </w:rPr>
+      </w:pPr>
+    </w:p>
+    <w:p>
+      <w:pPr>
+        <w:rPr>
+          <w:rFonts w:ascii="Arial" w:hAnsi="Arial" w:cs="Arial"/>
           <w:b/>
           <w:bCs/>
           <w:sz w:val="28"/>
@@ -729,7 +828,6 @@
           <w:sz w:val="28"/>
           <w:szCs w:val="28"/>
         </w:rPr>
-        <w:lastRenderedPageBreak/>
         <w:t>Significance of the Study</w:t>
       </w:r>
     </w:p>
@@ -770,34 +868,116 @@
           <w:sz w:val="24"/>
           <w:szCs w:val="24"/>
         </w:rPr>
-        <w:t xml:space="preserve"> As a result of the widespread use of briquette, many trees have been fallen in order to meet customer demand.  Many individuals are looking for a solution to this issue because it has been stated that a number of trees have been declining over the past few decades.  In light of this, the researchers decided to use </w:t>
-      </w:r>
-      <w:r>
-        <w:rPr>
-          <w:rFonts w:ascii="Arial" w:hAnsi="Arial" w:cs="Arial"/>
-          <w:sz w:val="24"/>
-          <w:szCs w:val="24"/>
-        </w:rPr>
-        <w:t>rabbit</w:t>
-      </w:r>
-      <w:r>
-        <w:rPr>
-          <w:rFonts w:ascii="Arial" w:hAnsi="Arial" w:cs="Arial"/>
-          <w:sz w:val="24"/>
-          <w:szCs w:val="24"/>
-        </w:rPr>
-        <w:t xml:space="preserve"> manure that has been largely disregarded to solve this issue.  It will inform the general public that the tree problem is serious and that there are ways to produce briquette without cutting down several trees, as well as a basic approach to making an ecological item that demonstrates inventiveness.</w:t>
-      </w:r>
-    </w:p>
-    <w:p>
-      <w:pPr>
-        <w:jc w:val="both"/>
-        <w:rPr>
-          <w:rFonts w:ascii="Arial" w:hAnsi="Arial" w:cs="Arial"/>
-          <w:sz w:val="24"/>
-          <w:szCs w:val="24"/>
-        </w:rPr>
-      </w:pPr>
+        <w:t xml:space="preserve"> As a result of the widespread use of </w:t>
+      </w:r>
+      <w:proofErr w:type="gramStart"/>
+      <w:r>
+        <w:rPr>
+          <w:rFonts w:ascii="Arial" w:hAnsi="Arial" w:cs="Arial"/>
+          <w:sz w:val="24"/>
+          <w:szCs w:val="24"/>
+        </w:rPr>
+        <w:t>briquette</w:t>
+      </w:r>
+      <w:proofErr w:type="gramEnd"/>
+      <w:r>
+        <w:rPr>
+          <w:rFonts w:ascii="Arial" w:hAnsi="Arial" w:cs="Arial"/>
+          <w:sz w:val="24"/>
+          <w:szCs w:val="24"/>
+        </w:rPr>
+        <w:t xml:space="preserve">, many trees have been fallen </w:t>
+      </w:r>
+      <w:proofErr w:type="gramStart"/>
+      <w:r>
+        <w:rPr>
+          <w:rFonts w:ascii="Arial" w:hAnsi="Arial" w:cs="Arial"/>
+          <w:sz w:val="24"/>
+          <w:szCs w:val="24"/>
+        </w:rPr>
+        <w:t>in order to</w:t>
+      </w:r>
+      <w:proofErr w:type="gramEnd"/>
+      <w:r>
+        <w:rPr>
+          <w:rFonts w:ascii="Arial" w:hAnsi="Arial" w:cs="Arial"/>
+          <w:sz w:val="24"/>
+          <w:szCs w:val="24"/>
+        </w:rPr>
+        <w:t xml:space="preserve"> meet customer demand.  Many individuals are looking for a solution to this issue because it has been stated that </w:t>
+      </w:r>
+      <w:proofErr w:type="gramStart"/>
+      <w:r>
+        <w:rPr>
+          <w:rFonts w:ascii="Arial" w:hAnsi="Arial" w:cs="Arial"/>
+          <w:sz w:val="24"/>
+          <w:szCs w:val="24"/>
+        </w:rPr>
+        <w:t>a number of</w:t>
+      </w:r>
+      <w:proofErr w:type="gramEnd"/>
+      <w:r>
+        <w:rPr>
+          <w:rFonts w:ascii="Arial" w:hAnsi="Arial" w:cs="Arial"/>
+          <w:sz w:val="24"/>
+          <w:szCs w:val="24"/>
+        </w:rPr>
+        <w:t xml:space="preserve"> trees have been declining over the past few decades.  </w:t>
+      </w:r>
+      <w:proofErr w:type="gramStart"/>
+      <w:r>
+        <w:rPr>
+          <w:rFonts w:ascii="Arial" w:hAnsi="Arial" w:cs="Arial"/>
+          <w:sz w:val="24"/>
+          <w:szCs w:val="24"/>
+        </w:rPr>
+        <w:t>In light of</w:t>
+      </w:r>
+      <w:proofErr w:type="gramEnd"/>
+      <w:r>
+        <w:rPr>
+          <w:rFonts w:ascii="Arial" w:hAnsi="Arial" w:cs="Arial"/>
+          <w:sz w:val="24"/>
+          <w:szCs w:val="24"/>
+        </w:rPr>
+        <w:t xml:space="preserve"> this, the researchers decided to use </w:t>
+      </w:r>
+      <w:proofErr w:type="gramStart"/>
+      <w:r>
+        <w:rPr>
+          <w:rFonts w:ascii="Arial" w:hAnsi="Arial" w:cs="Arial"/>
+          <w:sz w:val="24"/>
+          <w:szCs w:val="24"/>
+        </w:rPr>
+        <w:t>the rabbit</w:t>
+      </w:r>
+      <w:proofErr w:type="gramEnd"/>
+      <w:r>
+        <w:rPr>
+          <w:rFonts w:ascii="Arial" w:hAnsi="Arial" w:cs="Arial"/>
+          <w:sz w:val="24"/>
+          <w:szCs w:val="24"/>
+        </w:rPr>
+        <w:t xml:space="preserve"> manure that has been largely disregarded to solve this issue.  It will inform the </w:t>
+      </w:r>
+      <w:proofErr w:type="gramStart"/>
+      <w:r>
+        <w:rPr>
+          <w:rFonts w:ascii="Arial" w:hAnsi="Arial" w:cs="Arial"/>
+          <w:sz w:val="24"/>
+          <w:szCs w:val="24"/>
+        </w:rPr>
+        <w:t>general public</w:t>
+      </w:r>
+      <w:proofErr w:type="gramEnd"/>
+      <w:r>
+        <w:rPr>
+          <w:rFonts w:ascii="Arial" w:hAnsi="Arial" w:cs="Arial"/>
+          <w:sz w:val="24"/>
+          <w:szCs w:val="24"/>
+        </w:rPr>
+        <w:t xml:space="preserve"> that the tree problem is serious and that there are ways to produce briquette without cutting down several trees, as well as a basic approach to making an ecological item that demonstrates inventiveness.</w:t>
+      </w:r>
     </w:p>
     <w:p>
       <w:pPr>
@@ -825,18 +1005,26 @@
           <w:sz w:val="24"/>
           <w:szCs w:val="24"/>
         </w:rPr>
-        <w:t xml:space="preserve"> This investigation will benefit cunicultures by giving them the idea of using manure instead of throwing it away when selling the animal.  This experimental study would also help the researcher and the other people around to make an alternative, eco-friendly briquette out of rabbit manure.  Many people will learn about the importance of rabbit dung and its potential uses as a result of this study.  Many people don’t realize that manure can be a valuable, recyclable product, and simultaneously be good for the environment.</w:t>
-      </w:r>
-    </w:p>
-    <w:p>
-      <w:pPr>
-        <w:jc w:val="both"/>
-        <w:rPr>
-          <w:rFonts w:ascii="Arial" w:hAnsi="Arial" w:cs="Arial"/>
-          <w:sz w:val="24"/>
-          <w:szCs w:val="24"/>
-        </w:rPr>
-      </w:pPr>
+        <w:t xml:space="preserve"> This investigation will benefit cunicultures by giving them the idea of using manure instead of throwing it away when selling the animal.  This experimental study would also help the researcher and the other people around to make an alternative, eco-friendly briquette out of rabbit manure.  Many people will learn about the importance of rabbit dung and its potential uses </w:t>
+      </w:r>
+      <w:proofErr w:type="gramStart"/>
+      <w:r>
+        <w:rPr>
+          <w:rFonts w:ascii="Arial" w:hAnsi="Arial" w:cs="Arial"/>
+          <w:sz w:val="24"/>
+          <w:szCs w:val="24"/>
+        </w:rPr>
+        <w:t>as a result of</w:t>
+      </w:r>
+      <w:proofErr w:type="gramEnd"/>
+      <w:r>
+        <w:rPr>
+          <w:rFonts w:ascii="Arial" w:hAnsi="Arial" w:cs="Arial"/>
+          <w:sz w:val="24"/>
+          <w:szCs w:val="24"/>
+        </w:rPr>
+        <w:t xml:space="preserve"> this study.  Many people don’t realize that manure can be a valuable, recyclable product, and simultaneously be good for the environment.</w:t>
+      </w:r>
     </w:p>
     <w:p>
       <w:pPr>
@@ -864,18 +1052,35 @@
           <w:sz w:val="24"/>
           <w:szCs w:val="24"/>
         </w:rPr>
-        <w:t xml:space="preserve"> Future researchers will benefit from the experiment's findings by learning that they can create briquettes from animal excrement.  Many scientists will learn about the importance of rabbit dung and its potential applications as a result of this study.  The results of this investigation will also inform the researchers of ways to lessen the chemical components of the briquette.</w:t>
-      </w:r>
-    </w:p>
-    <w:p>
-      <w:pPr>
-        <w:jc w:val="both"/>
-        <w:rPr>
-          <w:rFonts w:ascii="Arial" w:hAnsi="Arial" w:cs="Arial"/>
-          <w:sz w:val="24"/>
-          <w:szCs w:val="24"/>
-        </w:rPr>
-      </w:pPr>
+        <w:t xml:space="preserve"> Future researchers will benefit from the experiment's findings by learning that they can create briquettes from animal excrement.  </w:t>
+      </w:r>
+      <w:r>
+        <w:rPr>
+          <w:rFonts w:ascii="Arial" w:hAnsi="Arial" w:cs="Arial"/>
+          <w:sz w:val="24"/>
+          <w:szCs w:val="24"/>
+        </w:rPr>
+        <w:lastRenderedPageBreak/>
+        <w:t xml:space="preserve">Many scientists will learn about the importance of rabbit dung and its potential applications </w:t>
+      </w:r>
+      <w:proofErr w:type="gramStart"/>
+      <w:r>
+        <w:rPr>
+          <w:rFonts w:ascii="Arial" w:hAnsi="Arial" w:cs="Arial"/>
+          <w:sz w:val="24"/>
+          <w:szCs w:val="24"/>
+        </w:rPr>
+        <w:t>as a result of</w:t>
+      </w:r>
+      <w:proofErr w:type="gramEnd"/>
+      <w:r>
+        <w:rPr>
+          <w:rFonts w:ascii="Arial" w:hAnsi="Arial" w:cs="Arial"/>
+          <w:sz w:val="24"/>
+          <w:szCs w:val="24"/>
+        </w:rPr>
+        <w:t xml:space="preserve"> this study.  The results of this investigation will also inform the researchers of ways to lessen the chemical components of the briquette.</w:t>
+      </w:r>
     </w:p>
     <w:p>
       <w:pPr>
@@ -906,8 +1111,27 @@
           <w:sz w:val="28"/>
           <w:szCs w:val="28"/>
         </w:rPr>
-        <w:lastRenderedPageBreak/>
-        <w:t>Scope and limitations</w:t>
+        <w:t xml:space="preserve">Scope and </w:t>
+      </w:r>
+      <w:r>
+        <w:rPr>
+          <w:rFonts w:ascii="Arial" w:hAnsi="Arial" w:cs="Arial"/>
+          <w:b/>
+          <w:bCs/>
+          <w:sz w:val="28"/>
+          <w:szCs w:val="28"/>
+        </w:rPr>
+        <w:t>L</w:t>
+      </w:r>
+      <w:r>
+        <w:rPr>
+          <w:rFonts w:ascii="Arial" w:hAnsi="Arial" w:cs="Arial"/>
+          <w:b/>
+          <w:bCs/>
+          <w:sz w:val="28"/>
+          <w:szCs w:val="28"/>
+        </w:rPr>
+        <w:t>imitations</w:t>
       </w:r>
     </w:p>
     <w:p>
@@ -1003,32 +1227,42 @@
         </w:rPr>
         <w:t xml:space="preserve">The depletion of fossil fuels turns the application of biofuel into an alternative fuel.  Conversion of cow manure into briquette is the alternative to re-utilizing valuable chemicals in cow manure.  This study aims to observe the suitable temperature for the briquetting of cow manure as a solid biofuel.  The process involved drying, pulverizing, carbonation, and briquetting of cow manure.  Some analyses on briquettes are performed namely proximate analysis, and compressive and caloric value tests.  Preliminary observations indicated that carbonation at 300 °C </w:t>
       </w:r>
-      <w:r>
-        <w:rPr>
-          <w:rFonts w:ascii="Arial" w:hAnsi="Arial" w:cs="Arial"/>
-          <w:sz w:val="24"/>
-          <w:szCs w:val="24"/>
-        </w:rPr>
-        <w:t>is able</w:t>
-      </w:r>
-      <w:r>
-        <w:rPr>
-          <w:rFonts w:ascii="Arial" w:hAnsi="Arial" w:cs="Arial"/>
-          <w:sz w:val="24"/>
-          <w:szCs w:val="24"/>
-        </w:rPr>
-        <w:t xml:space="preserve"> to densify the cow manure into briquette as a solid biofuel.  (Mitan, N. M. M., &amp; Badarulzaman, S., 2020)</w:t>
-      </w:r>
-    </w:p>
-    <w:p>
-      <w:pPr>
-        <w:jc w:val="both"/>
-        <w:rPr>
-          <w:rFonts w:ascii="Arial" w:hAnsi="Arial" w:cs="Arial"/>
-          <w:sz w:val="24"/>
-          <w:szCs w:val="24"/>
-        </w:rPr>
-      </w:pPr>
+      <w:proofErr w:type="gramStart"/>
+      <w:r>
+        <w:rPr>
+          <w:rFonts w:ascii="Arial" w:hAnsi="Arial" w:cs="Arial"/>
+          <w:sz w:val="24"/>
+          <w:szCs w:val="24"/>
+        </w:rPr>
+        <w:t>able</w:t>
+      </w:r>
+      <w:proofErr w:type="gramEnd"/>
+      <w:r>
+        <w:rPr>
+          <w:rFonts w:ascii="Arial" w:hAnsi="Arial" w:cs="Arial"/>
+          <w:sz w:val="24"/>
+          <w:szCs w:val="24"/>
+        </w:rPr>
+        <w:t xml:space="preserve"> to densify the cow manure into briquette as a solid biofuel.  (Mitan, N. M. M., &amp; </w:t>
+      </w:r>
+      <w:proofErr w:type="spellStart"/>
+      <w:r>
+        <w:rPr>
+          <w:rFonts w:ascii="Arial" w:hAnsi="Arial" w:cs="Arial"/>
+          <w:sz w:val="24"/>
+          <w:szCs w:val="24"/>
+        </w:rPr>
+        <w:t>Badarulzaman</w:t>
+      </w:r>
+      <w:proofErr w:type="spellEnd"/>
+      <w:r>
+        <w:rPr>
+          <w:rFonts w:ascii="Arial" w:hAnsi="Arial" w:cs="Arial"/>
+          <w:sz w:val="24"/>
+          <w:szCs w:val="24"/>
+        </w:rPr>
+        <w:t>, S., 2020)</w:t>
+      </w:r>
     </w:p>
     <w:p>
       <w:pPr>
@@ -1047,39 +1281,7 @@
           <w:sz w:val="24"/>
           <w:szCs w:val="24"/>
         </w:rPr>
-        <w:t xml:space="preserve">From the study of Hamid, et al. (2021), the main objective of their study was to increase the potential and beneficial uses of livestock waste of cow manure as a cheaper and eco-friendly BBQ briquettes (Briqmure) as an alternative household fuel energy.  Briqmure </w:t>
-      </w:r>
-      <w:r>
-        <w:rPr>
-          <w:rFonts w:ascii="Arial" w:hAnsi="Arial" w:cs="Arial"/>
-          <w:sz w:val="24"/>
-          <w:szCs w:val="24"/>
-        </w:rPr>
-        <w:t>was</w:t>
-      </w:r>
-      <w:r>
-        <w:rPr>
-          <w:rFonts w:ascii="Arial" w:hAnsi="Arial" w:cs="Arial"/>
-          <w:sz w:val="24"/>
-          <w:szCs w:val="24"/>
-        </w:rPr>
-        <w:t xml:space="preserve"> produced from cow manure that was considered as a livestock and agricultural </w:t>
-      </w:r>
-      <w:r>
-        <w:rPr>
-          <w:rFonts w:ascii="Arial" w:hAnsi="Arial" w:cs="Arial"/>
-          <w:sz w:val="24"/>
-          <w:szCs w:val="24"/>
-        </w:rPr>
-        <w:t>waste</w:t>
-      </w:r>
-      <w:r>
-        <w:rPr>
-          <w:rFonts w:ascii="Arial" w:hAnsi="Arial" w:cs="Arial"/>
-          <w:sz w:val="24"/>
-          <w:szCs w:val="24"/>
-        </w:rPr>
-        <w:t xml:space="preserve">.  The method and process of Briqmure manufacturing were done according to the standard and improvised procedures.  Cow manure was collected, mixed with water, and finally treated with heat.  The cow manure mixture was put into the briquette molds to dry. The results show that Briqmure made from cow manure has good combustion capacity.  The cost analysis carried out shows the economic </w:t>
+        <w:t xml:space="preserve">From the study of Hamid, et al. (2021), the main objective of their study was to increase the potential and beneficial uses of livestock waste of cow manure as a cheaper and eco-friendly BBQ briquettes (Briqmure) as an alternative household fuel energy.  Briqmure were produced from cow manure that was considered as a livestock and agricultural wastes.  The method and process of Briqmure manufacturing were done according to the standard and </w:t>
       </w:r>
       <w:r>
         <w:rPr>
@@ -1088,18 +1290,26 @@
           <w:szCs w:val="24"/>
         </w:rPr>
         <w:lastRenderedPageBreak/>
-        <w:t>viability of using the Briqmure as an outstanding, low cost and eco-friendly substitute of the current practices using conventional cooking fuels available.  Therefore, the utilization of cow manure for Briqmure production will reduce environmental degradation and pollution by minimizing cow manure waste in the livestock and agricultural industry.</w:t>
-      </w:r>
-    </w:p>
-    <w:p>
-      <w:pPr>
-        <w:jc w:val="both"/>
-        <w:rPr>
-          <w:rFonts w:ascii="Arial" w:hAnsi="Arial" w:cs="Arial"/>
-          <w:sz w:val="24"/>
-          <w:szCs w:val="24"/>
-        </w:rPr>
-      </w:pPr>
+        <w:t xml:space="preserve">improvised procedures.  Cow manure was collected, mixed with water, and finally treated with heat.  The cow manure mixture was put into the briquette molds to dry. The results show that Briqmure made from cow manure has good combustion capacity.  The cost analysis carried out shows the economic viability of using the Briqmure as an outstanding, low cost and eco-friendly substitute </w:t>
+      </w:r>
+      <w:proofErr w:type="gramStart"/>
+      <w:r>
+        <w:rPr>
+          <w:rFonts w:ascii="Arial" w:hAnsi="Arial" w:cs="Arial"/>
+          <w:sz w:val="24"/>
+          <w:szCs w:val="24"/>
+        </w:rPr>
+        <w:t>of</w:t>
+      </w:r>
+      <w:proofErr w:type="gramEnd"/>
+      <w:r>
+        <w:rPr>
+          <w:rFonts w:ascii="Arial" w:hAnsi="Arial" w:cs="Arial"/>
+          <w:sz w:val="24"/>
+          <w:szCs w:val="24"/>
+        </w:rPr>
+        <w:t xml:space="preserve"> the current practices using conventional cooking fuels available.  Therefore, the utilization of cow manure for Briqmure production will reduce environmental degradation and pollution by minimizing cow manure waste in the livestock and agricultural industry.</w:t>
+      </w:r>
     </w:p>
     <w:p>
       <w:pPr>
@@ -1118,18 +1328,44 @@
           <w:sz w:val="24"/>
           <w:szCs w:val="24"/>
         </w:rPr>
-        <w:t>According to Anatasya et al. (2019), biomass briquettes had been made as an alternative energy source from cow dung waste.  Molasses and starch were used as binder material with a carbonation temperature of 400 °C for 2 hours.  The work aims to produce biomass briquettes with the best heating value based on analysis of composition effect and type of binder on the briquette with calorific value.  The heat test results showed that briquettes with 10% sugar cane binding content produced the highest calorific value of 3907.5 calories/gram.  Sugar cane drops become the better binder than starch in biomass briquettes production.</w:t>
-      </w:r>
-    </w:p>
-    <w:p>
-      <w:pPr>
-        <w:jc w:val="both"/>
-        <w:rPr>
-          <w:rFonts w:ascii="Arial" w:hAnsi="Arial" w:cs="Arial"/>
-          <w:sz w:val="24"/>
-          <w:szCs w:val="24"/>
-        </w:rPr>
-      </w:pPr>
+        <w:t xml:space="preserve">According to </w:t>
+      </w:r>
+      <w:proofErr w:type="spellStart"/>
+      <w:r>
+        <w:rPr>
+          <w:rFonts w:ascii="Arial" w:hAnsi="Arial" w:cs="Arial"/>
+          <w:sz w:val="24"/>
+          <w:szCs w:val="24"/>
+        </w:rPr>
+        <w:t>Anatasya</w:t>
+      </w:r>
+      <w:proofErr w:type="spellEnd"/>
+      <w:r>
+        <w:rPr>
+          <w:rFonts w:ascii="Arial" w:hAnsi="Arial" w:cs="Arial"/>
+          <w:sz w:val="24"/>
+          <w:szCs w:val="24"/>
+        </w:rPr>
+        <w:t xml:space="preserve"> et al. (2019), biomass briquettes had been made as an alternative energy source from cow dung waste.  Molasses and starch were used as binder material with a carbonation temperature of 400 °C for 2 hours.  The work aims to produce biomass briquettes with the best heating value based on analysis of composition effect and type of binder on the briquette with calorific value.  The heat test results showed that briquettes with 10% sugar cane binding content produced the highest calorific value of 3907.5 calories/gram.  Sugar cane drops become </w:t>
+      </w:r>
+      <w:proofErr w:type="gramStart"/>
+      <w:r>
+        <w:rPr>
+          <w:rFonts w:ascii="Arial" w:hAnsi="Arial" w:cs="Arial"/>
+          <w:sz w:val="24"/>
+          <w:szCs w:val="24"/>
+        </w:rPr>
+        <w:t>the</w:t>
+      </w:r>
+      <w:proofErr w:type="gramEnd"/>
+      <w:r>
+        <w:rPr>
+          <w:rFonts w:ascii="Arial" w:hAnsi="Arial" w:cs="Arial"/>
+          <w:sz w:val="24"/>
+          <w:szCs w:val="24"/>
+        </w:rPr>
+        <w:t xml:space="preserve"> better binder than starch in biomass briquettes production.</w:t>
+      </w:r>
     </w:p>
     <w:p>
       <w:pPr>
@@ -1158,15 +1394,36 @@
           <w:sz w:val="24"/>
           <w:szCs w:val="24"/>
         </w:rPr>
-        <w:t>Pinus durangensis</w:t>
-      </w:r>
-      <w:r>
-        <w:rPr>
-          <w:rFonts w:ascii="Arial" w:hAnsi="Arial" w:cs="Arial"/>
-          <w:sz w:val="24"/>
-          <w:szCs w:val="24"/>
-        </w:rPr>
-        <w:t xml:space="preserve"> sawdust, as well as set the ranges within the appropriate values found to obtain desired values.  The selection of different particle sizes for the mixtures increases the quality of the briquettes.  (Zepeda-Cepeda, C. O., et al., 2021)</w:t>
+        <w:t xml:space="preserve">Pinus </w:t>
+      </w:r>
+      <w:proofErr w:type="spellStart"/>
+      <w:r>
+        <w:rPr>
+          <w:rFonts w:ascii="Arial" w:hAnsi="Arial" w:cs="Arial"/>
+          <w:i/>
+          <w:iCs/>
+          <w:sz w:val="24"/>
+          <w:szCs w:val="24"/>
+        </w:rPr>
+        <w:t>durangensis</w:t>
+      </w:r>
+      <w:proofErr w:type="spellEnd"/>
+      <w:r>
+        <w:rPr>
+          <w:rFonts w:ascii="Arial" w:hAnsi="Arial" w:cs="Arial"/>
+          <w:sz w:val="24"/>
+          <w:szCs w:val="24"/>
+        </w:rPr>
+        <w:t xml:space="preserve"> sawdust, as well as set the ranges within the appropriate values found to obtain desired </w:t>
+      </w:r>
+      <w:r>
+        <w:rPr>
+          <w:rFonts w:ascii="Arial" w:hAnsi="Arial" w:cs="Arial"/>
+          <w:sz w:val="24"/>
+          <w:szCs w:val="24"/>
+        </w:rPr>
+        <w:lastRenderedPageBreak/>
+        <w:t>values.  The selection of different particle sizes for the mixtures increases the quality of the briquettes.  (Zepeda-Cepeda, C. O., et al., 2021)</w:t>
       </w:r>
     </w:p>
     <w:p>
@@ -1179,6 +1436,15 @@
           <w:szCs w:val="24"/>
         </w:rPr>
       </w:pPr>
+      <w:r>
+        <w:rPr>
+          <w:rFonts w:ascii="Arial" w:hAnsi="Arial" w:cs="Arial"/>
+          <w:sz w:val="24"/>
+          <w:szCs w:val="24"/>
+        </w:rPr>
+        <w:tab/>
+        <w:t>Urban wood waste and poultry litter are solid wastes with potential for energy generation.  A well-modeled briquetting process can be used to find an ideal relationship between the control and response variables.  This study aimed to investigate the energy potential of biomass and the relationship between the following input variables: compression load (L), compaction time (T), granulometry (G), and the proportion of poultry litter mass and urban wood waste (Pl, 0:100; 25:75; 50:50; 75:25; 100:0) on the response variables, that is, higher heating value (HHV), density (D), and moisture content (MC) of the briquettes.  (Marreiro, H. M., et al., 2024)</w:t>
+      </w:r>
     </w:p>
     <w:p>
       <w:pPr>
@@ -1196,20 +1462,18 @@
           <w:sz w:val="24"/>
           <w:szCs w:val="24"/>
         </w:rPr>
+        <w:tab/>
+        <w:t xml:space="preserve">In the study of Fiza, M., et al. (2020), problems faced by urban terrain were the lack of knowledge about the processing of fecal droppings.  Revenues are only based on the results of the processing into fertilizer tin ja still less to be the right solution.  Solutions that can be offered is the processing of waste into bio-coal briquettes using basic ingredients that keep piling up feces in the city.  The purpose of this study is to introduce the public or partners Community Partnership Program (CRP) on the processing of bio-coal briquettes made from feces as an alternative solution to the problems faced by the community, and an alternative business potential that can be developed by government companies that deal with this water.  The method applied in overcoming these problems is through counselling, training with demonstrations of bio-charcoal briquette processing, as well as coaching and mentoring into a product ready for market.  The activities consist of participatory extension coupled with the </w:t>
+      </w:r>
+      <w:r>
+        <w:rPr>
+          <w:rFonts w:ascii="Arial" w:hAnsi="Arial" w:cs="Arial"/>
+          <w:sz w:val="24"/>
+          <w:szCs w:val="24"/>
+        </w:rPr>
         <w:lastRenderedPageBreak/>
-        <w:tab/>
-        <w:t>Urban wood waste and poultry litter are solid wastes with potential for energy generation.  A well-modeled briquetting process can be used to find an ideal relationship between the control and response variables.  This study aimed to investigate the energy potential of biomass and the relationship between the following input variables: compression load (L), compaction time (T), granulometry (G), and the proportion of poultry litter mass and urban wood waste (Pl, 0:100; 25:75; 50:50; 75:25; 100:0) on the response variables, that is, higher heating value (HHV), density (D), and moisture content (MC) of the briquettes.  (Marreiro, H. M., et al., 2024)</w:t>
-      </w:r>
-    </w:p>
-    <w:p>
-      <w:pPr>
-        <w:jc w:val="both"/>
-        <w:rPr>
-          <w:rFonts w:ascii="Arial" w:hAnsi="Arial" w:cs="Arial"/>
-          <w:sz w:val="24"/>
-          <w:szCs w:val="24"/>
-        </w:rPr>
-      </w:pPr>
+        <w:t>demonstration of processed briquettes of goat manure and pecan shells as well as packaging and testing the quality of the briquettes.</w:t>
+      </w:r>
     </w:p>
     <w:p>
       <w:pPr>
@@ -1228,34 +1492,62 @@
           <w:szCs w:val="24"/>
         </w:rPr>
         <w:tab/>
-        <w:t xml:space="preserve">In the study of Fiza, M., et al. (2020), problems faced by urban terrain </w:t>
-      </w:r>
-      <w:r>
-        <w:rPr>
-          <w:rFonts w:ascii="Arial" w:hAnsi="Arial" w:cs="Arial"/>
-          <w:sz w:val="24"/>
-          <w:szCs w:val="24"/>
-        </w:rPr>
-        <w:t>were</w:t>
-      </w:r>
-      <w:r>
-        <w:rPr>
-          <w:rFonts w:ascii="Arial" w:hAnsi="Arial" w:cs="Arial"/>
-          <w:sz w:val="24"/>
-          <w:szCs w:val="24"/>
-        </w:rPr>
-        <w:t xml:space="preserve"> the lack of knowledge about the processing of fecal droppings.  Revenues are only based on the results of the processing into fertilizer tin ja still less to be the right solution.  Solutions that can be offered is the processing of waste into bio-coal briquettes using basic ingredients that keep piling up feces in the city.  The purpose of this study is to introduce the public or partners Community Partnership Program (CRP) on the processing of bio-coal briquettes made from feces as an alternative solution to the problems faced by the community, and an alternative business potential that can be developed by government companies that deal with this water.  The method applied in overcoming these problems is through counselling, training with demonstrations of bio-charcoal briquette processing, as well as coaching and mentoring into a product ready for market.  The activities consist of participatory extension coupled with the demonstration of processed briquettes of goat manure and pecan shells as well as packaging and testing the quality of the briquettes.</w:t>
-      </w:r>
-    </w:p>
-    <w:p>
-      <w:pPr>
-        <w:jc w:val="both"/>
-        <w:rPr>
-          <w:rFonts w:ascii="Arial" w:hAnsi="Arial" w:cs="Arial"/>
-          <w:sz w:val="24"/>
-          <w:szCs w:val="24"/>
-        </w:rPr>
-      </w:pPr>
+        <w:t>There is a lot of promise for the creation of briquettes made of wood dust, rice husks, and cow manure as alternative fuels.  The water content (%) and ash content (%) were measured in this study.  Carbon ratio (%), value calorific (</w:t>
+      </w:r>
+      <w:proofErr w:type="spellStart"/>
+      <w:r>
+        <w:rPr>
+          <w:rFonts w:ascii="Arial" w:hAnsi="Arial" w:cs="Arial"/>
+          <w:sz w:val="24"/>
+          <w:szCs w:val="24"/>
+        </w:rPr>
+        <w:t>cal</w:t>
+      </w:r>
+      <w:proofErr w:type="spellEnd"/>
+      <w:r>
+        <w:rPr>
+          <w:rFonts w:ascii="Arial" w:hAnsi="Arial" w:cs="Arial"/>
+          <w:sz w:val="24"/>
+          <w:szCs w:val="24"/>
+        </w:rPr>
+        <w:t xml:space="preserve">/g), briquettes’ percentage of volatile content and their compressive strength (g/cm2).  A financial feasibility analysis of briquettes was also conducted as part of this study.  Overall, the </w:t>
+      </w:r>
+      <w:proofErr w:type="gramStart"/>
+      <w:r>
+        <w:rPr>
+          <w:rFonts w:ascii="Arial" w:hAnsi="Arial" w:cs="Arial"/>
+          <w:sz w:val="24"/>
+          <w:szCs w:val="24"/>
+        </w:rPr>
+        <w:t>briquettes</w:t>
+      </w:r>
+      <w:proofErr w:type="gramEnd"/>
+      <w:r>
+        <w:rPr>
+          <w:rFonts w:ascii="Arial" w:hAnsi="Arial" w:cs="Arial"/>
+          <w:sz w:val="24"/>
+          <w:szCs w:val="24"/>
+        </w:rPr>
+        <w:t>’ financial feasibility study is really promising, which indicates the value of continuing this project.  It is believed that by using these briquettes, the amount of deforestation would decline and the dependence on firewood will decrease.  We may protect biodiversity and ecosystems by protecting forests.  (</w:t>
+      </w:r>
+      <w:proofErr w:type="spellStart"/>
+      <w:r>
+        <w:rPr>
+          <w:rFonts w:ascii="Arial" w:hAnsi="Arial" w:cs="Arial"/>
+          <w:sz w:val="24"/>
+          <w:szCs w:val="24"/>
+        </w:rPr>
+        <w:t>Athaillah</w:t>
+      </w:r>
+      <w:proofErr w:type="spellEnd"/>
+      <w:r>
+        <w:rPr>
+          <w:rFonts w:ascii="Arial" w:hAnsi="Arial" w:cs="Arial"/>
+          <w:sz w:val="24"/>
+          <w:szCs w:val="24"/>
+        </w:rPr>
+        <w:t>, T., et al., 2024)</w:t>
+      </w:r>
     </w:p>
     <w:p>
       <w:pPr>
@@ -1273,20 +1565,45 @@
           <w:sz w:val="24"/>
           <w:szCs w:val="24"/>
         </w:rPr>
-        <w:lastRenderedPageBreak/>
         <w:tab/>
-        <w:t>There is a lot of promise for the creation of briquettes made of wood dust, rice husks, and cow manure as alternative fuels.  The water content (%) and ash content (%) were measured in this study.  Carbon ratio (%), value calorific (cal/g), briquettes’ percentage of volatile content and their compressive strength (g/cm2).  A financial feasibility analysis of briquettes was also conducted as part of this study.  Overall, the briquettes’ financial feasibility study is really promising, which indicates the value of continuing this project.  It is believed that by using these briquettes, the amount of deforestation would decline and the dependence on firewood will decrease.  We may protect biodiversity and ecosystems by protecting forests.  (Athaillah, T., et al., 2024)</w:t>
-      </w:r>
-    </w:p>
-    <w:p>
-      <w:pPr>
-        <w:jc w:val="both"/>
-        <w:rPr>
-          <w:rFonts w:ascii="Arial" w:hAnsi="Arial" w:cs="Arial"/>
-          <w:sz w:val="24"/>
-          <w:szCs w:val="24"/>
-        </w:rPr>
-      </w:pPr>
+        <w:t>Briquettes were produced from a combination of groundnut shell, rice husk, sawdust and wastepaper using the 20:70:10, 30:60:10, 40:50:10, 50:40:10, 60:30:10 and 70:20:10 ratio.  The feedstock of each blend was fed into a square mold [60mm</w:t>
+      </w:r>
+      <w:proofErr w:type="gramStart"/>
+      <w:r>
+        <w:rPr>
+          <w:rFonts w:ascii="Arial" w:hAnsi="Arial" w:cs="Arial"/>
+          <w:sz w:val="24"/>
+          <w:szCs w:val="24"/>
+        </w:rPr>
+        <w:t>]</w:t>
+      </w:r>
+      <w:proofErr w:type="gramEnd"/>
+      <w:r>
+        <w:rPr>
+          <w:rFonts w:ascii="Arial" w:hAnsi="Arial" w:cs="Arial"/>
+          <w:sz w:val="24"/>
+          <w:szCs w:val="24"/>
+        </w:rPr>
+        <w:t xml:space="preserve"> and screw pressed.  Moisture content, density, and combustion characteristics (ignition time and calorific value) of the briquettes were determined. Data obtained were analyzed using appropriate statistical tools.  The moisture content of all the briquettes ranged between 8 to 15%. The durability of the briquettes improved with increased starch proportion.  (</w:t>
+      </w:r>
+      <w:proofErr w:type="spellStart"/>
+      <w:r>
+        <w:rPr>
+          <w:rFonts w:ascii="Arial" w:hAnsi="Arial" w:cs="Arial"/>
+          <w:sz w:val="24"/>
+          <w:szCs w:val="24"/>
+        </w:rPr>
+        <w:t>Akpenpuun</w:t>
+      </w:r>
+      <w:proofErr w:type="spellEnd"/>
+      <w:r>
+        <w:rPr>
+          <w:rFonts w:ascii="Arial" w:hAnsi="Arial" w:cs="Arial"/>
+          <w:sz w:val="24"/>
+          <w:szCs w:val="24"/>
+        </w:rPr>
+        <w:t>, T. D., et al., 2020)</w:t>
+      </w:r>
     </w:p>
     <w:p>
       <w:pPr>
@@ -1306,168 +1623,33 @@
         </w:rPr>
         <w:tab/>
       </w:r>
-      <w:r>
-        <w:rPr>
-          <w:rFonts w:ascii="Arial" w:hAnsi="Arial" w:cs="Arial"/>
-          <w:sz w:val="24"/>
-          <w:szCs w:val="24"/>
-        </w:rPr>
-        <w:t>Briquettes were produced from a combination of groundnut shell, rice husk, sawdust and wastepaper using the 20:70:10, 30:60:10, 40:50:10, 50:40:10, 60:30:10 and 70:20:10 ratio.</w:t>
-      </w:r>
-      <w:r>
-        <w:rPr>
-          <w:rFonts w:ascii="Arial" w:hAnsi="Arial" w:cs="Arial"/>
-          <w:sz w:val="24"/>
-          <w:szCs w:val="24"/>
-        </w:rPr>
-        <w:t xml:space="preserve"> </w:t>
-      </w:r>
-      <w:r>
-        <w:rPr>
-          <w:rFonts w:ascii="Arial" w:hAnsi="Arial" w:cs="Arial"/>
-          <w:sz w:val="24"/>
-          <w:szCs w:val="24"/>
-        </w:rPr>
-        <w:t xml:space="preserve"> The feedstock of each blend was fed into a square mold [60mm] and </w:t>
-      </w:r>
-      <w:r>
-        <w:rPr>
-          <w:rFonts w:ascii="Arial" w:hAnsi="Arial" w:cs="Arial"/>
-          <w:sz w:val="24"/>
-          <w:szCs w:val="24"/>
-        </w:rPr>
-        <w:t>screw pressed</w:t>
-      </w:r>
-      <w:r>
-        <w:rPr>
-          <w:rFonts w:ascii="Arial" w:hAnsi="Arial" w:cs="Arial"/>
-          <w:sz w:val="24"/>
-          <w:szCs w:val="24"/>
-        </w:rPr>
-        <w:t>.</w:t>
-      </w:r>
-      <w:r>
-        <w:rPr>
-          <w:rFonts w:ascii="Arial" w:hAnsi="Arial" w:cs="Arial"/>
-          <w:sz w:val="24"/>
-          <w:szCs w:val="24"/>
-        </w:rPr>
-        <w:t xml:space="preserve"> </w:t>
-      </w:r>
-      <w:r>
-        <w:rPr>
-          <w:rFonts w:ascii="Arial" w:hAnsi="Arial" w:cs="Arial"/>
-          <w:sz w:val="24"/>
-          <w:szCs w:val="24"/>
-        </w:rPr>
-        <w:t xml:space="preserve"> Moisture content, </w:t>
-      </w:r>
-      <w:r>
-        <w:rPr>
-          <w:rFonts w:ascii="Arial" w:hAnsi="Arial" w:cs="Arial"/>
-          <w:sz w:val="24"/>
-          <w:szCs w:val="24"/>
-        </w:rPr>
-        <w:t>density,</w:t>
-      </w:r>
-      <w:r>
-        <w:rPr>
-          <w:rFonts w:ascii="Arial" w:hAnsi="Arial" w:cs="Arial"/>
-          <w:sz w:val="24"/>
-          <w:szCs w:val="24"/>
-        </w:rPr>
-        <w:t xml:space="preserve"> and combustion characteristics (ignition time and calorific value) of the briquettes were determined. Data obtained were </w:t>
-      </w:r>
-      <w:r>
-        <w:rPr>
-          <w:rFonts w:ascii="Arial" w:hAnsi="Arial" w:cs="Arial"/>
-          <w:sz w:val="24"/>
-          <w:szCs w:val="24"/>
-        </w:rPr>
-        <w:t>analyzed</w:t>
-      </w:r>
-      <w:r>
-        <w:rPr>
-          <w:rFonts w:ascii="Arial" w:hAnsi="Arial" w:cs="Arial"/>
-          <w:sz w:val="24"/>
-          <w:szCs w:val="24"/>
-        </w:rPr>
-        <w:t xml:space="preserve"> using appropriate statistical tools. </w:t>
-      </w:r>
-      <w:r>
-        <w:rPr>
-          <w:rFonts w:ascii="Arial" w:hAnsi="Arial" w:cs="Arial"/>
-          <w:sz w:val="24"/>
-          <w:szCs w:val="24"/>
-        </w:rPr>
-        <w:t xml:space="preserve"> </w:t>
-      </w:r>
-      <w:r>
-        <w:rPr>
-          <w:rFonts w:ascii="Arial" w:hAnsi="Arial" w:cs="Arial"/>
-          <w:sz w:val="24"/>
-          <w:szCs w:val="24"/>
-        </w:rPr>
-        <w:t>The moisture content of all the briquettes ranged between 8 to 15%.</w:t>
-      </w:r>
-      <w:r>
-        <w:rPr>
-          <w:rFonts w:ascii="Arial" w:hAnsi="Arial" w:cs="Arial"/>
-          <w:sz w:val="24"/>
-          <w:szCs w:val="24"/>
-        </w:rPr>
-        <w:t xml:space="preserve"> </w:t>
-      </w:r>
-      <w:r>
-        <w:rPr>
-          <w:rFonts w:ascii="Arial" w:hAnsi="Arial" w:cs="Arial"/>
-          <w:sz w:val="24"/>
-          <w:szCs w:val="24"/>
-        </w:rPr>
-        <w:t>The durability of the briquettes improved with increased starch proportion.</w:t>
-      </w:r>
-      <w:r>
-        <w:rPr>
-          <w:rFonts w:ascii="Arial" w:hAnsi="Arial" w:cs="Arial"/>
-          <w:sz w:val="24"/>
-          <w:szCs w:val="24"/>
-        </w:rPr>
-        <w:t xml:space="preserve"> </w:t>
-      </w:r>
-      <w:r>
-        <w:rPr>
-          <w:rFonts w:ascii="Arial" w:hAnsi="Arial" w:cs="Arial"/>
-          <w:sz w:val="24"/>
-          <w:szCs w:val="24"/>
-        </w:rPr>
-        <w:t xml:space="preserve"> (</w:t>
-      </w:r>
-      <w:r>
-        <w:rPr>
-          <w:rFonts w:ascii="Arial" w:hAnsi="Arial" w:cs="Arial"/>
-          <w:sz w:val="24"/>
-          <w:szCs w:val="24"/>
-        </w:rPr>
-        <w:t>Akpenpuun, T. D.,</w:t>
-      </w:r>
-      <w:r>
-        <w:rPr>
-          <w:rFonts w:ascii="Arial" w:hAnsi="Arial" w:cs="Arial"/>
-          <w:sz w:val="24"/>
-          <w:szCs w:val="24"/>
-        </w:rPr>
-        <w:t xml:space="preserve"> et al., 2020)</w:t>
-      </w:r>
-    </w:p>
-    <w:p>
-      <w:pPr>
-        <w:jc w:val="both"/>
-        <w:rPr>
-          <w:rFonts w:ascii="Arial" w:hAnsi="Arial" w:cs="Arial"/>
-          <w:sz w:val="24"/>
-          <w:szCs w:val="24"/>
-        </w:rPr>
-      </w:pPr>
+      <w:proofErr w:type="spellStart"/>
+      <w:r>
+        <w:rPr>
+          <w:rFonts w:ascii="Arial" w:hAnsi="Arial" w:cs="Arial"/>
+          <w:sz w:val="24"/>
+          <w:szCs w:val="24"/>
+        </w:rPr>
+        <w:t>Physico</w:t>
+      </w:r>
+      <w:proofErr w:type="spellEnd"/>
+      <w:r>
+        <w:rPr>
+          <w:rFonts w:ascii="Arial" w:hAnsi="Arial" w:cs="Arial"/>
+          <w:sz w:val="24"/>
+          <w:szCs w:val="24"/>
+        </w:rPr>
+        <w:t xml:space="preserve">-mechanical characteristics of briquettes produced from composite sawdust admixture using a screw press briquetting machine was investigated.  Briquette’s physical characteristics investigated using standard test apparatus and procedures include dimensional stability immediately, 1 </w:t>
+      </w:r>
+      <w:r>
+        <w:rPr>
+          <w:rFonts w:ascii="Arial" w:hAnsi="Arial" w:cs="Arial"/>
+          <w:sz w:val="24"/>
+          <w:szCs w:val="24"/>
+        </w:rPr>
+        <w:lastRenderedPageBreak/>
+        <w:t>hour and 30 days after production, effects of particle moisture and particle size on briquette compressed and relaxed densities.  Mechanical characteristics include resistance to gravity and impact, effects of densities on impact resistance index (IRI) and effects of briquette durability in water.  Statistical models were used to establish empirical relationships between the feedstock materials (independent variables) and briquette characteristics (independent variables).  The compressed density of the briquettes ranges of 490-820 kg/m3.  The lower moisture briquettes have high resistance to water dispersion, high impact resistance and excellent storability, as said from the study of Bello, R. S., et al. (2020).</w:t>
+      </w:r>
     </w:p>
     <w:p>
       <w:pPr>
@@ -1486,146 +1668,44 @@
           <w:szCs w:val="24"/>
         </w:rPr>
         <w:tab/>
-      </w:r>
-      <w:r>
-        <w:rPr>
-          <w:rFonts w:ascii="Arial" w:hAnsi="Arial" w:cs="Arial"/>
-          <w:sz w:val="24"/>
-          <w:szCs w:val="24"/>
-        </w:rPr>
-        <w:t>Physico-mechanical characteristics of briquettes produced from composite sawdust admixture using a screw press briquetting machine was investigated.</w:t>
-      </w:r>
-      <w:r>
-        <w:rPr>
-          <w:rFonts w:ascii="Arial" w:hAnsi="Arial" w:cs="Arial"/>
-          <w:sz w:val="24"/>
-          <w:szCs w:val="24"/>
-        </w:rPr>
-        <w:t xml:space="preserve">  </w:t>
-      </w:r>
-      <w:r>
-        <w:rPr>
-          <w:rFonts w:ascii="Arial" w:hAnsi="Arial" w:cs="Arial"/>
-          <w:sz w:val="24"/>
-          <w:szCs w:val="24"/>
-        </w:rPr>
-        <w:t xml:space="preserve">Briquette’s physical characteristics investigated using standard test apparatus and procedures include dimensional stability immediately, 1 hour and 30 days after production, effects of particle moisture and particle size </w:t>
-      </w:r>
-      <w:r>
-        <w:rPr>
-          <w:rFonts w:ascii="Arial" w:hAnsi="Arial" w:cs="Arial"/>
-          <w:sz w:val="24"/>
-          <w:szCs w:val="24"/>
-        </w:rPr>
-        <w:lastRenderedPageBreak/>
-        <w:t>on briquette compressed and relaxed densities.</w:t>
-      </w:r>
-      <w:r>
-        <w:rPr>
-          <w:rFonts w:ascii="Arial" w:hAnsi="Arial" w:cs="Arial"/>
-          <w:sz w:val="24"/>
-          <w:szCs w:val="24"/>
-        </w:rPr>
-        <w:t xml:space="preserve"> </w:t>
-      </w:r>
-      <w:r>
-        <w:rPr>
-          <w:rFonts w:ascii="Arial" w:hAnsi="Arial" w:cs="Arial"/>
-          <w:sz w:val="24"/>
-          <w:szCs w:val="24"/>
-        </w:rPr>
-        <w:t xml:space="preserve"> Mechanical characteristics include resistance to gravity and impact, effects of densities on impact resistance index (IRI) and effects of briquette durability in water. </w:t>
-      </w:r>
-      <w:r>
-        <w:rPr>
-          <w:rFonts w:ascii="Arial" w:hAnsi="Arial" w:cs="Arial"/>
-          <w:sz w:val="24"/>
-          <w:szCs w:val="24"/>
-        </w:rPr>
-        <w:t xml:space="preserve"> </w:t>
-      </w:r>
-      <w:r>
-        <w:rPr>
-          <w:rFonts w:ascii="Arial" w:hAnsi="Arial" w:cs="Arial"/>
-          <w:sz w:val="24"/>
-          <w:szCs w:val="24"/>
-        </w:rPr>
-        <w:t>Statistical models were used to establish empirical relationships between the feedstock materials (independent variables) and briquette characteristics (independent variables).</w:t>
-      </w:r>
-      <w:r>
-        <w:rPr>
-          <w:rFonts w:ascii="Arial" w:hAnsi="Arial" w:cs="Arial"/>
-          <w:sz w:val="24"/>
-          <w:szCs w:val="24"/>
-        </w:rPr>
-        <w:t xml:space="preserve"> </w:t>
-      </w:r>
-      <w:r>
-        <w:rPr>
-          <w:rFonts w:ascii="Arial" w:hAnsi="Arial" w:cs="Arial"/>
-          <w:sz w:val="24"/>
-          <w:szCs w:val="24"/>
-        </w:rPr>
-        <w:t xml:space="preserve"> The compressed density of the briquettes ranges of 490-820 kg/m3. </w:t>
-      </w:r>
-      <w:r>
-        <w:rPr>
-          <w:rFonts w:ascii="Arial" w:hAnsi="Arial" w:cs="Arial"/>
-          <w:sz w:val="24"/>
-          <w:szCs w:val="24"/>
-        </w:rPr>
-        <w:t xml:space="preserve"> </w:t>
-      </w:r>
-      <w:r>
-        <w:rPr>
-          <w:rFonts w:ascii="Arial" w:hAnsi="Arial" w:cs="Arial"/>
-          <w:sz w:val="24"/>
-          <w:szCs w:val="24"/>
-        </w:rPr>
-        <w:t>The lower moisture briquettes have high resistance to water dispersion, high impact resistance and excellent storability</w:t>
-      </w:r>
-      <w:r>
-        <w:rPr>
-          <w:rFonts w:ascii="Arial" w:hAnsi="Arial" w:cs="Arial"/>
-          <w:sz w:val="24"/>
-          <w:szCs w:val="24"/>
-        </w:rPr>
-        <w:t>, as said from the study of</w:t>
-      </w:r>
-      <w:r>
-        <w:rPr>
-          <w:rFonts w:ascii="Arial" w:hAnsi="Arial" w:cs="Arial"/>
-          <w:sz w:val="24"/>
-          <w:szCs w:val="24"/>
-        </w:rPr>
-        <w:t xml:space="preserve"> </w:t>
-      </w:r>
-      <w:r>
-        <w:rPr>
-          <w:rFonts w:ascii="Arial" w:hAnsi="Arial" w:cs="Arial"/>
-          <w:sz w:val="24"/>
-          <w:szCs w:val="24"/>
-        </w:rPr>
-        <w:t>Bello, R. S.,</w:t>
-      </w:r>
-      <w:r>
-        <w:rPr>
-          <w:rFonts w:ascii="Arial" w:hAnsi="Arial" w:cs="Arial"/>
-          <w:sz w:val="24"/>
-          <w:szCs w:val="24"/>
-        </w:rPr>
-        <w:t xml:space="preserve"> et al. (2020).</w:t>
-      </w:r>
-    </w:p>
-    <w:p>
-      <w:pPr>
-        <w:jc w:val="both"/>
-        <w:rPr>
-          <w:rFonts w:ascii="Arial" w:hAnsi="Arial" w:cs="Arial"/>
-          <w:sz w:val="24"/>
-          <w:szCs w:val="24"/>
-        </w:rPr>
-      </w:pPr>
+        <w:t xml:space="preserve">The study of Zhang, G., et al. (2018) says that briquette binder plays a key role in the process of briquette production.  The quality and performance of briquette also depend on the quality of briquette binder.   Different types of briquettes need different briquette </w:t>
+      </w:r>
+      <w:proofErr w:type="gramStart"/>
+      <w:r>
+        <w:rPr>
+          <w:rFonts w:ascii="Arial" w:hAnsi="Arial" w:cs="Arial"/>
+          <w:sz w:val="24"/>
+          <w:szCs w:val="24"/>
+        </w:rPr>
+        <w:t>binder</w:t>
+      </w:r>
+      <w:proofErr w:type="gramEnd"/>
+      <w:r>
+        <w:rPr>
+          <w:rFonts w:ascii="Arial" w:hAnsi="Arial" w:cs="Arial"/>
+          <w:sz w:val="24"/>
+          <w:szCs w:val="24"/>
+        </w:rPr>
+        <w:t xml:space="preserve">. Binder used in briquetting process can be divided into inorganic binder, organic binder, and compound binder.  </w:t>
+      </w:r>
+      <w:proofErr w:type="gramStart"/>
+      <w:r>
+        <w:rPr>
+          <w:rFonts w:ascii="Arial" w:hAnsi="Arial" w:cs="Arial"/>
+          <w:sz w:val="24"/>
+          <w:szCs w:val="24"/>
+        </w:rPr>
+        <w:t>The inorganic</w:t>
+      </w:r>
+      <w:proofErr w:type="gramEnd"/>
+      <w:r>
+        <w:rPr>
+          <w:rFonts w:ascii="Arial" w:hAnsi="Arial" w:cs="Arial"/>
+          <w:sz w:val="24"/>
+          <w:szCs w:val="24"/>
+        </w:rPr>
+        <w:t xml:space="preserve"> binders have many excellent advantages, such as abundant resource, low cost, excellent thermos-ability, and good hydrophilicity.</w:t>
+      </w:r>
     </w:p>
     <w:p>
       <w:pPr>
@@ -1644,114 +1724,53 @@
           <w:szCs w:val="24"/>
         </w:rPr>
         <w:tab/>
-        <w:t xml:space="preserve">The study of </w:t>
-      </w:r>
-      <w:r>
-        <w:rPr>
-          <w:rFonts w:ascii="Arial" w:hAnsi="Arial" w:cs="Arial"/>
-          <w:sz w:val="24"/>
-          <w:szCs w:val="24"/>
-        </w:rPr>
-        <w:t>Zhang, G.,</w:t>
-      </w:r>
-      <w:r>
-        <w:rPr>
-          <w:rFonts w:ascii="Arial" w:hAnsi="Arial" w:cs="Arial"/>
-          <w:sz w:val="24"/>
-          <w:szCs w:val="24"/>
-        </w:rPr>
-        <w:t xml:space="preserve"> et al. (2018) says that b</w:t>
-      </w:r>
-      <w:r>
-        <w:rPr>
-          <w:rFonts w:ascii="Arial" w:hAnsi="Arial" w:cs="Arial"/>
-          <w:sz w:val="24"/>
-          <w:szCs w:val="24"/>
-        </w:rPr>
-        <w:t xml:space="preserve">riquette binder plays a key role in the process of briquette production. </w:t>
-      </w:r>
-      <w:r>
-        <w:rPr>
-          <w:rFonts w:ascii="Arial" w:hAnsi="Arial" w:cs="Arial"/>
-          <w:sz w:val="24"/>
-          <w:szCs w:val="24"/>
-        </w:rPr>
-        <w:t xml:space="preserve"> </w:t>
-      </w:r>
-      <w:r>
-        <w:rPr>
-          <w:rFonts w:ascii="Arial" w:hAnsi="Arial" w:cs="Arial"/>
-          <w:sz w:val="24"/>
-          <w:szCs w:val="24"/>
-        </w:rPr>
-        <w:t>The quality and performance of briquette also depend on the quality of briquette binder.</w:t>
-      </w:r>
-      <w:r>
-        <w:rPr>
-          <w:rFonts w:ascii="Arial" w:hAnsi="Arial" w:cs="Arial"/>
-          <w:sz w:val="24"/>
-          <w:szCs w:val="24"/>
-        </w:rPr>
-        <w:t xml:space="preserve">  </w:t>
-      </w:r>
-      <w:r>
-        <w:rPr>
-          <w:rFonts w:ascii="Arial" w:hAnsi="Arial" w:cs="Arial"/>
-          <w:sz w:val="24"/>
-          <w:szCs w:val="24"/>
-        </w:rPr>
-        <w:t xml:space="preserve"> Different types of briquettes need different briquette </w:t>
-      </w:r>
-      <w:r>
-        <w:rPr>
-          <w:rFonts w:ascii="Arial" w:hAnsi="Arial" w:cs="Arial"/>
-          <w:sz w:val="24"/>
-          <w:szCs w:val="24"/>
-        </w:rPr>
-        <w:t>binders</w:t>
-      </w:r>
-      <w:r>
-        <w:rPr>
-          <w:rFonts w:ascii="Arial" w:hAnsi="Arial" w:cs="Arial"/>
-          <w:sz w:val="24"/>
-          <w:szCs w:val="24"/>
-        </w:rPr>
-        <w:t xml:space="preserve">. Binder used in briquetting process can be divided into inorganic binder, organic binder, and compound binder. </w:t>
-      </w:r>
-      <w:r>
-        <w:rPr>
-          <w:rFonts w:ascii="Arial" w:hAnsi="Arial" w:cs="Arial"/>
-          <w:sz w:val="24"/>
-          <w:szCs w:val="24"/>
-        </w:rPr>
-        <w:t xml:space="preserve"> </w:t>
-      </w:r>
-      <w:r>
-        <w:rPr>
-          <w:rFonts w:ascii="Arial" w:hAnsi="Arial" w:cs="Arial"/>
-          <w:sz w:val="24"/>
-          <w:szCs w:val="24"/>
-        </w:rPr>
-        <w:t>Inorganic</w:t>
-      </w:r>
-      <w:r>
-        <w:rPr>
-          <w:rFonts w:ascii="Arial" w:hAnsi="Arial" w:cs="Arial"/>
-          <w:sz w:val="24"/>
-          <w:szCs w:val="24"/>
-        </w:rPr>
-        <w:t xml:space="preserve"> binders have many excellent advantages, such as abundant resource, low cost, excellent thermos-ability, and good hydrophilicity.</w:t>
-      </w:r>
-    </w:p>
-    <w:p>
-      <w:pPr>
-        <w:jc w:val="both"/>
-        <w:rPr>
-          <w:rFonts w:ascii="Arial" w:hAnsi="Arial" w:cs="Arial"/>
-          <w:sz w:val="24"/>
-          <w:szCs w:val="24"/>
-        </w:rPr>
-      </w:pPr>
+        <w:t xml:space="preserve">Briquette performance depends on the types and nature of binders used during the preparation and densification process.  Most of the performance-related problems such as low yield and energy content can be significantly improved with the use of binders in </w:t>
+      </w:r>
+      <w:proofErr w:type="gramStart"/>
+      <w:r>
+        <w:rPr>
+          <w:rFonts w:ascii="Arial" w:hAnsi="Arial" w:cs="Arial"/>
+          <w:sz w:val="24"/>
+          <w:szCs w:val="24"/>
+        </w:rPr>
+        <w:t>right</w:t>
+      </w:r>
+      <w:proofErr w:type="gramEnd"/>
+      <w:r>
+        <w:rPr>
+          <w:rFonts w:ascii="Arial" w:hAnsi="Arial" w:cs="Arial"/>
+          <w:sz w:val="24"/>
+          <w:szCs w:val="24"/>
+        </w:rPr>
+        <w:t xml:space="preserve"> proportions.  This review discusses the state-of-the-art of fuel briquettes and the influence of binder’s properties on the combustion characteristics, energy content, mechanical durability, and density of fuel briquettes.   The compatibility between the binders and the fuel briquettes to obtain a better yield is also discussed with the resulting mechanical and </w:t>
+      </w:r>
+      <w:r>
+        <w:rPr>
+          <w:rFonts w:ascii="Arial" w:hAnsi="Arial" w:cs="Arial"/>
+          <w:sz w:val="24"/>
+          <w:szCs w:val="24"/>
+        </w:rPr>
+        <w:lastRenderedPageBreak/>
+        <w:t>combustion properties. The mechanical durability of fuel briquettes can be improved by reducing the content of lignin, fat, and other extractives in the binder, as well as improving the binder’s variables such as the particle size, texture, and quantity.  (</w:t>
+      </w:r>
+      <w:proofErr w:type="spellStart"/>
+      <w:r>
+        <w:rPr>
+          <w:rFonts w:ascii="Arial" w:hAnsi="Arial" w:cs="Arial"/>
+          <w:sz w:val="24"/>
+          <w:szCs w:val="24"/>
+        </w:rPr>
+        <w:t>Olugbade</w:t>
+      </w:r>
+      <w:proofErr w:type="spellEnd"/>
+      <w:r>
+        <w:rPr>
+          <w:rFonts w:ascii="Arial" w:hAnsi="Arial" w:cs="Arial"/>
+          <w:sz w:val="24"/>
+          <w:szCs w:val="24"/>
+        </w:rPr>
+        <w:t>, T., et al., 2019)</w:t>
+      </w:r>
     </w:p>
     <w:p>
       <w:pPr>
@@ -1770,138 +1789,26 @@
           <w:szCs w:val="24"/>
         </w:rPr>
         <w:tab/>
-      </w:r>
-      <w:r>
-        <w:rPr>
-          <w:rFonts w:ascii="Arial" w:hAnsi="Arial" w:cs="Arial"/>
-          <w:sz w:val="24"/>
-          <w:szCs w:val="24"/>
-        </w:rPr>
-        <w:t>Briquette</w:t>
-      </w:r>
-      <w:r>
-        <w:rPr>
-          <w:rFonts w:ascii="Arial" w:hAnsi="Arial" w:cs="Arial"/>
-          <w:sz w:val="24"/>
-          <w:szCs w:val="24"/>
-        </w:rPr>
-        <w:t xml:space="preserve"> </w:t>
-      </w:r>
-      <w:r>
-        <w:rPr>
-          <w:rFonts w:ascii="Arial" w:hAnsi="Arial" w:cs="Arial"/>
-          <w:sz w:val="24"/>
-          <w:szCs w:val="24"/>
-        </w:rPr>
-        <w:t xml:space="preserve">performance depends on the types and nature of binders used during the preparation and densification process. </w:t>
-      </w:r>
-      <w:r>
-        <w:rPr>
-          <w:rFonts w:ascii="Arial" w:hAnsi="Arial" w:cs="Arial"/>
-          <w:sz w:val="24"/>
-          <w:szCs w:val="24"/>
-        </w:rPr>
-        <w:t xml:space="preserve"> </w:t>
-      </w:r>
-      <w:r>
-        <w:rPr>
-          <w:rFonts w:ascii="Arial" w:hAnsi="Arial" w:cs="Arial"/>
-          <w:sz w:val="24"/>
-          <w:szCs w:val="24"/>
-        </w:rPr>
-        <w:t xml:space="preserve">Most of the performance-related problems such as low yield and energy content can be significantly improved with the use of binders in </w:t>
-      </w:r>
-      <w:r>
-        <w:rPr>
-          <w:rFonts w:ascii="Arial" w:hAnsi="Arial" w:cs="Arial"/>
-          <w:sz w:val="24"/>
-          <w:szCs w:val="24"/>
-        </w:rPr>
-        <w:t>the right</w:t>
-      </w:r>
-      <w:r>
-        <w:rPr>
-          <w:rFonts w:ascii="Arial" w:hAnsi="Arial" w:cs="Arial"/>
-          <w:sz w:val="24"/>
-          <w:szCs w:val="24"/>
-        </w:rPr>
-        <w:t xml:space="preserve"> proportions. </w:t>
-      </w:r>
-      <w:r>
-        <w:rPr>
-          <w:rFonts w:ascii="Arial" w:hAnsi="Arial" w:cs="Arial"/>
-          <w:sz w:val="24"/>
-          <w:szCs w:val="24"/>
-        </w:rPr>
-        <w:t xml:space="preserve"> </w:t>
-      </w:r>
-      <w:r>
-        <w:rPr>
-          <w:rFonts w:ascii="Arial" w:hAnsi="Arial" w:cs="Arial"/>
-          <w:sz w:val="24"/>
-          <w:szCs w:val="24"/>
-        </w:rPr>
-        <w:t xml:space="preserve">This review discusses the state-of-the-art of fuel briquettes and the influence of binder’s properties on the combustion characteristics, energy content, mechanical durability, and density of fuel briquettes. </w:t>
-      </w:r>
-      <w:r>
-        <w:rPr>
-          <w:rFonts w:ascii="Arial" w:hAnsi="Arial" w:cs="Arial"/>
-          <w:sz w:val="24"/>
-          <w:szCs w:val="24"/>
-        </w:rPr>
-        <w:t xml:space="preserve">  </w:t>
-      </w:r>
-      <w:r>
-        <w:rPr>
-          <w:rFonts w:ascii="Arial" w:hAnsi="Arial" w:cs="Arial"/>
-          <w:sz w:val="24"/>
-          <w:szCs w:val="24"/>
-        </w:rPr>
-        <w:t xml:space="preserve">The compatibility between the binders and the fuel briquettes to obtain a better yield is also discussed with the resulting </w:t>
-      </w:r>
-      <w:r>
-        <w:rPr>
-          <w:rFonts w:ascii="Arial" w:hAnsi="Arial" w:cs="Arial"/>
-          <w:sz w:val="24"/>
-          <w:szCs w:val="24"/>
-        </w:rPr>
-        <w:lastRenderedPageBreak/>
-        <w:t>mechanical and combustion properties. The mechanical durability of fuel briquettes can be improved by reducing the content of lignin, fat, and other extractives in the binder, as well as improving the binder’s variables such as the particle size, texture, and quantity.</w:t>
-      </w:r>
-      <w:r>
-        <w:rPr>
-          <w:rFonts w:ascii="Arial" w:hAnsi="Arial" w:cs="Arial"/>
-          <w:sz w:val="24"/>
-          <w:szCs w:val="24"/>
-        </w:rPr>
-        <w:t xml:space="preserve">  (</w:t>
-      </w:r>
-      <w:r>
-        <w:rPr>
-          <w:rFonts w:ascii="Arial" w:hAnsi="Arial" w:cs="Arial"/>
-          <w:sz w:val="24"/>
-          <w:szCs w:val="24"/>
-        </w:rPr>
-        <w:t>Olugbade, T.,</w:t>
-      </w:r>
-      <w:r>
-        <w:rPr>
-          <w:rFonts w:ascii="Arial" w:hAnsi="Arial" w:cs="Arial"/>
-          <w:sz w:val="24"/>
-          <w:szCs w:val="24"/>
-        </w:rPr>
-        <w:t xml:space="preserve"> et al., 2019)</w:t>
-      </w:r>
-    </w:p>
-    <w:p>
-      <w:pPr>
-        <w:jc w:val="both"/>
-        <w:rPr>
-          <w:rFonts w:ascii="Arial" w:hAnsi="Arial" w:cs="Arial"/>
-          <w:sz w:val="24"/>
-          <w:szCs w:val="24"/>
-        </w:rPr>
-      </w:pPr>
+        <w:t>Charred briquettes production is a sustainable way of producing cooking fuel from waste.  This study determined the potential of charred briquettes of sawdust, rice, and coconut husks in meeting cooking energy needs of households.  In a further step, the acceptability of biomass users in the study to replace their current fuels with charred briquettes was established.  This study established that briquette is a suitable replacement for wood and charcoal, if its full potential is harnessed and the energy utilization efficiency of biomass (sawdust, rice, and coconut husks) briquettes is confirmed.  (</w:t>
+      </w:r>
+      <w:proofErr w:type="spellStart"/>
+      <w:r>
+        <w:rPr>
+          <w:rFonts w:ascii="Arial" w:hAnsi="Arial" w:cs="Arial"/>
+          <w:sz w:val="24"/>
+          <w:szCs w:val="24"/>
+        </w:rPr>
+        <w:t>Akolgo</w:t>
+      </w:r>
+      <w:proofErr w:type="spellEnd"/>
+      <w:r>
+        <w:rPr>
+          <w:rFonts w:ascii="Arial" w:hAnsi="Arial" w:cs="Arial"/>
+          <w:sz w:val="24"/>
+          <w:szCs w:val="24"/>
+        </w:rPr>
+        <w:t>, G. A., et al., 2021)</w:t>
+      </w:r>
     </w:p>
     <w:p>
       <w:pPr>
@@ -1920,113 +1827,26 @@
           <w:szCs w:val="24"/>
         </w:rPr>
         <w:tab/>
-      </w:r>
-      <w:r>
-        <w:rPr>
-          <w:rFonts w:ascii="Arial" w:hAnsi="Arial" w:cs="Arial"/>
-          <w:sz w:val="24"/>
-          <w:szCs w:val="24"/>
-        </w:rPr>
-        <w:t xml:space="preserve">Charred briquettes production is a sustainable way of producing cooking fuel from waste. </w:t>
-      </w:r>
-      <w:r>
-        <w:rPr>
-          <w:rFonts w:ascii="Arial" w:hAnsi="Arial" w:cs="Arial"/>
-          <w:sz w:val="24"/>
-          <w:szCs w:val="24"/>
-        </w:rPr>
-        <w:t xml:space="preserve"> </w:t>
-      </w:r>
-      <w:r>
-        <w:rPr>
-          <w:rFonts w:ascii="Arial" w:hAnsi="Arial" w:cs="Arial"/>
-          <w:sz w:val="24"/>
-          <w:szCs w:val="24"/>
-        </w:rPr>
-        <w:t>This study determined the potential of charred briquettes of sawdust, rice, and coconut husks in meeting cooking energy needs of households.</w:t>
-      </w:r>
-      <w:r>
-        <w:rPr>
-          <w:rFonts w:ascii="Arial" w:hAnsi="Arial" w:cs="Arial"/>
-          <w:sz w:val="24"/>
-          <w:szCs w:val="24"/>
-        </w:rPr>
-        <w:t xml:space="preserve">  </w:t>
-      </w:r>
-      <w:r>
-        <w:rPr>
-          <w:rFonts w:ascii="Arial" w:hAnsi="Arial" w:cs="Arial"/>
-          <w:sz w:val="24"/>
-          <w:szCs w:val="24"/>
-        </w:rPr>
-        <w:t xml:space="preserve">In a further step, the acceptability of biomass users in the study to replace their current fuels with charred briquettes was established. </w:t>
-      </w:r>
-      <w:r>
-        <w:rPr>
-          <w:rFonts w:ascii="Arial" w:hAnsi="Arial" w:cs="Arial"/>
-          <w:sz w:val="24"/>
-          <w:szCs w:val="24"/>
-        </w:rPr>
-        <w:t xml:space="preserve"> </w:t>
-      </w:r>
-      <w:r>
-        <w:rPr>
-          <w:rFonts w:ascii="Arial" w:hAnsi="Arial" w:cs="Arial"/>
-          <w:sz w:val="24"/>
-          <w:szCs w:val="24"/>
-        </w:rPr>
-        <w:t>This study established that briquette is a suitable replacement for wood and charcoal, if its full potential is harnessed and the energy utilizatio</w:t>
-      </w:r>
-      <w:r>
-        <w:rPr>
-          <w:rFonts w:ascii="Arial" w:hAnsi="Arial" w:cs="Arial"/>
-          <w:sz w:val="24"/>
-          <w:szCs w:val="24"/>
-        </w:rPr>
-        <w:t xml:space="preserve">n </w:t>
-      </w:r>
-      <w:r>
-        <w:rPr>
-          <w:rFonts w:ascii="Arial" w:hAnsi="Arial" w:cs="Arial"/>
-          <w:sz w:val="24"/>
-          <w:szCs w:val="24"/>
-        </w:rPr>
-        <w:t>efficiency of biomass (sawdust, rice, and coconut husks) briquettes is confirmed.</w:t>
-      </w:r>
-      <w:r>
-        <w:rPr>
-          <w:rFonts w:ascii="Arial" w:hAnsi="Arial" w:cs="Arial"/>
-          <w:sz w:val="24"/>
-          <w:szCs w:val="24"/>
-        </w:rPr>
-        <w:t xml:space="preserve">  (</w:t>
-      </w:r>
-      <w:r>
-        <w:rPr>
-          <w:rFonts w:ascii="Arial" w:hAnsi="Arial" w:cs="Arial"/>
-          <w:sz w:val="24"/>
-          <w:szCs w:val="24"/>
-        </w:rPr>
-        <w:t>Akolgo, G. A.,</w:t>
-      </w:r>
-      <w:r>
-        <w:rPr>
-          <w:rFonts w:ascii="Arial" w:hAnsi="Arial" w:cs="Arial"/>
-          <w:sz w:val="24"/>
-          <w:szCs w:val="24"/>
-        </w:rPr>
-        <w:t xml:space="preserve"> et al., 2021)</w:t>
-      </w:r>
-    </w:p>
-    <w:p>
-      <w:pPr>
-        <w:jc w:val="both"/>
-        <w:rPr>
-          <w:rFonts w:ascii="Arial" w:hAnsi="Arial" w:cs="Arial"/>
-          <w:sz w:val="24"/>
-          <w:szCs w:val="24"/>
-        </w:rPr>
-      </w:pPr>
+        <w:t xml:space="preserve">Briquettes are widely used as a renewable energy to solve the problems of excessive use of wood as fuel.  However, the performance of briquettes depends on the types of pyrolysis and the nature of binders used during the preparation.  Their performances are related to problems such as low yield and energy content but can be significantly improved with the use of adhesives in the right compositions, from the study of </w:t>
+      </w:r>
+      <w:proofErr w:type="spellStart"/>
+      <w:r>
+        <w:rPr>
+          <w:rFonts w:ascii="Arial" w:hAnsi="Arial" w:cs="Arial"/>
+          <w:sz w:val="24"/>
+          <w:szCs w:val="24"/>
+        </w:rPr>
+        <w:t>Wirabuana</w:t>
+      </w:r>
+      <w:proofErr w:type="spellEnd"/>
+      <w:r>
+        <w:rPr>
+          <w:rFonts w:ascii="Arial" w:hAnsi="Arial" w:cs="Arial"/>
+          <w:sz w:val="24"/>
+          <w:szCs w:val="24"/>
+        </w:rPr>
+        <w:t>, A. D., et al. (2021).</w:t>
+      </w:r>
     </w:p>
     <w:p>
       <w:pPr>
@@ -2045,81 +1865,71 @@
           <w:szCs w:val="24"/>
         </w:rPr>
         <w:tab/>
-      </w:r>
-      <w:r>
-        <w:rPr>
-          <w:rFonts w:ascii="Arial" w:hAnsi="Arial" w:cs="Arial"/>
-          <w:sz w:val="24"/>
-          <w:szCs w:val="24"/>
-        </w:rPr>
-        <w:t>Briquettes are widely used as a renewable energy to solve the problems of excessive use of wood as fuel.</w:t>
-      </w:r>
-      <w:r>
-        <w:rPr>
-          <w:rFonts w:ascii="Arial" w:hAnsi="Arial" w:cs="Arial"/>
-          <w:sz w:val="24"/>
-          <w:szCs w:val="24"/>
-        </w:rPr>
-        <w:t xml:space="preserve"> </w:t>
-      </w:r>
-      <w:r>
-        <w:rPr>
-          <w:rFonts w:ascii="Arial" w:hAnsi="Arial" w:cs="Arial"/>
-          <w:sz w:val="24"/>
-          <w:szCs w:val="24"/>
-        </w:rPr>
-        <w:t xml:space="preserve"> However, the performance of briquettes depends on the types of pyrolysis and the nature of binders used during the preparation. </w:t>
-      </w:r>
-      <w:r>
-        <w:rPr>
-          <w:rFonts w:ascii="Arial" w:hAnsi="Arial" w:cs="Arial"/>
-          <w:sz w:val="24"/>
-          <w:szCs w:val="24"/>
-        </w:rPr>
-        <w:t xml:space="preserve"> </w:t>
-      </w:r>
-      <w:r>
-        <w:rPr>
-          <w:rFonts w:ascii="Arial" w:hAnsi="Arial" w:cs="Arial"/>
-          <w:sz w:val="24"/>
-          <w:szCs w:val="24"/>
-        </w:rPr>
-        <w:t>Their performances are related to problems such as low yield and energy content but can be significantly improved with the use of adhesives in the right compositions</w:t>
-      </w:r>
-      <w:r>
-        <w:rPr>
-          <w:rFonts w:ascii="Arial" w:hAnsi="Arial" w:cs="Arial"/>
-          <w:sz w:val="24"/>
-          <w:szCs w:val="24"/>
-        </w:rPr>
-        <w:t xml:space="preserve">, from the study of </w:t>
-      </w:r>
-      <w:r>
-        <w:rPr>
-          <w:rFonts w:ascii="Arial" w:hAnsi="Arial" w:cs="Arial"/>
-          <w:sz w:val="24"/>
-          <w:szCs w:val="24"/>
-        </w:rPr>
-        <w:t xml:space="preserve">Wirabuana, A. D., </w:t>
-      </w:r>
-      <w:r>
-        <w:rPr>
-          <w:rFonts w:ascii="Arial" w:hAnsi="Arial" w:cs="Arial"/>
-          <w:sz w:val="24"/>
-          <w:szCs w:val="24"/>
-        </w:rPr>
-        <w:t>et al. (2021).</w:t>
-      </w:r>
-    </w:p>
-    <w:p>
-      <w:pPr>
-        <w:jc w:val="both"/>
-        <w:rPr>
-          <w:rFonts w:ascii="Arial" w:hAnsi="Arial" w:cs="Arial"/>
-          <w:sz w:val="24"/>
-          <w:szCs w:val="24"/>
-        </w:rPr>
-      </w:pPr>
+        <w:t xml:space="preserve">The objective of </w:t>
+      </w:r>
+      <w:proofErr w:type="spellStart"/>
+      <w:r>
+        <w:rPr>
+          <w:rFonts w:ascii="Arial" w:hAnsi="Arial" w:cs="Arial"/>
+          <w:sz w:val="24"/>
+          <w:szCs w:val="24"/>
+        </w:rPr>
+        <w:t>Kongprasert</w:t>
+      </w:r>
+      <w:proofErr w:type="spellEnd"/>
+      <w:r>
+        <w:rPr>
+          <w:rFonts w:ascii="Arial" w:hAnsi="Arial" w:cs="Arial"/>
+          <w:sz w:val="24"/>
+          <w:szCs w:val="24"/>
+        </w:rPr>
+        <w:t xml:space="preserve">, N., et al.’s (2019) study was to manufacture charcoal briquettes from </w:t>
+      </w:r>
+      <w:proofErr w:type="gramStart"/>
+      <w:r>
+        <w:rPr>
+          <w:rFonts w:ascii="Arial" w:hAnsi="Arial" w:cs="Arial"/>
+          <w:sz w:val="24"/>
+          <w:szCs w:val="24"/>
+        </w:rPr>
+        <w:t>the agricultural</w:t>
+      </w:r>
+      <w:proofErr w:type="gramEnd"/>
+      <w:r>
+        <w:rPr>
+          <w:rFonts w:ascii="Arial" w:hAnsi="Arial" w:cs="Arial"/>
+          <w:sz w:val="24"/>
+          <w:szCs w:val="24"/>
+        </w:rPr>
+        <w:t xml:space="preserve"> wastes and investigate the properties of these briquettes.  Madan wood (MW) and coconut shell (CS) were used as raw materials in this work.  Two types of crushed charcoal were mixed with cassava starch and molded before they were air-dried.  Four different mixing ratios of charcoal powder from Madan wood and coconut shell: </w:t>
+      </w:r>
+      <w:r>
+        <w:rPr>
+          <w:rFonts w:ascii="Arial" w:hAnsi="Arial" w:cs="Arial"/>
+          <w:sz w:val="24"/>
+          <w:szCs w:val="24"/>
+        </w:rPr>
+        <w:lastRenderedPageBreak/>
+        <w:t xml:space="preserve">MW (100%), MW:CS (80%:20%), MW:CS (50%:50%) and CS (100%) were used in this research.  Following the ASTM standard, each type of charcoal briquettes was characterized and analyzed for their physical-chemical properties including moisture content, volatile matter content, ash content, fixed carbon, calorific value, bulk density, burning rate and heat utilization efficiency.  The results revealed that charcoal briquettes made from Madan wood (100%) had the highest calorific value of 6,622 </w:t>
+      </w:r>
+      <w:proofErr w:type="spellStart"/>
+      <w:r>
+        <w:rPr>
+          <w:rFonts w:ascii="Arial" w:hAnsi="Arial" w:cs="Arial"/>
+          <w:sz w:val="24"/>
+          <w:szCs w:val="24"/>
+        </w:rPr>
+        <w:t>cal</w:t>
+      </w:r>
+      <w:proofErr w:type="spellEnd"/>
+      <w:r>
+        <w:rPr>
+          <w:rFonts w:ascii="Arial" w:hAnsi="Arial" w:cs="Arial"/>
+          <w:sz w:val="24"/>
+          <w:szCs w:val="24"/>
+        </w:rPr>
+        <w:t>/g.  Madan wood waste could be considered as a potential renewable raw material to manufacture briquette as alternative energy source.</w:t>
+      </w:r>
     </w:p>
     <w:p>
       <w:pPr>
@@ -2138,380 +1948,97 @@
           <w:szCs w:val="24"/>
         </w:rPr>
         <w:tab/>
-      </w:r>
-      <w:r>
-        <w:rPr>
-          <w:rFonts w:ascii="Arial" w:hAnsi="Arial" w:cs="Arial"/>
-          <w:sz w:val="24"/>
-          <w:szCs w:val="24"/>
-        </w:rPr>
-        <w:t>The objective of Kongprasert, N.,</w:t>
-      </w:r>
-      <w:r>
-        <w:rPr>
-          <w:rFonts w:ascii="Arial" w:hAnsi="Arial" w:cs="Arial"/>
-          <w:sz w:val="24"/>
-          <w:szCs w:val="24"/>
-        </w:rPr>
-        <w:t xml:space="preserve"> et al.’s (2019)</w:t>
-      </w:r>
-      <w:r>
-        <w:rPr>
-          <w:rFonts w:ascii="Arial" w:hAnsi="Arial" w:cs="Arial"/>
-          <w:sz w:val="24"/>
-          <w:szCs w:val="24"/>
-        </w:rPr>
-        <w:t xml:space="preserve"> study was to manufacture charcoal briquettes from </w:t>
-      </w:r>
-      <w:r>
-        <w:rPr>
-          <w:rFonts w:ascii="Arial" w:hAnsi="Arial" w:cs="Arial"/>
-          <w:sz w:val="24"/>
-          <w:szCs w:val="24"/>
-        </w:rPr>
-        <w:t>agricultural</w:t>
-      </w:r>
-      <w:r>
-        <w:rPr>
-          <w:rFonts w:ascii="Arial" w:hAnsi="Arial" w:cs="Arial"/>
-          <w:sz w:val="24"/>
-          <w:szCs w:val="24"/>
-        </w:rPr>
-        <w:t xml:space="preserve"> wastes and investigate the properties of these briquettes.</w:t>
-      </w:r>
-      <w:r>
-        <w:rPr>
-          <w:rFonts w:ascii="Arial" w:hAnsi="Arial" w:cs="Arial"/>
-          <w:sz w:val="24"/>
-          <w:szCs w:val="24"/>
-        </w:rPr>
-        <w:t xml:space="preserve"> </w:t>
-      </w:r>
-      <w:r>
-        <w:rPr>
-          <w:rFonts w:ascii="Arial" w:hAnsi="Arial" w:cs="Arial"/>
-          <w:sz w:val="24"/>
-          <w:szCs w:val="24"/>
-        </w:rPr>
-        <w:t xml:space="preserve"> Madan wood (MW) and coconut shell (CS) were used as raw materials in this work. </w:t>
-      </w:r>
-      <w:r>
-        <w:rPr>
-          <w:rFonts w:ascii="Arial" w:hAnsi="Arial" w:cs="Arial"/>
-          <w:sz w:val="24"/>
-          <w:szCs w:val="24"/>
-        </w:rPr>
-        <w:t xml:space="preserve"> </w:t>
-      </w:r>
-      <w:r>
-        <w:rPr>
-          <w:rFonts w:ascii="Arial" w:hAnsi="Arial" w:cs="Arial"/>
-          <w:sz w:val="24"/>
-          <w:szCs w:val="24"/>
-        </w:rPr>
-        <w:t>Two types of crushed charcoal were mixed with cassava starch and molded before they were air-dried.</w:t>
-      </w:r>
-      <w:r>
-        <w:rPr>
-          <w:rFonts w:ascii="Arial" w:hAnsi="Arial" w:cs="Arial"/>
-          <w:sz w:val="24"/>
-          <w:szCs w:val="24"/>
-        </w:rPr>
-        <w:t xml:space="preserve"> </w:t>
-      </w:r>
-      <w:r>
-        <w:rPr>
-          <w:rFonts w:ascii="Arial" w:hAnsi="Arial" w:cs="Arial"/>
-          <w:sz w:val="24"/>
-          <w:szCs w:val="24"/>
-        </w:rPr>
-        <w:t xml:space="preserve"> Four different </w:t>
-      </w:r>
-      <w:r>
-        <w:rPr>
-          <w:rFonts w:ascii="Arial" w:hAnsi="Arial" w:cs="Arial"/>
-          <w:sz w:val="24"/>
-          <w:szCs w:val="24"/>
-        </w:rPr>
-        <w:lastRenderedPageBreak/>
-        <w:t xml:space="preserve">mixing ratios of charcoal powder from Madan wood and coconut shell: MW (100%), MW:CS (80%:20%), MW:CS (50%:50%) and CS (100%) were used in this research. </w:t>
-      </w:r>
-      <w:r>
-        <w:rPr>
-          <w:rFonts w:ascii="Arial" w:hAnsi="Arial" w:cs="Arial"/>
-          <w:sz w:val="24"/>
-          <w:szCs w:val="24"/>
-        </w:rPr>
-        <w:t xml:space="preserve"> </w:t>
-      </w:r>
-      <w:r>
-        <w:rPr>
-          <w:rFonts w:ascii="Arial" w:hAnsi="Arial" w:cs="Arial"/>
-          <w:sz w:val="24"/>
-          <w:szCs w:val="24"/>
-        </w:rPr>
-        <w:t xml:space="preserve">Following the ASTM standard, each type of charcoal briquettes was characterized and analyzed for their physical-chemical properties including moisture content, volatile matter content, ash content, fixed carbon, calorific value, bulk density, burning rate and heat utilization efficiency. </w:t>
-      </w:r>
-      <w:r>
-        <w:rPr>
-          <w:rFonts w:ascii="Arial" w:hAnsi="Arial" w:cs="Arial"/>
-          <w:sz w:val="24"/>
-          <w:szCs w:val="24"/>
-        </w:rPr>
-        <w:t xml:space="preserve"> </w:t>
-      </w:r>
-      <w:r>
-        <w:rPr>
-          <w:rFonts w:ascii="Arial" w:hAnsi="Arial" w:cs="Arial"/>
-          <w:sz w:val="24"/>
-          <w:szCs w:val="24"/>
-        </w:rPr>
-        <w:t xml:space="preserve">The results revealed that charcoal briquettes made from Madan wood (100%) had the highest calorific value of 6,622 cal/g. </w:t>
-      </w:r>
-      <w:r>
-        <w:rPr>
-          <w:rFonts w:ascii="Arial" w:hAnsi="Arial" w:cs="Arial"/>
-          <w:sz w:val="24"/>
-          <w:szCs w:val="24"/>
-        </w:rPr>
-        <w:t xml:space="preserve"> </w:t>
-      </w:r>
-      <w:r>
-        <w:rPr>
-          <w:rFonts w:ascii="Arial" w:hAnsi="Arial" w:cs="Arial"/>
-          <w:sz w:val="24"/>
-          <w:szCs w:val="24"/>
-        </w:rPr>
-        <w:t>Madan wood waste could be considered as a potential renewable raw material to manufacture briquette as alternative energy source.</w:t>
-      </w:r>
-    </w:p>
-    <w:p>
-      <w:pPr>
-        <w:jc w:val="both"/>
-        <w:rPr>
-          <w:rFonts w:ascii="Arial" w:hAnsi="Arial" w:cs="Arial"/>
-          <w:sz w:val="24"/>
-          <w:szCs w:val="24"/>
-        </w:rPr>
-      </w:pPr>
-    </w:p>
-    <w:p>
-      <w:pPr>
-        <w:spacing w:line="480" w:lineRule="auto"/>
-        <w:jc w:val="both"/>
-        <w:rPr>
-          <w:rFonts w:ascii="Arial" w:hAnsi="Arial" w:cs="Arial"/>
-          <w:sz w:val="24"/>
-          <w:szCs w:val="24"/>
-        </w:rPr>
-      </w:pPr>
-      <w:r>
-        <w:rPr>
-          <w:rFonts w:ascii="Arial" w:hAnsi="Arial" w:cs="Arial"/>
-          <w:sz w:val="24"/>
-          <w:szCs w:val="24"/>
-        </w:rPr>
-        <w:tab/>
-      </w:r>
-      <w:r>
-        <w:rPr>
-          <w:rFonts w:ascii="Arial" w:hAnsi="Arial" w:cs="Arial"/>
-          <w:sz w:val="24"/>
-          <w:szCs w:val="24"/>
-        </w:rPr>
-        <w:t>I</w:t>
-      </w:r>
-      <w:r>
-        <w:rPr>
-          <w:rFonts w:ascii="Arial" w:hAnsi="Arial" w:cs="Arial"/>
-          <w:sz w:val="24"/>
-          <w:szCs w:val="24"/>
-        </w:rPr>
-        <w:t>t is necessary to think together is how to save energy in addition to looking for alternative energy sources to reduce dependence on petroleum.</w:t>
-      </w:r>
-      <w:r>
-        <w:rPr>
-          <w:rFonts w:ascii="Arial" w:hAnsi="Arial" w:cs="Arial"/>
-          <w:sz w:val="24"/>
-          <w:szCs w:val="24"/>
-        </w:rPr>
-        <w:t xml:space="preserve"> </w:t>
-      </w:r>
-      <w:r>
-        <w:rPr>
-          <w:rFonts w:ascii="Arial" w:hAnsi="Arial" w:cs="Arial"/>
-          <w:sz w:val="24"/>
-          <w:szCs w:val="24"/>
-        </w:rPr>
-        <w:t xml:space="preserve"> So, this requires creative efforts to use horse dung into bioarang briquettes. </w:t>
-      </w:r>
-      <w:r>
-        <w:rPr>
-          <w:rFonts w:ascii="Arial" w:hAnsi="Arial" w:cs="Arial"/>
-          <w:sz w:val="24"/>
-          <w:szCs w:val="24"/>
-        </w:rPr>
-        <w:t xml:space="preserve"> </w:t>
-      </w:r>
-      <w:r>
-        <w:rPr>
-          <w:rFonts w:ascii="Arial" w:hAnsi="Arial" w:cs="Arial"/>
-          <w:sz w:val="24"/>
-          <w:szCs w:val="24"/>
-        </w:rPr>
-        <w:t>Bioarang briquettes are a renewable and environmentally friendly alternative energy source.</w:t>
-      </w:r>
-      <w:r>
-        <w:rPr>
-          <w:rFonts w:ascii="Arial" w:hAnsi="Arial" w:cs="Arial"/>
-          <w:sz w:val="24"/>
-          <w:szCs w:val="24"/>
-        </w:rPr>
-        <w:t xml:space="preserve">  </w:t>
-      </w:r>
-      <w:r>
-        <w:rPr>
-          <w:rFonts w:ascii="Arial" w:hAnsi="Arial" w:cs="Arial"/>
-          <w:sz w:val="24"/>
-          <w:szCs w:val="24"/>
-        </w:rPr>
-        <w:t>The raw material in this study used dried horse manure with a drying percentage of 26.4%.</w:t>
-      </w:r>
-      <w:r>
-        <w:rPr>
-          <w:rFonts w:ascii="Arial" w:hAnsi="Arial" w:cs="Arial"/>
-          <w:sz w:val="24"/>
-          <w:szCs w:val="24"/>
-        </w:rPr>
-        <w:t xml:space="preserve"> </w:t>
-      </w:r>
-      <w:r>
-        <w:rPr>
-          <w:rFonts w:ascii="Arial" w:hAnsi="Arial" w:cs="Arial"/>
-          <w:sz w:val="24"/>
-          <w:szCs w:val="24"/>
-        </w:rPr>
-        <w:t xml:space="preserve"> Furthermore, horse manure mixed with starch with the ratio between horse manure and starch is 3:1. </w:t>
-      </w:r>
-      <w:r>
-        <w:rPr>
-          <w:rFonts w:ascii="Arial" w:hAnsi="Arial" w:cs="Arial"/>
-          <w:sz w:val="24"/>
-          <w:szCs w:val="24"/>
-        </w:rPr>
-        <w:t xml:space="preserve"> </w:t>
-      </w:r>
-      <w:r>
-        <w:rPr>
-          <w:rFonts w:ascii="Arial" w:hAnsi="Arial" w:cs="Arial"/>
-          <w:sz w:val="24"/>
-          <w:szCs w:val="24"/>
-        </w:rPr>
-        <w:t xml:space="preserve">Next, the mixture is pressed </w:t>
-      </w:r>
-      <w:r>
-        <w:rPr>
-          <w:rFonts w:ascii="Arial" w:hAnsi="Arial" w:cs="Arial"/>
-          <w:sz w:val="24"/>
-          <w:szCs w:val="24"/>
-        </w:rPr>
-        <w:t>t</w:t>
-      </w:r>
-      <w:r>
-        <w:rPr>
-          <w:rFonts w:ascii="Arial" w:hAnsi="Arial" w:cs="Arial"/>
-          <w:sz w:val="24"/>
-          <w:szCs w:val="24"/>
-        </w:rPr>
-        <w:t>o obtain biomass briquettes</w:t>
-      </w:r>
-      <w:r>
-        <w:rPr>
-          <w:rFonts w:ascii="Arial" w:hAnsi="Arial" w:cs="Arial"/>
-          <w:sz w:val="24"/>
-          <w:szCs w:val="24"/>
-        </w:rPr>
-        <w:t xml:space="preserve"> then</w:t>
-      </w:r>
-      <w:r>
-        <w:rPr>
-          <w:rFonts w:ascii="Arial" w:hAnsi="Arial" w:cs="Arial"/>
-          <w:sz w:val="24"/>
-          <w:szCs w:val="24"/>
-        </w:rPr>
-        <w:t xml:space="preserve"> dried under the sun for 3 days. so that the percentage of drying is obtained at 59.3%, then processed into bioarang through the pyrolysis process. </w:t>
-      </w:r>
-      <w:r>
-        <w:rPr>
-          <w:rFonts w:ascii="Arial" w:hAnsi="Arial" w:cs="Arial"/>
-          <w:sz w:val="24"/>
-          <w:szCs w:val="24"/>
-        </w:rPr>
-        <w:t xml:space="preserve"> </w:t>
-      </w:r>
-      <w:r>
-        <w:rPr>
-          <w:rFonts w:ascii="Arial" w:hAnsi="Arial" w:cs="Arial"/>
-          <w:sz w:val="24"/>
-          <w:szCs w:val="24"/>
-        </w:rPr>
-        <w:t>The pyrolysis process is carried out using a heating.</w:t>
-      </w:r>
-      <w:r>
-        <w:rPr>
-          <w:rFonts w:ascii="Arial" w:hAnsi="Arial" w:cs="Arial"/>
-          <w:sz w:val="24"/>
-          <w:szCs w:val="24"/>
-        </w:rPr>
-        <w:t xml:space="preserve"> </w:t>
-      </w:r>
-      <w:r>
-        <w:rPr>
-          <w:rFonts w:ascii="Arial" w:hAnsi="Arial" w:cs="Arial"/>
-          <w:sz w:val="24"/>
-          <w:szCs w:val="24"/>
-        </w:rPr>
-        <w:t xml:space="preserve"> The results showed that the gross energy of bioarang briquettes increased by an average of 3% for every 0.5 hour increase in the length of the pyrolysis process, while the water content of bioarang briquettes decreased by 0.5%.</w:t>
-      </w:r>
-      <w:r>
-        <w:rPr>
-          <w:rFonts w:ascii="Arial" w:hAnsi="Arial" w:cs="Arial"/>
-          <w:sz w:val="24"/>
-          <w:szCs w:val="24"/>
-        </w:rPr>
-        <w:t xml:space="preserve"> (</w:t>
-      </w:r>
-      <w:r>
-        <w:rPr>
-          <w:rFonts w:ascii="Arial" w:hAnsi="Arial" w:cs="Arial"/>
-          <w:sz w:val="24"/>
-          <w:szCs w:val="24"/>
-        </w:rPr>
-        <w:t>Sujita, S.</w:t>
-      </w:r>
-      <w:r>
-        <w:rPr>
-          <w:rFonts w:ascii="Arial" w:hAnsi="Arial" w:cs="Arial"/>
-          <w:sz w:val="24"/>
-          <w:szCs w:val="24"/>
-        </w:rPr>
-        <w:t xml:space="preserve">, </w:t>
-      </w:r>
-      <w:r>
-        <w:rPr>
-          <w:rFonts w:ascii="Arial" w:hAnsi="Arial" w:cs="Arial"/>
-          <w:sz w:val="24"/>
-          <w:szCs w:val="24"/>
-        </w:rPr>
-        <w:t>2021</w:t>
-      </w:r>
-      <w:r>
-        <w:rPr>
-          <w:rFonts w:ascii="Arial" w:hAnsi="Arial" w:cs="Arial"/>
-          <w:sz w:val="24"/>
-          <w:szCs w:val="24"/>
-        </w:rPr>
-        <w:t>)</w:t>
+        <w:t xml:space="preserve">It is necessary to think together is how to save energy in addition to looking for alternative energy sources to reduce dependence on petroleum.  So, this requires creative efforts to use horse dung into </w:t>
+      </w:r>
+      <w:proofErr w:type="spellStart"/>
+      <w:r>
+        <w:rPr>
+          <w:rFonts w:ascii="Arial" w:hAnsi="Arial" w:cs="Arial"/>
+          <w:sz w:val="24"/>
+          <w:szCs w:val="24"/>
+        </w:rPr>
+        <w:t>bioarang</w:t>
+      </w:r>
+      <w:proofErr w:type="spellEnd"/>
+      <w:r>
+        <w:rPr>
+          <w:rFonts w:ascii="Arial" w:hAnsi="Arial" w:cs="Arial"/>
+          <w:sz w:val="24"/>
+          <w:szCs w:val="24"/>
+        </w:rPr>
+        <w:t xml:space="preserve"> briquettes.  </w:t>
+      </w:r>
+      <w:proofErr w:type="spellStart"/>
+      <w:r>
+        <w:rPr>
+          <w:rFonts w:ascii="Arial" w:hAnsi="Arial" w:cs="Arial"/>
+          <w:sz w:val="24"/>
+          <w:szCs w:val="24"/>
+        </w:rPr>
+        <w:t>Bioarang</w:t>
+      </w:r>
+      <w:proofErr w:type="spellEnd"/>
+      <w:r>
+        <w:rPr>
+          <w:rFonts w:ascii="Arial" w:hAnsi="Arial" w:cs="Arial"/>
+          <w:sz w:val="24"/>
+          <w:szCs w:val="24"/>
+        </w:rPr>
+        <w:t xml:space="preserve"> briquettes are a renewable and environmentally friendly alternative energy source.  The raw material in this study used dried horse manure with a drying percentage of 26.4%.  Furthermore, horse manure mixed with starch with the ratio between horse manure and starch is 3:1.  Next, the mixture is pressed to obtain biomass briquettes then dried under the sun for 3 days. so that the percentage of drying is obtained at 59.3%, then processed into </w:t>
+      </w:r>
+      <w:proofErr w:type="spellStart"/>
+      <w:r>
+        <w:rPr>
+          <w:rFonts w:ascii="Arial" w:hAnsi="Arial" w:cs="Arial"/>
+          <w:sz w:val="24"/>
+          <w:szCs w:val="24"/>
+        </w:rPr>
+        <w:t>bioarang</w:t>
+      </w:r>
+      <w:proofErr w:type="spellEnd"/>
+      <w:r>
+        <w:rPr>
+          <w:rFonts w:ascii="Arial" w:hAnsi="Arial" w:cs="Arial"/>
+          <w:sz w:val="24"/>
+          <w:szCs w:val="24"/>
+        </w:rPr>
+        <w:t xml:space="preserve"> through the pyrolysis process.  The pyrolysis process is carried out using a heating.  The results showed that the gross energy of </w:t>
+      </w:r>
+      <w:proofErr w:type="spellStart"/>
+      <w:r>
+        <w:rPr>
+          <w:rFonts w:ascii="Arial" w:hAnsi="Arial" w:cs="Arial"/>
+          <w:sz w:val="24"/>
+          <w:szCs w:val="24"/>
+        </w:rPr>
+        <w:t>bioarang</w:t>
+      </w:r>
+      <w:proofErr w:type="spellEnd"/>
+      <w:r>
+        <w:rPr>
+          <w:rFonts w:ascii="Arial" w:hAnsi="Arial" w:cs="Arial"/>
+          <w:sz w:val="24"/>
+          <w:szCs w:val="24"/>
+        </w:rPr>
+        <w:t xml:space="preserve"> briquettes increased by an average of 3% for every 0.5 hour increase in the length of the pyrolysis process, while the water content of </w:t>
+      </w:r>
+      <w:proofErr w:type="spellStart"/>
+      <w:r>
+        <w:rPr>
+          <w:rFonts w:ascii="Arial" w:hAnsi="Arial" w:cs="Arial"/>
+          <w:sz w:val="24"/>
+          <w:szCs w:val="24"/>
+        </w:rPr>
+        <w:t>bioarang</w:t>
+      </w:r>
+      <w:proofErr w:type="spellEnd"/>
+      <w:r>
+        <w:rPr>
+          <w:rFonts w:ascii="Arial" w:hAnsi="Arial" w:cs="Arial"/>
+          <w:sz w:val="24"/>
+          <w:szCs w:val="24"/>
+        </w:rPr>
+        <w:t xml:space="preserve"> briquettes decreased by 0.5%. (Sujita, S., 2021)</w:t>
       </w:r>
       <w:r>
         <w:rPr>
@@ -2521,6 +2048,24 @@
         </w:rPr>
         <w:br w:type="page"/>
       </w:r>
+    </w:p>
+    <w:p>
+      <w:pPr>
+        <w:jc w:val="center"/>
+        <w:rPr>
+          <w:rFonts w:ascii="Arial" w:hAnsi="Arial" w:cs="Arial"/>
+          <w:b/>
+          <w:bCs/>
+          <w:sz w:val="28"/>
+          <w:szCs w:val="28"/>
+        </w:rPr>
+        <w:sectPr>
+          <w:pgSz w:w="11906" w:h="16838" w:code="9"/>
+          <w:pgMar w:top="1440" w:right="1440" w:bottom="1440" w:left="2160" w:header="720" w:footer="720" w:gutter="0"/>
+          <w:cols w:space="720"/>
+          <w:docGrid w:linePitch="360"/>
+        </w:sectPr>
+      </w:pPr>
     </w:p>
     <w:p>
       <w:pPr>
@@ -2543,13 +2088,13 @@
         <mc:AlternateContent>
           <mc:Choice Requires="wps">
             <w:drawing>
-              <wp:anchor distT="0" distB="0" distL="114300" distR="114300" simplePos="0" relativeHeight="251661312" behindDoc="0" locked="0" layoutInCell="1" allowOverlap="1" wp14:anchorId="7EA11DFF" wp14:editId="0FAF2059">
+              <wp:anchor distT="0" distB="0" distL="114300" distR="114300" simplePos="0" relativeHeight="251661312" behindDoc="0" locked="0" layoutInCell="1" allowOverlap="1" wp14:anchorId="5623B2C3" wp14:editId="7CD93156">
                 <wp:simplePos x="0" y="0"/>
                 <wp:positionH relativeFrom="column">
-                  <wp:posOffset>5043170</wp:posOffset>
+                  <wp:posOffset>4971696</wp:posOffset>
                 </wp:positionH>
                 <wp:positionV relativeFrom="paragraph">
-                  <wp:posOffset>-478155</wp:posOffset>
+                  <wp:posOffset>-935355</wp:posOffset>
                 </wp:positionV>
                 <wp:extent cx="273050" cy="245745"/>
                 <wp:effectExtent l="0" t="0" r="13335" b="21590"/>
@@ -2613,7 +2158,7 @@
           </mc:Choice>
           <mc:Fallback>
             <w:pict>
-              <v:rect w14:anchorId="7EA11DFF" id="Rectangle 2" o:spid="_x0000_s1027" style="position:absolute;left:0;text-align:left;margin-left:397.1pt;margin-top:-37.65pt;width:21.5pt;height:19.35pt;z-index:251661312;visibility:visible;mso-wrap-style:square;mso-wrap-distance-left:9pt;mso-wrap-distance-top:0;mso-wrap-distance-right:9pt;mso-wrap-distance-bottom:0;mso-position-horizontal:absolute;mso-position-horizontal-relative:text;mso-position-vertical:absolute;mso-position-vertical-relative:text;v-text-anchor:middle" o:gfxdata="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" fillcolor="white [3212]" strokecolor="white [3212]" strokeweight="1pt">
+              <v:rect w14:anchorId="5623B2C3" id="Rectangle 2" o:spid="_x0000_s1027" style="position:absolute;left:0;text-align:left;margin-left:391.45pt;margin-top:-73.65pt;width:21.5pt;height:19.35pt;z-index:251661312;visibility:visible;mso-wrap-style:square;mso-wrap-distance-left:9pt;mso-wrap-distance-top:0;mso-wrap-distance-right:9pt;mso-wrap-distance-bottom:0;mso-position-horizontal:absolute;mso-position-horizontal-relative:text;mso-position-vertical:absolute;mso-position-vertical-relative:text;v-text-anchor:middle" o:gfxdata="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" fillcolor="white [3212]" strokecolor="white [3212]" strokeweight="1pt">
                 <v:textbox>
                   <w:txbxContent>
                     <w:p>
@@ -2724,13 +2269,23 @@
           <w:szCs w:val="24"/>
         </w:rPr>
       </w:pPr>
-      <w:r>
-        <w:rPr>
-          <w:rFonts w:ascii="Arial" w:hAnsi="Arial" w:cs="Arial"/>
-          <w:sz w:val="24"/>
-          <w:szCs w:val="24"/>
-        </w:rPr>
-        <w:t>In order to obtain data for the study, an experimental design and survey research will be used.  The study will use an experimental research approach to track each step of making briquettes from rabbit manure.  Data will be gathered using surveys.  Ten participants from various households will be invited to utilize the study's product for a certain time and respond to survey questions from the researchers.  The survey data will subsequently be analyzed by the researchers.</w:t>
+      <w:proofErr w:type="gramStart"/>
+      <w:r>
+        <w:rPr>
+          <w:rFonts w:ascii="Arial" w:hAnsi="Arial" w:cs="Arial"/>
+          <w:sz w:val="24"/>
+          <w:szCs w:val="24"/>
+        </w:rPr>
+        <w:t>In order to</w:t>
+      </w:r>
+      <w:proofErr w:type="gramEnd"/>
+      <w:r>
+        <w:rPr>
+          <w:rFonts w:ascii="Arial" w:hAnsi="Arial" w:cs="Arial"/>
+          <w:sz w:val="24"/>
+          <w:szCs w:val="24"/>
+        </w:rPr>
+        <w:t xml:space="preserve"> obtain data for the study, an experimental design and survey research will be used.  The study will use an experimental research approach to track each step of making briquettes from rabbit manure.  Data will be gathered using surveys.  Ten participants from various households will be invited to utilize the study's product for a certain time and respond to survey questions from the researchers.  The survey data will subsequently be analyzed by the researchers.</w:t>
       </w:r>
     </w:p>
     <w:p>
@@ -2760,7 +2315,17 @@
           <w:sz w:val="28"/>
           <w:szCs w:val="28"/>
         </w:rPr>
-        <w:t>Flowchart</w:t>
+        <w:t>Flowc</w:t>
+      </w:r>
+      <w:r>
+        <w:rPr>
+          <w:rFonts w:ascii="Arial" w:hAnsi="Arial" w:cs="Arial"/>
+          <w:b/>
+          <w:bCs/>
+          <w:sz w:val="28"/>
+          <w:szCs w:val="28"/>
+        </w:rPr>
+        <w:t>hart of the Methodology</w:t>
       </w:r>
       <w:r>
         <w:rPr>
@@ -2792,7 +2357,7 @@
         <mc:AlternateContent>
           <mc:Choice Requires="wps">
             <w:drawing>
-              <wp:inline distT="0" distB="0" distL="0" distR="0" wp14:anchorId="15CBEE47" wp14:editId="4B80C600">
+              <wp:inline distT="0" distB="0" distL="0" distR="0" wp14:anchorId="049A3938" wp14:editId="2B91D97C">
                 <wp:extent cx="5039995" cy="255270"/>
                 <wp:effectExtent l="0" t="0" r="27305" b="14605"/>
                 <wp:docPr id="217" name="Text Box 2"/>
@@ -2854,7 +2419,7 @@
           </mc:Choice>
           <mc:Fallback>
             <w:pict>
-              <v:shapetype w14:anchorId="15CBEE47" id="_x0000_t202" coordsize="21600,21600" o:spt="202" path="m,l,21600r21600,l21600,xe">
+              <v:shapetype w14:anchorId="049A3938" id="_x0000_t202" coordsize="21600,21600" o:spt="202" path="m,l,21600r21600,l21600,xe">
                 <v:stroke joinstyle="miter"/>
                 <v:path gradientshapeok="t" o:connecttype="rect"/>
               </v:shapetype>
@@ -2915,7 +2480,7 @@
         <mc:AlternateContent>
           <mc:Choice Requires="wps">
             <w:drawing>
-              <wp:inline distT="0" distB="0" distL="0" distR="0" wp14:anchorId="2638CE49" wp14:editId="6C4E89A7">
+              <wp:inline distT="0" distB="0" distL="0" distR="0" wp14:anchorId="1551301C" wp14:editId="66AF4F47">
                 <wp:extent cx="485775" cy="539750"/>
                 <wp:effectExtent l="19050" t="0" r="47625" b="31750"/>
                 <wp:docPr id="4" name="Arrow: Down 4"/>
@@ -2980,7 +2545,7 @@
           </mc:Choice>
           <mc:Fallback>
             <w:pict>
-              <v:shapetype w14:anchorId="2638CE49" id="_x0000_t67" coordsize="21600,21600" o:spt="67" adj="16200,5400" path="m0@0l@1@0@1,0@2,0@2@0,21600@0,10800,21600xe">
+              <v:shapetype w14:anchorId="1551301C" id="_x0000_t67" coordsize="21600,21600" o:spt="67" adj="16200,5400" path="m0@0l@1@0@1,0@2,0@2@0,21600@0,10800,21600xe">
                 <v:stroke joinstyle="miter"/>
                 <v:formulas>
                   <v:f eqn="val #0"/>
@@ -3044,7 +2609,7 @@
         <mc:AlternateContent>
           <mc:Choice Requires="wps">
             <w:drawing>
-              <wp:inline distT="0" distB="0" distL="0" distR="0" wp14:anchorId="1C03C248" wp14:editId="57410C50">
+              <wp:inline distT="0" distB="0" distL="0" distR="0" wp14:anchorId="6E813DF7" wp14:editId="6F333180">
                 <wp:extent cx="5039995" cy="255270"/>
                 <wp:effectExtent l="0" t="0" r="27305" b="14605"/>
                 <wp:docPr id="7" name="Text Box 2"/>
@@ -3106,7 +2671,7 @@
           </mc:Choice>
           <mc:Fallback>
             <w:pict>
-              <v:shape w14:anchorId="1C03C248" id="_x0000_s1030" type="#_x0000_t202" style="width:396.85pt;height:20.1pt;visibility:visible;mso-wrap-style:square;mso-left-percent:-10001;mso-top-percent:-10001;mso-position-horizontal:absolute;mso-position-horizontal-relative:char;mso-position-vertical:absolute;mso-position-vertical-relative:line;mso-left-percent:-10001;mso-top-percent:-10001;v-text-anchor:top" o:gfxdata="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" strokeweight="1.5pt">
+              <v:shape w14:anchorId="6E813DF7" id="_x0000_s1030" type="#_x0000_t202" style="width:396.85pt;height:20.1pt;visibility:visible;mso-wrap-style:square;mso-left-percent:-10001;mso-top-percent:-10001;mso-position-horizontal:absolute;mso-position-horizontal-relative:char;mso-position-vertical:absolute;mso-position-vertical-relative:line;mso-left-percent:-10001;mso-top-percent:-10001;v-text-anchor:top" o:gfxdata="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" strokeweight="1.5pt">
                 <v:textbox style="mso-fit-shape-to-text:t" inset=",2.5mm,,2.5mm">
                   <w:txbxContent>
                     <w:p>
@@ -3163,7 +2728,7 @@
         <mc:AlternateContent>
           <mc:Choice Requires="wps">
             <w:drawing>
-              <wp:inline distT="0" distB="0" distL="0" distR="0" wp14:anchorId="75822FD4" wp14:editId="1E71BEE5">
+              <wp:inline distT="0" distB="0" distL="0" distR="0" wp14:anchorId="19FEF69C" wp14:editId="654782EE">
                 <wp:extent cx="485775" cy="539750"/>
                 <wp:effectExtent l="19050" t="0" r="47625" b="31750"/>
                 <wp:docPr id="8" name="Arrow: Down 8"/>
@@ -3228,7 +2793,7 @@
           </mc:Choice>
           <mc:Fallback>
             <w:pict>
-              <v:shape w14:anchorId="75822FD4" id="Arrow: Down 8" o:spid="_x0000_s1031" type="#_x0000_t67" style="width:38.25pt;height:42.5pt;visibility:visible;mso-wrap-style:square;mso-left-percent:-10001;mso-top-percent:-10001;mso-position-horizontal:absolute;mso-position-horizontal-relative:char;mso-position-vertical:absolute;mso-position-vertical-relative:line;mso-left-percent:-10001;mso-top-percent:-10001;v-text-anchor:middle" o:gfxdata="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" adj="10451" fillcolor="black [3213]" strokecolor="black [3213]" strokeweight="1pt">
+              <v:shape w14:anchorId="19FEF69C" id="Arrow: Down 8" o:spid="_x0000_s1031" type="#_x0000_t67" style="width:38.25pt;height:42.5pt;visibility:visible;mso-wrap-style:square;mso-left-percent:-10001;mso-top-percent:-10001;mso-position-horizontal:absolute;mso-position-horizontal-relative:char;mso-position-vertical:absolute;mso-position-vertical-relative:line;mso-left-percent:-10001;mso-top-percent:-10001;v-text-anchor:middle" o:gfxdata="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" adj="10451" fillcolor="black [3213]" strokecolor="black [3213]" strokeweight="1pt">
                 <v:textbox>
                   <w:txbxContent>
                     <w:p>
@@ -3276,7 +2841,7 @@
         <mc:AlternateContent>
           <mc:Choice Requires="wps">
             <w:drawing>
-              <wp:inline distT="0" distB="0" distL="0" distR="0" wp14:anchorId="0CB519CE" wp14:editId="1AABB9AC">
+              <wp:inline distT="0" distB="0" distL="0" distR="0" wp14:anchorId="0376D083" wp14:editId="0029E239">
                 <wp:extent cx="5039995" cy="255270"/>
                 <wp:effectExtent l="0" t="0" r="27305" b="14605"/>
                 <wp:docPr id="11" name="Text Box 2"/>
@@ -3338,7 +2903,7 @@
           </mc:Choice>
           <mc:Fallback>
             <w:pict>
-              <v:shape w14:anchorId="0CB519CE" id="_x0000_s1032" type="#_x0000_t202" style="width:396.85pt;height:20.1pt;visibility:visible;mso-wrap-style:square;mso-left-percent:-10001;mso-top-percent:-10001;mso-position-horizontal:absolute;mso-position-horizontal-relative:char;mso-position-vertical:absolute;mso-position-vertical-relative:line;mso-left-percent:-10001;mso-top-percent:-10001;v-text-anchor:top" o:gfxdata="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" strokeweight="1.5pt">
+              <v:shape w14:anchorId="0376D083" id="_x0000_s1032" type="#_x0000_t202" style="width:396.85pt;height:20.1pt;visibility:visible;mso-wrap-style:square;mso-left-percent:-10001;mso-top-percent:-10001;mso-position-horizontal:absolute;mso-position-horizontal-relative:char;mso-position-vertical:absolute;mso-position-vertical-relative:line;mso-left-percent:-10001;mso-top-percent:-10001;v-text-anchor:top" o:gfxdata="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" strokeweight="1.5pt">
                 <v:textbox style="mso-fit-shape-to-text:t" inset=",2.5mm,,2.5mm">
                   <w:txbxContent>
                     <w:p>
@@ -3395,7 +2960,7 @@
         <mc:AlternateContent>
           <mc:Choice Requires="wps">
             <w:drawing>
-              <wp:inline distT="0" distB="0" distL="0" distR="0" wp14:anchorId="48FEBA0D" wp14:editId="6F3451E5">
+              <wp:inline distT="0" distB="0" distL="0" distR="0" wp14:anchorId="61D853C3" wp14:editId="43123C61">
                 <wp:extent cx="485775" cy="539750"/>
                 <wp:effectExtent l="19050" t="0" r="47625" b="31750"/>
                 <wp:docPr id="12" name="Arrow: Down 12"/>
@@ -3460,7 +3025,7 @@
           </mc:Choice>
           <mc:Fallback>
             <w:pict>
-              <v:shape w14:anchorId="48FEBA0D" id="Arrow: Down 12" o:spid="_x0000_s1033" type="#_x0000_t67" style="width:38.25pt;height:42.5pt;visibility:visible;mso-wrap-style:square;mso-left-percent:-10001;mso-top-percent:-10001;mso-position-horizontal:absolute;mso-position-horizontal-relative:char;mso-position-vertical:absolute;mso-position-vertical-relative:line;mso-left-percent:-10001;mso-top-percent:-10001;v-text-anchor:middle" o:gfxdata="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" adj="10451" fillcolor="black [3213]" strokecolor="black [3213]" strokeweight="1pt">
+              <v:shape w14:anchorId="61D853C3" id="Arrow: Down 12" o:spid="_x0000_s1033" type="#_x0000_t67" style="width:38.25pt;height:42.5pt;visibility:visible;mso-wrap-style:square;mso-left-percent:-10001;mso-top-percent:-10001;mso-position-horizontal:absolute;mso-position-horizontal-relative:char;mso-position-vertical:absolute;mso-position-vertical-relative:line;mso-left-percent:-10001;mso-top-percent:-10001;v-text-anchor:middle" o:gfxdata="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" adj="10451" fillcolor="black [3213]" strokecolor="black [3213]" strokeweight="1pt">
                 <v:textbox>
                   <w:txbxContent>
                     <w:p>
@@ -3495,6 +3060,22 @@
           <w:sz w:val="24"/>
           <w:szCs w:val="24"/>
         </w:rPr>
+        <w:sectPr>
+          <w:pgSz w:w="11906" w:h="16838" w:code="9"/>
+          <w:pgMar w:top="2160" w:right="1440" w:bottom="1440" w:left="2160" w:header="720" w:footer="720" w:gutter="0"/>
+          <w:cols w:space="720"/>
+          <w:docGrid w:linePitch="360"/>
+        </w:sectPr>
+      </w:pPr>
+    </w:p>
+    <w:p>
+      <w:pPr>
+        <w:jc w:val="center"/>
+        <w:rPr>
+          <w:rFonts w:ascii="Arial" w:hAnsi="Arial" w:cs="Arial"/>
+          <w:sz w:val="24"/>
+          <w:szCs w:val="24"/>
+        </w:rPr>
       </w:pPr>
       <w:r>
         <w:rPr>
@@ -3505,10 +3086,11 @@
           <w:sz w:val="28"/>
           <w:szCs w:val="28"/>
         </w:rPr>
+        <w:lastRenderedPageBreak/>
         <mc:AlternateContent>
           <mc:Choice Requires="wps">
             <w:drawing>
-              <wp:inline distT="0" distB="0" distL="0" distR="0" wp14:anchorId="4536C1D7" wp14:editId="60B7347D">
+              <wp:inline distT="0" distB="0" distL="0" distR="0" wp14:anchorId="2DA3239D" wp14:editId="669A17B9">
                 <wp:extent cx="5039995" cy="255270"/>
                 <wp:effectExtent l="0" t="0" r="27305" b="14605"/>
                 <wp:docPr id="13" name="Text Box 2"/>
@@ -3570,7 +3152,7 @@
           </mc:Choice>
           <mc:Fallback>
             <w:pict>
-              <v:shape w14:anchorId="4536C1D7" id="_x0000_s1034" type="#_x0000_t202" style="width:396.85pt;height:20.1pt;visibility:visible;mso-wrap-style:square;mso-left-percent:-10001;mso-top-percent:-10001;mso-position-horizontal:absolute;mso-position-horizontal-relative:char;mso-position-vertical:absolute;mso-position-vertical-relative:line;mso-left-percent:-10001;mso-top-percent:-10001;v-text-anchor:top" o:gfxdata="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" strokeweight="1.5pt">
+              <v:shape w14:anchorId="2DA3239D" id="_x0000_s1034" type="#_x0000_t202" style="width:396.85pt;height:20.1pt;visibility:visible;mso-wrap-style:square;mso-left-percent:-10001;mso-top-percent:-10001;mso-position-horizontal:absolute;mso-position-horizontal-relative:char;mso-position-vertical:absolute;mso-position-vertical-relative:line;mso-left-percent:-10001;mso-top-percent:-10001;v-text-anchor:top" o:gfxdata="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" strokeweight="1.5pt">
                 <v:textbox style="mso-fit-shape-to-text:t" inset=",2.5mm,,2.5mm">
                   <w:txbxContent>
                     <w:p>
@@ -3624,11 +3206,10 @@
           <w:sz w:val="24"/>
           <w:szCs w:val="24"/>
         </w:rPr>
-        <w:lastRenderedPageBreak/>
         <mc:AlternateContent>
           <mc:Choice Requires="wps">
             <w:drawing>
-              <wp:inline distT="0" distB="0" distL="0" distR="0" wp14:anchorId="6F658203" wp14:editId="2439AECB">
+              <wp:inline distT="0" distB="0" distL="0" distR="0" wp14:anchorId="408CFE4E" wp14:editId="7C04D7F7">
                 <wp:extent cx="485775" cy="539750"/>
                 <wp:effectExtent l="19050" t="0" r="47625" b="31750"/>
                 <wp:docPr id="14" name="Arrow: Down 14"/>
@@ -3693,7 +3274,7 @@
           </mc:Choice>
           <mc:Fallback>
             <w:pict>
-              <v:shape w14:anchorId="6F658203" id="Arrow: Down 14" o:spid="_x0000_s1035" type="#_x0000_t67" style="width:38.25pt;height:42.5pt;visibility:visible;mso-wrap-style:square;mso-left-percent:-10001;mso-top-percent:-10001;mso-position-horizontal:absolute;mso-position-horizontal-relative:char;mso-position-vertical:absolute;mso-position-vertical-relative:line;mso-left-percent:-10001;mso-top-percent:-10001;v-text-anchor:middle" o:gfxdata="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" adj="10451" fillcolor="black [3213]" strokecolor="black [3213]" strokeweight="1pt">
+              <v:shape w14:anchorId="408CFE4E" id="Arrow: Down 14" o:spid="_x0000_s1035" type="#_x0000_t67" style="width:38.25pt;height:42.5pt;visibility:visible;mso-wrap-style:square;mso-left-percent:-10001;mso-top-percent:-10001;mso-position-horizontal:absolute;mso-position-horizontal-relative:char;mso-position-vertical:absolute;mso-position-vertical-relative:line;mso-left-percent:-10001;mso-top-percent:-10001;v-text-anchor:middle" o:gfxdata="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" adj="10451" fillcolor="black [3213]" strokecolor="black [3213]" strokeweight="1pt">
                 <v:textbox>
                   <w:txbxContent>
                     <w:p>
@@ -3741,7 +3322,7 @@
         <mc:AlternateContent>
           <mc:Choice Requires="wps">
             <w:drawing>
-              <wp:inline distT="0" distB="0" distL="0" distR="0" wp14:anchorId="53F36568" wp14:editId="3B862172">
+              <wp:inline distT="0" distB="0" distL="0" distR="0" wp14:anchorId="60DE1291" wp14:editId="427B3DFC">
                 <wp:extent cx="5039995" cy="255270"/>
                 <wp:effectExtent l="0" t="0" r="27305" b="14605"/>
                 <wp:docPr id="15" name="Text Box 2"/>
@@ -3787,14 +3368,7 @@
                                 <w:sz w:val="24"/>
                                 <w:szCs w:val="24"/>
                               </w:rPr>
-                              <w:t xml:space="preserve">Molding the </w:t>
-                            </w:r>
-                            <w:r>
-                              <w:rPr>
-                                <w:sz w:val="24"/>
-                                <w:szCs w:val="24"/>
-                              </w:rPr>
-                              <w:t>Briquette</w:t>
+                              <w:t>Molding the Rabbit Manure</w:t>
                             </w:r>
                           </w:p>
                         </w:txbxContent>
@@ -3810,11 +3384,7 @@
           </mc:Choice>
           <mc:Fallback>
             <w:pict>
-              <v:shapetype w14:anchorId="53F36568" id="_x0000_t202" coordsize="21600,21600" o:spt="202" path="m,l,21600r21600,l21600,xe">
-                <v:stroke joinstyle="miter"/>
-                <v:path gradientshapeok="t" o:connecttype="rect"/>
-              </v:shapetype>
-              <v:shape id="_x0000_s1036" type="#_x0000_t202" style="width:396.85pt;height:20.1pt;visibility:visible;mso-wrap-style:square;mso-left-percent:-10001;mso-top-percent:-10001;mso-position-horizontal:absolute;mso-position-horizontal-relative:char;mso-position-vertical:absolute;mso-position-vertical-relative:line;mso-left-percent:-10001;mso-top-percent:-10001;v-text-anchor:top" o:gfxdata="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" strokeweight="1.5pt">
+              <v:shape w14:anchorId="60DE1291" id="_x0000_s1036" type="#_x0000_t202" style="width:396.85pt;height:20.1pt;visibility:visible;mso-wrap-style:square;mso-left-percent:-10001;mso-top-percent:-10001;mso-position-horizontal:absolute;mso-position-horizontal-relative:char;mso-position-vertical:absolute;mso-position-vertical-relative:line;mso-left-percent:-10001;mso-top-percent:-10001;v-text-anchor:top" o:gfxdata="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" strokeweight="1.5pt">
                 <v:textbox style="mso-fit-shape-to-text:t" inset=",2.5mm,,2.5mm">
                   <w:txbxContent>
                     <w:p>
@@ -3830,14 +3400,7 @@
                           <w:sz w:val="24"/>
                           <w:szCs w:val="24"/>
                         </w:rPr>
-                        <w:t xml:space="preserve">Molding the </w:t>
-                      </w:r>
-                      <w:r>
-                        <w:rPr>
-                          <w:sz w:val="24"/>
-                          <w:szCs w:val="24"/>
-                        </w:rPr>
-                        <w:t>Briquette</w:t>
+                        <w:t>Molding the Rabbit Manure</w:t>
                       </w:r>
                     </w:p>
                   </w:txbxContent>
@@ -3878,7 +3441,7 @@
         <mc:AlternateContent>
           <mc:Choice Requires="wps">
             <w:drawing>
-              <wp:inline distT="0" distB="0" distL="0" distR="0" wp14:anchorId="23BDE403" wp14:editId="46E11983">
+              <wp:inline distT="0" distB="0" distL="0" distR="0" wp14:anchorId="0D05C950" wp14:editId="3208B098">
                 <wp:extent cx="485775" cy="539750"/>
                 <wp:effectExtent l="19050" t="0" r="47625" b="31750"/>
                 <wp:docPr id="16" name="Arrow: Down 16"/>
@@ -3943,7 +3506,7 @@
           </mc:Choice>
           <mc:Fallback>
             <w:pict>
-              <v:shape w14:anchorId="23BDE403" id="Arrow: Down 16" o:spid="_x0000_s1037" type="#_x0000_t67" style="width:38.25pt;height:42.5pt;visibility:visible;mso-wrap-style:square;mso-left-percent:-10001;mso-top-percent:-10001;mso-position-horizontal:absolute;mso-position-horizontal-relative:char;mso-position-vertical:absolute;mso-position-vertical-relative:line;mso-left-percent:-10001;mso-top-percent:-10001;v-text-anchor:middle" o:gfxdata="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" adj="10451" fillcolor="black [3213]" strokecolor="black [3213]" strokeweight="1pt">
+              <v:shape w14:anchorId="0D05C950" id="Arrow: Down 16" o:spid="_x0000_s1037" type="#_x0000_t67" style="width:38.25pt;height:42.5pt;visibility:visible;mso-wrap-style:square;mso-left-percent:-10001;mso-top-percent:-10001;mso-position-horizontal:absolute;mso-position-horizontal-relative:char;mso-position-vertical:absolute;mso-position-vertical-relative:line;mso-left-percent:-10001;mso-top-percent:-10001;v-text-anchor:middle" o:gfxdata="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" adj="10451" fillcolor="black [3213]" strokecolor="black [3213]" strokeweight="1pt">
                 <v:textbox>
                   <w:txbxContent>
                     <w:p>
@@ -3991,7 +3554,7 @@
         <mc:AlternateContent>
           <mc:Choice Requires="wps">
             <w:drawing>
-              <wp:inline distT="0" distB="0" distL="0" distR="0" wp14:anchorId="449C88F0" wp14:editId="443E2A91">
+              <wp:inline distT="0" distB="0" distL="0" distR="0" wp14:anchorId="126B8958" wp14:editId="4280AB71">
                 <wp:extent cx="5039995" cy="255270"/>
                 <wp:effectExtent l="0" t="0" r="27305" b="14605"/>
                 <wp:docPr id="17" name="Text Box 2"/>
@@ -4037,14 +3600,7 @@
                                 <w:sz w:val="24"/>
                                 <w:szCs w:val="24"/>
                               </w:rPr>
-                              <w:t xml:space="preserve">Drying of </w:t>
-                            </w:r>
-                            <w:r>
-                              <w:rPr>
-                                <w:sz w:val="24"/>
-                                <w:szCs w:val="24"/>
-                              </w:rPr>
-                              <w:t>Briquette</w:t>
+                              <w:t>Drying of Rabbit Manure</w:t>
                             </w:r>
                           </w:p>
                         </w:txbxContent>
@@ -4060,7 +3616,7 @@
           </mc:Choice>
           <mc:Fallback>
             <w:pict>
-              <v:shape w14:anchorId="449C88F0" id="_x0000_s1038" type="#_x0000_t202" style="width:396.85pt;height:20.1pt;visibility:visible;mso-wrap-style:square;mso-left-percent:-10001;mso-top-percent:-10001;mso-position-horizontal:absolute;mso-position-horizontal-relative:char;mso-position-vertical:absolute;mso-position-vertical-relative:line;mso-left-percent:-10001;mso-top-percent:-10001;v-text-anchor:top" o:gfxdata="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" strokeweight="1.5pt">
+              <v:shape w14:anchorId="126B8958" id="_x0000_s1038" type="#_x0000_t202" style="width:396.85pt;height:20.1pt;visibility:visible;mso-wrap-style:square;mso-left-percent:-10001;mso-top-percent:-10001;mso-position-horizontal:absolute;mso-position-horizontal-relative:char;mso-position-vertical:absolute;mso-position-vertical-relative:line;mso-left-percent:-10001;mso-top-percent:-10001;v-text-anchor:top" o:gfxdata="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" strokeweight="1.5pt">
                 <v:textbox style="mso-fit-shape-to-text:t" inset=",2.5mm,,2.5mm">
                   <w:txbxContent>
                     <w:p>
@@ -4076,14 +3632,7 @@
                           <w:sz w:val="24"/>
                           <w:szCs w:val="24"/>
                         </w:rPr>
-                        <w:t xml:space="preserve">Drying of </w:t>
-                      </w:r>
-                      <w:r>
-                        <w:rPr>
-                          <w:sz w:val="24"/>
-                          <w:szCs w:val="24"/>
-                        </w:rPr>
-                        <w:t>Briquette</w:t>
+                        <w:t>Drying of Rabbit Manure</w:t>
                       </w:r>
                     </w:p>
                   </w:txbxContent>
@@ -4124,7 +3673,7 @@
         <mc:AlternateContent>
           <mc:Choice Requires="wps">
             <w:drawing>
-              <wp:inline distT="0" distB="0" distL="0" distR="0" wp14:anchorId="1FF3CC2D" wp14:editId="66ECA978">
+              <wp:inline distT="0" distB="0" distL="0" distR="0" wp14:anchorId="5D3DE9E9" wp14:editId="2B438402">
                 <wp:extent cx="485775" cy="539750"/>
                 <wp:effectExtent l="19050" t="0" r="47625" b="31750"/>
                 <wp:docPr id="6" name="Arrow: Down 6"/>
@@ -4189,7 +3738,7 @@
           </mc:Choice>
           <mc:Fallback>
             <w:pict>
-              <v:shape w14:anchorId="1FF3CC2D" id="Arrow: Down 6" o:spid="_x0000_s1039" type="#_x0000_t67" style="width:38.25pt;height:42.5pt;visibility:visible;mso-wrap-style:square;mso-left-percent:-10001;mso-top-percent:-10001;mso-position-horizontal:absolute;mso-position-horizontal-relative:char;mso-position-vertical:absolute;mso-position-vertical-relative:line;mso-left-percent:-10001;mso-top-percent:-10001;v-text-anchor:middle" o:gfxdata="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" adj="10451" fillcolor="black [3213]" strokecolor="black [3213]" strokeweight="1pt">
+              <v:shape w14:anchorId="5D3DE9E9" id="Arrow: Down 6" o:spid="_x0000_s1039" type="#_x0000_t67" style="width:38.25pt;height:42.5pt;visibility:visible;mso-wrap-style:square;mso-left-percent:-10001;mso-top-percent:-10001;mso-position-horizontal:absolute;mso-position-horizontal-relative:char;mso-position-vertical:absolute;mso-position-vertical-relative:line;mso-left-percent:-10001;mso-top-percent:-10001;v-text-anchor:middle" o:gfxdata="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" adj="10451" fillcolor="black [3213]" strokecolor="black [3213]" strokeweight="1pt">
                 <v:textbox>
                   <w:txbxContent>
                     <w:p>
@@ -4237,7 +3786,7 @@
         <mc:AlternateContent>
           <mc:Choice Requires="wps">
             <w:drawing>
-              <wp:inline distT="0" distB="0" distL="0" distR="0" wp14:anchorId="202E599B" wp14:editId="2D305033">
+              <wp:inline distT="0" distB="0" distL="0" distR="0" wp14:anchorId="582C1DF0" wp14:editId="2F855887">
                 <wp:extent cx="5039995" cy="255270"/>
                 <wp:effectExtent l="0" t="0" r="27305" b="14605"/>
                 <wp:docPr id="9" name="Text Box 2"/>
@@ -4301,7 +3850,7 @@
           </mc:Choice>
           <mc:Fallback>
             <w:pict>
-              <v:shape w14:anchorId="202E599B" id="_x0000_s1040" type="#_x0000_t202" style="width:396.85pt;height:20.1pt;visibility:visible;mso-wrap-style:square;mso-left-percent:-10001;mso-top-percent:-10001;mso-position-horizontal:absolute;mso-position-horizontal-relative:char;mso-position-vertical:absolute;mso-position-vertical-relative:line;mso-left-percent:-10001;mso-top-percent:-10001;v-text-anchor:top" o:gfxdata="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" strokeweight="1.5pt">
+              <v:shape w14:anchorId="582C1DF0" id="_x0000_s1040" type="#_x0000_t202" style="width:396.85pt;height:20.1pt;visibility:visible;mso-wrap-style:square;mso-left-percent:-10001;mso-top-percent:-10001;mso-position-horizontal:absolute;mso-position-horizontal-relative:char;mso-position-vertical:absolute;mso-position-vertical-relative:line;mso-left-percent:-10001;mso-top-percent:-10001;v-text-anchor:top" o:gfxdata="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" strokeweight="1.5pt">
                 <v:textbox style="mso-fit-shape-to-text:t" inset=",2.5mm,,2.5mm">
                   <w:txbxContent>
                     <w:p>
@@ -4662,7 +4211,25 @@
                 <w:sz w:val="24"/>
                 <w:szCs w:val="24"/>
               </w:rPr>
-              <w:t xml:space="preserve">  polvoron molder                                 strainer</w:t>
+              <w:t xml:space="preserve">  </w:t>
+            </w:r>
+            <w:proofErr w:type="spellStart"/>
+            <w:r>
+              <w:rPr>
+                <w:rFonts w:ascii="Arial" w:hAnsi="Arial" w:cs="Arial"/>
+                <w:sz w:val="24"/>
+                <w:szCs w:val="24"/>
+              </w:rPr>
+              <w:t>polvoron</w:t>
+            </w:r>
+            <w:proofErr w:type="spellEnd"/>
+            <w:r>
+              <w:rPr>
+                <w:rFonts w:ascii="Arial" w:hAnsi="Arial" w:cs="Arial"/>
+                <w:sz w:val="24"/>
+                <w:szCs w:val="24"/>
+              </w:rPr>
+              <w:t xml:space="preserve"> molder                                 strainer</w:t>
             </w:r>
           </w:p>
           <w:p>
@@ -4737,6 +4304,56 @@
         <w:jc w:val="both"/>
         <w:rPr>
           <w:rFonts w:ascii="Arial" w:hAnsi="Arial" w:cs="Arial"/>
+          <w:sz w:val="24"/>
+          <w:szCs w:val="24"/>
+        </w:rPr>
+      </w:pPr>
+    </w:p>
+    <w:p>
+      <w:pPr>
+        <w:jc w:val="both"/>
+        <w:rPr>
+          <w:rFonts w:ascii="Arial" w:hAnsi="Arial" w:cs="Arial"/>
+          <w:sz w:val="24"/>
+          <w:szCs w:val="24"/>
+        </w:rPr>
+      </w:pPr>
+    </w:p>
+    <w:p>
+      <w:pPr>
+        <w:jc w:val="both"/>
+        <w:rPr>
+          <w:rFonts w:ascii="Arial" w:hAnsi="Arial" w:cs="Arial"/>
+          <w:sz w:val="24"/>
+          <w:szCs w:val="24"/>
+        </w:rPr>
+      </w:pPr>
+    </w:p>
+    <w:p>
+      <w:pPr>
+        <w:jc w:val="both"/>
+        <w:rPr>
+          <w:rFonts w:ascii="Arial" w:hAnsi="Arial" w:cs="Arial"/>
+          <w:sz w:val="24"/>
+          <w:szCs w:val="24"/>
+        </w:rPr>
+      </w:pPr>
+    </w:p>
+    <w:p>
+      <w:pPr>
+        <w:jc w:val="both"/>
+        <w:rPr>
+          <w:rFonts w:ascii="Arial" w:hAnsi="Arial" w:cs="Arial"/>
+          <w:sz w:val="24"/>
+          <w:szCs w:val="24"/>
+        </w:rPr>
+      </w:pPr>
+    </w:p>
+    <w:p>
+      <w:pPr>
+        <w:jc w:val="both"/>
+        <w:rPr>
+          <w:rFonts w:ascii="Arial" w:hAnsi="Arial" w:cs="Arial"/>
           <w:b/>
           <w:bCs/>
           <w:sz w:val="28"/>
@@ -4751,6 +4368,7 @@
           <w:sz w:val="28"/>
           <w:szCs w:val="28"/>
         </w:rPr>
+        <w:lastRenderedPageBreak/>
         <w:t>Procedures</w:t>
       </w:r>
     </w:p>
@@ -4772,7 +4390,6 @@
           <w:numId w:val="2"/>
         </w:numPr>
         <w:spacing w:line="480" w:lineRule="auto"/>
-        <w:jc w:val="both"/>
         <w:rPr>
           <w:rFonts w:ascii="Arial" w:hAnsi="Arial" w:cs="Arial"/>
           <w:sz w:val="24"/>
@@ -4796,7 +4413,6 @@
           <w:numId w:val="2"/>
         </w:numPr>
         <w:spacing w:line="480" w:lineRule="auto"/>
-        <w:jc w:val="both"/>
         <w:rPr>
           <w:rFonts w:ascii="Arial" w:hAnsi="Arial" w:cs="Arial"/>
           <w:sz w:val="24"/>
@@ -4820,21 +4436,37 @@
           <w:numId w:val="2"/>
         </w:numPr>
         <w:spacing w:line="480" w:lineRule="auto"/>
-        <w:jc w:val="both"/>
-        <w:rPr>
-          <w:rFonts w:ascii="Arial" w:hAnsi="Arial" w:cs="Arial"/>
-          <w:sz w:val="24"/>
-          <w:szCs w:val="24"/>
-        </w:rPr>
-      </w:pPr>
-      <w:r>
-        <w:rPr>
-          <w:rFonts w:ascii="Arial" w:hAnsi="Arial" w:cs="Arial"/>
-          <w:sz w:val="24"/>
-          <w:szCs w:val="24"/>
-        </w:rPr>
-        <w:lastRenderedPageBreak/>
-        <w:t>Prepare the materials needed in producing briquettes such as weighing scale, strainer, polvoron molder, mortar, pestle, mixing bowls and measuring spoon.</w:t>
+        <w:rPr>
+          <w:rFonts w:ascii="Arial" w:hAnsi="Arial" w:cs="Arial"/>
+          <w:sz w:val="24"/>
+          <w:szCs w:val="24"/>
+        </w:rPr>
+      </w:pPr>
+      <w:r>
+        <w:rPr>
+          <w:rFonts w:ascii="Arial" w:hAnsi="Arial" w:cs="Arial"/>
+          <w:sz w:val="24"/>
+          <w:szCs w:val="24"/>
+        </w:rPr>
+        <w:t xml:space="preserve">Prepare the materials needed in producing briquettes such as weighing scale, strainer, </w:t>
+      </w:r>
+      <w:proofErr w:type="spellStart"/>
+      <w:r>
+        <w:rPr>
+          <w:rFonts w:ascii="Arial" w:hAnsi="Arial" w:cs="Arial"/>
+          <w:sz w:val="24"/>
+          <w:szCs w:val="24"/>
+        </w:rPr>
+        <w:t>polvoron</w:t>
+      </w:r>
+      <w:proofErr w:type="spellEnd"/>
+      <w:r>
+        <w:rPr>
+          <w:rFonts w:ascii="Arial" w:hAnsi="Arial" w:cs="Arial"/>
+          <w:sz w:val="24"/>
+          <w:szCs w:val="24"/>
+        </w:rPr>
+        <w:t xml:space="preserve"> molder, mortar, pestle, mixing bowls and measuring spoon.</w:t>
       </w:r>
     </w:p>
     <w:p>
@@ -4845,7 +4477,6 @@
           <w:numId w:val="2"/>
         </w:numPr>
         <w:spacing w:line="480" w:lineRule="auto"/>
-        <w:jc w:val="both"/>
         <w:rPr>
           <w:rFonts w:ascii="Arial" w:hAnsi="Arial" w:cs="Arial"/>
           <w:sz w:val="24"/>
@@ -4869,7 +4500,6 @@
           <w:numId w:val="2"/>
         </w:numPr>
         <w:spacing w:line="480" w:lineRule="auto"/>
-        <w:jc w:val="both"/>
         <w:rPr>
           <w:rFonts w:ascii="Arial" w:hAnsi="Arial" w:cs="Arial"/>
           <w:sz w:val="24"/>
@@ -4893,7 +4523,6 @@
           <w:numId w:val="2"/>
         </w:numPr>
         <w:spacing w:line="480" w:lineRule="auto"/>
-        <w:jc w:val="both"/>
         <w:rPr>
           <w:rFonts w:ascii="Arial" w:hAnsi="Arial" w:cs="Arial"/>
           <w:sz w:val="24"/>
@@ -4917,7 +4546,6 @@
           <w:numId w:val="2"/>
         </w:numPr>
         <w:spacing w:line="480" w:lineRule="auto"/>
-        <w:jc w:val="both"/>
         <w:rPr>
           <w:rFonts w:ascii="Arial" w:hAnsi="Arial" w:cs="Arial"/>
           <w:sz w:val="24"/>
@@ -4941,7 +4569,6 @@
           <w:numId w:val="2"/>
         </w:numPr>
         <w:spacing w:line="480" w:lineRule="auto"/>
-        <w:jc w:val="both"/>
         <w:rPr>
           <w:rFonts w:ascii="Arial" w:hAnsi="Arial" w:cs="Arial"/>
           <w:sz w:val="24"/>
@@ -4965,7 +4592,6 @@
           <w:numId w:val="2"/>
         </w:numPr>
         <w:spacing w:line="480" w:lineRule="auto"/>
-        <w:jc w:val="both"/>
         <w:rPr>
           <w:rFonts w:ascii="Arial" w:hAnsi="Arial" w:cs="Arial"/>
           <w:sz w:val="24"/>
@@ -4989,20 +4615,37 @@
           <w:numId w:val="2"/>
         </w:numPr>
         <w:spacing w:line="480" w:lineRule="auto"/>
-        <w:jc w:val="both"/>
-        <w:rPr>
-          <w:rFonts w:ascii="Arial" w:hAnsi="Arial" w:cs="Arial"/>
-          <w:sz w:val="24"/>
-          <w:szCs w:val="24"/>
-        </w:rPr>
-      </w:pPr>
-      <w:r>
-        <w:rPr>
-          <w:rFonts w:ascii="Arial" w:hAnsi="Arial" w:cs="Arial"/>
-          <w:sz w:val="24"/>
-          <w:szCs w:val="24"/>
-        </w:rPr>
-        <w:t>Mold the paste using the polvoron molder.</w:t>
+        <w:rPr>
+          <w:rFonts w:ascii="Arial" w:hAnsi="Arial" w:cs="Arial"/>
+          <w:sz w:val="24"/>
+          <w:szCs w:val="24"/>
+        </w:rPr>
+      </w:pPr>
+      <w:r>
+        <w:rPr>
+          <w:rFonts w:ascii="Arial" w:hAnsi="Arial" w:cs="Arial"/>
+          <w:sz w:val="24"/>
+          <w:szCs w:val="24"/>
+        </w:rPr>
+        <w:t xml:space="preserve">Mold the paste using the </w:t>
+      </w:r>
+      <w:proofErr w:type="spellStart"/>
+      <w:r>
+        <w:rPr>
+          <w:rFonts w:ascii="Arial" w:hAnsi="Arial" w:cs="Arial"/>
+          <w:sz w:val="24"/>
+          <w:szCs w:val="24"/>
+        </w:rPr>
+        <w:t>polvoron</w:t>
+      </w:r>
+      <w:proofErr w:type="spellEnd"/>
+      <w:r>
+        <w:rPr>
+          <w:rFonts w:ascii="Arial" w:hAnsi="Arial" w:cs="Arial"/>
+          <w:sz w:val="24"/>
+          <w:szCs w:val="24"/>
+        </w:rPr>
+        <w:t xml:space="preserve"> molder.</w:t>
       </w:r>
     </w:p>
     <w:p>
@@ -5013,7 +4656,6 @@
           <w:numId w:val="2"/>
         </w:numPr>
         <w:spacing w:line="480" w:lineRule="auto"/>
-        <w:jc w:val="both"/>
         <w:rPr>
           <w:rFonts w:ascii="Arial" w:hAnsi="Arial" w:cs="Arial"/>
           <w:sz w:val="24"/>
@@ -5085,27 +4727,7 @@
           <w:sz w:val="24"/>
           <w:szCs w:val="24"/>
         </w:rPr>
-        <w:t xml:space="preserve">Table </w:t>
-      </w:r>
-      <w:r>
-        <w:rPr>
-          <w:rFonts w:ascii="Arial" w:hAnsi="Arial" w:cs="Arial"/>
-          <w:b/>
-          <w:bCs/>
-          <w:sz w:val="24"/>
-          <w:szCs w:val="24"/>
-        </w:rPr>
-        <w:t>2</w:t>
-      </w:r>
-      <w:r>
-        <w:rPr>
-          <w:rFonts w:ascii="Arial" w:hAnsi="Arial" w:cs="Arial"/>
-          <w:b/>
-          <w:bCs/>
-          <w:sz w:val="24"/>
-          <w:szCs w:val="24"/>
-        </w:rPr>
-        <w:t xml:space="preserve">. </w:t>
+        <w:t xml:space="preserve">Table 2. </w:t>
       </w:r>
       <w:r>
         <w:rPr>
@@ -5587,6 +5209,7 @@
           <w:sz w:val="28"/>
           <w:szCs w:val="28"/>
         </w:rPr>
+        <w:lastRenderedPageBreak/>
         <w:t>Risk and Safety</w:t>
       </w:r>
     </w:p>
@@ -5644,7 +5267,6 @@
           <w:sz w:val="24"/>
           <w:szCs w:val="24"/>
         </w:rPr>
-        <w:lastRenderedPageBreak/>
         <w:t>Mortar and pestle might crush your fingertips.  Your finger will swell and bruise if the pestle accidentally crushed your fingers, among other symptoms including acute pain or loss of sensation.  With rest and application of ice to the region, it usually recovers quickly.</w:t>
       </w:r>
     </w:p>
@@ -5755,6 +5377,149 @@
       <w:pPr>
         <w:jc w:val="both"/>
         <w:rPr>
+          <w:rFonts w:ascii="Arial" w:eastAsia="Times New Roman" w:hAnsi="Arial"/>
+          <w:bCs/>
+          <w:sz w:val="24"/>
+          <w:szCs w:val="24"/>
+        </w:rPr>
+      </w:pPr>
+    </w:p>
+    <w:p>
+      <w:pPr>
+        <w:jc w:val="both"/>
+        <w:rPr>
+          <w:rFonts w:ascii="Arial" w:eastAsia="Times New Roman" w:hAnsi="Arial"/>
+          <w:bCs/>
+          <w:sz w:val="24"/>
+          <w:szCs w:val="24"/>
+        </w:rPr>
+      </w:pPr>
+    </w:p>
+    <w:p>
+      <w:pPr>
+        <w:jc w:val="both"/>
+        <w:rPr>
+          <w:rFonts w:ascii="Arial" w:eastAsia="Times New Roman" w:hAnsi="Arial"/>
+          <w:bCs/>
+          <w:sz w:val="24"/>
+          <w:szCs w:val="24"/>
+        </w:rPr>
+      </w:pPr>
+    </w:p>
+    <w:p>
+      <w:pPr>
+        <w:jc w:val="both"/>
+        <w:rPr>
+          <w:rFonts w:ascii="Arial" w:eastAsia="Times New Roman" w:hAnsi="Arial"/>
+          <w:bCs/>
+          <w:sz w:val="24"/>
+          <w:szCs w:val="24"/>
+        </w:rPr>
+      </w:pPr>
+    </w:p>
+    <w:p>
+      <w:pPr>
+        <w:jc w:val="both"/>
+        <w:rPr>
+          <w:rFonts w:ascii="Arial" w:eastAsia="Times New Roman" w:hAnsi="Arial"/>
+          <w:bCs/>
+          <w:sz w:val="24"/>
+          <w:szCs w:val="24"/>
+        </w:rPr>
+      </w:pPr>
+    </w:p>
+    <w:p>
+      <w:pPr>
+        <w:jc w:val="both"/>
+        <w:rPr>
+          <w:rFonts w:ascii="Arial" w:eastAsia="Times New Roman" w:hAnsi="Arial"/>
+          <w:bCs/>
+          <w:sz w:val="24"/>
+          <w:szCs w:val="24"/>
+        </w:rPr>
+      </w:pPr>
+    </w:p>
+    <w:p>
+      <w:pPr>
+        <w:jc w:val="both"/>
+        <w:rPr>
+          <w:rFonts w:ascii="Arial" w:eastAsia="Times New Roman" w:hAnsi="Arial"/>
+          <w:bCs/>
+          <w:sz w:val="24"/>
+          <w:szCs w:val="24"/>
+        </w:rPr>
+      </w:pPr>
+    </w:p>
+    <w:p>
+      <w:pPr>
+        <w:jc w:val="both"/>
+        <w:rPr>
+          <w:rFonts w:ascii="Arial" w:eastAsia="Times New Roman" w:hAnsi="Arial"/>
+          <w:bCs/>
+          <w:sz w:val="24"/>
+          <w:szCs w:val="24"/>
+        </w:rPr>
+      </w:pPr>
+    </w:p>
+    <w:p>
+      <w:pPr>
+        <w:jc w:val="both"/>
+        <w:rPr>
+          <w:rFonts w:ascii="Arial" w:eastAsia="Times New Roman" w:hAnsi="Arial"/>
+          <w:bCs/>
+          <w:sz w:val="24"/>
+          <w:szCs w:val="24"/>
+        </w:rPr>
+      </w:pPr>
+    </w:p>
+    <w:p>
+      <w:pPr>
+        <w:jc w:val="both"/>
+        <w:rPr>
+          <w:rFonts w:ascii="Arial" w:eastAsia="Times New Roman" w:hAnsi="Arial"/>
+          <w:bCs/>
+          <w:sz w:val="24"/>
+          <w:szCs w:val="24"/>
+        </w:rPr>
+      </w:pPr>
+    </w:p>
+    <w:p>
+      <w:pPr>
+        <w:jc w:val="both"/>
+        <w:rPr>
+          <w:rFonts w:ascii="Arial" w:eastAsia="Times New Roman" w:hAnsi="Arial"/>
+          <w:bCs/>
+          <w:sz w:val="24"/>
+          <w:szCs w:val="24"/>
+        </w:rPr>
+      </w:pPr>
+    </w:p>
+    <w:p>
+      <w:pPr>
+        <w:jc w:val="both"/>
+        <w:rPr>
+          <w:rFonts w:ascii="Arial" w:eastAsia="Times New Roman" w:hAnsi="Arial"/>
+          <w:bCs/>
+          <w:sz w:val="24"/>
+          <w:szCs w:val="24"/>
+        </w:rPr>
+      </w:pPr>
+    </w:p>
+    <w:p>
+      <w:pPr>
+        <w:jc w:val="both"/>
+        <w:rPr>
+          <w:rFonts w:ascii="Arial" w:eastAsia="Times New Roman" w:hAnsi="Arial"/>
+          <w:bCs/>
+          <w:sz w:val="24"/>
+          <w:szCs w:val="24"/>
+        </w:rPr>
+      </w:pPr>
+    </w:p>
+    <w:p>
+      <w:pPr>
+        <w:jc w:val="both"/>
+        <w:rPr>
           <w:rFonts w:ascii="Arial" w:eastAsia="Times New Roman" w:hAnsi="Arial" w:cs="Arial"/>
           <w:b/>
           <w:sz w:val="28"/>
@@ -5768,6 +5533,7 @@
           <w:sz w:val="28"/>
           <w:szCs w:val="28"/>
         </w:rPr>
+        <w:lastRenderedPageBreak/>
         <w:t>Data Analysis</w:t>
       </w:r>
     </w:p>
@@ -5807,8 +5573,8 @@
           <w:noProof/>
         </w:rPr>
         <w:drawing>
-          <wp:inline distT="0" distB="0" distL="0" distR="0" wp14:anchorId="3181738B" wp14:editId="132E6B48">
-            <wp:extent cx="2604977" cy="836284"/>
+          <wp:inline distT="0" distB="0" distL="0" distR="0" wp14:anchorId="29A212CE" wp14:editId="49B8218E">
+            <wp:extent cx="2604770" cy="835660"/>
             <wp:effectExtent l="0" t="0" r="5080" b="2540"/>
             <wp:docPr id="602697429" name="Graphic 1"/>
             <wp:cNvGraphicFramePr>
@@ -5824,10 +5590,10 @@
                     </pic:cNvPicPr>
                   </pic:nvPicPr>
                   <pic:blipFill>
-                    <a:blip r:embed="rId9">
+                    <a:blip r:embed="rId15">
                       <a:extLst>
                         <a:ext uri="{96DAC541-7B7A-43D3-8B79-37D633B846F1}">
-                          <asvg:svgBlip xmlns:asvg="http://schemas.microsoft.com/office/drawing/2016/SVG/main" r:embed="rId10"/>
+                          <asvg:svgBlip xmlns:asvg="http://schemas.microsoft.com/office/drawing/2016/SVG/main" r:embed="rId16"/>
                         </a:ext>
                       </a:extLst>
                     </a:blip>
@@ -5884,15 +5650,56 @@
         <w:tab/>
         <w:t>Spearman's rank correlation coefficient (Spearman's ρ) is used to determine if there are any statistically significant relationships or associations between two sets of data which in this study is the effectiveness and appearance of the briquette. Specifically, it will be used to test the null hypothesis.</w:t>
       </w:r>
-      <w:r>
+    </w:p>
+    <w:p>
+      <w:pPr>
+        <w:spacing w:line="480" w:lineRule="auto"/>
+        <w:jc w:val="both"/>
         <w:rPr>
           <w:rFonts w:ascii="Arial" w:eastAsia="Times New Roman" w:hAnsi="Arial"/>
           <w:bCs/>
           <w:sz w:val="24"/>
           <w:szCs w:val="24"/>
         </w:rPr>
+      </w:pPr>
+    </w:p>
+    <w:p>
+      <w:pPr>
+        <w:spacing w:after="160" w:line="259" w:lineRule="auto"/>
+        <w:rPr>
+          <w:rFonts w:ascii="Arial" w:eastAsia="Times New Roman" w:hAnsi="Arial"/>
+          <w:bCs/>
+          <w:sz w:val="24"/>
+          <w:szCs w:val="24"/>
+        </w:rPr>
+      </w:pPr>
+      <w:r>
+        <w:rPr>
+          <w:rFonts w:ascii="Arial" w:eastAsia="Times New Roman" w:hAnsi="Arial"/>
+          <w:bCs/>
+          <w:sz w:val="24"/>
+          <w:szCs w:val="24"/>
+        </w:rPr>
         <w:br w:type="page"/>
       </w:r>
+    </w:p>
+    <w:p>
+      <w:pPr>
+        <w:jc w:val="center"/>
+        <w:rPr>
+          <w:rFonts w:ascii="Arial" w:hAnsi="Arial" w:cs="Arial"/>
+          <w:b/>
+          <w:bCs/>
+          <w:sz w:val="28"/>
+          <w:szCs w:val="28"/>
+        </w:rPr>
+        <w:sectPr>
+          <w:pgSz w:w="11906" w:h="16838" w:code="9"/>
+          <w:pgMar w:top="1440" w:right="1440" w:bottom="1440" w:left="2160" w:header="720" w:footer="720" w:gutter="0"/>
+          <w:cols w:space="720"/>
+          <w:docGrid w:linePitch="360"/>
+        </w:sectPr>
+      </w:pPr>
     </w:p>
     <w:p>
       <w:pPr>
@@ -5915,13 +5722,13 @@
         <mc:AlternateContent>
           <mc:Choice Requires="wps">
             <w:drawing>
-              <wp:anchor distT="0" distB="0" distL="114300" distR="114300" simplePos="0" relativeHeight="251662336" behindDoc="0" locked="0" layoutInCell="1" allowOverlap="1" wp14:anchorId="3252A5D3" wp14:editId="0AFD6BF7">
+              <wp:anchor distT="0" distB="0" distL="114300" distR="114300" simplePos="0" relativeHeight="251662336" behindDoc="0" locked="0" layoutInCell="1" allowOverlap="1" wp14:anchorId="37EC31AF" wp14:editId="3A36A79C">
                 <wp:simplePos x="0" y="0"/>
                 <wp:positionH relativeFrom="column">
-                  <wp:posOffset>5049520</wp:posOffset>
+                  <wp:posOffset>5034989</wp:posOffset>
                 </wp:positionH>
                 <wp:positionV relativeFrom="paragraph">
-                  <wp:posOffset>-478155</wp:posOffset>
+                  <wp:posOffset>-924560</wp:posOffset>
                 </wp:positionV>
                 <wp:extent cx="273050" cy="245745"/>
                 <wp:effectExtent l="0" t="0" r="13335" b="21590"/>
@@ -5985,7 +5792,7 @@
           </mc:Choice>
           <mc:Fallback>
             <w:pict>
-              <v:rect w14:anchorId="3252A5D3" id="Rectangle 1936567858" o:spid="_x0000_s1041" style="position:absolute;left:0;text-align:left;margin-left:397.6pt;margin-top:-37.65pt;width:21.5pt;height:19.35pt;z-index:251662336;visibility:visible;mso-wrap-style:square;mso-wrap-distance-left:9pt;mso-wrap-distance-top:0;mso-wrap-distance-right:9pt;mso-wrap-distance-bottom:0;mso-position-horizontal:absolute;mso-position-horizontal-relative:text;mso-position-vertical:absolute;mso-position-vertical-relative:text;v-text-anchor:middle" o:gfxdata="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" fillcolor="white [3212]" strokecolor="white [3212]" strokeweight="1pt">
+              <v:rect w14:anchorId="37EC31AF" id="Rectangle 1936567858" o:spid="_x0000_s1041" style="position:absolute;left:0;text-align:left;margin-left:396.45pt;margin-top:-72.8pt;width:21.5pt;height:19.35pt;z-index:251662336;visibility:visible;mso-wrap-style:square;mso-wrap-distance-left:9pt;mso-wrap-distance-top:0;mso-wrap-distance-right:9pt;mso-wrap-distance-bottom:0;mso-position-horizontal:absolute;mso-position-horizontal-relative:text;mso-position-vertical:absolute;mso-position-vertical-relative:text;v-text-anchor:middle" o:gfxdata="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" fillcolor="white [3212]" strokecolor="white [3212]" strokeweight="1pt">
                 <v:textbox>
                   <w:txbxContent>
                     <w:p>
@@ -6074,14 +5881,16 @@
         </w:rPr>
         <w:t xml:space="preserve">This chapter </w:t>
       </w:r>
-      <w:r>
-        <w:rPr>
-          <w:rFonts w:ascii="Arial" w:hAnsi="Arial" w:cs="Arial"/>
-          <w:sz w:val="24"/>
-          <w:szCs w:val="24"/>
-        </w:rPr>
-        <w:t>presents</w:t>
-      </w:r>
+      <w:proofErr w:type="gramStart"/>
+      <w:r>
+        <w:rPr>
+          <w:rFonts w:ascii="Arial" w:hAnsi="Arial" w:cs="Arial"/>
+          <w:sz w:val="24"/>
+          <w:szCs w:val="24"/>
+        </w:rPr>
+        <w:t>presented</w:t>
+      </w:r>
+      <w:proofErr w:type="gramEnd"/>
       <w:r>
         <w:rPr>
           <w:rFonts w:ascii="Arial" w:hAnsi="Arial" w:cs="Arial"/>
@@ -6187,6 +5996,7 @@
         </w:rPr>
         <w:t xml:space="preserve"> the effectiveness of rabbit manure as an alternative briquette in terms of flammability, duration, and ignition.  The table below </w:t>
       </w:r>
+      <w:proofErr w:type="gramStart"/>
       <w:r>
         <w:rPr>
           <w:rFonts w:ascii="Arial" w:hAnsi="Arial" w:cs="Arial"/>
@@ -6202,8 +6012,9 @@
           <w:sz w:val="24"/>
           <w:szCs w:val="24"/>
         </w:rPr>
-        <w:t>s</w:t>
-      </w:r>
+        <w:t>ed</w:t>
+      </w:r>
+      <w:proofErr w:type="gramEnd"/>
       <w:r>
         <w:rPr>
           <w:rFonts w:ascii="Arial" w:hAnsi="Arial" w:cs="Arial"/>
@@ -6230,27 +6041,7 @@
           <w:sz w:val="24"/>
           <w:szCs w:val="24"/>
         </w:rPr>
-        <w:t xml:space="preserve">Table </w:t>
-      </w:r>
-      <w:r>
-        <w:rPr>
-          <w:rFonts w:ascii="Arial" w:hAnsi="Arial" w:cs="Arial"/>
-          <w:b/>
-          <w:bCs/>
-          <w:sz w:val="24"/>
-          <w:szCs w:val="24"/>
-        </w:rPr>
-        <w:t>3</w:t>
-      </w:r>
-      <w:r>
-        <w:rPr>
-          <w:rFonts w:ascii="Arial" w:hAnsi="Arial" w:cs="Arial"/>
-          <w:b/>
-          <w:bCs/>
-          <w:sz w:val="24"/>
-          <w:szCs w:val="24"/>
-        </w:rPr>
-        <w:t xml:space="preserve">. </w:t>
+        <w:t xml:space="preserve">Table 3. </w:t>
       </w:r>
       <w:r>
         <w:rPr>
@@ -6465,31 +6256,7 @@
                 <w:sz w:val="24"/>
                 <w:szCs w:val="24"/>
               </w:rPr>
-              <w:t xml:space="preserve">    </w:t>
-            </w:r>
-            <w:r>
-              <w:rPr>
-                <w:rFonts w:ascii="Arial" w:hAnsi="Arial" w:cs="Arial"/>
-                <w:sz w:val="24"/>
-                <w:szCs w:val="24"/>
-              </w:rPr>
-              <w:t>heat to</w:t>
-            </w:r>
-            <w:r>
-              <w:rPr>
-                <w:rFonts w:ascii="Arial" w:hAnsi="Arial" w:cs="Arial"/>
-                <w:sz w:val="24"/>
-                <w:szCs w:val="24"/>
-              </w:rPr>
-              <w:t xml:space="preserve"> </w:t>
-            </w:r>
-            <w:r>
-              <w:rPr>
-                <w:rFonts w:ascii="Arial" w:hAnsi="Arial" w:cs="Arial"/>
-                <w:sz w:val="24"/>
-                <w:szCs w:val="24"/>
-              </w:rPr>
-              <w:t>cook food.</w:t>
+              <w:t xml:space="preserve">    heat to cook food.</w:t>
             </w:r>
           </w:p>
         </w:tc>
@@ -6606,72 +6373,34 @@
                 <w:sz w:val="24"/>
                 <w:szCs w:val="24"/>
               </w:rPr>
-              <w:t xml:space="preserve">    </w:t>
-            </w:r>
-            <w:r>
-              <w:rPr>
-                <w:rFonts w:ascii="Arial" w:hAnsi="Arial" w:cs="Arial"/>
-                <w:sz w:val="24"/>
-                <w:szCs w:val="24"/>
-              </w:rPr>
-              <w:t>fires</w:t>
-            </w:r>
-            <w:r>
-              <w:rPr>
-                <w:rFonts w:ascii="Arial" w:hAnsi="Arial" w:cs="Arial"/>
-                <w:sz w:val="24"/>
-                <w:szCs w:val="24"/>
-              </w:rPr>
-              <w:t xml:space="preserve"> </w:t>
-            </w:r>
-            <w:r>
-              <w:rPr>
-                <w:rFonts w:ascii="Arial" w:hAnsi="Arial" w:cs="Arial"/>
-                <w:sz w:val="24"/>
-                <w:szCs w:val="24"/>
-              </w:rPr>
-              <w:t>up, the</w:t>
-            </w:r>
-            <w:r>
-              <w:rPr>
-                <w:rFonts w:ascii="Arial" w:hAnsi="Arial" w:cs="Arial"/>
-                <w:sz w:val="24"/>
-                <w:szCs w:val="24"/>
-              </w:rPr>
-              <w:t xml:space="preserve"> </w:t>
-            </w:r>
-            <w:r>
-              <w:rPr>
-                <w:rFonts w:ascii="Arial" w:hAnsi="Arial" w:cs="Arial"/>
-                <w:sz w:val="24"/>
-                <w:szCs w:val="24"/>
-              </w:rPr>
-              <w:t>flame is</w:t>
-            </w:r>
-          </w:p>
-          <w:p>
-            <w:pPr>
-              <w:rPr>
-                <w:rFonts w:ascii="Arial" w:hAnsi="Arial" w:cs="Arial"/>
-                <w:sz w:val="24"/>
-                <w:szCs w:val="24"/>
-              </w:rPr>
-            </w:pPr>
-            <w:r>
-              <w:rPr>
-                <w:rFonts w:ascii="Arial" w:hAnsi="Arial" w:cs="Arial"/>
-                <w:sz w:val="24"/>
-                <w:szCs w:val="24"/>
-              </w:rPr>
-              <w:t xml:space="preserve">    </w:t>
-            </w:r>
-            <w:r>
-              <w:rPr>
-                <w:rFonts w:ascii="Arial" w:hAnsi="Arial" w:cs="Arial"/>
-                <w:sz w:val="24"/>
-                <w:szCs w:val="24"/>
-              </w:rPr>
-              <w:t>continuous.</w:t>
+              <w:t xml:space="preserve">    fires up, the flame </w:t>
+            </w:r>
+            <w:proofErr w:type="gramStart"/>
+            <w:r>
+              <w:rPr>
+                <w:rFonts w:ascii="Arial" w:hAnsi="Arial" w:cs="Arial"/>
+                <w:sz w:val="24"/>
+                <w:szCs w:val="24"/>
+              </w:rPr>
+              <w:t>is</w:t>
+            </w:r>
+            <w:proofErr w:type="gramEnd"/>
+          </w:p>
+          <w:p>
+            <w:pPr>
+              <w:rPr>
+                <w:rFonts w:ascii="Arial" w:hAnsi="Arial" w:cs="Arial"/>
+                <w:sz w:val="24"/>
+                <w:szCs w:val="24"/>
+              </w:rPr>
+            </w:pPr>
+            <w:r>
+              <w:rPr>
+                <w:rFonts w:ascii="Arial" w:hAnsi="Arial" w:cs="Arial"/>
+                <w:sz w:val="24"/>
+                <w:szCs w:val="24"/>
+              </w:rPr>
+              <w:t xml:space="preserve">    continuous.</w:t>
             </w:r>
           </w:p>
         </w:tc>
@@ -6771,41 +6500,45 @@
                 <w:sz w:val="24"/>
                 <w:szCs w:val="24"/>
               </w:rPr>
-              <w:t>3. The ember of the</w:t>
-            </w:r>
-          </w:p>
-          <w:p>
-            <w:pPr>
-              <w:rPr>
-                <w:rFonts w:ascii="Arial" w:hAnsi="Arial" w:cs="Arial"/>
-                <w:sz w:val="24"/>
-                <w:szCs w:val="24"/>
-              </w:rPr>
-            </w:pPr>
-            <w:r>
-              <w:rPr>
-                <w:rFonts w:ascii="Arial" w:hAnsi="Arial" w:cs="Arial"/>
-                <w:sz w:val="24"/>
-                <w:szCs w:val="24"/>
-              </w:rPr>
-              <w:t xml:space="preserve">    </w:t>
-            </w:r>
-            <w:r>
-              <w:rPr>
-                <w:rFonts w:ascii="Arial" w:hAnsi="Arial" w:cs="Arial"/>
-                <w:sz w:val="24"/>
-                <w:szCs w:val="24"/>
-              </w:rPr>
-              <w:t>briquette stays</w:t>
-            </w:r>
-            <w:r>
-              <w:rPr>
-                <w:rFonts w:ascii="Arial" w:hAnsi="Arial" w:cs="Arial"/>
-                <w:sz w:val="24"/>
-                <w:szCs w:val="24"/>
-              </w:rPr>
-              <w:t xml:space="preserve"> </w:t>
-            </w:r>
+              <w:lastRenderedPageBreak/>
+              <w:t xml:space="preserve">3. The </w:t>
+            </w:r>
+            <w:proofErr w:type="spellStart"/>
+            <w:r>
+              <w:rPr>
+                <w:rFonts w:ascii="Arial" w:hAnsi="Arial" w:cs="Arial"/>
+                <w:sz w:val="24"/>
+                <w:szCs w:val="24"/>
+              </w:rPr>
+              <w:t>ember</w:t>
+            </w:r>
+            <w:proofErr w:type="spellEnd"/>
+            <w:r>
+              <w:rPr>
+                <w:rFonts w:ascii="Arial" w:hAnsi="Arial" w:cs="Arial"/>
+                <w:sz w:val="24"/>
+                <w:szCs w:val="24"/>
+              </w:rPr>
+              <w:t xml:space="preserve"> of the</w:t>
+            </w:r>
+          </w:p>
+          <w:p>
+            <w:pPr>
+              <w:rPr>
+                <w:rFonts w:ascii="Arial" w:hAnsi="Arial" w:cs="Arial"/>
+                <w:sz w:val="24"/>
+                <w:szCs w:val="24"/>
+              </w:rPr>
+            </w:pPr>
+            <w:r>
+              <w:rPr>
+                <w:rFonts w:ascii="Arial" w:hAnsi="Arial" w:cs="Arial"/>
+                <w:sz w:val="24"/>
+                <w:szCs w:val="24"/>
+              </w:rPr>
+              <w:t xml:space="preserve">    briquette stays </w:t>
+            </w:r>
+            <w:proofErr w:type="gramStart"/>
             <w:r>
               <w:rPr>
                 <w:rFonts w:ascii="Arial" w:hAnsi="Arial" w:cs="Arial"/>
@@ -6814,30 +6547,23 @@
               </w:rPr>
               <w:t>even</w:t>
             </w:r>
-          </w:p>
-          <w:p>
-            <w:pPr>
-              <w:rPr>
-                <w:rFonts w:ascii="Arial" w:hAnsi="Arial" w:cs="Arial"/>
-                <w:sz w:val="24"/>
-                <w:szCs w:val="24"/>
-              </w:rPr>
-            </w:pPr>
-            <w:r>
-              <w:rPr>
-                <w:rFonts w:ascii="Arial" w:hAnsi="Arial" w:cs="Arial"/>
-                <w:sz w:val="24"/>
-                <w:szCs w:val="24"/>
-              </w:rPr>
-              <w:t xml:space="preserve">    </w:t>
-            </w:r>
-            <w:r>
-              <w:rPr>
-                <w:rFonts w:ascii="Arial" w:hAnsi="Arial" w:cs="Arial"/>
-                <w:sz w:val="24"/>
-                <w:szCs w:val="24"/>
-              </w:rPr>
-              <w:t>after the flame is out.</w:t>
+            <w:proofErr w:type="gramEnd"/>
+          </w:p>
+          <w:p>
+            <w:pPr>
+              <w:rPr>
+                <w:rFonts w:ascii="Arial" w:hAnsi="Arial" w:cs="Arial"/>
+                <w:sz w:val="24"/>
+                <w:szCs w:val="24"/>
+              </w:rPr>
+            </w:pPr>
+            <w:r>
+              <w:rPr>
+                <w:rFonts w:ascii="Arial" w:hAnsi="Arial" w:cs="Arial"/>
+                <w:sz w:val="24"/>
+                <w:szCs w:val="24"/>
+              </w:rPr>
+              <w:t xml:space="preserve">    after the flame is out.</w:t>
             </w:r>
           </w:p>
         </w:tc>
@@ -6998,6 +6724,14 @@
                 <w:szCs w:val="24"/>
               </w:rPr>
             </w:pPr>
+            <w:r>
+              <w:rPr>
+                <w:rFonts w:ascii="Arial" w:hAnsi="Arial" w:cs="Arial"/>
+                <w:sz w:val="24"/>
+                <w:szCs w:val="24"/>
+              </w:rPr>
+              <w:t xml:space="preserve">Strongly Agree </w:t>
+            </w:r>
           </w:p>
         </w:tc>
       </w:tr>
@@ -7029,7 +6763,6 @@
                 <w:sz w:val="24"/>
                 <w:szCs w:val="24"/>
               </w:rPr>
-              <w:lastRenderedPageBreak/>
               <w:t>Duration</w:t>
             </w:r>
           </w:p>
@@ -7075,56 +6808,34 @@
                 <w:sz w:val="24"/>
                 <w:szCs w:val="24"/>
               </w:rPr>
-              <w:t xml:space="preserve">    </w:t>
-            </w:r>
-            <w:r>
-              <w:rPr>
-                <w:rFonts w:ascii="Arial" w:hAnsi="Arial" w:cs="Arial"/>
-                <w:sz w:val="24"/>
-                <w:szCs w:val="24"/>
-              </w:rPr>
-              <w:t>enough for</w:t>
-            </w:r>
-            <w:r>
-              <w:rPr>
-                <w:rFonts w:ascii="Arial" w:hAnsi="Arial" w:cs="Arial"/>
-                <w:sz w:val="24"/>
-                <w:szCs w:val="24"/>
-              </w:rPr>
-              <w:t xml:space="preserve"> </w:t>
-            </w:r>
-            <w:r>
-              <w:rPr>
-                <w:rFonts w:ascii="Arial" w:hAnsi="Arial" w:cs="Arial"/>
-                <w:sz w:val="24"/>
-                <w:szCs w:val="24"/>
-              </w:rPr>
-              <w:t>food to be</w:t>
-            </w:r>
-          </w:p>
-          <w:p>
-            <w:pPr>
-              <w:rPr>
-                <w:rFonts w:ascii="Arial" w:hAnsi="Arial" w:cs="Arial"/>
-                <w:sz w:val="24"/>
-                <w:szCs w:val="24"/>
-              </w:rPr>
-            </w:pPr>
-            <w:r>
-              <w:rPr>
-                <w:rFonts w:ascii="Arial" w:hAnsi="Arial" w:cs="Arial"/>
-                <w:sz w:val="24"/>
-                <w:szCs w:val="24"/>
-              </w:rPr>
-              <w:t xml:space="preserve">    </w:t>
-            </w:r>
-            <w:r>
-              <w:rPr>
-                <w:rFonts w:ascii="Arial" w:hAnsi="Arial" w:cs="Arial"/>
-                <w:sz w:val="24"/>
-                <w:szCs w:val="24"/>
-              </w:rPr>
-              <w:t>cooked.</w:t>
+              <w:t xml:space="preserve">    enough for food to </w:t>
+            </w:r>
+            <w:proofErr w:type="gramStart"/>
+            <w:r>
+              <w:rPr>
+                <w:rFonts w:ascii="Arial" w:hAnsi="Arial" w:cs="Arial"/>
+                <w:sz w:val="24"/>
+                <w:szCs w:val="24"/>
+              </w:rPr>
+              <w:t>be</w:t>
+            </w:r>
+            <w:proofErr w:type="gramEnd"/>
+          </w:p>
+          <w:p>
+            <w:pPr>
+              <w:rPr>
+                <w:rFonts w:ascii="Arial" w:hAnsi="Arial" w:cs="Arial"/>
+                <w:sz w:val="24"/>
+                <w:szCs w:val="24"/>
+              </w:rPr>
+            </w:pPr>
+            <w:r>
+              <w:rPr>
+                <w:rFonts w:ascii="Arial" w:hAnsi="Arial" w:cs="Arial"/>
+                <w:sz w:val="24"/>
+                <w:szCs w:val="24"/>
+              </w:rPr>
+              <w:t xml:space="preserve">    cooked.</w:t>
             </w:r>
           </w:p>
         </w:tc>
@@ -7172,15 +6883,7 @@
                 <w:sz w:val="24"/>
                 <w:szCs w:val="24"/>
               </w:rPr>
-              <w:t>2</w:t>
-            </w:r>
-            <w:r>
-              <w:rPr>
-                <w:rFonts w:ascii="Arial" w:hAnsi="Arial" w:cs="Arial"/>
-                <w:sz w:val="24"/>
-                <w:szCs w:val="24"/>
-              </w:rPr>
-              <w:t>.5</w:t>
+              <w:t>2.5</w:t>
             </w:r>
           </w:p>
         </w:tc>
@@ -7249,56 +6952,24 @@
                 <w:sz w:val="24"/>
                 <w:szCs w:val="24"/>
               </w:rPr>
-              <w:t xml:space="preserve">    </w:t>
-            </w:r>
-            <w:r>
-              <w:rPr>
-                <w:rFonts w:ascii="Arial" w:hAnsi="Arial" w:cs="Arial"/>
-                <w:sz w:val="24"/>
-                <w:szCs w:val="24"/>
-              </w:rPr>
-              <w:t>briquettes</w:t>
-            </w:r>
-            <w:r>
-              <w:rPr>
-                <w:rFonts w:ascii="Arial" w:hAnsi="Arial" w:cs="Arial"/>
-                <w:sz w:val="24"/>
-                <w:szCs w:val="24"/>
-              </w:rPr>
-              <w:t xml:space="preserve"> </w:t>
-            </w:r>
-            <w:r>
-              <w:rPr>
-                <w:rFonts w:ascii="Arial" w:hAnsi="Arial" w:cs="Arial"/>
-                <w:sz w:val="24"/>
-                <w:szCs w:val="24"/>
-              </w:rPr>
-              <w:t>turn to</w:t>
-            </w:r>
-          </w:p>
-          <w:p>
-            <w:pPr>
-              <w:rPr>
-                <w:rFonts w:ascii="Arial" w:hAnsi="Arial" w:cs="Arial"/>
-                <w:sz w:val="24"/>
-                <w:szCs w:val="24"/>
-              </w:rPr>
-            </w:pPr>
-            <w:r>
-              <w:rPr>
-                <w:rFonts w:ascii="Arial" w:hAnsi="Arial" w:cs="Arial"/>
-                <w:sz w:val="24"/>
-                <w:szCs w:val="24"/>
-              </w:rPr>
-              <w:t xml:space="preserve">    </w:t>
-            </w:r>
-            <w:r>
-              <w:rPr>
-                <w:rFonts w:ascii="Arial" w:hAnsi="Arial" w:cs="Arial"/>
-                <w:sz w:val="24"/>
-                <w:szCs w:val="24"/>
-              </w:rPr>
-              <w:t>ashes.</w:t>
+              <w:t xml:space="preserve">    briquettes turn to</w:t>
+            </w:r>
+          </w:p>
+          <w:p>
+            <w:pPr>
+              <w:rPr>
+                <w:rFonts w:ascii="Arial" w:hAnsi="Arial" w:cs="Arial"/>
+                <w:sz w:val="24"/>
+                <w:szCs w:val="24"/>
+              </w:rPr>
+            </w:pPr>
+            <w:r>
+              <w:rPr>
+                <w:rFonts w:ascii="Arial" w:hAnsi="Arial" w:cs="Arial"/>
+                <w:sz w:val="24"/>
+                <w:szCs w:val="24"/>
+              </w:rPr>
+              <w:t xml:space="preserve">    ashes.</w:t>
             </w:r>
           </w:p>
         </w:tc>
@@ -7346,15 +7017,7 @@
                 <w:sz w:val="24"/>
                 <w:szCs w:val="24"/>
               </w:rPr>
-              <w:t>2</w:t>
-            </w:r>
-            <w:r>
-              <w:rPr>
-                <w:rFonts w:ascii="Arial" w:hAnsi="Arial" w:cs="Arial"/>
-                <w:sz w:val="24"/>
-                <w:szCs w:val="24"/>
-              </w:rPr>
-              <w:t>.5</w:t>
+              <w:t>2.5</w:t>
             </w:r>
           </w:p>
         </w:tc>
@@ -7423,31 +7086,7 @@
                 <w:sz w:val="24"/>
                 <w:szCs w:val="24"/>
               </w:rPr>
-              <w:t xml:space="preserve">    </w:t>
-            </w:r>
-            <w:r>
-              <w:rPr>
-                <w:rFonts w:ascii="Arial" w:hAnsi="Arial" w:cs="Arial"/>
-                <w:sz w:val="24"/>
-                <w:szCs w:val="24"/>
-              </w:rPr>
-              <w:t>ashes</w:t>
-            </w:r>
-            <w:r>
-              <w:rPr>
-                <w:rFonts w:ascii="Arial" w:hAnsi="Arial" w:cs="Arial"/>
-                <w:sz w:val="24"/>
-                <w:szCs w:val="24"/>
-              </w:rPr>
-              <w:t xml:space="preserve"> </w:t>
-            </w:r>
-            <w:r>
-              <w:rPr>
-                <w:rFonts w:ascii="Arial" w:hAnsi="Arial" w:cs="Arial"/>
-                <w:sz w:val="24"/>
-                <w:szCs w:val="24"/>
-              </w:rPr>
-              <w:t>slowly.</w:t>
+              <w:t xml:space="preserve">    ashes slowly.</w:t>
             </w:r>
           </w:p>
         </w:tc>
@@ -7608,6 +7247,14 @@
                 <w:szCs w:val="24"/>
               </w:rPr>
             </w:pPr>
+            <w:r>
+              <w:rPr>
+                <w:rFonts w:ascii="Arial" w:hAnsi="Arial" w:cs="Arial"/>
+                <w:sz w:val="24"/>
+                <w:szCs w:val="24"/>
+              </w:rPr>
+              <w:t>Strongly Agree</w:t>
+            </w:r>
           </w:p>
         </w:tc>
       </w:tr>
@@ -7646,7 +7293,7 @@
       </w:tr>
       <w:tr>
         <w:trPr>
-          <w:trHeight w:val="726"/>
+          <w:trHeight w:val="690"/>
         </w:trPr>
         <w:tc>
           <w:tcPr>
@@ -7684,15 +7331,7 @@
                 <w:sz w:val="24"/>
                 <w:szCs w:val="24"/>
               </w:rPr>
-              <w:t xml:space="preserve">    </w:t>
-            </w:r>
-            <w:r>
-              <w:rPr>
-                <w:rFonts w:ascii="Arial" w:hAnsi="Arial" w:cs="Arial"/>
-                <w:sz w:val="24"/>
-                <w:szCs w:val="24"/>
-              </w:rPr>
-              <w:t>quickly.</w:t>
+              <w:t xml:space="preserve">    quickly.</w:t>
             </w:r>
           </w:p>
         </w:tc>
@@ -7809,88 +7448,34 @@
                 <w:sz w:val="24"/>
                 <w:szCs w:val="24"/>
               </w:rPr>
-              <w:t xml:space="preserve">    </w:t>
-            </w:r>
-            <w:r>
-              <w:rPr>
-                <w:rFonts w:ascii="Arial" w:hAnsi="Arial" w:cs="Arial"/>
-                <w:sz w:val="24"/>
-                <w:szCs w:val="24"/>
-              </w:rPr>
-              <w:t>require</w:t>
-            </w:r>
-            <w:r>
-              <w:rPr>
-                <w:rFonts w:ascii="Arial" w:hAnsi="Arial" w:cs="Arial"/>
-                <w:sz w:val="24"/>
-                <w:szCs w:val="24"/>
-              </w:rPr>
-              <w:t xml:space="preserve"> </w:t>
-            </w:r>
-            <w:r>
-              <w:rPr>
-                <w:rFonts w:ascii="Arial" w:hAnsi="Arial" w:cs="Arial"/>
-                <w:sz w:val="24"/>
-                <w:szCs w:val="24"/>
-              </w:rPr>
-              <w:t>too much</w:t>
-            </w:r>
-          </w:p>
-          <w:p>
-            <w:pPr>
-              <w:rPr>
-                <w:rFonts w:ascii="Arial" w:hAnsi="Arial" w:cs="Arial"/>
-                <w:sz w:val="24"/>
-                <w:szCs w:val="24"/>
-              </w:rPr>
-            </w:pPr>
-            <w:r>
-              <w:rPr>
-                <w:rFonts w:ascii="Arial" w:hAnsi="Arial" w:cs="Arial"/>
-                <w:sz w:val="24"/>
-                <w:szCs w:val="24"/>
-              </w:rPr>
-              <w:t xml:space="preserve">    </w:t>
-            </w:r>
-            <w:r>
-              <w:rPr>
-                <w:rFonts w:ascii="Arial" w:hAnsi="Arial" w:cs="Arial"/>
-                <w:sz w:val="24"/>
-                <w:szCs w:val="24"/>
-              </w:rPr>
-              <w:t>fanning</w:t>
-            </w:r>
-            <w:r>
-              <w:rPr>
-                <w:rFonts w:ascii="Arial" w:hAnsi="Arial" w:cs="Arial"/>
-                <w:sz w:val="24"/>
-                <w:szCs w:val="24"/>
-              </w:rPr>
-              <w:t xml:space="preserve"> </w:t>
-            </w:r>
-            <w:r>
-              <w:rPr>
-                <w:rFonts w:ascii="Arial" w:hAnsi="Arial" w:cs="Arial"/>
-                <w:sz w:val="24"/>
-                <w:szCs w:val="24"/>
-              </w:rPr>
-              <w:t>for it to fire</w:t>
-            </w:r>
-            <w:r>
-              <w:rPr>
-                <w:rFonts w:ascii="Arial" w:hAnsi="Arial" w:cs="Arial"/>
-                <w:sz w:val="24"/>
-                <w:szCs w:val="24"/>
-              </w:rPr>
-              <w:t xml:space="preserve"> </w:t>
-            </w:r>
-            <w:r>
-              <w:rPr>
-                <w:rFonts w:ascii="Arial" w:hAnsi="Arial" w:cs="Arial"/>
-                <w:sz w:val="24"/>
-                <w:szCs w:val="24"/>
-              </w:rPr>
-              <w:t>up.</w:t>
+              <w:t xml:space="preserve">    require too </w:t>
+            </w:r>
+            <w:proofErr w:type="gramStart"/>
+            <w:r>
+              <w:rPr>
+                <w:rFonts w:ascii="Arial" w:hAnsi="Arial" w:cs="Arial"/>
+                <w:sz w:val="24"/>
+                <w:szCs w:val="24"/>
+              </w:rPr>
+              <w:t>much</w:t>
+            </w:r>
+            <w:proofErr w:type="gramEnd"/>
+          </w:p>
+          <w:p>
+            <w:pPr>
+              <w:rPr>
+                <w:rFonts w:ascii="Arial" w:hAnsi="Arial" w:cs="Arial"/>
+                <w:sz w:val="24"/>
+                <w:szCs w:val="24"/>
+              </w:rPr>
+            </w:pPr>
+            <w:r>
+              <w:rPr>
+                <w:rFonts w:ascii="Arial" w:hAnsi="Arial" w:cs="Arial"/>
+                <w:sz w:val="24"/>
+                <w:szCs w:val="24"/>
+              </w:rPr>
+              <w:t xml:space="preserve">    fanning for it to fire up.</w:t>
             </w:r>
           </w:p>
         </w:tc>
@@ -8007,72 +7592,34 @@
                 <w:sz w:val="24"/>
                 <w:szCs w:val="24"/>
               </w:rPr>
-              <w:t xml:space="preserve">    </w:t>
-            </w:r>
-            <w:r>
-              <w:rPr>
-                <w:rFonts w:ascii="Arial" w:hAnsi="Arial" w:cs="Arial"/>
-                <w:sz w:val="24"/>
-                <w:szCs w:val="24"/>
-              </w:rPr>
-              <w:t>fire</w:t>
-            </w:r>
-            <w:r>
-              <w:rPr>
-                <w:rFonts w:ascii="Arial" w:hAnsi="Arial" w:cs="Arial"/>
-                <w:sz w:val="24"/>
-                <w:szCs w:val="24"/>
-              </w:rPr>
-              <w:t xml:space="preserve"> </w:t>
-            </w:r>
-            <w:r>
-              <w:rPr>
-                <w:rFonts w:ascii="Arial" w:hAnsi="Arial" w:cs="Arial"/>
-                <w:sz w:val="24"/>
-                <w:szCs w:val="24"/>
-              </w:rPr>
-              <w:t>up,</w:t>
-            </w:r>
-            <w:r>
-              <w:rPr>
-                <w:rFonts w:ascii="Arial" w:hAnsi="Arial" w:cs="Arial"/>
-                <w:sz w:val="24"/>
-                <w:szCs w:val="24"/>
-              </w:rPr>
-              <w:t xml:space="preserve"> </w:t>
-            </w:r>
-            <w:r>
-              <w:rPr>
-                <w:rFonts w:ascii="Arial" w:hAnsi="Arial" w:cs="Arial"/>
-                <w:sz w:val="24"/>
-                <w:szCs w:val="24"/>
-              </w:rPr>
-              <w:t>even in close</w:t>
-            </w:r>
-          </w:p>
-          <w:p>
-            <w:pPr>
-              <w:rPr>
-                <w:rFonts w:ascii="Arial" w:hAnsi="Arial" w:cs="Arial"/>
-                <w:sz w:val="24"/>
-                <w:szCs w:val="24"/>
-              </w:rPr>
-            </w:pPr>
-            <w:r>
-              <w:rPr>
-                <w:rFonts w:ascii="Arial" w:hAnsi="Arial" w:cs="Arial"/>
-                <w:sz w:val="24"/>
-                <w:szCs w:val="24"/>
-              </w:rPr>
-              <w:t xml:space="preserve">    </w:t>
-            </w:r>
-            <w:r>
-              <w:rPr>
-                <w:rFonts w:ascii="Arial" w:hAnsi="Arial" w:cs="Arial"/>
-                <w:sz w:val="24"/>
-                <w:szCs w:val="24"/>
-              </w:rPr>
-              <w:t>environments.</w:t>
+              <w:t xml:space="preserve">    fire up, even in </w:t>
+            </w:r>
+            <w:proofErr w:type="gramStart"/>
+            <w:r>
+              <w:rPr>
+                <w:rFonts w:ascii="Arial" w:hAnsi="Arial" w:cs="Arial"/>
+                <w:sz w:val="24"/>
+                <w:szCs w:val="24"/>
+              </w:rPr>
+              <w:t>close</w:t>
+            </w:r>
+            <w:proofErr w:type="gramEnd"/>
+          </w:p>
+          <w:p>
+            <w:pPr>
+              <w:rPr>
+                <w:rFonts w:ascii="Arial" w:hAnsi="Arial" w:cs="Arial"/>
+                <w:sz w:val="24"/>
+                <w:szCs w:val="24"/>
+              </w:rPr>
+            </w:pPr>
+            <w:r>
+              <w:rPr>
+                <w:rFonts w:ascii="Arial" w:hAnsi="Arial" w:cs="Arial"/>
+                <w:sz w:val="24"/>
+                <w:szCs w:val="24"/>
+              </w:rPr>
+              <w:t xml:space="preserve">    environments.</w:t>
             </w:r>
           </w:p>
         </w:tc>
@@ -8233,6 +7780,14 @@
                 <w:szCs w:val="24"/>
               </w:rPr>
             </w:pPr>
+            <w:r>
+              <w:rPr>
+                <w:rFonts w:ascii="Arial" w:hAnsi="Arial" w:cs="Arial"/>
+                <w:sz w:val="24"/>
+                <w:szCs w:val="24"/>
+              </w:rPr>
+              <w:t>Strongly Agree</w:t>
+            </w:r>
           </w:p>
         </w:tc>
       </w:tr>
@@ -8374,36 +7929,63 @@
           <w:sz w:val="24"/>
           <w:szCs w:val="24"/>
         </w:rPr>
-      </w:pPr>
-      <w:r>
-        <w:rPr>
-          <w:rFonts w:ascii="Arial" w:hAnsi="Arial" w:cs="Arial"/>
-          <w:sz w:val="24"/>
-          <w:szCs w:val="24"/>
-        </w:rPr>
-        <w:t>According to Marreiro, et al. (2021), Briquettes are fuels whose energy conversion occurs through direct burning and are used for heating and cooking, for domestic, or industrial use, best used in fixed bed chambers, due to their physical structure.</w:t>
-      </w:r>
-    </w:p>
-    <w:p>
-      <w:pPr>
-        <w:rPr>
-          <w:rFonts w:ascii="Arial" w:hAnsi="Arial" w:cs="Arial"/>
-          <w:sz w:val="24"/>
-          <w:szCs w:val="24"/>
-        </w:rPr>
-      </w:pPr>
-    </w:p>
-    <w:p>
-      <w:pPr>
-        <w:rPr>
-          <w:rFonts w:ascii="Arial" w:hAnsi="Arial" w:cs="Arial"/>
-          <w:sz w:val="24"/>
-          <w:szCs w:val="24"/>
-        </w:rPr>
-      </w:pPr>
-    </w:p>
-    <w:p>
-      <w:pPr>
+        <w:sectPr>
+          <w:pgSz w:w="11906" w:h="16838" w:code="9"/>
+          <w:pgMar w:top="2160" w:right="1440" w:bottom="1440" w:left="2160" w:header="720" w:footer="720" w:gutter="0"/>
+          <w:cols w:space="720"/>
+          <w:docGrid w:linePitch="360"/>
+        </w:sectPr>
+      </w:pPr>
+      <w:r>
+        <w:rPr>
+          <w:rFonts w:ascii="Arial" w:hAnsi="Arial" w:cs="Arial"/>
+          <w:sz w:val="24"/>
+          <w:szCs w:val="24"/>
+        </w:rPr>
+        <w:t xml:space="preserve">According to Marreiro, et al. (2021), Briquettes are </w:t>
+      </w:r>
+      <w:proofErr w:type="gramStart"/>
+      <w:r>
+        <w:rPr>
+          <w:rFonts w:ascii="Arial" w:hAnsi="Arial" w:cs="Arial"/>
+          <w:sz w:val="24"/>
+          <w:szCs w:val="24"/>
+        </w:rPr>
+        <w:t>fuels</w:t>
+      </w:r>
+      <w:proofErr w:type="gramEnd"/>
+      <w:r>
+        <w:rPr>
+          <w:rFonts w:ascii="Arial" w:hAnsi="Arial" w:cs="Arial"/>
+          <w:sz w:val="24"/>
+          <w:szCs w:val="24"/>
+        </w:rPr>
+        <w:t xml:space="preserve"> whose energy conversion occurs through direct burning and are used for heating and cooking, </w:t>
+      </w:r>
+    </w:p>
+    <w:p>
+      <w:pPr>
+        <w:spacing w:line="480" w:lineRule="auto"/>
+        <w:ind w:firstLine="360"/>
+        <w:rPr>
+          <w:rFonts w:ascii="Arial" w:hAnsi="Arial" w:cs="Arial"/>
+          <w:sz w:val="24"/>
+          <w:szCs w:val="24"/>
+        </w:rPr>
+      </w:pPr>
+      <w:r>
+        <w:rPr>
+          <w:rFonts w:ascii="Arial" w:hAnsi="Arial" w:cs="Arial"/>
+          <w:sz w:val="24"/>
+          <w:szCs w:val="24"/>
+        </w:rPr>
+        <w:lastRenderedPageBreak/>
+        <w:t>for domestic, or industrial use, best used in fixed bed chambers, due to their physical structure.</w:t>
+      </w:r>
+    </w:p>
+    <w:p>
+      <w:pPr>
+        <w:spacing w:line="480" w:lineRule="auto"/>
         <w:rPr>
           <w:rFonts w:ascii="Arial" w:hAnsi="Arial" w:cs="Arial"/>
           <w:sz w:val="24"/>
@@ -8436,7 +8018,6 @@
           <w:szCs w:val="24"/>
           <w:lang w:val="en"/>
         </w:rPr>
-        <w:lastRenderedPageBreak/>
         <w:t>Appearance of the Rabbit Manure as Alternative Briquette Enhanced with Sawdust</w:t>
       </w:r>
     </w:p>
@@ -8456,43 +8037,15 @@
           <w:sz w:val="24"/>
           <w:szCs w:val="24"/>
         </w:rPr>
-        <w:t xml:space="preserve">Table </w:t>
-      </w:r>
-      <w:r>
-        <w:rPr>
-          <w:rFonts w:ascii="Arial" w:hAnsi="Arial" w:cs="Arial"/>
-          <w:b/>
-          <w:bCs/>
-          <w:sz w:val="24"/>
-          <w:szCs w:val="24"/>
-        </w:rPr>
-        <w:t>4</w:t>
-      </w:r>
-      <w:r>
-        <w:rPr>
-          <w:rFonts w:ascii="Arial" w:hAnsi="Arial" w:cs="Arial"/>
-          <w:b/>
-          <w:bCs/>
-          <w:sz w:val="24"/>
-          <w:szCs w:val="24"/>
-        </w:rPr>
-        <w:t xml:space="preserve">. </w:t>
-      </w:r>
-      <w:r>
-        <w:rPr>
-          <w:rFonts w:ascii="Arial" w:hAnsi="Arial" w:cs="Arial"/>
-          <w:sz w:val="24"/>
-          <w:szCs w:val="24"/>
-        </w:rPr>
-        <w:t xml:space="preserve">Appearance </w:t>
-      </w:r>
-      <w:r>
-        <w:rPr>
-          <w:rFonts w:ascii="Arial" w:hAnsi="Arial" w:cs="Arial"/>
-          <w:sz w:val="24"/>
-          <w:szCs w:val="24"/>
-        </w:rPr>
-        <w:t>Rating</w:t>
+        <w:t xml:space="preserve">Table 4. </w:t>
+      </w:r>
+      <w:r>
+        <w:rPr>
+          <w:rFonts w:ascii="Arial" w:hAnsi="Arial" w:cs="Arial"/>
+          <w:sz w:val="24"/>
+          <w:szCs w:val="24"/>
+        </w:rPr>
+        <w:t>Appearance Rating</w:t>
       </w:r>
     </w:p>
     <w:tbl>
@@ -8660,7 +8213,7 @@
       </w:tr>
       <w:tr>
         <w:trPr>
-          <w:trHeight w:val="1041"/>
+          <w:trHeight w:val="1005"/>
         </w:trPr>
         <w:tc>
           <w:tcPr>
@@ -8698,72 +8251,24 @@
                 <w:sz w:val="24"/>
                 <w:szCs w:val="24"/>
               </w:rPr>
-              <w:t xml:space="preserve">    </w:t>
-            </w:r>
-            <w:r>
-              <w:rPr>
-                <w:rFonts w:ascii="Arial" w:hAnsi="Arial" w:cs="Arial"/>
-                <w:sz w:val="24"/>
-                <w:szCs w:val="24"/>
-              </w:rPr>
-              <w:t>by</w:t>
-            </w:r>
-            <w:r>
-              <w:rPr>
-                <w:rFonts w:ascii="Arial" w:hAnsi="Arial" w:cs="Arial"/>
-                <w:sz w:val="24"/>
-                <w:szCs w:val="24"/>
-              </w:rPr>
-              <w:t xml:space="preserve"> </w:t>
-            </w:r>
-            <w:r>
-              <w:rPr>
-                <w:rFonts w:ascii="Arial" w:hAnsi="Arial" w:cs="Arial"/>
-                <w:sz w:val="24"/>
-                <w:szCs w:val="24"/>
-              </w:rPr>
-              <w:t>the</w:t>
-            </w:r>
-            <w:r>
-              <w:rPr>
-                <w:rFonts w:ascii="Arial" w:hAnsi="Arial" w:cs="Arial"/>
-                <w:sz w:val="24"/>
-                <w:szCs w:val="24"/>
-              </w:rPr>
-              <w:t xml:space="preserve"> </w:t>
-            </w:r>
-            <w:r>
-              <w:rPr>
-                <w:rFonts w:ascii="Arial" w:hAnsi="Arial" w:cs="Arial"/>
-                <w:sz w:val="24"/>
-                <w:szCs w:val="24"/>
-              </w:rPr>
-              <w:t>briquette is</w:t>
-            </w:r>
-          </w:p>
-          <w:p>
-            <w:pPr>
-              <w:rPr>
-                <w:rFonts w:ascii="Arial" w:hAnsi="Arial" w:cs="Arial"/>
-                <w:sz w:val="24"/>
-                <w:szCs w:val="24"/>
-              </w:rPr>
-            </w:pPr>
-            <w:r>
-              <w:rPr>
-                <w:rFonts w:ascii="Arial" w:hAnsi="Arial" w:cs="Arial"/>
-                <w:sz w:val="24"/>
-                <w:szCs w:val="24"/>
-              </w:rPr>
-              <w:t xml:space="preserve">    </w:t>
-            </w:r>
-            <w:r>
-              <w:rPr>
-                <w:rFonts w:ascii="Arial" w:hAnsi="Arial" w:cs="Arial"/>
-                <w:sz w:val="24"/>
-                <w:szCs w:val="24"/>
-              </w:rPr>
-              <w:t>odorless.</w:t>
+              <w:t xml:space="preserve">    by the briquette is</w:t>
+            </w:r>
+          </w:p>
+          <w:p>
+            <w:pPr>
+              <w:rPr>
+                <w:rFonts w:ascii="Arial" w:hAnsi="Arial" w:cs="Arial"/>
+                <w:sz w:val="24"/>
+                <w:szCs w:val="24"/>
+              </w:rPr>
+            </w:pPr>
+            <w:r>
+              <w:rPr>
+                <w:rFonts w:ascii="Arial" w:hAnsi="Arial" w:cs="Arial"/>
+                <w:sz w:val="24"/>
+                <w:szCs w:val="24"/>
+              </w:rPr>
+              <w:t xml:space="preserve">    odorless.</w:t>
             </w:r>
           </w:p>
         </w:tc>
@@ -8880,56 +8385,24 @@
                 <w:sz w:val="24"/>
                 <w:szCs w:val="24"/>
               </w:rPr>
-              <w:t xml:space="preserve">    </w:t>
-            </w:r>
-            <w:r>
-              <w:rPr>
-                <w:rFonts w:ascii="Arial" w:hAnsi="Arial" w:cs="Arial"/>
-                <w:sz w:val="24"/>
-                <w:szCs w:val="24"/>
-              </w:rPr>
-              <w:t>no</w:t>
-            </w:r>
-            <w:r>
-              <w:rPr>
-                <w:rFonts w:ascii="Arial" w:hAnsi="Arial" w:cs="Arial"/>
-                <w:sz w:val="24"/>
-                <w:szCs w:val="24"/>
-              </w:rPr>
-              <w:t xml:space="preserve"> </w:t>
-            </w:r>
-            <w:r>
-              <w:rPr>
-                <w:rFonts w:ascii="Arial" w:hAnsi="Arial" w:cs="Arial"/>
-                <w:sz w:val="24"/>
-                <w:szCs w:val="24"/>
-              </w:rPr>
-              <w:t>unpleasant smell at</w:t>
-            </w:r>
-          </w:p>
-          <w:p>
-            <w:pPr>
-              <w:rPr>
-                <w:rFonts w:ascii="Arial" w:hAnsi="Arial" w:cs="Arial"/>
-                <w:sz w:val="24"/>
-                <w:szCs w:val="24"/>
-              </w:rPr>
-            </w:pPr>
-            <w:r>
-              <w:rPr>
-                <w:rFonts w:ascii="Arial" w:hAnsi="Arial" w:cs="Arial"/>
-                <w:sz w:val="24"/>
-                <w:szCs w:val="24"/>
-              </w:rPr>
-              <w:t xml:space="preserve">    </w:t>
-            </w:r>
-            <w:r>
-              <w:rPr>
-                <w:rFonts w:ascii="Arial" w:hAnsi="Arial" w:cs="Arial"/>
-                <w:sz w:val="24"/>
-                <w:szCs w:val="24"/>
-              </w:rPr>
-              <w:t>all.</w:t>
+              <w:t xml:space="preserve">    no unpleasant smell at</w:t>
+            </w:r>
+          </w:p>
+          <w:p>
+            <w:pPr>
+              <w:rPr>
+                <w:rFonts w:ascii="Arial" w:hAnsi="Arial" w:cs="Arial"/>
+                <w:sz w:val="24"/>
+                <w:szCs w:val="24"/>
+              </w:rPr>
+            </w:pPr>
+            <w:r>
+              <w:rPr>
+                <w:rFonts w:ascii="Arial" w:hAnsi="Arial" w:cs="Arial"/>
+                <w:sz w:val="24"/>
+                <w:szCs w:val="24"/>
+              </w:rPr>
+              <w:t xml:space="preserve">    all.</w:t>
             </w:r>
           </w:p>
         </w:tc>
@@ -9046,88 +8519,34 @@
                 <w:sz w:val="24"/>
                 <w:szCs w:val="24"/>
               </w:rPr>
-              <w:t xml:space="preserve">    </w:t>
-            </w:r>
-            <w:r>
-              <w:rPr>
-                <w:rFonts w:ascii="Arial" w:hAnsi="Arial" w:cs="Arial"/>
-                <w:sz w:val="24"/>
-                <w:szCs w:val="24"/>
-              </w:rPr>
-              <w:t>did</w:t>
-            </w:r>
-            <w:r>
-              <w:rPr>
-                <w:rFonts w:ascii="Arial" w:hAnsi="Arial" w:cs="Arial"/>
-                <w:sz w:val="24"/>
-                <w:szCs w:val="24"/>
-              </w:rPr>
-              <w:t xml:space="preserve"> </w:t>
-            </w:r>
-            <w:r>
-              <w:rPr>
-                <w:rFonts w:ascii="Arial" w:hAnsi="Arial" w:cs="Arial"/>
-                <w:sz w:val="24"/>
-                <w:szCs w:val="24"/>
-              </w:rPr>
-              <w:t>no</w:t>
-            </w:r>
-            <w:r>
-              <w:rPr>
-                <w:rFonts w:ascii="Arial" w:hAnsi="Arial" w:cs="Arial"/>
-                <w:sz w:val="24"/>
-                <w:szCs w:val="24"/>
-              </w:rPr>
-              <w:t xml:space="preserve">t </w:t>
-            </w:r>
-            <w:r>
-              <w:rPr>
-                <w:rFonts w:ascii="Arial" w:hAnsi="Arial" w:cs="Arial"/>
-                <w:sz w:val="24"/>
-                <w:szCs w:val="24"/>
-              </w:rPr>
-              <w:t>stick to the food</w:t>
-            </w:r>
-          </w:p>
-          <w:p>
-            <w:pPr>
-              <w:rPr>
-                <w:rFonts w:ascii="Arial" w:hAnsi="Arial" w:cs="Arial"/>
-                <w:sz w:val="24"/>
-                <w:szCs w:val="24"/>
-              </w:rPr>
-            </w:pPr>
-            <w:r>
-              <w:rPr>
-                <w:rFonts w:ascii="Arial" w:hAnsi="Arial" w:cs="Arial"/>
-                <w:sz w:val="24"/>
-                <w:szCs w:val="24"/>
-              </w:rPr>
-              <w:t xml:space="preserve">    </w:t>
-            </w:r>
-            <w:r>
-              <w:rPr>
-                <w:rFonts w:ascii="Arial" w:hAnsi="Arial" w:cs="Arial"/>
-                <w:sz w:val="24"/>
-                <w:szCs w:val="24"/>
-              </w:rPr>
-              <w:t>after</w:t>
-            </w:r>
-            <w:r>
-              <w:rPr>
-                <w:rFonts w:ascii="Arial" w:hAnsi="Arial" w:cs="Arial"/>
-                <w:sz w:val="24"/>
-                <w:szCs w:val="24"/>
-              </w:rPr>
-              <w:t xml:space="preserve"> </w:t>
-            </w:r>
-            <w:r>
-              <w:rPr>
-                <w:rFonts w:ascii="Arial" w:hAnsi="Arial" w:cs="Arial"/>
-                <w:sz w:val="24"/>
-                <w:szCs w:val="24"/>
-              </w:rPr>
-              <w:t>use.</w:t>
+              <w:t xml:space="preserve">    did not stick to the </w:t>
+            </w:r>
+            <w:proofErr w:type="gramStart"/>
+            <w:r>
+              <w:rPr>
+                <w:rFonts w:ascii="Arial" w:hAnsi="Arial" w:cs="Arial"/>
+                <w:sz w:val="24"/>
+                <w:szCs w:val="24"/>
+              </w:rPr>
+              <w:t>food</w:t>
+            </w:r>
+            <w:proofErr w:type="gramEnd"/>
+          </w:p>
+          <w:p>
+            <w:pPr>
+              <w:rPr>
+                <w:rFonts w:ascii="Arial" w:hAnsi="Arial" w:cs="Arial"/>
+                <w:sz w:val="24"/>
+                <w:szCs w:val="24"/>
+              </w:rPr>
+            </w:pPr>
+            <w:r>
+              <w:rPr>
+                <w:rFonts w:ascii="Arial" w:hAnsi="Arial" w:cs="Arial"/>
+                <w:sz w:val="24"/>
+                <w:szCs w:val="24"/>
+              </w:rPr>
+              <w:t xml:space="preserve">    after use.</w:t>
             </w:r>
           </w:p>
         </w:tc>
@@ -9288,6 +8707,14 @@
                 <w:szCs w:val="24"/>
               </w:rPr>
             </w:pPr>
+            <w:r>
+              <w:rPr>
+                <w:rFonts w:ascii="Arial" w:hAnsi="Arial" w:cs="Arial"/>
+                <w:sz w:val="24"/>
+                <w:szCs w:val="24"/>
+              </w:rPr>
+              <w:t>Strongly Agree</w:t>
+            </w:r>
           </w:p>
         </w:tc>
       </w:tr>
@@ -9364,72 +8791,34 @@
                 <w:sz w:val="24"/>
                 <w:szCs w:val="24"/>
               </w:rPr>
-              <w:t xml:space="preserve">    </w:t>
-            </w:r>
-            <w:r>
-              <w:rPr>
-                <w:rFonts w:ascii="Arial" w:hAnsi="Arial" w:cs="Arial"/>
-                <w:sz w:val="24"/>
-                <w:szCs w:val="24"/>
-              </w:rPr>
-              <w:t>capable</w:t>
-            </w:r>
-            <w:r>
-              <w:rPr>
-                <w:rFonts w:ascii="Arial" w:hAnsi="Arial" w:cs="Arial"/>
-                <w:sz w:val="24"/>
-                <w:szCs w:val="24"/>
-              </w:rPr>
-              <w:t xml:space="preserve"> </w:t>
-            </w:r>
-            <w:r>
-              <w:rPr>
-                <w:rFonts w:ascii="Arial" w:hAnsi="Arial" w:cs="Arial"/>
-                <w:sz w:val="24"/>
-                <w:szCs w:val="24"/>
-              </w:rPr>
-              <w:t>to hold</w:t>
-            </w:r>
-            <w:r>
-              <w:rPr>
-                <w:rFonts w:ascii="Arial" w:hAnsi="Arial" w:cs="Arial"/>
-                <w:sz w:val="24"/>
-                <w:szCs w:val="24"/>
-              </w:rPr>
-              <w:t xml:space="preserve"> </w:t>
-            </w:r>
-            <w:r>
-              <w:rPr>
-                <w:rFonts w:ascii="Arial" w:hAnsi="Arial" w:cs="Arial"/>
-                <w:sz w:val="24"/>
-                <w:szCs w:val="24"/>
-              </w:rPr>
-              <w:t>its own</w:t>
-            </w:r>
-          </w:p>
-          <w:p>
-            <w:pPr>
-              <w:rPr>
-                <w:rFonts w:ascii="Arial" w:hAnsi="Arial" w:cs="Arial"/>
-                <w:sz w:val="24"/>
-                <w:szCs w:val="24"/>
-              </w:rPr>
-            </w:pPr>
-            <w:r>
-              <w:rPr>
-                <w:rFonts w:ascii="Arial" w:hAnsi="Arial" w:cs="Arial"/>
-                <w:sz w:val="24"/>
-                <w:szCs w:val="24"/>
-              </w:rPr>
-              <w:t xml:space="preserve">    </w:t>
-            </w:r>
-            <w:r>
-              <w:rPr>
-                <w:rFonts w:ascii="Arial" w:hAnsi="Arial" w:cs="Arial"/>
-                <w:sz w:val="24"/>
-                <w:szCs w:val="24"/>
-              </w:rPr>
-              <w:t>shape.</w:t>
+              <w:t xml:space="preserve">    capable to hold its </w:t>
+            </w:r>
+            <w:proofErr w:type="gramStart"/>
+            <w:r>
+              <w:rPr>
+                <w:rFonts w:ascii="Arial" w:hAnsi="Arial" w:cs="Arial"/>
+                <w:sz w:val="24"/>
+                <w:szCs w:val="24"/>
+              </w:rPr>
+              <w:t>own</w:t>
+            </w:r>
+            <w:proofErr w:type="gramEnd"/>
+          </w:p>
+          <w:p>
+            <w:pPr>
+              <w:rPr>
+                <w:rFonts w:ascii="Arial" w:hAnsi="Arial" w:cs="Arial"/>
+                <w:sz w:val="24"/>
+                <w:szCs w:val="24"/>
+              </w:rPr>
+            </w:pPr>
+            <w:r>
+              <w:rPr>
+                <w:rFonts w:ascii="Arial" w:hAnsi="Arial" w:cs="Arial"/>
+                <w:sz w:val="24"/>
+                <w:szCs w:val="24"/>
+              </w:rPr>
+              <w:t xml:space="preserve">    shape.</w:t>
             </w:r>
           </w:p>
         </w:tc>
@@ -9477,15 +8866,7 @@
                 <w:sz w:val="24"/>
                 <w:szCs w:val="24"/>
               </w:rPr>
-              <w:t>1</w:t>
-            </w:r>
-            <w:r>
-              <w:rPr>
-                <w:rFonts w:ascii="Arial" w:hAnsi="Arial" w:cs="Arial"/>
-                <w:sz w:val="24"/>
-                <w:szCs w:val="24"/>
-              </w:rPr>
-              <w:t>.5</w:t>
+              <w:t>1.5</w:t>
             </w:r>
           </w:p>
         </w:tc>
@@ -9571,15 +8952,7 @@
                 <w:sz w:val="24"/>
                 <w:szCs w:val="24"/>
               </w:rPr>
-              <w:t xml:space="preserve">    </w:t>
-            </w:r>
-            <w:r>
-              <w:rPr>
-                <w:rFonts w:ascii="Arial" w:hAnsi="Arial" w:cs="Arial"/>
-                <w:sz w:val="24"/>
-                <w:szCs w:val="24"/>
-              </w:rPr>
-              <w:t>food.</w:t>
+              <w:t xml:space="preserve">    food.</w:t>
             </w:r>
           </w:p>
         </w:tc>
@@ -9627,15 +9000,7 @@
                 <w:sz w:val="24"/>
                 <w:szCs w:val="24"/>
               </w:rPr>
-              <w:t>1</w:t>
-            </w:r>
-            <w:r>
-              <w:rPr>
-                <w:rFonts w:ascii="Arial" w:hAnsi="Arial" w:cs="Arial"/>
-                <w:sz w:val="24"/>
-                <w:szCs w:val="24"/>
-              </w:rPr>
-              <w:t>.5</w:t>
+              <w:t>1.5</w:t>
             </w:r>
           </w:p>
         </w:tc>
@@ -9704,72 +9069,34 @@
                 <w:sz w:val="24"/>
                 <w:szCs w:val="24"/>
               </w:rPr>
-              <w:t xml:space="preserve">    </w:t>
-            </w:r>
-            <w:r>
-              <w:rPr>
-                <w:rFonts w:ascii="Arial" w:hAnsi="Arial" w:cs="Arial"/>
-                <w:sz w:val="24"/>
-                <w:szCs w:val="24"/>
-              </w:rPr>
-              <w:t>briquette</w:t>
-            </w:r>
-            <w:r>
-              <w:rPr>
-                <w:rFonts w:ascii="Arial" w:hAnsi="Arial" w:cs="Arial"/>
-                <w:sz w:val="24"/>
-                <w:szCs w:val="24"/>
-              </w:rPr>
-              <w:t xml:space="preserve"> </w:t>
-            </w:r>
-            <w:r>
-              <w:rPr>
-                <w:rFonts w:ascii="Arial" w:hAnsi="Arial" w:cs="Arial"/>
-                <w:sz w:val="24"/>
-                <w:szCs w:val="24"/>
-              </w:rPr>
-              <w:t>makes it</w:t>
-            </w:r>
-          </w:p>
-          <w:p>
-            <w:pPr>
-              <w:rPr>
-                <w:rFonts w:ascii="Arial" w:hAnsi="Arial" w:cs="Arial"/>
-                <w:sz w:val="24"/>
-                <w:szCs w:val="24"/>
-              </w:rPr>
-            </w:pPr>
-            <w:r>
-              <w:rPr>
-                <w:rFonts w:ascii="Arial" w:hAnsi="Arial" w:cs="Arial"/>
-                <w:sz w:val="24"/>
-                <w:szCs w:val="24"/>
-              </w:rPr>
-              <w:t xml:space="preserve">    </w:t>
-            </w:r>
-            <w:r>
-              <w:rPr>
-                <w:rFonts w:ascii="Arial" w:hAnsi="Arial" w:cs="Arial"/>
-                <w:sz w:val="24"/>
-                <w:szCs w:val="24"/>
-              </w:rPr>
-              <w:t>easier</w:t>
-            </w:r>
-            <w:r>
-              <w:rPr>
-                <w:rFonts w:ascii="Arial" w:hAnsi="Arial" w:cs="Arial"/>
-                <w:sz w:val="24"/>
-                <w:szCs w:val="24"/>
-              </w:rPr>
-              <w:t xml:space="preserve"> </w:t>
-            </w:r>
-            <w:r>
-              <w:rPr>
-                <w:rFonts w:ascii="Arial" w:hAnsi="Arial" w:cs="Arial"/>
-                <w:sz w:val="24"/>
-                <w:szCs w:val="24"/>
-              </w:rPr>
-              <w:t>to burn fast.</w:t>
+              <w:t xml:space="preserve">    briquette makes </w:t>
+            </w:r>
+            <w:proofErr w:type="gramStart"/>
+            <w:r>
+              <w:rPr>
+                <w:rFonts w:ascii="Arial" w:hAnsi="Arial" w:cs="Arial"/>
+                <w:sz w:val="24"/>
+                <w:szCs w:val="24"/>
+              </w:rPr>
+              <w:t>it</w:t>
+            </w:r>
+            <w:proofErr w:type="gramEnd"/>
+          </w:p>
+          <w:p>
+            <w:pPr>
+              <w:rPr>
+                <w:rFonts w:ascii="Arial" w:hAnsi="Arial" w:cs="Arial"/>
+                <w:sz w:val="24"/>
+                <w:szCs w:val="24"/>
+              </w:rPr>
+            </w:pPr>
+            <w:r>
+              <w:rPr>
+                <w:rFonts w:ascii="Arial" w:hAnsi="Arial" w:cs="Arial"/>
+                <w:sz w:val="24"/>
+                <w:szCs w:val="24"/>
+              </w:rPr>
+              <w:t xml:space="preserve">    easier to burn fast.</w:t>
             </w:r>
           </w:p>
         </w:tc>
@@ -9930,6 +9257,14 @@
                 <w:szCs w:val="24"/>
               </w:rPr>
             </w:pPr>
+            <w:r>
+              <w:rPr>
+                <w:rFonts w:ascii="Arial" w:hAnsi="Arial" w:cs="Arial"/>
+                <w:sz w:val="24"/>
+                <w:szCs w:val="24"/>
+              </w:rPr>
+              <w:t>Strongly Agree</w:t>
+            </w:r>
           </w:p>
         </w:tc>
       </w:tr>
@@ -10093,7 +9428,7 @@
           <w:szCs w:val="24"/>
           <w:lang w:val="en-PH" w:eastAsia="en-PH"/>
         </w:rPr>
-        <w:t xml:space="preserve">provided to them via the survey.  They strongly agreed that the appearance of the briquette is appropriate in terms of the briquette’s odor and size.  This means that the respondents were really satisfied in the </w:t>
+        <w:t xml:space="preserve">provided to them via the survey.  They strongly agreed that </w:t>
       </w:r>
       <w:r>
         <w:rPr>
@@ -10103,7 +9438,7 @@
           <w:lang w:val="en-PH" w:eastAsia="en-PH"/>
         </w:rPr>
         <w:lastRenderedPageBreak/>
-        <w:t>appearance of the briquette made of rabbit manure enhanced with sawdust especially with its odor.</w:t>
+        <w:t>the appearance of the briquette is appropriate in terms of the briquette’s odor and size.  This means that the respondents were really satisfied in the appearance of the briquette made of rabbit manure enhanced with sawdust especially with its odor.</w:t>
       </w:r>
     </w:p>
     <w:p>
@@ -10125,7 +9460,25 @@
           <w:szCs w:val="24"/>
           <w:lang w:val="en-PH" w:eastAsia="en-PH"/>
         </w:rPr>
-        <w:t>Bio drying is a composting process that has a good potential as a pre-treatment of organic wastes, especially those with high concentrations of organic waste.  Composting and other bio-stabilization processes result in complete degradation of easily degradable volatile solids. (</w:t>
+        <w:t>Bio drying is a composting process that has a good potential as a pre-treatment of organic wastes, especially those with high concentrations of organic waste.  Composting and other bio-stabilization processes result in complete degradation of easily degradable volatile solids.</w:t>
+      </w:r>
+      <w:r>
+        <w:rPr>
+          <w:rFonts w:ascii="Arial" w:eastAsia="Times New Roman" w:hAnsi="Arial" w:cs="Arial"/>
+          <w:sz w:val="24"/>
+          <w:szCs w:val="24"/>
+          <w:lang w:val="en-PH" w:eastAsia="en-PH"/>
+        </w:rPr>
+        <w:t xml:space="preserve"> </w:t>
+      </w:r>
+      <w:r>
+        <w:rPr>
+          <w:rFonts w:ascii="Arial" w:eastAsia="Times New Roman" w:hAnsi="Arial" w:cs="Arial"/>
+          <w:sz w:val="24"/>
+          <w:szCs w:val="24"/>
+          <w:lang w:val="en-PH" w:eastAsia="en-PH"/>
+        </w:rPr>
+        <w:t xml:space="preserve"> (</w:t>
       </w:r>
       <w:r>
         <w:rPr>
@@ -10140,6 +9493,7 @@
     </w:p>
     <w:p>
       <w:pPr>
+        <w:spacing w:line="480" w:lineRule="auto"/>
         <w:jc w:val="both"/>
         <w:rPr>
           <w:rFonts w:ascii="Arial" w:hAnsi="Arial" w:cs="Arial"/>
@@ -10194,27 +9548,7 @@
           <w:sz w:val="24"/>
           <w:szCs w:val="24"/>
         </w:rPr>
-        <w:t xml:space="preserve">Table </w:t>
-      </w:r>
-      <w:r>
-        <w:rPr>
-          <w:rFonts w:ascii="Arial" w:hAnsi="Arial" w:cs="Arial"/>
-          <w:b/>
-          <w:bCs/>
-          <w:sz w:val="24"/>
-          <w:szCs w:val="24"/>
-        </w:rPr>
-        <w:t>5</w:t>
-      </w:r>
-      <w:r>
-        <w:rPr>
-          <w:rFonts w:ascii="Arial" w:hAnsi="Arial" w:cs="Arial"/>
-          <w:b/>
-          <w:bCs/>
-          <w:sz w:val="24"/>
-          <w:szCs w:val="24"/>
-        </w:rPr>
-        <w:t xml:space="preserve">. </w:t>
+        <w:t xml:space="preserve">Table 5. </w:t>
       </w:r>
       <w:r>
         <w:rPr>
@@ -10748,45 +10082,96 @@
           <w:szCs w:val="24"/>
         </w:rPr>
       </w:pPr>
-    </w:p>
-    <w:p>
-      <w:pPr>
-        <w:spacing w:line="480" w:lineRule="auto"/>
-        <w:ind w:firstLine="720"/>
-        <w:jc w:val="both"/>
-        <w:rPr>
-          <w:rFonts w:ascii="Arial" w:hAnsi="Arial" w:cs="Arial"/>
-          <w:bCs/>
-          <w:sz w:val="24"/>
-          <w:szCs w:val="24"/>
-        </w:rPr>
-      </w:pPr>
-    </w:p>
-    <w:p>
-      <w:pPr>
-        <w:spacing w:line="480" w:lineRule="auto"/>
-        <w:ind w:firstLine="720"/>
-        <w:jc w:val="both"/>
-        <w:rPr>
-          <w:rFonts w:ascii="Arial" w:hAnsi="Arial" w:cs="Arial"/>
-          <w:bCs/>
-          <w:sz w:val="24"/>
-          <w:szCs w:val="24"/>
-        </w:rPr>
-      </w:pPr>
-    </w:p>
-    <w:p>
-      <w:pPr>
-        <w:spacing w:line="480" w:lineRule="auto"/>
-        <w:ind w:firstLine="720"/>
-        <w:jc w:val="both"/>
-        <w:rPr>
-          <w:rFonts w:ascii="Arial" w:hAnsi="Arial" w:cs="Arial"/>
-          <w:bCs/>
-          <w:sz w:val="24"/>
-          <w:szCs w:val="24"/>
-        </w:rPr>
-      </w:pPr>
+      <w:r>
+        <w:rPr>
+          <w:rFonts w:ascii="Arial" w:hAnsi="Arial" w:cs="Arial"/>
+          <w:bCs/>
+          <w:sz w:val="24"/>
+          <w:szCs w:val="24"/>
+        </w:rPr>
+        <w:t>When</w:t>
+      </w:r>
+      <w:r>
+        <w:rPr>
+          <w:rFonts w:ascii="Arial" w:hAnsi="Arial" w:cs="Arial"/>
+          <w:bCs/>
+          <w:sz w:val="24"/>
+          <w:szCs w:val="24"/>
+        </w:rPr>
+        <w:t xml:space="preserve"> </w:t>
+      </w:r>
+      <w:r>
+        <w:rPr>
+          <w:rFonts w:ascii="Arial" w:hAnsi="Arial" w:cs="Arial"/>
+          <w:bCs/>
+          <w:sz w:val="24"/>
+          <w:szCs w:val="24"/>
+        </w:rPr>
+        <w:t>burned, biochar briquettes do not cause odor, so they are suitable for use in urban areas that have</w:t>
+      </w:r>
+      <w:r>
+        <w:rPr>
+          <w:rFonts w:ascii="Arial" w:hAnsi="Arial" w:cs="Arial"/>
+          <w:bCs/>
+          <w:sz w:val="24"/>
+          <w:szCs w:val="24"/>
+        </w:rPr>
+        <w:t xml:space="preserve"> </w:t>
+      </w:r>
+      <w:r>
+        <w:rPr>
+          <w:rFonts w:ascii="Arial" w:hAnsi="Arial" w:cs="Arial"/>
+          <w:bCs/>
+          <w:sz w:val="24"/>
+          <w:szCs w:val="24"/>
+        </w:rPr>
+        <w:t>insufficient ventilation.</w:t>
+      </w:r>
+      <w:r>
+        <w:rPr>
+          <w:rFonts w:ascii="Arial" w:hAnsi="Arial" w:cs="Arial"/>
+          <w:bCs/>
+          <w:sz w:val="24"/>
+          <w:szCs w:val="24"/>
+        </w:rPr>
+        <w:t xml:space="preserve"> </w:t>
+      </w:r>
+      <w:r>
+        <w:rPr>
+          <w:rFonts w:ascii="Arial" w:hAnsi="Arial" w:cs="Arial"/>
+          <w:bCs/>
+          <w:sz w:val="24"/>
+          <w:szCs w:val="24"/>
+        </w:rPr>
+        <w:t xml:space="preserve"> </w:t>
+      </w:r>
+      <w:r>
+        <w:rPr>
+          <w:rFonts w:ascii="Arial" w:hAnsi="Arial" w:cs="Arial"/>
+          <w:bCs/>
+          <w:sz w:val="24"/>
+          <w:szCs w:val="24"/>
+        </w:rPr>
+        <w:t>(</w:t>
+      </w:r>
+      <w:r>
+        <w:rPr>
+          <w:rFonts w:ascii="Arial" w:hAnsi="Arial" w:cs="Arial"/>
+          <w:bCs/>
+          <w:sz w:val="24"/>
+          <w:szCs w:val="24"/>
+        </w:rPr>
+        <w:t>Alabi</w:t>
+      </w:r>
+      <w:r>
+        <w:rPr>
+          <w:rFonts w:ascii="Arial" w:hAnsi="Arial" w:cs="Arial"/>
+          <w:bCs/>
+          <w:sz w:val="24"/>
+          <w:szCs w:val="24"/>
+        </w:rPr>
+        <w:t>, et. al., 2024)</w:t>
+      </w:r>
     </w:p>
     <w:p>
       <w:pPr>
@@ -10805,27 +10190,7 @@
           <w:szCs w:val="24"/>
         </w:rPr>
         <w:lastRenderedPageBreak/>
-        <w:t xml:space="preserve">Table </w:t>
-      </w:r>
-      <w:r>
-        <w:rPr>
-          <w:rFonts w:ascii="Arial" w:hAnsi="Arial" w:cs="Arial"/>
-          <w:b/>
-          <w:bCs/>
-          <w:sz w:val="24"/>
-          <w:szCs w:val="24"/>
-        </w:rPr>
-        <w:t>6</w:t>
-      </w:r>
-      <w:r>
-        <w:rPr>
-          <w:rFonts w:ascii="Arial" w:hAnsi="Arial" w:cs="Arial"/>
-          <w:b/>
-          <w:bCs/>
-          <w:sz w:val="24"/>
-          <w:szCs w:val="24"/>
-        </w:rPr>
-        <w:t xml:space="preserve">. </w:t>
+        <w:t xml:space="preserve">Table 6. </w:t>
       </w:r>
       <w:r>
         <w:rPr>
@@ -11345,7 +10710,94 @@
           <w:sz w:val="24"/>
           <w:szCs w:val="24"/>
         </w:rPr>
-        <w:t xml:space="preserve">-Value was less than the significance level of 0.05.  In conclusion, the observed proportions and the prescribed proportions were significant to each other. </w:t>
+        <w:t>-Value was less than the significance level of 0.05.  In conclusion, the observed proportions and the prescribed proportions were significant to each other.</w:t>
+      </w:r>
+    </w:p>
+    <w:p>
+      <w:pPr>
+        <w:spacing w:line="480" w:lineRule="auto"/>
+        <w:ind w:firstLine="720"/>
+        <w:jc w:val="both"/>
+        <w:rPr>
+          <w:rFonts w:ascii="Arial" w:hAnsi="Arial" w:cs="Arial"/>
+          <w:bCs/>
+          <w:sz w:val="24"/>
+          <w:szCs w:val="24"/>
+        </w:rPr>
+      </w:pPr>
+      <w:r>
+        <w:rPr>
+          <w:rFonts w:ascii="Arial" w:hAnsi="Arial" w:cs="Arial"/>
+          <w:bCs/>
+          <w:sz w:val="24"/>
+          <w:szCs w:val="24"/>
+        </w:rPr>
+        <w:t xml:space="preserve">The study of </w:t>
+      </w:r>
+      <w:r>
+        <w:rPr>
+          <w:rFonts w:ascii="Arial" w:hAnsi="Arial" w:cs="Arial"/>
+          <w:bCs/>
+          <w:sz w:val="24"/>
+          <w:szCs w:val="24"/>
+        </w:rPr>
+        <w:t>Navalta, C. J</w:t>
+      </w:r>
+      <w:r>
+        <w:rPr>
+          <w:rFonts w:ascii="Arial" w:hAnsi="Arial" w:cs="Arial"/>
+          <w:bCs/>
+          <w:sz w:val="24"/>
+          <w:szCs w:val="24"/>
+        </w:rPr>
+        <w:t>., et. al. (20</w:t>
+      </w:r>
+      <w:r>
+        <w:rPr>
+          <w:rFonts w:ascii="Arial" w:hAnsi="Arial" w:cs="Arial"/>
+          <w:bCs/>
+          <w:sz w:val="24"/>
+          <w:szCs w:val="24"/>
+        </w:rPr>
+        <w:t>20</w:t>
+      </w:r>
+      <w:r>
+        <w:rPr>
+          <w:rFonts w:ascii="Arial" w:hAnsi="Arial" w:cs="Arial"/>
+          <w:bCs/>
+          <w:sz w:val="24"/>
+          <w:szCs w:val="24"/>
+        </w:rPr>
+        <w:t xml:space="preserve">) states </w:t>
+      </w:r>
+      <w:r>
+        <w:rPr>
+          <w:rFonts w:ascii="Arial" w:hAnsi="Arial" w:cs="Arial"/>
+          <w:bCs/>
+          <w:sz w:val="24"/>
+          <w:szCs w:val="24"/>
+        </w:rPr>
+        <w:t xml:space="preserve">that parameters, such as pressure, temperature, particle size, type of binder and characteristics of the chosen biomass have a great influence on the compression strength, </w:t>
+      </w:r>
+      <w:proofErr w:type="gramStart"/>
+      <w:r>
+        <w:rPr>
+          <w:rFonts w:ascii="Arial" w:hAnsi="Arial" w:cs="Arial"/>
+          <w:bCs/>
+          <w:sz w:val="24"/>
+          <w:szCs w:val="24"/>
+        </w:rPr>
+        <w:t>density</w:t>
+      </w:r>
+      <w:proofErr w:type="gramEnd"/>
+      <w:r>
+        <w:rPr>
+          <w:rFonts w:ascii="Arial" w:hAnsi="Arial" w:cs="Arial"/>
+          <w:bCs/>
+          <w:sz w:val="24"/>
+          <w:szCs w:val="24"/>
+        </w:rPr>
+        <w:t xml:space="preserve"> and energy potential of the briquettes.</w:t>
       </w:r>
     </w:p>
     <w:p>
@@ -11364,27 +10816,7 @@
           <w:sz w:val="24"/>
           <w:szCs w:val="24"/>
         </w:rPr>
-        <w:t xml:space="preserve">Table </w:t>
-      </w:r>
-      <w:r>
-        <w:rPr>
-          <w:rFonts w:ascii="Arial" w:hAnsi="Arial" w:cs="Arial"/>
-          <w:b/>
-          <w:bCs/>
-          <w:sz w:val="24"/>
-          <w:szCs w:val="24"/>
-        </w:rPr>
-        <w:t>7</w:t>
-      </w:r>
-      <w:r>
-        <w:rPr>
-          <w:rFonts w:ascii="Arial" w:hAnsi="Arial" w:cs="Arial"/>
-          <w:b/>
-          <w:bCs/>
-          <w:sz w:val="24"/>
-          <w:szCs w:val="24"/>
-        </w:rPr>
-        <w:t xml:space="preserve">. </w:t>
+        <w:t xml:space="preserve">Table 7. </w:t>
       </w:r>
       <w:r>
         <w:rPr>
@@ -11904,12 +11336,23 @@
           <w:sz w:val="24"/>
           <w:szCs w:val="24"/>
         </w:rPr>
-        <w:t>-Value was less than the significance level of 0.05.  In conclusion, the observed proportions and the prescribed proportions were significant to each other.</w:t>
+        <w:t xml:space="preserve">-Value </w:t>
+      </w:r>
+      <w:r>
+        <w:rPr>
+          <w:rFonts w:ascii="Arial" w:hAnsi="Arial" w:cs="Arial"/>
+          <w:bCs/>
+          <w:sz w:val="24"/>
+          <w:szCs w:val="24"/>
+        </w:rPr>
+        <w:lastRenderedPageBreak/>
+        <w:t>was less than the significance level of 0.05.  In conclusion, the observed proportions and the prescribed proportions were significant to each other.</w:t>
       </w:r>
     </w:p>
     <w:p>
       <w:pPr>
         <w:spacing w:line="480" w:lineRule="auto"/>
+        <w:ind w:firstLine="720"/>
         <w:jc w:val="both"/>
         <w:rPr>
           <w:rFonts w:ascii="Arial" w:hAnsi="Arial" w:cs="Arial"/>
@@ -11918,18 +11361,188 @@
           <w:szCs w:val="24"/>
         </w:rPr>
       </w:pPr>
-    </w:p>
-    <w:p>
-      <w:pPr>
-        <w:spacing w:line="480" w:lineRule="auto"/>
-        <w:jc w:val="both"/>
-        <w:rPr>
-          <w:rFonts w:ascii="Arial" w:hAnsi="Arial" w:cs="Arial"/>
-          <w:bCs/>
-          <w:sz w:val="24"/>
-          <w:szCs w:val="24"/>
-        </w:rPr>
-      </w:pPr>
+      <w:r>
+        <w:rPr>
+          <w:rFonts w:ascii="Arial" w:hAnsi="Arial" w:cs="Arial"/>
+          <w:bCs/>
+          <w:sz w:val="24"/>
+          <w:szCs w:val="24"/>
+        </w:rPr>
+        <w:t>The burning time which is the duration taken to bring a certain</w:t>
+      </w:r>
+      <w:r>
+        <w:rPr>
+          <w:rFonts w:ascii="Arial" w:hAnsi="Arial" w:cs="Arial"/>
+          <w:bCs/>
+          <w:sz w:val="24"/>
+          <w:szCs w:val="24"/>
+        </w:rPr>
+        <w:t xml:space="preserve"> </w:t>
+      </w:r>
+      <w:r>
+        <w:rPr>
+          <w:rFonts w:ascii="Arial" w:hAnsi="Arial" w:cs="Arial"/>
+          <w:bCs/>
+          <w:sz w:val="24"/>
+          <w:szCs w:val="24"/>
+        </w:rPr>
+        <w:t>amount of water to boiling is influenced by volatile matter, porosity</w:t>
+      </w:r>
+      <w:r>
+        <w:rPr>
+          <w:rFonts w:ascii="Arial" w:hAnsi="Arial" w:cs="Arial"/>
+          <w:bCs/>
+          <w:sz w:val="24"/>
+          <w:szCs w:val="24"/>
+        </w:rPr>
+        <w:t xml:space="preserve">, </w:t>
+      </w:r>
+      <w:r>
+        <w:rPr>
+          <w:rFonts w:ascii="Arial" w:hAnsi="Arial" w:cs="Arial"/>
+          <w:bCs/>
+          <w:sz w:val="24"/>
+          <w:szCs w:val="24"/>
+        </w:rPr>
+        <w:t>and biomass of the fuel</w:t>
+      </w:r>
+      <w:r>
+        <w:rPr>
+          <w:rFonts w:ascii="Arial" w:hAnsi="Arial" w:cs="Arial"/>
+          <w:bCs/>
+          <w:sz w:val="24"/>
+          <w:szCs w:val="24"/>
+        </w:rPr>
+        <w:t>.  (</w:t>
+      </w:r>
+      <w:proofErr w:type="spellStart"/>
+      <w:r>
+        <w:rPr>
+          <w:rFonts w:ascii="Arial" w:hAnsi="Arial" w:cs="Arial"/>
+          <w:bCs/>
+          <w:sz w:val="24"/>
+          <w:szCs w:val="24"/>
+        </w:rPr>
+        <w:t>Kabok</w:t>
+      </w:r>
+      <w:proofErr w:type="spellEnd"/>
+      <w:r>
+        <w:rPr>
+          <w:rFonts w:ascii="Arial" w:hAnsi="Arial" w:cs="Arial"/>
+          <w:bCs/>
+          <w:sz w:val="24"/>
+          <w:szCs w:val="24"/>
+        </w:rPr>
+        <w:t>, P. A.</w:t>
+      </w:r>
+      <w:r>
+        <w:rPr>
+          <w:rFonts w:ascii="Arial" w:hAnsi="Arial" w:cs="Arial"/>
+          <w:bCs/>
+          <w:sz w:val="24"/>
+          <w:szCs w:val="24"/>
+        </w:rPr>
+        <w:t>, et. al., 2018)</w:t>
+      </w:r>
+      <w:r>
+        <w:rPr>
+          <w:rFonts w:ascii="Arial" w:hAnsi="Arial" w:cs="Arial"/>
+          <w:bCs/>
+          <w:sz w:val="24"/>
+          <w:szCs w:val="24"/>
+        </w:rPr>
+        <w:t>.  An example of volatile matter is methane which produces odor.  And the study</w:t>
+      </w:r>
+      <w:r>
+        <w:rPr>
+          <w:rFonts w:ascii="Arial" w:hAnsi="Arial" w:cs="Arial"/>
+          <w:bCs/>
+          <w:sz w:val="24"/>
+          <w:szCs w:val="24"/>
+        </w:rPr>
+        <w:t xml:space="preserve"> </w:t>
+      </w:r>
+      <w:r>
+        <w:rPr>
+          <w:rFonts w:ascii="Arial" w:hAnsi="Arial" w:cs="Arial"/>
+          <w:bCs/>
+          <w:sz w:val="24"/>
+          <w:szCs w:val="24"/>
+        </w:rPr>
+        <w:t>of</w:t>
+      </w:r>
+      <w:r>
+        <w:rPr>
+          <w:rFonts w:ascii="Arial" w:hAnsi="Arial" w:cs="Arial"/>
+          <w:bCs/>
+          <w:sz w:val="24"/>
+          <w:szCs w:val="24"/>
+        </w:rPr>
+        <w:t xml:space="preserve"> </w:t>
+      </w:r>
+      <w:r>
+        <w:rPr>
+          <w:rFonts w:ascii="Arial" w:hAnsi="Arial" w:cs="Arial"/>
+          <w:bCs/>
+          <w:sz w:val="24"/>
+          <w:szCs w:val="24"/>
+        </w:rPr>
+        <w:t>Wzorek, M.,</w:t>
+      </w:r>
+      <w:r>
+        <w:rPr>
+          <w:rFonts w:ascii="Arial" w:hAnsi="Arial" w:cs="Arial"/>
+          <w:bCs/>
+          <w:sz w:val="24"/>
+          <w:szCs w:val="24"/>
+        </w:rPr>
+        <w:t xml:space="preserve"> et. al. (2021)</w:t>
+      </w:r>
+      <w:r>
+        <w:rPr>
+          <w:rFonts w:ascii="Arial" w:hAnsi="Arial" w:cs="Arial"/>
+          <w:bCs/>
+          <w:sz w:val="24"/>
+          <w:szCs w:val="24"/>
+        </w:rPr>
+        <w:t xml:space="preserve"> states that o</w:t>
+      </w:r>
+      <w:r>
+        <w:rPr>
+          <w:rFonts w:ascii="Arial" w:hAnsi="Arial" w:cs="Arial"/>
+          <w:bCs/>
+          <w:sz w:val="24"/>
+          <w:szCs w:val="24"/>
+        </w:rPr>
+        <w:t xml:space="preserve">dors and emissions of pollutants, such as ammonia, nitrous oxide, and methane, as well as water pollution caused by </w:t>
+      </w:r>
+      <w:r>
+        <w:rPr>
+          <w:rFonts w:ascii="Arial" w:hAnsi="Arial" w:cs="Arial"/>
+          <w:bCs/>
+          <w:sz w:val="24"/>
+          <w:szCs w:val="24"/>
+        </w:rPr>
+        <w:t xml:space="preserve">manure </w:t>
+      </w:r>
+      <w:r>
+        <w:rPr>
+          <w:rFonts w:ascii="Arial" w:hAnsi="Arial" w:cs="Arial"/>
+          <w:bCs/>
+          <w:sz w:val="24"/>
+          <w:szCs w:val="24"/>
+        </w:rPr>
+        <w:t>leaching to the soil and groundwater</w:t>
+      </w:r>
+      <w:r>
+        <w:rPr>
+          <w:rFonts w:ascii="Arial" w:hAnsi="Arial" w:cs="Arial"/>
+          <w:bCs/>
+          <w:sz w:val="24"/>
+          <w:szCs w:val="24"/>
+        </w:rPr>
+        <w:t>.</w:t>
+      </w:r>
     </w:p>
     <w:p>
       <w:pPr>
@@ -11947,28 +11560,7 @@
           <w:sz w:val="24"/>
           <w:szCs w:val="24"/>
         </w:rPr>
-        <w:lastRenderedPageBreak/>
-        <w:t xml:space="preserve">Table </w:t>
-      </w:r>
-      <w:r>
-        <w:rPr>
-          <w:rFonts w:ascii="Arial" w:hAnsi="Arial" w:cs="Arial"/>
-          <w:b/>
-          <w:bCs/>
-          <w:sz w:val="24"/>
-          <w:szCs w:val="24"/>
-        </w:rPr>
-        <w:t>8</w:t>
-      </w:r>
-      <w:r>
-        <w:rPr>
-          <w:rFonts w:ascii="Arial" w:hAnsi="Arial" w:cs="Arial"/>
-          <w:b/>
-          <w:bCs/>
-          <w:sz w:val="24"/>
-          <w:szCs w:val="24"/>
-        </w:rPr>
-        <w:t xml:space="preserve">. </w:t>
+        <w:t xml:space="preserve">Table 8. </w:t>
       </w:r>
       <w:r>
         <w:rPr>
@@ -12493,6 +12085,274 @@
     </w:p>
     <w:p>
       <w:pPr>
+        <w:spacing w:line="480" w:lineRule="auto"/>
+        <w:ind w:firstLine="720"/>
+        <w:jc w:val="both"/>
+        <w:rPr>
+          <w:rFonts w:ascii="Arial" w:hAnsi="Arial" w:cs="Arial"/>
+          <w:bCs/>
+          <w:sz w:val="24"/>
+          <w:szCs w:val="24"/>
+        </w:rPr>
+      </w:pPr>
+      <w:r>
+        <w:rPr>
+          <w:rFonts w:ascii="Arial" w:hAnsi="Arial" w:cs="Arial"/>
+          <w:bCs/>
+          <w:sz w:val="24"/>
+          <w:szCs w:val="24"/>
+        </w:rPr>
+        <w:t xml:space="preserve">According to the study of </w:t>
+      </w:r>
+      <w:proofErr w:type="spellStart"/>
+      <w:r>
+        <w:rPr>
+          <w:rFonts w:ascii="Arial" w:hAnsi="Arial" w:cs="Arial"/>
+          <w:bCs/>
+          <w:sz w:val="24"/>
+          <w:szCs w:val="24"/>
+        </w:rPr>
+        <w:t>Kabok</w:t>
+      </w:r>
+      <w:proofErr w:type="spellEnd"/>
+      <w:r>
+        <w:rPr>
+          <w:rFonts w:ascii="Arial" w:hAnsi="Arial" w:cs="Arial"/>
+          <w:bCs/>
+          <w:sz w:val="24"/>
+          <w:szCs w:val="24"/>
+        </w:rPr>
+        <w:t>, et. al. (2018)</w:t>
+      </w:r>
+      <w:r>
+        <w:rPr>
+          <w:rFonts w:ascii="Arial" w:hAnsi="Arial" w:cs="Arial"/>
+          <w:bCs/>
+          <w:sz w:val="24"/>
+          <w:szCs w:val="24"/>
+        </w:rPr>
+        <w:t xml:space="preserve">, </w:t>
+      </w:r>
+      <w:r>
+        <w:rPr>
+          <w:rFonts w:ascii="Arial" w:hAnsi="Arial" w:cs="Arial"/>
+          <w:bCs/>
+          <w:sz w:val="24"/>
+          <w:szCs w:val="24"/>
+        </w:rPr>
+        <w:t>t</w:t>
+      </w:r>
+      <w:r>
+        <w:rPr>
+          <w:rFonts w:ascii="Arial" w:hAnsi="Arial" w:cs="Arial"/>
+          <w:bCs/>
+          <w:sz w:val="24"/>
+          <w:szCs w:val="24"/>
+        </w:rPr>
+        <w:t>he burning time which is the duration taken to bring a certain</w:t>
+      </w:r>
+      <w:r>
+        <w:rPr>
+          <w:rFonts w:ascii="Arial" w:hAnsi="Arial" w:cs="Arial"/>
+          <w:bCs/>
+          <w:sz w:val="24"/>
+          <w:szCs w:val="24"/>
+        </w:rPr>
+        <w:t xml:space="preserve"> </w:t>
+      </w:r>
+      <w:r>
+        <w:rPr>
+          <w:rFonts w:ascii="Arial" w:hAnsi="Arial" w:cs="Arial"/>
+          <w:bCs/>
+          <w:sz w:val="24"/>
+          <w:szCs w:val="24"/>
+        </w:rPr>
+        <w:t xml:space="preserve">amount of water to boiling is influenced by volatile matter, </w:t>
+      </w:r>
+      <w:r>
+        <w:rPr>
+          <w:rFonts w:ascii="Arial" w:hAnsi="Arial" w:cs="Arial"/>
+          <w:bCs/>
+          <w:sz w:val="24"/>
+          <w:szCs w:val="24"/>
+        </w:rPr>
+        <w:t>porosity,</w:t>
+      </w:r>
+      <w:r>
+        <w:rPr>
+          <w:rFonts w:ascii="Arial" w:hAnsi="Arial" w:cs="Arial"/>
+          <w:bCs/>
+          <w:sz w:val="24"/>
+          <w:szCs w:val="24"/>
+        </w:rPr>
+        <w:t xml:space="preserve"> </w:t>
+      </w:r>
+      <w:r>
+        <w:rPr>
+          <w:rFonts w:ascii="Arial" w:hAnsi="Arial" w:cs="Arial"/>
+          <w:bCs/>
+          <w:sz w:val="24"/>
+          <w:szCs w:val="24"/>
+        </w:rPr>
+        <w:t>and biomass of the fuel.</w:t>
+      </w:r>
+      <w:r>
+        <w:rPr>
+          <w:rFonts w:ascii="Arial" w:hAnsi="Arial" w:cs="Arial"/>
+          <w:bCs/>
+          <w:sz w:val="24"/>
+          <w:szCs w:val="24"/>
+        </w:rPr>
+        <w:t xml:space="preserve">  </w:t>
+      </w:r>
+      <w:r>
+        <w:rPr>
+          <w:rFonts w:ascii="Arial" w:hAnsi="Arial" w:cs="Arial"/>
+          <w:bCs/>
+          <w:sz w:val="24"/>
+          <w:szCs w:val="24"/>
+        </w:rPr>
+        <w:t>Different shapes of briquettes created different</w:t>
+      </w:r>
+      <w:r>
+        <w:rPr>
+          <w:rFonts w:ascii="Arial" w:hAnsi="Arial" w:cs="Arial"/>
+          <w:bCs/>
+          <w:sz w:val="24"/>
+          <w:szCs w:val="24"/>
+        </w:rPr>
+        <w:t xml:space="preserve"> </w:t>
+      </w:r>
+      <w:r>
+        <w:rPr>
+          <w:rFonts w:ascii="Arial" w:hAnsi="Arial" w:cs="Arial"/>
+          <w:bCs/>
+          <w:sz w:val="24"/>
+          <w:szCs w:val="24"/>
+        </w:rPr>
+        <w:t>air spaces between which allowed the air to circulate.</w:t>
+      </w:r>
+      <w:r>
+        <w:rPr>
+          <w:rFonts w:ascii="Arial" w:hAnsi="Arial" w:cs="Arial"/>
+          <w:bCs/>
+          <w:sz w:val="24"/>
+          <w:szCs w:val="24"/>
+        </w:rPr>
+        <w:t xml:space="preserve"> </w:t>
+      </w:r>
+      <w:r>
+        <w:rPr>
+          <w:rFonts w:ascii="Arial" w:hAnsi="Arial" w:cs="Arial"/>
+          <w:bCs/>
+          <w:sz w:val="24"/>
+          <w:szCs w:val="24"/>
+        </w:rPr>
+        <w:t xml:space="preserve"> </w:t>
+      </w:r>
+      <w:r>
+        <w:rPr>
+          <w:rFonts w:ascii="Arial" w:hAnsi="Arial" w:cs="Arial"/>
+          <w:bCs/>
+          <w:sz w:val="24"/>
+          <w:szCs w:val="24"/>
+        </w:rPr>
+        <w:t>Triangular briquettes had lower packing ratio than spherical, but the air</w:t>
+      </w:r>
+      <w:r>
+        <w:rPr>
+          <w:rFonts w:ascii="Arial" w:hAnsi="Arial" w:cs="Arial"/>
+          <w:bCs/>
+          <w:sz w:val="24"/>
+          <w:szCs w:val="24"/>
+        </w:rPr>
+        <w:t xml:space="preserve"> </w:t>
+      </w:r>
+      <w:r>
+        <w:rPr>
+          <w:rFonts w:ascii="Arial" w:hAnsi="Arial" w:cs="Arial"/>
+          <w:bCs/>
+          <w:sz w:val="24"/>
+          <w:szCs w:val="24"/>
+        </w:rPr>
+        <w:t xml:space="preserve">spaces </w:t>
+      </w:r>
+      <w:r>
+        <w:rPr>
+          <w:rFonts w:ascii="Arial" w:hAnsi="Arial" w:cs="Arial"/>
+          <w:bCs/>
+          <w:sz w:val="24"/>
+          <w:szCs w:val="24"/>
+        </w:rPr>
+        <w:lastRenderedPageBreak/>
+        <w:t xml:space="preserve">were not as evenly distributed as those of spherical. </w:t>
+      </w:r>
+      <w:r>
+        <w:rPr>
+          <w:rFonts w:ascii="Arial" w:hAnsi="Arial" w:cs="Arial"/>
+          <w:bCs/>
+          <w:sz w:val="24"/>
+          <w:szCs w:val="24"/>
+        </w:rPr>
+        <w:t xml:space="preserve"> </w:t>
+      </w:r>
+      <w:r>
+        <w:rPr>
+          <w:rFonts w:ascii="Arial" w:hAnsi="Arial" w:cs="Arial"/>
+          <w:bCs/>
+          <w:sz w:val="24"/>
+          <w:szCs w:val="24"/>
+        </w:rPr>
+        <w:t>This led to</w:t>
+      </w:r>
+      <w:r>
+        <w:rPr>
+          <w:rFonts w:ascii="Arial" w:hAnsi="Arial" w:cs="Arial"/>
+          <w:bCs/>
+          <w:sz w:val="24"/>
+          <w:szCs w:val="24"/>
+        </w:rPr>
+        <w:t xml:space="preserve"> </w:t>
+      </w:r>
+      <w:r>
+        <w:rPr>
+          <w:rFonts w:ascii="Arial" w:hAnsi="Arial" w:cs="Arial"/>
+          <w:bCs/>
+          <w:sz w:val="24"/>
+          <w:szCs w:val="24"/>
+        </w:rPr>
+        <w:t>faster ignition and burning rate of spherical briquettes than triangular</w:t>
+      </w:r>
+      <w:r>
+        <w:rPr>
+          <w:rFonts w:ascii="Arial" w:hAnsi="Arial" w:cs="Arial"/>
+          <w:bCs/>
+          <w:sz w:val="24"/>
+          <w:szCs w:val="24"/>
+        </w:rPr>
+        <w:t xml:space="preserve"> </w:t>
+      </w:r>
+      <w:r>
+        <w:rPr>
+          <w:rFonts w:ascii="Arial" w:hAnsi="Arial" w:cs="Arial"/>
+          <w:bCs/>
+          <w:sz w:val="24"/>
+          <w:szCs w:val="24"/>
+        </w:rPr>
+        <w:t>briquettes leading to less burning time</w:t>
+      </w:r>
+      <w:r>
+        <w:rPr>
+          <w:rFonts w:ascii="Arial" w:hAnsi="Arial" w:cs="Arial"/>
+          <w:bCs/>
+          <w:sz w:val="24"/>
+          <w:szCs w:val="24"/>
+        </w:rPr>
+        <w:t>.</w:t>
+      </w:r>
+    </w:p>
+    <w:p>
+      <w:pPr>
         <w:rPr>
           <w:rFonts w:ascii="Arial" w:hAnsi="Arial" w:cs="Arial"/>
           <w:sz w:val="24"/>
@@ -12507,27 +12367,7 @@
           <w:sz w:val="24"/>
           <w:szCs w:val="24"/>
         </w:rPr>
-        <w:t xml:space="preserve">Table </w:t>
-      </w:r>
-      <w:r>
-        <w:rPr>
-          <w:rFonts w:ascii="Arial" w:hAnsi="Arial" w:cs="Arial"/>
-          <w:b/>
-          <w:bCs/>
-          <w:sz w:val="24"/>
-          <w:szCs w:val="24"/>
-        </w:rPr>
-        <w:t>9</w:t>
-      </w:r>
-      <w:r>
-        <w:rPr>
-          <w:rFonts w:ascii="Arial" w:hAnsi="Arial" w:cs="Arial"/>
-          <w:b/>
-          <w:bCs/>
-          <w:sz w:val="24"/>
-          <w:szCs w:val="24"/>
-        </w:rPr>
-        <w:t xml:space="preserve">. </w:t>
+        <w:t xml:space="preserve">Table 9. </w:t>
       </w:r>
       <w:r>
         <w:rPr>
@@ -13007,25 +12847,7 @@
           <w:sz w:val="24"/>
           <w:szCs w:val="24"/>
         </w:rPr>
-        <w:t xml:space="preserve">As indicated in the table above, there was </w:t>
-      </w:r>
-      <w:r>
-        <w:rPr>
-          <w:rFonts w:ascii="Arial" w:hAnsi="Arial" w:cs="Arial"/>
-          <w:bCs/>
-          <w:sz w:val="24"/>
-          <w:szCs w:val="24"/>
-        </w:rPr>
-        <w:t>no</w:t>
-      </w:r>
-      <w:r>
-        <w:rPr>
-          <w:rFonts w:ascii="Arial" w:hAnsi="Arial" w:cs="Arial"/>
-          <w:bCs/>
-          <w:sz w:val="24"/>
-          <w:szCs w:val="24"/>
-        </w:rPr>
-        <w:t xml:space="preserve"> significant relationship between the ignition and odor of the briquette (RS (26) = 0.356, </w:t>
+        <w:t xml:space="preserve">As indicated in the table above, there was a significant relationship between the ignition and odor of the briquette (RS (26) = 0.356, </w:t>
       </w:r>
       <w:r>
         <w:rPr>
@@ -13071,6 +12893,7 @@
     <w:p>
       <w:pPr>
         <w:spacing w:line="480" w:lineRule="auto"/>
+        <w:ind w:firstLine="720"/>
         <w:jc w:val="both"/>
         <w:rPr>
           <w:rFonts w:ascii="Arial" w:hAnsi="Arial" w:cs="Arial"/>
@@ -13079,30 +12902,78 @@
           <w:szCs w:val="24"/>
         </w:rPr>
       </w:pPr>
-    </w:p>
-    <w:p>
-      <w:pPr>
-        <w:spacing w:line="480" w:lineRule="auto"/>
-        <w:jc w:val="both"/>
-        <w:rPr>
-          <w:rFonts w:ascii="Arial" w:hAnsi="Arial" w:cs="Arial"/>
-          <w:bCs/>
-          <w:sz w:val="24"/>
-          <w:szCs w:val="24"/>
-        </w:rPr>
-      </w:pPr>
-    </w:p>
-    <w:p>
-      <w:pPr>
-        <w:spacing w:line="480" w:lineRule="auto"/>
-        <w:jc w:val="both"/>
-        <w:rPr>
-          <w:rFonts w:ascii="Arial" w:hAnsi="Arial" w:cs="Arial"/>
-          <w:bCs/>
-          <w:sz w:val="24"/>
-          <w:szCs w:val="24"/>
-        </w:rPr>
-      </w:pPr>
+      <w:r>
+        <w:rPr>
+          <w:rFonts w:ascii="Arial" w:hAnsi="Arial" w:cs="Arial"/>
+          <w:bCs/>
+          <w:sz w:val="24"/>
+          <w:szCs w:val="24"/>
+        </w:rPr>
+        <w:t xml:space="preserve">The minimum volatile matter recorded in khat waste might be due to fine particle size, lower ignition time, and high bulk density of the briquette. </w:t>
+      </w:r>
+      <w:r>
+        <w:rPr>
+          <w:rFonts w:ascii="Arial" w:hAnsi="Arial" w:cs="Arial"/>
+          <w:bCs/>
+          <w:sz w:val="24"/>
+          <w:szCs w:val="24"/>
+        </w:rPr>
+        <w:t xml:space="preserve"> </w:t>
+      </w:r>
+      <w:r>
+        <w:rPr>
+          <w:rFonts w:ascii="Arial" w:hAnsi="Arial" w:cs="Arial"/>
+          <w:bCs/>
+          <w:sz w:val="24"/>
+          <w:szCs w:val="24"/>
+        </w:rPr>
+        <w:t>In addition,</w:t>
+      </w:r>
+      <w:r>
+        <w:rPr>
+          <w:rFonts w:ascii="Arial" w:hAnsi="Arial" w:cs="Arial"/>
+          <w:bCs/>
+          <w:sz w:val="24"/>
+          <w:szCs w:val="24"/>
+        </w:rPr>
+        <w:t xml:space="preserve"> </w:t>
+      </w:r>
+      <w:r>
+        <w:rPr>
+          <w:rFonts w:ascii="Arial" w:hAnsi="Arial" w:cs="Arial"/>
+          <w:bCs/>
+          <w:sz w:val="24"/>
+          <w:szCs w:val="24"/>
+        </w:rPr>
+        <w:t>confirmed that biomass waste briquettes, which have low porosity and high bonding force, decrease volatile matter of briquettes and ignition time</w:t>
+      </w:r>
+      <w:r>
+        <w:rPr>
+          <w:rFonts w:ascii="Arial" w:hAnsi="Arial" w:cs="Arial"/>
+          <w:bCs/>
+          <w:sz w:val="24"/>
+          <w:szCs w:val="24"/>
+        </w:rPr>
+        <w:t>.  (</w:t>
+      </w:r>
+      <w:r>
+        <w:rPr>
+          <w:rFonts w:ascii="Arial" w:hAnsi="Arial" w:cs="Arial"/>
+          <w:bCs/>
+          <w:sz w:val="24"/>
+          <w:szCs w:val="24"/>
+        </w:rPr>
+        <w:t>Kebede</w:t>
+      </w:r>
+      <w:r>
+        <w:rPr>
+          <w:rFonts w:ascii="Arial" w:hAnsi="Arial" w:cs="Arial"/>
+          <w:bCs/>
+          <w:sz w:val="24"/>
+          <w:szCs w:val="24"/>
+        </w:rPr>
+        <w:t>, et. al., 2022)</w:t>
+      </w:r>
     </w:p>
     <w:p>
       <w:pPr>
@@ -13120,38 +12991,7 @@
           <w:sz w:val="24"/>
           <w:szCs w:val="24"/>
         </w:rPr>
-        <w:lastRenderedPageBreak/>
-        <w:t xml:space="preserve">Table </w:t>
-      </w:r>
-      <w:r>
-        <w:rPr>
-          <w:rFonts w:ascii="Arial" w:hAnsi="Arial" w:cs="Arial"/>
-          <w:b/>
-          <w:bCs/>
-          <w:sz w:val="24"/>
-          <w:szCs w:val="24"/>
-        </w:rPr>
-        <w:t>1</w:t>
-      </w:r>
-      <w:r>
-        <w:rPr>
-          <w:rFonts w:ascii="Arial" w:hAnsi="Arial" w:cs="Arial"/>
-          <w:b/>
-          <w:bCs/>
-          <w:sz w:val="24"/>
-          <w:szCs w:val="24"/>
-        </w:rPr>
-        <w:t>0</w:t>
-      </w:r>
-      <w:r>
-        <w:rPr>
-          <w:rFonts w:ascii="Arial" w:hAnsi="Arial" w:cs="Arial"/>
-          <w:b/>
-          <w:bCs/>
-          <w:sz w:val="24"/>
-          <w:szCs w:val="24"/>
-        </w:rPr>
-        <w:t xml:space="preserve">. </w:t>
+        <w:t xml:space="preserve">Table 10. </w:t>
       </w:r>
       <w:r>
         <w:rPr>
@@ -13619,7 +13459,7 @@
         <w:jc w:val="both"/>
         <w:rPr>
           <w:rFonts w:ascii="Arial" w:hAnsi="Arial" w:cs="Arial"/>
-          <w:b/>
+          <w:bCs/>
           <w:sz w:val="24"/>
           <w:szCs w:val="24"/>
         </w:rPr>
@@ -13671,17 +13511,179 @@
           <w:sz w:val="24"/>
           <w:szCs w:val="24"/>
         </w:rPr>
-        <w:t>-Value was less than the significance level of 0.05.  In conclusion, the observed proportions and the prescribed pr</w:t>
-      </w:r>
-      <w:r>
-        <w:rPr>
-          <w:rFonts w:ascii="Arial" w:hAnsi="Arial" w:cs="Arial"/>
-          <w:bCs/>
-          <w:sz w:val="24"/>
-          <w:szCs w:val="24"/>
-        </w:rPr>
-        <w:t>oportions were related to each other.</w:t>
-      </w:r>
+        <w:t>-Value was less than the significance level of 0.05.  In conclusion, the observed proportions and the prescribed proportions were related to each other.</w:t>
+      </w:r>
+    </w:p>
+    <w:p>
+      <w:pPr>
+        <w:spacing w:line="480" w:lineRule="auto"/>
+        <w:ind w:firstLine="720"/>
+        <w:jc w:val="both"/>
+        <w:rPr>
+          <w:rFonts w:ascii="Arial" w:hAnsi="Arial" w:cs="Arial"/>
+          <w:bCs/>
+          <w:sz w:val="24"/>
+          <w:szCs w:val="24"/>
+        </w:rPr>
+      </w:pPr>
+      <w:r>
+        <w:rPr>
+          <w:rFonts w:ascii="Arial" w:hAnsi="Arial" w:cs="Arial"/>
+          <w:bCs/>
+          <w:sz w:val="24"/>
+          <w:szCs w:val="24"/>
+        </w:rPr>
+        <w:t>Different shapes of briquettes created different</w:t>
+      </w:r>
+      <w:r>
+        <w:rPr>
+          <w:rFonts w:ascii="Arial" w:hAnsi="Arial" w:cs="Arial"/>
+          <w:bCs/>
+          <w:sz w:val="24"/>
+          <w:szCs w:val="24"/>
+        </w:rPr>
+        <w:t xml:space="preserve"> </w:t>
+      </w:r>
+      <w:r>
+        <w:rPr>
+          <w:rFonts w:ascii="Arial" w:hAnsi="Arial" w:cs="Arial"/>
+          <w:bCs/>
+          <w:sz w:val="24"/>
+          <w:szCs w:val="24"/>
+        </w:rPr>
+        <w:t>air spaces between which allowed the air to circulate.</w:t>
+      </w:r>
+      <w:r>
+        <w:rPr>
+          <w:rFonts w:ascii="Arial" w:hAnsi="Arial" w:cs="Arial"/>
+          <w:bCs/>
+          <w:sz w:val="24"/>
+          <w:szCs w:val="24"/>
+        </w:rPr>
+        <w:t xml:space="preserve">  </w:t>
+      </w:r>
+      <w:r>
+        <w:rPr>
+          <w:rFonts w:ascii="Arial" w:hAnsi="Arial" w:cs="Arial"/>
+          <w:bCs/>
+          <w:sz w:val="24"/>
+          <w:szCs w:val="24"/>
+        </w:rPr>
+        <w:t>Triangular briquettes had lower packing ratio than spherical, but the air</w:t>
+      </w:r>
+      <w:r>
+        <w:rPr>
+          <w:rFonts w:ascii="Arial" w:hAnsi="Arial" w:cs="Arial"/>
+          <w:bCs/>
+          <w:sz w:val="24"/>
+          <w:szCs w:val="24"/>
+        </w:rPr>
+        <w:t xml:space="preserve"> </w:t>
+      </w:r>
+      <w:r>
+        <w:rPr>
+          <w:rFonts w:ascii="Arial" w:hAnsi="Arial" w:cs="Arial"/>
+          <w:bCs/>
+          <w:sz w:val="24"/>
+          <w:szCs w:val="24"/>
+        </w:rPr>
+        <w:t xml:space="preserve">spaces were not as evenly distributed as those of spherical. </w:t>
+      </w:r>
+      <w:r>
+        <w:rPr>
+          <w:rFonts w:ascii="Arial" w:hAnsi="Arial" w:cs="Arial"/>
+          <w:bCs/>
+          <w:sz w:val="24"/>
+          <w:szCs w:val="24"/>
+        </w:rPr>
+        <w:t xml:space="preserve"> </w:t>
+      </w:r>
+      <w:r>
+        <w:rPr>
+          <w:rFonts w:ascii="Arial" w:hAnsi="Arial" w:cs="Arial"/>
+          <w:bCs/>
+          <w:sz w:val="24"/>
+          <w:szCs w:val="24"/>
+        </w:rPr>
+        <w:t>This led to</w:t>
+      </w:r>
+      <w:r>
+        <w:rPr>
+          <w:rFonts w:ascii="Arial" w:hAnsi="Arial" w:cs="Arial"/>
+          <w:bCs/>
+          <w:sz w:val="24"/>
+          <w:szCs w:val="24"/>
+        </w:rPr>
+        <w:t xml:space="preserve"> </w:t>
+      </w:r>
+      <w:r>
+        <w:rPr>
+          <w:rFonts w:ascii="Arial" w:hAnsi="Arial" w:cs="Arial"/>
+          <w:bCs/>
+          <w:sz w:val="24"/>
+          <w:szCs w:val="24"/>
+        </w:rPr>
+        <w:t>faster ignition and burning rate of spherical briquettes than triangular</w:t>
+      </w:r>
+      <w:r>
+        <w:rPr>
+          <w:rFonts w:ascii="Arial" w:hAnsi="Arial" w:cs="Arial"/>
+          <w:bCs/>
+          <w:sz w:val="24"/>
+          <w:szCs w:val="24"/>
+        </w:rPr>
+        <w:t xml:space="preserve"> </w:t>
+      </w:r>
+      <w:r>
+        <w:rPr>
+          <w:rFonts w:ascii="Arial" w:hAnsi="Arial" w:cs="Arial"/>
+          <w:bCs/>
+          <w:sz w:val="24"/>
+          <w:szCs w:val="24"/>
+        </w:rPr>
+        <w:t>briquettes leading to less burning time</w:t>
+      </w:r>
+      <w:r>
+        <w:rPr>
+          <w:rFonts w:ascii="Arial" w:hAnsi="Arial" w:cs="Arial"/>
+          <w:bCs/>
+          <w:sz w:val="24"/>
+          <w:szCs w:val="24"/>
+        </w:rPr>
+        <w:t>. (</w:t>
+      </w:r>
+      <w:proofErr w:type="spellStart"/>
+      <w:r>
+        <w:rPr>
+          <w:rFonts w:ascii="Arial" w:hAnsi="Arial" w:cs="Arial"/>
+          <w:bCs/>
+          <w:sz w:val="24"/>
+          <w:szCs w:val="24"/>
+        </w:rPr>
+        <w:t>Kabok</w:t>
+      </w:r>
+      <w:proofErr w:type="spellEnd"/>
+      <w:r>
+        <w:rPr>
+          <w:rFonts w:ascii="Arial" w:hAnsi="Arial" w:cs="Arial"/>
+          <w:bCs/>
+          <w:sz w:val="24"/>
+          <w:szCs w:val="24"/>
+        </w:rPr>
+        <w:t>, et. al., 2018)</w:t>
+      </w:r>
+    </w:p>
+    <w:p>
+      <w:pPr>
+        <w:spacing w:line="480" w:lineRule="auto"/>
+        <w:jc w:val="both"/>
+        <w:rPr>
+          <w:rFonts w:ascii="Arial" w:hAnsi="Arial" w:cs="Arial"/>
+          <w:bCs/>
+          <w:sz w:val="24"/>
+          <w:szCs w:val="24"/>
+        </w:rPr>
+      </w:pPr>
       <w:r>
         <w:rPr>
           <w:rFonts w:ascii="Arial" w:hAnsi="Arial" w:cs="Arial"/>
@@ -13691,6 +13693,24 @@
         </w:rPr>
         <w:br w:type="page"/>
       </w:r>
+    </w:p>
+    <w:p>
+      <w:pPr>
+        <w:jc w:val="center"/>
+        <w:rPr>
+          <w:rFonts w:ascii="Arial" w:hAnsi="Arial" w:cs="Arial"/>
+          <w:b/>
+          <w:bCs/>
+          <w:sz w:val="28"/>
+          <w:szCs w:val="28"/>
+        </w:rPr>
+        <w:sectPr>
+          <w:pgSz w:w="11906" w:h="16838" w:code="9"/>
+          <w:pgMar w:top="1440" w:right="1440" w:bottom="1440" w:left="2160" w:header="720" w:footer="720" w:gutter="0"/>
+          <w:cols w:space="720"/>
+          <w:docGrid w:linePitch="360"/>
+        </w:sectPr>
+      </w:pPr>
     </w:p>
     <w:p>
       <w:pPr>
@@ -13713,13 +13733,13 @@
         <mc:AlternateContent>
           <mc:Choice Requires="wps">
             <w:drawing>
-              <wp:anchor distT="0" distB="0" distL="114300" distR="114300" simplePos="0" relativeHeight="251664384" behindDoc="0" locked="0" layoutInCell="1" allowOverlap="1" wp14:anchorId="1F4791E6" wp14:editId="7EEC55B4">
+              <wp:anchor distT="0" distB="0" distL="114300" distR="114300" simplePos="0" relativeHeight="251663360" behindDoc="0" locked="0" layoutInCell="1" allowOverlap="1" wp14:anchorId="19B2375C" wp14:editId="348B9B96">
                 <wp:simplePos x="0" y="0"/>
                 <wp:positionH relativeFrom="column">
-                  <wp:posOffset>4976495</wp:posOffset>
+                  <wp:posOffset>5065321</wp:posOffset>
                 </wp:positionH>
                 <wp:positionV relativeFrom="paragraph">
-                  <wp:posOffset>-496570</wp:posOffset>
+                  <wp:posOffset>-922020</wp:posOffset>
                 </wp:positionV>
                 <wp:extent cx="273050" cy="245745"/>
                 <wp:effectExtent l="6350" t="6350" r="6350" b="14605"/>
@@ -13783,7 +13803,7 @@
           </mc:Choice>
           <mc:Fallback>
             <w:pict>
-              <v:rect w14:anchorId="1F4791E6" id="_x0000_s1042" style="position:absolute;left:0;text-align:left;margin-left:391.85pt;margin-top:-39.1pt;width:21.5pt;height:19.35pt;z-index:251664384;visibility:visible;mso-wrap-style:square;mso-wrap-distance-left:9pt;mso-wrap-distance-top:0;mso-wrap-distance-right:9pt;mso-wrap-distance-bottom:0;mso-position-horizontal:absolute;mso-position-horizontal-relative:text;mso-position-vertical:absolute;mso-position-vertical-relative:text;v-text-anchor:middle" o:gfxdata="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" fillcolor="white [3212]" strokecolor="white [3212]" strokeweight="1pt">
+              <v:rect w14:anchorId="19B2375C" id="_x0000_s1042" style="position:absolute;left:0;text-align:left;margin-left:398.85pt;margin-top:-72.6pt;width:21.5pt;height:19.35pt;z-index:251663360;visibility:visible;mso-wrap-style:square;mso-wrap-distance-left:9pt;mso-wrap-distance-top:0;mso-wrap-distance-right:9pt;mso-wrap-distance-bottom:0;mso-position-horizontal:absolute;mso-position-horizontal-relative:text;mso-position-vertical:absolute;mso-position-vertical-relative:text;v-text-anchor:middle" o:gfxdata="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" fillcolor="white [3212]" strokecolor="white [3212]" strokeweight="1pt">
                 <v:textbox>
                   <w:txbxContent>
                     <w:p>
@@ -13866,7 +13886,55 @@
           <w:sz w:val="24"/>
           <w:szCs w:val="24"/>
         </w:rPr>
-        <w:t xml:space="preserve">The following chapter concluded this report.  A summary of research was presented, findings of the study is concluded, and further recommendations are stated. </w:t>
+        <w:t xml:space="preserve">The following chapter </w:t>
+      </w:r>
+      <w:r>
+        <w:rPr>
+          <w:rFonts w:ascii="Arial" w:hAnsi="Arial" w:cs="Arial"/>
+          <w:sz w:val="24"/>
+          <w:szCs w:val="24"/>
+        </w:rPr>
+        <w:t>concludes</w:t>
+      </w:r>
+      <w:r>
+        <w:rPr>
+          <w:rFonts w:ascii="Arial" w:hAnsi="Arial" w:cs="Arial"/>
+          <w:sz w:val="24"/>
+          <w:szCs w:val="24"/>
+        </w:rPr>
+        <w:t xml:space="preserve"> this report.  A summary of research was presented, </w:t>
+      </w:r>
+      <w:r>
+        <w:rPr>
+          <w:rFonts w:ascii="Arial" w:hAnsi="Arial" w:cs="Arial"/>
+          <w:sz w:val="24"/>
+          <w:szCs w:val="24"/>
+        </w:rPr>
+        <w:t>the findings</w:t>
+      </w:r>
+      <w:r>
+        <w:rPr>
+          <w:rFonts w:ascii="Arial" w:hAnsi="Arial" w:cs="Arial"/>
+          <w:sz w:val="24"/>
+          <w:szCs w:val="24"/>
+        </w:rPr>
+        <w:t xml:space="preserve"> of the study </w:t>
+      </w:r>
+      <w:r>
+        <w:rPr>
+          <w:rFonts w:ascii="Arial" w:hAnsi="Arial" w:cs="Arial"/>
+          <w:sz w:val="24"/>
+          <w:szCs w:val="24"/>
+        </w:rPr>
+        <w:t>are</w:t>
+      </w:r>
+      <w:r>
+        <w:rPr>
+          <w:rFonts w:ascii="Arial" w:hAnsi="Arial" w:cs="Arial"/>
+          <w:sz w:val="24"/>
+          <w:szCs w:val="24"/>
+        </w:rPr>
+        <w:t xml:space="preserve"> concluded, and further recommendations are stated. </w:t>
       </w:r>
     </w:p>
     <w:p>
@@ -13947,7 +14015,7 @@
           <w:szCs w:val="24"/>
           <w:lang w:val="en"/>
         </w:rPr>
-        <w:t>.  The statistical method used</w:t>
+        <w:t xml:space="preserve">.  The statistical method used was </w:t>
       </w:r>
       <w:r>
         <w:rPr>
@@ -13955,9 +14023,18 @@
           <w:bCs/>
           <w:sz w:val="24"/>
           <w:szCs w:val="24"/>
+        </w:rPr>
+        <w:t>spearman rho</w:t>
+      </w:r>
+      <w:r>
+        <w:rPr>
+          <w:rFonts w:ascii="Arial" w:hAnsi="Arial"/>
+          <w:bCs/>
+          <w:sz w:val="24"/>
+          <w:szCs w:val="24"/>
           <w:lang w:val="en"/>
         </w:rPr>
-        <w:t xml:space="preserve"> was</w:t>
+        <w:t xml:space="preserve"> wherein the researchers found out that there </w:t>
       </w:r>
       <w:r>
         <w:rPr>
@@ -13965,47 +14042,18 @@
           <w:bCs/>
           <w:sz w:val="24"/>
           <w:szCs w:val="24"/>
+        </w:rPr>
+        <w:t>was a</w:t>
+      </w:r>
+      <w:r>
+        <w:rPr>
+          <w:rFonts w:ascii="Arial" w:hAnsi="Arial"/>
+          <w:bCs/>
+          <w:sz w:val="24"/>
+          <w:szCs w:val="24"/>
           <w:lang w:val="en"/>
         </w:rPr>
-        <w:t xml:space="preserve"> </w:t>
-      </w:r>
-      <w:r>
-        <w:rPr>
-          <w:rFonts w:ascii="Arial" w:hAnsi="Arial"/>
-          <w:bCs/>
-          <w:sz w:val="24"/>
-          <w:szCs w:val="24"/>
-        </w:rPr>
-        <w:t>spearman rho</w:t>
-      </w:r>
-      <w:r>
-        <w:rPr>
-          <w:rFonts w:ascii="Arial" w:hAnsi="Arial"/>
-          <w:bCs/>
-          <w:sz w:val="24"/>
-          <w:szCs w:val="24"/>
-          <w:lang w:val="en"/>
-        </w:rPr>
-        <w:t xml:space="preserve"> wherein the researchers found out that there </w:t>
-      </w:r>
-      <w:r>
-        <w:rPr>
-          <w:rFonts w:ascii="Arial" w:hAnsi="Arial"/>
-          <w:bCs/>
-          <w:sz w:val="24"/>
-          <w:szCs w:val="24"/>
-        </w:rPr>
-        <w:t xml:space="preserve">was </w:t>
-      </w:r>
-      <w:r>
-        <w:rPr>
-          <w:rFonts w:ascii="Arial" w:hAnsi="Arial"/>
-          <w:bCs/>
-          <w:sz w:val="24"/>
-          <w:szCs w:val="24"/>
-          <w:lang w:val="en"/>
-        </w:rPr>
-        <w:t>no significant difference</w:t>
+        <w:t xml:space="preserve"> significant difference</w:t>
       </w:r>
       <w:r>
         <w:rPr>
@@ -14057,20 +14105,8 @@
           <w:sz w:val="28"/>
           <w:szCs w:val="28"/>
         </w:rPr>
-        <w:t>Summary of findings</w:t>
-      </w:r>
-    </w:p>
-    <w:p>
-      <w:pPr>
-        <w:spacing w:line="480" w:lineRule="auto"/>
-        <w:jc w:val="both"/>
-        <w:rPr>
-          <w:rFonts w:ascii="Arial" w:hAnsi="Arial"/>
-          <w:bCs/>
-          <w:sz w:val="24"/>
-          <w:szCs w:val="24"/>
-        </w:rPr>
-      </w:pPr>
+        <w:t xml:space="preserve">Summary of </w:t>
+      </w:r>
       <w:r>
         <w:rPr>
           <w:rFonts w:ascii="Arial" w:hAnsi="Arial"/>
@@ -14078,6 +14114,36 @@
           <w:sz w:val="28"/>
           <w:szCs w:val="28"/>
         </w:rPr>
+        <w:t>F</w:t>
+      </w:r>
+      <w:r>
+        <w:rPr>
+          <w:rFonts w:ascii="Arial" w:hAnsi="Arial"/>
+          <w:b/>
+          <w:sz w:val="28"/>
+          <w:szCs w:val="28"/>
+        </w:rPr>
+        <w:t>indings</w:t>
+      </w:r>
+    </w:p>
+    <w:p>
+      <w:pPr>
+        <w:spacing w:line="480" w:lineRule="auto"/>
+        <w:jc w:val="both"/>
+        <w:rPr>
+          <w:rFonts w:ascii="Arial" w:hAnsi="Arial"/>
+          <w:bCs/>
+          <w:sz w:val="24"/>
+          <w:szCs w:val="24"/>
+        </w:rPr>
+      </w:pPr>
+      <w:r>
+        <w:rPr>
+          <w:rFonts w:ascii="Arial" w:hAnsi="Arial"/>
+          <w:b/>
+          <w:sz w:val="28"/>
+          <w:szCs w:val="28"/>
+        </w:rPr>
         <w:tab/>
       </w:r>
       <w:r>
@@ -14087,43 +14153,7 @@
           <w:sz w:val="24"/>
           <w:szCs w:val="24"/>
         </w:rPr>
-        <w:t xml:space="preserve">As the null hypothesis indicates, which </w:t>
-      </w:r>
-      <w:r>
-        <w:rPr>
-          <w:rFonts w:ascii="Arial" w:hAnsi="Arial"/>
-          <w:bCs/>
-          <w:sz w:val="24"/>
-          <w:szCs w:val="24"/>
-        </w:rPr>
-        <w:t>failed</w:t>
-      </w:r>
-      <w:r>
-        <w:rPr>
-          <w:rFonts w:ascii="Arial" w:hAnsi="Arial"/>
-          <w:bCs/>
-          <w:sz w:val="24"/>
-          <w:szCs w:val="24"/>
-        </w:rPr>
-        <w:t xml:space="preserve"> to be rejected, there was no significant difference between the effectiveness and appearance of the briquette out of rabbit manure. </w:t>
-      </w:r>
-      <w:r>
-        <w:rPr>
-          <w:rFonts w:ascii="Arial" w:hAnsi="Arial"/>
-          <w:bCs/>
-          <w:sz w:val="24"/>
-          <w:szCs w:val="24"/>
-        </w:rPr>
-        <w:t xml:space="preserve"> </w:t>
-      </w:r>
-      <w:r>
-        <w:rPr>
-          <w:rFonts w:ascii="Arial" w:hAnsi="Arial"/>
-          <w:bCs/>
-          <w:sz w:val="24"/>
-          <w:szCs w:val="24"/>
-        </w:rPr>
-        <w:t>Breaking it down, the following were findings drawn out from the study:</w:t>
+        <w:t>As the null hypothesis indicates, which was to be rejected, there was a significant difference between the effectiveness and appearance of the briquette out of rabbit manure.  Breaking it down, the following were findings drawn out from the study:</w:t>
       </w:r>
     </w:p>
     <w:p>
@@ -14149,7 +14179,7 @@
           <w:sz w:val="24"/>
           <w:szCs w:val="24"/>
         </w:rPr>
-        <w:t xml:space="preserve"> The texture of the odor of the briquette pleased the respondents as all</w:t>
+        <w:t>The flammability of the briquette pleased the respondents as all of them</w:t>
       </w:r>
       <w:r>
         <w:rPr>
@@ -14167,7 +14197,7 @@
           <w:sz w:val="24"/>
           <w:szCs w:val="24"/>
         </w:rPr>
-        <w:t>of them</w:t>
+        <w:t xml:space="preserve">strongly agreed that the flame is continuous when it </w:t>
       </w:r>
       <w:r>
         <w:rPr>
@@ -14176,7 +14206,34 @@
           <w:sz w:val="24"/>
           <w:szCs w:val="24"/>
         </w:rPr>
-        <w:t xml:space="preserve"> strongly agreed that it was odorless. </w:t>
+        <w:t>ignites</w:t>
+      </w:r>
+      <w:r>
+        <w:rPr>
+          <w:rFonts w:ascii="Arial" w:hAnsi="Arial"/>
+          <w:bCs/>
+          <w:sz w:val="24"/>
+          <w:szCs w:val="24"/>
+        </w:rPr>
+        <w:t>, and it is enough to cook food.</w:t>
+      </w:r>
+      <w:r>
+        <w:rPr>
+          <w:rFonts w:ascii="Arial" w:hAnsi="Arial"/>
+          <w:bCs/>
+          <w:sz w:val="24"/>
+          <w:szCs w:val="24"/>
+        </w:rPr>
+        <w:t xml:space="preserve"> </w:t>
+      </w:r>
+      <w:r>
+        <w:rPr>
+          <w:rFonts w:ascii="Arial" w:hAnsi="Arial"/>
+          <w:bCs/>
+          <w:sz w:val="24"/>
+          <w:szCs w:val="24"/>
+        </w:rPr>
+        <w:t xml:space="preserve"> For the duration of the fire, it was also satisfactory from the degree of agreeableness of the respondents.</w:t>
       </w:r>
     </w:p>
     <w:p>
@@ -14202,15 +14259,96 @@
           <w:sz w:val="24"/>
           <w:szCs w:val="24"/>
         </w:rPr>
-        <w:t>For the duration of the fire, it was also satisfactory from the degree of agreeableness of the respondents.</w:t>
-      </w:r>
-    </w:p>
-    <w:p>
-      <w:pPr>
-        <w:numPr>
-          <w:ilvl w:val="0"/>
-          <w:numId w:val="4"/>
-        </w:numPr>
+        <w:t xml:space="preserve">The odor of the briquette pleased the respondents as all of them </w:t>
+      </w:r>
+      <w:r>
+        <w:rPr>
+          <w:rFonts w:ascii="Arial" w:hAnsi="Arial"/>
+          <w:bCs/>
+          <w:sz w:val="24"/>
+          <w:szCs w:val="24"/>
+        </w:rPr>
+        <w:t>strongly.</w:t>
+      </w:r>
+    </w:p>
+    <w:p>
+      <w:pPr>
+        <w:spacing w:line="480" w:lineRule="auto"/>
+        <w:jc w:val="both"/>
+        <w:rPr>
+          <w:rFonts w:ascii="Arial" w:hAnsi="Arial"/>
+          <w:bCs/>
+          <w:sz w:val="24"/>
+          <w:szCs w:val="24"/>
+        </w:rPr>
+        <w:sectPr>
+          <w:pgSz w:w="11906" w:h="16838" w:code="9"/>
+          <w:pgMar w:top="2160" w:right="1440" w:bottom="1440" w:left="2160" w:header="720" w:footer="720" w:gutter="0"/>
+          <w:cols w:space="720"/>
+          <w:docGrid w:linePitch="360"/>
+        </w:sectPr>
+      </w:pPr>
+    </w:p>
+    <w:p>
+      <w:pPr>
+        <w:spacing w:line="480" w:lineRule="auto"/>
+        <w:jc w:val="both"/>
+        <w:rPr>
+          <w:rFonts w:ascii="Arial" w:hAnsi="Arial"/>
+          <w:bCs/>
+          <w:sz w:val="24"/>
+          <w:szCs w:val="24"/>
+        </w:rPr>
+      </w:pPr>
+      <w:r>
+        <w:rPr>
+          <w:rFonts w:ascii="Arial" w:hAnsi="Arial"/>
+          <w:bCs/>
+          <w:sz w:val="24"/>
+          <w:szCs w:val="24"/>
+        </w:rPr>
+        <w:lastRenderedPageBreak/>
+        <w:t>agreed that it was odorless.</w:t>
+      </w:r>
+      <w:r>
+        <w:rPr>
+          <w:rFonts w:ascii="Arial" w:hAnsi="Arial"/>
+          <w:bCs/>
+          <w:sz w:val="24"/>
+          <w:szCs w:val="24"/>
+        </w:rPr>
+        <w:t xml:space="preserve"> </w:t>
+      </w:r>
+      <w:r>
+        <w:rPr>
+          <w:rFonts w:ascii="Arial" w:hAnsi="Arial"/>
+          <w:bCs/>
+          <w:sz w:val="24"/>
+          <w:szCs w:val="24"/>
+        </w:rPr>
+        <w:t xml:space="preserve"> On the other hand, the respondent suggested that the </w:t>
+      </w:r>
+      <w:r>
+        <w:rPr>
+          <w:rFonts w:ascii="Arial" w:hAnsi="Arial"/>
+          <w:bCs/>
+          <w:sz w:val="24"/>
+          <w:szCs w:val="24"/>
+        </w:rPr>
+        <w:t>researchers</w:t>
+      </w:r>
+      <w:r>
+        <w:rPr>
+          <w:rFonts w:ascii="Arial" w:hAnsi="Arial"/>
+          <w:bCs/>
+          <w:sz w:val="24"/>
+          <w:szCs w:val="24"/>
+        </w:rPr>
+        <w:t xml:space="preserve"> should enlarge the size of the briquette. </w:t>
+      </w:r>
+    </w:p>
+    <w:p>
+      <w:pPr>
         <w:spacing w:line="480" w:lineRule="auto"/>
         <w:ind w:firstLine="720"/>
         <w:jc w:val="both"/>
@@ -14228,7 +14366,7 @@
           <w:sz w:val="24"/>
           <w:szCs w:val="24"/>
         </w:rPr>
-        <w:t xml:space="preserve">The flammability of the briquette also pleased the respondents as all of them strongly agreed that the flame is </w:t>
+        <w:t>3. The</w:t>
       </w:r>
       <w:r>
         <w:rPr>
@@ -14237,7 +14375,7 @@
           <w:sz w:val="24"/>
           <w:szCs w:val="24"/>
         </w:rPr>
-        <w:t>continuous</w:t>
+        <w:t>re is a significant relationship between effectiveness and appearance</w:t>
       </w:r>
       <w:r>
         <w:rPr>
@@ -14246,7 +14384,7 @@
           <w:sz w:val="24"/>
           <w:szCs w:val="24"/>
         </w:rPr>
-        <w:t xml:space="preserve"> when it </w:t>
+        <w:t xml:space="preserve"> </w:t>
       </w:r>
       <w:r>
         <w:rPr>
@@ -14255,7 +14393,7 @@
           <w:sz w:val="24"/>
           <w:szCs w:val="24"/>
         </w:rPr>
-        <w:t>ignite,</w:t>
+        <w:t xml:space="preserve">of the briquette out </w:t>
       </w:r>
       <w:r>
         <w:rPr>
@@ -14264,8 +14402,28 @@
           <w:sz w:val="24"/>
           <w:szCs w:val="24"/>
         </w:rPr>
-        <w:t xml:space="preserve"> and it is enough to cook food. </w:t>
-      </w:r>
+        <w:t>of</w:t>
+      </w:r>
+      <w:r>
+        <w:rPr>
+          <w:rFonts w:ascii="Arial" w:hAnsi="Arial"/>
+          <w:bCs/>
+          <w:sz w:val="24"/>
+          <w:szCs w:val="24"/>
+        </w:rPr>
+        <w:t xml:space="preserve"> rabbit manure. </w:t>
+      </w:r>
+    </w:p>
+    <w:p>
+      <w:pPr>
+        <w:jc w:val="both"/>
+        <w:rPr>
+          <w:rFonts w:ascii="Arial" w:hAnsi="Arial"/>
+          <w:b/>
+          <w:sz w:val="24"/>
+          <w:szCs w:val="24"/>
+        </w:rPr>
+      </w:pPr>
     </w:p>
     <w:p>
       <w:pPr>
@@ -14287,7 +14445,6 @@
           <w:sz w:val="28"/>
           <w:szCs w:val="28"/>
         </w:rPr>
-        <w:lastRenderedPageBreak/>
         <w:t>Conclusion</w:t>
       </w:r>
     </w:p>
@@ -14332,12 +14489,13 @@
           <w:sz w:val="24"/>
           <w:szCs w:val="24"/>
         </w:rPr>
-        <w:t xml:space="preserve">Based on the findings, the researchers were able to conclude that the effectiveness of the briquette made of rabbit manure enhanced with sawdust was satisfactory as they strongly agreed to the positive characteristics of the product. </w:t>
+        <w:t>Based on the findings, the researchers were able to conclude that the effectiveness of the briquette made of rabbit manure enhanced with sawdust was satisfactory, as they strongly agreed with the positive characteristics of the product. </w:t>
       </w:r>
     </w:p>
     <w:p>
       <w:pPr>
         <w:spacing w:line="480" w:lineRule="auto"/>
+        <w:ind w:firstLine="720"/>
         <w:jc w:val="both"/>
         <w:rPr>
           <w:rFonts w:ascii="Arial" w:hAnsi="Arial"/>
@@ -14353,13 +14511,49 @@
           <w:sz w:val="24"/>
           <w:szCs w:val="24"/>
         </w:rPr>
-        <w:tab/>
-        <w:t xml:space="preserve">In addition, the appearance of the briquette out of rabbit manure enhanced with sawdust is commendable as it was much more appealing than the existing one with regards to the respondents’ answer to the questionnaire. </w:t>
+        <w:t xml:space="preserve">In addition, the appearance of the briquette </w:t>
+      </w:r>
+      <w:r>
+        <w:rPr>
+          <w:rFonts w:ascii="Arial" w:hAnsi="Arial"/>
+          <w:bCs/>
+          <w:sz w:val="24"/>
+          <w:szCs w:val="24"/>
+        </w:rPr>
+        <w:t>made of</w:t>
+      </w:r>
+      <w:r>
+        <w:rPr>
+          <w:rFonts w:ascii="Arial" w:hAnsi="Arial"/>
+          <w:bCs/>
+          <w:sz w:val="24"/>
+          <w:szCs w:val="24"/>
+        </w:rPr>
+        <w:t xml:space="preserve"> rabbit manure enhanced with sawdust is commendable, as it was much more appealing than the existing one with regards to the </w:t>
+      </w:r>
+      <w:r>
+        <w:rPr>
+          <w:rFonts w:ascii="Arial" w:hAnsi="Arial"/>
+          <w:bCs/>
+          <w:sz w:val="24"/>
+          <w:szCs w:val="24"/>
+        </w:rPr>
+        <w:t>respondents’</w:t>
+      </w:r>
+      <w:r>
+        <w:rPr>
+          <w:rFonts w:ascii="Arial" w:hAnsi="Arial"/>
+          <w:bCs/>
+          <w:sz w:val="24"/>
+          <w:szCs w:val="24"/>
+        </w:rPr>
+        <w:t xml:space="preserve"> answers to the questionnaire.</w:t>
       </w:r>
     </w:p>
     <w:p>
       <w:pPr>
         <w:spacing w:line="480" w:lineRule="auto"/>
+        <w:ind w:firstLine="720"/>
         <w:jc w:val="both"/>
         <w:rPr>
           <w:rFonts w:ascii="Arial" w:hAnsi="Arial"/>
@@ -14375,8 +14569,7 @@
           <w:sz w:val="24"/>
           <w:szCs w:val="24"/>
         </w:rPr>
-        <w:tab/>
-        <w:t>Furthermore, according to the survey responses gathered by the researchers, the odor of the briquette</w:t>
+        <w:t>Furthermore, according to the survey responses gathered by the researchers, the odor of the briquette is praiseworthy.</w:t>
       </w:r>
       <w:r>
         <w:rPr>
@@ -14385,7 +14578,7 @@
           <w:sz w:val="24"/>
           <w:szCs w:val="24"/>
         </w:rPr>
-        <w:t xml:space="preserve"> is praiseworthy</w:t>
+        <w:t xml:space="preserve"> </w:t>
       </w:r>
       <w:r>
         <w:rPr>
@@ -14394,21 +14587,35 @@
           <w:sz w:val="24"/>
           <w:szCs w:val="24"/>
         </w:rPr>
-        <w:t xml:space="preserve">. </w:t>
-      </w:r>
-      <w:r>
+        <w:t xml:space="preserve"> Some of them said that it has a nice scent that makes them think of it as eco-friendly.</w:t>
+      </w:r>
+    </w:p>
+    <w:p>
+      <w:pPr>
+        <w:spacing w:line="480" w:lineRule="auto"/>
+        <w:ind w:firstLine="720"/>
+        <w:jc w:val="both"/>
         <w:rPr>
           <w:rFonts w:ascii="Arial" w:hAnsi="Arial"/>
           <w:bCs/>
           <w:sz w:val="24"/>
           <w:szCs w:val="24"/>
         </w:rPr>
-        <w:t xml:space="preserve">Some of them said that it has a nice scent that makes them think of being eco-friendly. </w:t>
+      </w:pPr>
+      <w:r>
+        <w:rPr>
+          <w:rFonts w:ascii="Arial" w:hAnsi="Arial"/>
+          <w:bCs/>
+          <w:sz w:val="24"/>
+          <w:szCs w:val="24"/>
+        </w:rPr>
+        <w:t>Prior to being used in homes, the researchers make sure the rabbit manure briquettes are safe, effective, and of high quality. </w:t>
       </w:r>
     </w:p>
     <w:p>
       <w:pPr>
         <w:spacing w:line="480" w:lineRule="auto"/>
+        <w:ind w:firstLine="720"/>
         <w:jc w:val="both"/>
         <w:rPr>
           <w:rFonts w:ascii="Arial" w:hAnsi="Arial"/>
@@ -14424,18 +14631,21 @@
           <w:sz w:val="24"/>
           <w:szCs w:val="24"/>
         </w:rPr>
-        <w:tab/>
-        <w:t xml:space="preserve">Also, there was </w:t>
-      </w:r>
-      <w:r>
+        <w:t>Therefore, rabbit manure is a good alternative briquette since it is a good candidate for sustainable fuel due to its low moisture content, high energy content, and nutrient-rich composition.</w:t>
+      </w:r>
+    </w:p>
+    <w:p>
+      <w:pPr>
+        <w:spacing w:line="480" w:lineRule="auto"/>
+        <w:ind w:firstLine="720"/>
+        <w:jc w:val="both"/>
         <w:rPr>
           <w:rFonts w:ascii="Arial" w:hAnsi="Arial"/>
           <w:bCs/>
           <w:sz w:val="24"/>
           <w:szCs w:val="24"/>
         </w:rPr>
-        <w:t>a significant</w:t>
-      </w:r>
+      </w:pPr>
       <w:r>
         <w:rPr>
           <w:rFonts w:ascii="Arial" w:hAnsi="Arial"/>
@@ -14443,8 +14653,88 @@
           <w:sz w:val="24"/>
           <w:szCs w:val="24"/>
         </w:rPr>
-        <w:t xml:space="preserve"> difference between its effectiveness and appearance. </w:t>
-      </w:r>
+        <w:t xml:space="preserve">Also, there was a significant relationship between its effectiveness and appearance. </w:t>
+      </w:r>
+      <w:r>
+        <w:rPr>
+          <w:rFonts w:ascii="Arial" w:hAnsi="Arial"/>
+          <w:bCs/>
+          <w:sz w:val="24"/>
+          <w:szCs w:val="24"/>
+        </w:rPr>
+        <w:t xml:space="preserve"> </w:t>
+      </w:r>
+      <w:r>
+        <w:rPr>
+          <w:rFonts w:ascii="Arial" w:hAnsi="Arial"/>
+          <w:bCs/>
+          <w:sz w:val="24"/>
+          <w:szCs w:val="24"/>
+        </w:rPr>
+        <w:t xml:space="preserve">Hence, the researchers </w:t>
+      </w:r>
+      <w:r>
+        <w:rPr>
+          <w:rFonts w:ascii="Arial" w:hAnsi="Arial"/>
+          <w:bCs/>
+          <w:sz w:val="24"/>
+          <w:szCs w:val="24"/>
+        </w:rPr>
+        <w:t xml:space="preserve">rejected </w:t>
+      </w:r>
+      <w:r>
+        <w:rPr>
+          <w:rFonts w:ascii="Arial" w:hAnsi="Arial"/>
+          <w:bCs/>
+          <w:sz w:val="24"/>
+          <w:szCs w:val="24"/>
+        </w:rPr>
+        <w:t>the null hypothesis.</w:t>
+      </w:r>
+    </w:p>
+    <w:p>
+      <w:pPr>
+        <w:jc w:val="both"/>
+        <w:rPr>
+          <w:rFonts w:ascii="Arial" w:hAnsi="Arial"/>
+          <w:bCs/>
+          <w:sz w:val="24"/>
+          <w:szCs w:val="24"/>
+        </w:rPr>
+      </w:pPr>
+    </w:p>
+    <w:p>
+      <w:pPr>
+        <w:jc w:val="both"/>
+        <w:rPr>
+          <w:rFonts w:ascii="Arial" w:hAnsi="Arial"/>
+          <w:bCs/>
+          <w:sz w:val="24"/>
+          <w:szCs w:val="24"/>
+        </w:rPr>
+      </w:pPr>
+    </w:p>
+    <w:p>
+      <w:pPr>
+        <w:jc w:val="both"/>
+        <w:rPr>
+          <w:rFonts w:ascii="Arial" w:hAnsi="Arial"/>
+          <w:bCs/>
+          <w:sz w:val="24"/>
+          <w:szCs w:val="24"/>
+        </w:rPr>
+      </w:pPr>
+    </w:p>
+    <w:p>
+      <w:pPr>
+        <w:jc w:val="both"/>
+        <w:rPr>
+          <w:rFonts w:ascii="Arial" w:hAnsi="Arial"/>
+          <w:bCs/>
+          <w:sz w:val="24"/>
+          <w:szCs w:val="24"/>
+        </w:rPr>
+      </w:pPr>
     </w:p>
     <w:p>
       <w:pPr>
@@ -14473,30 +14763,9 @@
           <w:sz w:val="28"/>
           <w:szCs w:val="28"/>
         </w:rPr>
-        <w:t>Recommendation for future researchers</w:t>
-      </w:r>
-    </w:p>
-    <w:p>
-      <w:pPr>
-        <w:rPr>
-          <w:rFonts w:ascii="Arial" w:hAnsi="Arial"/>
-          <w:bCs/>
-          <w:sz w:val="24"/>
-          <w:szCs w:val="24"/>
-        </w:rPr>
-      </w:pPr>
-    </w:p>
-    <w:p>
-      <w:pPr>
-        <w:spacing w:line="480" w:lineRule="auto"/>
-        <w:jc w:val="both"/>
-        <w:rPr>
-          <w:rFonts w:ascii="Arial" w:hAnsi="Arial"/>
-          <w:bCs/>
-          <w:sz w:val="24"/>
-          <w:szCs w:val="24"/>
-        </w:rPr>
-      </w:pPr>
+        <w:lastRenderedPageBreak/>
+        <w:t xml:space="preserve">Recommendation for </w:t>
+      </w:r>
       <w:r>
         <w:rPr>
           <w:rFonts w:ascii="Arial" w:hAnsi="Arial"/>
@@ -14504,26 +14773,45 @@
           <w:sz w:val="28"/>
           <w:szCs w:val="28"/>
         </w:rPr>
-        <w:tab/>
+        <w:t>F</w:t>
       </w:r>
       <w:r>
         <w:rPr>
           <w:rFonts w:ascii="Arial" w:hAnsi="Arial"/>
-          <w:bCs/>
-          <w:sz w:val="24"/>
-          <w:szCs w:val="24"/>
-        </w:rPr>
-        <w:t xml:space="preserve">According to the researchers, the appearance of the product can still be improved through making it more compact and enlarge its size. </w:t>
+          <w:b/>
+          <w:sz w:val="28"/>
+          <w:szCs w:val="28"/>
+        </w:rPr>
+        <w:t xml:space="preserve">uture </w:t>
       </w:r>
       <w:r>
         <w:rPr>
           <w:rFonts w:ascii="Arial" w:hAnsi="Arial"/>
-          <w:bCs/>
-          <w:sz w:val="24"/>
-          <w:szCs w:val="24"/>
-        </w:rPr>
-        <w:t xml:space="preserve">In addition to this, the texture of the briquette can still be enhanced until it has a smooth texture. </w:t>
-      </w:r>
+          <w:b/>
+          <w:sz w:val="28"/>
+          <w:szCs w:val="28"/>
+        </w:rPr>
+        <w:t>R</w:t>
+      </w:r>
+      <w:r>
+        <w:rPr>
+          <w:rFonts w:ascii="Arial" w:hAnsi="Arial"/>
+          <w:b/>
+          <w:sz w:val="28"/>
+          <w:szCs w:val="28"/>
+        </w:rPr>
+        <w:t>esearchers</w:t>
+      </w:r>
+    </w:p>
+    <w:p>
+      <w:pPr>
+        <w:rPr>
+          <w:rFonts w:ascii="Arial" w:hAnsi="Arial"/>
+          <w:bCs/>
+          <w:sz w:val="24"/>
+          <w:szCs w:val="24"/>
+        </w:rPr>
+      </w:pPr>
     </w:p>
     <w:p>
       <w:pPr>
@@ -14539,12 +14827,11 @@
       <w:r>
         <w:rPr>
           <w:rFonts w:ascii="Arial" w:hAnsi="Arial"/>
-          <w:bCs/>
-          <w:sz w:val="24"/>
-          <w:szCs w:val="24"/>
+          <w:b/>
+          <w:sz w:val="28"/>
+          <w:szCs w:val="28"/>
         </w:rPr>
         <w:tab/>
-        <w:t xml:space="preserve">The other properties of the </w:t>
       </w:r>
       <w:r>
         <w:rPr>
@@ -14553,7 +14840,7 @@
           <w:sz w:val="24"/>
           <w:szCs w:val="24"/>
         </w:rPr>
-        <w:t>effectiveness</w:t>
+        <w:t xml:space="preserve">According to the researchers, the appearance of the product can still be improved through making it more compact. </w:t>
       </w:r>
       <w:r>
         <w:rPr>
@@ -14562,7 +14849,7 @@
           <w:sz w:val="24"/>
           <w:szCs w:val="24"/>
         </w:rPr>
-        <w:t xml:space="preserve"> or appearance can also be measured for </w:t>
+        <w:t xml:space="preserve"> </w:t>
       </w:r>
       <w:r>
         <w:rPr>
@@ -14571,7 +14858,7 @@
           <w:sz w:val="24"/>
           <w:szCs w:val="24"/>
         </w:rPr>
-        <w:t>more</w:t>
+        <w:t>Moreover,</w:t>
       </w:r>
       <w:r>
         <w:rPr>
@@ -14580,8 +14867,9 @@
           <w:sz w:val="24"/>
           <w:szCs w:val="24"/>
         </w:rPr>
-        <w:t xml:space="preserve"> specific data of the researcher. Also including the limitation of this research</w:t>
-      </w:r>
+        <w:t xml:space="preserve"> the researchers also recommend </w:t>
+      </w:r>
+      <w:proofErr w:type="gramStart"/>
       <w:r>
         <w:rPr>
           <w:rFonts w:ascii="Arial" w:hAnsi="Arial"/>
@@ -14589,11 +14877,97 @@
           <w:sz w:val="24"/>
           <w:szCs w:val="24"/>
         </w:rPr>
-        <w:t xml:space="preserve">, its household use can be further studied. </w:t>
+        <w:t>to improve</w:t>
+      </w:r>
+      <w:proofErr w:type="gramEnd"/>
+      <w:r>
+        <w:rPr>
+          <w:rFonts w:ascii="Arial" w:hAnsi="Arial"/>
+          <w:bCs/>
+          <w:sz w:val="24"/>
+          <w:szCs w:val="24"/>
+        </w:rPr>
+        <w:t xml:space="preserve"> the thickness of manure. In addition to this, the texture of the briquette can still be enhanced until it has a smooth texture.</w:t>
+      </w:r>
+    </w:p>
+    <w:p>
+      <w:pPr>
+        <w:spacing w:line="480" w:lineRule="auto"/>
+        <w:jc w:val="both"/>
+        <w:rPr>
+          <w:rFonts w:ascii="Arial" w:hAnsi="Arial"/>
+          <w:bCs/>
+          <w:sz w:val="24"/>
+          <w:szCs w:val="24"/>
+        </w:rPr>
+      </w:pPr>
+      <w:r>
+        <w:rPr>
+          <w:rFonts w:ascii="Arial" w:hAnsi="Arial"/>
+          <w:bCs/>
+          <w:sz w:val="24"/>
+          <w:szCs w:val="24"/>
+        </w:rPr>
+        <w:t xml:space="preserve">          The other properties of the effectiveness or appearance can also be measured for </w:t>
+      </w:r>
+      <w:proofErr w:type="gramStart"/>
+      <w:r>
+        <w:rPr>
+          <w:rFonts w:ascii="Arial" w:hAnsi="Arial"/>
+          <w:bCs/>
+          <w:sz w:val="24"/>
+          <w:szCs w:val="24"/>
+        </w:rPr>
+        <w:t>a more</w:t>
+      </w:r>
+      <w:proofErr w:type="gramEnd"/>
+      <w:r>
+        <w:rPr>
+          <w:rFonts w:ascii="Arial" w:hAnsi="Arial"/>
+          <w:bCs/>
+          <w:sz w:val="24"/>
+          <w:szCs w:val="24"/>
+        </w:rPr>
+        <w:t xml:space="preserve"> specific data of the researcher.</w:t>
+      </w:r>
+      <w:r>
+        <w:rPr>
+          <w:rFonts w:ascii="Arial" w:hAnsi="Arial"/>
+          <w:bCs/>
+          <w:sz w:val="24"/>
+          <w:szCs w:val="24"/>
+        </w:rPr>
+        <w:t xml:space="preserve"> </w:t>
+      </w:r>
+      <w:r>
+        <w:rPr>
+          <w:rFonts w:ascii="Arial" w:hAnsi="Arial"/>
+          <w:bCs/>
+          <w:sz w:val="24"/>
+          <w:szCs w:val="24"/>
+        </w:rPr>
+        <w:t xml:space="preserve"> Also including the </w:t>
+      </w:r>
+      <w:r>
+        <w:rPr>
+          <w:rFonts w:ascii="Arial" w:hAnsi="Arial"/>
+          <w:bCs/>
+          <w:sz w:val="24"/>
+          <w:szCs w:val="24"/>
+        </w:rPr>
+        <w:t>limitations</w:t>
+      </w:r>
+      <w:r>
+        <w:rPr>
+          <w:rFonts w:ascii="Arial" w:hAnsi="Arial"/>
+          <w:bCs/>
+          <w:sz w:val="24"/>
+          <w:szCs w:val="24"/>
+        </w:rPr>
+        <w:t xml:space="preserve"> of this research, its household use can be further studied to see if it is suitable for everyday use to sustain needs particularly in cooking.</w:t>
       </w:r>
     </w:p>
     <w:sectPr>
-      <w:headerReference w:type="default" r:id="rId11"/>
       <w:pgSz w:w="11906" w:h="16838" w:code="9"/>
       <w:pgMar w:top="1440" w:right="1440" w:bottom="1440" w:left="2160" w:header="720" w:footer="720" w:gutter="0"/>
       <w:cols w:space="720"/>
@@ -14611,6 +14985,12 @@
         <w:separator/>
       </w:r>
     </w:p>
+    <w:p/>
+    <w:p/>
+    <w:p/>
+    <w:p/>
+    <w:p/>
+    <w:p/>
   </w:endnote>
   <w:endnote w:type="continuationSeparator" w:id="0">
     <w:p>
@@ -14618,8 +14998,44 @@
         <w:continuationSeparator/>
       </w:r>
     </w:p>
+    <w:p/>
+    <w:p/>
+    <w:p/>
+    <w:p/>
+    <w:p/>
+    <w:p/>
   </w:endnote>
 </w:endnotes>
+</file>
+
+<file path=word/footer1.xml><?xml version="1.0" encoding="utf-8"?>
+<w:ftr xmlns:wpc="http://schemas.microsoft.com/office/word/2010/wordprocessingCanvas" xmlns:cx="http://schemas.microsoft.com/office/drawing/2014/chartex" xmlns:cx1="http://schemas.microsoft.com/office/drawing/2015/9/8/chartex" xmlns:cx2="http://schemas.microsoft.com/office/drawing/2015/10/21/chartex" xmlns:cx3="http://schemas.microsoft.com/office/drawing/2016/5/9/chartex" xmlns:cx4="http://schemas.microsoft.com/office/drawing/2016/5/10/chartex" xmlns:cx5="http://schemas.microsoft.com/office/drawing/2016/5/11/chartex" xmlns:cx6="http://schemas.microsoft.com/office/drawing/2016/5/12/chartex" xmlns:cx7="http://schemas.microsoft.com/office/drawing/2016/5/13/chartex" xmlns:cx8="http://schemas.microsoft.com/office/drawing/2016/5/14/chartex" xmlns:mc="http://schemas.openxmlformats.org/markup-compatibility/2006" xmlns:aink="http://schemas.microsoft.com/office/drawing/2016/ink" xmlns:am3d="http://schemas.microsoft.com/office/drawing/2017/model3d" xmlns:o="urn:schemas-microsoft-com:office:office" xmlns:oel="http://schemas.microsoft.com/office/2019/extlst" xmlns:r="http://schemas.openxmlformats.org/officeDocument/2006/relationships" xmlns:m="http://schemas.openxmlformats.org/officeDocument/2006/math" xmlns:v="urn:schemas-microsoft-com:vml" xmlns:wp14="http://schemas.microsoft.com/office/word/2010/wordprocessingDrawing" xmlns:wp="http://schemas.openxmlformats.org/drawingml/2006/wordprocessingDrawing" xmlns:w10="urn:schemas-microsoft-com:office:word" xmlns:w="http://schemas.openxmlformats.org/wordprocessingml/2006/main" xmlns:w14="http://schemas.microsoft.com/office/word/2010/wordml" xmlns:w15="http://schemas.microsoft.com/office/word/2012/wordml" xmlns:w16cex="http://schemas.microsoft.com/office/word/2018/wordml/cex" xmlns:w16cid="http://schemas.microsoft.com/office/word/2016/wordml/cid" xmlns:w16="http://schemas.microsoft.com/office/word/2018/wordml" xmlns:w16du="http://schemas.microsoft.com/office/word/2023/wordml/word16du" xmlns:w16sdtdh="http://schemas.microsoft.com/office/word/2020/wordml/sdtdatahash" xmlns:w16se="http://schemas.microsoft.com/office/word/2015/wordml/symex" xmlns:wpg="http://schemas.microsoft.com/office/word/2010/wordprocessingGroup" xmlns:wpi="http://schemas.microsoft.com/office/word/2010/wordprocessingInk" xmlns:wne="http://schemas.microsoft.com/office/word/2006/wordml" xmlns:wps="http://schemas.microsoft.com/office/word/2010/wordprocessingShape" mc:Ignorable="w14 w15 w16se w16cid w16 w16cex w16sdtdh w16du wp14">
+  <w:p>
+    <w:pPr>
+      <w:pStyle w:val="Footer"/>
+    </w:pPr>
+  </w:p>
+</w:ftr>
+</file>
+
+<file path=word/footer2.xml><?xml version="1.0" encoding="utf-8"?>
+<w:ftr xmlns:wpc="http://schemas.microsoft.com/office/word/2010/wordprocessingCanvas" xmlns:cx="http://schemas.microsoft.com/office/drawing/2014/chartex" xmlns:cx1="http://schemas.microsoft.com/office/drawing/2015/9/8/chartex" xmlns:cx2="http://schemas.microsoft.com/office/drawing/2015/10/21/chartex" xmlns:cx3="http://schemas.microsoft.com/office/drawing/2016/5/9/chartex" xmlns:cx4="http://schemas.microsoft.com/office/drawing/2016/5/10/chartex" xmlns:cx5="http://schemas.microsoft.com/office/drawing/2016/5/11/chartex" xmlns:cx6="http://schemas.microsoft.com/office/drawing/2016/5/12/chartex" xmlns:cx7="http://schemas.microsoft.com/office/drawing/2016/5/13/chartex" xmlns:cx8="http://schemas.microsoft.com/office/drawing/2016/5/14/chartex" xmlns:mc="http://schemas.openxmlformats.org/markup-compatibility/2006" xmlns:aink="http://schemas.microsoft.com/office/drawing/2016/ink" xmlns:am3d="http://schemas.microsoft.com/office/drawing/2017/model3d" xmlns:o="urn:schemas-microsoft-com:office:office" xmlns:oel="http://schemas.microsoft.com/office/2019/extlst" xmlns:r="http://schemas.openxmlformats.org/officeDocument/2006/relationships" xmlns:m="http://schemas.openxmlformats.org/officeDocument/2006/math" xmlns:v="urn:schemas-microsoft-com:vml" xmlns:wp14="http://schemas.microsoft.com/office/word/2010/wordprocessingDrawing" xmlns:wp="http://schemas.openxmlformats.org/drawingml/2006/wordprocessingDrawing" xmlns:w10="urn:schemas-microsoft-com:office:word" xmlns:w="http://schemas.openxmlformats.org/wordprocessingml/2006/main" xmlns:w14="http://schemas.microsoft.com/office/word/2010/wordml" xmlns:w15="http://schemas.microsoft.com/office/word/2012/wordml" xmlns:w16cex="http://schemas.microsoft.com/office/word/2018/wordml/cex" xmlns:w16cid="http://schemas.microsoft.com/office/word/2016/wordml/cid" xmlns:w16="http://schemas.microsoft.com/office/word/2018/wordml" xmlns:w16du="http://schemas.microsoft.com/office/word/2023/wordml/word16du" xmlns:w16sdtdh="http://schemas.microsoft.com/office/word/2020/wordml/sdtdatahash" xmlns:w16se="http://schemas.microsoft.com/office/word/2015/wordml/symex" xmlns:wpg="http://schemas.microsoft.com/office/word/2010/wordprocessingGroup" xmlns:wpi="http://schemas.microsoft.com/office/word/2010/wordprocessingInk" xmlns:wne="http://schemas.microsoft.com/office/word/2006/wordml" xmlns:wps="http://schemas.microsoft.com/office/word/2010/wordprocessingShape" mc:Ignorable="w14 w15 w16se w16cid w16 w16cex w16sdtdh w16du wp14">
+  <w:p>
+    <w:pPr>
+      <w:pStyle w:val="Footer"/>
+    </w:pPr>
+  </w:p>
+</w:ftr>
+</file>
+
+<file path=word/footer3.xml><?xml version="1.0" encoding="utf-8"?>
+<w:ftr xmlns:wpc="http://schemas.microsoft.com/office/word/2010/wordprocessingCanvas" xmlns:cx="http://schemas.microsoft.com/office/drawing/2014/chartex" xmlns:cx1="http://schemas.microsoft.com/office/drawing/2015/9/8/chartex" xmlns:cx2="http://schemas.microsoft.com/office/drawing/2015/10/21/chartex" xmlns:cx3="http://schemas.microsoft.com/office/drawing/2016/5/9/chartex" xmlns:cx4="http://schemas.microsoft.com/office/drawing/2016/5/10/chartex" xmlns:cx5="http://schemas.microsoft.com/office/drawing/2016/5/11/chartex" xmlns:cx6="http://schemas.microsoft.com/office/drawing/2016/5/12/chartex" xmlns:cx7="http://schemas.microsoft.com/office/drawing/2016/5/13/chartex" xmlns:cx8="http://schemas.microsoft.com/office/drawing/2016/5/14/chartex" xmlns:mc="http://schemas.openxmlformats.org/markup-compatibility/2006" xmlns:aink="http://schemas.microsoft.com/office/drawing/2016/ink" xmlns:am3d="http://schemas.microsoft.com/office/drawing/2017/model3d" xmlns:o="urn:schemas-microsoft-com:office:office" xmlns:oel="http://schemas.microsoft.com/office/2019/extlst" xmlns:r="http://schemas.openxmlformats.org/officeDocument/2006/relationships" xmlns:m="http://schemas.openxmlformats.org/officeDocument/2006/math" xmlns:v="urn:schemas-microsoft-com:vml" xmlns:wp14="http://schemas.microsoft.com/office/word/2010/wordprocessingDrawing" xmlns:wp="http://schemas.openxmlformats.org/drawingml/2006/wordprocessingDrawing" xmlns:w10="urn:schemas-microsoft-com:office:word" xmlns:w="http://schemas.openxmlformats.org/wordprocessingml/2006/main" xmlns:w14="http://schemas.microsoft.com/office/word/2010/wordml" xmlns:w15="http://schemas.microsoft.com/office/word/2012/wordml" xmlns:w16cex="http://schemas.microsoft.com/office/word/2018/wordml/cex" xmlns:w16cid="http://schemas.microsoft.com/office/word/2016/wordml/cid" xmlns:w16="http://schemas.microsoft.com/office/word/2018/wordml" xmlns:w16du="http://schemas.microsoft.com/office/word/2023/wordml/word16du" xmlns:w16sdtdh="http://schemas.microsoft.com/office/word/2020/wordml/sdtdatahash" xmlns:w16se="http://schemas.microsoft.com/office/word/2015/wordml/symex" xmlns:wpg="http://schemas.microsoft.com/office/word/2010/wordprocessingGroup" xmlns:wpi="http://schemas.microsoft.com/office/word/2010/wordprocessingInk" xmlns:wne="http://schemas.microsoft.com/office/word/2006/wordml" xmlns:wps="http://schemas.microsoft.com/office/word/2010/wordprocessingShape" mc:Ignorable="w14 w15 w16se w16cid w16 w16cex w16sdtdh w16du wp14">
+  <w:p>
+    <w:pPr>
+      <w:pStyle w:val="Footer"/>
+    </w:pPr>
+  </w:p>
+</w:ftr>
 </file>
 
 <file path=word/footnotes.xml><?xml version="1.0" encoding="utf-8"?>
@@ -14630,6 +15046,12 @@
         <w:separator/>
       </w:r>
     </w:p>
+    <w:p/>
+    <w:p/>
+    <w:p/>
+    <w:p/>
+    <w:p/>
+    <w:p/>
   </w:footnote>
   <w:footnote w:type="continuationSeparator" w:id="0">
     <w:p>
@@ -14637,22 +15059,41 @@
         <w:continuationSeparator/>
       </w:r>
     </w:p>
+    <w:p/>
+    <w:p/>
+    <w:p/>
+    <w:p/>
+    <w:p/>
+    <w:p/>
   </w:footnote>
 </w:footnotes>
 </file>
 
 <file path=word/header1.xml><?xml version="1.0" encoding="utf-8"?>
 <w:hdr xmlns:wpc="http://schemas.microsoft.com/office/word/2010/wordprocessingCanvas" xmlns:cx="http://schemas.microsoft.com/office/drawing/2014/chartex" xmlns:cx1="http://schemas.microsoft.com/office/drawing/2015/9/8/chartex" xmlns:cx2="http://schemas.microsoft.com/office/drawing/2015/10/21/chartex" xmlns:cx3="http://schemas.microsoft.com/office/drawing/2016/5/9/chartex" xmlns:cx4="http://schemas.microsoft.com/office/drawing/2016/5/10/chartex" xmlns:cx5="http://schemas.microsoft.com/office/drawing/2016/5/11/chartex" xmlns:cx6="http://schemas.microsoft.com/office/drawing/2016/5/12/chartex" xmlns:cx7="http://schemas.microsoft.com/office/drawing/2016/5/13/chartex" xmlns:cx8="http://schemas.microsoft.com/office/drawing/2016/5/14/chartex" xmlns:mc="http://schemas.openxmlformats.org/markup-compatibility/2006" xmlns:aink="http://schemas.microsoft.com/office/drawing/2016/ink" xmlns:am3d="http://schemas.microsoft.com/office/drawing/2017/model3d" xmlns:o="urn:schemas-microsoft-com:office:office" xmlns:oel="http://schemas.microsoft.com/office/2019/extlst" xmlns:r="http://schemas.openxmlformats.org/officeDocument/2006/relationships" xmlns:m="http://schemas.openxmlformats.org/officeDocument/2006/math" xmlns:v="urn:schemas-microsoft-com:vml" xmlns:wp14="http://schemas.microsoft.com/office/word/2010/wordprocessingDrawing" xmlns:wp="http://schemas.openxmlformats.org/drawingml/2006/wordprocessingDrawing" xmlns:w10="urn:schemas-microsoft-com:office:word" xmlns:w="http://schemas.openxmlformats.org/wordprocessingml/2006/main" xmlns:w14="http://schemas.microsoft.com/office/word/2010/wordml" xmlns:w15="http://schemas.microsoft.com/office/word/2012/wordml" xmlns:w16cex="http://schemas.microsoft.com/office/word/2018/wordml/cex" xmlns:w16cid="http://schemas.microsoft.com/office/word/2016/wordml/cid" xmlns:w16="http://schemas.microsoft.com/office/word/2018/wordml" xmlns:w16du="http://schemas.microsoft.com/office/word/2023/wordml/word16du" xmlns:w16sdtdh="http://schemas.microsoft.com/office/word/2020/wordml/sdtdatahash" xmlns:w16se="http://schemas.microsoft.com/office/word/2015/wordml/symex" xmlns:wpg="http://schemas.microsoft.com/office/word/2010/wordprocessingGroup" xmlns:wpi="http://schemas.microsoft.com/office/word/2010/wordprocessingInk" xmlns:wne="http://schemas.microsoft.com/office/word/2006/wordml" xmlns:wps="http://schemas.microsoft.com/office/word/2010/wordprocessingShape" mc:Ignorable="w14 w15 w16se w16cid w16 w16cex w16sdtdh w16du wp14">
+  <w:p>
+    <w:pPr>
+      <w:pStyle w:val="Header"/>
+    </w:pPr>
+  </w:p>
+</w:hdr>
+</file>
+
+<file path=word/header2.xml><?xml version="1.0" encoding="utf-8"?>
+<w:hdr xmlns:wpc="http://schemas.microsoft.com/office/word/2010/wordprocessingCanvas" xmlns:cx="http://schemas.microsoft.com/office/drawing/2014/chartex" xmlns:cx1="http://schemas.microsoft.com/office/drawing/2015/9/8/chartex" xmlns:cx2="http://schemas.microsoft.com/office/drawing/2015/10/21/chartex" xmlns:cx3="http://schemas.microsoft.com/office/drawing/2016/5/9/chartex" xmlns:cx4="http://schemas.microsoft.com/office/drawing/2016/5/10/chartex" xmlns:cx5="http://schemas.microsoft.com/office/drawing/2016/5/11/chartex" xmlns:cx6="http://schemas.microsoft.com/office/drawing/2016/5/12/chartex" xmlns:cx7="http://schemas.microsoft.com/office/drawing/2016/5/13/chartex" xmlns:cx8="http://schemas.microsoft.com/office/drawing/2016/5/14/chartex" xmlns:mc="http://schemas.openxmlformats.org/markup-compatibility/2006" xmlns:aink="http://schemas.microsoft.com/office/drawing/2016/ink" xmlns:am3d="http://schemas.microsoft.com/office/drawing/2017/model3d" xmlns:o="urn:schemas-microsoft-com:office:office" xmlns:oel="http://schemas.microsoft.com/office/2019/extlst" xmlns:r="http://schemas.openxmlformats.org/officeDocument/2006/relationships" xmlns:m="http://schemas.openxmlformats.org/officeDocument/2006/math" xmlns:v="urn:schemas-microsoft-com:vml" xmlns:wp14="http://schemas.microsoft.com/office/word/2010/wordprocessingDrawing" xmlns:wp="http://schemas.openxmlformats.org/drawingml/2006/wordprocessingDrawing" xmlns:w10="urn:schemas-microsoft-com:office:word" xmlns:w="http://schemas.openxmlformats.org/wordprocessingml/2006/main" xmlns:w14="http://schemas.microsoft.com/office/word/2010/wordml" xmlns:w15="http://schemas.microsoft.com/office/word/2012/wordml" xmlns:w16cex="http://schemas.microsoft.com/office/word/2018/wordml/cex" xmlns:w16cid="http://schemas.microsoft.com/office/word/2016/wordml/cid" xmlns:w16="http://schemas.microsoft.com/office/word/2018/wordml" xmlns:w16du="http://schemas.microsoft.com/office/word/2023/wordml/word16du" xmlns:w16sdtdh="http://schemas.microsoft.com/office/word/2020/wordml/sdtdatahash" xmlns:w16se="http://schemas.microsoft.com/office/word/2015/wordml/symex" xmlns:wpg="http://schemas.microsoft.com/office/word/2010/wordprocessingGroup" xmlns:wpi="http://schemas.microsoft.com/office/word/2010/wordprocessingInk" xmlns:wne="http://schemas.microsoft.com/office/word/2006/wordml" xmlns:wps="http://schemas.microsoft.com/office/word/2010/wordprocessingShape" mc:Ignorable="w14 w15 w16se w16cid w16 w16cex w16sdtdh w16du wp14">
   <w:sdt>
     <w:sdtPr>
+      <w:rPr>
+        <w:rFonts w:ascii="Arial" w:hAnsi="Arial" w:cs="Arial"/>
+        <w:sz w:val="24"/>
+        <w:szCs w:val="24"/>
+      </w:rPr>
       <w:id w:val="-1245953139"/>
     </w:sdtPr>
     <w:sdtEndPr>
       <w:rPr>
         <w:i/>
         <w:iCs/>
-        <w:sz w:val="24"/>
-        <w:szCs w:val="24"/>
       </w:rPr>
     </w:sdtEndPr>
     <w:sdtContent>
@@ -14661,6 +15102,7 @@
           <w:pStyle w:val="Header"/>
           <w:jc w:val="right"/>
           <w:rPr>
+            <w:rFonts w:ascii="Arial" w:hAnsi="Arial" w:cs="Arial"/>
             <w:i/>
             <w:iCs/>
             <w:sz w:val="24"/>
@@ -14669,6 +15111,7 @@
         </w:pPr>
         <w:r>
           <w:rPr>
+            <w:rFonts w:ascii="Arial" w:hAnsi="Arial" w:cs="Arial"/>
             <w:i/>
             <w:iCs/>
             <w:sz w:val="24"/>
@@ -14678,6 +15121,7 @@
         </w:r>
         <w:r>
           <w:rPr>
+            <w:rFonts w:ascii="Arial" w:hAnsi="Arial" w:cs="Arial"/>
             <w:i/>
             <w:iCs/>
             <w:sz w:val="24"/>
@@ -14687,6 +15131,7 @@
         </w:r>
         <w:r>
           <w:rPr>
+            <w:rFonts w:ascii="Arial" w:hAnsi="Arial" w:cs="Arial"/>
             <w:i/>
             <w:iCs/>
             <w:sz w:val="24"/>
@@ -14696,6 +15141,7 @@
         </w:r>
         <w:r>
           <w:rPr>
+            <w:rFonts w:ascii="Arial" w:hAnsi="Arial" w:cs="Arial"/>
             <w:i/>
             <w:iCs/>
             <w:sz w:val="24"/>
@@ -14705,6 +15151,7 @@
         </w:r>
         <w:r>
           <w:rPr>
+            <w:rFonts w:ascii="Arial" w:hAnsi="Arial" w:cs="Arial"/>
             <w:i/>
             <w:iCs/>
             <w:sz w:val="24"/>
@@ -14715,6 +15162,11 @@
       </w:p>
     </w:sdtContent>
   </w:sdt>
+</w:hdr>
+</file>
+
+<file path=word/header3.xml><?xml version="1.0" encoding="utf-8"?>
+<w:hdr xmlns:wpc="http://schemas.microsoft.com/office/word/2010/wordprocessingCanvas" xmlns:cx="http://schemas.microsoft.com/office/drawing/2014/chartex" xmlns:cx1="http://schemas.microsoft.com/office/drawing/2015/9/8/chartex" xmlns:cx2="http://schemas.microsoft.com/office/drawing/2015/10/21/chartex" xmlns:cx3="http://schemas.microsoft.com/office/drawing/2016/5/9/chartex" xmlns:cx4="http://schemas.microsoft.com/office/drawing/2016/5/10/chartex" xmlns:cx5="http://schemas.microsoft.com/office/drawing/2016/5/11/chartex" xmlns:cx6="http://schemas.microsoft.com/office/drawing/2016/5/12/chartex" xmlns:cx7="http://schemas.microsoft.com/office/drawing/2016/5/13/chartex" xmlns:cx8="http://schemas.microsoft.com/office/drawing/2016/5/14/chartex" xmlns:mc="http://schemas.openxmlformats.org/markup-compatibility/2006" xmlns:aink="http://schemas.microsoft.com/office/drawing/2016/ink" xmlns:am3d="http://schemas.microsoft.com/office/drawing/2017/model3d" xmlns:o="urn:schemas-microsoft-com:office:office" xmlns:oel="http://schemas.microsoft.com/office/2019/extlst" xmlns:r="http://schemas.openxmlformats.org/officeDocument/2006/relationships" xmlns:m="http://schemas.openxmlformats.org/officeDocument/2006/math" xmlns:v="urn:schemas-microsoft-com:vml" xmlns:wp14="http://schemas.microsoft.com/office/word/2010/wordprocessingDrawing" xmlns:wp="http://schemas.openxmlformats.org/drawingml/2006/wordprocessingDrawing" xmlns:w10="urn:schemas-microsoft-com:office:word" xmlns:w="http://schemas.openxmlformats.org/wordprocessingml/2006/main" xmlns:w14="http://schemas.microsoft.com/office/word/2010/wordml" xmlns:w15="http://schemas.microsoft.com/office/word/2012/wordml" xmlns:w16cex="http://schemas.microsoft.com/office/word/2018/wordml/cex" xmlns:w16cid="http://schemas.microsoft.com/office/word/2016/wordml/cid" xmlns:w16="http://schemas.microsoft.com/office/word/2018/wordml" xmlns:w16du="http://schemas.microsoft.com/office/word/2023/wordml/word16du" xmlns:w16sdtdh="http://schemas.microsoft.com/office/word/2020/wordml/sdtdatahash" xmlns:w16se="http://schemas.microsoft.com/office/word/2015/wordml/symex" xmlns:wpg="http://schemas.microsoft.com/office/word/2010/wordprocessingGroup" xmlns:wpi="http://schemas.microsoft.com/office/word/2010/wordprocessingInk" xmlns:wne="http://schemas.microsoft.com/office/word/2006/wordml" xmlns:wps="http://schemas.microsoft.com/office/word/2010/wordprocessingShape" mc:Ignorable="w14 w15 w16se w16cid w16 w16cex w16sdtdh w16du wp14">
   <w:p>
     <w:pPr>
       <w:pStyle w:val="Header"/>
@@ -15033,16 +15485,16 @@
       </w:rPr>
     </w:lvl>
   </w:abstractNum>
-  <w:num w:numId="1" w16cid:durableId="1663849085">
+  <w:num w:numId="1" w16cid:durableId="842015105">
     <w:abstractNumId w:val="3"/>
   </w:num>
-  <w:num w:numId="2" w16cid:durableId="1292709195">
+  <w:num w:numId="2" w16cid:durableId="852106201">
     <w:abstractNumId w:val="2"/>
   </w:num>
-  <w:num w:numId="3" w16cid:durableId="1326202908">
+  <w:num w:numId="3" w16cid:durableId="429352833">
     <w:abstractNumId w:val="1"/>
   </w:num>
-  <w:num w:numId="4" w16cid:durableId="1047724569">
+  <w:num w:numId="4" w16cid:durableId="1384328724">
     <w:abstractNumId w:val="0"/>
   </w:num>
 </w:numbering>
@@ -15125,7 +15577,7 @@
     <w:lsdException w:name="Title" w:uiPriority="10" w:qFormat="1"/>
     <w:lsdException w:name="Closing" w:semiHidden="1" w:unhideWhenUsed="1"/>
     <w:lsdException w:name="Signature" w:semiHidden="1" w:unhideWhenUsed="1"/>
-    <w:lsdException w:name="Default Paragraph Font" w:uiPriority="1" w:unhideWhenUsed="1"/>
+    <w:lsdException w:name="Default Paragraph Font" w:semiHidden="1" w:uiPriority="1" w:unhideWhenUsed="1"/>
     <w:lsdException w:name="Body Text" w:semiHidden="1" w:unhideWhenUsed="1"/>
     <w:lsdException w:name="Body Text Indent" w:semiHidden="1" w:unhideWhenUsed="1"/>
     <w:lsdException w:name="List Continue" w:semiHidden="1" w:unhideWhenUsed="1"/>
@@ -15214,7 +15666,7 @@
     <w:lsdException w:name="Table Web 2" w:semiHidden="1" w:unhideWhenUsed="1"/>
     <w:lsdException w:name="Table Web 3" w:semiHidden="1" w:unhideWhenUsed="1"/>
     <w:lsdException w:name="Balloon Text" w:semiHidden="1" w:unhideWhenUsed="1"/>
-    <w:lsdException w:name="Table Grid" w:uiPriority="39"/>
+    <w:lsdException w:name="Table Grid" w:uiPriority="39" w:qFormat="1"/>
     <w:lsdException w:name="Table Theme" w:semiHidden="1" w:unhideWhenUsed="1"/>
     <w:lsdException w:name="Placeholder Text" w:semiHidden="1" w:unhideWhenUsed="1"/>
     <w:lsdException w:name="No Spacing" w:semiHidden="1" w:unhideWhenUsed="1"/>
@@ -15439,8 +15891,9 @@
   </w:latentStyles>
   <w:style w:type="paragraph" w:default="1" w:styleId="Normal">
     <w:name w:val="Normal"/>
+    <w:autoRedefine/>
     <w:qFormat/>
-    <w:rsid w:val="00265179"/>
+    <w:rsid w:val="00567361"/>
     <w:rPr>
       <w:rFonts w:asciiTheme="minorHAnsi" w:eastAsiaTheme="minorEastAsia" w:hAnsiTheme="minorHAnsi" w:cstheme="minorBidi"/>
       <w:lang w:val="en-US" w:eastAsia="zh-CN"/>
@@ -15505,6 +15958,7 @@
     <w:name w:val="Table Grid"/>
     <w:basedOn w:val="TableNormal"/>
     <w:uiPriority w:val="39"/>
+    <w:qFormat/>
     <w:tblPr>
       <w:tblBorders>
         <w:top w:val="single" w:sz="4" w:space="0" w:color="auto"/>
@@ -15543,12 +15997,24 @@
   <w:style w:type="paragraph" w:styleId="ListParagraph">
     <w:name w:val="List Paragraph"/>
     <w:basedOn w:val="Normal"/>
+    <w:autoRedefine/>
     <w:uiPriority w:val="34"/>
     <w:qFormat/>
     <w:pPr>
       <w:ind w:left="720"/>
       <w:contextualSpacing/>
     </w:pPr>
+  </w:style>
+  <w:style w:type="paragraph" w:styleId="Revision">
+    <w:name w:val="Revision"/>
+    <w:hidden/>
+    <w:uiPriority w:val="99"/>
+    <w:unhideWhenUsed/>
+    <w:rsid w:val="0021785F"/>
+    <w:rPr>
+      <w:rFonts w:asciiTheme="minorHAnsi" w:eastAsiaTheme="minorEastAsia" w:hAnsiTheme="minorHAnsi" w:cstheme="minorBidi"/>
+      <w:lang w:val="en-US" w:eastAsia="zh-CN"/>
+    </w:rPr>
   </w:style>
 </w:styles>
 </file>
@@ -15810,6 +16276,10 @@
 </file>
 
 <file path=customXml/item1.xml><?xml version="1.0" encoding="utf-8"?>
+<b:Sources xmlns:b="http://schemas.openxmlformats.org/officeDocument/2006/bibliography" xmlns="http://schemas.openxmlformats.org/officeDocument/2006/bibliography" SelectedStyle="\APASixthEditionOfficeOnline.xsl" StyleName="APA" Version="6"/>
+</file>
+
+<file path=customXml/item2.xml><?xml version="1.0" encoding="utf-8"?>
 <s:customData xmlns="http://www.wps.cn/officeDocument/2013/wpsCustomData" xmlns:s="http://www.wps.cn/officeDocument/2013/wpsCustomData">
   <customSectProps>
     <customSectPr/>
@@ -15820,22 +16290,18 @@
 </s:customData>
 </file>
 
-<file path=customXml/item2.xml><?xml version="1.0" encoding="utf-8"?>
-<b:Sources xmlns:b="http://schemas.openxmlformats.org/officeDocument/2006/bibliography" xmlns="http://schemas.openxmlformats.org/officeDocument/2006/bibliography" SelectedStyle="\APASixthEditionOfficeOnline.xsl" StyleName="APA" Version="6"/>
+<file path=customXml/itemProps1.xml><?xml version="1.0" encoding="utf-8"?>
+<ds:datastoreItem xmlns:ds="http://schemas.openxmlformats.org/officeDocument/2006/customXml" ds:itemID="{CCE8E0F8-DC9D-4891-9EC7-01175177AD41}">
+  <ds:schemaRefs>
+    <ds:schemaRef ds:uri="http://schemas.openxmlformats.org/officeDocument/2006/bibliography"/>
+  </ds:schemaRefs>
+</ds:datastoreItem>
 </file>
 
-<file path=customXml/itemProps1.xml><?xml version="1.0" encoding="utf-8"?>
+<file path=customXml/itemProps2.xml><?xml version="1.0" encoding="utf-8"?>
 <ds:datastoreItem xmlns:ds="http://schemas.openxmlformats.org/officeDocument/2006/customXml" ds:itemID="{B1977F7D-205B-4081-913C-38D41E755F92}">
   <ds:schemaRefs>
     <ds:schemaRef ds:uri="http://www.wps.cn/officeDocument/2013/wpsCustomData"/>
   </ds:schemaRefs>
 </ds:datastoreItem>
-</file>
-
-<file path=customXml/itemProps2.xml><?xml version="1.0" encoding="utf-8"?>
-<ds:datastoreItem xmlns:ds="http://schemas.openxmlformats.org/officeDocument/2006/customXml" ds:itemID="{CCE8E0F8-DC9D-4891-9EC7-01175177AD41}">
-  <ds:schemaRefs>
-    <ds:schemaRef ds:uri="http://schemas.openxmlformats.org/officeDocument/2006/bibliography"/>
-  </ds:schemaRefs>
-</ds:datastoreItem>
 </file>